--- a/work_ivan_ivanov.docx
+++ b/work_ivan_ivanov.docx
@@ -175,25 +175,7 @@
           <w:sz w:val="28"/>
           <w:szCs w:val="28"/>
         </w:rPr>
-        <w:t xml:space="preserve">Иван </w:t>
-      </w:r>
-      <w:proofErr w:type="spellStart"/>
-      <w:r>
-        <w:rPr>
-          <w:b/>
-          <w:sz w:val="28"/>
-          <w:szCs w:val="28"/>
-        </w:rPr>
-        <w:t>Цветомиров</w:t>
-      </w:r>
-      <w:proofErr w:type="spellEnd"/>
-      <w:r>
-        <w:rPr>
-          <w:b/>
-          <w:sz w:val="28"/>
-          <w:szCs w:val="28"/>
-        </w:rPr>
-        <w:t xml:space="preserve"> Иванов</w:t>
+        <w:t>Иван Цветомиров Иванов</w:t>
       </w:r>
     </w:p>
     <w:p>
@@ -403,38 +385,625 @@
         <w:lastRenderedPageBreak/>
         <w:t>Съдържание</w:t>
       </w:r>
-      <w:r>
+    </w:p>
+    <w:p>
+      <w:pPr>
         <w:rPr>
           <w:b/>
-          <w:sz w:val="48"/>
-          <w:szCs w:val="48"/>
+          <w:sz w:val="28"/>
+          <w:lang w:val="ru-RU"/>
+        </w:rPr>
+      </w:pPr>
+      <w:r>
+        <w:rPr>
+          <w:b/>
+          <w:sz w:val="28"/>
+          <w:lang w:val="ru-RU"/>
+        </w:rPr>
+        <w:t xml:space="preserve">Глава </w:t>
+      </w:r>
+      <w:r>
+        <w:rPr>
+          <w:b/>
+          <w:sz w:val="28"/>
+          <w:lang w:val="ru-RU"/>
+        </w:rPr>
+        <w:t>1</w:t>
+      </w:r>
+      <w:r>
+        <w:rPr>
+          <w:b/>
+          <w:sz w:val="28"/>
+          <w:lang w:val="ru-RU"/>
+        </w:rPr>
+        <w:t xml:space="preserve">. </w:t>
+      </w:r>
+      <w:r>
+        <w:rPr>
+          <w:b/>
+          <w:sz w:val="28"/>
+          <w:lang w:val="ru-RU"/>
+        </w:rPr>
+        <w:t>Увод</w:t>
+      </w:r>
+    </w:p>
+    <w:p>
+      <w:pPr>
+        <w:rPr>
+          <w:lang w:val="ru-RU"/>
+        </w:rPr>
+      </w:pPr>
+      <w:r>
+        <w:rPr>
+          <w:lang w:val="ru-RU"/>
+        </w:rPr>
+        <w:t xml:space="preserve">1.1. </w:t>
+      </w:r>
+      <w:r>
+        <w:rPr>
+          <w:lang w:val="ru-RU"/>
+        </w:rPr>
+        <w:t xml:space="preserve">Актуалност на проблема </w:t>
+      </w:r>
+      <w:r>
+        <w:rPr>
+          <w:lang w:val="ru-RU"/>
+        </w:rPr>
+        <w:t>и</w:t>
+      </w:r>
+      <w:r>
+        <w:rPr>
+          <w:lang w:val="ru-RU"/>
+        </w:rPr>
+        <w:t xml:space="preserve"> м</w:t>
+      </w:r>
+      <w:r>
+        <w:rPr>
+          <w:lang w:val="ru-RU"/>
+        </w:rPr>
+        <w:t>отивация</w:t>
+      </w:r>
+      <w:r>
+        <w:rPr>
+          <w:lang w:val="ru-RU"/>
+        </w:rPr>
+        <w:t xml:space="preserve"> (0,5-</w:t>
+      </w:r>
+      <w:r>
+        <w:rPr>
+          <w:lang w:val="ru-RU"/>
+        </w:rPr>
+        <w:t>1</w:t>
+      </w:r>
+      <w:r>
+        <w:rPr>
+          <w:lang w:val="ru-RU"/>
+        </w:rPr>
+        <w:t>стр.)</w:t>
+      </w:r>
+    </w:p>
+    <w:p>
+      <w:pPr>
+        <w:rPr>
+          <w:lang w:val="ru-RU"/>
+        </w:rPr>
+      </w:pPr>
+      <w:r>
+        <w:rPr>
+          <w:lang w:val="ru-RU"/>
+        </w:rPr>
+        <w:t>1.2. Це</w:t>
+      </w:r>
+      <w:r>
+        <w:rPr>
+          <w:lang w:val="ru-RU"/>
+        </w:rPr>
+        <w:t>л и задачи на дипломната работа (1-2стр.)</w:t>
+      </w:r>
+    </w:p>
+    <w:p>
+      <w:pPr>
+        <w:rPr>
+          <w:lang w:val="ru-RU"/>
+        </w:rPr>
+      </w:pPr>
+      <w:r>
+        <w:rPr>
+          <w:lang w:val="ru-RU"/>
+        </w:rPr>
+        <w:t xml:space="preserve">1.3. </w:t>
+      </w:r>
+      <w:r>
+        <w:rPr>
+          <w:lang w:val="ru-RU"/>
+        </w:rPr>
+        <w:t>О</w:t>
+      </w:r>
+      <w:r>
+        <w:rPr>
+          <w:lang w:val="ru-RU"/>
+        </w:rPr>
+        <w:t>чаквани ползи от реализацията</w:t>
+      </w:r>
+      <w:r>
+        <w:rPr>
+          <w:lang w:val="ru-RU"/>
+        </w:rPr>
+        <w:t xml:space="preserve"> (1-2стр.)</w:t>
+      </w:r>
+    </w:p>
+    <w:p>
+      <w:pPr>
+        <w:rPr>
+          <w:lang w:val="ru-RU"/>
+        </w:rPr>
+      </w:pPr>
+      <w:r>
+        <w:rPr>
+          <w:lang w:val="ru-RU"/>
+        </w:rPr>
+        <w:t>1.4.</w:t>
+      </w:r>
+      <w:r>
+        <w:rPr>
+          <w:lang w:val="ru-RU"/>
+        </w:rPr>
+        <w:t xml:space="preserve"> Структура на дипломната работа (0,5-1стр.)</w:t>
+      </w:r>
+    </w:p>
+    <w:p>
+      <w:pPr>
+        <w:rPr>
+          <w:lang w:val="ru-RU"/>
+        </w:rPr>
+      </w:pPr>
+    </w:p>
+    <w:p>
+      <w:pPr>
+        <w:rPr>
+          <w:b/>
+          <w:sz w:val="28"/>
+          <w:lang w:val="ru-RU"/>
+        </w:rPr>
+      </w:pPr>
+      <w:r>
+        <w:rPr>
+          <w:b/>
+          <w:sz w:val="28"/>
+          <w:lang w:val="ru-RU"/>
+        </w:rPr>
+        <w:t xml:space="preserve">Глава </w:t>
+      </w:r>
+      <w:r>
+        <w:rPr>
+          <w:b/>
+          <w:sz w:val="28"/>
+          <w:lang w:val="ru-RU"/>
+        </w:rPr>
+        <w:t>2</w:t>
+      </w:r>
+      <w:r>
+        <w:rPr>
+          <w:b/>
+          <w:sz w:val="28"/>
+          <w:lang w:val="ru-RU"/>
+        </w:rPr>
+        <w:t xml:space="preserve">. </w:t>
+      </w:r>
+      <w:r>
+        <w:rPr>
+          <w:b/>
+          <w:sz w:val="28"/>
+        </w:rPr>
+        <w:t xml:space="preserve">Технически обзор </w:t>
+      </w:r>
+      <w:r>
+        <w:rPr>
+          <w:lang w:val="ru-RU"/>
+        </w:rPr>
+        <w:t>(</w:t>
+      </w:r>
+      <w:r>
+        <w:rPr>
+          <w:lang w:val="ru-RU"/>
+        </w:rPr>
+        <w:t>10-15стр</w:t>
+      </w:r>
+      <w:r>
+        <w:rPr>
+          <w:lang w:val="ru-RU"/>
+        </w:rPr>
+        <w:t>.)</w:t>
+      </w:r>
+    </w:p>
+    <w:p>
+      <w:pPr>
+        <w:rPr>
+          <w:lang w:val="ru-RU"/>
+        </w:rPr>
+      </w:pPr>
+      <w:r>
+        <w:rPr>
+          <w:lang w:val="ru-RU"/>
+        </w:rPr>
+        <w:t xml:space="preserve">2.1. </w:t>
+      </w:r>
+      <w:r>
+        <w:rPr>
+          <w:lang w:val="ru-RU"/>
+        </w:rPr>
+        <w:t>Основни д</w:t>
+      </w:r>
+      <w:r>
+        <w:rPr>
+          <w:lang w:val="ru-RU"/>
+        </w:rPr>
+        <w:t>ефиниции</w:t>
+      </w:r>
+    </w:p>
+    <w:p>
+      <w:pPr>
+        <w:rPr>
+          <w:lang w:val="ru-RU"/>
+        </w:rPr>
+      </w:pPr>
+      <w:r>
+        <w:rPr>
+          <w:lang w:val="ru-RU"/>
+        </w:rPr>
+        <w:t>2.</w:t>
+      </w:r>
+      <w:r>
+        <w:rPr>
+          <w:lang w:val="ru-RU"/>
+        </w:rPr>
+        <w:t>2</w:t>
+      </w:r>
+      <w:r>
+        <w:rPr>
+          <w:lang w:val="ru-RU"/>
+        </w:rPr>
+        <w:t xml:space="preserve">. Подходи, методи </w:t>
+      </w:r>
+      <w:r>
+        <w:rPr>
+          <w:lang w:val="ru-RU"/>
+        </w:rPr>
+        <w:t xml:space="preserve">(евентуално модели и стандарти) </w:t>
+      </w:r>
+      <w:r>
+        <w:rPr>
+          <w:lang w:val="ru-RU"/>
+        </w:rPr>
+        <w:t>за решаване на проблемите</w:t>
+      </w:r>
+    </w:p>
+    <w:p>
+      <w:pPr>
+        <w:rPr>
+          <w:lang w:val="ru-RU"/>
+        </w:rPr>
+      </w:pPr>
+      <w:r>
+        <w:rPr>
+          <w:lang w:val="ru-RU"/>
+        </w:rPr>
+        <w:t>2.</w:t>
+      </w:r>
+      <w:r>
+        <w:rPr>
+          <w:lang w:val="ru-RU"/>
+        </w:rPr>
+        <w:t>3</w:t>
+      </w:r>
+      <w:r>
+        <w:rPr>
+          <w:lang w:val="ru-RU"/>
+        </w:rPr>
+        <w:t xml:space="preserve">. </w:t>
+      </w:r>
+      <w:r>
+        <w:rPr>
+          <w:lang w:val="ru-RU"/>
+        </w:rPr>
+        <w:t>Съществуващи решения (практически реализации)</w:t>
+      </w:r>
+    </w:p>
+    <w:p>
+      <w:pPr>
+        <w:rPr>
+          <w:lang w:val="ru-RU"/>
+        </w:rPr>
+      </w:pPr>
+      <w:r>
+        <w:rPr>
+          <w:lang w:val="ru-RU"/>
+        </w:rPr>
+        <w:t>2.</w:t>
+      </w:r>
+      <w:r>
+        <w:rPr>
+          <w:lang w:val="ru-RU"/>
+        </w:rPr>
+        <w:t>4</w:t>
+      </w:r>
+      <w:r>
+        <w:rPr>
+          <w:lang w:val="ru-RU"/>
+        </w:rPr>
+        <w:t>.</w:t>
+      </w:r>
+      <w:r>
+        <w:rPr>
+          <w:lang w:val="ru-RU"/>
+        </w:rPr>
+        <w:t xml:space="preserve"> Избор на критерии за сравне</w:t>
+      </w:r>
+      <w:r>
+        <w:rPr>
+          <w:lang w:val="ru-RU"/>
+        </w:rPr>
+        <w:t>ние и с</w:t>
+      </w:r>
+      <w:r>
+        <w:rPr>
+          <w:lang w:val="ru-RU"/>
+        </w:rPr>
+        <w:t>равнителен анализ на решения/методи/стандарти/...</w:t>
+      </w:r>
+    </w:p>
+    <w:p>
+      <w:pPr>
+        <w:rPr>
+          <w:lang w:val="ru-RU"/>
+        </w:rPr>
+      </w:pPr>
+      <w:r>
+        <w:rPr>
+          <w:lang w:val="ru-RU"/>
+        </w:rPr>
+        <w:t>2.</w:t>
+      </w:r>
+      <w:r>
+        <w:rPr>
+          <w:lang w:val="ru-RU"/>
+        </w:rPr>
+        <w:t>5</w:t>
+      </w:r>
+      <w:r>
+        <w:rPr>
+          <w:lang w:val="ru-RU"/>
+        </w:rPr>
+        <w:t xml:space="preserve">. </w:t>
+      </w:r>
+      <w:r>
+        <w:rPr>
+          <w:lang w:val="ru-RU"/>
+        </w:rPr>
+        <w:t>Изводи</w:t>
+      </w:r>
+    </w:p>
+    <w:p>
+      <w:pPr>
+        <w:rPr>
+          <w:lang w:val="ru-RU"/>
+        </w:rPr>
+      </w:pPr>
+    </w:p>
+    <w:p>
+      <w:pPr>
+        <w:rPr>
+          <w:b/>
+          <w:sz w:val="28"/>
+          <w:lang w:val="ru-RU"/>
+        </w:rPr>
+      </w:pPr>
+      <w:r>
+        <w:rPr>
+          <w:b/>
+          <w:sz w:val="28"/>
+          <w:lang w:val="ru-RU"/>
+        </w:rPr>
+        <w:t xml:space="preserve">Глава 3. </w:t>
+      </w:r>
+      <w:r>
+        <w:rPr>
+          <w:b/>
+          <w:sz w:val="28"/>
+          <w:lang w:val="ru-RU"/>
+        </w:rPr>
+        <w:t>Използвани технологии, платформи и</w:t>
+      </w:r>
+      <w:r>
+        <w:rPr>
+          <w:b/>
+          <w:sz w:val="28"/>
+          <w:lang w:val="ru-RU"/>
+        </w:rPr>
+        <w:t>/или</w:t>
+      </w:r>
+      <w:r>
+        <w:rPr>
+          <w:b/>
+          <w:sz w:val="28"/>
+          <w:lang w:val="ru-RU"/>
+        </w:rPr>
+        <w:t xml:space="preserve"> методологии</w:t>
+      </w:r>
+      <w:r>
+        <w:rPr>
+          <w:b/>
+          <w:sz w:val="28"/>
+          <w:lang w:val="ru-RU"/>
         </w:rPr>
         <w:t xml:space="preserve"> </w:t>
       </w:r>
+      <w:r>
+        <w:rPr>
+          <w:lang w:val="ru-RU"/>
+        </w:rPr>
+        <w:t>(</w:t>
+      </w:r>
+      <w:r>
+        <w:rPr>
+          <w:lang w:val="ru-RU"/>
+        </w:rPr>
+        <w:t>10-15стр</w:t>
+      </w:r>
+      <w:r>
+        <w:rPr>
+          <w:lang w:val="ru-RU"/>
+        </w:rPr>
+        <w:t>.)</w:t>
+      </w:r>
     </w:p>
     <w:p>
       <w:pPr>
         <w:rPr>
           <w:b/>
-          <w:sz w:val="28"/>
-          <w:lang w:val="ru-RU"/>
-        </w:rPr>
-      </w:pPr>
-      <w:r>
+          <w:lang w:val="ru-RU"/>
+        </w:rPr>
+      </w:pPr>
+      <w:r>
+        <w:rPr>
+          <w:lang w:val="ru-RU"/>
+        </w:rPr>
+        <w:t>3.</w:t>
+      </w:r>
+      <w:r>
+        <w:rPr>
+          <w:lang w:val="ru-RU"/>
+        </w:rPr>
+        <w:t>1</w:t>
+      </w:r>
+      <w:r>
+        <w:rPr>
+          <w:lang w:val="ru-RU"/>
+        </w:rPr>
+        <w:t xml:space="preserve">. </w:t>
+      </w:r>
+      <w:r>
+        <w:rPr>
+          <w:lang w:val="ru-RU"/>
+        </w:rPr>
+        <w:t>Изисквания към средствата (технологии, платформи и методологии)</w:t>
+      </w:r>
+    </w:p>
+    <w:p>
+      <w:pPr>
+        <w:rPr>
+          <w:lang w:val="ru-RU"/>
+        </w:rPr>
+      </w:pPr>
+      <w:r>
+        <w:rPr>
+          <w:lang w:val="ru-RU"/>
+        </w:rPr>
+        <w:t>3.</w:t>
+      </w:r>
+      <w:r>
+        <w:rPr>
+          <w:lang w:val="ru-RU"/>
+        </w:rPr>
+        <w:t>2</w:t>
+      </w:r>
+      <w:r>
+        <w:rPr>
+          <w:lang w:val="ru-RU"/>
+        </w:rPr>
+        <w:t>. Видове средства (технологии, платформи и методологии) и начин и място за използването им – сравненителен анализ</w:t>
+      </w:r>
+    </w:p>
+    <w:p>
+      <w:pPr>
+        <w:rPr>
+          <w:lang w:val="ru-RU"/>
+        </w:rPr>
+      </w:pPr>
+      <w:r>
+        <w:rPr>
+          <w:lang w:val="ru-RU"/>
+        </w:rPr>
+        <w:t>3.</w:t>
+      </w:r>
+      <w:r>
+        <w:rPr>
+          <w:lang w:val="ru-RU"/>
+        </w:rPr>
+        <w:t>3</w:t>
+      </w:r>
+      <w:r>
+        <w:rPr>
+          <w:lang w:val="ru-RU"/>
+        </w:rPr>
+        <w:t xml:space="preserve">. </w:t>
+      </w:r>
+      <w:r>
+        <w:rPr>
+          <w:lang w:val="ru-RU"/>
+        </w:rPr>
+        <w:t>Избор на средствата (технологии, платформи и методологии)</w:t>
+      </w:r>
+    </w:p>
+    <w:p>
+      <w:pPr>
+        <w:rPr>
+          <w:lang w:val="ru-RU"/>
+        </w:rPr>
+      </w:pPr>
+      <w:r>
+        <w:rPr>
+          <w:lang w:val="ru-RU"/>
+        </w:rPr>
+        <w:t>3</w:t>
+      </w:r>
+      <w:r>
+        <w:rPr>
+          <w:lang w:val="ru-RU"/>
+        </w:rPr>
+        <w:t>.</w:t>
+      </w:r>
+      <w:r>
+        <w:rPr>
+          <w:lang w:val="ru-RU"/>
+        </w:rPr>
+        <w:t>4</w:t>
+      </w:r>
+      <w:r>
+        <w:rPr>
+          <w:lang w:val="ru-RU"/>
+        </w:rPr>
+        <w:t xml:space="preserve">. </w:t>
+      </w:r>
+      <w:r>
+        <w:rPr>
+          <w:lang w:val="ru-RU"/>
+        </w:rPr>
+        <w:t>Изводи</w:t>
+      </w:r>
+    </w:p>
+    <w:p>
+      <w:pPr>
+        <w:rPr>
+          <w:lang w:val="ru-RU"/>
+        </w:rPr>
+      </w:pPr>
+    </w:p>
+    <w:p>
+      <w:pPr>
         <w:rPr>
           <w:b/>
           <w:sz w:val="28"/>
           <w:lang w:val="ru-RU"/>
         </w:rPr>
-        <w:t xml:space="preserve">Глава </w:t>
-      </w:r>
+      </w:pPr>
       <w:r>
         <w:rPr>
           <w:b/>
           <w:sz w:val="28"/>
           <w:lang w:val="ru-RU"/>
         </w:rPr>
-        <w:t>1</w:t>
+        <w:t xml:space="preserve">Глава 4. </w:t>
       </w:r>
       <w:r>
         <w:rPr>
@@ -442,1859 +1011,384 @@
           <w:sz w:val="28"/>
           <w:lang w:val="ru-RU"/>
         </w:rPr>
+        <w:t>Анализ</w:t>
+      </w:r>
+    </w:p>
+    <w:p>
+      <w:pPr>
+        <w:rPr>
+          <w:lang w:val="ru-RU"/>
+        </w:rPr>
+      </w:pPr>
+      <w:r>
+        <w:rPr>
+          <w:lang w:val="ru-RU"/>
+        </w:rPr>
+        <w:t xml:space="preserve">4.1. </w:t>
+      </w:r>
+      <w:r>
+        <w:rPr>
+          <w:lang w:val="ru-RU"/>
+        </w:rPr>
+        <w:t>Концептуален модел</w:t>
+      </w:r>
+    </w:p>
+    <w:p>
+      <w:pPr>
+        <w:rPr>
+          <w:lang w:val="ru-RU"/>
+        </w:rPr>
+      </w:pPr>
+      <w:r>
+        <w:rPr>
+          <w:lang w:val="ru-RU"/>
+        </w:rPr>
+        <w:t xml:space="preserve">4.2. </w:t>
+      </w:r>
+      <w:r>
+        <w:rPr>
+          <w:lang w:val="ru-RU"/>
+        </w:rPr>
+        <w:t xml:space="preserve">Потребителски </w:t>
+      </w:r>
+      <w:r>
+        <w:rPr>
+          <w:lang w:val="ru-RU"/>
+        </w:rPr>
+        <w:t xml:space="preserve">(функционални) </w:t>
+      </w:r>
+      <w:r>
+        <w:rPr>
+          <w:lang w:val="ru-RU"/>
+        </w:rPr>
+        <w:t xml:space="preserve">изисквания (права, роли, статуси, </w:t>
+      </w:r>
+      <w:r>
+        <w:rPr>
+          <w:lang w:val="ru-RU"/>
+        </w:rPr>
+        <w:t>диаграми, ...)</w:t>
+      </w:r>
+    </w:p>
+    <w:p>
+      <w:pPr>
+        <w:rPr>
+          <w:lang w:val="ru-RU"/>
+        </w:rPr>
+      </w:pPr>
+      <w:r>
+        <w:rPr>
+          <w:lang w:val="ru-RU"/>
+        </w:rPr>
+        <w:t xml:space="preserve">4.3. </w:t>
+      </w:r>
+      <w:r>
+        <w:rPr>
+          <w:lang w:val="ru-RU"/>
+        </w:rPr>
+        <w:t xml:space="preserve">Качествени (нефункционални) </w:t>
+      </w:r>
+      <w:r>
+        <w:rPr>
+          <w:lang w:val="ru-RU"/>
+        </w:rPr>
+        <w:t>изисквания (</w:t>
+      </w:r>
+      <w:r>
+        <w:t xml:space="preserve">като напр. </w:t>
+      </w:r>
+      <w:r>
+        <w:rPr>
+          <w:lang w:val="ru-RU"/>
+        </w:rPr>
+        <w:t>преносимост, използваемост, скалируемост, поддръжка, ...)</w:t>
+      </w:r>
+    </w:p>
+    <w:p>
+      <w:pPr>
+        <w:rPr>
+          <w:lang w:val="ru-RU"/>
+        </w:rPr>
+      </w:pPr>
+      <w:r>
+        <w:rPr>
+          <w:lang w:val="ru-RU"/>
+        </w:rPr>
+        <w:t>4.</w:t>
+      </w:r>
+      <w:r>
+        <w:rPr>
+          <w:lang w:val="ru-RU"/>
+        </w:rPr>
+        <w:t>4. Работни (бизнес) процеси</w:t>
+      </w:r>
+    </w:p>
+    <w:p>
+      <w:pPr>
+        <w:rPr>
+          <w:lang w:val="ru-RU"/>
+        </w:rPr>
+      </w:pPr>
+      <w:r>
+        <w:rPr>
+          <w:lang w:val="ru-RU"/>
+        </w:rPr>
+        <w:t>4</w:t>
+      </w:r>
+      <w:r>
+        <w:rPr>
+          <w:lang w:val="ru-RU"/>
+        </w:rPr>
+        <w:t>.</w:t>
+      </w:r>
+      <w:r>
+        <w:rPr>
+          <w:lang w:val="ru-RU"/>
+        </w:rPr>
+        <w:t>5</w:t>
+      </w:r>
+      <w:r>
+        <w:rPr>
+          <w:lang w:val="ru-RU"/>
+        </w:rPr>
         <w:t xml:space="preserve">. </w:t>
       </w:r>
       <w:r>
         <w:rPr>
+          <w:lang w:val="ru-RU"/>
+        </w:rPr>
+        <w:t>Изводи</w:t>
+      </w:r>
+    </w:p>
+    <w:p>
+      <w:pPr>
+        <w:rPr>
+          <w:lang w:val="ru-RU"/>
+        </w:rPr>
+      </w:pPr>
+    </w:p>
+    <w:p>
+      <w:pPr>
+        <w:rPr>
           <w:b/>
           <w:sz w:val="28"/>
           <w:lang w:val="ru-RU"/>
         </w:rPr>
-        <w:t>Увод</w:t>
-      </w:r>
-    </w:p>
-    <w:p>
-      <w:pPr>
-        <w:rPr>
-          <w:lang w:val="ru-RU"/>
-        </w:rPr>
-      </w:pPr>
-      <w:r>
-        <w:rPr>
-          <w:lang w:val="ru-RU"/>
-        </w:rPr>
-        <w:t xml:space="preserve">1.1. </w:t>
-      </w:r>
-      <w:proofErr w:type="spellStart"/>
-      <w:r>
-        <w:rPr>
-          <w:lang w:val="ru-RU"/>
-        </w:rPr>
-        <w:t>Актуалност</w:t>
-      </w:r>
-      <w:proofErr w:type="spellEnd"/>
-      <w:r>
-        <w:rPr>
-          <w:lang w:val="ru-RU"/>
-        </w:rPr>
-        <w:t xml:space="preserve"> </w:t>
-      </w:r>
-      <w:proofErr w:type="gramStart"/>
-      <w:r>
-        <w:rPr>
-          <w:lang w:val="ru-RU"/>
-        </w:rPr>
-        <w:t>на проблема</w:t>
-      </w:r>
-      <w:proofErr w:type="gramEnd"/>
-      <w:r>
-        <w:rPr>
-          <w:lang w:val="ru-RU"/>
-        </w:rPr>
-        <w:t xml:space="preserve"> </w:t>
-      </w:r>
-      <w:r>
-        <w:rPr>
-          <w:lang w:val="ru-RU"/>
-        </w:rPr>
-        <w:t>и</w:t>
-      </w:r>
-      <w:r>
-        <w:rPr>
-          <w:lang w:val="ru-RU"/>
-        </w:rPr>
-        <w:t xml:space="preserve"> м</w:t>
-      </w:r>
-      <w:r>
-        <w:rPr>
-          <w:lang w:val="ru-RU"/>
-        </w:rPr>
-        <w:t>отивация</w:t>
-      </w:r>
-      <w:r>
-        <w:rPr>
-          <w:lang w:val="ru-RU"/>
-        </w:rPr>
-        <w:t xml:space="preserve"> (0,5-</w:t>
-      </w:r>
-      <w:r>
-        <w:rPr>
-          <w:lang w:val="ru-RU"/>
-        </w:rPr>
-        <w:t>1</w:t>
-      </w:r>
-      <w:r>
-        <w:rPr>
-          <w:lang w:val="ru-RU"/>
-        </w:rPr>
-        <w:t>стр.)</w:t>
-      </w:r>
-    </w:p>
-    <w:p>
-      <w:pPr>
-        <w:rPr>
-          <w:lang w:val="ru-RU"/>
-        </w:rPr>
-      </w:pPr>
-      <w:r>
-        <w:rPr>
-          <w:lang w:val="ru-RU"/>
-        </w:rPr>
-        <w:t>1.2. Це</w:t>
-      </w:r>
-      <w:r>
-        <w:rPr>
-          <w:lang w:val="ru-RU"/>
-        </w:rPr>
-        <w:t xml:space="preserve">л и задачи на </w:t>
-      </w:r>
-      <w:proofErr w:type="spellStart"/>
-      <w:r>
-        <w:rPr>
-          <w:lang w:val="ru-RU"/>
-        </w:rPr>
-        <w:t>дипломната</w:t>
-      </w:r>
-      <w:proofErr w:type="spellEnd"/>
-      <w:r>
-        <w:rPr>
-          <w:lang w:val="ru-RU"/>
-        </w:rPr>
-        <w:t xml:space="preserve"> работа (1-2стр.)</w:t>
-      </w:r>
-    </w:p>
-    <w:p>
-      <w:pPr>
-        <w:rPr>
-          <w:lang w:val="ru-RU"/>
-        </w:rPr>
-      </w:pPr>
-      <w:r>
-        <w:rPr>
-          <w:lang w:val="ru-RU"/>
-        </w:rPr>
-        <w:t xml:space="preserve">1.3. </w:t>
-      </w:r>
-      <w:proofErr w:type="spellStart"/>
-      <w:r>
-        <w:rPr>
-          <w:lang w:val="ru-RU"/>
-        </w:rPr>
-        <w:t>О</w:t>
-      </w:r>
-      <w:r>
-        <w:rPr>
-          <w:lang w:val="ru-RU"/>
-        </w:rPr>
-        <w:t>чаквани</w:t>
-      </w:r>
-      <w:proofErr w:type="spellEnd"/>
-      <w:r>
-        <w:rPr>
-          <w:lang w:val="ru-RU"/>
-        </w:rPr>
-        <w:t xml:space="preserve"> ползи от </w:t>
-      </w:r>
-      <w:proofErr w:type="spellStart"/>
-      <w:r>
-        <w:rPr>
-          <w:lang w:val="ru-RU"/>
-        </w:rPr>
-        <w:t>реализацията</w:t>
-      </w:r>
-      <w:proofErr w:type="spellEnd"/>
-      <w:r>
-        <w:rPr>
-          <w:lang w:val="ru-RU"/>
-        </w:rPr>
-        <w:t xml:space="preserve"> (1-2стр.)</w:t>
-      </w:r>
-    </w:p>
-    <w:p>
-      <w:pPr>
-        <w:rPr>
-          <w:lang w:val="ru-RU"/>
-        </w:rPr>
-      </w:pPr>
-      <w:r>
-        <w:rPr>
-          <w:lang w:val="ru-RU"/>
-        </w:rPr>
-        <w:t>1.4.</w:t>
-      </w:r>
-      <w:r>
-        <w:rPr>
-          <w:lang w:val="ru-RU"/>
-        </w:rPr>
-        <w:t xml:space="preserve"> Структура на </w:t>
-      </w:r>
-      <w:proofErr w:type="spellStart"/>
-      <w:r>
-        <w:rPr>
-          <w:lang w:val="ru-RU"/>
-        </w:rPr>
-        <w:t>дипломната</w:t>
-      </w:r>
-      <w:proofErr w:type="spellEnd"/>
-      <w:r>
-        <w:rPr>
-          <w:lang w:val="ru-RU"/>
-        </w:rPr>
-        <w:t xml:space="preserve"> работа (0,5-1стр.)</w:t>
-      </w:r>
-    </w:p>
-    <w:p>
-      <w:pPr>
-        <w:rPr>
-          <w:lang w:val="ru-RU"/>
-        </w:rPr>
-      </w:pPr>
-    </w:p>
-    <w:p>
-      <w:pPr>
+      </w:pPr>
+      <w:r>
         <w:rPr>
           <w:b/>
           <w:sz w:val="28"/>
           <w:lang w:val="ru-RU"/>
         </w:rPr>
-      </w:pPr>
+        <w:t xml:space="preserve">Глава 5. </w:t>
+      </w:r>
       <w:r>
         <w:rPr>
           <w:b/>
           <w:sz w:val="28"/>
           <w:lang w:val="ru-RU"/>
         </w:rPr>
-        <w:t xml:space="preserve">Глава </w:t>
-      </w:r>
-      <w:r>
-        <w:rPr>
-          <w:b/>
-          <w:sz w:val="28"/>
-          <w:lang w:val="ru-RU"/>
-        </w:rPr>
-        <w:t>2</w:t>
-      </w:r>
-      <w:r>
-        <w:rPr>
-          <w:b/>
-          <w:sz w:val="28"/>
+        <w:t>Проектиране</w:t>
+      </w:r>
+    </w:p>
+    <w:p>
+      <w:pPr>
+        <w:rPr>
+          <w:lang w:val="ru-RU"/>
+        </w:rPr>
+      </w:pPr>
+      <w:r>
+        <w:rPr>
+          <w:lang w:val="ru-RU"/>
+        </w:rPr>
+        <w:t xml:space="preserve">5.1. </w:t>
+      </w:r>
+      <w:r>
+        <w:rPr>
+          <w:lang w:val="ru-RU"/>
+        </w:rPr>
+        <w:t xml:space="preserve">Обща архитектура – </w:t>
+      </w:r>
+      <w:r>
+        <w:rPr>
+          <w:lang w:val="ru-RU"/>
+        </w:rPr>
+        <w:t xml:space="preserve">напр. </w:t>
+      </w:r>
+      <w:r>
+        <w:rPr>
+          <w:lang w:val="ru-RU"/>
+        </w:rPr>
+        <w:t xml:space="preserve">слоеве, модули, </w:t>
+      </w:r>
+      <w:r>
+        <w:rPr>
+          <w:lang w:val="ru-RU"/>
+        </w:rPr>
+        <w:t xml:space="preserve">блокове, </w:t>
+      </w:r>
+      <w:r>
+        <w:rPr>
+          <w:lang w:val="ru-RU"/>
+        </w:rPr>
+        <w:t>компоненти</w:t>
+      </w:r>
+      <w:r>
+        <w:rPr>
+          <w:lang w:val="ru-RU"/>
+        </w:rPr>
+        <w:t>...</w:t>
+      </w:r>
+    </w:p>
+    <w:p>
+      <w:pPr>
+        <w:rPr>
+          <w:lang w:val="ru-RU"/>
+        </w:rPr>
+      </w:pPr>
+      <w:r>
+        <w:rPr>
+          <w:lang w:val="ru-RU"/>
+        </w:rPr>
+        <w:t xml:space="preserve">5.2. </w:t>
+      </w:r>
+      <w:r>
+        <w:rPr>
+          <w:lang w:val="ru-RU"/>
+        </w:rPr>
+        <w:t>Модел на данните (</w:t>
+      </w:r>
+      <w:r>
+        <w:rPr>
+          <w:lang w:val="ru-RU"/>
+        </w:rPr>
+        <w:t xml:space="preserve">напр. </w:t>
+      </w:r>
+      <w:r>
+        <w:rPr>
+          <w:lang w:val="ru-RU"/>
+        </w:rPr>
+        <w:t>база данни, файлова структура, ...)</w:t>
+      </w:r>
+    </w:p>
+    <w:p>
+      <w:pPr>
+        <w:rPr>
+          <w:lang w:val="ru-RU"/>
+        </w:rPr>
+      </w:pPr>
+      <w:r>
+        <w:rPr>
+          <w:lang w:val="ru-RU"/>
+        </w:rPr>
+        <w:t>5.</w:t>
+      </w:r>
+      <w:r>
+        <w:rPr>
+          <w:lang w:val="ru-RU"/>
+        </w:rPr>
+        <w:t>3</w:t>
+      </w:r>
+      <w:r>
+        <w:rPr>
+          <w:lang w:val="ru-RU"/>
+        </w:rPr>
+        <w:t>.</w:t>
+      </w:r>
+      <w:r>
+        <w:rPr>
+          <w:lang w:val="ru-RU"/>
+        </w:rPr>
+        <w:t xml:space="preserve"> Диаграми (</w:t>
+      </w:r>
+      <w:r>
+        <w:rPr>
+          <w:lang w:val="ru-RU"/>
+        </w:rPr>
+        <w:t xml:space="preserve">на структура и поведение - </w:t>
+      </w:r>
+      <w:r>
+        <w:rPr>
+          <w:lang w:val="ru-RU"/>
+        </w:rPr>
+        <w:t>по слоеве и модули, с извадки от кода)</w:t>
+      </w:r>
+    </w:p>
+    <w:p>
+      <w:pPr>
+        <w:rPr>
+          <w:lang w:val="ru-RU"/>
+        </w:rPr>
+      </w:pPr>
+      <w:r>
+        <w:rPr>
+          <w:lang w:val="ru-RU"/>
+        </w:rPr>
+        <w:t>5.</w:t>
+      </w:r>
+      <w:r>
+        <w:rPr>
+          <w:lang w:val="ru-RU"/>
+        </w:rPr>
+        <w:t>4</w:t>
+      </w:r>
+      <w:r>
+        <w:rPr>
+          <w:lang w:val="ru-RU"/>
+        </w:rPr>
+        <w:t>.</w:t>
+      </w:r>
+      <w:r>
+        <w:rPr>
+          <w:lang w:val="ru-RU"/>
+        </w:rPr>
+        <w:t xml:space="preserve"> Потребителски интерфейс (опционално)</w:t>
+      </w:r>
+    </w:p>
+    <w:p>
+      <w:pPr>
+        <w:rPr>
+          <w:lang w:val="ru-RU"/>
+        </w:rPr>
+      </w:pPr>
+      <w:r>
+        <w:rPr>
+          <w:lang w:val="ru-RU"/>
+        </w:rPr>
+        <w:t>5.</w:t>
+      </w:r>
+      <w:r>
+        <w:rPr>
+          <w:lang w:val="ru-RU"/>
+        </w:rPr>
+        <w:t>5</w:t>
+      </w:r>
+      <w:r>
+        <w:rPr>
           <w:lang w:val="ru-RU"/>
         </w:rPr>
         <w:t xml:space="preserve">. </w:t>
       </w:r>
-      <w:proofErr w:type="spellStart"/>
-      <w:r>
-        <w:rPr>
-          <w:b/>
-          <w:sz w:val="28"/>
-          <w:lang w:val="ru-RU"/>
-        </w:rPr>
-        <w:t>Преглед</w:t>
-      </w:r>
-      <w:proofErr w:type="spellEnd"/>
-      <w:r>
-        <w:rPr>
-          <w:b/>
-          <w:sz w:val="28"/>
-          <w:lang w:val="ru-RU"/>
-        </w:rPr>
-        <w:t xml:space="preserve"> на </w:t>
-      </w:r>
-      <w:proofErr w:type="spellStart"/>
-      <w:r>
-        <w:rPr>
-          <w:b/>
-          <w:sz w:val="28"/>
-          <w:lang w:val="ru-RU"/>
-        </w:rPr>
-        <w:t>предметната</w:t>
-      </w:r>
-      <w:proofErr w:type="spellEnd"/>
-      <w:r>
-        <w:rPr>
-          <w:b/>
-          <w:sz w:val="28"/>
-          <w:lang w:val="ru-RU"/>
-        </w:rPr>
-        <w:t xml:space="preserve"> </w:t>
-      </w:r>
-      <w:proofErr w:type="spellStart"/>
-      <w:r>
-        <w:rPr>
-          <w:b/>
-          <w:sz w:val="28"/>
-          <w:lang w:val="ru-RU"/>
-        </w:rPr>
-        <w:t>област</w:t>
-      </w:r>
-      <w:proofErr w:type="spellEnd"/>
-      <w:r>
-        <w:rPr>
-          <w:b/>
-          <w:sz w:val="28"/>
-          <w:lang w:val="ru-RU"/>
-        </w:rPr>
-        <w:t xml:space="preserve"> </w:t>
-      </w:r>
-      <w:r>
-        <w:rPr>
-          <w:b/>
-          <w:color w:val="008000"/>
-          <w:sz w:val="28"/>
-          <w:lang w:val="ru-RU"/>
-        </w:rPr>
-        <w:t>(да се замени с конкретно заглавие</w:t>
-      </w:r>
-      <w:r>
-        <w:rPr>
-          <w:b/>
-          <w:color w:val="008000"/>
-          <w:sz w:val="28"/>
-          <w:lang w:val="ru-RU"/>
-        </w:rPr>
-        <w:t xml:space="preserve"> </w:t>
-      </w:r>
-      <w:proofErr w:type="spellStart"/>
-      <w:r>
-        <w:rPr>
-          <w:b/>
-          <w:color w:val="008000"/>
-          <w:sz w:val="28"/>
-          <w:lang w:val="ru-RU"/>
-        </w:rPr>
-        <w:t>според</w:t>
-      </w:r>
-      <w:proofErr w:type="spellEnd"/>
-      <w:r>
-        <w:rPr>
-          <w:b/>
-          <w:color w:val="008000"/>
-          <w:sz w:val="28"/>
-          <w:lang w:val="ru-RU"/>
-        </w:rPr>
-        <w:t xml:space="preserve"> </w:t>
-      </w:r>
-      <w:proofErr w:type="spellStart"/>
-      <w:r>
-        <w:rPr>
-          <w:b/>
-          <w:color w:val="008000"/>
-          <w:sz w:val="28"/>
-          <w:lang w:val="ru-RU"/>
-        </w:rPr>
-        <w:t>заданието</w:t>
-      </w:r>
-      <w:proofErr w:type="spellEnd"/>
-      <w:r>
-        <w:rPr>
-          <w:b/>
-          <w:color w:val="008000"/>
-          <w:sz w:val="28"/>
-          <w:lang w:val="ru-RU"/>
-        </w:rPr>
-        <w:t>)</w:t>
-      </w:r>
-      <w:r>
-        <w:rPr>
-          <w:b/>
-          <w:sz w:val="28"/>
-          <w:lang w:val="ru-RU"/>
-        </w:rPr>
-        <w:t xml:space="preserve"> </w:t>
-      </w:r>
-      <w:r>
-        <w:rPr>
-          <w:lang w:val="ru-RU"/>
-        </w:rPr>
-        <w:t>(</w:t>
-      </w:r>
-      <w:r>
-        <w:rPr>
-          <w:lang w:val="ru-RU"/>
-        </w:rPr>
-        <w:t>10-15стр</w:t>
-      </w:r>
-      <w:r>
-        <w:rPr>
-          <w:lang w:val="ru-RU"/>
-        </w:rPr>
-        <w:t>.)</w:t>
-      </w:r>
-    </w:p>
-    <w:p>
-      <w:pPr>
-        <w:rPr>
-          <w:lang w:val="ru-RU"/>
-        </w:rPr>
-      </w:pPr>
-      <w:r>
-        <w:rPr>
-          <w:lang w:val="ru-RU"/>
-        </w:rPr>
-        <w:t xml:space="preserve">2.1. </w:t>
-      </w:r>
-      <w:proofErr w:type="spellStart"/>
-      <w:r>
-        <w:rPr>
-          <w:lang w:val="ru-RU"/>
-        </w:rPr>
-        <w:t>Основни</w:t>
-      </w:r>
-      <w:proofErr w:type="spellEnd"/>
-      <w:r>
-        <w:rPr>
-          <w:lang w:val="ru-RU"/>
-        </w:rPr>
-        <w:t xml:space="preserve"> д</w:t>
-      </w:r>
-      <w:r>
-        <w:rPr>
-          <w:lang w:val="ru-RU"/>
-        </w:rPr>
-        <w:t>ефиниции</w:t>
-      </w:r>
-    </w:p>
-    <w:p>
-      <w:pPr>
-        <w:rPr>
-          <w:lang w:val="ru-RU"/>
-        </w:rPr>
-      </w:pPr>
-      <w:r>
-        <w:rPr>
-          <w:lang w:val="ru-RU"/>
-        </w:rPr>
-        <w:t>2.</w:t>
-      </w:r>
-      <w:r>
-        <w:rPr>
-          <w:lang w:val="ru-RU"/>
-        </w:rPr>
-        <w:t>2</w:t>
-      </w:r>
-      <w:r>
-        <w:rPr>
-          <w:lang w:val="ru-RU"/>
-        </w:rPr>
-        <w:t xml:space="preserve">. Подходи, </w:t>
-      </w:r>
-      <w:proofErr w:type="spellStart"/>
-      <w:r>
-        <w:rPr>
-          <w:lang w:val="ru-RU"/>
-        </w:rPr>
-        <w:t>методи</w:t>
-      </w:r>
-      <w:proofErr w:type="spellEnd"/>
-      <w:r>
-        <w:rPr>
-          <w:lang w:val="ru-RU"/>
-        </w:rPr>
-        <w:t xml:space="preserve"> </w:t>
-      </w:r>
-      <w:r>
-        <w:rPr>
-          <w:lang w:val="ru-RU"/>
-        </w:rPr>
-        <w:t>(</w:t>
-      </w:r>
-      <w:proofErr w:type="spellStart"/>
-      <w:r>
-        <w:rPr>
-          <w:lang w:val="ru-RU"/>
-        </w:rPr>
-        <w:t>евентуално</w:t>
-      </w:r>
-      <w:proofErr w:type="spellEnd"/>
-      <w:r>
-        <w:rPr>
-          <w:lang w:val="ru-RU"/>
-        </w:rPr>
-        <w:t xml:space="preserve"> модели и </w:t>
-      </w:r>
-      <w:proofErr w:type="spellStart"/>
-      <w:r>
-        <w:rPr>
-          <w:lang w:val="ru-RU"/>
-        </w:rPr>
-        <w:t>стандарти</w:t>
-      </w:r>
-      <w:proofErr w:type="spellEnd"/>
-      <w:r>
-        <w:rPr>
-          <w:lang w:val="ru-RU"/>
-        </w:rPr>
-        <w:t xml:space="preserve">) </w:t>
-      </w:r>
-      <w:r>
-        <w:rPr>
-          <w:lang w:val="ru-RU"/>
-        </w:rPr>
-        <w:t xml:space="preserve">за </w:t>
-      </w:r>
-      <w:proofErr w:type="spellStart"/>
-      <w:r>
-        <w:rPr>
-          <w:lang w:val="ru-RU"/>
-        </w:rPr>
-        <w:t>решаване</w:t>
-      </w:r>
-      <w:proofErr w:type="spellEnd"/>
-      <w:r>
-        <w:rPr>
-          <w:lang w:val="ru-RU"/>
-        </w:rPr>
-        <w:t xml:space="preserve"> на </w:t>
-      </w:r>
-      <w:proofErr w:type="spellStart"/>
-      <w:r>
-        <w:rPr>
-          <w:lang w:val="ru-RU"/>
-        </w:rPr>
-        <w:t>проблемите</w:t>
-      </w:r>
-      <w:proofErr w:type="spellEnd"/>
-    </w:p>
-    <w:p>
-      <w:pPr>
-        <w:rPr>
-          <w:lang w:val="ru-RU"/>
-        </w:rPr>
-      </w:pPr>
-      <w:r>
-        <w:rPr>
-          <w:lang w:val="ru-RU"/>
-        </w:rPr>
-        <w:t>2.</w:t>
-      </w:r>
-      <w:r>
-        <w:rPr>
-          <w:lang w:val="ru-RU"/>
-        </w:rPr>
-        <w:t>3</w:t>
-      </w:r>
-      <w:r>
-        <w:rPr>
-          <w:lang w:val="ru-RU"/>
-        </w:rPr>
-        <w:t xml:space="preserve">. </w:t>
-      </w:r>
-      <w:proofErr w:type="spellStart"/>
-      <w:r>
-        <w:rPr>
-          <w:lang w:val="ru-RU"/>
-        </w:rPr>
-        <w:t>Съществуващи</w:t>
-      </w:r>
-      <w:proofErr w:type="spellEnd"/>
-      <w:r>
-        <w:rPr>
-          <w:lang w:val="ru-RU"/>
-        </w:rPr>
-        <w:t xml:space="preserve"> решения (практически реализации)</w:t>
-      </w:r>
-    </w:p>
-    <w:p>
-      <w:pPr>
-        <w:rPr>
-          <w:lang w:val="ru-RU"/>
-        </w:rPr>
-      </w:pPr>
-      <w:r>
-        <w:rPr>
-          <w:lang w:val="ru-RU"/>
-        </w:rPr>
-        <w:t>2.</w:t>
-      </w:r>
-      <w:r>
-        <w:rPr>
-          <w:lang w:val="ru-RU"/>
-        </w:rPr>
-        <w:t>4</w:t>
-      </w:r>
-      <w:r>
-        <w:rPr>
-          <w:lang w:val="ru-RU"/>
-        </w:rPr>
-        <w:t>.</w:t>
-      </w:r>
-      <w:r>
-        <w:rPr>
-          <w:lang w:val="ru-RU"/>
-        </w:rPr>
-        <w:t xml:space="preserve"> </w:t>
-      </w:r>
-      <w:proofErr w:type="spellStart"/>
-      <w:r>
-        <w:rPr>
-          <w:lang w:val="ru-RU"/>
-        </w:rPr>
-        <w:t>Избор</w:t>
-      </w:r>
-      <w:proofErr w:type="spellEnd"/>
-      <w:r>
-        <w:rPr>
-          <w:lang w:val="ru-RU"/>
-        </w:rPr>
-        <w:t xml:space="preserve"> на критерии за сравне</w:t>
-      </w:r>
-      <w:r>
-        <w:rPr>
-          <w:lang w:val="ru-RU"/>
-        </w:rPr>
-        <w:t>ние и с</w:t>
-      </w:r>
-      <w:r>
-        <w:rPr>
-          <w:lang w:val="ru-RU"/>
-        </w:rPr>
-        <w:t>равнителен анализ на решения/</w:t>
-      </w:r>
-      <w:proofErr w:type="spellStart"/>
-      <w:r>
-        <w:rPr>
-          <w:lang w:val="ru-RU"/>
-        </w:rPr>
-        <w:t>методи</w:t>
-      </w:r>
-      <w:proofErr w:type="spellEnd"/>
-      <w:r>
-        <w:rPr>
-          <w:lang w:val="ru-RU"/>
-        </w:rPr>
-        <w:t>/</w:t>
-      </w:r>
-      <w:proofErr w:type="spellStart"/>
-      <w:r>
-        <w:rPr>
-          <w:lang w:val="ru-RU"/>
-        </w:rPr>
-        <w:t>стандарти</w:t>
-      </w:r>
-      <w:proofErr w:type="spellEnd"/>
-      <w:r>
-        <w:rPr>
-          <w:lang w:val="ru-RU"/>
-        </w:rPr>
-        <w:t>/...</w:t>
-      </w:r>
-    </w:p>
-    <w:p>
-      <w:pPr>
-        <w:rPr>
-          <w:lang w:val="ru-RU"/>
-        </w:rPr>
-      </w:pPr>
-      <w:r>
-        <w:rPr>
-          <w:lang w:val="ru-RU"/>
-        </w:rPr>
-        <w:t>2.</w:t>
-      </w:r>
-      <w:r>
-        <w:rPr>
-          <w:lang w:val="ru-RU"/>
-        </w:rPr>
-        <w:t>5</w:t>
-      </w:r>
-      <w:r>
-        <w:rPr>
-          <w:lang w:val="ru-RU"/>
-        </w:rPr>
-        <w:t xml:space="preserve">. </w:t>
-      </w:r>
-      <w:r>
-        <w:rPr>
-          <w:lang w:val="ru-RU"/>
-        </w:rPr>
-        <w:t>Изводи</w:t>
-      </w:r>
-    </w:p>
-    <w:p>
-      <w:pPr>
-        <w:rPr>
-          <w:lang w:val="ru-RU"/>
-        </w:rPr>
-      </w:pPr>
-    </w:p>
-    <w:p>
-      <w:pPr>
-        <w:rPr>
-          <w:b/>
-          <w:sz w:val="28"/>
-          <w:lang w:val="ru-RU"/>
-        </w:rPr>
-      </w:pPr>
-      <w:r>
-        <w:rPr>
-          <w:b/>
-          <w:sz w:val="28"/>
-          <w:lang w:val="ru-RU"/>
-        </w:rPr>
-        <w:t xml:space="preserve">Глава 3. </w:t>
-      </w:r>
-      <w:proofErr w:type="spellStart"/>
-      <w:r>
-        <w:rPr>
-          <w:b/>
-          <w:sz w:val="28"/>
-          <w:lang w:val="ru-RU"/>
-        </w:rPr>
-        <w:t>Използвани</w:t>
-      </w:r>
-      <w:proofErr w:type="spellEnd"/>
-      <w:r>
-        <w:rPr>
-          <w:b/>
-          <w:sz w:val="28"/>
-          <w:lang w:val="ru-RU"/>
-        </w:rPr>
-        <w:t xml:space="preserve"> технологии, </w:t>
-      </w:r>
-      <w:proofErr w:type="spellStart"/>
-      <w:r>
-        <w:rPr>
-          <w:b/>
-          <w:sz w:val="28"/>
-          <w:lang w:val="ru-RU"/>
-        </w:rPr>
-        <w:t>платформи</w:t>
-      </w:r>
-      <w:proofErr w:type="spellEnd"/>
-      <w:r>
-        <w:rPr>
-          <w:b/>
-          <w:sz w:val="28"/>
-          <w:lang w:val="ru-RU"/>
-        </w:rPr>
-        <w:t xml:space="preserve"> и</w:t>
-      </w:r>
-      <w:r>
-        <w:rPr>
-          <w:b/>
-          <w:sz w:val="28"/>
-          <w:lang w:val="ru-RU"/>
-        </w:rPr>
-        <w:t>/или</w:t>
-      </w:r>
-      <w:r>
-        <w:rPr>
-          <w:b/>
-          <w:sz w:val="28"/>
-          <w:lang w:val="ru-RU"/>
-        </w:rPr>
-        <w:t xml:space="preserve"> методологии </w:t>
-      </w:r>
-      <w:r>
-        <w:rPr>
-          <w:b/>
-          <w:color w:val="008000"/>
-          <w:sz w:val="28"/>
-          <w:lang w:val="ru-RU"/>
-        </w:rPr>
-        <w:t xml:space="preserve">(за </w:t>
-      </w:r>
-      <w:proofErr w:type="spellStart"/>
-      <w:r>
-        <w:rPr>
-          <w:b/>
-          <w:color w:val="008000"/>
-          <w:sz w:val="28"/>
-          <w:lang w:val="ru-RU"/>
-        </w:rPr>
-        <w:t>практическото</w:t>
-      </w:r>
-      <w:proofErr w:type="spellEnd"/>
-      <w:r>
-        <w:rPr>
-          <w:b/>
-          <w:color w:val="008000"/>
-          <w:sz w:val="28"/>
-          <w:lang w:val="ru-RU"/>
-        </w:rPr>
-        <w:t xml:space="preserve"> </w:t>
-      </w:r>
-      <w:proofErr w:type="spellStart"/>
-      <w:r>
-        <w:rPr>
-          <w:b/>
-          <w:color w:val="008000"/>
-          <w:sz w:val="28"/>
-          <w:lang w:val="ru-RU"/>
-        </w:rPr>
-        <w:t>решаване</w:t>
-      </w:r>
-      <w:proofErr w:type="spellEnd"/>
-      <w:r>
-        <w:rPr>
-          <w:b/>
-          <w:color w:val="008000"/>
-          <w:sz w:val="28"/>
-          <w:lang w:val="ru-RU"/>
-        </w:rPr>
-        <w:t xml:space="preserve"> </w:t>
-      </w:r>
-      <w:proofErr w:type="gramStart"/>
-      <w:r>
-        <w:rPr>
-          <w:b/>
-          <w:color w:val="008000"/>
-          <w:sz w:val="28"/>
-          <w:lang w:val="ru-RU"/>
-        </w:rPr>
-        <w:t>на проблема</w:t>
-      </w:r>
-      <w:proofErr w:type="gramEnd"/>
-      <w:r>
-        <w:rPr>
-          <w:b/>
-          <w:color w:val="008000"/>
-          <w:sz w:val="28"/>
-          <w:lang w:val="ru-RU"/>
-        </w:rPr>
-        <w:t>)</w:t>
-      </w:r>
-      <w:r>
-        <w:rPr>
-          <w:b/>
-          <w:sz w:val="28"/>
-          <w:lang w:val="ru-RU"/>
-        </w:rPr>
-        <w:t xml:space="preserve"> </w:t>
-      </w:r>
-      <w:r>
-        <w:rPr>
-          <w:lang w:val="ru-RU"/>
-        </w:rPr>
-        <w:t>(</w:t>
-      </w:r>
-      <w:r>
-        <w:rPr>
-          <w:lang w:val="ru-RU"/>
-        </w:rPr>
-        <w:t>10-15стр</w:t>
-      </w:r>
-      <w:r>
-        <w:rPr>
-          <w:lang w:val="ru-RU"/>
-        </w:rPr>
-        <w:t>.)</w:t>
-      </w:r>
-    </w:p>
-    <w:p>
-      <w:pPr>
-        <w:rPr>
-          <w:b/>
-          <w:lang w:val="ru-RU"/>
-        </w:rPr>
-      </w:pPr>
-      <w:r>
-        <w:rPr>
-          <w:lang w:val="ru-RU"/>
-        </w:rPr>
-        <w:t>3.</w:t>
-      </w:r>
-      <w:r>
-        <w:rPr>
-          <w:lang w:val="ru-RU"/>
-        </w:rPr>
-        <w:t>1</w:t>
-      </w:r>
-      <w:r>
-        <w:rPr>
-          <w:lang w:val="ru-RU"/>
-        </w:rPr>
-        <w:t xml:space="preserve">. </w:t>
-      </w:r>
-      <w:proofErr w:type="spellStart"/>
-      <w:r>
-        <w:rPr>
-          <w:lang w:val="ru-RU"/>
-        </w:rPr>
-        <w:t>Изисквания</w:t>
-      </w:r>
-      <w:proofErr w:type="spellEnd"/>
-      <w:r>
-        <w:rPr>
-          <w:lang w:val="ru-RU"/>
-        </w:rPr>
-        <w:t xml:space="preserve"> </w:t>
-      </w:r>
-      <w:proofErr w:type="spellStart"/>
-      <w:r>
-        <w:rPr>
-          <w:lang w:val="ru-RU"/>
-        </w:rPr>
-        <w:t>към</w:t>
-      </w:r>
-      <w:proofErr w:type="spellEnd"/>
-      <w:r>
-        <w:rPr>
-          <w:lang w:val="ru-RU"/>
-        </w:rPr>
-        <w:t xml:space="preserve"> </w:t>
-      </w:r>
-      <w:proofErr w:type="spellStart"/>
-      <w:r>
-        <w:rPr>
-          <w:lang w:val="ru-RU"/>
-        </w:rPr>
-        <w:t>средствата</w:t>
-      </w:r>
-      <w:proofErr w:type="spellEnd"/>
-      <w:r>
-        <w:rPr>
-          <w:lang w:val="ru-RU"/>
-        </w:rPr>
-        <w:t xml:space="preserve"> (технологии, </w:t>
-      </w:r>
-      <w:proofErr w:type="spellStart"/>
-      <w:r>
-        <w:rPr>
-          <w:lang w:val="ru-RU"/>
-        </w:rPr>
-        <w:t>платформи</w:t>
-      </w:r>
-      <w:proofErr w:type="spellEnd"/>
-      <w:r>
-        <w:rPr>
-          <w:lang w:val="ru-RU"/>
-        </w:rPr>
-        <w:t xml:space="preserve"> и методологии)</w:t>
-      </w:r>
-    </w:p>
-    <w:p>
-      <w:pPr>
-        <w:rPr>
-          <w:lang w:val="ru-RU"/>
-        </w:rPr>
-      </w:pPr>
-      <w:r>
-        <w:rPr>
-          <w:lang w:val="ru-RU"/>
-        </w:rPr>
-        <w:t>3.</w:t>
-      </w:r>
-      <w:r>
-        <w:rPr>
-          <w:lang w:val="ru-RU"/>
-        </w:rPr>
-        <w:t>2</w:t>
-      </w:r>
-      <w:r>
-        <w:rPr>
-          <w:lang w:val="ru-RU"/>
-        </w:rPr>
-        <w:t xml:space="preserve">. </w:t>
-      </w:r>
-      <w:proofErr w:type="spellStart"/>
-      <w:r>
-        <w:rPr>
-          <w:lang w:val="ru-RU"/>
-        </w:rPr>
-        <w:t>Видове</w:t>
-      </w:r>
-      <w:proofErr w:type="spellEnd"/>
-      <w:r>
-        <w:rPr>
-          <w:lang w:val="ru-RU"/>
-        </w:rPr>
-        <w:t xml:space="preserve"> средства (технологии, </w:t>
-      </w:r>
-      <w:proofErr w:type="spellStart"/>
-      <w:r>
-        <w:rPr>
-          <w:lang w:val="ru-RU"/>
-        </w:rPr>
-        <w:t>платформи</w:t>
-      </w:r>
-      <w:proofErr w:type="spellEnd"/>
-      <w:r>
-        <w:rPr>
-          <w:lang w:val="ru-RU"/>
-        </w:rPr>
-        <w:t xml:space="preserve"> и методологии) и начин и </w:t>
-      </w:r>
-      <w:proofErr w:type="spellStart"/>
-      <w:r>
-        <w:rPr>
-          <w:lang w:val="ru-RU"/>
-        </w:rPr>
-        <w:t>място</w:t>
-      </w:r>
-      <w:proofErr w:type="spellEnd"/>
-      <w:r>
-        <w:rPr>
-          <w:lang w:val="ru-RU"/>
-        </w:rPr>
-        <w:t xml:space="preserve"> за </w:t>
-      </w:r>
-      <w:proofErr w:type="spellStart"/>
-      <w:r>
-        <w:rPr>
-          <w:lang w:val="ru-RU"/>
-        </w:rPr>
-        <w:t>използването</w:t>
-      </w:r>
-      <w:proofErr w:type="spellEnd"/>
-      <w:r>
-        <w:rPr>
-          <w:lang w:val="ru-RU"/>
-        </w:rPr>
-        <w:t xml:space="preserve"> им – </w:t>
-      </w:r>
-      <w:proofErr w:type="spellStart"/>
-      <w:r>
-        <w:rPr>
-          <w:lang w:val="ru-RU"/>
-        </w:rPr>
-        <w:t>сравненителен</w:t>
-      </w:r>
-      <w:proofErr w:type="spellEnd"/>
-      <w:r>
-        <w:rPr>
-          <w:lang w:val="ru-RU"/>
-        </w:rPr>
-        <w:t xml:space="preserve"> анализ</w:t>
-      </w:r>
-    </w:p>
-    <w:p>
-      <w:pPr>
-        <w:rPr>
-          <w:lang w:val="ru-RU"/>
-        </w:rPr>
-      </w:pPr>
-      <w:r>
-        <w:rPr>
-          <w:lang w:val="ru-RU"/>
-        </w:rPr>
-        <w:t>3.</w:t>
-      </w:r>
-      <w:r>
-        <w:rPr>
-          <w:lang w:val="ru-RU"/>
-        </w:rPr>
-        <w:t>3</w:t>
-      </w:r>
-      <w:r>
-        <w:rPr>
-          <w:lang w:val="ru-RU"/>
-        </w:rPr>
-        <w:t xml:space="preserve">. </w:t>
-      </w:r>
-      <w:proofErr w:type="spellStart"/>
-      <w:r>
-        <w:rPr>
-          <w:lang w:val="ru-RU"/>
-        </w:rPr>
-        <w:t>Избор</w:t>
-      </w:r>
-      <w:proofErr w:type="spellEnd"/>
-      <w:r>
-        <w:rPr>
-          <w:lang w:val="ru-RU"/>
-        </w:rPr>
-        <w:t xml:space="preserve"> на </w:t>
-      </w:r>
-      <w:proofErr w:type="spellStart"/>
-      <w:r>
-        <w:rPr>
-          <w:lang w:val="ru-RU"/>
-        </w:rPr>
-        <w:t>средствата</w:t>
-      </w:r>
-      <w:proofErr w:type="spellEnd"/>
-      <w:r>
-        <w:rPr>
-          <w:lang w:val="ru-RU"/>
-        </w:rPr>
-        <w:t xml:space="preserve"> (технологии, </w:t>
-      </w:r>
-      <w:proofErr w:type="spellStart"/>
-      <w:r>
-        <w:rPr>
-          <w:lang w:val="ru-RU"/>
-        </w:rPr>
-        <w:t>платформи</w:t>
-      </w:r>
-      <w:proofErr w:type="spellEnd"/>
-      <w:r>
-        <w:rPr>
-          <w:lang w:val="ru-RU"/>
-        </w:rPr>
-        <w:t xml:space="preserve"> и методологии)</w:t>
-      </w:r>
-    </w:p>
-    <w:p>
-      <w:pPr>
-        <w:rPr>
-          <w:lang w:val="ru-RU"/>
-        </w:rPr>
-      </w:pPr>
-      <w:r>
-        <w:rPr>
-          <w:lang w:val="ru-RU"/>
-        </w:rPr>
-        <w:t>3</w:t>
-      </w:r>
-      <w:r>
-        <w:rPr>
-          <w:lang w:val="ru-RU"/>
-        </w:rPr>
-        <w:t>.</w:t>
-      </w:r>
-      <w:r>
-        <w:rPr>
-          <w:lang w:val="ru-RU"/>
-        </w:rPr>
-        <w:t>4</w:t>
-      </w:r>
-      <w:r>
-        <w:rPr>
-          <w:lang w:val="ru-RU"/>
-        </w:rPr>
-        <w:t xml:space="preserve">. </w:t>
-      </w:r>
-      <w:r>
-        <w:rPr>
-          <w:lang w:val="ru-RU"/>
-        </w:rPr>
-        <w:t>Изводи</w:t>
-      </w:r>
-    </w:p>
-    <w:p>
-      <w:pPr>
-        <w:rPr>
-          <w:lang w:val="ru-RU"/>
-        </w:rPr>
-      </w:pPr>
-    </w:p>
-    <w:p>
-      <w:pPr>
-        <w:rPr>
-          <w:b/>
-          <w:sz w:val="28"/>
-          <w:lang w:val="ru-RU"/>
-        </w:rPr>
-      </w:pPr>
-      <w:r>
-        <w:rPr>
-          <w:b/>
-          <w:sz w:val="28"/>
-          <w:lang w:val="ru-RU"/>
-        </w:rPr>
-        <w:t xml:space="preserve">Глава 4. </w:t>
-      </w:r>
-      <w:r>
-        <w:rPr>
-          <w:b/>
-          <w:sz w:val="28"/>
-          <w:lang w:val="ru-RU"/>
-        </w:rPr>
-        <w:t>Анализ</w:t>
-      </w:r>
-    </w:p>
-    <w:p>
-      <w:pPr>
-        <w:rPr>
-          <w:lang w:val="ru-RU"/>
-        </w:rPr>
-      </w:pPr>
-      <w:r>
-        <w:rPr>
-          <w:lang w:val="ru-RU"/>
-        </w:rPr>
-        <w:t xml:space="preserve">4.1. </w:t>
-      </w:r>
-      <w:r>
-        <w:rPr>
-          <w:lang w:val="ru-RU"/>
-        </w:rPr>
-        <w:t xml:space="preserve">Концептуален </w:t>
-      </w:r>
-      <w:proofErr w:type="spellStart"/>
-      <w:r>
-        <w:rPr>
-          <w:lang w:val="ru-RU"/>
-        </w:rPr>
-        <w:t>модел</w:t>
-      </w:r>
-      <w:proofErr w:type="spellEnd"/>
-    </w:p>
-    <w:p>
-      <w:pPr>
-        <w:rPr>
-          <w:lang w:val="ru-RU"/>
-        </w:rPr>
-      </w:pPr>
-      <w:r>
-        <w:rPr>
-          <w:lang w:val="ru-RU"/>
-        </w:rPr>
-        <w:t xml:space="preserve">4.2. </w:t>
-      </w:r>
-      <w:proofErr w:type="spellStart"/>
-      <w:r>
-        <w:rPr>
-          <w:lang w:val="ru-RU"/>
-        </w:rPr>
-        <w:t>Потребителски</w:t>
-      </w:r>
-      <w:proofErr w:type="spellEnd"/>
-      <w:r>
-        <w:rPr>
-          <w:lang w:val="ru-RU"/>
-        </w:rPr>
-        <w:t xml:space="preserve"> </w:t>
-      </w:r>
-      <w:r>
-        <w:rPr>
-          <w:lang w:val="ru-RU"/>
-        </w:rPr>
-        <w:t>(</w:t>
-      </w:r>
-      <w:proofErr w:type="spellStart"/>
-      <w:r>
-        <w:rPr>
-          <w:lang w:val="ru-RU"/>
-        </w:rPr>
-        <w:t>функционални</w:t>
-      </w:r>
-      <w:proofErr w:type="spellEnd"/>
-      <w:r>
-        <w:rPr>
-          <w:lang w:val="ru-RU"/>
-        </w:rPr>
-        <w:t xml:space="preserve">) </w:t>
-      </w:r>
-      <w:proofErr w:type="spellStart"/>
-      <w:r>
-        <w:rPr>
-          <w:lang w:val="ru-RU"/>
-        </w:rPr>
-        <w:t>изисквания</w:t>
-      </w:r>
-      <w:proofErr w:type="spellEnd"/>
-      <w:r>
-        <w:rPr>
-          <w:lang w:val="ru-RU"/>
-        </w:rPr>
-        <w:t xml:space="preserve"> (права, роли, </w:t>
-      </w:r>
-      <w:proofErr w:type="spellStart"/>
-      <w:r>
-        <w:rPr>
-          <w:lang w:val="ru-RU"/>
-        </w:rPr>
-        <w:t>статуси</w:t>
-      </w:r>
-      <w:proofErr w:type="spellEnd"/>
-      <w:r>
-        <w:rPr>
-          <w:lang w:val="ru-RU"/>
-        </w:rPr>
-        <w:t xml:space="preserve">, </w:t>
-      </w:r>
-      <w:proofErr w:type="spellStart"/>
-      <w:r>
-        <w:rPr>
-          <w:lang w:val="ru-RU"/>
-        </w:rPr>
-        <w:t>диаграми</w:t>
-      </w:r>
-      <w:proofErr w:type="spellEnd"/>
-      <w:r>
-        <w:rPr>
-          <w:lang w:val="ru-RU"/>
-        </w:rPr>
-        <w:t>, ...)</w:t>
-      </w:r>
-    </w:p>
-    <w:p>
-      <w:pPr>
-        <w:rPr>
-          <w:lang w:val="ru-RU"/>
-        </w:rPr>
-      </w:pPr>
-      <w:r>
-        <w:rPr>
-          <w:lang w:val="ru-RU"/>
-        </w:rPr>
-        <w:t xml:space="preserve">4.3. </w:t>
-      </w:r>
-      <w:proofErr w:type="spellStart"/>
-      <w:r>
-        <w:rPr>
-          <w:lang w:val="ru-RU"/>
-        </w:rPr>
-        <w:t>Качествени</w:t>
-      </w:r>
-      <w:proofErr w:type="spellEnd"/>
-      <w:r>
-        <w:rPr>
-          <w:lang w:val="ru-RU"/>
-        </w:rPr>
-        <w:t xml:space="preserve"> (</w:t>
-      </w:r>
-      <w:proofErr w:type="spellStart"/>
-      <w:r>
-        <w:rPr>
-          <w:lang w:val="ru-RU"/>
-        </w:rPr>
-        <w:t>нефункционални</w:t>
-      </w:r>
-      <w:proofErr w:type="spellEnd"/>
-      <w:r>
-        <w:rPr>
-          <w:lang w:val="ru-RU"/>
-        </w:rPr>
-        <w:t xml:space="preserve">) </w:t>
-      </w:r>
-      <w:proofErr w:type="spellStart"/>
-      <w:r>
-        <w:rPr>
-          <w:lang w:val="ru-RU"/>
-        </w:rPr>
-        <w:t>изисквания</w:t>
-      </w:r>
-      <w:proofErr w:type="spellEnd"/>
-      <w:r>
-        <w:rPr>
-          <w:lang w:val="ru-RU"/>
-        </w:rPr>
-        <w:t xml:space="preserve"> (</w:t>
-      </w:r>
-      <w:r>
-        <w:t xml:space="preserve">като напр. </w:t>
-      </w:r>
-      <w:proofErr w:type="spellStart"/>
-      <w:r>
-        <w:rPr>
-          <w:lang w:val="ru-RU"/>
-        </w:rPr>
-        <w:t>преносимост</w:t>
-      </w:r>
-      <w:proofErr w:type="spellEnd"/>
-      <w:r>
-        <w:rPr>
-          <w:lang w:val="ru-RU"/>
-        </w:rPr>
-        <w:t xml:space="preserve">, </w:t>
-      </w:r>
-      <w:proofErr w:type="spellStart"/>
-      <w:r>
-        <w:rPr>
-          <w:lang w:val="ru-RU"/>
-        </w:rPr>
-        <w:t>използваемост</w:t>
-      </w:r>
-      <w:proofErr w:type="spellEnd"/>
-      <w:r>
-        <w:rPr>
-          <w:lang w:val="ru-RU"/>
-        </w:rPr>
-        <w:t xml:space="preserve">, </w:t>
-      </w:r>
-      <w:proofErr w:type="spellStart"/>
-      <w:r>
-        <w:rPr>
-          <w:lang w:val="ru-RU"/>
-        </w:rPr>
-        <w:t>скалируемост</w:t>
-      </w:r>
-      <w:proofErr w:type="spellEnd"/>
-      <w:r>
-        <w:rPr>
-          <w:lang w:val="ru-RU"/>
-        </w:rPr>
-        <w:t xml:space="preserve">, </w:t>
-      </w:r>
-      <w:proofErr w:type="spellStart"/>
-      <w:r>
-        <w:rPr>
-          <w:lang w:val="ru-RU"/>
-        </w:rPr>
-        <w:t>поддръжка</w:t>
-      </w:r>
-      <w:proofErr w:type="spellEnd"/>
-      <w:r>
-        <w:rPr>
-          <w:lang w:val="ru-RU"/>
-        </w:rPr>
-        <w:t>, ...)</w:t>
-      </w:r>
-    </w:p>
-    <w:p>
-      <w:pPr>
-        <w:rPr>
-          <w:lang w:val="ru-RU"/>
-        </w:rPr>
-      </w:pPr>
-      <w:r>
-        <w:rPr>
-          <w:lang w:val="ru-RU"/>
-        </w:rPr>
-        <w:t>4.</w:t>
-      </w:r>
-      <w:r>
-        <w:rPr>
-          <w:lang w:val="ru-RU"/>
-        </w:rPr>
-        <w:t xml:space="preserve">4. Работни (бизнес) </w:t>
-      </w:r>
-      <w:proofErr w:type="spellStart"/>
-      <w:r>
-        <w:rPr>
-          <w:lang w:val="ru-RU"/>
-        </w:rPr>
-        <w:t>процеси</w:t>
-      </w:r>
-      <w:proofErr w:type="spellEnd"/>
-    </w:p>
-    <w:p>
-      <w:pPr>
-        <w:rPr>
-          <w:lang w:val="ru-RU"/>
-        </w:rPr>
-      </w:pPr>
-      <w:r>
-        <w:rPr>
-          <w:lang w:val="ru-RU"/>
-        </w:rPr>
-        <w:t>4</w:t>
-      </w:r>
-      <w:r>
-        <w:rPr>
-          <w:lang w:val="ru-RU"/>
-        </w:rPr>
-        <w:t>.</w:t>
-      </w:r>
-      <w:r>
-        <w:rPr>
-          <w:lang w:val="ru-RU"/>
-        </w:rPr>
-        <w:t>5</w:t>
-      </w:r>
-      <w:r>
-        <w:rPr>
-          <w:lang w:val="ru-RU"/>
-        </w:rPr>
-        <w:t xml:space="preserve">. </w:t>
-      </w:r>
-      <w:r>
-        <w:rPr>
-          <w:lang w:val="ru-RU"/>
-        </w:rPr>
-        <w:t>Изводи</w:t>
-      </w:r>
-    </w:p>
-    <w:p>
-      <w:pPr>
-        <w:rPr>
-          <w:lang w:val="ru-RU"/>
-        </w:rPr>
-      </w:pPr>
-    </w:p>
-    <w:p>
-      <w:pPr>
-        <w:rPr>
-          <w:b/>
-          <w:sz w:val="28"/>
-          <w:lang w:val="ru-RU"/>
-        </w:rPr>
-      </w:pPr>
-      <w:r>
-        <w:rPr>
-          <w:b/>
-          <w:sz w:val="28"/>
-          <w:lang w:val="ru-RU"/>
-        </w:rPr>
-        <w:t xml:space="preserve">Глава 5. </w:t>
-      </w:r>
-      <w:proofErr w:type="spellStart"/>
-      <w:r>
-        <w:rPr>
-          <w:b/>
-          <w:sz w:val="28"/>
-          <w:lang w:val="ru-RU"/>
-        </w:rPr>
-        <w:t>Проектиране</w:t>
-      </w:r>
-      <w:proofErr w:type="spellEnd"/>
-    </w:p>
-    <w:p>
-      <w:pPr>
-        <w:rPr>
-          <w:lang w:val="ru-RU"/>
-        </w:rPr>
-      </w:pPr>
-      <w:r>
-        <w:rPr>
-          <w:lang w:val="ru-RU"/>
-        </w:rPr>
-        <w:t xml:space="preserve">5.1. </w:t>
-      </w:r>
-      <w:r>
-        <w:rPr>
-          <w:lang w:val="ru-RU"/>
-        </w:rPr>
-        <w:t xml:space="preserve">Обща архитектура – </w:t>
-      </w:r>
-      <w:r>
-        <w:rPr>
-          <w:lang w:val="ru-RU"/>
-        </w:rPr>
-        <w:t xml:space="preserve">напр. </w:t>
-      </w:r>
-      <w:proofErr w:type="spellStart"/>
-      <w:r>
-        <w:rPr>
-          <w:lang w:val="ru-RU"/>
-        </w:rPr>
-        <w:t>слоеве</w:t>
-      </w:r>
-      <w:proofErr w:type="spellEnd"/>
-      <w:r>
-        <w:rPr>
-          <w:lang w:val="ru-RU"/>
-        </w:rPr>
-        <w:t xml:space="preserve">, модули, </w:t>
-      </w:r>
-      <w:proofErr w:type="spellStart"/>
-      <w:r>
-        <w:rPr>
-          <w:lang w:val="ru-RU"/>
-        </w:rPr>
-        <w:t>блокове</w:t>
-      </w:r>
-      <w:proofErr w:type="spellEnd"/>
-      <w:r>
-        <w:rPr>
-          <w:lang w:val="ru-RU"/>
-        </w:rPr>
-        <w:t xml:space="preserve">, </w:t>
-      </w:r>
-      <w:proofErr w:type="spellStart"/>
-      <w:r>
-        <w:rPr>
-          <w:lang w:val="ru-RU"/>
-        </w:rPr>
-        <w:t>компоненти</w:t>
-      </w:r>
-      <w:proofErr w:type="spellEnd"/>
-      <w:r>
-        <w:rPr>
-          <w:lang w:val="ru-RU"/>
-        </w:rPr>
-        <w:t>...</w:t>
-      </w:r>
-    </w:p>
-    <w:p>
-      <w:pPr>
-        <w:rPr>
-          <w:lang w:val="ru-RU"/>
-        </w:rPr>
-      </w:pPr>
-      <w:r>
-        <w:rPr>
-          <w:lang w:val="ru-RU"/>
-        </w:rPr>
-        <w:t xml:space="preserve">5.2. </w:t>
-      </w:r>
-      <w:proofErr w:type="spellStart"/>
-      <w:r>
-        <w:rPr>
-          <w:lang w:val="ru-RU"/>
-        </w:rPr>
-        <w:t>Модел</w:t>
-      </w:r>
-      <w:proofErr w:type="spellEnd"/>
-      <w:r>
-        <w:rPr>
-          <w:lang w:val="ru-RU"/>
-        </w:rPr>
-        <w:t xml:space="preserve"> на </w:t>
-      </w:r>
-      <w:proofErr w:type="spellStart"/>
-      <w:r>
-        <w:rPr>
-          <w:lang w:val="ru-RU"/>
-        </w:rPr>
-        <w:t>данните</w:t>
-      </w:r>
-      <w:proofErr w:type="spellEnd"/>
-      <w:r>
-        <w:rPr>
-          <w:lang w:val="ru-RU"/>
-        </w:rPr>
-        <w:t xml:space="preserve"> (</w:t>
-      </w:r>
-      <w:r>
-        <w:rPr>
-          <w:lang w:val="ru-RU"/>
-        </w:rPr>
-        <w:t xml:space="preserve">напр. </w:t>
-      </w:r>
-      <w:r>
-        <w:rPr>
-          <w:lang w:val="ru-RU"/>
-        </w:rPr>
-        <w:t xml:space="preserve">база </w:t>
-      </w:r>
-      <w:proofErr w:type="spellStart"/>
-      <w:r>
-        <w:rPr>
-          <w:lang w:val="ru-RU"/>
-        </w:rPr>
-        <w:t>данни</w:t>
-      </w:r>
-      <w:proofErr w:type="spellEnd"/>
-      <w:r>
-        <w:rPr>
-          <w:lang w:val="ru-RU"/>
-        </w:rPr>
-        <w:t xml:space="preserve">, </w:t>
-      </w:r>
-      <w:proofErr w:type="spellStart"/>
-      <w:r>
-        <w:rPr>
-          <w:lang w:val="ru-RU"/>
-        </w:rPr>
-        <w:t>файлова</w:t>
-      </w:r>
-      <w:proofErr w:type="spellEnd"/>
-      <w:r>
-        <w:rPr>
-          <w:lang w:val="ru-RU"/>
-        </w:rPr>
-        <w:t xml:space="preserve"> структура, ...)</w:t>
-      </w:r>
-    </w:p>
-    <w:p>
-      <w:pPr>
-        <w:rPr>
-          <w:lang w:val="ru-RU"/>
-        </w:rPr>
-      </w:pPr>
-      <w:r>
-        <w:rPr>
-          <w:lang w:val="ru-RU"/>
-        </w:rPr>
-        <w:t>5.</w:t>
-      </w:r>
-      <w:r>
-        <w:rPr>
-          <w:lang w:val="ru-RU"/>
-        </w:rPr>
-        <w:t>3</w:t>
-      </w:r>
-      <w:r>
-        <w:rPr>
-          <w:lang w:val="ru-RU"/>
-        </w:rPr>
-        <w:t>.</w:t>
-      </w:r>
-      <w:r>
-        <w:rPr>
-          <w:lang w:val="ru-RU"/>
-        </w:rPr>
-        <w:t xml:space="preserve"> </w:t>
-      </w:r>
-      <w:proofErr w:type="spellStart"/>
-      <w:r>
-        <w:rPr>
-          <w:lang w:val="ru-RU"/>
-        </w:rPr>
-        <w:t>Диаграми</w:t>
-      </w:r>
-      <w:proofErr w:type="spellEnd"/>
-      <w:r>
-        <w:rPr>
-          <w:lang w:val="ru-RU"/>
-        </w:rPr>
-        <w:t xml:space="preserve"> (</w:t>
-      </w:r>
-      <w:proofErr w:type="gramStart"/>
-      <w:r>
-        <w:rPr>
-          <w:lang w:val="ru-RU"/>
-        </w:rPr>
-        <w:t>на структура</w:t>
-      </w:r>
-      <w:proofErr w:type="gramEnd"/>
-      <w:r>
-        <w:rPr>
-          <w:lang w:val="ru-RU"/>
-        </w:rPr>
-        <w:t xml:space="preserve"> и поведение - </w:t>
-      </w:r>
-      <w:r>
-        <w:rPr>
-          <w:lang w:val="ru-RU"/>
-        </w:rPr>
-        <w:t xml:space="preserve">по </w:t>
-      </w:r>
-      <w:proofErr w:type="spellStart"/>
-      <w:r>
-        <w:rPr>
-          <w:lang w:val="ru-RU"/>
-        </w:rPr>
-        <w:t>слоеве</w:t>
-      </w:r>
-      <w:proofErr w:type="spellEnd"/>
-      <w:r>
-        <w:rPr>
-          <w:lang w:val="ru-RU"/>
-        </w:rPr>
-        <w:t xml:space="preserve"> и модули, с </w:t>
-      </w:r>
-      <w:proofErr w:type="spellStart"/>
-      <w:r>
-        <w:rPr>
-          <w:lang w:val="ru-RU"/>
-        </w:rPr>
-        <w:t>извадки</w:t>
-      </w:r>
-      <w:proofErr w:type="spellEnd"/>
-      <w:r>
-        <w:rPr>
-          <w:lang w:val="ru-RU"/>
-        </w:rPr>
-        <w:t xml:space="preserve"> от кода)</w:t>
-      </w:r>
-    </w:p>
-    <w:p>
-      <w:pPr>
-        <w:rPr>
-          <w:lang w:val="ru-RU"/>
-        </w:rPr>
-      </w:pPr>
-      <w:r>
-        <w:rPr>
-          <w:lang w:val="ru-RU"/>
-        </w:rPr>
-        <w:t>5.</w:t>
-      </w:r>
-      <w:r>
-        <w:rPr>
-          <w:lang w:val="ru-RU"/>
-        </w:rPr>
-        <w:t>4</w:t>
-      </w:r>
-      <w:r>
-        <w:rPr>
-          <w:lang w:val="ru-RU"/>
-        </w:rPr>
-        <w:t>.</w:t>
-      </w:r>
-      <w:r>
-        <w:rPr>
-          <w:lang w:val="ru-RU"/>
-        </w:rPr>
-        <w:t xml:space="preserve"> </w:t>
-      </w:r>
-      <w:proofErr w:type="spellStart"/>
-      <w:r>
-        <w:rPr>
-          <w:lang w:val="ru-RU"/>
-        </w:rPr>
-        <w:t>Потребителски</w:t>
-      </w:r>
-      <w:proofErr w:type="spellEnd"/>
-      <w:r>
-        <w:rPr>
-          <w:lang w:val="ru-RU"/>
-        </w:rPr>
-        <w:t xml:space="preserve"> интерфейс (</w:t>
-      </w:r>
-      <w:proofErr w:type="spellStart"/>
-      <w:r>
-        <w:rPr>
-          <w:lang w:val="ru-RU"/>
-        </w:rPr>
-        <w:t>опционално</w:t>
-      </w:r>
-      <w:proofErr w:type="spellEnd"/>
-      <w:r>
-        <w:rPr>
-          <w:lang w:val="ru-RU"/>
-        </w:rPr>
-        <w:t>)</w:t>
-      </w:r>
-    </w:p>
-    <w:p>
-      <w:pPr>
-        <w:rPr>
-          <w:lang w:val="ru-RU"/>
-        </w:rPr>
-      </w:pPr>
-      <w:r>
-        <w:rPr>
-          <w:lang w:val="ru-RU"/>
-        </w:rPr>
-        <w:t>5.</w:t>
-      </w:r>
-      <w:r>
-        <w:rPr>
-          <w:lang w:val="ru-RU"/>
-        </w:rPr>
-        <w:t>5</w:t>
-      </w:r>
-      <w:r>
-        <w:rPr>
-          <w:lang w:val="ru-RU"/>
-        </w:rPr>
-        <w:t xml:space="preserve">. </w:t>
-      </w:r>
-      <w:proofErr w:type="spellStart"/>
-      <w:r>
-        <w:rPr>
-          <w:lang w:val="ru-RU"/>
-        </w:rPr>
-        <w:t>Ресурсни</w:t>
-      </w:r>
-      <w:proofErr w:type="spellEnd"/>
-      <w:r>
-        <w:rPr>
-          <w:lang w:val="ru-RU"/>
-        </w:rPr>
-        <w:t xml:space="preserve"> и </w:t>
-      </w:r>
-      <w:proofErr w:type="spellStart"/>
-      <w:r>
-        <w:rPr>
-          <w:lang w:val="ru-RU"/>
-        </w:rPr>
-        <w:t>спомагателни</w:t>
-      </w:r>
-      <w:proofErr w:type="spellEnd"/>
-      <w:r>
-        <w:rPr>
-          <w:lang w:val="ru-RU"/>
-        </w:rPr>
-        <w:t xml:space="preserve"> модули (</w:t>
-      </w:r>
-      <w:proofErr w:type="spellStart"/>
-      <w:r>
-        <w:rPr>
-          <w:lang w:val="ru-RU"/>
-        </w:rPr>
-        <w:t>опционално</w:t>
-      </w:r>
-      <w:proofErr w:type="spellEnd"/>
-      <w:r>
-        <w:rPr>
-          <w:lang w:val="ru-RU"/>
-        </w:rPr>
-        <w:t>)</w:t>
-      </w:r>
-    </w:p>
-    <w:p>
-      <w:pPr>
-        <w:rPr>
-          <w:lang w:val="ru-RU"/>
-        </w:rPr>
-      </w:pPr>
+      <w:r>
+        <w:rPr>
+          <w:lang w:val="ru-RU"/>
+        </w:rPr>
+        <w:t>Ресурсни и спомагателни модули (опционално)</w:t>
+      </w:r>
+    </w:p>
+    <w:p>
+      <w:pPr>
+        <w:rPr>
+          <w:lang w:val="ru-RU"/>
+        </w:rPr>
+      </w:pPr>
+      <w:r>
+        <w:rPr>
+          <w:lang w:val="ru-RU"/>
+        </w:rPr>
+        <w:br w:type="page"/>
+      </w:r>
     </w:p>
     <w:p>
       <w:pPr>
@@ -2327,16 +1421,15 @@
           <w:sz w:val="28"/>
           <w:lang w:val="ru-RU"/>
         </w:rPr>
-        <w:t xml:space="preserve">Реализация, </w:t>
-      </w:r>
-      <w:proofErr w:type="spellStart"/>
+        <w:t>Реализация, т</w:t>
+      </w:r>
       <w:r>
         <w:rPr>
           <w:b/>
           <w:sz w:val="28"/>
           <w:lang w:val="ru-RU"/>
         </w:rPr>
-        <w:t>т</w:t>
+        <w:t>естване</w:t>
       </w:r>
       <w:r>
         <w:rPr>
@@ -2344,65 +1437,273 @@
           <w:sz w:val="28"/>
           <w:lang w:val="ru-RU"/>
         </w:rPr>
-        <w:t>естване</w:t>
-      </w:r>
-      <w:proofErr w:type="spellEnd"/>
+        <w:t>/експерименти</w:t>
+      </w:r>
       <w:r>
         <w:rPr>
           <w:b/>
           <w:sz w:val="28"/>
           <w:lang w:val="ru-RU"/>
         </w:rPr>
-        <w:t>/</w:t>
-      </w:r>
-      <w:proofErr w:type="spellStart"/>
+        <w:t xml:space="preserve"> и внедряване</w:t>
+      </w:r>
       <w:r>
         <w:rPr>
           <w:b/>
           <w:sz w:val="28"/>
           <w:lang w:val="ru-RU"/>
         </w:rPr>
-        <w:t>експерименти</w:t>
-      </w:r>
-      <w:proofErr w:type="spellEnd"/>
-      <w:r>
+        <w:t xml:space="preserve"> </w:t>
+      </w:r>
+    </w:p>
+    <w:p>
+      <w:pPr>
+        <w:rPr>
+          <w:lang w:val="ru-RU"/>
+        </w:rPr>
+      </w:pPr>
+      <w:r>
+        <w:rPr>
+          <w:lang w:val="ru-RU"/>
+        </w:rPr>
+        <w:t>6</w:t>
+      </w:r>
+      <w:r>
+        <w:rPr>
+          <w:lang w:val="ru-RU"/>
+        </w:rPr>
+        <w:t>.</w:t>
+      </w:r>
+      <w:r>
+        <w:rPr>
+          <w:lang w:val="ru-RU"/>
+        </w:rPr>
+        <w:t>1. Реализация на модулите</w:t>
+      </w:r>
+    </w:p>
+    <w:p>
+      <w:pPr>
+        <w:rPr>
+          <w:lang w:val="ru-RU"/>
+        </w:rPr>
+      </w:pPr>
+      <w:r>
+        <w:rPr>
+          <w:lang w:val="ru-RU"/>
+        </w:rPr>
+        <w:t>6.2. Системна интеграция (опционално)</w:t>
+      </w:r>
+    </w:p>
+    <w:p>
+      <w:pPr>
+        <w:rPr>
+          <w:lang w:val="ru-RU"/>
+        </w:rPr>
+      </w:pPr>
+      <w:r>
+        <w:rPr>
+          <w:lang w:val="ru-RU"/>
+        </w:rPr>
+        <w:t>6.</w:t>
+      </w:r>
+      <w:r>
+        <w:rPr>
+          <w:lang w:val="ru-RU"/>
+        </w:rPr>
+        <w:t>3</w:t>
+      </w:r>
+      <w:r>
+        <w:rPr>
+          <w:lang w:val="ru-RU"/>
+        </w:rPr>
+        <w:t xml:space="preserve">. </w:t>
+      </w:r>
+      <w:r>
+        <w:rPr>
+          <w:lang w:val="ru-RU"/>
+        </w:rPr>
+        <w:t>Планиране на тестването - тестови сценарии, процедури, ...</w:t>
+      </w:r>
+    </w:p>
+    <w:p>
+      <w:pPr>
+        <w:rPr>
+          <w:lang w:val="ru-RU"/>
+        </w:rPr>
+      </w:pPr>
+      <w:r>
+        <w:rPr>
+          <w:lang w:val="ru-RU"/>
+        </w:rPr>
+        <w:t>6.</w:t>
+      </w:r>
+      <w:r>
+        <w:rPr>
+          <w:lang w:val="ru-RU"/>
+        </w:rPr>
+        <w:t>4</w:t>
+      </w:r>
+      <w:r>
+        <w:rPr>
+          <w:lang w:val="ru-RU"/>
+        </w:rPr>
+        <w:t xml:space="preserve">. </w:t>
+      </w:r>
+      <w:r>
+        <w:rPr>
+          <w:lang w:val="ru-RU"/>
+        </w:rPr>
+        <w:t>Модулно и системно тестване</w:t>
+      </w:r>
+    </w:p>
+    <w:p>
+      <w:pPr>
+        <w:rPr>
+          <w:lang w:val="ru-RU"/>
+        </w:rPr>
+      </w:pPr>
+      <w:r>
+        <w:rPr>
+          <w:lang w:val="ru-RU"/>
+        </w:rPr>
+        <w:t>6.</w:t>
+      </w:r>
+      <w:r>
+        <w:rPr>
+          <w:lang w:val="ru-RU"/>
+        </w:rPr>
+        <w:t>5</w:t>
+      </w:r>
+      <w:r>
+        <w:rPr>
+          <w:lang w:val="ru-RU"/>
+        </w:rPr>
+        <w:t>. Анализ на резултатите от тестването и начин на отразяването им</w:t>
+      </w:r>
+    </w:p>
+    <w:p>
+      <w:pPr>
+        <w:rPr>
+          <w:lang w:val="ru-RU"/>
+        </w:rPr>
+      </w:pPr>
+      <w:r>
+        <w:rPr>
+          <w:lang w:val="ru-RU"/>
+        </w:rPr>
+        <w:t>6.</w:t>
+      </w:r>
+      <w:r>
+        <w:rPr>
+          <w:lang w:val="ru-RU"/>
+        </w:rPr>
+        <w:t>6</w:t>
+      </w:r>
+      <w:r>
+        <w:rPr>
+          <w:lang w:val="ru-RU"/>
+        </w:rPr>
+        <w:t>.</w:t>
+      </w:r>
+      <w:r>
+        <w:rPr>
+          <w:lang w:val="ru-RU"/>
+        </w:rPr>
+        <w:t xml:space="preserve"> Експериментално внедряване (т</w:t>
+      </w:r>
+      <w:r>
+        <w:rPr>
+          <w:lang w:val="ru-RU"/>
+        </w:rPr>
+        <w:t>ехнологични изисквания</w:t>
+      </w:r>
+      <w:r>
+        <w:rPr>
+          <w:lang w:val="ru-RU"/>
+        </w:rPr>
+        <w:t>,</w:t>
+      </w:r>
+      <w:r>
+        <w:rPr>
+          <w:lang w:val="ru-RU"/>
+        </w:rPr>
+        <w:t xml:space="preserve"> </w:t>
+      </w:r>
+      <w:r>
+        <w:rPr>
+          <w:lang w:val="ru-RU"/>
+        </w:rPr>
+        <w:t>инсталиране, условия, използване, ...)</w:t>
+      </w:r>
+    </w:p>
+    <w:p>
+      <w:pPr>
+        <w:rPr>
+          <w:lang w:val="ru-RU"/>
+        </w:rPr>
+      </w:pPr>
+    </w:p>
+    <w:p>
+      <w:pPr>
         <w:rPr>
           <w:b/>
           <w:sz w:val="28"/>
           <w:lang w:val="ru-RU"/>
         </w:rPr>
-        <w:t xml:space="preserve"> и </w:t>
-      </w:r>
-      <w:proofErr w:type="spellStart"/>
+      </w:pPr>
       <w:r>
         <w:rPr>
           <w:b/>
           <w:sz w:val="28"/>
           <w:lang w:val="ru-RU"/>
         </w:rPr>
-        <w:t>внедряване</w:t>
-      </w:r>
-      <w:proofErr w:type="spellEnd"/>
+        <w:t xml:space="preserve">Глава 7. </w:t>
+      </w:r>
       <w:r>
         <w:rPr>
           <w:b/>
           <w:sz w:val="28"/>
           <w:lang w:val="ru-RU"/>
         </w:rPr>
-        <w:t xml:space="preserve"> </w:t>
-      </w:r>
-    </w:p>
-    <w:p>
-      <w:pPr>
-        <w:rPr>
-          <w:lang w:val="ru-RU"/>
-        </w:rPr>
-      </w:pPr>
-      <w:r>
-        <w:rPr>
-          <w:lang w:val="ru-RU"/>
-        </w:rPr>
-        <w:t>6</w:t>
+        <w:t>Заключение</w:t>
+      </w:r>
+    </w:p>
+    <w:p>
+      <w:pPr>
+        <w:rPr>
+          <w:lang w:val="ru-RU"/>
+        </w:rPr>
+      </w:pPr>
+      <w:r>
+        <w:rPr>
+          <w:lang w:val="ru-RU"/>
+        </w:rPr>
+        <w:t xml:space="preserve">7.1. </w:t>
+      </w:r>
+      <w:r>
+        <w:rPr>
+          <w:lang w:val="ru-RU"/>
+        </w:rPr>
+        <w:t>Обобщение на изпълнението на началните цели</w:t>
+      </w:r>
+    </w:p>
+    <w:p>
+      <w:pPr>
+        <w:rPr>
+          <w:lang w:val="ru-RU"/>
+        </w:rPr>
+      </w:pPr>
+      <w:r>
+        <w:rPr>
+          <w:lang w:val="ru-RU"/>
+        </w:rPr>
+        <w:t>7.</w:t>
+      </w:r>
+      <w:r>
+        <w:rPr>
+          <w:lang w:val="ru-RU"/>
+        </w:rPr>
+        <w:t>2</w:t>
       </w:r>
       <w:r>
         <w:rPr>
@@ -2414,517 +1715,14 @@
         <w:rPr>
           <w:lang w:val="ru-RU"/>
         </w:rPr>
-        <w:t xml:space="preserve">1. Реализация на </w:t>
-      </w:r>
-      <w:proofErr w:type="spellStart"/>
-      <w:r>
-        <w:rPr>
-          <w:lang w:val="ru-RU"/>
-        </w:rPr>
-        <w:t>модулите</w:t>
-      </w:r>
-      <w:proofErr w:type="spellEnd"/>
-    </w:p>
-    <w:p>
-      <w:pPr>
-        <w:rPr>
-          <w:lang w:val="ru-RU"/>
-        </w:rPr>
-      </w:pPr>
-      <w:r>
-        <w:rPr>
-          <w:lang w:val="ru-RU"/>
-        </w:rPr>
-        <w:t>6.2. Системна интеграция (</w:t>
-      </w:r>
-      <w:proofErr w:type="spellStart"/>
-      <w:r>
-        <w:rPr>
-          <w:lang w:val="ru-RU"/>
-        </w:rPr>
-        <w:t>опционално</w:t>
-      </w:r>
-      <w:proofErr w:type="spellEnd"/>
-      <w:r>
-        <w:rPr>
-          <w:lang w:val="ru-RU"/>
-        </w:rPr>
-        <w:t>)</w:t>
-      </w:r>
-    </w:p>
-    <w:p>
-      <w:pPr>
-        <w:rPr>
-          <w:lang w:val="ru-RU"/>
-        </w:rPr>
-      </w:pPr>
-      <w:r>
-        <w:rPr>
-          <w:lang w:val="ru-RU"/>
-        </w:rPr>
-        <w:t>6.</w:t>
-      </w:r>
-      <w:r>
-        <w:rPr>
-          <w:lang w:val="ru-RU"/>
-        </w:rPr>
-        <w:t>3</w:t>
-      </w:r>
-      <w:r>
-        <w:rPr>
-          <w:lang w:val="ru-RU"/>
-        </w:rPr>
-        <w:t xml:space="preserve">. </w:t>
-      </w:r>
-      <w:proofErr w:type="spellStart"/>
-      <w:r>
-        <w:rPr>
-          <w:lang w:val="ru-RU"/>
-        </w:rPr>
-        <w:t>Планиране</w:t>
-      </w:r>
-      <w:proofErr w:type="spellEnd"/>
-      <w:r>
-        <w:rPr>
-          <w:lang w:val="ru-RU"/>
-        </w:rPr>
-        <w:t xml:space="preserve"> на </w:t>
-      </w:r>
-      <w:proofErr w:type="spellStart"/>
-      <w:r>
-        <w:rPr>
-          <w:lang w:val="ru-RU"/>
-        </w:rPr>
-        <w:t>тестването</w:t>
-      </w:r>
-      <w:proofErr w:type="spellEnd"/>
-      <w:r>
-        <w:rPr>
-          <w:lang w:val="ru-RU"/>
-        </w:rPr>
-        <w:t xml:space="preserve"> - </w:t>
-      </w:r>
-      <w:proofErr w:type="spellStart"/>
-      <w:r>
-        <w:rPr>
-          <w:lang w:val="ru-RU"/>
-        </w:rPr>
-        <w:t>тестови</w:t>
-      </w:r>
-      <w:proofErr w:type="spellEnd"/>
-      <w:r>
-        <w:rPr>
-          <w:lang w:val="ru-RU"/>
-        </w:rPr>
-        <w:t xml:space="preserve"> сценарии, </w:t>
-      </w:r>
-      <w:proofErr w:type="spellStart"/>
-      <w:r>
-        <w:rPr>
-          <w:lang w:val="ru-RU"/>
-        </w:rPr>
-        <w:t>процедури</w:t>
-      </w:r>
-      <w:proofErr w:type="spellEnd"/>
-      <w:r>
-        <w:rPr>
-          <w:lang w:val="ru-RU"/>
-        </w:rPr>
-        <w:t>, ...</w:t>
-      </w:r>
-    </w:p>
-    <w:p>
-      <w:pPr>
-        <w:rPr>
-          <w:lang w:val="ru-RU"/>
-        </w:rPr>
-      </w:pPr>
-      <w:r>
-        <w:rPr>
-          <w:lang w:val="ru-RU"/>
-        </w:rPr>
-        <w:t>6.</w:t>
-      </w:r>
-      <w:r>
-        <w:rPr>
-          <w:lang w:val="ru-RU"/>
-        </w:rPr>
-        <w:t>4</w:t>
-      </w:r>
-      <w:r>
-        <w:rPr>
-          <w:lang w:val="ru-RU"/>
-        </w:rPr>
-        <w:t xml:space="preserve">. </w:t>
-      </w:r>
-      <w:proofErr w:type="spellStart"/>
-      <w:r>
-        <w:rPr>
-          <w:lang w:val="ru-RU"/>
-        </w:rPr>
-        <w:t>Модулно</w:t>
-      </w:r>
-      <w:proofErr w:type="spellEnd"/>
-      <w:r>
-        <w:rPr>
-          <w:lang w:val="ru-RU"/>
-        </w:rPr>
-        <w:t xml:space="preserve"> и системно </w:t>
-      </w:r>
-      <w:proofErr w:type="spellStart"/>
-      <w:r>
-        <w:rPr>
-          <w:lang w:val="ru-RU"/>
-        </w:rPr>
-        <w:t>тестване</w:t>
-      </w:r>
-      <w:proofErr w:type="spellEnd"/>
-    </w:p>
-    <w:p>
-      <w:pPr>
-        <w:rPr>
-          <w:lang w:val="ru-RU"/>
-        </w:rPr>
-      </w:pPr>
-      <w:r>
-        <w:rPr>
-          <w:lang w:val="ru-RU"/>
-        </w:rPr>
-        <w:t>6.</w:t>
-      </w:r>
-      <w:r>
-        <w:rPr>
-          <w:lang w:val="ru-RU"/>
-        </w:rPr>
-        <w:t>5</w:t>
-      </w:r>
-      <w:r>
-        <w:rPr>
-          <w:lang w:val="ru-RU"/>
-        </w:rPr>
-        <w:t xml:space="preserve">. Анализ на </w:t>
-      </w:r>
-      <w:proofErr w:type="spellStart"/>
-      <w:r>
-        <w:rPr>
-          <w:lang w:val="ru-RU"/>
-        </w:rPr>
-        <w:t>резултатите</w:t>
-      </w:r>
-      <w:proofErr w:type="spellEnd"/>
-      <w:r>
-        <w:rPr>
-          <w:lang w:val="ru-RU"/>
-        </w:rPr>
-        <w:t xml:space="preserve"> от </w:t>
-      </w:r>
-      <w:proofErr w:type="spellStart"/>
-      <w:r>
-        <w:rPr>
-          <w:lang w:val="ru-RU"/>
-        </w:rPr>
-        <w:t>тестването</w:t>
-      </w:r>
-      <w:proofErr w:type="spellEnd"/>
-      <w:r>
-        <w:rPr>
-          <w:lang w:val="ru-RU"/>
-        </w:rPr>
-        <w:t xml:space="preserve"> и начин на </w:t>
-      </w:r>
-      <w:proofErr w:type="spellStart"/>
-      <w:r>
-        <w:rPr>
-          <w:lang w:val="ru-RU"/>
-        </w:rPr>
-        <w:t>отразяването</w:t>
-      </w:r>
-      <w:proofErr w:type="spellEnd"/>
-      <w:r>
-        <w:rPr>
-          <w:lang w:val="ru-RU"/>
-        </w:rPr>
-        <w:t xml:space="preserve"> им</w:t>
-      </w:r>
-    </w:p>
-    <w:p>
-      <w:pPr>
-        <w:rPr>
-          <w:lang w:val="ru-RU"/>
-        </w:rPr>
-      </w:pPr>
-      <w:r>
-        <w:rPr>
-          <w:lang w:val="ru-RU"/>
-        </w:rPr>
-        <w:t>6.</w:t>
-      </w:r>
-      <w:r>
-        <w:rPr>
-          <w:lang w:val="ru-RU"/>
-        </w:rPr>
-        <w:t>6</w:t>
-      </w:r>
-      <w:r>
-        <w:rPr>
-          <w:lang w:val="ru-RU"/>
-        </w:rPr>
-        <w:t>.</w:t>
-      </w:r>
-      <w:r>
-        <w:rPr>
-          <w:lang w:val="ru-RU"/>
-        </w:rPr>
-        <w:t xml:space="preserve"> </w:t>
-      </w:r>
-      <w:proofErr w:type="spellStart"/>
-      <w:r>
-        <w:rPr>
-          <w:lang w:val="ru-RU"/>
-        </w:rPr>
-        <w:t>Експериментално</w:t>
-      </w:r>
-      <w:proofErr w:type="spellEnd"/>
-      <w:r>
-        <w:rPr>
-          <w:lang w:val="ru-RU"/>
-        </w:rPr>
-        <w:t xml:space="preserve"> </w:t>
-      </w:r>
-      <w:proofErr w:type="spellStart"/>
-      <w:r>
-        <w:rPr>
-          <w:lang w:val="ru-RU"/>
-        </w:rPr>
-        <w:t>внедряване</w:t>
-      </w:r>
-      <w:proofErr w:type="spellEnd"/>
-      <w:r>
-        <w:rPr>
-          <w:lang w:val="ru-RU"/>
-        </w:rPr>
-        <w:t xml:space="preserve"> (</w:t>
-      </w:r>
-      <w:proofErr w:type="spellStart"/>
-      <w:r>
-        <w:rPr>
-          <w:lang w:val="ru-RU"/>
-        </w:rPr>
-        <w:t>т</w:t>
-      </w:r>
-      <w:r>
-        <w:rPr>
-          <w:lang w:val="ru-RU"/>
-        </w:rPr>
-        <w:t>ехнологични</w:t>
-      </w:r>
-      <w:proofErr w:type="spellEnd"/>
-      <w:r>
-        <w:rPr>
-          <w:lang w:val="ru-RU"/>
-        </w:rPr>
-        <w:t xml:space="preserve"> </w:t>
-      </w:r>
-      <w:proofErr w:type="spellStart"/>
-      <w:r>
-        <w:rPr>
-          <w:lang w:val="ru-RU"/>
-        </w:rPr>
-        <w:t>изисквания</w:t>
-      </w:r>
-      <w:proofErr w:type="spellEnd"/>
-      <w:r>
-        <w:rPr>
-          <w:lang w:val="ru-RU"/>
-        </w:rPr>
-        <w:t>,</w:t>
-      </w:r>
-      <w:r>
-        <w:rPr>
-          <w:lang w:val="ru-RU"/>
-        </w:rPr>
-        <w:t xml:space="preserve"> </w:t>
-      </w:r>
-      <w:proofErr w:type="spellStart"/>
-      <w:r>
-        <w:rPr>
-          <w:lang w:val="ru-RU"/>
-        </w:rPr>
-        <w:t>инсталиране</w:t>
-      </w:r>
-      <w:proofErr w:type="spellEnd"/>
-      <w:r>
-        <w:rPr>
-          <w:lang w:val="ru-RU"/>
-        </w:rPr>
-        <w:t xml:space="preserve">, условия, </w:t>
-      </w:r>
-      <w:proofErr w:type="spellStart"/>
-      <w:r>
-        <w:rPr>
-          <w:lang w:val="ru-RU"/>
-        </w:rPr>
-        <w:t>използване</w:t>
-      </w:r>
-      <w:proofErr w:type="spellEnd"/>
-      <w:r>
-        <w:rPr>
-          <w:lang w:val="ru-RU"/>
-        </w:rPr>
-        <w:t>, ...)</w:t>
-      </w:r>
-    </w:p>
-    <w:p>
-      <w:pPr>
-        <w:rPr>
-          <w:lang w:val="ru-RU"/>
-        </w:rPr>
-      </w:pPr>
-    </w:p>
-    <w:p>
-      <w:pPr>
-        <w:rPr>
-          <w:b/>
-          <w:sz w:val="28"/>
-          <w:lang w:val="ru-RU"/>
-        </w:rPr>
-      </w:pPr>
-      <w:r>
-        <w:rPr>
-          <w:b/>
-          <w:sz w:val="28"/>
-          <w:lang w:val="ru-RU"/>
-        </w:rPr>
-        <w:t xml:space="preserve">Глава 7. </w:t>
-      </w:r>
-      <w:r>
-        <w:rPr>
-          <w:b/>
-          <w:sz w:val="28"/>
-          <w:lang w:val="ru-RU"/>
-        </w:rPr>
-        <w:t>Заключение</w:t>
-      </w:r>
-    </w:p>
-    <w:p>
-      <w:pPr>
-        <w:rPr>
-          <w:lang w:val="ru-RU"/>
-        </w:rPr>
-      </w:pPr>
-      <w:r>
-        <w:rPr>
-          <w:lang w:val="ru-RU"/>
-        </w:rPr>
-        <w:t xml:space="preserve">7.1. </w:t>
-      </w:r>
-      <w:r>
-        <w:rPr>
-          <w:lang w:val="ru-RU"/>
-        </w:rPr>
-        <w:t xml:space="preserve">Обобщение на </w:t>
-      </w:r>
-      <w:proofErr w:type="spellStart"/>
-      <w:r>
-        <w:rPr>
-          <w:lang w:val="ru-RU"/>
-        </w:rPr>
-        <w:t>изпълнението</w:t>
-      </w:r>
-      <w:proofErr w:type="spellEnd"/>
-      <w:r>
-        <w:rPr>
-          <w:lang w:val="ru-RU"/>
-        </w:rPr>
-        <w:t xml:space="preserve"> на </w:t>
-      </w:r>
-      <w:proofErr w:type="spellStart"/>
-      <w:r>
-        <w:rPr>
-          <w:lang w:val="ru-RU"/>
-        </w:rPr>
-        <w:t>началните</w:t>
-      </w:r>
-      <w:proofErr w:type="spellEnd"/>
-      <w:r>
-        <w:rPr>
-          <w:lang w:val="ru-RU"/>
-        </w:rPr>
-        <w:t xml:space="preserve"> цели</w:t>
-      </w:r>
-    </w:p>
-    <w:p>
-      <w:pPr>
-        <w:rPr>
-          <w:lang w:val="ru-RU"/>
-        </w:rPr>
-      </w:pPr>
-      <w:r>
-        <w:rPr>
-          <w:lang w:val="ru-RU"/>
-        </w:rPr>
-        <w:t>7.</w:t>
-      </w:r>
-      <w:r>
-        <w:rPr>
-          <w:lang w:val="ru-RU"/>
-        </w:rPr>
-        <w:t>2</w:t>
-      </w:r>
-      <w:r>
-        <w:rPr>
-          <w:lang w:val="ru-RU"/>
-        </w:rPr>
-        <w:t>.</w:t>
-      </w:r>
-      <w:r>
-        <w:rPr>
-          <w:lang w:val="ru-RU"/>
-        </w:rPr>
-        <w:t xml:space="preserve"> </w:t>
-      </w:r>
-      <w:proofErr w:type="spellStart"/>
-      <w:r>
-        <w:rPr>
-          <w:lang w:val="ru-RU"/>
-        </w:rPr>
-        <w:t>Насоки</w:t>
-      </w:r>
-      <w:proofErr w:type="spellEnd"/>
-      <w:r>
-        <w:rPr>
-          <w:lang w:val="ru-RU"/>
-        </w:rPr>
-        <w:t xml:space="preserve"> за </w:t>
-      </w:r>
-      <w:proofErr w:type="spellStart"/>
-      <w:r>
-        <w:rPr>
-          <w:lang w:val="ru-RU"/>
-        </w:rPr>
-        <w:t>б</w:t>
-      </w:r>
-      <w:r>
-        <w:rPr>
-          <w:lang w:val="ru-RU"/>
-        </w:rPr>
-        <w:t>ъдещо</w:t>
-      </w:r>
-      <w:proofErr w:type="spellEnd"/>
-      <w:r>
-        <w:rPr>
-          <w:lang w:val="ru-RU"/>
-        </w:rPr>
-        <w:t xml:space="preserve"> развитие и </w:t>
-      </w:r>
-      <w:proofErr w:type="spellStart"/>
-      <w:r>
-        <w:rPr>
-          <w:lang w:val="ru-RU"/>
-        </w:rPr>
-        <w:t>усъвършенстване</w:t>
-      </w:r>
-      <w:proofErr w:type="spellEnd"/>
+        <w:t xml:space="preserve"> Насоки за б</w:t>
+      </w:r>
+      <w:r>
+        <w:rPr>
+          <w:lang w:val="ru-RU"/>
+        </w:rPr>
+        <w:t>ъдещо развитие и усъвършенстване</w:t>
+      </w:r>
       <w:r>
         <w:rPr>
           <w:lang w:val="ru-RU"/>
@@ -3493,23 +2291,7 @@
           <w:sz w:val="28"/>
           <w:szCs w:val="28"/>
         </w:rPr>
-        <w:t xml:space="preserve"> устройствата и </w:t>
-      </w:r>
-      <w:proofErr w:type="spellStart"/>
-      <w:r>
-        <w:rPr>
-          <w:sz w:val="28"/>
-          <w:szCs w:val="28"/>
-        </w:rPr>
-        <w:t>платфомата</w:t>
-      </w:r>
-      <w:proofErr w:type="spellEnd"/>
-      <w:r>
-        <w:rPr>
-          <w:sz w:val="28"/>
-          <w:szCs w:val="28"/>
-        </w:rPr>
-        <w:t>, обработката и анализирането на данните и тяхното съхранение.</w:t>
+        <w:t xml:space="preserve"> устройствата и платфомата, обработката и анализирането на данните и тяхното съхранение.</w:t>
       </w:r>
     </w:p>
     <w:p>
@@ -3686,16 +2468,8 @@
         <w:rPr>
           <w:lang w:val="ru-RU"/>
         </w:rPr>
-        <w:t xml:space="preserve">Концептуален </w:t>
-      </w:r>
-      <w:proofErr w:type="spellStart"/>
-      <w:r>
-        <w:rPr>
-          <w:lang w:val="ru-RU"/>
-        </w:rPr>
-        <w:t>модел</w:t>
-      </w:r>
-      <w:proofErr w:type="spellEnd"/>
+        <w:t>Концептуален модел</w:t>
+      </w:r>
     </w:p>
     <w:p>
       <w:pPr>
@@ -3709,75 +2483,11 @@
         </w:rPr>
         <w:t xml:space="preserve">4.2. </w:t>
       </w:r>
-      <w:proofErr w:type="spellStart"/>
-      <w:r>
-        <w:rPr>
-          <w:lang w:val="ru-RU"/>
-        </w:rPr>
-        <w:t>Потребителски</w:t>
-      </w:r>
-      <w:proofErr w:type="spellEnd"/>
-      <w:r>
-        <w:rPr>
-          <w:lang w:val="ru-RU"/>
-        </w:rPr>
-        <w:t xml:space="preserve"> (</w:t>
-      </w:r>
-      <w:proofErr w:type="spellStart"/>
-      <w:r>
-        <w:rPr>
-          <w:lang w:val="ru-RU"/>
-        </w:rPr>
-        <w:t>функционални</w:t>
-      </w:r>
-      <w:proofErr w:type="spellEnd"/>
-      <w:r>
-        <w:rPr>
-          <w:lang w:val="ru-RU"/>
-        </w:rPr>
-        <w:t xml:space="preserve">) </w:t>
-      </w:r>
-      <w:proofErr w:type="spellStart"/>
-      <w:r>
-        <w:rPr>
-          <w:lang w:val="ru-RU"/>
-        </w:rPr>
-        <w:t>изисквания</w:t>
-      </w:r>
-      <w:proofErr w:type="spellEnd"/>
-      <w:r>
-        <w:rPr>
-          <w:lang w:val="ru-RU"/>
-        </w:rPr>
-        <w:t xml:space="preserve"> (права, роли, </w:t>
-      </w:r>
-      <w:proofErr w:type="spellStart"/>
-      <w:r>
-        <w:rPr>
-          <w:lang w:val="ru-RU"/>
-        </w:rPr>
-        <w:t>статуси</w:t>
-      </w:r>
-      <w:proofErr w:type="spellEnd"/>
-      <w:r>
-        <w:rPr>
-          <w:lang w:val="ru-RU"/>
-        </w:rPr>
-        <w:t xml:space="preserve">, </w:t>
-      </w:r>
-      <w:proofErr w:type="spellStart"/>
-      <w:r>
-        <w:rPr>
-          <w:lang w:val="ru-RU"/>
-        </w:rPr>
-        <w:t>диаграми</w:t>
-      </w:r>
-      <w:proofErr w:type="spellEnd"/>
-      <w:r>
-        <w:rPr>
-          <w:lang w:val="ru-RU"/>
-        </w:rPr>
-        <w:t>, ...)</w:t>
+      <w:r>
+        <w:rPr>
+          <w:lang w:val="ru-RU"/>
+        </w:rPr>
+        <w:t>Потребителски (функционални) изисквания (права, роли, статуси, диаграми, ...)</w:t>
       </w:r>
     </w:p>
     <w:p>
@@ -3792,106 +2502,20 @@
         </w:rPr>
         <w:t xml:space="preserve">4.3. </w:t>
       </w:r>
-      <w:proofErr w:type="spellStart"/>
-      <w:r>
-        <w:rPr>
-          <w:lang w:val="ru-RU"/>
-        </w:rPr>
-        <w:t>Качествени</w:t>
-      </w:r>
-      <w:proofErr w:type="spellEnd"/>
-      <w:r>
-        <w:rPr>
-          <w:lang w:val="ru-RU"/>
-        </w:rPr>
-        <w:t xml:space="preserve"> (</w:t>
-      </w:r>
-      <w:proofErr w:type="spellStart"/>
-      <w:r>
-        <w:rPr>
-          <w:lang w:val="ru-RU"/>
-        </w:rPr>
-        <w:t>нефункционални</w:t>
-      </w:r>
-      <w:proofErr w:type="spellEnd"/>
-      <w:r>
-        <w:rPr>
-          <w:lang w:val="ru-RU"/>
-        </w:rPr>
-        <w:t xml:space="preserve">) </w:t>
-      </w:r>
-      <w:proofErr w:type="spellStart"/>
-      <w:r>
-        <w:rPr>
-          <w:lang w:val="ru-RU"/>
-        </w:rPr>
-        <w:t>изисквания</w:t>
-      </w:r>
-      <w:proofErr w:type="spellEnd"/>
-      <w:r>
-        <w:rPr>
-          <w:lang w:val="ru-RU"/>
-        </w:rPr>
-        <w:t xml:space="preserve"> (</w:t>
+      <w:r>
+        <w:rPr>
+          <w:lang w:val="ru-RU"/>
+        </w:rPr>
+        <w:t>Качествени (нефункционални) изисквания (</w:t>
       </w:r>
       <w:r>
         <w:t xml:space="preserve">като напр. </w:t>
       </w:r>
-      <w:proofErr w:type="spellStart"/>
-      <w:r>
-        <w:rPr>
-          <w:lang w:val="ru-RU"/>
-        </w:rPr>
-        <w:t>преносимост</w:t>
-      </w:r>
-      <w:proofErr w:type="spellEnd"/>
-      <w:r>
-        <w:rPr>
-          <w:lang w:val="ru-RU"/>
-        </w:rPr>
-        <w:t xml:space="preserve">, </w:t>
-      </w:r>
-      <w:proofErr w:type="spellStart"/>
-      <w:r>
-        <w:rPr>
-          <w:lang w:val="ru-RU"/>
-        </w:rPr>
-        <w:t>използваемост</w:t>
-      </w:r>
-      <w:proofErr w:type="spellEnd"/>
-      <w:r>
-        <w:rPr>
-          <w:lang w:val="ru-RU"/>
-        </w:rPr>
-        <w:t xml:space="preserve">, </w:t>
-      </w:r>
-      <w:proofErr w:type="spellStart"/>
-      <w:r>
-        <w:rPr>
-          <w:lang w:val="ru-RU"/>
-        </w:rPr>
-        <w:t>скалируемост</w:t>
-      </w:r>
-      <w:proofErr w:type="spellEnd"/>
-      <w:r>
-        <w:rPr>
-          <w:lang w:val="ru-RU"/>
-        </w:rPr>
-        <w:t xml:space="preserve">, </w:t>
-      </w:r>
-      <w:proofErr w:type="spellStart"/>
-      <w:r>
-        <w:rPr>
-          <w:lang w:val="ru-RU"/>
-        </w:rPr>
-        <w:t>поддръжка</w:t>
-      </w:r>
-      <w:proofErr w:type="spellEnd"/>
-      <w:r>
-        <w:rPr>
-          <w:lang w:val="ru-RU"/>
-        </w:rPr>
-        <w:t>, ...)</w:t>
+      <w:r>
+        <w:rPr>
+          <w:lang w:val="ru-RU"/>
+        </w:rPr>
+        <w:t>преносимост, използваемост, скалируемост, поддръжка, ...)</w:t>
       </w:r>
     </w:p>
     <w:p>
@@ -3910,16 +2534,8 @@
         <w:rPr>
           <w:lang w:val="ru-RU"/>
         </w:rPr>
-        <w:t xml:space="preserve">4. Работни (бизнес) </w:t>
-      </w:r>
-      <w:proofErr w:type="spellStart"/>
-      <w:r>
-        <w:rPr>
-          <w:lang w:val="ru-RU"/>
-        </w:rPr>
-        <w:t>процеси</w:t>
-      </w:r>
-      <w:proofErr w:type="spellEnd"/>
+        <w:t>4. Работни (бизнес) процеси</w:t>
+      </w:r>
     </w:p>
     <w:p>
       <w:pPr>
@@ -3957,6 +2573,13 @@
         </w:rPr>
         <w:t>Изводи</w:t>
       </w:r>
+    </w:p>
+    <w:p>
+      <w:pPr>
+        <w:rPr>
+          <w:lang w:val="ru-RU"/>
+        </w:rPr>
+      </w:pPr>
     </w:p>
     <w:p>
       <w:pPr>
@@ -4895,10 +3518,10 @@
             <v:path o:extrusionok="f" gradientshapeok="t" o:connecttype="rect"/>
             <o:lock v:ext="edit" aspectratio="t"/>
           </v:shapetype>
-          <v:shape id="_x0000_i1029" type="#_x0000_t75" style="width:415.5pt;height:78.75pt" o:ole="">
+          <v:shape id="_x0000_i1025" type="#_x0000_t75" style="width:415.5pt;height:78.75pt" o:ole="">
             <v:imagedata r:id="rId8" o:title=""/>
           </v:shape>
-          <o:OLEObject Type="Embed" ProgID="Visio.Drawing.15" ShapeID="_x0000_i1029" DrawAspect="Content" ObjectID="_1760430771" r:id="rId9"/>
+          <o:OLEObject Type="Embed" ProgID="Visio.Drawing.15" ShapeID="_x0000_i1025" DrawAspect="Content" ObjectID="_1761981609" r:id="rId9"/>
         </w:object>
       </w:r>
     </w:p>
@@ -4928,7 +3551,6 @@
         <w:rPr>
           <w:sz w:val="28"/>
           <w:szCs w:val="28"/>
-          <w:lang w:val="en-US"/>
         </w:rPr>
       </w:pPr>
     </w:p>
@@ -6056,6 +4678,11 @@
     <w:p>
       <w:pPr>
         <w:pStyle w:val="Heading1"/>
+        <w:rPr>
+          <w:sz w:val="28"/>
+          <w:szCs w:val="28"/>
+          <w:lang w:val="ru-RU"/>
+        </w:rPr>
       </w:pPr>
       <w:r>
         <w:lastRenderedPageBreak/>
@@ -6076,166 +4703,13 @@
           <w:lang w:val="ru-RU"/>
         </w:rPr>
       </w:pPr>
-    </w:p>
-    <w:p>
-      <w:pPr>
-        <w:rPr>
-          <w:sz w:val="28"/>
-          <w:szCs w:val="28"/>
-          <w:lang w:val="ru-RU"/>
-        </w:rPr>
-      </w:pPr>
-    </w:p>
-    <w:p>
-      <w:pPr>
-        <w:rPr>
-          <w:sz w:val="28"/>
-          <w:szCs w:val="28"/>
-          <w:lang w:val="ru-RU"/>
-        </w:rPr>
-      </w:pPr>
-    </w:p>
-    <w:p>
-      <w:pPr>
-        <w:rPr>
-          <w:sz w:val="28"/>
-          <w:szCs w:val="28"/>
-          <w:lang w:val="ru-RU"/>
-        </w:rPr>
-      </w:pPr>
-      <w:r>
-        <w:rPr>
-          <w:sz w:val="28"/>
-          <w:szCs w:val="28"/>
-          <w:lang w:val="ru-RU"/>
-        </w:rPr>
-        <w:t xml:space="preserve">В </w:t>
-      </w:r>
-      <w:proofErr w:type="spellStart"/>
-      <w:r>
-        <w:rPr>
-          <w:sz w:val="28"/>
-          <w:szCs w:val="28"/>
-          <w:lang w:val="ru-RU"/>
-        </w:rPr>
-        <w:t>тази</w:t>
-      </w:r>
-      <w:proofErr w:type="spellEnd"/>
-      <w:r>
-        <w:rPr>
-          <w:sz w:val="28"/>
-          <w:szCs w:val="28"/>
-          <w:lang w:val="ru-RU"/>
-        </w:rPr>
-        <w:t xml:space="preserve"> глава </w:t>
-      </w:r>
-      <w:proofErr w:type="spellStart"/>
-      <w:r>
-        <w:rPr>
-          <w:sz w:val="28"/>
-          <w:szCs w:val="28"/>
-          <w:lang w:val="ru-RU"/>
-        </w:rPr>
-        <w:t>са</w:t>
-      </w:r>
-      <w:proofErr w:type="spellEnd"/>
-      <w:r>
-        <w:rPr>
-          <w:sz w:val="28"/>
-          <w:szCs w:val="28"/>
-          <w:lang w:val="ru-RU"/>
-        </w:rPr>
-        <w:t xml:space="preserve"> </w:t>
-      </w:r>
-      <w:proofErr w:type="spellStart"/>
-      <w:r>
-        <w:rPr>
-          <w:sz w:val="28"/>
-          <w:szCs w:val="28"/>
-          <w:lang w:val="ru-RU"/>
-        </w:rPr>
-        <w:t>разгледани</w:t>
-      </w:r>
-      <w:proofErr w:type="spellEnd"/>
-      <w:r>
-        <w:rPr>
-          <w:sz w:val="28"/>
-          <w:szCs w:val="28"/>
-          <w:lang w:val="ru-RU"/>
-        </w:rPr>
-        <w:t xml:space="preserve"> </w:t>
-      </w:r>
-      <w:proofErr w:type="spellStart"/>
-      <w:r>
-        <w:rPr>
-          <w:sz w:val="28"/>
-          <w:szCs w:val="28"/>
-          <w:lang w:val="ru-RU"/>
-        </w:rPr>
-        <w:t>изполваните</w:t>
-      </w:r>
-      <w:proofErr w:type="spellEnd"/>
-      <w:r>
-        <w:rPr>
-          <w:sz w:val="28"/>
-          <w:szCs w:val="28"/>
-          <w:lang w:val="ru-RU"/>
-        </w:rPr>
-        <w:t xml:space="preserve"> </w:t>
-      </w:r>
-      <w:proofErr w:type="spellStart"/>
-      <w:r>
-        <w:rPr>
-          <w:sz w:val="28"/>
-          <w:szCs w:val="28"/>
-          <w:lang w:val="ru-RU"/>
-        </w:rPr>
-        <w:t>езици</w:t>
-      </w:r>
-      <w:proofErr w:type="spellEnd"/>
-      <w:r>
-        <w:rPr>
-          <w:sz w:val="28"/>
-          <w:szCs w:val="28"/>
-          <w:lang w:val="ru-RU"/>
-        </w:rPr>
-        <w:t xml:space="preserve">, работни рамки и технологии за </w:t>
-      </w:r>
-      <w:proofErr w:type="spellStart"/>
-      <w:r>
-        <w:rPr>
-          <w:sz w:val="28"/>
-          <w:szCs w:val="28"/>
-          <w:lang w:val="ru-RU"/>
-        </w:rPr>
-        <w:t>софтуерната</w:t>
-      </w:r>
-      <w:proofErr w:type="spellEnd"/>
-      <w:r>
-        <w:rPr>
-          <w:sz w:val="28"/>
-          <w:szCs w:val="28"/>
-          <w:lang w:val="ru-RU"/>
-        </w:rPr>
-        <w:t xml:space="preserve"> реализация </w:t>
-      </w:r>
-      <w:proofErr w:type="gramStart"/>
-      <w:r>
-        <w:rPr>
-          <w:sz w:val="28"/>
-          <w:szCs w:val="28"/>
-          <w:lang w:val="ru-RU"/>
-        </w:rPr>
-        <w:t>на проекта</w:t>
-      </w:r>
-      <w:proofErr w:type="gramEnd"/>
-      <w:r>
-        <w:rPr>
-          <w:sz w:val="28"/>
-          <w:szCs w:val="28"/>
-          <w:lang w:val="ru-RU"/>
-        </w:rPr>
-        <w:t>.</w:t>
+      <w:r>
+        <w:rPr>
+          <w:sz w:val="28"/>
+          <w:szCs w:val="28"/>
+          <w:lang w:val="ru-RU"/>
+        </w:rPr>
+        <w:t>В тази глава са разгледани изполваните езици, работни рамки и технологии за софтуерната реализация на проекта.</w:t>
       </w:r>
     </w:p>
     <w:p>
@@ -6350,25 +4824,7 @@
           <w:szCs w:val="28"/>
           <w:lang w:val="ru-RU"/>
         </w:rPr>
-        <w:t xml:space="preserve">, в момента се </w:t>
-      </w:r>
-      <w:proofErr w:type="spellStart"/>
-      <w:r>
-        <w:rPr>
-          <w:sz w:val="28"/>
-          <w:szCs w:val="28"/>
-          <w:lang w:val="ru-RU"/>
-        </w:rPr>
-        <w:t>разработва</w:t>
-      </w:r>
-      <w:proofErr w:type="spellEnd"/>
-      <w:r>
-        <w:rPr>
-          <w:sz w:val="28"/>
-          <w:szCs w:val="28"/>
-          <w:lang w:val="ru-RU"/>
-        </w:rPr>
-        <w:t xml:space="preserve"> от </w:t>
+        <w:t xml:space="preserve">, в момента се разработва от </w:t>
       </w:r>
       <w:r>
         <w:rPr>
@@ -6391,23 +4847,7 @@
           <w:sz w:val="28"/>
           <w:szCs w:val="28"/>
         </w:rPr>
-        <w:t xml:space="preserve">и голяма поддръжка от различни софтуерни компании и </w:t>
-      </w:r>
-      <w:proofErr w:type="spellStart"/>
-      <w:r>
-        <w:rPr>
-          <w:sz w:val="28"/>
-          <w:szCs w:val="28"/>
-        </w:rPr>
-        <w:t>ораганизации</w:t>
-      </w:r>
-      <w:proofErr w:type="spellEnd"/>
-      <w:r>
-        <w:rPr>
-          <w:sz w:val="28"/>
-          <w:szCs w:val="28"/>
-        </w:rPr>
-        <w:t xml:space="preserve">, като: </w:t>
+        <w:t xml:space="preserve">и голяма поддръжка от различни софтуерни компании и ораганизации, като: </w:t>
       </w:r>
       <w:r>
         <w:rPr>
@@ -6471,25 +4911,7 @@
           <w:szCs w:val="28"/>
           <w:lang w:val="ru-RU"/>
         </w:rPr>
-        <w:t xml:space="preserve"> и </w:t>
-      </w:r>
-      <w:proofErr w:type="spellStart"/>
-      <w:r>
-        <w:rPr>
-          <w:sz w:val="28"/>
-          <w:szCs w:val="28"/>
-          <w:lang w:val="ru-RU"/>
-        </w:rPr>
-        <w:t>други</w:t>
-      </w:r>
-      <w:proofErr w:type="spellEnd"/>
-      <w:r>
-        <w:rPr>
-          <w:sz w:val="28"/>
-          <w:szCs w:val="28"/>
-          <w:lang w:val="ru-RU"/>
-        </w:rPr>
-        <w:t>.</w:t>
+        <w:t xml:space="preserve"> и други.</w:t>
       </w:r>
     </w:p>
     <w:p>
@@ -6521,66 +4943,32 @@
           <w:sz w:val="28"/>
           <w:szCs w:val="28"/>
         </w:rPr>
-        <w:t xml:space="preserve"> не се компилира директно до машинен код, а до псевдо код, които не се изпълнява директно от </w:t>
-      </w:r>
-      <w:proofErr w:type="spellStart"/>
-      <w:r>
-        <w:rPr>
-          <w:sz w:val="28"/>
-          <w:szCs w:val="28"/>
-        </w:rPr>
-        <w:t>операционата</w:t>
-      </w:r>
-      <w:proofErr w:type="spellEnd"/>
-      <w:r>
-        <w:rPr>
-          <w:sz w:val="28"/>
-          <w:szCs w:val="28"/>
+        <w:t xml:space="preserve"> не се компилира директно до машинен код, а до псевдо код, които не се изпълнява директно от операционата систена, а от </w:t>
+      </w:r>
+      <w:r>
+        <w:rPr>
+          <w:sz w:val="28"/>
+          <w:szCs w:val="28"/>
+          <w:lang w:val="en-US"/>
+        </w:rPr>
+        <w:t>Java</w:t>
+      </w:r>
+      <w:r>
+        <w:rPr>
+          <w:sz w:val="28"/>
+          <w:szCs w:val="28"/>
+          <w:lang w:val="ru-RU"/>
         </w:rPr>
         <w:t xml:space="preserve"> </w:t>
       </w:r>
-      <w:proofErr w:type="spellStart"/>
-      <w:r>
-        <w:rPr>
-          <w:sz w:val="28"/>
-          <w:szCs w:val="28"/>
-        </w:rPr>
-        <w:t>систена</w:t>
-      </w:r>
-      <w:proofErr w:type="spellEnd"/>
-      <w:r>
-        <w:rPr>
-          <w:sz w:val="28"/>
-          <w:szCs w:val="28"/>
-        </w:rPr>
-        <w:t xml:space="preserve">, а от </w:t>
-      </w:r>
       <w:r>
         <w:rPr>
           <w:sz w:val="28"/>
           <w:szCs w:val="28"/>
           <w:lang w:val="en-US"/>
         </w:rPr>
-        <w:t>Java</w:t>
-      </w:r>
-      <w:r>
-        <w:rPr>
-          <w:sz w:val="28"/>
-          <w:szCs w:val="28"/>
-          <w:lang w:val="ru-RU"/>
-        </w:rPr>
-        <w:t xml:space="preserve"> </w:t>
-      </w:r>
-      <w:proofErr w:type="spellStart"/>
-      <w:r>
-        <w:rPr>
-          <w:sz w:val="28"/>
-          <w:szCs w:val="28"/>
-          <w:lang w:val="en-US"/>
-        </w:rPr>
         <w:t>Virtial</w:t>
       </w:r>
-      <w:proofErr w:type="spellEnd"/>
       <w:r>
         <w:rPr>
           <w:sz w:val="28"/>
@@ -6919,61 +5307,7 @@
           <w:sz w:val="28"/>
           <w:szCs w:val="28"/>
         </w:rPr>
-        <w:t xml:space="preserve"> виртуалната машина при изпълнение на компилираната програма се грижи за работата с паметта и нейното освобождаване от обекти, които не се </w:t>
-      </w:r>
-      <w:proofErr w:type="gramStart"/>
-      <w:r>
-        <w:rPr>
-          <w:color w:val="111111"/>
-          <w:sz w:val="28"/>
-          <w:szCs w:val="28"/>
-        </w:rPr>
-        <w:t>използват  и</w:t>
-      </w:r>
-      <w:proofErr w:type="gramEnd"/>
-      <w:r>
-        <w:rPr>
-          <w:color w:val="111111"/>
-          <w:sz w:val="28"/>
-          <w:szCs w:val="28"/>
-        </w:rPr>
-        <w:t xml:space="preserve"> оптимизиране на </w:t>
-      </w:r>
-      <w:proofErr w:type="spellStart"/>
-      <w:r>
-        <w:rPr>
-          <w:color w:val="111111"/>
-          <w:sz w:val="28"/>
-          <w:szCs w:val="28"/>
-        </w:rPr>
-        <w:t>процесорно</w:t>
-      </w:r>
-      <w:proofErr w:type="spellEnd"/>
-      <w:r>
-        <w:rPr>
-          <w:color w:val="111111"/>
-          <w:sz w:val="28"/>
-          <w:szCs w:val="28"/>
-        </w:rPr>
-        <w:t xml:space="preserve"> време. Факта, че създадените приложения не работят директно с ресурсите, дава добра степен на сигурност. Но също това е съществен недостатък, защото за самата виртуална машина са необходими допълнителни ресурси като памет и </w:t>
-      </w:r>
-      <w:proofErr w:type="spellStart"/>
-      <w:r>
-        <w:rPr>
-          <w:color w:val="111111"/>
-          <w:sz w:val="28"/>
-          <w:szCs w:val="28"/>
-        </w:rPr>
-        <w:t>процесорно</w:t>
-      </w:r>
-      <w:proofErr w:type="spellEnd"/>
-      <w:r>
-        <w:rPr>
-          <w:color w:val="111111"/>
-          <w:sz w:val="28"/>
-          <w:szCs w:val="28"/>
-        </w:rPr>
-        <w:t xml:space="preserve"> време за работа.</w:t>
+        <w:t xml:space="preserve"> виртуалната машина при изпълнение на компилираната програма се грижи за работата с паметта и нейното освобождаване от обекти, които не се използват  и оптимизиране на процесорно време. Факта, че създадените приложения не работят директно с ресурсите, дава добра степен на сигурност. Но също това е съществен недостатък, защото за самата виртуална машина са необходими допълнителни ресурси като памет и процесорно време за работа.</w:t>
       </w:r>
     </w:p>
     <w:p>
@@ -6995,7 +5329,6 @@
         </w:rPr>
         <w:t xml:space="preserve">Съществува вариант за допълнителни оптимизации на използваните ресурси от виртуалната машина и реализираното приложение, такъв проект е </w:t>
       </w:r>
-      <w:proofErr w:type="spellStart"/>
       <w:r>
         <w:rPr>
           <w:color w:val="111111"/>
@@ -7005,7 +5338,6 @@
         </w:rPr>
         <w:t>GraalV</w:t>
       </w:r>
-      <w:proofErr w:type="spellEnd"/>
       <w:r>
         <w:rPr>
           <w:color w:val="111111"/>
@@ -8021,15 +6353,28 @@
         </w:rPr>
         <w:t xml:space="preserve"> базирана на шаблона „</w:t>
       </w:r>
-      <w:proofErr w:type="spellStart"/>
-      <w:r>
-        <w:rPr>
-          <w:sz w:val="28"/>
-          <w:szCs w:val="28"/>
-        </w:rPr>
-        <w:t>Convention</w:t>
-      </w:r>
-      <w:proofErr w:type="spellEnd"/>
+      <w:r>
+        <w:rPr>
+          <w:sz w:val="28"/>
+          <w:szCs w:val="28"/>
+        </w:rPr>
+        <w:t>Convention over configuration</w:t>
+      </w:r>
+      <w:r>
+        <w:rPr>
+          <w:sz w:val="28"/>
+          <w:szCs w:val="28"/>
+        </w:rPr>
+        <w:t xml:space="preserve">“, включително предлага и вграден приложен уеб сървър – </w:t>
+      </w:r>
+      <w:r>
+        <w:rPr>
+          <w:sz w:val="28"/>
+          <w:szCs w:val="28"/>
+          <w:lang w:val="en-US"/>
+        </w:rPr>
+        <w:t>Apache</w:t>
+      </w:r>
       <w:r>
         <w:rPr>
           <w:sz w:val="28"/>
@@ -8037,15 +6382,29 @@
         </w:rPr>
         <w:t xml:space="preserve"> </w:t>
       </w:r>
-      <w:proofErr w:type="spellStart"/>
-      <w:r>
-        <w:rPr>
-          <w:sz w:val="28"/>
-          <w:szCs w:val="28"/>
-        </w:rPr>
-        <w:t>over</w:t>
-      </w:r>
-      <w:proofErr w:type="spellEnd"/>
+      <w:r>
+        <w:rPr>
+          <w:sz w:val="28"/>
+          <w:szCs w:val="28"/>
+          <w:lang w:val="en-US"/>
+        </w:rPr>
+        <w:t>Tomcat</w:t>
+      </w:r>
+      <w:r>
+        <w:rPr>
+          <w:sz w:val="28"/>
+          <w:szCs w:val="28"/>
+        </w:rPr>
+        <w:t xml:space="preserve">, </w:t>
+      </w:r>
+      <w:r>
+        <w:rPr>
+          <w:sz w:val="28"/>
+          <w:szCs w:val="28"/>
+          <w:lang w:val="en-US"/>
+        </w:rPr>
+        <w:t>Eclipse</w:t>
+      </w:r>
       <w:r>
         <w:rPr>
           <w:sz w:val="28"/>
@@ -8053,38 +6412,13 @@
         </w:rPr>
         <w:t xml:space="preserve"> </w:t>
       </w:r>
-      <w:proofErr w:type="spellStart"/>
-      <w:proofErr w:type="gramStart"/>
-      <w:r>
-        <w:rPr>
-          <w:sz w:val="28"/>
-          <w:szCs w:val="28"/>
-        </w:rPr>
-        <w:t>configuration</w:t>
-      </w:r>
-      <w:proofErr w:type="spellEnd"/>
-      <w:r>
-        <w:rPr>
-          <w:sz w:val="28"/>
-          <w:szCs w:val="28"/>
-        </w:rPr>
-        <w:t>“</w:t>
-      </w:r>
-      <w:proofErr w:type="gramEnd"/>
-      <w:r>
-        <w:rPr>
-          <w:sz w:val="28"/>
-          <w:szCs w:val="28"/>
-        </w:rPr>
-        <w:t xml:space="preserve">, включително предлага и вграден приложен уеб сървър – </w:t>
-      </w:r>
       <w:r>
         <w:rPr>
           <w:sz w:val="28"/>
           <w:szCs w:val="28"/>
           <w:lang w:val="en-US"/>
         </w:rPr>
-        <w:t>Apache</w:t>
+        <w:t>Jetty</w:t>
       </w:r>
       <w:r>
         <w:rPr>
@@ -8097,64 +6431,17 @@
         <w:rPr>
           <w:sz w:val="28"/>
           <w:szCs w:val="28"/>
+        </w:rPr>
+        <w:t xml:space="preserve">и </w:t>
+      </w:r>
+      <w:r>
+        <w:rPr>
+          <w:sz w:val="28"/>
+          <w:szCs w:val="28"/>
           <w:lang w:val="en-US"/>
         </w:rPr>
-        <w:t>Tomcat</w:t>
-      </w:r>
-      <w:r>
-        <w:rPr>
-          <w:sz w:val="28"/>
-          <w:szCs w:val="28"/>
-        </w:rPr>
-        <w:t xml:space="preserve">, </w:t>
-      </w:r>
-      <w:r>
-        <w:rPr>
-          <w:sz w:val="28"/>
-          <w:szCs w:val="28"/>
-          <w:lang w:val="en-US"/>
-        </w:rPr>
-        <w:t>Eclipse</w:t>
-      </w:r>
-      <w:r>
-        <w:rPr>
-          <w:sz w:val="28"/>
-          <w:szCs w:val="28"/>
-        </w:rPr>
-        <w:t xml:space="preserve"> </w:t>
-      </w:r>
-      <w:r>
-        <w:rPr>
-          <w:sz w:val="28"/>
-          <w:szCs w:val="28"/>
-          <w:lang w:val="en-US"/>
-        </w:rPr>
-        <w:t>Jetty</w:t>
-      </w:r>
-      <w:r>
-        <w:rPr>
-          <w:sz w:val="28"/>
-          <w:szCs w:val="28"/>
-        </w:rPr>
-        <w:t xml:space="preserve"> </w:t>
-      </w:r>
-      <w:r>
-        <w:rPr>
-          <w:sz w:val="28"/>
-          <w:szCs w:val="28"/>
-        </w:rPr>
-        <w:t xml:space="preserve">и </w:t>
-      </w:r>
-      <w:proofErr w:type="spellStart"/>
-      <w:r>
-        <w:rPr>
-          <w:sz w:val="28"/>
-          <w:szCs w:val="28"/>
-          <w:lang w:val="en-US"/>
-        </w:rPr>
         <w:t>Netty</w:t>
       </w:r>
-      <w:proofErr w:type="spellEnd"/>
       <w:r>
         <w:rPr>
           <w:sz w:val="28"/>
@@ -8345,21 +6632,8 @@
           <w:u w:val="single"/>
           <w:lang w:val="en-US"/>
         </w:rPr>
-        <w:t xml:space="preserve">Spring </w:t>
-      </w:r>
-      <w:proofErr w:type="spellStart"/>
-      <w:r>
-        <w:rPr>
-          <w:i/>
-          <w:iCs/>
-          <w:sz w:val="28"/>
-          <w:szCs w:val="28"/>
-          <w:u w:val="single"/>
-          <w:lang w:val="en-US"/>
-        </w:rPr>
-        <w:t>Webflux</w:t>
-      </w:r>
-      <w:proofErr w:type="spellEnd"/>
+        <w:t>Spring Webflux</w:t>
+      </w:r>
     </w:p>
     <w:p>
       <w:pPr>
@@ -8413,39 +6687,7 @@
           <w:sz w:val="28"/>
           <w:szCs w:val="28"/>
         </w:rPr>
-        <w:t xml:space="preserve">Тук се предлагат голям набор от класове и конфигурации за </w:t>
-      </w:r>
-      <w:proofErr w:type="spellStart"/>
-      <w:r>
-        <w:rPr>
-          <w:sz w:val="28"/>
-          <w:szCs w:val="28"/>
-        </w:rPr>
-        <w:t>authentication</w:t>
-      </w:r>
-      <w:proofErr w:type="spellEnd"/>
-      <w:r>
-        <w:rPr>
-          <w:sz w:val="28"/>
-          <w:szCs w:val="28"/>
-        </w:rPr>
-        <w:t xml:space="preserve"> и </w:t>
-      </w:r>
-      <w:proofErr w:type="spellStart"/>
-      <w:r>
-        <w:rPr>
-          <w:sz w:val="28"/>
-          <w:szCs w:val="28"/>
-        </w:rPr>
-        <w:t>authorization</w:t>
-      </w:r>
-      <w:proofErr w:type="spellEnd"/>
-      <w:r>
-        <w:rPr>
-          <w:sz w:val="28"/>
-          <w:szCs w:val="28"/>
-        </w:rPr>
-        <w:t xml:space="preserve"> на разработеното приложение. Принципът на работа на </w:t>
+        <w:t xml:space="preserve">Тук се предлагат голям набор от класове и конфигурации за authentication и authorization на разработеното приложение. Принципът на работа на </w:t>
       </w:r>
       <w:r>
         <w:rPr>
@@ -8742,55 +6984,7 @@
           <w:rFonts w:ascii="Arial" w:hAnsi="Arial" w:cs="Arial"/>
           <w:color w:val="1F1F1F"/>
         </w:rPr>
-        <w:t xml:space="preserve">Използването на </w:t>
-      </w:r>
-      <w:proofErr w:type="spellStart"/>
-      <w:r>
-        <w:rPr>
-          <w:rFonts w:ascii="Arial" w:hAnsi="Arial" w:cs="Arial"/>
-          <w:color w:val="1F1F1F"/>
-        </w:rPr>
-        <w:t>Apache</w:t>
-      </w:r>
-      <w:proofErr w:type="spellEnd"/>
-      <w:r>
-        <w:rPr>
-          <w:rFonts w:ascii="Arial" w:hAnsi="Arial" w:cs="Arial"/>
-          <w:color w:val="1F1F1F"/>
-        </w:rPr>
-        <w:t xml:space="preserve"> </w:t>
-      </w:r>
-      <w:proofErr w:type="spellStart"/>
-      <w:r>
-        <w:rPr>
-          <w:rFonts w:ascii="Arial" w:hAnsi="Arial" w:cs="Arial"/>
-          <w:color w:val="1F1F1F"/>
-        </w:rPr>
-        <w:t>Kafka</w:t>
-      </w:r>
-      <w:proofErr w:type="spellEnd"/>
-      <w:r>
-        <w:rPr>
-          <w:rFonts w:ascii="Arial" w:hAnsi="Arial" w:cs="Arial"/>
-          <w:color w:val="1F1F1F"/>
-        </w:rPr>
-        <w:t xml:space="preserve"> за </w:t>
-      </w:r>
-      <w:proofErr w:type="spellStart"/>
-      <w:r>
-        <w:rPr>
-          <w:rFonts w:ascii="Arial" w:hAnsi="Arial" w:cs="Arial"/>
-          <w:color w:val="1F1F1F"/>
-        </w:rPr>
-        <w:t>messaging</w:t>
-      </w:r>
-      <w:proofErr w:type="spellEnd"/>
-      <w:r>
-        <w:rPr>
-          <w:rFonts w:ascii="Arial" w:hAnsi="Arial" w:cs="Arial"/>
-          <w:color w:val="1F1F1F"/>
-        </w:rPr>
-        <w:t xml:space="preserve"> платформа предлага редица предимства, включително</w:t>
+        <w:t>Използването на Apache Kafka за messaging платформа предлага редица предимства, включително</w:t>
       </w:r>
     </w:p>
     <w:p>
@@ -8821,23 +7015,7 @@
           <w:rFonts w:ascii="Arial" w:hAnsi="Arial" w:cs="Arial"/>
           <w:color w:val="1F1F1F"/>
         </w:rPr>
-        <w:t> </w:t>
-      </w:r>
-      <w:proofErr w:type="spellStart"/>
-      <w:r>
-        <w:rPr>
-          <w:rFonts w:ascii="Arial" w:hAnsi="Arial" w:cs="Arial"/>
-          <w:color w:val="1F1F1F"/>
-        </w:rPr>
-        <w:t>Kafka</w:t>
-      </w:r>
-      <w:proofErr w:type="spellEnd"/>
-      <w:r>
-        <w:rPr>
-          <w:rFonts w:ascii="Arial" w:hAnsi="Arial" w:cs="Arial"/>
-          <w:color w:val="1F1F1F"/>
-        </w:rPr>
-        <w:t xml:space="preserve"> е проектирана да бъде много производителна и може да обработва големи обеми данни в реално време.</w:t>
+        <w:t> Kafka е проектирана да бъде много производителна и може да обработва големи обеми данни в реално време.</w:t>
       </w:r>
     </w:p>
     <w:p>
@@ -8868,23 +7046,7 @@
           <w:rFonts w:ascii="Arial" w:hAnsi="Arial" w:cs="Arial"/>
           <w:color w:val="1F1F1F"/>
         </w:rPr>
-        <w:t> </w:t>
-      </w:r>
-      <w:proofErr w:type="spellStart"/>
-      <w:r>
-        <w:rPr>
-          <w:rFonts w:ascii="Arial" w:hAnsi="Arial" w:cs="Arial"/>
-          <w:color w:val="1F1F1F"/>
-        </w:rPr>
-        <w:t>Kafka</w:t>
-      </w:r>
-      <w:proofErr w:type="spellEnd"/>
-      <w:r>
-        <w:rPr>
-          <w:rFonts w:ascii="Arial" w:hAnsi="Arial" w:cs="Arial"/>
-          <w:color w:val="1F1F1F"/>
-        </w:rPr>
-        <w:t xml:space="preserve"> може да се използва за различни приложения, включително обработка на събития, анализ на данни и интеграция на системи.</w:t>
+        <w:t> Kafka може да се използва за различни приложения, включително обработка на събития, анализ на данни и интеграция на системи.</w:t>
       </w:r>
     </w:p>
     <w:p>
@@ -8900,7 +7062,6 @@
           <w:color w:val="1F1F1F"/>
         </w:rPr>
       </w:pPr>
-      <w:proofErr w:type="spellStart"/>
       <w:r>
         <w:rPr>
           <w:rStyle w:val="Strong"/>
@@ -8909,57 +7070,14 @@
           <w:bCs w:val="0"/>
           <w:color w:val="1F1F1F"/>
         </w:rPr>
-        <w:t>Скейлируемост</w:t>
-      </w:r>
-      <w:proofErr w:type="spellEnd"/>
-      <w:r>
-        <w:rPr>
-          <w:rStyle w:val="Strong"/>
-          <w:rFonts w:ascii="Arial" w:hAnsi="Arial" w:cs="Arial"/>
-          <w:b w:val="0"/>
-          <w:bCs w:val="0"/>
-          <w:color w:val="1F1F1F"/>
-        </w:rPr>
-        <w:t>:</w:t>
+        <w:t>Скейлируемост:</w:t>
       </w:r>
       <w:r>
         <w:rPr>
           <w:rFonts w:ascii="Arial" w:hAnsi="Arial" w:cs="Arial"/>
           <w:color w:val="1F1F1F"/>
         </w:rPr>
-        <w:t> </w:t>
-      </w:r>
-      <w:proofErr w:type="spellStart"/>
-      <w:r>
-        <w:rPr>
-          <w:rFonts w:ascii="Arial" w:hAnsi="Arial" w:cs="Arial"/>
-          <w:color w:val="1F1F1F"/>
-        </w:rPr>
-        <w:t>Kafka</w:t>
-      </w:r>
-      <w:proofErr w:type="spellEnd"/>
-      <w:r>
-        <w:rPr>
-          <w:rFonts w:ascii="Arial" w:hAnsi="Arial" w:cs="Arial"/>
-          <w:color w:val="1F1F1F"/>
-        </w:rPr>
-        <w:t xml:space="preserve"> е </w:t>
-      </w:r>
-      <w:proofErr w:type="spellStart"/>
-      <w:r>
-        <w:rPr>
-          <w:rFonts w:ascii="Arial" w:hAnsi="Arial" w:cs="Arial"/>
-          <w:color w:val="1F1F1F"/>
-        </w:rPr>
-        <w:t>мащабируема</w:t>
-      </w:r>
-      <w:proofErr w:type="spellEnd"/>
-      <w:r>
-        <w:rPr>
-          <w:rFonts w:ascii="Arial" w:hAnsi="Arial" w:cs="Arial"/>
-          <w:color w:val="1F1F1F"/>
-        </w:rPr>
-        <w:t xml:space="preserve"> система, която може да се разширява, за да поддържа нарастващия обем на данни.</w:t>
+        <w:t> Kafka е мащабируема система, която може да се разширява, за да поддържа нарастващия обем на данни.</w:t>
       </w:r>
     </w:p>
     <w:p>
@@ -8990,23 +7108,7 @@
           <w:rFonts w:ascii="Arial" w:hAnsi="Arial" w:cs="Arial"/>
           <w:color w:val="1F1F1F"/>
         </w:rPr>
-        <w:t> </w:t>
-      </w:r>
-      <w:proofErr w:type="spellStart"/>
-      <w:r>
-        <w:rPr>
-          <w:rFonts w:ascii="Arial" w:hAnsi="Arial" w:cs="Arial"/>
-          <w:color w:val="1F1F1F"/>
-        </w:rPr>
-        <w:t>Kafka</w:t>
-      </w:r>
-      <w:proofErr w:type="spellEnd"/>
-      <w:r>
-        <w:rPr>
-          <w:rFonts w:ascii="Arial" w:hAnsi="Arial" w:cs="Arial"/>
-          <w:color w:val="1F1F1F"/>
-        </w:rPr>
-        <w:t xml:space="preserve"> е надеждна система, която е проектирана да може да възстановява данните в случай на срив.</w:t>
+        <w:t> Kafka е надеждна система, която е проектирана да може да възстановява данните в случай на срив.</w:t>
       </w:r>
     </w:p>
     <w:p>
@@ -9037,23 +7139,7 @@
           <w:rFonts w:ascii="Arial" w:hAnsi="Arial" w:cs="Arial"/>
           <w:color w:val="1F1F1F"/>
         </w:rPr>
-        <w:t> </w:t>
-      </w:r>
-      <w:proofErr w:type="spellStart"/>
-      <w:r>
-        <w:rPr>
-          <w:rFonts w:ascii="Arial" w:hAnsi="Arial" w:cs="Arial"/>
-          <w:color w:val="1F1F1F"/>
-        </w:rPr>
-        <w:t>Kafka</w:t>
-      </w:r>
-      <w:proofErr w:type="spellEnd"/>
-      <w:r>
-        <w:rPr>
-          <w:rFonts w:ascii="Arial" w:hAnsi="Arial" w:cs="Arial"/>
-          <w:color w:val="1F1F1F"/>
-        </w:rPr>
-        <w:t xml:space="preserve"> е отворен код, което означава, че може да бъде разглеждана и променяна от всеки.</w:t>
+        <w:t> Kafka е отворен код, което означава, че може да бъде разглеждана и променяна от всеки.</w:t>
       </w:r>
     </w:p>
     <w:p>
@@ -9071,87 +7157,7 @@
           <w:rFonts w:ascii="Arial" w:hAnsi="Arial" w:cs="Arial"/>
           <w:color w:val="1F1F1F"/>
         </w:rPr>
-        <w:t xml:space="preserve">Като цяло, </w:t>
-      </w:r>
-      <w:proofErr w:type="spellStart"/>
-      <w:r>
-        <w:rPr>
-          <w:rFonts w:ascii="Arial" w:hAnsi="Arial" w:cs="Arial"/>
-          <w:color w:val="1F1F1F"/>
-        </w:rPr>
-        <w:t>Apache</w:t>
-      </w:r>
-      <w:proofErr w:type="spellEnd"/>
-      <w:r>
-        <w:rPr>
-          <w:rFonts w:ascii="Arial" w:hAnsi="Arial" w:cs="Arial"/>
-          <w:color w:val="1F1F1F"/>
-        </w:rPr>
-        <w:t xml:space="preserve"> </w:t>
-      </w:r>
-      <w:proofErr w:type="spellStart"/>
-      <w:r>
-        <w:rPr>
-          <w:rFonts w:ascii="Arial" w:hAnsi="Arial" w:cs="Arial"/>
-          <w:color w:val="1F1F1F"/>
-        </w:rPr>
-        <w:t>Kafka</w:t>
-      </w:r>
-      <w:proofErr w:type="spellEnd"/>
-      <w:r>
-        <w:rPr>
-          <w:rFonts w:ascii="Arial" w:hAnsi="Arial" w:cs="Arial"/>
-          <w:color w:val="1F1F1F"/>
-        </w:rPr>
-        <w:t xml:space="preserve"> е мощна и гъвкава </w:t>
-      </w:r>
-      <w:proofErr w:type="spellStart"/>
-      <w:r>
-        <w:rPr>
-          <w:rFonts w:ascii="Arial" w:hAnsi="Arial" w:cs="Arial"/>
-          <w:color w:val="1F1F1F"/>
-        </w:rPr>
-        <w:t>messaging</w:t>
-      </w:r>
-      <w:proofErr w:type="spellEnd"/>
-      <w:r>
-        <w:rPr>
-          <w:rFonts w:ascii="Arial" w:hAnsi="Arial" w:cs="Arial"/>
-          <w:color w:val="1F1F1F"/>
-        </w:rPr>
-        <w:t xml:space="preserve"> платформа, която може да се използва за различни приложения. Ако търсите високопроизводителна, </w:t>
-      </w:r>
-      <w:proofErr w:type="spellStart"/>
-      <w:r>
-        <w:rPr>
-          <w:rFonts w:ascii="Arial" w:hAnsi="Arial" w:cs="Arial"/>
-          <w:color w:val="1F1F1F"/>
-        </w:rPr>
-        <w:t>мащабируема</w:t>
-      </w:r>
-      <w:proofErr w:type="spellEnd"/>
-      <w:r>
-        <w:rPr>
-          <w:rFonts w:ascii="Arial" w:hAnsi="Arial" w:cs="Arial"/>
-          <w:color w:val="1F1F1F"/>
-        </w:rPr>
-        <w:t xml:space="preserve"> и надеждна система за обмен на данни, </w:t>
-      </w:r>
-      <w:proofErr w:type="spellStart"/>
-      <w:r>
-        <w:rPr>
-          <w:rFonts w:ascii="Arial" w:hAnsi="Arial" w:cs="Arial"/>
-          <w:color w:val="1F1F1F"/>
-        </w:rPr>
-        <w:t>Kafka</w:t>
-      </w:r>
-      <w:proofErr w:type="spellEnd"/>
-      <w:r>
-        <w:rPr>
-          <w:rFonts w:ascii="Arial" w:hAnsi="Arial" w:cs="Arial"/>
-          <w:color w:val="1F1F1F"/>
-        </w:rPr>
-        <w:t xml:space="preserve"> е чудесен избор.</w:t>
+        <w:t>Като цяло, Apache Kafka е мощна и гъвкава messaging платформа, която може да се използва за различни приложения. Ако търсите високопроизводителна, мащабируема и надеждна система за обмен на данни, Kafka е чудесен избор.</w:t>
       </w:r>
     </w:p>
     <w:p>
@@ -9169,23 +7175,7 @@
           <w:rFonts w:ascii="Arial" w:hAnsi="Arial" w:cs="Arial"/>
           <w:color w:val="1F1F1F"/>
         </w:rPr>
-        <w:t xml:space="preserve">Ето някои конкретни примери за приложения, за които </w:t>
-      </w:r>
-      <w:proofErr w:type="spellStart"/>
-      <w:r>
-        <w:rPr>
-          <w:rFonts w:ascii="Arial" w:hAnsi="Arial" w:cs="Arial"/>
-          <w:color w:val="1F1F1F"/>
-        </w:rPr>
-        <w:t>Kafka</w:t>
-      </w:r>
-      <w:proofErr w:type="spellEnd"/>
-      <w:r>
-        <w:rPr>
-          <w:rFonts w:ascii="Arial" w:hAnsi="Arial" w:cs="Arial"/>
-          <w:color w:val="1F1F1F"/>
-        </w:rPr>
-        <w:t xml:space="preserve"> може да се използва:</w:t>
+        <w:t>Ето някои конкретни примери за приложения, за които Kafka може да се използва:</w:t>
       </w:r>
     </w:p>
     <w:p>
@@ -9216,23 +7206,7 @@
           <w:rFonts w:ascii="Arial" w:hAnsi="Arial" w:cs="Arial"/>
           <w:color w:val="1F1F1F"/>
         </w:rPr>
-        <w:t> </w:t>
-      </w:r>
-      <w:proofErr w:type="spellStart"/>
-      <w:r>
-        <w:rPr>
-          <w:rFonts w:ascii="Arial" w:hAnsi="Arial" w:cs="Arial"/>
-          <w:color w:val="1F1F1F"/>
-        </w:rPr>
-        <w:t>Kafka</w:t>
-      </w:r>
-      <w:proofErr w:type="spellEnd"/>
-      <w:r>
-        <w:rPr>
-          <w:rFonts w:ascii="Arial" w:hAnsi="Arial" w:cs="Arial"/>
-          <w:color w:val="1F1F1F"/>
-        </w:rPr>
-        <w:t xml:space="preserve"> може да се използва за събиране и обработка на събития от различни източници в реално време. Това може да се използва за подобряване на производителността, видимостта и вземането на решения.</w:t>
+        <w:t> Kafka може да се използва за събиране и обработка на събития от различни източници в реално време. Това може да се използва за подобряване на производителността, видимостта и вземането на решения.</w:t>
       </w:r>
     </w:p>
     <w:p>
@@ -9263,23 +7237,7 @@
           <w:rFonts w:ascii="Arial" w:hAnsi="Arial" w:cs="Arial"/>
           <w:color w:val="1F1F1F"/>
         </w:rPr>
-        <w:t> </w:t>
-      </w:r>
-      <w:proofErr w:type="spellStart"/>
-      <w:r>
-        <w:rPr>
-          <w:rFonts w:ascii="Arial" w:hAnsi="Arial" w:cs="Arial"/>
-          <w:color w:val="1F1F1F"/>
-        </w:rPr>
-        <w:t>Kafka</w:t>
-      </w:r>
-      <w:proofErr w:type="spellEnd"/>
-      <w:r>
-        <w:rPr>
-          <w:rFonts w:ascii="Arial" w:hAnsi="Arial" w:cs="Arial"/>
-          <w:color w:val="1F1F1F"/>
-        </w:rPr>
-        <w:t xml:space="preserve"> може да се използва за съхраняване и анализ на големи обеми данни от различни източници. Това може </w:t>
+        <w:t xml:space="preserve"> Kafka може да се използва за съхраняване и анализ на големи обеми данни от различни източници. Това може </w:t>
       </w:r>
       <w:r>
         <w:rPr>
@@ -9318,23 +7276,7 @@
           <w:rFonts w:ascii="Arial" w:hAnsi="Arial" w:cs="Arial"/>
           <w:color w:val="1F1F1F"/>
         </w:rPr>
-        <w:t> </w:t>
-      </w:r>
-      <w:proofErr w:type="spellStart"/>
-      <w:r>
-        <w:rPr>
-          <w:rFonts w:ascii="Arial" w:hAnsi="Arial" w:cs="Arial"/>
-          <w:color w:val="1F1F1F"/>
-        </w:rPr>
-        <w:t>Kafka</w:t>
-      </w:r>
-      <w:proofErr w:type="spellEnd"/>
-      <w:r>
-        <w:rPr>
-          <w:rFonts w:ascii="Arial" w:hAnsi="Arial" w:cs="Arial"/>
-          <w:color w:val="1F1F1F"/>
-        </w:rPr>
-        <w:t xml:space="preserve"> може да се използва за интегриране на различни системи и приложения. Това може да се използва за подобряване на ефективността и гъвкавостта.</w:t>
+        <w:t> Kafka може да се използва за интегриране на различни системи и приложения. Това може да се използва за подобряване на ефективността и гъвкавостта.</w:t>
       </w:r>
     </w:p>
     <w:p>
@@ -9352,55 +7294,7 @@
           <w:rFonts w:ascii="Arial" w:hAnsi="Arial" w:cs="Arial"/>
           <w:color w:val="1F1F1F"/>
         </w:rPr>
-        <w:t xml:space="preserve">Ако търсите </w:t>
-      </w:r>
-      <w:proofErr w:type="spellStart"/>
-      <w:r>
-        <w:rPr>
-          <w:rFonts w:ascii="Arial" w:hAnsi="Arial" w:cs="Arial"/>
-          <w:color w:val="1F1F1F"/>
-        </w:rPr>
-        <w:t>messaging</w:t>
-      </w:r>
-      <w:proofErr w:type="spellEnd"/>
-      <w:r>
-        <w:rPr>
-          <w:rFonts w:ascii="Arial" w:hAnsi="Arial" w:cs="Arial"/>
-          <w:color w:val="1F1F1F"/>
-        </w:rPr>
-        <w:t xml:space="preserve"> платформа, която може да се използва за различни приложения, </w:t>
-      </w:r>
-      <w:proofErr w:type="spellStart"/>
-      <w:r>
-        <w:rPr>
-          <w:rFonts w:ascii="Arial" w:hAnsi="Arial" w:cs="Arial"/>
-          <w:color w:val="1F1F1F"/>
-        </w:rPr>
-        <w:t>Apache</w:t>
-      </w:r>
-      <w:proofErr w:type="spellEnd"/>
-      <w:r>
-        <w:rPr>
-          <w:rFonts w:ascii="Arial" w:hAnsi="Arial" w:cs="Arial"/>
-          <w:color w:val="1F1F1F"/>
-        </w:rPr>
-        <w:t xml:space="preserve"> </w:t>
-      </w:r>
-      <w:proofErr w:type="spellStart"/>
-      <w:r>
-        <w:rPr>
-          <w:rFonts w:ascii="Arial" w:hAnsi="Arial" w:cs="Arial"/>
-          <w:color w:val="1F1F1F"/>
-        </w:rPr>
-        <w:t>Kafka</w:t>
-      </w:r>
-      <w:proofErr w:type="spellEnd"/>
-      <w:r>
-        <w:rPr>
-          <w:rFonts w:ascii="Arial" w:hAnsi="Arial" w:cs="Arial"/>
-          <w:color w:val="1F1F1F"/>
-        </w:rPr>
-        <w:t xml:space="preserve"> е чудесен избор.</w:t>
+        <w:t>Ако търсите messaging платформа, която може да се използва за различни приложения, Apache Kafka е чудесен избор.</w:t>
       </w:r>
     </w:p>
     <w:p>
@@ -9472,17 +7366,13 @@
     </w:p>
     <w:p>
       <w:pPr>
-        <w:rPr>
-          <w:sz w:val="48"/>
-          <w:szCs w:val="48"/>
-          <w:lang w:val="ru-RU"/>
-        </w:rPr>
-      </w:pPr>
-      <w:r>
-        <w:rPr>
-          <w:b/>
-          <w:sz w:val="48"/>
-          <w:szCs w:val="48"/>
+        <w:pStyle w:val="Heading1"/>
+        <w:rPr>
+          <w:lang w:val="ru-RU"/>
+        </w:rPr>
+      </w:pPr>
+      <w:r>
+        <w:rPr>
           <w:lang w:val="ru-RU"/>
         </w:rPr>
         <w:lastRenderedPageBreak/>
@@ -9490,126 +7380,77 @@
       </w:r>
       <w:r>
         <w:rPr>
+          <w:lang w:val="ru-RU"/>
+        </w:rPr>
+        <w:t>6</w:t>
+      </w:r>
+      <w:r>
+        <w:rPr>
+          <w:lang w:val="ru-RU"/>
+        </w:rPr>
+        <w:t>.</w:t>
+      </w:r>
+      <w:r>
+        <w:rPr>
+          <w:lang w:val="ru-RU"/>
+        </w:rPr>
+        <w:t xml:space="preserve"> Софтуерна реализация</w:t>
+      </w:r>
+    </w:p>
+    <w:p>
+      <w:pPr>
+        <w:rPr>
+          <w:lang w:val="ru-RU"/>
+        </w:rPr>
+      </w:pPr>
+    </w:p>
+    <w:p>
+      <w:pPr>
+        <w:rPr>
+          <w:lang w:val="ru-RU"/>
+        </w:rPr>
+      </w:pPr>
+    </w:p>
+    <w:p>
+      <w:pPr>
+        <w:rPr>
           <w:b/>
-          <w:sz w:val="48"/>
-          <w:szCs w:val="48"/>
-          <w:lang w:val="ru-RU"/>
-        </w:rPr>
-        <w:t>6</w:t>
-      </w:r>
+          <w:sz w:val="28"/>
+          <w:lang w:val="ru-RU"/>
+        </w:rPr>
+      </w:pPr>
       <w:r>
         <w:rPr>
           <w:b/>
-          <w:sz w:val="48"/>
-          <w:szCs w:val="48"/>
-          <w:lang w:val="ru-RU"/>
-        </w:rPr>
-        <w:t>.</w:t>
+          <w:sz w:val="28"/>
+          <w:lang w:val="ru-RU"/>
+        </w:rPr>
+        <w:t xml:space="preserve">Глава 6. </w:t>
       </w:r>
       <w:r>
         <w:rPr>
           <w:b/>
-          <w:sz w:val="48"/>
-          <w:szCs w:val="48"/>
-          <w:lang w:val="ru-RU"/>
-        </w:rPr>
-        <w:t xml:space="preserve"> </w:t>
-      </w:r>
-      <w:proofErr w:type="spellStart"/>
+          <w:sz w:val="28"/>
+          <w:lang w:val="ru-RU"/>
+        </w:rPr>
+        <w:t>Реализация, т</w:t>
+      </w:r>
       <w:r>
         <w:rPr>
           <w:b/>
-          <w:sz w:val="48"/>
-          <w:szCs w:val="48"/>
-          <w:lang w:val="ru-RU"/>
-        </w:rPr>
-        <w:t>Софтуерна</w:t>
-      </w:r>
-      <w:proofErr w:type="spellEnd"/>
+          <w:sz w:val="28"/>
+          <w:lang w:val="ru-RU"/>
+        </w:rPr>
+        <w:t>естване</w:t>
+      </w:r>
       <w:r>
         <w:rPr>
           <w:b/>
-          <w:sz w:val="48"/>
-          <w:szCs w:val="48"/>
-          <w:lang w:val="ru-RU"/>
-        </w:rPr>
-        <w:t xml:space="preserve"> реализация</w:t>
-      </w:r>
-    </w:p>
-    <w:p>
-      <w:pPr>
-        <w:rPr>
-          <w:lang w:val="ru-RU"/>
-        </w:rPr>
-      </w:pPr>
-    </w:p>
-    <w:p>
-      <w:pPr>
-        <w:rPr>
-          <w:lang w:val="ru-RU"/>
-        </w:rPr>
-      </w:pPr>
-    </w:p>
-    <w:p>
-      <w:pPr>
-        <w:rPr>
-          <w:b/>
-          <w:sz w:val="28"/>
-          <w:lang w:val="ru-RU"/>
-        </w:rPr>
-      </w:pPr>
-      <w:r>
-        <w:rPr>
-          <w:b/>
-          <w:sz w:val="28"/>
-          <w:lang w:val="ru-RU"/>
-        </w:rPr>
-        <w:t xml:space="preserve">Глава 6. </w:t>
-      </w:r>
-      <w:r>
-        <w:rPr>
-          <w:b/>
-          <w:sz w:val="28"/>
-          <w:lang w:val="ru-RU"/>
-        </w:rPr>
-        <w:t xml:space="preserve">Реализация, </w:t>
-      </w:r>
-      <w:proofErr w:type="spellStart"/>
-      <w:r>
-        <w:rPr>
-          <w:b/>
-          <w:sz w:val="28"/>
-          <w:lang w:val="ru-RU"/>
-        </w:rPr>
-        <w:t>т</w:t>
-      </w:r>
-      <w:r>
-        <w:rPr>
-          <w:b/>
-          <w:sz w:val="28"/>
-          <w:lang w:val="ru-RU"/>
-        </w:rPr>
-        <w:t>естване</w:t>
-      </w:r>
-      <w:proofErr w:type="spellEnd"/>
-      <w:r>
-        <w:rPr>
-          <w:b/>
-          <w:sz w:val="28"/>
-          <w:lang w:val="ru-RU"/>
-        </w:rPr>
-        <w:t>/</w:t>
-      </w:r>
-      <w:proofErr w:type="spellStart"/>
-      <w:r>
-        <w:rPr>
-          <w:b/>
-          <w:sz w:val="28"/>
-          <w:lang w:val="ru-RU"/>
-        </w:rPr>
-        <w:t>експерименти</w:t>
-      </w:r>
-      <w:proofErr w:type="spellEnd"/>
+          <w:sz w:val="28"/>
+          <w:lang w:val="ru-RU"/>
+        </w:rPr>
+        <w:t>/експерименти</w:t>
+      </w:r>
       <w:r>
         <w:rPr>
           <w:b/>
@@ -9625,50 +7466,194 @@
           <w:sz w:val="28"/>
           <w:lang w:val="ru-RU"/>
         </w:rPr>
-        <w:t>(</w:t>
-      </w:r>
-      <w:proofErr w:type="spellStart"/>
+        <w:t>(евентуално)</w:t>
+      </w:r>
       <w:r>
         <w:rPr>
           <w:b/>
-          <w:color w:val="008000"/>
-          <w:sz w:val="28"/>
-          <w:lang w:val="ru-RU"/>
-        </w:rPr>
-        <w:t>евентуално</w:t>
-      </w:r>
-      <w:proofErr w:type="spellEnd"/>
+          <w:sz w:val="28"/>
+          <w:lang w:val="ru-RU"/>
+        </w:rPr>
+        <w:t xml:space="preserve"> внедряване</w:t>
+      </w:r>
       <w:r>
         <w:rPr>
           <w:b/>
-          <w:color w:val="008000"/>
-          <w:sz w:val="28"/>
-          <w:lang w:val="ru-RU"/>
-        </w:rPr>
-        <w:t>)</w:t>
-      </w:r>
-      <w:r>
-        <w:rPr>
-          <w:b/>
           <w:sz w:val="28"/>
           <w:lang w:val="ru-RU"/>
         </w:rPr>
         <w:t xml:space="preserve"> </w:t>
       </w:r>
-      <w:proofErr w:type="spellStart"/>
-      <w:r>
-        <w:rPr>
-          <w:b/>
-          <w:sz w:val="28"/>
-          <w:lang w:val="ru-RU"/>
-        </w:rPr>
-        <w:t>внедряване</w:t>
-      </w:r>
-      <w:proofErr w:type="spellEnd"/>
-      <w:r>
-        <w:rPr>
-          <w:b/>
-          <w:sz w:val="28"/>
+      <w:r>
+        <w:rPr>
+          <w:lang w:val="ru-RU"/>
+        </w:rPr>
+        <w:t>(10-15стр.)</w:t>
+      </w:r>
+    </w:p>
+    <w:p>
+      <w:pPr>
+        <w:rPr>
+          <w:lang w:val="ru-RU"/>
+        </w:rPr>
+      </w:pPr>
+      <w:r>
+        <w:rPr>
+          <w:lang w:val="ru-RU"/>
+        </w:rPr>
+        <w:t>6</w:t>
+      </w:r>
+      <w:r>
+        <w:rPr>
+          <w:lang w:val="ru-RU"/>
+        </w:rPr>
+        <w:t>.</w:t>
+      </w:r>
+      <w:r>
+        <w:rPr>
+          <w:lang w:val="ru-RU"/>
+        </w:rPr>
+        <w:t>1. Реализация на модулите</w:t>
+      </w:r>
+    </w:p>
+    <w:p>
+      <w:pPr>
+        <w:rPr>
+          <w:lang w:val="ru-RU"/>
+        </w:rPr>
+      </w:pPr>
+      <w:r>
+        <w:rPr>
+          <w:lang w:val="ru-RU"/>
+        </w:rPr>
+        <w:t>6.2. Системна интеграция (опционално)</w:t>
+      </w:r>
+    </w:p>
+    <w:p>
+      <w:pPr>
+        <w:rPr>
+          <w:lang w:val="ru-RU"/>
+        </w:rPr>
+      </w:pPr>
+      <w:r>
+        <w:rPr>
+          <w:lang w:val="ru-RU"/>
+        </w:rPr>
+        <w:t>6.</w:t>
+      </w:r>
+      <w:r>
+        <w:rPr>
+          <w:lang w:val="ru-RU"/>
+        </w:rPr>
+        <w:t>3</w:t>
+      </w:r>
+      <w:r>
+        <w:rPr>
+          <w:lang w:val="ru-RU"/>
+        </w:rPr>
+        <w:t xml:space="preserve">. </w:t>
+      </w:r>
+      <w:r>
+        <w:rPr>
+          <w:lang w:val="ru-RU"/>
+        </w:rPr>
+        <w:t>Планиране на тестването - тестови сценарии, процедури, ...</w:t>
+      </w:r>
+    </w:p>
+    <w:p>
+      <w:pPr>
+        <w:rPr>
+          <w:lang w:val="ru-RU"/>
+        </w:rPr>
+      </w:pPr>
+      <w:r>
+        <w:rPr>
+          <w:lang w:val="ru-RU"/>
+        </w:rPr>
+        <w:t>6.</w:t>
+      </w:r>
+      <w:r>
+        <w:rPr>
+          <w:lang w:val="ru-RU"/>
+        </w:rPr>
+        <w:t>4</w:t>
+      </w:r>
+      <w:r>
+        <w:rPr>
+          <w:lang w:val="ru-RU"/>
+        </w:rPr>
+        <w:t xml:space="preserve">. </w:t>
+      </w:r>
+      <w:r>
+        <w:rPr>
+          <w:lang w:val="ru-RU"/>
+        </w:rPr>
+        <w:t>Модулно и системно тестване</w:t>
+      </w:r>
+    </w:p>
+    <w:p>
+      <w:pPr>
+        <w:rPr>
+          <w:lang w:val="ru-RU"/>
+        </w:rPr>
+      </w:pPr>
+      <w:r>
+        <w:rPr>
+          <w:lang w:val="ru-RU"/>
+        </w:rPr>
+        <w:t>6.</w:t>
+      </w:r>
+      <w:r>
+        <w:rPr>
+          <w:lang w:val="ru-RU"/>
+        </w:rPr>
+        <w:t>5. Анализ на резултатите от тестването и начин на отразяването им</w:t>
+      </w:r>
+    </w:p>
+    <w:p>
+      <w:pPr>
+        <w:rPr>
+          <w:lang w:val="ru-RU"/>
+        </w:rPr>
+      </w:pPr>
+      <w:r>
+        <w:rPr>
+          <w:lang w:val="ru-RU"/>
+        </w:rPr>
+        <w:t>6.</w:t>
+      </w:r>
+      <w:r>
+        <w:rPr>
+          <w:lang w:val="ru-RU"/>
+        </w:rPr>
+        <w:t>6</w:t>
+      </w:r>
+      <w:r>
+        <w:rPr>
+          <w:lang w:val="ru-RU"/>
+        </w:rPr>
+        <w:t>.</w:t>
+      </w:r>
+      <w:r>
+        <w:rPr>
+          <w:lang w:val="ru-RU"/>
+        </w:rPr>
+        <w:t xml:space="preserve"> Експериментално внедряване (т</w:t>
+      </w:r>
+      <w:r>
+        <w:rPr>
+          <w:lang w:val="ru-RU"/>
+        </w:rPr>
+        <w:t>ехнологични изисквания</w:t>
+      </w:r>
+      <w:r>
+        <w:rPr>
+          <w:lang w:val="ru-RU"/>
+        </w:rPr>
+        <w:t>,</w:t>
+      </w:r>
+      <w:r>
+        <w:rPr>
           <w:lang w:val="ru-RU"/>
         </w:rPr>
         <w:t xml:space="preserve"> </w:t>
@@ -9677,383 +7662,7 @@
         <w:rPr>
           <w:lang w:val="ru-RU"/>
         </w:rPr>
-        <w:t>(10-15стр.)</w:t>
-      </w:r>
-    </w:p>
-    <w:p>
-      <w:pPr>
-        <w:rPr>
-          <w:lang w:val="ru-RU"/>
-        </w:rPr>
-      </w:pPr>
-      <w:r>
-        <w:rPr>
-          <w:lang w:val="ru-RU"/>
-        </w:rPr>
-        <w:t>6</w:t>
-      </w:r>
-      <w:r>
-        <w:rPr>
-          <w:lang w:val="ru-RU"/>
-        </w:rPr>
-        <w:t>.</w:t>
-      </w:r>
-      <w:r>
-        <w:rPr>
-          <w:lang w:val="ru-RU"/>
-        </w:rPr>
-        <w:t xml:space="preserve">1. Реализация на </w:t>
-      </w:r>
-      <w:proofErr w:type="spellStart"/>
-      <w:r>
-        <w:rPr>
-          <w:lang w:val="ru-RU"/>
-        </w:rPr>
-        <w:t>модулите</w:t>
-      </w:r>
-      <w:proofErr w:type="spellEnd"/>
-    </w:p>
-    <w:p>
-      <w:pPr>
-        <w:rPr>
-          <w:lang w:val="ru-RU"/>
-        </w:rPr>
-      </w:pPr>
-      <w:r>
-        <w:rPr>
-          <w:lang w:val="ru-RU"/>
-        </w:rPr>
-        <w:t>6.2. Системна интеграция (</w:t>
-      </w:r>
-      <w:proofErr w:type="spellStart"/>
-      <w:r>
-        <w:rPr>
-          <w:lang w:val="ru-RU"/>
-        </w:rPr>
-        <w:t>опционално</w:t>
-      </w:r>
-      <w:proofErr w:type="spellEnd"/>
-      <w:r>
-        <w:rPr>
-          <w:lang w:val="ru-RU"/>
-        </w:rPr>
-        <w:t>)</w:t>
-      </w:r>
-    </w:p>
-    <w:p>
-      <w:pPr>
-        <w:rPr>
-          <w:lang w:val="ru-RU"/>
-        </w:rPr>
-      </w:pPr>
-      <w:r>
-        <w:rPr>
-          <w:lang w:val="ru-RU"/>
-        </w:rPr>
-        <w:t>6.</w:t>
-      </w:r>
-      <w:r>
-        <w:rPr>
-          <w:lang w:val="ru-RU"/>
-        </w:rPr>
-        <w:t>3</w:t>
-      </w:r>
-      <w:r>
-        <w:rPr>
-          <w:lang w:val="ru-RU"/>
-        </w:rPr>
-        <w:t xml:space="preserve">. </w:t>
-      </w:r>
-      <w:proofErr w:type="spellStart"/>
-      <w:r>
-        <w:rPr>
-          <w:lang w:val="ru-RU"/>
-        </w:rPr>
-        <w:t>Планиране</w:t>
-      </w:r>
-      <w:proofErr w:type="spellEnd"/>
-      <w:r>
-        <w:rPr>
-          <w:lang w:val="ru-RU"/>
-        </w:rPr>
-        <w:t xml:space="preserve"> на </w:t>
-      </w:r>
-      <w:proofErr w:type="spellStart"/>
-      <w:r>
-        <w:rPr>
-          <w:lang w:val="ru-RU"/>
-        </w:rPr>
-        <w:t>тестването</w:t>
-      </w:r>
-      <w:proofErr w:type="spellEnd"/>
-      <w:r>
-        <w:rPr>
-          <w:lang w:val="ru-RU"/>
-        </w:rPr>
-        <w:t xml:space="preserve"> - </w:t>
-      </w:r>
-      <w:proofErr w:type="spellStart"/>
-      <w:r>
-        <w:rPr>
-          <w:lang w:val="ru-RU"/>
-        </w:rPr>
-        <w:t>тестови</w:t>
-      </w:r>
-      <w:proofErr w:type="spellEnd"/>
-      <w:r>
-        <w:rPr>
-          <w:lang w:val="ru-RU"/>
-        </w:rPr>
-        <w:t xml:space="preserve"> сценарии, </w:t>
-      </w:r>
-      <w:proofErr w:type="spellStart"/>
-      <w:r>
-        <w:rPr>
-          <w:lang w:val="ru-RU"/>
-        </w:rPr>
-        <w:t>процедури</w:t>
-      </w:r>
-      <w:proofErr w:type="spellEnd"/>
-      <w:r>
-        <w:rPr>
-          <w:lang w:val="ru-RU"/>
-        </w:rPr>
-        <w:t>, ...</w:t>
-      </w:r>
-    </w:p>
-    <w:p>
-      <w:pPr>
-        <w:rPr>
-          <w:lang w:val="ru-RU"/>
-        </w:rPr>
-      </w:pPr>
-      <w:r>
-        <w:rPr>
-          <w:lang w:val="ru-RU"/>
-        </w:rPr>
-        <w:t>6.</w:t>
-      </w:r>
-      <w:r>
-        <w:rPr>
-          <w:lang w:val="ru-RU"/>
-        </w:rPr>
-        <w:t>4</w:t>
-      </w:r>
-      <w:r>
-        <w:rPr>
-          <w:lang w:val="ru-RU"/>
-        </w:rPr>
-        <w:t xml:space="preserve">. </w:t>
-      </w:r>
-      <w:proofErr w:type="spellStart"/>
-      <w:r>
-        <w:rPr>
-          <w:lang w:val="ru-RU"/>
-        </w:rPr>
-        <w:t>Модулно</w:t>
-      </w:r>
-      <w:proofErr w:type="spellEnd"/>
-      <w:r>
-        <w:rPr>
-          <w:lang w:val="ru-RU"/>
-        </w:rPr>
-        <w:t xml:space="preserve"> и системно </w:t>
-      </w:r>
-      <w:proofErr w:type="spellStart"/>
-      <w:r>
-        <w:rPr>
-          <w:lang w:val="ru-RU"/>
-        </w:rPr>
-        <w:t>тестване</w:t>
-      </w:r>
-      <w:proofErr w:type="spellEnd"/>
-    </w:p>
-    <w:p>
-      <w:pPr>
-        <w:rPr>
-          <w:lang w:val="ru-RU"/>
-        </w:rPr>
-      </w:pPr>
-      <w:r>
-        <w:rPr>
-          <w:lang w:val="ru-RU"/>
-        </w:rPr>
-        <w:t>6.</w:t>
-      </w:r>
-      <w:r>
-        <w:rPr>
-          <w:lang w:val="ru-RU"/>
-        </w:rPr>
-        <w:t xml:space="preserve">5. Анализ на </w:t>
-      </w:r>
-      <w:proofErr w:type="spellStart"/>
-      <w:r>
-        <w:rPr>
-          <w:lang w:val="ru-RU"/>
-        </w:rPr>
-        <w:t>резултатите</w:t>
-      </w:r>
-      <w:proofErr w:type="spellEnd"/>
-      <w:r>
-        <w:rPr>
-          <w:lang w:val="ru-RU"/>
-        </w:rPr>
-        <w:t xml:space="preserve"> от </w:t>
-      </w:r>
-      <w:proofErr w:type="spellStart"/>
-      <w:r>
-        <w:rPr>
-          <w:lang w:val="ru-RU"/>
-        </w:rPr>
-        <w:t>тестването</w:t>
-      </w:r>
-      <w:proofErr w:type="spellEnd"/>
-      <w:r>
-        <w:rPr>
-          <w:lang w:val="ru-RU"/>
-        </w:rPr>
-        <w:t xml:space="preserve"> и начин на </w:t>
-      </w:r>
-      <w:proofErr w:type="spellStart"/>
-      <w:r>
-        <w:rPr>
-          <w:lang w:val="ru-RU"/>
-        </w:rPr>
-        <w:t>отразяването</w:t>
-      </w:r>
-      <w:proofErr w:type="spellEnd"/>
-      <w:r>
-        <w:rPr>
-          <w:lang w:val="ru-RU"/>
-        </w:rPr>
-        <w:t xml:space="preserve"> им</w:t>
-      </w:r>
-    </w:p>
-    <w:p>
-      <w:pPr>
-        <w:rPr>
-          <w:lang w:val="ru-RU"/>
-        </w:rPr>
-      </w:pPr>
-      <w:r>
-        <w:rPr>
-          <w:lang w:val="ru-RU"/>
-        </w:rPr>
-        <w:t>6.</w:t>
-      </w:r>
-      <w:r>
-        <w:rPr>
-          <w:lang w:val="ru-RU"/>
-        </w:rPr>
-        <w:t>6</w:t>
-      </w:r>
-      <w:r>
-        <w:rPr>
-          <w:lang w:val="ru-RU"/>
-        </w:rPr>
-        <w:t>.</w:t>
-      </w:r>
-      <w:r>
-        <w:rPr>
-          <w:lang w:val="ru-RU"/>
-        </w:rPr>
-        <w:t xml:space="preserve"> </w:t>
-      </w:r>
-      <w:proofErr w:type="spellStart"/>
-      <w:r>
-        <w:rPr>
-          <w:lang w:val="ru-RU"/>
-        </w:rPr>
-        <w:t>Експериментално</w:t>
-      </w:r>
-      <w:proofErr w:type="spellEnd"/>
-      <w:r>
-        <w:rPr>
-          <w:lang w:val="ru-RU"/>
-        </w:rPr>
-        <w:t xml:space="preserve"> </w:t>
-      </w:r>
-      <w:proofErr w:type="spellStart"/>
-      <w:r>
-        <w:rPr>
-          <w:lang w:val="ru-RU"/>
-        </w:rPr>
-        <w:t>внедряване</w:t>
-      </w:r>
-      <w:proofErr w:type="spellEnd"/>
-      <w:r>
-        <w:rPr>
-          <w:lang w:val="ru-RU"/>
-        </w:rPr>
-        <w:t xml:space="preserve"> (</w:t>
-      </w:r>
-      <w:proofErr w:type="spellStart"/>
-      <w:r>
-        <w:rPr>
-          <w:lang w:val="ru-RU"/>
-        </w:rPr>
-        <w:t>т</w:t>
-      </w:r>
-      <w:r>
-        <w:rPr>
-          <w:lang w:val="ru-RU"/>
-        </w:rPr>
-        <w:t>ехнологични</w:t>
-      </w:r>
-      <w:proofErr w:type="spellEnd"/>
-      <w:r>
-        <w:rPr>
-          <w:lang w:val="ru-RU"/>
-        </w:rPr>
-        <w:t xml:space="preserve"> </w:t>
-      </w:r>
-      <w:proofErr w:type="spellStart"/>
-      <w:r>
-        <w:rPr>
-          <w:lang w:val="ru-RU"/>
-        </w:rPr>
-        <w:t>изисквания</w:t>
-      </w:r>
-      <w:proofErr w:type="spellEnd"/>
-      <w:r>
-        <w:rPr>
-          <w:lang w:val="ru-RU"/>
-        </w:rPr>
-        <w:t>,</w:t>
-      </w:r>
-      <w:r>
-        <w:rPr>
-          <w:lang w:val="ru-RU"/>
-        </w:rPr>
-        <w:t xml:space="preserve"> </w:t>
-      </w:r>
-      <w:proofErr w:type="spellStart"/>
-      <w:r>
-        <w:rPr>
-          <w:lang w:val="ru-RU"/>
-        </w:rPr>
-        <w:t>инсталиране</w:t>
-      </w:r>
-      <w:proofErr w:type="spellEnd"/>
-      <w:r>
-        <w:rPr>
-          <w:lang w:val="ru-RU"/>
-        </w:rPr>
-        <w:t xml:space="preserve">, условия, </w:t>
-      </w:r>
-      <w:proofErr w:type="spellStart"/>
-      <w:r>
-        <w:rPr>
-          <w:lang w:val="ru-RU"/>
-        </w:rPr>
-        <w:t>използване</w:t>
-      </w:r>
-      <w:proofErr w:type="spellEnd"/>
-      <w:r>
-        <w:rPr>
-          <w:lang w:val="ru-RU"/>
-        </w:rPr>
-        <w:t>, ...)</w:t>
+        <w:t>инсталиране, условия, използване, ...)</w:t>
       </w:r>
       <w:r>
         <w:rPr>
@@ -10111,35 +7720,7 @@
         <w:rPr>
           <w:lang w:val="ru-RU"/>
         </w:rPr>
-        <w:t xml:space="preserve">Обобщение на </w:t>
-      </w:r>
-      <w:proofErr w:type="spellStart"/>
-      <w:r>
-        <w:rPr>
-          <w:lang w:val="ru-RU"/>
-        </w:rPr>
-        <w:t>изпълнението</w:t>
-      </w:r>
-      <w:proofErr w:type="spellEnd"/>
-      <w:r>
-        <w:rPr>
-          <w:lang w:val="ru-RU"/>
-        </w:rPr>
-        <w:t xml:space="preserve"> на </w:t>
-      </w:r>
-      <w:proofErr w:type="spellStart"/>
-      <w:r>
-        <w:rPr>
-          <w:lang w:val="ru-RU"/>
-        </w:rPr>
-        <w:t>началните</w:t>
-      </w:r>
-      <w:proofErr w:type="spellEnd"/>
-      <w:r>
-        <w:rPr>
-          <w:lang w:val="ru-RU"/>
-        </w:rPr>
-        <w:t xml:space="preserve"> цели</w:t>
+        <w:t>Обобщение на изпълнението на началните цели</w:t>
       </w:r>
     </w:p>
     <w:p>
@@ -10170,50 +7751,14 @@
         <w:rPr>
           <w:lang w:val="ru-RU"/>
         </w:rPr>
-        <w:t xml:space="preserve"> </w:t>
-      </w:r>
-      <w:proofErr w:type="spellStart"/>
-      <w:r>
-        <w:rPr>
-          <w:lang w:val="ru-RU"/>
-        </w:rPr>
-        <w:t>Насоки</w:t>
-      </w:r>
-      <w:proofErr w:type="spellEnd"/>
-      <w:r>
-        <w:rPr>
-          <w:lang w:val="ru-RU"/>
-        </w:rPr>
-        <w:t xml:space="preserve"> за </w:t>
-      </w:r>
-      <w:proofErr w:type="spellStart"/>
-      <w:r>
-        <w:rPr>
-          <w:lang w:val="ru-RU"/>
-        </w:rPr>
-        <w:t>б</w:t>
-      </w:r>
-      <w:r>
-        <w:rPr>
-          <w:lang w:val="ru-RU"/>
-        </w:rPr>
-        <w:t>ъдещо</w:t>
-      </w:r>
-      <w:proofErr w:type="spellEnd"/>
-      <w:r>
-        <w:rPr>
-          <w:lang w:val="ru-RU"/>
-        </w:rPr>
-        <w:t xml:space="preserve"> развитие и </w:t>
-      </w:r>
-      <w:proofErr w:type="spellStart"/>
-      <w:r>
-        <w:rPr>
-          <w:lang w:val="ru-RU"/>
-        </w:rPr>
-        <w:t>усъвършенстване</w:t>
-      </w:r>
-      <w:proofErr w:type="spellEnd"/>
+        <w:t xml:space="preserve"> Насоки за б</w:t>
+      </w:r>
+      <w:r>
+        <w:rPr>
+          <w:lang w:val="ru-RU"/>
+        </w:rPr>
+        <w:t>ъдещо развитие и усъвършенстване</w:t>
+      </w:r>
     </w:p>
     <w:p>
       <w:pPr>
@@ -10238,7 +7783,6 @@
     <w:p>
       <w:pPr>
         <w:pStyle w:val="Heading1"/>
-        <w:jc w:val="center"/>
       </w:pPr>
       <w:r>
         <w:lastRenderedPageBreak/>
@@ -10312,6 +7856,78 @@
     </w:p>
     <w:p>
       <w:pPr>
+        <w:pStyle w:val="Heading1"/>
+        <w:rPr>
+          <w:sz w:val="40"/>
+          <w:szCs w:val="40"/>
+        </w:rPr>
+      </w:pPr>
+      <w:r>
+        <w:rPr>
+          <w:sz w:val="40"/>
+          <w:szCs w:val="40"/>
+        </w:rPr>
+        <w:lastRenderedPageBreak/>
+        <w:t>Приложение № 1: Т</w:t>
+      </w:r>
+      <w:r>
+        <w:rPr>
+          <w:sz w:val="40"/>
+          <w:szCs w:val="40"/>
+        </w:rPr>
+        <w:t>ерминологичен речник</w:t>
+      </w:r>
+    </w:p>
+    <w:p>
+      <w:r>
+        <w:br w:type="page"/>
+      </w:r>
+    </w:p>
+    <w:p>
+      <w:pPr>
+        <w:pStyle w:val="Heading1"/>
+        <w:rPr>
+          <w:sz w:val="40"/>
+          <w:szCs w:val="40"/>
+        </w:rPr>
+      </w:pPr>
+      <w:r>
+        <w:rPr>
+          <w:sz w:val="40"/>
+          <w:szCs w:val="40"/>
+        </w:rPr>
+        <w:lastRenderedPageBreak/>
+        <w:t xml:space="preserve">Приложение № </w:t>
+      </w:r>
+      <w:r>
+        <w:rPr>
+          <w:sz w:val="40"/>
+          <w:szCs w:val="40"/>
+        </w:rPr>
+        <w:t>2</w:t>
+      </w:r>
+      <w:r>
+        <w:rPr>
+          <w:sz w:val="40"/>
+          <w:szCs w:val="40"/>
+        </w:rPr>
+        <w:t xml:space="preserve">: </w:t>
+      </w:r>
+      <w:r>
+        <w:rPr>
+          <w:sz w:val="40"/>
+          <w:szCs w:val="40"/>
+        </w:rPr>
+        <w:t>Потребителски наръчник</w:t>
+      </w:r>
+    </w:p>
+    <w:p>
+      <w:r>
+        <w:br w:type="page"/>
+      </w:r>
+    </w:p>
+    <w:p>
+      <w:pPr>
         <w:rPr>
           <w:color w:val="008000"/>
           <w:lang w:val="ru-RU"/>
@@ -10325,9 +7941,8 @@
           <w:lang w:val="ru-RU"/>
         </w:rPr>
         <w:lastRenderedPageBreak/>
-        <w:t>Приложения (</w:t>
-      </w:r>
-      <w:proofErr w:type="spellStart"/>
+        <w:t>Приложения (опционално</w:t>
+      </w:r>
       <w:r>
         <w:rPr>
           <w:b/>
@@ -10335,36 +7950,35 @@
           <w:sz w:val="28"/>
           <w:lang w:val="ru-RU"/>
         </w:rPr>
-        <w:t>опционално</w:t>
-      </w:r>
-      <w:proofErr w:type="spellEnd"/>
-      <w:r>
+        <w:t>)</w:t>
+      </w:r>
+    </w:p>
+    <w:p>
+      <w:pPr>
         <w:rPr>
           <w:b/>
           <w:color w:val="008000"/>
           <w:sz w:val="28"/>
           <w:lang w:val="ru-RU"/>
         </w:rPr>
-        <w:t>)</w:t>
-      </w:r>
-    </w:p>
-    <w:p>
-      <w:pPr>
+      </w:pPr>
+    </w:p>
+    <w:p>
+      <w:pPr>
+        <w:rPr>
+          <w:color w:val="008000"/>
+          <w:lang w:val="ru-RU"/>
+        </w:rPr>
+      </w:pPr>
+      <w:r>
         <w:rPr>
           <w:b/>
           <w:color w:val="008000"/>
           <w:sz w:val="28"/>
           <w:lang w:val="ru-RU"/>
         </w:rPr>
-      </w:pPr>
-    </w:p>
-    <w:p>
-      <w:pPr>
-        <w:rPr>
-          <w:color w:val="008000"/>
-          <w:lang w:val="ru-RU"/>
-        </w:rPr>
-      </w:pPr>
+        <w:t xml:space="preserve">Приложение 1: </w:t>
+      </w:r>
       <w:r>
         <w:rPr>
           <w:b/>
@@ -10372,9 +7986,31 @@
           <w:sz w:val="28"/>
           <w:lang w:val="ru-RU"/>
         </w:rPr>
-        <w:t xml:space="preserve">Приложение 1: </w:t>
-      </w:r>
-      <w:proofErr w:type="spellStart"/>
+        <w:t xml:space="preserve">Терминологичен речник (опционално) </w:t>
+      </w:r>
+      <w:r>
+        <w:rPr>
+          <w:color w:val="008000"/>
+          <w:lang w:val="ru-RU"/>
+        </w:rPr>
+        <w:t>(1-2стр.)</w:t>
+      </w:r>
+    </w:p>
+    <w:p>
+      <w:pPr>
+        <w:rPr>
+          <w:color w:val="008000"/>
+          <w:lang w:val="ru-RU"/>
+        </w:rPr>
+      </w:pPr>
+    </w:p>
+    <w:p>
+      <w:pPr>
+        <w:rPr>
+          <w:color w:val="008000"/>
+          <w:lang w:val="ru-RU"/>
+        </w:rPr>
+      </w:pPr>
       <w:r>
         <w:rPr>
           <w:b/>
@@ -10382,231 +8018,69 @@
           <w:sz w:val="28"/>
           <w:lang w:val="ru-RU"/>
         </w:rPr>
-        <w:t>Терминологичен</w:t>
-      </w:r>
-      <w:proofErr w:type="spellEnd"/>
-      <w:r>
+        <w:t>Приложение 2, 3, ....:</w:t>
+      </w:r>
+      <w:r>
+        <w:rPr>
+          <w:color w:val="008000"/>
+          <w:lang w:val="ru-RU"/>
+        </w:rPr>
+        <w:t xml:space="preserve"> </w:t>
+      </w:r>
+      <w:r>
+        <w:rPr>
+          <w:color w:val="008000"/>
+          <w:lang w:val="ru-RU"/>
+        </w:rPr>
+        <w:t>напр. к</w:t>
+      </w:r>
+      <w:r>
+        <w:rPr>
+          <w:color w:val="008000"/>
+          <w:lang w:val="ru-RU"/>
+        </w:rPr>
+        <w:t>од</w:t>
+      </w:r>
+      <w:r>
+        <w:rPr>
+          <w:color w:val="008000"/>
+          <w:lang w:val="ru-RU"/>
+        </w:rPr>
+        <w:t xml:space="preserve"> или извадки от кода</w:t>
+      </w:r>
+      <w:r>
+        <w:rPr>
+          <w:color w:val="008000"/>
+          <w:lang w:val="ru-RU"/>
+        </w:rPr>
+        <w:t xml:space="preserve">, наръчник на потребителя, екрани от потребителския интерфейс, </w:t>
+      </w:r>
+      <w:r>
+        <w:rPr>
+          <w:color w:val="008000"/>
+          <w:lang w:val="ru-RU"/>
+        </w:rPr>
+        <w:t xml:space="preserve">спецификации, диаграми, </w:t>
+      </w:r>
+      <w:r>
+        <w:rPr>
+          <w:color w:val="008000"/>
+          <w:lang w:val="ru-RU"/>
+        </w:rPr>
+        <w:t>и др.</w:t>
+      </w:r>
+    </w:p>
+    <w:p>
+      <w:pPr>
+        <w:rPr>
+          <w:lang w:val="ru-RU"/>
+        </w:rPr>
+      </w:pPr>
+    </w:p>
+    <w:p>
+      <w:pPr>
         <w:rPr>
           <w:b/>
-          <w:color w:val="008000"/>
-          <w:sz w:val="28"/>
-          <w:lang w:val="ru-RU"/>
-        </w:rPr>
-        <w:t xml:space="preserve"> речник (</w:t>
-      </w:r>
-      <w:proofErr w:type="spellStart"/>
-      <w:r>
-        <w:rPr>
-          <w:b/>
-          <w:color w:val="008000"/>
-          <w:sz w:val="28"/>
-          <w:lang w:val="ru-RU"/>
-        </w:rPr>
-        <w:t>опционално</w:t>
-      </w:r>
-      <w:proofErr w:type="spellEnd"/>
-      <w:r>
-        <w:rPr>
-          <w:b/>
-          <w:color w:val="008000"/>
-          <w:sz w:val="28"/>
-          <w:lang w:val="ru-RU"/>
-        </w:rPr>
-        <w:t xml:space="preserve">) </w:t>
-      </w:r>
-      <w:r>
-        <w:rPr>
-          <w:color w:val="008000"/>
-          <w:lang w:val="ru-RU"/>
-        </w:rPr>
-        <w:t>(1-2стр.)</w:t>
-      </w:r>
-    </w:p>
-    <w:p>
-      <w:pPr>
-        <w:rPr>
-          <w:color w:val="008000"/>
-          <w:lang w:val="ru-RU"/>
-        </w:rPr>
-      </w:pPr>
-    </w:p>
-    <w:p>
-      <w:pPr>
-        <w:rPr>
-          <w:color w:val="008000"/>
-          <w:lang w:val="ru-RU"/>
-        </w:rPr>
-      </w:pPr>
-      <w:r>
-        <w:rPr>
-          <w:b/>
-          <w:color w:val="008000"/>
-          <w:sz w:val="28"/>
-          <w:lang w:val="ru-RU"/>
-        </w:rPr>
-        <w:t xml:space="preserve">Приложение 2, </w:t>
-      </w:r>
-      <w:proofErr w:type="gramStart"/>
-      <w:r>
-        <w:rPr>
-          <w:b/>
-          <w:color w:val="008000"/>
-          <w:sz w:val="28"/>
-          <w:lang w:val="ru-RU"/>
-        </w:rPr>
-        <w:t>3, ....</w:t>
-      </w:r>
-      <w:proofErr w:type="gramEnd"/>
-      <w:r>
-        <w:rPr>
-          <w:b/>
-          <w:color w:val="008000"/>
-          <w:sz w:val="28"/>
-          <w:lang w:val="ru-RU"/>
-        </w:rPr>
-        <w:t>:</w:t>
-      </w:r>
-      <w:r>
-        <w:rPr>
-          <w:color w:val="008000"/>
-          <w:lang w:val="ru-RU"/>
-        </w:rPr>
-        <w:t xml:space="preserve"> </w:t>
-      </w:r>
-      <w:r>
-        <w:rPr>
-          <w:color w:val="008000"/>
-          <w:lang w:val="ru-RU"/>
-        </w:rPr>
-        <w:t>напр. к</w:t>
-      </w:r>
-      <w:r>
-        <w:rPr>
-          <w:color w:val="008000"/>
-          <w:lang w:val="ru-RU"/>
-        </w:rPr>
-        <w:t>од</w:t>
-      </w:r>
-      <w:r>
-        <w:rPr>
-          <w:color w:val="008000"/>
-          <w:lang w:val="ru-RU"/>
-        </w:rPr>
-        <w:t xml:space="preserve"> или </w:t>
-      </w:r>
-      <w:proofErr w:type="spellStart"/>
-      <w:r>
-        <w:rPr>
-          <w:color w:val="008000"/>
-          <w:lang w:val="ru-RU"/>
-        </w:rPr>
-        <w:t>извадки</w:t>
-      </w:r>
-      <w:proofErr w:type="spellEnd"/>
-      <w:r>
-        <w:rPr>
-          <w:color w:val="008000"/>
-          <w:lang w:val="ru-RU"/>
-        </w:rPr>
-        <w:t xml:space="preserve"> от кода</w:t>
-      </w:r>
-      <w:r>
-        <w:rPr>
-          <w:color w:val="008000"/>
-          <w:lang w:val="ru-RU"/>
-        </w:rPr>
-        <w:t xml:space="preserve">, </w:t>
-      </w:r>
-      <w:proofErr w:type="spellStart"/>
-      <w:r>
-        <w:rPr>
-          <w:color w:val="008000"/>
-          <w:lang w:val="ru-RU"/>
-        </w:rPr>
-        <w:t>наръчник</w:t>
-      </w:r>
-      <w:proofErr w:type="spellEnd"/>
-      <w:r>
-        <w:rPr>
-          <w:color w:val="008000"/>
-          <w:lang w:val="ru-RU"/>
-        </w:rPr>
-        <w:t xml:space="preserve"> на потребителя, </w:t>
-      </w:r>
-      <w:proofErr w:type="spellStart"/>
-      <w:r>
-        <w:rPr>
-          <w:color w:val="008000"/>
-          <w:lang w:val="ru-RU"/>
-        </w:rPr>
-        <w:t>екрани</w:t>
-      </w:r>
-      <w:proofErr w:type="spellEnd"/>
-      <w:r>
-        <w:rPr>
-          <w:color w:val="008000"/>
-          <w:lang w:val="ru-RU"/>
-        </w:rPr>
-        <w:t xml:space="preserve"> от </w:t>
-      </w:r>
-      <w:proofErr w:type="spellStart"/>
-      <w:r>
-        <w:rPr>
-          <w:color w:val="008000"/>
-          <w:lang w:val="ru-RU"/>
-        </w:rPr>
-        <w:t>потребителския</w:t>
-      </w:r>
-      <w:proofErr w:type="spellEnd"/>
-      <w:r>
-        <w:rPr>
-          <w:color w:val="008000"/>
-          <w:lang w:val="ru-RU"/>
-        </w:rPr>
-        <w:t xml:space="preserve"> интерфейс, </w:t>
-      </w:r>
-      <w:r>
-        <w:rPr>
-          <w:color w:val="008000"/>
-          <w:lang w:val="ru-RU"/>
-        </w:rPr>
-        <w:t xml:space="preserve">спецификации, </w:t>
-      </w:r>
-      <w:proofErr w:type="spellStart"/>
-      <w:r>
-        <w:rPr>
-          <w:color w:val="008000"/>
-          <w:lang w:val="ru-RU"/>
-        </w:rPr>
-        <w:t>диаграми</w:t>
-      </w:r>
-      <w:proofErr w:type="spellEnd"/>
-      <w:r>
-        <w:rPr>
-          <w:color w:val="008000"/>
-          <w:lang w:val="ru-RU"/>
-        </w:rPr>
-        <w:t xml:space="preserve">, </w:t>
-      </w:r>
-      <w:r>
-        <w:rPr>
-          <w:color w:val="008000"/>
-          <w:lang w:val="ru-RU"/>
-        </w:rPr>
-        <w:t>и др.</w:t>
-      </w:r>
-    </w:p>
-    <w:p>
-      <w:pPr>
-        <w:rPr>
-          <w:lang w:val="ru-RU"/>
-        </w:rPr>
-      </w:pPr>
-    </w:p>
-    <w:p>
-      <w:pPr>
-        <w:rPr>
-          <w:b/>
           <w:sz w:val="28"/>
           <w:lang w:val="ru-RU"/>
         </w:rPr>
@@ -10617,7 +8091,6 @@
         </w:rPr>
         <w:br w:type="page"/>
       </w:r>
-      <w:proofErr w:type="spellStart"/>
       <w:r>
         <w:rPr>
           <w:b/>
@@ -10635,7 +8108,6 @@
         </w:rPr>
         <w:t>зисквания</w:t>
       </w:r>
-      <w:proofErr w:type="spellEnd"/>
       <w:r>
         <w:rPr>
           <w:b/>
@@ -10657,26 +8129,16 @@
           <w:sz w:val="28"/>
           <w:lang w:val="ru-RU"/>
         </w:rPr>
-        <w:t xml:space="preserve"> </w:t>
-      </w:r>
-      <w:proofErr w:type="spellStart"/>
+        <w:t xml:space="preserve"> оформ</w:t>
+      </w:r>
       <w:r>
         <w:rPr>
           <w:b/>
           <w:sz w:val="28"/>
           <w:lang w:val="ru-RU"/>
         </w:rPr>
-        <w:t>оформ</w:t>
-      </w:r>
-      <w:r>
-        <w:rPr>
-          <w:b/>
-          <w:sz w:val="28"/>
-          <w:lang w:val="ru-RU"/>
-        </w:rPr>
         <w:t>яне</w:t>
       </w:r>
-      <w:proofErr w:type="spellEnd"/>
       <w:r>
         <w:rPr>
           <w:b/>
@@ -10735,73 +8197,23 @@
           <w:lang w:val="ru-RU"/>
         </w:rPr>
       </w:pPr>
-      <w:proofErr w:type="spellStart"/>
-      <w:r>
-        <w:rPr>
-          <w:lang w:val="ru-RU"/>
-        </w:rPr>
-        <w:t>Това</w:t>
-      </w:r>
-      <w:proofErr w:type="spellEnd"/>
-      <w:r>
-        <w:rPr>
-          <w:lang w:val="ru-RU"/>
-        </w:rPr>
-        <w:t xml:space="preserve"> е </w:t>
-      </w:r>
-      <w:proofErr w:type="spellStart"/>
-      <w:r>
-        <w:rPr>
-          <w:lang w:val="ru-RU"/>
-        </w:rPr>
-        <w:t>п</w:t>
-      </w:r>
-      <w:r>
-        <w:rPr>
-          <w:lang w:val="ru-RU"/>
-        </w:rPr>
-        <w:t>репоръчителен</w:t>
-      </w:r>
-      <w:proofErr w:type="spellEnd"/>
-      <w:r>
-        <w:rPr>
-          <w:lang w:val="ru-RU"/>
-        </w:rPr>
-        <w:t xml:space="preserve"> шаблон</w:t>
-      </w:r>
-      <w:r>
-        <w:rPr>
-          <w:lang w:val="ru-RU"/>
-        </w:rPr>
-        <w:t xml:space="preserve">, в </w:t>
-      </w:r>
-      <w:proofErr w:type="spellStart"/>
-      <w:r>
-        <w:rPr>
-          <w:lang w:val="ru-RU"/>
-        </w:rPr>
-        <w:t>зависимост</w:t>
-      </w:r>
-      <w:proofErr w:type="spellEnd"/>
-      <w:r>
-        <w:rPr>
-          <w:lang w:val="ru-RU"/>
-        </w:rPr>
-        <w:t xml:space="preserve"> от </w:t>
-      </w:r>
-      <w:proofErr w:type="spellStart"/>
-      <w:r>
-        <w:rPr>
-          <w:lang w:val="ru-RU"/>
-        </w:rPr>
-        <w:t>конкретното</w:t>
-      </w:r>
-      <w:proofErr w:type="spellEnd"/>
-      <w:r>
-        <w:rPr>
-          <w:lang w:val="ru-RU"/>
-        </w:rPr>
-        <w:t xml:space="preserve"> задание</w:t>
+      <w:r>
+        <w:rPr>
+          <w:lang w:val="ru-RU"/>
+        </w:rPr>
+        <w:t>Това е п</w:t>
+      </w:r>
+      <w:r>
+        <w:rPr>
+          <w:lang w:val="ru-RU"/>
+        </w:rPr>
+        <w:t>репоръчителен шаблон</w:t>
+      </w:r>
+      <w:r>
+        <w:rPr>
+          <w:lang w:val="ru-RU"/>
+        </w:rPr>
+        <w:t>, в зависимост от конкретното задание</w:t>
       </w:r>
       <w:r>
         <w:rPr>
@@ -10821,75 +8233,11 @@
           <w:lang w:val="ru-RU"/>
         </w:rPr>
       </w:pPr>
-      <w:proofErr w:type="spellStart"/>
-      <w:r>
-        <w:rPr>
-          <w:lang w:val="ru-RU"/>
-        </w:rPr>
-        <w:t>Йерархията</w:t>
-      </w:r>
-      <w:proofErr w:type="spellEnd"/>
-      <w:r>
-        <w:rPr>
-          <w:lang w:val="ru-RU"/>
-        </w:rPr>
-        <w:t xml:space="preserve"> на </w:t>
-      </w:r>
-      <w:proofErr w:type="spellStart"/>
-      <w:r>
-        <w:rPr>
-          <w:lang w:val="ru-RU"/>
-        </w:rPr>
-        <w:t>структуриране</w:t>
-      </w:r>
-      <w:proofErr w:type="spellEnd"/>
-      <w:r>
-        <w:rPr>
-          <w:lang w:val="ru-RU"/>
-        </w:rPr>
-        <w:t xml:space="preserve"> на </w:t>
-      </w:r>
-      <w:proofErr w:type="spellStart"/>
-      <w:r>
-        <w:rPr>
-          <w:lang w:val="ru-RU"/>
-        </w:rPr>
-        <w:t>съдържанието</w:t>
-      </w:r>
-      <w:proofErr w:type="spellEnd"/>
-      <w:r>
-        <w:rPr>
-          <w:lang w:val="ru-RU"/>
-        </w:rPr>
-        <w:t xml:space="preserve"> да не </w:t>
-      </w:r>
-      <w:proofErr w:type="spellStart"/>
-      <w:r>
-        <w:rPr>
-          <w:lang w:val="ru-RU"/>
-        </w:rPr>
-        <w:t>бъде</w:t>
-      </w:r>
-      <w:proofErr w:type="spellEnd"/>
-      <w:r>
-        <w:rPr>
-          <w:lang w:val="ru-RU"/>
-        </w:rPr>
-        <w:t xml:space="preserve"> </w:t>
-      </w:r>
-      <w:proofErr w:type="spellStart"/>
-      <w:r>
-        <w:rPr>
-          <w:lang w:val="ru-RU"/>
-        </w:rPr>
-        <w:t>повече</w:t>
-      </w:r>
-      <w:proofErr w:type="spellEnd"/>
-      <w:r>
-        <w:rPr>
-          <w:lang w:val="ru-RU"/>
-        </w:rPr>
-        <w:t xml:space="preserve"> от </w:t>
+      <w:r>
+        <w:rPr>
+          <w:lang w:val="ru-RU"/>
+        </w:rPr>
+        <w:t xml:space="preserve">Йерархията на структуриране на съдържанието да не бъде повече от </w:t>
       </w:r>
       <w:r>
         <w:rPr>
@@ -10901,49 +8249,13 @@
         <w:rPr>
           <w:lang w:val="ru-RU"/>
         </w:rPr>
-        <w:t xml:space="preserve"> нива, </w:t>
-      </w:r>
-      <w:proofErr w:type="spellStart"/>
-      <w:r>
-        <w:rPr>
-          <w:lang w:val="ru-RU"/>
-        </w:rPr>
-        <w:t>номерирани</w:t>
-      </w:r>
-      <w:proofErr w:type="spellEnd"/>
-      <w:r>
-        <w:rPr>
-          <w:lang w:val="ru-RU"/>
-        </w:rPr>
-        <w:t xml:space="preserve"> с </w:t>
-      </w:r>
-      <w:proofErr w:type="spellStart"/>
-      <w:r>
-        <w:rPr>
-          <w:lang w:val="ru-RU"/>
-        </w:rPr>
-        <w:t>арабски</w:t>
-      </w:r>
-      <w:proofErr w:type="spellEnd"/>
-      <w:r>
-        <w:rPr>
-          <w:lang w:val="ru-RU"/>
-        </w:rPr>
-        <w:t xml:space="preserve"> </w:t>
-      </w:r>
-      <w:proofErr w:type="spellStart"/>
-      <w:r>
-        <w:rPr>
-          <w:lang w:val="ru-RU"/>
-        </w:rPr>
-        <w:t>цифри</w:t>
-      </w:r>
-      <w:proofErr w:type="spellEnd"/>
-      <w:r>
-        <w:rPr>
-          <w:lang w:val="ru-RU"/>
-        </w:rPr>
-        <w:t xml:space="preserve"> – напр. 1.2.3.</w:t>
+        <w:t xml:space="preserve"> нива, номерирани</w:t>
+      </w:r>
+      <w:r>
+        <w:rPr>
+          <w:lang w:val="ru-RU"/>
+        </w:rPr>
+        <w:t xml:space="preserve"> с арабски цифри – напр. 1.2.3.</w:t>
       </w:r>
     </w:p>
     <w:p>
@@ -10957,117 +8269,11 @@
           <w:lang w:val="ru-RU"/>
         </w:rPr>
       </w:pPr>
-      <w:proofErr w:type="spellStart"/>
-      <w:r>
-        <w:rPr>
-          <w:lang w:val="ru-RU"/>
-        </w:rPr>
-        <w:t>Чуждестранните</w:t>
-      </w:r>
-      <w:proofErr w:type="spellEnd"/>
-      <w:r>
-        <w:rPr>
-          <w:lang w:val="ru-RU"/>
-        </w:rPr>
-        <w:t xml:space="preserve"> </w:t>
-      </w:r>
-      <w:proofErr w:type="spellStart"/>
-      <w:r>
-        <w:rPr>
-          <w:lang w:val="ru-RU"/>
-        </w:rPr>
-        <w:t>термини</w:t>
-      </w:r>
-      <w:proofErr w:type="spellEnd"/>
-      <w:r>
-        <w:rPr>
-          <w:lang w:val="ru-RU"/>
-        </w:rPr>
-        <w:t xml:space="preserve"> да </w:t>
-      </w:r>
-      <w:proofErr w:type="spellStart"/>
-      <w:r>
-        <w:rPr>
-          <w:lang w:val="ru-RU"/>
-        </w:rPr>
-        <w:t>бъдат</w:t>
-      </w:r>
-      <w:proofErr w:type="spellEnd"/>
-      <w:r>
-        <w:rPr>
-          <w:lang w:val="ru-RU"/>
-        </w:rPr>
-        <w:t xml:space="preserve"> </w:t>
-      </w:r>
-      <w:proofErr w:type="spellStart"/>
-      <w:r>
-        <w:rPr>
-          <w:lang w:val="ru-RU"/>
-        </w:rPr>
-        <w:t>преведени</w:t>
-      </w:r>
-      <w:proofErr w:type="spellEnd"/>
-      <w:r>
-        <w:rPr>
-          <w:lang w:val="ru-RU"/>
-        </w:rPr>
-        <w:t xml:space="preserve">, а </w:t>
-      </w:r>
-      <w:proofErr w:type="spellStart"/>
-      <w:r>
-        <w:rPr>
-          <w:lang w:val="ru-RU"/>
-        </w:rPr>
-        <w:t>където</w:t>
-      </w:r>
-      <w:proofErr w:type="spellEnd"/>
-      <w:r>
-        <w:rPr>
-          <w:lang w:val="ru-RU"/>
-        </w:rPr>
-        <w:t xml:space="preserve"> </w:t>
-      </w:r>
-      <w:proofErr w:type="spellStart"/>
-      <w:r>
-        <w:rPr>
-          <w:lang w:val="ru-RU"/>
-        </w:rPr>
-        <w:t>това</w:t>
-      </w:r>
-      <w:proofErr w:type="spellEnd"/>
-      <w:r>
-        <w:rPr>
-          <w:lang w:val="ru-RU"/>
-        </w:rPr>
-        <w:t xml:space="preserve"> не е </w:t>
-      </w:r>
-      <w:proofErr w:type="spellStart"/>
-      <w:r>
-        <w:rPr>
-          <w:lang w:val="ru-RU"/>
-        </w:rPr>
-        <w:t>възможно</w:t>
-      </w:r>
-      <w:proofErr w:type="spellEnd"/>
-      <w:r>
-        <w:rPr>
-          <w:lang w:val="ru-RU"/>
-        </w:rPr>
-        <w:t xml:space="preserve"> – </w:t>
-      </w:r>
-      <w:proofErr w:type="spellStart"/>
-      <w:r>
-        <w:rPr>
-          <w:lang w:val="ru-RU"/>
-        </w:rPr>
-        <w:t>цитирани</w:t>
-      </w:r>
-      <w:proofErr w:type="spellEnd"/>
-      <w:r>
-        <w:rPr>
-          <w:lang w:val="ru-RU"/>
-        </w:rPr>
-        <w:t xml:space="preserve"> в </w:t>
+      <w:r>
+        <w:rPr>
+          <w:lang w:val="ru-RU"/>
+        </w:rPr>
+        <w:t xml:space="preserve">Чуждестранните термини да бъдат преведени, а където това не е възможно – цитирани в </w:t>
       </w:r>
       <w:r>
         <w:rPr>
@@ -11080,21 +8286,7 @@
         <w:rPr>
           <w:lang w:val="ru-RU"/>
         </w:rPr>
-        <w:t xml:space="preserve"> и </w:t>
-      </w:r>
-      <w:proofErr w:type="spellStart"/>
-      <w:r>
-        <w:rPr>
-          <w:lang w:val="ru-RU"/>
-        </w:rPr>
-        <w:t>нечленувани</w:t>
-      </w:r>
-      <w:proofErr w:type="spellEnd"/>
-      <w:r>
-        <w:rPr>
-          <w:lang w:val="ru-RU"/>
-        </w:rPr>
-        <w:t>.</w:t>
+        <w:t xml:space="preserve"> и нечленувани.</w:t>
       </w:r>
     </w:p>
     <w:p>
@@ -11108,103 +8300,11 @@
           <w:lang w:val="ru-RU"/>
         </w:rPr>
       </w:pPr>
-      <w:proofErr w:type="spellStart"/>
-      <w:r>
-        <w:rPr>
-          <w:lang w:val="ru-RU"/>
-        </w:rPr>
-        <w:t>Страниците</w:t>
-      </w:r>
-      <w:proofErr w:type="spellEnd"/>
-      <w:r>
-        <w:rPr>
-          <w:lang w:val="ru-RU"/>
-        </w:rPr>
-        <w:t xml:space="preserve"> да </w:t>
-      </w:r>
-      <w:proofErr w:type="spellStart"/>
-      <w:r>
-        <w:rPr>
-          <w:lang w:val="ru-RU"/>
-        </w:rPr>
-        <w:t>бъдат</w:t>
-      </w:r>
-      <w:proofErr w:type="spellEnd"/>
-      <w:r>
-        <w:rPr>
-          <w:lang w:val="ru-RU"/>
-        </w:rPr>
-        <w:t xml:space="preserve"> </w:t>
-      </w:r>
-      <w:proofErr w:type="spellStart"/>
-      <w:r>
-        <w:rPr>
-          <w:lang w:val="ru-RU"/>
-        </w:rPr>
-        <w:t>номерирани</w:t>
-      </w:r>
-      <w:proofErr w:type="spellEnd"/>
-      <w:r>
-        <w:rPr>
-          <w:lang w:val="ru-RU"/>
-        </w:rPr>
-        <w:t xml:space="preserve"> с </w:t>
-      </w:r>
-      <w:proofErr w:type="spellStart"/>
-      <w:r>
-        <w:rPr>
-          <w:lang w:val="ru-RU"/>
-        </w:rPr>
-        <w:t>арабски</w:t>
-      </w:r>
-      <w:proofErr w:type="spellEnd"/>
-      <w:r>
-        <w:rPr>
-          <w:lang w:val="ru-RU"/>
-        </w:rPr>
-        <w:t xml:space="preserve"> </w:t>
-      </w:r>
-      <w:proofErr w:type="spellStart"/>
-      <w:r>
-        <w:rPr>
-          <w:lang w:val="ru-RU"/>
-        </w:rPr>
-        <w:t>цифри</w:t>
-      </w:r>
-      <w:proofErr w:type="spellEnd"/>
-      <w:r>
-        <w:rPr>
-          <w:lang w:val="ru-RU"/>
-        </w:rPr>
-        <w:t xml:space="preserve">, в </w:t>
-      </w:r>
-      <w:proofErr w:type="spellStart"/>
-      <w:r>
-        <w:rPr>
-          <w:lang w:val="ru-RU"/>
-        </w:rPr>
-        <w:t>долния</w:t>
-      </w:r>
-      <w:proofErr w:type="spellEnd"/>
-      <w:r>
-        <w:rPr>
-          <w:lang w:val="ru-RU"/>
-        </w:rPr>
-        <w:t xml:space="preserve"> десен </w:t>
-      </w:r>
-      <w:proofErr w:type="spellStart"/>
-      <w:r>
-        <w:rPr>
-          <w:lang w:val="ru-RU"/>
-        </w:rPr>
-        <w:t>ъгъл</w:t>
-      </w:r>
-      <w:proofErr w:type="spellEnd"/>
-      <w:r>
-        <w:rPr>
-          <w:lang w:val="ru-RU"/>
-        </w:rPr>
-        <w:t xml:space="preserve">. </w:t>
+      <w:r>
+        <w:rPr>
+          <w:lang w:val="ru-RU"/>
+        </w:rPr>
+        <w:t xml:space="preserve">Страниците да бъдат номерирани с арабски цифри, в долния десен ъгъл. </w:t>
       </w:r>
     </w:p>
     <w:p>
@@ -11218,63 +8318,12 @@
           <w:lang w:val="ru-RU"/>
         </w:rPr>
       </w:pPr>
-      <w:proofErr w:type="spellStart"/>
-      <w:r>
-        <w:rPr>
-          <w:lang w:val="ru-RU"/>
-        </w:rPr>
-        <w:t>Използваният</w:t>
-      </w:r>
-      <w:proofErr w:type="spellEnd"/>
-      <w:r>
-        <w:rPr>
-          <w:lang w:val="ru-RU"/>
-        </w:rPr>
-        <w:t xml:space="preserve"> шрифт за </w:t>
-      </w:r>
-      <w:proofErr w:type="spellStart"/>
-      <w:r>
-        <w:rPr>
-          <w:lang w:val="ru-RU"/>
-        </w:rPr>
-        <w:t>основния</w:t>
-      </w:r>
-      <w:proofErr w:type="spellEnd"/>
-      <w:r>
-        <w:rPr>
-          <w:lang w:val="ru-RU"/>
-        </w:rPr>
-        <w:t xml:space="preserve"> текст на </w:t>
-      </w:r>
-      <w:proofErr w:type="spellStart"/>
-      <w:r>
-        <w:rPr>
-          <w:lang w:val="ru-RU"/>
-        </w:rPr>
-        <w:t>описанието</w:t>
-      </w:r>
-      <w:proofErr w:type="spellEnd"/>
-      <w:r>
-        <w:rPr>
-          <w:lang w:val="ru-RU"/>
-        </w:rPr>
-        <w:t xml:space="preserve"> да </w:t>
-      </w:r>
-      <w:proofErr w:type="spellStart"/>
-      <w:r>
-        <w:rPr>
-          <w:lang w:val="ru-RU"/>
-        </w:rPr>
-        <w:t>бъде</w:t>
-      </w:r>
-      <w:proofErr w:type="spellEnd"/>
-      <w:r>
-        <w:rPr>
-          <w:lang w:val="ru-RU"/>
-        </w:rPr>
-        <w:t xml:space="preserve"> Times 12 или </w:t>
-      </w:r>
-      <w:proofErr w:type="spellStart"/>
+      <w:r>
+        <w:rPr>
+          <w:lang w:val="ru-RU"/>
+        </w:rPr>
+        <w:t xml:space="preserve">Използваният шрифт за основния текст на описанието да бъде Times 12 или </w:t>
+      </w:r>
       <w:r>
         <w:rPr>
           <w:rFonts w:ascii="Arial" w:hAnsi="Arial" w:cs="Arial"/>
@@ -11282,57 +8331,19 @@
           <w:szCs w:val="20"/>
           <w:lang w:val="ru-RU"/>
         </w:rPr>
-        <w:t>Arial</w:t>
-      </w:r>
-      <w:proofErr w:type="spellEnd"/>
-      <w:r>
-        <w:rPr>
-          <w:rFonts w:ascii="Arial" w:hAnsi="Arial" w:cs="Arial"/>
-          <w:sz w:val="20"/>
-          <w:szCs w:val="20"/>
-          <w:lang w:val="ru-RU"/>
-        </w:rPr>
-        <w:t xml:space="preserve"> 10</w:t>
-      </w:r>
-      <w:r>
-        <w:rPr>
-          <w:lang w:val="ru-RU"/>
-        </w:rPr>
-        <w:t xml:space="preserve">, и </w:t>
-      </w:r>
-      <w:proofErr w:type="spellStart"/>
-      <w:r>
-        <w:rPr>
-          <w:lang w:val="ru-RU"/>
-        </w:rPr>
-        <w:t>Courier</w:t>
-      </w:r>
-      <w:proofErr w:type="spellEnd"/>
-      <w:r>
-        <w:rPr>
-          <w:lang w:val="ru-RU"/>
-        </w:rPr>
-        <w:t xml:space="preserve"> 9 за кода</w:t>
-      </w:r>
-      <w:r>
-        <w:rPr>
-          <w:lang w:val="ru-RU"/>
-        </w:rPr>
-        <w:t xml:space="preserve">, с </w:t>
-      </w:r>
-      <w:proofErr w:type="spellStart"/>
-      <w:r>
-        <w:rPr>
-          <w:lang w:val="ru-RU"/>
-        </w:rPr>
-        <w:t>междуредие</w:t>
-      </w:r>
-      <w:proofErr w:type="spellEnd"/>
-      <w:r>
-        <w:rPr>
-          <w:lang w:val="ru-RU"/>
-        </w:rPr>
-        <w:t xml:space="preserve"> </w:t>
+        <w:t>Arial 10</w:t>
+      </w:r>
+      <w:r>
+        <w:rPr>
+          <w:lang w:val="ru-RU"/>
+        </w:rPr>
+        <w:t>, и Courier 9 за кода</w:t>
+      </w:r>
+      <w:r>
+        <w:rPr>
+          <w:lang w:val="ru-RU"/>
+        </w:rPr>
+        <w:t xml:space="preserve">, с междуредие </w:t>
       </w:r>
       <w:r>
         <w:rPr>
@@ -11340,14 +8351,12 @@
         </w:rPr>
         <w:t>16</w:t>
       </w:r>
-      <w:proofErr w:type="spellStart"/>
       <w:r>
         <w:rPr>
           <w:lang w:val="en-US"/>
         </w:rPr>
         <w:t>pt</w:t>
       </w:r>
-      <w:proofErr w:type="spellEnd"/>
       <w:r>
         <w:rPr>
           <w:lang w:val="ru-RU"/>
@@ -11370,35 +8379,7 @@
         <w:rPr>
           <w:lang w:val="ru-RU"/>
         </w:rPr>
-        <w:t xml:space="preserve">Да се </w:t>
-      </w:r>
-      <w:proofErr w:type="spellStart"/>
-      <w:r>
-        <w:rPr>
-          <w:lang w:val="ru-RU"/>
-        </w:rPr>
-        <w:t>избягват</w:t>
-      </w:r>
-      <w:proofErr w:type="spellEnd"/>
-      <w:r>
-        <w:rPr>
-          <w:lang w:val="ru-RU"/>
-        </w:rPr>
-        <w:t xml:space="preserve"> </w:t>
-      </w:r>
-      <w:proofErr w:type="spellStart"/>
-      <w:r>
-        <w:rPr>
-          <w:lang w:val="ru-RU"/>
-        </w:rPr>
-        <w:t>пренасянията</w:t>
-      </w:r>
-      <w:proofErr w:type="spellEnd"/>
-      <w:r>
-        <w:rPr>
-          <w:lang w:val="ru-RU"/>
-        </w:rPr>
-        <w:t xml:space="preserve"> </w:t>
+        <w:t xml:space="preserve">Да се избягват пренасянията </w:t>
       </w:r>
       <w:r>
         <w:rPr>
@@ -11410,35 +8391,7 @@
         <w:rPr>
           <w:lang w:val="ru-RU"/>
         </w:rPr>
-        <w:t xml:space="preserve">на заглавия на секции, </w:t>
-      </w:r>
-      <w:proofErr w:type="spellStart"/>
-      <w:r>
-        <w:rPr>
-          <w:lang w:val="ru-RU"/>
-        </w:rPr>
-        <w:t>фигури</w:t>
-      </w:r>
-      <w:proofErr w:type="spellEnd"/>
-      <w:r>
-        <w:rPr>
-          <w:lang w:val="ru-RU"/>
-        </w:rPr>
-        <w:t xml:space="preserve"> и </w:t>
-      </w:r>
-      <w:proofErr w:type="spellStart"/>
-      <w:r>
-        <w:rPr>
-          <w:lang w:val="ru-RU"/>
-        </w:rPr>
-        <w:t>таблици</w:t>
-      </w:r>
-      <w:proofErr w:type="spellEnd"/>
-      <w:r>
-        <w:rPr>
-          <w:lang w:val="ru-RU"/>
-        </w:rPr>
-        <w:t>.</w:t>
+        <w:t>на заглавия на секции, фигури и таблици.</w:t>
       </w:r>
     </w:p>
     <w:p>
@@ -11456,91 +8409,7 @@
         <w:rPr>
           <w:lang w:val="ru-RU"/>
         </w:rPr>
-        <w:t xml:space="preserve">Да се </w:t>
-      </w:r>
-      <w:proofErr w:type="spellStart"/>
-      <w:r>
-        <w:rPr>
-          <w:lang w:val="ru-RU"/>
-        </w:rPr>
-        <w:t>избягват</w:t>
-      </w:r>
-      <w:proofErr w:type="spellEnd"/>
-      <w:r>
-        <w:rPr>
-          <w:lang w:val="ru-RU"/>
-        </w:rPr>
-        <w:t xml:space="preserve"> </w:t>
-      </w:r>
-      <w:proofErr w:type="spellStart"/>
-      <w:r>
-        <w:rPr>
-          <w:lang w:val="ru-RU"/>
-        </w:rPr>
-        <w:t>празни</w:t>
-      </w:r>
-      <w:proofErr w:type="spellEnd"/>
-      <w:r>
-        <w:rPr>
-          <w:lang w:val="ru-RU"/>
-        </w:rPr>
-        <w:t xml:space="preserve"> </w:t>
-      </w:r>
-      <w:proofErr w:type="spellStart"/>
-      <w:r>
-        <w:rPr>
-          <w:lang w:val="ru-RU"/>
-        </w:rPr>
-        <w:t>участъци</w:t>
-      </w:r>
-      <w:proofErr w:type="spellEnd"/>
-      <w:r>
-        <w:rPr>
-          <w:lang w:val="ru-RU"/>
-        </w:rPr>
-        <w:t xml:space="preserve"> на </w:t>
-      </w:r>
-      <w:proofErr w:type="spellStart"/>
-      <w:r>
-        <w:rPr>
-          <w:lang w:val="ru-RU"/>
-        </w:rPr>
-        <w:t>страници</w:t>
-      </w:r>
-      <w:proofErr w:type="spellEnd"/>
-      <w:r>
-        <w:rPr>
-          <w:lang w:val="ru-RU"/>
-        </w:rPr>
-        <w:t xml:space="preserve"> вследствие </w:t>
-      </w:r>
-      <w:proofErr w:type="spellStart"/>
-      <w:r>
-        <w:rPr>
-          <w:lang w:val="ru-RU"/>
-        </w:rPr>
-        <w:t>пренасянето</w:t>
-      </w:r>
-      <w:proofErr w:type="spellEnd"/>
-      <w:r>
-        <w:rPr>
-          <w:lang w:val="ru-RU"/>
-        </w:rPr>
-        <w:t xml:space="preserve"> на </w:t>
-      </w:r>
-      <w:proofErr w:type="spellStart"/>
-      <w:r>
-        <w:rPr>
-          <w:lang w:val="ru-RU"/>
-        </w:rPr>
-        <w:t>фигури</w:t>
-      </w:r>
-      <w:proofErr w:type="spellEnd"/>
-      <w:r>
-        <w:rPr>
-          <w:lang w:val="ru-RU"/>
-        </w:rPr>
-        <w:t xml:space="preserve"> на нова страница.</w:t>
+        <w:t>Да се избягват празни участъци на страници вследствие пренасянето на фигури на нова страница.</w:t>
       </w:r>
     </w:p>
     <w:p>
@@ -11554,123 +8423,17 @@
           <w:lang w:val="ru-RU"/>
         </w:rPr>
       </w:pPr>
-      <w:proofErr w:type="spellStart"/>
-      <w:r>
-        <w:rPr>
-          <w:lang w:val="ru-RU"/>
-        </w:rPr>
-        <w:t>Всички</w:t>
-      </w:r>
-      <w:proofErr w:type="spellEnd"/>
-      <w:r>
-        <w:rPr>
-          <w:lang w:val="ru-RU"/>
-        </w:rPr>
-        <w:t xml:space="preserve"> </w:t>
-      </w:r>
-      <w:proofErr w:type="spellStart"/>
-      <w:r>
-        <w:rPr>
-          <w:lang w:val="ru-RU"/>
-        </w:rPr>
-        <w:t>фигури</w:t>
-      </w:r>
-      <w:proofErr w:type="spellEnd"/>
-      <w:r>
-        <w:rPr>
-          <w:lang w:val="ru-RU"/>
-        </w:rPr>
-        <w:t xml:space="preserve"> и </w:t>
-      </w:r>
-      <w:proofErr w:type="spellStart"/>
-      <w:r>
-        <w:rPr>
-          <w:lang w:val="ru-RU"/>
-        </w:rPr>
-        <w:t>таблици</w:t>
-      </w:r>
-      <w:proofErr w:type="spellEnd"/>
-      <w:r>
-        <w:rPr>
-          <w:lang w:val="ru-RU"/>
-        </w:rPr>
-        <w:t xml:space="preserve"> да </w:t>
-      </w:r>
-      <w:proofErr w:type="spellStart"/>
-      <w:r>
-        <w:rPr>
-          <w:lang w:val="ru-RU"/>
-        </w:rPr>
-        <w:t>бъдат</w:t>
-      </w:r>
-      <w:proofErr w:type="spellEnd"/>
-      <w:r>
-        <w:rPr>
-          <w:lang w:val="ru-RU"/>
-        </w:rPr>
-        <w:t xml:space="preserve"> </w:t>
-      </w:r>
-      <w:proofErr w:type="spellStart"/>
-      <w:r>
-        <w:rPr>
-          <w:lang w:val="ru-RU"/>
-        </w:rPr>
-        <w:t>номерирани</w:t>
-      </w:r>
-      <w:proofErr w:type="spellEnd"/>
-      <w:r>
-        <w:rPr>
-          <w:lang w:val="ru-RU"/>
-        </w:rPr>
-        <w:t xml:space="preserve"> </w:t>
-      </w:r>
-      <w:r>
-        <w:rPr>
-          <w:lang w:val="ru-RU"/>
-        </w:rPr>
-        <w:t xml:space="preserve">и </w:t>
-      </w:r>
-      <w:proofErr w:type="spellStart"/>
-      <w:r>
-        <w:rPr>
-          <w:lang w:val="ru-RU"/>
-        </w:rPr>
-        <w:t>именовани</w:t>
-      </w:r>
-      <w:proofErr w:type="spellEnd"/>
-      <w:r>
-        <w:rPr>
-          <w:lang w:val="ru-RU"/>
-        </w:rPr>
-        <w:t xml:space="preserve"> (</w:t>
-      </w:r>
-      <w:proofErr w:type="spellStart"/>
-      <w:r>
-        <w:rPr>
-          <w:lang w:val="ru-RU"/>
-        </w:rPr>
-        <w:t>непосредствено</w:t>
-      </w:r>
-      <w:proofErr w:type="spellEnd"/>
-      <w:r>
-        <w:rPr>
-          <w:lang w:val="ru-RU"/>
-        </w:rPr>
-        <w:t xml:space="preserve"> след </w:t>
-      </w:r>
-      <w:proofErr w:type="spellStart"/>
-      <w:r>
-        <w:rPr>
-          <w:lang w:val="ru-RU"/>
-        </w:rPr>
-        <w:t>фигурата</w:t>
-      </w:r>
-      <w:proofErr w:type="spellEnd"/>
-      <w:r>
-        <w:rPr>
-          <w:lang w:val="ru-RU"/>
-        </w:rPr>
-        <w:t xml:space="preserve"> </w:t>
+      <w:r>
+        <w:rPr>
+          <w:lang w:val="ru-RU"/>
+        </w:rPr>
+        <w:t xml:space="preserve">Всички фигури и таблици да бъдат номерирани </w:t>
+      </w:r>
+      <w:r>
+        <w:rPr>
+          <w:lang w:val="ru-RU"/>
+        </w:rPr>
+        <w:t xml:space="preserve">и именовани (непосредствено след фигурата </w:t>
       </w:r>
       <w:r>
         <w:rPr>
@@ -11682,21 +8445,7 @@
         <w:rPr>
           <w:lang w:val="ru-RU"/>
         </w:rPr>
-        <w:t xml:space="preserve">ли </w:t>
-      </w:r>
-      <w:proofErr w:type="spellStart"/>
-      <w:r>
-        <w:rPr>
-          <w:lang w:val="ru-RU"/>
-        </w:rPr>
-        <w:t>таблицата</w:t>
-      </w:r>
-      <w:proofErr w:type="spellEnd"/>
-      <w:r>
-        <w:rPr>
-          <w:lang w:val="ru-RU"/>
-        </w:rPr>
-        <w:t>).</w:t>
+        <w:t>ли таблицата).</w:t>
       </w:r>
     </w:p>
     <w:p>
@@ -11710,89 +8459,17 @@
           <w:lang w:val="ru-RU"/>
         </w:rPr>
       </w:pPr>
-      <w:proofErr w:type="spellStart"/>
-      <w:r>
-        <w:rPr>
-          <w:lang w:val="ru-RU"/>
-        </w:rPr>
-        <w:t>Всички</w:t>
-      </w:r>
-      <w:proofErr w:type="spellEnd"/>
-      <w:r>
-        <w:rPr>
-          <w:lang w:val="ru-RU"/>
-        </w:rPr>
-        <w:t xml:space="preserve"> </w:t>
-      </w:r>
-      <w:proofErr w:type="spellStart"/>
-      <w:r>
-        <w:rPr>
-          <w:lang w:val="ru-RU"/>
-        </w:rPr>
-        <w:t>фигури</w:t>
-      </w:r>
-      <w:proofErr w:type="spellEnd"/>
-      <w:r>
-        <w:rPr>
-          <w:lang w:val="ru-RU"/>
-        </w:rPr>
-        <w:t xml:space="preserve"> и </w:t>
-      </w:r>
-      <w:proofErr w:type="spellStart"/>
-      <w:r>
-        <w:rPr>
-          <w:lang w:val="ru-RU"/>
-        </w:rPr>
-        <w:t>таблици</w:t>
-      </w:r>
-      <w:proofErr w:type="spellEnd"/>
-      <w:r>
-        <w:rPr>
-          <w:lang w:val="ru-RU"/>
-        </w:rPr>
-        <w:t xml:space="preserve"> да </w:t>
-      </w:r>
-      <w:proofErr w:type="spellStart"/>
-      <w:r>
-        <w:rPr>
-          <w:lang w:val="ru-RU"/>
-        </w:rPr>
-        <w:t>бъдат</w:t>
-      </w:r>
-      <w:proofErr w:type="spellEnd"/>
-      <w:r>
-        <w:rPr>
-          <w:lang w:val="ru-RU"/>
-        </w:rPr>
-        <w:t xml:space="preserve"> </w:t>
-      </w:r>
-      <w:proofErr w:type="spellStart"/>
-      <w:r>
-        <w:rPr>
-          <w:lang w:val="ru-RU"/>
-        </w:rPr>
-        <w:t>цитирани</w:t>
-      </w:r>
-      <w:proofErr w:type="spellEnd"/>
-      <w:r>
-        <w:rPr>
-          <w:lang w:val="ru-RU"/>
-        </w:rPr>
-        <w:t xml:space="preserve"> </w:t>
-      </w:r>
-      <w:proofErr w:type="gramStart"/>
-      <w:r>
-        <w:rPr>
-          <w:lang w:val="ru-RU"/>
-        </w:rPr>
-        <w:t>в текста</w:t>
-      </w:r>
-      <w:proofErr w:type="gramEnd"/>
-      <w:r>
-        <w:rPr>
-          <w:lang w:val="ru-RU"/>
-        </w:rPr>
-        <w:t>.</w:t>
+      <w:r>
+        <w:rPr>
+          <w:lang w:val="ru-RU"/>
+        </w:rPr>
+        <w:t>Всички фигури и таблици да бъдат</w:t>
+      </w:r>
+      <w:r>
+        <w:rPr>
+          <w:lang w:val="ru-RU"/>
+        </w:rPr>
+        <w:t xml:space="preserve"> цитирани в текста.</w:t>
       </w:r>
     </w:p>
     <w:p>
@@ -11806,89 +8483,11 @@
           <w:lang w:val="ru-RU"/>
         </w:rPr>
       </w:pPr>
-      <w:proofErr w:type="spellStart"/>
-      <w:r>
-        <w:rPr>
-          <w:lang w:val="ru-RU"/>
-        </w:rPr>
-        <w:t>Използваните</w:t>
-      </w:r>
-      <w:proofErr w:type="spellEnd"/>
-      <w:r>
-        <w:rPr>
-          <w:lang w:val="ru-RU"/>
-        </w:rPr>
-        <w:t xml:space="preserve"> </w:t>
-      </w:r>
-      <w:proofErr w:type="spellStart"/>
-      <w:r>
-        <w:rPr>
-          <w:lang w:val="ru-RU"/>
-        </w:rPr>
-        <w:t>фигури</w:t>
-      </w:r>
-      <w:proofErr w:type="spellEnd"/>
-      <w:r>
-        <w:rPr>
-          <w:lang w:val="ru-RU"/>
-        </w:rPr>
-        <w:t xml:space="preserve"> от </w:t>
-      </w:r>
-      <w:proofErr w:type="spellStart"/>
-      <w:r>
-        <w:rPr>
-          <w:lang w:val="ru-RU"/>
-        </w:rPr>
-        <w:t>други</w:t>
-      </w:r>
-      <w:proofErr w:type="spellEnd"/>
-      <w:r>
-        <w:rPr>
-          <w:lang w:val="ru-RU"/>
-        </w:rPr>
-        <w:t xml:space="preserve"> </w:t>
-      </w:r>
-      <w:proofErr w:type="spellStart"/>
-      <w:r>
-        <w:rPr>
-          <w:lang w:val="ru-RU"/>
-        </w:rPr>
-        <w:t>източници</w:t>
-      </w:r>
-      <w:proofErr w:type="spellEnd"/>
-      <w:r>
-        <w:rPr>
-          <w:lang w:val="ru-RU"/>
-        </w:rPr>
-        <w:t xml:space="preserve"> да </w:t>
-      </w:r>
-      <w:proofErr w:type="spellStart"/>
-      <w:r>
-        <w:rPr>
-          <w:lang w:val="ru-RU"/>
-        </w:rPr>
-        <w:t>бъдат</w:t>
-      </w:r>
-      <w:proofErr w:type="spellEnd"/>
-      <w:r>
-        <w:rPr>
-          <w:lang w:val="ru-RU"/>
-        </w:rPr>
-        <w:t xml:space="preserve"> </w:t>
-      </w:r>
-      <w:proofErr w:type="spellStart"/>
-      <w:r>
-        <w:rPr>
-          <w:lang w:val="ru-RU"/>
-        </w:rPr>
-        <w:t>цитирани</w:t>
-      </w:r>
-      <w:proofErr w:type="spellEnd"/>
-      <w:r>
-        <w:rPr>
-          <w:lang w:val="ru-RU"/>
-        </w:rPr>
-        <w:t>.</w:t>
+      <w:r>
+        <w:rPr>
+          <w:lang w:val="ru-RU"/>
+        </w:rPr>
+        <w:t>Използваните фигури от други източници да бъдат цитирани.</w:t>
       </w:r>
     </w:p>
     <w:p>
@@ -11902,89 +8501,11 @@
           <w:lang w:val="ru-RU"/>
         </w:rPr>
       </w:pPr>
-      <w:proofErr w:type="spellStart"/>
-      <w:r>
-        <w:rPr>
-          <w:lang w:val="ru-RU"/>
-        </w:rPr>
-        <w:t>Всички</w:t>
-      </w:r>
-      <w:proofErr w:type="spellEnd"/>
-      <w:r>
-        <w:rPr>
-          <w:lang w:val="ru-RU"/>
-        </w:rPr>
-        <w:t xml:space="preserve"> </w:t>
-      </w:r>
-      <w:proofErr w:type="spellStart"/>
-      <w:r>
-        <w:rPr>
-          <w:lang w:val="ru-RU"/>
-        </w:rPr>
-        <w:t>цитати</w:t>
-      </w:r>
-      <w:proofErr w:type="spellEnd"/>
-      <w:r>
-        <w:rPr>
-          <w:lang w:val="ru-RU"/>
-        </w:rPr>
-        <w:t xml:space="preserve"> да </w:t>
-      </w:r>
-      <w:proofErr w:type="spellStart"/>
-      <w:r>
-        <w:rPr>
-          <w:lang w:val="ru-RU"/>
-        </w:rPr>
-        <w:t>бъдат</w:t>
-      </w:r>
-      <w:proofErr w:type="spellEnd"/>
-      <w:r>
-        <w:rPr>
-          <w:lang w:val="ru-RU"/>
-        </w:rPr>
-        <w:t xml:space="preserve"> </w:t>
-      </w:r>
-      <w:proofErr w:type="spellStart"/>
-      <w:r>
-        <w:rPr>
-          <w:lang w:val="ru-RU"/>
-        </w:rPr>
-        <w:t>отразени</w:t>
-      </w:r>
-      <w:proofErr w:type="spellEnd"/>
-      <w:r>
-        <w:rPr>
-          <w:lang w:val="ru-RU"/>
-        </w:rPr>
-        <w:t xml:space="preserve"> в </w:t>
-      </w:r>
-      <w:proofErr w:type="spellStart"/>
-      <w:r>
-        <w:rPr>
-          <w:lang w:val="ru-RU"/>
-        </w:rPr>
-        <w:t>списъка</w:t>
-      </w:r>
-      <w:proofErr w:type="spellEnd"/>
-      <w:r>
-        <w:rPr>
-          <w:lang w:val="ru-RU"/>
-        </w:rPr>
-        <w:t xml:space="preserve"> на </w:t>
-      </w:r>
-      <w:proofErr w:type="spellStart"/>
-      <w:r>
-        <w:rPr>
-          <w:lang w:val="ru-RU"/>
-        </w:rPr>
-        <w:t>използваната</w:t>
-      </w:r>
-      <w:proofErr w:type="spellEnd"/>
-      <w:r>
-        <w:rPr>
-          <w:lang w:val="ru-RU"/>
-        </w:rPr>
-        <w:t xml:space="preserve"> литература.</w:t>
+      <w:r>
+        <w:rPr>
+          <w:lang w:val="ru-RU"/>
+        </w:rPr>
+        <w:t>Всички цитати да бъдат отразени в списъка на използваната литература.</w:t>
       </w:r>
     </w:p>
     <w:p>
@@ -11998,103 +8519,11 @@
           <w:lang w:val="ru-RU"/>
         </w:rPr>
       </w:pPr>
-      <w:proofErr w:type="spellStart"/>
-      <w:r>
-        <w:rPr>
-          <w:lang w:val="ru-RU"/>
-        </w:rPr>
-        <w:t>Всички</w:t>
-      </w:r>
-      <w:proofErr w:type="spellEnd"/>
-      <w:r>
-        <w:rPr>
-          <w:lang w:val="ru-RU"/>
-        </w:rPr>
-        <w:t xml:space="preserve"> </w:t>
-      </w:r>
-      <w:proofErr w:type="spellStart"/>
-      <w:r>
-        <w:rPr>
-          <w:lang w:val="ru-RU"/>
-        </w:rPr>
-        <w:t>източници</w:t>
-      </w:r>
-      <w:proofErr w:type="spellEnd"/>
-      <w:r>
-        <w:rPr>
-          <w:lang w:val="ru-RU"/>
-        </w:rPr>
-        <w:t xml:space="preserve"> от </w:t>
-      </w:r>
-      <w:proofErr w:type="spellStart"/>
-      <w:r>
-        <w:rPr>
-          <w:lang w:val="ru-RU"/>
-        </w:rPr>
-        <w:t>списъка</w:t>
-      </w:r>
-      <w:proofErr w:type="spellEnd"/>
-      <w:r>
-        <w:rPr>
-          <w:lang w:val="ru-RU"/>
-        </w:rPr>
-        <w:t xml:space="preserve"> на </w:t>
-      </w:r>
-      <w:proofErr w:type="spellStart"/>
-      <w:r>
-        <w:rPr>
-          <w:lang w:val="ru-RU"/>
-        </w:rPr>
-        <w:t>използваната</w:t>
-      </w:r>
-      <w:proofErr w:type="spellEnd"/>
-      <w:r>
-        <w:rPr>
-          <w:lang w:val="ru-RU"/>
-        </w:rPr>
-        <w:t xml:space="preserve"> литература да </w:t>
-      </w:r>
-      <w:proofErr w:type="spellStart"/>
-      <w:r>
-        <w:rPr>
-          <w:lang w:val="ru-RU"/>
-        </w:rPr>
-        <w:t>бъдат</w:t>
-      </w:r>
-      <w:proofErr w:type="spellEnd"/>
-      <w:r>
-        <w:rPr>
-          <w:lang w:val="ru-RU"/>
-        </w:rPr>
-        <w:t xml:space="preserve"> </w:t>
-      </w:r>
-      <w:proofErr w:type="spellStart"/>
-      <w:r>
-        <w:rPr>
-          <w:lang w:val="ru-RU"/>
-        </w:rPr>
-        <w:t>цитирани</w:t>
-      </w:r>
-      <w:proofErr w:type="spellEnd"/>
-      <w:r>
-        <w:rPr>
-          <w:lang w:val="ru-RU"/>
-        </w:rPr>
-        <w:t xml:space="preserve"> </w:t>
-      </w:r>
-      <w:proofErr w:type="gramStart"/>
-      <w:r>
-        <w:rPr>
-          <w:lang w:val="ru-RU"/>
-        </w:rPr>
-        <w:t>в текста</w:t>
-      </w:r>
-      <w:proofErr w:type="gramEnd"/>
-      <w:r>
-        <w:rPr>
-          <w:lang w:val="ru-RU"/>
-        </w:rPr>
-        <w:t>.</w:t>
+      <w:r>
+        <w:rPr>
+          <w:lang w:val="ru-RU"/>
+        </w:rPr>
+        <w:t>Всички източници от списъка на използваната литература да бъдат цитирани в текста.</w:t>
       </w:r>
     </w:p>
     <w:p>
@@ -12108,47 +8537,17 @@
           <w:lang w:val="ru-RU"/>
         </w:rPr>
       </w:pPr>
-      <w:proofErr w:type="spellStart"/>
-      <w:r>
-        <w:rPr>
-          <w:lang w:val="ru-RU"/>
-        </w:rPr>
-        <w:t>Използваната</w:t>
-      </w:r>
-      <w:proofErr w:type="spellEnd"/>
-      <w:r>
-        <w:rPr>
-          <w:lang w:val="ru-RU"/>
-        </w:rPr>
-        <w:t xml:space="preserve"> литература да се </w:t>
-      </w:r>
-      <w:proofErr w:type="spellStart"/>
-      <w:r>
-        <w:rPr>
-          <w:lang w:val="ru-RU"/>
-        </w:rPr>
-        <w:t>цитира</w:t>
-      </w:r>
-      <w:proofErr w:type="spellEnd"/>
-      <w:r>
-        <w:rPr>
-          <w:lang w:val="ru-RU"/>
-        </w:rPr>
-        <w:t xml:space="preserve"> </w:t>
-      </w:r>
-      <w:proofErr w:type="spellStart"/>
-      <w:r>
-        <w:rPr>
-          <w:lang w:val="ru-RU"/>
-        </w:rPr>
-        <w:t>съгласно</w:t>
-      </w:r>
-      <w:proofErr w:type="spellEnd"/>
-      <w:r>
-        <w:rPr>
-          <w:lang w:val="ru-RU"/>
-        </w:rPr>
-        <w:t xml:space="preserve"> MLA Style</w:t>
+      <w:r>
+        <w:rPr>
+          <w:lang w:val="ru-RU"/>
+        </w:rPr>
+        <w:t xml:space="preserve">Използваната литература да се цитира </w:t>
+      </w:r>
+      <w:r>
+        <w:rPr>
+          <w:lang w:val="ru-RU"/>
+        </w:rPr>
+        <w:t>съгласно MLA Style</w:t>
       </w:r>
       <w:r>
         <w:rPr>
@@ -12365,7 +8764,7 @@
               <v:shape id="_x0000_i1026" type="#_x0000_t75" style="width:41.25pt;height:51pt" o:ole="" fillcolor="window">
                 <v:imagedata r:id="rId1" o:title=""/>
               </v:shape>
-              <o:OLEObject Type="Embed" ProgID="Word.Picture.8" ShapeID="_x0000_i1026" DrawAspect="Content" ObjectID="_1760430772" r:id="rId2"/>
+              <o:OLEObject Type="Embed" ProgID="Word.Picture.8" ShapeID="_x0000_i1026" DrawAspect="Content" ObjectID="_1761981610" r:id="rId2"/>
             </w:object>
           </w:r>
         </w:p>
@@ -12548,7 +8947,7 @@
               <v:shape id="_x0000_i1027" type="#_x0000_t75" style="width:66pt;height:81pt" fillcolor="window">
                 <v:imagedata r:id="rId1" o:title=""/>
               </v:shape>
-              <o:OLEObject Type="Embed" ProgID="Word.Picture.8" ShapeID="_x0000_i1027" DrawAspect="Content" ObjectID="_1760430773" r:id="rId2"/>
+              <o:OLEObject Type="Embed" ProgID="Word.Picture.8" ShapeID="_x0000_i1027" DrawAspect="Content" ObjectID="_1761981611" r:id="rId2"/>
             </w:object>
           </w:r>
         </w:p>

--- a/work_ivan_ivanov.docx
+++ b/work_ivan_ivanov.docx
@@ -3453,9 +3453,6 @@
         <w:t xml:space="preserve">Глава </w:t>
       </w:r>
       <w:r>
-        <w:rPr>
-          <w:lang w:val="en-US"/>
-        </w:rPr>
         <w:t>3</w:t>
       </w:r>
       <w:r>
@@ -3794,6 +3791,28 @@
           <w:szCs w:val="28"/>
         </w:rPr>
         <w:t>.</w:t>
+      </w:r>
+      <w:r>
+        <w:rPr>
+          <w:sz w:val="28"/>
+          <w:szCs w:val="28"/>
+        </w:rPr>
+        <w:t>[</w:t>
+      </w:r>
+      <w:r>
+        <w:rPr>
+          <w:sz w:val="28"/>
+          <w:szCs w:val="28"/>
+          <w:lang w:val="en-US"/>
+        </w:rPr>
+        <w:t>link</w:t>
+      </w:r>
+      <w:r>
+        <w:rPr>
+          <w:sz w:val="28"/>
+          <w:szCs w:val="28"/>
+        </w:rPr>
+        <w:t>]</w:t>
       </w:r>
     </w:p>
     <w:p>
@@ -3973,7 +3992,6 @@
         <w:rPr>
           <w:sz w:val="28"/>
           <w:szCs w:val="28"/>
-          <w:lang w:val="en-US"/>
         </w:rPr>
       </w:pPr>
       <w:r>
@@ -4030,7 +4048,6 @@
         <w:rPr>
           <w:sz w:val="28"/>
           <w:szCs w:val="28"/>
-          <w:lang w:val="en-US"/>
         </w:rPr>
       </w:pPr>
       <w:hyperlink r:id="rId9" w:history="1">
@@ -4041,7 +4058,172 @@
             <w:szCs w:val="28"/>
             <w:lang w:val="en-US"/>
           </w:rPr>
-          <w:t>https://www.oracle.com/in/java/graalvm/what-is-graalvm/</w:t>
+          <w:t>https</w:t>
+        </w:r>
+        <w:r>
+          <w:rPr>
+            <w:rStyle w:val="Hyperlink"/>
+            <w:sz w:val="28"/>
+            <w:szCs w:val="28"/>
+          </w:rPr>
+          <w:t>://</w:t>
+        </w:r>
+        <w:r>
+          <w:rPr>
+            <w:rStyle w:val="Hyperlink"/>
+            <w:sz w:val="28"/>
+            <w:szCs w:val="28"/>
+            <w:lang w:val="en-US"/>
+          </w:rPr>
+          <w:t>www</w:t>
+        </w:r>
+        <w:r>
+          <w:rPr>
+            <w:rStyle w:val="Hyperlink"/>
+            <w:sz w:val="28"/>
+            <w:szCs w:val="28"/>
+          </w:rPr>
+          <w:t>.</w:t>
+        </w:r>
+        <w:r>
+          <w:rPr>
+            <w:rStyle w:val="Hyperlink"/>
+            <w:sz w:val="28"/>
+            <w:szCs w:val="28"/>
+            <w:lang w:val="en-US"/>
+          </w:rPr>
+          <w:t>oracle</w:t>
+        </w:r>
+        <w:r>
+          <w:rPr>
+            <w:rStyle w:val="Hyperlink"/>
+            <w:sz w:val="28"/>
+            <w:szCs w:val="28"/>
+          </w:rPr>
+          <w:t>.</w:t>
+        </w:r>
+        <w:r>
+          <w:rPr>
+            <w:rStyle w:val="Hyperlink"/>
+            <w:sz w:val="28"/>
+            <w:szCs w:val="28"/>
+            <w:lang w:val="en-US"/>
+          </w:rPr>
+          <w:t>com</w:t>
+        </w:r>
+        <w:r>
+          <w:rPr>
+            <w:rStyle w:val="Hyperlink"/>
+            <w:sz w:val="28"/>
+            <w:szCs w:val="28"/>
+          </w:rPr>
+          <w:t>/</w:t>
+        </w:r>
+        <w:r>
+          <w:rPr>
+            <w:rStyle w:val="Hyperlink"/>
+            <w:sz w:val="28"/>
+            <w:szCs w:val="28"/>
+            <w:lang w:val="en-US"/>
+          </w:rPr>
+          <w:t>in</w:t>
+        </w:r>
+        <w:r>
+          <w:rPr>
+            <w:rStyle w:val="Hyperlink"/>
+            <w:sz w:val="28"/>
+            <w:szCs w:val="28"/>
+          </w:rPr>
+          <w:t>/</w:t>
+        </w:r>
+        <w:r>
+          <w:rPr>
+            <w:rStyle w:val="Hyperlink"/>
+            <w:sz w:val="28"/>
+            <w:szCs w:val="28"/>
+            <w:lang w:val="en-US"/>
+          </w:rPr>
+          <w:t>java</w:t>
+        </w:r>
+        <w:r>
+          <w:rPr>
+            <w:rStyle w:val="Hyperlink"/>
+            <w:sz w:val="28"/>
+            <w:szCs w:val="28"/>
+          </w:rPr>
+          <w:t>/</w:t>
+        </w:r>
+        <w:proofErr w:type="spellStart"/>
+        <w:r>
+          <w:rPr>
+            <w:rStyle w:val="Hyperlink"/>
+            <w:sz w:val="28"/>
+            <w:szCs w:val="28"/>
+            <w:lang w:val="en-US"/>
+          </w:rPr>
+          <w:t>graalvm</w:t>
+        </w:r>
+        <w:proofErr w:type="spellEnd"/>
+        <w:r>
+          <w:rPr>
+            <w:rStyle w:val="Hyperlink"/>
+            <w:sz w:val="28"/>
+            <w:szCs w:val="28"/>
+          </w:rPr>
+          <w:t>/</w:t>
+        </w:r>
+        <w:r>
+          <w:rPr>
+            <w:rStyle w:val="Hyperlink"/>
+            <w:sz w:val="28"/>
+            <w:szCs w:val="28"/>
+            <w:lang w:val="en-US"/>
+          </w:rPr>
+          <w:t>what</w:t>
+        </w:r>
+        <w:r>
+          <w:rPr>
+            <w:rStyle w:val="Hyperlink"/>
+            <w:sz w:val="28"/>
+            <w:szCs w:val="28"/>
+          </w:rPr>
+          <w:t>-</w:t>
+        </w:r>
+        <w:r>
+          <w:rPr>
+            <w:rStyle w:val="Hyperlink"/>
+            <w:sz w:val="28"/>
+            <w:szCs w:val="28"/>
+            <w:lang w:val="en-US"/>
+          </w:rPr>
+          <w:t>is</w:t>
+        </w:r>
+        <w:r>
+          <w:rPr>
+            <w:rStyle w:val="Hyperlink"/>
+            <w:sz w:val="28"/>
+            <w:szCs w:val="28"/>
+          </w:rPr>
+          <w:t>-</w:t>
+        </w:r>
+        <w:proofErr w:type="spellStart"/>
+        <w:r>
+          <w:rPr>
+            <w:rStyle w:val="Hyperlink"/>
+            <w:sz w:val="28"/>
+            <w:szCs w:val="28"/>
+            <w:lang w:val="en-US"/>
+          </w:rPr>
+          <w:t>graalvm</w:t>
+        </w:r>
+        <w:proofErr w:type="spellEnd"/>
+        <w:r>
+          <w:rPr>
+            <w:rStyle w:val="Hyperlink"/>
+            <w:sz w:val="28"/>
+            <w:szCs w:val="28"/>
+          </w:rPr>
+          <w:t>/</w:t>
         </w:r>
       </w:hyperlink>
     </w:p>
@@ -4051,7 +4233,6 @@
         <w:rPr>
           <w:sz w:val="28"/>
           <w:szCs w:val="28"/>
-          <w:lang w:val="en-US"/>
         </w:rPr>
       </w:pPr>
     </w:p>
@@ -4070,7 +4251,14 @@
           <w:szCs w:val="28"/>
           <w:lang w:val="en-US"/>
         </w:rPr>
-        <w:t xml:space="preserve">Java </w:t>
+        <w:t>Java</w:t>
+      </w:r>
+      <w:r>
+        <w:rPr>
+          <w:sz w:val="28"/>
+          <w:szCs w:val="28"/>
+        </w:rPr>
+        <w:t xml:space="preserve"> </w:t>
       </w:r>
       <w:r>
         <w:rPr>
@@ -4318,6 +4506,60 @@
         <w:rPr>
           <w:lang w:val="en-US"/>
         </w:rPr>
+        <w:t>Java EE</w:t>
+      </w:r>
+      <w:r>
+        <w:t xml:space="preserve"> или </w:t>
+      </w:r>
+      <w:r>
+        <w:rPr>
+          <w:lang w:val="en-US"/>
+        </w:rPr>
+        <w:t xml:space="preserve">Jakarta EE </w:t>
+      </w:r>
+      <w:r>
+        <w:t xml:space="preserve">е набор от спецификации и стандарти за разработка на различни бизнес приложения надграждащи </w:t>
+      </w:r>
+      <w:r>
+        <w:rPr>
+          <w:lang w:val="en-US"/>
+        </w:rPr>
+        <w:t>Java SE</w:t>
+      </w:r>
+      <w:r>
+        <w:rPr>
+          <w:lang w:val="en-US"/>
+        </w:rPr>
+        <w:t xml:space="preserve"> </w:t>
+      </w:r>
+      <w:r>
+        <w:t>средата</w:t>
+      </w:r>
+      <w:r>
+        <w:rPr>
+          <w:lang w:val="en-US"/>
+        </w:rPr>
+        <w:t>.</w:t>
+      </w:r>
+    </w:p>
+    <w:p/>
+    <w:p>
+      <w:r>
+        <w:t>Основни спецификации за уеб разработка:</w:t>
+      </w:r>
+    </w:p>
+    <w:p>
+      <w:pPr>
+        <w:pStyle w:val="ListParagraph"/>
+        <w:numPr>
+          <w:ilvl w:val="0"/>
+          <w:numId w:val="37"/>
+        </w:numPr>
+      </w:pPr>
+    </w:p>
+    <w:p/>
+    <w:p>
+      <w:r>
         <w:br w:type="page"/>
       </w:r>
     </w:p>
@@ -4629,7 +4871,22 @@
           <w:szCs w:val="40"/>
           <w:lang w:val="en-US"/>
         </w:rPr>
-        <w:t>Spring Framework</w:t>
+        <w:t>Spring</w:t>
+      </w:r>
+      <w:r>
+        <w:rPr>
+          <w:sz w:val="40"/>
+          <w:szCs w:val="40"/>
+        </w:rPr>
+        <w:t xml:space="preserve"> </w:t>
+      </w:r>
+      <w:r>
+        <w:rPr>
+          <w:sz w:val="40"/>
+          <w:szCs w:val="40"/>
+          <w:lang w:val="en-US"/>
+        </w:rPr>
+        <w:t>Framework</w:t>
       </w:r>
     </w:p>
     <w:p>
@@ -4849,7 +5106,6 @@
         <w:rPr>
           <w:sz w:val="28"/>
           <w:szCs w:val="28"/>
-          <w:lang w:val="en-US"/>
         </w:rPr>
       </w:pPr>
       <w:r>
@@ -4890,7 +5146,6 @@
         <w:rPr>
           <w:sz w:val="28"/>
           <w:szCs w:val="28"/>
-          <w:lang w:val="en-US"/>
         </w:rPr>
       </w:pPr>
     </w:p>
@@ -4901,7 +5156,6 @@
         <w:rPr>
           <w:sz w:val="28"/>
           <w:szCs w:val="28"/>
-          <w:lang w:val="en-US"/>
         </w:rPr>
       </w:pPr>
     </w:p>
@@ -8180,7 +8434,7 @@
       </w:r>
       <w:r>
         <w:rPr>
-          <w:lang w:val="en-US"/>
+          <w:lang w:val="ru-RU"/>
         </w:rPr>
         <w:t>5</w:t>
       </w:r>
@@ -8292,7 +8546,7 @@
           <v:shape id="_x0000_i1025" type="#_x0000_t75" style="width:415.5pt;height:78.75pt" o:ole="">
             <v:imagedata r:id="rId13" o:title=""/>
           </v:shape>
-          <o:OLEObject Type="Embed" ProgID="Visio.Drawing.15" ShapeID="_x0000_i1025" DrawAspect="Content" ObjectID="_1762020831" r:id="rId14"/>
+          <o:OLEObject Type="Embed" ProgID="Visio.Drawing.15" ShapeID="_x0000_i1025" DrawAspect="Content" ObjectID="_1762605362" r:id="rId14"/>
         </w:object>
       </w:r>
     </w:p>
@@ -12386,7 +12640,7 @@
               <v:shape id="_x0000_i1026" type="#_x0000_t75" style="width:41.25pt;height:51pt" o:ole="" fillcolor="window">
                 <v:imagedata r:id="rId1" o:title=""/>
               </v:shape>
-              <o:OLEObject Type="Embed" ProgID="Word.Picture.8" ShapeID="_x0000_i1026" DrawAspect="Content" ObjectID="_1762020832" r:id="rId2"/>
+              <o:OLEObject Type="Embed" ProgID="Word.Picture.8" ShapeID="_x0000_i1026" DrawAspect="Content" ObjectID="_1762605363" r:id="rId2"/>
             </w:object>
           </w:r>
         </w:p>
@@ -12569,7 +12823,7 @@
               <v:shape id="_x0000_i1027" type="#_x0000_t75" style="width:66pt;height:81pt" fillcolor="window">
                 <v:imagedata r:id="rId1" o:title=""/>
               </v:shape>
-              <o:OLEObject Type="Embed" ProgID="Word.Picture.8" ShapeID="_x0000_i1027" DrawAspect="Content" ObjectID="_1762020833" r:id="rId2"/>
+              <o:OLEObject Type="Embed" ProgID="Word.Picture.8" ShapeID="_x0000_i1027" DrawAspect="Content" ObjectID="_1762605364" r:id="rId2"/>
             </w:object>
           </w:r>
         </w:p>
@@ -14778,6 +15032,119 @@
     </w:lvl>
   </w:abstractNum>
   <w:abstractNum w:abstractNumId="20" w15:restartNumberingAfterBreak="0">
+    <w:nsid w:val="495C060C"/>
+    <w:multiLevelType w:val="hybridMultilevel"/>
+    <w:tmpl w:val="782EFCFA"/>
+    <w:lvl w:ilvl="0" w:tplc="04020001">
+      <w:start w:val="1"/>
+      <w:numFmt w:val="bullet"/>
+      <w:lvlText w:val=""/>
+      <w:lvlJc w:val="left"/>
+      <w:pPr>
+        <w:ind w:left="720" w:hanging="360"/>
+      </w:pPr>
+      <w:rPr>
+        <w:rFonts w:ascii="Symbol" w:hAnsi="Symbol" w:hint="default"/>
+      </w:rPr>
+    </w:lvl>
+    <w:lvl w:ilvl="1" w:tplc="04020003" w:tentative="1">
+      <w:start w:val="1"/>
+      <w:numFmt w:val="bullet"/>
+      <w:lvlText w:val="o"/>
+      <w:lvlJc w:val="left"/>
+      <w:pPr>
+        <w:ind w:left="1440" w:hanging="360"/>
+      </w:pPr>
+      <w:rPr>
+        <w:rFonts w:ascii="Courier New" w:hAnsi="Courier New" w:cs="Courier New" w:hint="default"/>
+      </w:rPr>
+    </w:lvl>
+    <w:lvl w:ilvl="2" w:tplc="04020005" w:tentative="1">
+      <w:start w:val="1"/>
+      <w:numFmt w:val="bullet"/>
+      <w:lvlText w:val=""/>
+      <w:lvlJc w:val="left"/>
+      <w:pPr>
+        <w:ind w:left="2160" w:hanging="360"/>
+      </w:pPr>
+      <w:rPr>
+        <w:rFonts w:ascii="Wingdings" w:hAnsi="Wingdings" w:hint="default"/>
+      </w:rPr>
+    </w:lvl>
+    <w:lvl w:ilvl="3" w:tplc="04020001" w:tentative="1">
+      <w:start w:val="1"/>
+      <w:numFmt w:val="bullet"/>
+      <w:lvlText w:val=""/>
+      <w:lvlJc w:val="left"/>
+      <w:pPr>
+        <w:ind w:left="2880" w:hanging="360"/>
+      </w:pPr>
+      <w:rPr>
+        <w:rFonts w:ascii="Symbol" w:hAnsi="Symbol" w:hint="default"/>
+      </w:rPr>
+    </w:lvl>
+    <w:lvl w:ilvl="4" w:tplc="04020003" w:tentative="1">
+      <w:start w:val="1"/>
+      <w:numFmt w:val="bullet"/>
+      <w:lvlText w:val="o"/>
+      <w:lvlJc w:val="left"/>
+      <w:pPr>
+        <w:ind w:left="3600" w:hanging="360"/>
+      </w:pPr>
+      <w:rPr>
+        <w:rFonts w:ascii="Courier New" w:hAnsi="Courier New" w:cs="Courier New" w:hint="default"/>
+      </w:rPr>
+    </w:lvl>
+    <w:lvl w:ilvl="5" w:tplc="04020005" w:tentative="1">
+      <w:start w:val="1"/>
+      <w:numFmt w:val="bullet"/>
+      <w:lvlText w:val=""/>
+      <w:lvlJc w:val="left"/>
+      <w:pPr>
+        <w:ind w:left="4320" w:hanging="360"/>
+      </w:pPr>
+      <w:rPr>
+        <w:rFonts w:ascii="Wingdings" w:hAnsi="Wingdings" w:hint="default"/>
+      </w:rPr>
+    </w:lvl>
+    <w:lvl w:ilvl="6" w:tplc="04020001" w:tentative="1">
+      <w:start w:val="1"/>
+      <w:numFmt w:val="bullet"/>
+      <w:lvlText w:val=""/>
+      <w:lvlJc w:val="left"/>
+      <w:pPr>
+        <w:ind w:left="5040" w:hanging="360"/>
+      </w:pPr>
+      <w:rPr>
+        <w:rFonts w:ascii="Symbol" w:hAnsi="Symbol" w:hint="default"/>
+      </w:rPr>
+    </w:lvl>
+    <w:lvl w:ilvl="7" w:tplc="04020003" w:tentative="1">
+      <w:start w:val="1"/>
+      <w:numFmt w:val="bullet"/>
+      <w:lvlText w:val="o"/>
+      <w:lvlJc w:val="left"/>
+      <w:pPr>
+        <w:ind w:left="5760" w:hanging="360"/>
+      </w:pPr>
+      <w:rPr>
+        <w:rFonts w:ascii="Courier New" w:hAnsi="Courier New" w:cs="Courier New" w:hint="default"/>
+      </w:rPr>
+    </w:lvl>
+    <w:lvl w:ilvl="8" w:tplc="04020005" w:tentative="1">
+      <w:start w:val="1"/>
+      <w:numFmt w:val="bullet"/>
+      <w:lvlText w:val=""/>
+      <w:lvlJc w:val="left"/>
+      <w:pPr>
+        <w:ind w:left="6480" w:hanging="360"/>
+      </w:pPr>
+      <w:rPr>
+        <w:rFonts w:ascii="Wingdings" w:hAnsi="Wingdings" w:hint="default"/>
+      </w:rPr>
+    </w:lvl>
+  </w:abstractNum>
+  <w:abstractNum w:abstractNumId="21" w15:restartNumberingAfterBreak="0">
     <w:nsid w:val="4C047AB6"/>
     <w:multiLevelType w:val="hybridMultilevel"/>
     <w:tmpl w:val="CD5005B0"/>
@@ -14863,7 +15230,7 @@
       </w:pPr>
     </w:lvl>
   </w:abstractNum>
-  <w:abstractNum w:abstractNumId="21" w15:restartNumberingAfterBreak="0">
+  <w:abstractNum w:abstractNumId="22" w15:restartNumberingAfterBreak="0">
     <w:nsid w:val="4D516CAE"/>
     <w:multiLevelType w:val="hybridMultilevel"/>
     <w:tmpl w:val="53544666"/>
@@ -14952,7 +15319,7 @@
       </w:pPr>
     </w:lvl>
   </w:abstractNum>
-  <w:abstractNum w:abstractNumId="22" w15:restartNumberingAfterBreak="0">
+  <w:abstractNum w:abstractNumId="23" w15:restartNumberingAfterBreak="0">
     <w:nsid w:val="4F3D28D6"/>
     <w:multiLevelType w:val="hybridMultilevel"/>
     <w:tmpl w:val="C8260FCC"/>
@@ -15065,7 +15432,7 @@
       </w:rPr>
     </w:lvl>
   </w:abstractNum>
-  <w:abstractNum w:abstractNumId="23" w15:restartNumberingAfterBreak="0">
+  <w:abstractNum w:abstractNumId="24" w15:restartNumberingAfterBreak="0">
     <w:nsid w:val="53B04BBD"/>
     <w:multiLevelType w:val="hybridMultilevel"/>
     <w:tmpl w:val="A1863552"/>
@@ -15151,7 +15518,7 @@
       </w:pPr>
     </w:lvl>
   </w:abstractNum>
-  <w:abstractNum w:abstractNumId="24" w15:restartNumberingAfterBreak="0">
+  <w:abstractNum w:abstractNumId="25" w15:restartNumberingAfterBreak="0">
     <w:nsid w:val="53F102FB"/>
     <w:multiLevelType w:val="hybridMultilevel"/>
     <w:tmpl w:val="1E0283FA"/>
@@ -15237,7 +15604,7 @@
       </w:pPr>
     </w:lvl>
   </w:abstractNum>
-  <w:abstractNum w:abstractNumId="25" w15:restartNumberingAfterBreak="0">
+  <w:abstractNum w:abstractNumId="26" w15:restartNumberingAfterBreak="0">
     <w:nsid w:val="57907F29"/>
     <w:multiLevelType w:val="hybridMultilevel"/>
     <w:tmpl w:val="22C0A9F2"/>
@@ -15326,7 +15693,7 @@
       </w:pPr>
     </w:lvl>
   </w:abstractNum>
-  <w:abstractNum w:abstractNumId="26" w15:restartNumberingAfterBreak="0">
+  <w:abstractNum w:abstractNumId="27" w15:restartNumberingAfterBreak="0">
     <w:nsid w:val="581602CD"/>
     <w:multiLevelType w:val="hybridMultilevel"/>
     <w:tmpl w:val="21CE3470"/>
@@ -15415,7 +15782,7 @@
       </w:pPr>
     </w:lvl>
   </w:abstractNum>
-  <w:abstractNum w:abstractNumId="27" w15:restartNumberingAfterBreak="0">
+  <w:abstractNum w:abstractNumId="28" w15:restartNumberingAfterBreak="0">
     <w:nsid w:val="5FF2003E"/>
     <w:multiLevelType w:val="hybridMultilevel"/>
     <w:tmpl w:val="E6F28858"/>
@@ -15528,7 +15895,7 @@
       </w:rPr>
     </w:lvl>
   </w:abstractNum>
-  <w:abstractNum w:abstractNumId="28" w15:restartNumberingAfterBreak="0">
+  <w:abstractNum w:abstractNumId="29" w15:restartNumberingAfterBreak="0">
     <w:nsid w:val="6107244A"/>
     <w:multiLevelType w:val="hybridMultilevel"/>
     <w:tmpl w:val="B26E9606"/>
@@ -15641,7 +16008,7 @@
       </w:rPr>
     </w:lvl>
   </w:abstractNum>
-  <w:abstractNum w:abstractNumId="29" w15:restartNumberingAfterBreak="0">
+  <w:abstractNum w:abstractNumId="30" w15:restartNumberingAfterBreak="0">
     <w:nsid w:val="64CA615E"/>
     <w:multiLevelType w:val="hybridMultilevel"/>
     <w:tmpl w:val="07581540"/>
@@ -15730,7 +16097,7 @@
       </w:pPr>
     </w:lvl>
   </w:abstractNum>
-  <w:abstractNum w:abstractNumId="30" w15:restartNumberingAfterBreak="0">
+  <w:abstractNum w:abstractNumId="31" w15:restartNumberingAfterBreak="0">
     <w:nsid w:val="691469E3"/>
     <w:multiLevelType w:val="hybridMultilevel"/>
     <w:tmpl w:val="F01AA38E"/>
@@ -15843,7 +16210,120 @@
       </w:rPr>
     </w:lvl>
   </w:abstractNum>
-  <w:abstractNum w:abstractNumId="31" w15:restartNumberingAfterBreak="0">
+  <w:abstractNum w:abstractNumId="32" w15:restartNumberingAfterBreak="0">
+    <w:nsid w:val="6FA14F69"/>
+    <w:multiLevelType w:val="hybridMultilevel"/>
+    <w:tmpl w:val="6DB07BC2"/>
+    <w:lvl w:ilvl="0" w:tplc="04020001">
+      <w:start w:val="1"/>
+      <w:numFmt w:val="bullet"/>
+      <w:lvlText w:val=""/>
+      <w:lvlJc w:val="left"/>
+      <w:pPr>
+        <w:ind w:left="720" w:hanging="360"/>
+      </w:pPr>
+      <w:rPr>
+        <w:rFonts w:ascii="Symbol" w:hAnsi="Symbol" w:hint="default"/>
+      </w:rPr>
+    </w:lvl>
+    <w:lvl w:ilvl="1" w:tplc="04020003" w:tentative="1">
+      <w:start w:val="1"/>
+      <w:numFmt w:val="bullet"/>
+      <w:lvlText w:val="o"/>
+      <w:lvlJc w:val="left"/>
+      <w:pPr>
+        <w:ind w:left="1440" w:hanging="360"/>
+      </w:pPr>
+      <w:rPr>
+        <w:rFonts w:ascii="Courier New" w:hAnsi="Courier New" w:cs="Courier New" w:hint="default"/>
+      </w:rPr>
+    </w:lvl>
+    <w:lvl w:ilvl="2" w:tplc="04020005" w:tentative="1">
+      <w:start w:val="1"/>
+      <w:numFmt w:val="bullet"/>
+      <w:lvlText w:val=""/>
+      <w:lvlJc w:val="left"/>
+      <w:pPr>
+        <w:ind w:left="2160" w:hanging="360"/>
+      </w:pPr>
+      <w:rPr>
+        <w:rFonts w:ascii="Wingdings" w:hAnsi="Wingdings" w:hint="default"/>
+      </w:rPr>
+    </w:lvl>
+    <w:lvl w:ilvl="3" w:tplc="04020001" w:tentative="1">
+      <w:start w:val="1"/>
+      <w:numFmt w:val="bullet"/>
+      <w:lvlText w:val=""/>
+      <w:lvlJc w:val="left"/>
+      <w:pPr>
+        <w:ind w:left="2880" w:hanging="360"/>
+      </w:pPr>
+      <w:rPr>
+        <w:rFonts w:ascii="Symbol" w:hAnsi="Symbol" w:hint="default"/>
+      </w:rPr>
+    </w:lvl>
+    <w:lvl w:ilvl="4" w:tplc="04020003" w:tentative="1">
+      <w:start w:val="1"/>
+      <w:numFmt w:val="bullet"/>
+      <w:lvlText w:val="o"/>
+      <w:lvlJc w:val="left"/>
+      <w:pPr>
+        <w:ind w:left="3600" w:hanging="360"/>
+      </w:pPr>
+      <w:rPr>
+        <w:rFonts w:ascii="Courier New" w:hAnsi="Courier New" w:cs="Courier New" w:hint="default"/>
+      </w:rPr>
+    </w:lvl>
+    <w:lvl w:ilvl="5" w:tplc="04020005" w:tentative="1">
+      <w:start w:val="1"/>
+      <w:numFmt w:val="bullet"/>
+      <w:lvlText w:val=""/>
+      <w:lvlJc w:val="left"/>
+      <w:pPr>
+        <w:ind w:left="4320" w:hanging="360"/>
+      </w:pPr>
+      <w:rPr>
+        <w:rFonts w:ascii="Wingdings" w:hAnsi="Wingdings" w:hint="default"/>
+      </w:rPr>
+    </w:lvl>
+    <w:lvl w:ilvl="6" w:tplc="04020001" w:tentative="1">
+      <w:start w:val="1"/>
+      <w:numFmt w:val="bullet"/>
+      <w:lvlText w:val=""/>
+      <w:lvlJc w:val="left"/>
+      <w:pPr>
+        <w:ind w:left="5040" w:hanging="360"/>
+      </w:pPr>
+      <w:rPr>
+        <w:rFonts w:ascii="Symbol" w:hAnsi="Symbol" w:hint="default"/>
+      </w:rPr>
+    </w:lvl>
+    <w:lvl w:ilvl="7" w:tplc="04020003" w:tentative="1">
+      <w:start w:val="1"/>
+      <w:numFmt w:val="bullet"/>
+      <w:lvlText w:val="o"/>
+      <w:lvlJc w:val="left"/>
+      <w:pPr>
+        <w:ind w:left="5760" w:hanging="360"/>
+      </w:pPr>
+      <w:rPr>
+        <w:rFonts w:ascii="Courier New" w:hAnsi="Courier New" w:cs="Courier New" w:hint="default"/>
+      </w:rPr>
+    </w:lvl>
+    <w:lvl w:ilvl="8" w:tplc="04020005" w:tentative="1">
+      <w:start w:val="1"/>
+      <w:numFmt w:val="bullet"/>
+      <w:lvlText w:val=""/>
+      <w:lvlJc w:val="left"/>
+      <w:pPr>
+        <w:ind w:left="6480" w:hanging="360"/>
+      </w:pPr>
+      <w:rPr>
+        <w:rFonts w:ascii="Wingdings" w:hAnsi="Wingdings" w:hint="default"/>
+      </w:rPr>
+    </w:lvl>
+  </w:abstractNum>
+  <w:abstractNum w:abstractNumId="33" w15:restartNumberingAfterBreak="0">
     <w:nsid w:val="701A5C95"/>
     <w:multiLevelType w:val="hybridMultilevel"/>
     <w:tmpl w:val="02F6E500"/>
@@ -15929,7 +16409,7 @@
       </w:pPr>
     </w:lvl>
   </w:abstractNum>
-  <w:abstractNum w:abstractNumId="32" w15:restartNumberingAfterBreak="0">
+  <w:abstractNum w:abstractNumId="34" w15:restartNumberingAfterBreak="0">
     <w:nsid w:val="76A86F83"/>
     <w:multiLevelType w:val="hybridMultilevel"/>
     <w:tmpl w:val="824C03B8"/>
@@ -16042,7 +16522,7 @@
       </w:rPr>
     </w:lvl>
   </w:abstractNum>
-  <w:abstractNum w:abstractNumId="33" w15:restartNumberingAfterBreak="0">
+  <w:abstractNum w:abstractNumId="35" w15:restartNumberingAfterBreak="0">
     <w:nsid w:val="79D23F83"/>
     <w:multiLevelType w:val="hybridMultilevel"/>
     <w:tmpl w:val="77568F56"/>
@@ -16128,7 +16608,7 @@
       </w:pPr>
     </w:lvl>
   </w:abstractNum>
-  <w:abstractNum w:abstractNumId="34" w15:restartNumberingAfterBreak="0">
+  <w:abstractNum w:abstractNumId="36" w15:restartNumberingAfterBreak="0">
     <w:nsid w:val="7A5C6049"/>
     <w:multiLevelType w:val="hybridMultilevel"/>
     <w:tmpl w:val="21646072"/>
@@ -16224,10 +16704,10 @@
     <w:abstractNumId w:val="10"/>
   </w:num>
   <w:num w:numId="3">
-    <w:abstractNumId w:val="20"/>
+    <w:abstractNumId w:val="21"/>
   </w:num>
   <w:num w:numId="4">
-    <w:abstractNumId w:val="27"/>
+    <w:abstractNumId w:val="28"/>
   </w:num>
   <w:num w:numId="5">
     <w:abstractNumId w:val="12"/>
@@ -16248,22 +16728,22 @@
     <w:abstractNumId w:val="7"/>
   </w:num>
   <w:num w:numId="11">
-    <w:abstractNumId w:val="26"/>
+    <w:abstractNumId w:val="27"/>
   </w:num>
   <w:num w:numId="12">
-    <w:abstractNumId w:val="34"/>
+    <w:abstractNumId w:val="36"/>
   </w:num>
   <w:num w:numId="13">
-    <w:abstractNumId w:val="32"/>
+    <w:abstractNumId w:val="34"/>
   </w:num>
   <w:num w:numId="14">
     <w:abstractNumId w:val="1"/>
   </w:num>
   <w:num w:numId="15">
-    <w:abstractNumId w:val="29"/>
+    <w:abstractNumId w:val="30"/>
   </w:num>
   <w:num w:numId="16">
-    <w:abstractNumId w:val="21"/>
+    <w:abstractNumId w:val="22"/>
   </w:num>
   <w:num w:numId="17">
     <w:abstractNumId w:val="13"/>
@@ -16272,19 +16752,19 @@
     <w:abstractNumId w:val="2"/>
   </w:num>
   <w:num w:numId="19">
-    <w:abstractNumId w:val="22"/>
+    <w:abstractNumId w:val="23"/>
   </w:num>
   <w:num w:numId="20">
-    <w:abstractNumId w:val="25"/>
+    <w:abstractNumId w:val="26"/>
   </w:num>
   <w:num w:numId="21">
-    <w:abstractNumId w:val="30"/>
+    <w:abstractNumId w:val="31"/>
   </w:num>
   <w:num w:numId="22">
     <w:abstractNumId w:val="17"/>
   </w:num>
   <w:num w:numId="23">
-    <w:abstractNumId w:val="24"/>
+    <w:abstractNumId w:val="25"/>
   </w:num>
   <w:num w:numId="24">
     <w:abstractNumId w:val="16"/>
@@ -16296,13 +16776,13 @@
     <w:abstractNumId w:val="14"/>
   </w:num>
   <w:num w:numId="27">
-    <w:abstractNumId w:val="33"/>
+    <w:abstractNumId w:val="35"/>
   </w:num>
   <w:num w:numId="28">
     <w:abstractNumId w:val="11"/>
   </w:num>
   <w:num w:numId="29">
-    <w:abstractNumId w:val="23"/>
+    <w:abstractNumId w:val="24"/>
   </w:num>
   <w:num w:numId="30">
     <w:abstractNumId w:val="0"/>
@@ -16314,13 +16794,19 @@
     <w:abstractNumId w:val="3"/>
   </w:num>
   <w:num w:numId="33">
-    <w:abstractNumId w:val="28"/>
+    <w:abstractNumId w:val="29"/>
   </w:num>
   <w:num w:numId="34">
     <w:abstractNumId w:val="15"/>
   </w:num>
   <w:num w:numId="35">
-    <w:abstractNumId w:val="31"/>
+    <w:abstractNumId w:val="33"/>
+  </w:num>
+  <w:num w:numId="36">
+    <w:abstractNumId w:val="20"/>
+  </w:num>
+  <w:num w:numId="37">
+    <w:abstractNumId w:val="32"/>
   </w:num>
 </w:numbering>
 </file>

--- a/work_ivan_ivanov.docx
+++ b/work_ivan_ivanov.docx
@@ -3035,6 +3035,16 @@
         </w:rPr>
         <w:t>Също така самият проект ще се разработва като проект с „отворен код“.</w:t>
       </w:r>
+    </w:p>
+    <w:p>
+      <w:pPr>
+        <w:ind w:firstLine="567"/>
+        <w:jc w:val="both"/>
+        <w:rPr>
+          <w:sz w:val="28"/>
+          <w:szCs w:val="28"/>
+        </w:rPr>
+      </w:pPr>
     </w:p>
     <w:p>
       <w:pPr>
@@ -3308,9 +3318,6 @@
       <w:pPr>
         <w:jc w:val="both"/>
         <w:rPr>
-          <w:rStyle w:val="Emphasis"/>
-          <w:i w:val="0"/>
-          <w:iCs w:val="0"/>
           <w:sz w:val="28"/>
           <w:szCs w:val="28"/>
         </w:rPr>
@@ -3321,6 +3328,21 @@
           <w:szCs w:val="28"/>
         </w:rPr>
         <w:t xml:space="preserve">Всеки регистриран потребител с потвърден профил ще може да добавя неограничен брой устройства. </w:t>
+      </w:r>
+    </w:p>
+    <w:p>
+      <w:pPr>
+        <w:rPr>
+          <w:sz w:val="28"/>
+          <w:szCs w:val="28"/>
+        </w:rPr>
+      </w:pPr>
+      <w:r>
+        <w:rPr>
+          <w:sz w:val="28"/>
+          <w:szCs w:val="28"/>
+        </w:rPr>
+        <w:br w:type="page"/>
       </w:r>
     </w:p>
     <w:p>
@@ -3336,12 +3358,18 @@
           <w:sz w:val="44"/>
           <w:szCs w:val="44"/>
         </w:rPr>
+        <w:lastRenderedPageBreak/>
         <w:t>Подходи за решаване на проблемите</w:t>
       </w:r>
     </w:p>
     <w:p>
       <w:r>
         <w:t>….</w:t>
+      </w:r>
+    </w:p>
+    <w:p>
+      <w:r>
+        <w:br w:type="page"/>
       </w:r>
     </w:p>
     <w:p>
@@ -3357,6 +3385,7 @@
           <w:sz w:val="44"/>
           <w:szCs w:val="44"/>
         </w:rPr>
+        <w:lastRenderedPageBreak/>
         <w:t>Примерни решения</w:t>
       </w:r>
     </w:p>
@@ -3402,8 +3431,16 @@
           <w:sz w:val="28"/>
           <w:szCs w:val="28"/>
         </w:rPr>
-        <w:t xml:space="preserve"> е реализиран по следния начин: </w:t>
-      </w:r>
+        <w:t xml:space="preserve"> е реализиран по следния начин:</w:t>
+      </w:r>
+    </w:p>
+    <w:p>
+      <w:pPr>
+        <w:rPr>
+          <w:sz w:val="28"/>
+          <w:szCs w:val="28"/>
+        </w:rPr>
+      </w:pPr>
     </w:p>
     <w:p>
       <w:pPr>
@@ -4040,6 +4077,16 @@
         </w:rPr>
         <w:t>.</w:t>
       </w:r>
+    </w:p>
+    <w:p>
+      <w:pPr>
+        <w:ind w:firstLine="567"/>
+        <w:jc w:val="both"/>
+        <w:rPr>
+          <w:sz w:val="28"/>
+          <w:szCs w:val="28"/>
+        </w:rPr>
+      </w:pPr>
     </w:p>
     <w:p>
       <w:pPr>
@@ -4385,6 +4432,50 @@
     </w:p>
     <w:p>
       <w:pPr>
+        <w:jc w:val="both"/>
+        <w:rPr>
+          <w:sz w:val="28"/>
+          <w:szCs w:val="28"/>
+        </w:rPr>
+      </w:pPr>
+    </w:p>
+    <w:p>
+      <w:pPr>
+        <w:rPr>
+          <w:sz w:val="28"/>
+          <w:szCs w:val="28"/>
+          <w:u w:val="single"/>
+        </w:rPr>
+      </w:pPr>
+      <w:r>
+        <w:rPr>
+          <w:sz w:val="28"/>
+          <w:szCs w:val="28"/>
+          <w:u w:val="single"/>
+          <w:lang w:val="en-US"/>
+        </w:rPr>
+        <w:t>Java</w:t>
+      </w:r>
+      <w:r>
+        <w:rPr>
+          <w:sz w:val="28"/>
+          <w:szCs w:val="28"/>
+          <w:u w:val="single"/>
+        </w:rPr>
+        <w:t xml:space="preserve"> </w:t>
+      </w:r>
+      <w:r>
+        <w:rPr>
+          <w:sz w:val="28"/>
+          <w:szCs w:val="28"/>
+          <w:u w:val="single"/>
+          <w:lang w:val="en-US"/>
+        </w:rPr>
+        <w:t>SE</w:t>
+      </w:r>
+    </w:p>
+    <w:p>
+      <w:pPr>
         <w:pStyle w:val="Heading1"/>
         <w:rPr>
           <w:sz w:val="40"/>
@@ -4404,7 +4495,14 @@
           <w:szCs w:val="40"/>
           <w:lang w:val="en-US"/>
         </w:rPr>
-        <w:t xml:space="preserve">Java </w:t>
+        <w:t>Java</w:t>
+      </w:r>
+      <w:r>
+        <w:rPr>
+          <w:sz w:val="40"/>
+          <w:szCs w:val="40"/>
+        </w:rPr>
+        <w:t xml:space="preserve"> </w:t>
       </w:r>
       <w:r>
         <w:rPr>
@@ -4498,63 +4596,1127 @@
     </w:p>
     <w:p>
       <w:pPr>
-        <w:rPr>
-          <w:lang w:val="en-US"/>
-        </w:rPr>
-      </w:pPr>
-      <w:r>
-        <w:rPr>
-          <w:lang w:val="en-US"/>
-        </w:rPr>
-        <w:t>Java EE</w:t>
-      </w:r>
-      <w:r>
-        <w:t xml:space="preserve"> или </w:t>
-      </w:r>
-      <w:r>
-        <w:rPr>
-          <w:lang w:val="en-US"/>
-        </w:rPr>
-        <w:t xml:space="preserve">Jakarta EE </w:t>
-      </w:r>
-      <w:r>
-        <w:t xml:space="preserve">е набор от спецификации и стандарти за разработка на различни бизнес приложения надграждащи </w:t>
-      </w:r>
-      <w:r>
-        <w:rPr>
-          <w:lang w:val="en-US"/>
-        </w:rPr>
-        <w:t>Java SE</w:t>
-      </w:r>
-      <w:r>
-        <w:rPr>
-          <w:lang w:val="en-US"/>
+        <w:ind w:firstLine="567"/>
+        <w:jc w:val="both"/>
+        <w:rPr>
+          <w:sz w:val="28"/>
+          <w:szCs w:val="28"/>
+        </w:rPr>
+      </w:pPr>
+      <w:r>
+        <w:rPr>
+          <w:sz w:val="28"/>
+          <w:szCs w:val="28"/>
+          <w:lang w:val="en-US"/>
+        </w:rPr>
+        <w:t xml:space="preserve">Java EE </w:t>
+      </w:r>
+      <w:r>
+        <w:rPr>
+          <w:sz w:val="28"/>
+          <w:szCs w:val="28"/>
+        </w:rPr>
+        <w:t xml:space="preserve">или </w:t>
+      </w:r>
+      <w:r>
+        <w:rPr>
+          <w:sz w:val="28"/>
+          <w:szCs w:val="28"/>
+          <w:lang w:val="en-US"/>
+        </w:rPr>
+        <w:t xml:space="preserve">Jakarta </w:t>
+      </w:r>
+      <w:r>
+        <w:rPr>
+          <w:sz w:val="28"/>
+          <w:szCs w:val="28"/>
+        </w:rPr>
+        <w:t>е набор от спецификации и стандарти за разработката на приложения с „</w:t>
+      </w:r>
+      <w:proofErr w:type="gramStart"/>
+      <w:r>
+        <w:rPr>
+          <w:sz w:val="28"/>
+          <w:szCs w:val="28"/>
+        </w:rPr>
+        <w:t>тежка“ бизнес</w:t>
+      </w:r>
+      <w:proofErr w:type="gramEnd"/>
+      <w:r>
+        <w:rPr>
+          <w:sz w:val="28"/>
+          <w:szCs w:val="28"/>
+        </w:rPr>
+        <w:t xml:space="preserve"> логика в различни сфери на дейност като: разпределени и облачни приложения, уеб приложения и услуги с основен фокус върху сигурността и </w:t>
+      </w:r>
+      <w:r>
+        <w:rPr>
+          <w:sz w:val="28"/>
+          <w:szCs w:val="28"/>
+        </w:rPr>
+        <w:t>оптимизации на необходимите процеси.</w:t>
+      </w:r>
+    </w:p>
+    <w:p>
+      <w:pPr>
+        <w:ind w:firstLine="567"/>
+        <w:jc w:val="both"/>
+        <w:rPr>
+          <w:sz w:val="28"/>
+          <w:szCs w:val="28"/>
+        </w:rPr>
+      </w:pPr>
+    </w:p>
+    <w:p>
+      <w:pPr>
+        <w:pStyle w:val="Heading1"/>
+        <w:rPr>
+          <w:sz w:val="40"/>
+          <w:szCs w:val="40"/>
+        </w:rPr>
+      </w:pPr>
+      <w:r>
+        <w:rPr>
+          <w:sz w:val="40"/>
+          <w:szCs w:val="40"/>
+        </w:rPr>
+        <w:t xml:space="preserve">Основни спецификации </w:t>
+      </w:r>
+      <w:r>
+        <w:rPr>
+          <w:sz w:val="40"/>
+          <w:szCs w:val="40"/>
+        </w:rPr>
+        <w:t>за уеб приложения</w:t>
+      </w:r>
+    </w:p>
+    <w:p>
+      <w:pPr>
+        <w:rPr>
+          <w:sz w:val="28"/>
+          <w:szCs w:val="28"/>
+        </w:rPr>
+      </w:pPr>
+      <w:r>
+        <w:rPr>
+          <w:b/>
+          <w:bCs/>
+          <w:sz w:val="28"/>
+          <w:szCs w:val="28"/>
+          <w:lang w:val="en-US"/>
+        </w:rPr>
+        <w:t>Jakarta</w:t>
+      </w:r>
+      <w:r>
+        <w:rPr>
+          <w:b/>
+          <w:bCs/>
+          <w:sz w:val="28"/>
+          <w:szCs w:val="28"/>
         </w:rPr>
         <w:t xml:space="preserve"> </w:t>
       </w:r>
       <w:r>
-        <w:t>средата</w:t>
-      </w:r>
-      <w:r>
-        <w:rPr>
-          <w:lang w:val="en-US"/>
+        <w:rPr>
+          <w:b/>
+          <w:bCs/>
+          <w:sz w:val="28"/>
+          <w:szCs w:val="28"/>
+          <w:lang w:val="en-US"/>
+        </w:rPr>
+        <w:t>Servlet</w:t>
+      </w:r>
+      <w:r>
+        <w:rPr>
+          <w:b/>
+          <w:bCs/>
+          <w:sz w:val="28"/>
+          <w:szCs w:val="28"/>
+        </w:rPr>
+        <w:t xml:space="preserve"> –</w:t>
+      </w:r>
+      <w:r>
+        <w:rPr>
+          <w:sz w:val="28"/>
+          <w:szCs w:val="28"/>
+        </w:rPr>
+        <w:t xml:space="preserve"> основата на </w:t>
+      </w:r>
+      <w:r>
+        <w:rPr>
+          <w:sz w:val="28"/>
+          <w:szCs w:val="28"/>
+        </w:rPr>
+        <w:t xml:space="preserve">другите спецификации от </w:t>
+      </w:r>
+      <w:proofErr w:type="spellStart"/>
+      <w:r>
+        <w:rPr>
+          <w:sz w:val="28"/>
+          <w:szCs w:val="28"/>
+        </w:rPr>
+        <w:t>екоситемата</w:t>
+      </w:r>
+      <w:proofErr w:type="spellEnd"/>
+      <w:r>
+        <w:rPr>
+          <w:sz w:val="28"/>
+          <w:szCs w:val="28"/>
+        </w:rPr>
+        <w:t xml:space="preserve"> на </w:t>
+      </w:r>
+      <w:r>
+        <w:rPr>
+          <w:sz w:val="28"/>
+          <w:szCs w:val="28"/>
+          <w:lang w:val="en-US"/>
+        </w:rPr>
+        <w:t>Jakarta</w:t>
+      </w:r>
+      <w:r>
+        <w:rPr>
+          <w:sz w:val="28"/>
+          <w:szCs w:val="28"/>
+        </w:rPr>
+        <w:t xml:space="preserve"> </w:t>
+      </w:r>
+      <w:r>
+        <w:rPr>
+          <w:sz w:val="28"/>
+          <w:szCs w:val="28"/>
+        </w:rPr>
+        <w:t xml:space="preserve">за </w:t>
+      </w:r>
+      <w:r>
+        <w:rPr>
+          <w:sz w:val="28"/>
+          <w:szCs w:val="28"/>
+        </w:rPr>
+        <w:t xml:space="preserve">обработка на </w:t>
+      </w:r>
+      <w:r>
+        <w:rPr>
+          <w:sz w:val="28"/>
+          <w:szCs w:val="28"/>
+          <w:lang w:val="en-US"/>
+        </w:rPr>
+        <w:t>HTTP</w:t>
+      </w:r>
+      <w:r>
+        <w:rPr>
+          <w:sz w:val="28"/>
+          <w:szCs w:val="28"/>
+        </w:rPr>
+        <w:t xml:space="preserve"> </w:t>
+      </w:r>
+      <w:r>
+        <w:rPr>
+          <w:sz w:val="28"/>
+          <w:szCs w:val="28"/>
+        </w:rPr>
+        <w:t>заявки.</w:t>
+      </w:r>
+      <w:r>
+        <w:rPr>
+          <w:sz w:val="28"/>
+          <w:szCs w:val="28"/>
+        </w:rPr>
+        <w:t xml:space="preserve"> Тук буквално се дефинира „Как се управляват </w:t>
+      </w:r>
+      <w:r>
+        <w:rPr>
+          <w:sz w:val="28"/>
+          <w:szCs w:val="28"/>
+          <w:lang w:val="en-US"/>
+        </w:rPr>
+        <w:t>HTTP</w:t>
+      </w:r>
+      <w:r>
+        <w:rPr>
+          <w:sz w:val="28"/>
+          <w:szCs w:val="28"/>
+        </w:rPr>
+        <w:t xml:space="preserve"> заявките?“ чрез </w:t>
+      </w:r>
+      <w:r>
+        <w:rPr>
+          <w:sz w:val="28"/>
+          <w:szCs w:val="28"/>
+        </w:rPr>
+        <w:t>синхронна или асинхронна</w:t>
+      </w:r>
+      <w:r>
+        <w:rPr>
+          <w:sz w:val="28"/>
+          <w:szCs w:val="28"/>
+        </w:rPr>
+        <w:t xml:space="preserve"> обработка.</w:t>
+      </w:r>
+    </w:p>
+    <w:p>
+      <w:pPr>
+        <w:rPr>
+          <w:sz w:val="28"/>
+          <w:szCs w:val="28"/>
+        </w:rPr>
+      </w:pPr>
+    </w:p>
+    <w:p>
+      <w:pPr>
+        <w:rPr>
+          <w:sz w:val="28"/>
+          <w:szCs w:val="28"/>
+        </w:rPr>
+      </w:pPr>
+      <w:r>
+        <w:rPr>
+          <w:b/>
+          <w:bCs/>
+          <w:sz w:val="28"/>
+          <w:szCs w:val="28"/>
+          <w:lang w:val="en-US"/>
+        </w:rPr>
+        <w:t>Jakarta</w:t>
+      </w:r>
+      <w:r>
+        <w:rPr>
+          <w:b/>
+          <w:bCs/>
+          <w:sz w:val="28"/>
+          <w:szCs w:val="28"/>
+        </w:rPr>
+        <w:t xml:space="preserve"> </w:t>
+      </w:r>
+      <w:r>
+        <w:rPr>
+          <w:b/>
+          <w:bCs/>
+          <w:sz w:val="28"/>
+          <w:szCs w:val="28"/>
+          <w:lang w:val="en-US"/>
+        </w:rPr>
+        <w:t>WebSocket</w:t>
+      </w:r>
+      <w:r>
+        <w:rPr>
+          <w:b/>
+          <w:bCs/>
+          <w:sz w:val="28"/>
+          <w:szCs w:val="28"/>
+        </w:rPr>
+        <w:t xml:space="preserve"> –</w:t>
+      </w:r>
+      <w:r>
+        <w:rPr>
+          <w:sz w:val="28"/>
+          <w:szCs w:val="28"/>
+        </w:rPr>
+        <w:t xml:space="preserve"> спецификация за разработването на </w:t>
+      </w:r>
+      <w:r>
+        <w:rPr>
+          <w:sz w:val="28"/>
+          <w:szCs w:val="28"/>
+          <w:lang w:val="en-US"/>
+        </w:rPr>
+        <w:t>WebSocket</w:t>
+      </w:r>
+      <w:r>
+        <w:rPr>
+          <w:sz w:val="28"/>
+          <w:szCs w:val="28"/>
+        </w:rPr>
+        <w:t xml:space="preserve"> </w:t>
+      </w:r>
+      <w:r>
+        <w:rPr>
+          <w:sz w:val="28"/>
+          <w:szCs w:val="28"/>
+        </w:rPr>
+        <w:t xml:space="preserve">приложения изискващи комуникация в „реално </w:t>
+      </w:r>
+      <w:proofErr w:type="gramStart"/>
+      <w:r>
+        <w:rPr>
+          <w:sz w:val="28"/>
+          <w:szCs w:val="28"/>
+        </w:rPr>
+        <w:t>време“</w:t>
+      </w:r>
+      <w:proofErr w:type="gramEnd"/>
+      <w:r>
+        <w:rPr>
+          <w:sz w:val="28"/>
+          <w:szCs w:val="28"/>
         </w:rPr>
         <w:t>.</w:t>
       </w:r>
     </w:p>
-    <w:p/>
-    <w:p>
-      <w:r>
-        <w:t>Основни спецификации за уеб разработка:</w:t>
-      </w:r>
-    </w:p>
-    <w:p>
-      <w:pPr>
-        <w:pStyle w:val="ListParagraph"/>
-        <w:numPr>
-          <w:ilvl w:val="0"/>
-          <w:numId w:val="37"/>
-        </w:numPr>
+    <w:p>
+      <w:pPr>
+        <w:rPr>
+          <w:sz w:val="28"/>
+          <w:szCs w:val="28"/>
+        </w:rPr>
+      </w:pPr>
+    </w:p>
+    <w:p>
+      <w:pPr>
+        <w:rPr>
+          <w:sz w:val="28"/>
+          <w:szCs w:val="28"/>
+        </w:rPr>
+      </w:pPr>
+      <w:r>
+        <w:rPr>
+          <w:b/>
+          <w:bCs/>
+          <w:sz w:val="28"/>
+          <w:szCs w:val="28"/>
+          <w:lang w:val="en-US"/>
+        </w:rPr>
+        <w:t>Jakarta</w:t>
+      </w:r>
+      <w:r>
+        <w:rPr>
+          <w:b/>
+          <w:bCs/>
+          <w:sz w:val="28"/>
+          <w:szCs w:val="28"/>
+        </w:rPr>
+        <w:t xml:space="preserve"> </w:t>
+      </w:r>
+      <w:r>
+        <w:rPr>
+          <w:b/>
+          <w:bCs/>
+          <w:sz w:val="28"/>
+          <w:szCs w:val="28"/>
+          <w:lang w:val="en-US"/>
+        </w:rPr>
+        <w:t>Faces</w:t>
+      </w:r>
+      <w:r>
+        <w:rPr>
+          <w:b/>
+          <w:bCs/>
+          <w:sz w:val="28"/>
+          <w:szCs w:val="28"/>
+        </w:rPr>
+        <w:t xml:space="preserve"> –</w:t>
+      </w:r>
+      <w:r>
+        <w:rPr>
+          <w:sz w:val="28"/>
+          <w:szCs w:val="28"/>
+        </w:rPr>
+        <w:t xml:space="preserve"> спецификация </w:t>
+      </w:r>
+      <w:r>
+        <w:rPr>
+          <w:sz w:val="28"/>
+          <w:szCs w:val="28"/>
+        </w:rPr>
+        <w:t>познат</w:t>
+      </w:r>
+      <w:r>
+        <w:rPr>
+          <w:sz w:val="28"/>
+          <w:szCs w:val="28"/>
+        </w:rPr>
+        <w:t>а</w:t>
+      </w:r>
+      <w:r>
+        <w:rPr>
+          <w:sz w:val="28"/>
+          <w:szCs w:val="28"/>
+        </w:rPr>
+        <w:t xml:space="preserve"> още като: </w:t>
+      </w:r>
+      <w:r>
+        <w:rPr>
+          <w:sz w:val="28"/>
+          <w:szCs w:val="28"/>
+          <w:lang w:val="en-US"/>
+        </w:rPr>
+        <w:t>Jakarta</w:t>
+      </w:r>
+      <w:r>
+        <w:rPr>
+          <w:sz w:val="28"/>
+          <w:szCs w:val="28"/>
+        </w:rPr>
+        <w:t xml:space="preserve"> </w:t>
+      </w:r>
+      <w:r>
+        <w:rPr>
+          <w:sz w:val="28"/>
+          <w:szCs w:val="28"/>
+          <w:lang w:val="en-US"/>
+        </w:rPr>
+        <w:t>Server</w:t>
+      </w:r>
+      <w:r>
+        <w:rPr>
+          <w:sz w:val="28"/>
+          <w:szCs w:val="28"/>
+        </w:rPr>
+        <w:t xml:space="preserve"> </w:t>
+      </w:r>
+      <w:r>
+        <w:rPr>
+          <w:sz w:val="28"/>
+          <w:szCs w:val="28"/>
+          <w:lang w:val="en-US"/>
+        </w:rPr>
+        <w:t>Faces</w:t>
+      </w:r>
+      <w:r>
+        <w:rPr>
+          <w:sz w:val="28"/>
+          <w:szCs w:val="28"/>
+        </w:rPr>
+        <w:t xml:space="preserve"> </w:t>
+      </w:r>
+      <w:r>
+        <w:rPr>
+          <w:sz w:val="28"/>
+          <w:szCs w:val="28"/>
+        </w:rPr>
+        <w:t xml:space="preserve">или </w:t>
+      </w:r>
+      <w:r>
+        <w:rPr>
+          <w:sz w:val="28"/>
+          <w:szCs w:val="28"/>
+          <w:lang w:val="en-US"/>
+        </w:rPr>
+        <w:t>Java</w:t>
+      </w:r>
+      <w:r>
+        <w:rPr>
+          <w:sz w:val="28"/>
+          <w:szCs w:val="28"/>
+        </w:rPr>
+        <w:t xml:space="preserve"> </w:t>
+      </w:r>
+      <w:r>
+        <w:rPr>
+          <w:sz w:val="28"/>
+          <w:szCs w:val="28"/>
+          <w:lang w:val="en-US"/>
+        </w:rPr>
+        <w:t>Server</w:t>
+      </w:r>
+      <w:r>
+        <w:rPr>
+          <w:sz w:val="28"/>
+          <w:szCs w:val="28"/>
+        </w:rPr>
+        <w:t xml:space="preserve"> </w:t>
+      </w:r>
+      <w:r>
+        <w:rPr>
+          <w:sz w:val="28"/>
+          <w:szCs w:val="28"/>
+          <w:lang w:val="en-US"/>
+        </w:rPr>
+        <w:t>Faces</w:t>
+      </w:r>
+      <w:r>
+        <w:rPr>
+          <w:sz w:val="28"/>
+          <w:szCs w:val="28"/>
+        </w:rPr>
+        <w:t xml:space="preserve"> </w:t>
+      </w:r>
+      <w:r>
+        <w:rPr>
+          <w:sz w:val="28"/>
+          <w:szCs w:val="28"/>
+        </w:rPr>
+        <w:t xml:space="preserve">и един от първите стандарти за създаването на уеб приложения използвайки </w:t>
+      </w:r>
+      <w:r>
+        <w:rPr>
+          <w:sz w:val="28"/>
+          <w:szCs w:val="28"/>
+          <w:lang w:val="en-US"/>
+        </w:rPr>
+        <w:t>MVC</w:t>
+      </w:r>
+      <w:r>
+        <w:rPr>
+          <w:sz w:val="28"/>
+          <w:szCs w:val="28"/>
+        </w:rPr>
+        <w:t xml:space="preserve"> </w:t>
+      </w:r>
+      <w:r>
+        <w:rPr>
+          <w:sz w:val="28"/>
+          <w:szCs w:val="28"/>
+        </w:rPr>
+        <w:t>шаблон.</w:t>
+      </w:r>
+    </w:p>
+    <w:p>
+      <w:pPr>
+        <w:rPr>
+          <w:sz w:val="28"/>
+          <w:szCs w:val="28"/>
+        </w:rPr>
+      </w:pPr>
+    </w:p>
+    <w:p>
+      <w:pPr>
+        <w:jc w:val="both"/>
+        <w:rPr>
+          <w:sz w:val="28"/>
+          <w:szCs w:val="28"/>
+          <w:lang w:val="en-US"/>
+        </w:rPr>
+      </w:pPr>
+      <w:r>
+        <w:rPr>
+          <w:b/>
+          <w:bCs/>
+          <w:sz w:val="28"/>
+          <w:szCs w:val="28"/>
+          <w:lang w:val="en-US"/>
+        </w:rPr>
+        <w:t>Jakarta</w:t>
+      </w:r>
+      <w:r>
+        <w:rPr>
+          <w:b/>
+          <w:bCs/>
+          <w:sz w:val="28"/>
+          <w:szCs w:val="28"/>
+        </w:rPr>
+        <w:t xml:space="preserve"> </w:t>
+      </w:r>
+      <w:r>
+        <w:rPr>
+          <w:b/>
+          <w:bCs/>
+          <w:sz w:val="28"/>
+          <w:szCs w:val="28"/>
+          <w:lang w:val="en-US"/>
+        </w:rPr>
+        <w:t>MVC</w:t>
+      </w:r>
+      <w:r>
+        <w:rPr>
+          <w:b/>
+          <w:bCs/>
+          <w:sz w:val="28"/>
+          <w:szCs w:val="28"/>
+        </w:rPr>
+        <w:t xml:space="preserve"> –</w:t>
+      </w:r>
+      <w:r>
+        <w:rPr>
+          <w:sz w:val="28"/>
+          <w:szCs w:val="28"/>
+        </w:rPr>
+        <w:t xml:space="preserve"> това е стандарт базиран на идеологията на </w:t>
+      </w:r>
+      <w:r>
+        <w:rPr>
+          <w:sz w:val="28"/>
+          <w:szCs w:val="28"/>
+          <w:lang w:val="en-US"/>
+        </w:rPr>
+        <w:t>Jakarta</w:t>
+      </w:r>
+      <w:r>
+        <w:rPr>
+          <w:sz w:val="28"/>
+          <w:szCs w:val="28"/>
+        </w:rPr>
+        <w:t xml:space="preserve"> </w:t>
+      </w:r>
+      <w:r>
+        <w:rPr>
+          <w:sz w:val="28"/>
+          <w:szCs w:val="28"/>
+          <w:lang w:val="en-US"/>
+        </w:rPr>
+        <w:t>Faces</w:t>
+      </w:r>
+      <w:r>
+        <w:rPr>
+          <w:sz w:val="28"/>
+          <w:szCs w:val="28"/>
+        </w:rPr>
+        <w:t xml:space="preserve"> </w:t>
+      </w:r>
+      <w:r>
+        <w:rPr>
+          <w:sz w:val="28"/>
+          <w:szCs w:val="28"/>
+        </w:rPr>
+        <w:t xml:space="preserve">но реализиран посредством …. </w:t>
+      </w:r>
+      <w:r>
+        <w:rPr>
+          <w:sz w:val="28"/>
+          <w:szCs w:val="28"/>
+          <w:lang w:val="en-US"/>
+        </w:rPr>
+        <w:t>[</w:t>
+      </w:r>
+      <w:proofErr w:type="spellStart"/>
+      <w:r>
+        <w:rPr>
+          <w:sz w:val="28"/>
+          <w:szCs w:val="28"/>
+          <w:lang w:val="en-US"/>
+        </w:rPr>
+        <w:t>todo</w:t>
+      </w:r>
+      <w:proofErr w:type="spellEnd"/>
+      <w:r>
+        <w:rPr>
+          <w:sz w:val="28"/>
+          <w:szCs w:val="28"/>
+          <w:lang w:val="en-US"/>
+        </w:rPr>
+        <w:t>]</w:t>
+      </w:r>
+    </w:p>
+    <w:p>
+      <w:pPr>
+        <w:jc w:val="both"/>
+        <w:rPr>
+          <w:sz w:val="28"/>
+          <w:szCs w:val="28"/>
+          <w:lang w:val="en-US"/>
+        </w:rPr>
+      </w:pPr>
+    </w:p>
+    <w:p>
+      <w:pPr>
+        <w:pStyle w:val="Heading1"/>
+        <w:rPr>
+          <w:sz w:val="40"/>
+          <w:szCs w:val="40"/>
+        </w:rPr>
+      </w:pPr>
+      <w:r>
+        <w:rPr>
+          <w:sz w:val="40"/>
+          <w:szCs w:val="40"/>
+        </w:rPr>
+        <w:t xml:space="preserve">Основни спецификации за уеб </w:t>
+      </w:r>
+      <w:r>
+        <w:rPr>
+          <w:sz w:val="40"/>
+          <w:szCs w:val="40"/>
+        </w:rPr>
+        <w:t>услуги</w:t>
+      </w:r>
+    </w:p>
+    <w:p>
+      <w:pPr>
+        <w:rPr>
+          <w:sz w:val="28"/>
+          <w:szCs w:val="28"/>
+          <w:lang w:val="en-US"/>
+        </w:rPr>
+      </w:pPr>
+      <w:proofErr w:type="spellStart"/>
+      <w:r>
+        <w:rPr>
+          <w:b/>
+          <w:bCs/>
+          <w:sz w:val="28"/>
+          <w:szCs w:val="28"/>
+        </w:rPr>
+        <w:t>Jakarta</w:t>
+      </w:r>
+      <w:proofErr w:type="spellEnd"/>
+      <w:r>
+        <w:rPr>
+          <w:b/>
+          <w:bCs/>
+          <w:sz w:val="28"/>
+          <w:szCs w:val="28"/>
+        </w:rPr>
+        <w:t xml:space="preserve"> </w:t>
+      </w:r>
+      <w:proofErr w:type="spellStart"/>
+      <w:r>
+        <w:rPr>
+          <w:b/>
+          <w:bCs/>
+          <w:sz w:val="28"/>
+          <w:szCs w:val="28"/>
+        </w:rPr>
+        <w:t>RESTful</w:t>
+      </w:r>
+      <w:proofErr w:type="spellEnd"/>
+      <w:r>
+        <w:rPr>
+          <w:b/>
+          <w:bCs/>
+          <w:sz w:val="28"/>
+          <w:szCs w:val="28"/>
+        </w:rPr>
+        <w:t xml:space="preserve"> </w:t>
+      </w:r>
+      <w:proofErr w:type="spellStart"/>
+      <w:r>
+        <w:rPr>
+          <w:b/>
+          <w:bCs/>
+          <w:sz w:val="28"/>
+          <w:szCs w:val="28"/>
+        </w:rPr>
+        <w:t>Web</w:t>
+      </w:r>
+      <w:proofErr w:type="spellEnd"/>
+      <w:r>
+        <w:rPr>
+          <w:b/>
+          <w:bCs/>
+          <w:sz w:val="28"/>
+          <w:szCs w:val="28"/>
+        </w:rPr>
+        <w:t xml:space="preserve"> Service</w:t>
+      </w:r>
+      <w:r>
+        <w:rPr>
+          <w:sz w:val="28"/>
+          <w:szCs w:val="28"/>
+        </w:rPr>
+        <w:t xml:space="preserve"> </w:t>
+      </w:r>
+      <w:r>
+        <w:rPr>
+          <w:sz w:val="28"/>
+          <w:szCs w:val="28"/>
+        </w:rPr>
+        <w:t xml:space="preserve">– </w:t>
+      </w:r>
+      <w:r>
+        <w:rPr>
+          <w:sz w:val="28"/>
+          <w:szCs w:val="28"/>
+        </w:rPr>
+        <w:t xml:space="preserve">основната спецификация за разработка на уеб услуги използвайки  </w:t>
+      </w:r>
+      <w:r>
+        <w:rPr>
+          <w:sz w:val="28"/>
+          <w:szCs w:val="28"/>
+          <w:lang w:val="en-US"/>
+        </w:rPr>
+        <w:t>REST</w:t>
+      </w:r>
+      <w:r>
+        <w:rPr>
+          <w:sz w:val="28"/>
+          <w:szCs w:val="28"/>
+        </w:rPr>
+        <w:t xml:space="preserve"> шаблон за комуникация…</w:t>
+      </w:r>
+      <w:r>
+        <w:rPr>
+          <w:sz w:val="28"/>
+          <w:szCs w:val="28"/>
+        </w:rPr>
+        <w:t xml:space="preserve"> </w:t>
+      </w:r>
+      <w:r>
+        <w:rPr>
+          <w:sz w:val="28"/>
+          <w:szCs w:val="28"/>
+          <w:lang w:val="en-US"/>
+        </w:rPr>
+        <w:t>[</w:t>
+      </w:r>
+      <w:proofErr w:type="spellStart"/>
+      <w:r>
+        <w:rPr>
+          <w:sz w:val="28"/>
+          <w:szCs w:val="28"/>
+          <w:lang w:val="en-US"/>
+        </w:rPr>
+        <w:t>todo</w:t>
+      </w:r>
+      <w:proofErr w:type="spellEnd"/>
+      <w:r>
+        <w:rPr>
+          <w:sz w:val="28"/>
+          <w:szCs w:val="28"/>
+          <w:lang w:val="en-US"/>
+        </w:rPr>
+        <w:t xml:space="preserve">] – also </w:t>
+      </w:r>
+      <w:proofErr w:type="spellStart"/>
+      <w:r>
+        <w:rPr>
+          <w:sz w:val="28"/>
+          <w:szCs w:val="28"/>
+          <w:lang w:val="en-US"/>
+        </w:rPr>
+        <w:t>Microprofile</w:t>
+      </w:r>
+      <w:proofErr w:type="spellEnd"/>
+      <w:r>
+        <w:rPr>
+          <w:sz w:val="28"/>
+          <w:szCs w:val="28"/>
+          <w:lang w:val="en-US"/>
+        </w:rPr>
+        <w:t>.</w:t>
+      </w:r>
+    </w:p>
+    <w:p>
+      <w:pPr>
+        <w:rPr>
+          <w:sz w:val="28"/>
+          <w:szCs w:val="28"/>
+          <w:lang w:val="en-US"/>
+        </w:rPr>
+      </w:pPr>
+    </w:p>
+    <w:p>
+      <w:pPr>
+        <w:rPr>
+          <w:sz w:val="28"/>
+          <w:szCs w:val="28"/>
+        </w:rPr>
+      </w:pPr>
+      <w:proofErr w:type="spellStart"/>
+      <w:r>
+        <w:rPr>
+          <w:b/>
+          <w:bCs/>
+          <w:sz w:val="28"/>
+          <w:szCs w:val="28"/>
+        </w:rPr>
+        <w:t>Jakarta</w:t>
+      </w:r>
+      <w:proofErr w:type="spellEnd"/>
+      <w:r>
+        <w:rPr>
+          <w:b/>
+          <w:bCs/>
+          <w:sz w:val="28"/>
+          <w:szCs w:val="28"/>
+          <w:lang w:val="en-US"/>
+        </w:rPr>
+        <w:t xml:space="preserve"> XML </w:t>
+      </w:r>
+      <w:proofErr w:type="spellStart"/>
+      <w:r>
+        <w:rPr>
+          <w:b/>
+          <w:bCs/>
+          <w:sz w:val="28"/>
+          <w:szCs w:val="28"/>
+        </w:rPr>
+        <w:t>Web</w:t>
+      </w:r>
+      <w:proofErr w:type="spellEnd"/>
+      <w:r>
+        <w:rPr>
+          <w:b/>
+          <w:bCs/>
+          <w:sz w:val="28"/>
+          <w:szCs w:val="28"/>
+        </w:rPr>
+        <w:t xml:space="preserve"> Service</w:t>
+      </w:r>
+      <w:r>
+        <w:rPr>
+          <w:sz w:val="28"/>
+          <w:szCs w:val="28"/>
+        </w:rPr>
+        <w:t xml:space="preserve"> </w:t>
+      </w:r>
+      <w:r>
+        <w:rPr>
+          <w:sz w:val="28"/>
+          <w:szCs w:val="28"/>
+        </w:rPr>
+        <w:t xml:space="preserve">– </w:t>
+      </w:r>
+      <w:r>
+        <w:rPr>
+          <w:sz w:val="28"/>
+          <w:szCs w:val="28"/>
+        </w:rPr>
+        <w:t xml:space="preserve">основната спецификация за разработка на уеб услуги използвайки  </w:t>
+      </w:r>
+      <w:r>
+        <w:rPr>
+          <w:sz w:val="28"/>
+          <w:szCs w:val="28"/>
+          <w:lang w:val="en-US"/>
+        </w:rPr>
+        <w:t xml:space="preserve">SOAP </w:t>
+      </w:r>
+      <w:r>
+        <w:rPr>
+          <w:sz w:val="28"/>
+          <w:szCs w:val="28"/>
+        </w:rPr>
+        <w:t>протокол.</w:t>
+      </w:r>
+    </w:p>
+    <w:p>
+      <w:pPr>
+        <w:rPr>
+          <w:sz w:val="28"/>
+          <w:szCs w:val="28"/>
+        </w:rPr>
+      </w:pPr>
+    </w:p>
+    <w:p>
+      <w:pPr>
+        <w:rPr>
+          <w:sz w:val="28"/>
+          <w:szCs w:val="28"/>
+          <w:lang w:val="en-US"/>
+        </w:rPr>
+      </w:pPr>
+    </w:p>
+    <w:p>
+      <w:pPr>
+        <w:rPr>
+          <w:sz w:val="28"/>
+          <w:szCs w:val="28"/>
+          <w:lang w:val="en-US"/>
+        </w:rPr>
+      </w:pPr>
+    </w:p>
+    <w:p>
+      <w:pPr>
+        <w:pStyle w:val="Heading1"/>
+        <w:rPr>
+          <w:sz w:val="40"/>
+          <w:szCs w:val="40"/>
+        </w:rPr>
+      </w:pPr>
+      <w:r>
+        <w:rPr>
+          <w:sz w:val="40"/>
+          <w:szCs w:val="40"/>
+          <w:lang w:val="en-US"/>
+        </w:rPr>
+        <w:lastRenderedPageBreak/>
+        <w:t>Enter</w:t>
+      </w:r>
+      <w:r>
+        <w:rPr>
+          <w:sz w:val="40"/>
+          <w:szCs w:val="40"/>
+          <w:lang w:val="en-US"/>
+        </w:rPr>
+        <w:t>p</w:t>
+      </w:r>
+      <w:r>
+        <w:rPr>
+          <w:sz w:val="40"/>
+          <w:szCs w:val="40"/>
+          <w:lang w:val="en-US"/>
+        </w:rPr>
+        <w:t>ri</w:t>
+      </w:r>
+      <w:r>
+        <w:rPr>
+          <w:sz w:val="40"/>
+          <w:szCs w:val="40"/>
+          <w:lang w:val="en-US"/>
+        </w:rPr>
+        <w:t>s</w:t>
+      </w:r>
+      <w:r>
+        <w:rPr>
+          <w:sz w:val="40"/>
+          <w:szCs w:val="40"/>
+          <w:lang w:val="en-US"/>
+        </w:rPr>
+        <w:t xml:space="preserve">e </w:t>
+      </w:r>
+      <w:r>
+        <w:rPr>
+          <w:sz w:val="40"/>
+          <w:szCs w:val="40"/>
+        </w:rPr>
+        <w:t>с</w:t>
+      </w:r>
+      <w:r>
+        <w:rPr>
+          <w:sz w:val="40"/>
+          <w:szCs w:val="40"/>
+        </w:rPr>
+        <w:t>пецификации</w:t>
+      </w:r>
+    </w:p>
+    <w:p>
+      <w:pPr>
+        <w:pStyle w:val="Heading1"/>
+        <w:rPr>
+          <w:sz w:val="40"/>
+          <w:szCs w:val="40"/>
+        </w:rPr>
+      </w:pPr>
+      <w:r>
+        <w:rPr>
+          <w:sz w:val="40"/>
+          <w:szCs w:val="40"/>
+        </w:rPr>
+        <w:t xml:space="preserve"> </w:t>
+      </w:r>
+    </w:p>
+    <w:p>
+      <w:pPr>
+        <w:jc w:val="both"/>
+        <w:rPr>
+          <w:sz w:val="28"/>
+          <w:szCs w:val="28"/>
+        </w:rPr>
+      </w:pPr>
+    </w:p>
+    <w:p>
+      <w:pPr>
+        <w:ind w:firstLine="567"/>
+        <w:jc w:val="both"/>
+        <w:rPr>
+          <w:sz w:val="28"/>
+          <w:szCs w:val="28"/>
+        </w:rPr>
+      </w:pPr>
+    </w:p>
+    <w:p>
+      <w:pPr>
+        <w:jc w:val="both"/>
+        <w:rPr>
+          <w:sz w:val="28"/>
+          <w:szCs w:val="28"/>
+        </w:rPr>
+      </w:pPr>
+      <w:r>
+        <w:rPr>
+          <w:sz w:val="28"/>
+          <w:szCs w:val="28"/>
+        </w:rPr>
+        <w:t xml:space="preserve"> </w:t>
+      </w:r>
+    </w:p>
+    <w:p>
+      <w:pPr>
+        <w:jc w:val="both"/>
+        <w:rPr>
+          <w:sz w:val="28"/>
+          <w:szCs w:val="28"/>
+        </w:rPr>
       </w:pPr>
     </w:p>
     <w:p/>
@@ -4850,12 +6012,18 @@
     </w:p>
     <w:p>
       <w:pPr>
-        <w:jc w:val="both"/>
-        <w:rPr>
-          <w:sz w:val="28"/>
-          <w:szCs w:val="28"/>
-        </w:rPr>
-      </w:pPr>
+        <w:rPr>
+          <w:sz w:val="28"/>
+          <w:szCs w:val="28"/>
+        </w:rPr>
+      </w:pPr>
+      <w:r>
+        <w:rPr>
+          <w:sz w:val="28"/>
+          <w:szCs w:val="28"/>
+        </w:rPr>
+        <w:br w:type="page"/>
+      </w:r>
     </w:p>
     <w:p>
       <w:pPr>
@@ -4871,6 +6039,7 @@
           <w:szCs w:val="40"/>
           <w:lang w:val="en-US"/>
         </w:rPr>
+        <w:lastRenderedPageBreak/>
         <w:t>Spring</w:t>
       </w:r>
       <w:r>
@@ -5142,27 +6311,7 @@
     <w:p>
       <w:pPr>
         <w:ind w:left="284"/>
-        <w:jc w:val="center"/>
-        <w:rPr>
-          <w:sz w:val="28"/>
-          <w:szCs w:val="28"/>
-        </w:rPr>
-      </w:pPr>
-    </w:p>
-    <w:p>
-      <w:pPr>
-        <w:ind w:left="284"/>
-        <w:jc w:val="center"/>
-        <w:rPr>
-          <w:sz w:val="28"/>
-          <w:szCs w:val="28"/>
-        </w:rPr>
-      </w:pPr>
-    </w:p>
-    <w:p>
-      <w:pPr>
-        <w:ind w:left="284"/>
-        <w:jc w:val="center"/>
+        <w:jc w:val="both"/>
         <w:rPr>
           <w:sz w:val="28"/>
           <w:szCs w:val="28"/>
@@ -5178,23 +6327,12 @@
           <w:szCs w:val="28"/>
         </w:rPr>
       </w:pPr>
-    </w:p>
-    <w:p>
-      <w:pPr>
-        <w:ind w:left="284"/>
-        <w:jc w:val="both"/>
-        <w:rPr>
-          <w:sz w:val="28"/>
-          <w:szCs w:val="28"/>
-        </w:rPr>
-      </w:pPr>
-      <w:r>
-        <w:rPr>
-          <w:sz w:val="28"/>
-          <w:szCs w:val="28"/>
-          <w:lang w:val="en-US"/>
-        </w:rPr>
-        <w:lastRenderedPageBreak/>
+      <w:r>
+        <w:rPr>
+          <w:sz w:val="28"/>
+          <w:szCs w:val="28"/>
+          <w:lang w:val="en-US"/>
+        </w:rPr>
         <w:t>Spring</w:t>
       </w:r>
       <w:r>
@@ -5595,29 +6733,6 @@
           <w:lang w:val="en-US"/>
         </w:rPr>
         <w:t>IoC</w:t>
-      </w:r>
-    </w:p>
-    <w:p>
-      <w:pPr>
-        <w:rPr>
-          <w:i/>
-          <w:iCs/>
-          <w:sz w:val="28"/>
-          <w:szCs w:val="28"/>
-          <w:u w:val="single"/>
-          <w:lang w:val="en-US"/>
-        </w:rPr>
-      </w:pPr>
-      <w:r>
-        <w:rPr>
-          <w:i/>
-          <w:iCs/>
-          <w:sz w:val="28"/>
-          <w:szCs w:val="28"/>
-          <w:u w:val="single"/>
-          <w:lang w:val="en-US"/>
-        </w:rPr>
-        <w:br w:type="page"/>
       </w:r>
     </w:p>
     <w:p>
@@ -6051,6 +7166,16 @@
     </w:p>
     <w:p>
       <w:pPr>
+        <w:ind w:left="284"/>
+        <w:jc w:val="both"/>
+        <w:rPr>
+          <w:sz w:val="28"/>
+          <w:szCs w:val="28"/>
+        </w:rPr>
+      </w:pPr>
+    </w:p>
+    <w:p>
+      <w:pPr>
         <w:pStyle w:val="ListParagraph"/>
         <w:numPr>
           <w:ilvl w:val="0"/>
@@ -6504,6 +7629,146 @@
     <w:p>
       <w:pPr>
         <w:rPr>
+          <w:b/>
+          <w:bCs/>
+          <w:kern w:val="36"/>
+          <w:sz w:val="44"/>
+          <w:szCs w:val="44"/>
+          <w:lang w:val="en-US"/>
+        </w:rPr>
+      </w:pPr>
+      <w:r>
+        <w:rPr>
+          <w:sz w:val="44"/>
+          <w:szCs w:val="44"/>
+          <w:lang w:val="en-US"/>
+        </w:rPr>
+        <w:br w:type="page"/>
+      </w:r>
+    </w:p>
+    <w:p>
+      <w:pPr>
+        <w:pStyle w:val="Heading1"/>
+        <w:rPr>
+          <w:sz w:val="44"/>
+          <w:szCs w:val="44"/>
+          <w:lang w:val="en-US"/>
+        </w:rPr>
+      </w:pPr>
+      <w:r>
+        <w:rPr>
+          <w:sz w:val="44"/>
+          <w:szCs w:val="44"/>
+          <w:lang w:val="en-US"/>
+        </w:rPr>
+        <w:lastRenderedPageBreak/>
+        <w:t>Redis</w:t>
+      </w:r>
+    </w:p>
+    <w:p>
+      <w:pPr>
+        <w:rPr>
+          <w:b/>
+          <w:bCs/>
+          <w:kern w:val="36"/>
+          <w:sz w:val="44"/>
+          <w:szCs w:val="44"/>
+          <w:lang w:val="en-US"/>
+        </w:rPr>
+      </w:pPr>
+      <w:r>
+        <w:rPr>
+          <w:sz w:val="44"/>
+          <w:szCs w:val="44"/>
+          <w:lang w:val="en-US"/>
+        </w:rPr>
+        <w:br w:type="page"/>
+      </w:r>
+    </w:p>
+    <w:p>
+      <w:pPr>
+        <w:pStyle w:val="Heading1"/>
+        <w:rPr>
+          <w:sz w:val="44"/>
+          <w:szCs w:val="44"/>
+          <w:lang w:val="en-US"/>
+        </w:rPr>
+      </w:pPr>
+      <w:r>
+        <w:rPr>
+          <w:sz w:val="44"/>
+          <w:szCs w:val="44"/>
+          <w:lang w:val="en-US"/>
+        </w:rPr>
+        <w:lastRenderedPageBreak/>
+        <w:t>Docker</w:t>
+      </w:r>
+    </w:p>
+    <w:p>
+      <w:pPr>
+        <w:rPr>
+          <w:b/>
+          <w:bCs/>
+          <w:kern w:val="36"/>
+          <w:sz w:val="44"/>
+          <w:szCs w:val="44"/>
+          <w:lang w:val="en-US"/>
+        </w:rPr>
+      </w:pPr>
+      <w:r>
+        <w:rPr>
+          <w:sz w:val="44"/>
+          <w:szCs w:val="44"/>
+          <w:lang w:val="en-US"/>
+        </w:rPr>
+        <w:br w:type="page"/>
+      </w:r>
+    </w:p>
+    <w:p>
+      <w:pPr>
+        <w:pStyle w:val="Heading1"/>
+        <w:rPr>
+          <w:sz w:val="44"/>
+          <w:szCs w:val="44"/>
+          <w:lang w:val="en-US"/>
+        </w:rPr>
+      </w:pPr>
+      <w:r>
+        <w:rPr>
+          <w:sz w:val="44"/>
+          <w:szCs w:val="44"/>
+          <w:lang w:val="en-US"/>
+        </w:rPr>
+        <w:lastRenderedPageBreak/>
+        <w:t>React</w:t>
+      </w:r>
+      <w:r>
+        <w:rPr>
+          <w:sz w:val="44"/>
+          <w:szCs w:val="44"/>
+          <w:lang w:val="en-US"/>
+        </w:rPr>
+        <w:t xml:space="preserve"> </w:t>
+      </w:r>
+      <w:r>
+        <w:rPr>
+          <w:sz w:val="44"/>
+          <w:szCs w:val="44"/>
+        </w:rPr>
+        <w:t xml:space="preserve">и </w:t>
+      </w:r>
+      <w:r>
+        <w:rPr>
+          <w:sz w:val="44"/>
+          <w:szCs w:val="44"/>
+          <w:lang w:val="en-US"/>
+        </w:rPr>
+        <w:t>Next.js</w:t>
+      </w:r>
+    </w:p>
+    <w:p>
+      <w:pPr>
+        <w:rPr>
           <w:sz w:val="28"/>
           <w:szCs w:val="28"/>
           <w:lang w:val="en-US"/>
@@ -6538,673 +7803,36 @@
     </w:p>
     <w:p>
       <w:pPr>
-        <w:pStyle w:val="NormalWeb"/>
-        <w:shd w:val="clear" w:color="auto" w:fill="FFFFFF"/>
-        <w:spacing w:before="0" w:beforeAutospacing="0" w:after="360" w:afterAutospacing="0"/>
-        <w:ind w:left="360"/>
-        <w:rPr>
-          <w:rFonts w:ascii="Arial" w:hAnsi="Arial" w:cs="Arial"/>
-          <w:color w:val="1F1F1F"/>
-          <w:lang w:val="ru-RU"/>
-        </w:rPr>
-      </w:pPr>
-      <w:r>
-        <w:rPr>
-          <w:rFonts w:ascii="Arial" w:hAnsi="Arial" w:cs="Arial"/>
-          <w:color w:val="1F1F1F"/>
-        </w:rPr>
-        <w:t xml:space="preserve">Използването на </w:t>
-      </w:r>
-      <w:proofErr w:type="spellStart"/>
-      <w:r>
-        <w:rPr>
-          <w:rFonts w:ascii="Arial" w:hAnsi="Arial" w:cs="Arial"/>
-          <w:color w:val="1F1F1F"/>
-        </w:rPr>
-        <w:t>Apache</w:t>
-      </w:r>
-      <w:proofErr w:type="spellEnd"/>
-      <w:r>
-        <w:rPr>
-          <w:rFonts w:ascii="Arial" w:hAnsi="Arial" w:cs="Arial"/>
-          <w:color w:val="1F1F1F"/>
-        </w:rPr>
+        <w:pStyle w:val="ListParagraph"/>
+      </w:pPr>
+      <w:r>
+        <w:t>Тук ще се изброят всички помощни библиотеки и средства.</w:t>
+      </w:r>
+    </w:p>
+    <w:p>
+      <w:pPr>
+        <w:pStyle w:val="ListParagraph"/>
+      </w:pPr>
+      <w:r>
+        <w:t xml:space="preserve">Може да се включат </w:t>
+      </w:r>
+      <w:r>
+        <w:rPr>
+          <w:lang w:val="en-US"/>
+        </w:rPr>
+        <w:t>IDE</w:t>
+      </w:r>
+      <w:r>
         <w:t xml:space="preserve"> </w:t>
       </w:r>
-      <w:proofErr w:type="spellStart"/>
-      <w:r>
-        <w:rPr>
-          <w:rFonts w:ascii="Arial" w:hAnsi="Arial" w:cs="Arial"/>
-          <w:color w:val="1F1F1F"/>
-        </w:rPr>
-        <w:t>Kafka</w:t>
-      </w:r>
-      <w:proofErr w:type="spellEnd"/>
-      <w:r>
-        <w:rPr>
-          <w:rFonts w:ascii="Arial" w:hAnsi="Arial" w:cs="Arial"/>
-          <w:color w:val="1F1F1F"/>
-        </w:rPr>
-        <w:t xml:space="preserve"> за </w:t>
-      </w:r>
-      <w:proofErr w:type="spellStart"/>
-      <w:r>
-        <w:rPr>
-          <w:rFonts w:ascii="Arial" w:hAnsi="Arial" w:cs="Arial"/>
-          <w:color w:val="1F1F1F"/>
-        </w:rPr>
-        <w:t>messaging</w:t>
-      </w:r>
-      <w:proofErr w:type="spellEnd"/>
-      <w:r>
-        <w:rPr>
-          <w:rFonts w:ascii="Arial" w:hAnsi="Arial" w:cs="Arial"/>
-          <w:color w:val="1F1F1F"/>
-        </w:rPr>
-        <w:t xml:space="preserve"> платформа предлага редица предимства, включително</w:t>
-      </w:r>
-    </w:p>
-    <w:p>
-      <w:pPr>
-        <w:numPr>
-          <w:ilvl w:val="0"/>
-          <w:numId w:val="5"/>
-        </w:numPr>
-        <w:shd w:val="clear" w:color="auto" w:fill="FFFFFF"/>
-        <w:spacing w:before="100" w:beforeAutospacing="1" w:after="150"/>
-        <w:rPr>
-          <w:rFonts w:ascii="Arial" w:hAnsi="Arial" w:cs="Arial"/>
-          <w:color w:val="1F1F1F"/>
-        </w:rPr>
-      </w:pPr>
-      <w:r>
-        <w:rPr>
-          <w:rStyle w:val="Strong"/>
-          <w:rFonts w:ascii="Arial" w:hAnsi="Arial" w:cs="Arial"/>
-          <w:b w:val="0"/>
-          <w:bCs w:val="0"/>
-          <w:color w:val="1F1F1F"/>
-        </w:rPr>
-        <w:t>Висока производителност:</w:t>
-      </w:r>
-      <w:r>
-        <w:rPr>
-          <w:rFonts w:ascii="Arial" w:hAnsi="Arial" w:cs="Arial"/>
-          <w:color w:val="1F1F1F"/>
-        </w:rPr>
-        <w:t> </w:t>
-      </w:r>
-      <w:proofErr w:type="spellStart"/>
-      <w:r>
-        <w:rPr>
-          <w:rFonts w:ascii="Arial" w:hAnsi="Arial" w:cs="Arial"/>
-          <w:color w:val="1F1F1F"/>
-        </w:rPr>
-        <w:t>Kafka</w:t>
-      </w:r>
-      <w:proofErr w:type="spellEnd"/>
-      <w:r>
-        <w:rPr>
-          <w:rFonts w:ascii="Arial" w:hAnsi="Arial" w:cs="Arial"/>
-          <w:color w:val="1F1F1F"/>
-        </w:rPr>
-        <w:t xml:space="preserve"> е проектирана да бъде много производителна и може да обработва големи обеми данни в реално време.</w:t>
-      </w:r>
-    </w:p>
-    <w:p>
-      <w:pPr>
-        <w:numPr>
-          <w:ilvl w:val="0"/>
-          <w:numId w:val="5"/>
-        </w:numPr>
-        <w:shd w:val="clear" w:color="auto" w:fill="FFFFFF"/>
-        <w:spacing w:before="100" w:beforeAutospacing="1" w:after="150"/>
-        <w:rPr>
-          <w:rFonts w:ascii="Arial" w:hAnsi="Arial" w:cs="Arial"/>
-          <w:color w:val="1F1F1F"/>
-        </w:rPr>
-      </w:pPr>
-      <w:r>
-        <w:rPr>
-          <w:rStyle w:val="Strong"/>
-          <w:rFonts w:ascii="Arial" w:hAnsi="Arial" w:cs="Arial"/>
-          <w:b w:val="0"/>
-          <w:bCs w:val="0"/>
-          <w:color w:val="1F1F1F"/>
-        </w:rPr>
-        <w:t>Гъвкавост:</w:t>
-      </w:r>
-      <w:r>
-        <w:rPr>
-          <w:rFonts w:ascii="Arial" w:hAnsi="Arial" w:cs="Arial"/>
-          <w:color w:val="1F1F1F"/>
-        </w:rPr>
-        <w:t> </w:t>
-      </w:r>
-      <w:proofErr w:type="spellStart"/>
-      <w:r>
-        <w:rPr>
-          <w:rFonts w:ascii="Arial" w:hAnsi="Arial" w:cs="Arial"/>
-          <w:color w:val="1F1F1F"/>
-        </w:rPr>
-        <w:t>Kafka</w:t>
-      </w:r>
-      <w:proofErr w:type="spellEnd"/>
-      <w:r>
-        <w:rPr>
-          <w:rFonts w:ascii="Arial" w:hAnsi="Arial" w:cs="Arial"/>
-          <w:color w:val="1F1F1F"/>
-        </w:rPr>
-        <w:t xml:space="preserve"> може да се използва за различни приложения, включително обработка на събития, анализ на данни и интеграция на системи.</w:t>
-      </w:r>
-    </w:p>
-    <w:p>
-      <w:pPr>
-        <w:numPr>
-          <w:ilvl w:val="0"/>
-          <w:numId w:val="5"/>
-        </w:numPr>
-        <w:shd w:val="clear" w:color="auto" w:fill="FFFFFF"/>
-        <w:spacing w:before="100" w:beforeAutospacing="1" w:after="150"/>
-        <w:rPr>
-          <w:rFonts w:ascii="Arial" w:hAnsi="Arial" w:cs="Arial"/>
-          <w:color w:val="1F1F1F"/>
-        </w:rPr>
-      </w:pPr>
-      <w:proofErr w:type="spellStart"/>
-      <w:r>
-        <w:rPr>
-          <w:rStyle w:val="Strong"/>
-          <w:rFonts w:ascii="Arial" w:hAnsi="Arial" w:cs="Arial"/>
-          <w:b w:val="0"/>
-          <w:bCs w:val="0"/>
-          <w:color w:val="1F1F1F"/>
-        </w:rPr>
-        <w:t>Скейлируемост</w:t>
-      </w:r>
-      <w:proofErr w:type="spellEnd"/>
-      <w:r>
-        <w:rPr>
-          <w:rStyle w:val="Strong"/>
-          <w:rFonts w:ascii="Arial" w:hAnsi="Arial" w:cs="Arial"/>
-          <w:b w:val="0"/>
-          <w:bCs w:val="0"/>
-          <w:color w:val="1F1F1F"/>
-        </w:rPr>
-        <w:t>:</w:t>
-      </w:r>
-      <w:r>
-        <w:rPr>
-          <w:rFonts w:ascii="Arial" w:hAnsi="Arial" w:cs="Arial"/>
-          <w:color w:val="1F1F1F"/>
-        </w:rPr>
-        <w:t> </w:t>
-      </w:r>
-      <w:proofErr w:type="spellStart"/>
-      <w:r>
-        <w:rPr>
-          <w:rFonts w:ascii="Arial" w:hAnsi="Arial" w:cs="Arial"/>
-          <w:color w:val="1F1F1F"/>
-        </w:rPr>
-        <w:t>Kafka</w:t>
-      </w:r>
-      <w:proofErr w:type="spellEnd"/>
-      <w:r>
-        <w:rPr>
-          <w:rFonts w:ascii="Arial" w:hAnsi="Arial" w:cs="Arial"/>
-          <w:color w:val="1F1F1F"/>
-        </w:rPr>
-        <w:t xml:space="preserve"> е </w:t>
-      </w:r>
-      <w:proofErr w:type="spellStart"/>
-      <w:r>
-        <w:rPr>
-          <w:rFonts w:ascii="Arial" w:hAnsi="Arial" w:cs="Arial"/>
-          <w:color w:val="1F1F1F"/>
-        </w:rPr>
-        <w:t>мащабируема</w:t>
-      </w:r>
-      <w:proofErr w:type="spellEnd"/>
-      <w:r>
-        <w:rPr>
-          <w:rFonts w:ascii="Arial" w:hAnsi="Arial" w:cs="Arial"/>
-          <w:color w:val="1F1F1F"/>
-        </w:rPr>
-        <w:t xml:space="preserve"> система, която може да се разширява, за да поддържа нарастващия обем на данни.</w:t>
-      </w:r>
-    </w:p>
-    <w:p>
-      <w:pPr>
-        <w:numPr>
-          <w:ilvl w:val="0"/>
-          <w:numId w:val="5"/>
-        </w:numPr>
-        <w:shd w:val="clear" w:color="auto" w:fill="FFFFFF"/>
-        <w:spacing w:before="100" w:beforeAutospacing="1" w:after="150"/>
-        <w:rPr>
-          <w:rFonts w:ascii="Arial" w:hAnsi="Arial" w:cs="Arial"/>
-          <w:color w:val="1F1F1F"/>
-        </w:rPr>
-      </w:pPr>
-      <w:r>
-        <w:rPr>
-          <w:rStyle w:val="Strong"/>
-          <w:rFonts w:ascii="Arial" w:hAnsi="Arial" w:cs="Arial"/>
-          <w:b w:val="0"/>
-          <w:bCs w:val="0"/>
-          <w:color w:val="1F1F1F"/>
-        </w:rPr>
-        <w:t>Надеждност:</w:t>
-      </w:r>
-      <w:r>
-        <w:rPr>
-          <w:rFonts w:ascii="Arial" w:hAnsi="Arial" w:cs="Arial"/>
-          <w:color w:val="1F1F1F"/>
-        </w:rPr>
-        <w:t> </w:t>
-      </w:r>
-      <w:proofErr w:type="spellStart"/>
-      <w:r>
-        <w:rPr>
-          <w:rFonts w:ascii="Arial" w:hAnsi="Arial" w:cs="Arial"/>
-          <w:color w:val="1F1F1F"/>
-        </w:rPr>
-        <w:t>Kafka</w:t>
-      </w:r>
-      <w:proofErr w:type="spellEnd"/>
-      <w:r>
-        <w:rPr>
-          <w:rFonts w:ascii="Arial" w:hAnsi="Arial" w:cs="Arial"/>
-          <w:color w:val="1F1F1F"/>
-        </w:rPr>
-        <w:t xml:space="preserve"> е надеждна система, която е проектирана да може да възстановява данните в случай на срив.</w:t>
-      </w:r>
-    </w:p>
-    <w:p>
-      <w:pPr>
-        <w:numPr>
-          <w:ilvl w:val="0"/>
-          <w:numId w:val="5"/>
-        </w:numPr>
-        <w:shd w:val="clear" w:color="auto" w:fill="FFFFFF"/>
-        <w:spacing w:before="100" w:beforeAutospacing="1" w:after="150"/>
-        <w:rPr>
-          <w:rFonts w:ascii="Arial" w:hAnsi="Arial" w:cs="Arial"/>
-          <w:color w:val="1F1F1F"/>
-        </w:rPr>
-      </w:pPr>
-      <w:r>
-        <w:rPr>
-          <w:rStyle w:val="Strong"/>
-          <w:rFonts w:ascii="Arial" w:hAnsi="Arial" w:cs="Arial"/>
-          <w:b w:val="0"/>
-          <w:bCs w:val="0"/>
-          <w:color w:val="1F1F1F"/>
-        </w:rPr>
-        <w:t>Отвореност:</w:t>
-      </w:r>
-      <w:r>
-        <w:rPr>
-          <w:rFonts w:ascii="Arial" w:hAnsi="Arial" w:cs="Arial"/>
-          <w:color w:val="1F1F1F"/>
-        </w:rPr>
-        <w:t> </w:t>
-      </w:r>
-      <w:proofErr w:type="spellStart"/>
-      <w:r>
-        <w:rPr>
-          <w:rFonts w:ascii="Arial" w:hAnsi="Arial" w:cs="Arial"/>
-          <w:color w:val="1F1F1F"/>
-        </w:rPr>
-        <w:t>Kafka</w:t>
-      </w:r>
-      <w:proofErr w:type="spellEnd"/>
-      <w:r>
-        <w:rPr>
-          <w:rFonts w:ascii="Arial" w:hAnsi="Arial" w:cs="Arial"/>
-          <w:color w:val="1F1F1F"/>
-        </w:rPr>
-        <w:t xml:space="preserve"> е отворен код, което означава, че може да бъде разглеждана и променяна от всеки.</w:t>
-      </w:r>
-    </w:p>
-    <w:p>
-      <w:pPr>
-        <w:pStyle w:val="NormalWeb"/>
-        <w:shd w:val="clear" w:color="auto" w:fill="FFFFFF"/>
-        <w:spacing w:before="360" w:beforeAutospacing="0" w:after="360" w:afterAutospacing="0"/>
-        <w:rPr>
-          <w:rFonts w:ascii="Arial" w:hAnsi="Arial" w:cs="Arial"/>
-          <w:color w:val="1F1F1F"/>
-        </w:rPr>
-      </w:pPr>
-      <w:r>
-        <w:rPr>
-          <w:rFonts w:ascii="Arial" w:hAnsi="Arial" w:cs="Arial"/>
-          <w:color w:val="1F1F1F"/>
-        </w:rPr>
-        <w:t xml:space="preserve">Като цяло, </w:t>
-      </w:r>
-      <w:proofErr w:type="spellStart"/>
-      <w:r>
-        <w:rPr>
-          <w:rFonts w:ascii="Arial" w:hAnsi="Arial" w:cs="Arial"/>
-          <w:color w:val="1F1F1F"/>
-        </w:rPr>
-        <w:t>Apache</w:t>
-      </w:r>
-      <w:proofErr w:type="spellEnd"/>
-      <w:r>
-        <w:rPr>
-          <w:rFonts w:ascii="Arial" w:hAnsi="Arial" w:cs="Arial"/>
-          <w:color w:val="1F1F1F"/>
-        </w:rPr>
-        <w:t xml:space="preserve"> </w:t>
-      </w:r>
-      <w:proofErr w:type="spellStart"/>
-      <w:r>
-        <w:rPr>
-          <w:rFonts w:ascii="Arial" w:hAnsi="Arial" w:cs="Arial"/>
-          <w:color w:val="1F1F1F"/>
-        </w:rPr>
-        <w:t>Kafka</w:t>
-      </w:r>
-      <w:proofErr w:type="spellEnd"/>
-      <w:r>
-        <w:rPr>
-          <w:rFonts w:ascii="Arial" w:hAnsi="Arial" w:cs="Arial"/>
-          <w:color w:val="1F1F1F"/>
-        </w:rPr>
-        <w:t xml:space="preserve"> е мощна и гъвкава </w:t>
-      </w:r>
-      <w:proofErr w:type="spellStart"/>
-      <w:r>
-        <w:rPr>
-          <w:rFonts w:ascii="Arial" w:hAnsi="Arial" w:cs="Arial"/>
-          <w:color w:val="1F1F1F"/>
-        </w:rPr>
-        <w:t>messaging</w:t>
-      </w:r>
-      <w:proofErr w:type="spellEnd"/>
-      <w:r>
-        <w:rPr>
-          <w:rFonts w:ascii="Arial" w:hAnsi="Arial" w:cs="Arial"/>
-          <w:color w:val="1F1F1F"/>
-        </w:rPr>
-        <w:t xml:space="preserve"> платформа, която може да се използва за различни приложения. Ако търсите високопроизводителна, </w:t>
-      </w:r>
-      <w:proofErr w:type="spellStart"/>
-      <w:r>
-        <w:rPr>
-          <w:rFonts w:ascii="Arial" w:hAnsi="Arial" w:cs="Arial"/>
-          <w:color w:val="1F1F1F"/>
-        </w:rPr>
-        <w:t>мащабируема</w:t>
-      </w:r>
-      <w:proofErr w:type="spellEnd"/>
-      <w:r>
-        <w:rPr>
-          <w:rFonts w:ascii="Arial" w:hAnsi="Arial" w:cs="Arial"/>
-          <w:color w:val="1F1F1F"/>
-        </w:rPr>
-        <w:t xml:space="preserve"> и надеждна система за обмен на данни, </w:t>
-      </w:r>
-      <w:proofErr w:type="spellStart"/>
-      <w:r>
-        <w:rPr>
-          <w:rFonts w:ascii="Arial" w:hAnsi="Arial" w:cs="Arial"/>
-          <w:color w:val="1F1F1F"/>
-        </w:rPr>
-        <w:t>Kafka</w:t>
-      </w:r>
-      <w:proofErr w:type="spellEnd"/>
-      <w:r>
-        <w:rPr>
-          <w:rFonts w:ascii="Arial" w:hAnsi="Arial" w:cs="Arial"/>
-          <w:color w:val="1F1F1F"/>
-        </w:rPr>
-        <w:t xml:space="preserve"> е чудесен избор.</w:t>
-      </w:r>
-    </w:p>
-    <w:p>
-      <w:pPr>
-        <w:pStyle w:val="NormalWeb"/>
-        <w:shd w:val="clear" w:color="auto" w:fill="FFFFFF"/>
-        <w:spacing w:before="360" w:beforeAutospacing="0" w:after="360" w:afterAutospacing="0"/>
-        <w:rPr>
-          <w:rFonts w:ascii="Arial" w:hAnsi="Arial" w:cs="Arial"/>
-          <w:color w:val="1F1F1F"/>
-        </w:rPr>
-      </w:pPr>
-      <w:r>
-        <w:rPr>
-          <w:rFonts w:ascii="Arial" w:hAnsi="Arial" w:cs="Arial"/>
-          <w:color w:val="1F1F1F"/>
-        </w:rPr>
-        <w:t xml:space="preserve">Ето някои конкретни примери за приложения, за които </w:t>
-      </w:r>
-      <w:proofErr w:type="spellStart"/>
-      <w:r>
-        <w:rPr>
-          <w:rFonts w:ascii="Arial" w:hAnsi="Arial" w:cs="Arial"/>
-          <w:color w:val="1F1F1F"/>
-        </w:rPr>
-        <w:t>Kafka</w:t>
-      </w:r>
-      <w:proofErr w:type="spellEnd"/>
-      <w:r>
-        <w:rPr>
-          <w:rFonts w:ascii="Arial" w:hAnsi="Arial" w:cs="Arial"/>
-          <w:color w:val="1F1F1F"/>
-        </w:rPr>
-        <w:t xml:space="preserve"> може да се използва:</w:t>
-      </w:r>
-    </w:p>
-    <w:p>
-      <w:pPr>
-        <w:numPr>
-          <w:ilvl w:val="0"/>
-          <w:numId w:val="6"/>
-        </w:numPr>
-        <w:shd w:val="clear" w:color="auto" w:fill="FFFFFF"/>
-        <w:spacing w:before="100" w:beforeAutospacing="1" w:after="150"/>
-        <w:rPr>
-          <w:rFonts w:ascii="Arial" w:hAnsi="Arial" w:cs="Arial"/>
-          <w:color w:val="1F1F1F"/>
-        </w:rPr>
-      </w:pPr>
-      <w:r>
-        <w:rPr>
-          <w:rStyle w:val="Strong"/>
-          <w:rFonts w:ascii="Arial" w:hAnsi="Arial" w:cs="Arial"/>
-          <w:b w:val="0"/>
-          <w:bCs w:val="0"/>
-          <w:color w:val="1F1F1F"/>
-        </w:rPr>
-        <w:t>Обработка на събития:</w:t>
-      </w:r>
-      <w:r>
-        <w:rPr>
-          <w:rFonts w:ascii="Arial" w:hAnsi="Arial" w:cs="Arial"/>
-          <w:color w:val="1F1F1F"/>
-        </w:rPr>
-        <w:t> </w:t>
-      </w:r>
-      <w:proofErr w:type="spellStart"/>
-      <w:r>
-        <w:rPr>
-          <w:rFonts w:ascii="Arial" w:hAnsi="Arial" w:cs="Arial"/>
-          <w:color w:val="1F1F1F"/>
-        </w:rPr>
-        <w:t>Kafka</w:t>
-      </w:r>
-      <w:proofErr w:type="spellEnd"/>
-      <w:r>
-        <w:rPr>
-          <w:rFonts w:ascii="Arial" w:hAnsi="Arial" w:cs="Arial"/>
-          <w:color w:val="1F1F1F"/>
-        </w:rPr>
-        <w:t xml:space="preserve"> може да се използва за събиране и обработка на събития от различни източници в реално време. Това може да се използва за подобряване на производителността, видимостта и вземането на решения.</w:t>
-      </w:r>
-    </w:p>
-    <w:p>
-      <w:pPr>
-        <w:numPr>
-          <w:ilvl w:val="0"/>
-          <w:numId w:val="6"/>
-        </w:numPr>
-        <w:shd w:val="clear" w:color="auto" w:fill="FFFFFF"/>
-        <w:spacing w:before="100" w:beforeAutospacing="1" w:after="150"/>
-        <w:rPr>
-          <w:rFonts w:ascii="Arial" w:hAnsi="Arial" w:cs="Arial"/>
-          <w:color w:val="1F1F1F"/>
-        </w:rPr>
-      </w:pPr>
-      <w:r>
-        <w:rPr>
-          <w:rStyle w:val="Strong"/>
-          <w:rFonts w:ascii="Arial" w:hAnsi="Arial" w:cs="Arial"/>
-          <w:b w:val="0"/>
-          <w:bCs w:val="0"/>
-          <w:color w:val="1F1F1F"/>
-        </w:rPr>
-        <w:t>Анализ на данни:</w:t>
-      </w:r>
-      <w:r>
-        <w:rPr>
-          <w:rFonts w:ascii="Arial" w:hAnsi="Arial" w:cs="Arial"/>
-          <w:color w:val="1F1F1F"/>
-        </w:rPr>
-        <w:t> </w:t>
-      </w:r>
-      <w:proofErr w:type="spellStart"/>
-      <w:r>
-        <w:rPr>
-          <w:rFonts w:ascii="Arial" w:hAnsi="Arial" w:cs="Arial"/>
-          <w:color w:val="1F1F1F"/>
-        </w:rPr>
-        <w:t>Kafka</w:t>
-      </w:r>
-      <w:proofErr w:type="spellEnd"/>
-      <w:r>
-        <w:rPr>
-          <w:rFonts w:ascii="Arial" w:hAnsi="Arial" w:cs="Arial"/>
-          <w:color w:val="1F1F1F"/>
-        </w:rPr>
-        <w:t xml:space="preserve"> може да се използва за съхраняване и анализ на големи обеми данни от различни източници. Това може да се използва за идентифициране на тенденции, модели и аномалии.</w:t>
-      </w:r>
-    </w:p>
-    <w:p>
-      <w:pPr>
-        <w:numPr>
-          <w:ilvl w:val="0"/>
-          <w:numId w:val="6"/>
-        </w:numPr>
-        <w:shd w:val="clear" w:color="auto" w:fill="FFFFFF"/>
-        <w:spacing w:before="100" w:beforeAutospacing="1" w:after="150"/>
-        <w:rPr>
-          <w:rFonts w:ascii="Arial" w:hAnsi="Arial" w:cs="Arial"/>
-          <w:color w:val="1F1F1F"/>
-        </w:rPr>
-      </w:pPr>
-      <w:r>
-        <w:rPr>
-          <w:rStyle w:val="Strong"/>
-          <w:rFonts w:ascii="Arial" w:hAnsi="Arial" w:cs="Arial"/>
-          <w:b w:val="0"/>
-          <w:bCs w:val="0"/>
-          <w:color w:val="1F1F1F"/>
-        </w:rPr>
-        <w:t>Интеграция на системи:</w:t>
-      </w:r>
-      <w:r>
-        <w:rPr>
-          <w:rFonts w:ascii="Arial" w:hAnsi="Arial" w:cs="Arial"/>
-          <w:color w:val="1F1F1F"/>
-        </w:rPr>
-        <w:t> </w:t>
-      </w:r>
-      <w:proofErr w:type="spellStart"/>
-      <w:r>
-        <w:rPr>
-          <w:rFonts w:ascii="Arial" w:hAnsi="Arial" w:cs="Arial"/>
-          <w:color w:val="1F1F1F"/>
-        </w:rPr>
-        <w:t>Kafka</w:t>
-      </w:r>
-      <w:proofErr w:type="spellEnd"/>
-      <w:r>
-        <w:rPr>
-          <w:rFonts w:ascii="Arial" w:hAnsi="Arial" w:cs="Arial"/>
-          <w:color w:val="1F1F1F"/>
-        </w:rPr>
-        <w:t xml:space="preserve"> може да се използва за интегриране на различни системи и приложения. Това може да се използва за подобряване на ефективността и гъвкавостта.</w:t>
-      </w:r>
-    </w:p>
-    <w:p>
-      <w:pPr>
-        <w:pStyle w:val="NormalWeb"/>
-        <w:shd w:val="clear" w:color="auto" w:fill="FFFFFF"/>
-        <w:spacing w:before="360" w:beforeAutospacing="0" w:after="360" w:afterAutospacing="0"/>
-        <w:rPr>
-          <w:rFonts w:ascii="Arial" w:hAnsi="Arial" w:cs="Arial"/>
-          <w:color w:val="1F1F1F"/>
-        </w:rPr>
-      </w:pPr>
-      <w:r>
-        <w:rPr>
-          <w:rFonts w:ascii="Arial" w:hAnsi="Arial" w:cs="Arial"/>
-          <w:color w:val="1F1F1F"/>
-        </w:rPr>
-        <w:t xml:space="preserve">Ако търсите </w:t>
-      </w:r>
-      <w:proofErr w:type="spellStart"/>
-      <w:r>
-        <w:rPr>
-          <w:rFonts w:ascii="Arial" w:hAnsi="Arial" w:cs="Arial"/>
-          <w:color w:val="1F1F1F"/>
-        </w:rPr>
-        <w:t>messaging</w:t>
-      </w:r>
-      <w:proofErr w:type="spellEnd"/>
-      <w:r>
-        <w:rPr>
-          <w:rFonts w:ascii="Arial" w:hAnsi="Arial" w:cs="Arial"/>
-          <w:color w:val="1F1F1F"/>
-        </w:rPr>
-        <w:t xml:space="preserve"> платформа, която може да се използва за различни приложения, </w:t>
-      </w:r>
-      <w:proofErr w:type="spellStart"/>
-      <w:r>
-        <w:rPr>
-          <w:rFonts w:ascii="Arial" w:hAnsi="Arial" w:cs="Arial"/>
-          <w:color w:val="1F1F1F"/>
-        </w:rPr>
-        <w:t>Apache</w:t>
-      </w:r>
-      <w:proofErr w:type="spellEnd"/>
-      <w:r>
-        <w:rPr>
-          <w:rFonts w:ascii="Arial" w:hAnsi="Arial" w:cs="Arial"/>
-          <w:color w:val="1F1F1F"/>
-        </w:rPr>
-        <w:t xml:space="preserve"> </w:t>
-      </w:r>
-      <w:proofErr w:type="spellStart"/>
-      <w:r>
-        <w:rPr>
-          <w:rFonts w:ascii="Arial" w:hAnsi="Arial" w:cs="Arial"/>
-          <w:color w:val="1F1F1F"/>
-        </w:rPr>
-        <w:t>Kafka</w:t>
-      </w:r>
-      <w:proofErr w:type="spellEnd"/>
-      <w:r>
-        <w:rPr>
-          <w:rFonts w:ascii="Arial" w:hAnsi="Arial" w:cs="Arial"/>
-          <w:color w:val="1F1F1F"/>
-        </w:rPr>
-        <w:t xml:space="preserve"> е чудесен избор.</w:t>
-      </w:r>
+      <w:r>
+        <w:t>и описание на някой процеси.</w:t>
+      </w:r>
+    </w:p>
+    <w:p>
+      <w:pPr>
+        <w:pStyle w:val="ListParagraph"/>
+      </w:pPr>
     </w:p>
     <w:p>
       <w:pPr>
@@ -7221,7 +7849,6 @@
         <w:rPr>
           <w:lang w:val="en-US"/>
         </w:rPr>
-        <w:lastRenderedPageBreak/>
         <w:t>TypeScript</w:t>
       </w:r>
     </w:p>
@@ -7240,7 +7867,7 @@
         <w:rPr>
           <w:lang w:val="en-US"/>
         </w:rPr>
-        <w:t>React</w:t>
+        <w:t>Material UI</w:t>
       </w:r>
     </w:p>
     <w:p>
@@ -7254,11 +7881,31 @@
           <w:lang w:val="ru-RU"/>
         </w:rPr>
       </w:pPr>
-      <w:r>
-        <w:rPr>
-          <w:lang w:val="en-US"/>
-        </w:rPr>
-        <w:t>Material UI</w:t>
+      <w:proofErr w:type="spellStart"/>
+      <w:r>
+        <w:rPr>
+          <w:lang w:val="en-US"/>
+        </w:rPr>
+        <w:t>Formik</w:t>
+      </w:r>
+      <w:proofErr w:type="spellEnd"/>
+    </w:p>
+    <w:p>
+      <w:pPr>
+        <w:pStyle w:val="ListParagraph"/>
+        <w:numPr>
+          <w:ilvl w:val="0"/>
+          <w:numId w:val="19"/>
+        </w:numPr>
+        <w:rPr>
+          <w:lang w:val="ru-RU"/>
+        </w:rPr>
+      </w:pPr>
+      <w:r>
+        <w:rPr>
+          <w:lang w:val="en-US"/>
+        </w:rPr>
+        <w:t>Yup</w:t>
       </w:r>
     </w:p>
     <w:p>
@@ -7598,13 +8245,6 @@
         </w:rPr>
         <w:t>Изводи</w:t>
       </w:r>
-    </w:p>
-    <w:p>
-      <w:pPr>
-        <w:rPr>
-          <w:lang w:val="ru-RU"/>
-        </w:rPr>
-      </w:pPr>
     </w:p>
     <w:p>
       <w:pPr>
@@ -7717,7 +8357,6 @@
         <w:t>Управление и анализ на устройства и данни</w:t>
       </w:r>
     </w:p>
-    <w:p/>
     <w:p>
       <w:pPr>
         <w:pStyle w:val="Heading1"/>
@@ -7730,457 +8369,518 @@
         <w:rPr>
           <w:sz w:val="44"/>
           <w:szCs w:val="44"/>
-        </w:rPr>
-        <w:t>Функционални изисквания</w:t>
-      </w:r>
-    </w:p>
-    <w:p>
-      <w:pPr>
-        <w:jc w:val="both"/>
-      </w:pPr>
-      <w:r>
-        <w:rPr>
-          <w:sz w:val="28"/>
-          <w:szCs w:val="28"/>
-          <w:lang w:val="it-IT"/>
-        </w:rPr>
-        <w:t>Spring</w:t>
-      </w:r>
-      <w:r>
-        <w:rPr>
-          <w:sz w:val="28"/>
-          <w:szCs w:val="28"/>
-          <w:lang w:val="ru-RU"/>
-        </w:rPr>
-        <w:t xml:space="preserve"> </w:t>
-      </w:r>
-      <w:r>
-        <w:rPr>
-          <w:sz w:val="28"/>
-          <w:szCs w:val="28"/>
-          <w:lang w:val="it-IT"/>
-        </w:rPr>
-        <w:t>e</w:t>
-      </w:r>
-      <w:r>
-        <w:rPr>
-          <w:sz w:val="28"/>
-          <w:szCs w:val="28"/>
-          <w:lang w:val="ru-RU"/>
-        </w:rPr>
-        <w:t xml:space="preserve"> </w:t>
-      </w:r>
-      <w:r>
-        <w:rPr>
-          <w:sz w:val="28"/>
-          <w:szCs w:val="28"/>
-        </w:rPr>
-        <w:t xml:space="preserve">широко използван </w:t>
-      </w:r>
-      <w:r>
-        <w:rPr>
-          <w:sz w:val="28"/>
-          <w:szCs w:val="28"/>
-          <w:lang w:val="it-IT"/>
-        </w:rPr>
-        <w:t>framework</w:t>
-      </w:r>
-      <w:r>
-        <w:rPr>
-          <w:sz w:val="28"/>
-          <w:szCs w:val="28"/>
-          <w:lang w:val="ru-RU"/>
-        </w:rPr>
-        <w:t xml:space="preserve"> </w:t>
-      </w:r>
-      <w:r>
-        <w:rPr>
-          <w:sz w:val="28"/>
-          <w:szCs w:val="28"/>
-        </w:rPr>
-        <w:t>с отворен код за</w:t>
-      </w:r>
-      <w:r>
-        <w:rPr>
-          <w:sz w:val="28"/>
-          <w:szCs w:val="28"/>
-          <w:lang w:val="ru-RU"/>
-        </w:rPr>
-        <w:t xml:space="preserve"> </w:t>
-      </w:r>
-      <w:r>
-        <w:rPr>
-          <w:sz w:val="28"/>
-          <w:szCs w:val="28"/>
-          <w:lang w:val="ru-RU"/>
-        </w:rPr>
-        <w:t xml:space="preserve">разработка </w:t>
-      </w:r>
-      <w:r>
-        <w:rPr>
-          <w:sz w:val="28"/>
-          <w:szCs w:val="28"/>
-          <w:lang w:val="ru-RU"/>
-        </w:rPr>
-        <w:t xml:space="preserve">на </w:t>
-      </w:r>
-      <w:r>
-        <w:rPr>
-          <w:sz w:val="28"/>
-          <w:szCs w:val="28"/>
-          <w:lang w:val="en-US"/>
-        </w:rPr>
-        <w:t>Java</w:t>
-      </w:r>
-      <w:r>
-        <w:rPr>
-          <w:sz w:val="28"/>
-          <w:szCs w:val="28"/>
-        </w:rPr>
-        <w:t xml:space="preserve"> приложения (</w:t>
-      </w:r>
-      <w:r>
-        <w:rPr>
-          <w:sz w:val="28"/>
-          <w:szCs w:val="28"/>
-        </w:rPr>
-        <w:t xml:space="preserve">уеб приложения </w:t>
-      </w:r>
-      <w:r>
-        <w:rPr>
-          <w:sz w:val="28"/>
-          <w:szCs w:val="28"/>
-        </w:rPr>
-        <w:t xml:space="preserve">и </w:t>
-      </w:r>
-      <w:r>
-        <w:rPr>
-          <w:sz w:val="28"/>
-          <w:szCs w:val="28"/>
-        </w:rPr>
-        <w:t>услуги</w:t>
-      </w:r>
-      <w:r>
-        <w:rPr>
-          <w:sz w:val="28"/>
-          <w:szCs w:val="28"/>
-        </w:rPr>
-        <w:t>, автоматизации на бизнес процеси и работа с бази от данни)</w:t>
-      </w:r>
-      <w:r>
-        <w:rPr>
-          <w:sz w:val="28"/>
-          <w:szCs w:val="28"/>
-        </w:rPr>
-        <w:t xml:space="preserve">. В голяма степен надгражда </w:t>
-      </w:r>
-      <w:r>
-        <w:rPr>
-          <w:sz w:val="28"/>
-          <w:szCs w:val="28"/>
-          <w:lang w:val="en-US"/>
-        </w:rPr>
-        <w:t>Java</w:t>
-      </w:r>
-      <w:r>
-        <w:rPr>
-          <w:sz w:val="28"/>
-          <w:szCs w:val="28"/>
-        </w:rPr>
-        <w:t xml:space="preserve"> </w:t>
-      </w:r>
-      <w:r>
-        <w:rPr>
-          <w:sz w:val="28"/>
-          <w:szCs w:val="28"/>
-          <w:lang w:val="en-US"/>
-        </w:rPr>
-        <w:t>EE</w:t>
-      </w:r>
-      <w:r>
-        <w:rPr>
-          <w:sz w:val="28"/>
-          <w:szCs w:val="28"/>
-        </w:rPr>
-        <w:t>/</w:t>
-      </w:r>
-      <w:r>
-        <w:rPr>
-          <w:sz w:val="28"/>
-          <w:szCs w:val="28"/>
-          <w:lang w:val="en-US"/>
-        </w:rPr>
-        <w:t>Jakarta</w:t>
-      </w:r>
-      <w:r>
-        <w:rPr>
-          <w:sz w:val="28"/>
-          <w:szCs w:val="28"/>
-        </w:rPr>
-        <w:t xml:space="preserve"> и предлага широк спектър от оптимизации и автоматизации при реализацията на основните бизнес процеси</w:t>
-      </w:r>
-      <w:r>
-        <w:rPr>
-          <w:sz w:val="28"/>
-          <w:szCs w:val="28"/>
-        </w:rPr>
-        <w:t>,</w:t>
-      </w:r>
-      <w:r>
-        <w:rPr>
-          <w:sz w:val="28"/>
-          <w:szCs w:val="28"/>
-        </w:rPr>
-        <w:t xml:space="preserve"> работа с бази от данни, допълнителни библиотеки и услуги от трети страни.</w:t>
-      </w:r>
-    </w:p>
-    <w:p>
-      <w:pPr>
-        <w:pStyle w:val="Heading1"/>
+          <w:lang w:val="ru-RU"/>
+        </w:rPr>
+        <w:t xml:space="preserve">Концептуален </w:t>
+      </w:r>
+      <w:r>
         <w:rPr>
           <w:sz w:val="44"/>
           <w:szCs w:val="44"/>
         </w:rPr>
-      </w:pPr>
-      <w:r>
+        <w:t>модел</w:t>
+      </w:r>
+    </w:p>
+    <w:p>
+      <w:pPr>
+        <w:rPr>
+          <w:sz w:val="28"/>
+          <w:szCs w:val="28"/>
+        </w:rPr>
+      </w:pPr>
+      <w:r>
+        <w:rPr>
+          <w:sz w:val="28"/>
+          <w:szCs w:val="28"/>
+        </w:rPr>
+        <w:br w:type="page"/>
+      </w:r>
+    </w:p>
+    <w:p>
+      <w:pPr>
+        <w:pStyle w:val="Heading1"/>
         <w:rPr>
           <w:sz w:val="44"/>
           <w:szCs w:val="44"/>
         </w:rPr>
-        <w:t>Нефункционални изисквания</w:t>
-      </w:r>
-    </w:p>
-    <w:p>
-      <w:pPr>
-        <w:jc w:val="both"/>
-        <w:rPr>
-          <w:sz w:val="28"/>
-          <w:szCs w:val="28"/>
-        </w:rPr>
-      </w:pPr>
-      <w:r>
-        <w:rPr>
-          <w:sz w:val="28"/>
-          <w:szCs w:val="28"/>
-          <w:lang w:val="it-IT"/>
-        </w:rPr>
-        <w:t>Spring</w:t>
-      </w:r>
-      <w:r>
-        <w:rPr>
-          <w:sz w:val="28"/>
-          <w:szCs w:val="28"/>
-          <w:lang w:val="ru-RU"/>
-        </w:rPr>
-        <w:t xml:space="preserve"> </w:t>
-      </w:r>
-      <w:r>
-        <w:rPr>
-          <w:sz w:val="28"/>
-          <w:szCs w:val="28"/>
-          <w:lang w:val="it-IT"/>
-        </w:rPr>
-        <w:t>e</w:t>
-      </w:r>
-      <w:r>
-        <w:rPr>
-          <w:sz w:val="28"/>
-          <w:szCs w:val="28"/>
-          <w:lang w:val="ru-RU"/>
-        </w:rPr>
-        <w:t xml:space="preserve"> </w:t>
-      </w:r>
-      <w:r>
-        <w:rPr>
-          <w:sz w:val="28"/>
-          <w:szCs w:val="28"/>
-        </w:rPr>
-        <w:t xml:space="preserve">широко използван </w:t>
-      </w:r>
-      <w:r>
-        <w:rPr>
-          <w:sz w:val="28"/>
-          <w:szCs w:val="28"/>
-          <w:lang w:val="it-IT"/>
-        </w:rPr>
-        <w:t>framework</w:t>
-      </w:r>
-      <w:r>
-        <w:rPr>
-          <w:sz w:val="28"/>
-          <w:szCs w:val="28"/>
-          <w:lang w:val="ru-RU"/>
-        </w:rPr>
-        <w:t xml:space="preserve"> </w:t>
-      </w:r>
-      <w:r>
-        <w:rPr>
-          <w:sz w:val="28"/>
-          <w:szCs w:val="28"/>
-        </w:rPr>
-        <w:t>с отворен код за</w:t>
-      </w:r>
-      <w:r>
-        <w:rPr>
-          <w:sz w:val="28"/>
-          <w:szCs w:val="28"/>
-          <w:lang w:val="ru-RU"/>
-        </w:rPr>
-        <w:t xml:space="preserve"> </w:t>
-      </w:r>
-      <w:r>
-        <w:rPr>
-          <w:sz w:val="28"/>
-          <w:szCs w:val="28"/>
-          <w:lang w:val="ru-RU"/>
-        </w:rPr>
-        <w:t xml:space="preserve">разработка </w:t>
-      </w:r>
-      <w:r>
-        <w:rPr>
-          <w:sz w:val="28"/>
-          <w:szCs w:val="28"/>
-          <w:lang w:val="ru-RU"/>
-        </w:rPr>
-        <w:t xml:space="preserve">на </w:t>
-      </w:r>
-      <w:r>
-        <w:rPr>
-          <w:sz w:val="28"/>
-          <w:szCs w:val="28"/>
-          <w:lang w:val="en-US"/>
-        </w:rPr>
-        <w:t>Java</w:t>
-      </w:r>
-      <w:r>
-        <w:rPr>
-          <w:sz w:val="28"/>
-          <w:szCs w:val="28"/>
-        </w:rPr>
-        <w:t xml:space="preserve"> приложения (</w:t>
-      </w:r>
-      <w:r>
-        <w:rPr>
-          <w:sz w:val="28"/>
-          <w:szCs w:val="28"/>
-        </w:rPr>
-        <w:t xml:space="preserve">уеб приложения </w:t>
-      </w:r>
-      <w:r>
-        <w:rPr>
-          <w:sz w:val="28"/>
-          <w:szCs w:val="28"/>
-        </w:rPr>
-        <w:t xml:space="preserve">и </w:t>
-      </w:r>
-      <w:r>
-        <w:rPr>
-          <w:sz w:val="28"/>
-          <w:szCs w:val="28"/>
-        </w:rPr>
-        <w:t>услуги</w:t>
-      </w:r>
-      <w:r>
-        <w:rPr>
-          <w:sz w:val="28"/>
-          <w:szCs w:val="28"/>
-        </w:rPr>
-        <w:t>, автоматизации на бизнес процеси и работа с бази от данни)</w:t>
-      </w:r>
-      <w:r>
-        <w:rPr>
-          <w:sz w:val="28"/>
-          <w:szCs w:val="28"/>
-        </w:rPr>
-        <w:t xml:space="preserve">. В голяма степен надгражда </w:t>
-      </w:r>
-      <w:r>
-        <w:rPr>
-          <w:sz w:val="28"/>
-          <w:szCs w:val="28"/>
-          <w:lang w:val="en-US"/>
-        </w:rPr>
-        <w:t>Java</w:t>
-      </w:r>
-      <w:r>
-        <w:rPr>
-          <w:sz w:val="28"/>
-          <w:szCs w:val="28"/>
-        </w:rPr>
-        <w:t xml:space="preserve"> </w:t>
-      </w:r>
-      <w:r>
-        <w:rPr>
-          <w:sz w:val="28"/>
-          <w:szCs w:val="28"/>
-          <w:lang w:val="en-US"/>
-        </w:rPr>
-        <w:t>EE</w:t>
-      </w:r>
-      <w:r>
-        <w:rPr>
-          <w:sz w:val="28"/>
-          <w:szCs w:val="28"/>
-        </w:rPr>
-        <w:t>/</w:t>
-      </w:r>
-      <w:r>
-        <w:rPr>
-          <w:sz w:val="28"/>
-          <w:szCs w:val="28"/>
-          <w:lang w:val="en-US"/>
-        </w:rPr>
-        <w:t>Jakarta</w:t>
-      </w:r>
-      <w:r>
-        <w:rPr>
-          <w:sz w:val="28"/>
-          <w:szCs w:val="28"/>
-        </w:rPr>
-        <w:t xml:space="preserve"> и предлага широк спектър от оптимизации и автоматизации при реализацията на основните бизнес процеси</w:t>
-      </w:r>
-      <w:r>
-        <w:rPr>
-          <w:sz w:val="28"/>
-          <w:szCs w:val="28"/>
-        </w:rPr>
-        <w:t>,</w:t>
-      </w:r>
-      <w:r>
-        <w:rPr>
-          <w:sz w:val="28"/>
-          <w:szCs w:val="28"/>
-        </w:rPr>
-        <w:t xml:space="preserve"> работа с бази от данни, допълнителни библиотеки и услуги от трети страни.</w:t>
-      </w:r>
-    </w:p>
-    <w:p>
-      <w:pPr>
-        <w:jc w:val="both"/>
-        <w:rPr>
-          <w:sz w:val="28"/>
-          <w:szCs w:val="28"/>
-        </w:rPr>
-      </w:pPr>
-    </w:p>
-    <w:p>
-      <w:pPr>
-        <w:jc w:val="both"/>
-      </w:pPr>
-    </w:p>
-    <w:p>
-      <w:pPr>
-        <w:pStyle w:val="Heading1"/>
+      </w:pPr>
+      <w:r>
         <w:rPr>
           <w:sz w:val="44"/>
           <w:szCs w:val="44"/>
         </w:rPr>
-      </w:pPr>
-      <w:r>
+        <w:lastRenderedPageBreak/>
+        <w:t>Функционални изисквания</w:t>
+      </w:r>
+    </w:p>
+    <w:p>
+      <w:pPr>
+        <w:jc w:val="both"/>
+        <w:rPr>
+          <w:sz w:val="28"/>
+          <w:szCs w:val="28"/>
+        </w:rPr>
+      </w:pPr>
+      <w:r>
+        <w:rPr>
+          <w:sz w:val="28"/>
+          <w:szCs w:val="28"/>
+          <w:lang w:val="it-IT"/>
+        </w:rPr>
+        <w:t>Spring</w:t>
+      </w:r>
+      <w:r>
+        <w:rPr>
+          <w:sz w:val="28"/>
+          <w:szCs w:val="28"/>
+          <w:lang w:val="ru-RU"/>
+        </w:rPr>
+        <w:t xml:space="preserve"> </w:t>
+      </w:r>
+      <w:r>
+        <w:rPr>
+          <w:sz w:val="28"/>
+          <w:szCs w:val="28"/>
+          <w:lang w:val="it-IT"/>
+        </w:rPr>
+        <w:t>e</w:t>
+      </w:r>
+      <w:r>
+        <w:rPr>
+          <w:sz w:val="28"/>
+          <w:szCs w:val="28"/>
+          <w:lang w:val="ru-RU"/>
+        </w:rPr>
+        <w:t xml:space="preserve"> </w:t>
+      </w:r>
+      <w:r>
+        <w:rPr>
+          <w:sz w:val="28"/>
+          <w:szCs w:val="28"/>
+        </w:rPr>
+        <w:t xml:space="preserve">широко използван </w:t>
+      </w:r>
+      <w:r>
+        <w:rPr>
+          <w:sz w:val="28"/>
+          <w:szCs w:val="28"/>
+          <w:lang w:val="it-IT"/>
+        </w:rPr>
+        <w:t>framework</w:t>
+      </w:r>
+      <w:r>
+        <w:rPr>
+          <w:sz w:val="28"/>
+          <w:szCs w:val="28"/>
+          <w:lang w:val="ru-RU"/>
+        </w:rPr>
+        <w:t xml:space="preserve"> </w:t>
+      </w:r>
+      <w:r>
+        <w:rPr>
+          <w:sz w:val="28"/>
+          <w:szCs w:val="28"/>
+        </w:rPr>
+        <w:t>с отворен код за</w:t>
+      </w:r>
+      <w:r>
+        <w:rPr>
+          <w:sz w:val="28"/>
+          <w:szCs w:val="28"/>
+          <w:lang w:val="ru-RU"/>
+        </w:rPr>
+        <w:t xml:space="preserve"> </w:t>
+      </w:r>
+      <w:r>
+        <w:rPr>
+          <w:sz w:val="28"/>
+          <w:szCs w:val="28"/>
+          <w:lang w:val="ru-RU"/>
+        </w:rPr>
+        <w:t xml:space="preserve">разработка </w:t>
+      </w:r>
+      <w:r>
+        <w:rPr>
+          <w:sz w:val="28"/>
+          <w:szCs w:val="28"/>
+          <w:lang w:val="ru-RU"/>
+        </w:rPr>
+        <w:t xml:space="preserve">на </w:t>
+      </w:r>
+      <w:r>
+        <w:rPr>
+          <w:sz w:val="28"/>
+          <w:szCs w:val="28"/>
+          <w:lang w:val="en-US"/>
+        </w:rPr>
+        <w:t>Java</w:t>
+      </w:r>
+      <w:r>
+        <w:rPr>
+          <w:sz w:val="28"/>
+          <w:szCs w:val="28"/>
+        </w:rPr>
+        <w:t xml:space="preserve"> приложения (</w:t>
+      </w:r>
+      <w:r>
+        <w:rPr>
+          <w:sz w:val="28"/>
+          <w:szCs w:val="28"/>
+        </w:rPr>
+        <w:t xml:space="preserve">уеб приложения </w:t>
+      </w:r>
+      <w:r>
+        <w:rPr>
+          <w:sz w:val="28"/>
+          <w:szCs w:val="28"/>
+        </w:rPr>
+        <w:t xml:space="preserve">и </w:t>
+      </w:r>
+      <w:r>
+        <w:rPr>
+          <w:sz w:val="28"/>
+          <w:szCs w:val="28"/>
+        </w:rPr>
+        <w:t>услуги</w:t>
+      </w:r>
+      <w:r>
+        <w:rPr>
+          <w:sz w:val="28"/>
+          <w:szCs w:val="28"/>
+        </w:rPr>
+        <w:t>, автоматизации на бизнес процеси и работа с бази от данни)</w:t>
+      </w:r>
+      <w:r>
+        <w:rPr>
+          <w:sz w:val="28"/>
+          <w:szCs w:val="28"/>
+        </w:rPr>
+        <w:t xml:space="preserve">. В голяма степен надгражда </w:t>
+      </w:r>
+      <w:r>
+        <w:rPr>
+          <w:sz w:val="28"/>
+          <w:szCs w:val="28"/>
+          <w:lang w:val="en-US"/>
+        </w:rPr>
+        <w:t>Java</w:t>
+      </w:r>
+      <w:r>
+        <w:rPr>
+          <w:sz w:val="28"/>
+          <w:szCs w:val="28"/>
+        </w:rPr>
+        <w:t xml:space="preserve"> </w:t>
+      </w:r>
+      <w:r>
+        <w:rPr>
+          <w:sz w:val="28"/>
+          <w:szCs w:val="28"/>
+          <w:lang w:val="en-US"/>
+        </w:rPr>
+        <w:t>EE</w:t>
+      </w:r>
+      <w:r>
+        <w:rPr>
+          <w:sz w:val="28"/>
+          <w:szCs w:val="28"/>
+        </w:rPr>
+        <w:t>/</w:t>
+      </w:r>
+      <w:r>
+        <w:rPr>
+          <w:sz w:val="28"/>
+          <w:szCs w:val="28"/>
+          <w:lang w:val="en-US"/>
+        </w:rPr>
+        <w:t>Jakarta</w:t>
+      </w:r>
+      <w:r>
+        <w:rPr>
+          <w:sz w:val="28"/>
+          <w:szCs w:val="28"/>
+        </w:rPr>
+        <w:t xml:space="preserve"> и предлага широк спектър от оптимизации и автоматизации при реализацията на основните бизнес процеси</w:t>
+      </w:r>
+      <w:r>
+        <w:rPr>
+          <w:sz w:val="28"/>
+          <w:szCs w:val="28"/>
+        </w:rPr>
+        <w:t>,</w:t>
+      </w:r>
+      <w:r>
+        <w:rPr>
+          <w:sz w:val="28"/>
+          <w:szCs w:val="28"/>
+        </w:rPr>
+        <w:t xml:space="preserve"> работа с бази от данни, допълнителни библиотеки и услуги от трети страни.</w:t>
+      </w:r>
+    </w:p>
+    <w:p>
+      <w:pPr>
+        <w:rPr>
+          <w:sz w:val="28"/>
+          <w:szCs w:val="28"/>
+        </w:rPr>
+      </w:pPr>
+      <w:r>
+        <w:rPr>
+          <w:sz w:val="28"/>
+          <w:szCs w:val="28"/>
+        </w:rPr>
+        <w:br w:type="page"/>
+      </w:r>
+    </w:p>
+    <w:p>
+      <w:pPr>
+        <w:pStyle w:val="Heading1"/>
         <w:rPr>
           <w:sz w:val="44"/>
           <w:szCs w:val="44"/>
         </w:rPr>
+      </w:pPr>
+      <w:r>
+        <w:rPr>
+          <w:sz w:val="44"/>
+          <w:szCs w:val="44"/>
+        </w:rPr>
+        <w:lastRenderedPageBreak/>
+        <w:t>Нефункционални изисквания</w:t>
+      </w:r>
+    </w:p>
+    <w:p>
+      <w:pPr>
+        <w:jc w:val="both"/>
+        <w:rPr>
+          <w:sz w:val="28"/>
+          <w:szCs w:val="28"/>
+        </w:rPr>
+      </w:pPr>
+      <w:r>
+        <w:rPr>
+          <w:sz w:val="28"/>
+          <w:szCs w:val="28"/>
+          <w:lang w:val="it-IT"/>
+        </w:rPr>
+        <w:t>Spring</w:t>
+      </w:r>
+      <w:r>
+        <w:rPr>
+          <w:sz w:val="28"/>
+          <w:szCs w:val="28"/>
+          <w:lang w:val="ru-RU"/>
+        </w:rPr>
+        <w:t xml:space="preserve"> </w:t>
+      </w:r>
+      <w:r>
+        <w:rPr>
+          <w:sz w:val="28"/>
+          <w:szCs w:val="28"/>
+          <w:lang w:val="it-IT"/>
+        </w:rPr>
+        <w:t>e</w:t>
+      </w:r>
+      <w:r>
+        <w:rPr>
+          <w:sz w:val="28"/>
+          <w:szCs w:val="28"/>
+          <w:lang w:val="ru-RU"/>
+        </w:rPr>
+        <w:t xml:space="preserve"> </w:t>
+      </w:r>
+      <w:r>
+        <w:rPr>
+          <w:sz w:val="28"/>
+          <w:szCs w:val="28"/>
+        </w:rPr>
+        <w:t xml:space="preserve">широко използван </w:t>
+      </w:r>
+      <w:r>
+        <w:rPr>
+          <w:sz w:val="28"/>
+          <w:szCs w:val="28"/>
+          <w:lang w:val="it-IT"/>
+        </w:rPr>
+        <w:t>framework</w:t>
+      </w:r>
+      <w:r>
+        <w:rPr>
+          <w:sz w:val="28"/>
+          <w:szCs w:val="28"/>
+          <w:lang w:val="ru-RU"/>
+        </w:rPr>
+        <w:t xml:space="preserve"> </w:t>
+      </w:r>
+      <w:r>
+        <w:rPr>
+          <w:sz w:val="28"/>
+          <w:szCs w:val="28"/>
+        </w:rPr>
+        <w:t>с отворен код за</w:t>
+      </w:r>
+      <w:r>
+        <w:rPr>
+          <w:sz w:val="28"/>
+          <w:szCs w:val="28"/>
+          <w:lang w:val="ru-RU"/>
+        </w:rPr>
+        <w:t xml:space="preserve"> </w:t>
+      </w:r>
+      <w:r>
+        <w:rPr>
+          <w:sz w:val="28"/>
+          <w:szCs w:val="28"/>
+          <w:lang w:val="ru-RU"/>
+        </w:rPr>
+        <w:t xml:space="preserve">разработка </w:t>
+      </w:r>
+      <w:r>
+        <w:rPr>
+          <w:sz w:val="28"/>
+          <w:szCs w:val="28"/>
+          <w:lang w:val="ru-RU"/>
+        </w:rPr>
+        <w:t xml:space="preserve">на </w:t>
+      </w:r>
+      <w:r>
+        <w:rPr>
+          <w:sz w:val="28"/>
+          <w:szCs w:val="28"/>
+          <w:lang w:val="en-US"/>
+        </w:rPr>
+        <w:t>Java</w:t>
+      </w:r>
+      <w:r>
+        <w:rPr>
+          <w:sz w:val="28"/>
+          <w:szCs w:val="28"/>
+        </w:rPr>
+        <w:t xml:space="preserve"> приложения (</w:t>
+      </w:r>
+      <w:r>
+        <w:rPr>
+          <w:sz w:val="28"/>
+          <w:szCs w:val="28"/>
+        </w:rPr>
+        <w:t xml:space="preserve">уеб приложения </w:t>
+      </w:r>
+      <w:r>
+        <w:rPr>
+          <w:sz w:val="28"/>
+          <w:szCs w:val="28"/>
+        </w:rPr>
+        <w:t xml:space="preserve">и </w:t>
+      </w:r>
+      <w:r>
+        <w:rPr>
+          <w:sz w:val="28"/>
+          <w:szCs w:val="28"/>
+        </w:rPr>
+        <w:t>услуги</w:t>
+      </w:r>
+      <w:r>
+        <w:rPr>
+          <w:sz w:val="28"/>
+          <w:szCs w:val="28"/>
+        </w:rPr>
+        <w:t>, автоматизации на бизнес процеси и работа с бази от данни)</w:t>
+      </w:r>
+      <w:r>
+        <w:rPr>
+          <w:sz w:val="28"/>
+          <w:szCs w:val="28"/>
+        </w:rPr>
+        <w:t xml:space="preserve">. В голяма степен надгражда </w:t>
+      </w:r>
+      <w:r>
+        <w:rPr>
+          <w:sz w:val="28"/>
+          <w:szCs w:val="28"/>
+          <w:lang w:val="en-US"/>
+        </w:rPr>
+        <w:t>Java</w:t>
+      </w:r>
+      <w:r>
+        <w:rPr>
+          <w:sz w:val="28"/>
+          <w:szCs w:val="28"/>
+        </w:rPr>
+        <w:t xml:space="preserve"> </w:t>
+      </w:r>
+      <w:r>
+        <w:rPr>
+          <w:sz w:val="28"/>
+          <w:szCs w:val="28"/>
+          <w:lang w:val="en-US"/>
+        </w:rPr>
+        <w:t>EE</w:t>
+      </w:r>
+      <w:r>
+        <w:rPr>
+          <w:sz w:val="28"/>
+          <w:szCs w:val="28"/>
+        </w:rPr>
+        <w:t>/</w:t>
+      </w:r>
+      <w:r>
+        <w:rPr>
+          <w:sz w:val="28"/>
+          <w:szCs w:val="28"/>
+          <w:lang w:val="en-US"/>
+        </w:rPr>
+        <w:t>Jakarta</w:t>
+      </w:r>
+      <w:r>
+        <w:rPr>
+          <w:sz w:val="28"/>
+          <w:szCs w:val="28"/>
+        </w:rPr>
+        <w:t xml:space="preserve"> и предлага широк спектър от оптимизации и автоматизации при реализацията на основните бизнес процеси</w:t>
+      </w:r>
+      <w:r>
+        <w:rPr>
+          <w:sz w:val="28"/>
+          <w:szCs w:val="28"/>
+        </w:rPr>
+        <w:t>,</w:t>
+      </w:r>
+      <w:r>
+        <w:rPr>
+          <w:sz w:val="28"/>
+          <w:szCs w:val="28"/>
+        </w:rPr>
+        <w:t xml:space="preserve"> работа с бази от данни, допълнителни библиотеки и услуги от трети страни.</w:t>
+      </w:r>
+    </w:p>
+    <w:p>
+      <w:pPr>
+        <w:rPr>
+          <w:sz w:val="28"/>
+          <w:szCs w:val="28"/>
+        </w:rPr>
+      </w:pPr>
+      <w:r>
+        <w:rPr>
+          <w:sz w:val="28"/>
+          <w:szCs w:val="28"/>
+        </w:rPr>
+        <w:br w:type="page"/>
+      </w:r>
+    </w:p>
+    <w:p>
+      <w:pPr>
+        <w:pStyle w:val="Heading1"/>
+        <w:rPr>
+          <w:sz w:val="44"/>
+          <w:szCs w:val="44"/>
+        </w:rPr>
+      </w:pPr>
+      <w:r>
+        <w:rPr>
+          <w:sz w:val="44"/>
+          <w:szCs w:val="44"/>
+        </w:rPr>
         <w:lastRenderedPageBreak/>
         <w:t>Основни б</w:t>
       </w:r>
@@ -8195,6 +8895,10 @@
     <w:p>
       <w:pPr>
         <w:jc w:val="both"/>
+        <w:rPr>
+          <w:sz w:val="28"/>
+          <w:szCs w:val="28"/>
+        </w:rPr>
       </w:pPr>
       <w:r>
         <w:rPr>
@@ -8390,6 +9094,38 @@
           <w:szCs w:val="28"/>
         </w:rPr>
         <w:t xml:space="preserve"> работа с бази от данни, допълнителни библиотеки и услуги от трети страни.</w:t>
+      </w:r>
+    </w:p>
+    <w:p>
+      <w:pPr>
+        <w:rPr>
+          <w:sz w:val="28"/>
+          <w:szCs w:val="28"/>
+        </w:rPr>
+      </w:pPr>
+      <w:r>
+        <w:rPr>
+          <w:sz w:val="28"/>
+          <w:szCs w:val="28"/>
+        </w:rPr>
+        <w:br w:type="page"/>
+      </w:r>
+    </w:p>
+    <w:p>
+      <w:pPr>
+        <w:pStyle w:val="Heading1"/>
+        <w:rPr>
+          <w:sz w:val="44"/>
+          <w:szCs w:val="44"/>
+        </w:rPr>
+      </w:pPr>
+      <w:r>
+        <w:rPr>
+          <w:sz w:val="44"/>
+          <w:szCs w:val="44"/>
+        </w:rPr>
+        <w:lastRenderedPageBreak/>
+        <w:t>Изводи</w:t>
       </w:r>
     </w:p>
     <w:p>
@@ -8546,7 +9282,7 @@
           <v:shape id="_x0000_i1025" type="#_x0000_t75" style="width:415.5pt;height:78.75pt" o:ole="">
             <v:imagedata r:id="rId13" o:title=""/>
           </v:shape>
-          <o:OLEObject Type="Embed" ProgID="Visio.Drawing.15" ShapeID="_x0000_i1025" DrawAspect="Content" ObjectID="_1762605362" r:id="rId14"/>
+          <o:OLEObject Type="Embed" ProgID="Visio.Drawing.15" ShapeID="_x0000_i1025" DrawAspect="Content" ObjectID="_1762619156" r:id="rId14"/>
         </w:object>
       </w:r>
     </w:p>
@@ -9227,6 +9963,21 @@
     </w:p>
     <w:p>
       <w:pPr>
+        <w:rPr>
+          <w:sz w:val="28"/>
+          <w:szCs w:val="28"/>
+        </w:rPr>
+      </w:pPr>
+      <w:r>
+        <w:rPr>
+          <w:sz w:val="28"/>
+          <w:szCs w:val="28"/>
+        </w:rPr>
+        <w:br w:type="page"/>
+      </w:r>
+    </w:p>
+    <w:p>
+      <w:pPr>
         <w:pStyle w:val="Heading1"/>
         <w:rPr>
           <w:sz w:val="44"/>
@@ -9238,6 +9989,7 @@
           <w:sz w:val="44"/>
           <w:szCs w:val="44"/>
         </w:rPr>
+        <w:lastRenderedPageBreak/>
         <w:t>Реализация на сървърната част</w:t>
       </w:r>
       <w:r>
@@ -9476,6 +10228,21 @@
     </w:p>
     <w:p>
       <w:pPr>
+        <w:rPr>
+          <w:sz w:val="28"/>
+          <w:szCs w:val="28"/>
+        </w:rPr>
+      </w:pPr>
+      <w:r>
+        <w:rPr>
+          <w:sz w:val="28"/>
+          <w:szCs w:val="28"/>
+        </w:rPr>
+        <w:br w:type="page"/>
+      </w:r>
+    </w:p>
+    <w:p>
+      <w:pPr>
         <w:pStyle w:val="Heading1"/>
         <w:rPr>
           <w:sz w:val="44"/>
@@ -9487,6 +10254,7 @@
           <w:sz w:val="44"/>
           <w:szCs w:val="44"/>
         </w:rPr>
+        <w:lastRenderedPageBreak/>
         <w:t>Модел на данните</w:t>
       </w:r>
     </w:p>
@@ -10626,20 +11394,20 @@
     <w:p>
       <w:pPr>
         <w:rPr>
+          <w:color w:val="008000"/>
+          <w:lang w:val="ru-RU"/>
+        </w:rPr>
+      </w:pPr>
+      <w:r>
+        <w:rPr>
           <w:b/>
           <w:color w:val="008000"/>
           <w:sz w:val="28"/>
           <w:lang w:val="ru-RU"/>
         </w:rPr>
-      </w:pPr>
-    </w:p>
-    <w:p>
-      <w:pPr>
-        <w:rPr>
-          <w:color w:val="008000"/>
-          <w:lang w:val="ru-RU"/>
-        </w:rPr>
-      </w:pPr>
+        <w:t xml:space="preserve">Приложение 1: </w:t>
+      </w:r>
+      <w:proofErr w:type="spellStart"/>
       <w:r>
         <w:rPr>
           <w:b/>
@@ -10647,9 +11415,9 @@
           <w:sz w:val="28"/>
           <w:lang w:val="ru-RU"/>
         </w:rPr>
-        <w:t xml:space="preserve">Приложение 1: </w:t>
-      </w:r>
-      <w:proofErr w:type="spellStart"/>
+        <w:t>Терминологичен</w:t>
+      </w:r>
+      <w:proofErr w:type="spellEnd"/>
       <w:r>
         <w:rPr>
           <w:b/>
@@ -10657,9 +11425,9 @@
           <w:sz w:val="28"/>
           <w:lang w:val="ru-RU"/>
         </w:rPr>
-        <w:t>Терминологичен</w:t>
-      </w:r>
-      <w:proofErr w:type="spellEnd"/>
+        <w:t xml:space="preserve"> речник (</w:t>
+      </w:r>
+      <w:proofErr w:type="spellStart"/>
       <w:r>
         <w:rPr>
           <w:b/>
@@ -10667,9 +11435,9 @@
           <w:sz w:val="28"/>
           <w:lang w:val="ru-RU"/>
         </w:rPr>
-        <w:t xml:space="preserve"> речник (</w:t>
-      </w:r>
-      <w:proofErr w:type="spellStart"/>
+        <w:t>опционално</w:t>
+      </w:r>
+      <w:proofErr w:type="spellEnd"/>
       <w:r>
         <w:rPr>
           <w:b/>
@@ -10677,9 +11445,23 @@
           <w:sz w:val="28"/>
           <w:lang w:val="ru-RU"/>
         </w:rPr>
-        <w:t>опционално</w:t>
-      </w:r>
-      <w:proofErr w:type="spellEnd"/>
+        <w:t xml:space="preserve">) </w:t>
+      </w:r>
+      <w:r>
+        <w:rPr>
+          <w:color w:val="008000"/>
+          <w:lang w:val="ru-RU"/>
+        </w:rPr>
+        <w:t>(1-2стр.)</w:t>
+      </w:r>
+    </w:p>
+    <w:p>
+      <w:pPr>
+        <w:rPr>
+          <w:color w:val="008000"/>
+          <w:lang w:val="ru-RU"/>
+        </w:rPr>
+      </w:pPr>
       <w:r>
         <w:rPr>
           <w:b/>
@@ -10687,31 +11469,9 @@
           <w:sz w:val="28"/>
           <w:lang w:val="ru-RU"/>
         </w:rPr>
-        <w:t xml:space="preserve">) </w:t>
-      </w:r>
-      <w:r>
-        <w:rPr>
-          <w:color w:val="008000"/>
-          <w:lang w:val="ru-RU"/>
-        </w:rPr>
-        <w:t>(1-2стр.)</w:t>
-      </w:r>
-    </w:p>
-    <w:p>
-      <w:pPr>
-        <w:rPr>
-          <w:color w:val="008000"/>
-          <w:lang w:val="ru-RU"/>
-        </w:rPr>
-      </w:pPr>
-    </w:p>
-    <w:p>
-      <w:pPr>
-        <w:rPr>
-          <w:color w:val="008000"/>
-          <w:lang w:val="ru-RU"/>
-        </w:rPr>
-      </w:pPr>
+        <w:t xml:space="preserve">Приложение 2, </w:t>
+      </w:r>
+      <w:proofErr w:type="gramStart"/>
       <w:r>
         <w:rPr>
           <w:b/>
@@ -10719,9 +11479,9 @@
           <w:sz w:val="28"/>
           <w:lang w:val="ru-RU"/>
         </w:rPr>
-        <w:t xml:space="preserve">Приложение 2, </w:t>
-      </w:r>
-      <w:proofErr w:type="gramStart"/>
+        <w:t>3, ....</w:t>
+      </w:r>
+      <w:proofErr w:type="gramEnd"/>
       <w:r>
         <w:rPr>
           <w:b/>
@@ -10729,177 +11489,161 @@
           <w:sz w:val="28"/>
           <w:lang w:val="ru-RU"/>
         </w:rPr>
-        <w:t>3, ....</w:t>
-      </w:r>
-      <w:proofErr w:type="gramEnd"/>
-      <w:r>
+        <w:t>:</w:t>
+      </w:r>
+      <w:r>
+        <w:rPr>
+          <w:color w:val="008000"/>
+          <w:lang w:val="ru-RU"/>
+        </w:rPr>
+        <w:t xml:space="preserve"> </w:t>
+      </w:r>
+      <w:r>
+        <w:rPr>
+          <w:color w:val="008000"/>
+          <w:lang w:val="ru-RU"/>
+        </w:rPr>
+        <w:t>напр. к</w:t>
+      </w:r>
+      <w:r>
+        <w:rPr>
+          <w:color w:val="008000"/>
+          <w:lang w:val="ru-RU"/>
+        </w:rPr>
+        <w:t>од</w:t>
+      </w:r>
+      <w:r>
+        <w:rPr>
+          <w:color w:val="008000"/>
+          <w:lang w:val="ru-RU"/>
+        </w:rPr>
+        <w:t xml:space="preserve"> или </w:t>
+      </w:r>
+      <w:proofErr w:type="spellStart"/>
+      <w:r>
+        <w:rPr>
+          <w:color w:val="008000"/>
+          <w:lang w:val="ru-RU"/>
+        </w:rPr>
+        <w:t>извадки</w:t>
+      </w:r>
+      <w:proofErr w:type="spellEnd"/>
+      <w:r>
+        <w:rPr>
+          <w:color w:val="008000"/>
+          <w:lang w:val="ru-RU"/>
+        </w:rPr>
+        <w:t xml:space="preserve"> от кода</w:t>
+      </w:r>
+      <w:r>
+        <w:rPr>
+          <w:color w:val="008000"/>
+          <w:lang w:val="ru-RU"/>
+        </w:rPr>
+        <w:t xml:space="preserve">, </w:t>
+      </w:r>
+      <w:proofErr w:type="spellStart"/>
+      <w:r>
+        <w:rPr>
+          <w:color w:val="008000"/>
+          <w:lang w:val="ru-RU"/>
+        </w:rPr>
+        <w:t>наръчник</w:t>
+      </w:r>
+      <w:proofErr w:type="spellEnd"/>
+      <w:r>
+        <w:rPr>
+          <w:color w:val="008000"/>
+          <w:lang w:val="ru-RU"/>
+        </w:rPr>
+        <w:t xml:space="preserve"> на потребителя, </w:t>
+      </w:r>
+      <w:proofErr w:type="spellStart"/>
+      <w:r>
+        <w:rPr>
+          <w:color w:val="008000"/>
+          <w:lang w:val="ru-RU"/>
+        </w:rPr>
+        <w:t>екрани</w:t>
+      </w:r>
+      <w:proofErr w:type="spellEnd"/>
+      <w:r>
+        <w:rPr>
+          <w:color w:val="008000"/>
+          <w:lang w:val="ru-RU"/>
+        </w:rPr>
+        <w:t xml:space="preserve"> от </w:t>
+      </w:r>
+      <w:proofErr w:type="spellStart"/>
+      <w:r>
+        <w:rPr>
+          <w:color w:val="008000"/>
+          <w:lang w:val="ru-RU"/>
+        </w:rPr>
+        <w:t>потребителския</w:t>
+      </w:r>
+      <w:proofErr w:type="spellEnd"/>
+      <w:r>
+        <w:rPr>
+          <w:color w:val="008000"/>
+          <w:lang w:val="ru-RU"/>
+        </w:rPr>
+        <w:t xml:space="preserve"> интерфейс, </w:t>
+      </w:r>
+      <w:r>
+        <w:rPr>
+          <w:color w:val="008000"/>
+          <w:lang w:val="ru-RU"/>
+        </w:rPr>
+        <w:t xml:space="preserve">спецификации, </w:t>
+      </w:r>
+      <w:proofErr w:type="spellStart"/>
+      <w:r>
+        <w:rPr>
+          <w:color w:val="008000"/>
+          <w:lang w:val="ru-RU"/>
+        </w:rPr>
+        <w:t>диаграми</w:t>
+      </w:r>
+      <w:proofErr w:type="spellEnd"/>
+      <w:r>
+        <w:rPr>
+          <w:color w:val="008000"/>
+          <w:lang w:val="ru-RU"/>
+        </w:rPr>
+        <w:t xml:space="preserve">, </w:t>
+      </w:r>
+      <w:r>
+        <w:rPr>
+          <w:color w:val="008000"/>
+          <w:lang w:val="ru-RU"/>
+        </w:rPr>
+        <w:t>и др.</w:t>
+      </w:r>
+    </w:p>
+    <w:p>
+      <w:pPr>
+        <w:rPr>
+          <w:color w:val="008000"/>
+          <w:lang w:val="ru-RU"/>
+        </w:rPr>
+      </w:pPr>
+    </w:p>
+    <w:p>
+      <w:pPr>
         <w:rPr>
           <w:b/>
-          <w:color w:val="008000"/>
-          <w:sz w:val="28"/>
-          <w:lang w:val="ru-RU"/>
-        </w:rPr>
-        <w:t>:</w:t>
-      </w:r>
-      <w:r>
-        <w:rPr>
-          <w:color w:val="008000"/>
-          <w:lang w:val="ru-RU"/>
-        </w:rPr>
-        <w:t xml:space="preserve"> </w:t>
-      </w:r>
-      <w:r>
-        <w:rPr>
-          <w:color w:val="008000"/>
-          <w:lang w:val="ru-RU"/>
-        </w:rPr>
-        <w:t>напр. к</w:t>
-      </w:r>
-      <w:r>
-        <w:rPr>
-          <w:color w:val="008000"/>
-          <w:lang w:val="ru-RU"/>
-        </w:rPr>
-        <w:t>од</w:t>
-      </w:r>
-      <w:r>
-        <w:rPr>
-          <w:color w:val="008000"/>
-          <w:lang w:val="ru-RU"/>
-        </w:rPr>
-        <w:t xml:space="preserve"> или </w:t>
-      </w:r>
-      <w:proofErr w:type="spellStart"/>
-      <w:r>
-        <w:rPr>
-          <w:color w:val="008000"/>
-          <w:lang w:val="ru-RU"/>
-        </w:rPr>
-        <w:t>извадки</w:t>
-      </w:r>
-      <w:proofErr w:type="spellEnd"/>
-      <w:r>
-        <w:rPr>
-          <w:color w:val="008000"/>
-          <w:lang w:val="ru-RU"/>
-        </w:rPr>
-        <w:t xml:space="preserve"> от кода</w:t>
-      </w:r>
-      <w:r>
-        <w:rPr>
-          <w:color w:val="008000"/>
-          <w:lang w:val="ru-RU"/>
-        </w:rPr>
-        <w:t xml:space="preserve">, </w:t>
-      </w:r>
-      <w:proofErr w:type="spellStart"/>
-      <w:r>
-        <w:rPr>
-          <w:color w:val="008000"/>
-          <w:lang w:val="ru-RU"/>
-        </w:rPr>
-        <w:t>наръчник</w:t>
-      </w:r>
-      <w:proofErr w:type="spellEnd"/>
-      <w:r>
-        <w:rPr>
-          <w:color w:val="008000"/>
-          <w:lang w:val="ru-RU"/>
-        </w:rPr>
-        <w:t xml:space="preserve"> на потребителя, </w:t>
-      </w:r>
-      <w:proofErr w:type="spellStart"/>
-      <w:r>
-        <w:rPr>
-          <w:color w:val="008000"/>
-          <w:lang w:val="ru-RU"/>
-        </w:rPr>
-        <w:t>екрани</w:t>
-      </w:r>
-      <w:proofErr w:type="spellEnd"/>
-      <w:r>
-        <w:rPr>
-          <w:color w:val="008000"/>
-          <w:lang w:val="ru-RU"/>
-        </w:rPr>
-        <w:t xml:space="preserve"> от </w:t>
-      </w:r>
-      <w:proofErr w:type="spellStart"/>
-      <w:r>
-        <w:rPr>
-          <w:color w:val="008000"/>
-          <w:lang w:val="ru-RU"/>
-        </w:rPr>
-        <w:t>потребителския</w:t>
-      </w:r>
-      <w:proofErr w:type="spellEnd"/>
-      <w:r>
-        <w:rPr>
-          <w:color w:val="008000"/>
-          <w:lang w:val="ru-RU"/>
-        </w:rPr>
-        <w:t xml:space="preserve"> интерфейс, </w:t>
-      </w:r>
-      <w:r>
-        <w:rPr>
-          <w:color w:val="008000"/>
-          <w:lang w:val="ru-RU"/>
-        </w:rPr>
-        <w:t xml:space="preserve">спецификации, </w:t>
-      </w:r>
-      <w:proofErr w:type="spellStart"/>
-      <w:r>
-        <w:rPr>
-          <w:color w:val="008000"/>
-          <w:lang w:val="ru-RU"/>
-        </w:rPr>
-        <w:t>диаграми</w:t>
-      </w:r>
-      <w:proofErr w:type="spellEnd"/>
-      <w:r>
-        <w:rPr>
-          <w:color w:val="008000"/>
-          <w:lang w:val="ru-RU"/>
-        </w:rPr>
-        <w:t xml:space="preserve">, </w:t>
-      </w:r>
-      <w:r>
-        <w:rPr>
-          <w:color w:val="008000"/>
-          <w:lang w:val="ru-RU"/>
-        </w:rPr>
-        <w:t>и др.</w:t>
-      </w:r>
-    </w:p>
-    <w:p>
-      <w:pPr>
-        <w:rPr>
-          <w:lang w:val="ru-RU"/>
-        </w:rPr>
-      </w:pPr>
-    </w:p>
-    <w:p>
-      <w:pPr>
+          <w:sz w:val="28"/>
+          <w:lang w:val="ru-RU"/>
+        </w:rPr>
+      </w:pPr>
+      <w:proofErr w:type="spellStart"/>
+      <w:r>
         <w:rPr>
           <w:b/>
           <w:sz w:val="28"/>
           <w:lang w:val="ru-RU"/>
         </w:rPr>
-      </w:pPr>
-      <w:r>
-        <w:rPr>
-          <w:lang w:val="ru-RU"/>
-        </w:rPr>
-        <w:br w:type="page"/>
-      </w:r>
-      <w:proofErr w:type="spellStart"/>
-      <w:r>
-        <w:rPr>
-          <w:b/>
-          <w:sz w:val="28"/>
-          <w:lang w:val="ru-RU"/>
-        </w:rPr>
-        <w:lastRenderedPageBreak/>
         <w:t>И</w:t>
       </w:r>
       <w:r>
@@ -12640,7 +13384,7 @@
               <v:shape id="_x0000_i1026" type="#_x0000_t75" style="width:41.25pt;height:51pt" o:ole="" fillcolor="window">
                 <v:imagedata r:id="rId1" o:title=""/>
               </v:shape>
-              <o:OLEObject Type="Embed" ProgID="Word.Picture.8" ShapeID="_x0000_i1026" DrawAspect="Content" ObjectID="_1762605363" r:id="rId2"/>
+              <o:OLEObject Type="Embed" ProgID="Word.Picture.8" ShapeID="_x0000_i1026" DrawAspect="Content" ObjectID="_1762619157" r:id="rId2"/>
             </w:object>
           </w:r>
         </w:p>
@@ -12823,7 +13567,7 @@
               <v:shape id="_x0000_i1027" type="#_x0000_t75" style="width:66pt;height:81pt" fillcolor="window">
                 <v:imagedata r:id="rId1" o:title=""/>
               </v:shape>
-              <o:OLEObject Type="Embed" ProgID="Word.Picture.8" ShapeID="_x0000_i1027" DrawAspect="Content" ObjectID="_1762605364" r:id="rId2"/>
+              <o:OLEObject Type="Embed" ProgID="Word.Picture.8" ShapeID="_x0000_i1027" DrawAspect="Content" ObjectID="_1762619158" r:id="rId2"/>
             </w:object>
           </w:r>
         </w:p>
@@ -15605,6 +16349,92 @@
     </w:lvl>
   </w:abstractNum>
   <w:abstractNum w:abstractNumId="26" w15:restartNumberingAfterBreak="0">
+    <w:nsid w:val="55432B49"/>
+    <w:multiLevelType w:val="hybridMultilevel"/>
+    <w:tmpl w:val="76E4AE60"/>
+    <w:lvl w:ilvl="0" w:tplc="0402000F">
+      <w:start w:val="1"/>
+      <w:numFmt w:val="decimal"/>
+      <w:lvlText w:val="%1."/>
+      <w:lvlJc w:val="left"/>
+      <w:pPr>
+        <w:ind w:left="360" w:hanging="360"/>
+      </w:pPr>
+    </w:lvl>
+    <w:lvl w:ilvl="1" w:tplc="04020019" w:tentative="1">
+      <w:start w:val="1"/>
+      <w:numFmt w:val="lowerLetter"/>
+      <w:lvlText w:val="%2."/>
+      <w:lvlJc w:val="left"/>
+      <w:pPr>
+        <w:ind w:left="1080" w:hanging="360"/>
+      </w:pPr>
+    </w:lvl>
+    <w:lvl w:ilvl="2" w:tplc="0402001B" w:tentative="1">
+      <w:start w:val="1"/>
+      <w:numFmt w:val="lowerRoman"/>
+      <w:lvlText w:val="%3."/>
+      <w:lvlJc w:val="right"/>
+      <w:pPr>
+        <w:ind w:left="1800" w:hanging="180"/>
+      </w:pPr>
+    </w:lvl>
+    <w:lvl w:ilvl="3" w:tplc="0402000F" w:tentative="1">
+      <w:start w:val="1"/>
+      <w:numFmt w:val="decimal"/>
+      <w:lvlText w:val="%4."/>
+      <w:lvlJc w:val="left"/>
+      <w:pPr>
+        <w:ind w:left="2520" w:hanging="360"/>
+      </w:pPr>
+    </w:lvl>
+    <w:lvl w:ilvl="4" w:tplc="04020019" w:tentative="1">
+      <w:start w:val="1"/>
+      <w:numFmt w:val="lowerLetter"/>
+      <w:lvlText w:val="%5."/>
+      <w:lvlJc w:val="left"/>
+      <w:pPr>
+        <w:ind w:left="3240" w:hanging="360"/>
+      </w:pPr>
+    </w:lvl>
+    <w:lvl w:ilvl="5" w:tplc="0402001B" w:tentative="1">
+      <w:start w:val="1"/>
+      <w:numFmt w:val="lowerRoman"/>
+      <w:lvlText w:val="%6."/>
+      <w:lvlJc w:val="right"/>
+      <w:pPr>
+        <w:ind w:left="3960" w:hanging="180"/>
+      </w:pPr>
+    </w:lvl>
+    <w:lvl w:ilvl="6" w:tplc="0402000F" w:tentative="1">
+      <w:start w:val="1"/>
+      <w:numFmt w:val="decimal"/>
+      <w:lvlText w:val="%7."/>
+      <w:lvlJc w:val="left"/>
+      <w:pPr>
+        <w:ind w:left="4680" w:hanging="360"/>
+      </w:pPr>
+    </w:lvl>
+    <w:lvl w:ilvl="7" w:tplc="04020019" w:tentative="1">
+      <w:start w:val="1"/>
+      <w:numFmt w:val="lowerLetter"/>
+      <w:lvlText w:val="%8."/>
+      <w:lvlJc w:val="left"/>
+      <w:pPr>
+        <w:ind w:left="5400" w:hanging="360"/>
+      </w:pPr>
+    </w:lvl>
+    <w:lvl w:ilvl="8" w:tplc="0402001B" w:tentative="1">
+      <w:start w:val="1"/>
+      <w:numFmt w:val="lowerRoman"/>
+      <w:lvlText w:val="%9."/>
+      <w:lvlJc w:val="right"/>
+      <w:pPr>
+        <w:ind w:left="6120" w:hanging="180"/>
+      </w:pPr>
+    </w:lvl>
+  </w:abstractNum>
+  <w:abstractNum w:abstractNumId="27" w15:restartNumberingAfterBreak="0">
     <w:nsid w:val="57907F29"/>
     <w:multiLevelType w:val="hybridMultilevel"/>
     <w:tmpl w:val="22C0A9F2"/>
@@ -15693,7 +16523,7 @@
       </w:pPr>
     </w:lvl>
   </w:abstractNum>
-  <w:abstractNum w:abstractNumId="27" w15:restartNumberingAfterBreak="0">
+  <w:abstractNum w:abstractNumId="28" w15:restartNumberingAfterBreak="0">
     <w:nsid w:val="581602CD"/>
     <w:multiLevelType w:val="hybridMultilevel"/>
     <w:tmpl w:val="21CE3470"/>
@@ -15782,7 +16612,7 @@
       </w:pPr>
     </w:lvl>
   </w:abstractNum>
-  <w:abstractNum w:abstractNumId="28" w15:restartNumberingAfterBreak="0">
+  <w:abstractNum w:abstractNumId="29" w15:restartNumberingAfterBreak="0">
     <w:nsid w:val="5FF2003E"/>
     <w:multiLevelType w:val="hybridMultilevel"/>
     <w:tmpl w:val="E6F28858"/>
@@ -15895,7 +16725,7 @@
       </w:rPr>
     </w:lvl>
   </w:abstractNum>
-  <w:abstractNum w:abstractNumId="29" w15:restartNumberingAfterBreak="0">
+  <w:abstractNum w:abstractNumId="30" w15:restartNumberingAfterBreak="0">
     <w:nsid w:val="6107244A"/>
     <w:multiLevelType w:val="hybridMultilevel"/>
     <w:tmpl w:val="B26E9606"/>
@@ -16008,7 +16838,7 @@
       </w:rPr>
     </w:lvl>
   </w:abstractNum>
-  <w:abstractNum w:abstractNumId="30" w15:restartNumberingAfterBreak="0">
+  <w:abstractNum w:abstractNumId="31" w15:restartNumberingAfterBreak="0">
     <w:nsid w:val="64CA615E"/>
     <w:multiLevelType w:val="hybridMultilevel"/>
     <w:tmpl w:val="07581540"/>
@@ -16097,7 +16927,7 @@
       </w:pPr>
     </w:lvl>
   </w:abstractNum>
-  <w:abstractNum w:abstractNumId="31" w15:restartNumberingAfterBreak="0">
+  <w:abstractNum w:abstractNumId="32" w15:restartNumberingAfterBreak="0">
     <w:nsid w:val="691469E3"/>
     <w:multiLevelType w:val="hybridMultilevel"/>
     <w:tmpl w:val="F01AA38E"/>
@@ -16210,7 +17040,7 @@
       </w:rPr>
     </w:lvl>
   </w:abstractNum>
-  <w:abstractNum w:abstractNumId="32" w15:restartNumberingAfterBreak="0">
+  <w:abstractNum w:abstractNumId="33" w15:restartNumberingAfterBreak="0">
     <w:nsid w:val="6FA14F69"/>
     <w:multiLevelType w:val="hybridMultilevel"/>
     <w:tmpl w:val="6DB07BC2"/>
@@ -16323,7 +17153,7 @@
       </w:rPr>
     </w:lvl>
   </w:abstractNum>
-  <w:abstractNum w:abstractNumId="33" w15:restartNumberingAfterBreak="0">
+  <w:abstractNum w:abstractNumId="34" w15:restartNumberingAfterBreak="0">
     <w:nsid w:val="701A5C95"/>
     <w:multiLevelType w:val="hybridMultilevel"/>
     <w:tmpl w:val="02F6E500"/>
@@ -16409,7 +17239,7 @@
       </w:pPr>
     </w:lvl>
   </w:abstractNum>
-  <w:abstractNum w:abstractNumId="34" w15:restartNumberingAfterBreak="0">
+  <w:abstractNum w:abstractNumId="35" w15:restartNumberingAfterBreak="0">
     <w:nsid w:val="76A86F83"/>
     <w:multiLevelType w:val="hybridMultilevel"/>
     <w:tmpl w:val="824C03B8"/>
@@ -16522,7 +17352,7 @@
       </w:rPr>
     </w:lvl>
   </w:abstractNum>
-  <w:abstractNum w:abstractNumId="35" w15:restartNumberingAfterBreak="0">
+  <w:abstractNum w:abstractNumId="36" w15:restartNumberingAfterBreak="0">
     <w:nsid w:val="79D23F83"/>
     <w:multiLevelType w:val="hybridMultilevel"/>
     <w:tmpl w:val="77568F56"/>
@@ -16608,7 +17438,7 @@
       </w:pPr>
     </w:lvl>
   </w:abstractNum>
-  <w:abstractNum w:abstractNumId="36" w15:restartNumberingAfterBreak="0">
+  <w:abstractNum w:abstractNumId="37" w15:restartNumberingAfterBreak="0">
     <w:nsid w:val="7A5C6049"/>
     <w:multiLevelType w:val="hybridMultilevel"/>
     <w:tmpl w:val="21646072"/>
@@ -16695,6 +17525,119 @@
       <w:pPr>
         <w:ind w:left="6480" w:hanging="180"/>
       </w:pPr>
+    </w:lvl>
+  </w:abstractNum>
+  <w:abstractNum w:abstractNumId="38" w15:restartNumberingAfterBreak="0">
+    <w:nsid w:val="7A624F52"/>
+    <w:multiLevelType w:val="hybridMultilevel"/>
+    <w:tmpl w:val="6664834E"/>
+    <w:lvl w:ilvl="0" w:tplc="04020001">
+      <w:start w:val="1"/>
+      <w:numFmt w:val="bullet"/>
+      <w:lvlText w:val=""/>
+      <w:lvlJc w:val="left"/>
+      <w:pPr>
+        <w:ind w:left="1287" w:hanging="360"/>
+      </w:pPr>
+      <w:rPr>
+        <w:rFonts w:ascii="Symbol" w:hAnsi="Symbol" w:hint="default"/>
+      </w:rPr>
+    </w:lvl>
+    <w:lvl w:ilvl="1" w:tplc="04020003" w:tentative="1">
+      <w:start w:val="1"/>
+      <w:numFmt w:val="bullet"/>
+      <w:lvlText w:val="o"/>
+      <w:lvlJc w:val="left"/>
+      <w:pPr>
+        <w:ind w:left="2007" w:hanging="360"/>
+      </w:pPr>
+      <w:rPr>
+        <w:rFonts w:ascii="Courier New" w:hAnsi="Courier New" w:cs="Courier New" w:hint="default"/>
+      </w:rPr>
+    </w:lvl>
+    <w:lvl w:ilvl="2" w:tplc="04020005" w:tentative="1">
+      <w:start w:val="1"/>
+      <w:numFmt w:val="bullet"/>
+      <w:lvlText w:val=""/>
+      <w:lvlJc w:val="left"/>
+      <w:pPr>
+        <w:ind w:left="2727" w:hanging="360"/>
+      </w:pPr>
+      <w:rPr>
+        <w:rFonts w:ascii="Wingdings" w:hAnsi="Wingdings" w:hint="default"/>
+      </w:rPr>
+    </w:lvl>
+    <w:lvl w:ilvl="3" w:tplc="04020001" w:tentative="1">
+      <w:start w:val="1"/>
+      <w:numFmt w:val="bullet"/>
+      <w:lvlText w:val=""/>
+      <w:lvlJc w:val="left"/>
+      <w:pPr>
+        <w:ind w:left="3447" w:hanging="360"/>
+      </w:pPr>
+      <w:rPr>
+        <w:rFonts w:ascii="Symbol" w:hAnsi="Symbol" w:hint="default"/>
+      </w:rPr>
+    </w:lvl>
+    <w:lvl w:ilvl="4" w:tplc="04020003" w:tentative="1">
+      <w:start w:val="1"/>
+      <w:numFmt w:val="bullet"/>
+      <w:lvlText w:val="o"/>
+      <w:lvlJc w:val="left"/>
+      <w:pPr>
+        <w:ind w:left="4167" w:hanging="360"/>
+      </w:pPr>
+      <w:rPr>
+        <w:rFonts w:ascii="Courier New" w:hAnsi="Courier New" w:cs="Courier New" w:hint="default"/>
+      </w:rPr>
+    </w:lvl>
+    <w:lvl w:ilvl="5" w:tplc="04020005" w:tentative="1">
+      <w:start w:val="1"/>
+      <w:numFmt w:val="bullet"/>
+      <w:lvlText w:val=""/>
+      <w:lvlJc w:val="left"/>
+      <w:pPr>
+        <w:ind w:left="4887" w:hanging="360"/>
+      </w:pPr>
+      <w:rPr>
+        <w:rFonts w:ascii="Wingdings" w:hAnsi="Wingdings" w:hint="default"/>
+      </w:rPr>
+    </w:lvl>
+    <w:lvl w:ilvl="6" w:tplc="04020001" w:tentative="1">
+      <w:start w:val="1"/>
+      <w:numFmt w:val="bullet"/>
+      <w:lvlText w:val=""/>
+      <w:lvlJc w:val="left"/>
+      <w:pPr>
+        <w:ind w:left="5607" w:hanging="360"/>
+      </w:pPr>
+      <w:rPr>
+        <w:rFonts w:ascii="Symbol" w:hAnsi="Symbol" w:hint="default"/>
+      </w:rPr>
+    </w:lvl>
+    <w:lvl w:ilvl="7" w:tplc="04020003" w:tentative="1">
+      <w:start w:val="1"/>
+      <w:numFmt w:val="bullet"/>
+      <w:lvlText w:val="o"/>
+      <w:lvlJc w:val="left"/>
+      <w:pPr>
+        <w:ind w:left="6327" w:hanging="360"/>
+      </w:pPr>
+      <w:rPr>
+        <w:rFonts w:ascii="Courier New" w:hAnsi="Courier New" w:cs="Courier New" w:hint="default"/>
+      </w:rPr>
+    </w:lvl>
+    <w:lvl w:ilvl="8" w:tplc="04020005" w:tentative="1">
+      <w:start w:val="1"/>
+      <w:numFmt w:val="bullet"/>
+      <w:lvlText w:val=""/>
+      <w:lvlJc w:val="left"/>
+      <w:pPr>
+        <w:ind w:left="7047" w:hanging="360"/>
+      </w:pPr>
+      <w:rPr>
+        <w:rFonts w:ascii="Wingdings" w:hAnsi="Wingdings" w:hint="default"/>
+      </w:rPr>
     </w:lvl>
   </w:abstractNum>
   <w:num w:numId="1">
@@ -16707,7 +17650,7 @@
     <w:abstractNumId w:val="21"/>
   </w:num>
   <w:num w:numId="4">
-    <w:abstractNumId w:val="28"/>
+    <w:abstractNumId w:val="29"/>
   </w:num>
   <w:num w:numId="5">
     <w:abstractNumId w:val="12"/>
@@ -16728,19 +17671,19 @@
     <w:abstractNumId w:val="7"/>
   </w:num>
   <w:num w:numId="11">
-    <w:abstractNumId w:val="27"/>
+    <w:abstractNumId w:val="28"/>
   </w:num>
   <w:num w:numId="12">
-    <w:abstractNumId w:val="36"/>
+    <w:abstractNumId w:val="37"/>
   </w:num>
   <w:num w:numId="13">
-    <w:abstractNumId w:val="34"/>
+    <w:abstractNumId w:val="35"/>
   </w:num>
   <w:num w:numId="14">
     <w:abstractNumId w:val="1"/>
   </w:num>
   <w:num w:numId="15">
-    <w:abstractNumId w:val="30"/>
+    <w:abstractNumId w:val="31"/>
   </w:num>
   <w:num w:numId="16">
     <w:abstractNumId w:val="22"/>
@@ -16755,10 +17698,10 @@
     <w:abstractNumId w:val="23"/>
   </w:num>
   <w:num w:numId="20">
-    <w:abstractNumId w:val="26"/>
+    <w:abstractNumId w:val="27"/>
   </w:num>
   <w:num w:numId="21">
-    <w:abstractNumId w:val="31"/>
+    <w:abstractNumId w:val="32"/>
   </w:num>
   <w:num w:numId="22">
     <w:abstractNumId w:val="17"/>
@@ -16776,7 +17719,7 @@
     <w:abstractNumId w:val="14"/>
   </w:num>
   <w:num w:numId="27">
-    <w:abstractNumId w:val="35"/>
+    <w:abstractNumId w:val="36"/>
   </w:num>
   <w:num w:numId="28">
     <w:abstractNumId w:val="11"/>
@@ -16794,19 +17737,25 @@
     <w:abstractNumId w:val="3"/>
   </w:num>
   <w:num w:numId="33">
-    <w:abstractNumId w:val="29"/>
+    <w:abstractNumId w:val="30"/>
   </w:num>
   <w:num w:numId="34">
     <w:abstractNumId w:val="15"/>
   </w:num>
   <w:num w:numId="35">
-    <w:abstractNumId w:val="33"/>
+    <w:abstractNumId w:val="34"/>
   </w:num>
   <w:num w:numId="36">
     <w:abstractNumId w:val="20"/>
   </w:num>
   <w:num w:numId="37">
-    <w:abstractNumId w:val="32"/>
+    <w:abstractNumId w:val="33"/>
+  </w:num>
+  <w:num w:numId="38">
+    <w:abstractNumId w:val="38"/>
+  </w:num>
+  <w:num w:numId="39">
+    <w:abstractNumId w:val="26"/>
   </w:num>
 </w:numbering>
 </file>
@@ -17109,7 +18058,7 @@
   <w:style w:type="paragraph" w:default="1" w:styleId="Normal">
     <w:name w:val="Normal"/>
     <w:qFormat/>
-    <w:rsid w:val="00CB036D"/>
+    <w:rsid w:val="00FB322B"/>
     <w:rPr>
       <w:sz w:val="24"/>
       <w:szCs w:val="24"/>
@@ -17131,6 +18080,26 @@
       <w:kern w:val="36"/>
       <w:sz w:val="48"/>
       <w:szCs w:val="48"/>
+    </w:rPr>
+  </w:style>
+  <w:style w:type="paragraph" w:styleId="Heading3">
+    <w:name w:val="heading 3"/>
+    <w:basedOn w:val="Normal"/>
+    <w:next w:val="Normal"/>
+    <w:link w:val="Heading3Char"/>
+    <w:semiHidden/>
+    <w:unhideWhenUsed/>
+    <w:qFormat/>
+    <w:rsid w:val="008F16C0"/>
+    <w:pPr>
+      <w:keepNext/>
+      <w:keepLines/>
+      <w:spacing w:before="40"/>
+      <w:outlineLvl w:val="2"/>
+    </w:pPr>
+    <w:rPr>
+      <w:rFonts w:asciiTheme="majorHAnsi" w:eastAsiaTheme="majorEastAsia" w:hAnsiTheme="majorHAnsi" w:cstheme="majorBidi"/>
+      <w:color w:val="1F3763" w:themeColor="accent1" w:themeShade="7F"/>
     </w:rPr>
   </w:style>
   <w:style w:type="character" w:default="1" w:styleId="DefaultParagraphFont">
@@ -17439,6 +18408,19 @@
     <w:rPr>
       <w:color w:val="605E5C"/>
       <w:shd w:val="clear" w:color="auto" w:fill="E1DFDD"/>
+    </w:rPr>
+  </w:style>
+  <w:style w:type="character" w:customStyle="1" w:styleId="Heading3Char">
+    <w:name w:val="Heading 3 Char"/>
+    <w:basedOn w:val="DefaultParagraphFont"/>
+    <w:link w:val="Heading3"/>
+    <w:semiHidden/>
+    <w:rsid w:val="008F16C0"/>
+    <w:rPr>
+      <w:rFonts w:asciiTheme="majorHAnsi" w:eastAsiaTheme="majorEastAsia" w:hAnsiTheme="majorHAnsi" w:cstheme="majorBidi"/>
+      <w:color w:val="1F3763" w:themeColor="accent1" w:themeShade="7F"/>
+      <w:sz w:val="24"/>
+      <w:szCs w:val="24"/>
     </w:rPr>
   </w:style>
 </w:styles>

--- a/work_ivan_ivanov.docx
+++ b/work_ivan_ivanov.docx
@@ -503,24 +503,6 @@
         </w:rPr>
         <w:t>отивация</w:t>
       </w:r>
-      <w:r>
-        <w:rPr>
-          <w:lang w:val="ru-RU"/>
-        </w:rPr>
-        <w:t xml:space="preserve"> (0,5-</w:t>
-      </w:r>
-      <w:r>
-        <w:rPr>
-          <w:lang w:val="ru-RU"/>
-        </w:rPr>
-        <w:t>1</w:t>
-      </w:r>
-      <w:r>
-        <w:rPr>
-          <w:lang w:val="ru-RU"/>
-        </w:rPr>
-        <w:t>стр.)</w:t>
-      </w:r>
     </w:p>
     <w:p>
       <w:pPr>
@@ -552,7 +534,7 @@
         <w:rPr>
           <w:lang w:val="ru-RU"/>
         </w:rPr>
-        <w:t xml:space="preserve"> работа (1-2стр.)</w:t>
+        <w:t xml:space="preserve"> работа</w:t>
       </w:r>
     </w:p>
     <w:p>
@@ -595,12 +577,6 @@
         <w:t>реализацията</w:t>
       </w:r>
       <w:proofErr w:type="spellEnd"/>
-      <w:r>
-        <w:rPr>
-          <w:lang w:val="ru-RU"/>
-        </w:rPr>
-        <w:t xml:space="preserve"> (1-2стр.)</w:t>
-      </w:r>
     </w:p>
     <w:p>
       <w:pPr>
@@ -632,7 +608,7 @@
         <w:rPr>
           <w:lang w:val="ru-RU"/>
         </w:rPr>
-        <w:t xml:space="preserve"> работа (0,5-1стр.)</w:t>
+        <w:t xml:space="preserve"> работа</w:t>
       </w:r>
     </w:p>
     <w:p>
@@ -679,25 +655,7 @@
           <w:b/>
           <w:sz w:val="28"/>
         </w:rPr>
-        <w:t xml:space="preserve">Технически обзор </w:t>
-      </w:r>
-      <w:r>
-        <w:rPr>
-          <w:lang w:val="ru-RU"/>
-        </w:rPr>
-        <w:t>(</w:t>
-      </w:r>
-      <w:r>
-        <w:rPr>
-          <w:lang w:val="ru-RU"/>
-        </w:rPr>
-        <w:t>10-15стр</w:t>
-      </w:r>
-      <w:r>
-        <w:rPr>
-          <w:lang w:val="ru-RU"/>
-        </w:rPr>
-        <w:t>.)</w:t>
+        <w:t>Технически обзор</w:t>
       </w:r>
     </w:p>
     <w:p>
@@ -769,31 +727,175 @@
         <w:rPr>
           <w:lang w:val="ru-RU"/>
         </w:rPr>
+        <w:t xml:space="preserve">, модели и </w:t>
+      </w:r>
+      <w:proofErr w:type="spellStart"/>
+      <w:r>
+        <w:rPr>
+          <w:lang w:val="ru-RU"/>
+        </w:rPr>
+        <w:t>стандарти</w:t>
+      </w:r>
+      <w:proofErr w:type="spellEnd"/>
+      <w:r>
+        <w:rPr>
+          <w:lang w:val="ru-RU"/>
+        </w:rPr>
         <w:t xml:space="preserve"> </w:t>
       </w:r>
       <w:r>
         <w:rPr>
           <w:lang w:val="ru-RU"/>
         </w:rPr>
-        <w:t>(</w:t>
-      </w:r>
-      <w:proofErr w:type="spellStart"/>
-      <w:r>
-        <w:rPr>
-          <w:lang w:val="ru-RU"/>
-        </w:rPr>
-        <w:t>евентуално</w:t>
-      </w:r>
-      <w:proofErr w:type="spellEnd"/>
-      <w:r>
-        <w:rPr>
-          <w:lang w:val="ru-RU"/>
-        </w:rPr>
-        <w:t xml:space="preserve"> модели и </w:t>
-      </w:r>
-      <w:proofErr w:type="spellStart"/>
-      <w:r>
-        <w:rPr>
+        <w:t xml:space="preserve">за </w:t>
+      </w:r>
+      <w:proofErr w:type="spellStart"/>
+      <w:r>
+        <w:rPr>
+          <w:lang w:val="ru-RU"/>
+        </w:rPr>
+        <w:t>решаване</w:t>
+      </w:r>
+      <w:proofErr w:type="spellEnd"/>
+      <w:r>
+        <w:rPr>
+          <w:lang w:val="ru-RU"/>
+        </w:rPr>
+        <w:t xml:space="preserve"> на </w:t>
+      </w:r>
+      <w:proofErr w:type="spellStart"/>
+      <w:r>
+        <w:rPr>
+          <w:lang w:val="ru-RU"/>
+        </w:rPr>
+        <w:t>проблемите</w:t>
+      </w:r>
+      <w:proofErr w:type="spellEnd"/>
+    </w:p>
+    <w:p>
+      <w:pPr>
+        <w:rPr>
+          <w:lang w:val="ru-RU"/>
+        </w:rPr>
+      </w:pPr>
+      <w:r>
+        <w:rPr>
+          <w:lang w:val="ru-RU"/>
+        </w:rPr>
+        <w:t>2.</w:t>
+      </w:r>
+      <w:r>
+        <w:rPr>
+          <w:lang w:val="ru-RU"/>
+        </w:rPr>
+        <w:t>3</w:t>
+      </w:r>
+      <w:r>
+        <w:rPr>
+          <w:lang w:val="ru-RU"/>
+        </w:rPr>
+        <w:t xml:space="preserve">. </w:t>
+      </w:r>
+      <w:proofErr w:type="spellStart"/>
+      <w:r>
+        <w:rPr>
+          <w:lang w:val="ru-RU"/>
+        </w:rPr>
+        <w:t>Съществуващи</w:t>
+      </w:r>
+      <w:proofErr w:type="spellEnd"/>
+      <w:r>
+        <w:rPr>
+          <w:lang w:val="ru-RU"/>
+        </w:rPr>
+        <w:t xml:space="preserve"> решения</w:t>
+      </w:r>
+    </w:p>
+    <w:p>
+      <w:pPr>
+        <w:rPr>
+          <w:color w:val="C00000"/>
+          <w:lang w:val="ru-RU"/>
+        </w:rPr>
+      </w:pPr>
+      <w:r>
+        <w:rPr>
+          <w:color w:val="C00000"/>
+          <w:lang w:val="ru-RU"/>
+        </w:rPr>
+        <w:t>2.</w:t>
+      </w:r>
+      <w:r>
+        <w:rPr>
+          <w:color w:val="C00000"/>
+          <w:lang w:val="ru-RU"/>
+        </w:rPr>
+        <w:t>4</w:t>
+      </w:r>
+      <w:r>
+        <w:rPr>
+          <w:color w:val="C00000"/>
+          <w:lang w:val="ru-RU"/>
+        </w:rPr>
+        <w:t>.</w:t>
+      </w:r>
+      <w:r>
+        <w:rPr>
+          <w:color w:val="C00000"/>
+          <w:lang w:val="ru-RU"/>
+        </w:rPr>
+        <w:t xml:space="preserve"> </w:t>
+      </w:r>
+      <w:proofErr w:type="spellStart"/>
+      <w:r>
+        <w:rPr>
+          <w:color w:val="C00000"/>
+          <w:lang w:val="ru-RU"/>
+        </w:rPr>
+        <w:t>Избор</w:t>
+      </w:r>
+      <w:proofErr w:type="spellEnd"/>
+      <w:r>
+        <w:rPr>
+          <w:color w:val="C00000"/>
+          <w:lang w:val="ru-RU"/>
+        </w:rPr>
+        <w:t xml:space="preserve"> на критерии за сравне</w:t>
+      </w:r>
+      <w:r>
+        <w:rPr>
+          <w:color w:val="C00000"/>
+          <w:lang w:val="ru-RU"/>
+        </w:rPr>
+        <w:t>ние и с</w:t>
+      </w:r>
+      <w:r>
+        <w:rPr>
+          <w:color w:val="C00000"/>
+          <w:lang w:val="ru-RU"/>
+        </w:rPr>
+        <w:t>равнителен анализ на решения/</w:t>
+      </w:r>
+      <w:proofErr w:type="spellStart"/>
+      <w:r>
+        <w:rPr>
+          <w:color w:val="C00000"/>
+          <w:lang w:val="ru-RU"/>
+        </w:rPr>
+        <w:t>методи</w:t>
+      </w:r>
+      <w:proofErr w:type="spellEnd"/>
+      <w:r>
+        <w:rPr>
+          <w:color w:val="C00000"/>
+          <w:lang w:val="ru-RU"/>
+        </w:rPr>
+        <w:t>/</w:t>
+      </w:r>
+      <w:proofErr w:type="spellStart"/>
+      <w:r>
+        <w:rPr>
+          <w:color w:val="C00000"/>
           <w:lang w:val="ru-RU"/>
         </w:rPr>
         <w:t>стандарти</w:t>
@@ -801,161 +903,10 @@
       <w:proofErr w:type="spellEnd"/>
       <w:r>
         <w:rPr>
-          <w:lang w:val="ru-RU"/>
-        </w:rPr>
-        <w:t xml:space="preserve">) </w:t>
-      </w:r>
-      <w:r>
-        <w:rPr>
-          <w:lang w:val="ru-RU"/>
-        </w:rPr>
-        <w:t xml:space="preserve">за </w:t>
-      </w:r>
-      <w:proofErr w:type="spellStart"/>
-      <w:r>
-        <w:rPr>
-          <w:lang w:val="ru-RU"/>
-        </w:rPr>
-        <w:t>решаване</w:t>
-      </w:r>
-      <w:proofErr w:type="spellEnd"/>
-      <w:r>
-        <w:rPr>
-          <w:lang w:val="ru-RU"/>
-        </w:rPr>
-        <w:t xml:space="preserve"> на </w:t>
-      </w:r>
-      <w:proofErr w:type="spellStart"/>
-      <w:r>
-        <w:rPr>
-          <w:lang w:val="ru-RU"/>
-        </w:rPr>
-        <w:t>проблемите</w:t>
-      </w:r>
-      <w:proofErr w:type="spellEnd"/>
-    </w:p>
-    <w:p>
-      <w:pPr>
-        <w:rPr>
-          <w:lang w:val="ru-RU"/>
-        </w:rPr>
-      </w:pPr>
-      <w:r>
-        <w:rPr>
-          <w:lang w:val="ru-RU"/>
-        </w:rPr>
-        <w:t>2.</w:t>
-      </w:r>
-      <w:r>
-        <w:rPr>
-          <w:lang w:val="ru-RU"/>
-        </w:rPr>
-        <w:t>3</w:t>
-      </w:r>
-      <w:r>
-        <w:rPr>
-          <w:lang w:val="ru-RU"/>
-        </w:rPr>
-        <w:t xml:space="preserve">. </w:t>
-      </w:r>
-      <w:proofErr w:type="spellStart"/>
-      <w:r>
-        <w:rPr>
-          <w:lang w:val="ru-RU"/>
-        </w:rPr>
-        <w:t>Съществуващи</w:t>
-      </w:r>
-      <w:proofErr w:type="spellEnd"/>
-      <w:r>
-        <w:rPr>
-          <w:lang w:val="ru-RU"/>
-        </w:rPr>
-        <w:t xml:space="preserve"> решения (практически реализации)</w:t>
-      </w:r>
-    </w:p>
-    <w:p>
-      <w:pPr>
-        <w:rPr>
-          <w:lang w:val="ru-RU"/>
-        </w:rPr>
-      </w:pPr>
-      <w:r>
-        <w:rPr>
-          <w:lang w:val="ru-RU"/>
-        </w:rPr>
-        <w:t>2.</w:t>
-      </w:r>
-      <w:r>
-        <w:rPr>
-          <w:lang w:val="ru-RU"/>
-        </w:rPr>
-        <w:t>4</w:t>
-      </w:r>
-      <w:r>
-        <w:rPr>
-          <w:lang w:val="ru-RU"/>
-        </w:rPr>
-        <w:t>.</w:t>
-      </w:r>
-      <w:r>
-        <w:rPr>
-          <w:lang w:val="ru-RU"/>
-        </w:rPr>
-        <w:t xml:space="preserve"> </w:t>
-      </w:r>
-      <w:proofErr w:type="spellStart"/>
-      <w:r>
-        <w:rPr>
-          <w:lang w:val="ru-RU"/>
-        </w:rPr>
-        <w:t>Избор</w:t>
-      </w:r>
-      <w:proofErr w:type="spellEnd"/>
-      <w:r>
-        <w:rPr>
-          <w:lang w:val="ru-RU"/>
-        </w:rPr>
-        <w:t xml:space="preserve"> на критерии за сравне</w:t>
-      </w:r>
-      <w:r>
-        <w:rPr>
-          <w:lang w:val="ru-RU"/>
-        </w:rPr>
-        <w:t>ние и с</w:t>
-      </w:r>
-      <w:r>
-        <w:rPr>
-          <w:lang w:val="ru-RU"/>
-        </w:rPr>
-        <w:t>равнителен анализ на решения/</w:t>
-      </w:r>
-      <w:proofErr w:type="spellStart"/>
-      <w:r>
-        <w:rPr>
-          <w:lang w:val="ru-RU"/>
-        </w:rPr>
-        <w:t>методи</w:t>
-      </w:r>
-      <w:proofErr w:type="spellEnd"/>
-      <w:r>
-        <w:rPr>
+          <w:color w:val="C00000"/>
           <w:lang w:val="ru-RU"/>
         </w:rPr>
         <w:t>/</w:t>
-      </w:r>
-      <w:proofErr w:type="spellStart"/>
-      <w:r>
-        <w:rPr>
-          <w:lang w:val="ru-RU"/>
-        </w:rPr>
-        <w:t>стандарти</w:t>
-      </w:r>
-      <w:proofErr w:type="spellEnd"/>
-      <w:r>
-        <w:rPr>
-          <w:lang w:val="ru-RU"/>
-        </w:rPr>
-        <w:t>/...</w:t>
       </w:r>
     </w:p>
     <w:p>
@@ -4836,21 +4787,7 @@
           <w:sz w:val="28"/>
           <w:szCs w:val="28"/>
         </w:rPr>
-        <w:t xml:space="preserve"> заявките?“ чрез </w:t>
-      </w:r>
-      <w:r>
-        <w:rPr>
-          <w:sz w:val="28"/>
-          <w:szCs w:val="28"/>
-        </w:rPr>
-        <w:t>синхронна или асинхронна</w:t>
-      </w:r>
-      <w:r>
-        <w:rPr>
-          <w:sz w:val="28"/>
-          <w:szCs w:val="28"/>
-        </w:rPr>
-        <w:t xml:space="preserve"> обработка.</w:t>
+        <w:t xml:space="preserve"> заявките?“ чрез синхронна или асинхронна обработка.</w:t>
       </w:r>
     </w:p>
     <w:p>
@@ -5174,7 +5111,6 @@
         <w:rPr>
           <w:sz w:val="28"/>
           <w:szCs w:val="28"/>
-          <w:lang w:val="en-US"/>
         </w:rPr>
       </w:pPr>
       <w:r>
@@ -5263,7 +5199,6 @@
         <w:rPr>
           <w:sz w:val="28"/>
           <w:szCs w:val="28"/>
-          <w:lang w:val="en-US"/>
         </w:rPr>
         <w:t>[</w:t>
       </w:r>
@@ -5281,7 +5216,6 @@
         <w:rPr>
           <w:sz w:val="28"/>
           <w:szCs w:val="28"/>
-          <w:lang w:val="en-US"/>
         </w:rPr>
         <w:t>]</w:t>
       </w:r>
@@ -5292,7 +5226,6 @@
         <w:rPr>
           <w:sz w:val="28"/>
           <w:szCs w:val="28"/>
-          <w:lang w:val="en-US"/>
         </w:rPr>
       </w:pPr>
     </w:p>
@@ -5324,7 +5257,6 @@
         <w:rPr>
           <w:sz w:val="28"/>
           <w:szCs w:val="28"/>
-          <w:lang w:val="en-US"/>
         </w:rPr>
       </w:pPr>
       <w:proofErr w:type="spellStart"/>
@@ -5434,7 +5366,6 @@
         <w:rPr>
           <w:sz w:val="28"/>
           <w:szCs w:val="28"/>
-          <w:lang w:val="en-US"/>
         </w:rPr>
         <w:t>[</w:t>
       </w:r>
@@ -5452,9 +5383,23 @@
         <w:rPr>
           <w:sz w:val="28"/>
           <w:szCs w:val="28"/>
-          <w:lang w:val="en-US"/>
-        </w:rPr>
-        <w:t xml:space="preserve">] – also </w:t>
+        </w:rPr>
+        <w:t xml:space="preserve">] – </w:t>
+      </w:r>
+      <w:r>
+        <w:rPr>
+          <w:sz w:val="28"/>
+          <w:szCs w:val="28"/>
+          <w:lang w:val="en-US"/>
+        </w:rPr>
+        <w:t>also</w:t>
+      </w:r>
+      <w:r>
+        <w:rPr>
+          <w:sz w:val="28"/>
+          <w:szCs w:val="28"/>
+        </w:rPr>
+        <w:t xml:space="preserve"> </w:t>
       </w:r>
       <w:proofErr w:type="spellStart"/>
       <w:r>
@@ -5470,7 +5415,6 @@
         <w:rPr>
           <w:sz w:val="28"/>
           <w:szCs w:val="28"/>
-          <w:lang w:val="en-US"/>
         </w:rPr>
         <w:t>.</w:t>
       </w:r>
@@ -5480,7 +5424,6 @@
         <w:rPr>
           <w:sz w:val="28"/>
           <w:szCs w:val="28"/>
-          <w:lang w:val="en-US"/>
         </w:rPr>
       </w:pPr>
     </w:p>
@@ -5508,21 +5451,19 @@
           <w:bCs/>
           <w:sz w:val="28"/>
           <w:szCs w:val="28"/>
-          <w:lang w:val="en-US"/>
-        </w:rPr>
-        <w:t xml:space="preserve"> XML </w:t>
-      </w:r>
-      <w:proofErr w:type="spellStart"/>
+        </w:rPr>
+        <w:t xml:space="preserve"> </w:t>
+      </w:r>
       <w:r>
         <w:rPr>
           <w:b/>
           <w:bCs/>
           <w:sz w:val="28"/>
           <w:szCs w:val="28"/>
-        </w:rPr>
-        <w:t>Web</w:t>
-      </w:r>
-      <w:proofErr w:type="spellEnd"/>
+          <w:lang w:val="en-US"/>
+        </w:rPr>
+        <w:t>XML</w:t>
+      </w:r>
       <w:r>
         <w:rPr>
           <w:b/>
@@ -5530,6 +5471,26 @@
           <w:sz w:val="28"/>
           <w:szCs w:val="28"/>
         </w:rPr>
+        <w:t xml:space="preserve"> </w:t>
+      </w:r>
+      <w:proofErr w:type="spellStart"/>
+      <w:r>
+        <w:rPr>
+          <w:b/>
+          <w:bCs/>
+          <w:sz w:val="28"/>
+          <w:szCs w:val="28"/>
+        </w:rPr>
+        <w:t>Web</w:t>
+      </w:r>
+      <w:proofErr w:type="spellEnd"/>
+      <w:r>
+        <w:rPr>
+          <w:b/>
+          <w:bCs/>
+          <w:sz w:val="28"/>
+          <w:szCs w:val="28"/>
+        </w:rPr>
         <w:t xml:space="preserve"> Service</w:t>
       </w:r>
       <w:r>
@@ -5559,7 +5520,14 @@
           <w:szCs w:val="28"/>
           <w:lang w:val="en-US"/>
         </w:rPr>
-        <w:t xml:space="preserve">SOAP </w:t>
+        <w:t>SOAP</w:t>
+      </w:r>
+      <w:r>
+        <w:rPr>
+          <w:sz w:val="28"/>
+          <w:szCs w:val="28"/>
+        </w:rPr>
+        <w:t xml:space="preserve"> </w:t>
       </w:r>
       <w:r>
         <w:rPr>
@@ -5582,16 +5550,14 @@
         <w:rPr>
           <w:sz w:val="28"/>
           <w:szCs w:val="28"/>
-          <w:lang w:val="en-US"/>
-        </w:rPr>
-      </w:pPr>
-    </w:p>
-    <w:p>
-      <w:pPr>
-        <w:rPr>
-          <w:sz w:val="28"/>
-          <w:szCs w:val="28"/>
-          <w:lang w:val="en-US"/>
+        </w:rPr>
+      </w:pPr>
+    </w:p>
+    <w:p>
+      <w:pPr>
+        <w:rPr>
+          <w:sz w:val="28"/>
+          <w:szCs w:val="28"/>
         </w:rPr>
       </w:pPr>
     </w:p>
@@ -5642,7 +5608,14 @@
           <w:szCs w:val="40"/>
           <w:lang w:val="en-US"/>
         </w:rPr>
-        <w:t xml:space="preserve">e </w:t>
+        <w:t>e</w:t>
+      </w:r>
+      <w:r>
+        <w:rPr>
+          <w:sz w:val="40"/>
+          <w:szCs w:val="40"/>
+        </w:rPr>
+        <w:t xml:space="preserve"> </w:t>
       </w:r>
       <w:r>
         <w:rPr>
@@ -9282,7 +9255,7 @@
           <v:shape id="_x0000_i1025" type="#_x0000_t75" style="width:415.5pt;height:78.75pt" o:ole="">
             <v:imagedata r:id="rId13" o:title=""/>
           </v:shape>
-          <o:OLEObject Type="Embed" ProgID="Visio.Drawing.15" ShapeID="_x0000_i1025" DrawAspect="Content" ObjectID="_1762619156" r:id="rId14"/>
+          <o:OLEObject Type="Embed" ProgID="Visio.Drawing.15" ShapeID="_x0000_i1025" DrawAspect="Content" ObjectID="_1768813727" r:id="rId14"/>
         </w:object>
       </w:r>
     </w:p>
@@ -13384,7 +13357,7 @@
               <v:shape id="_x0000_i1026" type="#_x0000_t75" style="width:41.25pt;height:51pt" o:ole="" fillcolor="window">
                 <v:imagedata r:id="rId1" o:title=""/>
               </v:shape>
-              <o:OLEObject Type="Embed" ProgID="Word.Picture.8" ShapeID="_x0000_i1026" DrawAspect="Content" ObjectID="_1762619157" r:id="rId2"/>
+              <o:OLEObject Type="Embed" ProgID="Word.Picture.8" ShapeID="_x0000_i1026" DrawAspect="Content" ObjectID="_1768813728" r:id="rId2"/>
             </w:object>
           </w:r>
         </w:p>
@@ -13567,7 +13540,7 @@
               <v:shape id="_x0000_i1027" type="#_x0000_t75" style="width:66pt;height:81pt" fillcolor="window">
                 <v:imagedata r:id="rId1" o:title=""/>
               </v:shape>
-              <o:OLEObject Type="Embed" ProgID="Word.Picture.8" ShapeID="_x0000_i1027" DrawAspect="Content" ObjectID="_1762619158" r:id="rId2"/>
+              <o:OLEObject Type="Embed" ProgID="Word.Picture.8" ShapeID="_x0000_i1027" DrawAspect="Content" ObjectID="_1768813729" r:id="rId2"/>
             </w:object>
           </w:r>
         </w:p>

--- a/work_ivan_ivanov.docx
+++ b/work_ivan_ivanov.docx
@@ -7721,6 +7721,14 @@
           <w:szCs w:val="44"/>
           <w:lang w:val="en-US"/>
         </w:rPr>
+        <w:t>.js</w:t>
+      </w:r>
+      <w:r>
+        <w:rPr>
+          <w:sz w:val="44"/>
+          <w:szCs w:val="44"/>
+          <w:lang w:val="en-US"/>
+        </w:rPr>
         <w:t xml:space="preserve"> </w:t>
       </w:r>
       <w:r>
@@ -9255,7 +9263,7 @@
           <v:shape id="_x0000_i1025" type="#_x0000_t75" style="width:415.5pt;height:78.75pt" o:ole="">
             <v:imagedata r:id="rId13" o:title=""/>
           </v:shape>
-          <o:OLEObject Type="Embed" ProgID="Visio.Drawing.15" ShapeID="_x0000_i1025" DrawAspect="Content" ObjectID="_1768813727" r:id="rId14"/>
+          <o:OLEObject Type="Embed" ProgID="Visio.Drawing.15" ShapeID="_x0000_i1025" DrawAspect="Content" ObjectID="_1768815221" r:id="rId14"/>
         </w:object>
       </w:r>
     </w:p>
@@ -10494,445 +10502,95 @@
           <w:lang w:val="ru-RU"/>
         </w:rPr>
       </w:pPr>
-    </w:p>
-    <w:p>
-      <w:pPr>
-        <w:rPr>
-          <w:lang w:val="ru-RU"/>
-        </w:rPr>
-      </w:pPr>
-    </w:p>
-    <w:p>
-      <w:pPr>
-        <w:rPr>
-          <w:b/>
-          <w:sz w:val="28"/>
-          <w:lang w:val="ru-RU"/>
-        </w:rPr>
-      </w:pPr>
-      <w:r>
-        <w:rPr>
-          <w:b/>
-          <w:sz w:val="28"/>
-          <w:lang w:val="ru-RU"/>
-        </w:rPr>
-        <w:t xml:space="preserve">Глава 6. </w:t>
-      </w:r>
-      <w:r>
-        <w:rPr>
-          <w:b/>
-          <w:sz w:val="28"/>
-          <w:lang w:val="ru-RU"/>
-        </w:rPr>
-        <w:t xml:space="preserve">Реализация, </w:t>
+      <w:r>
+        <w:rPr>
+          <w:lang w:val="ru-RU"/>
+        </w:rPr>
+        <w:t xml:space="preserve">Реализация на </w:t>
       </w:r>
       <w:proofErr w:type="spellStart"/>
       <w:r>
         <w:rPr>
-          <w:b/>
-          <w:sz w:val="28"/>
-          <w:lang w:val="ru-RU"/>
-        </w:rPr>
-        <w:t>т</w:t>
-      </w:r>
-      <w:r>
-        <w:rPr>
-          <w:b/>
-          <w:sz w:val="28"/>
-          <w:lang w:val="ru-RU"/>
-        </w:rPr>
-        <w:t>естване</w:t>
+          <w:lang w:val="ru-RU"/>
+        </w:rPr>
+        <w:t>модулите</w:t>
       </w:r>
       <w:proofErr w:type="spellEnd"/>
-      <w:r>
-        <w:rPr>
-          <w:b/>
-          <w:sz w:val="28"/>
-          <w:lang w:val="ru-RU"/>
-        </w:rPr>
-        <w:t>/</w:t>
+    </w:p>
+    <w:p>
+      <w:r>
+        <w:t>Системна интеграция</w:t>
+      </w:r>
+    </w:p>
+    <w:p>
+      <w:r>
+        <w:t>Модулно и системно тестване</w:t>
+      </w:r>
+    </w:p>
+    <w:p>
+      <w:pPr>
+        <w:rPr>
+          <w:lang w:val="ru-RU"/>
+        </w:rPr>
+      </w:pPr>
+      <w:r>
+        <w:rPr>
+          <w:lang w:val="ru-RU"/>
+        </w:rPr>
+        <w:t xml:space="preserve">Анализ на </w:t>
       </w:r>
       <w:proofErr w:type="spellStart"/>
       <w:r>
         <w:rPr>
-          <w:b/>
-          <w:sz w:val="28"/>
-          <w:lang w:val="ru-RU"/>
-        </w:rPr>
-        <w:t>експерименти</w:t>
+          <w:lang w:val="ru-RU"/>
+        </w:rPr>
+        <w:t>резултатите</w:t>
       </w:r>
       <w:proofErr w:type="spellEnd"/>
       <w:r>
         <w:rPr>
-          <w:b/>
-          <w:sz w:val="28"/>
-          <w:lang w:val="ru-RU"/>
-        </w:rPr>
-        <w:t xml:space="preserve"> и </w:t>
-      </w:r>
-      <w:r>
-        <w:rPr>
-          <w:b/>
-          <w:color w:val="008000"/>
-          <w:sz w:val="28"/>
-          <w:lang w:val="ru-RU"/>
-        </w:rPr>
-        <w:t>(</w:t>
+          <w:lang w:val="ru-RU"/>
+        </w:rPr>
+        <w:t xml:space="preserve"> от </w:t>
       </w:r>
       <w:proofErr w:type="spellStart"/>
       <w:r>
         <w:rPr>
-          <w:b/>
-          <w:color w:val="008000"/>
-          <w:sz w:val="28"/>
-          <w:lang w:val="ru-RU"/>
-        </w:rPr>
-        <w:t>евентуално</w:t>
+          <w:lang w:val="ru-RU"/>
+        </w:rPr>
+        <w:t>тестването</w:t>
       </w:r>
       <w:proofErr w:type="spellEnd"/>
-      <w:r>
-        <w:rPr>
-          <w:b/>
-          <w:color w:val="008000"/>
-          <w:sz w:val="28"/>
-          <w:lang w:val="ru-RU"/>
-        </w:rPr>
-        <w:t>)</w:t>
-      </w:r>
-      <w:r>
-        <w:rPr>
-          <w:b/>
-          <w:sz w:val="28"/>
+    </w:p>
+    <w:p>
+      <w:proofErr w:type="spellStart"/>
+      <w:r>
+        <w:rPr>
+          <w:lang w:val="ru-RU"/>
+        </w:rPr>
+        <w:t>В</w:t>
+      </w:r>
+      <w:r>
+        <w:rPr>
+          <w:lang w:val="ru-RU"/>
+        </w:rPr>
+        <w:t>недряване</w:t>
+      </w:r>
+      <w:proofErr w:type="spellEnd"/>
+      <w:r>
+        <w:rPr>
           <w:lang w:val="ru-RU"/>
         </w:rPr>
         <w:t xml:space="preserve"> </w:t>
       </w:r>
-      <w:proofErr w:type="spellStart"/>
-      <w:r>
-        <w:rPr>
-          <w:b/>
-          <w:sz w:val="28"/>
-          <w:lang w:val="ru-RU"/>
-        </w:rPr>
-        <w:t>внедряване</w:t>
-      </w:r>
-      <w:proofErr w:type="spellEnd"/>
-      <w:r>
-        <w:rPr>
-          <w:b/>
-          <w:sz w:val="28"/>
-          <w:lang w:val="ru-RU"/>
-        </w:rPr>
-        <w:t xml:space="preserve"> </w:t>
-      </w:r>
-      <w:r>
-        <w:rPr>
-          <w:lang w:val="ru-RU"/>
-        </w:rPr>
-        <w:t>(10-15стр.)</w:t>
-      </w:r>
-    </w:p>
-    <w:p>
-      <w:pPr>
-        <w:rPr>
-          <w:lang w:val="ru-RU"/>
-        </w:rPr>
-      </w:pPr>
-      <w:r>
-        <w:rPr>
-          <w:lang w:val="ru-RU"/>
-        </w:rPr>
-        <w:t>6</w:t>
-      </w:r>
-      <w:r>
-        <w:rPr>
-          <w:lang w:val="ru-RU"/>
-        </w:rPr>
-        <w:t>.</w:t>
-      </w:r>
-      <w:r>
-        <w:rPr>
-          <w:lang w:val="ru-RU"/>
-        </w:rPr>
-        <w:t xml:space="preserve">1. Реализация на </w:t>
-      </w:r>
-      <w:proofErr w:type="spellStart"/>
-      <w:r>
-        <w:rPr>
-          <w:lang w:val="ru-RU"/>
-        </w:rPr>
-        <w:t>модулите</w:t>
-      </w:r>
-      <w:proofErr w:type="spellEnd"/>
-    </w:p>
-    <w:p>
-      <w:pPr>
-        <w:rPr>
-          <w:lang w:val="ru-RU"/>
-        </w:rPr>
-      </w:pPr>
-      <w:r>
-        <w:rPr>
-          <w:lang w:val="ru-RU"/>
-        </w:rPr>
-        <w:t>6.2. Системна интеграция (</w:t>
-      </w:r>
-      <w:proofErr w:type="spellStart"/>
-      <w:r>
-        <w:rPr>
-          <w:lang w:val="ru-RU"/>
-        </w:rPr>
-        <w:t>опционално</w:t>
-      </w:r>
-      <w:proofErr w:type="spellEnd"/>
-      <w:r>
-        <w:rPr>
-          <w:lang w:val="ru-RU"/>
-        </w:rPr>
-        <w:t>)</w:t>
-      </w:r>
-    </w:p>
-    <w:p>
-      <w:pPr>
-        <w:rPr>
-          <w:lang w:val="ru-RU"/>
-        </w:rPr>
-      </w:pPr>
-      <w:r>
-        <w:rPr>
-          <w:lang w:val="ru-RU"/>
-        </w:rPr>
-        <w:t>6.</w:t>
-      </w:r>
-      <w:r>
-        <w:rPr>
-          <w:lang w:val="ru-RU"/>
-        </w:rPr>
-        <w:t>3</w:t>
-      </w:r>
-      <w:r>
-        <w:rPr>
-          <w:lang w:val="ru-RU"/>
-        </w:rPr>
-        <w:t xml:space="preserve">. </w:t>
-      </w:r>
-      <w:proofErr w:type="spellStart"/>
-      <w:r>
-        <w:rPr>
-          <w:lang w:val="ru-RU"/>
-        </w:rPr>
-        <w:t>Планиране</w:t>
-      </w:r>
-      <w:proofErr w:type="spellEnd"/>
-      <w:r>
-        <w:rPr>
-          <w:lang w:val="ru-RU"/>
-        </w:rPr>
-        <w:t xml:space="preserve"> на </w:t>
-      </w:r>
-      <w:proofErr w:type="spellStart"/>
-      <w:r>
-        <w:rPr>
-          <w:lang w:val="ru-RU"/>
-        </w:rPr>
-        <w:t>тестването</w:t>
-      </w:r>
-      <w:proofErr w:type="spellEnd"/>
-      <w:r>
-        <w:rPr>
-          <w:lang w:val="ru-RU"/>
-        </w:rPr>
-        <w:t xml:space="preserve"> - </w:t>
-      </w:r>
-      <w:proofErr w:type="spellStart"/>
-      <w:r>
-        <w:rPr>
-          <w:lang w:val="ru-RU"/>
-        </w:rPr>
-        <w:t>тестови</w:t>
-      </w:r>
-      <w:proofErr w:type="spellEnd"/>
-      <w:r>
-        <w:rPr>
-          <w:lang w:val="ru-RU"/>
-        </w:rPr>
-        <w:t xml:space="preserve"> сценарии, </w:t>
-      </w:r>
-      <w:proofErr w:type="spellStart"/>
-      <w:r>
-        <w:rPr>
-          <w:lang w:val="ru-RU"/>
-        </w:rPr>
-        <w:t>процедури</w:t>
-      </w:r>
-      <w:proofErr w:type="spellEnd"/>
-      <w:r>
-        <w:rPr>
-          <w:lang w:val="ru-RU"/>
-        </w:rPr>
-        <w:t>, ...</w:t>
-      </w:r>
-    </w:p>
-    <w:p>
-      <w:pPr>
-        <w:rPr>
-          <w:lang w:val="ru-RU"/>
-        </w:rPr>
-      </w:pPr>
-      <w:r>
-        <w:rPr>
-          <w:lang w:val="ru-RU"/>
-        </w:rPr>
-        <w:t>6.</w:t>
-      </w:r>
-      <w:r>
-        <w:rPr>
-          <w:lang w:val="ru-RU"/>
-        </w:rPr>
-        <w:t>4</w:t>
-      </w:r>
-      <w:r>
-        <w:rPr>
-          <w:lang w:val="ru-RU"/>
-        </w:rPr>
-        <w:t xml:space="preserve">. </w:t>
-      </w:r>
-      <w:proofErr w:type="spellStart"/>
-      <w:r>
-        <w:rPr>
-          <w:lang w:val="ru-RU"/>
-        </w:rPr>
-        <w:t>Модулно</w:t>
-      </w:r>
-      <w:proofErr w:type="spellEnd"/>
-      <w:r>
-        <w:rPr>
-          <w:lang w:val="ru-RU"/>
-        </w:rPr>
-        <w:t xml:space="preserve"> и системно </w:t>
-      </w:r>
-      <w:proofErr w:type="spellStart"/>
-      <w:r>
-        <w:rPr>
-          <w:lang w:val="ru-RU"/>
-        </w:rPr>
-        <w:t>тестване</w:t>
-      </w:r>
-      <w:proofErr w:type="spellEnd"/>
-    </w:p>
-    <w:p>
-      <w:pPr>
-        <w:rPr>
-          <w:lang w:val="ru-RU"/>
-        </w:rPr>
-      </w:pPr>
-      <w:r>
-        <w:rPr>
-          <w:lang w:val="ru-RU"/>
-        </w:rPr>
-        <w:t>6.</w:t>
-      </w:r>
-      <w:r>
-        <w:rPr>
-          <w:lang w:val="ru-RU"/>
-        </w:rPr>
-        <w:t xml:space="preserve">5. Анализ на </w:t>
-      </w:r>
-      <w:proofErr w:type="spellStart"/>
-      <w:r>
-        <w:rPr>
-          <w:lang w:val="ru-RU"/>
-        </w:rPr>
-        <w:t>резултатите</w:t>
-      </w:r>
-      <w:proofErr w:type="spellEnd"/>
-      <w:r>
-        <w:rPr>
-          <w:lang w:val="ru-RU"/>
-        </w:rPr>
-        <w:t xml:space="preserve"> от </w:t>
-      </w:r>
-      <w:proofErr w:type="spellStart"/>
-      <w:r>
-        <w:rPr>
-          <w:lang w:val="ru-RU"/>
-        </w:rPr>
-        <w:t>тестването</w:t>
-      </w:r>
-      <w:proofErr w:type="spellEnd"/>
-      <w:r>
-        <w:rPr>
-          <w:lang w:val="ru-RU"/>
-        </w:rPr>
-        <w:t xml:space="preserve"> и начин на </w:t>
-      </w:r>
-      <w:proofErr w:type="spellStart"/>
-      <w:r>
-        <w:rPr>
-          <w:lang w:val="ru-RU"/>
-        </w:rPr>
-        <w:t>отразяването</w:t>
-      </w:r>
-      <w:proofErr w:type="spellEnd"/>
-      <w:r>
-        <w:rPr>
-          <w:lang w:val="ru-RU"/>
-        </w:rPr>
-        <w:t xml:space="preserve"> им</w:t>
-      </w:r>
-    </w:p>
-    <w:p>
-      <w:pPr>
-        <w:rPr>
-          <w:lang w:val="ru-RU"/>
-        </w:rPr>
-      </w:pPr>
-      <w:r>
-        <w:rPr>
-          <w:lang w:val="ru-RU"/>
-        </w:rPr>
-        <w:t>6.</w:t>
-      </w:r>
-      <w:r>
-        <w:rPr>
-          <w:lang w:val="ru-RU"/>
-        </w:rPr>
-        <w:t>6</w:t>
-      </w:r>
-      <w:r>
-        <w:rPr>
-          <w:lang w:val="ru-RU"/>
-        </w:rPr>
-        <w:t>.</w:t>
-      </w:r>
-      <w:r>
-        <w:rPr>
-          <w:lang w:val="ru-RU"/>
-        </w:rPr>
-        <w:t xml:space="preserve"> </w:t>
-      </w:r>
-      <w:proofErr w:type="spellStart"/>
-      <w:r>
-        <w:rPr>
-          <w:lang w:val="ru-RU"/>
-        </w:rPr>
-        <w:t>Експериментално</w:t>
-      </w:r>
-      <w:proofErr w:type="spellEnd"/>
-      <w:r>
-        <w:rPr>
-          <w:lang w:val="ru-RU"/>
-        </w:rPr>
-        <w:t xml:space="preserve"> </w:t>
-      </w:r>
-      <w:proofErr w:type="spellStart"/>
-      <w:r>
-        <w:rPr>
-          <w:lang w:val="ru-RU"/>
-        </w:rPr>
-        <w:t>внедряване</w:t>
-      </w:r>
-      <w:proofErr w:type="spellEnd"/>
+      <w:proofErr w:type="gramStart"/>
+      <w:r>
+        <w:rPr>
+          <w:lang w:val="ru-RU"/>
+        </w:rPr>
+        <w:t>на проекта</w:t>
+      </w:r>
+      <w:proofErr w:type="gramEnd"/>
       <w:r>
         <w:rPr>
           <w:lang w:val="ru-RU"/>
@@ -11252,9 +10910,6 @@
           <w:numId w:val="23"/>
         </w:numPr>
       </w:pPr>
-      <w:r>
-        <w:t>…</w:t>
-      </w:r>
     </w:p>
     <w:p>
       <w:r>
@@ -11321,1847 +10976,11 @@
         <w:t>Потребителски наръчник</w:t>
       </w:r>
     </w:p>
-    <w:p>
-      <w:r>
-        <w:br w:type="page"/>
-      </w:r>
-    </w:p>
-    <w:p>
-      <w:pPr>
-        <w:rPr>
-          <w:color w:val="008000"/>
-          <w:lang w:val="ru-RU"/>
-        </w:rPr>
-      </w:pPr>
-      <w:r>
-        <w:rPr>
-          <w:b/>
-          <w:color w:val="008000"/>
-          <w:sz w:val="28"/>
-          <w:lang w:val="ru-RU"/>
-        </w:rPr>
-        <w:lastRenderedPageBreak/>
-        <w:t>Приложения (</w:t>
-      </w:r>
-      <w:proofErr w:type="spellStart"/>
-      <w:r>
-        <w:rPr>
-          <w:b/>
-          <w:color w:val="008000"/>
-          <w:sz w:val="28"/>
-          <w:lang w:val="ru-RU"/>
-        </w:rPr>
-        <w:t>опционално</w:t>
-      </w:r>
-      <w:proofErr w:type="spellEnd"/>
-      <w:r>
-        <w:rPr>
-          <w:b/>
-          <w:color w:val="008000"/>
-          <w:sz w:val="28"/>
-          <w:lang w:val="ru-RU"/>
-        </w:rPr>
-        <w:t>)</w:t>
-      </w:r>
-    </w:p>
-    <w:p>
-      <w:pPr>
-        <w:rPr>
-          <w:color w:val="008000"/>
-          <w:lang w:val="ru-RU"/>
-        </w:rPr>
-      </w:pPr>
-      <w:r>
-        <w:rPr>
-          <w:b/>
-          <w:color w:val="008000"/>
-          <w:sz w:val="28"/>
-          <w:lang w:val="ru-RU"/>
-        </w:rPr>
-        <w:t xml:space="preserve">Приложение 1: </w:t>
-      </w:r>
-      <w:proofErr w:type="spellStart"/>
-      <w:r>
-        <w:rPr>
-          <w:b/>
-          <w:color w:val="008000"/>
-          <w:sz w:val="28"/>
-          <w:lang w:val="ru-RU"/>
-        </w:rPr>
-        <w:t>Терминологичен</w:t>
-      </w:r>
-      <w:proofErr w:type="spellEnd"/>
-      <w:r>
-        <w:rPr>
-          <w:b/>
-          <w:color w:val="008000"/>
-          <w:sz w:val="28"/>
-          <w:lang w:val="ru-RU"/>
-        </w:rPr>
-        <w:t xml:space="preserve"> речник (</w:t>
-      </w:r>
-      <w:proofErr w:type="spellStart"/>
-      <w:r>
-        <w:rPr>
-          <w:b/>
-          <w:color w:val="008000"/>
-          <w:sz w:val="28"/>
-          <w:lang w:val="ru-RU"/>
-        </w:rPr>
-        <w:t>опционално</w:t>
-      </w:r>
-      <w:proofErr w:type="spellEnd"/>
-      <w:r>
-        <w:rPr>
-          <w:b/>
-          <w:color w:val="008000"/>
-          <w:sz w:val="28"/>
-          <w:lang w:val="ru-RU"/>
-        </w:rPr>
-        <w:t xml:space="preserve">) </w:t>
-      </w:r>
-      <w:r>
-        <w:rPr>
-          <w:color w:val="008000"/>
-          <w:lang w:val="ru-RU"/>
-        </w:rPr>
-        <w:t>(1-2стр.)</w:t>
-      </w:r>
-    </w:p>
-    <w:p>
-      <w:pPr>
-        <w:rPr>
-          <w:color w:val="008000"/>
-          <w:lang w:val="ru-RU"/>
-        </w:rPr>
-      </w:pPr>
-      <w:r>
-        <w:rPr>
-          <w:b/>
-          <w:color w:val="008000"/>
-          <w:sz w:val="28"/>
-          <w:lang w:val="ru-RU"/>
-        </w:rPr>
-        <w:t xml:space="preserve">Приложение 2, </w:t>
-      </w:r>
-      <w:proofErr w:type="gramStart"/>
-      <w:r>
-        <w:rPr>
-          <w:b/>
-          <w:color w:val="008000"/>
-          <w:sz w:val="28"/>
-          <w:lang w:val="ru-RU"/>
-        </w:rPr>
-        <w:t>3, ....</w:t>
-      </w:r>
-      <w:proofErr w:type="gramEnd"/>
-      <w:r>
-        <w:rPr>
-          <w:b/>
-          <w:color w:val="008000"/>
-          <w:sz w:val="28"/>
-          <w:lang w:val="ru-RU"/>
-        </w:rPr>
-        <w:t>:</w:t>
-      </w:r>
-      <w:r>
-        <w:rPr>
-          <w:color w:val="008000"/>
-          <w:lang w:val="ru-RU"/>
-        </w:rPr>
-        <w:t xml:space="preserve"> </w:t>
-      </w:r>
-      <w:r>
-        <w:rPr>
-          <w:color w:val="008000"/>
-          <w:lang w:val="ru-RU"/>
-        </w:rPr>
-        <w:t>напр. к</w:t>
-      </w:r>
-      <w:r>
-        <w:rPr>
-          <w:color w:val="008000"/>
-          <w:lang w:val="ru-RU"/>
-        </w:rPr>
-        <w:t>од</w:t>
-      </w:r>
-      <w:r>
-        <w:rPr>
-          <w:color w:val="008000"/>
-          <w:lang w:val="ru-RU"/>
-        </w:rPr>
-        <w:t xml:space="preserve"> или </w:t>
-      </w:r>
-      <w:proofErr w:type="spellStart"/>
-      <w:r>
-        <w:rPr>
-          <w:color w:val="008000"/>
-          <w:lang w:val="ru-RU"/>
-        </w:rPr>
-        <w:t>извадки</w:t>
-      </w:r>
-      <w:proofErr w:type="spellEnd"/>
-      <w:r>
-        <w:rPr>
-          <w:color w:val="008000"/>
-          <w:lang w:val="ru-RU"/>
-        </w:rPr>
-        <w:t xml:space="preserve"> от кода</w:t>
-      </w:r>
-      <w:r>
-        <w:rPr>
-          <w:color w:val="008000"/>
-          <w:lang w:val="ru-RU"/>
-        </w:rPr>
-        <w:t xml:space="preserve">, </w:t>
-      </w:r>
-      <w:proofErr w:type="spellStart"/>
-      <w:r>
-        <w:rPr>
-          <w:color w:val="008000"/>
-          <w:lang w:val="ru-RU"/>
-        </w:rPr>
-        <w:t>наръчник</w:t>
-      </w:r>
-      <w:proofErr w:type="spellEnd"/>
-      <w:r>
-        <w:rPr>
-          <w:color w:val="008000"/>
-          <w:lang w:val="ru-RU"/>
-        </w:rPr>
-        <w:t xml:space="preserve"> на потребителя, </w:t>
-      </w:r>
-      <w:proofErr w:type="spellStart"/>
-      <w:r>
-        <w:rPr>
-          <w:color w:val="008000"/>
-          <w:lang w:val="ru-RU"/>
-        </w:rPr>
-        <w:t>екрани</w:t>
-      </w:r>
-      <w:proofErr w:type="spellEnd"/>
-      <w:r>
-        <w:rPr>
-          <w:color w:val="008000"/>
-          <w:lang w:val="ru-RU"/>
-        </w:rPr>
-        <w:t xml:space="preserve"> от </w:t>
-      </w:r>
-      <w:proofErr w:type="spellStart"/>
-      <w:r>
-        <w:rPr>
-          <w:color w:val="008000"/>
-          <w:lang w:val="ru-RU"/>
-        </w:rPr>
-        <w:t>потребителския</w:t>
-      </w:r>
-      <w:proofErr w:type="spellEnd"/>
-      <w:r>
-        <w:rPr>
-          <w:color w:val="008000"/>
-          <w:lang w:val="ru-RU"/>
-        </w:rPr>
-        <w:t xml:space="preserve"> интерфейс, </w:t>
-      </w:r>
-      <w:r>
-        <w:rPr>
-          <w:color w:val="008000"/>
-          <w:lang w:val="ru-RU"/>
-        </w:rPr>
-        <w:t xml:space="preserve">спецификации, </w:t>
-      </w:r>
-      <w:proofErr w:type="spellStart"/>
-      <w:r>
-        <w:rPr>
-          <w:color w:val="008000"/>
-          <w:lang w:val="ru-RU"/>
-        </w:rPr>
-        <w:t>диаграми</w:t>
-      </w:r>
-      <w:proofErr w:type="spellEnd"/>
-      <w:r>
-        <w:rPr>
-          <w:color w:val="008000"/>
-          <w:lang w:val="ru-RU"/>
-        </w:rPr>
-        <w:t xml:space="preserve">, </w:t>
-      </w:r>
-      <w:r>
-        <w:rPr>
-          <w:color w:val="008000"/>
-          <w:lang w:val="ru-RU"/>
-        </w:rPr>
-        <w:t>и др.</w:t>
-      </w:r>
-    </w:p>
-    <w:p>
-      <w:pPr>
-        <w:rPr>
-          <w:color w:val="008000"/>
-          <w:lang w:val="ru-RU"/>
-        </w:rPr>
-      </w:pPr>
-    </w:p>
-    <w:p>
-      <w:pPr>
-        <w:rPr>
-          <w:b/>
-          <w:sz w:val="28"/>
-          <w:lang w:val="ru-RU"/>
-        </w:rPr>
-      </w:pPr>
-      <w:proofErr w:type="spellStart"/>
-      <w:r>
-        <w:rPr>
-          <w:b/>
-          <w:sz w:val="28"/>
-          <w:lang w:val="ru-RU"/>
-        </w:rPr>
-        <w:t>И</w:t>
-      </w:r>
-      <w:r>
-        <w:rPr>
-          <w:b/>
-          <w:sz w:val="28"/>
-          <w:lang w:val="ru-RU"/>
-        </w:rPr>
-        <w:t>зисквания</w:t>
-      </w:r>
-      <w:proofErr w:type="spellEnd"/>
-      <w:r>
-        <w:rPr>
-          <w:b/>
-          <w:sz w:val="28"/>
-          <w:lang w:val="ru-RU"/>
-        </w:rPr>
-        <w:t xml:space="preserve"> </w:t>
-      </w:r>
-      <w:r>
-        <w:rPr>
-          <w:b/>
-          <w:sz w:val="28"/>
-        </w:rPr>
-        <w:t>за</w:t>
-      </w:r>
-      <w:r>
-        <w:rPr>
-          <w:b/>
-          <w:sz w:val="28"/>
-          <w:lang w:val="ru-RU"/>
-        </w:rPr>
-        <w:t xml:space="preserve"> </w:t>
-      </w:r>
-      <w:proofErr w:type="spellStart"/>
-      <w:r>
-        <w:rPr>
-          <w:b/>
-          <w:sz w:val="28"/>
-          <w:lang w:val="ru-RU"/>
-        </w:rPr>
-        <w:t>оформ</w:t>
-      </w:r>
-      <w:r>
-        <w:rPr>
-          <w:b/>
-          <w:sz w:val="28"/>
-          <w:lang w:val="ru-RU"/>
-        </w:rPr>
-        <w:t>яне</w:t>
-      </w:r>
-      <w:proofErr w:type="spellEnd"/>
-      <w:r>
-        <w:rPr>
-          <w:b/>
-          <w:sz w:val="28"/>
-          <w:lang w:val="ru-RU"/>
-        </w:rPr>
-        <w:t xml:space="preserve"> на </w:t>
-      </w:r>
-      <w:r>
-        <w:rPr>
-          <w:b/>
-          <w:sz w:val="28"/>
-        </w:rPr>
-        <w:t xml:space="preserve">дипломната </w:t>
-      </w:r>
-      <w:r>
-        <w:rPr>
-          <w:b/>
-          <w:sz w:val="28"/>
-          <w:lang w:val="ru-RU"/>
-        </w:rPr>
-        <w:t>рабо</w:t>
-      </w:r>
-      <w:r>
-        <w:rPr>
-          <w:b/>
-          <w:sz w:val="28"/>
-          <w:lang w:val="ru-RU"/>
-        </w:rPr>
-        <w:t>та</w:t>
-      </w:r>
-      <w:r>
-        <w:rPr>
-          <w:b/>
-          <w:sz w:val="28"/>
-          <w:lang w:val="ru-RU"/>
-        </w:rPr>
-        <w:t>:</w:t>
-      </w:r>
-    </w:p>
-    <w:p>
-      <w:pPr>
-        <w:rPr>
-          <w:lang w:val="ru-RU"/>
-        </w:rPr>
-      </w:pPr>
-    </w:p>
-    <w:p>
-      <w:pPr>
-        <w:numPr>
-          <w:ilvl w:val="0"/>
-          <w:numId w:val="1"/>
-        </w:numPr>
-        <w:spacing w:line="312" w:lineRule="auto"/>
-        <w:rPr>
-          <w:lang w:val="ru-RU"/>
-        </w:rPr>
-      </w:pPr>
-      <w:proofErr w:type="spellStart"/>
-      <w:r>
-        <w:rPr>
-          <w:lang w:val="ru-RU"/>
-        </w:rPr>
-        <w:t>Това</w:t>
-      </w:r>
-      <w:proofErr w:type="spellEnd"/>
-      <w:r>
-        <w:rPr>
-          <w:lang w:val="ru-RU"/>
-        </w:rPr>
-        <w:t xml:space="preserve"> е </w:t>
-      </w:r>
-      <w:proofErr w:type="spellStart"/>
-      <w:r>
-        <w:rPr>
-          <w:lang w:val="ru-RU"/>
-        </w:rPr>
-        <w:t>п</w:t>
-      </w:r>
-      <w:r>
-        <w:rPr>
-          <w:lang w:val="ru-RU"/>
-        </w:rPr>
-        <w:t>репоръчителен</w:t>
-      </w:r>
-      <w:proofErr w:type="spellEnd"/>
-      <w:r>
-        <w:rPr>
-          <w:lang w:val="ru-RU"/>
-        </w:rPr>
-        <w:t xml:space="preserve"> шаблон</w:t>
-      </w:r>
-      <w:r>
-        <w:rPr>
-          <w:lang w:val="ru-RU"/>
-        </w:rPr>
-        <w:t xml:space="preserve">, в </w:t>
-      </w:r>
-      <w:proofErr w:type="spellStart"/>
-      <w:r>
-        <w:rPr>
-          <w:lang w:val="ru-RU"/>
-        </w:rPr>
-        <w:t>зависимост</w:t>
-      </w:r>
-      <w:proofErr w:type="spellEnd"/>
-      <w:r>
-        <w:rPr>
-          <w:lang w:val="ru-RU"/>
-        </w:rPr>
-        <w:t xml:space="preserve"> от </w:t>
-      </w:r>
-      <w:proofErr w:type="spellStart"/>
-      <w:r>
-        <w:rPr>
-          <w:lang w:val="ru-RU"/>
-        </w:rPr>
-        <w:t>конкретното</w:t>
-      </w:r>
-      <w:proofErr w:type="spellEnd"/>
-      <w:r>
-        <w:rPr>
-          <w:lang w:val="ru-RU"/>
-        </w:rPr>
-        <w:t xml:space="preserve"> задание</w:t>
-      </w:r>
-      <w:r>
-        <w:rPr>
-          <w:lang w:val="ru-RU"/>
-        </w:rPr>
-        <w:t>.</w:t>
-      </w:r>
-    </w:p>
-    <w:p>
-      <w:pPr>
-        <w:numPr>
-          <w:ilvl w:val="0"/>
-          <w:numId w:val="1"/>
-        </w:numPr>
-        <w:spacing w:line="312" w:lineRule="auto"/>
-        <w:rPr>
-          <w:lang w:val="ru-RU"/>
-        </w:rPr>
-      </w:pPr>
-      <w:proofErr w:type="spellStart"/>
-      <w:r>
-        <w:rPr>
-          <w:lang w:val="ru-RU"/>
-        </w:rPr>
-        <w:t>Йерархията</w:t>
-      </w:r>
-      <w:proofErr w:type="spellEnd"/>
-      <w:r>
-        <w:rPr>
-          <w:lang w:val="ru-RU"/>
-        </w:rPr>
-        <w:t xml:space="preserve"> на </w:t>
-      </w:r>
-      <w:proofErr w:type="spellStart"/>
-      <w:r>
-        <w:rPr>
-          <w:lang w:val="ru-RU"/>
-        </w:rPr>
-        <w:t>структуриране</w:t>
-      </w:r>
-      <w:proofErr w:type="spellEnd"/>
-      <w:r>
-        <w:rPr>
-          <w:lang w:val="ru-RU"/>
-        </w:rPr>
-        <w:t xml:space="preserve"> на </w:t>
-      </w:r>
-      <w:proofErr w:type="spellStart"/>
-      <w:r>
-        <w:rPr>
-          <w:lang w:val="ru-RU"/>
-        </w:rPr>
-        <w:t>съдържанието</w:t>
-      </w:r>
-      <w:proofErr w:type="spellEnd"/>
-      <w:r>
-        <w:rPr>
-          <w:lang w:val="ru-RU"/>
-        </w:rPr>
-        <w:t xml:space="preserve"> да не </w:t>
-      </w:r>
-      <w:proofErr w:type="spellStart"/>
-      <w:r>
-        <w:rPr>
-          <w:lang w:val="ru-RU"/>
-        </w:rPr>
-        <w:t>бъде</w:t>
-      </w:r>
-      <w:proofErr w:type="spellEnd"/>
-      <w:r>
-        <w:rPr>
-          <w:lang w:val="ru-RU"/>
-        </w:rPr>
-        <w:t xml:space="preserve"> </w:t>
-      </w:r>
-      <w:proofErr w:type="spellStart"/>
-      <w:r>
-        <w:rPr>
-          <w:lang w:val="ru-RU"/>
-        </w:rPr>
-        <w:t>повече</w:t>
-      </w:r>
-      <w:proofErr w:type="spellEnd"/>
-      <w:r>
-        <w:rPr>
-          <w:lang w:val="ru-RU"/>
-        </w:rPr>
-        <w:t xml:space="preserve"> от </w:t>
-      </w:r>
-      <w:r>
-        <w:rPr>
-          <w:lang w:val="ru-RU"/>
-        </w:rPr>
-        <w:t>3</w:t>
-      </w:r>
-      <w:r>
-        <w:rPr>
-          <w:lang w:val="ru-RU"/>
-        </w:rPr>
-        <w:t xml:space="preserve"> нива, </w:t>
-      </w:r>
-      <w:proofErr w:type="spellStart"/>
-      <w:r>
-        <w:rPr>
-          <w:lang w:val="ru-RU"/>
-        </w:rPr>
-        <w:t>номерирани</w:t>
-      </w:r>
-      <w:proofErr w:type="spellEnd"/>
-      <w:r>
-        <w:rPr>
-          <w:lang w:val="ru-RU"/>
-        </w:rPr>
-        <w:t xml:space="preserve"> с </w:t>
-      </w:r>
-      <w:proofErr w:type="spellStart"/>
-      <w:r>
-        <w:rPr>
-          <w:lang w:val="ru-RU"/>
-        </w:rPr>
-        <w:t>арабски</w:t>
-      </w:r>
-      <w:proofErr w:type="spellEnd"/>
-      <w:r>
-        <w:rPr>
-          <w:lang w:val="ru-RU"/>
-        </w:rPr>
-        <w:t xml:space="preserve"> </w:t>
-      </w:r>
-      <w:proofErr w:type="spellStart"/>
-      <w:r>
-        <w:rPr>
-          <w:lang w:val="ru-RU"/>
-        </w:rPr>
-        <w:t>цифри</w:t>
-      </w:r>
-      <w:proofErr w:type="spellEnd"/>
-      <w:r>
-        <w:rPr>
-          <w:lang w:val="ru-RU"/>
-        </w:rPr>
-        <w:t xml:space="preserve"> – напр. 1.2.3.</w:t>
-      </w:r>
-    </w:p>
-    <w:p>
-      <w:pPr>
-        <w:numPr>
-          <w:ilvl w:val="0"/>
-          <w:numId w:val="1"/>
-        </w:numPr>
-        <w:spacing w:line="312" w:lineRule="auto"/>
-        <w:rPr>
-          <w:lang w:val="ru-RU"/>
-        </w:rPr>
-      </w:pPr>
-      <w:proofErr w:type="spellStart"/>
-      <w:r>
-        <w:rPr>
-          <w:lang w:val="ru-RU"/>
-        </w:rPr>
-        <w:t>Чуждестранните</w:t>
-      </w:r>
-      <w:proofErr w:type="spellEnd"/>
-      <w:r>
-        <w:rPr>
-          <w:lang w:val="ru-RU"/>
-        </w:rPr>
-        <w:t xml:space="preserve"> </w:t>
-      </w:r>
-      <w:proofErr w:type="spellStart"/>
-      <w:r>
-        <w:rPr>
-          <w:lang w:val="ru-RU"/>
-        </w:rPr>
-        <w:t>термини</w:t>
-      </w:r>
-      <w:proofErr w:type="spellEnd"/>
-      <w:r>
-        <w:rPr>
-          <w:lang w:val="ru-RU"/>
-        </w:rPr>
-        <w:t xml:space="preserve"> да </w:t>
-      </w:r>
-      <w:proofErr w:type="spellStart"/>
-      <w:r>
-        <w:rPr>
-          <w:lang w:val="ru-RU"/>
-        </w:rPr>
-        <w:t>бъдат</w:t>
-      </w:r>
-      <w:proofErr w:type="spellEnd"/>
-      <w:r>
-        <w:rPr>
-          <w:lang w:val="ru-RU"/>
-        </w:rPr>
-        <w:t xml:space="preserve"> </w:t>
-      </w:r>
-      <w:proofErr w:type="spellStart"/>
-      <w:r>
-        <w:rPr>
-          <w:lang w:val="ru-RU"/>
-        </w:rPr>
-        <w:t>преведени</w:t>
-      </w:r>
-      <w:proofErr w:type="spellEnd"/>
-      <w:r>
-        <w:rPr>
-          <w:lang w:val="ru-RU"/>
-        </w:rPr>
-        <w:t xml:space="preserve">, а </w:t>
-      </w:r>
-      <w:proofErr w:type="spellStart"/>
-      <w:r>
-        <w:rPr>
-          <w:lang w:val="ru-RU"/>
-        </w:rPr>
-        <w:t>където</w:t>
-      </w:r>
-      <w:proofErr w:type="spellEnd"/>
-      <w:r>
-        <w:rPr>
-          <w:lang w:val="ru-RU"/>
-        </w:rPr>
-        <w:t xml:space="preserve"> </w:t>
-      </w:r>
-      <w:proofErr w:type="spellStart"/>
-      <w:r>
-        <w:rPr>
-          <w:lang w:val="ru-RU"/>
-        </w:rPr>
-        <w:t>това</w:t>
-      </w:r>
-      <w:proofErr w:type="spellEnd"/>
-      <w:r>
-        <w:rPr>
-          <w:lang w:val="ru-RU"/>
-        </w:rPr>
-        <w:t xml:space="preserve"> не е </w:t>
-      </w:r>
-      <w:proofErr w:type="spellStart"/>
-      <w:r>
-        <w:rPr>
-          <w:lang w:val="ru-RU"/>
-        </w:rPr>
-        <w:t>възможно</w:t>
-      </w:r>
-      <w:proofErr w:type="spellEnd"/>
-      <w:r>
-        <w:rPr>
-          <w:lang w:val="ru-RU"/>
-        </w:rPr>
-        <w:t xml:space="preserve"> – </w:t>
-      </w:r>
-      <w:proofErr w:type="spellStart"/>
-      <w:r>
-        <w:rPr>
-          <w:lang w:val="ru-RU"/>
-        </w:rPr>
-        <w:t>цитирани</w:t>
-      </w:r>
-      <w:proofErr w:type="spellEnd"/>
-      <w:r>
-        <w:rPr>
-          <w:lang w:val="ru-RU"/>
-        </w:rPr>
-        <w:t xml:space="preserve"> в </w:t>
-      </w:r>
-      <w:r>
-        <w:rPr>
-          <w:i/>
-          <w:lang w:val="ru-RU"/>
-        </w:rPr>
-        <w:t>курсив</w:t>
-      </w:r>
-      <w:r>
-        <w:rPr>
-          <w:lang w:val="ru-RU"/>
-        </w:rPr>
-        <w:t xml:space="preserve"> и </w:t>
-      </w:r>
-      <w:proofErr w:type="spellStart"/>
-      <w:r>
-        <w:rPr>
-          <w:lang w:val="ru-RU"/>
-        </w:rPr>
-        <w:t>нечленувани</w:t>
-      </w:r>
-      <w:proofErr w:type="spellEnd"/>
-      <w:r>
-        <w:rPr>
-          <w:lang w:val="ru-RU"/>
-        </w:rPr>
-        <w:t>.</w:t>
-      </w:r>
-    </w:p>
-    <w:p>
-      <w:pPr>
-        <w:numPr>
-          <w:ilvl w:val="0"/>
-          <w:numId w:val="1"/>
-        </w:numPr>
-        <w:spacing w:line="312" w:lineRule="auto"/>
-        <w:rPr>
-          <w:lang w:val="ru-RU"/>
-        </w:rPr>
-      </w:pPr>
-      <w:proofErr w:type="spellStart"/>
-      <w:r>
-        <w:rPr>
-          <w:lang w:val="ru-RU"/>
-        </w:rPr>
-        <w:t>Страниците</w:t>
-      </w:r>
-      <w:proofErr w:type="spellEnd"/>
-      <w:r>
-        <w:rPr>
-          <w:lang w:val="ru-RU"/>
-        </w:rPr>
-        <w:t xml:space="preserve"> да </w:t>
-      </w:r>
-      <w:proofErr w:type="spellStart"/>
-      <w:r>
-        <w:rPr>
-          <w:lang w:val="ru-RU"/>
-        </w:rPr>
-        <w:t>бъдат</w:t>
-      </w:r>
-      <w:proofErr w:type="spellEnd"/>
-      <w:r>
-        <w:rPr>
-          <w:lang w:val="ru-RU"/>
-        </w:rPr>
-        <w:t xml:space="preserve"> </w:t>
-      </w:r>
-      <w:proofErr w:type="spellStart"/>
-      <w:r>
-        <w:rPr>
-          <w:lang w:val="ru-RU"/>
-        </w:rPr>
-        <w:t>номерирани</w:t>
-      </w:r>
-      <w:proofErr w:type="spellEnd"/>
-      <w:r>
-        <w:rPr>
-          <w:lang w:val="ru-RU"/>
-        </w:rPr>
-        <w:t xml:space="preserve"> с </w:t>
-      </w:r>
-      <w:proofErr w:type="spellStart"/>
-      <w:r>
-        <w:rPr>
-          <w:lang w:val="ru-RU"/>
-        </w:rPr>
-        <w:t>арабски</w:t>
-      </w:r>
-      <w:proofErr w:type="spellEnd"/>
-      <w:r>
-        <w:rPr>
-          <w:lang w:val="ru-RU"/>
-        </w:rPr>
-        <w:t xml:space="preserve"> </w:t>
-      </w:r>
-      <w:proofErr w:type="spellStart"/>
-      <w:r>
-        <w:rPr>
-          <w:lang w:val="ru-RU"/>
-        </w:rPr>
-        <w:t>цифри</w:t>
-      </w:r>
-      <w:proofErr w:type="spellEnd"/>
-      <w:r>
-        <w:rPr>
-          <w:lang w:val="ru-RU"/>
-        </w:rPr>
-        <w:t xml:space="preserve">, в </w:t>
-      </w:r>
-      <w:proofErr w:type="spellStart"/>
-      <w:r>
-        <w:rPr>
-          <w:lang w:val="ru-RU"/>
-        </w:rPr>
-        <w:t>долния</w:t>
-      </w:r>
-      <w:proofErr w:type="spellEnd"/>
-      <w:r>
-        <w:rPr>
-          <w:lang w:val="ru-RU"/>
-        </w:rPr>
-        <w:t xml:space="preserve"> десен </w:t>
-      </w:r>
-      <w:proofErr w:type="spellStart"/>
-      <w:r>
-        <w:rPr>
-          <w:lang w:val="ru-RU"/>
-        </w:rPr>
-        <w:t>ъгъл</w:t>
-      </w:r>
-      <w:proofErr w:type="spellEnd"/>
-      <w:r>
-        <w:rPr>
-          <w:lang w:val="ru-RU"/>
-        </w:rPr>
-        <w:t xml:space="preserve">. </w:t>
-      </w:r>
-    </w:p>
-    <w:p>
-      <w:pPr>
-        <w:numPr>
-          <w:ilvl w:val="0"/>
-          <w:numId w:val="1"/>
-        </w:numPr>
-        <w:spacing w:line="312" w:lineRule="auto"/>
-        <w:rPr>
-          <w:lang w:val="ru-RU"/>
-        </w:rPr>
-      </w:pPr>
-      <w:proofErr w:type="spellStart"/>
-      <w:r>
-        <w:rPr>
-          <w:lang w:val="ru-RU"/>
-        </w:rPr>
-        <w:t>Използваният</w:t>
-      </w:r>
-      <w:proofErr w:type="spellEnd"/>
-      <w:r>
-        <w:rPr>
-          <w:lang w:val="ru-RU"/>
-        </w:rPr>
-        <w:t xml:space="preserve"> шрифт за </w:t>
-      </w:r>
-      <w:proofErr w:type="spellStart"/>
-      <w:r>
-        <w:rPr>
-          <w:lang w:val="ru-RU"/>
-        </w:rPr>
-        <w:t>основния</w:t>
-      </w:r>
-      <w:proofErr w:type="spellEnd"/>
-      <w:r>
-        <w:rPr>
-          <w:lang w:val="ru-RU"/>
-        </w:rPr>
-        <w:t xml:space="preserve"> текст на </w:t>
-      </w:r>
-      <w:proofErr w:type="spellStart"/>
-      <w:r>
-        <w:rPr>
-          <w:lang w:val="ru-RU"/>
-        </w:rPr>
-        <w:t>описанието</w:t>
-      </w:r>
-      <w:proofErr w:type="spellEnd"/>
-      <w:r>
-        <w:rPr>
-          <w:lang w:val="ru-RU"/>
-        </w:rPr>
-        <w:t xml:space="preserve"> да </w:t>
-      </w:r>
-      <w:proofErr w:type="spellStart"/>
-      <w:r>
-        <w:rPr>
-          <w:lang w:val="ru-RU"/>
-        </w:rPr>
-        <w:t>бъде</w:t>
-      </w:r>
-      <w:proofErr w:type="spellEnd"/>
-      <w:r>
-        <w:rPr>
-          <w:lang w:val="ru-RU"/>
-        </w:rPr>
-        <w:t xml:space="preserve"> Times 12 или </w:t>
-      </w:r>
-      <w:proofErr w:type="spellStart"/>
-      <w:r>
-        <w:rPr>
-          <w:rFonts w:ascii="Arial" w:hAnsi="Arial" w:cs="Arial"/>
-          <w:sz w:val="20"/>
-          <w:szCs w:val="20"/>
-          <w:lang w:val="ru-RU"/>
-        </w:rPr>
-        <w:t>Arial</w:t>
-      </w:r>
-      <w:proofErr w:type="spellEnd"/>
-      <w:r>
-        <w:rPr>
-          <w:rFonts w:ascii="Arial" w:hAnsi="Arial" w:cs="Arial"/>
-          <w:sz w:val="20"/>
-          <w:szCs w:val="20"/>
-          <w:lang w:val="ru-RU"/>
-        </w:rPr>
-        <w:t xml:space="preserve"> 10</w:t>
-      </w:r>
-      <w:r>
-        <w:rPr>
-          <w:lang w:val="ru-RU"/>
-        </w:rPr>
-        <w:t xml:space="preserve">, и </w:t>
-      </w:r>
-      <w:proofErr w:type="spellStart"/>
-      <w:r>
-        <w:rPr>
-          <w:lang w:val="ru-RU"/>
-        </w:rPr>
-        <w:t>Courier</w:t>
-      </w:r>
-      <w:proofErr w:type="spellEnd"/>
-      <w:r>
-        <w:rPr>
-          <w:lang w:val="ru-RU"/>
-        </w:rPr>
-        <w:t xml:space="preserve"> 9 за кода</w:t>
-      </w:r>
-      <w:r>
-        <w:rPr>
-          <w:lang w:val="ru-RU"/>
-        </w:rPr>
-        <w:t xml:space="preserve">, с </w:t>
-      </w:r>
-      <w:proofErr w:type="spellStart"/>
-      <w:r>
-        <w:rPr>
-          <w:lang w:val="ru-RU"/>
-        </w:rPr>
-        <w:t>междуредие</w:t>
-      </w:r>
-      <w:proofErr w:type="spellEnd"/>
-      <w:r>
-        <w:rPr>
-          <w:lang w:val="ru-RU"/>
-        </w:rPr>
-        <w:t xml:space="preserve"> </w:t>
-      </w:r>
-      <w:r>
-        <w:rPr>
-          <w:lang w:val="ru-RU"/>
-        </w:rPr>
-        <w:t>16</w:t>
-      </w:r>
-      <w:proofErr w:type="spellStart"/>
-      <w:r>
-        <w:rPr>
-          <w:lang w:val="en-US"/>
-        </w:rPr>
-        <w:t>pt</w:t>
-      </w:r>
-      <w:proofErr w:type="spellEnd"/>
-      <w:r>
-        <w:rPr>
-          <w:lang w:val="ru-RU"/>
-        </w:rPr>
-        <w:t>.</w:t>
-      </w:r>
-    </w:p>
-    <w:p>
-      <w:pPr>
-        <w:numPr>
-          <w:ilvl w:val="0"/>
-          <w:numId w:val="1"/>
-        </w:numPr>
-        <w:spacing w:line="312" w:lineRule="auto"/>
-        <w:rPr>
-          <w:lang w:val="ru-RU"/>
-        </w:rPr>
-      </w:pPr>
-      <w:r>
-        <w:rPr>
-          <w:lang w:val="ru-RU"/>
-        </w:rPr>
-        <w:t xml:space="preserve">Да се </w:t>
-      </w:r>
-      <w:proofErr w:type="spellStart"/>
-      <w:r>
-        <w:rPr>
-          <w:lang w:val="ru-RU"/>
-        </w:rPr>
-        <w:t>избягват</w:t>
-      </w:r>
-      <w:proofErr w:type="spellEnd"/>
-      <w:r>
-        <w:rPr>
-          <w:lang w:val="ru-RU"/>
-        </w:rPr>
-        <w:t xml:space="preserve"> </w:t>
-      </w:r>
-      <w:proofErr w:type="spellStart"/>
-      <w:r>
-        <w:rPr>
-          <w:lang w:val="ru-RU"/>
-        </w:rPr>
-        <w:t>пренасянията</w:t>
-      </w:r>
-      <w:proofErr w:type="spellEnd"/>
-      <w:r>
-        <w:rPr>
-          <w:lang w:val="ru-RU"/>
-        </w:rPr>
-        <w:t xml:space="preserve"> </w:t>
-      </w:r>
-      <w:r>
-        <w:rPr>
-          <w:lang w:val="ru-RU"/>
-        </w:rPr>
-        <w:t xml:space="preserve">на нова страница </w:t>
-      </w:r>
-      <w:r>
-        <w:rPr>
-          <w:lang w:val="ru-RU"/>
-        </w:rPr>
-        <w:t xml:space="preserve">на заглавия на секции, </w:t>
-      </w:r>
-      <w:proofErr w:type="spellStart"/>
-      <w:r>
-        <w:rPr>
-          <w:lang w:val="ru-RU"/>
-        </w:rPr>
-        <w:t>фигури</w:t>
-      </w:r>
-      <w:proofErr w:type="spellEnd"/>
-      <w:r>
-        <w:rPr>
-          <w:lang w:val="ru-RU"/>
-        </w:rPr>
-        <w:t xml:space="preserve"> и </w:t>
-      </w:r>
-      <w:proofErr w:type="spellStart"/>
-      <w:r>
-        <w:rPr>
-          <w:lang w:val="ru-RU"/>
-        </w:rPr>
-        <w:t>таблици</w:t>
-      </w:r>
-      <w:proofErr w:type="spellEnd"/>
-      <w:r>
-        <w:rPr>
-          <w:lang w:val="ru-RU"/>
-        </w:rPr>
-        <w:t>.</w:t>
-      </w:r>
-    </w:p>
-    <w:p>
-      <w:pPr>
-        <w:numPr>
-          <w:ilvl w:val="0"/>
-          <w:numId w:val="1"/>
-        </w:numPr>
-        <w:spacing w:line="312" w:lineRule="auto"/>
-        <w:rPr>
-          <w:lang w:val="ru-RU"/>
-        </w:rPr>
-      </w:pPr>
-      <w:r>
-        <w:rPr>
-          <w:lang w:val="ru-RU"/>
-        </w:rPr>
-        <w:t xml:space="preserve">Да се </w:t>
-      </w:r>
-      <w:proofErr w:type="spellStart"/>
-      <w:r>
-        <w:rPr>
-          <w:lang w:val="ru-RU"/>
-        </w:rPr>
-        <w:t>избягват</w:t>
-      </w:r>
-      <w:proofErr w:type="spellEnd"/>
-      <w:r>
-        <w:rPr>
-          <w:lang w:val="ru-RU"/>
-        </w:rPr>
-        <w:t xml:space="preserve"> </w:t>
-      </w:r>
-      <w:proofErr w:type="spellStart"/>
-      <w:r>
-        <w:rPr>
-          <w:lang w:val="ru-RU"/>
-        </w:rPr>
-        <w:t>празни</w:t>
-      </w:r>
-      <w:proofErr w:type="spellEnd"/>
-      <w:r>
-        <w:rPr>
-          <w:lang w:val="ru-RU"/>
-        </w:rPr>
-        <w:t xml:space="preserve"> </w:t>
-      </w:r>
-      <w:proofErr w:type="spellStart"/>
-      <w:r>
-        <w:rPr>
-          <w:lang w:val="ru-RU"/>
-        </w:rPr>
-        <w:t>участъци</w:t>
-      </w:r>
-      <w:proofErr w:type="spellEnd"/>
-      <w:r>
-        <w:rPr>
-          <w:lang w:val="ru-RU"/>
-        </w:rPr>
-        <w:t xml:space="preserve"> на </w:t>
-      </w:r>
-      <w:proofErr w:type="spellStart"/>
-      <w:r>
-        <w:rPr>
-          <w:lang w:val="ru-RU"/>
-        </w:rPr>
-        <w:t>страници</w:t>
-      </w:r>
-      <w:proofErr w:type="spellEnd"/>
-      <w:r>
-        <w:rPr>
-          <w:lang w:val="ru-RU"/>
-        </w:rPr>
-        <w:t xml:space="preserve"> вследствие </w:t>
-      </w:r>
-      <w:proofErr w:type="spellStart"/>
-      <w:r>
-        <w:rPr>
-          <w:lang w:val="ru-RU"/>
-        </w:rPr>
-        <w:t>пренасянето</w:t>
-      </w:r>
-      <w:proofErr w:type="spellEnd"/>
-      <w:r>
-        <w:rPr>
-          <w:lang w:val="ru-RU"/>
-        </w:rPr>
-        <w:t xml:space="preserve"> на </w:t>
-      </w:r>
-      <w:proofErr w:type="spellStart"/>
-      <w:r>
-        <w:rPr>
-          <w:lang w:val="ru-RU"/>
-        </w:rPr>
-        <w:t>фигури</w:t>
-      </w:r>
-      <w:proofErr w:type="spellEnd"/>
-      <w:r>
-        <w:rPr>
-          <w:lang w:val="ru-RU"/>
-        </w:rPr>
-        <w:t xml:space="preserve"> на нова страница.</w:t>
-      </w:r>
-    </w:p>
-    <w:p>
-      <w:pPr>
-        <w:numPr>
-          <w:ilvl w:val="0"/>
-          <w:numId w:val="1"/>
-        </w:numPr>
-        <w:spacing w:line="312" w:lineRule="auto"/>
-        <w:rPr>
-          <w:lang w:val="ru-RU"/>
-        </w:rPr>
-      </w:pPr>
-      <w:proofErr w:type="spellStart"/>
-      <w:r>
-        <w:rPr>
-          <w:lang w:val="ru-RU"/>
-        </w:rPr>
-        <w:t>Всички</w:t>
-      </w:r>
-      <w:proofErr w:type="spellEnd"/>
-      <w:r>
-        <w:rPr>
-          <w:lang w:val="ru-RU"/>
-        </w:rPr>
-        <w:t xml:space="preserve"> </w:t>
-      </w:r>
-      <w:proofErr w:type="spellStart"/>
-      <w:r>
-        <w:rPr>
-          <w:lang w:val="ru-RU"/>
-        </w:rPr>
-        <w:t>фигури</w:t>
-      </w:r>
-      <w:proofErr w:type="spellEnd"/>
-      <w:r>
-        <w:rPr>
-          <w:lang w:val="ru-RU"/>
-        </w:rPr>
-        <w:t xml:space="preserve"> и </w:t>
-      </w:r>
-      <w:proofErr w:type="spellStart"/>
-      <w:r>
-        <w:rPr>
-          <w:lang w:val="ru-RU"/>
-        </w:rPr>
-        <w:t>таблици</w:t>
-      </w:r>
-      <w:proofErr w:type="spellEnd"/>
-      <w:r>
-        <w:rPr>
-          <w:lang w:val="ru-RU"/>
-        </w:rPr>
-        <w:t xml:space="preserve"> да </w:t>
-      </w:r>
-      <w:proofErr w:type="spellStart"/>
-      <w:r>
-        <w:rPr>
-          <w:lang w:val="ru-RU"/>
-        </w:rPr>
-        <w:t>бъдат</w:t>
-      </w:r>
-      <w:proofErr w:type="spellEnd"/>
-      <w:r>
-        <w:rPr>
-          <w:lang w:val="ru-RU"/>
-        </w:rPr>
-        <w:t xml:space="preserve"> </w:t>
-      </w:r>
-      <w:proofErr w:type="spellStart"/>
-      <w:r>
-        <w:rPr>
-          <w:lang w:val="ru-RU"/>
-        </w:rPr>
-        <w:t>номерирани</w:t>
-      </w:r>
-      <w:proofErr w:type="spellEnd"/>
-      <w:r>
-        <w:rPr>
-          <w:lang w:val="ru-RU"/>
-        </w:rPr>
-        <w:t xml:space="preserve"> </w:t>
-      </w:r>
-      <w:r>
-        <w:rPr>
-          <w:lang w:val="ru-RU"/>
-        </w:rPr>
-        <w:t xml:space="preserve">и </w:t>
-      </w:r>
-      <w:proofErr w:type="spellStart"/>
-      <w:r>
-        <w:rPr>
-          <w:lang w:val="ru-RU"/>
-        </w:rPr>
-        <w:t>именовани</w:t>
-      </w:r>
-      <w:proofErr w:type="spellEnd"/>
-      <w:r>
-        <w:rPr>
-          <w:lang w:val="ru-RU"/>
-        </w:rPr>
-        <w:t xml:space="preserve"> (</w:t>
-      </w:r>
-      <w:proofErr w:type="spellStart"/>
-      <w:r>
-        <w:rPr>
-          <w:lang w:val="ru-RU"/>
-        </w:rPr>
-        <w:t>непосредствено</w:t>
-      </w:r>
-      <w:proofErr w:type="spellEnd"/>
-      <w:r>
-        <w:rPr>
-          <w:lang w:val="ru-RU"/>
-        </w:rPr>
-        <w:t xml:space="preserve"> след </w:t>
-      </w:r>
-      <w:proofErr w:type="spellStart"/>
-      <w:r>
-        <w:rPr>
-          <w:lang w:val="ru-RU"/>
-        </w:rPr>
-        <w:t>фигурата</w:t>
-      </w:r>
-      <w:proofErr w:type="spellEnd"/>
-      <w:r>
-        <w:rPr>
-          <w:lang w:val="ru-RU"/>
-        </w:rPr>
-        <w:t xml:space="preserve"> </w:t>
-      </w:r>
-      <w:r>
-        <w:rPr>
-          <w:lang w:val="ru-RU"/>
-        </w:rPr>
-        <w:t>и</w:t>
-      </w:r>
-      <w:r>
-        <w:rPr>
-          <w:lang w:val="ru-RU"/>
-        </w:rPr>
-        <w:t xml:space="preserve">ли </w:t>
-      </w:r>
-      <w:proofErr w:type="spellStart"/>
-      <w:r>
-        <w:rPr>
-          <w:lang w:val="ru-RU"/>
-        </w:rPr>
-        <w:t>таблицата</w:t>
-      </w:r>
-      <w:proofErr w:type="spellEnd"/>
-      <w:r>
-        <w:rPr>
-          <w:lang w:val="ru-RU"/>
-        </w:rPr>
-        <w:t>).</w:t>
-      </w:r>
-    </w:p>
-    <w:p>
-      <w:pPr>
-        <w:numPr>
-          <w:ilvl w:val="0"/>
-          <w:numId w:val="1"/>
-        </w:numPr>
-        <w:spacing w:line="312" w:lineRule="auto"/>
-        <w:rPr>
-          <w:lang w:val="ru-RU"/>
-        </w:rPr>
-      </w:pPr>
-      <w:proofErr w:type="spellStart"/>
-      <w:r>
-        <w:rPr>
-          <w:lang w:val="ru-RU"/>
-        </w:rPr>
-        <w:t>Всички</w:t>
-      </w:r>
-      <w:proofErr w:type="spellEnd"/>
-      <w:r>
-        <w:rPr>
-          <w:lang w:val="ru-RU"/>
-        </w:rPr>
-        <w:t xml:space="preserve"> </w:t>
-      </w:r>
-      <w:proofErr w:type="spellStart"/>
-      <w:r>
-        <w:rPr>
-          <w:lang w:val="ru-RU"/>
-        </w:rPr>
-        <w:t>фигури</w:t>
-      </w:r>
-      <w:proofErr w:type="spellEnd"/>
-      <w:r>
-        <w:rPr>
-          <w:lang w:val="ru-RU"/>
-        </w:rPr>
-        <w:t xml:space="preserve"> и </w:t>
-      </w:r>
-      <w:proofErr w:type="spellStart"/>
-      <w:r>
-        <w:rPr>
-          <w:lang w:val="ru-RU"/>
-        </w:rPr>
-        <w:t>таблици</w:t>
-      </w:r>
-      <w:proofErr w:type="spellEnd"/>
-      <w:r>
-        <w:rPr>
-          <w:lang w:val="ru-RU"/>
-        </w:rPr>
-        <w:t xml:space="preserve"> да </w:t>
-      </w:r>
-      <w:proofErr w:type="spellStart"/>
-      <w:r>
-        <w:rPr>
-          <w:lang w:val="ru-RU"/>
-        </w:rPr>
-        <w:t>бъдат</w:t>
-      </w:r>
-      <w:proofErr w:type="spellEnd"/>
-      <w:r>
-        <w:rPr>
-          <w:lang w:val="ru-RU"/>
-        </w:rPr>
-        <w:t xml:space="preserve"> </w:t>
-      </w:r>
-      <w:proofErr w:type="spellStart"/>
-      <w:r>
-        <w:rPr>
-          <w:lang w:val="ru-RU"/>
-        </w:rPr>
-        <w:t>цитирани</w:t>
-      </w:r>
-      <w:proofErr w:type="spellEnd"/>
-      <w:r>
-        <w:rPr>
-          <w:lang w:val="ru-RU"/>
-        </w:rPr>
-        <w:t xml:space="preserve"> </w:t>
-      </w:r>
-      <w:proofErr w:type="gramStart"/>
-      <w:r>
-        <w:rPr>
-          <w:lang w:val="ru-RU"/>
-        </w:rPr>
-        <w:t>в текста</w:t>
-      </w:r>
-      <w:proofErr w:type="gramEnd"/>
-      <w:r>
-        <w:rPr>
-          <w:lang w:val="ru-RU"/>
-        </w:rPr>
-        <w:t>.</w:t>
-      </w:r>
-    </w:p>
-    <w:p>
-      <w:pPr>
-        <w:numPr>
-          <w:ilvl w:val="0"/>
-          <w:numId w:val="1"/>
-        </w:numPr>
-        <w:spacing w:line="312" w:lineRule="auto"/>
-        <w:rPr>
-          <w:lang w:val="ru-RU"/>
-        </w:rPr>
-      </w:pPr>
-      <w:proofErr w:type="spellStart"/>
-      <w:r>
-        <w:rPr>
-          <w:lang w:val="ru-RU"/>
-        </w:rPr>
-        <w:t>Използваните</w:t>
-      </w:r>
-      <w:proofErr w:type="spellEnd"/>
-      <w:r>
-        <w:rPr>
-          <w:lang w:val="ru-RU"/>
-        </w:rPr>
-        <w:t xml:space="preserve"> </w:t>
-      </w:r>
-      <w:proofErr w:type="spellStart"/>
-      <w:r>
-        <w:rPr>
-          <w:lang w:val="ru-RU"/>
-        </w:rPr>
-        <w:t>фигури</w:t>
-      </w:r>
-      <w:proofErr w:type="spellEnd"/>
-      <w:r>
-        <w:rPr>
-          <w:lang w:val="ru-RU"/>
-        </w:rPr>
-        <w:t xml:space="preserve"> от </w:t>
-      </w:r>
-      <w:proofErr w:type="spellStart"/>
-      <w:r>
-        <w:rPr>
-          <w:lang w:val="ru-RU"/>
-        </w:rPr>
-        <w:t>други</w:t>
-      </w:r>
-      <w:proofErr w:type="spellEnd"/>
-      <w:r>
-        <w:rPr>
-          <w:lang w:val="ru-RU"/>
-        </w:rPr>
-        <w:t xml:space="preserve"> </w:t>
-      </w:r>
-      <w:proofErr w:type="spellStart"/>
-      <w:r>
-        <w:rPr>
-          <w:lang w:val="ru-RU"/>
-        </w:rPr>
-        <w:t>източници</w:t>
-      </w:r>
-      <w:proofErr w:type="spellEnd"/>
-      <w:r>
-        <w:rPr>
-          <w:lang w:val="ru-RU"/>
-        </w:rPr>
-        <w:t xml:space="preserve"> да </w:t>
-      </w:r>
-      <w:proofErr w:type="spellStart"/>
-      <w:r>
-        <w:rPr>
-          <w:lang w:val="ru-RU"/>
-        </w:rPr>
-        <w:t>бъдат</w:t>
-      </w:r>
-      <w:proofErr w:type="spellEnd"/>
-      <w:r>
-        <w:rPr>
-          <w:lang w:val="ru-RU"/>
-        </w:rPr>
-        <w:t xml:space="preserve"> </w:t>
-      </w:r>
-      <w:proofErr w:type="spellStart"/>
-      <w:r>
-        <w:rPr>
-          <w:lang w:val="ru-RU"/>
-        </w:rPr>
-        <w:t>цитирани</w:t>
-      </w:r>
-      <w:proofErr w:type="spellEnd"/>
-      <w:r>
-        <w:rPr>
-          <w:lang w:val="ru-RU"/>
-        </w:rPr>
-        <w:t>.</w:t>
-      </w:r>
-    </w:p>
-    <w:p>
-      <w:pPr>
-        <w:numPr>
-          <w:ilvl w:val="0"/>
-          <w:numId w:val="1"/>
-        </w:numPr>
-        <w:spacing w:line="312" w:lineRule="auto"/>
-        <w:rPr>
-          <w:lang w:val="ru-RU"/>
-        </w:rPr>
-      </w:pPr>
-      <w:proofErr w:type="spellStart"/>
-      <w:r>
-        <w:rPr>
-          <w:lang w:val="ru-RU"/>
-        </w:rPr>
-        <w:t>Всички</w:t>
-      </w:r>
-      <w:proofErr w:type="spellEnd"/>
-      <w:r>
-        <w:rPr>
-          <w:lang w:val="ru-RU"/>
-        </w:rPr>
-        <w:t xml:space="preserve"> </w:t>
-      </w:r>
-      <w:proofErr w:type="spellStart"/>
-      <w:r>
-        <w:rPr>
-          <w:lang w:val="ru-RU"/>
-        </w:rPr>
-        <w:t>цитати</w:t>
-      </w:r>
-      <w:proofErr w:type="spellEnd"/>
-      <w:r>
-        <w:rPr>
-          <w:lang w:val="ru-RU"/>
-        </w:rPr>
-        <w:t xml:space="preserve"> да </w:t>
-      </w:r>
-      <w:proofErr w:type="spellStart"/>
-      <w:r>
-        <w:rPr>
-          <w:lang w:val="ru-RU"/>
-        </w:rPr>
-        <w:t>бъдат</w:t>
-      </w:r>
-      <w:proofErr w:type="spellEnd"/>
-      <w:r>
-        <w:rPr>
-          <w:lang w:val="ru-RU"/>
-        </w:rPr>
-        <w:t xml:space="preserve"> </w:t>
-      </w:r>
-      <w:proofErr w:type="spellStart"/>
-      <w:r>
-        <w:rPr>
-          <w:lang w:val="ru-RU"/>
-        </w:rPr>
-        <w:t>отразени</w:t>
-      </w:r>
-      <w:proofErr w:type="spellEnd"/>
-      <w:r>
-        <w:rPr>
-          <w:lang w:val="ru-RU"/>
-        </w:rPr>
-        <w:t xml:space="preserve"> в </w:t>
-      </w:r>
-      <w:proofErr w:type="spellStart"/>
-      <w:r>
-        <w:rPr>
-          <w:lang w:val="ru-RU"/>
-        </w:rPr>
-        <w:t>списъка</w:t>
-      </w:r>
-      <w:proofErr w:type="spellEnd"/>
-      <w:r>
-        <w:rPr>
-          <w:lang w:val="ru-RU"/>
-        </w:rPr>
-        <w:t xml:space="preserve"> на </w:t>
-      </w:r>
-      <w:proofErr w:type="spellStart"/>
-      <w:r>
-        <w:rPr>
-          <w:lang w:val="ru-RU"/>
-        </w:rPr>
-        <w:t>използваната</w:t>
-      </w:r>
-      <w:proofErr w:type="spellEnd"/>
-      <w:r>
-        <w:rPr>
-          <w:lang w:val="ru-RU"/>
-        </w:rPr>
-        <w:t xml:space="preserve"> литература.</w:t>
-      </w:r>
-    </w:p>
-    <w:p>
-      <w:pPr>
-        <w:numPr>
-          <w:ilvl w:val="0"/>
-          <w:numId w:val="1"/>
-        </w:numPr>
-        <w:spacing w:line="312" w:lineRule="auto"/>
-        <w:rPr>
-          <w:lang w:val="ru-RU"/>
-        </w:rPr>
-      </w:pPr>
-      <w:proofErr w:type="spellStart"/>
-      <w:r>
-        <w:rPr>
-          <w:lang w:val="ru-RU"/>
-        </w:rPr>
-        <w:t>Всички</w:t>
-      </w:r>
-      <w:proofErr w:type="spellEnd"/>
-      <w:r>
-        <w:rPr>
-          <w:lang w:val="ru-RU"/>
-        </w:rPr>
-        <w:t xml:space="preserve"> </w:t>
-      </w:r>
-      <w:proofErr w:type="spellStart"/>
-      <w:r>
-        <w:rPr>
-          <w:lang w:val="ru-RU"/>
-        </w:rPr>
-        <w:t>източници</w:t>
-      </w:r>
-      <w:proofErr w:type="spellEnd"/>
-      <w:r>
-        <w:rPr>
-          <w:lang w:val="ru-RU"/>
-        </w:rPr>
-        <w:t xml:space="preserve"> от </w:t>
-      </w:r>
-      <w:proofErr w:type="spellStart"/>
-      <w:r>
-        <w:rPr>
-          <w:lang w:val="ru-RU"/>
-        </w:rPr>
-        <w:t>списъка</w:t>
-      </w:r>
-      <w:proofErr w:type="spellEnd"/>
-      <w:r>
-        <w:rPr>
-          <w:lang w:val="ru-RU"/>
-        </w:rPr>
-        <w:t xml:space="preserve"> на </w:t>
-      </w:r>
-      <w:proofErr w:type="spellStart"/>
-      <w:r>
-        <w:rPr>
-          <w:lang w:val="ru-RU"/>
-        </w:rPr>
-        <w:t>използваната</w:t>
-      </w:r>
-      <w:proofErr w:type="spellEnd"/>
-      <w:r>
-        <w:rPr>
-          <w:lang w:val="ru-RU"/>
-        </w:rPr>
-        <w:t xml:space="preserve"> литература да </w:t>
-      </w:r>
-      <w:proofErr w:type="spellStart"/>
-      <w:r>
-        <w:rPr>
-          <w:lang w:val="ru-RU"/>
-        </w:rPr>
-        <w:t>бъдат</w:t>
-      </w:r>
-      <w:proofErr w:type="spellEnd"/>
-      <w:r>
-        <w:rPr>
-          <w:lang w:val="ru-RU"/>
-        </w:rPr>
-        <w:t xml:space="preserve"> </w:t>
-      </w:r>
-      <w:proofErr w:type="spellStart"/>
-      <w:r>
-        <w:rPr>
-          <w:lang w:val="ru-RU"/>
-        </w:rPr>
-        <w:t>цитирани</w:t>
-      </w:r>
-      <w:proofErr w:type="spellEnd"/>
-      <w:r>
-        <w:rPr>
-          <w:lang w:val="ru-RU"/>
-        </w:rPr>
-        <w:t xml:space="preserve"> </w:t>
-      </w:r>
-      <w:proofErr w:type="gramStart"/>
-      <w:r>
-        <w:rPr>
-          <w:lang w:val="ru-RU"/>
-        </w:rPr>
-        <w:t>в текста</w:t>
-      </w:r>
-      <w:proofErr w:type="gramEnd"/>
-      <w:r>
-        <w:rPr>
-          <w:lang w:val="ru-RU"/>
-        </w:rPr>
-        <w:t>.</w:t>
-      </w:r>
-    </w:p>
-    <w:p>
-      <w:pPr>
-        <w:numPr>
-          <w:ilvl w:val="0"/>
-          <w:numId w:val="1"/>
-        </w:numPr>
-        <w:spacing w:line="312" w:lineRule="auto"/>
-        <w:rPr>
-          <w:lang w:val="ru-RU"/>
-        </w:rPr>
-      </w:pPr>
-      <w:proofErr w:type="spellStart"/>
-      <w:r>
-        <w:rPr>
-          <w:lang w:val="ru-RU"/>
-        </w:rPr>
-        <w:t>Използваната</w:t>
-      </w:r>
-      <w:proofErr w:type="spellEnd"/>
-      <w:r>
-        <w:rPr>
-          <w:lang w:val="ru-RU"/>
-        </w:rPr>
-        <w:t xml:space="preserve"> литература да се </w:t>
-      </w:r>
-      <w:proofErr w:type="spellStart"/>
-      <w:r>
-        <w:rPr>
-          <w:lang w:val="ru-RU"/>
-        </w:rPr>
-        <w:t>цитира</w:t>
-      </w:r>
-      <w:proofErr w:type="spellEnd"/>
-      <w:r>
-        <w:rPr>
-          <w:lang w:val="ru-RU"/>
-        </w:rPr>
-        <w:t xml:space="preserve"> </w:t>
-      </w:r>
-      <w:proofErr w:type="spellStart"/>
-      <w:r>
-        <w:rPr>
-          <w:lang w:val="ru-RU"/>
-        </w:rPr>
-        <w:t>съгласно</w:t>
-      </w:r>
-      <w:proofErr w:type="spellEnd"/>
-      <w:r>
-        <w:rPr>
-          <w:lang w:val="ru-RU"/>
-        </w:rPr>
-        <w:t xml:space="preserve"> MLA Style</w:t>
-      </w:r>
-      <w:r>
-        <w:rPr>
-          <w:lang w:val="ru-RU"/>
-        </w:rPr>
-        <w:t xml:space="preserve"> - </w:t>
-      </w:r>
-      <w:hyperlink r:id="rId15" w:history="1">
-        <w:r>
-          <w:rPr>
-            <w:lang w:val="ru-RU"/>
-          </w:rPr>
-          <w:t>http://www.library.mun.ca/guides/howto/mla.php</w:t>
-        </w:r>
-      </w:hyperlink>
-    </w:p>
     <w:sectPr>
-      <w:headerReference w:type="default" r:id="rId16"/>
-      <w:footerReference w:type="default" r:id="rId17"/>
-      <w:headerReference w:type="first" r:id="rId18"/>
-      <w:footerReference w:type="first" r:id="rId19"/>
+      <w:headerReference w:type="default" r:id="rId15"/>
+      <w:footerReference w:type="default" r:id="rId16"/>
+      <w:headerReference w:type="first" r:id="rId17"/>
+      <w:footerReference w:type="first" r:id="rId18"/>
       <w:pgSz w:w="11906" w:h="16838"/>
       <w:pgMar w:top="1440" w:right="1800" w:bottom="1440" w:left="1800" w:header="708" w:footer="708" w:gutter="0"/>
       <w:pgNumType w:start="0"/>
@@ -13357,7 +11176,7 @@
               <v:shape id="_x0000_i1026" type="#_x0000_t75" style="width:41.25pt;height:51pt" o:ole="" fillcolor="window">
                 <v:imagedata r:id="rId1" o:title=""/>
               </v:shape>
-              <o:OLEObject Type="Embed" ProgID="Word.Picture.8" ShapeID="_x0000_i1026" DrawAspect="Content" ObjectID="_1768813728" r:id="rId2"/>
+              <o:OLEObject Type="Embed" ProgID="Word.Picture.8" ShapeID="_x0000_i1026" DrawAspect="Content" ObjectID="_1768815222" r:id="rId2"/>
             </w:object>
           </w:r>
         </w:p>
@@ -13540,7 +11359,7 @@
               <v:shape id="_x0000_i1027" type="#_x0000_t75" style="width:66pt;height:81pt" fillcolor="window">
                 <v:imagedata r:id="rId1" o:title=""/>
               </v:shape>
-              <o:OLEObject Type="Embed" ProgID="Word.Picture.8" ShapeID="_x0000_i1027" DrawAspect="Content" ObjectID="_1768813729" r:id="rId2"/>
+              <o:OLEObject Type="Embed" ProgID="Word.Picture.8" ShapeID="_x0000_i1027" DrawAspect="Content" ObjectID="_1768815223" r:id="rId2"/>
             </w:object>
           </w:r>
         </w:p>

--- a/work_ivan_ivanov.docx
+++ b/work_ivan_ivanov.docx
@@ -175,25 +175,7 @@
           <w:sz w:val="28"/>
           <w:szCs w:val="28"/>
         </w:rPr>
-        <w:t xml:space="preserve">Иван </w:t>
-      </w:r>
-      <w:proofErr w:type="spellStart"/>
-      <w:r>
-        <w:rPr>
-          <w:b/>
-          <w:sz w:val="28"/>
-          <w:szCs w:val="28"/>
-        </w:rPr>
-        <w:t>Цветомиров</w:t>
-      </w:r>
-      <w:proofErr w:type="spellEnd"/>
-      <w:r>
-        <w:rPr>
-          <w:b/>
-          <w:sz w:val="28"/>
-          <w:szCs w:val="28"/>
-        </w:rPr>
-        <w:t xml:space="preserve"> Иванов</w:t>
+        <w:t>Иван Цветомиров Иванов</w:t>
       </w:r>
     </w:p>
     <w:p>
@@ -457,30 +439,356 @@
         </w:rPr>
         <w:t xml:space="preserve">1.1. </w:t>
       </w:r>
-      <w:proofErr w:type="spellStart"/>
-      <w:r>
-        <w:rPr>
-          <w:lang w:val="ru-RU"/>
-        </w:rPr>
-        <w:t>Актуалност</w:t>
-      </w:r>
-      <w:proofErr w:type="spellEnd"/>
+      <w:r>
+        <w:rPr>
+          <w:lang w:val="ru-RU"/>
+        </w:rPr>
+        <w:t xml:space="preserve">Актуалност на проблема </w:t>
+      </w:r>
+      <w:r>
+        <w:rPr>
+          <w:lang w:val="ru-RU"/>
+        </w:rPr>
+        <w:t>и</w:t>
+      </w:r>
+      <w:r>
+        <w:rPr>
+          <w:lang w:val="ru-RU"/>
+        </w:rPr>
+        <w:t xml:space="preserve"> м</w:t>
+      </w:r>
+      <w:r>
+        <w:rPr>
+          <w:lang w:val="ru-RU"/>
+        </w:rPr>
+        <w:t>отивация</w:t>
+      </w:r>
+    </w:p>
+    <w:p>
+      <w:pPr>
+        <w:rPr>
+          <w:lang w:val="ru-RU"/>
+        </w:rPr>
+      </w:pPr>
+      <w:r>
+        <w:rPr>
+          <w:lang w:val="ru-RU"/>
+        </w:rPr>
+        <w:t>1.2. Це</w:t>
+      </w:r>
+      <w:r>
+        <w:rPr>
+          <w:lang w:val="ru-RU"/>
+        </w:rPr>
+        <w:t>л и задачи на дипломната работа</w:t>
+      </w:r>
+    </w:p>
+    <w:p>
+      <w:pPr>
+        <w:rPr>
+          <w:lang w:val="ru-RU"/>
+        </w:rPr>
+      </w:pPr>
+      <w:r>
+        <w:rPr>
+          <w:lang w:val="ru-RU"/>
+        </w:rPr>
+        <w:t xml:space="preserve">1.3. </w:t>
+      </w:r>
+      <w:r>
+        <w:rPr>
+          <w:lang w:val="ru-RU"/>
+        </w:rPr>
+        <w:t>О</w:t>
+      </w:r>
+      <w:r>
+        <w:rPr>
+          <w:lang w:val="ru-RU"/>
+        </w:rPr>
+        <w:t>чаквани ползи от реализацията</w:t>
+      </w:r>
+    </w:p>
+    <w:p>
+      <w:pPr>
+        <w:rPr>
+          <w:lang w:val="ru-RU"/>
+        </w:rPr>
+      </w:pPr>
+      <w:r>
+        <w:rPr>
+          <w:lang w:val="ru-RU"/>
+        </w:rPr>
+        <w:t>1.4.</w:t>
+      </w:r>
+      <w:r>
+        <w:rPr>
+          <w:lang w:val="ru-RU"/>
+        </w:rPr>
+        <w:t xml:space="preserve"> Структура на дипломната работа</w:t>
+      </w:r>
+    </w:p>
+    <w:p>
+      <w:pPr>
+        <w:rPr>
+          <w:lang w:val="ru-RU"/>
+        </w:rPr>
+      </w:pPr>
+    </w:p>
+    <w:p>
+      <w:pPr>
+        <w:rPr>
+          <w:b/>
+          <w:sz w:val="28"/>
+          <w:lang w:val="ru-RU"/>
+        </w:rPr>
+      </w:pPr>
+      <w:r>
+        <w:rPr>
+          <w:b/>
+          <w:sz w:val="28"/>
+          <w:lang w:val="ru-RU"/>
+        </w:rPr>
+        <w:t xml:space="preserve">Глава </w:t>
+      </w:r>
+      <w:r>
+        <w:rPr>
+          <w:b/>
+          <w:sz w:val="28"/>
+          <w:lang w:val="ru-RU"/>
+        </w:rPr>
+        <w:t>2</w:t>
+      </w:r>
+      <w:r>
+        <w:rPr>
+          <w:b/>
+          <w:sz w:val="28"/>
+          <w:lang w:val="ru-RU"/>
+        </w:rPr>
+        <w:t xml:space="preserve">. </w:t>
+      </w:r>
+      <w:r>
+        <w:rPr>
+          <w:b/>
+          <w:sz w:val="28"/>
+        </w:rPr>
+        <w:t>Технически обзор</w:t>
+      </w:r>
+    </w:p>
+    <w:p>
+      <w:pPr>
+        <w:rPr>
+          <w:lang w:val="ru-RU"/>
+        </w:rPr>
+      </w:pPr>
+      <w:r>
+        <w:rPr>
+          <w:lang w:val="ru-RU"/>
+        </w:rPr>
+        <w:t xml:space="preserve">2.1. </w:t>
+      </w:r>
+      <w:r>
+        <w:rPr>
+          <w:lang w:val="ru-RU"/>
+        </w:rPr>
+        <w:t>Основни д</w:t>
+      </w:r>
+      <w:r>
+        <w:rPr>
+          <w:lang w:val="ru-RU"/>
+        </w:rPr>
+        <w:t>ефиниции</w:t>
+      </w:r>
+    </w:p>
+    <w:p>
+      <w:pPr>
+        <w:rPr>
+          <w:lang w:val="ru-RU"/>
+        </w:rPr>
+      </w:pPr>
+      <w:r>
+        <w:rPr>
+          <w:lang w:val="ru-RU"/>
+        </w:rPr>
+        <w:t>2.</w:t>
+      </w:r>
+      <w:r>
+        <w:rPr>
+          <w:lang w:val="ru-RU"/>
+        </w:rPr>
+        <w:t>2</w:t>
+      </w:r>
+      <w:r>
+        <w:rPr>
+          <w:lang w:val="ru-RU"/>
+        </w:rPr>
+        <w:t>. Подходи, методи</w:t>
+      </w:r>
+      <w:r>
+        <w:rPr>
+          <w:lang w:val="ru-RU"/>
+        </w:rPr>
+        <w:t>, модели и стандарти</w:t>
+      </w:r>
       <w:r>
         <w:rPr>
           <w:lang w:val="ru-RU"/>
         </w:rPr>
         <w:t xml:space="preserve"> </w:t>
       </w:r>
-      <w:proofErr w:type="gramStart"/>
-      <w:r>
-        <w:rPr>
-          <w:lang w:val="ru-RU"/>
-        </w:rPr>
-        <w:t>на проблема</w:t>
-      </w:r>
-      <w:proofErr w:type="gramEnd"/>
-      <w:r>
-        <w:rPr>
+      <w:r>
+        <w:rPr>
+          <w:lang w:val="ru-RU"/>
+        </w:rPr>
+        <w:t>за решаване на проблемите</w:t>
+      </w:r>
+    </w:p>
+    <w:p>
+      <w:pPr>
+        <w:rPr>
+          <w:lang w:val="ru-RU"/>
+        </w:rPr>
+      </w:pPr>
+      <w:r>
+        <w:rPr>
+          <w:lang w:val="ru-RU"/>
+        </w:rPr>
+        <w:t>2.</w:t>
+      </w:r>
+      <w:r>
+        <w:rPr>
+          <w:lang w:val="ru-RU"/>
+        </w:rPr>
+        <w:t>3</w:t>
+      </w:r>
+      <w:r>
+        <w:rPr>
+          <w:lang w:val="ru-RU"/>
+        </w:rPr>
+        <w:t xml:space="preserve">. </w:t>
+      </w:r>
+      <w:r>
+        <w:rPr>
+          <w:lang w:val="ru-RU"/>
+        </w:rPr>
+        <w:t>Съществуващи решения</w:t>
+      </w:r>
+    </w:p>
+    <w:p>
+      <w:pPr>
+        <w:rPr>
+          <w:color w:val="C00000"/>
+          <w:lang w:val="ru-RU"/>
+        </w:rPr>
+      </w:pPr>
+      <w:r>
+        <w:rPr>
+          <w:color w:val="C00000"/>
+          <w:lang w:val="ru-RU"/>
+        </w:rPr>
+        <w:t>2.</w:t>
+      </w:r>
+      <w:r>
+        <w:rPr>
+          <w:color w:val="C00000"/>
+          <w:lang w:val="ru-RU"/>
+        </w:rPr>
+        <w:t>4</w:t>
+      </w:r>
+      <w:r>
+        <w:rPr>
+          <w:color w:val="C00000"/>
+          <w:lang w:val="ru-RU"/>
+        </w:rPr>
+        <w:t>.</w:t>
+      </w:r>
+      <w:r>
+        <w:rPr>
+          <w:color w:val="C00000"/>
+          <w:lang w:val="ru-RU"/>
+        </w:rPr>
+        <w:t xml:space="preserve"> Избор на критерии за сравне</w:t>
+      </w:r>
+      <w:r>
+        <w:rPr>
+          <w:color w:val="C00000"/>
+          <w:lang w:val="ru-RU"/>
+        </w:rPr>
+        <w:t>ние и с</w:t>
+      </w:r>
+      <w:r>
+        <w:rPr>
+          <w:color w:val="C00000"/>
+          <w:lang w:val="ru-RU"/>
+        </w:rPr>
+        <w:t>равнителен анализ на решения/методи/стандарти/</w:t>
+      </w:r>
+    </w:p>
+    <w:p>
+      <w:pPr>
+        <w:rPr>
+          <w:lang w:val="ru-RU"/>
+        </w:rPr>
+      </w:pPr>
+      <w:r>
+        <w:rPr>
+          <w:lang w:val="ru-RU"/>
+        </w:rPr>
+        <w:t>2.</w:t>
+      </w:r>
+      <w:r>
+        <w:rPr>
+          <w:lang w:val="ru-RU"/>
+        </w:rPr>
+        <w:t>5</w:t>
+      </w:r>
+      <w:r>
+        <w:rPr>
+          <w:lang w:val="ru-RU"/>
+        </w:rPr>
+        <w:t xml:space="preserve">. </w:t>
+      </w:r>
+      <w:r>
+        <w:rPr>
+          <w:lang w:val="ru-RU"/>
+        </w:rPr>
+        <w:t>Изводи</w:t>
+      </w:r>
+    </w:p>
+    <w:p>
+      <w:pPr>
+        <w:rPr>
+          <w:lang w:val="ru-RU"/>
+        </w:rPr>
+      </w:pPr>
+    </w:p>
+    <w:p>
+      <w:pPr>
+        <w:rPr>
+          <w:b/>
+          <w:sz w:val="28"/>
+          <w:lang w:val="ru-RU"/>
+        </w:rPr>
+      </w:pPr>
+      <w:r>
+        <w:rPr>
+          <w:b/>
+          <w:sz w:val="28"/>
+          <w:lang w:val="ru-RU"/>
+        </w:rPr>
+        <w:t xml:space="preserve">Глава 3. </w:t>
+      </w:r>
+      <w:r>
+        <w:rPr>
+          <w:b/>
+          <w:sz w:val="28"/>
+          <w:lang w:val="ru-RU"/>
+        </w:rPr>
+        <w:t>Използвани технологии</w:t>
+      </w:r>
+      <w:r>
+        <w:rPr>
+          <w:b/>
+          <w:sz w:val="28"/>
           <w:lang w:val="ru-RU"/>
         </w:rPr>
         <w:t xml:space="preserve"> </w:t>
@@ -489,158 +797,168 @@
         <w:rPr>
           <w:lang w:val="ru-RU"/>
         </w:rPr>
-        <w:t>и</w:t>
-      </w:r>
-      <w:r>
-        <w:rPr>
-          <w:lang w:val="ru-RU"/>
-        </w:rPr>
-        <w:t xml:space="preserve"> м</w:t>
-      </w:r>
-      <w:r>
-        <w:rPr>
-          <w:lang w:val="ru-RU"/>
-        </w:rPr>
-        <w:t>отивация</w:t>
-      </w:r>
-    </w:p>
-    <w:p>
-      <w:pPr>
-        <w:rPr>
-          <w:lang w:val="ru-RU"/>
-        </w:rPr>
-      </w:pPr>
-      <w:r>
-        <w:rPr>
-          <w:lang w:val="ru-RU"/>
-        </w:rPr>
-        <w:t>1.2. Це</w:t>
-      </w:r>
-      <w:r>
-        <w:rPr>
-          <w:lang w:val="ru-RU"/>
-        </w:rPr>
-        <w:t xml:space="preserve">л и задачи на </w:t>
-      </w:r>
-      <w:proofErr w:type="spellStart"/>
-      <w:r>
-        <w:rPr>
-          <w:lang w:val="ru-RU"/>
-        </w:rPr>
-        <w:t>дипломната</w:t>
-      </w:r>
-      <w:proofErr w:type="spellEnd"/>
-      <w:r>
-        <w:rPr>
-          <w:lang w:val="ru-RU"/>
-        </w:rPr>
-        <w:t xml:space="preserve"> работа</w:t>
-      </w:r>
-    </w:p>
-    <w:p>
-      <w:pPr>
-        <w:rPr>
-          <w:lang w:val="ru-RU"/>
-        </w:rPr>
-      </w:pPr>
-      <w:r>
-        <w:rPr>
-          <w:lang w:val="ru-RU"/>
-        </w:rPr>
-        <w:t xml:space="preserve">1.3. </w:t>
-      </w:r>
-      <w:proofErr w:type="spellStart"/>
-      <w:r>
-        <w:rPr>
-          <w:lang w:val="ru-RU"/>
-        </w:rPr>
-        <w:t>О</w:t>
-      </w:r>
-      <w:r>
-        <w:rPr>
-          <w:lang w:val="ru-RU"/>
-        </w:rPr>
-        <w:t>чаквани</w:t>
-      </w:r>
-      <w:proofErr w:type="spellEnd"/>
-      <w:r>
-        <w:rPr>
-          <w:lang w:val="ru-RU"/>
-        </w:rPr>
-        <w:t xml:space="preserve"> ползи от </w:t>
-      </w:r>
-      <w:proofErr w:type="spellStart"/>
-      <w:r>
-        <w:rPr>
-          <w:lang w:val="ru-RU"/>
-        </w:rPr>
-        <w:t>реализацията</w:t>
-      </w:r>
-      <w:proofErr w:type="spellEnd"/>
-    </w:p>
-    <w:p>
-      <w:pPr>
-        <w:rPr>
-          <w:lang w:val="ru-RU"/>
-        </w:rPr>
-      </w:pPr>
-      <w:r>
-        <w:rPr>
-          <w:lang w:val="ru-RU"/>
-        </w:rPr>
-        <w:t>1.4.</w:t>
-      </w:r>
-      <w:r>
-        <w:rPr>
-          <w:lang w:val="ru-RU"/>
-        </w:rPr>
-        <w:t xml:space="preserve"> Структура на </w:t>
-      </w:r>
-      <w:proofErr w:type="spellStart"/>
-      <w:r>
-        <w:rPr>
-          <w:lang w:val="ru-RU"/>
-        </w:rPr>
-        <w:t>дипломната</w:t>
-      </w:r>
-      <w:proofErr w:type="spellEnd"/>
-      <w:r>
-        <w:rPr>
-          <w:lang w:val="ru-RU"/>
-        </w:rPr>
-        <w:t xml:space="preserve"> работа</w:t>
-      </w:r>
-    </w:p>
-    <w:p>
-      <w:pPr>
-        <w:rPr>
-          <w:lang w:val="ru-RU"/>
-        </w:rPr>
-      </w:pPr>
+        <w:t>(</w:t>
+      </w:r>
+      <w:r>
+        <w:rPr>
+          <w:lang w:val="ru-RU"/>
+        </w:rPr>
+        <w:t>10-15стр</w:t>
+      </w:r>
+      <w:r>
+        <w:rPr>
+          <w:lang w:val="ru-RU"/>
+        </w:rPr>
+        <w:t>.)</w:t>
+      </w:r>
     </w:p>
     <w:p>
       <w:pPr>
         <w:rPr>
           <w:b/>
-          <w:sz w:val="28"/>
-          <w:lang w:val="ru-RU"/>
-        </w:rPr>
-      </w:pPr>
-      <w:r>
+          <w:lang w:val="ru-RU"/>
+        </w:rPr>
+      </w:pPr>
+      <w:r>
+        <w:rPr>
+          <w:lang w:val="ru-RU"/>
+        </w:rPr>
+        <w:t>3.</w:t>
+      </w:r>
+      <w:r>
+        <w:rPr>
+          <w:lang w:val="ru-RU"/>
+        </w:rPr>
+        <w:t>1</w:t>
+      </w:r>
+      <w:r>
+        <w:rPr>
+          <w:lang w:val="ru-RU"/>
+        </w:rPr>
+        <w:t xml:space="preserve">. </w:t>
+      </w:r>
+      <w:r>
+        <w:rPr>
+          <w:lang w:val="ru-RU"/>
+        </w:rPr>
+        <w:t>Изисквания към средствата (технологии, платформи и методологии)</w:t>
+      </w:r>
+    </w:p>
+    <w:p>
+      <w:pPr>
+        <w:rPr>
+          <w:lang w:val="ru-RU"/>
+        </w:rPr>
+      </w:pPr>
+      <w:r>
+        <w:rPr>
+          <w:lang w:val="ru-RU"/>
+        </w:rPr>
+        <w:t>3.</w:t>
+      </w:r>
+      <w:r>
+        <w:rPr>
+          <w:lang w:val="ru-RU"/>
+        </w:rPr>
+        <w:t>2</w:t>
+      </w:r>
+      <w:r>
+        <w:rPr>
+          <w:lang w:val="ru-RU"/>
+        </w:rPr>
+        <w:t>. Видове средства (технологии, платформи и методологии) и начин и място за използването им – сравненителен анализ</w:t>
+      </w:r>
+    </w:p>
+    <w:p>
+      <w:pPr>
+        <w:rPr>
+          <w:lang w:val="ru-RU"/>
+        </w:rPr>
+      </w:pPr>
+      <w:r>
+        <w:rPr>
+          <w:lang w:val="ru-RU"/>
+        </w:rPr>
+        <w:t>3.</w:t>
+      </w:r>
+      <w:r>
+        <w:rPr>
+          <w:lang w:val="ru-RU"/>
+        </w:rPr>
+        <w:t>3</w:t>
+      </w:r>
+      <w:r>
+        <w:rPr>
+          <w:lang w:val="ru-RU"/>
+        </w:rPr>
+        <w:t xml:space="preserve">. </w:t>
+      </w:r>
+      <w:r>
+        <w:rPr>
+          <w:lang w:val="ru-RU"/>
+        </w:rPr>
+        <w:t>Избор на средствата (технологии, платформи и методологии)</w:t>
+      </w:r>
+    </w:p>
+    <w:p>
+      <w:pPr>
+        <w:rPr>
+          <w:lang w:val="ru-RU"/>
+        </w:rPr>
+      </w:pPr>
+      <w:r>
+        <w:rPr>
+          <w:lang w:val="ru-RU"/>
+        </w:rPr>
+        <w:t>3</w:t>
+      </w:r>
+      <w:r>
+        <w:rPr>
+          <w:lang w:val="ru-RU"/>
+        </w:rPr>
+        <w:t>.</w:t>
+      </w:r>
+      <w:r>
+        <w:rPr>
+          <w:lang w:val="ru-RU"/>
+        </w:rPr>
+        <w:t>4</w:t>
+      </w:r>
+      <w:r>
+        <w:rPr>
+          <w:lang w:val="ru-RU"/>
+        </w:rPr>
+        <w:t xml:space="preserve">. </w:t>
+      </w:r>
+      <w:r>
+        <w:rPr>
+          <w:lang w:val="ru-RU"/>
+        </w:rPr>
+        <w:t>Изводи</w:t>
+      </w:r>
+    </w:p>
+    <w:p>
+      <w:pPr>
+        <w:rPr>
+          <w:lang w:val="ru-RU"/>
+        </w:rPr>
+      </w:pPr>
+    </w:p>
+    <w:p>
+      <w:pPr>
         <w:rPr>
           <w:b/>
           <w:sz w:val="28"/>
           <w:lang w:val="ru-RU"/>
         </w:rPr>
-        <w:t xml:space="preserve">Глава </w:t>
-      </w:r>
+      </w:pPr>
       <w:r>
         <w:rPr>
           <w:b/>
           <w:sz w:val="28"/>
           <w:lang w:val="ru-RU"/>
         </w:rPr>
-        <w:t>2</w:t>
+        <w:t xml:space="preserve">Глава 4. </w:t>
       </w:r>
       <w:r>
         <w:rPr>
@@ -648,141 +966,278 @@
           <w:sz w:val="28"/>
           <w:lang w:val="ru-RU"/>
         </w:rPr>
+        <w:t>Анализ</w:t>
+      </w:r>
+    </w:p>
+    <w:p>
+      <w:pPr>
+        <w:rPr>
+          <w:lang w:val="ru-RU"/>
+        </w:rPr>
+      </w:pPr>
+      <w:r>
+        <w:rPr>
+          <w:lang w:val="ru-RU"/>
+        </w:rPr>
+        <w:t xml:space="preserve">4.1. </w:t>
+      </w:r>
+      <w:r>
+        <w:rPr>
+          <w:lang w:val="ru-RU"/>
+        </w:rPr>
+        <w:t>Концептуален модел</w:t>
+      </w:r>
+    </w:p>
+    <w:p>
+      <w:pPr>
+        <w:rPr>
+          <w:lang w:val="ru-RU"/>
+        </w:rPr>
+      </w:pPr>
+      <w:r>
+        <w:rPr>
+          <w:lang w:val="ru-RU"/>
+        </w:rPr>
+        <w:t xml:space="preserve">4.2. </w:t>
+      </w:r>
+      <w:r>
+        <w:rPr>
+          <w:lang w:val="ru-RU"/>
+        </w:rPr>
+        <w:t xml:space="preserve">Потребителски </w:t>
+      </w:r>
+      <w:r>
+        <w:rPr>
+          <w:lang w:val="ru-RU"/>
+        </w:rPr>
+        <w:t xml:space="preserve">(функционални) </w:t>
+      </w:r>
+      <w:r>
+        <w:rPr>
+          <w:lang w:val="ru-RU"/>
+        </w:rPr>
+        <w:t xml:space="preserve">изисквания (права, роли, статуси, </w:t>
+      </w:r>
+      <w:r>
+        <w:rPr>
+          <w:lang w:val="ru-RU"/>
+        </w:rPr>
+        <w:t>диаграми, ...)</w:t>
+      </w:r>
+    </w:p>
+    <w:p>
+      <w:pPr>
+        <w:rPr>
+          <w:lang w:val="ru-RU"/>
+        </w:rPr>
+      </w:pPr>
+      <w:r>
+        <w:rPr>
+          <w:lang w:val="ru-RU"/>
+        </w:rPr>
+        <w:t xml:space="preserve">4.3. </w:t>
+      </w:r>
+      <w:r>
+        <w:rPr>
+          <w:lang w:val="ru-RU"/>
+        </w:rPr>
+        <w:t xml:space="preserve">Качествени (нефункционални) </w:t>
+      </w:r>
+      <w:r>
+        <w:rPr>
+          <w:lang w:val="ru-RU"/>
+        </w:rPr>
+        <w:t>изисквания (</w:t>
+      </w:r>
+      <w:r>
+        <w:t xml:space="preserve">като напр. </w:t>
+      </w:r>
+      <w:r>
+        <w:rPr>
+          <w:lang w:val="ru-RU"/>
+        </w:rPr>
+        <w:t>преносимост, използваемост, скалируемост, поддръжка, ...)</w:t>
+      </w:r>
+    </w:p>
+    <w:p>
+      <w:pPr>
+        <w:rPr>
+          <w:lang w:val="ru-RU"/>
+        </w:rPr>
+      </w:pPr>
+      <w:r>
+        <w:rPr>
+          <w:lang w:val="ru-RU"/>
+        </w:rPr>
+        <w:t>4.</w:t>
+      </w:r>
+      <w:r>
+        <w:rPr>
+          <w:lang w:val="ru-RU"/>
+        </w:rPr>
+        <w:t>4. Работни (бизнес) процеси</w:t>
+      </w:r>
+    </w:p>
+    <w:p>
+      <w:pPr>
+        <w:rPr>
+          <w:lang w:val="ru-RU"/>
+        </w:rPr>
+      </w:pPr>
+      <w:r>
+        <w:rPr>
+          <w:lang w:val="ru-RU"/>
+        </w:rPr>
+        <w:t>4</w:t>
+      </w:r>
+      <w:r>
+        <w:rPr>
+          <w:lang w:val="ru-RU"/>
+        </w:rPr>
+        <w:t>.</w:t>
+      </w:r>
+      <w:r>
+        <w:rPr>
+          <w:lang w:val="ru-RU"/>
+        </w:rPr>
+        <w:t>5</w:t>
+      </w:r>
+      <w:r>
+        <w:rPr>
+          <w:lang w:val="ru-RU"/>
+        </w:rPr>
         <w:t xml:space="preserve">. </w:t>
       </w:r>
       <w:r>
         <w:rPr>
+          <w:lang w:val="ru-RU"/>
+        </w:rPr>
+        <w:t>Изводи</w:t>
+      </w:r>
+    </w:p>
+    <w:p>
+      <w:pPr>
+        <w:rPr>
+          <w:lang w:val="ru-RU"/>
+        </w:rPr>
+      </w:pPr>
+    </w:p>
+    <w:p>
+      <w:pPr>
+        <w:rPr>
           <w:b/>
           <w:sz w:val="28"/>
-        </w:rPr>
-        <w:t>Технически обзор</w:t>
-      </w:r>
-    </w:p>
-    <w:p>
-      <w:pPr>
-        <w:rPr>
-          <w:lang w:val="ru-RU"/>
-        </w:rPr>
-      </w:pPr>
-      <w:r>
-        <w:rPr>
-          <w:lang w:val="ru-RU"/>
-        </w:rPr>
-        <w:t xml:space="preserve">2.1. </w:t>
-      </w:r>
-      <w:proofErr w:type="spellStart"/>
-      <w:r>
-        <w:rPr>
-          <w:lang w:val="ru-RU"/>
-        </w:rPr>
-        <w:t>Основни</w:t>
-      </w:r>
-      <w:proofErr w:type="spellEnd"/>
-      <w:r>
-        <w:rPr>
-          <w:lang w:val="ru-RU"/>
-        </w:rPr>
-        <w:t xml:space="preserve"> д</w:t>
-      </w:r>
-      <w:r>
-        <w:rPr>
-          <w:lang w:val="ru-RU"/>
-        </w:rPr>
-        <w:t>ефиниции</w:t>
-      </w:r>
-    </w:p>
-    <w:p>
-      <w:pPr>
-        <w:rPr>
-          <w:lang w:val="ru-RU"/>
-        </w:rPr>
-      </w:pPr>
-      <w:r>
-        <w:rPr>
-          <w:lang w:val="ru-RU"/>
-        </w:rPr>
-        <w:t>2.</w:t>
-      </w:r>
-      <w:r>
-        <w:rPr>
-          <w:lang w:val="ru-RU"/>
-        </w:rPr>
-        <w:t>2</w:t>
-      </w:r>
-      <w:r>
-        <w:rPr>
-          <w:lang w:val="ru-RU"/>
-        </w:rPr>
-        <w:t xml:space="preserve">. Подходи, </w:t>
-      </w:r>
-      <w:proofErr w:type="spellStart"/>
-      <w:r>
-        <w:rPr>
-          <w:lang w:val="ru-RU"/>
-        </w:rPr>
-        <w:t>методи</w:t>
-      </w:r>
-      <w:proofErr w:type="spellEnd"/>
-      <w:r>
-        <w:rPr>
-          <w:lang w:val="ru-RU"/>
-        </w:rPr>
-        <w:t xml:space="preserve">, модели и </w:t>
-      </w:r>
-      <w:proofErr w:type="spellStart"/>
-      <w:r>
-        <w:rPr>
-          <w:lang w:val="ru-RU"/>
-        </w:rPr>
-        <w:t>стандарти</w:t>
-      </w:r>
-      <w:proofErr w:type="spellEnd"/>
-      <w:r>
-        <w:rPr>
-          <w:lang w:val="ru-RU"/>
-        </w:rPr>
-        <w:t xml:space="preserve"> </w:t>
-      </w:r>
-      <w:r>
-        <w:rPr>
-          <w:lang w:val="ru-RU"/>
-        </w:rPr>
-        <w:t xml:space="preserve">за </w:t>
-      </w:r>
-      <w:proofErr w:type="spellStart"/>
-      <w:r>
-        <w:rPr>
-          <w:lang w:val="ru-RU"/>
-        </w:rPr>
-        <w:t>решаване</w:t>
-      </w:r>
-      <w:proofErr w:type="spellEnd"/>
-      <w:r>
-        <w:rPr>
-          <w:lang w:val="ru-RU"/>
-        </w:rPr>
-        <w:t xml:space="preserve"> на </w:t>
-      </w:r>
-      <w:proofErr w:type="spellStart"/>
-      <w:r>
-        <w:rPr>
-          <w:lang w:val="ru-RU"/>
-        </w:rPr>
-        <w:t>проблемите</w:t>
-      </w:r>
-      <w:proofErr w:type="spellEnd"/>
-    </w:p>
-    <w:p>
-      <w:pPr>
-        <w:rPr>
-          <w:lang w:val="ru-RU"/>
-        </w:rPr>
-      </w:pPr>
-      <w:r>
-        <w:rPr>
-          <w:lang w:val="ru-RU"/>
-        </w:rPr>
-        <w:t>2.</w:t>
+          <w:lang w:val="ru-RU"/>
+        </w:rPr>
+      </w:pPr>
+      <w:r>
+        <w:rPr>
+          <w:b/>
+          <w:sz w:val="28"/>
+          <w:lang w:val="ru-RU"/>
+        </w:rPr>
+        <w:t xml:space="preserve">Глава 5. </w:t>
+      </w:r>
+      <w:r>
+        <w:rPr>
+          <w:b/>
+          <w:sz w:val="28"/>
+          <w:lang w:val="ru-RU"/>
+        </w:rPr>
+        <w:t>Проектиране</w:t>
+      </w:r>
+    </w:p>
+    <w:p>
+      <w:pPr>
+        <w:rPr>
+          <w:lang w:val="ru-RU"/>
+        </w:rPr>
+      </w:pPr>
+      <w:r>
+        <w:rPr>
+          <w:lang w:val="ru-RU"/>
+        </w:rPr>
+        <w:t xml:space="preserve">5.1. </w:t>
+      </w:r>
+      <w:r>
+        <w:rPr>
+          <w:lang w:val="ru-RU"/>
+        </w:rPr>
+        <w:t xml:space="preserve">Обща архитектура – </w:t>
+      </w:r>
+      <w:r>
+        <w:rPr>
+          <w:lang w:val="ru-RU"/>
+        </w:rPr>
+        <w:t xml:space="preserve">напр. </w:t>
+      </w:r>
+      <w:r>
+        <w:rPr>
+          <w:lang w:val="ru-RU"/>
+        </w:rPr>
+        <w:t xml:space="preserve">слоеве, модули, </w:t>
+      </w:r>
+      <w:r>
+        <w:rPr>
+          <w:lang w:val="ru-RU"/>
+        </w:rPr>
+        <w:t xml:space="preserve">блокове, </w:t>
+      </w:r>
+      <w:r>
+        <w:rPr>
+          <w:lang w:val="ru-RU"/>
+        </w:rPr>
+        <w:t>компоненти</w:t>
+      </w:r>
+      <w:r>
+        <w:rPr>
+          <w:lang w:val="ru-RU"/>
+        </w:rPr>
+        <w:t>...</w:t>
+      </w:r>
+    </w:p>
+    <w:p>
+      <w:pPr>
+        <w:rPr>
+          <w:lang w:val="ru-RU"/>
+        </w:rPr>
+      </w:pPr>
+      <w:r>
+        <w:rPr>
+          <w:lang w:val="ru-RU"/>
+        </w:rPr>
+        <w:t xml:space="preserve">5.2. </w:t>
+      </w:r>
+      <w:r>
+        <w:rPr>
+          <w:lang w:val="ru-RU"/>
+        </w:rPr>
+        <w:t>Модел на данните (</w:t>
+      </w:r>
+      <w:r>
+        <w:rPr>
+          <w:lang w:val="ru-RU"/>
+        </w:rPr>
+        <w:t xml:space="preserve">напр. </w:t>
+      </w:r>
+      <w:r>
+        <w:rPr>
+          <w:lang w:val="ru-RU"/>
+        </w:rPr>
+        <w:t>база данни, файлова структура, ...)</w:t>
+      </w:r>
+    </w:p>
+    <w:p>
+      <w:pPr>
+        <w:rPr>
+          <w:lang w:val="ru-RU"/>
+        </w:rPr>
+      </w:pPr>
+      <w:r>
+        <w:rPr>
+          <w:lang w:val="ru-RU"/>
+        </w:rPr>
+        <w:t>5.</w:t>
       </w:r>
       <w:r>
         <w:rPr>
@@ -794,1226 +1249,87 @@
         <w:rPr>
           <w:lang w:val="ru-RU"/>
         </w:rPr>
+        <w:t>.</w:t>
+      </w:r>
+      <w:r>
+        <w:rPr>
+          <w:lang w:val="ru-RU"/>
+        </w:rPr>
+        <w:t xml:space="preserve"> Диаграми (</w:t>
+      </w:r>
+      <w:r>
+        <w:rPr>
+          <w:lang w:val="ru-RU"/>
+        </w:rPr>
+        <w:t xml:space="preserve">на структура и поведение - </w:t>
+      </w:r>
+      <w:r>
+        <w:rPr>
+          <w:lang w:val="ru-RU"/>
+        </w:rPr>
+        <w:t>по слоеве и модули, с извадки от кода)</w:t>
+      </w:r>
+    </w:p>
+    <w:p>
+      <w:pPr>
+        <w:rPr>
+          <w:lang w:val="ru-RU"/>
+        </w:rPr>
+      </w:pPr>
+      <w:r>
+        <w:rPr>
+          <w:lang w:val="ru-RU"/>
+        </w:rPr>
+        <w:t>5.</w:t>
+      </w:r>
+      <w:r>
+        <w:rPr>
+          <w:lang w:val="ru-RU"/>
+        </w:rPr>
+        <w:t>4</w:t>
+      </w:r>
+      <w:r>
+        <w:rPr>
+          <w:lang w:val="ru-RU"/>
+        </w:rPr>
+        <w:t>.</w:t>
+      </w:r>
+      <w:r>
+        <w:rPr>
+          <w:lang w:val="ru-RU"/>
+        </w:rPr>
+        <w:t xml:space="preserve"> Потребителски интерфейс (опционално)</w:t>
+      </w:r>
+    </w:p>
+    <w:p>
+      <w:pPr>
+        <w:rPr>
+          <w:lang w:val="ru-RU"/>
+        </w:rPr>
+      </w:pPr>
+      <w:r>
+        <w:rPr>
+          <w:lang w:val="ru-RU"/>
+        </w:rPr>
+        <w:t>5.</w:t>
+      </w:r>
+      <w:r>
+        <w:rPr>
+          <w:lang w:val="ru-RU"/>
+        </w:rPr>
+        <w:t>5</w:t>
+      </w:r>
+      <w:r>
+        <w:rPr>
+          <w:lang w:val="ru-RU"/>
+        </w:rPr>
         <w:t xml:space="preserve">. </w:t>
       </w:r>
-      <w:proofErr w:type="spellStart"/>
-      <w:r>
-        <w:rPr>
-          <w:lang w:val="ru-RU"/>
-        </w:rPr>
-        <w:t>Съществуващи</w:t>
-      </w:r>
-      <w:proofErr w:type="spellEnd"/>
-      <w:r>
-        <w:rPr>
-          <w:lang w:val="ru-RU"/>
-        </w:rPr>
-        <w:t xml:space="preserve"> решения</w:t>
-      </w:r>
-    </w:p>
-    <w:p>
-      <w:pPr>
-        <w:rPr>
-          <w:color w:val="C00000"/>
-          <w:lang w:val="ru-RU"/>
-        </w:rPr>
-      </w:pPr>
-      <w:r>
-        <w:rPr>
-          <w:color w:val="C00000"/>
-          <w:lang w:val="ru-RU"/>
-        </w:rPr>
-        <w:t>2.</w:t>
-      </w:r>
-      <w:r>
-        <w:rPr>
-          <w:color w:val="C00000"/>
-          <w:lang w:val="ru-RU"/>
-        </w:rPr>
-        <w:t>4</w:t>
-      </w:r>
-      <w:r>
-        <w:rPr>
-          <w:color w:val="C00000"/>
-          <w:lang w:val="ru-RU"/>
-        </w:rPr>
-        <w:t>.</w:t>
-      </w:r>
-      <w:r>
-        <w:rPr>
-          <w:color w:val="C00000"/>
-          <w:lang w:val="ru-RU"/>
-        </w:rPr>
-        <w:t xml:space="preserve"> </w:t>
-      </w:r>
-      <w:proofErr w:type="spellStart"/>
-      <w:r>
-        <w:rPr>
-          <w:color w:val="C00000"/>
-          <w:lang w:val="ru-RU"/>
-        </w:rPr>
-        <w:t>Избор</w:t>
-      </w:r>
-      <w:proofErr w:type="spellEnd"/>
-      <w:r>
-        <w:rPr>
-          <w:color w:val="C00000"/>
-          <w:lang w:val="ru-RU"/>
-        </w:rPr>
-        <w:t xml:space="preserve"> на критерии за сравне</w:t>
-      </w:r>
-      <w:r>
-        <w:rPr>
-          <w:color w:val="C00000"/>
-          <w:lang w:val="ru-RU"/>
-        </w:rPr>
-        <w:t>ние и с</w:t>
-      </w:r>
-      <w:r>
-        <w:rPr>
-          <w:color w:val="C00000"/>
-          <w:lang w:val="ru-RU"/>
-        </w:rPr>
-        <w:t>равнителен анализ на решения/</w:t>
-      </w:r>
-      <w:proofErr w:type="spellStart"/>
-      <w:r>
-        <w:rPr>
-          <w:color w:val="C00000"/>
-          <w:lang w:val="ru-RU"/>
-        </w:rPr>
-        <w:t>методи</w:t>
-      </w:r>
-      <w:proofErr w:type="spellEnd"/>
-      <w:r>
-        <w:rPr>
-          <w:color w:val="C00000"/>
-          <w:lang w:val="ru-RU"/>
-        </w:rPr>
-        <w:t>/</w:t>
-      </w:r>
-      <w:proofErr w:type="spellStart"/>
-      <w:r>
-        <w:rPr>
-          <w:color w:val="C00000"/>
-          <w:lang w:val="ru-RU"/>
-        </w:rPr>
-        <w:t>стандарти</w:t>
-      </w:r>
-      <w:proofErr w:type="spellEnd"/>
-      <w:r>
-        <w:rPr>
-          <w:color w:val="C00000"/>
-          <w:lang w:val="ru-RU"/>
-        </w:rPr>
-        <w:t>/</w:t>
-      </w:r>
-    </w:p>
-    <w:p>
-      <w:pPr>
-        <w:rPr>
-          <w:lang w:val="ru-RU"/>
-        </w:rPr>
-      </w:pPr>
-      <w:r>
-        <w:rPr>
-          <w:lang w:val="ru-RU"/>
-        </w:rPr>
-        <w:t>2.</w:t>
-      </w:r>
-      <w:r>
-        <w:rPr>
-          <w:lang w:val="ru-RU"/>
-        </w:rPr>
-        <w:t>5</w:t>
-      </w:r>
-      <w:r>
-        <w:rPr>
-          <w:lang w:val="ru-RU"/>
-        </w:rPr>
-        <w:t xml:space="preserve">. </w:t>
-      </w:r>
-      <w:r>
-        <w:rPr>
-          <w:lang w:val="ru-RU"/>
-        </w:rPr>
-        <w:t>Изводи</w:t>
-      </w:r>
-    </w:p>
-    <w:p>
-      <w:pPr>
-        <w:rPr>
-          <w:lang w:val="ru-RU"/>
-        </w:rPr>
-      </w:pPr>
-    </w:p>
-    <w:p>
-      <w:pPr>
-        <w:rPr>
-          <w:b/>
-          <w:sz w:val="28"/>
-          <w:lang w:val="ru-RU"/>
-        </w:rPr>
-      </w:pPr>
-      <w:r>
-        <w:rPr>
-          <w:b/>
-          <w:sz w:val="28"/>
-          <w:lang w:val="ru-RU"/>
-        </w:rPr>
-        <w:t xml:space="preserve">Глава 3. </w:t>
-      </w:r>
-      <w:proofErr w:type="spellStart"/>
-      <w:r>
-        <w:rPr>
-          <w:b/>
-          <w:sz w:val="28"/>
-          <w:lang w:val="ru-RU"/>
-        </w:rPr>
-        <w:t>Използвани</w:t>
-      </w:r>
-      <w:proofErr w:type="spellEnd"/>
-      <w:r>
-        <w:rPr>
-          <w:b/>
-          <w:sz w:val="28"/>
-          <w:lang w:val="ru-RU"/>
-        </w:rPr>
-        <w:t xml:space="preserve"> технологии</w:t>
-      </w:r>
-      <w:r>
-        <w:rPr>
-          <w:b/>
-          <w:sz w:val="28"/>
-          <w:lang w:val="ru-RU"/>
-        </w:rPr>
-        <w:t xml:space="preserve"> </w:t>
-      </w:r>
-      <w:r>
-        <w:rPr>
-          <w:lang w:val="ru-RU"/>
-        </w:rPr>
-        <w:t>(</w:t>
-      </w:r>
-      <w:r>
-        <w:rPr>
-          <w:lang w:val="ru-RU"/>
-        </w:rPr>
-        <w:t>10-15стр</w:t>
-      </w:r>
-      <w:r>
-        <w:rPr>
-          <w:lang w:val="ru-RU"/>
-        </w:rPr>
-        <w:t>.)</w:t>
-      </w:r>
-    </w:p>
-    <w:p>
-      <w:pPr>
-        <w:rPr>
-          <w:b/>
-          <w:lang w:val="ru-RU"/>
-        </w:rPr>
-      </w:pPr>
-      <w:r>
-        <w:rPr>
-          <w:lang w:val="ru-RU"/>
-        </w:rPr>
-        <w:t>3.</w:t>
-      </w:r>
-      <w:r>
-        <w:rPr>
-          <w:lang w:val="ru-RU"/>
-        </w:rPr>
-        <w:t>1</w:t>
-      </w:r>
-      <w:r>
-        <w:rPr>
-          <w:lang w:val="ru-RU"/>
-        </w:rPr>
-        <w:t xml:space="preserve">. </w:t>
-      </w:r>
-      <w:proofErr w:type="spellStart"/>
-      <w:r>
-        <w:rPr>
-          <w:lang w:val="ru-RU"/>
-        </w:rPr>
-        <w:t>Изисквания</w:t>
-      </w:r>
-      <w:proofErr w:type="spellEnd"/>
-      <w:r>
-        <w:rPr>
-          <w:lang w:val="ru-RU"/>
-        </w:rPr>
-        <w:t xml:space="preserve"> </w:t>
-      </w:r>
-      <w:proofErr w:type="spellStart"/>
-      <w:r>
-        <w:rPr>
-          <w:lang w:val="ru-RU"/>
-        </w:rPr>
-        <w:t>към</w:t>
-      </w:r>
-      <w:proofErr w:type="spellEnd"/>
-      <w:r>
-        <w:rPr>
-          <w:lang w:val="ru-RU"/>
-        </w:rPr>
-        <w:t xml:space="preserve"> </w:t>
-      </w:r>
-      <w:proofErr w:type="spellStart"/>
-      <w:r>
-        <w:rPr>
-          <w:lang w:val="ru-RU"/>
-        </w:rPr>
-        <w:t>средствата</w:t>
-      </w:r>
-      <w:proofErr w:type="spellEnd"/>
-      <w:r>
-        <w:rPr>
-          <w:lang w:val="ru-RU"/>
-        </w:rPr>
-        <w:t xml:space="preserve"> (технологии, </w:t>
-      </w:r>
-      <w:proofErr w:type="spellStart"/>
-      <w:r>
-        <w:rPr>
-          <w:lang w:val="ru-RU"/>
-        </w:rPr>
-        <w:t>платформи</w:t>
-      </w:r>
-      <w:proofErr w:type="spellEnd"/>
-      <w:r>
-        <w:rPr>
-          <w:lang w:val="ru-RU"/>
-        </w:rPr>
-        <w:t xml:space="preserve"> и методологии)</w:t>
-      </w:r>
-    </w:p>
-    <w:p>
-      <w:pPr>
-        <w:rPr>
-          <w:lang w:val="ru-RU"/>
-        </w:rPr>
-      </w:pPr>
-      <w:r>
-        <w:rPr>
-          <w:lang w:val="ru-RU"/>
-        </w:rPr>
-        <w:t>3.</w:t>
-      </w:r>
-      <w:r>
-        <w:rPr>
-          <w:lang w:val="ru-RU"/>
-        </w:rPr>
-        <w:t>2</w:t>
-      </w:r>
-      <w:r>
-        <w:rPr>
-          <w:lang w:val="ru-RU"/>
-        </w:rPr>
-        <w:t xml:space="preserve">. </w:t>
-      </w:r>
-      <w:proofErr w:type="spellStart"/>
-      <w:r>
-        <w:rPr>
-          <w:lang w:val="ru-RU"/>
-        </w:rPr>
-        <w:t>Видове</w:t>
-      </w:r>
-      <w:proofErr w:type="spellEnd"/>
-      <w:r>
-        <w:rPr>
-          <w:lang w:val="ru-RU"/>
-        </w:rPr>
-        <w:t xml:space="preserve"> средства (технологии, </w:t>
-      </w:r>
-      <w:proofErr w:type="spellStart"/>
-      <w:r>
-        <w:rPr>
-          <w:lang w:val="ru-RU"/>
-        </w:rPr>
-        <w:t>платформи</w:t>
-      </w:r>
-      <w:proofErr w:type="spellEnd"/>
-      <w:r>
-        <w:rPr>
-          <w:lang w:val="ru-RU"/>
-        </w:rPr>
-        <w:t xml:space="preserve"> и методологии) и начин и </w:t>
-      </w:r>
-      <w:proofErr w:type="spellStart"/>
-      <w:r>
-        <w:rPr>
-          <w:lang w:val="ru-RU"/>
-        </w:rPr>
-        <w:t>място</w:t>
-      </w:r>
-      <w:proofErr w:type="spellEnd"/>
-      <w:r>
-        <w:rPr>
-          <w:lang w:val="ru-RU"/>
-        </w:rPr>
-        <w:t xml:space="preserve"> за </w:t>
-      </w:r>
-      <w:proofErr w:type="spellStart"/>
-      <w:r>
-        <w:rPr>
-          <w:lang w:val="ru-RU"/>
-        </w:rPr>
-        <w:t>използването</w:t>
-      </w:r>
-      <w:proofErr w:type="spellEnd"/>
-      <w:r>
-        <w:rPr>
-          <w:lang w:val="ru-RU"/>
-        </w:rPr>
-        <w:t xml:space="preserve"> им – </w:t>
-      </w:r>
-      <w:proofErr w:type="spellStart"/>
-      <w:r>
-        <w:rPr>
-          <w:lang w:val="ru-RU"/>
-        </w:rPr>
-        <w:t>сравненителен</w:t>
-      </w:r>
-      <w:proofErr w:type="spellEnd"/>
-      <w:r>
-        <w:rPr>
-          <w:lang w:val="ru-RU"/>
-        </w:rPr>
-        <w:t xml:space="preserve"> анализ</w:t>
-      </w:r>
-    </w:p>
-    <w:p>
-      <w:pPr>
-        <w:rPr>
-          <w:lang w:val="ru-RU"/>
-        </w:rPr>
-      </w:pPr>
-      <w:r>
-        <w:rPr>
-          <w:lang w:val="ru-RU"/>
-        </w:rPr>
-        <w:t>3.</w:t>
-      </w:r>
-      <w:r>
-        <w:rPr>
-          <w:lang w:val="ru-RU"/>
-        </w:rPr>
-        <w:t>3</w:t>
-      </w:r>
-      <w:r>
-        <w:rPr>
-          <w:lang w:val="ru-RU"/>
-        </w:rPr>
-        <w:t xml:space="preserve">. </w:t>
-      </w:r>
-      <w:proofErr w:type="spellStart"/>
-      <w:r>
-        <w:rPr>
-          <w:lang w:val="ru-RU"/>
-        </w:rPr>
-        <w:t>Избор</w:t>
-      </w:r>
-      <w:proofErr w:type="spellEnd"/>
-      <w:r>
-        <w:rPr>
-          <w:lang w:val="ru-RU"/>
-        </w:rPr>
-        <w:t xml:space="preserve"> на </w:t>
-      </w:r>
-      <w:proofErr w:type="spellStart"/>
-      <w:r>
-        <w:rPr>
-          <w:lang w:val="ru-RU"/>
-        </w:rPr>
-        <w:t>средствата</w:t>
-      </w:r>
-      <w:proofErr w:type="spellEnd"/>
-      <w:r>
-        <w:rPr>
-          <w:lang w:val="ru-RU"/>
-        </w:rPr>
-        <w:t xml:space="preserve"> (технологии, </w:t>
-      </w:r>
-      <w:proofErr w:type="spellStart"/>
-      <w:r>
-        <w:rPr>
-          <w:lang w:val="ru-RU"/>
-        </w:rPr>
-        <w:t>платформи</w:t>
-      </w:r>
-      <w:proofErr w:type="spellEnd"/>
-      <w:r>
-        <w:rPr>
-          <w:lang w:val="ru-RU"/>
-        </w:rPr>
-        <w:t xml:space="preserve"> и методологии)</w:t>
-      </w:r>
-    </w:p>
-    <w:p>
-      <w:pPr>
-        <w:rPr>
-          <w:lang w:val="ru-RU"/>
-        </w:rPr>
-      </w:pPr>
-      <w:r>
-        <w:rPr>
-          <w:lang w:val="ru-RU"/>
-        </w:rPr>
-        <w:t>3</w:t>
-      </w:r>
-      <w:r>
-        <w:rPr>
-          <w:lang w:val="ru-RU"/>
-        </w:rPr>
-        <w:t>.</w:t>
-      </w:r>
-      <w:r>
-        <w:rPr>
-          <w:lang w:val="ru-RU"/>
-        </w:rPr>
-        <w:t>4</w:t>
-      </w:r>
-      <w:r>
-        <w:rPr>
-          <w:lang w:val="ru-RU"/>
-        </w:rPr>
-        <w:t xml:space="preserve">. </w:t>
-      </w:r>
-      <w:r>
-        <w:rPr>
-          <w:lang w:val="ru-RU"/>
-        </w:rPr>
-        <w:t>Изводи</w:t>
-      </w:r>
-    </w:p>
-    <w:p>
-      <w:pPr>
-        <w:rPr>
-          <w:lang w:val="ru-RU"/>
-        </w:rPr>
-      </w:pPr>
-    </w:p>
-    <w:p>
-      <w:pPr>
-        <w:rPr>
-          <w:b/>
-          <w:sz w:val="28"/>
-          <w:lang w:val="ru-RU"/>
-        </w:rPr>
-      </w:pPr>
-      <w:r>
-        <w:rPr>
-          <w:b/>
-          <w:sz w:val="28"/>
-          <w:lang w:val="ru-RU"/>
-        </w:rPr>
-        <w:t xml:space="preserve">Глава 4. </w:t>
-      </w:r>
-      <w:r>
-        <w:rPr>
-          <w:b/>
-          <w:sz w:val="28"/>
-          <w:lang w:val="ru-RU"/>
-        </w:rPr>
-        <w:t>Анализ</w:t>
-      </w:r>
-    </w:p>
-    <w:p>
-      <w:pPr>
-        <w:rPr>
-          <w:lang w:val="ru-RU"/>
-        </w:rPr>
-      </w:pPr>
-      <w:r>
-        <w:rPr>
-          <w:lang w:val="ru-RU"/>
-        </w:rPr>
-        <w:t xml:space="preserve">4.1. </w:t>
-      </w:r>
-      <w:r>
-        <w:rPr>
-          <w:lang w:val="ru-RU"/>
-        </w:rPr>
-        <w:t xml:space="preserve">Концептуален </w:t>
-      </w:r>
-      <w:proofErr w:type="spellStart"/>
-      <w:r>
-        <w:rPr>
-          <w:lang w:val="ru-RU"/>
-        </w:rPr>
-        <w:t>модел</w:t>
-      </w:r>
-      <w:proofErr w:type="spellEnd"/>
-    </w:p>
-    <w:p>
-      <w:pPr>
-        <w:rPr>
-          <w:lang w:val="ru-RU"/>
-        </w:rPr>
-      </w:pPr>
-      <w:r>
-        <w:rPr>
-          <w:lang w:val="ru-RU"/>
-        </w:rPr>
-        <w:t xml:space="preserve">4.2. </w:t>
-      </w:r>
-      <w:proofErr w:type="spellStart"/>
-      <w:r>
-        <w:rPr>
-          <w:lang w:val="ru-RU"/>
-        </w:rPr>
-        <w:t>Потребителски</w:t>
-      </w:r>
-      <w:proofErr w:type="spellEnd"/>
-      <w:r>
-        <w:rPr>
-          <w:lang w:val="ru-RU"/>
-        </w:rPr>
-        <w:t xml:space="preserve"> </w:t>
-      </w:r>
-      <w:r>
-        <w:rPr>
-          <w:lang w:val="ru-RU"/>
-        </w:rPr>
-        <w:t>(</w:t>
-      </w:r>
-      <w:proofErr w:type="spellStart"/>
-      <w:r>
-        <w:rPr>
-          <w:lang w:val="ru-RU"/>
-        </w:rPr>
-        <w:t>функционални</w:t>
-      </w:r>
-      <w:proofErr w:type="spellEnd"/>
-      <w:r>
-        <w:rPr>
-          <w:lang w:val="ru-RU"/>
-        </w:rPr>
-        <w:t xml:space="preserve">) </w:t>
-      </w:r>
-      <w:proofErr w:type="spellStart"/>
-      <w:r>
-        <w:rPr>
-          <w:lang w:val="ru-RU"/>
-        </w:rPr>
-        <w:t>изисквания</w:t>
-      </w:r>
-      <w:proofErr w:type="spellEnd"/>
-      <w:r>
-        <w:rPr>
-          <w:lang w:val="ru-RU"/>
-        </w:rPr>
-        <w:t xml:space="preserve"> (права, роли, </w:t>
-      </w:r>
-      <w:proofErr w:type="spellStart"/>
-      <w:r>
-        <w:rPr>
-          <w:lang w:val="ru-RU"/>
-        </w:rPr>
-        <w:t>статуси</w:t>
-      </w:r>
-      <w:proofErr w:type="spellEnd"/>
-      <w:r>
-        <w:rPr>
-          <w:lang w:val="ru-RU"/>
-        </w:rPr>
-        <w:t xml:space="preserve">, </w:t>
-      </w:r>
-      <w:proofErr w:type="spellStart"/>
-      <w:r>
-        <w:rPr>
-          <w:lang w:val="ru-RU"/>
-        </w:rPr>
-        <w:t>диаграми</w:t>
-      </w:r>
-      <w:proofErr w:type="spellEnd"/>
-      <w:r>
-        <w:rPr>
-          <w:lang w:val="ru-RU"/>
-        </w:rPr>
-        <w:t>, ...)</w:t>
-      </w:r>
-    </w:p>
-    <w:p>
-      <w:pPr>
-        <w:rPr>
-          <w:lang w:val="ru-RU"/>
-        </w:rPr>
-      </w:pPr>
-      <w:r>
-        <w:rPr>
-          <w:lang w:val="ru-RU"/>
-        </w:rPr>
-        <w:t xml:space="preserve">4.3. </w:t>
-      </w:r>
-      <w:proofErr w:type="spellStart"/>
-      <w:r>
-        <w:rPr>
-          <w:lang w:val="ru-RU"/>
-        </w:rPr>
-        <w:t>Качествени</w:t>
-      </w:r>
-      <w:proofErr w:type="spellEnd"/>
-      <w:r>
-        <w:rPr>
-          <w:lang w:val="ru-RU"/>
-        </w:rPr>
-        <w:t xml:space="preserve"> (</w:t>
-      </w:r>
-      <w:proofErr w:type="spellStart"/>
-      <w:r>
-        <w:rPr>
-          <w:lang w:val="ru-RU"/>
-        </w:rPr>
-        <w:t>нефункционални</w:t>
-      </w:r>
-      <w:proofErr w:type="spellEnd"/>
-      <w:r>
-        <w:rPr>
-          <w:lang w:val="ru-RU"/>
-        </w:rPr>
-        <w:t xml:space="preserve">) </w:t>
-      </w:r>
-      <w:proofErr w:type="spellStart"/>
-      <w:r>
-        <w:rPr>
-          <w:lang w:val="ru-RU"/>
-        </w:rPr>
-        <w:t>изисквания</w:t>
-      </w:r>
-      <w:proofErr w:type="spellEnd"/>
-      <w:r>
-        <w:rPr>
-          <w:lang w:val="ru-RU"/>
-        </w:rPr>
-        <w:t xml:space="preserve"> (</w:t>
-      </w:r>
-      <w:r>
-        <w:t xml:space="preserve">като напр. </w:t>
-      </w:r>
-      <w:proofErr w:type="spellStart"/>
-      <w:r>
-        <w:rPr>
-          <w:lang w:val="ru-RU"/>
-        </w:rPr>
-        <w:t>преносимост</w:t>
-      </w:r>
-      <w:proofErr w:type="spellEnd"/>
-      <w:r>
-        <w:rPr>
-          <w:lang w:val="ru-RU"/>
-        </w:rPr>
-        <w:t xml:space="preserve">, </w:t>
-      </w:r>
-      <w:proofErr w:type="spellStart"/>
-      <w:r>
-        <w:rPr>
-          <w:lang w:val="ru-RU"/>
-        </w:rPr>
-        <w:t>използваемост</w:t>
-      </w:r>
-      <w:proofErr w:type="spellEnd"/>
-      <w:r>
-        <w:rPr>
-          <w:lang w:val="ru-RU"/>
-        </w:rPr>
-        <w:t xml:space="preserve">, </w:t>
-      </w:r>
-      <w:proofErr w:type="spellStart"/>
-      <w:r>
-        <w:rPr>
-          <w:lang w:val="ru-RU"/>
-        </w:rPr>
-        <w:t>скалируемост</w:t>
-      </w:r>
-      <w:proofErr w:type="spellEnd"/>
-      <w:r>
-        <w:rPr>
-          <w:lang w:val="ru-RU"/>
-        </w:rPr>
-        <w:t xml:space="preserve">, </w:t>
-      </w:r>
-      <w:proofErr w:type="spellStart"/>
-      <w:r>
-        <w:rPr>
-          <w:lang w:val="ru-RU"/>
-        </w:rPr>
-        <w:t>поддръжка</w:t>
-      </w:r>
-      <w:proofErr w:type="spellEnd"/>
-      <w:r>
-        <w:rPr>
-          <w:lang w:val="ru-RU"/>
-        </w:rPr>
-        <w:t>, ...)</w:t>
-      </w:r>
-    </w:p>
-    <w:p>
-      <w:pPr>
-        <w:rPr>
-          <w:lang w:val="ru-RU"/>
-        </w:rPr>
-      </w:pPr>
-      <w:r>
-        <w:rPr>
-          <w:lang w:val="ru-RU"/>
-        </w:rPr>
-        <w:t>4.</w:t>
-      </w:r>
-      <w:r>
-        <w:rPr>
-          <w:lang w:val="ru-RU"/>
-        </w:rPr>
-        <w:t xml:space="preserve">4. Работни (бизнес) </w:t>
-      </w:r>
-      <w:proofErr w:type="spellStart"/>
-      <w:r>
-        <w:rPr>
-          <w:lang w:val="ru-RU"/>
-        </w:rPr>
-        <w:t>процеси</w:t>
-      </w:r>
-      <w:proofErr w:type="spellEnd"/>
-    </w:p>
-    <w:p>
-      <w:pPr>
-        <w:rPr>
-          <w:lang w:val="ru-RU"/>
-        </w:rPr>
-      </w:pPr>
-      <w:r>
-        <w:rPr>
-          <w:lang w:val="ru-RU"/>
-        </w:rPr>
-        <w:t>4</w:t>
-      </w:r>
-      <w:r>
-        <w:rPr>
-          <w:lang w:val="ru-RU"/>
-        </w:rPr>
-        <w:t>.</w:t>
-      </w:r>
-      <w:r>
-        <w:rPr>
-          <w:lang w:val="ru-RU"/>
-        </w:rPr>
-        <w:t>5</w:t>
-      </w:r>
-      <w:r>
-        <w:rPr>
-          <w:lang w:val="ru-RU"/>
-        </w:rPr>
-        <w:t xml:space="preserve">. </w:t>
-      </w:r>
-      <w:r>
-        <w:rPr>
-          <w:lang w:val="ru-RU"/>
-        </w:rPr>
-        <w:t>Изводи</w:t>
-      </w:r>
-    </w:p>
-    <w:p>
-      <w:pPr>
-        <w:rPr>
-          <w:lang w:val="ru-RU"/>
-        </w:rPr>
-      </w:pPr>
-    </w:p>
-    <w:p>
-      <w:pPr>
-        <w:rPr>
-          <w:b/>
-          <w:sz w:val="28"/>
-          <w:lang w:val="ru-RU"/>
-        </w:rPr>
-      </w:pPr>
-      <w:r>
-        <w:rPr>
-          <w:b/>
-          <w:sz w:val="28"/>
-          <w:lang w:val="ru-RU"/>
-        </w:rPr>
-        <w:t xml:space="preserve">Глава 5. </w:t>
-      </w:r>
-      <w:proofErr w:type="spellStart"/>
-      <w:r>
-        <w:rPr>
-          <w:b/>
-          <w:sz w:val="28"/>
-          <w:lang w:val="ru-RU"/>
-        </w:rPr>
-        <w:t>Проектиране</w:t>
-      </w:r>
-      <w:proofErr w:type="spellEnd"/>
-    </w:p>
-    <w:p>
-      <w:pPr>
-        <w:rPr>
-          <w:lang w:val="ru-RU"/>
-        </w:rPr>
-      </w:pPr>
-      <w:r>
-        <w:rPr>
-          <w:lang w:val="ru-RU"/>
-        </w:rPr>
-        <w:t xml:space="preserve">5.1. </w:t>
-      </w:r>
-      <w:r>
-        <w:rPr>
-          <w:lang w:val="ru-RU"/>
-        </w:rPr>
-        <w:t xml:space="preserve">Обща архитектура – </w:t>
-      </w:r>
-      <w:r>
-        <w:rPr>
-          <w:lang w:val="ru-RU"/>
-        </w:rPr>
-        <w:t xml:space="preserve">напр. </w:t>
-      </w:r>
-      <w:proofErr w:type="spellStart"/>
-      <w:r>
-        <w:rPr>
-          <w:lang w:val="ru-RU"/>
-        </w:rPr>
-        <w:t>слоеве</w:t>
-      </w:r>
-      <w:proofErr w:type="spellEnd"/>
-      <w:r>
-        <w:rPr>
-          <w:lang w:val="ru-RU"/>
-        </w:rPr>
-        <w:t xml:space="preserve">, модули, </w:t>
-      </w:r>
-      <w:proofErr w:type="spellStart"/>
-      <w:r>
-        <w:rPr>
-          <w:lang w:val="ru-RU"/>
-        </w:rPr>
-        <w:t>блокове</w:t>
-      </w:r>
-      <w:proofErr w:type="spellEnd"/>
-      <w:r>
-        <w:rPr>
-          <w:lang w:val="ru-RU"/>
-        </w:rPr>
-        <w:t xml:space="preserve">, </w:t>
-      </w:r>
-      <w:proofErr w:type="spellStart"/>
-      <w:r>
-        <w:rPr>
-          <w:lang w:val="ru-RU"/>
-        </w:rPr>
-        <w:t>компоненти</w:t>
-      </w:r>
-      <w:proofErr w:type="spellEnd"/>
-      <w:r>
-        <w:rPr>
-          <w:lang w:val="ru-RU"/>
-        </w:rPr>
-        <w:t>...</w:t>
-      </w:r>
-    </w:p>
-    <w:p>
-      <w:pPr>
-        <w:rPr>
-          <w:lang w:val="ru-RU"/>
-        </w:rPr>
-      </w:pPr>
-      <w:r>
-        <w:rPr>
-          <w:lang w:val="ru-RU"/>
-        </w:rPr>
-        <w:t xml:space="preserve">5.2. </w:t>
-      </w:r>
-      <w:proofErr w:type="spellStart"/>
-      <w:r>
-        <w:rPr>
-          <w:lang w:val="ru-RU"/>
-        </w:rPr>
-        <w:t>Модел</w:t>
-      </w:r>
-      <w:proofErr w:type="spellEnd"/>
-      <w:r>
-        <w:rPr>
-          <w:lang w:val="ru-RU"/>
-        </w:rPr>
-        <w:t xml:space="preserve"> на </w:t>
-      </w:r>
-      <w:proofErr w:type="spellStart"/>
-      <w:r>
-        <w:rPr>
-          <w:lang w:val="ru-RU"/>
-        </w:rPr>
-        <w:t>данните</w:t>
-      </w:r>
-      <w:proofErr w:type="spellEnd"/>
-      <w:r>
-        <w:rPr>
-          <w:lang w:val="ru-RU"/>
-        </w:rPr>
-        <w:t xml:space="preserve"> (</w:t>
-      </w:r>
-      <w:r>
-        <w:rPr>
-          <w:lang w:val="ru-RU"/>
-        </w:rPr>
-        <w:t xml:space="preserve">напр. </w:t>
-      </w:r>
-      <w:r>
-        <w:rPr>
-          <w:lang w:val="ru-RU"/>
-        </w:rPr>
-        <w:t xml:space="preserve">база </w:t>
-      </w:r>
-      <w:proofErr w:type="spellStart"/>
-      <w:r>
-        <w:rPr>
-          <w:lang w:val="ru-RU"/>
-        </w:rPr>
-        <w:t>данни</w:t>
-      </w:r>
-      <w:proofErr w:type="spellEnd"/>
-      <w:r>
-        <w:rPr>
-          <w:lang w:val="ru-RU"/>
-        </w:rPr>
-        <w:t xml:space="preserve">, </w:t>
-      </w:r>
-      <w:proofErr w:type="spellStart"/>
-      <w:r>
-        <w:rPr>
-          <w:lang w:val="ru-RU"/>
-        </w:rPr>
-        <w:t>файлова</w:t>
-      </w:r>
-      <w:proofErr w:type="spellEnd"/>
-      <w:r>
-        <w:rPr>
-          <w:lang w:val="ru-RU"/>
-        </w:rPr>
-        <w:t xml:space="preserve"> структура, ...)</w:t>
-      </w:r>
-    </w:p>
-    <w:p>
-      <w:pPr>
-        <w:rPr>
-          <w:lang w:val="ru-RU"/>
-        </w:rPr>
-      </w:pPr>
-      <w:r>
-        <w:rPr>
-          <w:lang w:val="ru-RU"/>
-        </w:rPr>
-        <w:t>5.</w:t>
-      </w:r>
-      <w:r>
-        <w:rPr>
-          <w:lang w:val="ru-RU"/>
-        </w:rPr>
-        <w:t>3</w:t>
-      </w:r>
-      <w:r>
-        <w:rPr>
-          <w:lang w:val="ru-RU"/>
-        </w:rPr>
-        <w:t>.</w:t>
-      </w:r>
-      <w:r>
-        <w:rPr>
-          <w:lang w:val="ru-RU"/>
-        </w:rPr>
-        <w:t xml:space="preserve"> </w:t>
-      </w:r>
-      <w:proofErr w:type="spellStart"/>
-      <w:r>
-        <w:rPr>
-          <w:lang w:val="ru-RU"/>
-        </w:rPr>
-        <w:t>Диаграми</w:t>
-      </w:r>
-      <w:proofErr w:type="spellEnd"/>
-      <w:r>
-        <w:rPr>
-          <w:lang w:val="ru-RU"/>
-        </w:rPr>
-        <w:t xml:space="preserve"> (</w:t>
-      </w:r>
-      <w:proofErr w:type="gramStart"/>
-      <w:r>
-        <w:rPr>
-          <w:lang w:val="ru-RU"/>
-        </w:rPr>
-        <w:t>на структура</w:t>
-      </w:r>
-      <w:proofErr w:type="gramEnd"/>
-      <w:r>
-        <w:rPr>
-          <w:lang w:val="ru-RU"/>
-        </w:rPr>
-        <w:t xml:space="preserve"> и поведение - </w:t>
-      </w:r>
-      <w:r>
-        <w:rPr>
-          <w:lang w:val="ru-RU"/>
-        </w:rPr>
-        <w:t xml:space="preserve">по </w:t>
-      </w:r>
-      <w:proofErr w:type="spellStart"/>
-      <w:r>
-        <w:rPr>
-          <w:lang w:val="ru-RU"/>
-        </w:rPr>
-        <w:t>слоеве</w:t>
-      </w:r>
-      <w:proofErr w:type="spellEnd"/>
-      <w:r>
-        <w:rPr>
-          <w:lang w:val="ru-RU"/>
-        </w:rPr>
-        <w:t xml:space="preserve"> и модули, с </w:t>
-      </w:r>
-      <w:proofErr w:type="spellStart"/>
-      <w:r>
-        <w:rPr>
-          <w:lang w:val="ru-RU"/>
-        </w:rPr>
-        <w:t>извадки</w:t>
-      </w:r>
-      <w:proofErr w:type="spellEnd"/>
-      <w:r>
-        <w:rPr>
-          <w:lang w:val="ru-RU"/>
-        </w:rPr>
-        <w:t xml:space="preserve"> от кода)</w:t>
-      </w:r>
-    </w:p>
-    <w:p>
-      <w:pPr>
-        <w:rPr>
-          <w:lang w:val="ru-RU"/>
-        </w:rPr>
-      </w:pPr>
-      <w:r>
-        <w:rPr>
-          <w:lang w:val="ru-RU"/>
-        </w:rPr>
-        <w:t>5.</w:t>
-      </w:r>
-      <w:r>
-        <w:rPr>
-          <w:lang w:val="ru-RU"/>
-        </w:rPr>
-        <w:t>4</w:t>
-      </w:r>
-      <w:r>
-        <w:rPr>
-          <w:lang w:val="ru-RU"/>
-        </w:rPr>
-        <w:t>.</w:t>
-      </w:r>
-      <w:r>
-        <w:rPr>
-          <w:lang w:val="ru-RU"/>
-        </w:rPr>
-        <w:t xml:space="preserve"> </w:t>
-      </w:r>
-      <w:proofErr w:type="spellStart"/>
-      <w:r>
-        <w:rPr>
-          <w:lang w:val="ru-RU"/>
-        </w:rPr>
-        <w:t>Потребителски</w:t>
-      </w:r>
-      <w:proofErr w:type="spellEnd"/>
-      <w:r>
-        <w:rPr>
-          <w:lang w:val="ru-RU"/>
-        </w:rPr>
-        <w:t xml:space="preserve"> интерфейс (</w:t>
-      </w:r>
-      <w:proofErr w:type="spellStart"/>
-      <w:r>
-        <w:rPr>
-          <w:lang w:val="ru-RU"/>
-        </w:rPr>
-        <w:t>опционално</w:t>
-      </w:r>
-      <w:proofErr w:type="spellEnd"/>
-      <w:r>
-        <w:rPr>
-          <w:lang w:val="ru-RU"/>
-        </w:rPr>
-        <w:t>)</w:t>
-      </w:r>
-    </w:p>
-    <w:p>
-      <w:pPr>
-        <w:rPr>
-          <w:lang w:val="ru-RU"/>
-        </w:rPr>
-      </w:pPr>
-      <w:r>
-        <w:rPr>
-          <w:lang w:val="ru-RU"/>
-        </w:rPr>
-        <w:t>5.</w:t>
-      </w:r>
-      <w:r>
-        <w:rPr>
-          <w:lang w:val="ru-RU"/>
-        </w:rPr>
-        <w:t>5</w:t>
-      </w:r>
-      <w:r>
-        <w:rPr>
-          <w:lang w:val="ru-RU"/>
-        </w:rPr>
-        <w:t xml:space="preserve">. </w:t>
-      </w:r>
-      <w:proofErr w:type="spellStart"/>
-      <w:r>
-        <w:rPr>
-          <w:lang w:val="ru-RU"/>
-        </w:rPr>
-        <w:t>Ресурсни</w:t>
-      </w:r>
-      <w:proofErr w:type="spellEnd"/>
-      <w:r>
-        <w:rPr>
-          <w:lang w:val="ru-RU"/>
-        </w:rPr>
-        <w:t xml:space="preserve"> и </w:t>
-      </w:r>
-      <w:proofErr w:type="spellStart"/>
-      <w:r>
-        <w:rPr>
-          <w:lang w:val="ru-RU"/>
-        </w:rPr>
-        <w:t>спомагателни</w:t>
-      </w:r>
-      <w:proofErr w:type="spellEnd"/>
-      <w:r>
-        <w:rPr>
-          <w:lang w:val="ru-RU"/>
-        </w:rPr>
-        <w:t xml:space="preserve"> модули (</w:t>
-      </w:r>
-      <w:proofErr w:type="spellStart"/>
-      <w:r>
-        <w:rPr>
-          <w:lang w:val="ru-RU"/>
-        </w:rPr>
-        <w:t>опционално</w:t>
-      </w:r>
-      <w:proofErr w:type="spellEnd"/>
-      <w:r>
-        <w:rPr>
-          <w:lang w:val="ru-RU"/>
-        </w:rPr>
-        <w:t>)</w:t>
+      <w:r>
+        <w:rPr>
+          <w:lang w:val="ru-RU"/>
+        </w:rPr>
+        <w:t>Ресурсни и спомагателни модули (опционално)</w:t>
       </w:r>
     </w:p>
     <w:p>
@@ -2060,16 +1376,15 @@
           <w:sz w:val="28"/>
           <w:lang w:val="ru-RU"/>
         </w:rPr>
-        <w:t xml:space="preserve">Реализация, </w:t>
-      </w:r>
-      <w:proofErr w:type="spellStart"/>
+        <w:t>Реализация, т</w:t>
+      </w:r>
       <w:r>
         <w:rPr>
           <w:b/>
           <w:sz w:val="28"/>
           <w:lang w:val="ru-RU"/>
         </w:rPr>
-        <w:t>т</w:t>
+        <w:t>естване</w:t>
       </w:r>
       <w:r>
         <w:rPr>
@@ -2077,65 +1392,273 @@
           <w:sz w:val="28"/>
           <w:lang w:val="ru-RU"/>
         </w:rPr>
-        <w:t>естване</w:t>
-      </w:r>
-      <w:proofErr w:type="spellEnd"/>
+        <w:t>/експерименти</w:t>
+      </w:r>
       <w:r>
         <w:rPr>
           <w:b/>
           <w:sz w:val="28"/>
           <w:lang w:val="ru-RU"/>
         </w:rPr>
-        <w:t>/</w:t>
-      </w:r>
-      <w:proofErr w:type="spellStart"/>
+        <w:t xml:space="preserve"> и внедряване</w:t>
+      </w:r>
       <w:r>
         <w:rPr>
           <w:b/>
           <w:sz w:val="28"/>
           <w:lang w:val="ru-RU"/>
         </w:rPr>
-        <w:t>експерименти</w:t>
-      </w:r>
-      <w:proofErr w:type="spellEnd"/>
-      <w:r>
+        <w:t xml:space="preserve"> </w:t>
+      </w:r>
+    </w:p>
+    <w:p>
+      <w:pPr>
+        <w:rPr>
+          <w:lang w:val="ru-RU"/>
+        </w:rPr>
+      </w:pPr>
+      <w:r>
+        <w:rPr>
+          <w:lang w:val="ru-RU"/>
+        </w:rPr>
+        <w:t>6</w:t>
+      </w:r>
+      <w:r>
+        <w:rPr>
+          <w:lang w:val="ru-RU"/>
+        </w:rPr>
+        <w:t>.</w:t>
+      </w:r>
+      <w:r>
+        <w:rPr>
+          <w:lang w:val="ru-RU"/>
+        </w:rPr>
+        <w:t>1. Реализация на модулите</w:t>
+      </w:r>
+    </w:p>
+    <w:p>
+      <w:pPr>
+        <w:rPr>
+          <w:lang w:val="ru-RU"/>
+        </w:rPr>
+      </w:pPr>
+      <w:r>
+        <w:rPr>
+          <w:lang w:val="ru-RU"/>
+        </w:rPr>
+        <w:t>6.2. Системна интеграция (опционално)</w:t>
+      </w:r>
+    </w:p>
+    <w:p>
+      <w:pPr>
+        <w:rPr>
+          <w:lang w:val="ru-RU"/>
+        </w:rPr>
+      </w:pPr>
+      <w:r>
+        <w:rPr>
+          <w:lang w:val="ru-RU"/>
+        </w:rPr>
+        <w:t>6.</w:t>
+      </w:r>
+      <w:r>
+        <w:rPr>
+          <w:lang w:val="ru-RU"/>
+        </w:rPr>
+        <w:t>3</w:t>
+      </w:r>
+      <w:r>
+        <w:rPr>
+          <w:lang w:val="ru-RU"/>
+        </w:rPr>
+        <w:t xml:space="preserve">. </w:t>
+      </w:r>
+      <w:r>
+        <w:rPr>
+          <w:lang w:val="ru-RU"/>
+        </w:rPr>
+        <w:t>Планиране на тестването - тестови сценарии, процедури, ...</w:t>
+      </w:r>
+    </w:p>
+    <w:p>
+      <w:pPr>
+        <w:rPr>
+          <w:lang w:val="ru-RU"/>
+        </w:rPr>
+      </w:pPr>
+      <w:r>
+        <w:rPr>
+          <w:lang w:val="ru-RU"/>
+        </w:rPr>
+        <w:t>6.</w:t>
+      </w:r>
+      <w:r>
+        <w:rPr>
+          <w:lang w:val="ru-RU"/>
+        </w:rPr>
+        <w:t>4</w:t>
+      </w:r>
+      <w:r>
+        <w:rPr>
+          <w:lang w:val="ru-RU"/>
+        </w:rPr>
+        <w:t xml:space="preserve">. </w:t>
+      </w:r>
+      <w:r>
+        <w:rPr>
+          <w:lang w:val="ru-RU"/>
+        </w:rPr>
+        <w:t>Модулно и системно тестване</w:t>
+      </w:r>
+    </w:p>
+    <w:p>
+      <w:pPr>
+        <w:rPr>
+          <w:lang w:val="ru-RU"/>
+        </w:rPr>
+      </w:pPr>
+      <w:r>
+        <w:rPr>
+          <w:lang w:val="ru-RU"/>
+        </w:rPr>
+        <w:t>6.</w:t>
+      </w:r>
+      <w:r>
+        <w:rPr>
+          <w:lang w:val="ru-RU"/>
+        </w:rPr>
+        <w:t>5</w:t>
+      </w:r>
+      <w:r>
+        <w:rPr>
+          <w:lang w:val="ru-RU"/>
+        </w:rPr>
+        <w:t>. Анализ на резултатите от тестването и начин на отразяването им</w:t>
+      </w:r>
+    </w:p>
+    <w:p>
+      <w:pPr>
+        <w:rPr>
+          <w:lang w:val="ru-RU"/>
+        </w:rPr>
+      </w:pPr>
+      <w:r>
+        <w:rPr>
+          <w:lang w:val="ru-RU"/>
+        </w:rPr>
+        <w:t>6.</w:t>
+      </w:r>
+      <w:r>
+        <w:rPr>
+          <w:lang w:val="ru-RU"/>
+        </w:rPr>
+        <w:t>6</w:t>
+      </w:r>
+      <w:r>
+        <w:rPr>
+          <w:lang w:val="ru-RU"/>
+        </w:rPr>
+        <w:t>.</w:t>
+      </w:r>
+      <w:r>
+        <w:rPr>
+          <w:lang w:val="ru-RU"/>
+        </w:rPr>
+        <w:t xml:space="preserve"> Експериментално внедряване (т</w:t>
+      </w:r>
+      <w:r>
+        <w:rPr>
+          <w:lang w:val="ru-RU"/>
+        </w:rPr>
+        <w:t>ехнологични изисквания</w:t>
+      </w:r>
+      <w:r>
+        <w:rPr>
+          <w:lang w:val="ru-RU"/>
+        </w:rPr>
+        <w:t>,</w:t>
+      </w:r>
+      <w:r>
+        <w:rPr>
+          <w:lang w:val="ru-RU"/>
+        </w:rPr>
+        <w:t xml:space="preserve"> </w:t>
+      </w:r>
+      <w:r>
+        <w:rPr>
+          <w:lang w:val="ru-RU"/>
+        </w:rPr>
+        <w:t>инсталиране, условия, използване, ...)</w:t>
+      </w:r>
+    </w:p>
+    <w:p>
+      <w:pPr>
+        <w:rPr>
+          <w:lang w:val="ru-RU"/>
+        </w:rPr>
+      </w:pPr>
+    </w:p>
+    <w:p>
+      <w:pPr>
         <w:rPr>
           <w:b/>
           <w:sz w:val="28"/>
           <w:lang w:val="ru-RU"/>
         </w:rPr>
-        <w:t xml:space="preserve"> и </w:t>
-      </w:r>
-      <w:proofErr w:type="spellStart"/>
+      </w:pPr>
       <w:r>
         <w:rPr>
           <w:b/>
           <w:sz w:val="28"/>
           <w:lang w:val="ru-RU"/>
         </w:rPr>
-        <w:t>внедряване</w:t>
-      </w:r>
-      <w:proofErr w:type="spellEnd"/>
+        <w:t xml:space="preserve">Глава 7. </w:t>
+      </w:r>
       <w:r>
         <w:rPr>
           <w:b/>
           <w:sz w:val="28"/>
           <w:lang w:val="ru-RU"/>
         </w:rPr>
-        <w:t xml:space="preserve"> </w:t>
-      </w:r>
-    </w:p>
-    <w:p>
-      <w:pPr>
-        <w:rPr>
-          <w:lang w:val="ru-RU"/>
-        </w:rPr>
-      </w:pPr>
-      <w:r>
-        <w:rPr>
-          <w:lang w:val="ru-RU"/>
-        </w:rPr>
-        <w:t>6</w:t>
+        <w:t>Заключение</w:t>
+      </w:r>
+    </w:p>
+    <w:p>
+      <w:pPr>
+        <w:rPr>
+          <w:lang w:val="ru-RU"/>
+        </w:rPr>
+      </w:pPr>
+      <w:r>
+        <w:rPr>
+          <w:lang w:val="ru-RU"/>
+        </w:rPr>
+        <w:t xml:space="preserve">7.1. </w:t>
+      </w:r>
+      <w:r>
+        <w:rPr>
+          <w:lang w:val="ru-RU"/>
+        </w:rPr>
+        <w:t>Обобщение на изпълнението на началните цели</w:t>
+      </w:r>
+    </w:p>
+    <w:p>
+      <w:pPr>
+        <w:rPr>
+          <w:lang w:val="ru-RU"/>
+        </w:rPr>
+      </w:pPr>
+      <w:r>
+        <w:rPr>
+          <w:lang w:val="ru-RU"/>
+        </w:rPr>
+        <w:t>7.</w:t>
+      </w:r>
+      <w:r>
+        <w:rPr>
+          <w:lang w:val="ru-RU"/>
+        </w:rPr>
+        <w:t>2</w:t>
       </w:r>
       <w:r>
         <w:rPr>
@@ -2147,517 +1670,14 @@
         <w:rPr>
           <w:lang w:val="ru-RU"/>
         </w:rPr>
-        <w:t xml:space="preserve">1. Реализация на </w:t>
-      </w:r>
-      <w:proofErr w:type="spellStart"/>
-      <w:r>
-        <w:rPr>
-          <w:lang w:val="ru-RU"/>
-        </w:rPr>
-        <w:t>модулите</w:t>
-      </w:r>
-      <w:proofErr w:type="spellEnd"/>
-    </w:p>
-    <w:p>
-      <w:pPr>
-        <w:rPr>
-          <w:lang w:val="ru-RU"/>
-        </w:rPr>
-      </w:pPr>
-      <w:r>
-        <w:rPr>
-          <w:lang w:val="ru-RU"/>
-        </w:rPr>
-        <w:t>6.2. Системна интеграция (</w:t>
-      </w:r>
-      <w:proofErr w:type="spellStart"/>
-      <w:r>
-        <w:rPr>
-          <w:lang w:val="ru-RU"/>
-        </w:rPr>
-        <w:t>опционално</w:t>
-      </w:r>
-      <w:proofErr w:type="spellEnd"/>
-      <w:r>
-        <w:rPr>
-          <w:lang w:val="ru-RU"/>
-        </w:rPr>
-        <w:t>)</w:t>
-      </w:r>
-    </w:p>
-    <w:p>
-      <w:pPr>
-        <w:rPr>
-          <w:lang w:val="ru-RU"/>
-        </w:rPr>
-      </w:pPr>
-      <w:r>
-        <w:rPr>
-          <w:lang w:val="ru-RU"/>
-        </w:rPr>
-        <w:t>6.</w:t>
-      </w:r>
-      <w:r>
-        <w:rPr>
-          <w:lang w:val="ru-RU"/>
-        </w:rPr>
-        <w:t>3</w:t>
-      </w:r>
-      <w:r>
-        <w:rPr>
-          <w:lang w:val="ru-RU"/>
-        </w:rPr>
-        <w:t xml:space="preserve">. </w:t>
-      </w:r>
-      <w:proofErr w:type="spellStart"/>
-      <w:r>
-        <w:rPr>
-          <w:lang w:val="ru-RU"/>
-        </w:rPr>
-        <w:t>Планиране</w:t>
-      </w:r>
-      <w:proofErr w:type="spellEnd"/>
-      <w:r>
-        <w:rPr>
-          <w:lang w:val="ru-RU"/>
-        </w:rPr>
-        <w:t xml:space="preserve"> на </w:t>
-      </w:r>
-      <w:proofErr w:type="spellStart"/>
-      <w:r>
-        <w:rPr>
-          <w:lang w:val="ru-RU"/>
-        </w:rPr>
-        <w:t>тестването</w:t>
-      </w:r>
-      <w:proofErr w:type="spellEnd"/>
-      <w:r>
-        <w:rPr>
-          <w:lang w:val="ru-RU"/>
-        </w:rPr>
-        <w:t xml:space="preserve"> - </w:t>
-      </w:r>
-      <w:proofErr w:type="spellStart"/>
-      <w:r>
-        <w:rPr>
-          <w:lang w:val="ru-RU"/>
-        </w:rPr>
-        <w:t>тестови</w:t>
-      </w:r>
-      <w:proofErr w:type="spellEnd"/>
-      <w:r>
-        <w:rPr>
-          <w:lang w:val="ru-RU"/>
-        </w:rPr>
-        <w:t xml:space="preserve"> сценарии, </w:t>
-      </w:r>
-      <w:proofErr w:type="spellStart"/>
-      <w:r>
-        <w:rPr>
-          <w:lang w:val="ru-RU"/>
-        </w:rPr>
-        <w:t>процедури</w:t>
-      </w:r>
-      <w:proofErr w:type="spellEnd"/>
-      <w:r>
-        <w:rPr>
-          <w:lang w:val="ru-RU"/>
-        </w:rPr>
-        <w:t>, ...</w:t>
-      </w:r>
-    </w:p>
-    <w:p>
-      <w:pPr>
-        <w:rPr>
-          <w:lang w:val="ru-RU"/>
-        </w:rPr>
-      </w:pPr>
-      <w:r>
-        <w:rPr>
-          <w:lang w:val="ru-RU"/>
-        </w:rPr>
-        <w:t>6.</w:t>
-      </w:r>
-      <w:r>
-        <w:rPr>
-          <w:lang w:val="ru-RU"/>
-        </w:rPr>
-        <w:t>4</w:t>
-      </w:r>
-      <w:r>
-        <w:rPr>
-          <w:lang w:val="ru-RU"/>
-        </w:rPr>
-        <w:t xml:space="preserve">. </w:t>
-      </w:r>
-      <w:proofErr w:type="spellStart"/>
-      <w:r>
-        <w:rPr>
-          <w:lang w:val="ru-RU"/>
-        </w:rPr>
-        <w:t>Модулно</w:t>
-      </w:r>
-      <w:proofErr w:type="spellEnd"/>
-      <w:r>
-        <w:rPr>
-          <w:lang w:val="ru-RU"/>
-        </w:rPr>
-        <w:t xml:space="preserve"> и системно </w:t>
-      </w:r>
-      <w:proofErr w:type="spellStart"/>
-      <w:r>
-        <w:rPr>
-          <w:lang w:val="ru-RU"/>
-        </w:rPr>
-        <w:t>тестване</w:t>
-      </w:r>
-      <w:proofErr w:type="spellEnd"/>
-    </w:p>
-    <w:p>
-      <w:pPr>
-        <w:rPr>
-          <w:lang w:val="ru-RU"/>
-        </w:rPr>
-      </w:pPr>
-      <w:r>
-        <w:rPr>
-          <w:lang w:val="ru-RU"/>
-        </w:rPr>
-        <w:t>6.</w:t>
-      </w:r>
-      <w:r>
-        <w:rPr>
-          <w:lang w:val="ru-RU"/>
-        </w:rPr>
-        <w:t>5</w:t>
-      </w:r>
-      <w:r>
-        <w:rPr>
-          <w:lang w:val="ru-RU"/>
-        </w:rPr>
-        <w:t xml:space="preserve">. Анализ на </w:t>
-      </w:r>
-      <w:proofErr w:type="spellStart"/>
-      <w:r>
-        <w:rPr>
-          <w:lang w:val="ru-RU"/>
-        </w:rPr>
-        <w:t>резултатите</w:t>
-      </w:r>
-      <w:proofErr w:type="spellEnd"/>
-      <w:r>
-        <w:rPr>
-          <w:lang w:val="ru-RU"/>
-        </w:rPr>
-        <w:t xml:space="preserve"> от </w:t>
-      </w:r>
-      <w:proofErr w:type="spellStart"/>
-      <w:r>
-        <w:rPr>
-          <w:lang w:val="ru-RU"/>
-        </w:rPr>
-        <w:t>тестването</w:t>
-      </w:r>
-      <w:proofErr w:type="spellEnd"/>
-      <w:r>
-        <w:rPr>
-          <w:lang w:val="ru-RU"/>
-        </w:rPr>
-        <w:t xml:space="preserve"> и начин на </w:t>
-      </w:r>
-      <w:proofErr w:type="spellStart"/>
-      <w:r>
-        <w:rPr>
-          <w:lang w:val="ru-RU"/>
-        </w:rPr>
-        <w:t>отразяването</w:t>
-      </w:r>
-      <w:proofErr w:type="spellEnd"/>
-      <w:r>
-        <w:rPr>
-          <w:lang w:val="ru-RU"/>
-        </w:rPr>
-        <w:t xml:space="preserve"> им</w:t>
-      </w:r>
-    </w:p>
-    <w:p>
-      <w:pPr>
-        <w:rPr>
-          <w:lang w:val="ru-RU"/>
-        </w:rPr>
-      </w:pPr>
-      <w:r>
-        <w:rPr>
-          <w:lang w:val="ru-RU"/>
-        </w:rPr>
-        <w:t>6.</w:t>
-      </w:r>
-      <w:r>
-        <w:rPr>
-          <w:lang w:val="ru-RU"/>
-        </w:rPr>
-        <w:t>6</w:t>
-      </w:r>
-      <w:r>
-        <w:rPr>
-          <w:lang w:val="ru-RU"/>
-        </w:rPr>
-        <w:t>.</w:t>
-      </w:r>
-      <w:r>
-        <w:rPr>
-          <w:lang w:val="ru-RU"/>
-        </w:rPr>
-        <w:t xml:space="preserve"> </w:t>
-      </w:r>
-      <w:proofErr w:type="spellStart"/>
-      <w:r>
-        <w:rPr>
-          <w:lang w:val="ru-RU"/>
-        </w:rPr>
-        <w:t>Експериментално</w:t>
-      </w:r>
-      <w:proofErr w:type="spellEnd"/>
-      <w:r>
-        <w:rPr>
-          <w:lang w:val="ru-RU"/>
-        </w:rPr>
-        <w:t xml:space="preserve"> </w:t>
-      </w:r>
-      <w:proofErr w:type="spellStart"/>
-      <w:r>
-        <w:rPr>
-          <w:lang w:val="ru-RU"/>
-        </w:rPr>
-        <w:t>внедряване</w:t>
-      </w:r>
-      <w:proofErr w:type="spellEnd"/>
-      <w:r>
-        <w:rPr>
-          <w:lang w:val="ru-RU"/>
-        </w:rPr>
-        <w:t xml:space="preserve"> (</w:t>
-      </w:r>
-      <w:proofErr w:type="spellStart"/>
-      <w:r>
-        <w:rPr>
-          <w:lang w:val="ru-RU"/>
-        </w:rPr>
-        <w:t>т</w:t>
-      </w:r>
-      <w:r>
-        <w:rPr>
-          <w:lang w:val="ru-RU"/>
-        </w:rPr>
-        <w:t>ехнологични</w:t>
-      </w:r>
-      <w:proofErr w:type="spellEnd"/>
-      <w:r>
-        <w:rPr>
-          <w:lang w:val="ru-RU"/>
-        </w:rPr>
-        <w:t xml:space="preserve"> </w:t>
-      </w:r>
-      <w:proofErr w:type="spellStart"/>
-      <w:r>
-        <w:rPr>
-          <w:lang w:val="ru-RU"/>
-        </w:rPr>
-        <w:t>изисквания</w:t>
-      </w:r>
-      <w:proofErr w:type="spellEnd"/>
-      <w:r>
-        <w:rPr>
-          <w:lang w:val="ru-RU"/>
-        </w:rPr>
-        <w:t>,</w:t>
-      </w:r>
-      <w:r>
-        <w:rPr>
-          <w:lang w:val="ru-RU"/>
-        </w:rPr>
-        <w:t xml:space="preserve"> </w:t>
-      </w:r>
-      <w:proofErr w:type="spellStart"/>
-      <w:r>
-        <w:rPr>
-          <w:lang w:val="ru-RU"/>
-        </w:rPr>
-        <w:t>инсталиране</w:t>
-      </w:r>
-      <w:proofErr w:type="spellEnd"/>
-      <w:r>
-        <w:rPr>
-          <w:lang w:val="ru-RU"/>
-        </w:rPr>
-        <w:t xml:space="preserve">, условия, </w:t>
-      </w:r>
-      <w:proofErr w:type="spellStart"/>
-      <w:r>
-        <w:rPr>
-          <w:lang w:val="ru-RU"/>
-        </w:rPr>
-        <w:t>използване</w:t>
-      </w:r>
-      <w:proofErr w:type="spellEnd"/>
-      <w:r>
-        <w:rPr>
-          <w:lang w:val="ru-RU"/>
-        </w:rPr>
-        <w:t>, ...)</w:t>
-      </w:r>
-    </w:p>
-    <w:p>
-      <w:pPr>
-        <w:rPr>
-          <w:lang w:val="ru-RU"/>
-        </w:rPr>
-      </w:pPr>
-    </w:p>
-    <w:p>
-      <w:pPr>
-        <w:rPr>
-          <w:b/>
-          <w:sz w:val="28"/>
-          <w:lang w:val="ru-RU"/>
-        </w:rPr>
-      </w:pPr>
-      <w:r>
-        <w:rPr>
-          <w:b/>
-          <w:sz w:val="28"/>
-          <w:lang w:val="ru-RU"/>
-        </w:rPr>
-        <w:t xml:space="preserve">Глава 7. </w:t>
-      </w:r>
-      <w:r>
-        <w:rPr>
-          <w:b/>
-          <w:sz w:val="28"/>
-          <w:lang w:val="ru-RU"/>
-        </w:rPr>
-        <w:t>Заключение</w:t>
-      </w:r>
-    </w:p>
-    <w:p>
-      <w:pPr>
-        <w:rPr>
-          <w:lang w:val="ru-RU"/>
-        </w:rPr>
-      </w:pPr>
-      <w:r>
-        <w:rPr>
-          <w:lang w:val="ru-RU"/>
-        </w:rPr>
-        <w:t xml:space="preserve">7.1. </w:t>
-      </w:r>
-      <w:r>
-        <w:rPr>
-          <w:lang w:val="ru-RU"/>
-        </w:rPr>
-        <w:t xml:space="preserve">Обобщение на </w:t>
-      </w:r>
-      <w:proofErr w:type="spellStart"/>
-      <w:r>
-        <w:rPr>
-          <w:lang w:val="ru-RU"/>
-        </w:rPr>
-        <w:t>изпълнението</w:t>
-      </w:r>
-      <w:proofErr w:type="spellEnd"/>
-      <w:r>
-        <w:rPr>
-          <w:lang w:val="ru-RU"/>
-        </w:rPr>
-        <w:t xml:space="preserve"> на </w:t>
-      </w:r>
-      <w:proofErr w:type="spellStart"/>
-      <w:r>
-        <w:rPr>
-          <w:lang w:val="ru-RU"/>
-        </w:rPr>
-        <w:t>началните</w:t>
-      </w:r>
-      <w:proofErr w:type="spellEnd"/>
-      <w:r>
-        <w:rPr>
-          <w:lang w:val="ru-RU"/>
-        </w:rPr>
-        <w:t xml:space="preserve"> цели</w:t>
-      </w:r>
-    </w:p>
-    <w:p>
-      <w:pPr>
-        <w:rPr>
-          <w:lang w:val="ru-RU"/>
-        </w:rPr>
-      </w:pPr>
-      <w:r>
-        <w:rPr>
-          <w:lang w:val="ru-RU"/>
-        </w:rPr>
-        <w:t>7.</w:t>
-      </w:r>
-      <w:r>
-        <w:rPr>
-          <w:lang w:val="ru-RU"/>
-        </w:rPr>
-        <w:t>2</w:t>
-      </w:r>
-      <w:r>
-        <w:rPr>
-          <w:lang w:val="ru-RU"/>
-        </w:rPr>
-        <w:t>.</w:t>
-      </w:r>
-      <w:r>
-        <w:rPr>
-          <w:lang w:val="ru-RU"/>
-        </w:rPr>
-        <w:t xml:space="preserve"> </w:t>
-      </w:r>
-      <w:proofErr w:type="spellStart"/>
-      <w:r>
-        <w:rPr>
-          <w:lang w:val="ru-RU"/>
-        </w:rPr>
-        <w:t>Насоки</w:t>
-      </w:r>
-      <w:proofErr w:type="spellEnd"/>
-      <w:r>
-        <w:rPr>
-          <w:lang w:val="ru-RU"/>
-        </w:rPr>
-        <w:t xml:space="preserve"> за </w:t>
-      </w:r>
-      <w:proofErr w:type="spellStart"/>
-      <w:r>
-        <w:rPr>
-          <w:lang w:val="ru-RU"/>
-        </w:rPr>
-        <w:t>б</w:t>
-      </w:r>
-      <w:r>
-        <w:rPr>
-          <w:lang w:val="ru-RU"/>
-        </w:rPr>
-        <w:t>ъдещо</w:t>
-      </w:r>
-      <w:proofErr w:type="spellEnd"/>
-      <w:r>
-        <w:rPr>
-          <w:lang w:val="ru-RU"/>
-        </w:rPr>
-        <w:t xml:space="preserve"> развитие и </w:t>
-      </w:r>
-      <w:proofErr w:type="spellStart"/>
-      <w:r>
-        <w:rPr>
-          <w:lang w:val="ru-RU"/>
-        </w:rPr>
-        <w:t>усъвършенстване</w:t>
-      </w:r>
-      <w:proofErr w:type="spellEnd"/>
+        <w:t xml:space="preserve"> Насоки за б</w:t>
+      </w:r>
+      <w:r>
+        <w:rPr>
+          <w:lang w:val="ru-RU"/>
+        </w:rPr>
+        <w:t>ъдещо развитие и усъвършенстване</w:t>
+      </w:r>
       <w:r>
         <w:rPr>
           <w:lang w:val="ru-RU"/>
@@ -3246,23 +2266,7 @@
           <w:sz w:val="28"/>
           <w:szCs w:val="28"/>
         </w:rPr>
-        <w:t xml:space="preserve"> устройствата и </w:t>
-      </w:r>
-      <w:proofErr w:type="spellStart"/>
-      <w:r>
-        <w:rPr>
-          <w:sz w:val="28"/>
-          <w:szCs w:val="28"/>
-        </w:rPr>
-        <w:t>платфомата</w:t>
-      </w:r>
-      <w:proofErr w:type="spellEnd"/>
-      <w:r>
-        <w:rPr>
-          <w:sz w:val="28"/>
-          <w:szCs w:val="28"/>
-        </w:rPr>
-        <w:t>, обработката и анализирането на данните и тяхното съхранение.</w:t>
+        <w:t xml:space="preserve"> устройствата и платфомата, обработката и анализирането на данните и тяхното съхранение.</w:t>
       </w:r>
     </w:p>
     <w:p>
@@ -4011,7 +3015,6 @@
         </w:rPr>
         <w:t xml:space="preserve">прилежния от </w:t>
       </w:r>
-      <w:proofErr w:type="spellStart"/>
       <w:r>
         <w:rPr>
           <w:sz w:val="28"/>
@@ -4020,7 +3023,6 @@
         </w:rPr>
         <w:t>GraalVM</w:t>
       </w:r>
-      <w:proofErr w:type="spellEnd"/>
       <w:r>
         <w:rPr>
           <w:sz w:val="28"/>
@@ -4151,7 +3153,6 @@
           </w:rPr>
           <w:t>/</w:t>
         </w:r>
-        <w:proofErr w:type="spellStart"/>
         <w:r>
           <w:rPr>
             <w:rStyle w:val="Hyperlink"/>
@@ -4161,7 +3162,6 @@
           </w:rPr>
           <w:t>graalvm</w:t>
         </w:r>
-        <w:proofErr w:type="spellEnd"/>
         <w:r>
           <w:rPr>
             <w:rStyle w:val="Hyperlink"/>
@@ -4204,7 +3204,6 @@
           </w:rPr>
           <w:t>-</w:t>
         </w:r>
-        <w:proofErr w:type="spellStart"/>
         <w:r>
           <w:rPr>
             <w:rStyle w:val="Hyperlink"/>
@@ -4214,7 +3213,6 @@
           </w:rPr>
           <w:t>graalvm</w:t>
         </w:r>
-        <w:proofErr w:type="spellEnd"/>
         <w:r>
           <w:rPr>
             <w:rStyle w:val="Hyperlink"/>
@@ -4475,8 +3473,6 @@
           <w:szCs w:val="28"/>
         </w:rPr>
       </w:pPr>
-      <w:proofErr w:type="spellStart"/>
-      <w:proofErr w:type="gramStart"/>
       <w:r>
         <w:rPr>
           <w:sz w:val="28"/>
@@ -4485,8 +3481,6 @@
         </w:rPr>
         <w:t>java.lang</w:t>
       </w:r>
-      <w:proofErr w:type="spellEnd"/>
-      <w:proofErr w:type="gramEnd"/>
     </w:p>
     <w:p>
       <w:pPr>
@@ -4582,23 +3576,7 @@
           <w:sz w:val="28"/>
           <w:szCs w:val="28"/>
         </w:rPr>
-        <w:t>е набор от спецификации и стандарти за разработката на приложения с „</w:t>
-      </w:r>
-      <w:proofErr w:type="gramStart"/>
-      <w:r>
-        <w:rPr>
-          <w:sz w:val="28"/>
-          <w:szCs w:val="28"/>
-        </w:rPr>
-        <w:t>тежка“ бизнес</w:t>
-      </w:r>
-      <w:proofErr w:type="gramEnd"/>
-      <w:r>
-        <w:rPr>
-          <w:sz w:val="28"/>
-          <w:szCs w:val="28"/>
-        </w:rPr>
-        <w:t xml:space="preserve"> логика в различни сфери на дейност като: разпределени и облачни приложения, уеб приложения и услуги с основен фокус върху сигурността и </w:t>
+        <w:t xml:space="preserve">е набор от спецификации и стандарти за разработката на приложения с „тежка“ бизнес логика в различни сфери на дейност като: разпределени и облачни приложения, уеб приложения и услуги с основен фокус върху сигурността и </w:t>
       </w:r>
       <w:r>
         <w:rPr>
@@ -4698,23 +3676,7 @@
           <w:sz w:val="28"/>
           <w:szCs w:val="28"/>
         </w:rPr>
-        <w:t xml:space="preserve">другите спецификации от </w:t>
-      </w:r>
-      <w:proofErr w:type="spellStart"/>
-      <w:r>
-        <w:rPr>
-          <w:sz w:val="28"/>
-          <w:szCs w:val="28"/>
-        </w:rPr>
-        <w:t>екоситемата</w:t>
-      </w:r>
-      <w:proofErr w:type="spellEnd"/>
-      <w:r>
-        <w:rPr>
-          <w:sz w:val="28"/>
-          <w:szCs w:val="28"/>
-        </w:rPr>
-        <w:t xml:space="preserve"> на </w:t>
+        <w:t xml:space="preserve">другите спецификации от екоситемата на </w:t>
       </w:r>
       <w:r>
         <w:rPr>
@@ -4870,23 +3832,7 @@
           <w:sz w:val="28"/>
           <w:szCs w:val="28"/>
         </w:rPr>
-        <w:t xml:space="preserve">приложения изискващи комуникация в „реално </w:t>
-      </w:r>
-      <w:proofErr w:type="gramStart"/>
-      <w:r>
-        <w:rPr>
-          <w:sz w:val="28"/>
-          <w:szCs w:val="28"/>
-        </w:rPr>
-        <w:t>време“</w:t>
-      </w:r>
-      <w:proofErr w:type="gramEnd"/>
-      <w:r>
-        <w:rPr>
-          <w:sz w:val="28"/>
-          <w:szCs w:val="28"/>
-        </w:rPr>
-        <w:t>.</w:t>
+        <w:t>приложения изискващи комуникация в „реално време“.</w:t>
       </w:r>
     </w:p>
     <w:p>
@@ -5202,7 +4148,6 @@
         </w:rPr>
         <w:t>[</w:t>
       </w:r>
-      <w:proofErr w:type="spellStart"/>
       <w:r>
         <w:rPr>
           <w:sz w:val="28"/>
@@ -5211,7 +4156,6 @@
         </w:rPr>
         <w:t>todo</w:t>
       </w:r>
-      <w:proofErr w:type="spellEnd"/>
       <w:r>
         <w:rPr>
           <w:sz w:val="28"/>
@@ -5259,7 +4203,6 @@
           <w:szCs w:val="28"/>
         </w:rPr>
       </w:pPr>
-      <w:proofErr w:type="spellStart"/>
       <w:r>
         <w:rPr>
           <w:b/>
@@ -5267,9 +4210,119 @@
           <w:sz w:val="28"/>
           <w:szCs w:val="28"/>
         </w:rPr>
-        <w:t>Jakarta</w:t>
-      </w:r>
-      <w:proofErr w:type="spellEnd"/>
+        <w:t>Jakarta RESTful Web Service</w:t>
+      </w:r>
+      <w:r>
+        <w:rPr>
+          <w:sz w:val="28"/>
+          <w:szCs w:val="28"/>
+        </w:rPr>
+        <w:t xml:space="preserve"> </w:t>
+      </w:r>
+      <w:r>
+        <w:rPr>
+          <w:sz w:val="28"/>
+          <w:szCs w:val="28"/>
+        </w:rPr>
+        <w:t xml:space="preserve">– </w:t>
+      </w:r>
+      <w:r>
+        <w:rPr>
+          <w:sz w:val="28"/>
+          <w:szCs w:val="28"/>
+        </w:rPr>
+        <w:t xml:space="preserve">основната спецификация за разработка на уеб услуги използвайки  </w:t>
+      </w:r>
+      <w:r>
+        <w:rPr>
+          <w:sz w:val="28"/>
+          <w:szCs w:val="28"/>
+          <w:lang w:val="en-US"/>
+        </w:rPr>
+        <w:t>REST</w:t>
+      </w:r>
+      <w:r>
+        <w:rPr>
+          <w:sz w:val="28"/>
+          <w:szCs w:val="28"/>
+        </w:rPr>
+        <w:t xml:space="preserve"> шаблон за комуникация…</w:t>
+      </w:r>
+      <w:r>
+        <w:rPr>
+          <w:sz w:val="28"/>
+          <w:szCs w:val="28"/>
+        </w:rPr>
+        <w:t xml:space="preserve"> </w:t>
+      </w:r>
+      <w:r>
+        <w:rPr>
+          <w:sz w:val="28"/>
+          <w:szCs w:val="28"/>
+        </w:rPr>
+        <w:t>[</w:t>
+      </w:r>
+      <w:r>
+        <w:rPr>
+          <w:sz w:val="28"/>
+          <w:szCs w:val="28"/>
+          <w:lang w:val="en-US"/>
+        </w:rPr>
+        <w:t>todo</w:t>
+      </w:r>
+      <w:r>
+        <w:rPr>
+          <w:sz w:val="28"/>
+          <w:szCs w:val="28"/>
+        </w:rPr>
+        <w:t xml:space="preserve">] – </w:t>
+      </w:r>
+      <w:r>
+        <w:rPr>
+          <w:sz w:val="28"/>
+          <w:szCs w:val="28"/>
+          <w:lang w:val="en-US"/>
+        </w:rPr>
+        <w:t>also</w:t>
+      </w:r>
+      <w:r>
+        <w:rPr>
+          <w:sz w:val="28"/>
+          <w:szCs w:val="28"/>
+        </w:rPr>
+        <w:t xml:space="preserve"> </w:t>
+      </w:r>
+      <w:r>
+        <w:rPr>
+          <w:sz w:val="28"/>
+          <w:szCs w:val="28"/>
+          <w:lang w:val="en-US"/>
+        </w:rPr>
+        <w:t>Microprofile</w:t>
+      </w:r>
+      <w:r>
+        <w:rPr>
+          <w:sz w:val="28"/>
+          <w:szCs w:val="28"/>
+        </w:rPr>
+        <w:t>.</w:t>
+      </w:r>
+    </w:p>
+    <w:p>
+      <w:pPr>
+        <w:rPr>
+          <w:sz w:val="28"/>
+          <w:szCs w:val="28"/>
+        </w:rPr>
+      </w:pPr>
+    </w:p>
+    <w:p>
+      <w:pPr>
+        <w:rPr>
+          <w:sz w:val="28"/>
+          <w:szCs w:val="28"/>
+        </w:rPr>
+      </w:pPr>
       <w:r>
         <w:rPr>
           <w:b/>
@@ -5277,9 +4330,8 @@
           <w:sz w:val="28"/>
           <w:szCs w:val="28"/>
         </w:rPr>
-        <w:t xml:space="preserve"> </w:t>
-      </w:r>
-      <w:proofErr w:type="spellStart"/>
+        <w:t>Jakarta</w:t>
+      </w:r>
       <w:r>
         <w:rPr>
           <w:b/>
@@ -5287,19 +4339,18 @@
           <w:sz w:val="28"/>
           <w:szCs w:val="28"/>
         </w:rPr>
-        <w:t>RESTful</w:t>
-      </w:r>
-      <w:proofErr w:type="spellEnd"/>
+        <w:t xml:space="preserve"> </w:t>
+      </w:r>
       <w:r>
         <w:rPr>
           <w:b/>
           <w:bCs/>
           <w:sz w:val="28"/>
           <w:szCs w:val="28"/>
-        </w:rPr>
-        <w:t xml:space="preserve"> </w:t>
-      </w:r>
-      <w:proofErr w:type="spellStart"/>
+          <w:lang w:val="en-US"/>
+        </w:rPr>
+        <w:t>XML</w:t>
+      </w:r>
       <w:r>
         <w:rPr>
           <w:b/>
@@ -5307,9 +4358,8 @@
           <w:sz w:val="28"/>
           <w:szCs w:val="28"/>
         </w:rPr>
-        <w:t>Web</w:t>
-      </w:r>
-      <w:proofErr w:type="spellEnd"/>
+        <w:t xml:space="preserve"> </w:t>
+      </w:r>
       <w:r>
         <w:rPr>
           <w:b/>
@@ -5317,181 +4367,7 @@
           <w:sz w:val="28"/>
           <w:szCs w:val="28"/>
         </w:rPr>
-        <w:t xml:space="preserve"> Service</w:t>
-      </w:r>
-      <w:r>
-        <w:rPr>
-          <w:sz w:val="28"/>
-          <w:szCs w:val="28"/>
-        </w:rPr>
-        <w:t xml:space="preserve"> </w:t>
-      </w:r>
-      <w:r>
-        <w:rPr>
-          <w:sz w:val="28"/>
-          <w:szCs w:val="28"/>
-        </w:rPr>
-        <w:t xml:space="preserve">– </w:t>
-      </w:r>
-      <w:r>
-        <w:rPr>
-          <w:sz w:val="28"/>
-          <w:szCs w:val="28"/>
-        </w:rPr>
-        <w:t xml:space="preserve">основната спецификация за разработка на уеб услуги използвайки  </w:t>
-      </w:r>
-      <w:r>
-        <w:rPr>
-          <w:sz w:val="28"/>
-          <w:szCs w:val="28"/>
-          <w:lang w:val="en-US"/>
-        </w:rPr>
-        <w:t>REST</w:t>
-      </w:r>
-      <w:r>
-        <w:rPr>
-          <w:sz w:val="28"/>
-          <w:szCs w:val="28"/>
-        </w:rPr>
-        <w:t xml:space="preserve"> шаблон за комуникация…</w:t>
-      </w:r>
-      <w:r>
-        <w:rPr>
-          <w:sz w:val="28"/>
-          <w:szCs w:val="28"/>
-        </w:rPr>
-        <w:t xml:space="preserve"> </w:t>
-      </w:r>
-      <w:r>
-        <w:rPr>
-          <w:sz w:val="28"/>
-          <w:szCs w:val="28"/>
-        </w:rPr>
-        <w:t>[</w:t>
-      </w:r>
-      <w:proofErr w:type="spellStart"/>
-      <w:r>
-        <w:rPr>
-          <w:sz w:val="28"/>
-          <w:szCs w:val="28"/>
-          <w:lang w:val="en-US"/>
-        </w:rPr>
-        <w:t>todo</w:t>
-      </w:r>
-      <w:proofErr w:type="spellEnd"/>
-      <w:r>
-        <w:rPr>
-          <w:sz w:val="28"/>
-          <w:szCs w:val="28"/>
-        </w:rPr>
-        <w:t xml:space="preserve">] – </w:t>
-      </w:r>
-      <w:r>
-        <w:rPr>
-          <w:sz w:val="28"/>
-          <w:szCs w:val="28"/>
-          <w:lang w:val="en-US"/>
-        </w:rPr>
-        <w:t>also</w:t>
-      </w:r>
-      <w:r>
-        <w:rPr>
-          <w:sz w:val="28"/>
-          <w:szCs w:val="28"/>
-        </w:rPr>
-        <w:t xml:space="preserve"> </w:t>
-      </w:r>
-      <w:proofErr w:type="spellStart"/>
-      <w:r>
-        <w:rPr>
-          <w:sz w:val="28"/>
-          <w:szCs w:val="28"/>
-          <w:lang w:val="en-US"/>
-        </w:rPr>
-        <w:t>Microprofile</w:t>
-      </w:r>
-      <w:proofErr w:type="spellEnd"/>
-      <w:r>
-        <w:rPr>
-          <w:sz w:val="28"/>
-          <w:szCs w:val="28"/>
-        </w:rPr>
-        <w:t>.</w:t>
-      </w:r>
-    </w:p>
-    <w:p>
-      <w:pPr>
-        <w:rPr>
-          <w:sz w:val="28"/>
-          <w:szCs w:val="28"/>
-        </w:rPr>
-      </w:pPr>
-    </w:p>
-    <w:p>
-      <w:pPr>
-        <w:rPr>
-          <w:sz w:val="28"/>
-          <w:szCs w:val="28"/>
-        </w:rPr>
-      </w:pPr>
-      <w:proofErr w:type="spellStart"/>
-      <w:r>
-        <w:rPr>
-          <w:b/>
-          <w:bCs/>
-          <w:sz w:val="28"/>
-          <w:szCs w:val="28"/>
-        </w:rPr>
-        <w:t>Jakarta</w:t>
-      </w:r>
-      <w:proofErr w:type="spellEnd"/>
-      <w:r>
-        <w:rPr>
-          <w:b/>
-          <w:bCs/>
-          <w:sz w:val="28"/>
-          <w:szCs w:val="28"/>
-        </w:rPr>
-        <w:t xml:space="preserve"> </w:t>
-      </w:r>
-      <w:r>
-        <w:rPr>
-          <w:b/>
-          <w:bCs/>
-          <w:sz w:val="28"/>
-          <w:szCs w:val="28"/>
-          <w:lang w:val="en-US"/>
-        </w:rPr>
-        <w:t>XML</w:t>
-      </w:r>
-      <w:r>
-        <w:rPr>
-          <w:b/>
-          <w:bCs/>
-          <w:sz w:val="28"/>
-          <w:szCs w:val="28"/>
-        </w:rPr>
-        <w:t xml:space="preserve"> </w:t>
-      </w:r>
-      <w:proofErr w:type="spellStart"/>
-      <w:r>
-        <w:rPr>
-          <w:b/>
-          <w:bCs/>
-          <w:sz w:val="28"/>
-          <w:szCs w:val="28"/>
-        </w:rPr>
-        <w:t>Web</w:t>
-      </w:r>
-      <w:proofErr w:type="spellEnd"/>
-      <w:r>
-        <w:rPr>
-          <w:b/>
-          <w:bCs/>
-          <w:sz w:val="28"/>
-          <w:szCs w:val="28"/>
-        </w:rPr>
-        <w:t xml:space="preserve"> Service</w:t>
+        <w:t>Web Service</w:t>
       </w:r>
       <w:r>
         <w:rPr>
@@ -6514,23 +5390,7 @@
           <w:sz w:val="28"/>
           <w:szCs w:val="28"/>
         </w:rPr>
-        <w:t xml:space="preserve">Средства за </w:t>
-      </w:r>
-      <w:proofErr w:type="spellStart"/>
-      <w:r>
-        <w:rPr>
-          <w:sz w:val="28"/>
-          <w:szCs w:val="28"/>
-        </w:rPr>
-        <w:t>автирузация</w:t>
-      </w:r>
-      <w:proofErr w:type="spellEnd"/>
-      <w:r>
-        <w:rPr>
-          <w:sz w:val="28"/>
-          <w:szCs w:val="28"/>
-        </w:rPr>
-        <w:t xml:space="preserve"> и аут…</w:t>
+        <w:t>Средства за автирузация и аут…</w:t>
       </w:r>
     </w:p>
     <w:p>
@@ -6795,15 +5655,28 @@
         </w:rPr>
         <w:t xml:space="preserve"> базирана на шаблона „</w:t>
       </w:r>
-      <w:proofErr w:type="spellStart"/>
-      <w:r>
-        <w:rPr>
-          <w:sz w:val="28"/>
-          <w:szCs w:val="28"/>
-        </w:rPr>
-        <w:t>Convention</w:t>
-      </w:r>
-      <w:proofErr w:type="spellEnd"/>
+      <w:r>
+        <w:rPr>
+          <w:sz w:val="28"/>
+          <w:szCs w:val="28"/>
+        </w:rPr>
+        <w:t>Convention over configuration</w:t>
+      </w:r>
+      <w:r>
+        <w:rPr>
+          <w:sz w:val="28"/>
+          <w:szCs w:val="28"/>
+        </w:rPr>
+        <w:t xml:space="preserve">“, включително предлага и вграден приложен уеб сървър – </w:t>
+      </w:r>
+      <w:r>
+        <w:rPr>
+          <w:sz w:val="28"/>
+          <w:szCs w:val="28"/>
+          <w:lang w:val="en-US"/>
+        </w:rPr>
+        <w:t>Apache</w:t>
+      </w:r>
       <w:r>
         <w:rPr>
           <w:sz w:val="28"/>
@@ -6811,15 +5684,29 @@
         </w:rPr>
         <w:t xml:space="preserve"> </w:t>
       </w:r>
-      <w:proofErr w:type="spellStart"/>
-      <w:r>
-        <w:rPr>
-          <w:sz w:val="28"/>
-          <w:szCs w:val="28"/>
-        </w:rPr>
-        <w:t>over</w:t>
-      </w:r>
-      <w:proofErr w:type="spellEnd"/>
+      <w:r>
+        <w:rPr>
+          <w:sz w:val="28"/>
+          <w:szCs w:val="28"/>
+          <w:lang w:val="en-US"/>
+        </w:rPr>
+        <w:t>Tomcat</w:t>
+      </w:r>
+      <w:r>
+        <w:rPr>
+          <w:sz w:val="28"/>
+          <w:szCs w:val="28"/>
+        </w:rPr>
+        <w:t xml:space="preserve">, </w:t>
+      </w:r>
+      <w:r>
+        <w:rPr>
+          <w:sz w:val="28"/>
+          <w:szCs w:val="28"/>
+          <w:lang w:val="en-US"/>
+        </w:rPr>
+        <w:t>Eclipse</w:t>
+      </w:r>
       <w:r>
         <w:rPr>
           <w:sz w:val="28"/>
@@ -6827,38 +5714,13 @@
         </w:rPr>
         <w:t xml:space="preserve"> </w:t>
       </w:r>
-      <w:proofErr w:type="spellStart"/>
-      <w:proofErr w:type="gramStart"/>
-      <w:r>
-        <w:rPr>
-          <w:sz w:val="28"/>
-          <w:szCs w:val="28"/>
-        </w:rPr>
-        <w:t>configuration</w:t>
-      </w:r>
-      <w:proofErr w:type="spellEnd"/>
-      <w:r>
-        <w:rPr>
-          <w:sz w:val="28"/>
-          <w:szCs w:val="28"/>
-        </w:rPr>
-        <w:t>“</w:t>
-      </w:r>
-      <w:proofErr w:type="gramEnd"/>
-      <w:r>
-        <w:rPr>
-          <w:sz w:val="28"/>
-          <w:szCs w:val="28"/>
-        </w:rPr>
-        <w:t xml:space="preserve">, включително предлага и вграден приложен уеб сървър – </w:t>
-      </w:r>
-      <w:r>
-        <w:rPr>
-          <w:sz w:val="28"/>
-          <w:szCs w:val="28"/>
-          <w:lang w:val="en-US"/>
-        </w:rPr>
-        <w:t>Apache</w:t>
+      <w:r>
+        <w:rPr>
+          <w:sz w:val="28"/>
+          <w:szCs w:val="28"/>
+          <w:lang w:val="en-US"/>
+        </w:rPr>
+        <w:t>Jetty</w:t>
       </w:r>
       <w:r>
         <w:rPr>
@@ -6871,55 +5733,9 @@
         <w:rPr>
           <w:sz w:val="28"/>
           <w:szCs w:val="28"/>
-          <w:lang w:val="en-US"/>
-        </w:rPr>
-        <w:t>Tomcat</w:t>
-      </w:r>
-      <w:r>
-        <w:rPr>
-          <w:sz w:val="28"/>
-          <w:szCs w:val="28"/>
-        </w:rPr>
-        <w:t xml:space="preserve">, </w:t>
-      </w:r>
-      <w:r>
-        <w:rPr>
-          <w:sz w:val="28"/>
-          <w:szCs w:val="28"/>
-          <w:lang w:val="en-US"/>
-        </w:rPr>
-        <w:t>Eclipse</w:t>
-      </w:r>
-      <w:r>
-        <w:rPr>
-          <w:sz w:val="28"/>
-          <w:szCs w:val="28"/>
-        </w:rPr>
-        <w:t xml:space="preserve"> </w:t>
-      </w:r>
-      <w:r>
-        <w:rPr>
-          <w:sz w:val="28"/>
-          <w:szCs w:val="28"/>
-          <w:lang w:val="en-US"/>
-        </w:rPr>
-        <w:t>Jetty</w:t>
-      </w:r>
-      <w:r>
-        <w:rPr>
-          <w:sz w:val="28"/>
-          <w:szCs w:val="28"/>
-        </w:rPr>
-        <w:t xml:space="preserve"> </w:t>
-      </w:r>
-      <w:r>
-        <w:rPr>
-          <w:sz w:val="28"/>
-          <w:szCs w:val="28"/>
         </w:rPr>
         <w:t xml:space="preserve">и </w:t>
       </w:r>
-      <w:proofErr w:type="spellStart"/>
       <w:r>
         <w:rPr>
           <w:sz w:val="28"/>
@@ -6928,7 +5744,6 @@
         </w:rPr>
         <w:t>Netty</w:t>
       </w:r>
-      <w:proofErr w:type="spellEnd"/>
       <w:r>
         <w:rPr>
           <w:sz w:val="28"/>
@@ -7188,25 +6003,7 @@
           <w:szCs w:val="28"/>
           <w:lang w:val="en-US"/>
         </w:rPr>
-        <w:t xml:space="preserve">Spring </w:t>
-      </w:r>
-      <w:proofErr w:type="spellStart"/>
-      <w:r>
-        <w:rPr>
-          <w:sz w:val="28"/>
-          <w:szCs w:val="28"/>
-          <w:lang w:val="en-US"/>
-        </w:rPr>
-        <w:t>WebFlux</w:t>
-      </w:r>
-      <w:proofErr w:type="spellEnd"/>
-      <w:r>
-        <w:rPr>
-          <w:sz w:val="28"/>
-          <w:szCs w:val="28"/>
-          <w:lang w:val="en-US"/>
-        </w:rPr>
-        <w:t>/Reactive</w:t>
+        <w:t>Spring WebFlux/Reactive</w:t>
       </w:r>
     </w:p>
     <w:p>
@@ -7278,39 +6075,7 @@
           <w:sz w:val="28"/>
           <w:szCs w:val="28"/>
         </w:rPr>
-        <w:t xml:space="preserve">Тук се предлагат голям набор от класове и конфигурации за </w:t>
-      </w:r>
-      <w:proofErr w:type="spellStart"/>
-      <w:r>
-        <w:rPr>
-          <w:sz w:val="28"/>
-          <w:szCs w:val="28"/>
-        </w:rPr>
-        <w:t>authentication</w:t>
-      </w:r>
-      <w:proofErr w:type="spellEnd"/>
-      <w:r>
-        <w:rPr>
-          <w:sz w:val="28"/>
-          <w:szCs w:val="28"/>
-        </w:rPr>
-        <w:t xml:space="preserve"> и </w:t>
-      </w:r>
-      <w:proofErr w:type="spellStart"/>
-      <w:r>
-        <w:rPr>
-          <w:sz w:val="28"/>
-          <w:szCs w:val="28"/>
-        </w:rPr>
-        <w:t>authorization</w:t>
-      </w:r>
-      <w:proofErr w:type="spellEnd"/>
-      <w:r>
-        <w:rPr>
-          <w:sz w:val="28"/>
-          <w:szCs w:val="28"/>
-        </w:rPr>
-        <w:t xml:space="preserve"> на разработеното приложение. Принципът на работа на </w:t>
+        <w:t xml:space="preserve">Тук се предлагат голям набор от класове и конфигурации за authentication и authorization на разработеното приложение. Принципът на работа на </w:t>
       </w:r>
       <w:r>
         <w:rPr>
@@ -7862,14 +6627,12 @@
           <w:lang w:val="ru-RU"/>
         </w:rPr>
       </w:pPr>
-      <w:proofErr w:type="spellStart"/>
       <w:r>
         <w:rPr>
           <w:lang w:val="en-US"/>
         </w:rPr>
         <w:t>Formik</w:t>
       </w:r>
-      <w:proofErr w:type="spellEnd"/>
     </w:p>
     <w:p>
       <w:pPr>
@@ -7955,288 +6718,489 @@
         <w:rPr>
           <w:lang w:val="ru-RU"/>
         </w:rPr>
+        <w:t>Концептуален модел</w:t>
+      </w:r>
+    </w:p>
+    <w:p>
+      <w:pPr>
+        <w:rPr>
+          <w:lang w:val="ru-RU"/>
+        </w:rPr>
+      </w:pPr>
+      <w:r>
+        <w:rPr>
+          <w:lang w:val="ru-RU"/>
+        </w:rPr>
+        <w:t xml:space="preserve">4.2. </w:t>
+      </w:r>
+      <w:r>
+        <w:rPr>
+          <w:lang w:val="ru-RU"/>
+        </w:rPr>
+        <w:t>Потребителски (функционални) изисквания (права, роли, статуси, диаграми, ...)</w:t>
+      </w:r>
+    </w:p>
+    <w:p>
+      <w:pPr>
+        <w:rPr>
+          <w:lang w:val="ru-RU"/>
+        </w:rPr>
+      </w:pPr>
+      <w:r>
+        <w:rPr>
+          <w:lang w:val="ru-RU"/>
+        </w:rPr>
+        <w:t xml:space="preserve">4.3. </w:t>
+      </w:r>
+      <w:r>
+        <w:rPr>
+          <w:lang w:val="ru-RU"/>
+        </w:rPr>
+        <w:t>Качествени (нефункционални) изисквания (</w:t>
+      </w:r>
+      <w:r>
+        <w:t xml:space="preserve">като напр. </w:t>
+      </w:r>
+      <w:r>
+        <w:rPr>
+          <w:lang w:val="ru-RU"/>
+        </w:rPr>
+        <w:t>преносимост, използваемост, скалируемост, поддръжка, ...)</w:t>
+      </w:r>
+    </w:p>
+    <w:p>
+      <w:pPr>
+        <w:rPr>
+          <w:lang w:val="ru-RU"/>
+        </w:rPr>
+      </w:pPr>
+      <w:r>
+        <w:rPr>
+          <w:lang w:val="ru-RU"/>
+        </w:rPr>
+        <w:t>4.</w:t>
+      </w:r>
+      <w:r>
+        <w:rPr>
+          <w:lang w:val="ru-RU"/>
+        </w:rPr>
+        <w:t>4. Работни (бизнес) процеси</w:t>
+      </w:r>
+    </w:p>
+    <w:p>
+      <w:pPr>
+        <w:rPr>
+          <w:lang w:val="ru-RU"/>
+        </w:rPr>
+      </w:pPr>
+      <w:r>
+        <w:rPr>
+          <w:lang w:val="ru-RU"/>
+        </w:rPr>
+        <w:t>4</w:t>
+      </w:r>
+      <w:r>
+        <w:rPr>
+          <w:lang w:val="ru-RU"/>
+        </w:rPr>
+        <w:t>.</w:t>
+      </w:r>
+      <w:r>
+        <w:rPr>
+          <w:lang w:val="ru-RU"/>
+        </w:rPr>
+        <w:t>5</w:t>
+      </w:r>
+      <w:r>
+        <w:rPr>
+          <w:lang w:val="ru-RU"/>
+        </w:rPr>
+        <w:t xml:space="preserve">. </w:t>
+      </w:r>
+      <w:r>
+        <w:rPr>
+          <w:lang w:val="ru-RU"/>
+        </w:rPr>
+        <w:t>Изводи</w:t>
+      </w:r>
+    </w:p>
+    <w:p>
+      <w:pPr>
+        <w:pStyle w:val="Heading1"/>
+        <w:rPr>
+          <w:sz w:val="44"/>
+          <w:szCs w:val="44"/>
+        </w:rPr>
+      </w:pPr>
+      <w:r>
+        <w:rPr>
+          <w:sz w:val="44"/>
+          <w:szCs w:val="44"/>
+          <w:lang w:val="ru-RU"/>
+        </w:rPr>
         <w:t xml:space="preserve">Концептуален </w:t>
       </w:r>
-      <w:proofErr w:type="spellStart"/>
-      <w:r>
-        <w:rPr>
-          <w:lang w:val="ru-RU"/>
+      <w:r>
+        <w:rPr>
+          <w:sz w:val="44"/>
+          <w:szCs w:val="44"/>
         </w:rPr>
         <w:t>модел</w:t>
       </w:r>
-      <w:proofErr w:type="spellEnd"/>
-    </w:p>
-    <w:p>
-      <w:pPr>
-        <w:rPr>
-          <w:lang w:val="ru-RU"/>
-        </w:rPr>
-      </w:pPr>
-      <w:r>
-        <w:rPr>
-          <w:lang w:val="ru-RU"/>
-        </w:rPr>
-        <w:t xml:space="preserve">4.2. </w:t>
-      </w:r>
-      <w:proofErr w:type="spellStart"/>
-      <w:r>
-        <w:rPr>
-          <w:lang w:val="ru-RU"/>
-        </w:rPr>
-        <w:t>Потребителски</w:t>
-      </w:r>
-      <w:proofErr w:type="spellEnd"/>
-      <w:r>
-        <w:rPr>
-          <w:lang w:val="ru-RU"/>
-        </w:rPr>
-        <w:t xml:space="preserve"> (</w:t>
-      </w:r>
-      <w:proofErr w:type="spellStart"/>
-      <w:r>
-        <w:rPr>
-          <w:lang w:val="ru-RU"/>
-        </w:rPr>
-        <w:t>функционални</w:t>
-      </w:r>
-      <w:proofErr w:type="spellEnd"/>
-      <w:r>
-        <w:rPr>
-          <w:lang w:val="ru-RU"/>
-        </w:rPr>
-        <w:t xml:space="preserve">) </w:t>
-      </w:r>
-      <w:proofErr w:type="spellStart"/>
-      <w:r>
-        <w:rPr>
-          <w:lang w:val="ru-RU"/>
-        </w:rPr>
-        <w:t>изисквания</w:t>
-      </w:r>
-      <w:proofErr w:type="spellEnd"/>
-      <w:r>
-        <w:rPr>
-          <w:lang w:val="ru-RU"/>
-        </w:rPr>
-        <w:t xml:space="preserve"> (права, роли, </w:t>
-      </w:r>
-      <w:proofErr w:type="spellStart"/>
-      <w:r>
-        <w:rPr>
-          <w:lang w:val="ru-RU"/>
-        </w:rPr>
-        <w:t>статуси</w:t>
-      </w:r>
-      <w:proofErr w:type="spellEnd"/>
-      <w:r>
-        <w:rPr>
-          <w:lang w:val="ru-RU"/>
-        </w:rPr>
-        <w:t xml:space="preserve">, </w:t>
-      </w:r>
-      <w:proofErr w:type="spellStart"/>
-      <w:r>
-        <w:rPr>
-          <w:lang w:val="ru-RU"/>
-        </w:rPr>
-        <w:t>диаграми</w:t>
-      </w:r>
-      <w:proofErr w:type="spellEnd"/>
-      <w:r>
-        <w:rPr>
-          <w:lang w:val="ru-RU"/>
-        </w:rPr>
-        <w:t>, ...)</w:t>
-      </w:r>
-    </w:p>
-    <w:p>
-      <w:pPr>
-        <w:rPr>
-          <w:lang w:val="ru-RU"/>
-        </w:rPr>
-      </w:pPr>
-      <w:r>
-        <w:rPr>
-          <w:lang w:val="ru-RU"/>
-        </w:rPr>
-        <w:t xml:space="preserve">4.3. </w:t>
-      </w:r>
-      <w:proofErr w:type="spellStart"/>
-      <w:r>
-        <w:rPr>
-          <w:lang w:val="ru-RU"/>
-        </w:rPr>
-        <w:t>Качествени</w:t>
-      </w:r>
-      <w:proofErr w:type="spellEnd"/>
-      <w:r>
-        <w:rPr>
-          <w:lang w:val="ru-RU"/>
-        </w:rPr>
-        <w:t xml:space="preserve"> (</w:t>
-      </w:r>
-      <w:proofErr w:type="spellStart"/>
-      <w:r>
-        <w:rPr>
-          <w:lang w:val="ru-RU"/>
-        </w:rPr>
-        <w:t>нефункционални</w:t>
-      </w:r>
-      <w:proofErr w:type="spellEnd"/>
-      <w:r>
-        <w:rPr>
-          <w:lang w:val="ru-RU"/>
-        </w:rPr>
-        <w:t xml:space="preserve">) </w:t>
-      </w:r>
-      <w:proofErr w:type="spellStart"/>
-      <w:r>
-        <w:rPr>
-          <w:lang w:val="ru-RU"/>
-        </w:rPr>
-        <w:t>изисквания</w:t>
-      </w:r>
-      <w:proofErr w:type="spellEnd"/>
-      <w:r>
-        <w:rPr>
-          <w:lang w:val="ru-RU"/>
-        </w:rPr>
-        <w:t xml:space="preserve"> (</w:t>
-      </w:r>
-      <w:r>
-        <w:t xml:space="preserve">като напр. </w:t>
-      </w:r>
-      <w:proofErr w:type="spellStart"/>
-      <w:r>
-        <w:rPr>
-          <w:lang w:val="ru-RU"/>
-        </w:rPr>
-        <w:t>преносимост</w:t>
-      </w:r>
-      <w:proofErr w:type="spellEnd"/>
-      <w:r>
-        <w:rPr>
-          <w:lang w:val="ru-RU"/>
-        </w:rPr>
-        <w:t xml:space="preserve">, </w:t>
-      </w:r>
-      <w:proofErr w:type="spellStart"/>
-      <w:r>
-        <w:rPr>
-          <w:lang w:val="ru-RU"/>
-        </w:rPr>
-        <w:t>използваемост</w:t>
-      </w:r>
-      <w:proofErr w:type="spellEnd"/>
-      <w:r>
-        <w:rPr>
-          <w:lang w:val="ru-RU"/>
-        </w:rPr>
-        <w:t xml:space="preserve">, </w:t>
-      </w:r>
-      <w:proofErr w:type="spellStart"/>
-      <w:r>
-        <w:rPr>
-          <w:lang w:val="ru-RU"/>
-        </w:rPr>
-        <w:t>скалируемост</w:t>
-      </w:r>
-      <w:proofErr w:type="spellEnd"/>
-      <w:r>
-        <w:rPr>
-          <w:lang w:val="ru-RU"/>
-        </w:rPr>
-        <w:t xml:space="preserve">, </w:t>
-      </w:r>
-      <w:proofErr w:type="spellStart"/>
-      <w:r>
-        <w:rPr>
-          <w:lang w:val="ru-RU"/>
-        </w:rPr>
-        <w:t>поддръжка</w:t>
-      </w:r>
-      <w:proofErr w:type="spellEnd"/>
-      <w:r>
-        <w:rPr>
-          <w:lang w:val="ru-RU"/>
-        </w:rPr>
-        <w:t>, ...)</w:t>
-      </w:r>
-    </w:p>
-    <w:p>
-      <w:pPr>
-        <w:rPr>
-          <w:lang w:val="ru-RU"/>
-        </w:rPr>
-      </w:pPr>
-      <w:r>
-        <w:rPr>
-          <w:lang w:val="ru-RU"/>
-        </w:rPr>
-        <w:t>4.</w:t>
-      </w:r>
-      <w:r>
-        <w:rPr>
-          <w:lang w:val="ru-RU"/>
-        </w:rPr>
-        <w:t xml:space="preserve">4. Работни (бизнес) </w:t>
-      </w:r>
-      <w:proofErr w:type="spellStart"/>
-      <w:r>
-        <w:rPr>
-          <w:lang w:val="ru-RU"/>
-        </w:rPr>
-        <w:t>процеси</w:t>
-      </w:r>
-      <w:proofErr w:type="spellEnd"/>
-    </w:p>
-    <w:p>
-      <w:pPr>
-        <w:rPr>
-          <w:lang w:val="ru-RU"/>
-        </w:rPr>
-      </w:pPr>
-      <w:r>
-        <w:rPr>
-          <w:lang w:val="ru-RU"/>
-        </w:rPr>
-        <w:t>4</w:t>
-      </w:r>
-      <w:r>
-        <w:rPr>
-          <w:lang w:val="ru-RU"/>
-        </w:rPr>
-        <w:t>.</w:t>
-      </w:r>
-      <w:r>
-        <w:rPr>
-          <w:lang w:val="ru-RU"/>
-        </w:rPr>
-        <w:t>5</w:t>
-      </w:r>
-      <w:r>
-        <w:rPr>
-          <w:lang w:val="ru-RU"/>
-        </w:rPr>
-        <w:t xml:space="preserve">. </w:t>
-      </w:r>
-      <w:r>
-        <w:rPr>
-          <w:lang w:val="ru-RU"/>
-        </w:rPr>
-        <w:t>Изводи</w:t>
-      </w:r>
-    </w:p>
-    <w:p>
-      <w:pPr>
-        <w:rPr>
-          <w:lang w:val="ru-RU"/>
-        </w:rPr>
-      </w:pPr>
-    </w:p>
-    <w:p>
-      <w:r>
-        <w:t>ТОДО</w:t>
+    </w:p>
+    <w:p>
+      <w:pPr>
+        <w:rPr>
+          <w:sz w:val="28"/>
+          <w:szCs w:val="28"/>
+        </w:rPr>
+      </w:pPr>
+      <w:r>
+        <w:rPr>
+          <w:sz w:val="28"/>
+          <w:szCs w:val="28"/>
+        </w:rPr>
+        <w:br w:type="page"/>
+      </w:r>
+    </w:p>
+    <w:p>
+      <w:pPr>
+        <w:pStyle w:val="Heading1"/>
+        <w:rPr>
+          <w:sz w:val="44"/>
+          <w:szCs w:val="44"/>
+        </w:rPr>
+      </w:pPr>
+      <w:r>
+        <w:rPr>
+          <w:sz w:val="44"/>
+          <w:szCs w:val="44"/>
+        </w:rPr>
+        <w:lastRenderedPageBreak/>
+        <w:t>Функционални изисквания</w:t>
+      </w:r>
+    </w:p>
+    <w:p>
+      <w:pPr>
+        <w:jc w:val="both"/>
+        <w:rPr>
+          <w:sz w:val="28"/>
+          <w:szCs w:val="28"/>
+        </w:rPr>
+      </w:pPr>
+      <w:r>
+        <w:rPr>
+          <w:sz w:val="28"/>
+          <w:szCs w:val="28"/>
+        </w:rPr>
+        <w:t>Изисквания на потребителите към платформата.</w:t>
+      </w:r>
+    </w:p>
+    <w:p>
+      <w:pPr>
+        <w:jc w:val="both"/>
+        <w:rPr>
+          <w:sz w:val="28"/>
+          <w:szCs w:val="28"/>
+        </w:rPr>
+      </w:pPr>
+      <w:r>
+        <w:rPr>
+          <w:sz w:val="28"/>
+          <w:szCs w:val="28"/>
+          <w:lang w:val="en-US"/>
+        </w:rPr>
+        <w:t>Use</w:t>
+      </w:r>
+      <w:r>
+        <w:rPr>
+          <w:sz w:val="28"/>
+          <w:szCs w:val="28"/>
+        </w:rPr>
+        <w:t>-</w:t>
+      </w:r>
+      <w:r>
+        <w:rPr>
+          <w:sz w:val="28"/>
+          <w:szCs w:val="28"/>
+          <w:lang w:val="en-US"/>
+        </w:rPr>
+        <w:t>case</w:t>
+      </w:r>
+      <w:r>
+        <w:rPr>
+          <w:sz w:val="28"/>
+          <w:szCs w:val="28"/>
+        </w:rPr>
+        <w:t xml:space="preserve"> </w:t>
+      </w:r>
+      <w:r>
+        <w:rPr>
+          <w:sz w:val="28"/>
+          <w:szCs w:val="28"/>
+        </w:rPr>
+        <w:t>диаграма и анализ</w:t>
+      </w:r>
+    </w:p>
+    <w:p>
+      <w:pPr>
+        <w:jc w:val="both"/>
+        <w:rPr>
+          <w:sz w:val="28"/>
+          <w:szCs w:val="28"/>
+        </w:rPr>
+      </w:pPr>
+      <w:r>
+        <w:rPr>
+          <w:sz w:val="28"/>
+          <w:szCs w:val="28"/>
+        </w:rPr>
+        <w:t>5 страници, детайлно разглеждане на всеки случай на употреба</w:t>
+      </w:r>
+    </w:p>
+    <w:p>
+      <w:pPr>
+        <w:jc w:val="both"/>
+        <w:rPr>
+          <w:sz w:val="28"/>
+          <w:szCs w:val="28"/>
+        </w:rPr>
+      </w:pPr>
+    </w:p>
+    <w:p>
+      <w:pPr>
+        <w:jc w:val="both"/>
+        <w:rPr>
+          <w:sz w:val="28"/>
+          <w:szCs w:val="28"/>
+        </w:rPr>
+      </w:pPr>
+      <w:r>
+        <w:rPr>
+          <w:sz w:val="28"/>
+          <w:szCs w:val="28"/>
+          <w:lang w:val="en-US"/>
+        </w:rPr>
+        <w:t>Spring</w:t>
+      </w:r>
+      <w:r>
+        <w:rPr>
+          <w:sz w:val="28"/>
+          <w:szCs w:val="28"/>
+          <w:lang w:val="ru-RU"/>
+        </w:rPr>
+        <w:t xml:space="preserve"> </w:t>
+      </w:r>
+      <w:r>
+        <w:rPr>
+          <w:sz w:val="28"/>
+          <w:szCs w:val="28"/>
+          <w:lang w:val="en-US"/>
+        </w:rPr>
+        <w:t>e</w:t>
+      </w:r>
+      <w:r>
+        <w:rPr>
+          <w:sz w:val="28"/>
+          <w:szCs w:val="28"/>
+          <w:lang w:val="ru-RU"/>
+        </w:rPr>
+        <w:t xml:space="preserve"> </w:t>
+      </w:r>
+      <w:r>
+        <w:rPr>
+          <w:sz w:val="28"/>
+          <w:szCs w:val="28"/>
+        </w:rPr>
+        <w:t xml:space="preserve">широко използван </w:t>
+      </w:r>
+      <w:r>
+        <w:rPr>
+          <w:sz w:val="28"/>
+          <w:szCs w:val="28"/>
+          <w:lang w:val="en-US"/>
+        </w:rPr>
+        <w:t>framework</w:t>
+      </w:r>
+      <w:r>
+        <w:rPr>
+          <w:sz w:val="28"/>
+          <w:szCs w:val="28"/>
+          <w:lang w:val="ru-RU"/>
+        </w:rPr>
+        <w:t xml:space="preserve"> </w:t>
+      </w:r>
+      <w:r>
+        <w:rPr>
+          <w:sz w:val="28"/>
+          <w:szCs w:val="28"/>
+        </w:rPr>
+        <w:t>с отворен код за</w:t>
+      </w:r>
+      <w:r>
+        <w:rPr>
+          <w:sz w:val="28"/>
+          <w:szCs w:val="28"/>
+          <w:lang w:val="ru-RU"/>
+        </w:rPr>
+        <w:t xml:space="preserve"> </w:t>
+      </w:r>
+      <w:r>
+        <w:rPr>
+          <w:sz w:val="28"/>
+          <w:szCs w:val="28"/>
+          <w:lang w:val="ru-RU"/>
+        </w:rPr>
+        <w:t xml:space="preserve">разработка </w:t>
+      </w:r>
+      <w:r>
+        <w:rPr>
+          <w:sz w:val="28"/>
+          <w:szCs w:val="28"/>
+          <w:lang w:val="ru-RU"/>
+        </w:rPr>
+        <w:t xml:space="preserve">на </w:t>
+      </w:r>
+      <w:r>
+        <w:rPr>
+          <w:sz w:val="28"/>
+          <w:szCs w:val="28"/>
+          <w:lang w:val="en-US"/>
+        </w:rPr>
+        <w:t>Java</w:t>
+      </w:r>
+      <w:r>
+        <w:rPr>
+          <w:sz w:val="28"/>
+          <w:szCs w:val="28"/>
+        </w:rPr>
+        <w:t xml:space="preserve"> приложения (</w:t>
+      </w:r>
+      <w:r>
+        <w:rPr>
+          <w:sz w:val="28"/>
+          <w:szCs w:val="28"/>
+        </w:rPr>
+        <w:t xml:space="preserve">уеб приложения </w:t>
+      </w:r>
+      <w:r>
+        <w:rPr>
+          <w:sz w:val="28"/>
+          <w:szCs w:val="28"/>
+        </w:rPr>
+        <w:t xml:space="preserve">и </w:t>
+      </w:r>
+      <w:r>
+        <w:rPr>
+          <w:sz w:val="28"/>
+          <w:szCs w:val="28"/>
+        </w:rPr>
+        <w:t>услуги</w:t>
+      </w:r>
+      <w:r>
+        <w:rPr>
+          <w:sz w:val="28"/>
+          <w:szCs w:val="28"/>
+        </w:rPr>
+        <w:t>, автоматизации на бизнес процеси и работа с бази от данни)</w:t>
+      </w:r>
+      <w:r>
+        <w:rPr>
+          <w:sz w:val="28"/>
+          <w:szCs w:val="28"/>
+        </w:rPr>
+        <w:t xml:space="preserve">. В голяма степен надгражда </w:t>
+      </w:r>
+      <w:r>
+        <w:rPr>
+          <w:sz w:val="28"/>
+          <w:szCs w:val="28"/>
+          <w:lang w:val="en-US"/>
+        </w:rPr>
+        <w:t>Java</w:t>
+      </w:r>
+      <w:r>
+        <w:rPr>
+          <w:sz w:val="28"/>
+          <w:szCs w:val="28"/>
+        </w:rPr>
+        <w:t xml:space="preserve"> </w:t>
+      </w:r>
+      <w:r>
+        <w:rPr>
+          <w:sz w:val="28"/>
+          <w:szCs w:val="28"/>
+          <w:lang w:val="en-US"/>
+        </w:rPr>
+        <w:t>EE</w:t>
+      </w:r>
+      <w:r>
+        <w:rPr>
+          <w:sz w:val="28"/>
+          <w:szCs w:val="28"/>
+        </w:rPr>
+        <w:t>/</w:t>
+      </w:r>
+      <w:r>
+        <w:rPr>
+          <w:sz w:val="28"/>
+          <w:szCs w:val="28"/>
+          <w:lang w:val="en-US"/>
+        </w:rPr>
+        <w:t>Jakarta</w:t>
+      </w:r>
+      <w:r>
+        <w:rPr>
+          <w:sz w:val="28"/>
+          <w:szCs w:val="28"/>
+        </w:rPr>
+        <w:t xml:space="preserve"> и предлага широк спектър от оптимизации и автоматизации при реализацията на основните бизнес процеси</w:t>
+      </w:r>
+      <w:r>
+        <w:rPr>
+          <w:sz w:val="28"/>
+          <w:szCs w:val="28"/>
+        </w:rPr>
+        <w:t>,</w:t>
+      </w:r>
+      <w:r>
+        <w:rPr>
+          <w:sz w:val="28"/>
+          <w:szCs w:val="28"/>
+        </w:rPr>
+        <w:t xml:space="preserve"> работа с бази от данни, допълнителни библиотеки и услуги от трети страни.</w:t>
+      </w:r>
+    </w:p>
+    <w:p>
+      <w:pPr>
+        <w:rPr>
+          <w:sz w:val="28"/>
+          <w:szCs w:val="28"/>
+        </w:rPr>
+      </w:pPr>
+      <w:r>
+        <w:rPr>
+          <w:sz w:val="28"/>
+          <w:szCs w:val="28"/>
+        </w:rPr>
+        <w:br w:type="page"/>
+      </w:r>
+    </w:p>
+    <w:p>
+      <w:pPr>
+        <w:pStyle w:val="Heading1"/>
+        <w:rPr>
+          <w:sz w:val="44"/>
+          <w:szCs w:val="44"/>
+        </w:rPr>
+      </w:pPr>
+      <w:r>
+        <w:rPr>
+          <w:sz w:val="44"/>
+          <w:szCs w:val="44"/>
+        </w:rPr>
+        <w:lastRenderedPageBreak/>
+        <w:t>Нефункционални изисквания</w:t>
       </w:r>
     </w:p>
     <w:p>
@@ -8340,6 +7304,259 @@
     </w:p>
     <w:p>
       <w:pPr>
+        <w:jc w:val="both"/>
+        <w:rPr>
+          <w:sz w:val="28"/>
+          <w:szCs w:val="28"/>
+        </w:rPr>
+      </w:pPr>
+    </w:p>
+    <w:p>
+      <w:pPr>
+        <w:jc w:val="both"/>
+        <w:rPr>
+          <w:sz w:val="28"/>
+          <w:szCs w:val="28"/>
+        </w:rPr>
+      </w:pPr>
+      <w:r>
+        <w:rPr>
+          <w:sz w:val="28"/>
+          <w:szCs w:val="28"/>
+        </w:rPr>
+        <w:t>3 страници</w:t>
+      </w:r>
+    </w:p>
+    <w:p>
+      <w:pPr>
+        <w:jc w:val="both"/>
+        <w:rPr>
+          <w:sz w:val="28"/>
+          <w:szCs w:val="28"/>
+        </w:rPr>
+      </w:pPr>
+    </w:p>
+    <w:p>
+      <w:pPr>
+        <w:jc w:val="both"/>
+        <w:rPr>
+          <w:sz w:val="28"/>
+          <w:szCs w:val="28"/>
+        </w:rPr>
+      </w:pPr>
+      <w:r>
+        <w:rPr>
+          <w:sz w:val="28"/>
+          <w:szCs w:val="28"/>
+          <w:lang w:val="it-IT"/>
+        </w:rPr>
+        <w:t>Spring</w:t>
+      </w:r>
+      <w:r>
+        <w:rPr>
+          <w:sz w:val="28"/>
+          <w:szCs w:val="28"/>
+          <w:lang w:val="ru-RU"/>
+        </w:rPr>
+        <w:t xml:space="preserve"> </w:t>
+      </w:r>
+      <w:r>
+        <w:rPr>
+          <w:sz w:val="28"/>
+          <w:szCs w:val="28"/>
+          <w:lang w:val="it-IT"/>
+        </w:rPr>
+        <w:t>e</w:t>
+      </w:r>
+      <w:r>
+        <w:rPr>
+          <w:sz w:val="28"/>
+          <w:szCs w:val="28"/>
+          <w:lang w:val="ru-RU"/>
+        </w:rPr>
+        <w:t xml:space="preserve"> </w:t>
+      </w:r>
+      <w:r>
+        <w:rPr>
+          <w:sz w:val="28"/>
+          <w:szCs w:val="28"/>
+        </w:rPr>
+        <w:t xml:space="preserve">широко използван </w:t>
+      </w:r>
+      <w:r>
+        <w:rPr>
+          <w:sz w:val="28"/>
+          <w:szCs w:val="28"/>
+          <w:lang w:val="it-IT"/>
+        </w:rPr>
+        <w:t>framework</w:t>
+      </w:r>
+      <w:r>
+        <w:rPr>
+          <w:sz w:val="28"/>
+          <w:szCs w:val="28"/>
+          <w:lang w:val="ru-RU"/>
+        </w:rPr>
+        <w:t xml:space="preserve"> </w:t>
+      </w:r>
+      <w:r>
+        <w:rPr>
+          <w:sz w:val="28"/>
+          <w:szCs w:val="28"/>
+        </w:rPr>
+        <w:t>с отворен код за</w:t>
+      </w:r>
+      <w:r>
+        <w:rPr>
+          <w:sz w:val="28"/>
+          <w:szCs w:val="28"/>
+          <w:lang w:val="ru-RU"/>
+        </w:rPr>
+        <w:t xml:space="preserve"> </w:t>
+      </w:r>
+      <w:r>
+        <w:rPr>
+          <w:sz w:val="28"/>
+          <w:szCs w:val="28"/>
+          <w:lang w:val="ru-RU"/>
+        </w:rPr>
+        <w:t xml:space="preserve">разработка </w:t>
+      </w:r>
+      <w:r>
+        <w:rPr>
+          <w:sz w:val="28"/>
+          <w:szCs w:val="28"/>
+          <w:lang w:val="ru-RU"/>
+        </w:rPr>
+        <w:t xml:space="preserve">на </w:t>
+      </w:r>
+      <w:r>
+        <w:rPr>
+          <w:sz w:val="28"/>
+          <w:szCs w:val="28"/>
+          <w:lang w:val="en-US"/>
+        </w:rPr>
+        <w:t>Java</w:t>
+      </w:r>
+      <w:r>
+        <w:rPr>
+          <w:sz w:val="28"/>
+          <w:szCs w:val="28"/>
+        </w:rPr>
+        <w:t xml:space="preserve"> приложения (</w:t>
+      </w:r>
+      <w:r>
+        <w:rPr>
+          <w:sz w:val="28"/>
+          <w:szCs w:val="28"/>
+        </w:rPr>
+        <w:t xml:space="preserve">уеб приложения </w:t>
+      </w:r>
+      <w:r>
+        <w:rPr>
+          <w:sz w:val="28"/>
+          <w:szCs w:val="28"/>
+        </w:rPr>
+        <w:t xml:space="preserve">и </w:t>
+      </w:r>
+      <w:r>
+        <w:rPr>
+          <w:sz w:val="28"/>
+          <w:szCs w:val="28"/>
+        </w:rPr>
+        <w:t>услуги</w:t>
+      </w:r>
+      <w:r>
+        <w:rPr>
+          <w:sz w:val="28"/>
+          <w:szCs w:val="28"/>
+        </w:rPr>
+        <w:t>, автоматизации на бизнес процеси и работа с бази от данни)</w:t>
+      </w:r>
+      <w:r>
+        <w:rPr>
+          <w:sz w:val="28"/>
+          <w:szCs w:val="28"/>
+        </w:rPr>
+        <w:t xml:space="preserve">. В голяма степен надгражда </w:t>
+      </w:r>
+      <w:r>
+        <w:rPr>
+          <w:sz w:val="28"/>
+          <w:szCs w:val="28"/>
+          <w:lang w:val="en-US"/>
+        </w:rPr>
+        <w:t>Java</w:t>
+      </w:r>
+      <w:r>
+        <w:rPr>
+          <w:sz w:val="28"/>
+          <w:szCs w:val="28"/>
+        </w:rPr>
+        <w:t xml:space="preserve"> </w:t>
+      </w:r>
+      <w:r>
+        <w:rPr>
+          <w:sz w:val="28"/>
+          <w:szCs w:val="28"/>
+          <w:lang w:val="en-US"/>
+        </w:rPr>
+        <w:t>EE</w:t>
+      </w:r>
+      <w:r>
+        <w:rPr>
+          <w:sz w:val="28"/>
+          <w:szCs w:val="28"/>
+        </w:rPr>
+        <w:t>/</w:t>
+      </w:r>
+      <w:r>
+        <w:rPr>
+          <w:sz w:val="28"/>
+          <w:szCs w:val="28"/>
+          <w:lang w:val="en-US"/>
+        </w:rPr>
+        <w:t>Jakarta</w:t>
+      </w:r>
+      <w:r>
+        <w:rPr>
+          <w:sz w:val="28"/>
+          <w:szCs w:val="28"/>
+        </w:rPr>
+        <w:t xml:space="preserve"> и предлага широк спектър от оптимизации и автоматизации при реализацията на основните бизнес процеси</w:t>
+      </w:r>
+      <w:r>
+        <w:rPr>
+          <w:sz w:val="28"/>
+          <w:szCs w:val="28"/>
+        </w:rPr>
+        <w:t>,</w:t>
+      </w:r>
+      <w:r>
+        <w:rPr>
+          <w:sz w:val="28"/>
+          <w:szCs w:val="28"/>
+        </w:rPr>
+        <w:t xml:space="preserve"> работа с бази от данни, допълнителни библиотеки и услуги от трети страни.</w:t>
+      </w:r>
+    </w:p>
+    <w:p>
+      <w:pPr>
+        <w:rPr>
+          <w:sz w:val="28"/>
+          <w:szCs w:val="28"/>
+        </w:rPr>
+      </w:pPr>
+      <w:r>
+        <w:rPr>
+          <w:sz w:val="28"/>
+          <w:szCs w:val="28"/>
+        </w:rPr>
+        <w:br w:type="page"/>
+      </w:r>
+    </w:p>
+    <w:p>
+      <w:pPr>
         <w:pStyle w:val="Heading1"/>
         <w:rPr>
           <w:sz w:val="44"/>
@@ -8350,48 +7567,16 @@
         <w:rPr>
           <w:sz w:val="44"/>
           <w:szCs w:val="44"/>
-          <w:lang w:val="ru-RU"/>
-        </w:rPr>
-        <w:t xml:space="preserve">Концептуален </w:t>
+        </w:rPr>
+        <w:lastRenderedPageBreak/>
+        <w:t>Основни б</w:t>
       </w:r>
       <w:r>
         <w:rPr>
           <w:sz w:val="44"/>
           <w:szCs w:val="44"/>
         </w:rPr>
-        <w:t>модел</w:t>
-      </w:r>
-    </w:p>
-    <w:p>
-      <w:pPr>
-        <w:rPr>
-          <w:sz w:val="28"/>
-          <w:szCs w:val="28"/>
-        </w:rPr>
-      </w:pPr>
-      <w:r>
-        <w:rPr>
-          <w:sz w:val="28"/>
-          <w:szCs w:val="28"/>
-        </w:rPr>
-        <w:br w:type="page"/>
-      </w:r>
-    </w:p>
-    <w:p>
-      <w:pPr>
-        <w:pStyle w:val="Heading1"/>
-        <w:rPr>
-          <w:sz w:val="44"/>
-          <w:szCs w:val="44"/>
-        </w:rPr>
-      </w:pPr>
-      <w:r>
-        <w:rPr>
-          <w:sz w:val="44"/>
-          <w:szCs w:val="44"/>
-        </w:rPr>
-        <w:lastRenderedPageBreak/>
-        <w:t>Функционални изисквания</w:t>
+        <w:t>изнес процеси</w:t>
       </w:r>
     </w:p>
     <w:p>
@@ -8402,6 +7587,15 @@
           <w:szCs w:val="28"/>
         </w:rPr>
       </w:pPr>
+    </w:p>
+    <w:p>
+      <w:pPr>
+        <w:jc w:val="both"/>
+        <w:rPr>
+          <w:sz w:val="28"/>
+          <w:szCs w:val="28"/>
+        </w:rPr>
+      </w:pPr>
       <w:r>
         <w:rPr>
           <w:sz w:val="28"/>
@@ -8492,486 +7686,7 @@
         <w:rPr>
           <w:sz w:val="28"/>
           <w:szCs w:val="28"/>
-          <w:lang w:val="en-US"/>
-        </w:rPr>
-        <w:t>Java</w:t>
-      </w:r>
-      <w:r>
-        <w:rPr>
-          <w:sz w:val="28"/>
-          <w:szCs w:val="28"/>
-        </w:rPr>
-        <w:t xml:space="preserve"> приложения (</w:t>
-      </w:r>
-      <w:r>
-        <w:rPr>
-          <w:sz w:val="28"/>
-          <w:szCs w:val="28"/>
-        </w:rPr>
-        <w:t xml:space="preserve">уеб приложения </w:t>
-      </w:r>
-      <w:r>
-        <w:rPr>
-          <w:sz w:val="28"/>
-          <w:szCs w:val="28"/>
-        </w:rPr>
-        <w:t xml:space="preserve">и </w:t>
-      </w:r>
-      <w:r>
-        <w:rPr>
-          <w:sz w:val="28"/>
-          <w:szCs w:val="28"/>
-        </w:rPr>
-        <w:t>услуги</w:t>
-      </w:r>
-      <w:r>
-        <w:rPr>
-          <w:sz w:val="28"/>
-          <w:szCs w:val="28"/>
-        </w:rPr>
-        <w:t>, автоматизации на бизнес процеси и работа с бази от данни)</w:t>
-      </w:r>
-      <w:r>
-        <w:rPr>
-          <w:sz w:val="28"/>
-          <w:szCs w:val="28"/>
-        </w:rPr>
-        <w:t xml:space="preserve">. В голяма степен надгражда </w:t>
-      </w:r>
-      <w:r>
-        <w:rPr>
-          <w:sz w:val="28"/>
-          <w:szCs w:val="28"/>
-          <w:lang w:val="en-US"/>
-        </w:rPr>
-        <w:t>Java</w:t>
-      </w:r>
-      <w:r>
-        <w:rPr>
-          <w:sz w:val="28"/>
-          <w:szCs w:val="28"/>
-        </w:rPr>
-        <w:t xml:space="preserve"> </w:t>
-      </w:r>
-      <w:r>
-        <w:rPr>
-          <w:sz w:val="28"/>
-          <w:szCs w:val="28"/>
-          <w:lang w:val="en-US"/>
-        </w:rPr>
-        <w:t>EE</w:t>
-      </w:r>
-      <w:r>
-        <w:rPr>
-          <w:sz w:val="28"/>
-          <w:szCs w:val="28"/>
-        </w:rPr>
-        <w:t>/</w:t>
-      </w:r>
-      <w:r>
-        <w:rPr>
-          <w:sz w:val="28"/>
-          <w:szCs w:val="28"/>
-          <w:lang w:val="en-US"/>
-        </w:rPr>
-        <w:t>Jakarta</w:t>
-      </w:r>
-      <w:r>
-        <w:rPr>
-          <w:sz w:val="28"/>
-          <w:szCs w:val="28"/>
-        </w:rPr>
-        <w:t xml:space="preserve"> и предлага широк спектър от оптимизации и автоматизации при реализацията на основните бизнес процеси</w:t>
-      </w:r>
-      <w:r>
-        <w:rPr>
-          <w:sz w:val="28"/>
-          <w:szCs w:val="28"/>
-        </w:rPr>
-        <w:t>,</w:t>
-      </w:r>
-      <w:r>
-        <w:rPr>
-          <w:sz w:val="28"/>
-          <w:szCs w:val="28"/>
-        </w:rPr>
-        <w:t xml:space="preserve"> работа с бази от данни, допълнителни библиотеки и услуги от трети страни.</w:t>
-      </w:r>
-    </w:p>
-    <w:p>
-      <w:pPr>
-        <w:rPr>
-          <w:sz w:val="28"/>
-          <w:szCs w:val="28"/>
-        </w:rPr>
-      </w:pPr>
-      <w:r>
-        <w:rPr>
-          <w:sz w:val="28"/>
-          <w:szCs w:val="28"/>
-        </w:rPr>
-        <w:br w:type="page"/>
-      </w:r>
-    </w:p>
-    <w:p>
-      <w:pPr>
-        <w:pStyle w:val="Heading1"/>
-        <w:rPr>
-          <w:sz w:val="44"/>
-          <w:szCs w:val="44"/>
-        </w:rPr>
-      </w:pPr>
-      <w:r>
-        <w:rPr>
-          <w:sz w:val="44"/>
-          <w:szCs w:val="44"/>
-        </w:rPr>
-        <w:lastRenderedPageBreak/>
-        <w:t>Нефункционални изисквания</w:t>
-      </w:r>
-    </w:p>
-    <w:p>
-      <w:pPr>
-        <w:jc w:val="both"/>
-        <w:rPr>
-          <w:sz w:val="28"/>
-          <w:szCs w:val="28"/>
-        </w:rPr>
-      </w:pPr>
-      <w:r>
-        <w:rPr>
-          <w:sz w:val="28"/>
-          <w:szCs w:val="28"/>
           <w:lang w:val="it-IT"/>
-        </w:rPr>
-        <w:t>Spring</w:t>
-      </w:r>
-      <w:r>
-        <w:rPr>
-          <w:sz w:val="28"/>
-          <w:szCs w:val="28"/>
-          <w:lang w:val="ru-RU"/>
-        </w:rPr>
-        <w:t xml:space="preserve"> </w:t>
-      </w:r>
-      <w:r>
-        <w:rPr>
-          <w:sz w:val="28"/>
-          <w:szCs w:val="28"/>
-          <w:lang w:val="it-IT"/>
-        </w:rPr>
-        <w:t>e</w:t>
-      </w:r>
-      <w:r>
-        <w:rPr>
-          <w:sz w:val="28"/>
-          <w:szCs w:val="28"/>
-          <w:lang w:val="ru-RU"/>
-        </w:rPr>
-        <w:t xml:space="preserve"> </w:t>
-      </w:r>
-      <w:r>
-        <w:rPr>
-          <w:sz w:val="28"/>
-          <w:szCs w:val="28"/>
-        </w:rPr>
-        <w:t xml:space="preserve">широко използван </w:t>
-      </w:r>
-      <w:r>
-        <w:rPr>
-          <w:sz w:val="28"/>
-          <w:szCs w:val="28"/>
-          <w:lang w:val="it-IT"/>
-        </w:rPr>
-        <w:t>framework</w:t>
-      </w:r>
-      <w:r>
-        <w:rPr>
-          <w:sz w:val="28"/>
-          <w:szCs w:val="28"/>
-          <w:lang w:val="ru-RU"/>
-        </w:rPr>
-        <w:t xml:space="preserve"> </w:t>
-      </w:r>
-      <w:r>
-        <w:rPr>
-          <w:sz w:val="28"/>
-          <w:szCs w:val="28"/>
-        </w:rPr>
-        <w:t>с отворен код за</w:t>
-      </w:r>
-      <w:r>
-        <w:rPr>
-          <w:sz w:val="28"/>
-          <w:szCs w:val="28"/>
-          <w:lang w:val="ru-RU"/>
-        </w:rPr>
-        <w:t xml:space="preserve"> </w:t>
-      </w:r>
-      <w:r>
-        <w:rPr>
-          <w:sz w:val="28"/>
-          <w:szCs w:val="28"/>
-          <w:lang w:val="ru-RU"/>
-        </w:rPr>
-        <w:t xml:space="preserve">разработка </w:t>
-      </w:r>
-      <w:r>
-        <w:rPr>
-          <w:sz w:val="28"/>
-          <w:szCs w:val="28"/>
-          <w:lang w:val="ru-RU"/>
-        </w:rPr>
-        <w:t xml:space="preserve">на </w:t>
-      </w:r>
-      <w:r>
-        <w:rPr>
-          <w:sz w:val="28"/>
-          <w:szCs w:val="28"/>
-          <w:lang w:val="en-US"/>
-        </w:rPr>
-        <w:t>Java</w:t>
-      </w:r>
-      <w:r>
-        <w:rPr>
-          <w:sz w:val="28"/>
-          <w:szCs w:val="28"/>
-        </w:rPr>
-        <w:t xml:space="preserve"> приложения (</w:t>
-      </w:r>
-      <w:r>
-        <w:rPr>
-          <w:sz w:val="28"/>
-          <w:szCs w:val="28"/>
-        </w:rPr>
-        <w:t xml:space="preserve">уеб приложения </w:t>
-      </w:r>
-      <w:r>
-        <w:rPr>
-          <w:sz w:val="28"/>
-          <w:szCs w:val="28"/>
-        </w:rPr>
-        <w:t xml:space="preserve">и </w:t>
-      </w:r>
-      <w:r>
-        <w:rPr>
-          <w:sz w:val="28"/>
-          <w:szCs w:val="28"/>
-        </w:rPr>
-        <w:t>услуги</w:t>
-      </w:r>
-      <w:r>
-        <w:rPr>
-          <w:sz w:val="28"/>
-          <w:szCs w:val="28"/>
-        </w:rPr>
-        <w:t>, автоматизации на бизнес процеси и работа с бази от данни)</w:t>
-      </w:r>
-      <w:r>
-        <w:rPr>
-          <w:sz w:val="28"/>
-          <w:szCs w:val="28"/>
-        </w:rPr>
-        <w:t xml:space="preserve">. В голяма степен надгражда </w:t>
-      </w:r>
-      <w:r>
-        <w:rPr>
-          <w:sz w:val="28"/>
-          <w:szCs w:val="28"/>
-          <w:lang w:val="en-US"/>
-        </w:rPr>
-        <w:t>Java</w:t>
-      </w:r>
-      <w:r>
-        <w:rPr>
-          <w:sz w:val="28"/>
-          <w:szCs w:val="28"/>
-        </w:rPr>
-        <w:t xml:space="preserve"> </w:t>
-      </w:r>
-      <w:r>
-        <w:rPr>
-          <w:sz w:val="28"/>
-          <w:szCs w:val="28"/>
-          <w:lang w:val="en-US"/>
-        </w:rPr>
-        <w:t>EE</w:t>
-      </w:r>
-      <w:r>
-        <w:rPr>
-          <w:sz w:val="28"/>
-          <w:szCs w:val="28"/>
-        </w:rPr>
-        <w:t>/</w:t>
-      </w:r>
-      <w:r>
-        <w:rPr>
-          <w:sz w:val="28"/>
-          <w:szCs w:val="28"/>
-          <w:lang w:val="en-US"/>
-        </w:rPr>
-        <w:t>Jakarta</w:t>
-      </w:r>
-      <w:r>
-        <w:rPr>
-          <w:sz w:val="28"/>
-          <w:szCs w:val="28"/>
-        </w:rPr>
-        <w:t xml:space="preserve"> и предлага широк спектър от оптимизации и автоматизации при реализацията на основните бизнес процеси</w:t>
-      </w:r>
-      <w:r>
-        <w:rPr>
-          <w:sz w:val="28"/>
-          <w:szCs w:val="28"/>
-        </w:rPr>
-        <w:t>,</w:t>
-      </w:r>
-      <w:r>
-        <w:rPr>
-          <w:sz w:val="28"/>
-          <w:szCs w:val="28"/>
-        </w:rPr>
-        <w:t xml:space="preserve"> работа с бази от данни, допълнителни библиотеки и услуги от трети страни.</w:t>
-      </w:r>
-    </w:p>
-    <w:p>
-      <w:pPr>
-        <w:rPr>
-          <w:sz w:val="28"/>
-          <w:szCs w:val="28"/>
-        </w:rPr>
-      </w:pPr>
-      <w:r>
-        <w:rPr>
-          <w:sz w:val="28"/>
-          <w:szCs w:val="28"/>
-        </w:rPr>
-        <w:br w:type="page"/>
-      </w:r>
-    </w:p>
-    <w:p>
-      <w:pPr>
-        <w:pStyle w:val="Heading1"/>
-        <w:rPr>
-          <w:sz w:val="44"/>
-          <w:szCs w:val="44"/>
-        </w:rPr>
-      </w:pPr>
-      <w:r>
-        <w:rPr>
-          <w:sz w:val="44"/>
-          <w:szCs w:val="44"/>
-        </w:rPr>
-        <w:lastRenderedPageBreak/>
-        <w:t>Основни б</w:t>
-      </w:r>
-      <w:r>
-        <w:rPr>
-          <w:sz w:val="44"/>
-          <w:szCs w:val="44"/>
-        </w:rPr>
-        <w:t>изнес процеси</w:t>
-      </w:r>
-    </w:p>
-    <w:p>
-      <w:pPr>
-        <w:jc w:val="both"/>
-        <w:rPr>
-          <w:sz w:val="28"/>
-          <w:szCs w:val="28"/>
-        </w:rPr>
-      </w:pPr>
-      <w:r>
-        <w:rPr>
-          <w:sz w:val="28"/>
-          <w:szCs w:val="28"/>
-          <w:lang w:val="it-IT"/>
-        </w:rPr>
-        <w:t>Spring</w:t>
-      </w:r>
-      <w:r>
-        <w:rPr>
-          <w:sz w:val="28"/>
-          <w:szCs w:val="28"/>
-          <w:lang w:val="ru-RU"/>
-        </w:rPr>
-        <w:t xml:space="preserve"> </w:t>
-      </w:r>
-      <w:r>
-        <w:rPr>
-          <w:sz w:val="28"/>
-          <w:szCs w:val="28"/>
-          <w:lang w:val="it-IT"/>
-        </w:rPr>
-        <w:t>e</w:t>
-      </w:r>
-      <w:r>
-        <w:rPr>
-          <w:sz w:val="28"/>
-          <w:szCs w:val="28"/>
-          <w:lang w:val="ru-RU"/>
-        </w:rPr>
-        <w:t xml:space="preserve"> </w:t>
-      </w:r>
-      <w:r>
-        <w:rPr>
-          <w:sz w:val="28"/>
-          <w:szCs w:val="28"/>
-        </w:rPr>
-        <w:t xml:space="preserve">широко използван </w:t>
-      </w:r>
-      <w:r>
-        <w:rPr>
-          <w:sz w:val="28"/>
-          <w:szCs w:val="28"/>
-          <w:lang w:val="it-IT"/>
-        </w:rPr>
-        <w:t>framework</w:t>
-      </w:r>
-      <w:r>
-        <w:rPr>
-          <w:sz w:val="28"/>
-          <w:szCs w:val="28"/>
-          <w:lang w:val="ru-RU"/>
-        </w:rPr>
-        <w:t xml:space="preserve"> </w:t>
-      </w:r>
-      <w:r>
-        <w:rPr>
-          <w:sz w:val="28"/>
-          <w:szCs w:val="28"/>
-        </w:rPr>
-        <w:t>с отворен код за</w:t>
-      </w:r>
-      <w:r>
-        <w:rPr>
-          <w:sz w:val="28"/>
-          <w:szCs w:val="28"/>
-          <w:lang w:val="ru-RU"/>
-        </w:rPr>
-        <w:t xml:space="preserve"> </w:t>
-      </w:r>
-      <w:r>
-        <w:rPr>
-          <w:sz w:val="28"/>
-          <w:szCs w:val="28"/>
-          <w:lang w:val="ru-RU"/>
-        </w:rPr>
-        <w:t xml:space="preserve">разработка </w:t>
-      </w:r>
-      <w:r>
-        <w:rPr>
-          <w:sz w:val="28"/>
-          <w:szCs w:val="28"/>
-          <w:lang w:val="ru-RU"/>
-        </w:rPr>
-        <w:t xml:space="preserve">на </w:t>
-      </w:r>
-      <w:r>
-        <w:rPr>
-          <w:sz w:val="28"/>
-          <w:szCs w:val="28"/>
-          <w:lang w:val="en-US"/>
         </w:rPr>
         <w:t>Java</w:t>
       </w:r>
@@ -9263,7 +7978,7 @@
           <v:shape id="_x0000_i1025" type="#_x0000_t75" style="width:415.5pt;height:78.75pt" o:ole="">
             <v:imagedata r:id="rId13" o:title=""/>
           </v:shape>
-          <o:OLEObject Type="Embed" ProgID="Visio.Drawing.15" ShapeID="_x0000_i1025" DrawAspect="Content" ObjectID="_1768815221" r:id="rId14"/>
+          <o:OLEObject Type="Embed" ProgID="Visio.Drawing.15" ShapeID="_x0000_i1025" DrawAspect="Content" ObjectID="_1768847528" r:id="rId14"/>
         </w:object>
       </w:r>
     </w:p>
@@ -10479,191 +9194,75 @@
         <w:rPr>
           <w:lang w:val="ru-RU"/>
         </w:rPr>
+        <w:t xml:space="preserve"> Софтуерна реализация</w:t>
+      </w:r>
+    </w:p>
+    <w:p>
+      <w:pPr>
+        <w:rPr>
+          <w:lang w:val="ru-RU"/>
+        </w:rPr>
+      </w:pPr>
+      <w:r>
+        <w:rPr>
+          <w:lang w:val="ru-RU"/>
+        </w:rPr>
+        <w:t>Реализация на модулите</w:t>
+      </w:r>
+    </w:p>
+    <w:p>
+      <w:r>
+        <w:t>Системна интеграция</w:t>
+      </w:r>
+    </w:p>
+    <w:p>
+      <w:r>
+        <w:t>Модулно и системно тестване</w:t>
+      </w:r>
+    </w:p>
+    <w:p>
+      <w:pPr>
+        <w:rPr>
+          <w:lang w:val="ru-RU"/>
+        </w:rPr>
+      </w:pPr>
+      <w:r>
+        <w:rPr>
+          <w:lang w:val="ru-RU"/>
+        </w:rPr>
+        <w:t>Анализ на резултатите от тестването</w:t>
+      </w:r>
+    </w:p>
+    <w:p>
+      <w:r>
+        <w:rPr>
+          <w:lang w:val="ru-RU"/>
+        </w:rPr>
+        <w:t>Внедряване на проекта (т</w:t>
+      </w:r>
+      <w:r>
+        <w:rPr>
+          <w:lang w:val="ru-RU"/>
+        </w:rPr>
+        <w:t>ехнологични изисквания</w:t>
+      </w:r>
+      <w:r>
+        <w:rPr>
+          <w:lang w:val="ru-RU"/>
+        </w:rPr>
+        <w:t>,</w:t>
+      </w:r>
+      <w:r>
+        <w:rPr>
+          <w:lang w:val="ru-RU"/>
+        </w:rPr>
         <w:t xml:space="preserve"> </w:t>
       </w:r>
-      <w:proofErr w:type="spellStart"/>
-      <w:r>
-        <w:rPr>
-          <w:lang w:val="ru-RU"/>
-        </w:rPr>
-        <w:t>Софтуерна</w:t>
-      </w:r>
-      <w:proofErr w:type="spellEnd"/>
-      <w:r>
-        <w:rPr>
-          <w:lang w:val="ru-RU"/>
-        </w:rPr>
-        <w:t xml:space="preserve"> реализация</w:t>
-      </w:r>
-    </w:p>
-    <w:p>
-      <w:pPr>
-        <w:rPr>
-          <w:lang w:val="ru-RU"/>
-        </w:rPr>
-      </w:pPr>
-      <w:r>
-        <w:rPr>
-          <w:lang w:val="ru-RU"/>
-        </w:rPr>
-        <w:t xml:space="preserve">Реализация на </w:t>
-      </w:r>
-      <w:proofErr w:type="spellStart"/>
-      <w:r>
-        <w:rPr>
-          <w:lang w:val="ru-RU"/>
-        </w:rPr>
-        <w:t>модулите</w:t>
-      </w:r>
-      <w:proofErr w:type="spellEnd"/>
-    </w:p>
-    <w:p>
-      <w:r>
-        <w:t>Системна интеграция</w:t>
-      </w:r>
-    </w:p>
-    <w:p>
-      <w:r>
-        <w:t>Модулно и системно тестване</w:t>
-      </w:r>
-    </w:p>
-    <w:p>
-      <w:pPr>
-        <w:rPr>
-          <w:lang w:val="ru-RU"/>
-        </w:rPr>
-      </w:pPr>
-      <w:r>
-        <w:rPr>
-          <w:lang w:val="ru-RU"/>
-        </w:rPr>
-        <w:t xml:space="preserve">Анализ на </w:t>
-      </w:r>
-      <w:proofErr w:type="spellStart"/>
-      <w:r>
-        <w:rPr>
-          <w:lang w:val="ru-RU"/>
-        </w:rPr>
-        <w:t>резултатите</w:t>
-      </w:r>
-      <w:proofErr w:type="spellEnd"/>
-      <w:r>
-        <w:rPr>
-          <w:lang w:val="ru-RU"/>
-        </w:rPr>
-        <w:t xml:space="preserve"> от </w:t>
-      </w:r>
-      <w:proofErr w:type="spellStart"/>
-      <w:r>
-        <w:rPr>
-          <w:lang w:val="ru-RU"/>
-        </w:rPr>
-        <w:t>тестването</w:t>
-      </w:r>
-      <w:proofErr w:type="spellEnd"/>
-    </w:p>
-    <w:p>
-      <w:proofErr w:type="spellStart"/>
-      <w:r>
-        <w:rPr>
-          <w:lang w:val="ru-RU"/>
-        </w:rPr>
-        <w:t>В</w:t>
-      </w:r>
-      <w:r>
-        <w:rPr>
-          <w:lang w:val="ru-RU"/>
-        </w:rPr>
-        <w:t>недряване</w:t>
-      </w:r>
-      <w:proofErr w:type="spellEnd"/>
-      <w:r>
-        <w:rPr>
-          <w:lang w:val="ru-RU"/>
-        </w:rPr>
-        <w:t xml:space="preserve"> </w:t>
-      </w:r>
-      <w:proofErr w:type="gramStart"/>
-      <w:r>
-        <w:rPr>
-          <w:lang w:val="ru-RU"/>
-        </w:rPr>
-        <w:t>на проекта</w:t>
-      </w:r>
-      <w:proofErr w:type="gramEnd"/>
-      <w:r>
-        <w:rPr>
-          <w:lang w:val="ru-RU"/>
-        </w:rPr>
-        <w:t xml:space="preserve"> (</w:t>
-      </w:r>
-      <w:proofErr w:type="spellStart"/>
-      <w:r>
-        <w:rPr>
-          <w:lang w:val="ru-RU"/>
-        </w:rPr>
-        <w:t>т</w:t>
-      </w:r>
-      <w:r>
-        <w:rPr>
-          <w:lang w:val="ru-RU"/>
-        </w:rPr>
-        <w:t>ехнологични</w:t>
-      </w:r>
-      <w:proofErr w:type="spellEnd"/>
-      <w:r>
-        <w:rPr>
-          <w:lang w:val="ru-RU"/>
-        </w:rPr>
-        <w:t xml:space="preserve"> </w:t>
-      </w:r>
-      <w:proofErr w:type="spellStart"/>
-      <w:r>
-        <w:rPr>
-          <w:lang w:val="ru-RU"/>
-        </w:rPr>
-        <w:t>изисквания</w:t>
-      </w:r>
-      <w:proofErr w:type="spellEnd"/>
-      <w:r>
-        <w:rPr>
-          <w:lang w:val="ru-RU"/>
-        </w:rPr>
-        <w:t>,</w:t>
-      </w:r>
-      <w:r>
-        <w:rPr>
-          <w:lang w:val="ru-RU"/>
-        </w:rPr>
-        <w:t xml:space="preserve"> </w:t>
-      </w:r>
-      <w:proofErr w:type="spellStart"/>
-      <w:r>
-        <w:rPr>
-          <w:lang w:val="ru-RU"/>
-        </w:rPr>
-        <w:t>инсталиране</w:t>
-      </w:r>
-      <w:proofErr w:type="spellEnd"/>
-      <w:r>
-        <w:rPr>
-          <w:lang w:val="ru-RU"/>
-        </w:rPr>
-        <w:t xml:space="preserve">, условия, </w:t>
-      </w:r>
-      <w:proofErr w:type="spellStart"/>
-      <w:r>
-        <w:rPr>
-          <w:lang w:val="ru-RU"/>
-        </w:rPr>
-        <w:t>използване</w:t>
-      </w:r>
-      <w:proofErr w:type="spellEnd"/>
-      <w:r>
-        <w:rPr>
-          <w:lang w:val="ru-RU"/>
-        </w:rPr>
-        <w:t>, ...)</w:t>
+      <w:r>
+        <w:rPr>
+          <w:lang w:val="ru-RU"/>
+        </w:rPr>
+        <w:t>инсталиране, условия, използване, ...)</w:t>
       </w:r>
       <w:r>
         <w:rPr>
@@ -10721,35 +9320,7 @@
         <w:rPr>
           <w:lang w:val="ru-RU"/>
         </w:rPr>
-        <w:t xml:space="preserve">Обобщение на </w:t>
-      </w:r>
-      <w:proofErr w:type="spellStart"/>
-      <w:r>
-        <w:rPr>
-          <w:lang w:val="ru-RU"/>
-        </w:rPr>
-        <w:t>изпълнението</w:t>
-      </w:r>
-      <w:proofErr w:type="spellEnd"/>
-      <w:r>
-        <w:rPr>
-          <w:lang w:val="ru-RU"/>
-        </w:rPr>
-        <w:t xml:space="preserve"> на </w:t>
-      </w:r>
-      <w:proofErr w:type="spellStart"/>
-      <w:r>
-        <w:rPr>
-          <w:lang w:val="ru-RU"/>
-        </w:rPr>
-        <w:t>началните</w:t>
-      </w:r>
-      <w:proofErr w:type="spellEnd"/>
-      <w:r>
-        <w:rPr>
-          <w:lang w:val="ru-RU"/>
-        </w:rPr>
-        <w:t xml:space="preserve"> цели</w:t>
+        <w:t>Обобщение на изпълнението на началните цели</w:t>
       </w:r>
     </w:p>
     <w:p>
@@ -10780,50 +9351,14 @@
         <w:rPr>
           <w:lang w:val="ru-RU"/>
         </w:rPr>
-        <w:t xml:space="preserve"> </w:t>
-      </w:r>
-      <w:proofErr w:type="spellStart"/>
-      <w:r>
-        <w:rPr>
-          <w:lang w:val="ru-RU"/>
-        </w:rPr>
-        <w:t>Насоки</w:t>
-      </w:r>
-      <w:proofErr w:type="spellEnd"/>
-      <w:r>
-        <w:rPr>
-          <w:lang w:val="ru-RU"/>
-        </w:rPr>
-        <w:t xml:space="preserve"> за </w:t>
-      </w:r>
-      <w:proofErr w:type="spellStart"/>
-      <w:r>
-        <w:rPr>
-          <w:lang w:val="ru-RU"/>
-        </w:rPr>
-        <w:t>б</w:t>
-      </w:r>
-      <w:r>
-        <w:rPr>
-          <w:lang w:val="ru-RU"/>
-        </w:rPr>
-        <w:t>ъдещо</w:t>
-      </w:r>
-      <w:proofErr w:type="spellEnd"/>
-      <w:r>
-        <w:rPr>
-          <w:lang w:val="ru-RU"/>
-        </w:rPr>
-        <w:t xml:space="preserve"> развитие и </w:t>
-      </w:r>
-      <w:proofErr w:type="spellStart"/>
-      <w:r>
-        <w:rPr>
-          <w:lang w:val="ru-RU"/>
-        </w:rPr>
-        <w:t>усъвършенстване</w:t>
-      </w:r>
-      <w:proofErr w:type="spellEnd"/>
+        <w:t xml:space="preserve"> Насоки за б</w:t>
+      </w:r>
+      <w:r>
+        <w:rPr>
+          <w:lang w:val="ru-RU"/>
+        </w:rPr>
+        <w:t>ъдещо развитие и усъвършенстване</w:t>
+      </w:r>
     </w:p>
     <w:p>
       <w:pPr>
@@ -11176,7 +9711,7 @@
               <v:shape id="_x0000_i1026" type="#_x0000_t75" style="width:41.25pt;height:51pt" o:ole="" fillcolor="window">
                 <v:imagedata r:id="rId1" o:title=""/>
               </v:shape>
-              <o:OLEObject Type="Embed" ProgID="Word.Picture.8" ShapeID="_x0000_i1026" DrawAspect="Content" ObjectID="_1768815222" r:id="rId2"/>
+              <o:OLEObject Type="Embed" ProgID="Word.Picture.8" ShapeID="_x0000_i1026" DrawAspect="Content" ObjectID="_1768847529" r:id="rId2"/>
             </w:object>
           </w:r>
         </w:p>
@@ -11359,7 +9894,7 @@
               <v:shape id="_x0000_i1027" type="#_x0000_t75" style="width:66pt;height:81pt" fillcolor="window">
                 <v:imagedata r:id="rId1" o:title=""/>
               </v:shape>
-              <o:OLEObject Type="Embed" ProgID="Word.Picture.8" ShapeID="_x0000_i1027" DrawAspect="Content" ObjectID="_1768815223" r:id="rId2"/>
+              <o:OLEObject Type="Embed" ProgID="Word.Picture.8" ShapeID="_x0000_i1027" DrawAspect="Content" ObjectID="_1768847530" r:id="rId2"/>
             </w:object>
           </w:r>
         </w:p>

--- a/work_ivan_ivanov.docx
+++ b/work_ivan_ivanov.docx
@@ -175,7 +175,25 @@
           <w:sz w:val="28"/>
           <w:szCs w:val="28"/>
         </w:rPr>
-        <w:t>Иван Цветомиров Иванов</w:t>
+        <w:t xml:space="preserve">Иван </w:t>
+      </w:r>
+      <w:proofErr w:type="spellStart"/>
+      <w:r>
+        <w:rPr>
+          <w:b/>
+          <w:sz w:val="28"/>
+          <w:szCs w:val="28"/>
+        </w:rPr>
+        <w:t>Цветомиров</w:t>
+      </w:r>
+      <w:proofErr w:type="spellEnd"/>
+      <w:r>
+        <w:rPr>
+          <w:b/>
+          <w:sz w:val="28"/>
+          <w:szCs w:val="28"/>
+        </w:rPr>
+        <w:t xml:space="preserve"> Иванов</w:t>
       </w:r>
     </w:p>
     <w:p>
@@ -439,11 +457,33 @@
         </w:rPr>
         <w:t xml:space="preserve">1.1. </w:t>
       </w:r>
-      <w:r>
-        <w:rPr>
-          <w:lang w:val="ru-RU"/>
-        </w:rPr>
-        <w:t xml:space="preserve">Актуалност на проблема </w:t>
+      <w:proofErr w:type="spellStart"/>
+      <w:r>
+        <w:rPr>
+          <w:lang w:val="ru-RU"/>
+        </w:rPr>
+        <w:t>Актуалност</w:t>
+      </w:r>
+      <w:proofErr w:type="spellEnd"/>
+      <w:r>
+        <w:rPr>
+          <w:lang w:val="ru-RU"/>
+        </w:rPr>
+        <w:t xml:space="preserve"> </w:t>
+      </w:r>
+      <w:proofErr w:type="gramStart"/>
+      <w:r>
+        <w:rPr>
+          <w:lang w:val="ru-RU"/>
+        </w:rPr>
+        <w:t>на проблема</w:t>
+      </w:r>
+      <w:proofErr w:type="gramEnd"/>
+      <w:r>
+        <w:rPr>
+          <w:lang w:val="ru-RU"/>
+        </w:rPr>
+        <w:t xml:space="preserve"> </w:t>
       </w:r>
       <w:r>
         <w:rPr>
@@ -480,7 +520,21 @@
         <w:rPr>
           <w:lang w:val="ru-RU"/>
         </w:rPr>
-        <w:t>л и задачи на дипломната работа</w:t>
+        <w:t xml:space="preserve">л и задачи на </w:t>
+      </w:r>
+      <w:proofErr w:type="spellStart"/>
+      <w:r>
+        <w:rPr>
+          <w:lang w:val="ru-RU"/>
+        </w:rPr>
+        <w:t>дипломната</w:t>
+      </w:r>
+      <w:proofErr w:type="spellEnd"/>
+      <w:r>
+        <w:rPr>
+          <w:lang w:val="ru-RU"/>
+        </w:rPr>
+        <w:t xml:space="preserve"> работа</w:t>
       </w:r>
     </w:p>
     <w:p>
@@ -495,6 +549,7 @@
         </w:rPr>
         <w:t xml:space="preserve">1.3. </w:t>
       </w:r>
+      <w:proofErr w:type="spellStart"/>
       <w:r>
         <w:rPr>
           <w:lang w:val="ru-RU"/>
@@ -505,8 +560,23 @@
         <w:rPr>
           <w:lang w:val="ru-RU"/>
         </w:rPr>
-        <w:t>чаквани ползи от реализацията</w:t>
-      </w:r>
+        <w:t>чаквани</w:t>
+      </w:r>
+      <w:proofErr w:type="spellEnd"/>
+      <w:r>
+        <w:rPr>
+          <w:lang w:val="ru-RU"/>
+        </w:rPr>
+        <w:t xml:space="preserve"> ползи от </w:t>
+      </w:r>
+      <w:proofErr w:type="spellStart"/>
+      <w:r>
+        <w:rPr>
+          <w:lang w:val="ru-RU"/>
+        </w:rPr>
+        <w:t>реализацията</w:t>
+      </w:r>
+      <w:proofErr w:type="spellEnd"/>
     </w:p>
     <w:p>
       <w:pPr>
@@ -524,7 +594,21 @@
         <w:rPr>
           <w:lang w:val="ru-RU"/>
         </w:rPr>
-        <w:t xml:space="preserve"> Структура на дипломната работа</w:t>
+        <w:t xml:space="preserve"> Структура на </w:t>
+      </w:r>
+      <w:proofErr w:type="spellStart"/>
+      <w:r>
+        <w:rPr>
+          <w:lang w:val="ru-RU"/>
+        </w:rPr>
+        <w:t>дипломната</w:t>
+      </w:r>
+      <w:proofErr w:type="spellEnd"/>
+      <w:r>
+        <w:rPr>
+          <w:lang w:val="ru-RU"/>
+        </w:rPr>
+        <w:t xml:space="preserve"> работа</w:t>
       </w:r>
     </w:p>
     <w:p>
@@ -586,11 +670,19 @@
         </w:rPr>
         <w:t xml:space="preserve">2.1. </w:t>
       </w:r>
-      <w:r>
-        <w:rPr>
-          <w:lang w:val="ru-RU"/>
-        </w:rPr>
-        <w:t>Основни д</w:t>
+      <w:proofErr w:type="spellStart"/>
+      <w:r>
+        <w:rPr>
+          <w:lang w:val="ru-RU"/>
+        </w:rPr>
+        <w:t>Основни</w:t>
+      </w:r>
+      <w:proofErr w:type="spellEnd"/>
+      <w:r>
+        <w:rPr>
+          <w:lang w:val="ru-RU"/>
+        </w:rPr>
+        <w:t xml:space="preserve"> д</w:t>
       </w:r>
       <w:r>
         <w:rPr>
@@ -621,14 +713,30 @@
         <w:rPr>
           <w:lang w:val="ru-RU"/>
         </w:rPr>
-        <w:t>. Подходи, методи</w:t>
-      </w:r>
-      <w:r>
-        <w:rPr>
-          <w:lang w:val="ru-RU"/>
-        </w:rPr>
-        <w:t>, модели и стандарти</w:t>
-      </w:r>
+        <w:t xml:space="preserve">. Подходи, </w:t>
+      </w:r>
+      <w:proofErr w:type="spellStart"/>
+      <w:r>
+        <w:rPr>
+          <w:lang w:val="ru-RU"/>
+        </w:rPr>
+        <w:t>методи</w:t>
+      </w:r>
+      <w:proofErr w:type="spellEnd"/>
+      <w:r>
+        <w:rPr>
+          <w:lang w:val="ru-RU"/>
+        </w:rPr>
+        <w:t xml:space="preserve">, модели и </w:t>
+      </w:r>
+      <w:proofErr w:type="spellStart"/>
+      <w:r>
+        <w:rPr>
+          <w:lang w:val="ru-RU"/>
+        </w:rPr>
+        <w:t>стандарти</w:t>
+      </w:r>
+      <w:proofErr w:type="spellEnd"/>
       <w:r>
         <w:rPr>
           <w:lang w:val="ru-RU"/>
@@ -639,8 +747,30 @@
         <w:rPr>
           <w:lang w:val="ru-RU"/>
         </w:rPr>
-        <w:t>за решаване на проблемите</w:t>
-      </w:r>
+        <w:t xml:space="preserve">за </w:t>
+      </w:r>
+      <w:proofErr w:type="spellStart"/>
+      <w:r>
+        <w:rPr>
+          <w:lang w:val="ru-RU"/>
+        </w:rPr>
+        <w:t>решаване</w:t>
+      </w:r>
+      <w:proofErr w:type="spellEnd"/>
+      <w:r>
+        <w:rPr>
+          <w:lang w:val="ru-RU"/>
+        </w:rPr>
+        <w:t xml:space="preserve"> на </w:t>
+      </w:r>
+      <w:proofErr w:type="spellStart"/>
+      <w:r>
+        <w:rPr>
+          <w:lang w:val="ru-RU"/>
+        </w:rPr>
+        <w:t>проблемите</w:t>
+      </w:r>
+      <w:proofErr w:type="spellEnd"/>
     </w:p>
     <w:p>
       <w:pPr>
@@ -666,11 +796,19 @@
         </w:rPr>
         <w:t xml:space="preserve">. </w:t>
       </w:r>
-      <w:r>
-        <w:rPr>
-          <w:lang w:val="ru-RU"/>
-        </w:rPr>
-        <w:t>Съществуващи решения</w:t>
+      <w:proofErr w:type="spellStart"/>
+      <w:r>
+        <w:rPr>
+          <w:lang w:val="ru-RU"/>
+        </w:rPr>
+        <w:t>Съществуващи</w:t>
+      </w:r>
+      <w:proofErr w:type="spellEnd"/>
+      <w:r>
+        <w:rPr>
+          <w:lang w:val="ru-RU"/>
+        </w:rPr>
+        <w:t xml:space="preserve"> решения</w:t>
       </w:r>
     </w:p>
     <w:p>
@@ -706,13 +844,29 @@
           <w:color w:val="C00000"/>
           <w:lang w:val="ru-RU"/>
         </w:rPr>
-        <w:t xml:space="preserve"> Избор на критерии за сравне</w:t>
-      </w:r>
+        <w:t xml:space="preserve"> </w:t>
+      </w:r>
+      <w:proofErr w:type="spellStart"/>
       <w:r>
         <w:rPr>
           <w:color w:val="C00000"/>
           <w:lang w:val="ru-RU"/>
         </w:rPr>
+        <w:t>Избор</w:t>
+      </w:r>
+      <w:proofErr w:type="spellEnd"/>
+      <w:r>
+        <w:rPr>
+          <w:color w:val="C00000"/>
+          <w:lang w:val="ru-RU"/>
+        </w:rPr>
+        <w:t xml:space="preserve"> на критерии за сравне</w:t>
+      </w:r>
+      <w:r>
+        <w:rPr>
+          <w:color w:val="C00000"/>
+          <w:lang w:val="ru-RU"/>
+        </w:rPr>
         <w:t>ние и с</w:t>
       </w:r>
       <w:r>
@@ -720,7 +874,39 @@
           <w:color w:val="C00000"/>
           <w:lang w:val="ru-RU"/>
         </w:rPr>
-        <w:t>равнителен анализ на решения/методи/стандарти/</w:t>
+        <w:t>равнителен анализ на решения/</w:t>
+      </w:r>
+      <w:proofErr w:type="spellStart"/>
+      <w:r>
+        <w:rPr>
+          <w:color w:val="C00000"/>
+          <w:lang w:val="ru-RU"/>
+        </w:rPr>
+        <w:t>методи</w:t>
+      </w:r>
+      <w:proofErr w:type="spellEnd"/>
+      <w:r>
+        <w:rPr>
+          <w:color w:val="C00000"/>
+          <w:lang w:val="ru-RU"/>
+        </w:rPr>
+        <w:t>/</w:t>
+      </w:r>
+      <w:proofErr w:type="spellStart"/>
+      <w:r>
+        <w:rPr>
+          <w:color w:val="C00000"/>
+          <w:lang w:val="ru-RU"/>
+        </w:rPr>
+        <w:t>стандарти</w:t>
+      </w:r>
+      <w:proofErr w:type="spellEnd"/>
+      <w:r>
+        <w:rPr>
+          <w:color w:val="C00000"/>
+          <w:lang w:val="ru-RU"/>
+        </w:rPr>
+        <w:t>/</w:t>
       </w:r>
     </w:p>
     <w:p>
@@ -777,20 +963,30 @@
         </w:rPr>
         <w:t xml:space="preserve">Глава 3. </w:t>
       </w:r>
+      <w:proofErr w:type="spellStart"/>
       <w:r>
         <w:rPr>
           <w:b/>
           <w:sz w:val="28"/>
           <w:lang w:val="ru-RU"/>
         </w:rPr>
-        <w:t>Използвани технологии</w:t>
-      </w:r>
+        <w:t>Използвани</w:t>
+      </w:r>
+      <w:proofErr w:type="spellEnd"/>
       <w:r>
         <w:rPr>
           <w:b/>
           <w:sz w:val="28"/>
           <w:lang w:val="ru-RU"/>
         </w:rPr>
+        <w:t xml:space="preserve"> технологии</w:t>
+      </w:r>
+      <w:r>
+        <w:rPr>
+          <w:b/>
+          <w:sz w:val="28"/>
+          <w:lang w:val="ru-RU"/>
+        </w:rPr>
         <w:t xml:space="preserve"> </w:t>
       </w:r>
       <w:r>
@@ -837,11 +1033,61 @@
         </w:rPr>
         <w:t xml:space="preserve">. </w:t>
       </w:r>
-      <w:r>
-        <w:rPr>
-          <w:lang w:val="ru-RU"/>
-        </w:rPr>
-        <w:t>Изисквания към средствата (технологии, платформи и методологии)</w:t>
+      <w:proofErr w:type="spellStart"/>
+      <w:r>
+        <w:rPr>
+          <w:lang w:val="ru-RU"/>
+        </w:rPr>
+        <w:t>Изисквания</w:t>
+      </w:r>
+      <w:proofErr w:type="spellEnd"/>
+      <w:r>
+        <w:rPr>
+          <w:lang w:val="ru-RU"/>
+        </w:rPr>
+        <w:t xml:space="preserve"> </w:t>
+      </w:r>
+      <w:proofErr w:type="spellStart"/>
+      <w:r>
+        <w:rPr>
+          <w:lang w:val="ru-RU"/>
+        </w:rPr>
+        <w:t>към</w:t>
+      </w:r>
+      <w:proofErr w:type="spellEnd"/>
+      <w:r>
+        <w:rPr>
+          <w:lang w:val="ru-RU"/>
+        </w:rPr>
+        <w:t xml:space="preserve"> </w:t>
+      </w:r>
+      <w:proofErr w:type="spellStart"/>
+      <w:r>
+        <w:rPr>
+          <w:lang w:val="ru-RU"/>
+        </w:rPr>
+        <w:t>средствата</w:t>
+      </w:r>
+      <w:proofErr w:type="spellEnd"/>
+      <w:r>
+        <w:rPr>
+          <w:lang w:val="ru-RU"/>
+        </w:rPr>
+        <w:t xml:space="preserve"> (технологии, </w:t>
+      </w:r>
+      <w:proofErr w:type="spellStart"/>
+      <w:r>
+        <w:rPr>
+          <w:lang w:val="ru-RU"/>
+        </w:rPr>
+        <w:t>платформи</w:t>
+      </w:r>
+      <w:proofErr w:type="spellEnd"/>
+      <w:r>
+        <w:rPr>
+          <w:lang w:val="ru-RU"/>
+        </w:rPr>
+        <w:t xml:space="preserve"> и методологии)</w:t>
       </w:r>
     </w:p>
     <w:p>
@@ -866,7 +1112,77 @@
         <w:rPr>
           <w:lang w:val="ru-RU"/>
         </w:rPr>
-        <w:t>. Видове средства (технологии, платформи и методологии) и начин и място за използването им – сравненителен анализ</w:t>
+        <w:t xml:space="preserve">. </w:t>
+      </w:r>
+      <w:proofErr w:type="spellStart"/>
+      <w:r>
+        <w:rPr>
+          <w:lang w:val="ru-RU"/>
+        </w:rPr>
+        <w:t>Видове</w:t>
+      </w:r>
+      <w:proofErr w:type="spellEnd"/>
+      <w:r>
+        <w:rPr>
+          <w:lang w:val="ru-RU"/>
+        </w:rPr>
+        <w:t xml:space="preserve"> средства (технологии, </w:t>
+      </w:r>
+      <w:proofErr w:type="spellStart"/>
+      <w:r>
+        <w:rPr>
+          <w:lang w:val="ru-RU"/>
+        </w:rPr>
+        <w:t>платформи</w:t>
+      </w:r>
+      <w:proofErr w:type="spellEnd"/>
+      <w:r>
+        <w:rPr>
+          <w:lang w:val="ru-RU"/>
+        </w:rPr>
+        <w:t xml:space="preserve"> и методологии) и начин и </w:t>
+      </w:r>
+      <w:proofErr w:type="spellStart"/>
+      <w:r>
+        <w:rPr>
+          <w:lang w:val="ru-RU"/>
+        </w:rPr>
+        <w:t>място</w:t>
+      </w:r>
+      <w:proofErr w:type="spellEnd"/>
+      <w:r>
+        <w:rPr>
+          <w:lang w:val="ru-RU"/>
+        </w:rPr>
+        <w:t xml:space="preserve"> за </w:t>
+      </w:r>
+      <w:proofErr w:type="spellStart"/>
+      <w:r>
+        <w:rPr>
+          <w:lang w:val="ru-RU"/>
+        </w:rPr>
+        <w:t>използването</w:t>
+      </w:r>
+      <w:proofErr w:type="spellEnd"/>
+      <w:r>
+        <w:rPr>
+          <w:lang w:val="ru-RU"/>
+        </w:rPr>
+        <w:t xml:space="preserve"> им – </w:t>
+      </w:r>
+      <w:proofErr w:type="spellStart"/>
+      <w:r>
+        <w:rPr>
+          <w:lang w:val="ru-RU"/>
+        </w:rPr>
+        <w:t>сравненителен</w:t>
+      </w:r>
+      <w:proofErr w:type="spellEnd"/>
+      <w:r>
+        <w:rPr>
+          <w:lang w:val="ru-RU"/>
+        </w:rPr>
+        <w:t xml:space="preserve"> анализ</w:t>
       </w:r>
     </w:p>
     <w:p>
@@ -893,11 +1209,47 @@
         </w:rPr>
         <w:t xml:space="preserve">. </w:t>
       </w:r>
-      <w:r>
-        <w:rPr>
-          <w:lang w:val="ru-RU"/>
-        </w:rPr>
-        <w:t>Избор на средствата (технологии, платформи и методологии)</w:t>
+      <w:proofErr w:type="spellStart"/>
+      <w:r>
+        <w:rPr>
+          <w:lang w:val="ru-RU"/>
+        </w:rPr>
+        <w:t>Избор</w:t>
+      </w:r>
+      <w:proofErr w:type="spellEnd"/>
+      <w:r>
+        <w:rPr>
+          <w:lang w:val="ru-RU"/>
+        </w:rPr>
+        <w:t xml:space="preserve"> на </w:t>
+      </w:r>
+      <w:proofErr w:type="spellStart"/>
+      <w:r>
+        <w:rPr>
+          <w:lang w:val="ru-RU"/>
+        </w:rPr>
+        <w:t>средствата</w:t>
+      </w:r>
+      <w:proofErr w:type="spellEnd"/>
+      <w:r>
+        <w:rPr>
+          <w:lang w:val="ru-RU"/>
+        </w:rPr>
+        <w:t xml:space="preserve"> (технологии, </w:t>
+      </w:r>
+      <w:proofErr w:type="spellStart"/>
+      <w:r>
+        <w:rPr>
+          <w:lang w:val="ru-RU"/>
+        </w:rPr>
+        <w:t>платформи</w:t>
+      </w:r>
+      <w:proofErr w:type="spellEnd"/>
+      <w:r>
+        <w:rPr>
+          <w:lang w:val="ru-RU"/>
+        </w:rPr>
+        <w:t xml:space="preserve"> и методологии)</w:t>
       </w:r>
     </w:p>
     <w:p>
@@ -985,8 +1337,16 @@
         <w:rPr>
           <w:lang w:val="ru-RU"/>
         </w:rPr>
-        <w:t>Концептуален модел</w:t>
-      </w:r>
+        <w:t xml:space="preserve">Концептуален </w:t>
+      </w:r>
+      <w:proofErr w:type="spellStart"/>
+      <w:r>
+        <w:rPr>
+          <w:lang w:val="ru-RU"/>
+        </w:rPr>
+        <w:t>модел</w:t>
+      </w:r>
+      <w:proofErr w:type="spellEnd"/>
     </w:p>
     <w:p>
       <w:pPr>
@@ -1000,29 +1360,81 @@
         </w:rPr>
         <w:t xml:space="preserve">4.2. </w:t>
       </w:r>
-      <w:r>
-        <w:rPr>
-          <w:lang w:val="ru-RU"/>
-        </w:rPr>
-        <w:t xml:space="preserve">Потребителски </w:t>
-      </w:r>
-      <w:r>
-        <w:rPr>
-          <w:lang w:val="ru-RU"/>
-        </w:rPr>
-        <w:t xml:space="preserve">(функционални) </w:t>
-      </w:r>
-      <w:r>
-        <w:rPr>
-          <w:lang w:val="ru-RU"/>
-        </w:rPr>
-        <w:t xml:space="preserve">изисквания (права, роли, статуси, </w:t>
-      </w:r>
-      <w:r>
-        <w:rPr>
-          <w:lang w:val="ru-RU"/>
-        </w:rPr>
-        <w:t>диаграми, ...)</w:t>
+      <w:proofErr w:type="spellStart"/>
+      <w:r>
+        <w:rPr>
+          <w:lang w:val="ru-RU"/>
+        </w:rPr>
+        <w:t>Потребителски</w:t>
+      </w:r>
+      <w:proofErr w:type="spellEnd"/>
+      <w:r>
+        <w:rPr>
+          <w:lang w:val="ru-RU"/>
+        </w:rPr>
+        <w:t xml:space="preserve"> </w:t>
+      </w:r>
+      <w:r>
+        <w:rPr>
+          <w:lang w:val="ru-RU"/>
+        </w:rPr>
+        <w:t>(</w:t>
+      </w:r>
+      <w:proofErr w:type="spellStart"/>
+      <w:r>
+        <w:rPr>
+          <w:lang w:val="ru-RU"/>
+        </w:rPr>
+        <w:t>функционални</w:t>
+      </w:r>
+      <w:proofErr w:type="spellEnd"/>
+      <w:r>
+        <w:rPr>
+          <w:lang w:val="ru-RU"/>
+        </w:rPr>
+        <w:t xml:space="preserve">) </w:t>
+      </w:r>
+      <w:proofErr w:type="spellStart"/>
+      <w:r>
+        <w:rPr>
+          <w:lang w:val="ru-RU"/>
+        </w:rPr>
+        <w:t>изисквания</w:t>
+      </w:r>
+      <w:proofErr w:type="spellEnd"/>
+      <w:r>
+        <w:rPr>
+          <w:lang w:val="ru-RU"/>
+        </w:rPr>
+        <w:t xml:space="preserve"> (права, роли, </w:t>
+      </w:r>
+      <w:proofErr w:type="spellStart"/>
+      <w:r>
+        <w:rPr>
+          <w:lang w:val="ru-RU"/>
+        </w:rPr>
+        <w:t>статуси</w:t>
+      </w:r>
+      <w:proofErr w:type="spellEnd"/>
+      <w:r>
+        <w:rPr>
+          <w:lang w:val="ru-RU"/>
+        </w:rPr>
+        <w:t xml:space="preserve">, </w:t>
+      </w:r>
+      <w:proofErr w:type="spellStart"/>
+      <w:r>
+        <w:rPr>
+          <w:lang w:val="ru-RU"/>
+        </w:rPr>
+        <w:t>диаграми</w:t>
+      </w:r>
+      <w:proofErr w:type="spellEnd"/>
+      <w:r>
+        <w:rPr>
+          <w:lang w:val="ru-RU"/>
+        </w:rPr>
+        <w:t>, ...)</w:t>
       </w:r>
     </w:p>
     <w:p>
@@ -1037,26 +1449,106 @@
         </w:rPr>
         <w:t xml:space="preserve">4.3. </w:t>
       </w:r>
-      <w:r>
-        <w:rPr>
-          <w:lang w:val="ru-RU"/>
-        </w:rPr>
-        <w:t xml:space="preserve">Качествени (нефункционални) </w:t>
-      </w:r>
-      <w:r>
-        <w:rPr>
-          <w:lang w:val="ru-RU"/>
-        </w:rPr>
-        <w:t>изисквания (</w:t>
+      <w:proofErr w:type="spellStart"/>
+      <w:r>
+        <w:rPr>
+          <w:lang w:val="ru-RU"/>
+        </w:rPr>
+        <w:t>Качествени</w:t>
+      </w:r>
+      <w:proofErr w:type="spellEnd"/>
+      <w:r>
+        <w:rPr>
+          <w:lang w:val="ru-RU"/>
+        </w:rPr>
+        <w:t xml:space="preserve"> (</w:t>
+      </w:r>
+      <w:proofErr w:type="spellStart"/>
+      <w:r>
+        <w:rPr>
+          <w:lang w:val="ru-RU"/>
+        </w:rPr>
+        <w:t>нефункционални</w:t>
+      </w:r>
+      <w:proofErr w:type="spellEnd"/>
+      <w:r>
+        <w:rPr>
+          <w:lang w:val="ru-RU"/>
+        </w:rPr>
+        <w:t xml:space="preserve">) </w:t>
+      </w:r>
+      <w:proofErr w:type="spellStart"/>
+      <w:r>
+        <w:rPr>
+          <w:lang w:val="ru-RU"/>
+        </w:rPr>
+        <w:t>изисквания</w:t>
+      </w:r>
+      <w:proofErr w:type="spellEnd"/>
+      <w:r>
+        <w:rPr>
+          <w:lang w:val="ru-RU"/>
+        </w:rPr>
+        <w:t xml:space="preserve"> (</w:t>
       </w:r>
       <w:r>
         <w:t xml:space="preserve">като напр. </w:t>
       </w:r>
-      <w:r>
-        <w:rPr>
-          <w:lang w:val="ru-RU"/>
-        </w:rPr>
-        <w:t>преносимост, използваемост, скалируемост, поддръжка, ...)</w:t>
+      <w:proofErr w:type="spellStart"/>
+      <w:r>
+        <w:rPr>
+          <w:lang w:val="ru-RU"/>
+        </w:rPr>
+        <w:t>преносимост</w:t>
+      </w:r>
+      <w:proofErr w:type="spellEnd"/>
+      <w:r>
+        <w:rPr>
+          <w:lang w:val="ru-RU"/>
+        </w:rPr>
+        <w:t xml:space="preserve">, </w:t>
+      </w:r>
+      <w:proofErr w:type="spellStart"/>
+      <w:r>
+        <w:rPr>
+          <w:lang w:val="ru-RU"/>
+        </w:rPr>
+        <w:t>използваемост</w:t>
+      </w:r>
+      <w:proofErr w:type="spellEnd"/>
+      <w:r>
+        <w:rPr>
+          <w:lang w:val="ru-RU"/>
+        </w:rPr>
+        <w:t xml:space="preserve">, </w:t>
+      </w:r>
+      <w:proofErr w:type="spellStart"/>
+      <w:r>
+        <w:rPr>
+          <w:lang w:val="ru-RU"/>
+        </w:rPr>
+        <w:t>скалируемост</w:t>
+      </w:r>
+      <w:proofErr w:type="spellEnd"/>
+      <w:r>
+        <w:rPr>
+          <w:lang w:val="ru-RU"/>
+        </w:rPr>
+        <w:t xml:space="preserve">, </w:t>
+      </w:r>
+      <w:proofErr w:type="spellStart"/>
+      <w:r>
+        <w:rPr>
+          <w:lang w:val="ru-RU"/>
+        </w:rPr>
+        <w:t>поддръжка</w:t>
+      </w:r>
+      <w:proofErr w:type="spellEnd"/>
+      <w:r>
+        <w:rPr>
+          <w:lang w:val="ru-RU"/>
+        </w:rPr>
+        <w:t>, ...)</w:t>
       </w:r>
     </w:p>
     <w:p>
@@ -1075,8 +1567,16 @@
         <w:rPr>
           <w:lang w:val="ru-RU"/>
         </w:rPr>
-        <w:t>4. Работни (бизнес) процеси</w:t>
-      </w:r>
+        <w:t xml:space="preserve">4. Работни (бизнес) </w:t>
+      </w:r>
+      <w:proofErr w:type="spellStart"/>
+      <w:r>
+        <w:rPr>
+          <w:lang w:val="ru-RU"/>
+        </w:rPr>
+        <w:t>процеси</w:t>
+      </w:r>
+      <w:proofErr w:type="spellEnd"/>
     </w:p>
     <w:p>
       <w:pPr>
@@ -1138,6 +1638,7 @@
         </w:rPr>
         <w:t xml:space="preserve">Глава 5. </w:t>
       </w:r>
+      <w:proofErr w:type="spellStart"/>
       <w:r>
         <w:rPr>
           <w:b/>
@@ -1146,6 +1647,7 @@
         </w:rPr>
         <w:t>Проектиране</w:t>
       </w:r>
+      <w:proofErr w:type="spellEnd"/>
     </w:p>
     <w:p>
       <w:pPr>
@@ -1171,24 +1673,42 @@
         </w:rPr>
         <w:t xml:space="preserve">напр. </w:t>
       </w:r>
-      <w:r>
-        <w:rPr>
-          <w:lang w:val="ru-RU"/>
-        </w:rPr>
-        <w:t xml:space="preserve">слоеве, модули, </w:t>
-      </w:r>
-      <w:r>
-        <w:rPr>
-          <w:lang w:val="ru-RU"/>
-        </w:rPr>
-        <w:t xml:space="preserve">блокове, </w:t>
-      </w:r>
+      <w:proofErr w:type="spellStart"/>
+      <w:r>
+        <w:rPr>
+          <w:lang w:val="ru-RU"/>
+        </w:rPr>
+        <w:t>слоеве</w:t>
+      </w:r>
+      <w:proofErr w:type="spellEnd"/>
+      <w:r>
+        <w:rPr>
+          <w:lang w:val="ru-RU"/>
+        </w:rPr>
+        <w:t xml:space="preserve">, модули, </w:t>
+      </w:r>
+      <w:proofErr w:type="spellStart"/>
+      <w:r>
+        <w:rPr>
+          <w:lang w:val="ru-RU"/>
+        </w:rPr>
+        <w:t>блокове</w:t>
+      </w:r>
+      <w:proofErr w:type="spellEnd"/>
+      <w:r>
+        <w:rPr>
+          <w:lang w:val="ru-RU"/>
+        </w:rPr>
+        <w:t xml:space="preserve">, </w:t>
+      </w:r>
+      <w:proofErr w:type="spellStart"/>
       <w:r>
         <w:rPr>
           <w:lang w:val="ru-RU"/>
         </w:rPr>
         <w:t>компоненти</w:t>
       </w:r>
+      <w:proofErr w:type="spellEnd"/>
       <w:r>
         <w:rPr>
           <w:lang w:val="ru-RU"/>
@@ -1208,11 +1728,33 @@
         </w:rPr>
         <w:t xml:space="preserve">5.2. </w:t>
       </w:r>
-      <w:r>
-        <w:rPr>
-          <w:lang w:val="ru-RU"/>
-        </w:rPr>
-        <w:t>Модел на данните (</w:t>
+      <w:proofErr w:type="spellStart"/>
+      <w:r>
+        <w:rPr>
+          <w:lang w:val="ru-RU"/>
+        </w:rPr>
+        <w:t>Модел</w:t>
+      </w:r>
+      <w:proofErr w:type="spellEnd"/>
+      <w:r>
+        <w:rPr>
+          <w:lang w:val="ru-RU"/>
+        </w:rPr>
+        <w:t xml:space="preserve"> на </w:t>
+      </w:r>
+      <w:proofErr w:type="spellStart"/>
+      <w:r>
+        <w:rPr>
+          <w:lang w:val="ru-RU"/>
+        </w:rPr>
+        <w:t>данните</w:t>
+      </w:r>
+      <w:proofErr w:type="spellEnd"/>
+      <w:r>
+        <w:rPr>
+          <w:lang w:val="ru-RU"/>
+        </w:rPr>
+        <w:t xml:space="preserve"> (</w:t>
       </w:r>
       <w:r>
         <w:rPr>
@@ -1224,7 +1766,35 @@
         <w:rPr>
           <w:lang w:val="ru-RU"/>
         </w:rPr>
-        <w:t>база данни, файлова структура, ...)</w:t>
+        <w:t xml:space="preserve">база </w:t>
+      </w:r>
+      <w:proofErr w:type="spellStart"/>
+      <w:r>
+        <w:rPr>
+          <w:lang w:val="ru-RU"/>
+        </w:rPr>
+        <w:t>данни</w:t>
+      </w:r>
+      <w:proofErr w:type="spellEnd"/>
+      <w:r>
+        <w:rPr>
+          <w:lang w:val="ru-RU"/>
+        </w:rPr>
+        <w:t xml:space="preserve">, </w:t>
+      </w:r>
+      <w:proofErr w:type="spellStart"/>
+      <w:r>
+        <w:rPr>
+          <w:lang w:val="ru-RU"/>
+        </w:rPr>
+        <w:t>файлова</w:t>
+      </w:r>
+      <w:proofErr w:type="spellEnd"/>
+      <w:r>
+        <w:rPr>
+          <w:lang w:val="ru-RU"/>
+        </w:rPr>
+        <w:t xml:space="preserve"> структура, ...)</w:t>
       </w:r>
     </w:p>
     <w:p>
@@ -1255,19 +1825,69 @@
         <w:rPr>
           <w:lang w:val="ru-RU"/>
         </w:rPr>
-        <w:t xml:space="preserve"> Диаграми (</w:t>
-      </w:r>
-      <w:r>
-        <w:rPr>
-          <w:lang w:val="ru-RU"/>
-        </w:rPr>
-        <w:t xml:space="preserve">на структура и поведение - </w:t>
-      </w:r>
-      <w:r>
-        <w:rPr>
-          <w:lang w:val="ru-RU"/>
-        </w:rPr>
-        <w:t>по слоеве и модули, с извадки от кода)</w:t>
+        <w:t xml:space="preserve"> </w:t>
+      </w:r>
+      <w:proofErr w:type="spellStart"/>
+      <w:r>
+        <w:rPr>
+          <w:lang w:val="ru-RU"/>
+        </w:rPr>
+        <w:t>Диаграми</w:t>
+      </w:r>
+      <w:proofErr w:type="spellEnd"/>
+      <w:r>
+        <w:rPr>
+          <w:lang w:val="ru-RU"/>
+        </w:rPr>
+        <w:t xml:space="preserve"> (</w:t>
+      </w:r>
+      <w:proofErr w:type="gramStart"/>
+      <w:r>
+        <w:rPr>
+          <w:lang w:val="ru-RU"/>
+        </w:rPr>
+        <w:t>на структура</w:t>
+      </w:r>
+      <w:proofErr w:type="gramEnd"/>
+      <w:r>
+        <w:rPr>
+          <w:lang w:val="ru-RU"/>
+        </w:rPr>
+        <w:t xml:space="preserve"> и поведение - </w:t>
+      </w:r>
+      <w:r>
+        <w:rPr>
+          <w:lang w:val="ru-RU"/>
+        </w:rPr>
+        <w:t xml:space="preserve">по </w:t>
+      </w:r>
+      <w:proofErr w:type="spellStart"/>
+      <w:r>
+        <w:rPr>
+          <w:lang w:val="ru-RU"/>
+        </w:rPr>
+        <w:t>слоеве</w:t>
+      </w:r>
+      <w:proofErr w:type="spellEnd"/>
+      <w:r>
+        <w:rPr>
+          <w:lang w:val="ru-RU"/>
+        </w:rPr>
+        <w:t xml:space="preserve"> и модули, с </w:t>
+      </w:r>
+      <w:proofErr w:type="spellStart"/>
+      <w:r>
+        <w:rPr>
+          <w:lang w:val="ru-RU"/>
+        </w:rPr>
+        <w:t>извадки</w:t>
+      </w:r>
+      <w:proofErr w:type="spellEnd"/>
+      <w:r>
+        <w:rPr>
+          <w:lang w:val="ru-RU"/>
+        </w:rPr>
+        <w:t xml:space="preserve"> от кода)</w:t>
       </w:r>
     </w:p>
     <w:p>
@@ -1298,7 +1918,35 @@
         <w:rPr>
           <w:lang w:val="ru-RU"/>
         </w:rPr>
-        <w:t xml:space="preserve"> Потребителски интерфейс (опционално)</w:t>
+        <w:t xml:space="preserve"> </w:t>
+      </w:r>
+      <w:proofErr w:type="spellStart"/>
+      <w:r>
+        <w:rPr>
+          <w:lang w:val="ru-RU"/>
+        </w:rPr>
+        <w:t>Потребителски</w:t>
+      </w:r>
+      <w:proofErr w:type="spellEnd"/>
+      <w:r>
+        <w:rPr>
+          <w:lang w:val="ru-RU"/>
+        </w:rPr>
+        <w:t xml:space="preserve"> интерфейс (</w:t>
+      </w:r>
+      <w:proofErr w:type="spellStart"/>
+      <w:r>
+        <w:rPr>
+          <w:lang w:val="ru-RU"/>
+        </w:rPr>
+        <w:t>опционално</w:t>
+      </w:r>
+      <w:proofErr w:type="spellEnd"/>
+      <w:r>
+        <w:rPr>
+          <w:lang w:val="ru-RU"/>
+        </w:rPr>
+        <w:t>)</w:t>
       </w:r>
     </w:p>
     <w:p>
@@ -1325,11 +1973,47 @@
         </w:rPr>
         <w:t xml:space="preserve">. </w:t>
       </w:r>
-      <w:r>
-        <w:rPr>
-          <w:lang w:val="ru-RU"/>
-        </w:rPr>
-        <w:t>Ресурсни и спомагателни модули (опционално)</w:t>
+      <w:proofErr w:type="spellStart"/>
+      <w:r>
+        <w:rPr>
+          <w:lang w:val="ru-RU"/>
+        </w:rPr>
+        <w:t>Ресурсни</w:t>
+      </w:r>
+      <w:proofErr w:type="spellEnd"/>
+      <w:r>
+        <w:rPr>
+          <w:lang w:val="ru-RU"/>
+        </w:rPr>
+        <w:t xml:space="preserve"> и </w:t>
+      </w:r>
+      <w:proofErr w:type="spellStart"/>
+      <w:r>
+        <w:rPr>
+          <w:lang w:val="ru-RU"/>
+        </w:rPr>
+        <w:t>спомагателни</w:t>
+      </w:r>
+      <w:proofErr w:type="spellEnd"/>
+      <w:r>
+        <w:rPr>
+          <w:lang w:val="ru-RU"/>
+        </w:rPr>
+        <w:t xml:space="preserve"> модули (</w:t>
+      </w:r>
+      <w:proofErr w:type="spellStart"/>
+      <w:r>
+        <w:rPr>
+          <w:lang w:val="ru-RU"/>
+        </w:rPr>
+        <w:t>опционално</w:t>
+      </w:r>
+      <w:proofErr w:type="spellEnd"/>
+      <w:r>
+        <w:rPr>
+          <w:lang w:val="ru-RU"/>
+        </w:rPr>
+        <w:t>)</w:t>
       </w:r>
     </w:p>
     <w:p>
@@ -1376,38 +2060,68 @@
           <w:sz w:val="28"/>
           <w:lang w:val="ru-RU"/>
         </w:rPr>
-        <w:t>Реализация, т</w:t>
-      </w:r>
+        <w:t xml:space="preserve">Реализация, </w:t>
+      </w:r>
+      <w:proofErr w:type="spellStart"/>
       <w:r>
         <w:rPr>
           <w:b/>
           <w:sz w:val="28"/>
           <w:lang w:val="ru-RU"/>
         </w:rPr>
+        <w:t>т</w:t>
+      </w:r>
+      <w:r>
+        <w:rPr>
+          <w:b/>
+          <w:sz w:val="28"/>
+          <w:lang w:val="ru-RU"/>
+        </w:rPr>
         <w:t>естване</w:t>
       </w:r>
+      <w:proofErr w:type="spellEnd"/>
       <w:r>
         <w:rPr>
           <w:b/>
           <w:sz w:val="28"/>
           <w:lang w:val="ru-RU"/>
         </w:rPr>
-        <w:t>/експерименти</w:t>
-      </w:r>
+        <w:t>/</w:t>
+      </w:r>
+      <w:proofErr w:type="spellStart"/>
       <w:r>
         <w:rPr>
           <w:b/>
           <w:sz w:val="28"/>
           <w:lang w:val="ru-RU"/>
         </w:rPr>
-        <w:t xml:space="preserve"> и внедряване</w:t>
-      </w:r>
+        <w:t>експерименти</w:t>
+      </w:r>
+      <w:proofErr w:type="spellEnd"/>
       <w:r>
         <w:rPr>
           <w:b/>
           <w:sz w:val="28"/>
           <w:lang w:val="ru-RU"/>
         </w:rPr>
+        <w:t xml:space="preserve"> и </w:t>
+      </w:r>
+      <w:proofErr w:type="spellStart"/>
+      <w:r>
+        <w:rPr>
+          <w:b/>
+          <w:sz w:val="28"/>
+          <w:lang w:val="ru-RU"/>
+        </w:rPr>
+        <w:t>внедряване</w:t>
+      </w:r>
+      <w:proofErr w:type="spellEnd"/>
+      <w:r>
+        <w:rPr>
+          <w:b/>
+          <w:sz w:val="28"/>
+          <w:lang w:val="ru-RU"/>
+        </w:rPr>
         <w:t xml:space="preserve"> </w:t>
       </w:r>
     </w:p>
@@ -1433,20 +2147,42 @@
         <w:rPr>
           <w:lang w:val="ru-RU"/>
         </w:rPr>
-        <w:t>1. Реализация на модулите</w:t>
-      </w:r>
-    </w:p>
-    <w:p>
-      <w:pPr>
-        <w:rPr>
-          <w:lang w:val="ru-RU"/>
-        </w:rPr>
-      </w:pPr>
-      <w:r>
-        <w:rPr>
-          <w:lang w:val="ru-RU"/>
-        </w:rPr>
-        <w:t>6.2. Системна интеграция (опционално)</w:t>
+        <w:t xml:space="preserve">1. Реализация на </w:t>
+      </w:r>
+      <w:proofErr w:type="spellStart"/>
+      <w:r>
+        <w:rPr>
+          <w:lang w:val="ru-RU"/>
+        </w:rPr>
+        <w:t>модулите</w:t>
+      </w:r>
+      <w:proofErr w:type="spellEnd"/>
+    </w:p>
+    <w:p>
+      <w:pPr>
+        <w:rPr>
+          <w:lang w:val="ru-RU"/>
+        </w:rPr>
+      </w:pPr>
+      <w:r>
+        <w:rPr>
+          <w:lang w:val="ru-RU"/>
+        </w:rPr>
+        <w:t>6.2. Системна интеграция (</w:t>
+      </w:r>
+      <w:proofErr w:type="spellStart"/>
+      <w:r>
+        <w:rPr>
+          <w:lang w:val="ru-RU"/>
+        </w:rPr>
+        <w:t>опционално</w:t>
+      </w:r>
+      <w:proofErr w:type="spellEnd"/>
+      <w:r>
+        <w:rPr>
+          <w:lang w:val="ru-RU"/>
+        </w:rPr>
+        <w:t>)</w:t>
       </w:r>
     </w:p>
     <w:p>
@@ -1473,11 +2209,61 @@
         </w:rPr>
         <w:t xml:space="preserve">. </w:t>
       </w:r>
-      <w:r>
-        <w:rPr>
-          <w:lang w:val="ru-RU"/>
-        </w:rPr>
-        <w:t>Планиране на тестването - тестови сценарии, процедури, ...</w:t>
+      <w:proofErr w:type="spellStart"/>
+      <w:r>
+        <w:rPr>
+          <w:lang w:val="ru-RU"/>
+        </w:rPr>
+        <w:t>Планиране</w:t>
+      </w:r>
+      <w:proofErr w:type="spellEnd"/>
+      <w:r>
+        <w:rPr>
+          <w:lang w:val="ru-RU"/>
+        </w:rPr>
+        <w:t xml:space="preserve"> на </w:t>
+      </w:r>
+      <w:proofErr w:type="spellStart"/>
+      <w:r>
+        <w:rPr>
+          <w:lang w:val="ru-RU"/>
+        </w:rPr>
+        <w:t>тестването</w:t>
+      </w:r>
+      <w:proofErr w:type="spellEnd"/>
+      <w:r>
+        <w:rPr>
+          <w:lang w:val="ru-RU"/>
+        </w:rPr>
+        <w:t xml:space="preserve"> - </w:t>
+      </w:r>
+      <w:proofErr w:type="spellStart"/>
+      <w:r>
+        <w:rPr>
+          <w:lang w:val="ru-RU"/>
+        </w:rPr>
+        <w:t>тестови</w:t>
+      </w:r>
+      <w:proofErr w:type="spellEnd"/>
+      <w:r>
+        <w:rPr>
+          <w:lang w:val="ru-RU"/>
+        </w:rPr>
+        <w:t xml:space="preserve"> сценарии, </w:t>
+      </w:r>
+      <w:proofErr w:type="spellStart"/>
+      <w:r>
+        <w:rPr>
+          <w:lang w:val="ru-RU"/>
+        </w:rPr>
+        <w:t>процедури</w:t>
+      </w:r>
+      <w:proofErr w:type="spellEnd"/>
+      <w:r>
+        <w:rPr>
+          <w:lang w:val="ru-RU"/>
+        </w:rPr>
+        <w:t>, ...</w:t>
       </w:r>
     </w:p>
     <w:p>
@@ -1504,12 +2290,28 @@
         </w:rPr>
         <w:t xml:space="preserve">. </w:t>
       </w:r>
-      <w:r>
-        <w:rPr>
-          <w:lang w:val="ru-RU"/>
-        </w:rPr>
-        <w:t>Модулно и системно тестване</w:t>
-      </w:r>
+      <w:proofErr w:type="spellStart"/>
+      <w:r>
+        <w:rPr>
+          <w:lang w:val="ru-RU"/>
+        </w:rPr>
+        <w:t>Модулно</w:t>
+      </w:r>
+      <w:proofErr w:type="spellEnd"/>
+      <w:r>
+        <w:rPr>
+          <w:lang w:val="ru-RU"/>
+        </w:rPr>
+        <w:t xml:space="preserve"> и системно </w:t>
+      </w:r>
+      <w:proofErr w:type="spellStart"/>
+      <w:r>
+        <w:rPr>
+          <w:lang w:val="ru-RU"/>
+        </w:rPr>
+        <w:t>тестване</w:t>
+      </w:r>
+      <w:proofErr w:type="spellEnd"/>
     </w:p>
     <w:p>
       <w:pPr>
@@ -1533,7 +2335,49 @@
         <w:rPr>
           <w:lang w:val="ru-RU"/>
         </w:rPr>
-        <w:t>. Анализ на резултатите от тестването и начин на отразяването им</w:t>
+        <w:t xml:space="preserve">. Анализ на </w:t>
+      </w:r>
+      <w:proofErr w:type="spellStart"/>
+      <w:r>
+        <w:rPr>
+          <w:lang w:val="ru-RU"/>
+        </w:rPr>
+        <w:t>резултатите</w:t>
+      </w:r>
+      <w:proofErr w:type="spellEnd"/>
+      <w:r>
+        <w:rPr>
+          <w:lang w:val="ru-RU"/>
+        </w:rPr>
+        <w:t xml:space="preserve"> от </w:t>
+      </w:r>
+      <w:proofErr w:type="spellStart"/>
+      <w:r>
+        <w:rPr>
+          <w:lang w:val="ru-RU"/>
+        </w:rPr>
+        <w:t>тестването</w:t>
+      </w:r>
+      <w:proofErr w:type="spellEnd"/>
+      <w:r>
+        <w:rPr>
+          <w:lang w:val="ru-RU"/>
+        </w:rPr>
+        <w:t xml:space="preserve"> и начин на </w:t>
+      </w:r>
+      <w:proofErr w:type="spellStart"/>
+      <w:r>
+        <w:rPr>
+          <w:lang w:val="ru-RU"/>
+        </w:rPr>
+        <w:t>отразяването</w:t>
+      </w:r>
+      <w:proofErr w:type="spellEnd"/>
+      <w:r>
+        <w:rPr>
+          <w:lang w:val="ru-RU"/>
+        </w:rPr>
+        <w:t xml:space="preserve"> им</w:t>
       </w:r>
     </w:p>
     <w:p>
@@ -1564,14 +2408,64 @@
         <w:rPr>
           <w:lang w:val="ru-RU"/>
         </w:rPr>
-        <w:t xml:space="preserve"> Експериментално внедряване (т</w:t>
-      </w:r>
-      <w:r>
-        <w:rPr>
-          <w:lang w:val="ru-RU"/>
-        </w:rPr>
-        <w:t>ехнологични изисквания</w:t>
-      </w:r>
+        <w:t xml:space="preserve"> </w:t>
+      </w:r>
+      <w:proofErr w:type="spellStart"/>
+      <w:r>
+        <w:rPr>
+          <w:lang w:val="ru-RU"/>
+        </w:rPr>
+        <w:t>Експериментално</w:t>
+      </w:r>
+      <w:proofErr w:type="spellEnd"/>
+      <w:r>
+        <w:rPr>
+          <w:lang w:val="ru-RU"/>
+        </w:rPr>
+        <w:t xml:space="preserve"> </w:t>
+      </w:r>
+      <w:proofErr w:type="spellStart"/>
+      <w:r>
+        <w:rPr>
+          <w:lang w:val="ru-RU"/>
+        </w:rPr>
+        <w:t>внедряване</w:t>
+      </w:r>
+      <w:proofErr w:type="spellEnd"/>
+      <w:r>
+        <w:rPr>
+          <w:lang w:val="ru-RU"/>
+        </w:rPr>
+        <w:t xml:space="preserve"> (</w:t>
+      </w:r>
+      <w:proofErr w:type="spellStart"/>
+      <w:r>
+        <w:rPr>
+          <w:lang w:val="ru-RU"/>
+        </w:rPr>
+        <w:t>т</w:t>
+      </w:r>
+      <w:r>
+        <w:rPr>
+          <w:lang w:val="ru-RU"/>
+        </w:rPr>
+        <w:t>ехнологични</w:t>
+      </w:r>
+      <w:proofErr w:type="spellEnd"/>
+      <w:r>
+        <w:rPr>
+          <w:lang w:val="ru-RU"/>
+        </w:rPr>
+        <w:t xml:space="preserve"> </w:t>
+      </w:r>
+      <w:proofErr w:type="spellStart"/>
+      <w:r>
+        <w:rPr>
+          <w:lang w:val="ru-RU"/>
+        </w:rPr>
+        <w:t>изисквания</w:t>
+      </w:r>
+      <w:proofErr w:type="spellEnd"/>
       <w:r>
         <w:rPr>
           <w:lang w:val="ru-RU"/>
@@ -1584,11 +2478,33 @@
         </w:rPr>
         <w:t xml:space="preserve"> </w:t>
       </w:r>
-      <w:r>
-        <w:rPr>
-          <w:lang w:val="ru-RU"/>
-        </w:rPr>
-        <w:t>инсталиране, условия, използване, ...)</w:t>
+      <w:proofErr w:type="spellStart"/>
+      <w:r>
+        <w:rPr>
+          <w:lang w:val="ru-RU"/>
+        </w:rPr>
+        <w:t>инсталиране</w:t>
+      </w:r>
+      <w:proofErr w:type="spellEnd"/>
+      <w:r>
+        <w:rPr>
+          <w:lang w:val="ru-RU"/>
+        </w:rPr>
+        <w:t xml:space="preserve">, условия, </w:t>
+      </w:r>
+      <w:proofErr w:type="spellStart"/>
+      <w:r>
+        <w:rPr>
+          <w:lang w:val="ru-RU"/>
+        </w:rPr>
+        <w:t>използване</w:t>
+      </w:r>
+      <w:proofErr w:type="spellEnd"/>
+      <w:r>
+        <w:rPr>
+          <w:lang w:val="ru-RU"/>
+        </w:rPr>
+        <w:t>, ...)</w:t>
       </w:r>
     </w:p>
     <w:p>
@@ -1639,7 +2555,35 @@
         <w:rPr>
           <w:lang w:val="ru-RU"/>
         </w:rPr>
-        <w:t>Обобщение на изпълнението на началните цели</w:t>
+        <w:t xml:space="preserve">Обобщение на </w:t>
+      </w:r>
+      <w:proofErr w:type="spellStart"/>
+      <w:r>
+        <w:rPr>
+          <w:lang w:val="ru-RU"/>
+        </w:rPr>
+        <w:t>изпълнението</w:t>
+      </w:r>
+      <w:proofErr w:type="spellEnd"/>
+      <w:r>
+        <w:rPr>
+          <w:lang w:val="ru-RU"/>
+        </w:rPr>
+        <w:t xml:space="preserve"> на </w:t>
+      </w:r>
+      <w:proofErr w:type="spellStart"/>
+      <w:r>
+        <w:rPr>
+          <w:lang w:val="ru-RU"/>
+        </w:rPr>
+        <w:t>началните</w:t>
+      </w:r>
+      <w:proofErr w:type="spellEnd"/>
+      <w:r>
+        <w:rPr>
+          <w:lang w:val="ru-RU"/>
+        </w:rPr>
+        <w:t xml:space="preserve"> цели</w:t>
       </w:r>
     </w:p>
     <w:p>
@@ -1670,14 +2614,50 @@
         <w:rPr>
           <w:lang w:val="ru-RU"/>
         </w:rPr>
-        <w:t xml:space="preserve"> Насоки за б</w:t>
-      </w:r>
-      <w:r>
-        <w:rPr>
-          <w:lang w:val="ru-RU"/>
-        </w:rPr>
-        <w:t>ъдещо развитие и усъвършенстване</w:t>
-      </w:r>
+        <w:t xml:space="preserve"> </w:t>
+      </w:r>
+      <w:proofErr w:type="spellStart"/>
+      <w:r>
+        <w:rPr>
+          <w:lang w:val="ru-RU"/>
+        </w:rPr>
+        <w:t>Насоки</w:t>
+      </w:r>
+      <w:proofErr w:type="spellEnd"/>
+      <w:r>
+        <w:rPr>
+          <w:lang w:val="ru-RU"/>
+        </w:rPr>
+        <w:t xml:space="preserve"> за </w:t>
+      </w:r>
+      <w:proofErr w:type="spellStart"/>
+      <w:r>
+        <w:rPr>
+          <w:lang w:val="ru-RU"/>
+        </w:rPr>
+        <w:t>б</w:t>
+      </w:r>
+      <w:r>
+        <w:rPr>
+          <w:lang w:val="ru-RU"/>
+        </w:rPr>
+        <w:t>ъдещо</w:t>
+      </w:r>
+      <w:proofErr w:type="spellEnd"/>
+      <w:r>
+        <w:rPr>
+          <w:lang w:val="ru-RU"/>
+        </w:rPr>
+        <w:t xml:space="preserve"> развитие и </w:t>
+      </w:r>
+      <w:proofErr w:type="spellStart"/>
+      <w:r>
+        <w:rPr>
+          <w:lang w:val="ru-RU"/>
+        </w:rPr>
+        <w:t>усъвършенстване</w:t>
+      </w:r>
+      <w:proofErr w:type="spellEnd"/>
       <w:r>
         <w:rPr>
           <w:lang w:val="ru-RU"/>
@@ -2266,7 +3246,23 @@
           <w:sz w:val="28"/>
           <w:szCs w:val="28"/>
         </w:rPr>
-        <w:t xml:space="preserve"> устройствата и платфомата, обработката и анализирането на данните и тяхното съхранение.</w:t>
+        <w:t xml:space="preserve"> устройствата и </w:t>
+      </w:r>
+      <w:proofErr w:type="spellStart"/>
+      <w:r>
+        <w:rPr>
+          <w:sz w:val="28"/>
+          <w:szCs w:val="28"/>
+        </w:rPr>
+        <w:t>платфомата</w:t>
+      </w:r>
+      <w:proofErr w:type="spellEnd"/>
+      <w:r>
+        <w:rPr>
+          <w:sz w:val="28"/>
+          <w:szCs w:val="28"/>
+        </w:rPr>
+        <w:t>, обработката и анализирането на данните и тяхното съхранение.</w:t>
       </w:r>
     </w:p>
     <w:p>
@@ -2521,6 +3517,185 @@
     </w:p>
     <w:p>
       <w:pPr>
+        <w:ind w:firstLine="360"/>
+        <w:jc w:val="both"/>
+        <w:rPr>
+          <w:sz w:val="28"/>
+          <w:szCs w:val="28"/>
+        </w:rPr>
+      </w:pPr>
+      <w:r>
+        <w:rPr>
+          <w:b/>
+          <w:bCs/>
+          <w:sz w:val="28"/>
+          <w:szCs w:val="28"/>
+        </w:rPr>
+        <w:t>Платформено независим</w:t>
+      </w:r>
+      <w:r>
+        <w:rPr>
+          <w:sz w:val="28"/>
+          <w:szCs w:val="28"/>
+        </w:rPr>
+        <w:t xml:space="preserve"> – веднъж компилирано приложението, то може да бъде изпълнявано от всички операционни системи без да е необходима компилация за всяка от тях.</w:t>
+      </w:r>
+    </w:p>
+    <w:p>
+      <w:pPr>
+        <w:ind w:firstLine="360"/>
+        <w:jc w:val="both"/>
+        <w:rPr>
+          <w:sz w:val="28"/>
+          <w:szCs w:val="28"/>
+        </w:rPr>
+      </w:pPr>
+      <w:r>
+        <w:rPr>
+          <w:b/>
+          <w:bCs/>
+          <w:sz w:val="28"/>
+          <w:szCs w:val="28"/>
+        </w:rPr>
+        <w:t>Сигурност</w:t>
+      </w:r>
+      <w:r>
+        <w:rPr>
+          <w:sz w:val="28"/>
+          <w:szCs w:val="28"/>
+        </w:rPr>
+        <w:t xml:space="preserve"> – базирайки се на платформената независимост, то реализираните приложения не се изпълняват директно от операционната система, а от виртуална машина наречена “</w:t>
+      </w:r>
+      <w:r>
+        <w:rPr>
+          <w:sz w:val="28"/>
+          <w:szCs w:val="28"/>
+          <w:lang w:val="en-US"/>
+        </w:rPr>
+        <w:t>Java</w:t>
+      </w:r>
+      <w:r>
+        <w:rPr>
+          <w:sz w:val="28"/>
+          <w:szCs w:val="28"/>
+        </w:rPr>
+        <w:t xml:space="preserve"> </w:t>
+      </w:r>
+      <w:r>
+        <w:rPr>
+          <w:sz w:val="28"/>
+          <w:szCs w:val="28"/>
+          <w:lang w:val="en-US"/>
+        </w:rPr>
+        <w:t>Virtual</w:t>
+      </w:r>
+      <w:r>
+        <w:rPr>
+          <w:sz w:val="28"/>
+          <w:szCs w:val="28"/>
+        </w:rPr>
+        <w:t xml:space="preserve"> </w:t>
+      </w:r>
+      <w:r>
+        <w:rPr>
+          <w:sz w:val="28"/>
+          <w:szCs w:val="28"/>
+          <w:lang w:val="en-US"/>
+        </w:rPr>
+        <w:t>Machine</w:t>
+      </w:r>
+      <w:r>
+        <w:rPr>
+          <w:sz w:val="28"/>
+          <w:szCs w:val="28"/>
+        </w:rPr>
+        <w:t xml:space="preserve">” или </w:t>
+      </w:r>
+      <w:r>
+        <w:rPr>
+          <w:sz w:val="28"/>
+          <w:szCs w:val="28"/>
+          <w:lang w:val="en-US"/>
+        </w:rPr>
+        <w:t>JVM</w:t>
+      </w:r>
+      <w:r>
+        <w:rPr>
+          <w:sz w:val="28"/>
+          <w:szCs w:val="28"/>
+        </w:rPr>
+        <w:t>.</w:t>
+      </w:r>
+      <w:r>
+        <w:rPr>
+          <w:sz w:val="28"/>
+          <w:szCs w:val="28"/>
+        </w:rPr>
+        <w:t xml:space="preserve"> Тази виртуална машина се грижи за заделяне на ресурси като памет, оптимизиране на изчислителното време на процесора, освобождаване на памет</w:t>
+      </w:r>
+      <w:r>
+        <w:rPr>
+          <w:sz w:val="28"/>
+          <w:szCs w:val="28"/>
+        </w:rPr>
+        <w:t>т</w:t>
+      </w:r>
+      <w:r>
+        <w:rPr>
+          <w:sz w:val="28"/>
+          <w:szCs w:val="28"/>
+        </w:rPr>
+        <w:t>а.</w:t>
+      </w:r>
+    </w:p>
+    <w:p>
+      <w:pPr>
+        <w:ind w:firstLine="360"/>
+        <w:jc w:val="both"/>
+        <w:rPr>
+          <w:sz w:val="28"/>
+          <w:szCs w:val="28"/>
+        </w:rPr>
+      </w:pPr>
+      <w:r>
+        <w:rPr>
+          <w:b/>
+          <w:bCs/>
+          <w:sz w:val="28"/>
+          <w:szCs w:val="28"/>
+        </w:rPr>
+        <w:t xml:space="preserve">Голям набор от </w:t>
+      </w:r>
+      <w:r>
+        <w:rPr>
+          <w:b/>
+          <w:bCs/>
+          <w:sz w:val="28"/>
+          <w:szCs w:val="28"/>
+          <w:lang w:val="en-US"/>
+        </w:rPr>
+        <w:t>API</w:t>
+      </w:r>
+      <w:r>
+        <w:rPr>
+          <w:sz w:val="28"/>
+          <w:szCs w:val="28"/>
+        </w:rPr>
+        <w:t xml:space="preserve"> – платформата предоставя широк набор от класове за работа с различни ресурси.</w:t>
+      </w:r>
+    </w:p>
+    <w:p>
+      <w:pPr>
+        <w:ind w:firstLine="360"/>
+        <w:jc w:val="both"/>
+        <w:rPr>
+          <w:sz w:val="28"/>
+          <w:szCs w:val="28"/>
+        </w:rPr>
+      </w:pPr>
+    </w:p>
+    <w:p>
+      <w:pPr>
         <w:ind w:firstLine="567"/>
         <w:jc w:val="both"/>
         <w:rPr>
@@ -2528,54 +3703,12 @@
           <w:szCs w:val="28"/>
         </w:rPr>
       </w:pPr>
-    </w:p>
-    <w:p>
-      <w:pPr>
-        <w:pStyle w:val="ListParagraph"/>
-        <w:numPr>
-          <w:ilvl w:val="0"/>
-          <w:numId w:val="31"/>
-        </w:numPr>
-        <w:jc w:val="both"/>
-        <w:rPr>
-          <w:sz w:val="28"/>
-          <w:szCs w:val="28"/>
-        </w:rPr>
-      </w:pPr>
-      <w:r>
-        <w:rPr>
-          <w:sz w:val="28"/>
-          <w:szCs w:val="28"/>
-        </w:rPr>
-        <w:t>Платформено независим – веднъж компилирано приложението, то може да бъде изпълнявано от всички операционни системи без да е необходима компилация за всяка от тях.</w:t>
-      </w:r>
-    </w:p>
-    <w:p>
-      <w:pPr>
-        <w:pStyle w:val="ListParagraph"/>
-        <w:numPr>
-          <w:ilvl w:val="0"/>
-          <w:numId w:val="31"/>
-        </w:numPr>
-        <w:jc w:val="both"/>
-        <w:rPr>
-          <w:sz w:val="28"/>
-          <w:szCs w:val="28"/>
-        </w:rPr>
-      </w:pPr>
-      <w:r>
-        <w:rPr>
-          <w:sz w:val="28"/>
-          <w:szCs w:val="28"/>
-        </w:rPr>
-        <w:t xml:space="preserve">Сигурност – базирайки се на платформената независимост, то реализираните приложения не се изпълняват директно от операционната система, а от виртуална машина наречена </w:t>
-      </w:r>
-      <w:r>
-        <w:rPr>
-          <w:sz w:val="28"/>
-          <w:szCs w:val="28"/>
-        </w:rPr>
-        <w:t>“</w:t>
+      <w:r>
+        <w:rPr>
+          <w:sz w:val="28"/>
+          <w:szCs w:val="28"/>
+        </w:rPr>
+        <w:t xml:space="preserve">Процесът на компилация и изпълнение на </w:t>
       </w:r>
       <w:r>
         <w:rPr>
@@ -2590,199 +3723,28 @@
           <w:sz w:val="28"/>
           <w:szCs w:val="28"/>
         </w:rPr>
+        <w:t xml:space="preserve"> приложение е показан на </w:t>
+      </w:r>
+      <w:r>
+        <w:rPr>
+          <w:sz w:val="28"/>
+          <w:szCs w:val="28"/>
+        </w:rPr>
+        <w:t>долната фигура</w:t>
+      </w:r>
+      <w:r>
+        <w:rPr>
+          <w:sz w:val="28"/>
+          <w:szCs w:val="28"/>
+        </w:rPr>
+        <w:t>.</w:t>
+      </w:r>
+      <w:r>
+        <w:rPr>
+          <w:sz w:val="28"/>
+          <w:szCs w:val="28"/>
+        </w:rPr>
         <w:t xml:space="preserve"> </w:t>
-      </w:r>
-      <w:r>
-        <w:rPr>
-          <w:sz w:val="28"/>
-          <w:szCs w:val="28"/>
-          <w:lang w:val="en-US"/>
-        </w:rPr>
-        <w:t>Virtual</w:t>
-      </w:r>
-      <w:r>
-        <w:rPr>
-          <w:sz w:val="28"/>
-          <w:szCs w:val="28"/>
-        </w:rPr>
-        <w:t xml:space="preserve"> </w:t>
-      </w:r>
-      <w:r>
-        <w:rPr>
-          <w:sz w:val="28"/>
-          <w:szCs w:val="28"/>
-          <w:lang w:val="en-US"/>
-        </w:rPr>
-        <w:t>Machine</w:t>
-      </w:r>
-      <w:r>
-        <w:rPr>
-          <w:sz w:val="28"/>
-          <w:szCs w:val="28"/>
-        </w:rPr>
-        <w:t xml:space="preserve">” </w:t>
-      </w:r>
-      <w:r>
-        <w:rPr>
-          <w:sz w:val="28"/>
-          <w:szCs w:val="28"/>
-        </w:rPr>
-        <w:t xml:space="preserve">или </w:t>
-      </w:r>
-      <w:r>
-        <w:rPr>
-          <w:sz w:val="28"/>
-          <w:szCs w:val="28"/>
-          <w:lang w:val="en-US"/>
-        </w:rPr>
-        <w:t>JVM</w:t>
-      </w:r>
-      <w:r>
-        <w:rPr>
-          <w:sz w:val="28"/>
-          <w:szCs w:val="28"/>
-        </w:rPr>
-        <w:t>.</w:t>
-      </w:r>
-      <w:r>
-        <w:rPr>
-          <w:sz w:val="28"/>
-          <w:szCs w:val="28"/>
-        </w:rPr>
-        <w:t xml:space="preserve"> </w:t>
-      </w:r>
-      <w:r>
-        <w:rPr>
-          <w:sz w:val="28"/>
-          <w:szCs w:val="28"/>
-        </w:rPr>
-        <w:t>Тази виртуална машина се грижи за заделяне на ресурси като памет, оптимизиране на изчислителното време на процесора, освобождаване на памет</w:t>
-      </w:r>
-      <w:r>
-        <w:rPr>
-          <w:sz w:val="28"/>
-          <w:szCs w:val="28"/>
-        </w:rPr>
-        <w:t>т</w:t>
-      </w:r>
-      <w:r>
-        <w:rPr>
-          <w:sz w:val="28"/>
-          <w:szCs w:val="28"/>
-        </w:rPr>
-        <w:t>а.</w:t>
-      </w:r>
-    </w:p>
-    <w:p>
-      <w:pPr>
-        <w:pStyle w:val="ListParagraph"/>
-        <w:numPr>
-          <w:ilvl w:val="0"/>
-          <w:numId w:val="31"/>
-        </w:numPr>
-        <w:jc w:val="both"/>
-        <w:rPr>
-          <w:sz w:val="28"/>
-          <w:szCs w:val="28"/>
-        </w:rPr>
-      </w:pPr>
-      <w:r>
-        <w:rPr>
-          <w:sz w:val="28"/>
-          <w:szCs w:val="28"/>
-        </w:rPr>
-        <w:t xml:space="preserve">Голям набор от </w:t>
-      </w:r>
-      <w:r>
-        <w:rPr>
-          <w:sz w:val="28"/>
-          <w:szCs w:val="28"/>
-          <w:lang w:val="en-US"/>
-        </w:rPr>
-        <w:t>API</w:t>
-      </w:r>
-      <w:r>
-        <w:rPr>
-          <w:sz w:val="28"/>
-          <w:szCs w:val="28"/>
-        </w:rPr>
-        <w:t xml:space="preserve"> </w:t>
-      </w:r>
-      <w:r>
-        <w:rPr>
-          <w:sz w:val="28"/>
-          <w:szCs w:val="28"/>
-        </w:rPr>
-        <w:t>–</w:t>
-      </w:r>
-      <w:r>
-        <w:rPr>
-          <w:sz w:val="28"/>
-          <w:szCs w:val="28"/>
-        </w:rPr>
-        <w:t xml:space="preserve"> </w:t>
-      </w:r>
-      <w:r>
-        <w:rPr>
-          <w:sz w:val="28"/>
-          <w:szCs w:val="28"/>
-        </w:rPr>
-        <w:t>платформата предоставя широк набор от класове за работа с различни ресурси.</w:t>
-      </w:r>
-    </w:p>
-    <w:p>
-      <w:pPr>
-        <w:jc w:val="both"/>
-        <w:rPr>
-          <w:sz w:val="28"/>
-          <w:szCs w:val="28"/>
-        </w:rPr>
-      </w:pPr>
-    </w:p>
-    <w:p>
-      <w:pPr>
-        <w:ind w:firstLine="567"/>
-        <w:jc w:val="both"/>
-        <w:rPr>
-          <w:sz w:val="28"/>
-          <w:szCs w:val="28"/>
-        </w:rPr>
-      </w:pPr>
-      <w:r>
-        <w:rPr>
-          <w:sz w:val="28"/>
-          <w:szCs w:val="28"/>
-        </w:rPr>
-        <w:t xml:space="preserve">Процесът на компилация и изпълнение на </w:t>
-      </w:r>
-      <w:r>
-        <w:rPr>
-          <w:sz w:val="28"/>
-          <w:szCs w:val="28"/>
-          <w:lang w:val="en-US"/>
-        </w:rPr>
-        <w:t>Java</w:t>
-      </w:r>
-      <w:r>
-        <w:rPr>
-          <w:sz w:val="28"/>
-          <w:szCs w:val="28"/>
-        </w:rPr>
-        <w:t xml:space="preserve"> приложение е показан на </w:t>
-      </w:r>
-      <w:r>
-        <w:rPr>
-          <w:sz w:val="28"/>
-          <w:szCs w:val="28"/>
-        </w:rPr>
-        <w:t>долната фигура</w:t>
-      </w:r>
-      <w:r>
-        <w:rPr>
-          <w:sz w:val="28"/>
-          <w:szCs w:val="28"/>
-        </w:rPr>
-        <w:t>.</w:t>
       </w:r>
       <w:r>
         <w:rPr>
@@ -2873,6 +3835,27 @@
     <w:p>
       <w:pPr>
         <w:ind w:firstLine="567"/>
+        <w:jc w:val="center"/>
+        <w:rPr>
+          <w:i/>
+          <w:iCs/>
+          <w:sz w:val="28"/>
+          <w:szCs w:val="28"/>
+        </w:rPr>
+      </w:pPr>
+      <w:r>
+        <w:rPr>
+          <w:i/>
+          <w:iCs/>
+          <w:sz w:val="28"/>
+          <w:szCs w:val="28"/>
+        </w:rPr>
+        <w:t>Фигура 1.</w:t>
+      </w:r>
+    </w:p>
+    <w:p>
+      <w:pPr>
+        <w:ind w:firstLine="567"/>
         <w:jc w:val="both"/>
         <w:rPr>
           <w:sz w:val="28"/>
@@ -2984,247 +3967,75 @@
         <w:rPr>
           <w:sz w:val="28"/>
           <w:szCs w:val="28"/>
-        </w:rPr>
-      </w:pPr>
-      <w:r>
-        <w:rPr>
-          <w:sz w:val="28"/>
-          <w:szCs w:val="28"/>
-        </w:rPr>
-        <w:t xml:space="preserve">Съществуват и допълнителни оптимизации на разработените </w:t>
-      </w:r>
-      <w:r>
-        <w:rPr>
-          <w:sz w:val="28"/>
-          <w:szCs w:val="28"/>
-          <w:lang w:val="en-US"/>
-        </w:rPr>
-        <w:t>Java</w:t>
-      </w:r>
-      <w:r>
-        <w:rPr>
-          <w:sz w:val="28"/>
-          <w:szCs w:val="28"/>
-        </w:rPr>
-        <w:t xml:space="preserve"> </w:t>
-      </w:r>
-      <w:r>
-        <w:rPr>
-          <w:sz w:val="28"/>
-          <w:szCs w:val="28"/>
-        </w:rPr>
-        <w:t xml:space="preserve">прилежния от </w:t>
-      </w:r>
-      <w:r>
-        <w:rPr>
-          <w:sz w:val="28"/>
-          <w:szCs w:val="28"/>
-          <w:lang w:val="en-US"/>
-        </w:rPr>
-        <w:t>GraalVM</w:t>
-      </w:r>
-      <w:r>
-        <w:rPr>
-          <w:sz w:val="28"/>
-          <w:szCs w:val="28"/>
-        </w:rPr>
-        <w:t>.</w:t>
+          <w:lang w:val="en-US"/>
+        </w:rPr>
+      </w:pPr>
+    </w:p>
+    <w:p>
+      <w:pPr>
+        <w:jc w:val="both"/>
+        <w:rPr>
+          <w:sz w:val="28"/>
+          <w:szCs w:val="28"/>
+          <w:u w:val="single"/>
+        </w:rPr>
+      </w:pPr>
+      <w:r>
+        <w:rPr>
+          <w:sz w:val="28"/>
+          <w:szCs w:val="28"/>
+          <w:u w:val="single"/>
+          <w:lang w:val="en-US"/>
+        </w:rPr>
+        <w:t xml:space="preserve">Java </w:t>
+      </w:r>
+      <w:r>
+        <w:rPr>
+          <w:sz w:val="28"/>
+          <w:szCs w:val="28"/>
+          <w:u w:val="single"/>
+        </w:rPr>
+        <w:t>се организира в класове и пакети.</w:t>
+      </w:r>
+    </w:p>
+    <w:p>
+      <w:pPr>
+        <w:jc w:val="both"/>
+        <w:rPr>
+          <w:sz w:val="28"/>
+          <w:szCs w:val="28"/>
+          <w:u w:val="single"/>
+        </w:rPr>
+      </w:pPr>
+      <w:r>
+        <w:rPr>
+          <w:sz w:val="28"/>
+          <w:szCs w:val="28"/>
+          <w:u w:val="single"/>
+        </w:rPr>
+        <w:t xml:space="preserve">Структура на </w:t>
+      </w:r>
+      <w:r>
+        <w:rPr>
+          <w:sz w:val="28"/>
+          <w:szCs w:val="28"/>
+          <w:u w:val="single"/>
+          <w:lang w:val="en-US"/>
+        </w:rPr>
+        <w:t xml:space="preserve">Java </w:t>
+      </w:r>
+      <w:r>
+        <w:rPr>
+          <w:sz w:val="28"/>
+          <w:szCs w:val="28"/>
+          <w:u w:val="single"/>
+        </w:rPr>
+        <w:t>приложения.</w:t>
       </w:r>
     </w:p>
     <w:p>
       <w:pPr>
         <w:ind w:firstLine="567"/>
-        <w:jc w:val="both"/>
-        <w:rPr>
-          <w:sz w:val="28"/>
-          <w:szCs w:val="28"/>
-        </w:rPr>
-      </w:pPr>
-    </w:p>
-    <w:p>
-      <w:pPr>
-        <w:ind w:firstLine="567"/>
-        <w:jc w:val="both"/>
-        <w:rPr>
-          <w:sz w:val="28"/>
-          <w:szCs w:val="28"/>
-        </w:rPr>
-      </w:pPr>
-      <w:hyperlink r:id="rId9" w:history="1">
-        <w:r>
-          <w:rPr>
-            <w:rStyle w:val="Hyperlink"/>
-            <w:sz w:val="28"/>
-            <w:szCs w:val="28"/>
-            <w:lang w:val="en-US"/>
-          </w:rPr>
-          <w:t>https</w:t>
-        </w:r>
-        <w:r>
-          <w:rPr>
-            <w:rStyle w:val="Hyperlink"/>
-            <w:sz w:val="28"/>
-            <w:szCs w:val="28"/>
-          </w:rPr>
-          <w:t>://</w:t>
-        </w:r>
-        <w:r>
-          <w:rPr>
-            <w:rStyle w:val="Hyperlink"/>
-            <w:sz w:val="28"/>
-            <w:szCs w:val="28"/>
-            <w:lang w:val="en-US"/>
-          </w:rPr>
-          <w:t>www</w:t>
-        </w:r>
-        <w:r>
-          <w:rPr>
-            <w:rStyle w:val="Hyperlink"/>
-            <w:sz w:val="28"/>
-            <w:szCs w:val="28"/>
-          </w:rPr>
-          <w:t>.</w:t>
-        </w:r>
-        <w:r>
-          <w:rPr>
-            <w:rStyle w:val="Hyperlink"/>
-            <w:sz w:val="28"/>
-            <w:szCs w:val="28"/>
-            <w:lang w:val="en-US"/>
-          </w:rPr>
-          <w:t>oracle</w:t>
-        </w:r>
-        <w:r>
-          <w:rPr>
-            <w:rStyle w:val="Hyperlink"/>
-            <w:sz w:val="28"/>
-            <w:szCs w:val="28"/>
-          </w:rPr>
-          <w:t>.</w:t>
-        </w:r>
-        <w:r>
-          <w:rPr>
-            <w:rStyle w:val="Hyperlink"/>
-            <w:sz w:val="28"/>
-            <w:szCs w:val="28"/>
-            <w:lang w:val="en-US"/>
-          </w:rPr>
-          <w:t>com</w:t>
-        </w:r>
-        <w:r>
-          <w:rPr>
-            <w:rStyle w:val="Hyperlink"/>
-            <w:sz w:val="28"/>
-            <w:szCs w:val="28"/>
-          </w:rPr>
-          <w:t>/</w:t>
-        </w:r>
-        <w:r>
-          <w:rPr>
-            <w:rStyle w:val="Hyperlink"/>
-            <w:sz w:val="28"/>
-            <w:szCs w:val="28"/>
-            <w:lang w:val="en-US"/>
-          </w:rPr>
-          <w:t>in</w:t>
-        </w:r>
-        <w:r>
-          <w:rPr>
-            <w:rStyle w:val="Hyperlink"/>
-            <w:sz w:val="28"/>
-            <w:szCs w:val="28"/>
-          </w:rPr>
-          <w:t>/</w:t>
-        </w:r>
-        <w:r>
-          <w:rPr>
-            <w:rStyle w:val="Hyperlink"/>
-            <w:sz w:val="28"/>
-            <w:szCs w:val="28"/>
-            <w:lang w:val="en-US"/>
-          </w:rPr>
-          <w:t>java</w:t>
-        </w:r>
-        <w:r>
-          <w:rPr>
-            <w:rStyle w:val="Hyperlink"/>
-            <w:sz w:val="28"/>
-            <w:szCs w:val="28"/>
-          </w:rPr>
-          <w:t>/</w:t>
-        </w:r>
-        <w:r>
-          <w:rPr>
-            <w:rStyle w:val="Hyperlink"/>
-            <w:sz w:val="28"/>
-            <w:szCs w:val="28"/>
-            <w:lang w:val="en-US"/>
-          </w:rPr>
-          <w:t>graalvm</w:t>
-        </w:r>
-        <w:r>
-          <w:rPr>
-            <w:rStyle w:val="Hyperlink"/>
-            <w:sz w:val="28"/>
-            <w:szCs w:val="28"/>
-          </w:rPr>
-          <w:t>/</w:t>
-        </w:r>
-        <w:r>
-          <w:rPr>
-            <w:rStyle w:val="Hyperlink"/>
-            <w:sz w:val="28"/>
-            <w:szCs w:val="28"/>
-            <w:lang w:val="en-US"/>
-          </w:rPr>
-          <w:t>what</w:t>
-        </w:r>
-        <w:r>
-          <w:rPr>
-            <w:rStyle w:val="Hyperlink"/>
-            <w:sz w:val="28"/>
-            <w:szCs w:val="28"/>
-          </w:rPr>
-          <w:t>-</w:t>
-        </w:r>
-        <w:r>
-          <w:rPr>
-            <w:rStyle w:val="Hyperlink"/>
-            <w:sz w:val="28"/>
-            <w:szCs w:val="28"/>
-            <w:lang w:val="en-US"/>
-          </w:rPr>
-          <w:t>is</w:t>
-        </w:r>
-        <w:r>
-          <w:rPr>
-            <w:rStyle w:val="Hyperlink"/>
-            <w:sz w:val="28"/>
-            <w:szCs w:val="28"/>
-          </w:rPr>
-          <w:t>-</w:t>
-        </w:r>
-        <w:r>
-          <w:rPr>
-            <w:rStyle w:val="Hyperlink"/>
-            <w:sz w:val="28"/>
-            <w:szCs w:val="28"/>
-            <w:lang w:val="en-US"/>
-          </w:rPr>
-          <w:t>graalvm</w:t>
-        </w:r>
-        <w:r>
-          <w:rPr>
-            <w:rStyle w:val="Hyperlink"/>
-            <w:sz w:val="28"/>
-            <w:szCs w:val="28"/>
-          </w:rPr>
-          <w:t>/</w:t>
-        </w:r>
-      </w:hyperlink>
-    </w:p>
-    <w:p>
-      <w:pPr>
         <w:jc w:val="both"/>
         <w:rPr>
           <w:sz w:val="28"/>
@@ -3390,17 +4201,16 @@
     </w:p>
     <w:p>
       <w:pPr>
-        <w:rPr>
-          <w:sz w:val="28"/>
-          <w:szCs w:val="28"/>
-          <w:u w:val="single"/>
-        </w:rPr>
-      </w:pPr>
-      <w:r>
-        <w:rPr>
-          <w:sz w:val="28"/>
-          <w:szCs w:val="28"/>
-          <w:u w:val="single"/>
+        <w:jc w:val="both"/>
+        <w:rPr>
+          <w:sz w:val="28"/>
+          <w:szCs w:val="28"/>
+        </w:rPr>
+      </w:pPr>
+      <w:r>
+        <w:rPr>
+          <w:sz w:val="28"/>
+          <w:szCs w:val="28"/>
           <w:lang w:val="en-US"/>
         </w:rPr>
         <w:t>Java</w:t>
@@ -3409,7 +4219,21 @@
         <w:rPr>
           <w:sz w:val="28"/>
           <w:szCs w:val="28"/>
-          <w:u w:val="single"/>
+        </w:rPr>
+        <w:t xml:space="preserve"> основно се разработва и подържа от </w:t>
+      </w:r>
+      <w:r>
+        <w:rPr>
+          <w:sz w:val="28"/>
+          <w:szCs w:val="28"/>
+          <w:lang w:val="en-US"/>
+        </w:rPr>
+        <w:t>Oracle</w:t>
+      </w:r>
+      <w:r>
+        <w:rPr>
+          <w:sz w:val="28"/>
+          <w:szCs w:val="28"/>
         </w:rPr>
         <w:t xml:space="preserve"> </w:t>
       </w:r>
@@ -3417,10 +4241,616 @@
         <w:rPr>
           <w:sz w:val="28"/>
           <w:szCs w:val="28"/>
-          <w:u w:val="single"/>
-          <w:lang w:val="en-US"/>
+        </w:rPr>
+        <w:t xml:space="preserve">и софтуерната общност на </w:t>
+      </w:r>
+      <w:r>
+        <w:rPr>
+          <w:sz w:val="28"/>
+          <w:szCs w:val="28"/>
+          <w:lang w:val="en-US"/>
+        </w:rPr>
+        <w:t>Java</w:t>
+      </w:r>
+      <w:r>
+        <w:rPr>
+          <w:sz w:val="28"/>
+          <w:szCs w:val="28"/>
+        </w:rPr>
+        <w:t xml:space="preserve"> екосистемата (</w:t>
+      </w:r>
+      <w:r>
+        <w:rPr>
+          <w:sz w:val="28"/>
+          <w:szCs w:val="28"/>
+          <w:lang w:val="en-US"/>
+        </w:rPr>
+        <w:t>SAP</w:t>
+      </w:r>
+      <w:r>
+        <w:rPr>
+          <w:sz w:val="28"/>
+          <w:szCs w:val="28"/>
+        </w:rPr>
+        <w:t xml:space="preserve">, </w:t>
+      </w:r>
+      <w:r>
+        <w:rPr>
+          <w:sz w:val="28"/>
+          <w:szCs w:val="28"/>
+          <w:lang w:val="en-US"/>
+        </w:rPr>
+        <w:t>VMware</w:t>
+      </w:r>
+      <w:r>
+        <w:rPr>
+          <w:sz w:val="28"/>
+          <w:szCs w:val="28"/>
+        </w:rPr>
+        <w:t xml:space="preserve">, </w:t>
+      </w:r>
+      <w:r>
+        <w:rPr>
+          <w:sz w:val="28"/>
+          <w:szCs w:val="28"/>
+          <w:lang w:val="en-US"/>
+        </w:rPr>
+        <w:t>Eclipse</w:t>
+      </w:r>
+      <w:r>
+        <w:rPr>
+          <w:sz w:val="28"/>
+          <w:szCs w:val="28"/>
+        </w:rPr>
+        <w:t xml:space="preserve">, </w:t>
+      </w:r>
+      <w:r>
+        <w:rPr>
+          <w:sz w:val="28"/>
+          <w:szCs w:val="28"/>
+          <w:lang w:val="en-US"/>
+        </w:rPr>
+        <w:t>Apache</w:t>
+      </w:r>
+      <w:r>
+        <w:rPr>
+          <w:sz w:val="28"/>
+          <w:szCs w:val="28"/>
+        </w:rPr>
+        <w:t xml:space="preserve">, </w:t>
+      </w:r>
+      <w:r>
+        <w:rPr>
+          <w:sz w:val="28"/>
+          <w:szCs w:val="28"/>
+        </w:rPr>
+        <w:t>…</w:t>
+      </w:r>
+      <w:r>
+        <w:rPr>
+          <w:sz w:val="28"/>
+          <w:szCs w:val="28"/>
+        </w:rPr>
+        <w:t>).</w:t>
+      </w:r>
+    </w:p>
+    <w:p>
+      <w:pPr>
+        <w:jc w:val="both"/>
+        <w:rPr>
+          <w:sz w:val="28"/>
+          <w:szCs w:val="28"/>
+        </w:rPr>
+      </w:pPr>
+    </w:p>
+    <w:p>
+      <w:pPr>
+        <w:jc w:val="both"/>
+        <w:rPr>
+          <w:sz w:val="28"/>
+          <w:szCs w:val="28"/>
+        </w:rPr>
+      </w:pPr>
+      <w:r>
+        <w:rPr>
+          <w:sz w:val="28"/>
+          <w:szCs w:val="28"/>
+        </w:rPr>
+        <w:t xml:space="preserve">Като платформа за софтуерна разработка има следните </w:t>
+      </w:r>
+      <w:r>
+        <w:rPr>
+          <w:sz w:val="28"/>
+          <w:szCs w:val="28"/>
+          <w:lang w:val="en-US"/>
+        </w:rPr>
+        <w:t>editions</w:t>
+      </w:r>
+      <w:r>
+        <w:rPr>
+          <w:sz w:val="28"/>
+          <w:szCs w:val="28"/>
+        </w:rPr>
+        <w:t>:</w:t>
+      </w:r>
+    </w:p>
+    <w:p>
+      <w:pPr>
+        <w:pStyle w:val="ListParagraph"/>
+        <w:numPr>
+          <w:ilvl w:val="0"/>
+          <w:numId w:val="40"/>
+        </w:numPr>
+        <w:jc w:val="both"/>
+        <w:rPr>
+          <w:sz w:val="28"/>
+          <w:szCs w:val="28"/>
+        </w:rPr>
+      </w:pPr>
+      <w:r>
+        <w:rPr>
+          <w:sz w:val="28"/>
+          <w:szCs w:val="28"/>
+          <w:lang w:val="it-IT"/>
+        </w:rPr>
+        <w:t>Java</w:t>
+      </w:r>
+      <w:r>
+        <w:rPr>
+          <w:sz w:val="28"/>
+          <w:szCs w:val="28"/>
+        </w:rPr>
+        <w:t xml:space="preserve"> </w:t>
+      </w:r>
+      <w:r>
+        <w:rPr>
+          <w:sz w:val="28"/>
+          <w:szCs w:val="28"/>
+          <w:lang w:val="it-IT"/>
+        </w:rPr>
+        <w:t>Standard</w:t>
+      </w:r>
+      <w:r>
+        <w:rPr>
+          <w:sz w:val="28"/>
+          <w:szCs w:val="28"/>
+        </w:rPr>
+        <w:t xml:space="preserve"> </w:t>
+      </w:r>
+      <w:r>
+        <w:rPr>
+          <w:sz w:val="28"/>
+          <w:szCs w:val="28"/>
+          <w:lang w:val="it-IT"/>
+        </w:rPr>
+        <w:t>Edition</w:t>
+      </w:r>
+      <w:r>
+        <w:rPr>
+          <w:sz w:val="28"/>
+          <w:szCs w:val="28"/>
+        </w:rPr>
+        <w:t xml:space="preserve"> (</w:t>
+      </w:r>
+      <w:r>
+        <w:rPr>
+          <w:sz w:val="28"/>
+          <w:szCs w:val="28"/>
+          <w:lang w:val="it-IT"/>
         </w:rPr>
         <w:t>SE</w:t>
+      </w:r>
+      <w:r>
+        <w:rPr>
+          <w:sz w:val="28"/>
+          <w:szCs w:val="28"/>
+        </w:rPr>
+        <w:t>) –</w:t>
+      </w:r>
+      <w:r>
+        <w:rPr>
+          <w:sz w:val="28"/>
+          <w:szCs w:val="28"/>
+        </w:rPr>
+        <w:t xml:space="preserve"> съдържа основните пакети и основните </w:t>
+      </w:r>
+      <w:r>
+        <w:rPr>
+          <w:sz w:val="28"/>
+          <w:szCs w:val="28"/>
+          <w:lang w:val="it-IT"/>
+        </w:rPr>
+        <w:t>A</w:t>
+      </w:r>
+      <w:r>
+        <w:rPr>
+          <w:sz w:val="28"/>
+          <w:szCs w:val="28"/>
+          <w:lang w:val="it-IT"/>
+        </w:rPr>
+        <w:t>PI</w:t>
+      </w:r>
+      <w:r>
+        <w:rPr>
+          <w:sz w:val="28"/>
+          <w:szCs w:val="28"/>
+        </w:rPr>
+        <w:t xml:space="preserve"> </w:t>
+      </w:r>
+      <w:r>
+        <w:rPr>
+          <w:sz w:val="28"/>
+          <w:szCs w:val="28"/>
+        </w:rPr>
+        <w:t>на езика за разработка на приложения.</w:t>
+      </w:r>
+    </w:p>
+    <w:p>
+      <w:pPr>
+        <w:pStyle w:val="ListParagraph"/>
+        <w:numPr>
+          <w:ilvl w:val="0"/>
+          <w:numId w:val="40"/>
+        </w:numPr>
+        <w:jc w:val="both"/>
+        <w:rPr>
+          <w:sz w:val="28"/>
+          <w:szCs w:val="28"/>
+        </w:rPr>
+      </w:pPr>
+      <w:r>
+        <w:rPr>
+          <w:sz w:val="28"/>
+          <w:szCs w:val="28"/>
+          <w:lang w:val="en-US"/>
+        </w:rPr>
+        <w:t>Java</w:t>
+      </w:r>
+      <w:r>
+        <w:rPr>
+          <w:sz w:val="28"/>
+          <w:szCs w:val="28"/>
+        </w:rPr>
+        <w:t xml:space="preserve"> </w:t>
+      </w:r>
+      <w:r>
+        <w:rPr>
+          <w:sz w:val="28"/>
+          <w:szCs w:val="28"/>
+          <w:lang w:val="en-US"/>
+        </w:rPr>
+        <w:t>Enterprise</w:t>
+      </w:r>
+      <w:r>
+        <w:rPr>
+          <w:sz w:val="28"/>
+          <w:szCs w:val="28"/>
+        </w:rPr>
+        <w:t xml:space="preserve"> </w:t>
+      </w:r>
+      <w:r>
+        <w:rPr>
+          <w:sz w:val="28"/>
+          <w:szCs w:val="28"/>
+          <w:lang w:val="en-US"/>
+        </w:rPr>
+        <w:t>Edition</w:t>
+      </w:r>
+      <w:r>
+        <w:rPr>
+          <w:sz w:val="28"/>
+          <w:szCs w:val="28"/>
+        </w:rPr>
+        <w:t xml:space="preserve"> (</w:t>
+      </w:r>
+      <w:r>
+        <w:rPr>
+          <w:sz w:val="28"/>
+          <w:szCs w:val="28"/>
+          <w:lang w:val="en-US"/>
+        </w:rPr>
+        <w:t>EE</w:t>
+      </w:r>
+      <w:r>
+        <w:rPr>
+          <w:sz w:val="28"/>
+          <w:szCs w:val="28"/>
+        </w:rPr>
+        <w:t xml:space="preserve">) – </w:t>
+      </w:r>
+      <w:r>
+        <w:rPr>
+          <w:sz w:val="28"/>
+          <w:szCs w:val="28"/>
+        </w:rPr>
+        <w:t xml:space="preserve">пакети и спецификация за разработка на бизнес приложения. В последствие преименуван на </w:t>
+      </w:r>
+      <w:r>
+        <w:rPr>
+          <w:sz w:val="28"/>
+          <w:szCs w:val="28"/>
+          <w:lang w:val="en-US"/>
+        </w:rPr>
+        <w:t>Jakarta</w:t>
+      </w:r>
+      <w:r>
+        <w:rPr>
+          <w:sz w:val="28"/>
+          <w:szCs w:val="28"/>
+        </w:rPr>
+        <w:t xml:space="preserve"> </w:t>
+      </w:r>
+      <w:r>
+        <w:rPr>
+          <w:sz w:val="28"/>
+          <w:szCs w:val="28"/>
+          <w:lang w:val="en-US"/>
+        </w:rPr>
+        <w:t>EE</w:t>
+      </w:r>
+      <w:r>
+        <w:rPr>
+          <w:sz w:val="28"/>
+          <w:szCs w:val="28"/>
+        </w:rPr>
+        <w:t xml:space="preserve"> и се разработва и подържа от </w:t>
+      </w:r>
+      <w:r>
+        <w:rPr>
+          <w:sz w:val="28"/>
+          <w:szCs w:val="28"/>
+          <w:lang w:val="en-US"/>
+        </w:rPr>
+        <w:t>Eclipse</w:t>
+      </w:r>
+      <w:r>
+        <w:rPr>
+          <w:sz w:val="28"/>
+          <w:szCs w:val="28"/>
+        </w:rPr>
+        <w:t xml:space="preserve"> </w:t>
+      </w:r>
+      <w:r>
+        <w:rPr>
+          <w:sz w:val="28"/>
+          <w:szCs w:val="28"/>
+          <w:lang w:val="en-US"/>
+        </w:rPr>
+        <w:t>Software</w:t>
+      </w:r>
+      <w:r>
+        <w:rPr>
+          <w:sz w:val="28"/>
+          <w:szCs w:val="28"/>
+        </w:rPr>
+        <w:t xml:space="preserve"> </w:t>
+      </w:r>
+      <w:r>
+        <w:rPr>
+          <w:sz w:val="28"/>
+          <w:szCs w:val="28"/>
+          <w:lang w:val="en-US"/>
+        </w:rPr>
+        <w:t>Fou</w:t>
+      </w:r>
+      <w:r>
+        <w:rPr>
+          <w:sz w:val="28"/>
+          <w:szCs w:val="28"/>
+          <w:lang w:val="en-US"/>
+        </w:rPr>
+        <w:t>n</w:t>
+      </w:r>
+      <w:r>
+        <w:rPr>
+          <w:sz w:val="28"/>
+          <w:szCs w:val="28"/>
+          <w:lang w:val="en-US"/>
+        </w:rPr>
+        <w:t>dation</w:t>
+      </w:r>
+      <w:r>
+        <w:rPr>
+          <w:sz w:val="28"/>
+          <w:szCs w:val="28"/>
+        </w:rPr>
+        <w:t>.</w:t>
+      </w:r>
+      <w:r>
+        <w:t xml:space="preserve">  </w:t>
+      </w:r>
+      <w:r>
+        <w:rPr>
+          <w:sz w:val="28"/>
+          <w:szCs w:val="28"/>
+        </w:rPr>
+        <w:t>https://www.scaler.com/topics/types-of-java/</w:t>
+      </w:r>
+    </w:p>
+    <w:p>
+      <w:pPr>
+        <w:pStyle w:val="ListParagraph"/>
+        <w:jc w:val="both"/>
+        <w:rPr>
+          <w:sz w:val="28"/>
+          <w:szCs w:val="28"/>
+        </w:rPr>
+      </w:pPr>
+    </w:p>
+    <w:p>
+      <w:pPr>
+        <w:pStyle w:val="ListParagraph"/>
+        <w:jc w:val="both"/>
+        <w:rPr>
+          <w:sz w:val="28"/>
+          <w:szCs w:val="28"/>
+        </w:rPr>
+      </w:pPr>
+      <w:r>
+        <w:rPr>
+          <w:noProof/>
+          <w:sz w:val="28"/>
+          <w:szCs w:val="28"/>
+        </w:rPr>
+        <w:drawing>
+          <wp:inline distT="0" distB="0" distL="0" distR="0" wp14:anchorId="2045EFDB" wp14:editId="0C98E9F0">
+            <wp:extent cx="5267325" cy="1971675"/>
+            <wp:effectExtent l="0" t="0" r="9525" b="9525"/>
+            <wp:docPr id="1" name="Picture 1"/>
+            <wp:cNvGraphicFramePr>
+              <a:graphicFrameLocks xmlns:a="http://schemas.openxmlformats.org/drawingml/2006/main" noChangeAspect="1"/>
+            </wp:cNvGraphicFramePr>
+            <a:graphic xmlns:a="http://schemas.openxmlformats.org/drawingml/2006/main">
+              <a:graphicData uri="http://schemas.openxmlformats.org/drawingml/2006/picture">
+                <pic:pic xmlns:pic="http://schemas.openxmlformats.org/drawingml/2006/picture">
+                  <pic:nvPicPr>
+                    <pic:cNvPr id="0" name="Picture 4"/>
+                    <pic:cNvPicPr>
+                      <a:picLocks noChangeAspect="1" noChangeArrowheads="1"/>
+                    </pic:cNvPicPr>
+                  </pic:nvPicPr>
+                  <pic:blipFill>
+                    <a:blip r:embed="rId9">
+                      <a:extLst>
+                        <a:ext uri="{28A0092B-C50C-407E-A947-70E740481C1C}">
+                          <a14:useLocalDpi xmlns:a14="http://schemas.microsoft.com/office/drawing/2010/main" val="0"/>
+                        </a:ext>
+                      </a:extLst>
+                    </a:blip>
+                    <a:srcRect/>
+                    <a:stretch>
+                      <a:fillRect/>
+                    </a:stretch>
+                  </pic:blipFill>
+                  <pic:spPr bwMode="auto">
+                    <a:xfrm>
+                      <a:off x="0" y="0"/>
+                      <a:ext cx="5267325" cy="1971675"/>
+                    </a:xfrm>
+                    <a:prstGeom prst="rect">
+                      <a:avLst/>
+                    </a:prstGeom>
+                    <a:noFill/>
+                    <a:ln>
+                      <a:noFill/>
+                    </a:ln>
+                  </pic:spPr>
+                </pic:pic>
+              </a:graphicData>
+            </a:graphic>
+          </wp:inline>
+        </w:drawing>
+      </w:r>
+    </w:p>
+    <w:p>
+      <w:pPr>
+        <w:jc w:val="center"/>
+        <w:rPr>
+          <w:i/>
+          <w:iCs/>
+          <w:sz w:val="28"/>
+          <w:szCs w:val="28"/>
+        </w:rPr>
+      </w:pPr>
+      <w:r>
+        <w:rPr>
+          <w:i/>
+          <w:iCs/>
+          <w:sz w:val="28"/>
+          <w:szCs w:val="28"/>
+        </w:rPr>
+        <w:t>Фигура 2</w:t>
+      </w:r>
+    </w:p>
+    <w:p>
+      <w:pPr>
+        <w:jc w:val="both"/>
+        <w:rPr>
+          <w:sz w:val="28"/>
+          <w:szCs w:val="28"/>
+        </w:rPr>
+      </w:pPr>
+      <w:r>
+        <w:rPr>
+          <w:sz w:val="28"/>
+          <w:szCs w:val="28"/>
+        </w:rPr>
+        <w:lastRenderedPageBreak/>
+        <w:t xml:space="preserve">Съществуват и други допълнения или видове на </w:t>
+      </w:r>
+      <w:r>
+        <w:rPr>
+          <w:sz w:val="28"/>
+          <w:szCs w:val="28"/>
+          <w:lang w:val="en-US"/>
+        </w:rPr>
+        <w:t>Java</w:t>
+      </w:r>
+      <w:r>
+        <w:rPr>
+          <w:sz w:val="28"/>
+          <w:szCs w:val="28"/>
+        </w:rPr>
+        <w:t xml:space="preserve"> </w:t>
+      </w:r>
+      <w:r>
+        <w:rPr>
+          <w:sz w:val="28"/>
+          <w:szCs w:val="28"/>
+        </w:rPr>
+        <w:t xml:space="preserve">като </w:t>
+      </w:r>
+      <w:r>
+        <w:rPr>
+          <w:sz w:val="28"/>
+          <w:szCs w:val="28"/>
+          <w:lang w:val="en-US"/>
+        </w:rPr>
+        <w:t>JavaFX</w:t>
+      </w:r>
+      <w:r>
+        <w:rPr>
+          <w:sz w:val="28"/>
+          <w:szCs w:val="28"/>
+        </w:rPr>
+        <w:t xml:space="preserve">, </w:t>
+      </w:r>
+      <w:r>
+        <w:rPr>
+          <w:sz w:val="28"/>
+          <w:szCs w:val="28"/>
+          <w:lang w:val="en-US"/>
+        </w:rPr>
+        <w:t>JavaME</w:t>
+      </w:r>
+      <w:r>
+        <w:rPr>
+          <w:sz w:val="28"/>
+          <w:szCs w:val="28"/>
+        </w:rPr>
+        <w:t xml:space="preserve"> </w:t>
+      </w:r>
+      <w:r>
+        <w:rPr>
+          <w:sz w:val="28"/>
+          <w:szCs w:val="28"/>
+        </w:rPr>
+        <w:t>но те не са от особен интерес при разработката на проекта.</w:t>
+      </w:r>
+    </w:p>
+    <w:p>
+      <w:pPr>
+        <w:rPr>
+          <w:sz w:val="28"/>
+          <w:szCs w:val="28"/>
+        </w:rPr>
+      </w:pPr>
+      <w:r>
+        <w:rPr>
+          <w:sz w:val="28"/>
+          <w:szCs w:val="28"/>
+        </w:rPr>
+        <w:br w:type="page"/>
       </w:r>
     </w:p>
     <w:p>
@@ -3436,6 +4866,7 @@
           <w:sz w:val="40"/>
           <w:szCs w:val="40"/>
         </w:rPr>
+        <w:lastRenderedPageBreak/>
         <w:t xml:space="preserve">Основни </w:t>
       </w:r>
       <w:r>
@@ -3473,6 +4904,8 @@
           <w:szCs w:val="28"/>
         </w:rPr>
       </w:pPr>
+      <w:proofErr w:type="spellStart"/>
+      <w:proofErr w:type="gramStart"/>
       <w:r>
         <w:rPr>
           <w:sz w:val="28"/>
@@ -3481,6 +4914,8 @@
         </w:rPr>
         <w:t>java.lang</w:t>
       </w:r>
+      <w:proofErr w:type="spellEnd"/>
+      <w:proofErr w:type="gramEnd"/>
     </w:p>
     <w:p>
       <w:pPr>
@@ -3526,7 +4961,6 @@
         <w:rPr>
           <w:sz w:val="44"/>
           <w:szCs w:val="44"/>
-          <w:lang w:val="en-US"/>
         </w:rPr>
       </w:pPr>
       <w:r>
@@ -3536,7 +4970,14 @@
           <w:lang w:val="en-US"/>
         </w:rPr>
         <w:lastRenderedPageBreak/>
-        <w:t>Java EE/Jakarta</w:t>
+        <w:t>Jakarta</w:t>
+      </w:r>
+      <w:r>
+        <w:rPr>
+          <w:sz w:val="44"/>
+          <w:szCs w:val="44"/>
+        </w:rPr>
+        <w:t xml:space="preserve"> ЕЕ</w:t>
       </w:r>
     </w:p>
     <w:p>
@@ -3576,7 +5017,23 @@
           <w:sz w:val="28"/>
           <w:szCs w:val="28"/>
         </w:rPr>
-        <w:t xml:space="preserve">е набор от спецификации и стандарти за разработката на приложения с „тежка“ бизнес логика в различни сфери на дейност като: разпределени и облачни приложения, уеб приложения и услуги с основен фокус върху сигурността и </w:t>
+        <w:t>е набор от спецификации и стандарти за разработката на приложения с „</w:t>
+      </w:r>
+      <w:proofErr w:type="gramStart"/>
+      <w:r>
+        <w:rPr>
+          <w:sz w:val="28"/>
+          <w:szCs w:val="28"/>
+        </w:rPr>
+        <w:t>тежка“ бизнес</w:t>
+      </w:r>
+      <w:proofErr w:type="gramEnd"/>
+      <w:r>
+        <w:rPr>
+          <w:sz w:val="28"/>
+          <w:szCs w:val="28"/>
+        </w:rPr>
+        <w:t xml:space="preserve"> логика в различни сфери на дейност като: разпределени и облачни приложения, уеб приложения и услуги с основен фокус върху сигурността и </w:t>
       </w:r>
       <w:r>
         <w:rPr>
@@ -3585,16 +5042,6 @@
         </w:rPr>
         <w:t>оптимизации на необходимите процеси.</w:t>
       </w:r>
-    </w:p>
-    <w:p>
-      <w:pPr>
-        <w:ind w:firstLine="567"/>
-        <w:jc w:val="both"/>
-        <w:rPr>
-          <w:sz w:val="28"/>
-          <w:szCs w:val="28"/>
-        </w:rPr>
-      </w:pPr>
     </w:p>
     <w:p>
       <w:pPr>
@@ -3676,7 +5123,23 @@
           <w:sz w:val="28"/>
           <w:szCs w:val="28"/>
         </w:rPr>
-        <w:t xml:space="preserve">другите спецификации от екоситемата на </w:t>
+        <w:t xml:space="preserve">другите спецификации от </w:t>
+      </w:r>
+      <w:proofErr w:type="spellStart"/>
+      <w:r>
+        <w:rPr>
+          <w:sz w:val="28"/>
+          <w:szCs w:val="28"/>
+        </w:rPr>
+        <w:t>екоситемата</w:t>
+      </w:r>
+      <w:proofErr w:type="spellEnd"/>
+      <w:r>
+        <w:rPr>
+          <w:sz w:val="28"/>
+          <w:szCs w:val="28"/>
+        </w:rPr>
+        <w:t xml:space="preserve"> на </w:t>
       </w:r>
       <w:r>
         <w:rPr>
@@ -3832,7 +5295,23 @@
           <w:sz w:val="28"/>
           <w:szCs w:val="28"/>
         </w:rPr>
-        <w:t>приложения изискващи комуникация в „реално време“.</w:t>
+        <w:t xml:space="preserve">приложения изискващи комуникация в „реално </w:t>
+      </w:r>
+      <w:proofErr w:type="gramStart"/>
+      <w:r>
+        <w:rPr>
+          <w:sz w:val="28"/>
+          <w:szCs w:val="28"/>
+        </w:rPr>
+        <w:t>време“</w:t>
+      </w:r>
+      <w:proofErr w:type="gramEnd"/>
+      <w:r>
+        <w:rPr>
+          <w:sz w:val="28"/>
+          <w:szCs w:val="28"/>
+        </w:rPr>
+        <w:t>.</w:t>
       </w:r>
     </w:p>
     <w:p>
@@ -4148,6 +5627,7 @@
         </w:rPr>
         <w:t>[</w:t>
       </w:r>
+      <w:proofErr w:type="spellStart"/>
       <w:r>
         <w:rPr>
           <w:sz w:val="28"/>
@@ -4156,6 +5636,7 @@
         </w:rPr>
         <w:t>todo</w:t>
       </w:r>
+      <w:proofErr w:type="spellEnd"/>
       <w:r>
         <w:rPr>
           <w:sz w:val="28"/>
@@ -4203,6 +5684,7 @@
           <w:szCs w:val="28"/>
         </w:rPr>
       </w:pPr>
+      <w:proofErr w:type="spellStart"/>
       <w:r>
         <w:rPr>
           <w:b/>
@@ -4210,119 +5692,9 @@
           <w:sz w:val="28"/>
           <w:szCs w:val="28"/>
         </w:rPr>
-        <w:t>Jakarta RESTful Web Service</w:t>
-      </w:r>
-      <w:r>
-        <w:rPr>
-          <w:sz w:val="28"/>
-          <w:szCs w:val="28"/>
-        </w:rPr>
-        <w:t xml:space="preserve"> </w:t>
-      </w:r>
-      <w:r>
-        <w:rPr>
-          <w:sz w:val="28"/>
-          <w:szCs w:val="28"/>
-        </w:rPr>
-        <w:t xml:space="preserve">– </w:t>
-      </w:r>
-      <w:r>
-        <w:rPr>
-          <w:sz w:val="28"/>
-          <w:szCs w:val="28"/>
-        </w:rPr>
-        <w:t xml:space="preserve">основната спецификация за разработка на уеб услуги използвайки  </w:t>
-      </w:r>
-      <w:r>
-        <w:rPr>
-          <w:sz w:val="28"/>
-          <w:szCs w:val="28"/>
-          <w:lang w:val="en-US"/>
-        </w:rPr>
-        <w:t>REST</w:t>
-      </w:r>
-      <w:r>
-        <w:rPr>
-          <w:sz w:val="28"/>
-          <w:szCs w:val="28"/>
-        </w:rPr>
-        <w:t xml:space="preserve"> шаблон за комуникация…</w:t>
-      </w:r>
-      <w:r>
-        <w:rPr>
-          <w:sz w:val="28"/>
-          <w:szCs w:val="28"/>
-        </w:rPr>
-        <w:t xml:space="preserve"> </w:t>
-      </w:r>
-      <w:r>
-        <w:rPr>
-          <w:sz w:val="28"/>
-          <w:szCs w:val="28"/>
-        </w:rPr>
-        <w:t>[</w:t>
-      </w:r>
-      <w:r>
-        <w:rPr>
-          <w:sz w:val="28"/>
-          <w:szCs w:val="28"/>
-          <w:lang w:val="en-US"/>
-        </w:rPr>
-        <w:t>todo</w:t>
-      </w:r>
-      <w:r>
-        <w:rPr>
-          <w:sz w:val="28"/>
-          <w:szCs w:val="28"/>
-        </w:rPr>
-        <w:t xml:space="preserve">] – </w:t>
-      </w:r>
-      <w:r>
-        <w:rPr>
-          <w:sz w:val="28"/>
-          <w:szCs w:val="28"/>
-          <w:lang w:val="en-US"/>
-        </w:rPr>
-        <w:t>also</w:t>
-      </w:r>
-      <w:r>
-        <w:rPr>
-          <w:sz w:val="28"/>
-          <w:szCs w:val="28"/>
-        </w:rPr>
-        <w:t xml:space="preserve"> </w:t>
-      </w:r>
-      <w:r>
-        <w:rPr>
-          <w:sz w:val="28"/>
-          <w:szCs w:val="28"/>
-          <w:lang w:val="en-US"/>
-        </w:rPr>
-        <w:t>Microprofile</w:t>
-      </w:r>
-      <w:r>
-        <w:rPr>
-          <w:sz w:val="28"/>
-          <w:szCs w:val="28"/>
-        </w:rPr>
-        <w:t>.</w:t>
-      </w:r>
-    </w:p>
-    <w:p>
-      <w:pPr>
-        <w:rPr>
-          <w:sz w:val="28"/>
-          <w:szCs w:val="28"/>
-        </w:rPr>
-      </w:pPr>
-    </w:p>
-    <w:p>
-      <w:pPr>
-        <w:rPr>
-          <w:sz w:val="28"/>
-          <w:szCs w:val="28"/>
-        </w:rPr>
-      </w:pPr>
+        <w:t>Jakarta</w:t>
+      </w:r>
+      <w:proofErr w:type="spellEnd"/>
       <w:r>
         <w:rPr>
           <w:b/>
@@ -4330,8 +5702,9 @@
           <w:sz w:val="28"/>
           <w:szCs w:val="28"/>
         </w:rPr>
-        <w:t>Jakarta</w:t>
-      </w:r>
+        <w:t xml:space="preserve"> </w:t>
+      </w:r>
+      <w:proofErr w:type="spellStart"/>
       <w:r>
         <w:rPr>
           <w:b/>
@@ -4339,18 +5712,19 @@
           <w:sz w:val="28"/>
           <w:szCs w:val="28"/>
         </w:rPr>
-        <w:t xml:space="preserve"> </w:t>
-      </w:r>
+        <w:t>RESTful</w:t>
+      </w:r>
+      <w:proofErr w:type="spellEnd"/>
       <w:r>
         <w:rPr>
           <w:b/>
           <w:bCs/>
           <w:sz w:val="28"/>
           <w:szCs w:val="28"/>
-          <w:lang w:val="en-US"/>
-        </w:rPr>
-        <w:t>XML</w:t>
-      </w:r>
+        </w:rPr>
+        <w:t xml:space="preserve"> </w:t>
+      </w:r>
+      <w:proofErr w:type="spellStart"/>
       <w:r>
         <w:rPr>
           <w:b/>
@@ -4358,8 +5732,9 @@
           <w:sz w:val="28"/>
           <w:szCs w:val="28"/>
         </w:rPr>
-        <w:t xml:space="preserve"> </w:t>
-      </w:r>
+        <w:t>Web</w:t>
+      </w:r>
+      <w:proofErr w:type="spellEnd"/>
       <w:r>
         <w:rPr>
           <w:b/>
@@ -4367,7 +5742,181 @@
           <w:sz w:val="28"/>
           <w:szCs w:val="28"/>
         </w:rPr>
-        <w:t>Web Service</w:t>
+        <w:t xml:space="preserve"> Service</w:t>
+      </w:r>
+      <w:r>
+        <w:rPr>
+          <w:sz w:val="28"/>
+          <w:szCs w:val="28"/>
+        </w:rPr>
+        <w:t xml:space="preserve"> </w:t>
+      </w:r>
+      <w:r>
+        <w:rPr>
+          <w:sz w:val="28"/>
+          <w:szCs w:val="28"/>
+        </w:rPr>
+        <w:t xml:space="preserve">– </w:t>
+      </w:r>
+      <w:r>
+        <w:rPr>
+          <w:sz w:val="28"/>
+          <w:szCs w:val="28"/>
+        </w:rPr>
+        <w:t xml:space="preserve">основната спецификация за разработка на уеб услуги използвайки  </w:t>
+      </w:r>
+      <w:r>
+        <w:rPr>
+          <w:sz w:val="28"/>
+          <w:szCs w:val="28"/>
+          <w:lang w:val="en-US"/>
+        </w:rPr>
+        <w:t>REST</w:t>
+      </w:r>
+      <w:r>
+        <w:rPr>
+          <w:sz w:val="28"/>
+          <w:szCs w:val="28"/>
+        </w:rPr>
+        <w:t xml:space="preserve"> шаблон за комуникация…</w:t>
+      </w:r>
+      <w:r>
+        <w:rPr>
+          <w:sz w:val="28"/>
+          <w:szCs w:val="28"/>
+        </w:rPr>
+        <w:t xml:space="preserve"> </w:t>
+      </w:r>
+      <w:r>
+        <w:rPr>
+          <w:sz w:val="28"/>
+          <w:szCs w:val="28"/>
+        </w:rPr>
+        <w:t>[</w:t>
+      </w:r>
+      <w:proofErr w:type="spellStart"/>
+      <w:r>
+        <w:rPr>
+          <w:sz w:val="28"/>
+          <w:szCs w:val="28"/>
+          <w:lang w:val="en-US"/>
+        </w:rPr>
+        <w:t>todo</w:t>
+      </w:r>
+      <w:proofErr w:type="spellEnd"/>
+      <w:r>
+        <w:rPr>
+          <w:sz w:val="28"/>
+          <w:szCs w:val="28"/>
+        </w:rPr>
+        <w:t xml:space="preserve">] – </w:t>
+      </w:r>
+      <w:r>
+        <w:rPr>
+          <w:sz w:val="28"/>
+          <w:szCs w:val="28"/>
+          <w:lang w:val="en-US"/>
+        </w:rPr>
+        <w:t>also</w:t>
+      </w:r>
+      <w:r>
+        <w:rPr>
+          <w:sz w:val="28"/>
+          <w:szCs w:val="28"/>
+        </w:rPr>
+        <w:t xml:space="preserve"> </w:t>
+      </w:r>
+      <w:proofErr w:type="spellStart"/>
+      <w:r>
+        <w:rPr>
+          <w:sz w:val="28"/>
+          <w:szCs w:val="28"/>
+          <w:lang w:val="en-US"/>
+        </w:rPr>
+        <w:t>Microprofile</w:t>
+      </w:r>
+      <w:proofErr w:type="spellEnd"/>
+      <w:r>
+        <w:rPr>
+          <w:sz w:val="28"/>
+          <w:szCs w:val="28"/>
+        </w:rPr>
+        <w:t>.</w:t>
+      </w:r>
+    </w:p>
+    <w:p>
+      <w:pPr>
+        <w:rPr>
+          <w:sz w:val="28"/>
+          <w:szCs w:val="28"/>
+        </w:rPr>
+      </w:pPr>
+    </w:p>
+    <w:p>
+      <w:pPr>
+        <w:rPr>
+          <w:sz w:val="28"/>
+          <w:szCs w:val="28"/>
+        </w:rPr>
+      </w:pPr>
+      <w:proofErr w:type="spellStart"/>
+      <w:r>
+        <w:rPr>
+          <w:b/>
+          <w:bCs/>
+          <w:sz w:val="28"/>
+          <w:szCs w:val="28"/>
+        </w:rPr>
+        <w:t>Jakarta</w:t>
+      </w:r>
+      <w:proofErr w:type="spellEnd"/>
+      <w:r>
+        <w:rPr>
+          <w:b/>
+          <w:bCs/>
+          <w:sz w:val="28"/>
+          <w:szCs w:val="28"/>
+        </w:rPr>
+        <w:t xml:space="preserve"> </w:t>
+      </w:r>
+      <w:r>
+        <w:rPr>
+          <w:b/>
+          <w:bCs/>
+          <w:sz w:val="28"/>
+          <w:szCs w:val="28"/>
+          <w:lang w:val="en-US"/>
+        </w:rPr>
+        <w:t>XML</w:t>
+      </w:r>
+      <w:r>
+        <w:rPr>
+          <w:b/>
+          <w:bCs/>
+          <w:sz w:val="28"/>
+          <w:szCs w:val="28"/>
+        </w:rPr>
+        <w:t xml:space="preserve"> </w:t>
+      </w:r>
+      <w:proofErr w:type="spellStart"/>
+      <w:r>
+        <w:rPr>
+          <w:b/>
+          <w:bCs/>
+          <w:sz w:val="28"/>
+          <w:szCs w:val="28"/>
+        </w:rPr>
+        <w:t>Web</w:t>
+      </w:r>
+      <w:proofErr w:type="spellEnd"/>
+      <w:r>
+        <w:rPr>
+          <w:b/>
+          <w:bCs/>
+          <w:sz w:val="28"/>
+          <w:szCs w:val="28"/>
+        </w:rPr>
+        <w:t xml:space="preserve"> Service</w:t>
       </w:r>
       <w:r>
         <w:rPr>
@@ -5390,7 +6939,23 @@
           <w:sz w:val="28"/>
           <w:szCs w:val="28"/>
         </w:rPr>
-        <w:t>Средства за автирузация и аут…</w:t>
+        <w:t xml:space="preserve">Средства за </w:t>
+      </w:r>
+      <w:proofErr w:type="spellStart"/>
+      <w:r>
+        <w:rPr>
+          <w:sz w:val="28"/>
+          <w:szCs w:val="28"/>
+        </w:rPr>
+        <w:t>автирузация</w:t>
+      </w:r>
+      <w:proofErr w:type="spellEnd"/>
+      <w:r>
+        <w:rPr>
+          <w:sz w:val="28"/>
+          <w:szCs w:val="28"/>
+        </w:rPr>
+        <w:t xml:space="preserve"> и аут…</w:t>
       </w:r>
     </w:p>
     <w:p>
@@ -5655,19 +7220,62 @@
         </w:rPr>
         <w:t xml:space="preserve"> базирана на шаблона „</w:t>
       </w:r>
-      <w:r>
-        <w:rPr>
-          <w:sz w:val="28"/>
-          <w:szCs w:val="28"/>
-        </w:rPr>
-        <w:t>Convention over configuration</w:t>
-      </w:r>
-      <w:r>
-        <w:rPr>
-          <w:sz w:val="28"/>
-          <w:szCs w:val="28"/>
-        </w:rPr>
-        <w:t xml:space="preserve">“, включително предлага и вграден приложен уеб сървър – </w:t>
+      <w:proofErr w:type="spellStart"/>
+      <w:r>
+        <w:rPr>
+          <w:sz w:val="28"/>
+          <w:szCs w:val="28"/>
+        </w:rPr>
+        <w:t>Convention</w:t>
+      </w:r>
+      <w:proofErr w:type="spellEnd"/>
+      <w:r>
+        <w:rPr>
+          <w:sz w:val="28"/>
+          <w:szCs w:val="28"/>
+        </w:rPr>
+        <w:t xml:space="preserve"> </w:t>
+      </w:r>
+      <w:proofErr w:type="spellStart"/>
+      <w:r>
+        <w:rPr>
+          <w:sz w:val="28"/>
+          <w:szCs w:val="28"/>
+        </w:rPr>
+        <w:t>over</w:t>
+      </w:r>
+      <w:proofErr w:type="spellEnd"/>
+      <w:r>
+        <w:rPr>
+          <w:sz w:val="28"/>
+          <w:szCs w:val="28"/>
+        </w:rPr>
+        <w:t xml:space="preserve"> </w:t>
+      </w:r>
+      <w:proofErr w:type="spellStart"/>
+      <w:proofErr w:type="gramStart"/>
+      <w:r>
+        <w:rPr>
+          <w:sz w:val="28"/>
+          <w:szCs w:val="28"/>
+        </w:rPr>
+        <w:t>configuration</w:t>
+      </w:r>
+      <w:proofErr w:type="spellEnd"/>
+      <w:r>
+        <w:rPr>
+          <w:sz w:val="28"/>
+          <w:szCs w:val="28"/>
+        </w:rPr>
+        <w:t>“</w:t>
+      </w:r>
+      <w:proofErr w:type="gramEnd"/>
+      <w:r>
+        <w:rPr>
+          <w:sz w:val="28"/>
+          <w:szCs w:val="28"/>
+        </w:rPr>
+        <w:t xml:space="preserve">, включително предлага и вграден приложен уеб сървър – </w:t>
       </w:r>
       <w:r>
         <w:rPr>
@@ -5736,6 +7344,7 @@
         </w:rPr>
         <w:t xml:space="preserve">и </w:t>
       </w:r>
+      <w:proofErr w:type="spellStart"/>
       <w:r>
         <w:rPr>
           <w:sz w:val="28"/>
@@ -5744,6 +7353,7 @@
         </w:rPr>
         <w:t>Netty</w:t>
       </w:r>
+      <w:proofErr w:type="spellEnd"/>
       <w:r>
         <w:rPr>
           <w:sz w:val="28"/>
@@ -6003,7 +7613,41 @@
           <w:szCs w:val="28"/>
           <w:lang w:val="en-US"/>
         </w:rPr>
-        <w:t>Spring WebFlux/Reactive</w:t>
+        <w:t xml:space="preserve">Spring </w:t>
+      </w:r>
+      <w:proofErr w:type="spellStart"/>
+      <w:r>
+        <w:rPr>
+          <w:sz w:val="28"/>
+          <w:szCs w:val="28"/>
+          <w:lang w:val="en-US"/>
+        </w:rPr>
+        <w:t>Web</w:t>
+      </w:r>
+      <w:r>
+        <w:rPr>
+          <w:sz w:val="28"/>
+          <w:szCs w:val="28"/>
+          <w:lang w:val="en-US"/>
+        </w:rPr>
+        <w:t>f</w:t>
+      </w:r>
+      <w:r>
+        <w:rPr>
+          <w:sz w:val="28"/>
+          <w:szCs w:val="28"/>
+          <w:lang w:val="en-US"/>
+        </w:rPr>
+        <w:t>lux</w:t>
+      </w:r>
+      <w:proofErr w:type="spellEnd"/>
+      <w:r>
+        <w:rPr>
+          <w:sz w:val="28"/>
+          <w:szCs w:val="28"/>
+          <w:lang w:val="en-US"/>
+        </w:rPr>
+        <w:t>/Reactive</w:t>
       </w:r>
     </w:p>
     <w:p>
@@ -6075,7 +7719,39 @@
           <w:sz w:val="28"/>
           <w:szCs w:val="28"/>
         </w:rPr>
-        <w:t xml:space="preserve">Тук се предлагат голям набор от класове и конфигурации за authentication и authorization на разработеното приложение. Принципът на работа на </w:t>
+        <w:t xml:space="preserve">Тук се предлагат голям набор от класове и конфигурации за </w:t>
+      </w:r>
+      <w:proofErr w:type="spellStart"/>
+      <w:r>
+        <w:rPr>
+          <w:sz w:val="28"/>
+          <w:szCs w:val="28"/>
+        </w:rPr>
+        <w:t>authentication</w:t>
+      </w:r>
+      <w:proofErr w:type="spellEnd"/>
+      <w:r>
+        <w:rPr>
+          <w:sz w:val="28"/>
+          <w:szCs w:val="28"/>
+        </w:rPr>
+        <w:t xml:space="preserve"> и </w:t>
+      </w:r>
+      <w:proofErr w:type="spellStart"/>
+      <w:r>
+        <w:rPr>
+          <w:sz w:val="28"/>
+          <w:szCs w:val="28"/>
+        </w:rPr>
+        <w:t>authorization</w:t>
+      </w:r>
+      <w:proofErr w:type="spellEnd"/>
+      <w:r>
+        <w:rPr>
+          <w:sz w:val="28"/>
+          <w:szCs w:val="28"/>
+        </w:rPr>
+        <w:t xml:space="preserve"> на разработеното приложение. Принципът на работа на </w:t>
       </w:r>
       <w:r>
         <w:rPr>
@@ -6300,7 +7976,7 @@
           <w:szCs w:val="28"/>
           <w:lang w:val="en-US"/>
         </w:rPr>
-        <w:t>….</w:t>
+        <w:t>…</w:t>
       </w:r>
     </w:p>
     <w:p>
@@ -6627,12 +8303,14 @@
           <w:lang w:val="ru-RU"/>
         </w:rPr>
       </w:pPr>
+      <w:proofErr w:type="spellStart"/>
       <w:r>
         <w:rPr>
           <w:lang w:val="en-US"/>
         </w:rPr>
         <w:t>Formik</w:t>
       </w:r>
+      <w:proofErr w:type="spellEnd"/>
     </w:p>
     <w:p>
       <w:pPr>
@@ -6718,8 +8396,16 @@
         <w:rPr>
           <w:lang w:val="ru-RU"/>
         </w:rPr>
-        <w:t>Концептуален модел</w:t>
-      </w:r>
+        <w:t xml:space="preserve">Концептуален </w:t>
+      </w:r>
+      <w:proofErr w:type="spellStart"/>
+      <w:r>
+        <w:rPr>
+          <w:lang w:val="ru-RU"/>
+        </w:rPr>
+        <w:t>модел</w:t>
+      </w:r>
+      <w:proofErr w:type="spellEnd"/>
     </w:p>
     <w:p>
       <w:pPr>
@@ -6733,11 +8419,75 @@
         </w:rPr>
         <w:t xml:space="preserve">4.2. </w:t>
       </w:r>
-      <w:r>
-        <w:rPr>
-          <w:lang w:val="ru-RU"/>
-        </w:rPr>
-        <w:t>Потребителски (функционални) изисквания (права, роли, статуси, диаграми, ...)</w:t>
+      <w:proofErr w:type="spellStart"/>
+      <w:r>
+        <w:rPr>
+          <w:lang w:val="ru-RU"/>
+        </w:rPr>
+        <w:t>Потребителски</w:t>
+      </w:r>
+      <w:proofErr w:type="spellEnd"/>
+      <w:r>
+        <w:rPr>
+          <w:lang w:val="ru-RU"/>
+        </w:rPr>
+        <w:t xml:space="preserve"> (</w:t>
+      </w:r>
+      <w:proofErr w:type="spellStart"/>
+      <w:r>
+        <w:rPr>
+          <w:lang w:val="ru-RU"/>
+        </w:rPr>
+        <w:t>функционални</w:t>
+      </w:r>
+      <w:proofErr w:type="spellEnd"/>
+      <w:r>
+        <w:rPr>
+          <w:lang w:val="ru-RU"/>
+        </w:rPr>
+        <w:t xml:space="preserve">) </w:t>
+      </w:r>
+      <w:proofErr w:type="spellStart"/>
+      <w:r>
+        <w:rPr>
+          <w:lang w:val="ru-RU"/>
+        </w:rPr>
+        <w:t>изисквания</w:t>
+      </w:r>
+      <w:proofErr w:type="spellEnd"/>
+      <w:r>
+        <w:rPr>
+          <w:lang w:val="ru-RU"/>
+        </w:rPr>
+        <w:t xml:space="preserve"> (права, роли, </w:t>
+      </w:r>
+      <w:proofErr w:type="spellStart"/>
+      <w:r>
+        <w:rPr>
+          <w:lang w:val="ru-RU"/>
+        </w:rPr>
+        <w:t>статуси</w:t>
+      </w:r>
+      <w:proofErr w:type="spellEnd"/>
+      <w:r>
+        <w:rPr>
+          <w:lang w:val="ru-RU"/>
+        </w:rPr>
+        <w:t xml:space="preserve">, </w:t>
+      </w:r>
+      <w:proofErr w:type="spellStart"/>
+      <w:r>
+        <w:rPr>
+          <w:lang w:val="ru-RU"/>
+        </w:rPr>
+        <w:t>диаграми</w:t>
+      </w:r>
+      <w:proofErr w:type="spellEnd"/>
+      <w:r>
+        <w:rPr>
+          <w:lang w:val="ru-RU"/>
+        </w:rPr>
+        <w:t>, ...)</w:t>
       </w:r>
     </w:p>
     <w:p>
@@ -6752,20 +8502,106 @@
         </w:rPr>
         <w:t xml:space="preserve">4.3. </w:t>
       </w:r>
-      <w:r>
-        <w:rPr>
-          <w:lang w:val="ru-RU"/>
-        </w:rPr>
-        <w:t>Качествени (нефункционални) изисквания (</w:t>
+      <w:proofErr w:type="spellStart"/>
+      <w:r>
+        <w:rPr>
+          <w:lang w:val="ru-RU"/>
+        </w:rPr>
+        <w:t>Качествени</w:t>
+      </w:r>
+      <w:proofErr w:type="spellEnd"/>
+      <w:r>
+        <w:rPr>
+          <w:lang w:val="ru-RU"/>
+        </w:rPr>
+        <w:t xml:space="preserve"> (</w:t>
+      </w:r>
+      <w:proofErr w:type="spellStart"/>
+      <w:r>
+        <w:rPr>
+          <w:lang w:val="ru-RU"/>
+        </w:rPr>
+        <w:t>нефункционални</w:t>
+      </w:r>
+      <w:proofErr w:type="spellEnd"/>
+      <w:r>
+        <w:rPr>
+          <w:lang w:val="ru-RU"/>
+        </w:rPr>
+        <w:t xml:space="preserve">) </w:t>
+      </w:r>
+      <w:proofErr w:type="spellStart"/>
+      <w:r>
+        <w:rPr>
+          <w:lang w:val="ru-RU"/>
+        </w:rPr>
+        <w:t>изисквания</w:t>
+      </w:r>
+      <w:proofErr w:type="spellEnd"/>
+      <w:r>
+        <w:rPr>
+          <w:lang w:val="ru-RU"/>
+        </w:rPr>
+        <w:t xml:space="preserve"> (</w:t>
       </w:r>
       <w:r>
         <w:t xml:space="preserve">като напр. </w:t>
       </w:r>
-      <w:r>
-        <w:rPr>
-          <w:lang w:val="ru-RU"/>
-        </w:rPr>
-        <w:t>преносимост, използваемост, скалируемост, поддръжка, ...)</w:t>
+      <w:proofErr w:type="spellStart"/>
+      <w:r>
+        <w:rPr>
+          <w:lang w:val="ru-RU"/>
+        </w:rPr>
+        <w:t>преносимост</w:t>
+      </w:r>
+      <w:proofErr w:type="spellEnd"/>
+      <w:r>
+        <w:rPr>
+          <w:lang w:val="ru-RU"/>
+        </w:rPr>
+        <w:t xml:space="preserve">, </w:t>
+      </w:r>
+      <w:proofErr w:type="spellStart"/>
+      <w:r>
+        <w:rPr>
+          <w:lang w:val="ru-RU"/>
+        </w:rPr>
+        <w:t>използваемост</w:t>
+      </w:r>
+      <w:proofErr w:type="spellEnd"/>
+      <w:r>
+        <w:rPr>
+          <w:lang w:val="ru-RU"/>
+        </w:rPr>
+        <w:t xml:space="preserve">, </w:t>
+      </w:r>
+      <w:proofErr w:type="spellStart"/>
+      <w:r>
+        <w:rPr>
+          <w:lang w:val="ru-RU"/>
+        </w:rPr>
+        <w:t>скалируемост</w:t>
+      </w:r>
+      <w:proofErr w:type="spellEnd"/>
+      <w:r>
+        <w:rPr>
+          <w:lang w:val="ru-RU"/>
+        </w:rPr>
+        <w:t xml:space="preserve">, </w:t>
+      </w:r>
+      <w:proofErr w:type="spellStart"/>
+      <w:r>
+        <w:rPr>
+          <w:lang w:val="ru-RU"/>
+        </w:rPr>
+        <w:t>поддръжка</w:t>
+      </w:r>
+      <w:proofErr w:type="spellEnd"/>
+      <w:r>
+        <w:rPr>
+          <w:lang w:val="ru-RU"/>
+        </w:rPr>
+        <w:t>, ...)</w:t>
       </w:r>
     </w:p>
     <w:p>
@@ -6784,8 +8620,16 @@
         <w:rPr>
           <w:lang w:val="ru-RU"/>
         </w:rPr>
-        <w:t>4. Работни (бизнес) процеси</w:t>
-      </w:r>
+        <w:t xml:space="preserve">4. Работни (бизнес) </w:t>
+      </w:r>
+      <w:proofErr w:type="spellStart"/>
+      <w:r>
+        <w:rPr>
+          <w:lang w:val="ru-RU"/>
+        </w:rPr>
+        <w:t>процеси</w:t>
+      </w:r>
+      <w:proofErr w:type="spellEnd"/>
     </w:p>
     <w:p>
       <w:pPr>
@@ -7978,7 +9822,7 @@
           <v:shape id="_x0000_i1025" type="#_x0000_t75" style="width:415.5pt;height:78.75pt" o:ole="">
             <v:imagedata r:id="rId13" o:title=""/>
           </v:shape>
-          <o:OLEObject Type="Embed" ProgID="Visio.Drawing.15" ShapeID="_x0000_i1025" DrawAspect="Content" ObjectID="_1768847528" r:id="rId14"/>
+          <o:OLEObject Type="Embed" ProgID="Visio.Drawing.15" ShapeID="_x0000_i1025" DrawAspect="Content" ObjectID="_1768907196" r:id="rId14"/>
         </w:object>
       </w:r>
     </w:p>
@@ -9194,21 +11038,43 @@
         <w:rPr>
           <w:lang w:val="ru-RU"/>
         </w:rPr>
-        <w:t xml:space="preserve"> Софтуерна реализация</w:t>
-      </w:r>
-    </w:p>
-    <w:p>
-      <w:pPr>
-        <w:rPr>
-          <w:lang w:val="ru-RU"/>
-        </w:rPr>
-      </w:pPr>
-      <w:r>
-        <w:rPr>
-          <w:lang w:val="ru-RU"/>
-        </w:rPr>
-        <w:t>Реализация на модулите</w:t>
-      </w:r>
+        <w:t xml:space="preserve"> </w:t>
+      </w:r>
+      <w:proofErr w:type="spellStart"/>
+      <w:r>
+        <w:rPr>
+          <w:lang w:val="ru-RU"/>
+        </w:rPr>
+        <w:t>Софтуерна</w:t>
+      </w:r>
+      <w:proofErr w:type="spellEnd"/>
+      <w:r>
+        <w:rPr>
+          <w:lang w:val="ru-RU"/>
+        </w:rPr>
+        <w:t xml:space="preserve"> реализация</w:t>
+      </w:r>
+    </w:p>
+    <w:p>
+      <w:pPr>
+        <w:rPr>
+          <w:lang w:val="ru-RU"/>
+        </w:rPr>
+      </w:pPr>
+      <w:r>
+        <w:rPr>
+          <w:lang w:val="ru-RU"/>
+        </w:rPr>
+        <w:t xml:space="preserve">Реализация на </w:t>
+      </w:r>
+      <w:proofErr w:type="spellStart"/>
+      <w:r>
+        <w:rPr>
+          <w:lang w:val="ru-RU"/>
+        </w:rPr>
+        <w:t>модулите</w:t>
+      </w:r>
+      <w:proofErr w:type="spellEnd"/>
     </w:p>
     <w:p>
       <w:r>
@@ -9230,22 +11096,88 @@
         <w:rPr>
           <w:lang w:val="ru-RU"/>
         </w:rPr>
-        <w:t>Анализ на резултатите от тестването</w:t>
-      </w:r>
-    </w:p>
-    <w:p>
-      <w:r>
-        <w:rPr>
-          <w:lang w:val="ru-RU"/>
-        </w:rPr>
-        <w:t>Внедряване на проекта (т</w:t>
-      </w:r>
-      <w:r>
-        <w:rPr>
-          <w:lang w:val="ru-RU"/>
-        </w:rPr>
-        <w:t>ехнологични изисквания</w:t>
-      </w:r>
+        <w:t xml:space="preserve">Анализ на </w:t>
+      </w:r>
+      <w:proofErr w:type="spellStart"/>
+      <w:r>
+        <w:rPr>
+          <w:lang w:val="ru-RU"/>
+        </w:rPr>
+        <w:t>резултатите</w:t>
+      </w:r>
+      <w:proofErr w:type="spellEnd"/>
+      <w:r>
+        <w:rPr>
+          <w:lang w:val="ru-RU"/>
+        </w:rPr>
+        <w:t xml:space="preserve"> от </w:t>
+      </w:r>
+      <w:proofErr w:type="spellStart"/>
+      <w:r>
+        <w:rPr>
+          <w:lang w:val="ru-RU"/>
+        </w:rPr>
+        <w:t>тестването</w:t>
+      </w:r>
+      <w:proofErr w:type="spellEnd"/>
+    </w:p>
+    <w:p>
+      <w:proofErr w:type="spellStart"/>
+      <w:r>
+        <w:rPr>
+          <w:lang w:val="ru-RU"/>
+        </w:rPr>
+        <w:t>Внедряване</w:t>
+      </w:r>
+      <w:proofErr w:type="spellEnd"/>
+      <w:r>
+        <w:rPr>
+          <w:lang w:val="ru-RU"/>
+        </w:rPr>
+        <w:t xml:space="preserve"> </w:t>
+      </w:r>
+      <w:proofErr w:type="gramStart"/>
+      <w:r>
+        <w:rPr>
+          <w:lang w:val="ru-RU"/>
+        </w:rPr>
+        <w:t>на проекта</w:t>
+      </w:r>
+      <w:proofErr w:type="gramEnd"/>
+      <w:r>
+        <w:rPr>
+          <w:lang w:val="ru-RU"/>
+        </w:rPr>
+        <w:t xml:space="preserve"> (</w:t>
+      </w:r>
+      <w:proofErr w:type="spellStart"/>
+      <w:r>
+        <w:rPr>
+          <w:lang w:val="ru-RU"/>
+        </w:rPr>
+        <w:t>т</w:t>
+      </w:r>
+      <w:r>
+        <w:rPr>
+          <w:lang w:val="ru-RU"/>
+        </w:rPr>
+        <w:t>ехнологични</w:t>
+      </w:r>
+      <w:proofErr w:type="spellEnd"/>
+      <w:r>
+        <w:rPr>
+          <w:lang w:val="ru-RU"/>
+        </w:rPr>
+        <w:t xml:space="preserve"> </w:t>
+      </w:r>
+      <w:proofErr w:type="spellStart"/>
+      <w:r>
+        <w:rPr>
+          <w:lang w:val="ru-RU"/>
+        </w:rPr>
+        <w:t>изисквания</w:t>
+      </w:r>
+      <w:proofErr w:type="spellEnd"/>
       <w:r>
         <w:rPr>
           <w:lang w:val="ru-RU"/>
@@ -9258,11 +11190,33 @@
         </w:rPr>
         <w:t xml:space="preserve"> </w:t>
       </w:r>
-      <w:r>
-        <w:rPr>
-          <w:lang w:val="ru-RU"/>
-        </w:rPr>
-        <w:t>инсталиране, условия, използване, ...)</w:t>
+      <w:proofErr w:type="spellStart"/>
+      <w:r>
+        <w:rPr>
+          <w:lang w:val="ru-RU"/>
+        </w:rPr>
+        <w:t>инсталиране</w:t>
+      </w:r>
+      <w:proofErr w:type="spellEnd"/>
+      <w:r>
+        <w:rPr>
+          <w:lang w:val="ru-RU"/>
+        </w:rPr>
+        <w:t xml:space="preserve">, условия, </w:t>
+      </w:r>
+      <w:proofErr w:type="spellStart"/>
+      <w:r>
+        <w:rPr>
+          <w:lang w:val="ru-RU"/>
+        </w:rPr>
+        <w:t>използване</w:t>
+      </w:r>
+      <w:proofErr w:type="spellEnd"/>
+      <w:r>
+        <w:rPr>
+          <w:lang w:val="ru-RU"/>
+        </w:rPr>
+        <w:t>, ...)</w:t>
       </w:r>
       <w:r>
         <w:rPr>
@@ -9320,7 +11274,35 @@
         <w:rPr>
           <w:lang w:val="ru-RU"/>
         </w:rPr>
-        <w:t>Обобщение на изпълнението на началните цели</w:t>
+        <w:t xml:space="preserve">Обобщение на </w:t>
+      </w:r>
+      <w:proofErr w:type="spellStart"/>
+      <w:r>
+        <w:rPr>
+          <w:lang w:val="ru-RU"/>
+        </w:rPr>
+        <w:t>изпълнението</w:t>
+      </w:r>
+      <w:proofErr w:type="spellEnd"/>
+      <w:r>
+        <w:rPr>
+          <w:lang w:val="ru-RU"/>
+        </w:rPr>
+        <w:t xml:space="preserve"> на </w:t>
+      </w:r>
+      <w:proofErr w:type="spellStart"/>
+      <w:r>
+        <w:rPr>
+          <w:lang w:val="ru-RU"/>
+        </w:rPr>
+        <w:t>началните</w:t>
+      </w:r>
+      <w:proofErr w:type="spellEnd"/>
+      <w:r>
+        <w:rPr>
+          <w:lang w:val="ru-RU"/>
+        </w:rPr>
+        <w:t xml:space="preserve"> цели</w:t>
       </w:r>
     </w:p>
     <w:p>
@@ -9351,14 +11333,50 @@
         <w:rPr>
           <w:lang w:val="ru-RU"/>
         </w:rPr>
-        <w:t xml:space="preserve"> Насоки за б</w:t>
-      </w:r>
-      <w:r>
-        <w:rPr>
-          <w:lang w:val="ru-RU"/>
-        </w:rPr>
-        <w:t>ъдещо развитие и усъвършенстване</w:t>
-      </w:r>
+        <w:t xml:space="preserve"> </w:t>
+      </w:r>
+      <w:proofErr w:type="spellStart"/>
+      <w:r>
+        <w:rPr>
+          <w:lang w:val="ru-RU"/>
+        </w:rPr>
+        <w:t>Насоки</w:t>
+      </w:r>
+      <w:proofErr w:type="spellEnd"/>
+      <w:r>
+        <w:rPr>
+          <w:lang w:val="ru-RU"/>
+        </w:rPr>
+        <w:t xml:space="preserve"> за </w:t>
+      </w:r>
+      <w:proofErr w:type="spellStart"/>
+      <w:r>
+        <w:rPr>
+          <w:lang w:val="ru-RU"/>
+        </w:rPr>
+        <w:t>б</w:t>
+      </w:r>
+      <w:r>
+        <w:rPr>
+          <w:lang w:val="ru-RU"/>
+        </w:rPr>
+        <w:t>ъдещо</w:t>
+      </w:r>
+      <w:proofErr w:type="spellEnd"/>
+      <w:r>
+        <w:rPr>
+          <w:lang w:val="ru-RU"/>
+        </w:rPr>
+        <w:t xml:space="preserve"> развитие и </w:t>
+      </w:r>
+      <w:proofErr w:type="spellStart"/>
+      <w:r>
+        <w:rPr>
+          <w:lang w:val="ru-RU"/>
+        </w:rPr>
+        <w:t>усъвършенстване</w:t>
+      </w:r>
+      <w:proofErr w:type="spellEnd"/>
     </w:p>
     <w:p>
       <w:pPr>
@@ -9711,7 +11729,7 @@
               <v:shape id="_x0000_i1026" type="#_x0000_t75" style="width:41.25pt;height:51pt" o:ole="" fillcolor="window">
                 <v:imagedata r:id="rId1" o:title=""/>
               </v:shape>
-              <o:OLEObject Type="Embed" ProgID="Word.Picture.8" ShapeID="_x0000_i1026" DrawAspect="Content" ObjectID="_1768847529" r:id="rId2"/>
+              <o:OLEObject Type="Embed" ProgID="Word.Picture.8" ShapeID="_x0000_i1026" DrawAspect="Content" ObjectID="_1768907197" r:id="rId2"/>
             </w:object>
           </w:r>
         </w:p>
@@ -9894,7 +11912,7 @@
               <v:shape id="_x0000_i1027" type="#_x0000_t75" style="width:66pt;height:81pt" fillcolor="window">
                 <v:imagedata r:id="rId1" o:title=""/>
               </v:shape>
-              <o:OLEObject Type="Embed" ProgID="Word.Picture.8" ShapeID="_x0000_i1027" DrawAspect="Content" ObjectID="_1768847530" r:id="rId2"/>
+              <o:OLEObject Type="Embed" ProgID="Word.Picture.8" ShapeID="_x0000_i1027" DrawAspect="Content" ObjectID="_1768907198" r:id="rId2"/>
             </w:object>
           </w:r>
         </w:p>
@@ -11268,6 +13286,119 @@
     </w:lvl>
   </w:abstractNum>
   <w:abstractNum w:abstractNumId="12" w15:restartNumberingAfterBreak="0">
+    <w:nsid w:val="369F3527"/>
+    <w:multiLevelType w:val="hybridMultilevel"/>
+    <w:tmpl w:val="C77C7F54"/>
+    <w:lvl w:ilvl="0" w:tplc="04020001">
+      <w:start w:val="1"/>
+      <w:numFmt w:val="bullet"/>
+      <w:lvlText w:val=""/>
+      <w:lvlJc w:val="left"/>
+      <w:pPr>
+        <w:ind w:left="720" w:hanging="360"/>
+      </w:pPr>
+      <w:rPr>
+        <w:rFonts w:ascii="Symbol" w:hAnsi="Symbol" w:hint="default"/>
+      </w:rPr>
+    </w:lvl>
+    <w:lvl w:ilvl="1" w:tplc="04020003" w:tentative="1">
+      <w:start w:val="1"/>
+      <w:numFmt w:val="bullet"/>
+      <w:lvlText w:val="o"/>
+      <w:lvlJc w:val="left"/>
+      <w:pPr>
+        <w:ind w:left="1440" w:hanging="360"/>
+      </w:pPr>
+      <w:rPr>
+        <w:rFonts w:ascii="Courier New" w:hAnsi="Courier New" w:cs="Courier New" w:hint="default"/>
+      </w:rPr>
+    </w:lvl>
+    <w:lvl w:ilvl="2" w:tplc="04020005" w:tentative="1">
+      <w:start w:val="1"/>
+      <w:numFmt w:val="bullet"/>
+      <w:lvlText w:val=""/>
+      <w:lvlJc w:val="left"/>
+      <w:pPr>
+        <w:ind w:left="2160" w:hanging="360"/>
+      </w:pPr>
+      <w:rPr>
+        <w:rFonts w:ascii="Wingdings" w:hAnsi="Wingdings" w:hint="default"/>
+      </w:rPr>
+    </w:lvl>
+    <w:lvl w:ilvl="3" w:tplc="04020001" w:tentative="1">
+      <w:start w:val="1"/>
+      <w:numFmt w:val="bullet"/>
+      <w:lvlText w:val=""/>
+      <w:lvlJc w:val="left"/>
+      <w:pPr>
+        <w:ind w:left="2880" w:hanging="360"/>
+      </w:pPr>
+      <w:rPr>
+        <w:rFonts w:ascii="Symbol" w:hAnsi="Symbol" w:hint="default"/>
+      </w:rPr>
+    </w:lvl>
+    <w:lvl w:ilvl="4" w:tplc="04020003" w:tentative="1">
+      <w:start w:val="1"/>
+      <w:numFmt w:val="bullet"/>
+      <w:lvlText w:val="o"/>
+      <w:lvlJc w:val="left"/>
+      <w:pPr>
+        <w:ind w:left="3600" w:hanging="360"/>
+      </w:pPr>
+      <w:rPr>
+        <w:rFonts w:ascii="Courier New" w:hAnsi="Courier New" w:cs="Courier New" w:hint="default"/>
+      </w:rPr>
+    </w:lvl>
+    <w:lvl w:ilvl="5" w:tplc="04020005" w:tentative="1">
+      <w:start w:val="1"/>
+      <w:numFmt w:val="bullet"/>
+      <w:lvlText w:val=""/>
+      <w:lvlJc w:val="left"/>
+      <w:pPr>
+        <w:ind w:left="4320" w:hanging="360"/>
+      </w:pPr>
+      <w:rPr>
+        <w:rFonts w:ascii="Wingdings" w:hAnsi="Wingdings" w:hint="default"/>
+      </w:rPr>
+    </w:lvl>
+    <w:lvl w:ilvl="6" w:tplc="04020001" w:tentative="1">
+      <w:start w:val="1"/>
+      <w:numFmt w:val="bullet"/>
+      <w:lvlText w:val=""/>
+      <w:lvlJc w:val="left"/>
+      <w:pPr>
+        <w:ind w:left="5040" w:hanging="360"/>
+      </w:pPr>
+      <w:rPr>
+        <w:rFonts w:ascii="Symbol" w:hAnsi="Symbol" w:hint="default"/>
+      </w:rPr>
+    </w:lvl>
+    <w:lvl w:ilvl="7" w:tplc="04020003" w:tentative="1">
+      <w:start w:val="1"/>
+      <w:numFmt w:val="bullet"/>
+      <w:lvlText w:val="o"/>
+      <w:lvlJc w:val="left"/>
+      <w:pPr>
+        <w:ind w:left="5760" w:hanging="360"/>
+      </w:pPr>
+      <w:rPr>
+        <w:rFonts w:ascii="Courier New" w:hAnsi="Courier New" w:cs="Courier New" w:hint="default"/>
+      </w:rPr>
+    </w:lvl>
+    <w:lvl w:ilvl="8" w:tplc="04020005" w:tentative="1">
+      <w:start w:val="1"/>
+      <w:numFmt w:val="bullet"/>
+      <w:lvlText w:val=""/>
+      <w:lvlJc w:val="left"/>
+      <w:pPr>
+        <w:ind w:left="6480" w:hanging="360"/>
+      </w:pPr>
+      <w:rPr>
+        <w:rFonts w:ascii="Wingdings" w:hAnsi="Wingdings" w:hint="default"/>
+      </w:rPr>
+    </w:lvl>
+  </w:abstractNum>
+  <w:abstractNum w:abstractNumId="13" w15:restartNumberingAfterBreak="0">
     <w:nsid w:val="375570B7"/>
     <w:multiLevelType w:val="multilevel"/>
     <w:tmpl w:val="CB6C634E"/>
@@ -11416,7 +13547,7 @@
       </w:rPr>
     </w:lvl>
   </w:abstractNum>
-  <w:abstractNum w:abstractNumId="13" w15:restartNumberingAfterBreak="0">
+  <w:abstractNum w:abstractNumId="14" w15:restartNumberingAfterBreak="0">
     <w:nsid w:val="37A0451B"/>
     <w:multiLevelType w:val="hybridMultilevel"/>
     <w:tmpl w:val="D228FE1E"/>
@@ -11505,7 +13636,7 @@
       </w:pPr>
     </w:lvl>
   </w:abstractNum>
-  <w:abstractNum w:abstractNumId="14" w15:restartNumberingAfterBreak="0">
+  <w:abstractNum w:abstractNumId="15" w15:restartNumberingAfterBreak="0">
     <w:nsid w:val="3AA45A8C"/>
     <w:multiLevelType w:val="hybridMultilevel"/>
     <w:tmpl w:val="D5C0B7D0"/>
@@ -11618,7 +13749,7 @@
       </w:rPr>
     </w:lvl>
   </w:abstractNum>
-  <w:abstractNum w:abstractNumId="15" w15:restartNumberingAfterBreak="0">
+  <w:abstractNum w:abstractNumId="16" w15:restartNumberingAfterBreak="0">
     <w:nsid w:val="410404EC"/>
     <w:multiLevelType w:val="hybridMultilevel"/>
     <w:tmpl w:val="26F6FBF8"/>
@@ -11731,7 +13862,7 @@
       </w:rPr>
     </w:lvl>
   </w:abstractNum>
-  <w:abstractNum w:abstractNumId="16" w15:restartNumberingAfterBreak="0">
+  <w:abstractNum w:abstractNumId="17" w15:restartNumberingAfterBreak="0">
     <w:nsid w:val="44B80CFD"/>
     <w:multiLevelType w:val="hybridMultilevel"/>
     <w:tmpl w:val="138A0296"/>
@@ -11817,7 +13948,7 @@
       </w:pPr>
     </w:lvl>
   </w:abstractNum>
-  <w:abstractNum w:abstractNumId="17" w15:restartNumberingAfterBreak="0">
+  <w:abstractNum w:abstractNumId="18" w15:restartNumberingAfterBreak="0">
     <w:nsid w:val="45503E10"/>
     <w:multiLevelType w:val="hybridMultilevel"/>
     <w:tmpl w:val="7E18DD7A"/>
@@ -11930,7 +14061,7 @@
       </w:rPr>
     </w:lvl>
   </w:abstractNum>
-  <w:abstractNum w:abstractNumId="18" w15:restartNumberingAfterBreak="0">
+  <w:abstractNum w:abstractNumId="19" w15:restartNumberingAfterBreak="0">
     <w:nsid w:val="45F03972"/>
     <w:multiLevelType w:val="hybridMultilevel"/>
     <w:tmpl w:val="0EF666C4"/>
@@ -12016,7 +14147,7 @@
       </w:pPr>
     </w:lvl>
   </w:abstractNum>
-  <w:abstractNum w:abstractNumId="19" w15:restartNumberingAfterBreak="0">
+  <w:abstractNum w:abstractNumId="20" w15:restartNumberingAfterBreak="0">
     <w:nsid w:val="47344E89"/>
     <w:multiLevelType w:val="hybridMultilevel"/>
     <w:tmpl w:val="BA2E0BC6"/>
@@ -12102,7 +14233,7 @@
       </w:pPr>
     </w:lvl>
   </w:abstractNum>
-  <w:abstractNum w:abstractNumId="20" w15:restartNumberingAfterBreak="0">
+  <w:abstractNum w:abstractNumId="21" w15:restartNumberingAfterBreak="0">
     <w:nsid w:val="495C060C"/>
     <w:multiLevelType w:val="hybridMultilevel"/>
     <w:tmpl w:val="782EFCFA"/>
@@ -12215,7 +14346,7 @@
       </w:rPr>
     </w:lvl>
   </w:abstractNum>
-  <w:abstractNum w:abstractNumId="21" w15:restartNumberingAfterBreak="0">
+  <w:abstractNum w:abstractNumId="22" w15:restartNumberingAfterBreak="0">
     <w:nsid w:val="4C047AB6"/>
     <w:multiLevelType w:val="hybridMultilevel"/>
     <w:tmpl w:val="CD5005B0"/>
@@ -12301,7 +14432,7 @@
       </w:pPr>
     </w:lvl>
   </w:abstractNum>
-  <w:abstractNum w:abstractNumId="22" w15:restartNumberingAfterBreak="0">
+  <w:abstractNum w:abstractNumId="23" w15:restartNumberingAfterBreak="0">
     <w:nsid w:val="4D516CAE"/>
     <w:multiLevelType w:val="hybridMultilevel"/>
     <w:tmpl w:val="53544666"/>
@@ -12390,7 +14521,7 @@
       </w:pPr>
     </w:lvl>
   </w:abstractNum>
-  <w:abstractNum w:abstractNumId="23" w15:restartNumberingAfterBreak="0">
+  <w:abstractNum w:abstractNumId="24" w15:restartNumberingAfterBreak="0">
     <w:nsid w:val="4F3D28D6"/>
     <w:multiLevelType w:val="hybridMultilevel"/>
     <w:tmpl w:val="C8260FCC"/>
@@ -12503,7 +14634,7 @@
       </w:rPr>
     </w:lvl>
   </w:abstractNum>
-  <w:abstractNum w:abstractNumId="24" w15:restartNumberingAfterBreak="0">
+  <w:abstractNum w:abstractNumId="25" w15:restartNumberingAfterBreak="0">
     <w:nsid w:val="53B04BBD"/>
     <w:multiLevelType w:val="hybridMultilevel"/>
     <w:tmpl w:val="A1863552"/>
@@ -12589,7 +14720,7 @@
       </w:pPr>
     </w:lvl>
   </w:abstractNum>
-  <w:abstractNum w:abstractNumId="25" w15:restartNumberingAfterBreak="0">
+  <w:abstractNum w:abstractNumId="26" w15:restartNumberingAfterBreak="0">
     <w:nsid w:val="53F102FB"/>
     <w:multiLevelType w:val="hybridMultilevel"/>
     <w:tmpl w:val="1E0283FA"/>
@@ -12675,7 +14806,7 @@
       </w:pPr>
     </w:lvl>
   </w:abstractNum>
-  <w:abstractNum w:abstractNumId="26" w15:restartNumberingAfterBreak="0">
+  <w:abstractNum w:abstractNumId="27" w15:restartNumberingAfterBreak="0">
     <w:nsid w:val="55432B49"/>
     <w:multiLevelType w:val="hybridMultilevel"/>
     <w:tmpl w:val="76E4AE60"/>
@@ -12761,7 +14892,7 @@
       </w:pPr>
     </w:lvl>
   </w:abstractNum>
-  <w:abstractNum w:abstractNumId="27" w15:restartNumberingAfterBreak="0">
+  <w:abstractNum w:abstractNumId="28" w15:restartNumberingAfterBreak="0">
     <w:nsid w:val="57907F29"/>
     <w:multiLevelType w:val="hybridMultilevel"/>
     <w:tmpl w:val="22C0A9F2"/>
@@ -12850,7 +14981,7 @@
       </w:pPr>
     </w:lvl>
   </w:abstractNum>
-  <w:abstractNum w:abstractNumId="28" w15:restartNumberingAfterBreak="0">
+  <w:abstractNum w:abstractNumId="29" w15:restartNumberingAfterBreak="0">
     <w:nsid w:val="581602CD"/>
     <w:multiLevelType w:val="hybridMultilevel"/>
     <w:tmpl w:val="21CE3470"/>
@@ -12939,7 +15070,7 @@
       </w:pPr>
     </w:lvl>
   </w:abstractNum>
-  <w:abstractNum w:abstractNumId="29" w15:restartNumberingAfterBreak="0">
+  <w:abstractNum w:abstractNumId="30" w15:restartNumberingAfterBreak="0">
     <w:nsid w:val="5FF2003E"/>
     <w:multiLevelType w:val="hybridMultilevel"/>
     <w:tmpl w:val="E6F28858"/>
@@ -13052,7 +15183,7 @@
       </w:rPr>
     </w:lvl>
   </w:abstractNum>
-  <w:abstractNum w:abstractNumId="30" w15:restartNumberingAfterBreak="0">
+  <w:abstractNum w:abstractNumId="31" w15:restartNumberingAfterBreak="0">
     <w:nsid w:val="6107244A"/>
     <w:multiLevelType w:val="hybridMultilevel"/>
     <w:tmpl w:val="B26E9606"/>
@@ -13165,7 +15296,7 @@
       </w:rPr>
     </w:lvl>
   </w:abstractNum>
-  <w:abstractNum w:abstractNumId="31" w15:restartNumberingAfterBreak="0">
+  <w:abstractNum w:abstractNumId="32" w15:restartNumberingAfterBreak="0">
     <w:nsid w:val="64CA615E"/>
     <w:multiLevelType w:val="hybridMultilevel"/>
     <w:tmpl w:val="07581540"/>
@@ -13254,7 +15385,7 @@
       </w:pPr>
     </w:lvl>
   </w:abstractNum>
-  <w:abstractNum w:abstractNumId="32" w15:restartNumberingAfterBreak="0">
+  <w:abstractNum w:abstractNumId="33" w15:restartNumberingAfterBreak="0">
     <w:nsid w:val="691469E3"/>
     <w:multiLevelType w:val="hybridMultilevel"/>
     <w:tmpl w:val="F01AA38E"/>
@@ -13367,7 +15498,7 @@
       </w:rPr>
     </w:lvl>
   </w:abstractNum>
-  <w:abstractNum w:abstractNumId="33" w15:restartNumberingAfterBreak="0">
+  <w:abstractNum w:abstractNumId="34" w15:restartNumberingAfterBreak="0">
     <w:nsid w:val="6FA14F69"/>
     <w:multiLevelType w:val="hybridMultilevel"/>
     <w:tmpl w:val="6DB07BC2"/>
@@ -13480,7 +15611,7 @@
       </w:rPr>
     </w:lvl>
   </w:abstractNum>
-  <w:abstractNum w:abstractNumId="34" w15:restartNumberingAfterBreak="0">
+  <w:abstractNum w:abstractNumId="35" w15:restartNumberingAfterBreak="0">
     <w:nsid w:val="701A5C95"/>
     <w:multiLevelType w:val="hybridMultilevel"/>
     <w:tmpl w:val="02F6E500"/>
@@ -13566,7 +15697,7 @@
       </w:pPr>
     </w:lvl>
   </w:abstractNum>
-  <w:abstractNum w:abstractNumId="35" w15:restartNumberingAfterBreak="0">
+  <w:abstractNum w:abstractNumId="36" w15:restartNumberingAfterBreak="0">
     <w:nsid w:val="76A86F83"/>
     <w:multiLevelType w:val="hybridMultilevel"/>
     <w:tmpl w:val="824C03B8"/>
@@ -13679,7 +15810,7 @@
       </w:rPr>
     </w:lvl>
   </w:abstractNum>
-  <w:abstractNum w:abstractNumId="36" w15:restartNumberingAfterBreak="0">
+  <w:abstractNum w:abstractNumId="37" w15:restartNumberingAfterBreak="0">
     <w:nsid w:val="79D23F83"/>
     <w:multiLevelType w:val="hybridMultilevel"/>
     <w:tmpl w:val="77568F56"/>
@@ -13765,7 +15896,7 @@
       </w:pPr>
     </w:lvl>
   </w:abstractNum>
-  <w:abstractNum w:abstractNumId="37" w15:restartNumberingAfterBreak="0">
+  <w:abstractNum w:abstractNumId="38" w15:restartNumberingAfterBreak="0">
     <w:nsid w:val="7A5C6049"/>
     <w:multiLevelType w:val="hybridMultilevel"/>
     <w:tmpl w:val="21646072"/>
@@ -13854,7 +15985,7 @@
       </w:pPr>
     </w:lvl>
   </w:abstractNum>
-  <w:abstractNum w:abstractNumId="38" w15:restartNumberingAfterBreak="0">
+  <w:abstractNum w:abstractNumId="39" w15:restartNumberingAfterBreak="0">
     <w:nsid w:val="7A624F52"/>
     <w:multiLevelType w:val="hybridMultilevel"/>
     <w:tmpl w:val="6664834E"/>
@@ -13974,13 +16105,13 @@
     <w:abstractNumId w:val="10"/>
   </w:num>
   <w:num w:numId="3">
-    <w:abstractNumId w:val="21"/>
+    <w:abstractNumId w:val="22"/>
   </w:num>
   <w:num w:numId="4">
-    <w:abstractNumId w:val="29"/>
+    <w:abstractNumId w:val="30"/>
   </w:num>
   <w:num w:numId="5">
-    <w:abstractNumId w:val="12"/>
+    <w:abstractNumId w:val="13"/>
   </w:num>
   <w:num w:numId="6">
     <w:abstractNumId w:val="5"/>
@@ -13989,70 +16120,70 @@
     <w:abstractNumId w:val="8"/>
   </w:num>
   <w:num w:numId="8">
-    <w:abstractNumId w:val="18"/>
+    <w:abstractNumId w:val="19"/>
   </w:num>
   <w:num w:numId="9">
-    <w:abstractNumId w:val="19"/>
+    <w:abstractNumId w:val="20"/>
   </w:num>
   <w:num w:numId="10">
     <w:abstractNumId w:val="7"/>
   </w:num>
   <w:num w:numId="11">
-    <w:abstractNumId w:val="28"/>
+    <w:abstractNumId w:val="29"/>
   </w:num>
   <w:num w:numId="12">
-    <w:abstractNumId w:val="37"/>
+    <w:abstractNumId w:val="38"/>
   </w:num>
   <w:num w:numId="13">
-    <w:abstractNumId w:val="35"/>
+    <w:abstractNumId w:val="36"/>
   </w:num>
   <w:num w:numId="14">
     <w:abstractNumId w:val="1"/>
   </w:num>
   <w:num w:numId="15">
-    <w:abstractNumId w:val="31"/>
+    <w:abstractNumId w:val="32"/>
   </w:num>
   <w:num w:numId="16">
-    <w:abstractNumId w:val="22"/>
+    <w:abstractNumId w:val="23"/>
   </w:num>
   <w:num w:numId="17">
-    <w:abstractNumId w:val="13"/>
+    <w:abstractNumId w:val="14"/>
   </w:num>
   <w:num w:numId="18">
     <w:abstractNumId w:val="2"/>
   </w:num>
   <w:num w:numId="19">
-    <w:abstractNumId w:val="23"/>
+    <w:abstractNumId w:val="24"/>
   </w:num>
   <w:num w:numId="20">
-    <w:abstractNumId w:val="27"/>
+    <w:abstractNumId w:val="28"/>
   </w:num>
   <w:num w:numId="21">
-    <w:abstractNumId w:val="32"/>
+    <w:abstractNumId w:val="33"/>
   </w:num>
   <w:num w:numId="22">
-    <w:abstractNumId w:val="17"/>
+    <w:abstractNumId w:val="18"/>
   </w:num>
   <w:num w:numId="23">
-    <w:abstractNumId w:val="25"/>
+    <w:abstractNumId w:val="26"/>
   </w:num>
   <w:num w:numId="24">
-    <w:abstractNumId w:val="16"/>
+    <w:abstractNumId w:val="17"/>
   </w:num>
   <w:num w:numId="25">
     <w:abstractNumId w:val="4"/>
   </w:num>
   <w:num w:numId="26">
-    <w:abstractNumId w:val="14"/>
+    <w:abstractNumId w:val="15"/>
   </w:num>
   <w:num w:numId="27">
-    <w:abstractNumId w:val="36"/>
+    <w:abstractNumId w:val="37"/>
   </w:num>
   <w:num w:numId="28">
     <w:abstractNumId w:val="11"/>
   </w:num>
   <w:num w:numId="29">
-    <w:abstractNumId w:val="24"/>
+    <w:abstractNumId w:val="25"/>
   </w:num>
   <w:num w:numId="30">
     <w:abstractNumId w:val="0"/>
@@ -14064,25 +16195,28 @@
     <w:abstractNumId w:val="3"/>
   </w:num>
   <w:num w:numId="33">
-    <w:abstractNumId w:val="30"/>
+    <w:abstractNumId w:val="31"/>
   </w:num>
   <w:num w:numId="34">
-    <w:abstractNumId w:val="15"/>
+    <w:abstractNumId w:val="16"/>
   </w:num>
   <w:num w:numId="35">
+    <w:abstractNumId w:val="35"/>
+  </w:num>
+  <w:num w:numId="36">
+    <w:abstractNumId w:val="21"/>
+  </w:num>
+  <w:num w:numId="37">
     <w:abstractNumId w:val="34"/>
   </w:num>
-  <w:num w:numId="36">
-    <w:abstractNumId w:val="20"/>
-  </w:num>
-  <w:num w:numId="37">
-    <w:abstractNumId w:val="33"/>
-  </w:num>
   <w:num w:numId="38">
-    <w:abstractNumId w:val="38"/>
+    <w:abstractNumId w:val="39"/>
   </w:num>
   <w:num w:numId="39">
-    <w:abstractNumId w:val="26"/>
+    <w:abstractNumId w:val="27"/>
+  </w:num>
+  <w:num w:numId="40">
+    <w:abstractNumId w:val="12"/>
   </w:num>
 </w:numbering>
 </file>

--- a/work_ivan_ivanov.docx
+++ b/work_ivan_ivanov.docx
@@ -175,25 +175,7 @@
           <w:sz w:val="28"/>
           <w:szCs w:val="28"/>
         </w:rPr>
-        <w:t xml:space="preserve">Иван </w:t>
-      </w:r>
-      <w:proofErr w:type="spellStart"/>
-      <w:r>
-        <w:rPr>
-          <w:b/>
-          <w:sz w:val="28"/>
-          <w:szCs w:val="28"/>
-        </w:rPr>
-        <w:t>Цветомиров</w:t>
-      </w:r>
-      <w:proofErr w:type="spellEnd"/>
-      <w:r>
-        <w:rPr>
-          <w:b/>
-          <w:sz w:val="28"/>
-          <w:szCs w:val="28"/>
-        </w:rPr>
-        <w:t xml:space="preserve"> Иванов</w:t>
+        <w:t>Иван Цветомиров Иванов</w:t>
       </w:r>
     </w:p>
     <w:p>
@@ -457,30 +439,356 @@
         </w:rPr>
         <w:t xml:space="preserve">1.1. </w:t>
       </w:r>
-      <w:proofErr w:type="spellStart"/>
-      <w:r>
-        <w:rPr>
-          <w:lang w:val="ru-RU"/>
-        </w:rPr>
-        <w:t>Актуалност</w:t>
-      </w:r>
-      <w:proofErr w:type="spellEnd"/>
+      <w:r>
+        <w:rPr>
+          <w:lang w:val="ru-RU"/>
+        </w:rPr>
+        <w:t xml:space="preserve">Актуалност на проблема </w:t>
+      </w:r>
+      <w:r>
+        <w:rPr>
+          <w:lang w:val="ru-RU"/>
+        </w:rPr>
+        <w:t>и</w:t>
+      </w:r>
+      <w:r>
+        <w:rPr>
+          <w:lang w:val="ru-RU"/>
+        </w:rPr>
+        <w:t xml:space="preserve"> м</w:t>
+      </w:r>
+      <w:r>
+        <w:rPr>
+          <w:lang w:val="ru-RU"/>
+        </w:rPr>
+        <w:t>отивация</w:t>
+      </w:r>
+    </w:p>
+    <w:p>
+      <w:pPr>
+        <w:rPr>
+          <w:lang w:val="ru-RU"/>
+        </w:rPr>
+      </w:pPr>
+      <w:r>
+        <w:rPr>
+          <w:lang w:val="ru-RU"/>
+        </w:rPr>
+        <w:t>1.2. Це</w:t>
+      </w:r>
+      <w:r>
+        <w:rPr>
+          <w:lang w:val="ru-RU"/>
+        </w:rPr>
+        <w:t>л и задачи на дипломната работа</w:t>
+      </w:r>
+    </w:p>
+    <w:p>
+      <w:pPr>
+        <w:rPr>
+          <w:lang w:val="ru-RU"/>
+        </w:rPr>
+      </w:pPr>
+      <w:r>
+        <w:rPr>
+          <w:lang w:val="ru-RU"/>
+        </w:rPr>
+        <w:t xml:space="preserve">1.3. </w:t>
+      </w:r>
+      <w:r>
+        <w:rPr>
+          <w:lang w:val="ru-RU"/>
+        </w:rPr>
+        <w:t>О</w:t>
+      </w:r>
+      <w:r>
+        <w:rPr>
+          <w:lang w:val="ru-RU"/>
+        </w:rPr>
+        <w:t>чаквани ползи от реализацията</w:t>
+      </w:r>
+    </w:p>
+    <w:p>
+      <w:pPr>
+        <w:rPr>
+          <w:lang w:val="ru-RU"/>
+        </w:rPr>
+      </w:pPr>
+      <w:r>
+        <w:rPr>
+          <w:lang w:val="ru-RU"/>
+        </w:rPr>
+        <w:t>1.4.</w:t>
+      </w:r>
+      <w:r>
+        <w:rPr>
+          <w:lang w:val="ru-RU"/>
+        </w:rPr>
+        <w:t xml:space="preserve"> Структура на дипломната работа</w:t>
+      </w:r>
+    </w:p>
+    <w:p>
+      <w:pPr>
+        <w:rPr>
+          <w:lang w:val="ru-RU"/>
+        </w:rPr>
+      </w:pPr>
+    </w:p>
+    <w:p>
+      <w:pPr>
+        <w:rPr>
+          <w:b/>
+          <w:sz w:val="28"/>
+          <w:lang w:val="ru-RU"/>
+        </w:rPr>
+      </w:pPr>
+      <w:r>
+        <w:rPr>
+          <w:b/>
+          <w:sz w:val="28"/>
+          <w:lang w:val="ru-RU"/>
+        </w:rPr>
+        <w:t xml:space="preserve">Глава </w:t>
+      </w:r>
+      <w:r>
+        <w:rPr>
+          <w:b/>
+          <w:sz w:val="28"/>
+          <w:lang w:val="ru-RU"/>
+        </w:rPr>
+        <w:t>2</w:t>
+      </w:r>
+      <w:r>
+        <w:rPr>
+          <w:b/>
+          <w:sz w:val="28"/>
+          <w:lang w:val="ru-RU"/>
+        </w:rPr>
+        <w:t xml:space="preserve">. </w:t>
+      </w:r>
+      <w:r>
+        <w:rPr>
+          <w:b/>
+          <w:sz w:val="28"/>
+        </w:rPr>
+        <w:t>Технически обзор</w:t>
+      </w:r>
+    </w:p>
+    <w:p>
+      <w:pPr>
+        <w:rPr>
+          <w:lang w:val="ru-RU"/>
+        </w:rPr>
+      </w:pPr>
+      <w:r>
+        <w:rPr>
+          <w:lang w:val="ru-RU"/>
+        </w:rPr>
+        <w:t xml:space="preserve">2.1. </w:t>
+      </w:r>
+      <w:r>
+        <w:rPr>
+          <w:lang w:val="ru-RU"/>
+        </w:rPr>
+        <w:t>Основни д</w:t>
+      </w:r>
+      <w:r>
+        <w:rPr>
+          <w:lang w:val="ru-RU"/>
+        </w:rPr>
+        <w:t>ефиниции</w:t>
+      </w:r>
+    </w:p>
+    <w:p>
+      <w:pPr>
+        <w:rPr>
+          <w:lang w:val="ru-RU"/>
+        </w:rPr>
+      </w:pPr>
+      <w:r>
+        <w:rPr>
+          <w:lang w:val="ru-RU"/>
+        </w:rPr>
+        <w:t>2.</w:t>
+      </w:r>
+      <w:r>
+        <w:rPr>
+          <w:lang w:val="ru-RU"/>
+        </w:rPr>
+        <w:t>2</w:t>
+      </w:r>
+      <w:r>
+        <w:rPr>
+          <w:lang w:val="ru-RU"/>
+        </w:rPr>
+        <w:t>. Подходи, методи</w:t>
+      </w:r>
+      <w:r>
+        <w:rPr>
+          <w:lang w:val="ru-RU"/>
+        </w:rPr>
+        <w:t>, модели и стандарти</w:t>
+      </w:r>
       <w:r>
         <w:rPr>
           <w:lang w:val="ru-RU"/>
         </w:rPr>
         <w:t xml:space="preserve"> </w:t>
       </w:r>
-      <w:proofErr w:type="gramStart"/>
-      <w:r>
-        <w:rPr>
-          <w:lang w:val="ru-RU"/>
-        </w:rPr>
-        <w:t>на проблема</w:t>
-      </w:r>
-      <w:proofErr w:type="gramEnd"/>
-      <w:r>
-        <w:rPr>
+      <w:r>
+        <w:rPr>
+          <w:lang w:val="ru-RU"/>
+        </w:rPr>
+        <w:t>за решаване на проблемите</w:t>
+      </w:r>
+    </w:p>
+    <w:p>
+      <w:pPr>
+        <w:rPr>
+          <w:lang w:val="ru-RU"/>
+        </w:rPr>
+      </w:pPr>
+      <w:r>
+        <w:rPr>
+          <w:lang w:val="ru-RU"/>
+        </w:rPr>
+        <w:t>2.</w:t>
+      </w:r>
+      <w:r>
+        <w:rPr>
+          <w:lang w:val="ru-RU"/>
+        </w:rPr>
+        <w:t>3</w:t>
+      </w:r>
+      <w:r>
+        <w:rPr>
+          <w:lang w:val="ru-RU"/>
+        </w:rPr>
+        <w:t xml:space="preserve">. </w:t>
+      </w:r>
+      <w:r>
+        <w:rPr>
+          <w:lang w:val="ru-RU"/>
+        </w:rPr>
+        <w:t>Съществуващи решения</w:t>
+      </w:r>
+    </w:p>
+    <w:p>
+      <w:pPr>
+        <w:rPr>
+          <w:color w:val="C00000"/>
+          <w:lang w:val="ru-RU"/>
+        </w:rPr>
+      </w:pPr>
+      <w:r>
+        <w:rPr>
+          <w:color w:val="C00000"/>
+          <w:lang w:val="ru-RU"/>
+        </w:rPr>
+        <w:t>2.</w:t>
+      </w:r>
+      <w:r>
+        <w:rPr>
+          <w:color w:val="C00000"/>
+          <w:lang w:val="ru-RU"/>
+        </w:rPr>
+        <w:t>4</w:t>
+      </w:r>
+      <w:r>
+        <w:rPr>
+          <w:color w:val="C00000"/>
+          <w:lang w:val="ru-RU"/>
+        </w:rPr>
+        <w:t>.</w:t>
+      </w:r>
+      <w:r>
+        <w:rPr>
+          <w:color w:val="C00000"/>
+          <w:lang w:val="ru-RU"/>
+        </w:rPr>
+        <w:t xml:space="preserve"> Избор на критерии за сравне</w:t>
+      </w:r>
+      <w:r>
+        <w:rPr>
+          <w:color w:val="C00000"/>
+          <w:lang w:val="ru-RU"/>
+        </w:rPr>
+        <w:t>ние и с</w:t>
+      </w:r>
+      <w:r>
+        <w:rPr>
+          <w:color w:val="C00000"/>
+          <w:lang w:val="ru-RU"/>
+        </w:rPr>
+        <w:t>равнителен анализ на решения/методи/стандарти/</w:t>
+      </w:r>
+    </w:p>
+    <w:p>
+      <w:pPr>
+        <w:rPr>
+          <w:lang w:val="ru-RU"/>
+        </w:rPr>
+      </w:pPr>
+      <w:r>
+        <w:rPr>
+          <w:lang w:val="ru-RU"/>
+        </w:rPr>
+        <w:t>2.</w:t>
+      </w:r>
+      <w:r>
+        <w:rPr>
+          <w:lang w:val="ru-RU"/>
+        </w:rPr>
+        <w:t>5</w:t>
+      </w:r>
+      <w:r>
+        <w:rPr>
+          <w:lang w:val="ru-RU"/>
+        </w:rPr>
+        <w:t xml:space="preserve">. </w:t>
+      </w:r>
+      <w:r>
+        <w:rPr>
+          <w:lang w:val="ru-RU"/>
+        </w:rPr>
+        <w:t>Изводи</w:t>
+      </w:r>
+    </w:p>
+    <w:p>
+      <w:pPr>
+        <w:rPr>
+          <w:lang w:val="ru-RU"/>
+        </w:rPr>
+      </w:pPr>
+    </w:p>
+    <w:p>
+      <w:pPr>
+        <w:rPr>
+          <w:b/>
+          <w:sz w:val="28"/>
+          <w:lang w:val="ru-RU"/>
+        </w:rPr>
+      </w:pPr>
+      <w:r>
+        <w:rPr>
+          <w:b/>
+          <w:sz w:val="28"/>
+          <w:lang w:val="ru-RU"/>
+        </w:rPr>
+        <w:t xml:space="preserve">Глава 3. </w:t>
+      </w:r>
+      <w:r>
+        <w:rPr>
+          <w:b/>
+          <w:sz w:val="28"/>
+          <w:lang w:val="ru-RU"/>
+        </w:rPr>
+        <w:t>Използвани технологии</w:t>
+      </w:r>
+      <w:r>
+        <w:rPr>
+          <w:b/>
+          <w:sz w:val="28"/>
           <w:lang w:val="ru-RU"/>
         </w:rPr>
         <w:t xml:space="preserve"> </w:t>
@@ -489,158 +797,168 @@
         <w:rPr>
           <w:lang w:val="ru-RU"/>
         </w:rPr>
-        <w:t>и</w:t>
-      </w:r>
-      <w:r>
-        <w:rPr>
-          <w:lang w:val="ru-RU"/>
-        </w:rPr>
-        <w:t xml:space="preserve"> м</w:t>
-      </w:r>
-      <w:r>
-        <w:rPr>
-          <w:lang w:val="ru-RU"/>
-        </w:rPr>
-        <w:t>отивация</w:t>
-      </w:r>
-    </w:p>
-    <w:p>
-      <w:pPr>
-        <w:rPr>
-          <w:lang w:val="ru-RU"/>
-        </w:rPr>
-      </w:pPr>
-      <w:r>
-        <w:rPr>
-          <w:lang w:val="ru-RU"/>
-        </w:rPr>
-        <w:t>1.2. Це</w:t>
-      </w:r>
-      <w:r>
-        <w:rPr>
-          <w:lang w:val="ru-RU"/>
-        </w:rPr>
-        <w:t xml:space="preserve">л и задачи на </w:t>
-      </w:r>
-      <w:proofErr w:type="spellStart"/>
-      <w:r>
-        <w:rPr>
-          <w:lang w:val="ru-RU"/>
-        </w:rPr>
-        <w:t>дипломната</w:t>
-      </w:r>
-      <w:proofErr w:type="spellEnd"/>
-      <w:r>
-        <w:rPr>
-          <w:lang w:val="ru-RU"/>
-        </w:rPr>
-        <w:t xml:space="preserve"> работа</w:t>
-      </w:r>
-    </w:p>
-    <w:p>
-      <w:pPr>
-        <w:rPr>
-          <w:lang w:val="ru-RU"/>
-        </w:rPr>
-      </w:pPr>
-      <w:r>
-        <w:rPr>
-          <w:lang w:val="ru-RU"/>
-        </w:rPr>
-        <w:t xml:space="preserve">1.3. </w:t>
-      </w:r>
-      <w:proofErr w:type="spellStart"/>
-      <w:r>
-        <w:rPr>
-          <w:lang w:val="ru-RU"/>
-        </w:rPr>
-        <w:t>О</w:t>
-      </w:r>
-      <w:r>
-        <w:rPr>
-          <w:lang w:val="ru-RU"/>
-        </w:rPr>
-        <w:t>чаквани</w:t>
-      </w:r>
-      <w:proofErr w:type="spellEnd"/>
-      <w:r>
-        <w:rPr>
-          <w:lang w:val="ru-RU"/>
-        </w:rPr>
-        <w:t xml:space="preserve"> ползи от </w:t>
-      </w:r>
-      <w:proofErr w:type="spellStart"/>
-      <w:r>
-        <w:rPr>
-          <w:lang w:val="ru-RU"/>
-        </w:rPr>
-        <w:t>реализацията</w:t>
-      </w:r>
-      <w:proofErr w:type="spellEnd"/>
-    </w:p>
-    <w:p>
-      <w:pPr>
-        <w:rPr>
-          <w:lang w:val="ru-RU"/>
-        </w:rPr>
-      </w:pPr>
-      <w:r>
-        <w:rPr>
-          <w:lang w:val="ru-RU"/>
-        </w:rPr>
-        <w:t>1.4.</w:t>
-      </w:r>
-      <w:r>
-        <w:rPr>
-          <w:lang w:val="ru-RU"/>
-        </w:rPr>
-        <w:t xml:space="preserve"> Структура на </w:t>
-      </w:r>
-      <w:proofErr w:type="spellStart"/>
-      <w:r>
-        <w:rPr>
-          <w:lang w:val="ru-RU"/>
-        </w:rPr>
-        <w:t>дипломната</w:t>
-      </w:r>
-      <w:proofErr w:type="spellEnd"/>
-      <w:r>
-        <w:rPr>
-          <w:lang w:val="ru-RU"/>
-        </w:rPr>
-        <w:t xml:space="preserve"> работа</w:t>
-      </w:r>
-    </w:p>
-    <w:p>
-      <w:pPr>
-        <w:rPr>
-          <w:lang w:val="ru-RU"/>
-        </w:rPr>
-      </w:pPr>
+        <w:t>(</w:t>
+      </w:r>
+      <w:r>
+        <w:rPr>
+          <w:lang w:val="ru-RU"/>
+        </w:rPr>
+        <w:t>10-15стр</w:t>
+      </w:r>
+      <w:r>
+        <w:rPr>
+          <w:lang w:val="ru-RU"/>
+        </w:rPr>
+        <w:t>.)</w:t>
+      </w:r>
     </w:p>
     <w:p>
       <w:pPr>
         <w:rPr>
           <w:b/>
-          <w:sz w:val="28"/>
-          <w:lang w:val="ru-RU"/>
-        </w:rPr>
-      </w:pPr>
-      <w:r>
+          <w:lang w:val="ru-RU"/>
+        </w:rPr>
+      </w:pPr>
+      <w:r>
+        <w:rPr>
+          <w:lang w:val="ru-RU"/>
+        </w:rPr>
+        <w:t>3.</w:t>
+      </w:r>
+      <w:r>
+        <w:rPr>
+          <w:lang w:val="ru-RU"/>
+        </w:rPr>
+        <w:t>1</w:t>
+      </w:r>
+      <w:r>
+        <w:rPr>
+          <w:lang w:val="ru-RU"/>
+        </w:rPr>
+        <w:t xml:space="preserve">. </w:t>
+      </w:r>
+      <w:r>
+        <w:rPr>
+          <w:lang w:val="ru-RU"/>
+        </w:rPr>
+        <w:t>Изисквания към средствата (технологии, платформи и методологии)</w:t>
+      </w:r>
+    </w:p>
+    <w:p>
+      <w:pPr>
+        <w:rPr>
+          <w:lang w:val="ru-RU"/>
+        </w:rPr>
+      </w:pPr>
+      <w:r>
+        <w:rPr>
+          <w:lang w:val="ru-RU"/>
+        </w:rPr>
+        <w:t>3.</w:t>
+      </w:r>
+      <w:r>
+        <w:rPr>
+          <w:lang w:val="ru-RU"/>
+        </w:rPr>
+        <w:t>2</w:t>
+      </w:r>
+      <w:r>
+        <w:rPr>
+          <w:lang w:val="ru-RU"/>
+        </w:rPr>
+        <w:t>. Видове средства (технологии, платформи и методологии) и начин и място за използването им – сравненителен анализ</w:t>
+      </w:r>
+    </w:p>
+    <w:p>
+      <w:pPr>
+        <w:rPr>
+          <w:lang w:val="ru-RU"/>
+        </w:rPr>
+      </w:pPr>
+      <w:r>
+        <w:rPr>
+          <w:lang w:val="ru-RU"/>
+        </w:rPr>
+        <w:t>3.</w:t>
+      </w:r>
+      <w:r>
+        <w:rPr>
+          <w:lang w:val="ru-RU"/>
+        </w:rPr>
+        <w:t>3</w:t>
+      </w:r>
+      <w:r>
+        <w:rPr>
+          <w:lang w:val="ru-RU"/>
+        </w:rPr>
+        <w:t xml:space="preserve">. </w:t>
+      </w:r>
+      <w:r>
+        <w:rPr>
+          <w:lang w:val="ru-RU"/>
+        </w:rPr>
+        <w:t>Избор на средствата (технологии, платформи и методологии)</w:t>
+      </w:r>
+    </w:p>
+    <w:p>
+      <w:pPr>
+        <w:rPr>
+          <w:lang w:val="ru-RU"/>
+        </w:rPr>
+      </w:pPr>
+      <w:r>
+        <w:rPr>
+          <w:lang w:val="ru-RU"/>
+        </w:rPr>
+        <w:t>3</w:t>
+      </w:r>
+      <w:r>
+        <w:rPr>
+          <w:lang w:val="ru-RU"/>
+        </w:rPr>
+        <w:t>.</w:t>
+      </w:r>
+      <w:r>
+        <w:rPr>
+          <w:lang w:val="ru-RU"/>
+        </w:rPr>
+        <w:t>4</w:t>
+      </w:r>
+      <w:r>
+        <w:rPr>
+          <w:lang w:val="ru-RU"/>
+        </w:rPr>
+        <w:t xml:space="preserve">. </w:t>
+      </w:r>
+      <w:r>
+        <w:rPr>
+          <w:lang w:val="ru-RU"/>
+        </w:rPr>
+        <w:t>Изводи</w:t>
+      </w:r>
+    </w:p>
+    <w:p>
+      <w:pPr>
+        <w:rPr>
+          <w:lang w:val="ru-RU"/>
+        </w:rPr>
+      </w:pPr>
+    </w:p>
+    <w:p>
+      <w:pPr>
         <w:rPr>
           <w:b/>
           <w:sz w:val="28"/>
           <w:lang w:val="ru-RU"/>
         </w:rPr>
-        <w:t xml:space="preserve">Глава </w:t>
-      </w:r>
+      </w:pPr>
       <w:r>
         <w:rPr>
           <w:b/>
           <w:sz w:val="28"/>
           <w:lang w:val="ru-RU"/>
         </w:rPr>
-        <w:t>2</w:t>
+        <w:t xml:space="preserve">Глава 4. </w:t>
       </w:r>
       <w:r>
         <w:rPr>
@@ -648,141 +966,278 @@
           <w:sz w:val="28"/>
           <w:lang w:val="ru-RU"/>
         </w:rPr>
+        <w:t>Анализ</w:t>
+      </w:r>
+    </w:p>
+    <w:p>
+      <w:pPr>
+        <w:rPr>
+          <w:lang w:val="ru-RU"/>
+        </w:rPr>
+      </w:pPr>
+      <w:r>
+        <w:rPr>
+          <w:lang w:val="ru-RU"/>
+        </w:rPr>
+        <w:t xml:space="preserve">4.1. </w:t>
+      </w:r>
+      <w:r>
+        <w:rPr>
+          <w:lang w:val="ru-RU"/>
+        </w:rPr>
+        <w:t>Концептуален модел</w:t>
+      </w:r>
+    </w:p>
+    <w:p>
+      <w:pPr>
+        <w:rPr>
+          <w:lang w:val="ru-RU"/>
+        </w:rPr>
+      </w:pPr>
+      <w:r>
+        <w:rPr>
+          <w:lang w:val="ru-RU"/>
+        </w:rPr>
+        <w:t xml:space="preserve">4.2. </w:t>
+      </w:r>
+      <w:r>
+        <w:rPr>
+          <w:lang w:val="ru-RU"/>
+        </w:rPr>
+        <w:t xml:space="preserve">Потребителски </w:t>
+      </w:r>
+      <w:r>
+        <w:rPr>
+          <w:lang w:val="ru-RU"/>
+        </w:rPr>
+        <w:t xml:space="preserve">(функционални) </w:t>
+      </w:r>
+      <w:r>
+        <w:rPr>
+          <w:lang w:val="ru-RU"/>
+        </w:rPr>
+        <w:t xml:space="preserve">изисквания (права, роли, статуси, </w:t>
+      </w:r>
+      <w:r>
+        <w:rPr>
+          <w:lang w:val="ru-RU"/>
+        </w:rPr>
+        <w:t>диаграми, ...)</w:t>
+      </w:r>
+    </w:p>
+    <w:p>
+      <w:pPr>
+        <w:rPr>
+          <w:lang w:val="ru-RU"/>
+        </w:rPr>
+      </w:pPr>
+      <w:r>
+        <w:rPr>
+          <w:lang w:val="ru-RU"/>
+        </w:rPr>
+        <w:t xml:space="preserve">4.3. </w:t>
+      </w:r>
+      <w:r>
+        <w:rPr>
+          <w:lang w:val="ru-RU"/>
+        </w:rPr>
+        <w:t xml:space="preserve">Качествени (нефункционални) </w:t>
+      </w:r>
+      <w:r>
+        <w:rPr>
+          <w:lang w:val="ru-RU"/>
+        </w:rPr>
+        <w:t>изисквания (</w:t>
+      </w:r>
+      <w:r>
+        <w:t xml:space="preserve">като напр. </w:t>
+      </w:r>
+      <w:r>
+        <w:rPr>
+          <w:lang w:val="ru-RU"/>
+        </w:rPr>
+        <w:t>преносимост, използваемост, скалируемост, поддръжка, ...)</w:t>
+      </w:r>
+    </w:p>
+    <w:p>
+      <w:pPr>
+        <w:rPr>
+          <w:lang w:val="ru-RU"/>
+        </w:rPr>
+      </w:pPr>
+      <w:r>
+        <w:rPr>
+          <w:lang w:val="ru-RU"/>
+        </w:rPr>
+        <w:t>4.</w:t>
+      </w:r>
+      <w:r>
+        <w:rPr>
+          <w:lang w:val="ru-RU"/>
+        </w:rPr>
+        <w:t>4. Работни (бизнес) процеси</w:t>
+      </w:r>
+    </w:p>
+    <w:p>
+      <w:pPr>
+        <w:rPr>
+          <w:lang w:val="ru-RU"/>
+        </w:rPr>
+      </w:pPr>
+      <w:r>
+        <w:rPr>
+          <w:lang w:val="ru-RU"/>
+        </w:rPr>
+        <w:t>4</w:t>
+      </w:r>
+      <w:r>
+        <w:rPr>
+          <w:lang w:val="ru-RU"/>
+        </w:rPr>
+        <w:t>.</w:t>
+      </w:r>
+      <w:r>
+        <w:rPr>
+          <w:lang w:val="ru-RU"/>
+        </w:rPr>
+        <w:t>5</w:t>
+      </w:r>
+      <w:r>
+        <w:rPr>
+          <w:lang w:val="ru-RU"/>
+        </w:rPr>
         <w:t xml:space="preserve">. </w:t>
       </w:r>
       <w:r>
         <w:rPr>
+          <w:lang w:val="ru-RU"/>
+        </w:rPr>
+        <w:t>Изводи</w:t>
+      </w:r>
+    </w:p>
+    <w:p>
+      <w:pPr>
+        <w:rPr>
+          <w:lang w:val="ru-RU"/>
+        </w:rPr>
+      </w:pPr>
+    </w:p>
+    <w:p>
+      <w:pPr>
+        <w:rPr>
           <w:b/>
           <w:sz w:val="28"/>
-        </w:rPr>
-        <w:t>Технически обзор</w:t>
-      </w:r>
-    </w:p>
-    <w:p>
-      <w:pPr>
-        <w:rPr>
-          <w:lang w:val="ru-RU"/>
-        </w:rPr>
-      </w:pPr>
-      <w:r>
-        <w:rPr>
-          <w:lang w:val="ru-RU"/>
-        </w:rPr>
-        <w:t xml:space="preserve">2.1. </w:t>
-      </w:r>
-      <w:proofErr w:type="spellStart"/>
-      <w:r>
-        <w:rPr>
-          <w:lang w:val="ru-RU"/>
-        </w:rPr>
-        <w:t>Основни</w:t>
-      </w:r>
-      <w:proofErr w:type="spellEnd"/>
-      <w:r>
-        <w:rPr>
-          <w:lang w:val="ru-RU"/>
-        </w:rPr>
-        <w:t xml:space="preserve"> д</w:t>
-      </w:r>
-      <w:r>
-        <w:rPr>
-          <w:lang w:val="ru-RU"/>
-        </w:rPr>
-        <w:t>ефиниции</w:t>
-      </w:r>
-    </w:p>
-    <w:p>
-      <w:pPr>
-        <w:rPr>
-          <w:lang w:val="ru-RU"/>
-        </w:rPr>
-      </w:pPr>
-      <w:r>
-        <w:rPr>
-          <w:lang w:val="ru-RU"/>
-        </w:rPr>
-        <w:t>2.</w:t>
-      </w:r>
-      <w:r>
-        <w:rPr>
-          <w:lang w:val="ru-RU"/>
-        </w:rPr>
-        <w:t>2</w:t>
-      </w:r>
-      <w:r>
-        <w:rPr>
-          <w:lang w:val="ru-RU"/>
-        </w:rPr>
-        <w:t xml:space="preserve">. Подходи, </w:t>
-      </w:r>
-      <w:proofErr w:type="spellStart"/>
-      <w:r>
-        <w:rPr>
-          <w:lang w:val="ru-RU"/>
-        </w:rPr>
-        <w:t>методи</w:t>
-      </w:r>
-      <w:proofErr w:type="spellEnd"/>
-      <w:r>
-        <w:rPr>
-          <w:lang w:val="ru-RU"/>
-        </w:rPr>
-        <w:t xml:space="preserve">, модели и </w:t>
-      </w:r>
-      <w:proofErr w:type="spellStart"/>
-      <w:r>
-        <w:rPr>
-          <w:lang w:val="ru-RU"/>
-        </w:rPr>
-        <w:t>стандарти</w:t>
-      </w:r>
-      <w:proofErr w:type="spellEnd"/>
-      <w:r>
-        <w:rPr>
-          <w:lang w:val="ru-RU"/>
-        </w:rPr>
-        <w:t xml:space="preserve"> </w:t>
-      </w:r>
-      <w:r>
-        <w:rPr>
-          <w:lang w:val="ru-RU"/>
-        </w:rPr>
-        <w:t xml:space="preserve">за </w:t>
-      </w:r>
-      <w:proofErr w:type="spellStart"/>
-      <w:r>
-        <w:rPr>
-          <w:lang w:val="ru-RU"/>
-        </w:rPr>
-        <w:t>решаване</w:t>
-      </w:r>
-      <w:proofErr w:type="spellEnd"/>
-      <w:r>
-        <w:rPr>
-          <w:lang w:val="ru-RU"/>
-        </w:rPr>
-        <w:t xml:space="preserve"> на </w:t>
-      </w:r>
-      <w:proofErr w:type="spellStart"/>
-      <w:r>
-        <w:rPr>
-          <w:lang w:val="ru-RU"/>
-        </w:rPr>
-        <w:t>проблемите</w:t>
-      </w:r>
-      <w:proofErr w:type="spellEnd"/>
-    </w:p>
-    <w:p>
-      <w:pPr>
-        <w:rPr>
-          <w:lang w:val="ru-RU"/>
-        </w:rPr>
-      </w:pPr>
-      <w:r>
-        <w:rPr>
-          <w:lang w:val="ru-RU"/>
-        </w:rPr>
-        <w:t>2.</w:t>
+          <w:lang w:val="ru-RU"/>
+        </w:rPr>
+      </w:pPr>
+      <w:r>
+        <w:rPr>
+          <w:b/>
+          <w:sz w:val="28"/>
+          <w:lang w:val="ru-RU"/>
+        </w:rPr>
+        <w:t xml:space="preserve">Глава 5. </w:t>
+      </w:r>
+      <w:r>
+        <w:rPr>
+          <w:b/>
+          <w:sz w:val="28"/>
+          <w:lang w:val="ru-RU"/>
+        </w:rPr>
+        <w:t>Проектиране</w:t>
+      </w:r>
+    </w:p>
+    <w:p>
+      <w:pPr>
+        <w:rPr>
+          <w:lang w:val="ru-RU"/>
+        </w:rPr>
+      </w:pPr>
+      <w:r>
+        <w:rPr>
+          <w:lang w:val="ru-RU"/>
+        </w:rPr>
+        <w:t xml:space="preserve">5.1. </w:t>
+      </w:r>
+      <w:r>
+        <w:rPr>
+          <w:lang w:val="ru-RU"/>
+        </w:rPr>
+        <w:t xml:space="preserve">Обща архитектура – </w:t>
+      </w:r>
+      <w:r>
+        <w:rPr>
+          <w:lang w:val="ru-RU"/>
+        </w:rPr>
+        <w:t xml:space="preserve">напр. </w:t>
+      </w:r>
+      <w:r>
+        <w:rPr>
+          <w:lang w:val="ru-RU"/>
+        </w:rPr>
+        <w:t xml:space="preserve">слоеве, модули, </w:t>
+      </w:r>
+      <w:r>
+        <w:rPr>
+          <w:lang w:val="ru-RU"/>
+        </w:rPr>
+        <w:t xml:space="preserve">блокове, </w:t>
+      </w:r>
+      <w:r>
+        <w:rPr>
+          <w:lang w:val="ru-RU"/>
+        </w:rPr>
+        <w:t>компоненти</w:t>
+      </w:r>
+      <w:r>
+        <w:rPr>
+          <w:lang w:val="ru-RU"/>
+        </w:rPr>
+        <w:t>...</w:t>
+      </w:r>
+    </w:p>
+    <w:p>
+      <w:pPr>
+        <w:rPr>
+          <w:lang w:val="ru-RU"/>
+        </w:rPr>
+      </w:pPr>
+      <w:r>
+        <w:rPr>
+          <w:lang w:val="ru-RU"/>
+        </w:rPr>
+        <w:t xml:space="preserve">5.2. </w:t>
+      </w:r>
+      <w:r>
+        <w:rPr>
+          <w:lang w:val="ru-RU"/>
+        </w:rPr>
+        <w:t>Модел на данните (</w:t>
+      </w:r>
+      <w:r>
+        <w:rPr>
+          <w:lang w:val="ru-RU"/>
+        </w:rPr>
+        <w:t xml:space="preserve">напр. </w:t>
+      </w:r>
+      <w:r>
+        <w:rPr>
+          <w:lang w:val="ru-RU"/>
+        </w:rPr>
+        <w:t>база данни, файлова структура, ...)</w:t>
+      </w:r>
+    </w:p>
+    <w:p>
+      <w:pPr>
+        <w:rPr>
+          <w:lang w:val="ru-RU"/>
+        </w:rPr>
+      </w:pPr>
+      <w:r>
+        <w:rPr>
+          <w:lang w:val="ru-RU"/>
+        </w:rPr>
+        <w:t>5.</w:t>
       </w:r>
       <w:r>
         <w:rPr>
@@ -794,1226 +1249,87 @@
         <w:rPr>
           <w:lang w:val="ru-RU"/>
         </w:rPr>
+        <w:t>.</w:t>
+      </w:r>
+      <w:r>
+        <w:rPr>
+          <w:lang w:val="ru-RU"/>
+        </w:rPr>
+        <w:t xml:space="preserve"> Диаграми (</w:t>
+      </w:r>
+      <w:r>
+        <w:rPr>
+          <w:lang w:val="ru-RU"/>
+        </w:rPr>
+        <w:t xml:space="preserve">на структура и поведение - </w:t>
+      </w:r>
+      <w:r>
+        <w:rPr>
+          <w:lang w:val="ru-RU"/>
+        </w:rPr>
+        <w:t>по слоеве и модули, с извадки от кода)</w:t>
+      </w:r>
+    </w:p>
+    <w:p>
+      <w:pPr>
+        <w:rPr>
+          <w:lang w:val="ru-RU"/>
+        </w:rPr>
+      </w:pPr>
+      <w:r>
+        <w:rPr>
+          <w:lang w:val="ru-RU"/>
+        </w:rPr>
+        <w:t>5.</w:t>
+      </w:r>
+      <w:r>
+        <w:rPr>
+          <w:lang w:val="ru-RU"/>
+        </w:rPr>
+        <w:t>4</w:t>
+      </w:r>
+      <w:r>
+        <w:rPr>
+          <w:lang w:val="ru-RU"/>
+        </w:rPr>
+        <w:t>.</w:t>
+      </w:r>
+      <w:r>
+        <w:rPr>
+          <w:lang w:val="ru-RU"/>
+        </w:rPr>
+        <w:t xml:space="preserve"> Потребителски интерфейс (опционално)</w:t>
+      </w:r>
+    </w:p>
+    <w:p>
+      <w:pPr>
+        <w:rPr>
+          <w:lang w:val="ru-RU"/>
+        </w:rPr>
+      </w:pPr>
+      <w:r>
+        <w:rPr>
+          <w:lang w:val="ru-RU"/>
+        </w:rPr>
+        <w:t>5.</w:t>
+      </w:r>
+      <w:r>
+        <w:rPr>
+          <w:lang w:val="ru-RU"/>
+        </w:rPr>
+        <w:t>5</w:t>
+      </w:r>
+      <w:r>
+        <w:rPr>
+          <w:lang w:val="ru-RU"/>
+        </w:rPr>
         <w:t xml:space="preserve">. </w:t>
       </w:r>
-      <w:proofErr w:type="spellStart"/>
-      <w:r>
-        <w:rPr>
-          <w:lang w:val="ru-RU"/>
-        </w:rPr>
-        <w:t>Съществуващи</w:t>
-      </w:r>
-      <w:proofErr w:type="spellEnd"/>
-      <w:r>
-        <w:rPr>
-          <w:lang w:val="ru-RU"/>
-        </w:rPr>
-        <w:t xml:space="preserve"> решения</w:t>
-      </w:r>
-    </w:p>
-    <w:p>
-      <w:pPr>
-        <w:rPr>
-          <w:color w:val="C00000"/>
-          <w:lang w:val="ru-RU"/>
-        </w:rPr>
-      </w:pPr>
-      <w:r>
-        <w:rPr>
-          <w:color w:val="C00000"/>
-          <w:lang w:val="ru-RU"/>
-        </w:rPr>
-        <w:t>2.</w:t>
-      </w:r>
-      <w:r>
-        <w:rPr>
-          <w:color w:val="C00000"/>
-          <w:lang w:val="ru-RU"/>
-        </w:rPr>
-        <w:t>4</w:t>
-      </w:r>
-      <w:r>
-        <w:rPr>
-          <w:color w:val="C00000"/>
-          <w:lang w:val="ru-RU"/>
-        </w:rPr>
-        <w:t>.</w:t>
-      </w:r>
-      <w:r>
-        <w:rPr>
-          <w:color w:val="C00000"/>
-          <w:lang w:val="ru-RU"/>
-        </w:rPr>
-        <w:t xml:space="preserve"> </w:t>
-      </w:r>
-      <w:proofErr w:type="spellStart"/>
-      <w:r>
-        <w:rPr>
-          <w:color w:val="C00000"/>
-          <w:lang w:val="ru-RU"/>
-        </w:rPr>
-        <w:t>Избор</w:t>
-      </w:r>
-      <w:proofErr w:type="spellEnd"/>
-      <w:r>
-        <w:rPr>
-          <w:color w:val="C00000"/>
-          <w:lang w:val="ru-RU"/>
-        </w:rPr>
-        <w:t xml:space="preserve"> на критерии за сравне</w:t>
-      </w:r>
-      <w:r>
-        <w:rPr>
-          <w:color w:val="C00000"/>
-          <w:lang w:val="ru-RU"/>
-        </w:rPr>
-        <w:t>ние и с</w:t>
-      </w:r>
-      <w:r>
-        <w:rPr>
-          <w:color w:val="C00000"/>
-          <w:lang w:val="ru-RU"/>
-        </w:rPr>
-        <w:t>равнителен анализ на решения/</w:t>
-      </w:r>
-      <w:proofErr w:type="spellStart"/>
-      <w:r>
-        <w:rPr>
-          <w:color w:val="C00000"/>
-          <w:lang w:val="ru-RU"/>
-        </w:rPr>
-        <w:t>методи</w:t>
-      </w:r>
-      <w:proofErr w:type="spellEnd"/>
-      <w:r>
-        <w:rPr>
-          <w:color w:val="C00000"/>
-          <w:lang w:val="ru-RU"/>
-        </w:rPr>
-        <w:t>/</w:t>
-      </w:r>
-      <w:proofErr w:type="spellStart"/>
-      <w:r>
-        <w:rPr>
-          <w:color w:val="C00000"/>
-          <w:lang w:val="ru-RU"/>
-        </w:rPr>
-        <w:t>стандарти</w:t>
-      </w:r>
-      <w:proofErr w:type="spellEnd"/>
-      <w:r>
-        <w:rPr>
-          <w:color w:val="C00000"/>
-          <w:lang w:val="ru-RU"/>
-        </w:rPr>
-        <w:t>/</w:t>
-      </w:r>
-    </w:p>
-    <w:p>
-      <w:pPr>
-        <w:rPr>
-          <w:lang w:val="ru-RU"/>
-        </w:rPr>
-      </w:pPr>
-      <w:r>
-        <w:rPr>
-          <w:lang w:val="ru-RU"/>
-        </w:rPr>
-        <w:t>2.</w:t>
-      </w:r>
-      <w:r>
-        <w:rPr>
-          <w:lang w:val="ru-RU"/>
-        </w:rPr>
-        <w:t>5</w:t>
-      </w:r>
-      <w:r>
-        <w:rPr>
-          <w:lang w:val="ru-RU"/>
-        </w:rPr>
-        <w:t xml:space="preserve">. </w:t>
-      </w:r>
-      <w:r>
-        <w:rPr>
-          <w:lang w:val="ru-RU"/>
-        </w:rPr>
-        <w:t>Изводи</w:t>
-      </w:r>
-    </w:p>
-    <w:p>
-      <w:pPr>
-        <w:rPr>
-          <w:lang w:val="ru-RU"/>
-        </w:rPr>
-      </w:pPr>
-    </w:p>
-    <w:p>
-      <w:pPr>
-        <w:rPr>
-          <w:b/>
-          <w:sz w:val="28"/>
-          <w:lang w:val="ru-RU"/>
-        </w:rPr>
-      </w:pPr>
-      <w:r>
-        <w:rPr>
-          <w:b/>
-          <w:sz w:val="28"/>
-          <w:lang w:val="ru-RU"/>
-        </w:rPr>
-        <w:t xml:space="preserve">Глава 3. </w:t>
-      </w:r>
-      <w:proofErr w:type="spellStart"/>
-      <w:r>
-        <w:rPr>
-          <w:b/>
-          <w:sz w:val="28"/>
-          <w:lang w:val="ru-RU"/>
-        </w:rPr>
-        <w:t>Използвани</w:t>
-      </w:r>
-      <w:proofErr w:type="spellEnd"/>
-      <w:r>
-        <w:rPr>
-          <w:b/>
-          <w:sz w:val="28"/>
-          <w:lang w:val="ru-RU"/>
-        </w:rPr>
-        <w:t xml:space="preserve"> технологии</w:t>
-      </w:r>
-      <w:r>
-        <w:rPr>
-          <w:b/>
-          <w:sz w:val="28"/>
-          <w:lang w:val="ru-RU"/>
-        </w:rPr>
-        <w:t xml:space="preserve"> </w:t>
-      </w:r>
-      <w:r>
-        <w:rPr>
-          <w:lang w:val="ru-RU"/>
-        </w:rPr>
-        <w:t>(</w:t>
-      </w:r>
-      <w:r>
-        <w:rPr>
-          <w:lang w:val="ru-RU"/>
-        </w:rPr>
-        <w:t>10-15стр</w:t>
-      </w:r>
-      <w:r>
-        <w:rPr>
-          <w:lang w:val="ru-RU"/>
-        </w:rPr>
-        <w:t>.)</w:t>
-      </w:r>
-    </w:p>
-    <w:p>
-      <w:pPr>
-        <w:rPr>
-          <w:b/>
-          <w:lang w:val="ru-RU"/>
-        </w:rPr>
-      </w:pPr>
-      <w:r>
-        <w:rPr>
-          <w:lang w:val="ru-RU"/>
-        </w:rPr>
-        <w:t>3.</w:t>
-      </w:r>
-      <w:r>
-        <w:rPr>
-          <w:lang w:val="ru-RU"/>
-        </w:rPr>
-        <w:t>1</w:t>
-      </w:r>
-      <w:r>
-        <w:rPr>
-          <w:lang w:val="ru-RU"/>
-        </w:rPr>
-        <w:t xml:space="preserve">. </w:t>
-      </w:r>
-      <w:proofErr w:type="spellStart"/>
-      <w:r>
-        <w:rPr>
-          <w:lang w:val="ru-RU"/>
-        </w:rPr>
-        <w:t>Изисквания</w:t>
-      </w:r>
-      <w:proofErr w:type="spellEnd"/>
-      <w:r>
-        <w:rPr>
-          <w:lang w:val="ru-RU"/>
-        </w:rPr>
-        <w:t xml:space="preserve"> </w:t>
-      </w:r>
-      <w:proofErr w:type="spellStart"/>
-      <w:r>
-        <w:rPr>
-          <w:lang w:val="ru-RU"/>
-        </w:rPr>
-        <w:t>към</w:t>
-      </w:r>
-      <w:proofErr w:type="spellEnd"/>
-      <w:r>
-        <w:rPr>
-          <w:lang w:val="ru-RU"/>
-        </w:rPr>
-        <w:t xml:space="preserve"> </w:t>
-      </w:r>
-      <w:proofErr w:type="spellStart"/>
-      <w:r>
-        <w:rPr>
-          <w:lang w:val="ru-RU"/>
-        </w:rPr>
-        <w:t>средствата</w:t>
-      </w:r>
-      <w:proofErr w:type="spellEnd"/>
-      <w:r>
-        <w:rPr>
-          <w:lang w:val="ru-RU"/>
-        </w:rPr>
-        <w:t xml:space="preserve"> (технологии, </w:t>
-      </w:r>
-      <w:proofErr w:type="spellStart"/>
-      <w:r>
-        <w:rPr>
-          <w:lang w:val="ru-RU"/>
-        </w:rPr>
-        <w:t>платформи</w:t>
-      </w:r>
-      <w:proofErr w:type="spellEnd"/>
-      <w:r>
-        <w:rPr>
-          <w:lang w:val="ru-RU"/>
-        </w:rPr>
-        <w:t xml:space="preserve"> и методологии)</w:t>
-      </w:r>
-    </w:p>
-    <w:p>
-      <w:pPr>
-        <w:rPr>
-          <w:lang w:val="ru-RU"/>
-        </w:rPr>
-      </w:pPr>
-      <w:r>
-        <w:rPr>
-          <w:lang w:val="ru-RU"/>
-        </w:rPr>
-        <w:t>3.</w:t>
-      </w:r>
-      <w:r>
-        <w:rPr>
-          <w:lang w:val="ru-RU"/>
-        </w:rPr>
-        <w:t>2</w:t>
-      </w:r>
-      <w:r>
-        <w:rPr>
-          <w:lang w:val="ru-RU"/>
-        </w:rPr>
-        <w:t xml:space="preserve">. </w:t>
-      </w:r>
-      <w:proofErr w:type="spellStart"/>
-      <w:r>
-        <w:rPr>
-          <w:lang w:val="ru-RU"/>
-        </w:rPr>
-        <w:t>Видове</w:t>
-      </w:r>
-      <w:proofErr w:type="spellEnd"/>
-      <w:r>
-        <w:rPr>
-          <w:lang w:val="ru-RU"/>
-        </w:rPr>
-        <w:t xml:space="preserve"> средства (технологии, </w:t>
-      </w:r>
-      <w:proofErr w:type="spellStart"/>
-      <w:r>
-        <w:rPr>
-          <w:lang w:val="ru-RU"/>
-        </w:rPr>
-        <w:t>платформи</w:t>
-      </w:r>
-      <w:proofErr w:type="spellEnd"/>
-      <w:r>
-        <w:rPr>
-          <w:lang w:val="ru-RU"/>
-        </w:rPr>
-        <w:t xml:space="preserve"> и методологии) и начин и </w:t>
-      </w:r>
-      <w:proofErr w:type="spellStart"/>
-      <w:r>
-        <w:rPr>
-          <w:lang w:val="ru-RU"/>
-        </w:rPr>
-        <w:t>място</w:t>
-      </w:r>
-      <w:proofErr w:type="spellEnd"/>
-      <w:r>
-        <w:rPr>
-          <w:lang w:val="ru-RU"/>
-        </w:rPr>
-        <w:t xml:space="preserve"> за </w:t>
-      </w:r>
-      <w:proofErr w:type="spellStart"/>
-      <w:r>
-        <w:rPr>
-          <w:lang w:val="ru-RU"/>
-        </w:rPr>
-        <w:t>използването</w:t>
-      </w:r>
-      <w:proofErr w:type="spellEnd"/>
-      <w:r>
-        <w:rPr>
-          <w:lang w:val="ru-RU"/>
-        </w:rPr>
-        <w:t xml:space="preserve"> им – </w:t>
-      </w:r>
-      <w:proofErr w:type="spellStart"/>
-      <w:r>
-        <w:rPr>
-          <w:lang w:val="ru-RU"/>
-        </w:rPr>
-        <w:t>сравненителен</w:t>
-      </w:r>
-      <w:proofErr w:type="spellEnd"/>
-      <w:r>
-        <w:rPr>
-          <w:lang w:val="ru-RU"/>
-        </w:rPr>
-        <w:t xml:space="preserve"> анализ</w:t>
-      </w:r>
-    </w:p>
-    <w:p>
-      <w:pPr>
-        <w:rPr>
-          <w:lang w:val="ru-RU"/>
-        </w:rPr>
-      </w:pPr>
-      <w:r>
-        <w:rPr>
-          <w:lang w:val="ru-RU"/>
-        </w:rPr>
-        <w:t>3.</w:t>
-      </w:r>
-      <w:r>
-        <w:rPr>
-          <w:lang w:val="ru-RU"/>
-        </w:rPr>
-        <w:t>3</w:t>
-      </w:r>
-      <w:r>
-        <w:rPr>
-          <w:lang w:val="ru-RU"/>
-        </w:rPr>
-        <w:t xml:space="preserve">. </w:t>
-      </w:r>
-      <w:proofErr w:type="spellStart"/>
-      <w:r>
-        <w:rPr>
-          <w:lang w:val="ru-RU"/>
-        </w:rPr>
-        <w:t>Избор</w:t>
-      </w:r>
-      <w:proofErr w:type="spellEnd"/>
-      <w:r>
-        <w:rPr>
-          <w:lang w:val="ru-RU"/>
-        </w:rPr>
-        <w:t xml:space="preserve"> на </w:t>
-      </w:r>
-      <w:proofErr w:type="spellStart"/>
-      <w:r>
-        <w:rPr>
-          <w:lang w:val="ru-RU"/>
-        </w:rPr>
-        <w:t>средствата</w:t>
-      </w:r>
-      <w:proofErr w:type="spellEnd"/>
-      <w:r>
-        <w:rPr>
-          <w:lang w:val="ru-RU"/>
-        </w:rPr>
-        <w:t xml:space="preserve"> (технологии, </w:t>
-      </w:r>
-      <w:proofErr w:type="spellStart"/>
-      <w:r>
-        <w:rPr>
-          <w:lang w:val="ru-RU"/>
-        </w:rPr>
-        <w:t>платформи</w:t>
-      </w:r>
-      <w:proofErr w:type="spellEnd"/>
-      <w:r>
-        <w:rPr>
-          <w:lang w:val="ru-RU"/>
-        </w:rPr>
-        <w:t xml:space="preserve"> и методологии)</w:t>
-      </w:r>
-    </w:p>
-    <w:p>
-      <w:pPr>
-        <w:rPr>
-          <w:lang w:val="ru-RU"/>
-        </w:rPr>
-      </w:pPr>
-      <w:r>
-        <w:rPr>
-          <w:lang w:val="ru-RU"/>
-        </w:rPr>
-        <w:t>3</w:t>
-      </w:r>
-      <w:r>
-        <w:rPr>
-          <w:lang w:val="ru-RU"/>
-        </w:rPr>
-        <w:t>.</w:t>
-      </w:r>
-      <w:r>
-        <w:rPr>
-          <w:lang w:val="ru-RU"/>
-        </w:rPr>
-        <w:t>4</w:t>
-      </w:r>
-      <w:r>
-        <w:rPr>
-          <w:lang w:val="ru-RU"/>
-        </w:rPr>
-        <w:t xml:space="preserve">. </w:t>
-      </w:r>
-      <w:r>
-        <w:rPr>
-          <w:lang w:val="ru-RU"/>
-        </w:rPr>
-        <w:t>Изводи</w:t>
-      </w:r>
-    </w:p>
-    <w:p>
-      <w:pPr>
-        <w:rPr>
-          <w:lang w:val="ru-RU"/>
-        </w:rPr>
-      </w:pPr>
-    </w:p>
-    <w:p>
-      <w:pPr>
-        <w:rPr>
-          <w:b/>
-          <w:sz w:val="28"/>
-          <w:lang w:val="ru-RU"/>
-        </w:rPr>
-      </w:pPr>
-      <w:r>
-        <w:rPr>
-          <w:b/>
-          <w:sz w:val="28"/>
-          <w:lang w:val="ru-RU"/>
-        </w:rPr>
-        <w:t xml:space="preserve">Глава 4. </w:t>
-      </w:r>
-      <w:r>
-        <w:rPr>
-          <w:b/>
-          <w:sz w:val="28"/>
-          <w:lang w:val="ru-RU"/>
-        </w:rPr>
-        <w:t>Анализ</w:t>
-      </w:r>
-    </w:p>
-    <w:p>
-      <w:pPr>
-        <w:rPr>
-          <w:lang w:val="ru-RU"/>
-        </w:rPr>
-      </w:pPr>
-      <w:r>
-        <w:rPr>
-          <w:lang w:val="ru-RU"/>
-        </w:rPr>
-        <w:t xml:space="preserve">4.1. </w:t>
-      </w:r>
-      <w:r>
-        <w:rPr>
-          <w:lang w:val="ru-RU"/>
-        </w:rPr>
-        <w:t xml:space="preserve">Концептуален </w:t>
-      </w:r>
-      <w:proofErr w:type="spellStart"/>
-      <w:r>
-        <w:rPr>
-          <w:lang w:val="ru-RU"/>
-        </w:rPr>
-        <w:t>модел</w:t>
-      </w:r>
-      <w:proofErr w:type="spellEnd"/>
-    </w:p>
-    <w:p>
-      <w:pPr>
-        <w:rPr>
-          <w:lang w:val="ru-RU"/>
-        </w:rPr>
-      </w:pPr>
-      <w:r>
-        <w:rPr>
-          <w:lang w:val="ru-RU"/>
-        </w:rPr>
-        <w:t xml:space="preserve">4.2. </w:t>
-      </w:r>
-      <w:proofErr w:type="spellStart"/>
-      <w:r>
-        <w:rPr>
-          <w:lang w:val="ru-RU"/>
-        </w:rPr>
-        <w:t>Потребителски</w:t>
-      </w:r>
-      <w:proofErr w:type="spellEnd"/>
-      <w:r>
-        <w:rPr>
-          <w:lang w:val="ru-RU"/>
-        </w:rPr>
-        <w:t xml:space="preserve"> </w:t>
-      </w:r>
-      <w:r>
-        <w:rPr>
-          <w:lang w:val="ru-RU"/>
-        </w:rPr>
-        <w:t>(</w:t>
-      </w:r>
-      <w:proofErr w:type="spellStart"/>
-      <w:r>
-        <w:rPr>
-          <w:lang w:val="ru-RU"/>
-        </w:rPr>
-        <w:t>функционални</w:t>
-      </w:r>
-      <w:proofErr w:type="spellEnd"/>
-      <w:r>
-        <w:rPr>
-          <w:lang w:val="ru-RU"/>
-        </w:rPr>
-        <w:t xml:space="preserve">) </w:t>
-      </w:r>
-      <w:proofErr w:type="spellStart"/>
-      <w:r>
-        <w:rPr>
-          <w:lang w:val="ru-RU"/>
-        </w:rPr>
-        <w:t>изисквания</w:t>
-      </w:r>
-      <w:proofErr w:type="spellEnd"/>
-      <w:r>
-        <w:rPr>
-          <w:lang w:val="ru-RU"/>
-        </w:rPr>
-        <w:t xml:space="preserve"> (права, роли, </w:t>
-      </w:r>
-      <w:proofErr w:type="spellStart"/>
-      <w:r>
-        <w:rPr>
-          <w:lang w:val="ru-RU"/>
-        </w:rPr>
-        <w:t>статуси</w:t>
-      </w:r>
-      <w:proofErr w:type="spellEnd"/>
-      <w:r>
-        <w:rPr>
-          <w:lang w:val="ru-RU"/>
-        </w:rPr>
-        <w:t xml:space="preserve">, </w:t>
-      </w:r>
-      <w:proofErr w:type="spellStart"/>
-      <w:r>
-        <w:rPr>
-          <w:lang w:val="ru-RU"/>
-        </w:rPr>
-        <w:t>диаграми</w:t>
-      </w:r>
-      <w:proofErr w:type="spellEnd"/>
-      <w:r>
-        <w:rPr>
-          <w:lang w:val="ru-RU"/>
-        </w:rPr>
-        <w:t>, ...)</w:t>
-      </w:r>
-    </w:p>
-    <w:p>
-      <w:pPr>
-        <w:rPr>
-          <w:lang w:val="ru-RU"/>
-        </w:rPr>
-      </w:pPr>
-      <w:r>
-        <w:rPr>
-          <w:lang w:val="ru-RU"/>
-        </w:rPr>
-        <w:t xml:space="preserve">4.3. </w:t>
-      </w:r>
-      <w:proofErr w:type="spellStart"/>
-      <w:r>
-        <w:rPr>
-          <w:lang w:val="ru-RU"/>
-        </w:rPr>
-        <w:t>Качествени</w:t>
-      </w:r>
-      <w:proofErr w:type="spellEnd"/>
-      <w:r>
-        <w:rPr>
-          <w:lang w:val="ru-RU"/>
-        </w:rPr>
-        <w:t xml:space="preserve"> (</w:t>
-      </w:r>
-      <w:proofErr w:type="spellStart"/>
-      <w:r>
-        <w:rPr>
-          <w:lang w:val="ru-RU"/>
-        </w:rPr>
-        <w:t>нефункционални</w:t>
-      </w:r>
-      <w:proofErr w:type="spellEnd"/>
-      <w:r>
-        <w:rPr>
-          <w:lang w:val="ru-RU"/>
-        </w:rPr>
-        <w:t xml:space="preserve">) </w:t>
-      </w:r>
-      <w:proofErr w:type="spellStart"/>
-      <w:r>
-        <w:rPr>
-          <w:lang w:val="ru-RU"/>
-        </w:rPr>
-        <w:t>изисквания</w:t>
-      </w:r>
-      <w:proofErr w:type="spellEnd"/>
-      <w:r>
-        <w:rPr>
-          <w:lang w:val="ru-RU"/>
-        </w:rPr>
-        <w:t xml:space="preserve"> (</w:t>
-      </w:r>
-      <w:r>
-        <w:t xml:space="preserve">като напр. </w:t>
-      </w:r>
-      <w:proofErr w:type="spellStart"/>
-      <w:r>
-        <w:rPr>
-          <w:lang w:val="ru-RU"/>
-        </w:rPr>
-        <w:t>преносимост</w:t>
-      </w:r>
-      <w:proofErr w:type="spellEnd"/>
-      <w:r>
-        <w:rPr>
-          <w:lang w:val="ru-RU"/>
-        </w:rPr>
-        <w:t xml:space="preserve">, </w:t>
-      </w:r>
-      <w:proofErr w:type="spellStart"/>
-      <w:r>
-        <w:rPr>
-          <w:lang w:val="ru-RU"/>
-        </w:rPr>
-        <w:t>използваемост</w:t>
-      </w:r>
-      <w:proofErr w:type="spellEnd"/>
-      <w:r>
-        <w:rPr>
-          <w:lang w:val="ru-RU"/>
-        </w:rPr>
-        <w:t xml:space="preserve">, </w:t>
-      </w:r>
-      <w:proofErr w:type="spellStart"/>
-      <w:r>
-        <w:rPr>
-          <w:lang w:val="ru-RU"/>
-        </w:rPr>
-        <w:t>скалируемост</w:t>
-      </w:r>
-      <w:proofErr w:type="spellEnd"/>
-      <w:r>
-        <w:rPr>
-          <w:lang w:val="ru-RU"/>
-        </w:rPr>
-        <w:t xml:space="preserve">, </w:t>
-      </w:r>
-      <w:proofErr w:type="spellStart"/>
-      <w:r>
-        <w:rPr>
-          <w:lang w:val="ru-RU"/>
-        </w:rPr>
-        <w:t>поддръжка</w:t>
-      </w:r>
-      <w:proofErr w:type="spellEnd"/>
-      <w:r>
-        <w:rPr>
-          <w:lang w:val="ru-RU"/>
-        </w:rPr>
-        <w:t>, ...)</w:t>
-      </w:r>
-    </w:p>
-    <w:p>
-      <w:pPr>
-        <w:rPr>
-          <w:lang w:val="ru-RU"/>
-        </w:rPr>
-      </w:pPr>
-      <w:r>
-        <w:rPr>
-          <w:lang w:val="ru-RU"/>
-        </w:rPr>
-        <w:t>4.</w:t>
-      </w:r>
-      <w:r>
-        <w:rPr>
-          <w:lang w:val="ru-RU"/>
-        </w:rPr>
-        <w:t xml:space="preserve">4. Работни (бизнес) </w:t>
-      </w:r>
-      <w:proofErr w:type="spellStart"/>
-      <w:r>
-        <w:rPr>
-          <w:lang w:val="ru-RU"/>
-        </w:rPr>
-        <w:t>процеси</w:t>
-      </w:r>
-      <w:proofErr w:type="spellEnd"/>
-    </w:p>
-    <w:p>
-      <w:pPr>
-        <w:rPr>
-          <w:lang w:val="ru-RU"/>
-        </w:rPr>
-      </w:pPr>
-      <w:r>
-        <w:rPr>
-          <w:lang w:val="ru-RU"/>
-        </w:rPr>
-        <w:t>4</w:t>
-      </w:r>
-      <w:r>
-        <w:rPr>
-          <w:lang w:val="ru-RU"/>
-        </w:rPr>
-        <w:t>.</w:t>
-      </w:r>
-      <w:r>
-        <w:rPr>
-          <w:lang w:val="ru-RU"/>
-        </w:rPr>
-        <w:t>5</w:t>
-      </w:r>
-      <w:r>
-        <w:rPr>
-          <w:lang w:val="ru-RU"/>
-        </w:rPr>
-        <w:t xml:space="preserve">. </w:t>
-      </w:r>
-      <w:r>
-        <w:rPr>
-          <w:lang w:val="ru-RU"/>
-        </w:rPr>
-        <w:t>Изводи</w:t>
-      </w:r>
-    </w:p>
-    <w:p>
-      <w:pPr>
-        <w:rPr>
-          <w:lang w:val="ru-RU"/>
-        </w:rPr>
-      </w:pPr>
-    </w:p>
-    <w:p>
-      <w:pPr>
-        <w:rPr>
-          <w:b/>
-          <w:sz w:val="28"/>
-          <w:lang w:val="ru-RU"/>
-        </w:rPr>
-      </w:pPr>
-      <w:r>
-        <w:rPr>
-          <w:b/>
-          <w:sz w:val="28"/>
-          <w:lang w:val="ru-RU"/>
-        </w:rPr>
-        <w:t xml:space="preserve">Глава 5. </w:t>
-      </w:r>
-      <w:proofErr w:type="spellStart"/>
-      <w:r>
-        <w:rPr>
-          <w:b/>
-          <w:sz w:val="28"/>
-          <w:lang w:val="ru-RU"/>
-        </w:rPr>
-        <w:t>Проектиране</w:t>
-      </w:r>
-      <w:proofErr w:type="spellEnd"/>
-    </w:p>
-    <w:p>
-      <w:pPr>
-        <w:rPr>
-          <w:lang w:val="ru-RU"/>
-        </w:rPr>
-      </w:pPr>
-      <w:r>
-        <w:rPr>
-          <w:lang w:val="ru-RU"/>
-        </w:rPr>
-        <w:t xml:space="preserve">5.1. </w:t>
-      </w:r>
-      <w:r>
-        <w:rPr>
-          <w:lang w:val="ru-RU"/>
-        </w:rPr>
-        <w:t xml:space="preserve">Обща архитектура – </w:t>
-      </w:r>
-      <w:r>
-        <w:rPr>
-          <w:lang w:val="ru-RU"/>
-        </w:rPr>
-        <w:t xml:space="preserve">напр. </w:t>
-      </w:r>
-      <w:proofErr w:type="spellStart"/>
-      <w:r>
-        <w:rPr>
-          <w:lang w:val="ru-RU"/>
-        </w:rPr>
-        <w:t>слоеве</w:t>
-      </w:r>
-      <w:proofErr w:type="spellEnd"/>
-      <w:r>
-        <w:rPr>
-          <w:lang w:val="ru-RU"/>
-        </w:rPr>
-        <w:t xml:space="preserve">, модули, </w:t>
-      </w:r>
-      <w:proofErr w:type="spellStart"/>
-      <w:r>
-        <w:rPr>
-          <w:lang w:val="ru-RU"/>
-        </w:rPr>
-        <w:t>блокове</w:t>
-      </w:r>
-      <w:proofErr w:type="spellEnd"/>
-      <w:r>
-        <w:rPr>
-          <w:lang w:val="ru-RU"/>
-        </w:rPr>
-        <w:t xml:space="preserve">, </w:t>
-      </w:r>
-      <w:proofErr w:type="spellStart"/>
-      <w:r>
-        <w:rPr>
-          <w:lang w:val="ru-RU"/>
-        </w:rPr>
-        <w:t>компоненти</w:t>
-      </w:r>
-      <w:proofErr w:type="spellEnd"/>
-      <w:r>
-        <w:rPr>
-          <w:lang w:val="ru-RU"/>
-        </w:rPr>
-        <w:t>...</w:t>
-      </w:r>
-    </w:p>
-    <w:p>
-      <w:pPr>
-        <w:rPr>
-          <w:lang w:val="ru-RU"/>
-        </w:rPr>
-      </w:pPr>
-      <w:r>
-        <w:rPr>
-          <w:lang w:val="ru-RU"/>
-        </w:rPr>
-        <w:t xml:space="preserve">5.2. </w:t>
-      </w:r>
-      <w:proofErr w:type="spellStart"/>
-      <w:r>
-        <w:rPr>
-          <w:lang w:val="ru-RU"/>
-        </w:rPr>
-        <w:t>Модел</w:t>
-      </w:r>
-      <w:proofErr w:type="spellEnd"/>
-      <w:r>
-        <w:rPr>
-          <w:lang w:val="ru-RU"/>
-        </w:rPr>
-        <w:t xml:space="preserve"> на </w:t>
-      </w:r>
-      <w:proofErr w:type="spellStart"/>
-      <w:r>
-        <w:rPr>
-          <w:lang w:val="ru-RU"/>
-        </w:rPr>
-        <w:t>данните</w:t>
-      </w:r>
-      <w:proofErr w:type="spellEnd"/>
-      <w:r>
-        <w:rPr>
-          <w:lang w:val="ru-RU"/>
-        </w:rPr>
-        <w:t xml:space="preserve"> (</w:t>
-      </w:r>
-      <w:r>
-        <w:rPr>
-          <w:lang w:val="ru-RU"/>
-        </w:rPr>
-        <w:t xml:space="preserve">напр. </w:t>
-      </w:r>
-      <w:r>
-        <w:rPr>
-          <w:lang w:val="ru-RU"/>
-        </w:rPr>
-        <w:t xml:space="preserve">база </w:t>
-      </w:r>
-      <w:proofErr w:type="spellStart"/>
-      <w:r>
-        <w:rPr>
-          <w:lang w:val="ru-RU"/>
-        </w:rPr>
-        <w:t>данни</w:t>
-      </w:r>
-      <w:proofErr w:type="spellEnd"/>
-      <w:r>
-        <w:rPr>
-          <w:lang w:val="ru-RU"/>
-        </w:rPr>
-        <w:t xml:space="preserve">, </w:t>
-      </w:r>
-      <w:proofErr w:type="spellStart"/>
-      <w:r>
-        <w:rPr>
-          <w:lang w:val="ru-RU"/>
-        </w:rPr>
-        <w:t>файлова</w:t>
-      </w:r>
-      <w:proofErr w:type="spellEnd"/>
-      <w:r>
-        <w:rPr>
-          <w:lang w:val="ru-RU"/>
-        </w:rPr>
-        <w:t xml:space="preserve"> структура, ...)</w:t>
-      </w:r>
-    </w:p>
-    <w:p>
-      <w:pPr>
-        <w:rPr>
-          <w:lang w:val="ru-RU"/>
-        </w:rPr>
-      </w:pPr>
-      <w:r>
-        <w:rPr>
-          <w:lang w:val="ru-RU"/>
-        </w:rPr>
-        <w:t>5.</w:t>
-      </w:r>
-      <w:r>
-        <w:rPr>
-          <w:lang w:val="ru-RU"/>
-        </w:rPr>
-        <w:t>3</w:t>
-      </w:r>
-      <w:r>
-        <w:rPr>
-          <w:lang w:val="ru-RU"/>
-        </w:rPr>
-        <w:t>.</w:t>
-      </w:r>
-      <w:r>
-        <w:rPr>
-          <w:lang w:val="ru-RU"/>
-        </w:rPr>
-        <w:t xml:space="preserve"> </w:t>
-      </w:r>
-      <w:proofErr w:type="spellStart"/>
-      <w:r>
-        <w:rPr>
-          <w:lang w:val="ru-RU"/>
-        </w:rPr>
-        <w:t>Диаграми</w:t>
-      </w:r>
-      <w:proofErr w:type="spellEnd"/>
-      <w:r>
-        <w:rPr>
-          <w:lang w:val="ru-RU"/>
-        </w:rPr>
-        <w:t xml:space="preserve"> (</w:t>
-      </w:r>
-      <w:proofErr w:type="gramStart"/>
-      <w:r>
-        <w:rPr>
-          <w:lang w:val="ru-RU"/>
-        </w:rPr>
-        <w:t>на структура</w:t>
-      </w:r>
-      <w:proofErr w:type="gramEnd"/>
-      <w:r>
-        <w:rPr>
-          <w:lang w:val="ru-RU"/>
-        </w:rPr>
-        <w:t xml:space="preserve"> и поведение - </w:t>
-      </w:r>
-      <w:r>
-        <w:rPr>
-          <w:lang w:val="ru-RU"/>
-        </w:rPr>
-        <w:t xml:space="preserve">по </w:t>
-      </w:r>
-      <w:proofErr w:type="spellStart"/>
-      <w:r>
-        <w:rPr>
-          <w:lang w:val="ru-RU"/>
-        </w:rPr>
-        <w:t>слоеве</w:t>
-      </w:r>
-      <w:proofErr w:type="spellEnd"/>
-      <w:r>
-        <w:rPr>
-          <w:lang w:val="ru-RU"/>
-        </w:rPr>
-        <w:t xml:space="preserve"> и модули, с </w:t>
-      </w:r>
-      <w:proofErr w:type="spellStart"/>
-      <w:r>
-        <w:rPr>
-          <w:lang w:val="ru-RU"/>
-        </w:rPr>
-        <w:t>извадки</w:t>
-      </w:r>
-      <w:proofErr w:type="spellEnd"/>
-      <w:r>
-        <w:rPr>
-          <w:lang w:val="ru-RU"/>
-        </w:rPr>
-        <w:t xml:space="preserve"> от кода)</w:t>
-      </w:r>
-    </w:p>
-    <w:p>
-      <w:pPr>
-        <w:rPr>
-          <w:lang w:val="ru-RU"/>
-        </w:rPr>
-      </w:pPr>
-      <w:r>
-        <w:rPr>
-          <w:lang w:val="ru-RU"/>
-        </w:rPr>
-        <w:t>5.</w:t>
-      </w:r>
-      <w:r>
-        <w:rPr>
-          <w:lang w:val="ru-RU"/>
-        </w:rPr>
-        <w:t>4</w:t>
-      </w:r>
-      <w:r>
-        <w:rPr>
-          <w:lang w:val="ru-RU"/>
-        </w:rPr>
-        <w:t>.</w:t>
-      </w:r>
-      <w:r>
-        <w:rPr>
-          <w:lang w:val="ru-RU"/>
-        </w:rPr>
-        <w:t xml:space="preserve"> </w:t>
-      </w:r>
-      <w:proofErr w:type="spellStart"/>
-      <w:r>
-        <w:rPr>
-          <w:lang w:val="ru-RU"/>
-        </w:rPr>
-        <w:t>Потребителски</w:t>
-      </w:r>
-      <w:proofErr w:type="spellEnd"/>
-      <w:r>
-        <w:rPr>
-          <w:lang w:val="ru-RU"/>
-        </w:rPr>
-        <w:t xml:space="preserve"> интерфейс (</w:t>
-      </w:r>
-      <w:proofErr w:type="spellStart"/>
-      <w:r>
-        <w:rPr>
-          <w:lang w:val="ru-RU"/>
-        </w:rPr>
-        <w:t>опционално</w:t>
-      </w:r>
-      <w:proofErr w:type="spellEnd"/>
-      <w:r>
-        <w:rPr>
-          <w:lang w:val="ru-RU"/>
-        </w:rPr>
-        <w:t>)</w:t>
-      </w:r>
-    </w:p>
-    <w:p>
-      <w:pPr>
-        <w:rPr>
-          <w:lang w:val="ru-RU"/>
-        </w:rPr>
-      </w:pPr>
-      <w:r>
-        <w:rPr>
-          <w:lang w:val="ru-RU"/>
-        </w:rPr>
-        <w:t>5.</w:t>
-      </w:r>
-      <w:r>
-        <w:rPr>
-          <w:lang w:val="ru-RU"/>
-        </w:rPr>
-        <w:t>5</w:t>
-      </w:r>
-      <w:r>
-        <w:rPr>
-          <w:lang w:val="ru-RU"/>
-        </w:rPr>
-        <w:t xml:space="preserve">. </w:t>
-      </w:r>
-      <w:proofErr w:type="spellStart"/>
-      <w:r>
-        <w:rPr>
-          <w:lang w:val="ru-RU"/>
-        </w:rPr>
-        <w:t>Ресурсни</w:t>
-      </w:r>
-      <w:proofErr w:type="spellEnd"/>
-      <w:r>
-        <w:rPr>
-          <w:lang w:val="ru-RU"/>
-        </w:rPr>
-        <w:t xml:space="preserve"> и </w:t>
-      </w:r>
-      <w:proofErr w:type="spellStart"/>
-      <w:r>
-        <w:rPr>
-          <w:lang w:val="ru-RU"/>
-        </w:rPr>
-        <w:t>спомагателни</w:t>
-      </w:r>
-      <w:proofErr w:type="spellEnd"/>
-      <w:r>
-        <w:rPr>
-          <w:lang w:val="ru-RU"/>
-        </w:rPr>
-        <w:t xml:space="preserve"> модули (</w:t>
-      </w:r>
-      <w:proofErr w:type="spellStart"/>
-      <w:r>
-        <w:rPr>
-          <w:lang w:val="ru-RU"/>
-        </w:rPr>
-        <w:t>опционално</w:t>
-      </w:r>
-      <w:proofErr w:type="spellEnd"/>
-      <w:r>
-        <w:rPr>
-          <w:lang w:val="ru-RU"/>
-        </w:rPr>
-        <w:t>)</w:t>
+      <w:r>
+        <w:rPr>
+          <w:lang w:val="ru-RU"/>
+        </w:rPr>
+        <w:t>Ресурсни и спомагателни модули (опционално)</w:t>
       </w:r>
     </w:p>
     <w:p>
@@ -2060,16 +1376,15 @@
           <w:sz w:val="28"/>
           <w:lang w:val="ru-RU"/>
         </w:rPr>
-        <w:t xml:space="preserve">Реализация, </w:t>
-      </w:r>
-      <w:proofErr w:type="spellStart"/>
+        <w:t>Реализация, т</w:t>
+      </w:r>
       <w:r>
         <w:rPr>
           <w:b/>
           <w:sz w:val="28"/>
           <w:lang w:val="ru-RU"/>
         </w:rPr>
-        <w:t>т</w:t>
+        <w:t>естване</w:t>
       </w:r>
       <w:r>
         <w:rPr>
@@ -2077,65 +1392,273 @@
           <w:sz w:val="28"/>
           <w:lang w:val="ru-RU"/>
         </w:rPr>
-        <w:t>естване</w:t>
-      </w:r>
-      <w:proofErr w:type="spellEnd"/>
+        <w:t>/експерименти</w:t>
+      </w:r>
       <w:r>
         <w:rPr>
           <w:b/>
           <w:sz w:val="28"/>
           <w:lang w:val="ru-RU"/>
         </w:rPr>
-        <w:t>/</w:t>
-      </w:r>
-      <w:proofErr w:type="spellStart"/>
+        <w:t xml:space="preserve"> и внедряване</w:t>
+      </w:r>
       <w:r>
         <w:rPr>
           <w:b/>
           <w:sz w:val="28"/>
           <w:lang w:val="ru-RU"/>
         </w:rPr>
-        <w:t>експерименти</w:t>
-      </w:r>
-      <w:proofErr w:type="spellEnd"/>
-      <w:r>
+        <w:t xml:space="preserve"> </w:t>
+      </w:r>
+    </w:p>
+    <w:p>
+      <w:pPr>
+        <w:rPr>
+          <w:lang w:val="ru-RU"/>
+        </w:rPr>
+      </w:pPr>
+      <w:r>
+        <w:rPr>
+          <w:lang w:val="ru-RU"/>
+        </w:rPr>
+        <w:t>6</w:t>
+      </w:r>
+      <w:r>
+        <w:rPr>
+          <w:lang w:val="ru-RU"/>
+        </w:rPr>
+        <w:t>.</w:t>
+      </w:r>
+      <w:r>
+        <w:rPr>
+          <w:lang w:val="ru-RU"/>
+        </w:rPr>
+        <w:t>1. Реализация на модулите</w:t>
+      </w:r>
+    </w:p>
+    <w:p>
+      <w:pPr>
+        <w:rPr>
+          <w:lang w:val="ru-RU"/>
+        </w:rPr>
+      </w:pPr>
+      <w:r>
+        <w:rPr>
+          <w:lang w:val="ru-RU"/>
+        </w:rPr>
+        <w:t>6.2. Системна интеграция (опционално)</w:t>
+      </w:r>
+    </w:p>
+    <w:p>
+      <w:pPr>
+        <w:rPr>
+          <w:lang w:val="ru-RU"/>
+        </w:rPr>
+      </w:pPr>
+      <w:r>
+        <w:rPr>
+          <w:lang w:val="ru-RU"/>
+        </w:rPr>
+        <w:t>6.</w:t>
+      </w:r>
+      <w:r>
+        <w:rPr>
+          <w:lang w:val="ru-RU"/>
+        </w:rPr>
+        <w:t>3</w:t>
+      </w:r>
+      <w:r>
+        <w:rPr>
+          <w:lang w:val="ru-RU"/>
+        </w:rPr>
+        <w:t xml:space="preserve">. </w:t>
+      </w:r>
+      <w:r>
+        <w:rPr>
+          <w:lang w:val="ru-RU"/>
+        </w:rPr>
+        <w:t>Планиране на тестването - тестови сценарии, процедури, ...</w:t>
+      </w:r>
+    </w:p>
+    <w:p>
+      <w:pPr>
+        <w:rPr>
+          <w:lang w:val="ru-RU"/>
+        </w:rPr>
+      </w:pPr>
+      <w:r>
+        <w:rPr>
+          <w:lang w:val="ru-RU"/>
+        </w:rPr>
+        <w:t>6.</w:t>
+      </w:r>
+      <w:r>
+        <w:rPr>
+          <w:lang w:val="ru-RU"/>
+        </w:rPr>
+        <w:t>4</w:t>
+      </w:r>
+      <w:r>
+        <w:rPr>
+          <w:lang w:val="ru-RU"/>
+        </w:rPr>
+        <w:t xml:space="preserve">. </w:t>
+      </w:r>
+      <w:r>
+        <w:rPr>
+          <w:lang w:val="ru-RU"/>
+        </w:rPr>
+        <w:t>Модулно и системно тестване</w:t>
+      </w:r>
+    </w:p>
+    <w:p>
+      <w:pPr>
+        <w:rPr>
+          <w:lang w:val="ru-RU"/>
+        </w:rPr>
+      </w:pPr>
+      <w:r>
+        <w:rPr>
+          <w:lang w:val="ru-RU"/>
+        </w:rPr>
+        <w:t>6.</w:t>
+      </w:r>
+      <w:r>
+        <w:rPr>
+          <w:lang w:val="ru-RU"/>
+        </w:rPr>
+        <w:t>5</w:t>
+      </w:r>
+      <w:r>
+        <w:rPr>
+          <w:lang w:val="ru-RU"/>
+        </w:rPr>
+        <w:t>. Анализ на резултатите от тестването и начин на отразяването им</w:t>
+      </w:r>
+    </w:p>
+    <w:p>
+      <w:pPr>
+        <w:rPr>
+          <w:lang w:val="ru-RU"/>
+        </w:rPr>
+      </w:pPr>
+      <w:r>
+        <w:rPr>
+          <w:lang w:val="ru-RU"/>
+        </w:rPr>
+        <w:t>6.</w:t>
+      </w:r>
+      <w:r>
+        <w:rPr>
+          <w:lang w:val="ru-RU"/>
+        </w:rPr>
+        <w:t>6</w:t>
+      </w:r>
+      <w:r>
+        <w:rPr>
+          <w:lang w:val="ru-RU"/>
+        </w:rPr>
+        <w:t>.</w:t>
+      </w:r>
+      <w:r>
+        <w:rPr>
+          <w:lang w:val="ru-RU"/>
+        </w:rPr>
+        <w:t xml:space="preserve"> Експериментално внедряване (т</w:t>
+      </w:r>
+      <w:r>
+        <w:rPr>
+          <w:lang w:val="ru-RU"/>
+        </w:rPr>
+        <w:t>ехнологични изисквания</w:t>
+      </w:r>
+      <w:r>
+        <w:rPr>
+          <w:lang w:val="ru-RU"/>
+        </w:rPr>
+        <w:t>,</w:t>
+      </w:r>
+      <w:r>
+        <w:rPr>
+          <w:lang w:val="ru-RU"/>
+        </w:rPr>
+        <w:t xml:space="preserve"> </w:t>
+      </w:r>
+      <w:r>
+        <w:rPr>
+          <w:lang w:val="ru-RU"/>
+        </w:rPr>
+        <w:t>инсталиране, условия, използване, ...)</w:t>
+      </w:r>
+    </w:p>
+    <w:p>
+      <w:pPr>
+        <w:rPr>
+          <w:lang w:val="ru-RU"/>
+        </w:rPr>
+      </w:pPr>
+    </w:p>
+    <w:p>
+      <w:pPr>
         <w:rPr>
           <w:b/>
           <w:sz w:val="28"/>
           <w:lang w:val="ru-RU"/>
         </w:rPr>
-        <w:t xml:space="preserve"> и </w:t>
-      </w:r>
-      <w:proofErr w:type="spellStart"/>
+      </w:pPr>
       <w:r>
         <w:rPr>
           <w:b/>
           <w:sz w:val="28"/>
           <w:lang w:val="ru-RU"/>
         </w:rPr>
-        <w:t>внедряване</w:t>
-      </w:r>
-      <w:proofErr w:type="spellEnd"/>
+        <w:t xml:space="preserve">Глава 7. </w:t>
+      </w:r>
       <w:r>
         <w:rPr>
           <w:b/>
           <w:sz w:val="28"/>
           <w:lang w:val="ru-RU"/>
         </w:rPr>
-        <w:t xml:space="preserve"> </w:t>
-      </w:r>
-    </w:p>
-    <w:p>
-      <w:pPr>
-        <w:rPr>
-          <w:lang w:val="ru-RU"/>
-        </w:rPr>
-      </w:pPr>
-      <w:r>
-        <w:rPr>
-          <w:lang w:val="ru-RU"/>
-        </w:rPr>
-        <w:t>6</w:t>
+        <w:t>Заключение</w:t>
+      </w:r>
+    </w:p>
+    <w:p>
+      <w:pPr>
+        <w:rPr>
+          <w:lang w:val="ru-RU"/>
+        </w:rPr>
+      </w:pPr>
+      <w:r>
+        <w:rPr>
+          <w:lang w:val="ru-RU"/>
+        </w:rPr>
+        <w:t xml:space="preserve">7.1. </w:t>
+      </w:r>
+      <w:r>
+        <w:rPr>
+          <w:lang w:val="ru-RU"/>
+        </w:rPr>
+        <w:t>Обобщение на изпълнението на началните цели</w:t>
+      </w:r>
+    </w:p>
+    <w:p>
+      <w:pPr>
+        <w:rPr>
+          <w:lang w:val="ru-RU"/>
+        </w:rPr>
+      </w:pPr>
+      <w:r>
+        <w:rPr>
+          <w:lang w:val="ru-RU"/>
+        </w:rPr>
+        <w:t>7.</w:t>
+      </w:r>
+      <w:r>
+        <w:rPr>
+          <w:lang w:val="ru-RU"/>
+        </w:rPr>
+        <w:t>2</w:t>
       </w:r>
       <w:r>
         <w:rPr>
@@ -2147,517 +1670,14 @@
         <w:rPr>
           <w:lang w:val="ru-RU"/>
         </w:rPr>
-        <w:t xml:space="preserve">1. Реализация на </w:t>
-      </w:r>
-      <w:proofErr w:type="spellStart"/>
-      <w:r>
-        <w:rPr>
-          <w:lang w:val="ru-RU"/>
-        </w:rPr>
-        <w:t>модулите</w:t>
-      </w:r>
-      <w:proofErr w:type="spellEnd"/>
-    </w:p>
-    <w:p>
-      <w:pPr>
-        <w:rPr>
-          <w:lang w:val="ru-RU"/>
-        </w:rPr>
-      </w:pPr>
-      <w:r>
-        <w:rPr>
-          <w:lang w:val="ru-RU"/>
-        </w:rPr>
-        <w:t>6.2. Системна интеграция (</w:t>
-      </w:r>
-      <w:proofErr w:type="spellStart"/>
-      <w:r>
-        <w:rPr>
-          <w:lang w:val="ru-RU"/>
-        </w:rPr>
-        <w:t>опционално</w:t>
-      </w:r>
-      <w:proofErr w:type="spellEnd"/>
-      <w:r>
-        <w:rPr>
-          <w:lang w:val="ru-RU"/>
-        </w:rPr>
-        <w:t>)</w:t>
-      </w:r>
-    </w:p>
-    <w:p>
-      <w:pPr>
-        <w:rPr>
-          <w:lang w:val="ru-RU"/>
-        </w:rPr>
-      </w:pPr>
-      <w:r>
-        <w:rPr>
-          <w:lang w:val="ru-RU"/>
-        </w:rPr>
-        <w:t>6.</w:t>
-      </w:r>
-      <w:r>
-        <w:rPr>
-          <w:lang w:val="ru-RU"/>
-        </w:rPr>
-        <w:t>3</w:t>
-      </w:r>
-      <w:r>
-        <w:rPr>
-          <w:lang w:val="ru-RU"/>
-        </w:rPr>
-        <w:t xml:space="preserve">. </w:t>
-      </w:r>
-      <w:proofErr w:type="spellStart"/>
-      <w:r>
-        <w:rPr>
-          <w:lang w:val="ru-RU"/>
-        </w:rPr>
-        <w:t>Планиране</w:t>
-      </w:r>
-      <w:proofErr w:type="spellEnd"/>
-      <w:r>
-        <w:rPr>
-          <w:lang w:val="ru-RU"/>
-        </w:rPr>
-        <w:t xml:space="preserve"> на </w:t>
-      </w:r>
-      <w:proofErr w:type="spellStart"/>
-      <w:r>
-        <w:rPr>
-          <w:lang w:val="ru-RU"/>
-        </w:rPr>
-        <w:t>тестването</w:t>
-      </w:r>
-      <w:proofErr w:type="spellEnd"/>
-      <w:r>
-        <w:rPr>
-          <w:lang w:val="ru-RU"/>
-        </w:rPr>
-        <w:t xml:space="preserve"> - </w:t>
-      </w:r>
-      <w:proofErr w:type="spellStart"/>
-      <w:r>
-        <w:rPr>
-          <w:lang w:val="ru-RU"/>
-        </w:rPr>
-        <w:t>тестови</w:t>
-      </w:r>
-      <w:proofErr w:type="spellEnd"/>
-      <w:r>
-        <w:rPr>
-          <w:lang w:val="ru-RU"/>
-        </w:rPr>
-        <w:t xml:space="preserve"> сценарии, </w:t>
-      </w:r>
-      <w:proofErr w:type="spellStart"/>
-      <w:r>
-        <w:rPr>
-          <w:lang w:val="ru-RU"/>
-        </w:rPr>
-        <w:t>процедури</w:t>
-      </w:r>
-      <w:proofErr w:type="spellEnd"/>
-      <w:r>
-        <w:rPr>
-          <w:lang w:val="ru-RU"/>
-        </w:rPr>
-        <w:t>, ...</w:t>
-      </w:r>
-    </w:p>
-    <w:p>
-      <w:pPr>
-        <w:rPr>
-          <w:lang w:val="ru-RU"/>
-        </w:rPr>
-      </w:pPr>
-      <w:r>
-        <w:rPr>
-          <w:lang w:val="ru-RU"/>
-        </w:rPr>
-        <w:t>6.</w:t>
-      </w:r>
-      <w:r>
-        <w:rPr>
-          <w:lang w:val="ru-RU"/>
-        </w:rPr>
-        <w:t>4</w:t>
-      </w:r>
-      <w:r>
-        <w:rPr>
-          <w:lang w:val="ru-RU"/>
-        </w:rPr>
-        <w:t xml:space="preserve">. </w:t>
-      </w:r>
-      <w:proofErr w:type="spellStart"/>
-      <w:r>
-        <w:rPr>
-          <w:lang w:val="ru-RU"/>
-        </w:rPr>
-        <w:t>Модулно</w:t>
-      </w:r>
-      <w:proofErr w:type="spellEnd"/>
-      <w:r>
-        <w:rPr>
-          <w:lang w:val="ru-RU"/>
-        </w:rPr>
-        <w:t xml:space="preserve"> и системно </w:t>
-      </w:r>
-      <w:proofErr w:type="spellStart"/>
-      <w:r>
-        <w:rPr>
-          <w:lang w:val="ru-RU"/>
-        </w:rPr>
-        <w:t>тестване</w:t>
-      </w:r>
-      <w:proofErr w:type="spellEnd"/>
-    </w:p>
-    <w:p>
-      <w:pPr>
-        <w:rPr>
-          <w:lang w:val="ru-RU"/>
-        </w:rPr>
-      </w:pPr>
-      <w:r>
-        <w:rPr>
-          <w:lang w:val="ru-RU"/>
-        </w:rPr>
-        <w:t>6.</w:t>
-      </w:r>
-      <w:r>
-        <w:rPr>
-          <w:lang w:val="ru-RU"/>
-        </w:rPr>
-        <w:t>5</w:t>
-      </w:r>
-      <w:r>
-        <w:rPr>
-          <w:lang w:val="ru-RU"/>
-        </w:rPr>
-        <w:t xml:space="preserve">. Анализ на </w:t>
-      </w:r>
-      <w:proofErr w:type="spellStart"/>
-      <w:r>
-        <w:rPr>
-          <w:lang w:val="ru-RU"/>
-        </w:rPr>
-        <w:t>резултатите</w:t>
-      </w:r>
-      <w:proofErr w:type="spellEnd"/>
-      <w:r>
-        <w:rPr>
-          <w:lang w:val="ru-RU"/>
-        </w:rPr>
-        <w:t xml:space="preserve"> от </w:t>
-      </w:r>
-      <w:proofErr w:type="spellStart"/>
-      <w:r>
-        <w:rPr>
-          <w:lang w:val="ru-RU"/>
-        </w:rPr>
-        <w:t>тестването</w:t>
-      </w:r>
-      <w:proofErr w:type="spellEnd"/>
-      <w:r>
-        <w:rPr>
-          <w:lang w:val="ru-RU"/>
-        </w:rPr>
-        <w:t xml:space="preserve"> и начин на </w:t>
-      </w:r>
-      <w:proofErr w:type="spellStart"/>
-      <w:r>
-        <w:rPr>
-          <w:lang w:val="ru-RU"/>
-        </w:rPr>
-        <w:t>отразяването</w:t>
-      </w:r>
-      <w:proofErr w:type="spellEnd"/>
-      <w:r>
-        <w:rPr>
-          <w:lang w:val="ru-RU"/>
-        </w:rPr>
-        <w:t xml:space="preserve"> им</w:t>
-      </w:r>
-    </w:p>
-    <w:p>
-      <w:pPr>
-        <w:rPr>
-          <w:lang w:val="ru-RU"/>
-        </w:rPr>
-      </w:pPr>
-      <w:r>
-        <w:rPr>
-          <w:lang w:val="ru-RU"/>
-        </w:rPr>
-        <w:t>6.</w:t>
-      </w:r>
-      <w:r>
-        <w:rPr>
-          <w:lang w:val="ru-RU"/>
-        </w:rPr>
-        <w:t>6</w:t>
-      </w:r>
-      <w:r>
-        <w:rPr>
-          <w:lang w:val="ru-RU"/>
-        </w:rPr>
-        <w:t>.</w:t>
-      </w:r>
-      <w:r>
-        <w:rPr>
-          <w:lang w:val="ru-RU"/>
-        </w:rPr>
-        <w:t xml:space="preserve"> </w:t>
-      </w:r>
-      <w:proofErr w:type="spellStart"/>
-      <w:r>
-        <w:rPr>
-          <w:lang w:val="ru-RU"/>
-        </w:rPr>
-        <w:t>Експериментално</w:t>
-      </w:r>
-      <w:proofErr w:type="spellEnd"/>
-      <w:r>
-        <w:rPr>
-          <w:lang w:val="ru-RU"/>
-        </w:rPr>
-        <w:t xml:space="preserve"> </w:t>
-      </w:r>
-      <w:proofErr w:type="spellStart"/>
-      <w:r>
-        <w:rPr>
-          <w:lang w:val="ru-RU"/>
-        </w:rPr>
-        <w:t>внедряване</w:t>
-      </w:r>
-      <w:proofErr w:type="spellEnd"/>
-      <w:r>
-        <w:rPr>
-          <w:lang w:val="ru-RU"/>
-        </w:rPr>
-        <w:t xml:space="preserve"> (</w:t>
-      </w:r>
-      <w:proofErr w:type="spellStart"/>
-      <w:r>
-        <w:rPr>
-          <w:lang w:val="ru-RU"/>
-        </w:rPr>
-        <w:t>т</w:t>
-      </w:r>
-      <w:r>
-        <w:rPr>
-          <w:lang w:val="ru-RU"/>
-        </w:rPr>
-        <w:t>ехнологични</w:t>
-      </w:r>
-      <w:proofErr w:type="spellEnd"/>
-      <w:r>
-        <w:rPr>
-          <w:lang w:val="ru-RU"/>
-        </w:rPr>
-        <w:t xml:space="preserve"> </w:t>
-      </w:r>
-      <w:proofErr w:type="spellStart"/>
-      <w:r>
-        <w:rPr>
-          <w:lang w:val="ru-RU"/>
-        </w:rPr>
-        <w:t>изисквания</w:t>
-      </w:r>
-      <w:proofErr w:type="spellEnd"/>
-      <w:r>
-        <w:rPr>
-          <w:lang w:val="ru-RU"/>
-        </w:rPr>
-        <w:t>,</w:t>
-      </w:r>
-      <w:r>
-        <w:rPr>
-          <w:lang w:val="ru-RU"/>
-        </w:rPr>
-        <w:t xml:space="preserve"> </w:t>
-      </w:r>
-      <w:proofErr w:type="spellStart"/>
-      <w:r>
-        <w:rPr>
-          <w:lang w:val="ru-RU"/>
-        </w:rPr>
-        <w:t>инсталиране</w:t>
-      </w:r>
-      <w:proofErr w:type="spellEnd"/>
-      <w:r>
-        <w:rPr>
-          <w:lang w:val="ru-RU"/>
-        </w:rPr>
-        <w:t xml:space="preserve">, условия, </w:t>
-      </w:r>
-      <w:proofErr w:type="spellStart"/>
-      <w:r>
-        <w:rPr>
-          <w:lang w:val="ru-RU"/>
-        </w:rPr>
-        <w:t>използване</w:t>
-      </w:r>
-      <w:proofErr w:type="spellEnd"/>
-      <w:r>
-        <w:rPr>
-          <w:lang w:val="ru-RU"/>
-        </w:rPr>
-        <w:t>, ...)</w:t>
-      </w:r>
-    </w:p>
-    <w:p>
-      <w:pPr>
-        <w:rPr>
-          <w:lang w:val="ru-RU"/>
-        </w:rPr>
-      </w:pPr>
-    </w:p>
-    <w:p>
-      <w:pPr>
-        <w:rPr>
-          <w:b/>
-          <w:sz w:val="28"/>
-          <w:lang w:val="ru-RU"/>
-        </w:rPr>
-      </w:pPr>
-      <w:r>
-        <w:rPr>
-          <w:b/>
-          <w:sz w:val="28"/>
-          <w:lang w:val="ru-RU"/>
-        </w:rPr>
-        <w:t xml:space="preserve">Глава 7. </w:t>
-      </w:r>
-      <w:r>
-        <w:rPr>
-          <w:b/>
-          <w:sz w:val="28"/>
-          <w:lang w:val="ru-RU"/>
-        </w:rPr>
-        <w:t>Заключение</w:t>
-      </w:r>
-    </w:p>
-    <w:p>
-      <w:pPr>
-        <w:rPr>
-          <w:lang w:val="ru-RU"/>
-        </w:rPr>
-      </w:pPr>
-      <w:r>
-        <w:rPr>
-          <w:lang w:val="ru-RU"/>
-        </w:rPr>
-        <w:t xml:space="preserve">7.1. </w:t>
-      </w:r>
-      <w:r>
-        <w:rPr>
-          <w:lang w:val="ru-RU"/>
-        </w:rPr>
-        <w:t xml:space="preserve">Обобщение на </w:t>
-      </w:r>
-      <w:proofErr w:type="spellStart"/>
-      <w:r>
-        <w:rPr>
-          <w:lang w:val="ru-RU"/>
-        </w:rPr>
-        <w:t>изпълнението</w:t>
-      </w:r>
-      <w:proofErr w:type="spellEnd"/>
-      <w:r>
-        <w:rPr>
-          <w:lang w:val="ru-RU"/>
-        </w:rPr>
-        <w:t xml:space="preserve"> на </w:t>
-      </w:r>
-      <w:proofErr w:type="spellStart"/>
-      <w:r>
-        <w:rPr>
-          <w:lang w:val="ru-RU"/>
-        </w:rPr>
-        <w:t>началните</w:t>
-      </w:r>
-      <w:proofErr w:type="spellEnd"/>
-      <w:r>
-        <w:rPr>
-          <w:lang w:val="ru-RU"/>
-        </w:rPr>
-        <w:t xml:space="preserve"> цели</w:t>
-      </w:r>
-    </w:p>
-    <w:p>
-      <w:pPr>
-        <w:rPr>
-          <w:lang w:val="ru-RU"/>
-        </w:rPr>
-      </w:pPr>
-      <w:r>
-        <w:rPr>
-          <w:lang w:val="ru-RU"/>
-        </w:rPr>
-        <w:t>7.</w:t>
-      </w:r>
-      <w:r>
-        <w:rPr>
-          <w:lang w:val="ru-RU"/>
-        </w:rPr>
-        <w:t>2</w:t>
-      </w:r>
-      <w:r>
-        <w:rPr>
-          <w:lang w:val="ru-RU"/>
-        </w:rPr>
-        <w:t>.</w:t>
-      </w:r>
-      <w:r>
-        <w:rPr>
-          <w:lang w:val="ru-RU"/>
-        </w:rPr>
-        <w:t xml:space="preserve"> </w:t>
-      </w:r>
-      <w:proofErr w:type="spellStart"/>
-      <w:r>
-        <w:rPr>
-          <w:lang w:val="ru-RU"/>
-        </w:rPr>
-        <w:t>Насоки</w:t>
-      </w:r>
-      <w:proofErr w:type="spellEnd"/>
-      <w:r>
-        <w:rPr>
-          <w:lang w:val="ru-RU"/>
-        </w:rPr>
-        <w:t xml:space="preserve"> за </w:t>
-      </w:r>
-      <w:proofErr w:type="spellStart"/>
-      <w:r>
-        <w:rPr>
-          <w:lang w:val="ru-RU"/>
-        </w:rPr>
-        <w:t>б</w:t>
-      </w:r>
-      <w:r>
-        <w:rPr>
-          <w:lang w:val="ru-RU"/>
-        </w:rPr>
-        <w:t>ъдещо</w:t>
-      </w:r>
-      <w:proofErr w:type="spellEnd"/>
-      <w:r>
-        <w:rPr>
-          <w:lang w:val="ru-RU"/>
-        </w:rPr>
-        <w:t xml:space="preserve"> развитие и </w:t>
-      </w:r>
-      <w:proofErr w:type="spellStart"/>
-      <w:r>
-        <w:rPr>
-          <w:lang w:val="ru-RU"/>
-        </w:rPr>
-        <w:t>усъвършенстване</w:t>
-      </w:r>
-      <w:proofErr w:type="spellEnd"/>
+        <w:t xml:space="preserve"> Насоки за б</w:t>
+      </w:r>
+      <w:r>
+        <w:rPr>
+          <w:lang w:val="ru-RU"/>
+        </w:rPr>
+        <w:t>ъдещо развитие и усъвършенстване</w:t>
+      </w:r>
       <w:r>
         <w:rPr>
           <w:lang w:val="ru-RU"/>
@@ -3246,23 +2266,7 @@
           <w:sz w:val="28"/>
           <w:szCs w:val="28"/>
         </w:rPr>
-        <w:t xml:space="preserve"> устройствата и </w:t>
-      </w:r>
-      <w:proofErr w:type="spellStart"/>
-      <w:r>
-        <w:rPr>
-          <w:sz w:val="28"/>
-          <w:szCs w:val="28"/>
-        </w:rPr>
-        <w:t>платфомата</w:t>
-      </w:r>
-      <w:proofErr w:type="spellEnd"/>
-      <w:r>
-        <w:rPr>
-          <w:sz w:val="28"/>
-          <w:szCs w:val="28"/>
-        </w:rPr>
-        <w:t>, обработката и анализирането на данните и тяхното съхранение.</w:t>
+        <w:t xml:space="preserve"> устройствата и платфомата, обработката и анализирането на данните и тяхното съхранение.</w:t>
       </w:r>
     </w:p>
     <w:p>
@@ -3450,35 +2454,72 @@
     <w:p>
       <w:pPr>
         <w:rPr>
+          <w:b/>
+          <w:bCs/>
+          <w:color w:val="FF0000"/>
           <w:sz w:val="28"/>
           <w:szCs w:val="28"/>
           <w:u w:val="single"/>
-        </w:rPr>
-      </w:pPr>
-      <w:r>
-        <w:rPr>
+          <w:lang w:val="ru-RU"/>
+        </w:rPr>
+      </w:pPr>
+      <w:r>
+        <w:rPr>
+          <w:b/>
+          <w:bCs/>
+          <w:color w:val="FF0000"/>
           <w:sz w:val="28"/>
           <w:szCs w:val="28"/>
           <w:u w:val="single"/>
         </w:rPr>
-        <w:t>Основни изисквания</w:t>
-      </w:r>
-    </w:p>
-    <w:p>
-      <w:pPr>
-        <w:rPr>
+        <w:t xml:space="preserve">Въведение и основни изисквания към използваните езици, работни рамки, бд, </w:t>
+      </w:r>
+      <w:r>
+        <w:rPr>
+          <w:b/>
+          <w:bCs/>
+          <w:color w:val="FF0000"/>
           <w:sz w:val="28"/>
           <w:szCs w:val="28"/>
           <w:u w:val="single"/>
-        </w:rPr>
-      </w:pPr>
-      <w:r>
-        <w:rPr>
+          <w:lang w:val="en-US"/>
+        </w:rPr>
+        <w:t>SQL</w:t>
+      </w:r>
+      <w:r>
+        <w:rPr>
+          <w:b/>
+          <w:bCs/>
+          <w:color w:val="FF0000"/>
           <w:sz w:val="28"/>
           <w:szCs w:val="28"/>
           <w:u w:val="single"/>
-        </w:rPr>
-        <w:t>Изводи</w:t>
+          <w:lang w:val="ru-RU"/>
+        </w:rPr>
+        <w:t xml:space="preserve"> </w:t>
+      </w:r>
+      <w:r>
+        <w:rPr>
+          <w:b/>
+          <w:bCs/>
+          <w:color w:val="FF0000"/>
+          <w:sz w:val="28"/>
+          <w:szCs w:val="28"/>
+          <w:u w:val="single"/>
+        </w:rPr>
+        <w:t xml:space="preserve">срещу </w:t>
+      </w:r>
+      <w:r>
+        <w:rPr>
+          <w:b/>
+          <w:bCs/>
+          <w:color w:val="FF0000"/>
+          <w:sz w:val="28"/>
+          <w:szCs w:val="28"/>
+          <w:u w:val="single"/>
+          <w:lang w:val="en-US"/>
+        </w:rPr>
+        <w:t>NoSQL</w:t>
       </w:r>
     </w:p>
     <w:p>
@@ -3967,7 +3008,6 @@
         <w:rPr>
           <w:sz w:val="28"/>
           <w:szCs w:val="28"/>
-          <w:lang w:val="en-US"/>
         </w:rPr>
       </w:pPr>
     </w:p>
@@ -3975,6 +3015,9 @@
       <w:pPr>
         <w:jc w:val="both"/>
         <w:rPr>
+          <w:b/>
+          <w:bCs/>
+          <w:color w:val="C00000"/>
           <w:sz w:val="28"/>
           <w:szCs w:val="28"/>
           <w:u w:val="single"/>
@@ -3982,26 +3025,35 @@
       </w:pPr>
       <w:r>
         <w:rPr>
+          <w:b/>
+          <w:bCs/>
+          <w:color w:val="C00000"/>
           <w:sz w:val="28"/>
           <w:szCs w:val="28"/>
           <w:u w:val="single"/>
           <w:lang w:val="en-US"/>
         </w:rPr>
-        <w:t xml:space="preserve">Java </w:t>
-      </w:r>
-      <w:r>
-        <w:rPr>
+        <w:t>Java</w:t>
+      </w:r>
+      <w:r>
+        <w:rPr>
+          <w:b/>
+          <w:bCs/>
+          <w:color w:val="C00000"/>
           <w:sz w:val="28"/>
           <w:szCs w:val="28"/>
           <w:u w:val="single"/>
         </w:rPr>
-        <w:t>се организира в класове и пакети.</w:t>
+        <w:t xml:space="preserve"> се организира в класове и пакети.</w:t>
       </w:r>
     </w:p>
     <w:p>
       <w:pPr>
         <w:jc w:val="both"/>
         <w:rPr>
+          <w:b/>
+          <w:bCs/>
+          <w:color w:val="C00000"/>
           <w:sz w:val="28"/>
           <w:szCs w:val="28"/>
           <w:u w:val="single"/>
@@ -4009,6 +3061,9 @@
       </w:pPr>
       <w:r>
         <w:rPr>
+          <w:b/>
+          <w:bCs/>
+          <w:color w:val="C00000"/>
           <w:sz w:val="28"/>
           <w:szCs w:val="28"/>
           <w:u w:val="single"/>
@@ -4017,20 +3072,26 @@
       </w:r>
       <w:r>
         <w:rPr>
+          <w:b/>
+          <w:bCs/>
+          <w:color w:val="C00000"/>
           <w:sz w:val="28"/>
           <w:szCs w:val="28"/>
           <w:u w:val="single"/>
           <w:lang w:val="en-US"/>
         </w:rPr>
-        <w:t xml:space="preserve">Java </w:t>
-      </w:r>
-      <w:r>
-        <w:rPr>
+        <w:t>Java</w:t>
+      </w:r>
+      <w:r>
+        <w:rPr>
+          <w:b/>
+          <w:bCs/>
+          <w:color w:val="C00000"/>
           <w:sz w:val="28"/>
           <w:szCs w:val="28"/>
           <w:u w:val="single"/>
         </w:rPr>
-        <w:t>приложения.</w:t>
+        <w:t xml:space="preserve"> приложения.</w:t>
       </w:r>
     </w:p>
     <w:p>
@@ -4904,8 +3965,6 @@
           <w:szCs w:val="28"/>
         </w:rPr>
       </w:pPr>
-      <w:proofErr w:type="spellStart"/>
-      <w:proofErr w:type="gramStart"/>
       <w:r>
         <w:rPr>
           <w:sz w:val="28"/>
@@ -4914,8 +3973,6 @@
         </w:rPr>
         <w:t>java.lang</w:t>
       </w:r>
-      <w:proofErr w:type="spellEnd"/>
-      <w:proofErr w:type="gramEnd"/>
     </w:p>
     <w:p>
       <w:pPr>
@@ -4995,7 +4052,29 @@
           <w:szCs w:val="28"/>
           <w:lang w:val="en-US"/>
         </w:rPr>
-        <w:t xml:space="preserve">Java EE </w:t>
+        <w:t>Java</w:t>
+      </w:r>
+      <w:r>
+        <w:rPr>
+          <w:sz w:val="28"/>
+          <w:szCs w:val="28"/>
+        </w:rPr>
+        <w:t xml:space="preserve"> </w:t>
+      </w:r>
+      <w:r>
+        <w:rPr>
+          <w:sz w:val="28"/>
+          <w:szCs w:val="28"/>
+          <w:lang w:val="en-US"/>
+        </w:rPr>
+        <w:t>EE</w:t>
+      </w:r>
+      <w:r>
+        <w:rPr>
+          <w:sz w:val="28"/>
+          <w:szCs w:val="28"/>
+        </w:rPr>
+        <w:t xml:space="preserve"> </w:t>
       </w:r>
       <w:r>
         <w:rPr>
@@ -5010,30 +4089,21 @@
           <w:szCs w:val="28"/>
           <w:lang w:val="en-US"/>
         </w:rPr>
-        <w:t xml:space="preserve">Jakarta </w:t>
-      </w:r>
-      <w:r>
-        <w:rPr>
-          <w:sz w:val="28"/>
-          <w:szCs w:val="28"/>
-        </w:rPr>
-        <w:t>е набор от спецификации и стандарти за разработката на приложения с „</w:t>
-      </w:r>
-      <w:proofErr w:type="gramStart"/>
-      <w:r>
-        <w:rPr>
-          <w:sz w:val="28"/>
-          <w:szCs w:val="28"/>
-        </w:rPr>
-        <w:t>тежка“ бизнес</w:t>
-      </w:r>
-      <w:proofErr w:type="gramEnd"/>
-      <w:r>
-        <w:rPr>
-          <w:sz w:val="28"/>
-          <w:szCs w:val="28"/>
-        </w:rPr>
-        <w:t xml:space="preserve"> логика в различни сфери на дейност като: разпределени и облачни приложения, уеб приложения и услуги с основен фокус върху сигурността и </w:t>
+        <w:t>Jakarta</w:t>
+      </w:r>
+      <w:r>
+        <w:rPr>
+          <w:sz w:val="28"/>
+          <w:szCs w:val="28"/>
+        </w:rPr>
+        <w:t xml:space="preserve"> </w:t>
+      </w:r>
+      <w:r>
+        <w:rPr>
+          <w:sz w:val="28"/>
+          <w:szCs w:val="28"/>
+        </w:rPr>
+        <w:t xml:space="preserve">е набор от спецификации и стандарти за разработката на приложения с „тежка“ бизнес логика в различни сфери на дейност като: разпределени и облачни приложения, уеб приложения и услуги с основен фокус върху сигурността и </w:t>
       </w:r>
       <w:r>
         <w:rPr>
@@ -5123,23 +4193,7 @@
           <w:sz w:val="28"/>
           <w:szCs w:val="28"/>
         </w:rPr>
-        <w:t xml:space="preserve">другите спецификации от </w:t>
-      </w:r>
-      <w:proofErr w:type="spellStart"/>
-      <w:r>
-        <w:rPr>
-          <w:sz w:val="28"/>
-          <w:szCs w:val="28"/>
-        </w:rPr>
-        <w:t>екоситемата</w:t>
-      </w:r>
-      <w:proofErr w:type="spellEnd"/>
-      <w:r>
-        <w:rPr>
-          <w:sz w:val="28"/>
-          <w:szCs w:val="28"/>
-        </w:rPr>
-        <w:t xml:space="preserve"> на </w:t>
+        <w:t xml:space="preserve">другите спецификации от екоситемата на </w:t>
       </w:r>
       <w:r>
         <w:rPr>
@@ -5295,23 +4349,7 @@
           <w:sz w:val="28"/>
           <w:szCs w:val="28"/>
         </w:rPr>
-        <w:t xml:space="preserve">приложения изискващи комуникация в „реално </w:t>
-      </w:r>
-      <w:proofErr w:type="gramStart"/>
-      <w:r>
-        <w:rPr>
-          <w:sz w:val="28"/>
-          <w:szCs w:val="28"/>
-        </w:rPr>
-        <w:t>време“</w:t>
-      </w:r>
-      <w:proofErr w:type="gramEnd"/>
-      <w:r>
-        <w:rPr>
-          <w:sz w:val="28"/>
-          <w:szCs w:val="28"/>
-        </w:rPr>
-        <w:t>.</w:t>
+        <w:t>приложения изискващи комуникация в „реално време“.</w:t>
       </w:r>
     </w:p>
     <w:p>
@@ -5627,7 +4665,6 @@
         </w:rPr>
         <w:t>[</w:t>
       </w:r>
-      <w:proofErr w:type="spellStart"/>
       <w:r>
         <w:rPr>
           <w:sz w:val="28"/>
@@ -5636,7 +4673,6 @@
         </w:rPr>
         <w:t>todo</w:t>
       </w:r>
-      <w:proofErr w:type="spellEnd"/>
       <w:r>
         <w:rPr>
           <w:sz w:val="28"/>
@@ -5684,7 +4720,6 @@
           <w:szCs w:val="28"/>
         </w:rPr>
       </w:pPr>
-      <w:proofErr w:type="spellStart"/>
       <w:r>
         <w:rPr>
           <w:b/>
@@ -5692,9 +4727,119 @@
           <w:sz w:val="28"/>
           <w:szCs w:val="28"/>
         </w:rPr>
-        <w:t>Jakarta</w:t>
-      </w:r>
-      <w:proofErr w:type="spellEnd"/>
+        <w:t>Jakarta RESTful Web Service</w:t>
+      </w:r>
+      <w:r>
+        <w:rPr>
+          <w:sz w:val="28"/>
+          <w:szCs w:val="28"/>
+        </w:rPr>
+        <w:t xml:space="preserve"> </w:t>
+      </w:r>
+      <w:r>
+        <w:rPr>
+          <w:sz w:val="28"/>
+          <w:szCs w:val="28"/>
+        </w:rPr>
+        <w:t xml:space="preserve">– </w:t>
+      </w:r>
+      <w:r>
+        <w:rPr>
+          <w:sz w:val="28"/>
+          <w:szCs w:val="28"/>
+        </w:rPr>
+        <w:t xml:space="preserve">основната спецификация за разработка на уеб услуги използвайки  </w:t>
+      </w:r>
+      <w:r>
+        <w:rPr>
+          <w:sz w:val="28"/>
+          <w:szCs w:val="28"/>
+          <w:lang w:val="en-US"/>
+        </w:rPr>
+        <w:t>REST</w:t>
+      </w:r>
+      <w:r>
+        <w:rPr>
+          <w:sz w:val="28"/>
+          <w:szCs w:val="28"/>
+        </w:rPr>
+        <w:t xml:space="preserve"> шаблон за комуникация…</w:t>
+      </w:r>
+      <w:r>
+        <w:rPr>
+          <w:sz w:val="28"/>
+          <w:szCs w:val="28"/>
+        </w:rPr>
+        <w:t xml:space="preserve"> </w:t>
+      </w:r>
+      <w:r>
+        <w:rPr>
+          <w:sz w:val="28"/>
+          <w:szCs w:val="28"/>
+        </w:rPr>
+        <w:t>[</w:t>
+      </w:r>
+      <w:r>
+        <w:rPr>
+          <w:sz w:val="28"/>
+          <w:szCs w:val="28"/>
+          <w:lang w:val="en-US"/>
+        </w:rPr>
+        <w:t>todo</w:t>
+      </w:r>
+      <w:r>
+        <w:rPr>
+          <w:sz w:val="28"/>
+          <w:szCs w:val="28"/>
+        </w:rPr>
+        <w:t xml:space="preserve">] – </w:t>
+      </w:r>
+      <w:r>
+        <w:rPr>
+          <w:sz w:val="28"/>
+          <w:szCs w:val="28"/>
+          <w:lang w:val="en-US"/>
+        </w:rPr>
+        <w:t>also</w:t>
+      </w:r>
+      <w:r>
+        <w:rPr>
+          <w:sz w:val="28"/>
+          <w:szCs w:val="28"/>
+        </w:rPr>
+        <w:t xml:space="preserve"> </w:t>
+      </w:r>
+      <w:r>
+        <w:rPr>
+          <w:sz w:val="28"/>
+          <w:szCs w:val="28"/>
+          <w:lang w:val="en-US"/>
+        </w:rPr>
+        <w:t>Microprofile</w:t>
+      </w:r>
+      <w:r>
+        <w:rPr>
+          <w:sz w:val="28"/>
+          <w:szCs w:val="28"/>
+        </w:rPr>
+        <w:t>.</w:t>
+      </w:r>
+    </w:p>
+    <w:p>
+      <w:pPr>
+        <w:rPr>
+          <w:sz w:val="28"/>
+          <w:szCs w:val="28"/>
+        </w:rPr>
+      </w:pPr>
+    </w:p>
+    <w:p>
+      <w:pPr>
+        <w:rPr>
+          <w:sz w:val="28"/>
+          <w:szCs w:val="28"/>
+        </w:rPr>
+      </w:pPr>
       <w:r>
         <w:rPr>
           <w:b/>
@@ -5702,9 +4847,8 @@
           <w:sz w:val="28"/>
           <w:szCs w:val="28"/>
         </w:rPr>
-        <w:t xml:space="preserve"> </w:t>
-      </w:r>
-      <w:proofErr w:type="spellStart"/>
+        <w:t>Jakarta</w:t>
+      </w:r>
       <w:r>
         <w:rPr>
           <w:b/>
@@ -5712,19 +4856,18 @@
           <w:sz w:val="28"/>
           <w:szCs w:val="28"/>
         </w:rPr>
-        <w:t>RESTful</w:t>
-      </w:r>
-      <w:proofErr w:type="spellEnd"/>
+        <w:t xml:space="preserve"> </w:t>
+      </w:r>
       <w:r>
         <w:rPr>
           <w:b/>
           <w:bCs/>
           <w:sz w:val="28"/>
           <w:szCs w:val="28"/>
-        </w:rPr>
-        <w:t xml:space="preserve"> </w:t>
-      </w:r>
-      <w:proofErr w:type="spellStart"/>
+          <w:lang w:val="en-US"/>
+        </w:rPr>
+        <w:t>XML</w:t>
+      </w:r>
       <w:r>
         <w:rPr>
           <w:b/>
@@ -5732,9 +4875,8 @@
           <w:sz w:val="28"/>
           <w:szCs w:val="28"/>
         </w:rPr>
-        <w:t>Web</w:t>
-      </w:r>
-      <w:proofErr w:type="spellEnd"/>
+        <w:t xml:space="preserve"> </w:t>
+      </w:r>
       <w:r>
         <w:rPr>
           <w:b/>
@@ -5742,7 +4884,7 @@
           <w:sz w:val="28"/>
           <w:szCs w:val="28"/>
         </w:rPr>
-        <w:t xml:space="preserve"> Service</w:t>
+        <w:t>Web Service</w:t>
       </w:r>
       <w:r>
         <w:rPr>
@@ -5771,14 +4913,7 @@
           <w:szCs w:val="28"/>
           <w:lang w:val="en-US"/>
         </w:rPr>
-        <w:t>REST</w:t>
-      </w:r>
-      <w:r>
-        <w:rPr>
-          <w:sz w:val="28"/>
-          <w:szCs w:val="28"/>
-        </w:rPr>
-        <w:t xml:space="preserve"> шаблон за комуникация…</w:t>
+        <w:t>SOAP</w:t>
       </w:r>
       <w:r>
         <w:rPr>
@@ -5792,295 +4927,367 @@
           <w:sz w:val="28"/>
           <w:szCs w:val="28"/>
         </w:rPr>
-        <w:t>[</w:t>
-      </w:r>
-      <w:proofErr w:type="spellStart"/>
-      <w:r>
-        <w:rPr>
-          <w:sz w:val="28"/>
-          <w:szCs w:val="28"/>
-          <w:lang w:val="en-US"/>
-        </w:rPr>
-        <w:t>todo</w:t>
-      </w:r>
-      <w:proofErr w:type="spellEnd"/>
-      <w:r>
-        <w:rPr>
-          <w:sz w:val="28"/>
-          <w:szCs w:val="28"/>
-        </w:rPr>
-        <w:t xml:space="preserve">] – </w:t>
-      </w:r>
-      <w:r>
-        <w:rPr>
-          <w:sz w:val="28"/>
-          <w:szCs w:val="28"/>
-          <w:lang w:val="en-US"/>
-        </w:rPr>
-        <w:t>also</w:t>
-      </w:r>
-      <w:r>
-        <w:rPr>
-          <w:sz w:val="28"/>
-          <w:szCs w:val="28"/>
+        <w:t>протокол.</w:t>
+      </w:r>
+    </w:p>
+    <w:p>
+      <w:pPr>
+        <w:rPr>
+          <w:sz w:val="28"/>
+          <w:szCs w:val="28"/>
+        </w:rPr>
+      </w:pPr>
+    </w:p>
+    <w:p>
+      <w:pPr>
+        <w:rPr>
+          <w:sz w:val="28"/>
+          <w:szCs w:val="28"/>
+        </w:rPr>
+      </w:pPr>
+    </w:p>
+    <w:p>
+      <w:pPr>
+        <w:rPr>
+          <w:sz w:val="28"/>
+          <w:szCs w:val="28"/>
+        </w:rPr>
+      </w:pPr>
+    </w:p>
+    <w:p>
+      <w:pPr>
+        <w:pStyle w:val="Heading1"/>
+        <w:rPr>
+          <w:sz w:val="40"/>
+          <w:szCs w:val="40"/>
+        </w:rPr>
+      </w:pPr>
+      <w:r>
+        <w:rPr>
+          <w:sz w:val="40"/>
+          <w:szCs w:val="40"/>
+          <w:lang w:val="en-US"/>
+        </w:rPr>
+        <w:lastRenderedPageBreak/>
+        <w:t>Enter</w:t>
+      </w:r>
+      <w:r>
+        <w:rPr>
+          <w:sz w:val="40"/>
+          <w:szCs w:val="40"/>
+          <w:lang w:val="en-US"/>
+        </w:rPr>
+        <w:t>p</w:t>
+      </w:r>
+      <w:r>
+        <w:rPr>
+          <w:sz w:val="40"/>
+          <w:szCs w:val="40"/>
+          <w:lang w:val="en-US"/>
+        </w:rPr>
+        <w:t>ri</w:t>
+      </w:r>
+      <w:r>
+        <w:rPr>
+          <w:sz w:val="40"/>
+          <w:szCs w:val="40"/>
+          <w:lang w:val="en-US"/>
+        </w:rPr>
+        <w:t>s</w:t>
+      </w:r>
+      <w:r>
+        <w:rPr>
+          <w:sz w:val="40"/>
+          <w:szCs w:val="40"/>
+          <w:lang w:val="en-US"/>
+        </w:rPr>
+        <w:t>e</w:t>
+      </w:r>
+      <w:r>
+        <w:rPr>
+          <w:sz w:val="40"/>
+          <w:szCs w:val="40"/>
         </w:rPr>
         <w:t xml:space="preserve"> </w:t>
       </w:r>
-      <w:proofErr w:type="spellStart"/>
-      <w:r>
-        <w:rPr>
-          <w:sz w:val="28"/>
-          <w:szCs w:val="28"/>
-          <w:lang w:val="en-US"/>
-        </w:rPr>
-        <w:t>Microprofile</w:t>
-      </w:r>
-      <w:proofErr w:type="spellEnd"/>
-      <w:r>
-        <w:rPr>
-          <w:sz w:val="28"/>
-          <w:szCs w:val="28"/>
-        </w:rPr>
-        <w:t>.</w:t>
-      </w:r>
-    </w:p>
-    <w:p>
-      <w:pPr>
-        <w:rPr>
-          <w:sz w:val="28"/>
-          <w:szCs w:val="28"/>
-        </w:rPr>
-      </w:pPr>
-    </w:p>
-    <w:p>
-      <w:pPr>
-        <w:rPr>
-          <w:sz w:val="28"/>
-          <w:szCs w:val="28"/>
-        </w:rPr>
-      </w:pPr>
-      <w:proofErr w:type="spellStart"/>
-      <w:r>
+      <w:r>
+        <w:rPr>
+          <w:sz w:val="40"/>
+          <w:szCs w:val="40"/>
+        </w:rPr>
+        <w:t>с</w:t>
+      </w:r>
+      <w:r>
+        <w:rPr>
+          <w:sz w:val="40"/>
+          <w:szCs w:val="40"/>
+        </w:rPr>
+        <w:t>пецификации</w:t>
+      </w:r>
+    </w:p>
+    <w:p>
+      <w:pPr>
+        <w:pStyle w:val="Heading1"/>
+        <w:rPr>
+          <w:sz w:val="40"/>
+          <w:szCs w:val="40"/>
+        </w:rPr>
+      </w:pPr>
+      <w:r>
+        <w:rPr>
+          <w:sz w:val="40"/>
+          <w:szCs w:val="40"/>
+        </w:rPr>
+        <w:t xml:space="preserve"> </w:t>
+      </w:r>
+    </w:p>
+    <w:p>
+      <w:pPr>
+        <w:jc w:val="both"/>
+        <w:rPr>
+          <w:sz w:val="28"/>
+          <w:szCs w:val="28"/>
+        </w:rPr>
+      </w:pPr>
+    </w:p>
+    <w:p>
+      <w:pPr>
+        <w:ind w:firstLine="567"/>
+        <w:jc w:val="both"/>
+        <w:rPr>
+          <w:sz w:val="28"/>
+          <w:szCs w:val="28"/>
+        </w:rPr>
+      </w:pPr>
+    </w:p>
+    <w:p>
+      <w:pPr>
+        <w:jc w:val="both"/>
+        <w:rPr>
+          <w:sz w:val="28"/>
+          <w:szCs w:val="28"/>
+        </w:rPr>
+      </w:pPr>
+      <w:r>
+        <w:rPr>
+          <w:sz w:val="28"/>
+          <w:szCs w:val="28"/>
+        </w:rPr>
+        <w:t xml:space="preserve"> </w:t>
+      </w:r>
+    </w:p>
+    <w:p>
+      <w:pPr>
+        <w:jc w:val="both"/>
+        <w:rPr>
+          <w:sz w:val="28"/>
+          <w:szCs w:val="28"/>
+        </w:rPr>
+      </w:pPr>
+    </w:p>
+    <w:p/>
+    <w:p>
+      <w:r>
+        <w:br w:type="page"/>
+      </w:r>
+    </w:p>
+    <w:p>
+      <w:pPr>
+        <w:pStyle w:val="Heading1"/>
+        <w:rPr>
+          <w:sz w:val="44"/>
+          <w:szCs w:val="44"/>
+          <w:lang w:val="ru-RU"/>
+        </w:rPr>
+      </w:pPr>
+      <w:r>
+        <w:rPr>
+          <w:sz w:val="44"/>
+          <w:szCs w:val="44"/>
+          <w:lang w:val="en-US"/>
+        </w:rPr>
+        <w:lastRenderedPageBreak/>
+        <w:t>Spring</w:t>
+      </w:r>
+    </w:p>
+    <w:p>
+      <w:pPr>
+        <w:ind w:firstLine="567"/>
+        <w:jc w:val="both"/>
         <w:rPr>
           <w:b/>
           <w:bCs/>
-          <w:sz w:val="28"/>
-          <w:szCs w:val="28"/>
-        </w:rPr>
-        <w:t>Jakarta</w:t>
-      </w:r>
-      <w:proofErr w:type="spellEnd"/>
+          <w:color w:val="FF0000"/>
+          <w:sz w:val="28"/>
+          <w:szCs w:val="28"/>
+          <w:u w:val="single"/>
+          <w:lang w:val="ru-RU"/>
+        </w:rPr>
+      </w:pPr>
       <w:r>
         <w:rPr>
           <w:b/>
           <w:bCs/>
-          <w:sz w:val="28"/>
-          <w:szCs w:val="28"/>
-        </w:rPr>
-        <w:t xml:space="preserve"> </w:t>
+          <w:color w:val="FF0000"/>
+          <w:sz w:val="28"/>
+          <w:szCs w:val="28"/>
+          <w:u w:val="single"/>
+        </w:rPr>
+        <w:t xml:space="preserve">Въведение в </w:t>
       </w:r>
       <w:r>
         <w:rPr>
           <w:b/>
           <w:bCs/>
-          <w:sz w:val="28"/>
-          <w:szCs w:val="28"/>
-          <w:lang w:val="en-US"/>
-        </w:rPr>
-        <w:t>XML</w:t>
+          <w:color w:val="FF0000"/>
+          <w:sz w:val="28"/>
+          <w:szCs w:val="28"/>
+          <w:u w:val="single"/>
+          <w:lang w:val="en-US"/>
+        </w:rPr>
+        <w:t>Spring</w:t>
       </w:r>
       <w:r>
         <w:rPr>
           <w:b/>
           <w:bCs/>
-          <w:sz w:val="28"/>
-          <w:szCs w:val="28"/>
-        </w:rPr>
-        <w:t xml:space="preserve"> </w:t>
-      </w:r>
-      <w:proofErr w:type="spellStart"/>
+          <w:color w:val="FF0000"/>
+          <w:sz w:val="28"/>
+          <w:szCs w:val="28"/>
+          <w:u w:val="single"/>
+          <w:lang w:val="ru-RU"/>
+        </w:rPr>
+        <w:t xml:space="preserve">, </w:t>
+      </w:r>
       <w:r>
         <w:rPr>
           <w:b/>
           <w:bCs/>
-          <w:sz w:val="28"/>
-          <w:szCs w:val="28"/>
-        </w:rPr>
-        <w:t>Web</w:t>
-      </w:r>
-      <w:proofErr w:type="spellEnd"/>
+          <w:color w:val="FF0000"/>
+          <w:sz w:val="28"/>
+          <w:szCs w:val="28"/>
+          <w:u w:val="single"/>
+        </w:rPr>
+        <w:t xml:space="preserve">история на </w:t>
+      </w:r>
       <w:r>
         <w:rPr>
           <w:b/>
           <w:bCs/>
-          <w:sz w:val="28"/>
-          <w:szCs w:val="28"/>
-        </w:rPr>
-        <w:t xml:space="preserve"> Service</w:t>
-      </w:r>
-      <w:r>
-        <w:rPr>
-          <w:sz w:val="28"/>
-          <w:szCs w:val="28"/>
+          <w:color w:val="FF0000"/>
+          <w:sz w:val="28"/>
+          <w:szCs w:val="28"/>
+          <w:u w:val="single"/>
+          <w:lang w:val="en-US"/>
+        </w:rPr>
+        <w:t>Spring</w:t>
+      </w:r>
+      <w:r>
+        <w:rPr>
+          <w:b/>
+          <w:bCs/>
+          <w:color w:val="FF0000"/>
+          <w:sz w:val="28"/>
+          <w:szCs w:val="28"/>
+          <w:u w:val="single"/>
+          <w:lang w:val="ru-RU"/>
         </w:rPr>
         <w:t xml:space="preserve"> </w:t>
       </w:r>
       <w:r>
         <w:rPr>
-          <w:sz w:val="28"/>
-          <w:szCs w:val="28"/>
-        </w:rPr>
-        <w:t xml:space="preserve">– </w:t>
-      </w:r>
-      <w:r>
-        <w:rPr>
-          <w:sz w:val="28"/>
-          <w:szCs w:val="28"/>
-        </w:rPr>
-        <w:t xml:space="preserve">основната спецификация за разработка на уеб услуги използвайки  </w:t>
-      </w:r>
-      <w:r>
-        <w:rPr>
-          <w:sz w:val="28"/>
-          <w:szCs w:val="28"/>
-          <w:lang w:val="en-US"/>
-        </w:rPr>
-        <w:t>SOAP</w:t>
-      </w:r>
-      <w:r>
-        <w:rPr>
-          <w:sz w:val="28"/>
-          <w:szCs w:val="28"/>
+          <w:b/>
+          <w:bCs/>
+          <w:color w:val="FF0000"/>
+          <w:sz w:val="28"/>
+          <w:szCs w:val="28"/>
+          <w:u w:val="single"/>
+        </w:rPr>
+        <w:t xml:space="preserve">и Как </w:t>
+      </w:r>
+      <w:r>
+        <w:rPr>
+          <w:b/>
+          <w:bCs/>
+          <w:color w:val="FF0000"/>
+          <w:sz w:val="28"/>
+          <w:szCs w:val="28"/>
+          <w:u w:val="single"/>
+          <w:lang w:val="en-US"/>
+        </w:rPr>
+        <w:t>Spring</w:t>
+      </w:r>
+      <w:r>
+        <w:rPr>
+          <w:b/>
+          <w:bCs/>
+          <w:color w:val="FF0000"/>
+          <w:sz w:val="28"/>
+          <w:szCs w:val="28"/>
+          <w:u w:val="single"/>
+          <w:lang w:val="ru-RU"/>
         </w:rPr>
         <w:t xml:space="preserve"> </w:t>
       </w:r>
       <w:r>
         <w:rPr>
-          <w:sz w:val="28"/>
-          <w:szCs w:val="28"/>
-        </w:rPr>
-        <w:t>протокол.</w:t>
-      </w:r>
-    </w:p>
-    <w:p>
-      <w:pPr>
-        <w:rPr>
-          <w:sz w:val="28"/>
-          <w:szCs w:val="28"/>
-        </w:rPr>
-      </w:pPr>
-    </w:p>
-    <w:p>
-      <w:pPr>
-        <w:rPr>
-          <w:sz w:val="28"/>
-          <w:szCs w:val="28"/>
-        </w:rPr>
-      </w:pPr>
-    </w:p>
-    <w:p>
-      <w:pPr>
-        <w:rPr>
-          <w:sz w:val="28"/>
-          <w:szCs w:val="28"/>
-        </w:rPr>
-      </w:pPr>
-    </w:p>
-    <w:p>
-      <w:pPr>
-        <w:pStyle w:val="Heading1"/>
-        <w:rPr>
-          <w:sz w:val="40"/>
-          <w:szCs w:val="40"/>
-        </w:rPr>
-      </w:pPr>
-      <w:r>
-        <w:rPr>
-          <w:sz w:val="40"/>
-          <w:szCs w:val="40"/>
-          <w:lang w:val="en-US"/>
-        </w:rPr>
-        <w:lastRenderedPageBreak/>
-        <w:t>Enter</w:t>
-      </w:r>
-      <w:r>
-        <w:rPr>
-          <w:sz w:val="40"/>
-          <w:szCs w:val="40"/>
-          <w:lang w:val="en-US"/>
-        </w:rPr>
-        <w:t>p</w:t>
-      </w:r>
-      <w:r>
-        <w:rPr>
-          <w:sz w:val="40"/>
-          <w:szCs w:val="40"/>
-          <w:lang w:val="en-US"/>
-        </w:rPr>
-        <w:t>ri</w:t>
-      </w:r>
-      <w:r>
-        <w:rPr>
-          <w:sz w:val="40"/>
-          <w:szCs w:val="40"/>
-          <w:lang w:val="en-US"/>
-        </w:rPr>
-        <w:t>s</w:t>
-      </w:r>
-      <w:r>
-        <w:rPr>
-          <w:sz w:val="40"/>
-          <w:szCs w:val="40"/>
-          <w:lang w:val="en-US"/>
-        </w:rPr>
-        <w:t>e</w:t>
-      </w:r>
-      <w:r>
-        <w:rPr>
-          <w:sz w:val="40"/>
-          <w:szCs w:val="40"/>
+          <w:b/>
+          <w:bCs/>
+          <w:color w:val="FF0000"/>
+          <w:sz w:val="28"/>
+          <w:szCs w:val="28"/>
+          <w:u w:val="single"/>
+        </w:rPr>
+        <w:t xml:space="preserve">надгражда </w:t>
+      </w:r>
+      <w:r>
+        <w:rPr>
+          <w:b/>
+          <w:bCs/>
+          <w:color w:val="FF0000"/>
+          <w:sz w:val="28"/>
+          <w:szCs w:val="28"/>
+          <w:u w:val="single"/>
+          <w:lang w:val="en-US"/>
+        </w:rPr>
+        <w:t>Jakarta</w:t>
+      </w:r>
+      <w:r>
+        <w:rPr>
+          <w:b/>
+          <w:bCs/>
+          <w:color w:val="FF0000"/>
+          <w:sz w:val="28"/>
+          <w:szCs w:val="28"/>
+          <w:u w:val="single"/>
+          <w:lang w:val="ru-RU"/>
         </w:rPr>
         <w:t xml:space="preserve"> </w:t>
       </w:r>
       <w:r>
         <w:rPr>
-          <w:sz w:val="40"/>
-          <w:szCs w:val="40"/>
-        </w:rPr>
-        <w:t>с</w:t>
-      </w:r>
-      <w:r>
-        <w:rPr>
-          <w:sz w:val="40"/>
-          <w:szCs w:val="40"/>
-        </w:rPr>
-        <w:t>пецификации</w:t>
-      </w:r>
-    </w:p>
-    <w:p>
-      <w:pPr>
-        <w:pStyle w:val="Heading1"/>
-        <w:rPr>
-          <w:sz w:val="40"/>
-          <w:szCs w:val="40"/>
-        </w:rPr>
-      </w:pPr>
-      <w:r>
-        <w:rPr>
-          <w:sz w:val="40"/>
-          <w:szCs w:val="40"/>
-        </w:rPr>
-        <w:t xml:space="preserve"> </w:t>
-      </w:r>
-    </w:p>
-    <w:p>
-      <w:pPr>
-        <w:jc w:val="both"/>
-        <w:rPr>
-          <w:sz w:val="28"/>
-          <w:szCs w:val="28"/>
-        </w:rPr>
-      </w:pPr>
+          <w:b/>
+          <w:bCs/>
+          <w:color w:val="FF0000"/>
+          <w:sz w:val="28"/>
+          <w:szCs w:val="28"/>
+          <w:u w:val="single"/>
+          <w:lang w:val="en-US"/>
+        </w:rPr>
+        <w:t>EE</w:t>
+      </w:r>
+      <w:r>
+        <w:rPr>
+          <w:b/>
+          <w:bCs/>
+          <w:color w:val="FF0000"/>
+          <w:sz w:val="28"/>
+          <w:szCs w:val="28"/>
+          <w:u w:val="single"/>
+          <w:lang w:val="ru-RU"/>
+        </w:rPr>
+        <w:t>.</w:t>
+      </w:r>
     </w:p>
     <w:p>
       <w:pPr>
@@ -6089,58 +5296,9 @@
         <w:rPr>
           <w:sz w:val="28"/>
           <w:szCs w:val="28"/>
-        </w:rPr>
-      </w:pPr>
-    </w:p>
-    <w:p>
-      <w:pPr>
-        <w:jc w:val="both"/>
-        <w:rPr>
-          <w:sz w:val="28"/>
-          <w:szCs w:val="28"/>
-        </w:rPr>
-      </w:pPr>
-      <w:r>
-        <w:rPr>
-          <w:sz w:val="28"/>
-          <w:szCs w:val="28"/>
-        </w:rPr>
-        <w:t xml:space="preserve"> </w:t>
-      </w:r>
-    </w:p>
-    <w:p>
-      <w:pPr>
-        <w:jc w:val="both"/>
-        <w:rPr>
-          <w:sz w:val="28"/>
-          <w:szCs w:val="28"/>
-        </w:rPr>
-      </w:pPr>
-    </w:p>
-    <w:p/>
-    <w:p>
-      <w:r>
-        <w:br w:type="page"/>
-      </w:r>
-    </w:p>
-    <w:p>
-      <w:pPr>
-        <w:pStyle w:val="Heading1"/>
-        <w:rPr>
-          <w:sz w:val="44"/>
-          <w:szCs w:val="44"/>
-          <w:lang w:val="ru-RU"/>
-        </w:rPr>
-      </w:pPr>
-      <w:r>
-        <w:rPr>
-          <w:sz w:val="44"/>
-          <w:szCs w:val="44"/>
-          <w:lang w:val="en-US"/>
-        </w:rPr>
-        <w:lastRenderedPageBreak/>
-        <w:t>Spring</w:t>
-      </w:r>
+          <w:lang w:val="ru-RU"/>
+        </w:rPr>
+      </w:pPr>
     </w:p>
     <w:p>
       <w:pPr>
@@ -6939,23 +6097,7 @@
           <w:sz w:val="28"/>
           <w:szCs w:val="28"/>
         </w:rPr>
-        <w:t xml:space="preserve">Средства за </w:t>
-      </w:r>
-      <w:proofErr w:type="spellStart"/>
-      <w:r>
-        <w:rPr>
-          <w:sz w:val="28"/>
-          <w:szCs w:val="28"/>
-        </w:rPr>
-        <w:t>автирузация</w:t>
-      </w:r>
-      <w:proofErr w:type="spellEnd"/>
-      <w:r>
-        <w:rPr>
-          <w:sz w:val="28"/>
-          <w:szCs w:val="28"/>
-        </w:rPr>
-        <w:t xml:space="preserve"> и аут…</w:t>
+        <w:t>Средства за автирузация и аут…</w:t>
       </w:r>
     </w:p>
     <w:p>
@@ -7113,25 +6255,10 @@
       <w:pPr>
         <w:jc w:val="both"/>
         <w:rPr>
-          <w:i/>
-          <w:iCs/>
-          <w:sz w:val="28"/>
-          <w:szCs w:val="28"/>
-          <w:u w:val="single"/>
-          <w:lang w:val="en-US"/>
-        </w:rPr>
-      </w:pPr>
-      <w:r>
-        <w:rPr>
-          <w:i/>
-          <w:iCs/>
-          <w:sz w:val="28"/>
-          <w:szCs w:val="28"/>
-          <w:u w:val="single"/>
-          <w:lang w:val="en-US"/>
-        </w:rPr>
-        <w:t>IoC</w:t>
-      </w:r>
+          <w:sz w:val="28"/>
+          <w:szCs w:val="28"/>
+        </w:rPr>
+      </w:pPr>
     </w:p>
     <w:p>
       <w:pPr>
@@ -7220,15 +6347,28 @@
         </w:rPr>
         <w:t xml:space="preserve"> базирана на шаблона „</w:t>
       </w:r>
-      <w:proofErr w:type="spellStart"/>
-      <w:r>
-        <w:rPr>
-          <w:sz w:val="28"/>
-          <w:szCs w:val="28"/>
-        </w:rPr>
-        <w:t>Convention</w:t>
-      </w:r>
-      <w:proofErr w:type="spellEnd"/>
+      <w:r>
+        <w:rPr>
+          <w:sz w:val="28"/>
+          <w:szCs w:val="28"/>
+        </w:rPr>
+        <w:t>Convention over configuration</w:t>
+      </w:r>
+      <w:r>
+        <w:rPr>
+          <w:sz w:val="28"/>
+          <w:szCs w:val="28"/>
+        </w:rPr>
+        <w:t xml:space="preserve">“, включително предлага и вграден приложен уеб сървър – </w:t>
+      </w:r>
+      <w:r>
+        <w:rPr>
+          <w:sz w:val="28"/>
+          <w:szCs w:val="28"/>
+          <w:lang w:val="en-US"/>
+        </w:rPr>
+        <w:t>Apache</w:t>
+      </w:r>
       <w:r>
         <w:rPr>
           <w:sz w:val="28"/>
@@ -7236,15 +6376,29 @@
         </w:rPr>
         <w:t xml:space="preserve"> </w:t>
       </w:r>
-      <w:proofErr w:type="spellStart"/>
-      <w:r>
-        <w:rPr>
-          <w:sz w:val="28"/>
-          <w:szCs w:val="28"/>
-        </w:rPr>
-        <w:t>over</w:t>
-      </w:r>
-      <w:proofErr w:type="spellEnd"/>
+      <w:r>
+        <w:rPr>
+          <w:sz w:val="28"/>
+          <w:szCs w:val="28"/>
+          <w:lang w:val="en-US"/>
+        </w:rPr>
+        <w:t>Tomcat</w:t>
+      </w:r>
+      <w:r>
+        <w:rPr>
+          <w:sz w:val="28"/>
+          <w:szCs w:val="28"/>
+        </w:rPr>
+        <w:t xml:space="preserve">, </w:t>
+      </w:r>
+      <w:r>
+        <w:rPr>
+          <w:sz w:val="28"/>
+          <w:szCs w:val="28"/>
+          <w:lang w:val="en-US"/>
+        </w:rPr>
+        <w:t>Eclipse</w:t>
+      </w:r>
       <w:r>
         <w:rPr>
           <w:sz w:val="28"/>
@@ -7252,38 +6406,13 @@
         </w:rPr>
         <w:t xml:space="preserve"> </w:t>
       </w:r>
-      <w:proofErr w:type="spellStart"/>
-      <w:proofErr w:type="gramStart"/>
-      <w:r>
-        <w:rPr>
-          <w:sz w:val="28"/>
-          <w:szCs w:val="28"/>
-        </w:rPr>
-        <w:t>configuration</w:t>
-      </w:r>
-      <w:proofErr w:type="spellEnd"/>
-      <w:r>
-        <w:rPr>
-          <w:sz w:val="28"/>
-          <w:szCs w:val="28"/>
-        </w:rPr>
-        <w:t>“</w:t>
-      </w:r>
-      <w:proofErr w:type="gramEnd"/>
-      <w:r>
-        <w:rPr>
-          <w:sz w:val="28"/>
-          <w:szCs w:val="28"/>
-        </w:rPr>
-        <w:t xml:space="preserve">, включително предлага и вграден приложен уеб сървър – </w:t>
-      </w:r>
-      <w:r>
-        <w:rPr>
-          <w:sz w:val="28"/>
-          <w:szCs w:val="28"/>
-          <w:lang w:val="en-US"/>
-        </w:rPr>
-        <w:t>Apache</w:t>
+      <w:r>
+        <w:rPr>
+          <w:sz w:val="28"/>
+          <w:szCs w:val="28"/>
+          <w:lang w:val="en-US"/>
+        </w:rPr>
+        <w:t>Jetty</w:t>
       </w:r>
       <w:r>
         <w:rPr>
@@ -7296,55 +6425,9 @@
         <w:rPr>
           <w:sz w:val="28"/>
           <w:szCs w:val="28"/>
-          <w:lang w:val="en-US"/>
-        </w:rPr>
-        <w:t>Tomcat</w:t>
-      </w:r>
-      <w:r>
-        <w:rPr>
-          <w:sz w:val="28"/>
-          <w:szCs w:val="28"/>
-        </w:rPr>
-        <w:t xml:space="preserve">, </w:t>
-      </w:r>
-      <w:r>
-        <w:rPr>
-          <w:sz w:val="28"/>
-          <w:szCs w:val="28"/>
-          <w:lang w:val="en-US"/>
-        </w:rPr>
-        <w:t>Eclipse</w:t>
-      </w:r>
-      <w:r>
-        <w:rPr>
-          <w:sz w:val="28"/>
-          <w:szCs w:val="28"/>
-        </w:rPr>
-        <w:t xml:space="preserve"> </w:t>
-      </w:r>
-      <w:r>
-        <w:rPr>
-          <w:sz w:val="28"/>
-          <w:szCs w:val="28"/>
-          <w:lang w:val="en-US"/>
-        </w:rPr>
-        <w:t>Jetty</w:t>
-      </w:r>
-      <w:r>
-        <w:rPr>
-          <w:sz w:val="28"/>
-          <w:szCs w:val="28"/>
-        </w:rPr>
-        <w:t xml:space="preserve"> </w:t>
-      </w:r>
-      <w:r>
-        <w:rPr>
-          <w:sz w:val="28"/>
-          <w:szCs w:val="28"/>
         </w:rPr>
         <w:t xml:space="preserve">и </w:t>
       </w:r>
-      <w:proofErr w:type="spellStart"/>
       <w:r>
         <w:rPr>
           <w:sz w:val="28"/>
@@ -7353,7 +6436,6 @@
         </w:rPr>
         <w:t>Netty</w:t>
       </w:r>
-      <w:proofErr w:type="spellEnd"/>
       <w:r>
         <w:rPr>
           <w:sz w:val="28"/>
@@ -7574,21 +6656,25 @@
     </w:p>
     <w:p>
       <w:pPr>
-        <w:pStyle w:val="ListParagraph"/>
-        <w:numPr>
-          <w:ilvl w:val="0"/>
-          <w:numId w:val="35"/>
-        </w:numPr>
+        <w:ind w:left="644"/>
         <w:jc w:val="both"/>
         <w:rPr>
-          <w:sz w:val="28"/>
-          <w:szCs w:val="28"/>
-        </w:rPr>
-      </w:pPr>
-      <w:r>
-        <w:rPr>
-          <w:sz w:val="28"/>
-          <w:szCs w:val="28"/>
+          <w:b/>
+          <w:bCs/>
+          <w:color w:val="FF0000"/>
+          <w:sz w:val="28"/>
+          <w:szCs w:val="28"/>
+          <w:u w:val="single"/>
+        </w:rPr>
+      </w:pPr>
+      <w:r>
+        <w:rPr>
+          <w:b/>
+          <w:bCs/>
+          <w:color w:val="FF0000"/>
+          <w:sz w:val="28"/>
+          <w:szCs w:val="28"/>
+          <w:u w:val="single"/>
           <w:lang w:val="en-US"/>
         </w:rPr>
         <w:t>Spring web/Servlet</w:t>
@@ -7596,58 +6682,52 @@
     </w:p>
     <w:p>
       <w:pPr>
-        <w:pStyle w:val="ListParagraph"/>
-        <w:numPr>
-          <w:ilvl w:val="0"/>
-          <w:numId w:val="35"/>
-        </w:numPr>
+        <w:ind w:left="644"/>
         <w:jc w:val="both"/>
         <w:rPr>
-          <w:sz w:val="28"/>
-          <w:szCs w:val="28"/>
-        </w:rPr>
-      </w:pPr>
-      <w:r>
-        <w:rPr>
-          <w:sz w:val="28"/>
-          <w:szCs w:val="28"/>
-          <w:lang w:val="en-US"/>
-        </w:rPr>
-        <w:t xml:space="preserve">Spring </w:t>
-      </w:r>
-      <w:proofErr w:type="spellStart"/>
-      <w:r>
-        <w:rPr>
-          <w:sz w:val="28"/>
-          <w:szCs w:val="28"/>
-          <w:lang w:val="en-US"/>
-        </w:rPr>
-        <w:t>Web</w:t>
-      </w:r>
-      <w:r>
-        <w:rPr>
-          <w:sz w:val="28"/>
-          <w:szCs w:val="28"/>
+          <w:b/>
+          <w:bCs/>
+          <w:color w:val="FF0000"/>
+          <w:sz w:val="28"/>
+          <w:szCs w:val="28"/>
+          <w:u w:val="single"/>
+        </w:rPr>
+      </w:pPr>
+      <w:r>
+        <w:rPr>
+          <w:b/>
+          <w:bCs/>
+          <w:color w:val="FF0000"/>
+          <w:sz w:val="28"/>
+          <w:szCs w:val="28"/>
+          <w:u w:val="single"/>
+          <w:lang w:val="en-US"/>
+        </w:rPr>
+        <w:t>Spring Web</w:t>
+      </w:r>
+      <w:r>
+        <w:rPr>
+          <w:b/>
+          <w:bCs/>
+          <w:color w:val="FF0000"/>
+          <w:sz w:val="28"/>
+          <w:szCs w:val="28"/>
+          <w:u w:val="single"/>
           <w:lang w:val="en-US"/>
         </w:rPr>
         <w:t>f</w:t>
       </w:r>
       <w:r>
         <w:rPr>
-          <w:sz w:val="28"/>
-          <w:szCs w:val="28"/>
-          <w:lang w:val="en-US"/>
-        </w:rPr>
-        <w:t>lux</w:t>
-      </w:r>
-      <w:proofErr w:type="spellEnd"/>
-      <w:r>
-        <w:rPr>
-          <w:sz w:val="28"/>
-          <w:szCs w:val="28"/>
-          <w:lang w:val="en-US"/>
-        </w:rPr>
-        <w:t>/Reactive</w:t>
+          <w:b/>
+          <w:bCs/>
+          <w:color w:val="FF0000"/>
+          <w:sz w:val="28"/>
+          <w:szCs w:val="28"/>
+          <w:u w:val="single"/>
+          <w:lang w:val="en-US"/>
+        </w:rPr>
+        <w:t>lux/Reactive</w:t>
       </w:r>
     </w:p>
     <w:p>
@@ -7719,39 +6799,7 @@
           <w:sz w:val="28"/>
           <w:szCs w:val="28"/>
         </w:rPr>
-        <w:t xml:space="preserve">Тук се предлагат голям набор от класове и конфигурации за </w:t>
-      </w:r>
-      <w:proofErr w:type="spellStart"/>
-      <w:r>
-        <w:rPr>
-          <w:sz w:val="28"/>
-          <w:szCs w:val="28"/>
-        </w:rPr>
-        <w:t>authentication</w:t>
-      </w:r>
-      <w:proofErr w:type="spellEnd"/>
-      <w:r>
-        <w:rPr>
-          <w:sz w:val="28"/>
-          <w:szCs w:val="28"/>
-        </w:rPr>
-        <w:t xml:space="preserve"> и </w:t>
-      </w:r>
-      <w:proofErr w:type="spellStart"/>
-      <w:r>
-        <w:rPr>
-          <w:sz w:val="28"/>
-          <w:szCs w:val="28"/>
-        </w:rPr>
-        <w:t>authorization</w:t>
-      </w:r>
-      <w:proofErr w:type="spellEnd"/>
-      <w:r>
-        <w:rPr>
-          <w:sz w:val="28"/>
-          <w:szCs w:val="28"/>
-        </w:rPr>
-        <w:t xml:space="preserve"> на разработеното приложение. Принципът на работа на </w:t>
+        <w:t xml:space="preserve">Тук се предлагат голям набор от класове и конфигурации за authentication и authorization на разработеното приложение. Принципът на работа на </w:t>
       </w:r>
       <w:r>
         <w:rPr>
@@ -7881,56 +6929,6 @@
     </w:p>
     <w:p>
       <w:pPr>
-        <w:ind w:left="284"/>
-        <w:jc w:val="center"/>
-        <w:rPr>
-          <w:sz w:val="28"/>
-          <w:szCs w:val="28"/>
-        </w:rPr>
-      </w:pPr>
-    </w:p>
-    <w:p>
-      <w:pPr>
-        <w:ind w:left="284"/>
-        <w:rPr>
-          <w:sz w:val="28"/>
-          <w:szCs w:val="28"/>
-          <w:u w:val="single"/>
-          <w:lang w:val="en-US"/>
-        </w:rPr>
-      </w:pPr>
-      <w:r>
-        <w:rPr>
-          <w:sz w:val="28"/>
-          <w:szCs w:val="28"/>
-          <w:u w:val="single"/>
-          <w:lang w:val="en-US"/>
-        </w:rPr>
-        <w:t>Spring Resource Server</w:t>
-      </w:r>
-    </w:p>
-    <w:p>
-      <w:pPr>
-        <w:ind w:left="284"/>
-        <w:rPr>
-          <w:sz w:val="28"/>
-          <w:szCs w:val="28"/>
-          <w:u w:val="single"/>
-          <w:lang w:val="en-US"/>
-        </w:rPr>
-      </w:pPr>
-      <w:r>
-        <w:rPr>
-          <w:sz w:val="28"/>
-          <w:szCs w:val="28"/>
-          <w:u w:val="single"/>
-          <w:lang w:val="en-US"/>
-        </w:rPr>
-        <w:t>Spring Authorization Server</w:t>
-      </w:r>
-    </w:p>
-    <w:p>
-      <w:pPr>
         <w:rPr>
           <w:sz w:val="40"/>
           <w:szCs w:val="40"/>
@@ -8303,14 +7301,12 @@
           <w:lang w:val="ru-RU"/>
         </w:rPr>
       </w:pPr>
-      <w:proofErr w:type="spellStart"/>
       <w:r>
         <w:rPr>
           <w:lang w:val="en-US"/>
         </w:rPr>
         <w:t>Formik</w:t>
       </w:r>
-      <w:proofErr w:type="spellEnd"/>
     </w:p>
     <w:p>
       <w:pPr>
@@ -8396,16 +7392,8 @@
         <w:rPr>
           <w:lang w:val="ru-RU"/>
         </w:rPr>
-        <w:t xml:space="preserve">Концептуален </w:t>
-      </w:r>
-      <w:proofErr w:type="spellStart"/>
-      <w:r>
-        <w:rPr>
-          <w:lang w:val="ru-RU"/>
-        </w:rPr>
-        <w:t>модел</w:t>
-      </w:r>
-      <w:proofErr w:type="spellEnd"/>
+        <w:t>Концептуален модел</w:t>
+      </w:r>
     </w:p>
     <w:p>
       <w:pPr>
@@ -8419,75 +7407,11 @@
         </w:rPr>
         <w:t xml:space="preserve">4.2. </w:t>
       </w:r>
-      <w:proofErr w:type="spellStart"/>
-      <w:r>
-        <w:rPr>
-          <w:lang w:val="ru-RU"/>
-        </w:rPr>
-        <w:t>Потребителски</w:t>
-      </w:r>
-      <w:proofErr w:type="spellEnd"/>
-      <w:r>
-        <w:rPr>
-          <w:lang w:val="ru-RU"/>
-        </w:rPr>
-        <w:t xml:space="preserve"> (</w:t>
-      </w:r>
-      <w:proofErr w:type="spellStart"/>
-      <w:r>
-        <w:rPr>
-          <w:lang w:val="ru-RU"/>
-        </w:rPr>
-        <w:t>функционални</w:t>
-      </w:r>
-      <w:proofErr w:type="spellEnd"/>
-      <w:r>
-        <w:rPr>
-          <w:lang w:val="ru-RU"/>
-        </w:rPr>
-        <w:t xml:space="preserve">) </w:t>
-      </w:r>
-      <w:proofErr w:type="spellStart"/>
-      <w:r>
-        <w:rPr>
-          <w:lang w:val="ru-RU"/>
-        </w:rPr>
-        <w:t>изисквания</w:t>
-      </w:r>
-      <w:proofErr w:type="spellEnd"/>
-      <w:r>
-        <w:rPr>
-          <w:lang w:val="ru-RU"/>
-        </w:rPr>
-        <w:t xml:space="preserve"> (права, роли, </w:t>
-      </w:r>
-      <w:proofErr w:type="spellStart"/>
-      <w:r>
-        <w:rPr>
-          <w:lang w:val="ru-RU"/>
-        </w:rPr>
-        <w:t>статуси</w:t>
-      </w:r>
-      <w:proofErr w:type="spellEnd"/>
-      <w:r>
-        <w:rPr>
-          <w:lang w:val="ru-RU"/>
-        </w:rPr>
-        <w:t xml:space="preserve">, </w:t>
-      </w:r>
-      <w:proofErr w:type="spellStart"/>
-      <w:r>
-        <w:rPr>
-          <w:lang w:val="ru-RU"/>
-        </w:rPr>
-        <w:t>диаграми</w:t>
-      </w:r>
-      <w:proofErr w:type="spellEnd"/>
-      <w:r>
-        <w:rPr>
-          <w:lang w:val="ru-RU"/>
-        </w:rPr>
-        <w:t>, ...)</w:t>
+      <w:r>
+        <w:rPr>
+          <w:lang w:val="ru-RU"/>
+        </w:rPr>
+        <w:t>Потребителски (функционални) изисквания (права, роли, статуси, диаграми, ...)</w:t>
       </w:r>
     </w:p>
     <w:p>
@@ -8502,106 +7426,20 @@
         </w:rPr>
         <w:t xml:space="preserve">4.3. </w:t>
       </w:r>
-      <w:proofErr w:type="spellStart"/>
-      <w:r>
-        <w:rPr>
-          <w:lang w:val="ru-RU"/>
-        </w:rPr>
-        <w:t>Качествени</w:t>
-      </w:r>
-      <w:proofErr w:type="spellEnd"/>
-      <w:r>
-        <w:rPr>
-          <w:lang w:val="ru-RU"/>
-        </w:rPr>
-        <w:t xml:space="preserve"> (</w:t>
-      </w:r>
-      <w:proofErr w:type="spellStart"/>
-      <w:r>
-        <w:rPr>
-          <w:lang w:val="ru-RU"/>
-        </w:rPr>
-        <w:t>нефункционални</w:t>
-      </w:r>
-      <w:proofErr w:type="spellEnd"/>
-      <w:r>
-        <w:rPr>
-          <w:lang w:val="ru-RU"/>
-        </w:rPr>
-        <w:t xml:space="preserve">) </w:t>
-      </w:r>
-      <w:proofErr w:type="spellStart"/>
-      <w:r>
-        <w:rPr>
-          <w:lang w:val="ru-RU"/>
-        </w:rPr>
-        <w:t>изисквания</w:t>
-      </w:r>
-      <w:proofErr w:type="spellEnd"/>
-      <w:r>
-        <w:rPr>
-          <w:lang w:val="ru-RU"/>
-        </w:rPr>
-        <w:t xml:space="preserve"> (</w:t>
+      <w:r>
+        <w:rPr>
+          <w:lang w:val="ru-RU"/>
+        </w:rPr>
+        <w:t>Качествени (нефункционални) изисквания (</w:t>
       </w:r>
       <w:r>
         <w:t xml:space="preserve">като напр. </w:t>
       </w:r>
-      <w:proofErr w:type="spellStart"/>
-      <w:r>
-        <w:rPr>
-          <w:lang w:val="ru-RU"/>
-        </w:rPr>
-        <w:t>преносимост</w:t>
-      </w:r>
-      <w:proofErr w:type="spellEnd"/>
-      <w:r>
-        <w:rPr>
-          <w:lang w:val="ru-RU"/>
-        </w:rPr>
-        <w:t xml:space="preserve">, </w:t>
-      </w:r>
-      <w:proofErr w:type="spellStart"/>
-      <w:r>
-        <w:rPr>
-          <w:lang w:val="ru-RU"/>
-        </w:rPr>
-        <w:t>използваемост</w:t>
-      </w:r>
-      <w:proofErr w:type="spellEnd"/>
-      <w:r>
-        <w:rPr>
-          <w:lang w:val="ru-RU"/>
-        </w:rPr>
-        <w:t xml:space="preserve">, </w:t>
-      </w:r>
-      <w:proofErr w:type="spellStart"/>
-      <w:r>
-        <w:rPr>
-          <w:lang w:val="ru-RU"/>
-        </w:rPr>
-        <w:t>скалируемост</w:t>
-      </w:r>
-      <w:proofErr w:type="spellEnd"/>
-      <w:r>
-        <w:rPr>
-          <w:lang w:val="ru-RU"/>
-        </w:rPr>
-        <w:t xml:space="preserve">, </w:t>
-      </w:r>
-      <w:proofErr w:type="spellStart"/>
-      <w:r>
-        <w:rPr>
-          <w:lang w:val="ru-RU"/>
-        </w:rPr>
-        <w:t>поддръжка</w:t>
-      </w:r>
-      <w:proofErr w:type="spellEnd"/>
-      <w:r>
-        <w:rPr>
-          <w:lang w:val="ru-RU"/>
-        </w:rPr>
-        <w:t>, ...)</w:t>
+      <w:r>
+        <w:rPr>
+          <w:lang w:val="ru-RU"/>
+        </w:rPr>
+        <w:t>преносимост, използваемост, скалируемост, поддръжка, ...)</w:t>
       </w:r>
     </w:p>
     <w:p>
@@ -8620,16 +7458,8 @@
         <w:rPr>
           <w:lang w:val="ru-RU"/>
         </w:rPr>
-        <w:t xml:space="preserve">4. Работни (бизнес) </w:t>
-      </w:r>
-      <w:proofErr w:type="spellStart"/>
-      <w:r>
-        <w:rPr>
-          <w:lang w:val="ru-RU"/>
-        </w:rPr>
-        <w:t>процеси</w:t>
-      </w:r>
-      <w:proofErr w:type="spellEnd"/>
+        <w:t>4. Работни (бизнес) процеси</w:t>
+      </w:r>
     </w:p>
     <w:p>
       <w:pPr>
@@ -8728,14 +7558,22 @@
       <w:pPr>
         <w:jc w:val="both"/>
         <w:rPr>
-          <w:sz w:val="28"/>
-          <w:szCs w:val="28"/>
-        </w:rPr>
-      </w:pPr>
-      <w:r>
-        <w:rPr>
-          <w:sz w:val="28"/>
-          <w:szCs w:val="28"/>
+          <w:b/>
+          <w:bCs/>
+          <w:color w:val="FF0000"/>
+          <w:sz w:val="28"/>
+          <w:szCs w:val="28"/>
+          <w:u w:val="single"/>
+        </w:rPr>
+      </w:pPr>
+      <w:r>
+        <w:rPr>
+          <w:b/>
+          <w:bCs/>
+          <w:color w:val="FF0000"/>
+          <w:sz w:val="28"/>
+          <w:szCs w:val="28"/>
+          <w:u w:val="single"/>
         </w:rPr>
         <w:t>Изисквания на потребителите към платформата.</w:t>
       </w:r>
@@ -8744,288 +7582,104 @@
       <w:pPr>
         <w:jc w:val="both"/>
         <w:rPr>
-          <w:sz w:val="28"/>
-          <w:szCs w:val="28"/>
-        </w:rPr>
-      </w:pPr>
-      <w:r>
-        <w:rPr>
-          <w:sz w:val="28"/>
-          <w:szCs w:val="28"/>
+          <w:b/>
+          <w:bCs/>
+          <w:color w:val="FF0000"/>
+          <w:sz w:val="28"/>
+          <w:szCs w:val="28"/>
+          <w:u w:val="single"/>
+        </w:rPr>
+      </w:pPr>
+      <w:r>
+        <w:rPr>
+          <w:b/>
+          <w:bCs/>
+          <w:color w:val="FF0000"/>
+          <w:sz w:val="28"/>
+          <w:szCs w:val="28"/>
+          <w:u w:val="single"/>
           <w:lang w:val="en-US"/>
         </w:rPr>
         <w:t>Use</w:t>
       </w:r>
       <w:r>
         <w:rPr>
-          <w:sz w:val="28"/>
-          <w:szCs w:val="28"/>
+          <w:b/>
+          <w:bCs/>
+          <w:color w:val="FF0000"/>
+          <w:sz w:val="28"/>
+          <w:szCs w:val="28"/>
+          <w:u w:val="single"/>
         </w:rPr>
         <w:t>-</w:t>
       </w:r>
       <w:r>
         <w:rPr>
-          <w:sz w:val="28"/>
-          <w:szCs w:val="28"/>
+          <w:b/>
+          <w:bCs/>
+          <w:color w:val="FF0000"/>
+          <w:sz w:val="28"/>
+          <w:szCs w:val="28"/>
+          <w:u w:val="single"/>
           <w:lang w:val="en-US"/>
         </w:rPr>
         <w:t>case</w:t>
       </w:r>
       <w:r>
         <w:rPr>
-          <w:sz w:val="28"/>
-          <w:szCs w:val="28"/>
-        </w:rPr>
-        <w:t xml:space="preserve"> </w:t>
-      </w:r>
-      <w:r>
-        <w:rPr>
-          <w:sz w:val="28"/>
-          <w:szCs w:val="28"/>
-        </w:rPr>
-        <w:t>диаграма и анализ</w:t>
+          <w:b/>
+          <w:bCs/>
+          <w:color w:val="FF0000"/>
+          <w:sz w:val="28"/>
+          <w:szCs w:val="28"/>
+          <w:u w:val="single"/>
+        </w:rPr>
+        <w:t xml:space="preserve"> диаграма и анализ</w:t>
       </w:r>
     </w:p>
     <w:p>
       <w:pPr>
         <w:jc w:val="both"/>
         <w:rPr>
-          <w:sz w:val="28"/>
-          <w:szCs w:val="28"/>
-        </w:rPr>
-      </w:pPr>
-      <w:r>
-        <w:rPr>
-          <w:sz w:val="28"/>
-          <w:szCs w:val="28"/>
+          <w:b/>
+          <w:bCs/>
+          <w:color w:val="FF0000"/>
+          <w:sz w:val="28"/>
+          <w:szCs w:val="28"/>
+          <w:u w:val="single"/>
+        </w:rPr>
+      </w:pPr>
+      <w:r>
+        <w:rPr>
+          <w:b/>
+          <w:bCs/>
+          <w:color w:val="FF0000"/>
+          <w:sz w:val="28"/>
+          <w:szCs w:val="28"/>
+          <w:u w:val="single"/>
         </w:rPr>
         <w:t>5 страници, детайлно разглеждане на всеки случай на употреба</w:t>
       </w:r>
     </w:p>
     <w:p>
       <w:pPr>
-        <w:jc w:val="both"/>
-        <w:rPr>
-          <w:sz w:val="28"/>
-          <w:szCs w:val="28"/>
-        </w:rPr>
-      </w:pPr>
-    </w:p>
-    <w:p>
-      <w:pPr>
-        <w:jc w:val="both"/>
-        <w:rPr>
-          <w:sz w:val="28"/>
-          <w:szCs w:val="28"/>
-        </w:rPr>
-      </w:pPr>
-      <w:r>
-        <w:rPr>
-          <w:sz w:val="28"/>
-          <w:szCs w:val="28"/>
-          <w:lang w:val="en-US"/>
-        </w:rPr>
-        <w:t>Spring</w:t>
-      </w:r>
-      <w:r>
-        <w:rPr>
-          <w:sz w:val="28"/>
-          <w:szCs w:val="28"/>
-          <w:lang w:val="ru-RU"/>
-        </w:rPr>
-        <w:t xml:space="preserve"> </w:t>
-      </w:r>
-      <w:r>
-        <w:rPr>
-          <w:sz w:val="28"/>
-          <w:szCs w:val="28"/>
-          <w:lang w:val="en-US"/>
-        </w:rPr>
-        <w:t>e</w:t>
-      </w:r>
-      <w:r>
-        <w:rPr>
-          <w:sz w:val="28"/>
-          <w:szCs w:val="28"/>
-          <w:lang w:val="ru-RU"/>
-        </w:rPr>
-        <w:t xml:space="preserve"> </w:t>
-      </w:r>
-      <w:r>
-        <w:rPr>
-          <w:sz w:val="28"/>
-          <w:szCs w:val="28"/>
-        </w:rPr>
-        <w:t xml:space="preserve">широко използван </w:t>
-      </w:r>
-      <w:r>
-        <w:rPr>
-          <w:sz w:val="28"/>
-          <w:szCs w:val="28"/>
-          <w:lang w:val="en-US"/>
-        </w:rPr>
-        <w:t>framework</w:t>
-      </w:r>
-      <w:r>
-        <w:rPr>
-          <w:sz w:val="28"/>
-          <w:szCs w:val="28"/>
-          <w:lang w:val="ru-RU"/>
-        </w:rPr>
-        <w:t xml:space="preserve"> </w:t>
-      </w:r>
-      <w:r>
-        <w:rPr>
-          <w:sz w:val="28"/>
-          <w:szCs w:val="28"/>
-        </w:rPr>
-        <w:t>с отворен код за</w:t>
-      </w:r>
-      <w:r>
-        <w:rPr>
-          <w:sz w:val="28"/>
-          <w:szCs w:val="28"/>
-          <w:lang w:val="ru-RU"/>
-        </w:rPr>
-        <w:t xml:space="preserve"> </w:t>
-      </w:r>
-      <w:r>
-        <w:rPr>
-          <w:sz w:val="28"/>
-          <w:szCs w:val="28"/>
-          <w:lang w:val="ru-RU"/>
-        </w:rPr>
-        <w:t xml:space="preserve">разработка </w:t>
-      </w:r>
-      <w:r>
-        <w:rPr>
-          <w:sz w:val="28"/>
-          <w:szCs w:val="28"/>
-          <w:lang w:val="ru-RU"/>
-        </w:rPr>
-        <w:t xml:space="preserve">на </w:t>
-      </w:r>
-      <w:r>
-        <w:rPr>
-          <w:sz w:val="28"/>
-          <w:szCs w:val="28"/>
-          <w:lang w:val="en-US"/>
-        </w:rPr>
-        <w:t>Java</w:t>
-      </w:r>
-      <w:r>
-        <w:rPr>
-          <w:sz w:val="28"/>
-          <w:szCs w:val="28"/>
-        </w:rPr>
-        <w:t xml:space="preserve"> приложения (</w:t>
-      </w:r>
-      <w:r>
-        <w:rPr>
-          <w:sz w:val="28"/>
-          <w:szCs w:val="28"/>
-        </w:rPr>
-        <w:t xml:space="preserve">уеб приложения </w:t>
-      </w:r>
-      <w:r>
-        <w:rPr>
-          <w:sz w:val="28"/>
-          <w:szCs w:val="28"/>
-        </w:rPr>
-        <w:t xml:space="preserve">и </w:t>
-      </w:r>
-      <w:r>
-        <w:rPr>
-          <w:sz w:val="28"/>
-          <w:szCs w:val="28"/>
-        </w:rPr>
-        <w:t>услуги</w:t>
-      </w:r>
-      <w:r>
-        <w:rPr>
-          <w:sz w:val="28"/>
-          <w:szCs w:val="28"/>
-        </w:rPr>
-        <w:t>, автоматизации на бизнес процеси и работа с бази от данни)</w:t>
-      </w:r>
-      <w:r>
-        <w:rPr>
-          <w:sz w:val="28"/>
-          <w:szCs w:val="28"/>
-        </w:rPr>
-        <w:t xml:space="preserve">. В голяма степен надгражда </w:t>
-      </w:r>
-      <w:r>
-        <w:rPr>
-          <w:sz w:val="28"/>
-          <w:szCs w:val="28"/>
-          <w:lang w:val="en-US"/>
-        </w:rPr>
-        <w:t>Java</w:t>
-      </w:r>
-      <w:r>
-        <w:rPr>
-          <w:sz w:val="28"/>
-          <w:szCs w:val="28"/>
-        </w:rPr>
-        <w:t xml:space="preserve"> </w:t>
-      </w:r>
-      <w:r>
-        <w:rPr>
-          <w:sz w:val="28"/>
-          <w:szCs w:val="28"/>
-          <w:lang w:val="en-US"/>
-        </w:rPr>
-        <w:t>EE</w:t>
-      </w:r>
-      <w:r>
-        <w:rPr>
-          <w:sz w:val="28"/>
-          <w:szCs w:val="28"/>
-        </w:rPr>
-        <w:t>/</w:t>
-      </w:r>
-      <w:r>
-        <w:rPr>
-          <w:sz w:val="28"/>
-          <w:szCs w:val="28"/>
-          <w:lang w:val="en-US"/>
-        </w:rPr>
-        <w:t>Jakarta</w:t>
-      </w:r>
-      <w:r>
-        <w:rPr>
-          <w:sz w:val="28"/>
-          <w:szCs w:val="28"/>
-        </w:rPr>
-        <w:t xml:space="preserve"> и предлага широк спектър от оптимизации и автоматизации при реализацията на основните бизнес процеси</w:t>
-      </w:r>
-      <w:r>
-        <w:rPr>
-          <w:sz w:val="28"/>
-          <w:szCs w:val="28"/>
-        </w:rPr>
-        <w:t>,</w:t>
-      </w:r>
-      <w:r>
-        <w:rPr>
-          <w:sz w:val="28"/>
-          <w:szCs w:val="28"/>
-        </w:rPr>
-        <w:t xml:space="preserve"> работа с бази от данни, допълнителни библиотеки и услуги от трети страни.</w:t>
-      </w:r>
-    </w:p>
-    <w:p>
-      <w:pPr>
-        <w:rPr>
-          <w:sz w:val="28"/>
-          <w:szCs w:val="28"/>
-        </w:rPr>
-      </w:pPr>
-      <w:r>
-        <w:rPr>
-          <w:sz w:val="28"/>
-          <w:szCs w:val="28"/>
+        <w:rPr>
+          <w:b/>
+          <w:bCs/>
+          <w:color w:val="FF0000"/>
+          <w:sz w:val="28"/>
+          <w:szCs w:val="28"/>
+          <w:u w:val="single"/>
+        </w:rPr>
+      </w:pPr>
+      <w:r>
+        <w:rPr>
+          <w:b/>
+          <w:bCs/>
+          <w:color w:val="FF0000"/>
+          <w:sz w:val="28"/>
+          <w:szCs w:val="28"/>
+          <w:u w:val="single"/>
         </w:rPr>
         <w:br w:type="page"/>
       </w:r>
@@ -9056,14 +7710,22 @@
         </w:numPr>
         <w:jc w:val="both"/>
         <w:rPr>
-          <w:sz w:val="28"/>
-          <w:szCs w:val="28"/>
-        </w:rPr>
-      </w:pPr>
-      <w:r>
-        <w:rPr>
-          <w:sz w:val="28"/>
-          <w:szCs w:val="28"/>
+          <w:b/>
+          <w:bCs/>
+          <w:color w:val="FF0000"/>
+          <w:sz w:val="28"/>
+          <w:szCs w:val="28"/>
+          <w:u w:val="single"/>
+        </w:rPr>
+      </w:pPr>
+      <w:r>
+        <w:rPr>
+          <w:b/>
+          <w:bCs/>
+          <w:color w:val="FF0000"/>
+          <w:sz w:val="28"/>
+          <w:szCs w:val="28"/>
+          <w:u w:val="single"/>
         </w:rPr>
         <w:t>Сигурност</w:t>
       </w:r>
@@ -9077,14 +7739,22 @@
         </w:numPr>
         <w:jc w:val="both"/>
         <w:rPr>
-          <w:sz w:val="28"/>
-          <w:szCs w:val="28"/>
-        </w:rPr>
-      </w:pPr>
-      <w:r>
-        <w:rPr>
-          <w:sz w:val="28"/>
-          <w:szCs w:val="28"/>
+          <w:b/>
+          <w:bCs/>
+          <w:color w:val="FF0000"/>
+          <w:sz w:val="28"/>
+          <w:szCs w:val="28"/>
+          <w:u w:val="single"/>
+        </w:rPr>
+      </w:pPr>
+      <w:r>
+        <w:rPr>
+          <w:b/>
+          <w:bCs/>
+          <w:color w:val="FF0000"/>
+          <w:sz w:val="28"/>
+          <w:szCs w:val="28"/>
+          <w:u w:val="single"/>
         </w:rPr>
         <w:t>Производителност</w:t>
       </w:r>
@@ -9098,29 +7768,45 @@
         </w:numPr>
         <w:jc w:val="both"/>
         <w:rPr>
-          <w:sz w:val="28"/>
-          <w:szCs w:val="28"/>
-        </w:rPr>
-      </w:pPr>
-      <w:r>
-        <w:rPr>
-          <w:sz w:val="28"/>
-          <w:szCs w:val="28"/>
+          <w:b/>
+          <w:bCs/>
+          <w:color w:val="FF0000"/>
+          <w:sz w:val="28"/>
+          <w:szCs w:val="28"/>
+          <w:u w:val="single"/>
+        </w:rPr>
+      </w:pPr>
+      <w:r>
+        <w:rPr>
+          <w:b/>
+          <w:bCs/>
+          <w:color w:val="FF0000"/>
+          <w:sz w:val="28"/>
+          <w:szCs w:val="28"/>
+          <w:u w:val="single"/>
         </w:rPr>
         <w:t xml:space="preserve">Комуникация между </w:t>
       </w:r>
       <w:r>
         <w:rPr>
-          <w:sz w:val="28"/>
-          <w:szCs w:val="28"/>
+          <w:b/>
+          <w:bCs/>
+          <w:color w:val="FF0000"/>
+          <w:sz w:val="28"/>
+          <w:szCs w:val="28"/>
+          <w:u w:val="single"/>
           <w:lang w:val="en-US"/>
         </w:rPr>
         <w:t>IoT</w:t>
       </w:r>
       <w:r>
         <w:rPr>
-          <w:sz w:val="28"/>
-          <w:szCs w:val="28"/>
+          <w:b/>
+          <w:bCs/>
+          <w:color w:val="FF0000"/>
+          <w:sz w:val="28"/>
+          <w:szCs w:val="28"/>
+          <w:u w:val="single"/>
         </w:rPr>
         <w:t xml:space="preserve"> и платформата</w:t>
       </w:r>
@@ -9134,14 +7820,22 @@
         </w:numPr>
         <w:jc w:val="both"/>
         <w:rPr>
-          <w:sz w:val="28"/>
-          <w:szCs w:val="28"/>
-        </w:rPr>
-      </w:pPr>
-      <w:r>
-        <w:rPr>
-          <w:sz w:val="28"/>
-          <w:szCs w:val="28"/>
+          <w:b/>
+          <w:bCs/>
+          <w:color w:val="FF0000"/>
+          <w:sz w:val="28"/>
+          <w:szCs w:val="28"/>
+          <w:u w:val="single"/>
+        </w:rPr>
+      </w:pPr>
+      <w:r>
+        <w:rPr>
+          <w:b/>
+          <w:bCs/>
+          <w:color w:val="FF0000"/>
+          <w:sz w:val="28"/>
+          <w:szCs w:val="28"/>
+          <w:u w:val="single"/>
         </w:rPr>
         <w:t>Управление и анализ на устройства и данни</w:t>
       </w:r>
@@ -9150,8 +7844,12 @@
       <w:pPr>
         <w:jc w:val="both"/>
         <w:rPr>
-          <w:sz w:val="28"/>
-          <w:szCs w:val="28"/>
+          <w:b/>
+          <w:bCs/>
+          <w:color w:val="FF0000"/>
+          <w:sz w:val="28"/>
+          <w:szCs w:val="28"/>
+          <w:u w:val="single"/>
         </w:rPr>
       </w:pPr>
     </w:p>
@@ -9159,238 +7857,25 @@
       <w:pPr>
         <w:jc w:val="both"/>
         <w:rPr>
-          <w:sz w:val="28"/>
-          <w:szCs w:val="28"/>
-        </w:rPr>
-      </w:pPr>
-      <w:r>
-        <w:rPr>
-          <w:sz w:val="28"/>
-          <w:szCs w:val="28"/>
+          <w:b/>
+          <w:bCs/>
+          <w:color w:val="FF0000"/>
+          <w:sz w:val="28"/>
+          <w:szCs w:val="28"/>
+          <w:u w:val="single"/>
+        </w:rPr>
+      </w:pPr>
+      <w:r>
+        <w:rPr>
+          <w:b/>
+          <w:bCs/>
+          <w:color w:val="FF0000"/>
+          <w:sz w:val="28"/>
+          <w:szCs w:val="28"/>
+          <w:u w:val="single"/>
         </w:rPr>
         <w:t>3 страници</w:t>
       </w:r>
-    </w:p>
-    <w:p>
-      <w:pPr>
-        <w:jc w:val="both"/>
-        <w:rPr>
-          <w:sz w:val="28"/>
-          <w:szCs w:val="28"/>
-        </w:rPr>
-      </w:pPr>
-    </w:p>
-    <w:p>
-      <w:pPr>
-        <w:jc w:val="both"/>
-        <w:rPr>
-          <w:sz w:val="28"/>
-          <w:szCs w:val="28"/>
-        </w:rPr>
-      </w:pPr>
-      <w:r>
-        <w:rPr>
-          <w:sz w:val="28"/>
-          <w:szCs w:val="28"/>
-          <w:lang w:val="it-IT"/>
-        </w:rPr>
-        <w:t>Spring</w:t>
-      </w:r>
-      <w:r>
-        <w:rPr>
-          <w:sz w:val="28"/>
-          <w:szCs w:val="28"/>
-          <w:lang w:val="ru-RU"/>
-        </w:rPr>
-        <w:t xml:space="preserve"> </w:t>
-      </w:r>
-      <w:r>
-        <w:rPr>
-          <w:sz w:val="28"/>
-          <w:szCs w:val="28"/>
-          <w:lang w:val="it-IT"/>
-        </w:rPr>
-        <w:t>e</w:t>
-      </w:r>
-      <w:r>
-        <w:rPr>
-          <w:sz w:val="28"/>
-          <w:szCs w:val="28"/>
-          <w:lang w:val="ru-RU"/>
-        </w:rPr>
-        <w:t xml:space="preserve"> </w:t>
-      </w:r>
-      <w:r>
-        <w:rPr>
-          <w:sz w:val="28"/>
-          <w:szCs w:val="28"/>
-        </w:rPr>
-        <w:t xml:space="preserve">широко използван </w:t>
-      </w:r>
-      <w:r>
-        <w:rPr>
-          <w:sz w:val="28"/>
-          <w:szCs w:val="28"/>
-          <w:lang w:val="it-IT"/>
-        </w:rPr>
-        <w:t>framework</w:t>
-      </w:r>
-      <w:r>
-        <w:rPr>
-          <w:sz w:val="28"/>
-          <w:szCs w:val="28"/>
-          <w:lang w:val="ru-RU"/>
-        </w:rPr>
-        <w:t xml:space="preserve"> </w:t>
-      </w:r>
-      <w:r>
-        <w:rPr>
-          <w:sz w:val="28"/>
-          <w:szCs w:val="28"/>
-        </w:rPr>
-        <w:t>с отворен код за</w:t>
-      </w:r>
-      <w:r>
-        <w:rPr>
-          <w:sz w:val="28"/>
-          <w:szCs w:val="28"/>
-          <w:lang w:val="ru-RU"/>
-        </w:rPr>
-        <w:t xml:space="preserve"> </w:t>
-      </w:r>
-      <w:r>
-        <w:rPr>
-          <w:sz w:val="28"/>
-          <w:szCs w:val="28"/>
-          <w:lang w:val="ru-RU"/>
-        </w:rPr>
-        <w:t xml:space="preserve">разработка </w:t>
-      </w:r>
-      <w:r>
-        <w:rPr>
-          <w:sz w:val="28"/>
-          <w:szCs w:val="28"/>
-          <w:lang w:val="ru-RU"/>
-        </w:rPr>
-        <w:t xml:space="preserve">на </w:t>
-      </w:r>
-      <w:r>
-        <w:rPr>
-          <w:sz w:val="28"/>
-          <w:szCs w:val="28"/>
-          <w:lang w:val="en-US"/>
-        </w:rPr>
-        <w:t>Java</w:t>
-      </w:r>
-      <w:r>
-        <w:rPr>
-          <w:sz w:val="28"/>
-          <w:szCs w:val="28"/>
-        </w:rPr>
-        <w:t xml:space="preserve"> приложения (</w:t>
-      </w:r>
-      <w:r>
-        <w:rPr>
-          <w:sz w:val="28"/>
-          <w:szCs w:val="28"/>
-        </w:rPr>
-        <w:t xml:space="preserve">уеб приложения </w:t>
-      </w:r>
-      <w:r>
-        <w:rPr>
-          <w:sz w:val="28"/>
-          <w:szCs w:val="28"/>
-        </w:rPr>
-        <w:t xml:space="preserve">и </w:t>
-      </w:r>
-      <w:r>
-        <w:rPr>
-          <w:sz w:val="28"/>
-          <w:szCs w:val="28"/>
-        </w:rPr>
-        <w:t>услуги</w:t>
-      </w:r>
-      <w:r>
-        <w:rPr>
-          <w:sz w:val="28"/>
-          <w:szCs w:val="28"/>
-        </w:rPr>
-        <w:t>, автоматизации на бизнес процеси и работа с бази от данни)</w:t>
-      </w:r>
-      <w:r>
-        <w:rPr>
-          <w:sz w:val="28"/>
-          <w:szCs w:val="28"/>
-        </w:rPr>
-        <w:t xml:space="preserve">. В голяма степен надгражда </w:t>
-      </w:r>
-      <w:r>
-        <w:rPr>
-          <w:sz w:val="28"/>
-          <w:szCs w:val="28"/>
-          <w:lang w:val="en-US"/>
-        </w:rPr>
-        <w:t>Java</w:t>
-      </w:r>
-      <w:r>
-        <w:rPr>
-          <w:sz w:val="28"/>
-          <w:szCs w:val="28"/>
-        </w:rPr>
-        <w:t xml:space="preserve"> </w:t>
-      </w:r>
-      <w:r>
-        <w:rPr>
-          <w:sz w:val="28"/>
-          <w:szCs w:val="28"/>
-          <w:lang w:val="en-US"/>
-        </w:rPr>
-        <w:t>EE</w:t>
-      </w:r>
-      <w:r>
-        <w:rPr>
-          <w:sz w:val="28"/>
-          <w:szCs w:val="28"/>
-        </w:rPr>
-        <w:t>/</w:t>
-      </w:r>
-      <w:r>
-        <w:rPr>
-          <w:sz w:val="28"/>
-          <w:szCs w:val="28"/>
-          <w:lang w:val="en-US"/>
-        </w:rPr>
-        <w:t>Jakarta</w:t>
-      </w:r>
-      <w:r>
-        <w:rPr>
-          <w:sz w:val="28"/>
-          <w:szCs w:val="28"/>
-        </w:rPr>
-        <w:t xml:space="preserve"> и предлага широк спектър от оптимизации и автоматизации при реализацията на основните бизнес процеси</w:t>
-      </w:r>
-      <w:r>
-        <w:rPr>
-          <w:sz w:val="28"/>
-          <w:szCs w:val="28"/>
-        </w:rPr>
-        <w:t>,</w:t>
-      </w:r>
-      <w:r>
-        <w:rPr>
-          <w:sz w:val="28"/>
-          <w:szCs w:val="28"/>
-        </w:rPr>
-        <w:t xml:space="preserve"> работа с бази от данни, допълнителни библиотеки и услуги от трети страни.</w:t>
-      </w:r>
-    </w:p>
-    <w:p>
-      <w:pPr>
-        <w:rPr>
-          <w:sz w:val="28"/>
-          <w:szCs w:val="28"/>
-        </w:rPr>
-      </w:pPr>
       <w:r>
         <w:rPr>
           <w:sz w:val="28"/>
@@ -9431,28 +7916,18 @@
           <w:szCs w:val="28"/>
         </w:rPr>
       </w:pPr>
-    </w:p>
-    <w:p>
-      <w:pPr>
-        <w:jc w:val="both"/>
-        <w:rPr>
-          <w:sz w:val="28"/>
-          <w:szCs w:val="28"/>
-        </w:rPr>
-      </w:pPr>
-      <w:r>
-        <w:rPr>
-          <w:sz w:val="28"/>
-          <w:szCs w:val="28"/>
-          <w:lang w:val="it-IT"/>
-        </w:rPr>
-        <w:t>Spring</w:t>
-      </w:r>
-      <w:r>
-        <w:rPr>
-          <w:sz w:val="28"/>
-          <w:szCs w:val="28"/>
-          <w:lang w:val="ru-RU"/>
+      <w:r>
+        <w:rPr>
+          <w:sz w:val="28"/>
+          <w:szCs w:val="28"/>
+          <w:lang w:val="en-US"/>
+        </w:rPr>
+        <w:t>Use</w:t>
+      </w:r>
+      <w:r>
+        <w:rPr>
+          <w:sz w:val="28"/>
+          <w:szCs w:val="28"/>
         </w:rPr>
         <w:t xml:space="preserve"> </w:t>
       </w:r>
@@ -9460,15 +7935,14 @@
         <w:rPr>
           <w:sz w:val="28"/>
           <w:szCs w:val="28"/>
-          <w:lang w:val="it-IT"/>
-        </w:rPr>
-        <w:t>e</w:t>
-      </w:r>
-      <w:r>
-        <w:rPr>
-          <w:sz w:val="28"/>
-          <w:szCs w:val="28"/>
-          <w:lang w:val="ru-RU"/>
+          <w:lang w:val="en-US"/>
+        </w:rPr>
+        <w:t>case</w:t>
+      </w:r>
+      <w:r>
+        <w:rPr>
+          <w:sz w:val="28"/>
+          <w:szCs w:val="28"/>
         </w:rPr>
         <w:t xml:space="preserve"> </w:t>
       </w:r>
@@ -9477,163 +7951,7 @@
           <w:sz w:val="28"/>
           <w:szCs w:val="28"/>
         </w:rPr>
-        <w:t xml:space="preserve">широко използван </w:t>
-      </w:r>
-      <w:r>
-        <w:rPr>
-          <w:sz w:val="28"/>
-          <w:szCs w:val="28"/>
-          <w:lang w:val="it-IT"/>
-        </w:rPr>
-        <w:t>framework</w:t>
-      </w:r>
-      <w:r>
-        <w:rPr>
-          <w:sz w:val="28"/>
-          <w:szCs w:val="28"/>
-          <w:lang w:val="ru-RU"/>
-        </w:rPr>
-        <w:t xml:space="preserve"> </w:t>
-      </w:r>
-      <w:r>
-        <w:rPr>
-          <w:sz w:val="28"/>
-          <w:szCs w:val="28"/>
-        </w:rPr>
-        <w:t>с отворен код за</w:t>
-      </w:r>
-      <w:r>
-        <w:rPr>
-          <w:sz w:val="28"/>
-          <w:szCs w:val="28"/>
-          <w:lang w:val="ru-RU"/>
-        </w:rPr>
-        <w:t xml:space="preserve"> </w:t>
-      </w:r>
-      <w:r>
-        <w:rPr>
-          <w:sz w:val="28"/>
-          <w:szCs w:val="28"/>
-          <w:lang w:val="ru-RU"/>
-        </w:rPr>
-        <w:t xml:space="preserve">разработка </w:t>
-      </w:r>
-      <w:r>
-        <w:rPr>
-          <w:sz w:val="28"/>
-          <w:szCs w:val="28"/>
-          <w:lang w:val="ru-RU"/>
-        </w:rPr>
-        <w:t xml:space="preserve">на </w:t>
-      </w:r>
-      <w:r>
-        <w:rPr>
-          <w:sz w:val="28"/>
-          <w:szCs w:val="28"/>
-          <w:lang w:val="it-IT"/>
-        </w:rPr>
-        <w:t>Java</w:t>
-      </w:r>
-      <w:r>
-        <w:rPr>
-          <w:sz w:val="28"/>
-          <w:szCs w:val="28"/>
-        </w:rPr>
-        <w:t xml:space="preserve"> приложения (</w:t>
-      </w:r>
-      <w:r>
-        <w:rPr>
-          <w:sz w:val="28"/>
-          <w:szCs w:val="28"/>
-        </w:rPr>
-        <w:t xml:space="preserve">уеб приложения </w:t>
-      </w:r>
-      <w:r>
-        <w:rPr>
-          <w:sz w:val="28"/>
-          <w:szCs w:val="28"/>
-        </w:rPr>
-        <w:t xml:space="preserve">и </w:t>
-      </w:r>
-      <w:r>
-        <w:rPr>
-          <w:sz w:val="28"/>
-          <w:szCs w:val="28"/>
-        </w:rPr>
-        <w:t>услуги</w:t>
-      </w:r>
-      <w:r>
-        <w:rPr>
-          <w:sz w:val="28"/>
-          <w:szCs w:val="28"/>
-        </w:rPr>
-        <w:t>, автоматизации на бизнес процеси и работа с бази от данни)</w:t>
-      </w:r>
-      <w:r>
-        <w:rPr>
-          <w:sz w:val="28"/>
-          <w:szCs w:val="28"/>
-        </w:rPr>
-        <w:t xml:space="preserve">. В голяма степен надгражда </w:t>
-      </w:r>
-      <w:r>
-        <w:rPr>
-          <w:sz w:val="28"/>
-          <w:szCs w:val="28"/>
-          <w:lang w:val="en-US"/>
-        </w:rPr>
-        <w:t>Java</w:t>
-      </w:r>
-      <w:r>
-        <w:rPr>
-          <w:sz w:val="28"/>
-          <w:szCs w:val="28"/>
-        </w:rPr>
-        <w:t xml:space="preserve"> </w:t>
-      </w:r>
-      <w:r>
-        <w:rPr>
-          <w:sz w:val="28"/>
-          <w:szCs w:val="28"/>
-          <w:lang w:val="en-US"/>
-        </w:rPr>
-        <w:t>EE</w:t>
-      </w:r>
-      <w:r>
-        <w:rPr>
-          <w:sz w:val="28"/>
-          <w:szCs w:val="28"/>
-        </w:rPr>
-        <w:t>/</w:t>
-      </w:r>
-      <w:r>
-        <w:rPr>
-          <w:sz w:val="28"/>
-          <w:szCs w:val="28"/>
-          <w:lang w:val="en-US"/>
-        </w:rPr>
-        <w:t>Jakarta</w:t>
-      </w:r>
-      <w:r>
-        <w:rPr>
-          <w:sz w:val="28"/>
-          <w:szCs w:val="28"/>
-        </w:rPr>
-        <w:t xml:space="preserve"> и предлага широк спектър от оптимизации и автоматизации при реализацията на основните бизнес процеси</w:t>
-      </w:r>
-      <w:r>
-        <w:rPr>
-          <w:sz w:val="28"/>
-          <w:szCs w:val="28"/>
-        </w:rPr>
-        <w:t>,</w:t>
-      </w:r>
-      <w:r>
-        <w:rPr>
-          <w:sz w:val="28"/>
-          <w:szCs w:val="28"/>
-        </w:rPr>
-        <w:t xml:space="preserve"> работа с бази от данни, допълнителни библиотеки и услуги от трети страни.</w:t>
+        <w:t>диаграми.</w:t>
       </w:r>
     </w:p>
     <w:p>
@@ -9667,15 +7985,6 @@
         <w:lastRenderedPageBreak/>
         <w:t>Изводи</w:t>
       </w:r>
-    </w:p>
-    <w:p>
-      <w:pPr>
-        <w:rPr>
-          <w:b/>
-          <w:sz w:val="28"/>
-          <w:lang w:val="ru-RU"/>
-        </w:rPr>
-      </w:pPr>
     </w:p>
     <w:p>
       <w:pPr>
@@ -9822,7 +8131,7 @@
           <v:shape id="_x0000_i1025" type="#_x0000_t75" style="width:415.5pt;height:78.75pt" o:ole="">
             <v:imagedata r:id="rId13" o:title=""/>
           </v:shape>
-          <o:OLEObject Type="Embed" ProgID="Visio.Drawing.15" ShapeID="_x0000_i1025" DrawAspect="Content" ObjectID="_1768907196" r:id="rId14"/>
+          <o:OLEObject Type="Embed" ProgID="Visio.Drawing.15" ShapeID="_x0000_i1025" DrawAspect="Content" ObjectID="_1769514379" r:id="rId14"/>
         </w:object>
       </w:r>
     </w:p>
@@ -11038,209 +9347,236 @@
         <w:rPr>
           <w:lang w:val="ru-RU"/>
         </w:rPr>
+        <w:t xml:space="preserve"> Софтуерна реализация</w:t>
+      </w:r>
+    </w:p>
+    <w:p>
+      <w:pPr>
+        <w:rPr>
+          <w:lang w:val="ru-RU"/>
+        </w:rPr>
+      </w:pPr>
+      <w:r>
+        <w:rPr>
+          <w:lang w:val="ru-RU"/>
+        </w:rPr>
+        <w:t>Реализация на модулите</w:t>
+      </w:r>
+    </w:p>
+    <w:p>
+      <w:r>
+        <w:t>Системна интеграция</w:t>
+      </w:r>
+    </w:p>
+    <w:p>
+      <w:r>
+        <w:t>Модулно и системно тестване</w:t>
+      </w:r>
+    </w:p>
+    <w:p>
+      <w:pPr>
+        <w:rPr>
+          <w:lang w:val="ru-RU"/>
+        </w:rPr>
+      </w:pPr>
+      <w:r>
+        <w:rPr>
+          <w:lang w:val="ru-RU"/>
+        </w:rPr>
+        <w:t>Анализ на резултатите от тестването</w:t>
+      </w:r>
+    </w:p>
+    <w:p>
+      <w:pPr>
+        <w:rPr>
+          <w:lang w:val="ru-RU"/>
+        </w:rPr>
+      </w:pPr>
+      <w:r>
+        <w:rPr>
+          <w:lang w:val="ru-RU"/>
+        </w:rPr>
+        <w:t>Внедряване на проекта (т</w:t>
+      </w:r>
+      <w:r>
+        <w:rPr>
+          <w:lang w:val="ru-RU"/>
+        </w:rPr>
+        <w:t>ехнологични изисквания</w:t>
+      </w:r>
+      <w:r>
+        <w:rPr>
+          <w:lang w:val="ru-RU"/>
+        </w:rPr>
+        <w:t>,</w:t>
+      </w:r>
+      <w:r>
+        <w:rPr>
+          <w:lang w:val="ru-RU"/>
+        </w:rPr>
         <w:t xml:space="preserve"> </w:t>
       </w:r>
-      <w:proofErr w:type="spellStart"/>
-      <w:r>
-        <w:rPr>
-          <w:lang w:val="ru-RU"/>
-        </w:rPr>
-        <w:t>Софтуерна</w:t>
-      </w:r>
-      <w:proofErr w:type="spellEnd"/>
-      <w:r>
-        <w:rPr>
-          <w:lang w:val="ru-RU"/>
-        </w:rPr>
-        <w:t xml:space="preserve"> реализация</w:t>
-      </w:r>
-    </w:p>
-    <w:p>
-      <w:pPr>
-        <w:rPr>
-          <w:lang w:val="ru-RU"/>
-        </w:rPr>
-      </w:pPr>
-      <w:r>
-        <w:rPr>
-          <w:lang w:val="ru-RU"/>
-        </w:rPr>
-        <w:t xml:space="preserve">Реализация на </w:t>
-      </w:r>
-      <w:proofErr w:type="spellStart"/>
-      <w:r>
-        <w:rPr>
-          <w:lang w:val="ru-RU"/>
-        </w:rPr>
-        <w:t>модулите</w:t>
-      </w:r>
-      <w:proofErr w:type="spellEnd"/>
-    </w:p>
-    <w:p>
-      <w:r>
-        <w:t>Системна интеграция</w:t>
-      </w:r>
-    </w:p>
-    <w:p>
-      <w:r>
-        <w:t>Модулно и системно тестване</w:t>
-      </w:r>
-    </w:p>
-    <w:p>
-      <w:pPr>
-        <w:rPr>
-          <w:lang w:val="ru-RU"/>
-        </w:rPr>
-      </w:pPr>
-      <w:r>
-        <w:rPr>
-          <w:lang w:val="ru-RU"/>
-        </w:rPr>
-        <w:t xml:space="preserve">Анализ на </w:t>
-      </w:r>
-      <w:proofErr w:type="spellStart"/>
-      <w:r>
-        <w:rPr>
-          <w:lang w:val="ru-RU"/>
-        </w:rPr>
-        <w:t>резултатите</w:t>
-      </w:r>
-      <w:proofErr w:type="spellEnd"/>
-      <w:r>
-        <w:rPr>
-          <w:lang w:val="ru-RU"/>
-        </w:rPr>
-        <w:t xml:space="preserve"> от </w:t>
-      </w:r>
-      <w:proofErr w:type="spellStart"/>
-      <w:r>
-        <w:rPr>
-          <w:lang w:val="ru-RU"/>
-        </w:rPr>
-        <w:t>тестването</w:t>
-      </w:r>
-      <w:proofErr w:type="spellEnd"/>
-    </w:p>
-    <w:p>
-      <w:proofErr w:type="spellStart"/>
-      <w:r>
-        <w:rPr>
-          <w:lang w:val="ru-RU"/>
-        </w:rPr>
-        <w:t>Внедряване</w:t>
-      </w:r>
-      <w:proofErr w:type="spellEnd"/>
+      <w:r>
+        <w:rPr>
+          <w:lang w:val="ru-RU"/>
+        </w:rPr>
+        <w:t>инсталиране, условия, използване, ...)</w:t>
+      </w:r>
+    </w:p>
+    <w:p>
+      <w:pPr>
+        <w:rPr>
+          <w:lang w:val="ru-RU"/>
+        </w:rPr>
+      </w:pPr>
+    </w:p>
+    <w:p>
+      <w:pPr>
+        <w:ind w:left="284"/>
+        <w:rPr>
+          <w:sz w:val="28"/>
+          <w:szCs w:val="28"/>
+          <w:u w:val="single"/>
+          <w:lang w:val="en-US"/>
+        </w:rPr>
+      </w:pPr>
+      <w:r>
+        <w:rPr>
+          <w:sz w:val="28"/>
+          <w:szCs w:val="28"/>
+          <w:u w:val="single"/>
+          <w:lang w:val="en-US"/>
+        </w:rPr>
+        <w:t>Spring Resource Server</w:t>
+      </w:r>
+    </w:p>
+    <w:p>
+      <w:pPr>
+        <w:ind w:left="284"/>
+        <w:rPr>
+          <w:sz w:val="28"/>
+          <w:szCs w:val="28"/>
+          <w:u w:val="single"/>
+        </w:rPr>
+      </w:pPr>
+      <w:r>
+        <w:rPr>
+          <w:sz w:val="28"/>
+          <w:szCs w:val="28"/>
+          <w:u w:val="single"/>
+          <w:lang w:val="en-US"/>
+        </w:rPr>
+        <w:t>Spring Authorization Server</w:t>
+      </w:r>
+    </w:p>
+    <w:p>
+      <w:r>
+        <w:t>Микросървисна архитектура и концепция за реализация</w:t>
+      </w:r>
+    </w:p>
+    <w:p>
+      <w:pPr>
+        <w:rPr>
+          <w:lang w:val="ru-RU"/>
+        </w:rPr>
+      </w:pPr>
+      <w:r>
+        <w:rPr>
+          <w:lang w:val="en-US"/>
+        </w:rPr>
+        <w:t xml:space="preserve">Zookeeper, Spring Cloud </w:t>
+      </w:r>
+      <w:r>
+        <w:t xml:space="preserve">предимства, </w:t>
+      </w:r>
+      <w:r>
+        <w:rPr>
+          <w:lang w:val="en-US"/>
+        </w:rPr>
+        <w:t>Spring Eure</w:t>
+      </w:r>
+      <w:r>
+        <w:rPr>
+          <w:lang w:val="en-US"/>
+        </w:rPr>
+        <w:t>ka</w:t>
+      </w:r>
+      <w:r>
+        <w:rPr>
+          <w:lang w:val="ru-RU"/>
+        </w:rPr>
+        <w:br w:type="page"/>
+      </w:r>
+    </w:p>
+    <w:p/>
+    <w:p>
+      <w:pPr>
+        <w:pStyle w:val="Heading1"/>
+      </w:pPr>
+      <w:r>
+        <w:rPr>
+          <w:lang w:val="ru-RU"/>
+        </w:rPr>
+        <w:t xml:space="preserve">Глава </w:t>
+      </w:r>
+      <w:r>
+        <w:rPr>
+          <w:lang w:val="ru-RU"/>
+        </w:rPr>
+        <w:t>7</w:t>
+      </w:r>
+      <w:r>
+        <w:rPr>
+          <w:lang w:val="ru-RU"/>
+        </w:rPr>
+        <w:t>.</w:t>
+      </w:r>
       <w:r>
         <w:rPr>
           <w:lang w:val="ru-RU"/>
         </w:rPr>
         <w:t xml:space="preserve"> </w:t>
       </w:r>
-      <w:proofErr w:type="gramStart"/>
-      <w:r>
-        <w:rPr>
-          <w:lang w:val="ru-RU"/>
-        </w:rPr>
-        <w:t>на проекта</w:t>
-      </w:r>
-      <w:proofErr w:type="gramEnd"/>
-      <w:r>
-        <w:rPr>
-          <w:lang w:val="ru-RU"/>
-        </w:rPr>
-        <w:t xml:space="preserve"> (</w:t>
-      </w:r>
-      <w:proofErr w:type="spellStart"/>
-      <w:r>
-        <w:rPr>
-          <w:lang w:val="ru-RU"/>
-        </w:rPr>
-        <w:t>т</w:t>
-      </w:r>
-      <w:r>
-        <w:rPr>
-          <w:lang w:val="ru-RU"/>
-        </w:rPr>
-        <w:t>ехнологични</w:t>
-      </w:r>
-      <w:proofErr w:type="spellEnd"/>
-      <w:r>
-        <w:rPr>
-          <w:lang w:val="ru-RU"/>
-        </w:rPr>
-        <w:t xml:space="preserve"> </w:t>
-      </w:r>
-      <w:proofErr w:type="spellStart"/>
-      <w:r>
-        <w:rPr>
-          <w:lang w:val="ru-RU"/>
-        </w:rPr>
-        <w:t>изисквания</w:t>
-      </w:r>
-      <w:proofErr w:type="spellEnd"/>
-      <w:r>
-        <w:rPr>
-          <w:lang w:val="ru-RU"/>
-        </w:rPr>
-        <w:t>,</w:t>
-      </w:r>
-      <w:r>
-        <w:rPr>
-          <w:lang w:val="ru-RU"/>
-        </w:rPr>
-        <w:t xml:space="preserve"> </w:t>
-      </w:r>
-      <w:proofErr w:type="spellStart"/>
-      <w:r>
-        <w:rPr>
-          <w:lang w:val="ru-RU"/>
-        </w:rPr>
-        <w:t>инсталиране</w:t>
-      </w:r>
-      <w:proofErr w:type="spellEnd"/>
-      <w:r>
-        <w:rPr>
-          <w:lang w:val="ru-RU"/>
-        </w:rPr>
-        <w:t xml:space="preserve">, условия, </w:t>
-      </w:r>
-      <w:proofErr w:type="spellStart"/>
-      <w:r>
-        <w:rPr>
-          <w:lang w:val="ru-RU"/>
-        </w:rPr>
-        <w:t>използване</w:t>
-      </w:r>
-      <w:proofErr w:type="spellEnd"/>
-      <w:r>
-        <w:rPr>
-          <w:lang w:val="ru-RU"/>
-        </w:rPr>
-        <w:t>, ...)</w:t>
-      </w:r>
-      <w:r>
-        <w:rPr>
-          <w:lang w:val="ru-RU"/>
-        </w:rPr>
-        <w:br w:type="page"/>
-      </w:r>
-    </w:p>
-    <w:p>
-      <w:pPr>
-        <w:pStyle w:val="Heading1"/>
-      </w:pPr>
-      <w:r>
-        <w:rPr>
-          <w:lang w:val="ru-RU"/>
-        </w:rPr>
-        <w:lastRenderedPageBreak/>
-        <w:t xml:space="preserve">Глава </w:t>
-      </w:r>
-      <w:r>
-        <w:rPr>
-          <w:lang w:val="ru-RU"/>
-        </w:rPr>
-        <w:t>7</w:t>
+      <w:r>
+        <w:t>Заключение</w:t>
+      </w:r>
+    </w:p>
+    <w:p>
+      <w:pPr>
+        <w:rPr>
+          <w:lang w:val="ru-RU"/>
+        </w:rPr>
+      </w:pPr>
+      <w:r>
+        <w:rPr>
+          <w:lang w:val="ru-RU"/>
+        </w:rPr>
+        <w:t xml:space="preserve">7.1. </w:t>
+      </w:r>
+      <w:r>
+        <w:rPr>
+          <w:lang w:val="ru-RU"/>
+        </w:rPr>
+        <w:t>Обобщение на изпълнението на началните цели</w:t>
+      </w:r>
+    </w:p>
+    <w:p>
+      <w:pPr>
+        <w:rPr>
+          <w:lang w:val="ru-RU"/>
+        </w:rPr>
+      </w:pPr>
+      <w:r>
+        <w:rPr>
+          <w:lang w:val="ru-RU"/>
+        </w:rPr>
+        <w:t>7.</w:t>
+      </w:r>
+      <w:r>
+        <w:rPr>
+          <w:lang w:val="ru-RU"/>
+        </w:rPr>
+        <w:t>2</w:t>
       </w:r>
       <w:r>
         <w:rPr>
@@ -11252,131 +9588,14 @@
         <w:rPr>
           <w:lang w:val="ru-RU"/>
         </w:rPr>
-        <w:t xml:space="preserve"> </w:t>
-      </w:r>
-      <w:r>
-        <w:t>Заключение</w:t>
-      </w:r>
-    </w:p>
-    <w:p>
-      <w:pPr>
-        <w:rPr>
-          <w:lang w:val="ru-RU"/>
-        </w:rPr>
-      </w:pPr>
-      <w:r>
-        <w:rPr>
-          <w:lang w:val="ru-RU"/>
-        </w:rPr>
-        <w:t xml:space="preserve">7.1. </w:t>
-      </w:r>
-      <w:r>
-        <w:rPr>
-          <w:lang w:val="ru-RU"/>
-        </w:rPr>
-        <w:t xml:space="preserve">Обобщение на </w:t>
-      </w:r>
-      <w:proofErr w:type="spellStart"/>
-      <w:r>
-        <w:rPr>
-          <w:lang w:val="ru-RU"/>
-        </w:rPr>
-        <w:t>изпълнението</w:t>
-      </w:r>
-      <w:proofErr w:type="spellEnd"/>
-      <w:r>
-        <w:rPr>
-          <w:lang w:val="ru-RU"/>
-        </w:rPr>
-        <w:t xml:space="preserve"> на </w:t>
-      </w:r>
-      <w:proofErr w:type="spellStart"/>
-      <w:r>
-        <w:rPr>
-          <w:lang w:val="ru-RU"/>
-        </w:rPr>
-        <w:t>началните</w:t>
-      </w:r>
-      <w:proofErr w:type="spellEnd"/>
-      <w:r>
-        <w:rPr>
-          <w:lang w:val="ru-RU"/>
-        </w:rPr>
-        <w:t xml:space="preserve"> цели</w:t>
-      </w:r>
-    </w:p>
-    <w:p>
-      <w:pPr>
-        <w:rPr>
-          <w:lang w:val="ru-RU"/>
-        </w:rPr>
-      </w:pPr>
-      <w:r>
-        <w:rPr>
-          <w:lang w:val="ru-RU"/>
-        </w:rPr>
-        <w:t>7.</w:t>
-      </w:r>
-      <w:r>
-        <w:rPr>
-          <w:lang w:val="ru-RU"/>
-        </w:rPr>
-        <w:t>2</w:t>
-      </w:r>
-      <w:r>
-        <w:rPr>
-          <w:lang w:val="ru-RU"/>
-        </w:rPr>
-        <w:t>.</w:t>
-      </w:r>
-      <w:r>
-        <w:rPr>
-          <w:lang w:val="ru-RU"/>
-        </w:rPr>
-        <w:t xml:space="preserve"> </w:t>
-      </w:r>
-      <w:proofErr w:type="spellStart"/>
-      <w:r>
-        <w:rPr>
-          <w:lang w:val="ru-RU"/>
-        </w:rPr>
-        <w:t>Насоки</w:t>
-      </w:r>
-      <w:proofErr w:type="spellEnd"/>
-      <w:r>
-        <w:rPr>
-          <w:lang w:val="ru-RU"/>
-        </w:rPr>
-        <w:t xml:space="preserve"> за </w:t>
-      </w:r>
-      <w:proofErr w:type="spellStart"/>
-      <w:r>
-        <w:rPr>
-          <w:lang w:val="ru-RU"/>
-        </w:rPr>
-        <w:t>б</w:t>
-      </w:r>
-      <w:r>
-        <w:rPr>
-          <w:lang w:val="ru-RU"/>
-        </w:rPr>
-        <w:t>ъдещо</w:t>
-      </w:r>
-      <w:proofErr w:type="spellEnd"/>
-      <w:r>
-        <w:rPr>
-          <w:lang w:val="ru-RU"/>
-        </w:rPr>
-        <w:t xml:space="preserve"> развитие и </w:t>
-      </w:r>
-      <w:proofErr w:type="spellStart"/>
-      <w:r>
-        <w:rPr>
-          <w:lang w:val="ru-RU"/>
-        </w:rPr>
-        <w:t>усъвършенстване</w:t>
-      </w:r>
-      <w:proofErr w:type="spellEnd"/>
+        <w:t xml:space="preserve"> Насоки за б</w:t>
+      </w:r>
+      <w:r>
+        <w:rPr>
+          <w:lang w:val="ru-RU"/>
+        </w:rPr>
+        <w:t>ъдещо развитие и усъвършенстване</w:t>
+      </w:r>
     </w:p>
     <w:p>
       <w:pPr>
@@ -11729,7 +9948,7 @@
               <v:shape id="_x0000_i1026" type="#_x0000_t75" style="width:41.25pt;height:51pt" o:ole="" fillcolor="window">
                 <v:imagedata r:id="rId1" o:title=""/>
               </v:shape>
-              <o:OLEObject Type="Embed" ProgID="Word.Picture.8" ShapeID="_x0000_i1026" DrawAspect="Content" ObjectID="_1768907197" r:id="rId2"/>
+              <o:OLEObject Type="Embed" ProgID="Word.Picture.8" ShapeID="_x0000_i1026" DrawAspect="Content" ObjectID="_1769514380" r:id="rId2"/>
             </w:object>
           </w:r>
         </w:p>
@@ -11912,7 +10131,7 @@
               <v:shape id="_x0000_i1027" type="#_x0000_t75" style="width:66pt;height:81pt" fillcolor="window">
                 <v:imagedata r:id="rId1" o:title=""/>
               </v:shape>
-              <o:OLEObject Type="Embed" ProgID="Word.Picture.8" ShapeID="_x0000_i1027" DrawAspect="Content" ObjectID="_1768907198" r:id="rId2"/>
+              <o:OLEObject Type="Embed" ProgID="Word.Picture.8" ShapeID="_x0000_i1027" DrawAspect="Content" ObjectID="_1769514381" r:id="rId2"/>
             </w:object>
           </w:r>
         </w:p>
@@ -16519,7 +14738,7 @@
   <w:style w:type="paragraph" w:default="1" w:styleId="Normal">
     <w:name w:val="Normal"/>
     <w:qFormat/>
-    <w:rsid w:val="00FB322B"/>
+    <w:rsid w:val="00773B0D"/>
     <w:rPr>
       <w:sz w:val="24"/>
       <w:szCs w:val="24"/>

--- a/work_ivan_ivanov.docx
+++ b/work_ivan_ivanov.docx
@@ -175,7 +175,25 @@
           <w:sz w:val="28"/>
           <w:szCs w:val="28"/>
         </w:rPr>
-        <w:t>Иван Цветомиров Иванов</w:t>
+        <w:t xml:space="preserve">Иван </w:t>
+      </w:r>
+      <w:proofErr w:type="spellStart"/>
+      <w:r>
+        <w:rPr>
+          <w:b/>
+          <w:sz w:val="28"/>
+          <w:szCs w:val="28"/>
+        </w:rPr>
+        <w:t>Цветомиров</w:t>
+      </w:r>
+      <w:proofErr w:type="spellEnd"/>
+      <w:r>
+        <w:rPr>
+          <w:b/>
+          <w:sz w:val="28"/>
+          <w:szCs w:val="28"/>
+        </w:rPr>
+        <w:t xml:space="preserve"> Иванов</w:t>
       </w:r>
     </w:p>
     <w:p>
@@ -439,11 +457,33 @@
         </w:rPr>
         <w:t xml:space="preserve">1.1. </w:t>
       </w:r>
-      <w:r>
-        <w:rPr>
-          <w:lang w:val="ru-RU"/>
-        </w:rPr>
-        <w:t xml:space="preserve">Актуалност на проблема </w:t>
+      <w:proofErr w:type="spellStart"/>
+      <w:r>
+        <w:rPr>
+          <w:lang w:val="ru-RU"/>
+        </w:rPr>
+        <w:t>Актуалност</w:t>
+      </w:r>
+      <w:proofErr w:type="spellEnd"/>
+      <w:r>
+        <w:rPr>
+          <w:lang w:val="ru-RU"/>
+        </w:rPr>
+        <w:t xml:space="preserve"> </w:t>
+      </w:r>
+      <w:proofErr w:type="gramStart"/>
+      <w:r>
+        <w:rPr>
+          <w:lang w:val="ru-RU"/>
+        </w:rPr>
+        <w:t>на проблема</w:t>
+      </w:r>
+      <w:proofErr w:type="gramEnd"/>
+      <w:r>
+        <w:rPr>
+          <w:lang w:val="ru-RU"/>
+        </w:rPr>
+        <w:t xml:space="preserve"> </w:t>
       </w:r>
       <w:r>
         <w:rPr>
@@ -480,7 +520,21 @@
         <w:rPr>
           <w:lang w:val="ru-RU"/>
         </w:rPr>
-        <w:t>л и задачи на дипломната работа</w:t>
+        <w:t xml:space="preserve">л и задачи на </w:t>
+      </w:r>
+      <w:proofErr w:type="spellStart"/>
+      <w:r>
+        <w:rPr>
+          <w:lang w:val="ru-RU"/>
+        </w:rPr>
+        <w:t>дипломната</w:t>
+      </w:r>
+      <w:proofErr w:type="spellEnd"/>
+      <w:r>
+        <w:rPr>
+          <w:lang w:val="ru-RU"/>
+        </w:rPr>
+        <w:t xml:space="preserve"> работа</w:t>
       </w:r>
     </w:p>
     <w:p>
@@ -495,6 +549,7 @@
         </w:rPr>
         <w:t xml:space="preserve">1.3. </w:t>
       </w:r>
+      <w:proofErr w:type="spellStart"/>
       <w:r>
         <w:rPr>
           <w:lang w:val="ru-RU"/>
@@ -505,8 +560,23 @@
         <w:rPr>
           <w:lang w:val="ru-RU"/>
         </w:rPr>
-        <w:t>чаквани ползи от реализацията</w:t>
-      </w:r>
+        <w:t>чаквани</w:t>
+      </w:r>
+      <w:proofErr w:type="spellEnd"/>
+      <w:r>
+        <w:rPr>
+          <w:lang w:val="ru-RU"/>
+        </w:rPr>
+        <w:t xml:space="preserve"> ползи от </w:t>
+      </w:r>
+      <w:proofErr w:type="spellStart"/>
+      <w:r>
+        <w:rPr>
+          <w:lang w:val="ru-RU"/>
+        </w:rPr>
+        <w:t>реализацията</w:t>
+      </w:r>
+      <w:proofErr w:type="spellEnd"/>
     </w:p>
     <w:p>
       <w:pPr>
@@ -524,7 +594,21 @@
         <w:rPr>
           <w:lang w:val="ru-RU"/>
         </w:rPr>
-        <w:t xml:space="preserve"> Структура на дипломната работа</w:t>
+        <w:t xml:space="preserve"> Структура на </w:t>
+      </w:r>
+      <w:proofErr w:type="spellStart"/>
+      <w:r>
+        <w:rPr>
+          <w:lang w:val="ru-RU"/>
+        </w:rPr>
+        <w:t>дипломната</w:t>
+      </w:r>
+      <w:proofErr w:type="spellEnd"/>
+      <w:r>
+        <w:rPr>
+          <w:lang w:val="ru-RU"/>
+        </w:rPr>
+        <w:t xml:space="preserve"> работа</w:t>
       </w:r>
     </w:p>
     <w:p>
@@ -586,11 +670,19 @@
         </w:rPr>
         <w:t xml:space="preserve">2.1. </w:t>
       </w:r>
-      <w:r>
-        <w:rPr>
-          <w:lang w:val="ru-RU"/>
-        </w:rPr>
-        <w:t>Основни д</w:t>
+      <w:proofErr w:type="spellStart"/>
+      <w:r>
+        <w:rPr>
+          <w:lang w:val="ru-RU"/>
+        </w:rPr>
+        <w:t>Основни</w:t>
+      </w:r>
+      <w:proofErr w:type="spellEnd"/>
+      <w:r>
+        <w:rPr>
+          <w:lang w:val="ru-RU"/>
+        </w:rPr>
+        <w:t xml:space="preserve"> д</w:t>
       </w:r>
       <w:r>
         <w:rPr>
@@ -621,14 +713,30 @@
         <w:rPr>
           <w:lang w:val="ru-RU"/>
         </w:rPr>
-        <w:t>. Подходи, методи</w:t>
-      </w:r>
-      <w:r>
-        <w:rPr>
-          <w:lang w:val="ru-RU"/>
-        </w:rPr>
-        <w:t>, модели и стандарти</w:t>
-      </w:r>
+        <w:t xml:space="preserve">. Подходи, </w:t>
+      </w:r>
+      <w:proofErr w:type="spellStart"/>
+      <w:r>
+        <w:rPr>
+          <w:lang w:val="ru-RU"/>
+        </w:rPr>
+        <w:t>методи</w:t>
+      </w:r>
+      <w:proofErr w:type="spellEnd"/>
+      <w:r>
+        <w:rPr>
+          <w:lang w:val="ru-RU"/>
+        </w:rPr>
+        <w:t xml:space="preserve">, модели и </w:t>
+      </w:r>
+      <w:proofErr w:type="spellStart"/>
+      <w:r>
+        <w:rPr>
+          <w:lang w:val="ru-RU"/>
+        </w:rPr>
+        <w:t>стандарти</w:t>
+      </w:r>
+      <w:proofErr w:type="spellEnd"/>
       <w:r>
         <w:rPr>
           <w:lang w:val="ru-RU"/>
@@ -639,8 +747,30 @@
         <w:rPr>
           <w:lang w:val="ru-RU"/>
         </w:rPr>
-        <w:t>за решаване на проблемите</w:t>
-      </w:r>
+        <w:t xml:space="preserve">за </w:t>
+      </w:r>
+      <w:proofErr w:type="spellStart"/>
+      <w:r>
+        <w:rPr>
+          <w:lang w:val="ru-RU"/>
+        </w:rPr>
+        <w:t>решаване</w:t>
+      </w:r>
+      <w:proofErr w:type="spellEnd"/>
+      <w:r>
+        <w:rPr>
+          <w:lang w:val="ru-RU"/>
+        </w:rPr>
+        <w:t xml:space="preserve"> на </w:t>
+      </w:r>
+      <w:proofErr w:type="spellStart"/>
+      <w:r>
+        <w:rPr>
+          <w:lang w:val="ru-RU"/>
+        </w:rPr>
+        <w:t>проблемите</w:t>
+      </w:r>
+      <w:proofErr w:type="spellEnd"/>
     </w:p>
     <w:p>
       <w:pPr>
@@ -666,11 +796,19 @@
         </w:rPr>
         <w:t xml:space="preserve">. </w:t>
       </w:r>
-      <w:r>
-        <w:rPr>
-          <w:lang w:val="ru-RU"/>
-        </w:rPr>
-        <w:t>Съществуващи решения</w:t>
+      <w:proofErr w:type="spellStart"/>
+      <w:r>
+        <w:rPr>
+          <w:lang w:val="ru-RU"/>
+        </w:rPr>
+        <w:t>Съществуващи</w:t>
+      </w:r>
+      <w:proofErr w:type="spellEnd"/>
+      <w:r>
+        <w:rPr>
+          <w:lang w:val="ru-RU"/>
+        </w:rPr>
+        <w:t xml:space="preserve"> решения</w:t>
       </w:r>
     </w:p>
     <w:p>
@@ -706,13 +844,29 @@
           <w:color w:val="C00000"/>
           <w:lang w:val="ru-RU"/>
         </w:rPr>
-        <w:t xml:space="preserve"> Избор на критерии за сравне</w:t>
-      </w:r>
+        <w:t xml:space="preserve"> </w:t>
+      </w:r>
+      <w:proofErr w:type="spellStart"/>
       <w:r>
         <w:rPr>
           <w:color w:val="C00000"/>
           <w:lang w:val="ru-RU"/>
         </w:rPr>
+        <w:t>Избор</w:t>
+      </w:r>
+      <w:proofErr w:type="spellEnd"/>
+      <w:r>
+        <w:rPr>
+          <w:color w:val="C00000"/>
+          <w:lang w:val="ru-RU"/>
+        </w:rPr>
+        <w:t xml:space="preserve"> на критерии за сравне</w:t>
+      </w:r>
+      <w:r>
+        <w:rPr>
+          <w:color w:val="C00000"/>
+          <w:lang w:val="ru-RU"/>
+        </w:rPr>
         <w:t>ние и с</w:t>
       </w:r>
       <w:r>
@@ -720,7 +874,39 @@
           <w:color w:val="C00000"/>
           <w:lang w:val="ru-RU"/>
         </w:rPr>
-        <w:t>равнителен анализ на решения/методи/стандарти/</w:t>
+        <w:t>равнителен анализ на решения/</w:t>
+      </w:r>
+      <w:proofErr w:type="spellStart"/>
+      <w:r>
+        <w:rPr>
+          <w:color w:val="C00000"/>
+          <w:lang w:val="ru-RU"/>
+        </w:rPr>
+        <w:t>методи</w:t>
+      </w:r>
+      <w:proofErr w:type="spellEnd"/>
+      <w:r>
+        <w:rPr>
+          <w:color w:val="C00000"/>
+          <w:lang w:val="ru-RU"/>
+        </w:rPr>
+        <w:t>/</w:t>
+      </w:r>
+      <w:proofErr w:type="spellStart"/>
+      <w:r>
+        <w:rPr>
+          <w:color w:val="C00000"/>
+          <w:lang w:val="ru-RU"/>
+        </w:rPr>
+        <w:t>стандарти</w:t>
+      </w:r>
+      <w:proofErr w:type="spellEnd"/>
+      <w:r>
+        <w:rPr>
+          <w:color w:val="C00000"/>
+          <w:lang w:val="ru-RU"/>
+        </w:rPr>
+        <w:t>/</w:t>
       </w:r>
     </w:p>
     <w:p>
@@ -777,59 +963,983 @@
         </w:rPr>
         <w:t xml:space="preserve">Глава 3. </w:t>
       </w:r>
+      <w:proofErr w:type="spellStart"/>
       <w:r>
         <w:rPr>
           <w:b/>
           <w:sz w:val="28"/>
           <w:lang w:val="ru-RU"/>
         </w:rPr>
-        <w:t>Използвани технологии</w:t>
-      </w:r>
+        <w:t>Използвани</w:t>
+      </w:r>
+      <w:proofErr w:type="spellEnd"/>
       <w:r>
         <w:rPr>
           <w:b/>
           <w:sz w:val="28"/>
           <w:lang w:val="ru-RU"/>
         </w:rPr>
+        <w:t xml:space="preserve"> технологии</w:t>
+      </w:r>
+    </w:p>
+    <w:p>
+      <w:pPr>
+        <w:rPr>
+          <w:b/>
+          <w:lang w:val="ru-RU"/>
+        </w:rPr>
+      </w:pPr>
+      <w:r>
+        <w:rPr>
+          <w:lang w:val="ru-RU"/>
+        </w:rPr>
+        <w:t>3.</w:t>
+      </w:r>
+      <w:r>
+        <w:rPr>
+          <w:lang w:val="ru-RU"/>
+        </w:rPr>
+        <w:t>1</w:t>
+      </w:r>
+      <w:r>
+        <w:rPr>
+          <w:lang w:val="ru-RU"/>
+        </w:rPr>
+        <w:t xml:space="preserve">. </w:t>
+      </w:r>
+      <w:proofErr w:type="spellStart"/>
+      <w:r>
+        <w:rPr>
+          <w:lang w:val="ru-RU"/>
+        </w:rPr>
+        <w:t>Изисквания</w:t>
+      </w:r>
+      <w:proofErr w:type="spellEnd"/>
+      <w:r>
+        <w:rPr>
+          <w:lang w:val="ru-RU"/>
+        </w:rPr>
         <w:t xml:space="preserve"> </w:t>
       </w:r>
+      <w:proofErr w:type="spellStart"/>
+      <w:r>
+        <w:rPr>
+          <w:lang w:val="ru-RU"/>
+        </w:rPr>
+        <w:t>към</w:t>
+      </w:r>
+      <w:proofErr w:type="spellEnd"/>
+      <w:r>
+        <w:rPr>
+          <w:lang w:val="ru-RU"/>
+        </w:rPr>
+        <w:t xml:space="preserve"> </w:t>
+      </w:r>
+      <w:proofErr w:type="spellStart"/>
+      <w:r>
+        <w:rPr>
+          <w:lang w:val="ru-RU"/>
+        </w:rPr>
+        <w:t>средствата</w:t>
+      </w:r>
+      <w:proofErr w:type="spellEnd"/>
+      <w:r>
+        <w:rPr>
+          <w:lang w:val="ru-RU"/>
+        </w:rPr>
+        <w:t xml:space="preserve"> (технологии, </w:t>
+      </w:r>
+      <w:proofErr w:type="spellStart"/>
+      <w:r>
+        <w:rPr>
+          <w:lang w:val="ru-RU"/>
+        </w:rPr>
+        <w:t>платформи</w:t>
+      </w:r>
+      <w:proofErr w:type="spellEnd"/>
+      <w:r>
+        <w:rPr>
+          <w:lang w:val="ru-RU"/>
+        </w:rPr>
+        <w:t xml:space="preserve"> и методологии)</w:t>
+      </w:r>
+    </w:p>
+    <w:p>
+      <w:pPr>
+        <w:rPr>
+          <w:lang w:val="ru-RU"/>
+        </w:rPr>
+      </w:pPr>
+      <w:r>
+        <w:rPr>
+          <w:lang w:val="ru-RU"/>
+        </w:rPr>
+        <w:t>3.</w:t>
+      </w:r>
+      <w:r>
+        <w:rPr>
+          <w:lang w:val="ru-RU"/>
+        </w:rPr>
+        <w:t>2</w:t>
+      </w:r>
+      <w:r>
+        <w:rPr>
+          <w:lang w:val="ru-RU"/>
+        </w:rPr>
+        <w:t xml:space="preserve">. </w:t>
+      </w:r>
+      <w:proofErr w:type="spellStart"/>
+      <w:r>
+        <w:rPr>
+          <w:lang w:val="ru-RU"/>
+        </w:rPr>
+        <w:t>Видове</w:t>
+      </w:r>
+      <w:proofErr w:type="spellEnd"/>
+      <w:r>
+        <w:rPr>
+          <w:lang w:val="ru-RU"/>
+        </w:rPr>
+        <w:t xml:space="preserve"> средства (технологии, </w:t>
+      </w:r>
+      <w:proofErr w:type="spellStart"/>
+      <w:r>
+        <w:rPr>
+          <w:lang w:val="ru-RU"/>
+        </w:rPr>
+        <w:t>платформи</w:t>
+      </w:r>
+      <w:proofErr w:type="spellEnd"/>
+      <w:r>
+        <w:rPr>
+          <w:lang w:val="ru-RU"/>
+        </w:rPr>
+        <w:t xml:space="preserve"> и методологии) и начин и </w:t>
+      </w:r>
+      <w:proofErr w:type="spellStart"/>
+      <w:r>
+        <w:rPr>
+          <w:lang w:val="ru-RU"/>
+        </w:rPr>
+        <w:t>място</w:t>
+      </w:r>
+      <w:proofErr w:type="spellEnd"/>
+      <w:r>
+        <w:rPr>
+          <w:lang w:val="ru-RU"/>
+        </w:rPr>
+        <w:t xml:space="preserve"> за </w:t>
+      </w:r>
+      <w:proofErr w:type="spellStart"/>
+      <w:r>
+        <w:rPr>
+          <w:lang w:val="ru-RU"/>
+        </w:rPr>
+        <w:t>използването</w:t>
+      </w:r>
+      <w:proofErr w:type="spellEnd"/>
+      <w:r>
+        <w:rPr>
+          <w:lang w:val="ru-RU"/>
+        </w:rPr>
+        <w:t xml:space="preserve"> им – </w:t>
+      </w:r>
+      <w:proofErr w:type="spellStart"/>
+      <w:r>
+        <w:rPr>
+          <w:lang w:val="ru-RU"/>
+        </w:rPr>
+        <w:t>сравненителен</w:t>
+      </w:r>
+      <w:proofErr w:type="spellEnd"/>
+      <w:r>
+        <w:rPr>
+          <w:lang w:val="ru-RU"/>
+        </w:rPr>
+        <w:t xml:space="preserve"> анализ</w:t>
+      </w:r>
+    </w:p>
+    <w:p>
+      <w:pPr>
+        <w:rPr>
+          <w:lang w:val="ru-RU"/>
+        </w:rPr>
+      </w:pPr>
+      <w:r>
+        <w:rPr>
+          <w:lang w:val="ru-RU"/>
+        </w:rPr>
+        <w:t>3.</w:t>
+      </w:r>
+      <w:r>
+        <w:rPr>
+          <w:lang w:val="ru-RU"/>
+        </w:rPr>
+        <w:t>3</w:t>
+      </w:r>
+      <w:r>
+        <w:rPr>
+          <w:lang w:val="ru-RU"/>
+        </w:rPr>
+        <w:t xml:space="preserve">. </w:t>
+      </w:r>
+      <w:proofErr w:type="spellStart"/>
+      <w:r>
+        <w:rPr>
+          <w:lang w:val="ru-RU"/>
+        </w:rPr>
+        <w:t>Избор</w:t>
+      </w:r>
+      <w:proofErr w:type="spellEnd"/>
+      <w:r>
+        <w:rPr>
+          <w:lang w:val="ru-RU"/>
+        </w:rPr>
+        <w:t xml:space="preserve"> на </w:t>
+      </w:r>
+      <w:proofErr w:type="spellStart"/>
+      <w:r>
+        <w:rPr>
+          <w:lang w:val="ru-RU"/>
+        </w:rPr>
+        <w:t>средствата</w:t>
+      </w:r>
+      <w:proofErr w:type="spellEnd"/>
+      <w:r>
+        <w:rPr>
+          <w:lang w:val="ru-RU"/>
+        </w:rPr>
+        <w:t xml:space="preserve"> (технологии, </w:t>
+      </w:r>
+      <w:proofErr w:type="spellStart"/>
+      <w:r>
+        <w:rPr>
+          <w:lang w:val="ru-RU"/>
+        </w:rPr>
+        <w:t>платформи</w:t>
+      </w:r>
+      <w:proofErr w:type="spellEnd"/>
+      <w:r>
+        <w:rPr>
+          <w:lang w:val="ru-RU"/>
+        </w:rPr>
+        <w:t xml:space="preserve"> и методологии)</w:t>
+      </w:r>
+    </w:p>
+    <w:p>
+      <w:pPr>
+        <w:rPr>
+          <w:lang w:val="ru-RU"/>
+        </w:rPr>
+      </w:pPr>
+      <w:r>
+        <w:rPr>
+          <w:lang w:val="ru-RU"/>
+        </w:rPr>
+        <w:t>3</w:t>
+      </w:r>
+      <w:r>
+        <w:rPr>
+          <w:lang w:val="ru-RU"/>
+        </w:rPr>
+        <w:t>.</w:t>
+      </w:r>
+      <w:r>
+        <w:rPr>
+          <w:lang w:val="ru-RU"/>
+        </w:rPr>
+        <w:t>4</w:t>
+      </w:r>
+      <w:r>
+        <w:rPr>
+          <w:lang w:val="ru-RU"/>
+        </w:rPr>
+        <w:t xml:space="preserve">. </w:t>
+      </w:r>
+      <w:r>
+        <w:rPr>
+          <w:lang w:val="ru-RU"/>
+        </w:rPr>
+        <w:t>Изводи</w:t>
+      </w:r>
+    </w:p>
+    <w:p>
+      <w:pPr>
+        <w:rPr>
+          <w:lang w:val="ru-RU"/>
+        </w:rPr>
+      </w:pPr>
+    </w:p>
+    <w:p>
+      <w:pPr>
+        <w:rPr>
+          <w:b/>
+          <w:sz w:val="28"/>
+          <w:lang w:val="ru-RU"/>
+        </w:rPr>
+      </w:pPr>
+      <w:r>
+        <w:rPr>
+          <w:b/>
+          <w:sz w:val="28"/>
+          <w:lang w:val="ru-RU"/>
+        </w:rPr>
+        <w:t xml:space="preserve">Глава 4. </w:t>
+      </w:r>
+      <w:r>
+        <w:rPr>
+          <w:b/>
+          <w:sz w:val="28"/>
+          <w:lang w:val="ru-RU"/>
+        </w:rPr>
+        <w:t>Анализ</w:t>
+      </w:r>
+    </w:p>
+    <w:p>
+      <w:pPr>
+        <w:rPr>
+          <w:lang w:val="ru-RU"/>
+        </w:rPr>
+      </w:pPr>
+      <w:r>
+        <w:rPr>
+          <w:lang w:val="ru-RU"/>
+        </w:rPr>
+        <w:t xml:space="preserve">4.1. </w:t>
+      </w:r>
+      <w:r>
+        <w:rPr>
+          <w:lang w:val="ru-RU"/>
+        </w:rPr>
+        <w:t xml:space="preserve">Концептуален </w:t>
+      </w:r>
+      <w:proofErr w:type="spellStart"/>
+      <w:r>
+        <w:rPr>
+          <w:lang w:val="ru-RU"/>
+        </w:rPr>
+        <w:t>модел</w:t>
+      </w:r>
+      <w:proofErr w:type="spellEnd"/>
+    </w:p>
+    <w:p>
+      <w:pPr>
+        <w:rPr>
+          <w:lang w:val="ru-RU"/>
+        </w:rPr>
+      </w:pPr>
+      <w:r>
+        <w:rPr>
+          <w:lang w:val="ru-RU"/>
+        </w:rPr>
+        <w:t xml:space="preserve">4.2. </w:t>
+      </w:r>
+      <w:proofErr w:type="spellStart"/>
+      <w:r>
+        <w:rPr>
+          <w:lang w:val="ru-RU"/>
+        </w:rPr>
+        <w:t>Потребителски</w:t>
+      </w:r>
+      <w:proofErr w:type="spellEnd"/>
+      <w:r>
+        <w:rPr>
+          <w:lang w:val="ru-RU"/>
+        </w:rPr>
+        <w:t xml:space="preserve"> </w:t>
+      </w:r>
       <w:r>
         <w:rPr>
           <w:lang w:val="ru-RU"/>
         </w:rPr>
         <w:t>(</w:t>
       </w:r>
-      <w:r>
-        <w:rPr>
-          <w:lang w:val="ru-RU"/>
-        </w:rPr>
-        <w:t>10-15стр</w:t>
-      </w:r>
-      <w:r>
-        <w:rPr>
-          <w:lang w:val="ru-RU"/>
-        </w:rPr>
-        <w:t>.)</w:t>
-      </w:r>
+      <w:proofErr w:type="spellStart"/>
+      <w:r>
+        <w:rPr>
+          <w:lang w:val="ru-RU"/>
+        </w:rPr>
+        <w:t>функционални</w:t>
+      </w:r>
+      <w:proofErr w:type="spellEnd"/>
+      <w:r>
+        <w:rPr>
+          <w:lang w:val="ru-RU"/>
+        </w:rPr>
+        <w:t xml:space="preserve">) </w:t>
+      </w:r>
+      <w:proofErr w:type="spellStart"/>
+      <w:r>
+        <w:rPr>
+          <w:lang w:val="ru-RU"/>
+        </w:rPr>
+        <w:t>изисквания</w:t>
+      </w:r>
+      <w:proofErr w:type="spellEnd"/>
+      <w:r>
+        <w:rPr>
+          <w:lang w:val="ru-RU"/>
+        </w:rPr>
+        <w:t xml:space="preserve"> (права, роли, </w:t>
+      </w:r>
+      <w:proofErr w:type="spellStart"/>
+      <w:r>
+        <w:rPr>
+          <w:lang w:val="ru-RU"/>
+        </w:rPr>
+        <w:t>статуси</w:t>
+      </w:r>
+      <w:proofErr w:type="spellEnd"/>
+      <w:r>
+        <w:rPr>
+          <w:lang w:val="ru-RU"/>
+        </w:rPr>
+        <w:t xml:space="preserve">, </w:t>
+      </w:r>
+      <w:proofErr w:type="spellStart"/>
+      <w:r>
+        <w:rPr>
+          <w:lang w:val="ru-RU"/>
+        </w:rPr>
+        <w:t>диаграми</w:t>
+      </w:r>
+      <w:proofErr w:type="spellEnd"/>
+      <w:r>
+        <w:rPr>
+          <w:lang w:val="ru-RU"/>
+        </w:rPr>
+        <w:t>, ...)</w:t>
+      </w:r>
+    </w:p>
+    <w:p>
+      <w:pPr>
+        <w:rPr>
+          <w:lang w:val="ru-RU"/>
+        </w:rPr>
+      </w:pPr>
+      <w:r>
+        <w:rPr>
+          <w:lang w:val="ru-RU"/>
+        </w:rPr>
+        <w:t xml:space="preserve">4.3. </w:t>
+      </w:r>
+      <w:proofErr w:type="spellStart"/>
+      <w:r>
+        <w:rPr>
+          <w:lang w:val="ru-RU"/>
+        </w:rPr>
+        <w:t>Качествени</w:t>
+      </w:r>
+      <w:proofErr w:type="spellEnd"/>
+      <w:r>
+        <w:rPr>
+          <w:lang w:val="ru-RU"/>
+        </w:rPr>
+        <w:t xml:space="preserve"> (</w:t>
+      </w:r>
+      <w:proofErr w:type="spellStart"/>
+      <w:r>
+        <w:rPr>
+          <w:lang w:val="ru-RU"/>
+        </w:rPr>
+        <w:t>нефункционални</w:t>
+      </w:r>
+      <w:proofErr w:type="spellEnd"/>
+      <w:r>
+        <w:rPr>
+          <w:lang w:val="ru-RU"/>
+        </w:rPr>
+        <w:t xml:space="preserve">) </w:t>
+      </w:r>
+      <w:proofErr w:type="spellStart"/>
+      <w:r>
+        <w:rPr>
+          <w:lang w:val="ru-RU"/>
+        </w:rPr>
+        <w:t>изисквания</w:t>
+      </w:r>
+      <w:proofErr w:type="spellEnd"/>
+      <w:r>
+        <w:rPr>
+          <w:lang w:val="ru-RU"/>
+        </w:rPr>
+        <w:t xml:space="preserve"> (</w:t>
+      </w:r>
+      <w:r>
+        <w:t xml:space="preserve">като напр. </w:t>
+      </w:r>
+      <w:proofErr w:type="spellStart"/>
+      <w:r>
+        <w:rPr>
+          <w:lang w:val="ru-RU"/>
+        </w:rPr>
+        <w:t>преносимост</w:t>
+      </w:r>
+      <w:proofErr w:type="spellEnd"/>
+      <w:r>
+        <w:rPr>
+          <w:lang w:val="ru-RU"/>
+        </w:rPr>
+        <w:t xml:space="preserve">, </w:t>
+      </w:r>
+      <w:proofErr w:type="spellStart"/>
+      <w:r>
+        <w:rPr>
+          <w:lang w:val="ru-RU"/>
+        </w:rPr>
+        <w:t>използваемост</w:t>
+      </w:r>
+      <w:proofErr w:type="spellEnd"/>
+      <w:r>
+        <w:rPr>
+          <w:lang w:val="ru-RU"/>
+        </w:rPr>
+        <w:t xml:space="preserve">, </w:t>
+      </w:r>
+      <w:proofErr w:type="spellStart"/>
+      <w:r>
+        <w:rPr>
+          <w:lang w:val="ru-RU"/>
+        </w:rPr>
+        <w:t>скалируемост</w:t>
+      </w:r>
+      <w:proofErr w:type="spellEnd"/>
+      <w:r>
+        <w:rPr>
+          <w:lang w:val="ru-RU"/>
+        </w:rPr>
+        <w:t xml:space="preserve">, </w:t>
+      </w:r>
+      <w:proofErr w:type="spellStart"/>
+      <w:r>
+        <w:rPr>
+          <w:lang w:val="ru-RU"/>
+        </w:rPr>
+        <w:t>поддръжка</w:t>
+      </w:r>
+      <w:proofErr w:type="spellEnd"/>
+      <w:r>
+        <w:rPr>
+          <w:lang w:val="ru-RU"/>
+        </w:rPr>
+        <w:t>, ...)</w:t>
+      </w:r>
+    </w:p>
+    <w:p>
+      <w:pPr>
+        <w:rPr>
+          <w:lang w:val="ru-RU"/>
+        </w:rPr>
+      </w:pPr>
+      <w:r>
+        <w:rPr>
+          <w:lang w:val="ru-RU"/>
+        </w:rPr>
+        <w:t>4.</w:t>
+      </w:r>
+      <w:r>
+        <w:rPr>
+          <w:lang w:val="ru-RU"/>
+        </w:rPr>
+        <w:t xml:space="preserve">4. Работни (бизнес) </w:t>
+      </w:r>
+      <w:proofErr w:type="spellStart"/>
+      <w:r>
+        <w:rPr>
+          <w:lang w:val="ru-RU"/>
+        </w:rPr>
+        <w:t>процеси</w:t>
+      </w:r>
+      <w:proofErr w:type="spellEnd"/>
+    </w:p>
+    <w:p>
+      <w:pPr>
+        <w:rPr>
+          <w:lang w:val="ru-RU"/>
+        </w:rPr>
+      </w:pPr>
+      <w:r>
+        <w:rPr>
+          <w:lang w:val="ru-RU"/>
+        </w:rPr>
+        <w:t>4</w:t>
+      </w:r>
+      <w:r>
+        <w:rPr>
+          <w:lang w:val="ru-RU"/>
+        </w:rPr>
+        <w:t>.</w:t>
+      </w:r>
+      <w:r>
+        <w:rPr>
+          <w:lang w:val="ru-RU"/>
+        </w:rPr>
+        <w:t>5</w:t>
+      </w:r>
+      <w:r>
+        <w:rPr>
+          <w:lang w:val="ru-RU"/>
+        </w:rPr>
+        <w:t xml:space="preserve">. </w:t>
+      </w:r>
+      <w:r>
+        <w:rPr>
+          <w:lang w:val="ru-RU"/>
+        </w:rPr>
+        <w:t>Изводи</w:t>
+      </w:r>
+    </w:p>
+    <w:p>
+      <w:pPr>
+        <w:rPr>
+          <w:lang w:val="ru-RU"/>
+        </w:rPr>
+      </w:pPr>
     </w:p>
     <w:p>
       <w:pPr>
         <w:rPr>
           <w:b/>
-          <w:lang w:val="ru-RU"/>
-        </w:rPr>
-      </w:pPr>
-      <w:r>
-        <w:rPr>
-          <w:lang w:val="ru-RU"/>
-        </w:rPr>
-        <w:t>3.</w:t>
-      </w:r>
-      <w:r>
-        <w:rPr>
-          <w:lang w:val="ru-RU"/>
-        </w:rPr>
-        <w:t>1</w:t>
+          <w:sz w:val="28"/>
+          <w:lang w:val="ru-RU"/>
+        </w:rPr>
+      </w:pPr>
+      <w:r>
+        <w:rPr>
+          <w:b/>
+          <w:sz w:val="28"/>
+          <w:lang w:val="ru-RU"/>
+        </w:rPr>
+        <w:t xml:space="preserve">Глава 5. </w:t>
+      </w:r>
+      <w:proofErr w:type="spellStart"/>
+      <w:r>
+        <w:rPr>
+          <w:b/>
+          <w:sz w:val="28"/>
+          <w:lang w:val="ru-RU"/>
+        </w:rPr>
+        <w:t>Проектиране</w:t>
+      </w:r>
+      <w:proofErr w:type="spellEnd"/>
+    </w:p>
+    <w:p>
+      <w:pPr>
+        <w:rPr>
+          <w:lang w:val="ru-RU"/>
+        </w:rPr>
+      </w:pPr>
+      <w:r>
+        <w:rPr>
+          <w:lang w:val="ru-RU"/>
+        </w:rPr>
+        <w:t xml:space="preserve">5.1. </w:t>
+      </w:r>
+      <w:r>
+        <w:rPr>
+          <w:lang w:val="ru-RU"/>
+        </w:rPr>
+        <w:t xml:space="preserve">Обща архитектура – </w:t>
+      </w:r>
+      <w:r>
+        <w:rPr>
+          <w:lang w:val="ru-RU"/>
+        </w:rPr>
+        <w:t xml:space="preserve">напр. </w:t>
+      </w:r>
+      <w:proofErr w:type="spellStart"/>
+      <w:r>
+        <w:rPr>
+          <w:lang w:val="ru-RU"/>
+        </w:rPr>
+        <w:t>слоеве</w:t>
+      </w:r>
+      <w:proofErr w:type="spellEnd"/>
+      <w:r>
+        <w:rPr>
+          <w:lang w:val="ru-RU"/>
+        </w:rPr>
+        <w:t xml:space="preserve">, модули, </w:t>
+      </w:r>
+      <w:proofErr w:type="spellStart"/>
+      <w:r>
+        <w:rPr>
+          <w:lang w:val="ru-RU"/>
+        </w:rPr>
+        <w:t>блокове</w:t>
+      </w:r>
+      <w:proofErr w:type="spellEnd"/>
+      <w:r>
+        <w:rPr>
+          <w:lang w:val="ru-RU"/>
+        </w:rPr>
+        <w:t xml:space="preserve">, </w:t>
+      </w:r>
+      <w:proofErr w:type="spellStart"/>
+      <w:r>
+        <w:rPr>
+          <w:lang w:val="ru-RU"/>
+        </w:rPr>
+        <w:t>компоненти</w:t>
+      </w:r>
+      <w:proofErr w:type="spellEnd"/>
+      <w:r>
+        <w:rPr>
+          <w:lang w:val="ru-RU"/>
+        </w:rPr>
+        <w:t>...</w:t>
+      </w:r>
+    </w:p>
+    <w:p>
+      <w:pPr>
+        <w:rPr>
+          <w:lang w:val="ru-RU"/>
+        </w:rPr>
+      </w:pPr>
+      <w:r>
+        <w:rPr>
+          <w:lang w:val="ru-RU"/>
+        </w:rPr>
+        <w:t xml:space="preserve">5.2. </w:t>
+      </w:r>
+      <w:proofErr w:type="spellStart"/>
+      <w:r>
+        <w:rPr>
+          <w:lang w:val="ru-RU"/>
+        </w:rPr>
+        <w:t>Модел</w:t>
+      </w:r>
+      <w:proofErr w:type="spellEnd"/>
+      <w:r>
+        <w:rPr>
+          <w:lang w:val="ru-RU"/>
+        </w:rPr>
+        <w:t xml:space="preserve"> на </w:t>
+      </w:r>
+      <w:proofErr w:type="spellStart"/>
+      <w:r>
+        <w:rPr>
+          <w:lang w:val="ru-RU"/>
+        </w:rPr>
+        <w:t>данните</w:t>
+      </w:r>
+      <w:proofErr w:type="spellEnd"/>
+      <w:r>
+        <w:rPr>
+          <w:lang w:val="ru-RU"/>
+        </w:rPr>
+        <w:t xml:space="preserve"> (</w:t>
+      </w:r>
+      <w:r>
+        <w:rPr>
+          <w:lang w:val="ru-RU"/>
+        </w:rPr>
+        <w:t xml:space="preserve">напр. </w:t>
+      </w:r>
+      <w:r>
+        <w:rPr>
+          <w:lang w:val="ru-RU"/>
+        </w:rPr>
+        <w:t xml:space="preserve">база </w:t>
+      </w:r>
+      <w:proofErr w:type="spellStart"/>
+      <w:r>
+        <w:rPr>
+          <w:lang w:val="ru-RU"/>
+        </w:rPr>
+        <w:t>данни</w:t>
+      </w:r>
+      <w:proofErr w:type="spellEnd"/>
+      <w:r>
+        <w:rPr>
+          <w:lang w:val="ru-RU"/>
+        </w:rPr>
+        <w:t xml:space="preserve">, </w:t>
+      </w:r>
+      <w:proofErr w:type="spellStart"/>
+      <w:r>
+        <w:rPr>
+          <w:lang w:val="ru-RU"/>
+        </w:rPr>
+        <w:t>файлова</w:t>
+      </w:r>
+      <w:proofErr w:type="spellEnd"/>
+      <w:r>
+        <w:rPr>
+          <w:lang w:val="ru-RU"/>
+        </w:rPr>
+        <w:t xml:space="preserve"> структура, ...)</w:t>
+      </w:r>
+    </w:p>
+    <w:p>
+      <w:pPr>
+        <w:rPr>
+          <w:lang w:val="ru-RU"/>
+        </w:rPr>
+      </w:pPr>
+      <w:r>
+        <w:rPr>
+          <w:lang w:val="ru-RU"/>
+        </w:rPr>
+        <w:t>5.</w:t>
+      </w:r>
+      <w:r>
+        <w:rPr>
+          <w:lang w:val="ru-RU"/>
+        </w:rPr>
+        <w:t>3</w:t>
+      </w:r>
+      <w:r>
+        <w:rPr>
+          <w:lang w:val="ru-RU"/>
+        </w:rPr>
+        <w:t>.</w:t>
+      </w:r>
+      <w:r>
+        <w:rPr>
+          <w:lang w:val="ru-RU"/>
+        </w:rPr>
+        <w:t xml:space="preserve"> </w:t>
+      </w:r>
+      <w:proofErr w:type="spellStart"/>
+      <w:r>
+        <w:rPr>
+          <w:lang w:val="ru-RU"/>
+        </w:rPr>
+        <w:t>Диаграми</w:t>
+      </w:r>
+      <w:proofErr w:type="spellEnd"/>
+      <w:r>
+        <w:rPr>
+          <w:lang w:val="ru-RU"/>
+        </w:rPr>
+        <w:t xml:space="preserve"> (</w:t>
+      </w:r>
+      <w:proofErr w:type="gramStart"/>
+      <w:r>
+        <w:rPr>
+          <w:lang w:val="ru-RU"/>
+        </w:rPr>
+        <w:t>на структура</w:t>
+      </w:r>
+      <w:proofErr w:type="gramEnd"/>
+      <w:r>
+        <w:rPr>
+          <w:lang w:val="ru-RU"/>
+        </w:rPr>
+        <w:t xml:space="preserve"> и поведение - </w:t>
+      </w:r>
+      <w:r>
+        <w:rPr>
+          <w:lang w:val="ru-RU"/>
+        </w:rPr>
+        <w:t xml:space="preserve">по </w:t>
+      </w:r>
+      <w:proofErr w:type="spellStart"/>
+      <w:r>
+        <w:rPr>
+          <w:lang w:val="ru-RU"/>
+        </w:rPr>
+        <w:t>слоеве</w:t>
+      </w:r>
+      <w:proofErr w:type="spellEnd"/>
+      <w:r>
+        <w:rPr>
+          <w:lang w:val="ru-RU"/>
+        </w:rPr>
+        <w:t xml:space="preserve"> и модули, с </w:t>
+      </w:r>
+      <w:proofErr w:type="spellStart"/>
+      <w:r>
+        <w:rPr>
+          <w:lang w:val="ru-RU"/>
+        </w:rPr>
+        <w:t>извадки</w:t>
+      </w:r>
+      <w:proofErr w:type="spellEnd"/>
+      <w:r>
+        <w:rPr>
+          <w:lang w:val="ru-RU"/>
+        </w:rPr>
+        <w:t xml:space="preserve"> от кода)</w:t>
+      </w:r>
+    </w:p>
+    <w:p>
+      <w:pPr>
+        <w:rPr>
+          <w:lang w:val="ru-RU"/>
+        </w:rPr>
+      </w:pPr>
+      <w:r>
+        <w:rPr>
+          <w:lang w:val="ru-RU"/>
+        </w:rPr>
+        <w:t>5.</w:t>
+      </w:r>
+      <w:r>
+        <w:rPr>
+          <w:lang w:val="ru-RU"/>
+        </w:rPr>
+        <w:t>4</w:t>
+      </w:r>
+      <w:r>
+        <w:rPr>
+          <w:lang w:val="ru-RU"/>
+        </w:rPr>
+        <w:t>.</w:t>
+      </w:r>
+      <w:r>
+        <w:rPr>
+          <w:lang w:val="ru-RU"/>
+        </w:rPr>
+        <w:t xml:space="preserve"> </w:t>
+      </w:r>
+      <w:proofErr w:type="spellStart"/>
+      <w:r>
+        <w:rPr>
+          <w:lang w:val="ru-RU"/>
+        </w:rPr>
+        <w:t>Потребителски</w:t>
+      </w:r>
+      <w:proofErr w:type="spellEnd"/>
+      <w:r>
+        <w:rPr>
+          <w:lang w:val="ru-RU"/>
+        </w:rPr>
+        <w:t xml:space="preserve"> интерфейс (</w:t>
+      </w:r>
+      <w:proofErr w:type="spellStart"/>
+      <w:r>
+        <w:rPr>
+          <w:lang w:val="ru-RU"/>
+        </w:rPr>
+        <w:t>опционално</w:t>
+      </w:r>
+      <w:proofErr w:type="spellEnd"/>
+      <w:r>
+        <w:rPr>
+          <w:lang w:val="ru-RU"/>
+        </w:rPr>
+        <w:t>)</w:t>
+      </w:r>
+    </w:p>
+    <w:p>
+      <w:pPr>
+        <w:rPr>
+          <w:lang w:val="ru-RU"/>
+        </w:rPr>
+      </w:pPr>
+      <w:r>
+        <w:rPr>
+          <w:lang w:val="ru-RU"/>
+        </w:rPr>
+        <w:t>5.</w:t>
+      </w:r>
+      <w:r>
+        <w:rPr>
+          <w:lang w:val="ru-RU"/>
+        </w:rPr>
+        <w:t>5</w:t>
       </w:r>
       <w:r>
         <w:rPr>
@@ -837,499 +1947,47 @@
         </w:rPr>
         <w:t xml:space="preserve">. </w:t>
       </w:r>
-      <w:r>
-        <w:rPr>
-          <w:lang w:val="ru-RU"/>
-        </w:rPr>
-        <w:t>Изисквания към средствата (технологии, платформи и методологии)</w:t>
-      </w:r>
-    </w:p>
-    <w:p>
-      <w:pPr>
-        <w:rPr>
-          <w:lang w:val="ru-RU"/>
-        </w:rPr>
-      </w:pPr>
-      <w:r>
-        <w:rPr>
-          <w:lang w:val="ru-RU"/>
-        </w:rPr>
-        <w:t>3.</w:t>
-      </w:r>
-      <w:r>
-        <w:rPr>
-          <w:lang w:val="ru-RU"/>
-        </w:rPr>
-        <w:t>2</w:t>
-      </w:r>
-      <w:r>
-        <w:rPr>
-          <w:lang w:val="ru-RU"/>
-        </w:rPr>
-        <w:t>. Видове средства (технологии, платформи и методологии) и начин и място за използването им – сравненителен анализ</w:t>
-      </w:r>
-    </w:p>
-    <w:p>
-      <w:pPr>
-        <w:rPr>
-          <w:lang w:val="ru-RU"/>
-        </w:rPr>
-      </w:pPr>
-      <w:r>
-        <w:rPr>
-          <w:lang w:val="ru-RU"/>
-        </w:rPr>
-        <w:t>3.</w:t>
-      </w:r>
-      <w:r>
-        <w:rPr>
-          <w:lang w:val="ru-RU"/>
-        </w:rPr>
-        <w:t>3</w:t>
-      </w:r>
-      <w:r>
-        <w:rPr>
-          <w:lang w:val="ru-RU"/>
-        </w:rPr>
-        <w:t xml:space="preserve">. </w:t>
-      </w:r>
-      <w:r>
-        <w:rPr>
-          <w:lang w:val="ru-RU"/>
-        </w:rPr>
-        <w:t>Избор на средствата (технологии, платформи и методологии)</w:t>
-      </w:r>
-    </w:p>
-    <w:p>
-      <w:pPr>
-        <w:rPr>
-          <w:lang w:val="ru-RU"/>
-        </w:rPr>
-      </w:pPr>
-      <w:r>
-        <w:rPr>
-          <w:lang w:val="ru-RU"/>
-        </w:rPr>
-        <w:t>3</w:t>
-      </w:r>
-      <w:r>
-        <w:rPr>
-          <w:lang w:val="ru-RU"/>
-        </w:rPr>
-        <w:t>.</w:t>
-      </w:r>
-      <w:r>
-        <w:rPr>
-          <w:lang w:val="ru-RU"/>
-        </w:rPr>
-        <w:t>4</w:t>
-      </w:r>
-      <w:r>
-        <w:rPr>
-          <w:lang w:val="ru-RU"/>
-        </w:rPr>
-        <w:t xml:space="preserve">. </w:t>
-      </w:r>
-      <w:r>
-        <w:rPr>
-          <w:lang w:val="ru-RU"/>
-        </w:rPr>
-        <w:t>Изводи</w:t>
-      </w:r>
-    </w:p>
-    <w:p>
-      <w:pPr>
-        <w:rPr>
-          <w:lang w:val="ru-RU"/>
-        </w:rPr>
-      </w:pPr>
-    </w:p>
-    <w:p>
-      <w:pPr>
-        <w:rPr>
-          <w:b/>
-          <w:sz w:val="28"/>
-          <w:lang w:val="ru-RU"/>
-        </w:rPr>
-      </w:pPr>
-      <w:r>
-        <w:rPr>
-          <w:b/>
-          <w:sz w:val="28"/>
-          <w:lang w:val="ru-RU"/>
-        </w:rPr>
-        <w:t xml:space="preserve">Глава 4. </w:t>
-      </w:r>
-      <w:r>
-        <w:rPr>
-          <w:b/>
-          <w:sz w:val="28"/>
-          <w:lang w:val="ru-RU"/>
-        </w:rPr>
-        <w:t>Анализ</w:t>
-      </w:r>
-    </w:p>
-    <w:p>
-      <w:pPr>
-        <w:rPr>
-          <w:lang w:val="ru-RU"/>
-        </w:rPr>
-      </w:pPr>
-      <w:r>
-        <w:rPr>
-          <w:lang w:val="ru-RU"/>
-        </w:rPr>
-        <w:t xml:space="preserve">4.1. </w:t>
-      </w:r>
-      <w:r>
-        <w:rPr>
-          <w:lang w:val="ru-RU"/>
-        </w:rPr>
-        <w:t>Концептуален модел</w:t>
-      </w:r>
-    </w:p>
-    <w:p>
-      <w:pPr>
-        <w:rPr>
-          <w:lang w:val="ru-RU"/>
-        </w:rPr>
-      </w:pPr>
-      <w:r>
-        <w:rPr>
-          <w:lang w:val="ru-RU"/>
-        </w:rPr>
-        <w:t xml:space="preserve">4.2. </w:t>
-      </w:r>
-      <w:r>
-        <w:rPr>
-          <w:lang w:val="ru-RU"/>
-        </w:rPr>
-        <w:t xml:space="preserve">Потребителски </w:t>
-      </w:r>
-      <w:r>
-        <w:rPr>
-          <w:lang w:val="ru-RU"/>
-        </w:rPr>
-        <w:t xml:space="preserve">(функционални) </w:t>
-      </w:r>
-      <w:r>
-        <w:rPr>
-          <w:lang w:val="ru-RU"/>
-        </w:rPr>
-        <w:t xml:space="preserve">изисквания (права, роли, статуси, </w:t>
-      </w:r>
-      <w:r>
-        <w:rPr>
-          <w:lang w:val="ru-RU"/>
-        </w:rPr>
-        <w:t>диаграми, ...)</w:t>
-      </w:r>
-    </w:p>
-    <w:p>
-      <w:pPr>
-        <w:rPr>
-          <w:lang w:val="ru-RU"/>
-        </w:rPr>
-      </w:pPr>
-      <w:r>
-        <w:rPr>
-          <w:lang w:val="ru-RU"/>
-        </w:rPr>
-        <w:t xml:space="preserve">4.3. </w:t>
-      </w:r>
-      <w:r>
-        <w:rPr>
-          <w:lang w:val="ru-RU"/>
-        </w:rPr>
-        <w:t xml:space="preserve">Качествени (нефункционални) </w:t>
-      </w:r>
-      <w:r>
-        <w:rPr>
-          <w:lang w:val="ru-RU"/>
-        </w:rPr>
-        <w:t>изисквания (</w:t>
-      </w:r>
-      <w:r>
-        <w:t xml:space="preserve">като напр. </w:t>
-      </w:r>
-      <w:r>
-        <w:rPr>
-          <w:lang w:val="ru-RU"/>
-        </w:rPr>
-        <w:t>преносимост, използваемост, скалируемост, поддръжка, ...)</w:t>
-      </w:r>
-    </w:p>
-    <w:p>
-      <w:pPr>
-        <w:rPr>
-          <w:lang w:val="ru-RU"/>
-        </w:rPr>
-      </w:pPr>
-      <w:r>
-        <w:rPr>
-          <w:lang w:val="ru-RU"/>
-        </w:rPr>
-        <w:t>4.</w:t>
-      </w:r>
-      <w:r>
-        <w:rPr>
-          <w:lang w:val="ru-RU"/>
-        </w:rPr>
-        <w:t>4. Работни (бизнес) процеси</w:t>
-      </w:r>
-    </w:p>
-    <w:p>
-      <w:pPr>
-        <w:rPr>
-          <w:lang w:val="ru-RU"/>
-        </w:rPr>
-      </w:pPr>
-      <w:r>
-        <w:rPr>
-          <w:lang w:val="ru-RU"/>
-        </w:rPr>
-        <w:t>4</w:t>
-      </w:r>
-      <w:r>
-        <w:rPr>
-          <w:lang w:val="ru-RU"/>
-        </w:rPr>
-        <w:t>.</w:t>
-      </w:r>
-      <w:r>
-        <w:rPr>
-          <w:lang w:val="ru-RU"/>
-        </w:rPr>
-        <w:t>5</w:t>
-      </w:r>
-      <w:r>
-        <w:rPr>
-          <w:lang w:val="ru-RU"/>
-        </w:rPr>
-        <w:t xml:space="preserve">. </w:t>
-      </w:r>
-      <w:r>
-        <w:rPr>
-          <w:lang w:val="ru-RU"/>
-        </w:rPr>
-        <w:t>Изводи</w:t>
-      </w:r>
-    </w:p>
-    <w:p>
-      <w:pPr>
-        <w:rPr>
-          <w:lang w:val="ru-RU"/>
-        </w:rPr>
-      </w:pPr>
-    </w:p>
-    <w:p>
-      <w:pPr>
-        <w:rPr>
-          <w:b/>
-          <w:sz w:val="28"/>
-          <w:lang w:val="ru-RU"/>
-        </w:rPr>
-      </w:pPr>
-      <w:r>
-        <w:rPr>
-          <w:b/>
-          <w:sz w:val="28"/>
-          <w:lang w:val="ru-RU"/>
-        </w:rPr>
-        <w:t xml:space="preserve">Глава 5. </w:t>
-      </w:r>
-      <w:r>
-        <w:rPr>
-          <w:b/>
-          <w:sz w:val="28"/>
-          <w:lang w:val="ru-RU"/>
-        </w:rPr>
-        <w:t>Проектиране</w:t>
-      </w:r>
-    </w:p>
-    <w:p>
-      <w:pPr>
-        <w:rPr>
-          <w:lang w:val="ru-RU"/>
-        </w:rPr>
-      </w:pPr>
-      <w:r>
-        <w:rPr>
-          <w:lang w:val="ru-RU"/>
-        </w:rPr>
-        <w:t xml:space="preserve">5.1. </w:t>
-      </w:r>
-      <w:r>
-        <w:rPr>
-          <w:lang w:val="ru-RU"/>
-        </w:rPr>
-        <w:t xml:space="preserve">Обща архитектура – </w:t>
-      </w:r>
-      <w:r>
-        <w:rPr>
-          <w:lang w:val="ru-RU"/>
-        </w:rPr>
-        <w:t xml:space="preserve">напр. </w:t>
-      </w:r>
-      <w:r>
-        <w:rPr>
-          <w:lang w:val="ru-RU"/>
-        </w:rPr>
-        <w:t xml:space="preserve">слоеве, модули, </w:t>
-      </w:r>
-      <w:r>
-        <w:rPr>
-          <w:lang w:val="ru-RU"/>
-        </w:rPr>
-        <w:t xml:space="preserve">блокове, </w:t>
-      </w:r>
-      <w:r>
-        <w:rPr>
-          <w:lang w:val="ru-RU"/>
-        </w:rPr>
-        <w:t>компоненти</w:t>
-      </w:r>
-      <w:r>
-        <w:rPr>
-          <w:lang w:val="ru-RU"/>
-        </w:rPr>
-        <w:t>...</w:t>
-      </w:r>
-    </w:p>
-    <w:p>
-      <w:pPr>
-        <w:rPr>
-          <w:lang w:val="ru-RU"/>
-        </w:rPr>
-      </w:pPr>
-      <w:r>
-        <w:rPr>
-          <w:lang w:val="ru-RU"/>
-        </w:rPr>
-        <w:t xml:space="preserve">5.2. </w:t>
-      </w:r>
-      <w:r>
-        <w:rPr>
-          <w:lang w:val="ru-RU"/>
-        </w:rPr>
-        <w:t>Модел на данните (</w:t>
-      </w:r>
-      <w:r>
-        <w:rPr>
-          <w:lang w:val="ru-RU"/>
-        </w:rPr>
-        <w:t xml:space="preserve">напр. </w:t>
-      </w:r>
-      <w:r>
-        <w:rPr>
-          <w:lang w:val="ru-RU"/>
-        </w:rPr>
-        <w:t>база данни, файлова структура, ...)</w:t>
-      </w:r>
-    </w:p>
-    <w:p>
-      <w:pPr>
-        <w:rPr>
-          <w:lang w:val="ru-RU"/>
-        </w:rPr>
-      </w:pPr>
-      <w:r>
-        <w:rPr>
-          <w:lang w:val="ru-RU"/>
-        </w:rPr>
-        <w:t>5.</w:t>
-      </w:r>
-      <w:r>
-        <w:rPr>
-          <w:lang w:val="ru-RU"/>
-        </w:rPr>
-        <w:t>3</w:t>
-      </w:r>
-      <w:r>
-        <w:rPr>
-          <w:lang w:val="ru-RU"/>
-        </w:rPr>
-        <w:t>.</w:t>
-      </w:r>
-      <w:r>
-        <w:rPr>
-          <w:lang w:val="ru-RU"/>
-        </w:rPr>
-        <w:t xml:space="preserve"> Диаграми (</w:t>
-      </w:r>
-      <w:r>
-        <w:rPr>
-          <w:lang w:val="ru-RU"/>
-        </w:rPr>
-        <w:t xml:space="preserve">на структура и поведение - </w:t>
-      </w:r>
-      <w:r>
-        <w:rPr>
-          <w:lang w:val="ru-RU"/>
-        </w:rPr>
-        <w:t>по слоеве и модули, с извадки от кода)</w:t>
-      </w:r>
-    </w:p>
-    <w:p>
-      <w:pPr>
-        <w:rPr>
-          <w:lang w:val="ru-RU"/>
-        </w:rPr>
-      </w:pPr>
-      <w:r>
-        <w:rPr>
-          <w:lang w:val="ru-RU"/>
-        </w:rPr>
-        <w:t>5.</w:t>
-      </w:r>
-      <w:r>
-        <w:rPr>
-          <w:lang w:val="ru-RU"/>
-        </w:rPr>
-        <w:t>4</w:t>
-      </w:r>
-      <w:r>
-        <w:rPr>
-          <w:lang w:val="ru-RU"/>
-        </w:rPr>
-        <w:t>.</w:t>
-      </w:r>
-      <w:r>
-        <w:rPr>
-          <w:lang w:val="ru-RU"/>
-        </w:rPr>
-        <w:t xml:space="preserve"> Потребителски интерфейс (опционално)</w:t>
-      </w:r>
-    </w:p>
-    <w:p>
-      <w:pPr>
-        <w:rPr>
-          <w:lang w:val="ru-RU"/>
-        </w:rPr>
-      </w:pPr>
-      <w:r>
-        <w:rPr>
-          <w:lang w:val="ru-RU"/>
-        </w:rPr>
-        <w:t>5.</w:t>
-      </w:r>
-      <w:r>
-        <w:rPr>
-          <w:lang w:val="ru-RU"/>
-        </w:rPr>
-        <w:t>5</w:t>
-      </w:r>
-      <w:r>
-        <w:rPr>
-          <w:lang w:val="ru-RU"/>
-        </w:rPr>
-        <w:t xml:space="preserve">. </w:t>
-      </w:r>
-      <w:r>
-        <w:rPr>
-          <w:lang w:val="ru-RU"/>
-        </w:rPr>
-        <w:t>Ресурсни и спомагателни модули (опционално)</w:t>
+      <w:proofErr w:type="spellStart"/>
+      <w:r>
+        <w:rPr>
+          <w:lang w:val="ru-RU"/>
+        </w:rPr>
+        <w:t>Ресурсни</w:t>
+      </w:r>
+      <w:proofErr w:type="spellEnd"/>
+      <w:r>
+        <w:rPr>
+          <w:lang w:val="ru-RU"/>
+        </w:rPr>
+        <w:t xml:space="preserve"> и </w:t>
+      </w:r>
+      <w:proofErr w:type="spellStart"/>
+      <w:r>
+        <w:rPr>
+          <w:lang w:val="ru-RU"/>
+        </w:rPr>
+        <w:t>спомагателни</w:t>
+      </w:r>
+      <w:proofErr w:type="spellEnd"/>
+      <w:r>
+        <w:rPr>
+          <w:lang w:val="ru-RU"/>
+        </w:rPr>
+        <w:t xml:space="preserve"> модули (</w:t>
+      </w:r>
+      <w:proofErr w:type="spellStart"/>
+      <w:r>
+        <w:rPr>
+          <w:lang w:val="ru-RU"/>
+        </w:rPr>
+        <w:t>опционално</w:t>
+      </w:r>
+      <w:proofErr w:type="spellEnd"/>
+      <w:r>
+        <w:rPr>
+          <w:lang w:val="ru-RU"/>
+        </w:rPr>
+        <w:t>)</w:t>
       </w:r>
     </w:p>
     <w:p>
@@ -1376,38 +2034,68 @@
           <w:sz w:val="28"/>
           <w:lang w:val="ru-RU"/>
         </w:rPr>
-        <w:t>Реализация, т</w:t>
-      </w:r>
+        <w:t xml:space="preserve">Реализация, </w:t>
+      </w:r>
+      <w:proofErr w:type="spellStart"/>
       <w:r>
         <w:rPr>
           <w:b/>
           <w:sz w:val="28"/>
           <w:lang w:val="ru-RU"/>
         </w:rPr>
+        <w:t>т</w:t>
+      </w:r>
+      <w:r>
+        <w:rPr>
+          <w:b/>
+          <w:sz w:val="28"/>
+          <w:lang w:val="ru-RU"/>
+        </w:rPr>
         <w:t>естване</w:t>
       </w:r>
+      <w:proofErr w:type="spellEnd"/>
       <w:r>
         <w:rPr>
           <w:b/>
           <w:sz w:val="28"/>
           <w:lang w:val="ru-RU"/>
         </w:rPr>
-        <w:t>/експерименти</w:t>
-      </w:r>
+        <w:t>/</w:t>
+      </w:r>
+      <w:proofErr w:type="spellStart"/>
       <w:r>
         <w:rPr>
           <w:b/>
           <w:sz w:val="28"/>
           <w:lang w:val="ru-RU"/>
         </w:rPr>
-        <w:t xml:space="preserve"> и внедряване</w:t>
-      </w:r>
+        <w:t>експерименти</w:t>
+      </w:r>
+      <w:proofErr w:type="spellEnd"/>
       <w:r>
         <w:rPr>
           <w:b/>
           <w:sz w:val="28"/>
           <w:lang w:val="ru-RU"/>
         </w:rPr>
+        <w:t xml:space="preserve"> и </w:t>
+      </w:r>
+      <w:proofErr w:type="spellStart"/>
+      <w:r>
+        <w:rPr>
+          <w:b/>
+          <w:sz w:val="28"/>
+          <w:lang w:val="ru-RU"/>
+        </w:rPr>
+        <w:t>внедряване</w:t>
+      </w:r>
+      <w:proofErr w:type="spellEnd"/>
+      <w:r>
+        <w:rPr>
+          <w:b/>
+          <w:sz w:val="28"/>
+          <w:lang w:val="ru-RU"/>
+        </w:rPr>
         <w:t xml:space="preserve"> </w:t>
       </w:r>
     </w:p>
@@ -1433,20 +2121,42 @@
         <w:rPr>
           <w:lang w:val="ru-RU"/>
         </w:rPr>
-        <w:t>1. Реализация на модулите</w:t>
-      </w:r>
-    </w:p>
-    <w:p>
-      <w:pPr>
-        <w:rPr>
-          <w:lang w:val="ru-RU"/>
-        </w:rPr>
-      </w:pPr>
-      <w:r>
-        <w:rPr>
-          <w:lang w:val="ru-RU"/>
-        </w:rPr>
-        <w:t>6.2. Системна интеграция (опционално)</w:t>
+        <w:t xml:space="preserve">1. Реализация на </w:t>
+      </w:r>
+      <w:proofErr w:type="spellStart"/>
+      <w:r>
+        <w:rPr>
+          <w:lang w:val="ru-RU"/>
+        </w:rPr>
+        <w:t>модулите</w:t>
+      </w:r>
+      <w:proofErr w:type="spellEnd"/>
+    </w:p>
+    <w:p>
+      <w:pPr>
+        <w:rPr>
+          <w:lang w:val="ru-RU"/>
+        </w:rPr>
+      </w:pPr>
+      <w:r>
+        <w:rPr>
+          <w:lang w:val="ru-RU"/>
+        </w:rPr>
+        <w:t>6.2. Системна интеграция (</w:t>
+      </w:r>
+      <w:proofErr w:type="spellStart"/>
+      <w:r>
+        <w:rPr>
+          <w:lang w:val="ru-RU"/>
+        </w:rPr>
+        <w:t>опционално</w:t>
+      </w:r>
+      <w:proofErr w:type="spellEnd"/>
+      <w:r>
+        <w:rPr>
+          <w:lang w:val="ru-RU"/>
+        </w:rPr>
+        <w:t>)</w:t>
       </w:r>
     </w:p>
     <w:p>
@@ -1473,11 +2183,61 @@
         </w:rPr>
         <w:t xml:space="preserve">. </w:t>
       </w:r>
-      <w:r>
-        <w:rPr>
-          <w:lang w:val="ru-RU"/>
-        </w:rPr>
-        <w:t>Планиране на тестването - тестови сценарии, процедури, ...</w:t>
+      <w:proofErr w:type="spellStart"/>
+      <w:r>
+        <w:rPr>
+          <w:lang w:val="ru-RU"/>
+        </w:rPr>
+        <w:t>Планиране</w:t>
+      </w:r>
+      <w:proofErr w:type="spellEnd"/>
+      <w:r>
+        <w:rPr>
+          <w:lang w:val="ru-RU"/>
+        </w:rPr>
+        <w:t xml:space="preserve"> на </w:t>
+      </w:r>
+      <w:proofErr w:type="spellStart"/>
+      <w:r>
+        <w:rPr>
+          <w:lang w:val="ru-RU"/>
+        </w:rPr>
+        <w:t>тестването</w:t>
+      </w:r>
+      <w:proofErr w:type="spellEnd"/>
+      <w:r>
+        <w:rPr>
+          <w:lang w:val="ru-RU"/>
+        </w:rPr>
+        <w:t xml:space="preserve"> - </w:t>
+      </w:r>
+      <w:proofErr w:type="spellStart"/>
+      <w:r>
+        <w:rPr>
+          <w:lang w:val="ru-RU"/>
+        </w:rPr>
+        <w:t>тестови</w:t>
+      </w:r>
+      <w:proofErr w:type="spellEnd"/>
+      <w:r>
+        <w:rPr>
+          <w:lang w:val="ru-RU"/>
+        </w:rPr>
+        <w:t xml:space="preserve"> сценарии, </w:t>
+      </w:r>
+      <w:proofErr w:type="spellStart"/>
+      <w:r>
+        <w:rPr>
+          <w:lang w:val="ru-RU"/>
+        </w:rPr>
+        <w:t>процедури</w:t>
+      </w:r>
+      <w:proofErr w:type="spellEnd"/>
+      <w:r>
+        <w:rPr>
+          <w:lang w:val="ru-RU"/>
+        </w:rPr>
+        <w:t>, ...</w:t>
       </w:r>
     </w:p>
     <w:p>
@@ -1504,12 +2264,28 @@
         </w:rPr>
         <w:t xml:space="preserve">. </w:t>
       </w:r>
-      <w:r>
-        <w:rPr>
-          <w:lang w:val="ru-RU"/>
-        </w:rPr>
-        <w:t>Модулно и системно тестване</w:t>
-      </w:r>
+      <w:proofErr w:type="spellStart"/>
+      <w:r>
+        <w:rPr>
+          <w:lang w:val="ru-RU"/>
+        </w:rPr>
+        <w:t>Модулно</w:t>
+      </w:r>
+      <w:proofErr w:type="spellEnd"/>
+      <w:r>
+        <w:rPr>
+          <w:lang w:val="ru-RU"/>
+        </w:rPr>
+        <w:t xml:space="preserve"> и системно </w:t>
+      </w:r>
+      <w:proofErr w:type="spellStart"/>
+      <w:r>
+        <w:rPr>
+          <w:lang w:val="ru-RU"/>
+        </w:rPr>
+        <w:t>тестване</w:t>
+      </w:r>
+      <w:proofErr w:type="spellEnd"/>
     </w:p>
     <w:p>
       <w:pPr>
@@ -1533,7 +2309,49 @@
         <w:rPr>
           <w:lang w:val="ru-RU"/>
         </w:rPr>
-        <w:t>. Анализ на резултатите от тестването и начин на отразяването им</w:t>
+        <w:t xml:space="preserve">. Анализ на </w:t>
+      </w:r>
+      <w:proofErr w:type="spellStart"/>
+      <w:r>
+        <w:rPr>
+          <w:lang w:val="ru-RU"/>
+        </w:rPr>
+        <w:t>резултатите</w:t>
+      </w:r>
+      <w:proofErr w:type="spellEnd"/>
+      <w:r>
+        <w:rPr>
+          <w:lang w:val="ru-RU"/>
+        </w:rPr>
+        <w:t xml:space="preserve"> от </w:t>
+      </w:r>
+      <w:proofErr w:type="spellStart"/>
+      <w:r>
+        <w:rPr>
+          <w:lang w:val="ru-RU"/>
+        </w:rPr>
+        <w:t>тестването</w:t>
+      </w:r>
+      <w:proofErr w:type="spellEnd"/>
+      <w:r>
+        <w:rPr>
+          <w:lang w:val="ru-RU"/>
+        </w:rPr>
+        <w:t xml:space="preserve"> и начин на </w:t>
+      </w:r>
+      <w:proofErr w:type="spellStart"/>
+      <w:r>
+        <w:rPr>
+          <w:lang w:val="ru-RU"/>
+        </w:rPr>
+        <w:t>отразяването</w:t>
+      </w:r>
+      <w:proofErr w:type="spellEnd"/>
+      <w:r>
+        <w:rPr>
+          <w:lang w:val="ru-RU"/>
+        </w:rPr>
+        <w:t xml:space="preserve"> им</w:t>
       </w:r>
     </w:p>
     <w:p>
@@ -1564,14 +2382,64 @@
         <w:rPr>
           <w:lang w:val="ru-RU"/>
         </w:rPr>
-        <w:t xml:space="preserve"> Експериментално внедряване (т</w:t>
-      </w:r>
-      <w:r>
-        <w:rPr>
-          <w:lang w:val="ru-RU"/>
-        </w:rPr>
-        <w:t>ехнологични изисквания</w:t>
-      </w:r>
+        <w:t xml:space="preserve"> </w:t>
+      </w:r>
+      <w:proofErr w:type="spellStart"/>
+      <w:r>
+        <w:rPr>
+          <w:lang w:val="ru-RU"/>
+        </w:rPr>
+        <w:t>Експериментално</w:t>
+      </w:r>
+      <w:proofErr w:type="spellEnd"/>
+      <w:r>
+        <w:rPr>
+          <w:lang w:val="ru-RU"/>
+        </w:rPr>
+        <w:t xml:space="preserve"> </w:t>
+      </w:r>
+      <w:proofErr w:type="spellStart"/>
+      <w:r>
+        <w:rPr>
+          <w:lang w:val="ru-RU"/>
+        </w:rPr>
+        <w:t>внедряване</w:t>
+      </w:r>
+      <w:proofErr w:type="spellEnd"/>
+      <w:r>
+        <w:rPr>
+          <w:lang w:val="ru-RU"/>
+        </w:rPr>
+        <w:t xml:space="preserve"> (</w:t>
+      </w:r>
+      <w:proofErr w:type="spellStart"/>
+      <w:r>
+        <w:rPr>
+          <w:lang w:val="ru-RU"/>
+        </w:rPr>
+        <w:t>т</w:t>
+      </w:r>
+      <w:r>
+        <w:rPr>
+          <w:lang w:val="ru-RU"/>
+        </w:rPr>
+        <w:t>ехнологични</w:t>
+      </w:r>
+      <w:proofErr w:type="spellEnd"/>
+      <w:r>
+        <w:rPr>
+          <w:lang w:val="ru-RU"/>
+        </w:rPr>
+        <w:t xml:space="preserve"> </w:t>
+      </w:r>
+      <w:proofErr w:type="spellStart"/>
+      <w:r>
+        <w:rPr>
+          <w:lang w:val="ru-RU"/>
+        </w:rPr>
+        <w:t>изисквания</w:t>
+      </w:r>
+      <w:proofErr w:type="spellEnd"/>
       <w:r>
         <w:rPr>
           <w:lang w:val="ru-RU"/>
@@ -1584,11 +2452,33 @@
         </w:rPr>
         <w:t xml:space="preserve"> </w:t>
       </w:r>
-      <w:r>
-        <w:rPr>
-          <w:lang w:val="ru-RU"/>
-        </w:rPr>
-        <w:t>инсталиране, условия, използване, ...)</w:t>
+      <w:proofErr w:type="spellStart"/>
+      <w:r>
+        <w:rPr>
+          <w:lang w:val="ru-RU"/>
+        </w:rPr>
+        <w:t>инсталиране</w:t>
+      </w:r>
+      <w:proofErr w:type="spellEnd"/>
+      <w:r>
+        <w:rPr>
+          <w:lang w:val="ru-RU"/>
+        </w:rPr>
+        <w:t xml:space="preserve">, условия, </w:t>
+      </w:r>
+      <w:proofErr w:type="spellStart"/>
+      <w:r>
+        <w:rPr>
+          <w:lang w:val="ru-RU"/>
+        </w:rPr>
+        <w:t>използване</w:t>
+      </w:r>
+      <w:proofErr w:type="spellEnd"/>
+      <w:r>
+        <w:rPr>
+          <w:lang w:val="ru-RU"/>
+        </w:rPr>
+        <w:t>, ...)</w:t>
       </w:r>
     </w:p>
     <w:p>
@@ -1639,7 +2529,35 @@
         <w:rPr>
           <w:lang w:val="ru-RU"/>
         </w:rPr>
-        <w:t>Обобщение на изпълнението на началните цели</w:t>
+        <w:t xml:space="preserve">Обобщение на </w:t>
+      </w:r>
+      <w:proofErr w:type="spellStart"/>
+      <w:r>
+        <w:rPr>
+          <w:lang w:val="ru-RU"/>
+        </w:rPr>
+        <w:t>изпълнението</w:t>
+      </w:r>
+      <w:proofErr w:type="spellEnd"/>
+      <w:r>
+        <w:rPr>
+          <w:lang w:val="ru-RU"/>
+        </w:rPr>
+        <w:t xml:space="preserve"> на </w:t>
+      </w:r>
+      <w:proofErr w:type="spellStart"/>
+      <w:r>
+        <w:rPr>
+          <w:lang w:val="ru-RU"/>
+        </w:rPr>
+        <w:t>началните</w:t>
+      </w:r>
+      <w:proofErr w:type="spellEnd"/>
+      <w:r>
+        <w:rPr>
+          <w:lang w:val="ru-RU"/>
+        </w:rPr>
+        <w:t xml:space="preserve"> цели</w:t>
       </w:r>
     </w:p>
     <w:p>
@@ -1670,14 +2588,50 @@
         <w:rPr>
           <w:lang w:val="ru-RU"/>
         </w:rPr>
-        <w:t xml:space="preserve"> Насоки за б</w:t>
-      </w:r>
-      <w:r>
-        <w:rPr>
-          <w:lang w:val="ru-RU"/>
-        </w:rPr>
-        <w:t>ъдещо развитие и усъвършенстване</w:t>
-      </w:r>
+        <w:t xml:space="preserve"> </w:t>
+      </w:r>
+      <w:proofErr w:type="spellStart"/>
+      <w:r>
+        <w:rPr>
+          <w:lang w:val="ru-RU"/>
+        </w:rPr>
+        <w:t>Насоки</w:t>
+      </w:r>
+      <w:proofErr w:type="spellEnd"/>
+      <w:r>
+        <w:rPr>
+          <w:lang w:val="ru-RU"/>
+        </w:rPr>
+        <w:t xml:space="preserve"> за </w:t>
+      </w:r>
+      <w:proofErr w:type="spellStart"/>
+      <w:r>
+        <w:rPr>
+          <w:lang w:val="ru-RU"/>
+        </w:rPr>
+        <w:t>б</w:t>
+      </w:r>
+      <w:r>
+        <w:rPr>
+          <w:lang w:val="ru-RU"/>
+        </w:rPr>
+        <w:t>ъдещо</w:t>
+      </w:r>
+      <w:proofErr w:type="spellEnd"/>
+      <w:r>
+        <w:rPr>
+          <w:lang w:val="ru-RU"/>
+        </w:rPr>
+        <w:t xml:space="preserve"> развитие и </w:t>
+      </w:r>
+      <w:proofErr w:type="spellStart"/>
+      <w:r>
+        <w:rPr>
+          <w:lang w:val="ru-RU"/>
+        </w:rPr>
+        <w:t>усъвършенстване</w:t>
+      </w:r>
+      <w:proofErr w:type="spellEnd"/>
       <w:r>
         <w:rPr>
           <w:lang w:val="ru-RU"/>
@@ -2266,7 +3220,23 @@
           <w:sz w:val="28"/>
           <w:szCs w:val="28"/>
         </w:rPr>
-        <w:t xml:space="preserve"> устройствата и платфомата, обработката и анализирането на данните и тяхното съхранение.</w:t>
+        <w:t xml:space="preserve"> устройствата и </w:t>
+      </w:r>
+      <w:proofErr w:type="spellStart"/>
+      <w:r>
+        <w:rPr>
+          <w:sz w:val="28"/>
+          <w:szCs w:val="28"/>
+        </w:rPr>
+        <w:t>платфомата</w:t>
+      </w:r>
+      <w:proofErr w:type="spellEnd"/>
+      <w:r>
+        <w:rPr>
+          <w:sz w:val="28"/>
+          <w:szCs w:val="28"/>
+        </w:rPr>
+        <w:t>, обработката и анализирането на данните и тяхното съхранение.</w:t>
       </w:r>
     </w:p>
     <w:p>
@@ -2472,8 +3442,9 @@
           <w:szCs w:val="28"/>
           <w:u w:val="single"/>
         </w:rPr>
-        <w:t xml:space="preserve">Въведение и основни изисквания към използваните езици, работни рамки, бд, </w:t>
-      </w:r>
+        <w:t xml:space="preserve">Въведение и основни изисквания към използваните езици, работни рамки, </w:t>
+      </w:r>
+      <w:proofErr w:type="spellStart"/>
       <w:r>
         <w:rPr>
           <w:b/>
@@ -2482,10 +3453,10 @@
           <w:sz w:val="28"/>
           <w:szCs w:val="28"/>
           <w:u w:val="single"/>
-          <w:lang w:val="en-US"/>
-        </w:rPr>
-        <w:t>SQL</w:t>
-      </w:r>
+        </w:rPr>
+        <w:t>бд</w:t>
+      </w:r>
+      <w:proofErr w:type="spellEnd"/>
       <w:r>
         <w:rPr>
           <w:b/>
@@ -2494,9 +3465,8 @@
           <w:sz w:val="28"/>
           <w:szCs w:val="28"/>
           <w:u w:val="single"/>
-          <w:lang w:val="ru-RU"/>
-        </w:rPr>
-        <w:t xml:space="preserve"> </w:t>
+        </w:rPr>
+        <w:t xml:space="preserve">, </w:t>
       </w:r>
       <w:r>
         <w:rPr>
@@ -2506,8 +3476,9 @@
           <w:sz w:val="28"/>
           <w:szCs w:val="28"/>
           <w:u w:val="single"/>
-        </w:rPr>
-        <w:t xml:space="preserve">срещу </w:t>
+          <w:lang w:val="en-US"/>
+        </w:rPr>
+        <w:t>SQL</w:t>
       </w:r>
       <w:r>
         <w:rPr>
@@ -2517,6 +3488,29 @@
           <w:sz w:val="28"/>
           <w:szCs w:val="28"/>
           <w:u w:val="single"/>
+          <w:lang w:val="ru-RU"/>
+        </w:rPr>
+        <w:t xml:space="preserve"> </w:t>
+      </w:r>
+      <w:r>
+        <w:rPr>
+          <w:b/>
+          <w:bCs/>
+          <w:color w:val="FF0000"/>
+          <w:sz w:val="28"/>
+          <w:szCs w:val="28"/>
+          <w:u w:val="single"/>
+        </w:rPr>
+        <w:t xml:space="preserve">срещу </w:t>
+      </w:r>
+      <w:r>
+        <w:rPr>
+          <w:b/>
+          <w:bCs/>
+          <w:color w:val="FF0000"/>
+          <w:sz w:val="28"/>
+          <w:szCs w:val="28"/>
+          <w:u w:val="single"/>
           <w:lang w:val="en-US"/>
         </w:rPr>
         <w:t>NoSQL</w:t>
@@ -2553,8 +3547,75 @@
           <w:sz w:val="28"/>
           <w:szCs w:val="28"/>
         </w:rPr>
-        <w:t>Обектно ориентиран език за софтуерна разработка. Езикът има слените предимства:</w:t>
-      </w:r>
+        <w:t>Обектно ориентиран език за софтуерна разработка</w:t>
+      </w:r>
+      <w:r>
+        <w:rPr>
+          <w:sz w:val="28"/>
+          <w:szCs w:val="28"/>
+        </w:rPr>
+        <w:t xml:space="preserve"> разработен</w:t>
+      </w:r>
+      <w:r>
+        <w:rPr>
+          <w:sz w:val="28"/>
+          <w:szCs w:val="28"/>
+        </w:rPr>
+        <w:t xml:space="preserve"> </w:t>
+      </w:r>
+      <w:r>
+        <w:rPr>
+          <w:sz w:val="28"/>
+          <w:szCs w:val="28"/>
+        </w:rPr>
+        <w:t xml:space="preserve">и подържан от </w:t>
+      </w:r>
+      <w:r>
+        <w:rPr>
+          <w:sz w:val="28"/>
+          <w:szCs w:val="28"/>
+        </w:rPr>
+        <w:t xml:space="preserve"> </w:t>
+      </w:r>
+      <w:r>
+        <w:rPr>
+          <w:sz w:val="28"/>
+          <w:szCs w:val="28"/>
+          <w:lang w:val="en-US"/>
+        </w:rPr>
+        <w:t>Oracle</w:t>
+      </w:r>
+      <w:r>
+        <w:rPr>
+          <w:sz w:val="28"/>
+          <w:szCs w:val="28"/>
+        </w:rPr>
+        <w:t xml:space="preserve"> </w:t>
+      </w:r>
+      <w:r>
+        <w:rPr>
+          <w:sz w:val="28"/>
+          <w:szCs w:val="28"/>
+        </w:rPr>
+        <w:t xml:space="preserve">и </w:t>
+      </w:r>
+      <w:r>
+        <w:rPr>
+          <w:sz w:val="28"/>
+          <w:szCs w:val="28"/>
+        </w:rPr>
+        <w:t>има слените предимства:</w:t>
+      </w:r>
+    </w:p>
+    <w:p>
+      <w:pPr>
+        <w:ind w:firstLine="567"/>
+        <w:jc w:val="both"/>
+        <w:rPr>
+          <w:sz w:val="28"/>
+          <w:szCs w:val="28"/>
+        </w:rPr>
+      </w:pPr>
     </w:p>
     <w:p>
       <w:pPr>
@@ -2591,6 +3652,16 @@
           <w:szCs w:val="28"/>
         </w:rPr>
       </w:pPr>
+    </w:p>
+    <w:p>
+      <w:pPr>
+        <w:ind w:firstLine="360"/>
+        <w:jc w:val="both"/>
+        <w:rPr>
+          <w:sz w:val="28"/>
+          <w:szCs w:val="28"/>
+        </w:rPr>
+      </w:pPr>
       <w:r>
         <w:rPr>
           <w:b/>
@@ -2698,6 +3769,16 @@
           <w:szCs w:val="28"/>
         </w:rPr>
       </w:pPr>
+    </w:p>
+    <w:p>
+      <w:pPr>
+        <w:ind w:firstLine="360"/>
+        <w:jc w:val="both"/>
+        <w:rPr>
+          <w:sz w:val="28"/>
+          <w:szCs w:val="28"/>
+        </w:rPr>
+      </w:pPr>
       <w:r>
         <w:rPr>
           <w:b/>
@@ -2727,13 +3808,18 @@
     </w:p>
     <w:p>
       <w:pPr>
-        <w:ind w:firstLine="360"/>
-        <w:jc w:val="both"/>
-        <w:rPr>
-          <w:sz w:val="28"/>
-          <w:szCs w:val="28"/>
-        </w:rPr>
-      </w:pPr>
+        <w:rPr>
+          <w:sz w:val="28"/>
+          <w:szCs w:val="28"/>
+        </w:rPr>
+      </w:pPr>
+      <w:r>
+        <w:rPr>
+          <w:sz w:val="28"/>
+          <w:szCs w:val="28"/>
+        </w:rPr>
+        <w:br w:type="page"/>
+      </w:r>
     </w:p>
     <w:p>
       <w:pPr>
@@ -2749,6 +3835,7 @@
           <w:sz w:val="28"/>
           <w:szCs w:val="28"/>
         </w:rPr>
+        <w:lastRenderedPageBreak/>
         <w:t xml:space="preserve">Процесът на компилация и изпълнение на </w:t>
       </w:r>
       <w:r>
@@ -2897,6 +3984,18 @@
     <w:p>
       <w:pPr>
         <w:ind w:firstLine="567"/>
+        <w:jc w:val="center"/>
+        <w:rPr>
+          <w:i/>
+          <w:iCs/>
+          <w:sz w:val="28"/>
+          <w:szCs w:val="28"/>
+        </w:rPr>
+      </w:pPr>
+    </w:p>
+    <w:p>
+      <w:pPr>
+        <w:ind w:firstLine="567"/>
         <w:jc w:val="both"/>
         <w:rPr>
           <w:sz w:val="28"/>
@@ -2908,7 +4007,6 @@
           <w:sz w:val="28"/>
           <w:szCs w:val="28"/>
         </w:rPr>
-        <w:lastRenderedPageBreak/>
         <w:t xml:space="preserve">Както беше споменато приложенията не се изпълняват директно от операционната система, а от виртуална машина, като за тази цел при компилация не се компилира до машинен език, а до </w:t>
       </w:r>
       <w:r>
@@ -2968,7 +4066,21 @@
           <w:sz w:val="28"/>
           <w:szCs w:val="28"/>
         </w:rPr>
-        <w:t xml:space="preserve">за което изпълнение е необходима </w:t>
+        <w:t>за което изпълнение е необходима</w:t>
+      </w:r>
+      <w:r>
+        <w:rPr>
+          <w:sz w:val="28"/>
+          <w:szCs w:val="28"/>
+        </w:rPr>
+        <w:t xml:space="preserve"> инсталирана</w:t>
+      </w:r>
+      <w:r>
+        <w:rPr>
+          <w:sz w:val="28"/>
+          <w:szCs w:val="28"/>
+        </w:rPr>
+        <w:t xml:space="preserve"> </w:t>
       </w:r>
       <w:r>
         <w:rPr>
@@ -3412,17 +4524,34 @@
           <w:szCs w:val="28"/>
         </w:rPr>
       </w:pPr>
-      <w:r>
-        <w:rPr>
-          <w:sz w:val="28"/>
-          <w:szCs w:val="28"/>
-        </w:rPr>
+    </w:p>
+    <w:p>
+      <w:pPr>
+        <w:jc w:val="both"/>
+        <w:rPr>
+          <w:sz w:val="28"/>
+          <w:szCs w:val="28"/>
+        </w:rPr>
+      </w:pPr>
+      <w:r>
+        <w:rPr>
+          <w:sz w:val="28"/>
+          <w:szCs w:val="28"/>
+        </w:rPr>
+        <w:lastRenderedPageBreak/>
         <w:t xml:space="preserve">Като платформа за софтуерна разработка има следните </w:t>
       </w:r>
       <w:r>
         <w:rPr>
           <w:sz w:val="28"/>
           <w:szCs w:val="28"/>
+        </w:rPr>
+        <w:t>версии/</w:t>
+      </w:r>
+      <w:r>
+        <w:rPr>
+          <w:sz w:val="28"/>
+          <w:szCs w:val="28"/>
           <w:lang w:val="en-US"/>
         </w:rPr>
         <w:t>editions</w:t>
@@ -3437,19 +4566,25 @@
     </w:p>
     <w:p>
       <w:pPr>
-        <w:pStyle w:val="ListParagraph"/>
-        <w:numPr>
-          <w:ilvl w:val="0"/>
-          <w:numId w:val="40"/>
-        </w:numPr>
         <w:jc w:val="both"/>
         <w:rPr>
           <w:sz w:val="28"/>
           <w:szCs w:val="28"/>
         </w:rPr>
       </w:pPr>
-      <w:r>
-        <w:rPr>
+    </w:p>
+    <w:p>
+      <w:pPr>
+        <w:jc w:val="both"/>
+        <w:rPr>
+          <w:sz w:val="28"/>
+          <w:szCs w:val="28"/>
+        </w:rPr>
+      </w:pPr>
+      <w:r>
+        <w:rPr>
+          <w:b/>
+          <w:bCs/>
           <w:sz w:val="28"/>
           <w:szCs w:val="28"/>
           <w:lang w:val="it-IT"/>
@@ -3458,6 +4593,8 @@
       </w:r>
       <w:r>
         <w:rPr>
+          <w:b/>
+          <w:bCs/>
           <w:sz w:val="28"/>
           <w:szCs w:val="28"/>
         </w:rPr>
@@ -3465,6 +4602,8 @@
       </w:r>
       <w:r>
         <w:rPr>
+          <w:b/>
+          <w:bCs/>
           <w:sz w:val="28"/>
           <w:szCs w:val="28"/>
           <w:lang w:val="it-IT"/>
@@ -3473,6 +4612,8 @@
       </w:r>
       <w:r>
         <w:rPr>
+          <w:b/>
+          <w:bCs/>
           <w:sz w:val="28"/>
           <w:szCs w:val="28"/>
         </w:rPr>
@@ -3480,6 +4621,8 @@
       </w:r>
       <w:r>
         <w:rPr>
+          <w:b/>
+          <w:bCs/>
           <w:sz w:val="28"/>
           <w:szCs w:val="28"/>
           <w:lang w:val="it-IT"/>
@@ -3488,6 +4631,8 @@
       </w:r>
       <w:r>
         <w:rPr>
+          <w:b/>
+          <w:bCs/>
           <w:sz w:val="28"/>
           <w:szCs w:val="28"/>
         </w:rPr>
@@ -3495,6 +4640,8 @@
       </w:r>
       <w:r>
         <w:rPr>
+          <w:b/>
+          <w:bCs/>
           <w:sz w:val="28"/>
           <w:szCs w:val="28"/>
           <w:lang w:val="it-IT"/>
@@ -3506,14 +4653,7 @@
           <w:sz w:val="28"/>
           <w:szCs w:val="28"/>
         </w:rPr>
-        <w:t>) –</w:t>
-      </w:r>
-      <w:r>
-        <w:rPr>
-          <w:sz w:val="28"/>
-          <w:szCs w:val="28"/>
-        </w:rPr>
-        <w:t xml:space="preserve"> съдържа основните пакети и основните </w:t>
+        <w:t xml:space="preserve">) – съдържа основните пакети и основните </w:t>
       </w:r>
       <w:r>
         <w:rPr>
@@ -3521,18 +4661,48 @@
           <w:szCs w:val="28"/>
           <w:lang w:val="it-IT"/>
         </w:rPr>
-        <w:t>A</w:t>
-      </w:r>
-      <w:r>
-        <w:rPr>
-          <w:sz w:val="28"/>
-          <w:szCs w:val="28"/>
-          <w:lang w:val="it-IT"/>
-        </w:rPr>
-        <w:t>PI</w:t>
-      </w:r>
-      <w:r>
-        <w:rPr>
+        <w:t>API</w:t>
+      </w:r>
+      <w:r>
+        <w:rPr>
+          <w:sz w:val="28"/>
+          <w:szCs w:val="28"/>
+        </w:rPr>
+        <w:t xml:space="preserve"> на езика за разработка на приложения.</w:t>
+      </w:r>
+    </w:p>
+    <w:p>
+      <w:pPr>
+        <w:ind w:left="360"/>
+        <w:jc w:val="both"/>
+        <w:rPr>
+          <w:sz w:val="28"/>
+          <w:szCs w:val="28"/>
+        </w:rPr>
+      </w:pPr>
+    </w:p>
+    <w:p>
+      <w:pPr>
+        <w:jc w:val="both"/>
+        <w:rPr>
+          <w:sz w:val="28"/>
+          <w:szCs w:val="28"/>
+        </w:rPr>
+      </w:pPr>
+      <w:r>
+        <w:rPr>
+          <w:b/>
+          <w:bCs/>
+          <w:sz w:val="28"/>
+          <w:szCs w:val="28"/>
+          <w:lang w:val="en-US"/>
+        </w:rPr>
+        <w:t>Java</w:t>
+      </w:r>
+      <w:r>
+        <w:rPr>
+          <w:b/>
+          <w:bCs/>
           <w:sz w:val="28"/>
           <w:szCs w:val="28"/>
         </w:rPr>
@@ -3540,35 +4710,18 @@
       </w:r>
       <w:r>
         <w:rPr>
-          <w:sz w:val="28"/>
-          <w:szCs w:val="28"/>
-        </w:rPr>
-        <w:t>на езика за разработка на приложения.</w:t>
-      </w:r>
-    </w:p>
-    <w:p>
-      <w:pPr>
-        <w:pStyle w:val="ListParagraph"/>
-        <w:numPr>
-          <w:ilvl w:val="0"/>
-          <w:numId w:val="40"/>
-        </w:numPr>
-        <w:jc w:val="both"/>
-        <w:rPr>
-          <w:sz w:val="28"/>
-          <w:szCs w:val="28"/>
-        </w:rPr>
-      </w:pPr>
-      <w:r>
-        <w:rPr>
-          <w:sz w:val="28"/>
-          <w:szCs w:val="28"/>
-          <w:lang w:val="en-US"/>
-        </w:rPr>
-        <w:t>Java</w:t>
-      </w:r>
-      <w:r>
-        <w:rPr>
+          <w:b/>
+          <w:bCs/>
+          <w:sz w:val="28"/>
+          <w:szCs w:val="28"/>
+          <w:lang w:val="en-US"/>
+        </w:rPr>
+        <w:t>Enterprise</w:t>
+      </w:r>
+      <w:r>
+        <w:rPr>
+          <w:b/>
+          <w:bCs/>
           <w:sz w:val="28"/>
           <w:szCs w:val="28"/>
         </w:rPr>
@@ -3576,21 +4729,8 @@
       </w:r>
       <w:r>
         <w:rPr>
-          <w:sz w:val="28"/>
-          <w:szCs w:val="28"/>
-          <w:lang w:val="en-US"/>
-        </w:rPr>
-        <w:t>Enterprise</w:t>
-      </w:r>
-      <w:r>
-        <w:rPr>
-          <w:sz w:val="28"/>
-          <w:szCs w:val="28"/>
-        </w:rPr>
-        <w:t xml:space="preserve"> </w:t>
-      </w:r>
-      <w:r>
-        <w:rPr>
+          <w:b/>
+          <w:bCs/>
           <w:sz w:val="28"/>
           <w:szCs w:val="28"/>
           <w:lang w:val="en-US"/>
@@ -3599,6 +4739,8 @@
       </w:r>
       <w:r>
         <w:rPr>
+          <w:b/>
+          <w:bCs/>
           <w:sz w:val="28"/>
           <w:szCs w:val="28"/>
         </w:rPr>
@@ -3606,6 +4748,8 @@
       </w:r>
       <w:r>
         <w:rPr>
+          <w:b/>
+          <w:bCs/>
           <w:sz w:val="28"/>
           <w:szCs w:val="28"/>
           <w:lang w:val="en-US"/>
@@ -3614,17 +4758,19 @@
       </w:r>
       <w:r>
         <w:rPr>
-          <w:sz w:val="28"/>
-          <w:szCs w:val="28"/>
-        </w:rPr>
-        <w:t xml:space="preserve">) – </w:t>
-      </w:r>
-      <w:r>
-        <w:rPr>
-          <w:sz w:val="28"/>
-          <w:szCs w:val="28"/>
-        </w:rPr>
-        <w:t xml:space="preserve">пакети и спецификация за разработка на бизнес приложения. В последствие преименуван на </w:t>
+          <w:b/>
+          <w:bCs/>
+          <w:sz w:val="28"/>
+          <w:szCs w:val="28"/>
+        </w:rPr>
+        <w:t>)</w:t>
+      </w:r>
+      <w:r>
+        <w:rPr>
+          <w:sz w:val="28"/>
+          <w:szCs w:val="28"/>
+        </w:rPr>
+        <w:t xml:space="preserve"> – пакети и спецификация за разработка на бизнес приложения. В последствие преименуван на </w:t>
       </w:r>
       <w:r>
         <w:rPr>
@@ -3836,7 +4982,6 @@
           <w:sz w:val="28"/>
           <w:szCs w:val="28"/>
         </w:rPr>
-        <w:lastRenderedPageBreak/>
         <w:t xml:space="preserve">Съществуват и други допълнения или видове на </w:t>
       </w:r>
       <w:r>
@@ -3965,6 +5110,8 @@
           <w:szCs w:val="28"/>
         </w:rPr>
       </w:pPr>
+      <w:proofErr w:type="spellStart"/>
+      <w:proofErr w:type="gramStart"/>
       <w:r>
         <w:rPr>
           <w:sz w:val="28"/>
@@ -3973,6 +5120,8 @@
         </w:rPr>
         <w:t>java.lang</w:t>
       </w:r>
+      <w:proofErr w:type="spellEnd"/>
+      <w:proofErr w:type="gramEnd"/>
     </w:p>
     <w:p>
       <w:pPr>
@@ -4103,7 +5252,44 @@
           <w:sz w:val="28"/>
           <w:szCs w:val="28"/>
         </w:rPr>
-        <w:t xml:space="preserve">е набор от спецификации и стандарти за разработката на приложения с „тежка“ бизнес логика в различни сфери на дейност като: разпределени и облачни приложения, уеб приложения и услуги с основен фокус върху сигурността и </w:t>
+        <w:t>е набор от спецификации и стандарти за разработката на приложения с „</w:t>
+      </w:r>
+      <w:proofErr w:type="gramStart"/>
+      <w:r>
+        <w:rPr>
+          <w:sz w:val="28"/>
+          <w:szCs w:val="28"/>
+        </w:rPr>
+        <w:t>тежка“ бизнес</w:t>
+      </w:r>
+      <w:proofErr w:type="gramEnd"/>
+      <w:r>
+        <w:rPr>
+          <w:sz w:val="28"/>
+          <w:szCs w:val="28"/>
+        </w:rPr>
+        <w:t xml:space="preserve"> логика</w:t>
+      </w:r>
+      <w:r>
+        <w:rPr>
+          <w:sz w:val="28"/>
+          <w:szCs w:val="28"/>
+        </w:rPr>
+        <w:t xml:space="preserve"> </w:t>
+      </w:r>
+      <w:r>
+        <w:rPr>
+          <w:sz w:val="28"/>
+          <w:szCs w:val="28"/>
+        </w:rPr>
+        <w:t>и изисквания към нея</w:t>
+      </w:r>
+      <w:r>
+        <w:rPr>
+          <w:sz w:val="28"/>
+          <w:szCs w:val="28"/>
+        </w:rPr>
+        <w:t xml:space="preserve"> в различни сфери на дейност като: разпределени и облачни приложения, уеб приложения и услуги с основен фокус върху сигурността и </w:t>
       </w:r>
       <w:r>
         <w:rPr>
@@ -4193,7 +5379,23 @@
           <w:sz w:val="28"/>
           <w:szCs w:val="28"/>
         </w:rPr>
-        <w:t xml:space="preserve">другите спецификации от екоситемата на </w:t>
+        <w:t xml:space="preserve">другите спецификации от </w:t>
+      </w:r>
+      <w:proofErr w:type="spellStart"/>
+      <w:r>
+        <w:rPr>
+          <w:sz w:val="28"/>
+          <w:szCs w:val="28"/>
+        </w:rPr>
+        <w:t>екоситемата</w:t>
+      </w:r>
+      <w:proofErr w:type="spellEnd"/>
+      <w:r>
+        <w:rPr>
+          <w:sz w:val="28"/>
+          <w:szCs w:val="28"/>
+        </w:rPr>
+        <w:t xml:space="preserve"> на </w:t>
       </w:r>
       <w:r>
         <w:rPr>
@@ -4349,7 +5551,23 @@
           <w:sz w:val="28"/>
           <w:szCs w:val="28"/>
         </w:rPr>
-        <w:t>приложения изискващи комуникация в „реално време“.</w:t>
+        <w:t xml:space="preserve">приложения изискващи комуникация в „реално </w:t>
+      </w:r>
+      <w:proofErr w:type="gramStart"/>
+      <w:r>
+        <w:rPr>
+          <w:sz w:val="28"/>
+          <w:szCs w:val="28"/>
+        </w:rPr>
+        <w:t>време“</w:t>
+      </w:r>
+      <w:proofErr w:type="gramEnd"/>
+      <w:r>
+        <w:rPr>
+          <w:sz w:val="28"/>
+          <w:szCs w:val="28"/>
+        </w:rPr>
+        <w:t>.</w:t>
       </w:r>
     </w:p>
     <w:p>
@@ -4665,6 +5883,7 @@
         </w:rPr>
         <w:t>[</w:t>
       </w:r>
+      <w:proofErr w:type="spellStart"/>
       <w:r>
         <w:rPr>
           <w:sz w:val="28"/>
@@ -4673,6 +5892,7 @@
         </w:rPr>
         <w:t>todo</w:t>
       </w:r>
+      <w:proofErr w:type="spellEnd"/>
       <w:r>
         <w:rPr>
           <w:sz w:val="28"/>
@@ -4720,6 +5940,7 @@
           <w:szCs w:val="28"/>
         </w:rPr>
       </w:pPr>
+      <w:proofErr w:type="spellStart"/>
       <w:r>
         <w:rPr>
           <w:b/>
@@ -4727,119 +5948,9 @@
           <w:sz w:val="28"/>
           <w:szCs w:val="28"/>
         </w:rPr>
-        <w:t>Jakarta RESTful Web Service</w:t>
-      </w:r>
-      <w:r>
-        <w:rPr>
-          <w:sz w:val="28"/>
-          <w:szCs w:val="28"/>
-        </w:rPr>
-        <w:t xml:space="preserve"> </w:t>
-      </w:r>
-      <w:r>
-        <w:rPr>
-          <w:sz w:val="28"/>
-          <w:szCs w:val="28"/>
-        </w:rPr>
-        <w:t xml:space="preserve">– </w:t>
-      </w:r>
-      <w:r>
-        <w:rPr>
-          <w:sz w:val="28"/>
-          <w:szCs w:val="28"/>
-        </w:rPr>
-        <w:t xml:space="preserve">основната спецификация за разработка на уеб услуги използвайки  </w:t>
-      </w:r>
-      <w:r>
-        <w:rPr>
-          <w:sz w:val="28"/>
-          <w:szCs w:val="28"/>
-          <w:lang w:val="en-US"/>
-        </w:rPr>
-        <w:t>REST</w:t>
-      </w:r>
-      <w:r>
-        <w:rPr>
-          <w:sz w:val="28"/>
-          <w:szCs w:val="28"/>
-        </w:rPr>
-        <w:t xml:space="preserve"> шаблон за комуникация…</w:t>
-      </w:r>
-      <w:r>
-        <w:rPr>
-          <w:sz w:val="28"/>
-          <w:szCs w:val="28"/>
-        </w:rPr>
-        <w:t xml:space="preserve"> </w:t>
-      </w:r>
-      <w:r>
-        <w:rPr>
-          <w:sz w:val="28"/>
-          <w:szCs w:val="28"/>
-        </w:rPr>
-        <w:t>[</w:t>
-      </w:r>
-      <w:r>
-        <w:rPr>
-          <w:sz w:val="28"/>
-          <w:szCs w:val="28"/>
-          <w:lang w:val="en-US"/>
-        </w:rPr>
-        <w:t>todo</w:t>
-      </w:r>
-      <w:r>
-        <w:rPr>
-          <w:sz w:val="28"/>
-          <w:szCs w:val="28"/>
-        </w:rPr>
-        <w:t xml:space="preserve">] – </w:t>
-      </w:r>
-      <w:r>
-        <w:rPr>
-          <w:sz w:val="28"/>
-          <w:szCs w:val="28"/>
-          <w:lang w:val="en-US"/>
-        </w:rPr>
-        <w:t>also</w:t>
-      </w:r>
-      <w:r>
-        <w:rPr>
-          <w:sz w:val="28"/>
-          <w:szCs w:val="28"/>
-        </w:rPr>
-        <w:t xml:space="preserve"> </w:t>
-      </w:r>
-      <w:r>
-        <w:rPr>
-          <w:sz w:val="28"/>
-          <w:szCs w:val="28"/>
-          <w:lang w:val="en-US"/>
-        </w:rPr>
-        <w:t>Microprofile</w:t>
-      </w:r>
-      <w:r>
-        <w:rPr>
-          <w:sz w:val="28"/>
-          <w:szCs w:val="28"/>
-        </w:rPr>
-        <w:t>.</w:t>
-      </w:r>
-    </w:p>
-    <w:p>
-      <w:pPr>
-        <w:rPr>
-          <w:sz w:val="28"/>
-          <w:szCs w:val="28"/>
-        </w:rPr>
-      </w:pPr>
-    </w:p>
-    <w:p>
-      <w:pPr>
-        <w:rPr>
-          <w:sz w:val="28"/>
-          <w:szCs w:val="28"/>
-        </w:rPr>
-      </w:pPr>
+        <w:t>Jakarta</w:t>
+      </w:r>
+      <w:proofErr w:type="spellEnd"/>
       <w:r>
         <w:rPr>
           <w:b/>
@@ -4847,8 +5958,9 @@
           <w:sz w:val="28"/>
           <w:szCs w:val="28"/>
         </w:rPr>
-        <w:t>Jakarta</w:t>
-      </w:r>
+        <w:t xml:space="preserve"> </w:t>
+      </w:r>
+      <w:proofErr w:type="spellStart"/>
       <w:r>
         <w:rPr>
           <w:b/>
@@ -4856,18 +5968,19 @@
           <w:sz w:val="28"/>
           <w:szCs w:val="28"/>
         </w:rPr>
-        <w:t xml:space="preserve"> </w:t>
-      </w:r>
+        <w:t>RESTful</w:t>
+      </w:r>
+      <w:proofErr w:type="spellEnd"/>
       <w:r>
         <w:rPr>
           <w:b/>
           <w:bCs/>
           <w:sz w:val="28"/>
           <w:szCs w:val="28"/>
-          <w:lang w:val="en-US"/>
-        </w:rPr>
-        <w:t>XML</w:t>
-      </w:r>
+        </w:rPr>
+        <w:t xml:space="preserve"> </w:t>
+      </w:r>
+      <w:proofErr w:type="spellStart"/>
       <w:r>
         <w:rPr>
           <w:b/>
@@ -4875,8 +5988,9 @@
           <w:sz w:val="28"/>
           <w:szCs w:val="28"/>
         </w:rPr>
-        <w:t xml:space="preserve"> </w:t>
-      </w:r>
+        <w:t>Web</w:t>
+      </w:r>
+      <w:proofErr w:type="spellEnd"/>
       <w:r>
         <w:rPr>
           <w:b/>
@@ -4884,7 +5998,181 @@
           <w:sz w:val="28"/>
           <w:szCs w:val="28"/>
         </w:rPr>
-        <w:t>Web Service</w:t>
+        <w:t xml:space="preserve"> Service</w:t>
+      </w:r>
+      <w:r>
+        <w:rPr>
+          <w:sz w:val="28"/>
+          <w:szCs w:val="28"/>
+        </w:rPr>
+        <w:t xml:space="preserve"> </w:t>
+      </w:r>
+      <w:r>
+        <w:rPr>
+          <w:sz w:val="28"/>
+          <w:szCs w:val="28"/>
+        </w:rPr>
+        <w:t xml:space="preserve">– </w:t>
+      </w:r>
+      <w:r>
+        <w:rPr>
+          <w:sz w:val="28"/>
+          <w:szCs w:val="28"/>
+        </w:rPr>
+        <w:t xml:space="preserve">основната спецификация за разработка на уеб услуги използвайки  </w:t>
+      </w:r>
+      <w:r>
+        <w:rPr>
+          <w:sz w:val="28"/>
+          <w:szCs w:val="28"/>
+          <w:lang w:val="en-US"/>
+        </w:rPr>
+        <w:t>REST</w:t>
+      </w:r>
+      <w:r>
+        <w:rPr>
+          <w:sz w:val="28"/>
+          <w:szCs w:val="28"/>
+        </w:rPr>
+        <w:t xml:space="preserve"> шаблон за комуникация…</w:t>
+      </w:r>
+      <w:r>
+        <w:rPr>
+          <w:sz w:val="28"/>
+          <w:szCs w:val="28"/>
+        </w:rPr>
+        <w:t xml:space="preserve"> </w:t>
+      </w:r>
+      <w:r>
+        <w:rPr>
+          <w:sz w:val="28"/>
+          <w:szCs w:val="28"/>
+        </w:rPr>
+        <w:t>[</w:t>
+      </w:r>
+      <w:proofErr w:type="spellStart"/>
+      <w:r>
+        <w:rPr>
+          <w:sz w:val="28"/>
+          <w:szCs w:val="28"/>
+          <w:lang w:val="en-US"/>
+        </w:rPr>
+        <w:t>todo</w:t>
+      </w:r>
+      <w:proofErr w:type="spellEnd"/>
+      <w:r>
+        <w:rPr>
+          <w:sz w:val="28"/>
+          <w:szCs w:val="28"/>
+        </w:rPr>
+        <w:t xml:space="preserve">] – </w:t>
+      </w:r>
+      <w:r>
+        <w:rPr>
+          <w:sz w:val="28"/>
+          <w:szCs w:val="28"/>
+          <w:lang w:val="en-US"/>
+        </w:rPr>
+        <w:t>also</w:t>
+      </w:r>
+      <w:r>
+        <w:rPr>
+          <w:sz w:val="28"/>
+          <w:szCs w:val="28"/>
+        </w:rPr>
+        <w:t xml:space="preserve"> </w:t>
+      </w:r>
+      <w:proofErr w:type="spellStart"/>
+      <w:r>
+        <w:rPr>
+          <w:sz w:val="28"/>
+          <w:szCs w:val="28"/>
+          <w:lang w:val="en-US"/>
+        </w:rPr>
+        <w:t>Microprofile</w:t>
+      </w:r>
+      <w:proofErr w:type="spellEnd"/>
+      <w:r>
+        <w:rPr>
+          <w:sz w:val="28"/>
+          <w:szCs w:val="28"/>
+        </w:rPr>
+        <w:t>.</w:t>
+      </w:r>
+    </w:p>
+    <w:p>
+      <w:pPr>
+        <w:rPr>
+          <w:sz w:val="28"/>
+          <w:szCs w:val="28"/>
+        </w:rPr>
+      </w:pPr>
+    </w:p>
+    <w:p>
+      <w:pPr>
+        <w:rPr>
+          <w:sz w:val="28"/>
+          <w:szCs w:val="28"/>
+        </w:rPr>
+      </w:pPr>
+      <w:proofErr w:type="spellStart"/>
+      <w:r>
+        <w:rPr>
+          <w:b/>
+          <w:bCs/>
+          <w:sz w:val="28"/>
+          <w:szCs w:val="28"/>
+        </w:rPr>
+        <w:t>Jakarta</w:t>
+      </w:r>
+      <w:proofErr w:type="spellEnd"/>
+      <w:r>
+        <w:rPr>
+          <w:b/>
+          <w:bCs/>
+          <w:sz w:val="28"/>
+          <w:szCs w:val="28"/>
+        </w:rPr>
+        <w:t xml:space="preserve"> </w:t>
+      </w:r>
+      <w:r>
+        <w:rPr>
+          <w:b/>
+          <w:bCs/>
+          <w:sz w:val="28"/>
+          <w:szCs w:val="28"/>
+          <w:lang w:val="en-US"/>
+        </w:rPr>
+        <w:t>XML</w:t>
+      </w:r>
+      <w:r>
+        <w:rPr>
+          <w:b/>
+          <w:bCs/>
+          <w:sz w:val="28"/>
+          <w:szCs w:val="28"/>
+        </w:rPr>
+        <w:t xml:space="preserve"> </w:t>
+      </w:r>
+      <w:proofErr w:type="spellStart"/>
+      <w:r>
+        <w:rPr>
+          <w:b/>
+          <w:bCs/>
+          <w:sz w:val="28"/>
+          <w:szCs w:val="28"/>
+        </w:rPr>
+        <w:t>Web</w:t>
+      </w:r>
+      <w:proofErr w:type="spellEnd"/>
+      <w:r>
+        <w:rPr>
+          <w:b/>
+          <w:bCs/>
+          <w:sz w:val="28"/>
+          <w:szCs w:val="28"/>
+        </w:rPr>
+        <w:t xml:space="preserve"> Service</w:t>
       </w:r>
       <w:r>
         <w:rPr>
@@ -6097,7 +7385,23 @@
           <w:sz w:val="28"/>
           <w:szCs w:val="28"/>
         </w:rPr>
-        <w:t>Средства за автирузация и аут…</w:t>
+        <w:t xml:space="preserve">Средства за </w:t>
+      </w:r>
+      <w:proofErr w:type="spellStart"/>
+      <w:r>
+        <w:rPr>
+          <w:sz w:val="28"/>
+          <w:szCs w:val="28"/>
+        </w:rPr>
+        <w:t>автирузация</w:t>
+      </w:r>
+      <w:proofErr w:type="spellEnd"/>
+      <w:r>
+        <w:rPr>
+          <w:sz w:val="28"/>
+          <w:szCs w:val="28"/>
+        </w:rPr>
+        <w:t xml:space="preserve"> и аут…</w:t>
       </w:r>
     </w:p>
     <w:p>
@@ -6347,19 +7651,62 @@
         </w:rPr>
         <w:t xml:space="preserve"> базирана на шаблона „</w:t>
       </w:r>
-      <w:r>
-        <w:rPr>
-          <w:sz w:val="28"/>
-          <w:szCs w:val="28"/>
-        </w:rPr>
-        <w:t>Convention over configuration</w:t>
-      </w:r>
-      <w:r>
-        <w:rPr>
-          <w:sz w:val="28"/>
-          <w:szCs w:val="28"/>
-        </w:rPr>
-        <w:t xml:space="preserve">“, включително предлага и вграден приложен уеб сървър – </w:t>
+      <w:proofErr w:type="spellStart"/>
+      <w:r>
+        <w:rPr>
+          <w:sz w:val="28"/>
+          <w:szCs w:val="28"/>
+        </w:rPr>
+        <w:t>Convention</w:t>
+      </w:r>
+      <w:proofErr w:type="spellEnd"/>
+      <w:r>
+        <w:rPr>
+          <w:sz w:val="28"/>
+          <w:szCs w:val="28"/>
+        </w:rPr>
+        <w:t xml:space="preserve"> </w:t>
+      </w:r>
+      <w:proofErr w:type="spellStart"/>
+      <w:r>
+        <w:rPr>
+          <w:sz w:val="28"/>
+          <w:szCs w:val="28"/>
+        </w:rPr>
+        <w:t>over</w:t>
+      </w:r>
+      <w:proofErr w:type="spellEnd"/>
+      <w:r>
+        <w:rPr>
+          <w:sz w:val="28"/>
+          <w:szCs w:val="28"/>
+        </w:rPr>
+        <w:t xml:space="preserve"> </w:t>
+      </w:r>
+      <w:proofErr w:type="spellStart"/>
+      <w:proofErr w:type="gramStart"/>
+      <w:r>
+        <w:rPr>
+          <w:sz w:val="28"/>
+          <w:szCs w:val="28"/>
+        </w:rPr>
+        <w:t>configuration</w:t>
+      </w:r>
+      <w:proofErr w:type="spellEnd"/>
+      <w:r>
+        <w:rPr>
+          <w:sz w:val="28"/>
+          <w:szCs w:val="28"/>
+        </w:rPr>
+        <w:t>“</w:t>
+      </w:r>
+      <w:proofErr w:type="gramEnd"/>
+      <w:r>
+        <w:rPr>
+          <w:sz w:val="28"/>
+          <w:szCs w:val="28"/>
+        </w:rPr>
+        <w:t xml:space="preserve">, включително предлага и вграден приложен уеб сървър – </w:t>
       </w:r>
       <w:r>
         <w:rPr>
@@ -6428,6 +7775,7 @@
         </w:rPr>
         <w:t xml:space="preserve">и </w:t>
       </w:r>
+      <w:proofErr w:type="spellStart"/>
       <w:r>
         <w:rPr>
           <w:sz w:val="28"/>
@@ -6436,6 +7784,7 @@
         </w:rPr>
         <w:t>Netty</w:t>
       </w:r>
+      <w:proofErr w:type="spellEnd"/>
       <w:r>
         <w:rPr>
           <w:sz w:val="28"/>
@@ -6703,8 +8052,9 @@
           <w:u w:val="single"/>
           <w:lang w:val="en-US"/>
         </w:rPr>
-        <w:t>Spring Web</w:t>
-      </w:r>
+        <w:t xml:space="preserve">Spring </w:t>
+      </w:r>
+      <w:proofErr w:type="spellStart"/>
       <w:r>
         <w:rPr>
           <w:b/>
@@ -6715,7 +8065,7 @@
           <w:u w:val="single"/>
           <w:lang w:val="en-US"/>
         </w:rPr>
-        <w:t>f</w:t>
+        <w:t>Web</w:t>
       </w:r>
       <w:r>
         <w:rPr>
@@ -6727,7 +8077,32 @@
           <w:u w:val="single"/>
           <w:lang w:val="en-US"/>
         </w:rPr>
-        <w:t>lux/Reactive</w:t>
+        <w:t>f</w:t>
+      </w:r>
+      <w:r>
+        <w:rPr>
+          <w:b/>
+          <w:bCs/>
+          <w:color w:val="FF0000"/>
+          <w:sz w:val="28"/>
+          <w:szCs w:val="28"/>
+          <w:u w:val="single"/>
+          <w:lang w:val="en-US"/>
+        </w:rPr>
+        <w:t>lux</w:t>
+      </w:r>
+      <w:proofErr w:type="spellEnd"/>
+      <w:r>
+        <w:rPr>
+          <w:b/>
+          <w:bCs/>
+          <w:color w:val="FF0000"/>
+          <w:sz w:val="28"/>
+          <w:szCs w:val="28"/>
+          <w:u w:val="single"/>
+          <w:lang w:val="en-US"/>
+        </w:rPr>
+        <w:t>/Reactive</w:t>
       </w:r>
     </w:p>
     <w:p>
@@ -6799,7 +8174,39 @@
           <w:sz w:val="28"/>
           <w:szCs w:val="28"/>
         </w:rPr>
-        <w:t xml:space="preserve">Тук се предлагат голям набор от класове и конфигурации за authentication и authorization на разработеното приложение. Принципът на работа на </w:t>
+        <w:t xml:space="preserve">Тук се предлагат голям набор от класове и конфигурации за </w:t>
+      </w:r>
+      <w:proofErr w:type="spellStart"/>
+      <w:r>
+        <w:rPr>
+          <w:sz w:val="28"/>
+          <w:szCs w:val="28"/>
+        </w:rPr>
+        <w:t>authentication</w:t>
+      </w:r>
+      <w:proofErr w:type="spellEnd"/>
+      <w:r>
+        <w:rPr>
+          <w:sz w:val="28"/>
+          <w:szCs w:val="28"/>
+        </w:rPr>
+        <w:t xml:space="preserve"> и </w:t>
+      </w:r>
+      <w:proofErr w:type="spellStart"/>
+      <w:r>
+        <w:rPr>
+          <w:sz w:val="28"/>
+          <w:szCs w:val="28"/>
+        </w:rPr>
+        <w:t>authorization</w:t>
+      </w:r>
+      <w:proofErr w:type="spellEnd"/>
+      <w:r>
+        <w:rPr>
+          <w:sz w:val="28"/>
+          <w:szCs w:val="28"/>
+        </w:rPr>
+        <w:t xml:space="preserve"> на разработеното приложение. Принципът на работа на </w:t>
       </w:r>
       <w:r>
         <w:rPr>
@@ -7301,12 +8708,14 @@
           <w:lang w:val="ru-RU"/>
         </w:rPr>
       </w:pPr>
+      <w:proofErr w:type="spellStart"/>
       <w:r>
         <w:rPr>
           <w:lang w:val="en-US"/>
         </w:rPr>
         <w:t>Formik</w:t>
       </w:r>
+      <w:proofErr w:type="spellEnd"/>
     </w:p>
     <w:p>
       <w:pPr>
@@ -7392,8 +8801,16 @@
         <w:rPr>
           <w:lang w:val="ru-RU"/>
         </w:rPr>
-        <w:t>Концептуален модел</w:t>
-      </w:r>
+        <w:t xml:space="preserve">Концептуален </w:t>
+      </w:r>
+      <w:proofErr w:type="spellStart"/>
+      <w:r>
+        <w:rPr>
+          <w:lang w:val="ru-RU"/>
+        </w:rPr>
+        <w:t>модел</w:t>
+      </w:r>
+      <w:proofErr w:type="spellEnd"/>
     </w:p>
     <w:p>
       <w:pPr>
@@ -7407,11 +8824,75 @@
         </w:rPr>
         <w:t xml:space="preserve">4.2. </w:t>
       </w:r>
-      <w:r>
-        <w:rPr>
-          <w:lang w:val="ru-RU"/>
-        </w:rPr>
-        <w:t>Потребителски (функционални) изисквания (права, роли, статуси, диаграми, ...)</w:t>
+      <w:proofErr w:type="spellStart"/>
+      <w:r>
+        <w:rPr>
+          <w:lang w:val="ru-RU"/>
+        </w:rPr>
+        <w:t>Потребителски</w:t>
+      </w:r>
+      <w:proofErr w:type="spellEnd"/>
+      <w:r>
+        <w:rPr>
+          <w:lang w:val="ru-RU"/>
+        </w:rPr>
+        <w:t xml:space="preserve"> (</w:t>
+      </w:r>
+      <w:proofErr w:type="spellStart"/>
+      <w:r>
+        <w:rPr>
+          <w:lang w:val="ru-RU"/>
+        </w:rPr>
+        <w:t>функционални</w:t>
+      </w:r>
+      <w:proofErr w:type="spellEnd"/>
+      <w:r>
+        <w:rPr>
+          <w:lang w:val="ru-RU"/>
+        </w:rPr>
+        <w:t xml:space="preserve">) </w:t>
+      </w:r>
+      <w:proofErr w:type="spellStart"/>
+      <w:r>
+        <w:rPr>
+          <w:lang w:val="ru-RU"/>
+        </w:rPr>
+        <w:t>изисквания</w:t>
+      </w:r>
+      <w:proofErr w:type="spellEnd"/>
+      <w:r>
+        <w:rPr>
+          <w:lang w:val="ru-RU"/>
+        </w:rPr>
+        <w:t xml:space="preserve"> (права, роли, </w:t>
+      </w:r>
+      <w:proofErr w:type="spellStart"/>
+      <w:r>
+        <w:rPr>
+          <w:lang w:val="ru-RU"/>
+        </w:rPr>
+        <w:t>статуси</w:t>
+      </w:r>
+      <w:proofErr w:type="spellEnd"/>
+      <w:r>
+        <w:rPr>
+          <w:lang w:val="ru-RU"/>
+        </w:rPr>
+        <w:t xml:space="preserve">, </w:t>
+      </w:r>
+      <w:proofErr w:type="spellStart"/>
+      <w:r>
+        <w:rPr>
+          <w:lang w:val="ru-RU"/>
+        </w:rPr>
+        <w:t>диаграми</w:t>
+      </w:r>
+      <w:proofErr w:type="spellEnd"/>
+      <w:r>
+        <w:rPr>
+          <w:lang w:val="ru-RU"/>
+        </w:rPr>
+        <w:t>, ...)</w:t>
       </w:r>
     </w:p>
     <w:p>
@@ -7426,20 +8907,106 @@
         </w:rPr>
         <w:t xml:space="preserve">4.3. </w:t>
       </w:r>
-      <w:r>
-        <w:rPr>
-          <w:lang w:val="ru-RU"/>
-        </w:rPr>
-        <w:t>Качествени (нефункционални) изисквания (</w:t>
+      <w:proofErr w:type="spellStart"/>
+      <w:r>
+        <w:rPr>
+          <w:lang w:val="ru-RU"/>
+        </w:rPr>
+        <w:t>Качествени</w:t>
+      </w:r>
+      <w:proofErr w:type="spellEnd"/>
+      <w:r>
+        <w:rPr>
+          <w:lang w:val="ru-RU"/>
+        </w:rPr>
+        <w:t xml:space="preserve"> (</w:t>
+      </w:r>
+      <w:proofErr w:type="spellStart"/>
+      <w:r>
+        <w:rPr>
+          <w:lang w:val="ru-RU"/>
+        </w:rPr>
+        <w:t>нефункционални</w:t>
+      </w:r>
+      <w:proofErr w:type="spellEnd"/>
+      <w:r>
+        <w:rPr>
+          <w:lang w:val="ru-RU"/>
+        </w:rPr>
+        <w:t xml:space="preserve">) </w:t>
+      </w:r>
+      <w:proofErr w:type="spellStart"/>
+      <w:r>
+        <w:rPr>
+          <w:lang w:val="ru-RU"/>
+        </w:rPr>
+        <w:t>изисквания</w:t>
+      </w:r>
+      <w:proofErr w:type="spellEnd"/>
+      <w:r>
+        <w:rPr>
+          <w:lang w:val="ru-RU"/>
+        </w:rPr>
+        <w:t xml:space="preserve"> (</w:t>
       </w:r>
       <w:r>
         <w:t xml:space="preserve">като напр. </w:t>
       </w:r>
-      <w:r>
-        <w:rPr>
-          <w:lang w:val="ru-RU"/>
-        </w:rPr>
-        <w:t>преносимост, използваемост, скалируемост, поддръжка, ...)</w:t>
+      <w:proofErr w:type="spellStart"/>
+      <w:r>
+        <w:rPr>
+          <w:lang w:val="ru-RU"/>
+        </w:rPr>
+        <w:t>преносимост</w:t>
+      </w:r>
+      <w:proofErr w:type="spellEnd"/>
+      <w:r>
+        <w:rPr>
+          <w:lang w:val="ru-RU"/>
+        </w:rPr>
+        <w:t xml:space="preserve">, </w:t>
+      </w:r>
+      <w:proofErr w:type="spellStart"/>
+      <w:r>
+        <w:rPr>
+          <w:lang w:val="ru-RU"/>
+        </w:rPr>
+        <w:t>използваемост</w:t>
+      </w:r>
+      <w:proofErr w:type="spellEnd"/>
+      <w:r>
+        <w:rPr>
+          <w:lang w:val="ru-RU"/>
+        </w:rPr>
+        <w:t xml:space="preserve">, </w:t>
+      </w:r>
+      <w:proofErr w:type="spellStart"/>
+      <w:r>
+        <w:rPr>
+          <w:lang w:val="ru-RU"/>
+        </w:rPr>
+        <w:t>скалируемост</w:t>
+      </w:r>
+      <w:proofErr w:type="spellEnd"/>
+      <w:r>
+        <w:rPr>
+          <w:lang w:val="ru-RU"/>
+        </w:rPr>
+        <w:t xml:space="preserve">, </w:t>
+      </w:r>
+      <w:proofErr w:type="spellStart"/>
+      <w:r>
+        <w:rPr>
+          <w:lang w:val="ru-RU"/>
+        </w:rPr>
+        <w:t>поддръжка</w:t>
+      </w:r>
+      <w:proofErr w:type="spellEnd"/>
+      <w:r>
+        <w:rPr>
+          <w:lang w:val="ru-RU"/>
+        </w:rPr>
+        <w:t>, ...)</w:t>
       </w:r>
     </w:p>
     <w:p>
@@ -7458,8 +9025,16 @@
         <w:rPr>
           <w:lang w:val="ru-RU"/>
         </w:rPr>
-        <w:t>4. Работни (бизнес) процеси</w:t>
-      </w:r>
+        <w:t xml:space="preserve">4. Работни (бизнес) </w:t>
+      </w:r>
+      <w:proofErr w:type="spellStart"/>
+      <w:r>
+        <w:rPr>
+          <w:lang w:val="ru-RU"/>
+        </w:rPr>
+        <w:t>процеси</w:t>
+      </w:r>
+      <w:proofErr w:type="spellEnd"/>
     </w:p>
     <w:p>
       <w:pPr>
@@ -8131,7 +9706,7 @@
           <v:shape id="_x0000_i1025" type="#_x0000_t75" style="width:415.5pt;height:78.75pt" o:ole="">
             <v:imagedata r:id="rId13" o:title=""/>
           </v:shape>
-          <o:OLEObject Type="Embed" ProgID="Visio.Drawing.15" ShapeID="_x0000_i1025" DrawAspect="Content" ObjectID="_1769514379" r:id="rId14"/>
+          <o:OLEObject Type="Embed" ProgID="Visio.Drawing.15" ShapeID="_x0000_i1025" DrawAspect="Content" ObjectID="_1769853305" r:id="rId14"/>
         </w:object>
       </w:r>
     </w:p>
@@ -9347,21 +10922,43 @@
         <w:rPr>
           <w:lang w:val="ru-RU"/>
         </w:rPr>
-        <w:t xml:space="preserve"> Софтуерна реализация</w:t>
-      </w:r>
-    </w:p>
-    <w:p>
-      <w:pPr>
-        <w:rPr>
-          <w:lang w:val="ru-RU"/>
-        </w:rPr>
-      </w:pPr>
-      <w:r>
-        <w:rPr>
-          <w:lang w:val="ru-RU"/>
-        </w:rPr>
-        <w:t>Реализация на модулите</w:t>
-      </w:r>
+        <w:t xml:space="preserve"> </w:t>
+      </w:r>
+      <w:proofErr w:type="spellStart"/>
+      <w:r>
+        <w:rPr>
+          <w:lang w:val="ru-RU"/>
+        </w:rPr>
+        <w:t>Софтуерна</w:t>
+      </w:r>
+      <w:proofErr w:type="spellEnd"/>
+      <w:r>
+        <w:rPr>
+          <w:lang w:val="ru-RU"/>
+        </w:rPr>
+        <w:t xml:space="preserve"> реализация</w:t>
+      </w:r>
+    </w:p>
+    <w:p>
+      <w:pPr>
+        <w:rPr>
+          <w:lang w:val="ru-RU"/>
+        </w:rPr>
+      </w:pPr>
+      <w:r>
+        <w:rPr>
+          <w:lang w:val="ru-RU"/>
+        </w:rPr>
+        <w:t xml:space="preserve">Реализация на </w:t>
+      </w:r>
+      <w:proofErr w:type="spellStart"/>
+      <w:r>
+        <w:rPr>
+          <w:lang w:val="ru-RU"/>
+        </w:rPr>
+        <w:t>модулите</w:t>
+      </w:r>
+      <w:proofErr w:type="spellEnd"/>
     </w:p>
     <w:p>
       <w:r>
@@ -9383,27 +10980,93 @@
         <w:rPr>
           <w:lang w:val="ru-RU"/>
         </w:rPr>
-        <w:t>Анализ на резултатите от тестването</w:t>
-      </w:r>
-    </w:p>
-    <w:p>
-      <w:pPr>
-        <w:rPr>
-          <w:lang w:val="ru-RU"/>
-        </w:rPr>
-      </w:pPr>
-      <w:r>
-        <w:rPr>
-          <w:lang w:val="ru-RU"/>
-        </w:rPr>
-        <w:t>Внедряване на проекта (т</w:t>
-      </w:r>
-      <w:r>
-        <w:rPr>
-          <w:lang w:val="ru-RU"/>
-        </w:rPr>
-        <w:t>ехнологични изисквания</w:t>
-      </w:r>
+        <w:t xml:space="preserve">Анализ на </w:t>
+      </w:r>
+      <w:proofErr w:type="spellStart"/>
+      <w:r>
+        <w:rPr>
+          <w:lang w:val="ru-RU"/>
+        </w:rPr>
+        <w:t>резултатите</w:t>
+      </w:r>
+      <w:proofErr w:type="spellEnd"/>
+      <w:r>
+        <w:rPr>
+          <w:lang w:val="ru-RU"/>
+        </w:rPr>
+        <w:t xml:space="preserve"> от </w:t>
+      </w:r>
+      <w:proofErr w:type="spellStart"/>
+      <w:r>
+        <w:rPr>
+          <w:lang w:val="ru-RU"/>
+        </w:rPr>
+        <w:t>тестването</w:t>
+      </w:r>
+      <w:proofErr w:type="spellEnd"/>
+    </w:p>
+    <w:p>
+      <w:pPr>
+        <w:rPr>
+          <w:lang w:val="ru-RU"/>
+        </w:rPr>
+      </w:pPr>
+      <w:proofErr w:type="spellStart"/>
+      <w:r>
+        <w:rPr>
+          <w:lang w:val="ru-RU"/>
+        </w:rPr>
+        <w:t>Внедряване</w:t>
+      </w:r>
+      <w:proofErr w:type="spellEnd"/>
+      <w:r>
+        <w:rPr>
+          <w:lang w:val="ru-RU"/>
+        </w:rPr>
+        <w:t xml:space="preserve"> </w:t>
+      </w:r>
+      <w:proofErr w:type="gramStart"/>
+      <w:r>
+        <w:rPr>
+          <w:lang w:val="ru-RU"/>
+        </w:rPr>
+        <w:t>на проекта</w:t>
+      </w:r>
+      <w:proofErr w:type="gramEnd"/>
+      <w:r>
+        <w:rPr>
+          <w:lang w:val="ru-RU"/>
+        </w:rPr>
+        <w:t xml:space="preserve"> (</w:t>
+      </w:r>
+      <w:proofErr w:type="spellStart"/>
+      <w:r>
+        <w:rPr>
+          <w:lang w:val="ru-RU"/>
+        </w:rPr>
+        <w:t>т</w:t>
+      </w:r>
+      <w:r>
+        <w:rPr>
+          <w:lang w:val="ru-RU"/>
+        </w:rPr>
+        <w:t>ехнологични</w:t>
+      </w:r>
+      <w:proofErr w:type="spellEnd"/>
+      <w:r>
+        <w:rPr>
+          <w:lang w:val="ru-RU"/>
+        </w:rPr>
+        <w:t xml:space="preserve"> </w:t>
+      </w:r>
+      <w:proofErr w:type="spellStart"/>
+      <w:r>
+        <w:rPr>
+          <w:lang w:val="ru-RU"/>
+        </w:rPr>
+        <w:t>изисквания</w:t>
+      </w:r>
+      <w:proofErr w:type="spellEnd"/>
       <w:r>
         <w:rPr>
           <w:lang w:val="ru-RU"/>
@@ -9416,11 +11079,33 @@
         </w:rPr>
         <w:t xml:space="preserve"> </w:t>
       </w:r>
-      <w:r>
-        <w:rPr>
-          <w:lang w:val="ru-RU"/>
-        </w:rPr>
-        <w:t>инсталиране, условия, използване, ...)</w:t>
+      <w:proofErr w:type="spellStart"/>
+      <w:r>
+        <w:rPr>
+          <w:lang w:val="ru-RU"/>
+        </w:rPr>
+        <w:t>инсталиране</w:t>
+      </w:r>
+      <w:proofErr w:type="spellEnd"/>
+      <w:r>
+        <w:rPr>
+          <w:lang w:val="ru-RU"/>
+        </w:rPr>
+        <w:t xml:space="preserve">, условия, </w:t>
+      </w:r>
+      <w:proofErr w:type="spellStart"/>
+      <w:r>
+        <w:rPr>
+          <w:lang w:val="ru-RU"/>
+        </w:rPr>
+        <w:t>използване</w:t>
+      </w:r>
+      <w:proofErr w:type="spellEnd"/>
+      <w:r>
+        <w:rPr>
+          <w:lang w:val="ru-RU"/>
+        </w:rPr>
+        <w:t>, ...)</w:t>
       </w:r>
     </w:p>
     <w:p>
@@ -9470,8 +11155,13 @@
       </w:r>
     </w:p>
     <w:p>
-      <w:r>
-        <w:t>Микросървисна архитектура и концепция за реализация</w:t>
+      <w:proofErr w:type="spellStart"/>
+      <w:r>
+        <w:t>Микросървисна</w:t>
+      </w:r>
+      <w:proofErr w:type="spellEnd"/>
+      <w:r>
+        <w:t xml:space="preserve"> архитектура и концепция за реализация</w:t>
       </w:r>
     </w:p>
     <w:p>
@@ -9508,7 +11198,6 @@
         <w:br w:type="page"/>
       </w:r>
     </w:p>
-    <w:p/>
     <w:p>
       <w:pPr>
         <w:pStyle w:val="Heading1"/>
@@ -9517,6 +11206,7 @@
         <w:rPr>
           <w:lang w:val="ru-RU"/>
         </w:rPr>
+        <w:lastRenderedPageBreak/>
         <w:t xml:space="preserve">Глава </w:t>
       </w:r>
       <w:r>
@@ -9557,7 +11247,35 @@
         <w:rPr>
           <w:lang w:val="ru-RU"/>
         </w:rPr>
-        <w:t>Обобщение на изпълнението на началните цели</w:t>
+        <w:t xml:space="preserve">Обобщение на </w:t>
+      </w:r>
+      <w:proofErr w:type="spellStart"/>
+      <w:r>
+        <w:rPr>
+          <w:lang w:val="ru-RU"/>
+        </w:rPr>
+        <w:t>изпълнението</w:t>
+      </w:r>
+      <w:proofErr w:type="spellEnd"/>
+      <w:r>
+        <w:rPr>
+          <w:lang w:val="ru-RU"/>
+        </w:rPr>
+        <w:t xml:space="preserve"> на </w:t>
+      </w:r>
+      <w:proofErr w:type="spellStart"/>
+      <w:r>
+        <w:rPr>
+          <w:lang w:val="ru-RU"/>
+        </w:rPr>
+        <w:t>началните</w:t>
+      </w:r>
+      <w:proofErr w:type="spellEnd"/>
+      <w:r>
+        <w:rPr>
+          <w:lang w:val="ru-RU"/>
+        </w:rPr>
+        <w:t xml:space="preserve"> цели</w:t>
       </w:r>
     </w:p>
     <w:p>
@@ -9588,14 +11306,50 @@
         <w:rPr>
           <w:lang w:val="ru-RU"/>
         </w:rPr>
-        <w:t xml:space="preserve"> Насоки за б</w:t>
-      </w:r>
-      <w:r>
-        <w:rPr>
-          <w:lang w:val="ru-RU"/>
-        </w:rPr>
-        <w:t>ъдещо развитие и усъвършенстване</w:t>
-      </w:r>
+        <w:t xml:space="preserve"> </w:t>
+      </w:r>
+      <w:proofErr w:type="spellStart"/>
+      <w:r>
+        <w:rPr>
+          <w:lang w:val="ru-RU"/>
+        </w:rPr>
+        <w:t>Насоки</w:t>
+      </w:r>
+      <w:proofErr w:type="spellEnd"/>
+      <w:r>
+        <w:rPr>
+          <w:lang w:val="ru-RU"/>
+        </w:rPr>
+        <w:t xml:space="preserve"> за </w:t>
+      </w:r>
+      <w:proofErr w:type="spellStart"/>
+      <w:r>
+        <w:rPr>
+          <w:lang w:val="ru-RU"/>
+        </w:rPr>
+        <w:t>б</w:t>
+      </w:r>
+      <w:r>
+        <w:rPr>
+          <w:lang w:val="ru-RU"/>
+        </w:rPr>
+        <w:t>ъдещо</w:t>
+      </w:r>
+      <w:proofErr w:type="spellEnd"/>
+      <w:r>
+        <w:rPr>
+          <w:lang w:val="ru-RU"/>
+        </w:rPr>
+        <w:t xml:space="preserve"> развитие и </w:t>
+      </w:r>
+      <w:proofErr w:type="spellStart"/>
+      <w:r>
+        <w:rPr>
+          <w:lang w:val="ru-RU"/>
+        </w:rPr>
+        <w:t>усъвършенстване</w:t>
+      </w:r>
+      <w:proofErr w:type="spellEnd"/>
     </w:p>
     <w:p>
       <w:pPr>
@@ -9948,7 +11702,7 @@
               <v:shape id="_x0000_i1026" type="#_x0000_t75" style="width:41.25pt;height:51pt" o:ole="" fillcolor="window">
                 <v:imagedata r:id="rId1" o:title=""/>
               </v:shape>
-              <o:OLEObject Type="Embed" ProgID="Word.Picture.8" ShapeID="_x0000_i1026" DrawAspect="Content" ObjectID="_1769514380" r:id="rId2"/>
+              <o:OLEObject Type="Embed" ProgID="Word.Picture.8" ShapeID="_x0000_i1026" DrawAspect="Content" ObjectID="_1769853306" r:id="rId2"/>
             </w:object>
           </w:r>
         </w:p>
@@ -10131,7 +11885,7 @@
               <v:shape id="_x0000_i1027" type="#_x0000_t75" style="width:66pt;height:81pt" fillcolor="window">
                 <v:imagedata r:id="rId1" o:title=""/>
               </v:shape>
-              <o:OLEObject Type="Embed" ProgID="Word.Picture.8" ShapeID="_x0000_i1027" DrawAspect="Content" ObjectID="_1769514381" r:id="rId2"/>
+              <o:OLEObject Type="Embed" ProgID="Word.Picture.8" ShapeID="_x0000_i1027" DrawAspect="Content" ObjectID="_1769853307" r:id="rId2"/>
             </w:object>
           </w:r>
         </w:p>

--- a/work_ivan_ivanov.docx
+++ b/work_ivan_ivanov.docx
@@ -175,25 +175,7 @@
           <w:sz w:val="28"/>
           <w:szCs w:val="28"/>
         </w:rPr>
-        <w:t xml:space="preserve">Иван </w:t>
-      </w:r>
-      <w:proofErr w:type="spellStart"/>
-      <w:r>
-        <w:rPr>
-          <w:b/>
-          <w:sz w:val="28"/>
-          <w:szCs w:val="28"/>
-        </w:rPr>
-        <w:t>Цветомиров</w:t>
-      </w:r>
-      <w:proofErr w:type="spellEnd"/>
-      <w:r>
-        <w:rPr>
-          <w:b/>
-          <w:sz w:val="28"/>
-          <w:szCs w:val="28"/>
-        </w:rPr>
-        <w:t xml:space="preserve"> Иванов</w:t>
+        <w:t>Иван Цветомиров Иванов</w:t>
       </w:r>
     </w:p>
     <w:p>
@@ -457,158 +439,319 @@
         </w:rPr>
         <w:t xml:space="preserve">1.1. </w:t>
       </w:r>
-      <w:proofErr w:type="spellStart"/>
-      <w:r>
-        <w:rPr>
-          <w:lang w:val="ru-RU"/>
-        </w:rPr>
-        <w:t>Актуалност</w:t>
-      </w:r>
-      <w:proofErr w:type="spellEnd"/>
+      <w:r>
+        <w:rPr>
+          <w:lang w:val="ru-RU"/>
+        </w:rPr>
+        <w:t xml:space="preserve">Актуалност на проблема </w:t>
+      </w:r>
+      <w:r>
+        <w:rPr>
+          <w:lang w:val="ru-RU"/>
+        </w:rPr>
+        <w:t>и</w:t>
+      </w:r>
+      <w:r>
+        <w:rPr>
+          <w:lang w:val="ru-RU"/>
+        </w:rPr>
+        <w:t xml:space="preserve"> м</w:t>
+      </w:r>
+      <w:r>
+        <w:rPr>
+          <w:lang w:val="ru-RU"/>
+        </w:rPr>
+        <w:t>отивация</w:t>
+      </w:r>
+    </w:p>
+    <w:p>
+      <w:pPr>
+        <w:rPr>
+          <w:lang w:val="ru-RU"/>
+        </w:rPr>
+      </w:pPr>
+      <w:r>
+        <w:rPr>
+          <w:lang w:val="ru-RU"/>
+        </w:rPr>
+        <w:t>1.2. Це</w:t>
+      </w:r>
+      <w:r>
+        <w:rPr>
+          <w:lang w:val="ru-RU"/>
+        </w:rPr>
+        <w:t>л и задачи на дипломната работа</w:t>
+      </w:r>
+    </w:p>
+    <w:p>
+      <w:pPr>
+        <w:rPr>
+          <w:lang w:val="ru-RU"/>
+        </w:rPr>
+      </w:pPr>
+      <w:r>
+        <w:rPr>
+          <w:lang w:val="ru-RU"/>
+        </w:rPr>
+        <w:t xml:space="preserve">1.3. </w:t>
+      </w:r>
+      <w:r>
+        <w:rPr>
+          <w:lang w:val="ru-RU"/>
+        </w:rPr>
+        <w:t>О</w:t>
+      </w:r>
+      <w:r>
+        <w:rPr>
+          <w:lang w:val="ru-RU"/>
+        </w:rPr>
+        <w:t>чаквани ползи от реализацията</w:t>
+      </w:r>
+    </w:p>
+    <w:p>
+      <w:pPr>
+        <w:rPr>
+          <w:lang w:val="ru-RU"/>
+        </w:rPr>
+      </w:pPr>
+      <w:r>
+        <w:rPr>
+          <w:lang w:val="ru-RU"/>
+        </w:rPr>
+        <w:t>1.4.</w:t>
+      </w:r>
+      <w:r>
+        <w:rPr>
+          <w:lang w:val="ru-RU"/>
+        </w:rPr>
+        <w:t xml:space="preserve"> Структура на дипломната работа</w:t>
+      </w:r>
+    </w:p>
+    <w:p>
+      <w:pPr>
+        <w:rPr>
+          <w:lang w:val="ru-RU"/>
+        </w:rPr>
+      </w:pPr>
+    </w:p>
+    <w:p>
+      <w:pPr>
+        <w:rPr>
+          <w:b/>
+          <w:sz w:val="28"/>
+          <w:lang w:val="ru-RU"/>
+        </w:rPr>
+      </w:pPr>
+      <w:r>
+        <w:rPr>
+          <w:b/>
+          <w:sz w:val="28"/>
+          <w:lang w:val="ru-RU"/>
+        </w:rPr>
+        <w:t xml:space="preserve">Глава </w:t>
+      </w:r>
+      <w:r>
+        <w:rPr>
+          <w:b/>
+          <w:sz w:val="28"/>
+          <w:lang w:val="ru-RU"/>
+        </w:rPr>
+        <w:t>2</w:t>
+      </w:r>
+      <w:r>
+        <w:rPr>
+          <w:b/>
+          <w:sz w:val="28"/>
+          <w:lang w:val="ru-RU"/>
+        </w:rPr>
+        <w:t xml:space="preserve">. </w:t>
+      </w:r>
+      <w:r>
+        <w:rPr>
+          <w:b/>
+          <w:sz w:val="28"/>
+        </w:rPr>
+        <w:t>Технически обзор</w:t>
+      </w:r>
+    </w:p>
+    <w:p>
+      <w:pPr>
+        <w:rPr>
+          <w:lang w:val="ru-RU"/>
+        </w:rPr>
+      </w:pPr>
+      <w:r>
+        <w:rPr>
+          <w:lang w:val="ru-RU"/>
+        </w:rPr>
+        <w:t xml:space="preserve">2.1. </w:t>
+      </w:r>
+      <w:r>
+        <w:rPr>
+          <w:lang w:val="ru-RU"/>
+        </w:rPr>
+        <w:t>Основни д</w:t>
+      </w:r>
+      <w:r>
+        <w:rPr>
+          <w:lang w:val="ru-RU"/>
+        </w:rPr>
+        <w:t>ефиниции</w:t>
+      </w:r>
+    </w:p>
+    <w:p>
+      <w:pPr>
+        <w:rPr>
+          <w:lang w:val="ru-RU"/>
+        </w:rPr>
+      </w:pPr>
+      <w:r>
+        <w:rPr>
+          <w:lang w:val="ru-RU"/>
+        </w:rPr>
+        <w:t>2.</w:t>
+      </w:r>
+      <w:r>
+        <w:rPr>
+          <w:lang w:val="ru-RU"/>
+        </w:rPr>
+        <w:t>2</w:t>
+      </w:r>
+      <w:r>
+        <w:rPr>
+          <w:lang w:val="ru-RU"/>
+        </w:rPr>
+        <w:t>. Подходи, методи</w:t>
+      </w:r>
+      <w:r>
+        <w:rPr>
+          <w:lang w:val="ru-RU"/>
+        </w:rPr>
+        <w:t>, модели и стандарти</w:t>
+      </w:r>
       <w:r>
         <w:rPr>
           <w:lang w:val="ru-RU"/>
         </w:rPr>
         <w:t xml:space="preserve"> </w:t>
       </w:r>
-      <w:proofErr w:type="gramStart"/>
-      <w:r>
-        <w:rPr>
-          <w:lang w:val="ru-RU"/>
-        </w:rPr>
-        <w:t>на проблема</w:t>
-      </w:r>
-      <w:proofErr w:type="gramEnd"/>
-      <w:r>
-        <w:rPr>
-          <w:lang w:val="ru-RU"/>
-        </w:rPr>
-        <w:t xml:space="preserve"> </w:t>
-      </w:r>
-      <w:r>
-        <w:rPr>
-          <w:lang w:val="ru-RU"/>
-        </w:rPr>
-        <w:t>и</w:t>
-      </w:r>
-      <w:r>
-        <w:rPr>
-          <w:lang w:val="ru-RU"/>
-        </w:rPr>
-        <w:t xml:space="preserve"> м</w:t>
-      </w:r>
-      <w:r>
-        <w:rPr>
-          <w:lang w:val="ru-RU"/>
-        </w:rPr>
-        <w:t>отивация</w:t>
-      </w:r>
-    </w:p>
-    <w:p>
-      <w:pPr>
-        <w:rPr>
-          <w:lang w:val="ru-RU"/>
-        </w:rPr>
-      </w:pPr>
-      <w:r>
-        <w:rPr>
-          <w:lang w:val="ru-RU"/>
-        </w:rPr>
-        <w:t>1.2. Це</w:t>
-      </w:r>
-      <w:r>
-        <w:rPr>
-          <w:lang w:val="ru-RU"/>
-        </w:rPr>
-        <w:t xml:space="preserve">л и задачи на </w:t>
-      </w:r>
-      <w:proofErr w:type="spellStart"/>
-      <w:r>
-        <w:rPr>
-          <w:lang w:val="ru-RU"/>
-        </w:rPr>
-        <w:t>дипломната</w:t>
-      </w:r>
-      <w:proofErr w:type="spellEnd"/>
-      <w:r>
-        <w:rPr>
-          <w:lang w:val="ru-RU"/>
-        </w:rPr>
-        <w:t xml:space="preserve"> работа</w:t>
-      </w:r>
-    </w:p>
-    <w:p>
-      <w:pPr>
-        <w:rPr>
-          <w:lang w:val="ru-RU"/>
-        </w:rPr>
-      </w:pPr>
-      <w:r>
-        <w:rPr>
-          <w:lang w:val="ru-RU"/>
-        </w:rPr>
-        <w:t xml:space="preserve">1.3. </w:t>
-      </w:r>
-      <w:proofErr w:type="spellStart"/>
-      <w:r>
-        <w:rPr>
-          <w:lang w:val="ru-RU"/>
-        </w:rPr>
-        <w:t>О</w:t>
-      </w:r>
-      <w:r>
-        <w:rPr>
-          <w:lang w:val="ru-RU"/>
-        </w:rPr>
-        <w:t>чаквани</w:t>
-      </w:r>
-      <w:proofErr w:type="spellEnd"/>
-      <w:r>
-        <w:rPr>
-          <w:lang w:val="ru-RU"/>
-        </w:rPr>
-        <w:t xml:space="preserve"> ползи от </w:t>
-      </w:r>
-      <w:proofErr w:type="spellStart"/>
-      <w:r>
-        <w:rPr>
-          <w:lang w:val="ru-RU"/>
-        </w:rPr>
-        <w:t>реализацията</w:t>
-      </w:r>
-      <w:proofErr w:type="spellEnd"/>
-    </w:p>
-    <w:p>
-      <w:pPr>
-        <w:rPr>
-          <w:lang w:val="ru-RU"/>
-        </w:rPr>
-      </w:pPr>
-      <w:r>
-        <w:rPr>
-          <w:lang w:val="ru-RU"/>
-        </w:rPr>
-        <w:t>1.4.</w:t>
-      </w:r>
-      <w:r>
-        <w:rPr>
-          <w:lang w:val="ru-RU"/>
-        </w:rPr>
-        <w:t xml:space="preserve"> Структура на </w:t>
-      </w:r>
-      <w:proofErr w:type="spellStart"/>
-      <w:r>
-        <w:rPr>
-          <w:lang w:val="ru-RU"/>
-        </w:rPr>
-        <w:t>дипломната</w:t>
-      </w:r>
-      <w:proofErr w:type="spellEnd"/>
-      <w:r>
-        <w:rPr>
-          <w:lang w:val="ru-RU"/>
-        </w:rPr>
-        <w:t xml:space="preserve"> работа</w:t>
+      <w:r>
+        <w:rPr>
+          <w:lang w:val="ru-RU"/>
+        </w:rPr>
+        <w:t>за решаване на проблемите</w:t>
+      </w:r>
+    </w:p>
+    <w:p>
+      <w:pPr>
+        <w:rPr>
+          <w:lang w:val="ru-RU"/>
+        </w:rPr>
+      </w:pPr>
+      <w:r>
+        <w:rPr>
+          <w:lang w:val="ru-RU"/>
+        </w:rPr>
+        <w:t>2.</w:t>
+      </w:r>
+      <w:r>
+        <w:rPr>
+          <w:lang w:val="ru-RU"/>
+        </w:rPr>
+        <w:t>3</w:t>
+      </w:r>
+      <w:r>
+        <w:rPr>
+          <w:lang w:val="ru-RU"/>
+        </w:rPr>
+        <w:t xml:space="preserve">. </w:t>
+      </w:r>
+      <w:r>
+        <w:rPr>
+          <w:lang w:val="ru-RU"/>
+        </w:rPr>
+        <w:t>Съществуващи решения</w:t>
+      </w:r>
+    </w:p>
+    <w:p>
+      <w:pPr>
+        <w:rPr>
+          <w:color w:val="C00000"/>
+          <w:lang w:val="ru-RU"/>
+        </w:rPr>
+      </w:pPr>
+      <w:r>
+        <w:rPr>
+          <w:color w:val="C00000"/>
+          <w:lang w:val="ru-RU"/>
+        </w:rPr>
+        <w:t>2.</w:t>
+      </w:r>
+      <w:r>
+        <w:rPr>
+          <w:color w:val="C00000"/>
+          <w:lang w:val="ru-RU"/>
+        </w:rPr>
+        <w:t>4</w:t>
+      </w:r>
+      <w:r>
+        <w:rPr>
+          <w:color w:val="C00000"/>
+          <w:lang w:val="ru-RU"/>
+        </w:rPr>
+        <w:t>.</w:t>
+      </w:r>
+      <w:r>
+        <w:rPr>
+          <w:color w:val="C00000"/>
+          <w:lang w:val="ru-RU"/>
+        </w:rPr>
+        <w:t xml:space="preserve"> Избор на критерии за сравне</w:t>
+      </w:r>
+      <w:r>
+        <w:rPr>
+          <w:color w:val="C00000"/>
+          <w:lang w:val="ru-RU"/>
+        </w:rPr>
+        <w:t>ние и с</w:t>
+      </w:r>
+      <w:r>
+        <w:rPr>
+          <w:color w:val="C00000"/>
+          <w:lang w:val="ru-RU"/>
+        </w:rPr>
+        <w:t>равнителен анализ на решения/методи/стандарти/</w:t>
+      </w:r>
+    </w:p>
+    <w:p>
+      <w:pPr>
+        <w:rPr>
+          <w:lang w:val="ru-RU"/>
+        </w:rPr>
+      </w:pPr>
+      <w:r>
+        <w:rPr>
+          <w:lang w:val="ru-RU"/>
+        </w:rPr>
+        <w:t>2.</w:t>
+      </w:r>
+      <w:r>
+        <w:rPr>
+          <w:lang w:val="ru-RU"/>
+        </w:rPr>
+        <w:t>5</w:t>
+      </w:r>
+      <w:r>
+        <w:rPr>
+          <w:lang w:val="ru-RU"/>
+        </w:rPr>
+        <w:t xml:space="preserve">. </w:t>
+      </w:r>
+      <w:r>
+        <w:rPr>
+          <w:lang w:val="ru-RU"/>
+        </w:rPr>
+        <w:t>Изводи</w:t>
       </w:r>
     </w:p>
     <w:p>
@@ -632,7 +775,7 @@
           <w:sz w:val="28"/>
           <w:lang w:val="ru-RU"/>
         </w:rPr>
-        <w:t xml:space="preserve">Глава </w:t>
+        <w:t xml:space="preserve">Глава 3. </w:t>
       </w:r>
       <w:r>
         <w:rPr>
@@ -640,149 +783,435 @@
           <w:sz w:val="28"/>
           <w:lang w:val="ru-RU"/>
         </w:rPr>
+        <w:t>Използвани технологии</w:t>
+      </w:r>
+    </w:p>
+    <w:p>
+      <w:pPr>
+        <w:rPr>
+          <w:b/>
+          <w:lang w:val="ru-RU"/>
+        </w:rPr>
+      </w:pPr>
+      <w:r>
+        <w:rPr>
+          <w:lang w:val="ru-RU"/>
+        </w:rPr>
+        <w:t>3.</w:t>
+      </w:r>
+      <w:r>
+        <w:rPr>
+          <w:lang w:val="ru-RU"/>
+        </w:rPr>
+        <w:t>1</w:t>
+      </w:r>
+      <w:r>
+        <w:rPr>
+          <w:lang w:val="ru-RU"/>
+        </w:rPr>
+        <w:t xml:space="preserve">. </w:t>
+      </w:r>
+      <w:r>
+        <w:rPr>
+          <w:lang w:val="ru-RU"/>
+        </w:rPr>
+        <w:t>Изисквания към средствата (технологии, платформи и методологии)</w:t>
+      </w:r>
+    </w:p>
+    <w:p>
+      <w:pPr>
+        <w:rPr>
+          <w:lang w:val="ru-RU"/>
+        </w:rPr>
+      </w:pPr>
+      <w:r>
+        <w:rPr>
+          <w:lang w:val="ru-RU"/>
+        </w:rPr>
+        <w:t>3.</w:t>
+      </w:r>
+      <w:r>
+        <w:rPr>
+          <w:lang w:val="ru-RU"/>
+        </w:rPr>
         <w:t>2</w:t>
       </w:r>
       <w:r>
         <w:rPr>
+          <w:lang w:val="ru-RU"/>
+        </w:rPr>
+        <w:t>. Видове средства (технологии, платформи и методологии) и начин и място за използването им – сравненителен анализ</w:t>
+      </w:r>
+    </w:p>
+    <w:p>
+      <w:pPr>
+        <w:rPr>
+          <w:lang w:val="ru-RU"/>
+        </w:rPr>
+      </w:pPr>
+      <w:r>
+        <w:rPr>
+          <w:lang w:val="ru-RU"/>
+        </w:rPr>
+        <w:t>3.</w:t>
+      </w:r>
+      <w:r>
+        <w:rPr>
+          <w:lang w:val="ru-RU"/>
+        </w:rPr>
+        <w:t>3</w:t>
+      </w:r>
+      <w:r>
+        <w:rPr>
+          <w:lang w:val="ru-RU"/>
+        </w:rPr>
+        <w:t xml:space="preserve">. </w:t>
+      </w:r>
+      <w:r>
+        <w:rPr>
+          <w:lang w:val="ru-RU"/>
+        </w:rPr>
+        <w:t>Избор на средствата (технологии, платформи и методологии)</w:t>
+      </w:r>
+    </w:p>
+    <w:p>
+      <w:pPr>
+        <w:rPr>
+          <w:lang w:val="ru-RU"/>
+        </w:rPr>
+      </w:pPr>
+      <w:r>
+        <w:rPr>
+          <w:lang w:val="ru-RU"/>
+        </w:rPr>
+        <w:t>3</w:t>
+      </w:r>
+      <w:r>
+        <w:rPr>
+          <w:lang w:val="ru-RU"/>
+        </w:rPr>
+        <w:t>.</w:t>
+      </w:r>
+      <w:r>
+        <w:rPr>
+          <w:lang w:val="ru-RU"/>
+        </w:rPr>
+        <w:t>4</w:t>
+      </w:r>
+      <w:r>
+        <w:rPr>
+          <w:lang w:val="ru-RU"/>
+        </w:rPr>
+        <w:t xml:space="preserve">. </w:t>
+      </w:r>
+      <w:r>
+        <w:rPr>
+          <w:lang w:val="ru-RU"/>
+        </w:rPr>
+        <w:t>Изводи</w:t>
+      </w:r>
+    </w:p>
+    <w:p>
+      <w:pPr>
+        <w:rPr>
+          <w:lang w:val="ru-RU"/>
+        </w:rPr>
+      </w:pPr>
+    </w:p>
+    <w:p>
+      <w:pPr>
+        <w:rPr>
           <w:b/>
           <w:sz w:val="28"/>
           <w:lang w:val="ru-RU"/>
         </w:rPr>
+      </w:pPr>
+      <w:r>
+        <w:rPr>
+          <w:b/>
+          <w:sz w:val="28"/>
+          <w:lang w:val="ru-RU"/>
+        </w:rPr>
+        <w:t xml:space="preserve">Глава 4. </w:t>
+      </w:r>
+      <w:r>
+        <w:rPr>
+          <w:b/>
+          <w:sz w:val="28"/>
+          <w:lang w:val="ru-RU"/>
+        </w:rPr>
+        <w:t>Анализ</w:t>
+      </w:r>
+    </w:p>
+    <w:p>
+      <w:pPr>
+        <w:rPr>
+          <w:lang w:val="ru-RU"/>
+        </w:rPr>
+      </w:pPr>
+      <w:r>
+        <w:rPr>
+          <w:lang w:val="ru-RU"/>
+        </w:rPr>
+        <w:t xml:space="preserve">4.1. </w:t>
+      </w:r>
+      <w:r>
+        <w:rPr>
+          <w:lang w:val="ru-RU"/>
+        </w:rPr>
+        <w:t>Концептуален модел</w:t>
+      </w:r>
+    </w:p>
+    <w:p>
+      <w:pPr>
+        <w:rPr>
+          <w:lang w:val="ru-RU"/>
+        </w:rPr>
+      </w:pPr>
+      <w:r>
+        <w:rPr>
+          <w:lang w:val="ru-RU"/>
+        </w:rPr>
+        <w:t xml:space="preserve">4.2. </w:t>
+      </w:r>
+      <w:r>
+        <w:rPr>
+          <w:lang w:val="ru-RU"/>
+        </w:rPr>
+        <w:t xml:space="preserve">Потребителски </w:t>
+      </w:r>
+      <w:r>
+        <w:rPr>
+          <w:lang w:val="ru-RU"/>
+        </w:rPr>
+        <w:t xml:space="preserve">(функционални) </w:t>
+      </w:r>
+      <w:r>
+        <w:rPr>
+          <w:lang w:val="ru-RU"/>
+        </w:rPr>
+        <w:t xml:space="preserve">изисквания (права, роли, статуси, </w:t>
+      </w:r>
+      <w:r>
+        <w:rPr>
+          <w:lang w:val="ru-RU"/>
+        </w:rPr>
+        <w:t>диаграми, ...)</w:t>
+      </w:r>
+    </w:p>
+    <w:p>
+      <w:pPr>
+        <w:rPr>
+          <w:lang w:val="ru-RU"/>
+        </w:rPr>
+      </w:pPr>
+      <w:r>
+        <w:rPr>
+          <w:lang w:val="ru-RU"/>
+        </w:rPr>
+        <w:t xml:space="preserve">4.3. </w:t>
+      </w:r>
+      <w:r>
+        <w:rPr>
+          <w:lang w:val="ru-RU"/>
+        </w:rPr>
+        <w:t xml:space="preserve">Качествени (нефункционални) </w:t>
+      </w:r>
+      <w:r>
+        <w:rPr>
+          <w:lang w:val="ru-RU"/>
+        </w:rPr>
+        <w:t>изисквания (</w:t>
+      </w:r>
+      <w:r>
+        <w:t xml:space="preserve">като напр. </w:t>
+      </w:r>
+      <w:r>
+        <w:rPr>
+          <w:lang w:val="ru-RU"/>
+        </w:rPr>
+        <w:t>преносимост, използваемост, скалируемост, поддръжка, ...)</w:t>
+      </w:r>
+    </w:p>
+    <w:p>
+      <w:pPr>
+        <w:rPr>
+          <w:lang w:val="ru-RU"/>
+        </w:rPr>
+      </w:pPr>
+      <w:r>
+        <w:rPr>
+          <w:lang w:val="ru-RU"/>
+        </w:rPr>
+        <w:t>4.</w:t>
+      </w:r>
+      <w:r>
+        <w:rPr>
+          <w:lang w:val="ru-RU"/>
+        </w:rPr>
+        <w:t>4. Работни (бизнес) процеси</w:t>
+      </w:r>
+    </w:p>
+    <w:p>
+      <w:pPr>
+        <w:rPr>
+          <w:lang w:val="ru-RU"/>
+        </w:rPr>
+      </w:pPr>
+      <w:r>
+        <w:rPr>
+          <w:lang w:val="ru-RU"/>
+        </w:rPr>
+        <w:t>4</w:t>
+      </w:r>
+      <w:r>
+        <w:rPr>
+          <w:lang w:val="ru-RU"/>
+        </w:rPr>
+        <w:t>.</w:t>
+      </w:r>
+      <w:r>
+        <w:rPr>
+          <w:lang w:val="ru-RU"/>
+        </w:rPr>
+        <w:t>5</w:t>
+      </w:r>
+      <w:r>
+        <w:rPr>
+          <w:lang w:val="ru-RU"/>
+        </w:rPr>
         <w:t xml:space="preserve">. </w:t>
       </w:r>
       <w:r>
         <w:rPr>
+          <w:lang w:val="ru-RU"/>
+        </w:rPr>
+        <w:t>Изводи</w:t>
+      </w:r>
+    </w:p>
+    <w:p>
+      <w:pPr>
+        <w:rPr>
+          <w:lang w:val="ru-RU"/>
+        </w:rPr>
+      </w:pPr>
+    </w:p>
+    <w:p>
+      <w:pPr>
+        <w:rPr>
           <w:b/>
           <w:sz w:val="28"/>
-        </w:rPr>
-        <w:t>Технически обзор</w:t>
-      </w:r>
-    </w:p>
-    <w:p>
-      <w:pPr>
-        <w:rPr>
-          <w:lang w:val="ru-RU"/>
-        </w:rPr>
-      </w:pPr>
-      <w:r>
-        <w:rPr>
-          <w:lang w:val="ru-RU"/>
-        </w:rPr>
-        <w:t xml:space="preserve">2.1. </w:t>
-      </w:r>
-      <w:proofErr w:type="spellStart"/>
-      <w:r>
-        <w:rPr>
-          <w:lang w:val="ru-RU"/>
-        </w:rPr>
-        <w:t>Основни</w:t>
-      </w:r>
-      <w:proofErr w:type="spellEnd"/>
-      <w:r>
-        <w:rPr>
-          <w:lang w:val="ru-RU"/>
-        </w:rPr>
-        <w:t xml:space="preserve"> д</w:t>
-      </w:r>
-      <w:r>
-        <w:rPr>
-          <w:lang w:val="ru-RU"/>
-        </w:rPr>
-        <w:t>ефиниции</w:t>
-      </w:r>
-    </w:p>
-    <w:p>
-      <w:pPr>
-        <w:rPr>
-          <w:lang w:val="ru-RU"/>
-        </w:rPr>
-      </w:pPr>
-      <w:r>
-        <w:rPr>
-          <w:lang w:val="ru-RU"/>
-        </w:rPr>
-        <w:t>2.</w:t>
-      </w:r>
-      <w:r>
-        <w:rPr>
-          <w:lang w:val="ru-RU"/>
-        </w:rPr>
-        <w:t>2</w:t>
-      </w:r>
-      <w:r>
-        <w:rPr>
-          <w:lang w:val="ru-RU"/>
-        </w:rPr>
-        <w:t xml:space="preserve">. Подходи, </w:t>
-      </w:r>
-      <w:proofErr w:type="spellStart"/>
-      <w:r>
-        <w:rPr>
-          <w:lang w:val="ru-RU"/>
-        </w:rPr>
-        <w:t>методи</w:t>
-      </w:r>
-      <w:proofErr w:type="spellEnd"/>
-      <w:r>
-        <w:rPr>
-          <w:lang w:val="ru-RU"/>
-        </w:rPr>
-        <w:t xml:space="preserve">, модели и </w:t>
-      </w:r>
-      <w:proofErr w:type="spellStart"/>
-      <w:r>
-        <w:rPr>
-          <w:lang w:val="ru-RU"/>
-        </w:rPr>
-        <w:t>стандарти</w:t>
-      </w:r>
-      <w:proofErr w:type="spellEnd"/>
-      <w:r>
-        <w:rPr>
-          <w:lang w:val="ru-RU"/>
-        </w:rPr>
-        <w:t xml:space="preserve"> </w:t>
-      </w:r>
-      <w:r>
-        <w:rPr>
-          <w:lang w:val="ru-RU"/>
-        </w:rPr>
-        <w:t xml:space="preserve">за </w:t>
-      </w:r>
-      <w:proofErr w:type="spellStart"/>
-      <w:r>
-        <w:rPr>
-          <w:lang w:val="ru-RU"/>
-        </w:rPr>
-        <w:t>решаване</w:t>
-      </w:r>
-      <w:proofErr w:type="spellEnd"/>
-      <w:r>
-        <w:rPr>
-          <w:lang w:val="ru-RU"/>
-        </w:rPr>
-        <w:t xml:space="preserve"> на </w:t>
-      </w:r>
-      <w:proofErr w:type="spellStart"/>
-      <w:r>
-        <w:rPr>
-          <w:lang w:val="ru-RU"/>
-        </w:rPr>
-        <w:t>проблемите</w:t>
-      </w:r>
-      <w:proofErr w:type="spellEnd"/>
-    </w:p>
-    <w:p>
-      <w:pPr>
-        <w:rPr>
-          <w:lang w:val="ru-RU"/>
-        </w:rPr>
-      </w:pPr>
-      <w:r>
-        <w:rPr>
-          <w:lang w:val="ru-RU"/>
-        </w:rPr>
-        <w:t>2.</w:t>
+          <w:lang w:val="ru-RU"/>
+        </w:rPr>
+      </w:pPr>
+      <w:r>
+        <w:rPr>
+          <w:b/>
+          <w:sz w:val="28"/>
+          <w:lang w:val="ru-RU"/>
+        </w:rPr>
+        <w:t xml:space="preserve">Глава 5. </w:t>
+      </w:r>
+      <w:r>
+        <w:rPr>
+          <w:b/>
+          <w:sz w:val="28"/>
+          <w:lang w:val="ru-RU"/>
+        </w:rPr>
+        <w:t>Проектиране</w:t>
+      </w:r>
+    </w:p>
+    <w:p>
+      <w:pPr>
+        <w:rPr>
+          <w:lang w:val="ru-RU"/>
+        </w:rPr>
+      </w:pPr>
+      <w:r>
+        <w:rPr>
+          <w:lang w:val="ru-RU"/>
+        </w:rPr>
+        <w:t xml:space="preserve">5.1. </w:t>
+      </w:r>
+      <w:r>
+        <w:rPr>
+          <w:lang w:val="ru-RU"/>
+        </w:rPr>
+        <w:t xml:space="preserve">Обща архитектура – </w:t>
+      </w:r>
+      <w:r>
+        <w:rPr>
+          <w:lang w:val="ru-RU"/>
+        </w:rPr>
+        <w:t xml:space="preserve">напр. </w:t>
+      </w:r>
+      <w:r>
+        <w:rPr>
+          <w:lang w:val="ru-RU"/>
+        </w:rPr>
+        <w:t xml:space="preserve">слоеве, модули, </w:t>
+      </w:r>
+      <w:r>
+        <w:rPr>
+          <w:lang w:val="ru-RU"/>
+        </w:rPr>
+        <w:t xml:space="preserve">блокове, </w:t>
+      </w:r>
+      <w:r>
+        <w:rPr>
+          <w:lang w:val="ru-RU"/>
+        </w:rPr>
+        <w:t>компоненти</w:t>
+      </w:r>
+      <w:r>
+        <w:rPr>
+          <w:lang w:val="ru-RU"/>
+        </w:rPr>
+        <w:t>...</w:t>
+      </w:r>
+    </w:p>
+    <w:p>
+      <w:pPr>
+        <w:rPr>
+          <w:lang w:val="ru-RU"/>
+        </w:rPr>
+      </w:pPr>
+      <w:r>
+        <w:rPr>
+          <w:lang w:val="ru-RU"/>
+        </w:rPr>
+        <w:t xml:space="preserve">5.2. </w:t>
+      </w:r>
+      <w:r>
+        <w:rPr>
+          <w:lang w:val="ru-RU"/>
+        </w:rPr>
+        <w:t>Модел на данните (</w:t>
+      </w:r>
+      <w:r>
+        <w:rPr>
+          <w:lang w:val="ru-RU"/>
+        </w:rPr>
+        <w:t xml:space="preserve">напр. </w:t>
+      </w:r>
+      <w:r>
+        <w:rPr>
+          <w:lang w:val="ru-RU"/>
+        </w:rPr>
+        <w:t>база данни, файлова структура, ...)</w:t>
+      </w:r>
+    </w:p>
+    <w:p>
+      <w:pPr>
+        <w:rPr>
+          <w:lang w:val="ru-RU"/>
+        </w:rPr>
+      </w:pPr>
+      <w:r>
+        <w:rPr>
+          <w:lang w:val="ru-RU"/>
+        </w:rPr>
+        <w:t>5.</w:t>
       </w:r>
       <w:r>
         <w:rPr>
@@ -794,1200 +1223,87 @@
         <w:rPr>
           <w:lang w:val="ru-RU"/>
         </w:rPr>
+        <w:t>.</w:t>
+      </w:r>
+      <w:r>
+        <w:rPr>
+          <w:lang w:val="ru-RU"/>
+        </w:rPr>
+        <w:t xml:space="preserve"> Диаграми (</w:t>
+      </w:r>
+      <w:r>
+        <w:rPr>
+          <w:lang w:val="ru-RU"/>
+        </w:rPr>
+        <w:t xml:space="preserve">на структура и поведение - </w:t>
+      </w:r>
+      <w:r>
+        <w:rPr>
+          <w:lang w:val="ru-RU"/>
+        </w:rPr>
+        <w:t>по слоеве и модули, с извадки от кода)</w:t>
+      </w:r>
+    </w:p>
+    <w:p>
+      <w:pPr>
+        <w:rPr>
+          <w:lang w:val="ru-RU"/>
+        </w:rPr>
+      </w:pPr>
+      <w:r>
+        <w:rPr>
+          <w:lang w:val="ru-RU"/>
+        </w:rPr>
+        <w:t>5.</w:t>
+      </w:r>
+      <w:r>
+        <w:rPr>
+          <w:lang w:val="ru-RU"/>
+        </w:rPr>
+        <w:t>4</w:t>
+      </w:r>
+      <w:r>
+        <w:rPr>
+          <w:lang w:val="ru-RU"/>
+        </w:rPr>
+        <w:t>.</w:t>
+      </w:r>
+      <w:r>
+        <w:rPr>
+          <w:lang w:val="ru-RU"/>
+        </w:rPr>
+        <w:t xml:space="preserve"> Потребителски интерфейс (опционално)</w:t>
+      </w:r>
+    </w:p>
+    <w:p>
+      <w:pPr>
+        <w:rPr>
+          <w:lang w:val="ru-RU"/>
+        </w:rPr>
+      </w:pPr>
+      <w:r>
+        <w:rPr>
+          <w:lang w:val="ru-RU"/>
+        </w:rPr>
+        <w:t>5.</w:t>
+      </w:r>
+      <w:r>
+        <w:rPr>
+          <w:lang w:val="ru-RU"/>
+        </w:rPr>
+        <w:t>5</w:t>
+      </w:r>
+      <w:r>
+        <w:rPr>
+          <w:lang w:val="ru-RU"/>
+        </w:rPr>
         <w:t xml:space="preserve">. </w:t>
       </w:r>
-      <w:proofErr w:type="spellStart"/>
-      <w:r>
-        <w:rPr>
-          <w:lang w:val="ru-RU"/>
-        </w:rPr>
-        <w:t>Съществуващи</w:t>
-      </w:r>
-      <w:proofErr w:type="spellEnd"/>
-      <w:r>
-        <w:rPr>
-          <w:lang w:val="ru-RU"/>
-        </w:rPr>
-        <w:t xml:space="preserve"> решения</w:t>
-      </w:r>
-    </w:p>
-    <w:p>
-      <w:pPr>
-        <w:rPr>
-          <w:color w:val="C00000"/>
-          <w:lang w:val="ru-RU"/>
-        </w:rPr>
-      </w:pPr>
-      <w:r>
-        <w:rPr>
-          <w:color w:val="C00000"/>
-          <w:lang w:val="ru-RU"/>
-        </w:rPr>
-        <w:t>2.</w:t>
-      </w:r>
-      <w:r>
-        <w:rPr>
-          <w:color w:val="C00000"/>
-          <w:lang w:val="ru-RU"/>
-        </w:rPr>
-        <w:t>4</w:t>
-      </w:r>
-      <w:r>
-        <w:rPr>
-          <w:color w:val="C00000"/>
-          <w:lang w:val="ru-RU"/>
-        </w:rPr>
-        <w:t>.</w:t>
-      </w:r>
-      <w:r>
-        <w:rPr>
-          <w:color w:val="C00000"/>
-          <w:lang w:val="ru-RU"/>
-        </w:rPr>
-        <w:t xml:space="preserve"> </w:t>
-      </w:r>
-      <w:proofErr w:type="spellStart"/>
-      <w:r>
-        <w:rPr>
-          <w:color w:val="C00000"/>
-          <w:lang w:val="ru-RU"/>
-        </w:rPr>
-        <w:t>Избор</w:t>
-      </w:r>
-      <w:proofErr w:type="spellEnd"/>
-      <w:r>
-        <w:rPr>
-          <w:color w:val="C00000"/>
-          <w:lang w:val="ru-RU"/>
-        </w:rPr>
-        <w:t xml:space="preserve"> на критерии за сравне</w:t>
-      </w:r>
-      <w:r>
-        <w:rPr>
-          <w:color w:val="C00000"/>
-          <w:lang w:val="ru-RU"/>
-        </w:rPr>
-        <w:t>ние и с</w:t>
-      </w:r>
-      <w:r>
-        <w:rPr>
-          <w:color w:val="C00000"/>
-          <w:lang w:val="ru-RU"/>
-        </w:rPr>
-        <w:t>равнителен анализ на решения/</w:t>
-      </w:r>
-      <w:proofErr w:type="spellStart"/>
-      <w:r>
-        <w:rPr>
-          <w:color w:val="C00000"/>
-          <w:lang w:val="ru-RU"/>
-        </w:rPr>
-        <w:t>методи</w:t>
-      </w:r>
-      <w:proofErr w:type="spellEnd"/>
-      <w:r>
-        <w:rPr>
-          <w:color w:val="C00000"/>
-          <w:lang w:val="ru-RU"/>
-        </w:rPr>
-        <w:t>/</w:t>
-      </w:r>
-      <w:proofErr w:type="spellStart"/>
-      <w:r>
-        <w:rPr>
-          <w:color w:val="C00000"/>
-          <w:lang w:val="ru-RU"/>
-        </w:rPr>
-        <w:t>стандарти</w:t>
-      </w:r>
-      <w:proofErr w:type="spellEnd"/>
-      <w:r>
-        <w:rPr>
-          <w:color w:val="C00000"/>
-          <w:lang w:val="ru-RU"/>
-        </w:rPr>
-        <w:t>/</w:t>
-      </w:r>
-    </w:p>
-    <w:p>
-      <w:pPr>
-        <w:rPr>
-          <w:lang w:val="ru-RU"/>
-        </w:rPr>
-      </w:pPr>
-      <w:r>
-        <w:rPr>
-          <w:lang w:val="ru-RU"/>
-        </w:rPr>
-        <w:t>2.</w:t>
-      </w:r>
-      <w:r>
-        <w:rPr>
-          <w:lang w:val="ru-RU"/>
-        </w:rPr>
-        <w:t>5</w:t>
-      </w:r>
-      <w:r>
-        <w:rPr>
-          <w:lang w:val="ru-RU"/>
-        </w:rPr>
-        <w:t xml:space="preserve">. </w:t>
-      </w:r>
-      <w:r>
-        <w:rPr>
-          <w:lang w:val="ru-RU"/>
-        </w:rPr>
-        <w:t>Изводи</w:t>
-      </w:r>
-    </w:p>
-    <w:p>
-      <w:pPr>
-        <w:rPr>
-          <w:lang w:val="ru-RU"/>
-        </w:rPr>
-      </w:pPr>
-    </w:p>
-    <w:p>
-      <w:pPr>
-        <w:rPr>
-          <w:b/>
-          <w:sz w:val="28"/>
-          <w:lang w:val="ru-RU"/>
-        </w:rPr>
-      </w:pPr>
-      <w:r>
-        <w:rPr>
-          <w:b/>
-          <w:sz w:val="28"/>
-          <w:lang w:val="ru-RU"/>
-        </w:rPr>
-        <w:t xml:space="preserve">Глава 3. </w:t>
-      </w:r>
-      <w:proofErr w:type="spellStart"/>
-      <w:r>
-        <w:rPr>
-          <w:b/>
-          <w:sz w:val="28"/>
-          <w:lang w:val="ru-RU"/>
-        </w:rPr>
-        <w:t>Използвани</w:t>
-      </w:r>
-      <w:proofErr w:type="spellEnd"/>
-      <w:r>
-        <w:rPr>
-          <w:b/>
-          <w:sz w:val="28"/>
-          <w:lang w:val="ru-RU"/>
-        </w:rPr>
-        <w:t xml:space="preserve"> технологии</w:t>
-      </w:r>
-    </w:p>
-    <w:p>
-      <w:pPr>
-        <w:rPr>
-          <w:b/>
-          <w:lang w:val="ru-RU"/>
-        </w:rPr>
-      </w:pPr>
-      <w:r>
-        <w:rPr>
-          <w:lang w:val="ru-RU"/>
-        </w:rPr>
-        <w:t>3.</w:t>
-      </w:r>
-      <w:r>
-        <w:rPr>
-          <w:lang w:val="ru-RU"/>
-        </w:rPr>
-        <w:t>1</w:t>
-      </w:r>
-      <w:r>
-        <w:rPr>
-          <w:lang w:val="ru-RU"/>
-        </w:rPr>
-        <w:t xml:space="preserve">. </w:t>
-      </w:r>
-      <w:proofErr w:type="spellStart"/>
-      <w:r>
-        <w:rPr>
-          <w:lang w:val="ru-RU"/>
-        </w:rPr>
-        <w:t>Изисквания</w:t>
-      </w:r>
-      <w:proofErr w:type="spellEnd"/>
-      <w:r>
-        <w:rPr>
-          <w:lang w:val="ru-RU"/>
-        </w:rPr>
-        <w:t xml:space="preserve"> </w:t>
-      </w:r>
-      <w:proofErr w:type="spellStart"/>
-      <w:r>
-        <w:rPr>
-          <w:lang w:val="ru-RU"/>
-        </w:rPr>
-        <w:t>към</w:t>
-      </w:r>
-      <w:proofErr w:type="spellEnd"/>
-      <w:r>
-        <w:rPr>
-          <w:lang w:val="ru-RU"/>
-        </w:rPr>
-        <w:t xml:space="preserve"> </w:t>
-      </w:r>
-      <w:proofErr w:type="spellStart"/>
-      <w:r>
-        <w:rPr>
-          <w:lang w:val="ru-RU"/>
-        </w:rPr>
-        <w:t>средствата</w:t>
-      </w:r>
-      <w:proofErr w:type="spellEnd"/>
-      <w:r>
-        <w:rPr>
-          <w:lang w:val="ru-RU"/>
-        </w:rPr>
-        <w:t xml:space="preserve"> (технологии, </w:t>
-      </w:r>
-      <w:proofErr w:type="spellStart"/>
-      <w:r>
-        <w:rPr>
-          <w:lang w:val="ru-RU"/>
-        </w:rPr>
-        <w:t>платформи</w:t>
-      </w:r>
-      <w:proofErr w:type="spellEnd"/>
-      <w:r>
-        <w:rPr>
-          <w:lang w:val="ru-RU"/>
-        </w:rPr>
-        <w:t xml:space="preserve"> и методологии)</w:t>
-      </w:r>
-    </w:p>
-    <w:p>
-      <w:pPr>
-        <w:rPr>
-          <w:lang w:val="ru-RU"/>
-        </w:rPr>
-      </w:pPr>
-      <w:r>
-        <w:rPr>
-          <w:lang w:val="ru-RU"/>
-        </w:rPr>
-        <w:t>3.</w:t>
-      </w:r>
-      <w:r>
-        <w:rPr>
-          <w:lang w:val="ru-RU"/>
-        </w:rPr>
-        <w:t>2</w:t>
-      </w:r>
-      <w:r>
-        <w:rPr>
-          <w:lang w:val="ru-RU"/>
-        </w:rPr>
-        <w:t xml:space="preserve">. </w:t>
-      </w:r>
-      <w:proofErr w:type="spellStart"/>
-      <w:r>
-        <w:rPr>
-          <w:lang w:val="ru-RU"/>
-        </w:rPr>
-        <w:t>Видове</w:t>
-      </w:r>
-      <w:proofErr w:type="spellEnd"/>
-      <w:r>
-        <w:rPr>
-          <w:lang w:val="ru-RU"/>
-        </w:rPr>
-        <w:t xml:space="preserve"> средства (технологии, </w:t>
-      </w:r>
-      <w:proofErr w:type="spellStart"/>
-      <w:r>
-        <w:rPr>
-          <w:lang w:val="ru-RU"/>
-        </w:rPr>
-        <w:t>платформи</w:t>
-      </w:r>
-      <w:proofErr w:type="spellEnd"/>
-      <w:r>
-        <w:rPr>
-          <w:lang w:val="ru-RU"/>
-        </w:rPr>
-        <w:t xml:space="preserve"> и методологии) и начин и </w:t>
-      </w:r>
-      <w:proofErr w:type="spellStart"/>
-      <w:r>
-        <w:rPr>
-          <w:lang w:val="ru-RU"/>
-        </w:rPr>
-        <w:t>място</w:t>
-      </w:r>
-      <w:proofErr w:type="spellEnd"/>
-      <w:r>
-        <w:rPr>
-          <w:lang w:val="ru-RU"/>
-        </w:rPr>
-        <w:t xml:space="preserve"> за </w:t>
-      </w:r>
-      <w:proofErr w:type="spellStart"/>
-      <w:r>
-        <w:rPr>
-          <w:lang w:val="ru-RU"/>
-        </w:rPr>
-        <w:t>използването</w:t>
-      </w:r>
-      <w:proofErr w:type="spellEnd"/>
-      <w:r>
-        <w:rPr>
-          <w:lang w:val="ru-RU"/>
-        </w:rPr>
-        <w:t xml:space="preserve"> им – </w:t>
-      </w:r>
-      <w:proofErr w:type="spellStart"/>
-      <w:r>
-        <w:rPr>
-          <w:lang w:val="ru-RU"/>
-        </w:rPr>
-        <w:t>сравненителен</w:t>
-      </w:r>
-      <w:proofErr w:type="spellEnd"/>
-      <w:r>
-        <w:rPr>
-          <w:lang w:val="ru-RU"/>
-        </w:rPr>
-        <w:t xml:space="preserve"> анализ</w:t>
-      </w:r>
-    </w:p>
-    <w:p>
-      <w:pPr>
-        <w:rPr>
-          <w:lang w:val="ru-RU"/>
-        </w:rPr>
-      </w:pPr>
-      <w:r>
-        <w:rPr>
-          <w:lang w:val="ru-RU"/>
-        </w:rPr>
-        <w:t>3.</w:t>
-      </w:r>
-      <w:r>
-        <w:rPr>
-          <w:lang w:val="ru-RU"/>
-        </w:rPr>
-        <w:t>3</w:t>
-      </w:r>
-      <w:r>
-        <w:rPr>
-          <w:lang w:val="ru-RU"/>
-        </w:rPr>
-        <w:t xml:space="preserve">. </w:t>
-      </w:r>
-      <w:proofErr w:type="spellStart"/>
-      <w:r>
-        <w:rPr>
-          <w:lang w:val="ru-RU"/>
-        </w:rPr>
-        <w:t>Избор</w:t>
-      </w:r>
-      <w:proofErr w:type="spellEnd"/>
-      <w:r>
-        <w:rPr>
-          <w:lang w:val="ru-RU"/>
-        </w:rPr>
-        <w:t xml:space="preserve"> на </w:t>
-      </w:r>
-      <w:proofErr w:type="spellStart"/>
-      <w:r>
-        <w:rPr>
-          <w:lang w:val="ru-RU"/>
-        </w:rPr>
-        <w:t>средствата</w:t>
-      </w:r>
-      <w:proofErr w:type="spellEnd"/>
-      <w:r>
-        <w:rPr>
-          <w:lang w:val="ru-RU"/>
-        </w:rPr>
-        <w:t xml:space="preserve"> (технологии, </w:t>
-      </w:r>
-      <w:proofErr w:type="spellStart"/>
-      <w:r>
-        <w:rPr>
-          <w:lang w:val="ru-RU"/>
-        </w:rPr>
-        <w:t>платформи</w:t>
-      </w:r>
-      <w:proofErr w:type="spellEnd"/>
-      <w:r>
-        <w:rPr>
-          <w:lang w:val="ru-RU"/>
-        </w:rPr>
-        <w:t xml:space="preserve"> и методологии)</w:t>
-      </w:r>
-    </w:p>
-    <w:p>
-      <w:pPr>
-        <w:rPr>
-          <w:lang w:val="ru-RU"/>
-        </w:rPr>
-      </w:pPr>
-      <w:r>
-        <w:rPr>
-          <w:lang w:val="ru-RU"/>
-        </w:rPr>
-        <w:t>3</w:t>
-      </w:r>
-      <w:r>
-        <w:rPr>
-          <w:lang w:val="ru-RU"/>
-        </w:rPr>
-        <w:t>.</w:t>
-      </w:r>
-      <w:r>
-        <w:rPr>
-          <w:lang w:val="ru-RU"/>
-        </w:rPr>
-        <w:t>4</w:t>
-      </w:r>
-      <w:r>
-        <w:rPr>
-          <w:lang w:val="ru-RU"/>
-        </w:rPr>
-        <w:t xml:space="preserve">. </w:t>
-      </w:r>
-      <w:r>
-        <w:rPr>
-          <w:lang w:val="ru-RU"/>
-        </w:rPr>
-        <w:t>Изводи</w:t>
-      </w:r>
-    </w:p>
-    <w:p>
-      <w:pPr>
-        <w:rPr>
-          <w:lang w:val="ru-RU"/>
-        </w:rPr>
-      </w:pPr>
-    </w:p>
-    <w:p>
-      <w:pPr>
-        <w:rPr>
-          <w:b/>
-          <w:sz w:val="28"/>
-          <w:lang w:val="ru-RU"/>
-        </w:rPr>
-      </w:pPr>
-      <w:r>
-        <w:rPr>
-          <w:b/>
-          <w:sz w:val="28"/>
-          <w:lang w:val="ru-RU"/>
-        </w:rPr>
-        <w:t xml:space="preserve">Глава 4. </w:t>
-      </w:r>
-      <w:r>
-        <w:rPr>
-          <w:b/>
-          <w:sz w:val="28"/>
-          <w:lang w:val="ru-RU"/>
-        </w:rPr>
-        <w:t>Анализ</w:t>
-      </w:r>
-    </w:p>
-    <w:p>
-      <w:pPr>
-        <w:rPr>
-          <w:lang w:val="ru-RU"/>
-        </w:rPr>
-      </w:pPr>
-      <w:r>
-        <w:rPr>
-          <w:lang w:val="ru-RU"/>
-        </w:rPr>
-        <w:t xml:space="preserve">4.1. </w:t>
-      </w:r>
-      <w:r>
-        <w:rPr>
-          <w:lang w:val="ru-RU"/>
-        </w:rPr>
-        <w:t xml:space="preserve">Концептуален </w:t>
-      </w:r>
-      <w:proofErr w:type="spellStart"/>
-      <w:r>
-        <w:rPr>
-          <w:lang w:val="ru-RU"/>
-        </w:rPr>
-        <w:t>модел</w:t>
-      </w:r>
-      <w:proofErr w:type="spellEnd"/>
-    </w:p>
-    <w:p>
-      <w:pPr>
-        <w:rPr>
-          <w:lang w:val="ru-RU"/>
-        </w:rPr>
-      </w:pPr>
-      <w:r>
-        <w:rPr>
-          <w:lang w:val="ru-RU"/>
-        </w:rPr>
-        <w:t xml:space="preserve">4.2. </w:t>
-      </w:r>
-      <w:proofErr w:type="spellStart"/>
-      <w:r>
-        <w:rPr>
-          <w:lang w:val="ru-RU"/>
-        </w:rPr>
-        <w:t>Потребителски</w:t>
-      </w:r>
-      <w:proofErr w:type="spellEnd"/>
-      <w:r>
-        <w:rPr>
-          <w:lang w:val="ru-RU"/>
-        </w:rPr>
-        <w:t xml:space="preserve"> </w:t>
-      </w:r>
-      <w:r>
-        <w:rPr>
-          <w:lang w:val="ru-RU"/>
-        </w:rPr>
-        <w:t>(</w:t>
-      </w:r>
-      <w:proofErr w:type="spellStart"/>
-      <w:r>
-        <w:rPr>
-          <w:lang w:val="ru-RU"/>
-        </w:rPr>
-        <w:t>функционални</w:t>
-      </w:r>
-      <w:proofErr w:type="spellEnd"/>
-      <w:r>
-        <w:rPr>
-          <w:lang w:val="ru-RU"/>
-        </w:rPr>
-        <w:t xml:space="preserve">) </w:t>
-      </w:r>
-      <w:proofErr w:type="spellStart"/>
-      <w:r>
-        <w:rPr>
-          <w:lang w:val="ru-RU"/>
-        </w:rPr>
-        <w:t>изисквания</w:t>
-      </w:r>
-      <w:proofErr w:type="spellEnd"/>
-      <w:r>
-        <w:rPr>
-          <w:lang w:val="ru-RU"/>
-        </w:rPr>
-        <w:t xml:space="preserve"> (права, роли, </w:t>
-      </w:r>
-      <w:proofErr w:type="spellStart"/>
-      <w:r>
-        <w:rPr>
-          <w:lang w:val="ru-RU"/>
-        </w:rPr>
-        <w:t>статуси</w:t>
-      </w:r>
-      <w:proofErr w:type="spellEnd"/>
-      <w:r>
-        <w:rPr>
-          <w:lang w:val="ru-RU"/>
-        </w:rPr>
-        <w:t xml:space="preserve">, </w:t>
-      </w:r>
-      <w:proofErr w:type="spellStart"/>
-      <w:r>
-        <w:rPr>
-          <w:lang w:val="ru-RU"/>
-        </w:rPr>
-        <w:t>диаграми</w:t>
-      </w:r>
-      <w:proofErr w:type="spellEnd"/>
-      <w:r>
-        <w:rPr>
-          <w:lang w:val="ru-RU"/>
-        </w:rPr>
-        <w:t>, ...)</w:t>
-      </w:r>
-    </w:p>
-    <w:p>
-      <w:pPr>
-        <w:rPr>
-          <w:lang w:val="ru-RU"/>
-        </w:rPr>
-      </w:pPr>
-      <w:r>
-        <w:rPr>
-          <w:lang w:val="ru-RU"/>
-        </w:rPr>
-        <w:t xml:space="preserve">4.3. </w:t>
-      </w:r>
-      <w:proofErr w:type="spellStart"/>
-      <w:r>
-        <w:rPr>
-          <w:lang w:val="ru-RU"/>
-        </w:rPr>
-        <w:t>Качествени</w:t>
-      </w:r>
-      <w:proofErr w:type="spellEnd"/>
-      <w:r>
-        <w:rPr>
-          <w:lang w:val="ru-RU"/>
-        </w:rPr>
-        <w:t xml:space="preserve"> (</w:t>
-      </w:r>
-      <w:proofErr w:type="spellStart"/>
-      <w:r>
-        <w:rPr>
-          <w:lang w:val="ru-RU"/>
-        </w:rPr>
-        <w:t>нефункционални</w:t>
-      </w:r>
-      <w:proofErr w:type="spellEnd"/>
-      <w:r>
-        <w:rPr>
-          <w:lang w:val="ru-RU"/>
-        </w:rPr>
-        <w:t xml:space="preserve">) </w:t>
-      </w:r>
-      <w:proofErr w:type="spellStart"/>
-      <w:r>
-        <w:rPr>
-          <w:lang w:val="ru-RU"/>
-        </w:rPr>
-        <w:t>изисквания</w:t>
-      </w:r>
-      <w:proofErr w:type="spellEnd"/>
-      <w:r>
-        <w:rPr>
-          <w:lang w:val="ru-RU"/>
-        </w:rPr>
-        <w:t xml:space="preserve"> (</w:t>
-      </w:r>
-      <w:r>
-        <w:t xml:space="preserve">като напр. </w:t>
-      </w:r>
-      <w:proofErr w:type="spellStart"/>
-      <w:r>
-        <w:rPr>
-          <w:lang w:val="ru-RU"/>
-        </w:rPr>
-        <w:t>преносимост</w:t>
-      </w:r>
-      <w:proofErr w:type="spellEnd"/>
-      <w:r>
-        <w:rPr>
-          <w:lang w:val="ru-RU"/>
-        </w:rPr>
-        <w:t xml:space="preserve">, </w:t>
-      </w:r>
-      <w:proofErr w:type="spellStart"/>
-      <w:r>
-        <w:rPr>
-          <w:lang w:val="ru-RU"/>
-        </w:rPr>
-        <w:t>използваемост</w:t>
-      </w:r>
-      <w:proofErr w:type="spellEnd"/>
-      <w:r>
-        <w:rPr>
-          <w:lang w:val="ru-RU"/>
-        </w:rPr>
-        <w:t xml:space="preserve">, </w:t>
-      </w:r>
-      <w:proofErr w:type="spellStart"/>
-      <w:r>
-        <w:rPr>
-          <w:lang w:val="ru-RU"/>
-        </w:rPr>
-        <w:t>скалируемост</w:t>
-      </w:r>
-      <w:proofErr w:type="spellEnd"/>
-      <w:r>
-        <w:rPr>
-          <w:lang w:val="ru-RU"/>
-        </w:rPr>
-        <w:t xml:space="preserve">, </w:t>
-      </w:r>
-      <w:proofErr w:type="spellStart"/>
-      <w:r>
-        <w:rPr>
-          <w:lang w:val="ru-RU"/>
-        </w:rPr>
-        <w:t>поддръжка</w:t>
-      </w:r>
-      <w:proofErr w:type="spellEnd"/>
-      <w:r>
-        <w:rPr>
-          <w:lang w:val="ru-RU"/>
-        </w:rPr>
-        <w:t>, ...)</w:t>
-      </w:r>
-    </w:p>
-    <w:p>
-      <w:pPr>
-        <w:rPr>
-          <w:lang w:val="ru-RU"/>
-        </w:rPr>
-      </w:pPr>
-      <w:r>
-        <w:rPr>
-          <w:lang w:val="ru-RU"/>
-        </w:rPr>
-        <w:t>4.</w:t>
-      </w:r>
-      <w:r>
-        <w:rPr>
-          <w:lang w:val="ru-RU"/>
-        </w:rPr>
-        <w:t xml:space="preserve">4. Работни (бизнес) </w:t>
-      </w:r>
-      <w:proofErr w:type="spellStart"/>
-      <w:r>
-        <w:rPr>
-          <w:lang w:val="ru-RU"/>
-        </w:rPr>
-        <w:t>процеси</w:t>
-      </w:r>
-      <w:proofErr w:type="spellEnd"/>
-    </w:p>
-    <w:p>
-      <w:pPr>
-        <w:rPr>
-          <w:lang w:val="ru-RU"/>
-        </w:rPr>
-      </w:pPr>
-      <w:r>
-        <w:rPr>
-          <w:lang w:val="ru-RU"/>
-        </w:rPr>
-        <w:t>4</w:t>
-      </w:r>
-      <w:r>
-        <w:rPr>
-          <w:lang w:val="ru-RU"/>
-        </w:rPr>
-        <w:t>.</w:t>
-      </w:r>
-      <w:r>
-        <w:rPr>
-          <w:lang w:val="ru-RU"/>
-        </w:rPr>
-        <w:t>5</w:t>
-      </w:r>
-      <w:r>
-        <w:rPr>
-          <w:lang w:val="ru-RU"/>
-        </w:rPr>
-        <w:t xml:space="preserve">. </w:t>
-      </w:r>
-      <w:r>
-        <w:rPr>
-          <w:lang w:val="ru-RU"/>
-        </w:rPr>
-        <w:t>Изводи</w:t>
-      </w:r>
-    </w:p>
-    <w:p>
-      <w:pPr>
-        <w:rPr>
-          <w:lang w:val="ru-RU"/>
-        </w:rPr>
-      </w:pPr>
-    </w:p>
-    <w:p>
-      <w:pPr>
-        <w:rPr>
-          <w:b/>
-          <w:sz w:val="28"/>
-          <w:lang w:val="ru-RU"/>
-        </w:rPr>
-      </w:pPr>
-      <w:r>
-        <w:rPr>
-          <w:b/>
-          <w:sz w:val="28"/>
-          <w:lang w:val="ru-RU"/>
-        </w:rPr>
-        <w:t xml:space="preserve">Глава 5. </w:t>
-      </w:r>
-      <w:proofErr w:type="spellStart"/>
-      <w:r>
-        <w:rPr>
-          <w:b/>
-          <w:sz w:val="28"/>
-          <w:lang w:val="ru-RU"/>
-        </w:rPr>
-        <w:t>Проектиране</w:t>
-      </w:r>
-      <w:proofErr w:type="spellEnd"/>
-    </w:p>
-    <w:p>
-      <w:pPr>
-        <w:rPr>
-          <w:lang w:val="ru-RU"/>
-        </w:rPr>
-      </w:pPr>
-      <w:r>
-        <w:rPr>
-          <w:lang w:val="ru-RU"/>
-        </w:rPr>
-        <w:t xml:space="preserve">5.1. </w:t>
-      </w:r>
-      <w:r>
-        <w:rPr>
-          <w:lang w:val="ru-RU"/>
-        </w:rPr>
-        <w:t xml:space="preserve">Обща архитектура – </w:t>
-      </w:r>
-      <w:r>
-        <w:rPr>
-          <w:lang w:val="ru-RU"/>
-        </w:rPr>
-        <w:t xml:space="preserve">напр. </w:t>
-      </w:r>
-      <w:proofErr w:type="spellStart"/>
-      <w:r>
-        <w:rPr>
-          <w:lang w:val="ru-RU"/>
-        </w:rPr>
-        <w:t>слоеве</w:t>
-      </w:r>
-      <w:proofErr w:type="spellEnd"/>
-      <w:r>
-        <w:rPr>
-          <w:lang w:val="ru-RU"/>
-        </w:rPr>
-        <w:t xml:space="preserve">, модули, </w:t>
-      </w:r>
-      <w:proofErr w:type="spellStart"/>
-      <w:r>
-        <w:rPr>
-          <w:lang w:val="ru-RU"/>
-        </w:rPr>
-        <w:t>блокове</w:t>
-      </w:r>
-      <w:proofErr w:type="spellEnd"/>
-      <w:r>
-        <w:rPr>
-          <w:lang w:val="ru-RU"/>
-        </w:rPr>
-        <w:t xml:space="preserve">, </w:t>
-      </w:r>
-      <w:proofErr w:type="spellStart"/>
-      <w:r>
-        <w:rPr>
-          <w:lang w:val="ru-RU"/>
-        </w:rPr>
-        <w:t>компоненти</w:t>
-      </w:r>
-      <w:proofErr w:type="spellEnd"/>
-      <w:r>
-        <w:rPr>
-          <w:lang w:val="ru-RU"/>
-        </w:rPr>
-        <w:t>...</w:t>
-      </w:r>
-    </w:p>
-    <w:p>
-      <w:pPr>
-        <w:rPr>
-          <w:lang w:val="ru-RU"/>
-        </w:rPr>
-      </w:pPr>
-      <w:r>
-        <w:rPr>
-          <w:lang w:val="ru-RU"/>
-        </w:rPr>
-        <w:t xml:space="preserve">5.2. </w:t>
-      </w:r>
-      <w:proofErr w:type="spellStart"/>
-      <w:r>
-        <w:rPr>
-          <w:lang w:val="ru-RU"/>
-        </w:rPr>
-        <w:t>Модел</w:t>
-      </w:r>
-      <w:proofErr w:type="spellEnd"/>
-      <w:r>
-        <w:rPr>
-          <w:lang w:val="ru-RU"/>
-        </w:rPr>
-        <w:t xml:space="preserve"> на </w:t>
-      </w:r>
-      <w:proofErr w:type="spellStart"/>
-      <w:r>
-        <w:rPr>
-          <w:lang w:val="ru-RU"/>
-        </w:rPr>
-        <w:t>данните</w:t>
-      </w:r>
-      <w:proofErr w:type="spellEnd"/>
-      <w:r>
-        <w:rPr>
-          <w:lang w:val="ru-RU"/>
-        </w:rPr>
-        <w:t xml:space="preserve"> (</w:t>
-      </w:r>
-      <w:r>
-        <w:rPr>
-          <w:lang w:val="ru-RU"/>
-        </w:rPr>
-        <w:t xml:space="preserve">напр. </w:t>
-      </w:r>
-      <w:r>
-        <w:rPr>
-          <w:lang w:val="ru-RU"/>
-        </w:rPr>
-        <w:t xml:space="preserve">база </w:t>
-      </w:r>
-      <w:proofErr w:type="spellStart"/>
-      <w:r>
-        <w:rPr>
-          <w:lang w:val="ru-RU"/>
-        </w:rPr>
-        <w:t>данни</w:t>
-      </w:r>
-      <w:proofErr w:type="spellEnd"/>
-      <w:r>
-        <w:rPr>
-          <w:lang w:val="ru-RU"/>
-        </w:rPr>
-        <w:t xml:space="preserve">, </w:t>
-      </w:r>
-      <w:proofErr w:type="spellStart"/>
-      <w:r>
-        <w:rPr>
-          <w:lang w:val="ru-RU"/>
-        </w:rPr>
-        <w:t>файлова</w:t>
-      </w:r>
-      <w:proofErr w:type="spellEnd"/>
-      <w:r>
-        <w:rPr>
-          <w:lang w:val="ru-RU"/>
-        </w:rPr>
-        <w:t xml:space="preserve"> структура, ...)</w:t>
-      </w:r>
-    </w:p>
-    <w:p>
-      <w:pPr>
-        <w:rPr>
-          <w:lang w:val="ru-RU"/>
-        </w:rPr>
-      </w:pPr>
-      <w:r>
-        <w:rPr>
-          <w:lang w:val="ru-RU"/>
-        </w:rPr>
-        <w:t>5.</w:t>
-      </w:r>
-      <w:r>
-        <w:rPr>
-          <w:lang w:val="ru-RU"/>
-        </w:rPr>
-        <w:t>3</w:t>
-      </w:r>
-      <w:r>
-        <w:rPr>
-          <w:lang w:val="ru-RU"/>
-        </w:rPr>
-        <w:t>.</w:t>
-      </w:r>
-      <w:r>
-        <w:rPr>
-          <w:lang w:val="ru-RU"/>
-        </w:rPr>
-        <w:t xml:space="preserve"> </w:t>
-      </w:r>
-      <w:proofErr w:type="spellStart"/>
-      <w:r>
-        <w:rPr>
-          <w:lang w:val="ru-RU"/>
-        </w:rPr>
-        <w:t>Диаграми</w:t>
-      </w:r>
-      <w:proofErr w:type="spellEnd"/>
-      <w:r>
-        <w:rPr>
-          <w:lang w:val="ru-RU"/>
-        </w:rPr>
-        <w:t xml:space="preserve"> (</w:t>
-      </w:r>
-      <w:proofErr w:type="gramStart"/>
-      <w:r>
-        <w:rPr>
-          <w:lang w:val="ru-RU"/>
-        </w:rPr>
-        <w:t>на структура</w:t>
-      </w:r>
-      <w:proofErr w:type="gramEnd"/>
-      <w:r>
-        <w:rPr>
-          <w:lang w:val="ru-RU"/>
-        </w:rPr>
-        <w:t xml:space="preserve"> и поведение - </w:t>
-      </w:r>
-      <w:r>
-        <w:rPr>
-          <w:lang w:val="ru-RU"/>
-        </w:rPr>
-        <w:t xml:space="preserve">по </w:t>
-      </w:r>
-      <w:proofErr w:type="spellStart"/>
-      <w:r>
-        <w:rPr>
-          <w:lang w:val="ru-RU"/>
-        </w:rPr>
-        <w:t>слоеве</w:t>
-      </w:r>
-      <w:proofErr w:type="spellEnd"/>
-      <w:r>
-        <w:rPr>
-          <w:lang w:val="ru-RU"/>
-        </w:rPr>
-        <w:t xml:space="preserve"> и модули, с </w:t>
-      </w:r>
-      <w:proofErr w:type="spellStart"/>
-      <w:r>
-        <w:rPr>
-          <w:lang w:val="ru-RU"/>
-        </w:rPr>
-        <w:t>извадки</w:t>
-      </w:r>
-      <w:proofErr w:type="spellEnd"/>
-      <w:r>
-        <w:rPr>
-          <w:lang w:val="ru-RU"/>
-        </w:rPr>
-        <w:t xml:space="preserve"> от кода)</w:t>
-      </w:r>
-    </w:p>
-    <w:p>
-      <w:pPr>
-        <w:rPr>
-          <w:lang w:val="ru-RU"/>
-        </w:rPr>
-      </w:pPr>
-      <w:r>
-        <w:rPr>
-          <w:lang w:val="ru-RU"/>
-        </w:rPr>
-        <w:t>5.</w:t>
-      </w:r>
-      <w:r>
-        <w:rPr>
-          <w:lang w:val="ru-RU"/>
-        </w:rPr>
-        <w:t>4</w:t>
-      </w:r>
-      <w:r>
-        <w:rPr>
-          <w:lang w:val="ru-RU"/>
-        </w:rPr>
-        <w:t>.</w:t>
-      </w:r>
-      <w:r>
-        <w:rPr>
-          <w:lang w:val="ru-RU"/>
-        </w:rPr>
-        <w:t xml:space="preserve"> </w:t>
-      </w:r>
-      <w:proofErr w:type="spellStart"/>
-      <w:r>
-        <w:rPr>
-          <w:lang w:val="ru-RU"/>
-        </w:rPr>
-        <w:t>Потребителски</w:t>
-      </w:r>
-      <w:proofErr w:type="spellEnd"/>
-      <w:r>
-        <w:rPr>
-          <w:lang w:val="ru-RU"/>
-        </w:rPr>
-        <w:t xml:space="preserve"> интерфейс (</w:t>
-      </w:r>
-      <w:proofErr w:type="spellStart"/>
-      <w:r>
-        <w:rPr>
-          <w:lang w:val="ru-RU"/>
-        </w:rPr>
-        <w:t>опционално</w:t>
-      </w:r>
-      <w:proofErr w:type="spellEnd"/>
-      <w:r>
-        <w:rPr>
-          <w:lang w:val="ru-RU"/>
-        </w:rPr>
-        <w:t>)</w:t>
-      </w:r>
-    </w:p>
-    <w:p>
-      <w:pPr>
-        <w:rPr>
-          <w:lang w:val="ru-RU"/>
-        </w:rPr>
-      </w:pPr>
-      <w:r>
-        <w:rPr>
-          <w:lang w:val="ru-RU"/>
-        </w:rPr>
-        <w:t>5.</w:t>
-      </w:r>
-      <w:r>
-        <w:rPr>
-          <w:lang w:val="ru-RU"/>
-        </w:rPr>
-        <w:t>5</w:t>
-      </w:r>
-      <w:r>
-        <w:rPr>
-          <w:lang w:val="ru-RU"/>
-        </w:rPr>
-        <w:t xml:space="preserve">. </w:t>
-      </w:r>
-      <w:proofErr w:type="spellStart"/>
-      <w:r>
-        <w:rPr>
-          <w:lang w:val="ru-RU"/>
-        </w:rPr>
-        <w:t>Ресурсни</w:t>
-      </w:r>
-      <w:proofErr w:type="spellEnd"/>
-      <w:r>
-        <w:rPr>
-          <w:lang w:val="ru-RU"/>
-        </w:rPr>
-        <w:t xml:space="preserve"> и </w:t>
-      </w:r>
-      <w:proofErr w:type="spellStart"/>
-      <w:r>
-        <w:rPr>
-          <w:lang w:val="ru-RU"/>
-        </w:rPr>
-        <w:t>спомагателни</w:t>
-      </w:r>
-      <w:proofErr w:type="spellEnd"/>
-      <w:r>
-        <w:rPr>
-          <w:lang w:val="ru-RU"/>
-        </w:rPr>
-        <w:t xml:space="preserve"> модули (</w:t>
-      </w:r>
-      <w:proofErr w:type="spellStart"/>
-      <w:r>
-        <w:rPr>
-          <w:lang w:val="ru-RU"/>
-        </w:rPr>
-        <w:t>опционално</w:t>
-      </w:r>
-      <w:proofErr w:type="spellEnd"/>
-      <w:r>
-        <w:rPr>
-          <w:lang w:val="ru-RU"/>
-        </w:rPr>
-        <w:t>)</w:t>
+      <w:r>
+        <w:rPr>
+          <w:lang w:val="ru-RU"/>
+        </w:rPr>
+        <w:t>Ресурсни и спомагателни модули (опционално)</w:t>
       </w:r>
     </w:p>
     <w:p>
@@ -2034,16 +1350,15 @@
           <w:sz w:val="28"/>
           <w:lang w:val="ru-RU"/>
         </w:rPr>
-        <w:t xml:space="preserve">Реализация, </w:t>
-      </w:r>
-      <w:proofErr w:type="spellStart"/>
+        <w:t>Реализация, т</w:t>
+      </w:r>
       <w:r>
         <w:rPr>
           <w:b/>
           <w:sz w:val="28"/>
           <w:lang w:val="ru-RU"/>
         </w:rPr>
-        <w:t>т</w:t>
+        <w:t>естване</w:t>
       </w:r>
       <w:r>
         <w:rPr>
@@ -2051,65 +1366,273 @@
           <w:sz w:val="28"/>
           <w:lang w:val="ru-RU"/>
         </w:rPr>
-        <w:t>естване</w:t>
-      </w:r>
-      <w:proofErr w:type="spellEnd"/>
+        <w:t>/експерименти</w:t>
+      </w:r>
       <w:r>
         <w:rPr>
           <w:b/>
           <w:sz w:val="28"/>
           <w:lang w:val="ru-RU"/>
         </w:rPr>
-        <w:t>/</w:t>
-      </w:r>
-      <w:proofErr w:type="spellStart"/>
+        <w:t xml:space="preserve"> и внедряване</w:t>
+      </w:r>
       <w:r>
         <w:rPr>
           <w:b/>
           <w:sz w:val="28"/>
           <w:lang w:val="ru-RU"/>
         </w:rPr>
-        <w:t>експерименти</w:t>
-      </w:r>
-      <w:proofErr w:type="spellEnd"/>
-      <w:r>
+        <w:t xml:space="preserve"> </w:t>
+      </w:r>
+    </w:p>
+    <w:p>
+      <w:pPr>
+        <w:rPr>
+          <w:lang w:val="ru-RU"/>
+        </w:rPr>
+      </w:pPr>
+      <w:r>
+        <w:rPr>
+          <w:lang w:val="ru-RU"/>
+        </w:rPr>
+        <w:t>6</w:t>
+      </w:r>
+      <w:r>
+        <w:rPr>
+          <w:lang w:val="ru-RU"/>
+        </w:rPr>
+        <w:t>.</w:t>
+      </w:r>
+      <w:r>
+        <w:rPr>
+          <w:lang w:val="ru-RU"/>
+        </w:rPr>
+        <w:t>1. Реализация на модулите</w:t>
+      </w:r>
+    </w:p>
+    <w:p>
+      <w:pPr>
+        <w:rPr>
+          <w:lang w:val="ru-RU"/>
+        </w:rPr>
+      </w:pPr>
+      <w:r>
+        <w:rPr>
+          <w:lang w:val="ru-RU"/>
+        </w:rPr>
+        <w:t>6.2. Системна интеграция (опционално)</w:t>
+      </w:r>
+    </w:p>
+    <w:p>
+      <w:pPr>
+        <w:rPr>
+          <w:lang w:val="ru-RU"/>
+        </w:rPr>
+      </w:pPr>
+      <w:r>
+        <w:rPr>
+          <w:lang w:val="ru-RU"/>
+        </w:rPr>
+        <w:t>6.</w:t>
+      </w:r>
+      <w:r>
+        <w:rPr>
+          <w:lang w:val="ru-RU"/>
+        </w:rPr>
+        <w:t>3</w:t>
+      </w:r>
+      <w:r>
+        <w:rPr>
+          <w:lang w:val="ru-RU"/>
+        </w:rPr>
+        <w:t xml:space="preserve">. </w:t>
+      </w:r>
+      <w:r>
+        <w:rPr>
+          <w:lang w:val="ru-RU"/>
+        </w:rPr>
+        <w:t>Планиране на тестването - тестови сценарии, процедури, ...</w:t>
+      </w:r>
+    </w:p>
+    <w:p>
+      <w:pPr>
+        <w:rPr>
+          <w:lang w:val="ru-RU"/>
+        </w:rPr>
+      </w:pPr>
+      <w:r>
+        <w:rPr>
+          <w:lang w:val="ru-RU"/>
+        </w:rPr>
+        <w:t>6.</w:t>
+      </w:r>
+      <w:r>
+        <w:rPr>
+          <w:lang w:val="ru-RU"/>
+        </w:rPr>
+        <w:t>4</w:t>
+      </w:r>
+      <w:r>
+        <w:rPr>
+          <w:lang w:val="ru-RU"/>
+        </w:rPr>
+        <w:t xml:space="preserve">. </w:t>
+      </w:r>
+      <w:r>
+        <w:rPr>
+          <w:lang w:val="ru-RU"/>
+        </w:rPr>
+        <w:t>Модулно и системно тестване</w:t>
+      </w:r>
+    </w:p>
+    <w:p>
+      <w:pPr>
+        <w:rPr>
+          <w:lang w:val="ru-RU"/>
+        </w:rPr>
+      </w:pPr>
+      <w:r>
+        <w:rPr>
+          <w:lang w:val="ru-RU"/>
+        </w:rPr>
+        <w:t>6.</w:t>
+      </w:r>
+      <w:r>
+        <w:rPr>
+          <w:lang w:val="ru-RU"/>
+        </w:rPr>
+        <w:t>5</w:t>
+      </w:r>
+      <w:r>
+        <w:rPr>
+          <w:lang w:val="ru-RU"/>
+        </w:rPr>
+        <w:t>. Анализ на резултатите от тестването и начин на отразяването им</w:t>
+      </w:r>
+    </w:p>
+    <w:p>
+      <w:pPr>
+        <w:rPr>
+          <w:lang w:val="ru-RU"/>
+        </w:rPr>
+      </w:pPr>
+      <w:r>
+        <w:rPr>
+          <w:lang w:val="ru-RU"/>
+        </w:rPr>
+        <w:t>6.</w:t>
+      </w:r>
+      <w:r>
+        <w:rPr>
+          <w:lang w:val="ru-RU"/>
+        </w:rPr>
+        <w:t>6</w:t>
+      </w:r>
+      <w:r>
+        <w:rPr>
+          <w:lang w:val="ru-RU"/>
+        </w:rPr>
+        <w:t>.</w:t>
+      </w:r>
+      <w:r>
+        <w:rPr>
+          <w:lang w:val="ru-RU"/>
+        </w:rPr>
+        <w:t xml:space="preserve"> Експериментално внедряване (т</w:t>
+      </w:r>
+      <w:r>
+        <w:rPr>
+          <w:lang w:val="ru-RU"/>
+        </w:rPr>
+        <w:t>ехнологични изисквания</w:t>
+      </w:r>
+      <w:r>
+        <w:rPr>
+          <w:lang w:val="ru-RU"/>
+        </w:rPr>
+        <w:t>,</w:t>
+      </w:r>
+      <w:r>
+        <w:rPr>
+          <w:lang w:val="ru-RU"/>
+        </w:rPr>
+        <w:t xml:space="preserve"> </w:t>
+      </w:r>
+      <w:r>
+        <w:rPr>
+          <w:lang w:val="ru-RU"/>
+        </w:rPr>
+        <w:t>инсталиране, условия, използване, ...)</w:t>
+      </w:r>
+    </w:p>
+    <w:p>
+      <w:pPr>
+        <w:rPr>
+          <w:lang w:val="ru-RU"/>
+        </w:rPr>
+      </w:pPr>
+    </w:p>
+    <w:p>
+      <w:pPr>
         <w:rPr>
           <w:b/>
           <w:sz w:val="28"/>
           <w:lang w:val="ru-RU"/>
         </w:rPr>
-        <w:t xml:space="preserve"> и </w:t>
-      </w:r>
-      <w:proofErr w:type="spellStart"/>
+      </w:pPr>
       <w:r>
         <w:rPr>
           <w:b/>
           <w:sz w:val="28"/>
           <w:lang w:val="ru-RU"/>
         </w:rPr>
-        <w:t>внедряване</w:t>
-      </w:r>
-      <w:proofErr w:type="spellEnd"/>
+        <w:t xml:space="preserve">Глава 7. </w:t>
+      </w:r>
       <w:r>
         <w:rPr>
           <w:b/>
           <w:sz w:val="28"/>
           <w:lang w:val="ru-RU"/>
         </w:rPr>
-        <w:t xml:space="preserve"> </w:t>
-      </w:r>
-    </w:p>
-    <w:p>
-      <w:pPr>
-        <w:rPr>
-          <w:lang w:val="ru-RU"/>
-        </w:rPr>
-      </w:pPr>
-      <w:r>
-        <w:rPr>
-          <w:lang w:val="ru-RU"/>
-        </w:rPr>
-        <w:t>6</w:t>
+        <w:t>Заключение</w:t>
+      </w:r>
+    </w:p>
+    <w:p>
+      <w:pPr>
+        <w:rPr>
+          <w:lang w:val="ru-RU"/>
+        </w:rPr>
+      </w:pPr>
+      <w:r>
+        <w:rPr>
+          <w:lang w:val="ru-RU"/>
+        </w:rPr>
+        <w:t xml:space="preserve">7.1. </w:t>
+      </w:r>
+      <w:r>
+        <w:rPr>
+          <w:lang w:val="ru-RU"/>
+        </w:rPr>
+        <w:t>Обобщение на изпълнението на началните цели</w:t>
+      </w:r>
+    </w:p>
+    <w:p>
+      <w:pPr>
+        <w:rPr>
+          <w:lang w:val="ru-RU"/>
+        </w:rPr>
+      </w:pPr>
+      <w:r>
+        <w:rPr>
+          <w:lang w:val="ru-RU"/>
+        </w:rPr>
+        <w:t>7.</w:t>
+      </w:r>
+      <w:r>
+        <w:rPr>
+          <w:lang w:val="ru-RU"/>
+        </w:rPr>
+        <w:t>2</w:t>
       </w:r>
       <w:r>
         <w:rPr>
@@ -2121,517 +1644,14 @@
         <w:rPr>
           <w:lang w:val="ru-RU"/>
         </w:rPr>
-        <w:t xml:space="preserve">1. Реализация на </w:t>
-      </w:r>
-      <w:proofErr w:type="spellStart"/>
-      <w:r>
-        <w:rPr>
-          <w:lang w:val="ru-RU"/>
-        </w:rPr>
-        <w:t>модулите</w:t>
-      </w:r>
-      <w:proofErr w:type="spellEnd"/>
-    </w:p>
-    <w:p>
-      <w:pPr>
-        <w:rPr>
-          <w:lang w:val="ru-RU"/>
-        </w:rPr>
-      </w:pPr>
-      <w:r>
-        <w:rPr>
-          <w:lang w:val="ru-RU"/>
-        </w:rPr>
-        <w:t>6.2. Системна интеграция (</w:t>
-      </w:r>
-      <w:proofErr w:type="spellStart"/>
-      <w:r>
-        <w:rPr>
-          <w:lang w:val="ru-RU"/>
-        </w:rPr>
-        <w:t>опционално</w:t>
-      </w:r>
-      <w:proofErr w:type="spellEnd"/>
-      <w:r>
-        <w:rPr>
-          <w:lang w:val="ru-RU"/>
-        </w:rPr>
-        <w:t>)</w:t>
-      </w:r>
-    </w:p>
-    <w:p>
-      <w:pPr>
-        <w:rPr>
-          <w:lang w:val="ru-RU"/>
-        </w:rPr>
-      </w:pPr>
-      <w:r>
-        <w:rPr>
-          <w:lang w:val="ru-RU"/>
-        </w:rPr>
-        <w:t>6.</w:t>
-      </w:r>
-      <w:r>
-        <w:rPr>
-          <w:lang w:val="ru-RU"/>
-        </w:rPr>
-        <w:t>3</w:t>
-      </w:r>
-      <w:r>
-        <w:rPr>
-          <w:lang w:val="ru-RU"/>
-        </w:rPr>
-        <w:t xml:space="preserve">. </w:t>
-      </w:r>
-      <w:proofErr w:type="spellStart"/>
-      <w:r>
-        <w:rPr>
-          <w:lang w:val="ru-RU"/>
-        </w:rPr>
-        <w:t>Планиране</w:t>
-      </w:r>
-      <w:proofErr w:type="spellEnd"/>
-      <w:r>
-        <w:rPr>
-          <w:lang w:val="ru-RU"/>
-        </w:rPr>
-        <w:t xml:space="preserve"> на </w:t>
-      </w:r>
-      <w:proofErr w:type="spellStart"/>
-      <w:r>
-        <w:rPr>
-          <w:lang w:val="ru-RU"/>
-        </w:rPr>
-        <w:t>тестването</w:t>
-      </w:r>
-      <w:proofErr w:type="spellEnd"/>
-      <w:r>
-        <w:rPr>
-          <w:lang w:val="ru-RU"/>
-        </w:rPr>
-        <w:t xml:space="preserve"> - </w:t>
-      </w:r>
-      <w:proofErr w:type="spellStart"/>
-      <w:r>
-        <w:rPr>
-          <w:lang w:val="ru-RU"/>
-        </w:rPr>
-        <w:t>тестови</w:t>
-      </w:r>
-      <w:proofErr w:type="spellEnd"/>
-      <w:r>
-        <w:rPr>
-          <w:lang w:val="ru-RU"/>
-        </w:rPr>
-        <w:t xml:space="preserve"> сценарии, </w:t>
-      </w:r>
-      <w:proofErr w:type="spellStart"/>
-      <w:r>
-        <w:rPr>
-          <w:lang w:val="ru-RU"/>
-        </w:rPr>
-        <w:t>процедури</w:t>
-      </w:r>
-      <w:proofErr w:type="spellEnd"/>
-      <w:r>
-        <w:rPr>
-          <w:lang w:val="ru-RU"/>
-        </w:rPr>
-        <w:t>, ...</w:t>
-      </w:r>
-    </w:p>
-    <w:p>
-      <w:pPr>
-        <w:rPr>
-          <w:lang w:val="ru-RU"/>
-        </w:rPr>
-      </w:pPr>
-      <w:r>
-        <w:rPr>
-          <w:lang w:val="ru-RU"/>
-        </w:rPr>
-        <w:t>6.</w:t>
-      </w:r>
-      <w:r>
-        <w:rPr>
-          <w:lang w:val="ru-RU"/>
-        </w:rPr>
-        <w:t>4</w:t>
-      </w:r>
-      <w:r>
-        <w:rPr>
-          <w:lang w:val="ru-RU"/>
-        </w:rPr>
-        <w:t xml:space="preserve">. </w:t>
-      </w:r>
-      <w:proofErr w:type="spellStart"/>
-      <w:r>
-        <w:rPr>
-          <w:lang w:val="ru-RU"/>
-        </w:rPr>
-        <w:t>Модулно</w:t>
-      </w:r>
-      <w:proofErr w:type="spellEnd"/>
-      <w:r>
-        <w:rPr>
-          <w:lang w:val="ru-RU"/>
-        </w:rPr>
-        <w:t xml:space="preserve"> и системно </w:t>
-      </w:r>
-      <w:proofErr w:type="spellStart"/>
-      <w:r>
-        <w:rPr>
-          <w:lang w:val="ru-RU"/>
-        </w:rPr>
-        <w:t>тестване</w:t>
-      </w:r>
-      <w:proofErr w:type="spellEnd"/>
-    </w:p>
-    <w:p>
-      <w:pPr>
-        <w:rPr>
-          <w:lang w:val="ru-RU"/>
-        </w:rPr>
-      </w:pPr>
-      <w:r>
-        <w:rPr>
-          <w:lang w:val="ru-RU"/>
-        </w:rPr>
-        <w:t>6.</w:t>
-      </w:r>
-      <w:r>
-        <w:rPr>
-          <w:lang w:val="ru-RU"/>
-        </w:rPr>
-        <w:t>5</w:t>
-      </w:r>
-      <w:r>
-        <w:rPr>
-          <w:lang w:val="ru-RU"/>
-        </w:rPr>
-        <w:t xml:space="preserve">. Анализ на </w:t>
-      </w:r>
-      <w:proofErr w:type="spellStart"/>
-      <w:r>
-        <w:rPr>
-          <w:lang w:val="ru-RU"/>
-        </w:rPr>
-        <w:t>резултатите</w:t>
-      </w:r>
-      <w:proofErr w:type="spellEnd"/>
-      <w:r>
-        <w:rPr>
-          <w:lang w:val="ru-RU"/>
-        </w:rPr>
-        <w:t xml:space="preserve"> от </w:t>
-      </w:r>
-      <w:proofErr w:type="spellStart"/>
-      <w:r>
-        <w:rPr>
-          <w:lang w:val="ru-RU"/>
-        </w:rPr>
-        <w:t>тестването</w:t>
-      </w:r>
-      <w:proofErr w:type="spellEnd"/>
-      <w:r>
-        <w:rPr>
-          <w:lang w:val="ru-RU"/>
-        </w:rPr>
-        <w:t xml:space="preserve"> и начин на </w:t>
-      </w:r>
-      <w:proofErr w:type="spellStart"/>
-      <w:r>
-        <w:rPr>
-          <w:lang w:val="ru-RU"/>
-        </w:rPr>
-        <w:t>отразяването</w:t>
-      </w:r>
-      <w:proofErr w:type="spellEnd"/>
-      <w:r>
-        <w:rPr>
-          <w:lang w:val="ru-RU"/>
-        </w:rPr>
-        <w:t xml:space="preserve"> им</w:t>
-      </w:r>
-    </w:p>
-    <w:p>
-      <w:pPr>
-        <w:rPr>
-          <w:lang w:val="ru-RU"/>
-        </w:rPr>
-      </w:pPr>
-      <w:r>
-        <w:rPr>
-          <w:lang w:val="ru-RU"/>
-        </w:rPr>
-        <w:t>6.</w:t>
-      </w:r>
-      <w:r>
-        <w:rPr>
-          <w:lang w:val="ru-RU"/>
-        </w:rPr>
-        <w:t>6</w:t>
-      </w:r>
-      <w:r>
-        <w:rPr>
-          <w:lang w:val="ru-RU"/>
-        </w:rPr>
-        <w:t>.</w:t>
-      </w:r>
-      <w:r>
-        <w:rPr>
-          <w:lang w:val="ru-RU"/>
-        </w:rPr>
-        <w:t xml:space="preserve"> </w:t>
-      </w:r>
-      <w:proofErr w:type="spellStart"/>
-      <w:r>
-        <w:rPr>
-          <w:lang w:val="ru-RU"/>
-        </w:rPr>
-        <w:t>Експериментално</w:t>
-      </w:r>
-      <w:proofErr w:type="spellEnd"/>
-      <w:r>
-        <w:rPr>
-          <w:lang w:val="ru-RU"/>
-        </w:rPr>
-        <w:t xml:space="preserve"> </w:t>
-      </w:r>
-      <w:proofErr w:type="spellStart"/>
-      <w:r>
-        <w:rPr>
-          <w:lang w:val="ru-RU"/>
-        </w:rPr>
-        <w:t>внедряване</w:t>
-      </w:r>
-      <w:proofErr w:type="spellEnd"/>
-      <w:r>
-        <w:rPr>
-          <w:lang w:val="ru-RU"/>
-        </w:rPr>
-        <w:t xml:space="preserve"> (</w:t>
-      </w:r>
-      <w:proofErr w:type="spellStart"/>
-      <w:r>
-        <w:rPr>
-          <w:lang w:val="ru-RU"/>
-        </w:rPr>
-        <w:t>т</w:t>
-      </w:r>
-      <w:r>
-        <w:rPr>
-          <w:lang w:val="ru-RU"/>
-        </w:rPr>
-        <w:t>ехнологични</w:t>
-      </w:r>
-      <w:proofErr w:type="spellEnd"/>
-      <w:r>
-        <w:rPr>
-          <w:lang w:val="ru-RU"/>
-        </w:rPr>
-        <w:t xml:space="preserve"> </w:t>
-      </w:r>
-      <w:proofErr w:type="spellStart"/>
-      <w:r>
-        <w:rPr>
-          <w:lang w:val="ru-RU"/>
-        </w:rPr>
-        <w:t>изисквания</w:t>
-      </w:r>
-      <w:proofErr w:type="spellEnd"/>
-      <w:r>
-        <w:rPr>
-          <w:lang w:val="ru-RU"/>
-        </w:rPr>
-        <w:t>,</w:t>
-      </w:r>
-      <w:r>
-        <w:rPr>
-          <w:lang w:val="ru-RU"/>
-        </w:rPr>
-        <w:t xml:space="preserve"> </w:t>
-      </w:r>
-      <w:proofErr w:type="spellStart"/>
-      <w:r>
-        <w:rPr>
-          <w:lang w:val="ru-RU"/>
-        </w:rPr>
-        <w:t>инсталиране</w:t>
-      </w:r>
-      <w:proofErr w:type="spellEnd"/>
-      <w:r>
-        <w:rPr>
-          <w:lang w:val="ru-RU"/>
-        </w:rPr>
-        <w:t xml:space="preserve">, условия, </w:t>
-      </w:r>
-      <w:proofErr w:type="spellStart"/>
-      <w:r>
-        <w:rPr>
-          <w:lang w:val="ru-RU"/>
-        </w:rPr>
-        <w:t>използване</w:t>
-      </w:r>
-      <w:proofErr w:type="spellEnd"/>
-      <w:r>
-        <w:rPr>
-          <w:lang w:val="ru-RU"/>
-        </w:rPr>
-        <w:t>, ...)</w:t>
-      </w:r>
-    </w:p>
-    <w:p>
-      <w:pPr>
-        <w:rPr>
-          <w:lang w:val="ru-RU"/>
-        </w:rPr>
-      </w:pPr>
-    </w:p>
-    <w:p>
-      <w:pPr>
-        <w:rPr>
-          <w:b/>
-          <w:sz w:val="28"/>
-          <w:lang w:val="ru-RU"/>
-        </w:rPr>
-      </w:pPr>
-      <w:r>
-        <w:rPr>
-          <w:b/>
-          <w:sz w:val="28"/>
-          <w:lang w:val="ru-RU"/>
-        </w:rPr>
-        <w:t xml:space="preserve">Глава 7. </w:t>
-      </w:r>
-      <w:r>
-        <w:rPr>
-          <w:b/>
-          <w:sz w:val="28"/>
-          <w:lang w:val="ru-RU"/>
-        </w:rPr>
-        <w:t>Заключение</w:t>
-      </w:r>
-    </w:p>
-    <w:p>
-      <w:pPr>
-        <w:rPr>
-          <w:lang w:val="ru-RU"/>
-        </w:rPr>
-      </w:pPr>
-      <w:r>
-        <w:rPr>
-          <w:lang w:val="ru-RU"/>
-        </w:rPr>
-        <w:t xml:space="preserve">7.1. </w:t>
-      </w:r>
-      <w:r>
-        <w:rPr>
-          <w:lang w:val="ru-RU"/>
-        </w:rPr>
-        <w:t xml:space="preserve">Обобщение на </w:t>
-      </w:r>
-      <w:proofErr w:type="spellStart"/>
-      <w:r>
-        <w:rPr>
-          <w:lang w:val="ru-RU"/>
-        </w:rPr>
-        <w:t>изпълнението</w:t>
-      </w:r>
-      <w:proofErr w:type="spellEnd"/>
-      <w:r>
-        <w:rPr>
-          <w:lang w:val="ru-RU"/>
-        </w:rPr>
-        <w:t xml:space="preserve"> на </w:t>
-      </w:r>
-      <w:proofErr w:type="spellStart"/>
-      <w:r>
-        <w:rPr>
-          <w:lang w:val="ru-RU"/>
-        </w:rPr>
-        <w:t>началните</w:t>
-      </w:r>
-      <w:proofErr w:type="spellEnd"/>
-      <w:r>
-        <w:rPr>
-          <w:lang w:val="ru-RU"/>
-        </w:rPr>
-        <w:t xml:space="preserve"> цели</w:t>
-      </w:r>
-    </w:p>
-    <w:p>
-      <w:pPr>
-        <w:rPr>
-          <w:lang w:val="ru-RU"/>
-        </w:rPr>
-      </w:pPr>
-      <w:r>
-        <w:rPr>
-          <w:lang w:val="ru-RU"/>
-        </w:rPr>
-        <w:t>7.</w:t>
-      </w:r>
-      <w:r>
-        <w:rPr>
-          <w:lang w:val="ru-RU"/>
-        </w:rPr>
-        <w:t>2</w:t>
-      </w:r>
-      <w:r>
-        <w:rPr>
-          <w:lang w:val="ru-RU"/>
-        </w:rPr>
-        <w:t>.</w:t>
-      </w:r>
-      <w:r>
-        <w:rPr>
-          <w:lang w:val="ru-RU"/>
-        </w:rPr>
-        <w:t xml:space="preserve"> </w:t>
-      </w:r>
-      <w:proofErr w:type="spellStart"/>
-      <w:r>
-        <w:rPr>
-          <w:lang w:val="ru-RU"/>
-        </w:rPr>
-        <w:t>Насоки</w:t>
-      </w:r>
-      <w:proofErr w:type="spellEnd"/>
-      <w:r>
-        <w:rPr>
-          <w:lang w:val="ru-RU"/>
-        </w:rPr>
-        <w:t xml:space="preserve"> за </w:t>
-      </w:r>
-      <w:proofErr w:type="spellStart"/>
-      <w:r>
-        <w:rPr>
-          <w:lang w:val="ru-RU"/>
-        </w:rPr>
-        <w:t>б</w:t>
-      </w:r>
-      <w:r>
-        <w:rPr>
-          <w:lang w:val="ru-RU"/>
-        </w:rPr>
-        <w:t>ъдещо</w:t>
-      </w:r>
-      <w:proofErr w:type="spellEnd"/>
-      <w:r>
-        <w:rPr>
-          <w:lang w:val="ru-RU"/>
-        </w:rPr>
-        <w:t xml:space="preserve"> развитие и </w:t>
-      </w:r>
-      <w:proofErr w:type="spellStart"/>
-      <w:r>
-        <w:rPr>
-          <w:lang w:val="ru-RU"/>
-        </w:rPr>
-        <w:t>усъвършенстване</w:t>
-      </w:r>
-      <w:proofErr w:type="spellEnd"/>
+        <w:t xml:space="preserve"> Насоки за б</w:t>
+      </w:r>
+      <w:r>
+        <w:rPr>
+          <w:lang w:val="ru-RU"/>
+        </w:rPr>
+        <w:t>ъдещо развитие и усъвършенстване</w:t>
+      </w:r>
       <w:r>
         <w:rPr>
           <w:lang w:val="ru-RU"/>
@@ -3220,23 +2240,7 @@
           <w:sz w:val="28"/>
           <w:szCs w:val="28"/>
         </w:rPr>
-        <w:t xml:space="preserve"> устройствата и </w:t>
-      </w:r>
-      <w:proofErr w:type="spellStart"/>
-      <w:r>
-        <w:rPr>
-          <w:sz w:val="28"/>
-          <w:szCs w:val="28"/>
-        </w:rPr>
-        <w:t>платфомата</w:t>
-      </w:r>
-      <w:proofErr w:type="spellEnd"/>
-      <w:r>
-        <w:rPr>
-          <w:sz w:val="28"/>
-          <w:szCs w:val="28"/>
-        </w:rPr>
-        <w:t>, обработката и анализирането на данните и тяхното съхранение.</w:t>
+        <w:t xml:space="preserve"> устройствата и платфомата, обработката и анализирането на данните и тяхното съхранение.</w:t>
       </w:r>
     </w:p>
     <w:p>
@@ -3404,11 +2408,6 @@
     <w:p>
       <w:pPr>
         <w:pStyle w:val="Heading1"/>
-        <w:rPr>
-          <w:sz w:val="28"/>
-          <w:szCs w:val="28"/>
-          <w:lang w:val="ru-RU"/>
-        </w:rPr>
       </w:pPr>
       <w:r>
         <w:lastRenderedPageBreak/>
@@ -3420,6 +2419,33 @@
       <w:r>
         <w:t>. Използвани технологии</w:t>
       </w:r>
+    </w:p>
+    <w:p>
+      <w:pPr>
+        <w:ind w:firstLine="567"/>
+        <w:jc w:val="both"/>
+        <w:rPr>
+          <w:sz w:val="28"/>
+          <w:szCs w:val="28"/>
+        </w:rPr>
+      </w:pPr>
+      <w:r>
+        <w:rPr>
+          <w:sz w:val="28"/>
+          <w:szCs w:val="28"/>
+        </w:rPr>
+        <w:t>Основен фокус при избора на езици за разработка, софтуерни рамки, платформи и технологии е да бъдат с „отворен код“.</w:t>
+      </w:r>
+    </w:p>
+    <w:p>
+      <w:pPr>
+        <w:ind w:firstLine="567"/>
+        <w:jc w:val="both"/>
+        <w:rPr>
+          <w:sz w:val="28"/>
+          <w:szCs w:val="28"/>
+        </w:rPr>
+      </w:pPr>
     </w:p>
     <w:p>
       <w:pPr>
@@ -3442,9 +2468,8 @@
           <w:szCs w:val="28"/>
           <w:u w:val="single"/>
         </w:rPr>
-        <w:t xml:space="preserve">Въведение и основни изисквания към използваните езици, работни рамки, </w:t>
-      </w:r>
-      <w:proofErr w:type="spellStart"/>
+        <w:t xml:space="preserve">Въведение и основни изисквания към използваните езици, работни рамки, бд, </w:t>
+      </w:r>
       <w:r>
         <w:rPr>
           <w:b/>
@@ -3453,10 +2478,10 @@
           <w:sz w:val="28"/>
           <w:szCs w:val="28"/>
           <w:u w:val="single"/>
-        </w:rPr>
-        <w:t>бд</w:t>
-      </w:r>
-      <w:proofErr w:type="spellEnd"/>
+          <w:lang w:val="en-US"/>
+        </w:rPr>
+        <w:t>SQL</w:t>
+      </w:r>
       <w:r>
         <w:rPr>
           <w:b/>
@@ -3465,8 +2490,9 @@
           <w:sz w:val="28"/>
           <w:szCs w:val="28"/>
           <w:u w:val="single"/>
-        </w:rPr>
-        <w:t xml:space="preserve">, </w:t>
+          <w:lang w:val="ru-RU"/>
+        </w:rPr>
+        <w:t xml:space="preserve"> </w:t>
       </w:r>
       <w:r>
         <w:rPr>
@@ -3476,9 +2502,8 @@
           <w:sz w:val="28"/>
           <w:szCs w:val="28"/>
           <w:u w:val="single"/>
-          <w:lang w:val="en-US"/>
-        </w:rPr>
-        <w:t>SQL</w:t>
+        </w:rPr>
+        <w:t xml:space="preserve">срещу </w:t>
       </w:r>
       <w:r>
         <w:rPr>
@@ -3488,74 +2513,195 @@
           <w:sz w:val="28"/>
           <w:szCs w:val="28"/>
           <w:u w:val="single"/>
-          <w:lang w:val="ru-RU"/>
+          <w:lang w:val="en-US"/>
+        </w:rPr>
+        <w:t>NoSQL</w:t>
+      </w:r>
+    </w:p>
+    <w:p>
+      <w:pPr>
+        <w:pStyle w:val="Heading1"/>
+        <w:rPr>
+          <w:sz w:val="44"/>
+          <w:szCs w:val="44"/>
+        </w:rPr>
+      </w:pPr>
+      <w:r>
+        <w:rPr>
+          <w:sz w:val="44"/>
+          <w:szCs w:val="44"/>
+          <w:lang w:val="en-US"/>
+        </w:rPr>
+        <w:t>Java</w:t>
+      </w:r>
+    </w:p>
+    <w:p>
+      <w:pPr>
+        <w:ind w:firstLine="567"/>
+        <w:jc w:val="both"/>
+        <w:rPr>
+          <w:sz w:val="28"/>
+          <w:szCs w:val="28"/>
+        </w:rPr>
+      </w:pPr>
+      <w:r>
+        <w:rPr>
+          <w:sz w:val="28"/>
+          <w:szCs w:val="28"/>
+        </w:rPr>
+        <w:t>Обектно ориентиран език за софтуерна разработка</w:t>
+      </w:r>
+      <w:r>
+        <w:rPr>
+          <w:sz w:val="28"/>
+          <w:szCs w:val="28"/>
+        </w:rPr>
+        <w:t xml:space="preserve"> разработен</w:t>
+      </w:r>
+      <w:r>
+        <w:rPr>
+          <w:sz w:val="28"/>
+          <w:szCs w:val="28"/>
         </w:rPr>
         <w:t xml:space="preserve"> </w:t>
       </w:r>
+      <w:r>
+        <w:rPr>
+          <w:sz w:val="28"/>
+          <w:szCs w:val="28"/>
+        </w:rPr>
+        <w:t xml:space="preserve">и подържан от </w:t>
+      </w:r>
+      <w:r>
+        <w:rPr>
+          <w:sz w:val="28"/>
+          <w:szCs w:val="28"/>
+        </w:rPr>
+        <w:t xml:space="preserve"> </w:t>
+      </w:r>
+      <w:r>
+        <w:rPr>
+          <w:sz w:val="28"/>
+          <w:szCs w:val="28"/>
+          <w:lang w:val="en-US"/>
+        </w:rPr>
+        <w:t>Oracle</w:t>
+      </w:r>
+      <w:r>
+        <w:rPr>
+          <w:sz w:val="28"/>
+          <w:szCs w:val="28"/>
+        </w:rPr>
+        <w:t xml:space="preserve"> </w:t>
+      </w:r>
+      <w:r>
+        <w:rPr>
+          <w:sz w:val="28"/>
+          <w:szCs w:val="28"/>
+        </w:rPr>
+        <w:t xml:space="preserve">и </w:t>
+      </w:r>
+      <w:r>
+        <w:rPr>
+          <w:sz w:val="28"/>
+          <w:szCs w:val="28"/>
+        </w:rPr>
+        <w:t>има слените предимства:</w:t>
+      </w:r>
+    </w:p>
+    <w:p>
+      <w:pPr>
+        <w:ind w:firstLine="567"/>
+        <w:jc w:val="both"/>
+        <w:rPr>
+          <w:sz w:val="28"/>
+          <w:szCs w:val="28"/>
+        </w:rPr>
+      </w:pPr>
+    </w:p>
+    <w:p>
+      <w:pPr>
+        <w:ind w:firstLine="360"/>
+        <w:jc w:val="both"/>
+        <w:rPr>
+          <w:sz w:val="28"/>
+          <w:szCs w:val="28"/>
+        </w:rPr>
+      </w:pPr>
       <w:r>
         <w:rPr>
           <w:b/>
           <w:bCs/>
-          <w:color w:val="FF0000"/>
-          <w:sz w:val="28"/>
-          <w:szCs w:val="28"/>
-          <w:u w:val="single"/>
-        </w:rPr>
-        <w:t xml:space="preserve">срещу </w:t>
-      </w:r>
+          <w:sz w:val="28"/>
+          <w:szCs w:val="28"/>
+        </w:rPr>
+        <w:t>Платформено независим</w:t>
+      </w:r>
+      <w:r>
+        <w:rPr>
+          <w:sz w:val="28"/>
+          <w:szCs w:val="28"/>
+        </w:rPr>
+        <w:t xml:space="preserve"> – веднъж компилирано приложението, то може да бъде изпълнявано от всички операционни системи без да е необходима компилация за всяка от тях.</w:t>
+      </w:r>
+    </w:p>
+    <w:p>
+      <w:pPr>
+        <w:ind w:firstLine="360"/>
+        <w:jc w:val="both"/>
+        <w:rPr>
+          <w:sz w:val="28"/>
+          <w:szCs w:val="28"/>
+        </w:rPr>
+      </w:pPr>
+    </w:p>
+    <w:p>
+      <w:pPr>
+        <w:ind w:firstLine="360"/>
+        <w:jc w:val="both"/>
+        <w:rPr>
+          <w:sz w:val="28"/>
+          <w:szCs w:val="28"/>
+        </w:rPr>
+      </w:pPr>
       <w:r>
         <w:rPr>
           <w:b/>
           <w:bCs/>
-          <w:color w:val="FF0000"/>
-          <w:sz w:val="28"/>
-          <w:szCs w:val="28"/>
-          <w:u w:val="single"/>
-          <w:lang w:val="en-US"/>
-        </w:rPr>
-        <w:t>NoSQL</w:t>
-      </w:r>
-    </w:p>
-    <w:p>
-      <w:pPr>
-        <w:pStyle w:val="Heading1"/>
-        <w:rPr>
-          <w:sz w:val="44"/>
-          <w:szCs w:val="44"/>
-        </w:rPr>
-      </w:pPr>
-      <w:r>
-        <w:rPr>
-          <w:sz w:val="44"/>
-          <w:szCs w:val="44"/>
+          <w:sz w:val="28"/>
+          <w:szCs w:val="28"/>
+        </w:rPr>
+        <w:t>Сигурност</w:t>
+      </w:r>
+      <w:r>
+        <w:rPr>
+          <w:sz w:val="28"/>
+          <w:szCs w:val="28"/>
+        </w:rPr>
+        <w:t xml:space="preserve"> – базирайки се на платформената независимост, то реализираните приложения не се изпълняват директно от операционната система,</w:t>
+      </w:r>
+      <w:r>
+        <w:rPr>
+          <w:sz w:val="28"/>
+          <w:szCs w:val="28"/>
+        </w:rPr>
+        <w:t xml:space="preserve"> </w:t>
+      </w:r>
+      <w:r>
+        <w:rPr>
+          <w:sz w:val="28"/>
+          <w:szCs w:val="28"/>
+        </w:rPr>
+        <w:t>а от виртуална машина наречена “</w:t>
+      </w:r>
+      <w:r>
+        <w:rPr>
+          <w:sz w:val="28"/>
+          <w:szCs w:val="28"/>
           <w:lang w:val="en-US"/>
         </w:rPr>
         <w:t>Java</w:t>
       </w:r>
-    </w:p>
-    <w:p>
-      <w:pPr>
-        <w:ind w:firstLine="567"/>
-        <w:jc w:val="both"/>
-        <w:rPr>
-          <w:sz w:val="28"/>
-          <w:szCs w:val="28"/>
-        </w:rPr>
-      </w:pPr>
-      <w:r>
-        <w:rPr>
-          <w:sz w:val="28"/>
-          <w:szCs w:val="28"/>
-        </w:rPr>
-        <w:t>Обектно ориентиран език за софтуерна разработка</w:t>
-      </w:r>
-      <w:r>
-        <w:rPr>
-          <w:sz w:val="28"/>
-          <w:szCs w:val="28"/>
-        </w:rPr>
-        <w:t xml:space="preserve"> разработен</w:t>
-      </w:r>
       <w:r>
         <w:rPr>
           <w:sz w:val="28"/>
@@ -3567,8 +2713,9 @@
         <w:rPr>
           <w:sz w:val="28"/>
           <w:szCs w:val="28"/>
-        </w:rPr>
-        <w:t xml:space="preserve">и подържан от </w:t>
+          <w:lang w:val="en-US"/>
+        </w:rPr>
+        <w:t>Virtual</w:t>
       </w:r>
       <w:r>
         <w:rPr>
@@ -3583,7 +2730,29 @@
           <w:szCs w:val="28"/>
           <w:lang w:val="en-US"/>
         </w:rPr>
-        <w:t>Oracle</w:t>
+        <w:t>Machine</w:t>
+      </w:r>
+      <w:r>
+        <w:rPr>
+          <w:sz w:val="28"/>
+          <w:szCs w:val="28"/>
+        </w:rPr>
+        <w:t xml:space="preserve">” или </w:t>
+      </w:r>
+      <w:r>
+        <w:rPr>
+          <w:sz w:val="28"/>
+          <w:szCs w:val="28"/>
+          <w:lang w:val="en-US"/>
+        </w:rPr>
+        <w:t>JVM</w:t>
+      </w:r>
+      <w:r>
+        <w:rPr>
+          <w:sz w:val="28"/>
+          <w:szCs w:val="28"/>
+        </w:rPr>
+        <w:t>.</w:t>
       </w:r>
       <w:r>
         <w:rPr>
@@ -3592,30 +2761,6 @@
         </w:rPr>
         <w:t xml:space="preserve"> </w:t>
       </w:r>
-      <w:r>
-        <w:rPr>
-          <w:sz w:val="28"/>
-          <w:szCs w:val="28"/>
-        </w:rPr>
-        <w:t xml:space="preserve">и </w:t>
-      </w:r>
-      <w:r>
-        <w:rPr>
-          <w:sz w:val="28"/>
-          <w:szCs w:val="28"/>
-        </w:rPr>
-        <w:t>има слените предимства:</w:t>
-      </w:r>
-    </w:p>
-    <w:p>
-      <w:pPr>
-        <w:ind w:firstLine="567"/>
-        <w:jc w:val="both"/>
-        <w:rPr>
-          <w:sz w:val="28"/>
-          <w:szCs w:val="28"/>
-        </w:rPr>
-      </w:pPr>
     </w:p>
     <w:p>
       <w:pPr>
@@ -3628,19 +2773,106 @@
       </w:pPr>
       <w:r>
         <w:rPr>
+          <w:sz w:val="28"/>
+          <w:szCs w:val="28"/>
+        </w:rPr>
+        <w:t>Тази виртуална машина се грижи за заделяне на ресурси като памет, оптимизиране на изчислителното време на процесора, освобождаване на памет</w:t>
+      </w:r>
+      <w:r>
+        <w:rPr>
+          <w:sz w:val="28"/>
+          <w:szCs w:val="28"/>
+        </w:rPr>
+        <w:t>т</w:t>
+      </w:r>
+      <w:r>
+        <w:rPr>
+          <w:sz w:val="28"/>
+          <w:szCs w:val="28"/>
+        </w:rPr>
+        <w:t>а.</w:t>
+      </w:r>
+    </w:p>
+    <w:p>
+      <w:pPr>
+        <w:ind w:firstLine="360"/>
+        <w:jc w:val="both"/>
+        <w:rPr>
+          <w:sz w:val="28"/>
+          <w:szCs w:val="28"/>
+        </w:rPr>
+      </w:pPr>
+    </w:p>
+    <w:p>
+      <w:pPr>
+        <w:ind w:firstLine="360"/>
+        <w:jc w:val="both"/>
+        <w:rPr>
+          <w:sz w:val="28"/>
+          <w:szCs w:val="28"/>
+        </w:rPr>
+      </w:pPr>
+      <w:r>
+        <w:rPr>
           <w:b/>
           <w:bCs/>
           <w:sz w:val="28"/>
           <w:szCs w:val="28"/>
         </w:rPr>
-        <w:t>Платформено независим</w:t>
-      </w:r>
-      <w:r>
-        <w:rPr>
-          <w:sz w:val="28"/>
-          <w:szCs w:val="28"/>
-        </w:rPr>
-        <w:t xml:space="preserve"> – веднъж компилирано приложението, то може да бъде изпълнявано от всички операционни системи без да е необходима компилация за всяка от тях.</w:t>
+        <w:t>Голям набор от</w:t>
+      </w:r>
+      <w:r>
+        <w:rPr>
+          <w:b/>
+          <w:bCs/>
+          <w:sz w:val="28"/>
+          <w:szCs w:val="28"/>
+        </w:rPr>
+        <w:t xml:space="preserve"> софтуерни пакети</w:t>
+      </w:r>
+      <w:r>
+        <w:rPr>
+          <w:b/>
+          <w:bCs/>
+          <w:sz w:val="28"/>
+          <w:szCs w:val="28"/>
+        </w:rPr>
+        <w:t xml:space="preserve"> </w:t>
+      </w:r>
+      <w:r>
+        <w:rPr>
+          <w:sz w:val="28"/>
+          <w:szCs w:val="28"/>
+        </w:rPr>
+        <w:t>– платформата предоставя широк набор от класове за работа с различни ресурси</w:t>
+      </w:r>
+      <w:r>
+        <w:rPr>
+          <w:sz w:val="28"/>
+          <w:szCs w:val="28"/>
+        </w:rPr>
+        <w:t xml:space="preserve"> от </w:t>
+      </w:r>
+      <w:r>
+        <w:rPr>
+          <w:sz w:val="28"/>
+          <w:szCs w:val="28"/>
+        </w:rPr>
+        <w:t xml:space="preserve">операционната </w:t>
+      </w:r>
+      <w:r>
+        <w:rPr>
+          <w:sz w:val="28"/>
+          <w:szCs w:val="28"/>
+        </w:rPr>
+        <w:t>система, файлова система и други</w:t>
+      </w:r>
+      <w:r>
+        <w:rPr>
+          <w:sz w:val="28"/>
+          <w:szCs w:val="28"/>
+        </w:rPr>
+        <w:t>.</w:t>
       </w:r>
     </w:p>
     <w:p>
@@ -3664,155 +2896,119 @@
       </w:pPr>
       <w:r>
         <w:rPr>
+          <w:sz w:val="28"/>
+          <w:szCs w:val="28"/>
+        </w:rPr>
+        <w:t>Както всички обектно ориентирани езици софтуерната реализация се организира в класове, обекти и пакети.</w:t>
+      </w:r>
+    </w:p>
+    <w:p>
+      <w:pPr>
+        <w:ind w:firstLine="360"/>
+        <w:jc w:val="both"/>
+        <w:rPr>
+          <w:sz w:val="28"/>
+          <w:szCs w:val="28"/>
+        </w:rPr>
+      </w:pPr>
+    </w:p>
+    <w:p>
+      <w:pPr>
+        <w:jc w:val="both"/>
+        <w:rPr>
           <w:b/>
           <w:bCs/>
-          <w:sz w:val="28"/>
-          <w:szCs w:val="28"/>
-        </w:rPr>
-        <w:t>Сигурност</w:t>
-      </w:r>
-      <w:r>
-        <w:rPr>
-          <w:sz w:val="28"/>
-          <w:szCs w:val="28"/>
-        </w:rPr>
-        <w:t xml:space="preserve"> – базирайки се на платформената независимост, то реализираните приложения не се изпълняват директно от операционната система, а от виртуална машина наречена “</w:t>
-      </w:r>
-      <w:r>
-        <w:rPr>
-          <w:sz w:val="28"/>
-          <w:szCs w:val="28"/>
-          <w:lang w:val="en-US"/>
-        </w:rPr>
-        <w:t>Java</w:t>
-      </w:r>
-      <w:r>
-        <w:rPr>
-          <w:sz w:val="28"/>
-          <w:szCs w:val="28"/>
-        </w:rPr>
-        <w:t xml:space="preserve"> </w:t>
-      </w:r>
-      <w:r>
-        <w:rPr>
-          <w:sz w:val="28"/>
-          <w:szCs w:val="28"/>
-          <w:lang w:val="en-US"/>
-        </w:rPr>
-        <w:t>Virtual</w:t>
-      </w:r>
-      <w:r>
-        <w:rPr>
-          <w:sz w:val="28"/>
-          <w:szCs w:val="28"/>
-        </w:rPr>
-        <w:t xml:space="preserve"> </w:t>
-      </w:r>
-      <w:r>
-        <w:rPr>
-          <w:sz w:val="28"/>
-          <w:szCs w:val="28"/>
-          <w:lang w:val="en-US"/>
-        </w:rPr>
-        <w:t>Machine</w:t>
-      </w:r>
-      <w:r>
-        <w:rPr>
-          <w:sz w:val="28"/>
-          <w:szCs w:val="28"/>
-        </w:rPr>
-        <w:t xml:space="preserve">” или </w:t>
-      </w:r>
-      <w:r>
-        <w:rPr>
-          <w:sz w:val="28"/>
-          <w:szCs w:val="28"/>
-          <w:lang w:val="en-US"/>
-        </w:rPr>
-        <w:t>JVM</w:t>
-      </w:r>
-      <w:r>
-        <w:rPr>
-          <w:sz w:val="28"/>
-          <w:szCs w:val="28"/>
-        </w:rPr>
-        <w:t>.</w:t>
-      </w:r>
-      <w:r>
-        <w:rPr>
-          <w:sz w:val="28"/>
-          <w:szCs w:val="28"/>
-        </w:rPr>
-        <w:t xml:space="preserve"> Тази виртуална машина се грижи за заделяне на ресурси като памет, оптимизиране на изчислителното време на процесора, освобождаване на памет</w:t>
-      </w:r>
-      <w:r>
-        <w:rPr>
-          <w:sz w:val="28"/>
-          <w:szCs w:val="28"/>
-        </w:rPr>
-        <w:t>т</w:t>
-      </w:r>
-      <w:r>
-        <w:rPr>
-          <w:sz w:val="28"/>
-          <w:szCs w:val="28"/>
-        </w:rPr>
-        <w:t>а.</w:t>
-      </w:r>
-    </w:p>
-    <w:p>
-      <w:pPr>
-        <w:ind w:firstLine="360"/>
-        <w:jc w:val="both"/>
-        <w:rPr>
-          <w:sz w:val="28"/>
-          <w:szCs w:val="28"/>
-        </w:rPr>
-      </w:pPr>
-    </w:p>
-    <w:p>
-      <w:pPr>
-        <w:ind w:firstLine="360"/>
-        <w:jc w:val="both"/>
-        <w:rPr>
-          <w:sz w:val="28"/>
-          <w:szCs w:val="28"/>
+          <w:color w:val="C00000"/>
+          <w:sz w:val="28"/>
+          <w:szCs w:val="28"/>
+          <w:u w:val="single"/>
         </w:rPr>
       </w:pPr>
       <w:r>
         <w:rPr>
           <w:b/>
           <w:bCs/>
-          <w:sz w:val="28"/>
-          <w:szCs w:val="28"/>
-        </w:rPr>
-        <w:t xml:space="preserve">Голям набор от </w:t>
+          <w:color w:val="C00000"/>
+          <w:sz w:val="28"/>
+          <w:szCs w:val="28"/>
+          <w:u w:val="single"/>
+          <w:lang w:val="en-US"/>
+        </w:rPr>
+        <w:t>Java</w:t>
       </w:r>
       <w:r>
         <w:rPr>
           <w:b/>
           <w:bCs/>
-          <w:sz w:val="28"/>
-          <w:szCs w:val="28"/>
-          <w:lang w:val="en-US"/>
-        </w:rPr>
-        <w:t>API</w:t>
-      </w:r>
-      <w:r>
-        <w:rPr>
-          <w:sz w:val="28"/>
-          <w:szCs w:val="28"/>
-        </w:rPr>
-        <w:t xml:space="preserve"> – платформата предоставя широк набор от класове за работа с различни ресурси.</w:t>
-      </w:r>
-    </w:p>
-    <w:p>
-      <w:pPr>
-        <w:rPr>
-          <w:sz w:val="28"/>
-          <w:szCs w:val="28"/>
-        </w:rPr>
-      </w:pPr>
+          <w:color w:val="C00000"/>
+          <w:sz w:val="28"/>
+          <w:szCs w:val="28"/>
+          <w:u w:val="single"/>
+        </w:rPr>
+        <w:t xml:space="preserve"> се организира в класове и пакети.</w:t>
+      </w:r>
+    </w:p>
+    <w:p>
+      <w:pPr>
+        <w:jc w:val="both"/>
+        <w:rPr>
+          <w:b/>
+          <w:bCs/>
+          <w:color w:val="C00000"/>
+          <w:sz w:val="28"/>
+          <w:szCs w:val="28"/>
+          <w:u w:val="single"/>
+        </w:rPr>
+      </w:pPr>
+      <w:r>
+        <w:rPr>
+          <w:b/>
+          <w:bCs/>
+          <w:color w:val="C00000"/>
+          <w:sz w:val="28"/>
+          <w:szCs w:val="28"/>
+          <w:u w:val="single"/>
+        </w:rPr>
+        <w:t xml:space="preserve">Структура на </w:t>
+      </w:r>
+      <w:r>
+        <w:rPr>
+          <w:b/>
+          <w:bCs/>
+          <w:color w:val="C00000"/>
+          <w:sz w:val="28"/>
+          <w:szCs w:val="28"/>
+          <w:u w:val="single"/>
+          <w:lang w:val="en-US"/>
+        </w:rPr>
+        <w:t>Java</w:t>
+      </w:r>
+      <w:r>
+        <w:rPr>
+          <w:b/>
+          <w:bCs/>
+          <w:color w:val="C00000"/>
+          <w:sz w:val="28"/>
+          <w:szCs w:val="28"/>
+          <w:u w:val="single"/>
+        </w:rPr>
+        <w:t xml:space="preserve"> приложения.</w:t>
+      </w:r>
+    </w:p>
+    <w:p>
+      <w:pPr>
+        <w:rPr>
+          <w:sz w:val="28"/>
+          <w:szCs w:val="28"/>
+        </w:rPr>
+      </w:pPr>
+      <w:r>
+        <w:rPr>
+          <w:sz w:val="28"/>
+          <w:szCs w:val="28"/>
+        </w:rPr>
+        <w:t xml:space="preserve"> </w:t>
+      </w:r>
       <w:r>
         <w:rPr>
           <w:sz w:val="28"/>
@@ -4115,100 +3311,6 @@
     </w:p>
     <w:p>
       <w:pPr>
-        <w:ind w:firstLine="567"/>
-        <w:jc w:val="both"/>
-        <w:rPr>
-          <w:sz w:val="28"/>
-          <w:szCs w:val="28"/>
-        </w:rPr>
-      </w:pPr>
-    </w:p>
-    <w:p>
-      <w:pPr>
-        <w:jc w:val="both"/>
-        <w:rPr>
-          <w:b/>
-          <w:bCs/>
-          <w:color w:val="C00000"/>
-          <w:sz w:val="28"/>
-          <w:szCs w:val="28"/>
-          <w:u w:val="single"/>
-        </w:rPr>
-      </w:pPr>
-      <w:r>
-        <w:rPr>
-          <w:b/>
-          <w:bCs/>
-          <w:color w:val="C00000"/>
-          <w:sz w:val="28"/>
-          <w:szCs w:val="28"/>
-          <w:u w:val="single"/>
-          <w:lang w:val="en-US"/>
-        </w:rPr>
-        <w:t>Java</w:t>
-      </w:r>
-      <w:r>
-        <w:rPr>
-          <w:b/>
-          <w:bCs/>
-          <w:color w:val="C00000"/>
-          <w:sz w:val="28"/>
-          <w:szCs w:val="28"/>
-          <w:u w:val="single"/>
-        </w:rPr>
-        <w:t xml:space="preserve"> се организира в класове и пакети.</w:t>
-      </w:r>
-    </w:p>
-    <w:p>
-      <w:pPr>
-        <w:jc w:val="both"/>
-        <w:rPr>
-          <w:b/>
-          <w:bCs/>
-          <w:color w:val="C00000"/>
-          <w:sz w:val="28"/>
-          <w:szCs w:val="28"/>
-          <w:u w:val="single"/>
-        </w:rPr>
-      </w:pPr>
-      <w:r>
-        <w:rPr>
-          <w:b/>
-          <w:bCs/>
-          <w:color w:val="C00000"/>
-          <w:sz w:val="28"/>
-          <w:szCs w:val="28"/>
-          <w:u w:val="single"/>
-        </w:rPr>
-        <w:t xml:space="preserve">Структура на </w:t>
-      </w:r>
-      <w:r>
-        <w:rPr>
-          <w:b/>
-          <w:bCs/>
-          <w:color w:val="C00000"/>
-          <w:sz w:val="28"/>
-          <w:szCs w:val="28"/>
-          <w:u w:val="single"/>
-          <w:lang w:val="en-US"/>
-        </w:rPr>
-        <w:t>Java</w:t>
-      </w:r>
-      <w:r>
-        <w:rPr>
-          <w:b/>
-          <w:bCs/>
-          <w:color w:val="C00000"/>
-          <w:sz w:val="28"/>
-          <w:szCs w:val="28"/>
-          <w:u w:val="single"/>
-        </w:rPr>
-        <w:t xml:space="preserve"> приложения.</w:t>
-      </w:r>
-    </w:p>
-    <w:p>
-      <w:pPr>
-        <w:ind w:firstLine="567"/>
         <w:jc w:val="both"/>
         <w:rPr>
           <w:sz w:val="28"/>
@@ -4509,21 +3611,18 @@
     </w:p>
     <w:p>
       <w:pPr>
-        <w:jc w:val="both"/>
-        <w:rPr>
-          <w:sz w:val="28"/>
-          <w:szCs w:val="28"/>
-        </w:rPr>
-      </w:pPr>
-    </w:p>
-    <w:p>
-      <w:pPr>
-        <w:jc w:val="both"/>
-        <w:rPr>
-          <w:sz w:val="28"/>
-          <w:szCs w:val="28"/>
-        </w:rPr>
-      </w:pPr>
+        <w:rPr>
+          <w:sz w:val="28"/>
+          <w:szCs w:val="28"/>
+        </w:rPr>
+      </w:pPr>
+      <w:r>
+        <w:rPr>
+          <w:sz w:val="28"/>
+          <w:szCs w:val="28"/>
+        </w:rPr>
+        <w:br w:type="page"/>
+      </w:r>
     </w:p>
     <w:p>
       <w:pPr>
@@ -5100,63 +4199,142 @@
     </w:p>
     <w:p>
       <w:pPr>
-        <w:pStyle w:val="ListParagraph"/>
-        <w:numPr>
-          <w:ilvl w:val="0"/>
-          <w:numId w:val="33"/>
-        </w:numPr>
-        <w:rPr>
-          <w:sz w:val="28"/>
-          <w:szCs w:val="28"/>
-        </w:rPr>
-      </w:pPr>
-      <w:proofErr w:type="spellStart"/>
-      <w:proofErr w:type="gramStart"/>
-      <w:r>
-        <w:rPr>
-          <w:sz w:val="28"/>
-          <w:szCs w:val="28"/>
-          <w:lang w:val="en-US"/>
-        </w:rPr>
-        <w:t>java.lang</w:t>
-      </w:r>
-      <w:proofErr w:type="spellEnd"/>
-      <w:proofErr w:type="gramEnd"/>
-    </w:p>
-    <w:p>
-      <w:pPr>
-        <w:pStyle w:val="ListParagraph"/>
-        <w:numPr>
-          <w:ilvl w:val="0"/>
-          <w:numId w:val="33"/>
-        </w:numPr>
-        <w:rPr>
-          <w:sz w:val="28"/>
-          <w:szCs w:val="28"/>
-        </w:rPr>
-      </w:pPr>
-      <w:r>
-        <w:rPr>
-          <w:sz w:val="28"/>
-          <w:szCs w:val="28"/>
-          <w:lang w:val="en-US"/>
-        </w:rPr>
-        <w:t>…..</w:t>
-      </w:r>
-    </w:p>
-    <w:p>
-      <w:pPr>
-        <w:rPr>
-          <w:sz w:val="28"/>
-          <w:szCs w:val="28"/>
-          <w:lang w:val="en-US"/>
-        </w:rPr>
-      </w:pPr>
-      <w:r>
-        <w:rPr>
-          <w:sz w:val="28"/>
-          <w:szCs w:val="28"/>
-          <w:lang w:val="en-US"/>
+        <w:jc w:val="both"/>
+        <w:rPr>
+          <w:sz w:val="28"/>
+          <w:szCs w:val="28"/>
+        </w:rPr>
+      </w:pPr>
+      <w:r>
+        <w:rPr>
+          <w:b/>
+          <w:bCs/>
+          <w:sz w:val="28"/>
+          <w:szCs w:val="28"/>
+          <w:lang w:val="it-IT"/>
+        </w:rPr>
+        <w:t>Java</w:t>
+      </w:r>
+      <w:r>
+        <w:rPr>
+          <w:b/>
+          <w:bCs/>
+          <w:sz w:val="28"/>
+          <w:szCs w:val="28"/>
+        </w:rPr>
+        <w:t xml:space="preserve"> </w:t>
+      </w:r>
+      <w:r>
+        <w:rPr>
+          <w:b/>
+          <w:bCs/>
+          <w:sz w:val="28"/>
+          <w:szCs w:val="28"/>
+          <w:lang w:val="it-IT"/>
+        </w:rPr>
+        <w:t>Standard</w:t>
+      </w:r>
+      <w:r>
+        <w:rPr>
+          <w:b/>
+          <w:bCs/>
+          <w:sz w:val="28"/>
+          <w:szCs w:val="28"/>
+        </w:rPr>
+        <w:t xml:space="preserve"> </w:t>
+      </w:r>
+      <w:r>
+        <w:rPr>
+          <w:b/>
+          <w:bCs/>
+          <w:sz w:val="28"/>
+          <w:szCs w:val="28"/>
+          <w:lang w:val="it-IT"/>
+        </w:rPr>
+        <w:t>Edition</w:t>
+      </w:r>
+      <w:r>
+        <w:rPr>
+          <w:b/>
+          <w:bCs/>
+          <w:sz w:val="28"/>
+          <w:szCs w:val="28"/>
+        </w:rPr>
+        <w:t xml:space="preserve"> (</w:t>
+      </w:r>
+      <w:r>
+        <w:rPr>
+          <w:b/>
+          <w:bCs/>
+          <w:sz w:val="28"/>
+          <w:szCs w:val="28"/>
+          <w:lang w:val="it-IT"/>
+        </w:rPr>
+        <w:t>SE</w:t>
+      </w:r>
+      <w:r>
+        <w:rPr>
+          <w:sz w:val="28"/>
+          <w:szCs w:val="28"/>
+        </w:rPr>
+        <w:t xml:space="preserve">) – съдържа основните пакети и основните </w:t>
+      </w:r>
+      <w:r>
+        <w:rPr>
+          <w:sz w:val="28"/>
+          <w:szCs w:val="28"/>
+          <w:lang w:val="it-IT"/>
+        </w:rPr>
+        <w:t>API</w:t>
+      </w:r>
+      <w:r>
+        <w:rPr>
+          <w:sz w:val="28"/>
+          <w:szCs w:val="28"/>
+        </w:rPr>
+        <w:t xml:space="preserve"> на езика за разработка на приложения.</w:t>
+      </w:r>
+    </w:p>
+    <w:p>
+      <w:pPr>
+        <w:jc w:val="both"/>
+        <w:rPr>
+          <w:sz w:val="28"/>
+          <w:szCs w:val="28"/>
+        </w:rPr>
+      </w:pPr>
+    </w:p>
+    <w:p>
+      <w:pPr>
+        <w:jc w:val="both"/>
+        <w:rPr>
+          <w:sz w:val="28"/>
+          <w:szCs w:val="28"/>
+          <w:lang w:val="en-US"/>
+        </w:rPr>
+      </w:pPr>
+    </w:p>
+    <w:p>
+      <w:pPr>
+        <w:jc w:val="both"/>
+        <w:rPr>
+          <w:sz w:val="28"/>
+          <w:szCs w:val="28"/>
+        </w:rPr>
+      </w:pPr>
+    </w:p>
+    <w:p>
+      <w:pPr>
+        <w:jc w:val="both"/>
+        <w:rPr>
+          <w:sz w:val="28"/>
+          <w:szCs w:val="28"/>
+        </w:rPr>
+      </w:pPr>
+      <w:r>
+        <w:rPr>
+          <w:sz w:val="40"/>
+          <w:szCs w:val="40"/>
         </w:rPr>
         <w:br w:type="page"/>
       </w:r>
@@ -5252,23 +4430,7 @@
           <w:sz w:val="28"/>
           <w:szCs w:val="28"/>
         </w:rPr>
-        <w:t>е набор от спецификации и стандарти за разработката на приложения с „</w:t>
-      </w:r>
-      <w:proofErr w:type="gramStart"/>
-      <w:r>
-        <w:rPr>
-          <w:sz w:val="28"/>
-          <w:szCs w:val="28"/>
-        </w:rPr>
-        <w:t>тежка“ бизнес</w:t>
-      </w:r>
-      <w:proofErr w:type="gramEnd"/>
-      <w:r>
-        <w:rPr>
-          <w:sz w:val="28"/>
-          <w:szCs w:val="28"/>
-        </w:rPr>
-        <w:t xml:space="preserve"> логика</w:t>
+        <w:t>ЕЕ</w:t>
       </w:r>
       <w:r>
         <w:rPr>
@@ -5282,21 +4444,469 @@
           <w:sz w:val="28"/>
           <w:szCs w:val="28"/>
         </w:rPr>
-        <w:t>и изисквания към нея</w:t>
-      </w:r>
-      <w:r>
-        <w:rPr>
-          <w:sz w:val="28"/>
-          <w:szCs w:val="28"/>
-        </w:rPr>
-        <w:t xml:space="preserve"> в различни сфери на дейност като: разпределени и облачни приложения, уеб приложения и услуги с основен фокус върху сигурността и </w:t>
-      </w:r>
-      <w:r>
-        <w:rPr>
-          <w:sz w:val="28"/>
-          <w:szCs w:val="28"/>
-        </w:rPr>
-        <w:t>оптимизации на необходимите процеси.</w:t>
+        <w:t>е набор от спецификации и стандарти за разработката на</w:t>
+      </w:r>
+      <w:r>
+        <w:rPr>
+          <w:sz w:val="28"/>
+          <w:szCs w:val="28"/>
+        </w:rPr>
+        <w:t xml:space="preserve"> бизнес</w:t>
+      </w:r>
+      <w:r>
+        <w:rPr>
+          <w:sz w:val="28"/>
+          <w:szCs w:val="28"/>
+        </w:rPr>
+        <w:t xml:space="preserve"> приложения </w:t>
+      </w:r>
+      <w:r>
+        <w:rPr>
+          <w:sz w:val="28"/>
+          <w:szCs w:val="28"/>
+        </w:rPr>
+        <w:t>и е широко използван за реализация на различни облачни приложение, уеб услуги и приложения.</w:t>
+      </w:r>
+    </w:p>
+    <w:p>
+      <w:pPr>
+        <w:ind w:firstLine="567"/>
+        <w:jc w:val="both"/>
+        <w:rPr>
+          <w:sz w:val="28"/>
+          <w:szCs w:val="28"/>
+        </w:rPr>
+      </w:pPr>
+    </w:p>
+    <w:p>
+      <w:pPr>
+        <w:ind w:firstLine="567"/>
+        <w:jc w:val="both"/>
+        <w:rPr>
+          <w:sz w:val="28"/>
+          <w:szCs w:val="28"/>
+        </w:rPr>
+      </w:pPr>
+      <w:r>
+        <w:rPr>
+          <w:sz w:val="28"/>
+          <w:szCs w:val="28"/>
+        </w:rPr>
+        <w:t xml:space="preserve">При </w:t>
+      </w:r>
+      <w:r>
+        <w:rPr>
+          <w:sz w:val="28"/>
+          <w:szCs w:val="28"/>
+          <w:lang w:val="en-US"/>
+        </w:rPr>
+        <w:t>Jakarta</w:t>
+      </w:r>
+      <w:r>
+        <w:rPr>
+          <w:sz w:val="28"/>
+          <w:szCs w:val="28"/>
+        </w:rPr>
+        <w:t xml:space="preserve"> </w:t>
+      </w:r>
+      <w:r>
+        <w:rPr>
+          <w:sz w:val="28"/>
+          <w:szCs w:val="28"/>
+          <w:lang w:val="en-US"/>
+        </w:rPr>
+        <w:t>EE</w:t>
+      </w:r>
+      <w:r>
+        <w:rPr>
+          <w:sz w:val="28"/>
+          <w:szCs w:val="28"/>
+        </w:rPr>
+        <w:t xml:space="preserve"> </w:t>
+      </w:r>
+      <w:r>
+        <w:rPr>
+          <w:sz w:val="28"/>
+          <w:szCs w:val="28"/>
+        </w:rPr>
+        <w:t>основен фокус е сигурността и различни оптимизации при внедряването в облак.</w:t>
+      </w:r>
+    </w:p>
+    <w:p>
+      <w:pPr>
+        <w:ind w:firstLine="567"/>
+        <w:jc w:val="both"/>
+        <w:rPr>
+          <w:sz w:val="28"/>
+          <w:szCs w:val="28"/>
+        </w:rPr>
+      </w:pPr>
+    </w:p>
+    <w:p>
+      <w:pPr>
+        <w:ind w:firstLine="567"/>
+        <w:jc w:val="both"/>
+        <w:rPr>
+          <w:sz w:val="28"/>
+          <w:szCs w:val="28"/>
+        </w:rPr>
+      </w:pPr>
+      <w:r>
+        <w:rPr>
+          <w:sz w:val="28"/>
+          <w:szCs w:val="28"/>
+        </w:rPr>
+        <w:t xml:space="preserve">В момента </w:t>
+      </w:r>
+      <w:r>
+        <w:rPr>
+          <w:sz w:val="28"/>
+          <w:szCs w:val="28"/>
+          <w:lang w:val="en-US"/>
+        </w:rPr>
+        <w:t>Jakarta</w:t>
+      </w:r>
+      <w:r>
+        <w:rPr>
+          <w:sz w:val="28"/>
+          <w:szCs w:val="28"/>
+        </w:rPr>
+        <w:t xml:space="preserve"> </w:t>
+      </w:r>
+      <w:r>
+        <w:rPr>
+          <w:sz w:val="28"/>
+          <w:szCs w:val="28"/>
+        </w:rPr>
+        <w:t xml:space="preserve">се разработва и подържа от </w:t>
+      </w:r>
+      <w:r>
+        <w:rPr>
+          <w:sz w:val="28"/>
+          <w:szCs w:val="28"/>
+          <w:lang w:val="en-US"/>
+        </w:rPr>
+        <w:t>Eclipse</w:t>
+      </w:r>
+      <w:r>
+        <w:rPr>
+          <w:sz w:val="28"/>
+          <w:szCs w:val="28"/>
+        </w:rPr>
+        <w:t xml:space="preserve"> </w:t>
+      </w:r>
+      <w:r>
+        <w:rPr>
+          <w:sz w:val="28"/>
+          <w:szCs w:val="28"/>
+          <w:lang w:val="en-US"/>
+        </w:rPr>
+        <w:t>Software</w:t>
+      </w:r>
+      <w:r>
+        <w:rPr>
+          <w:sz w:val="28"/>
+          <w:szCs w:val="28"/>
+        </w:rPr>
+        <w:t xml:space="preserve"> </w:t>
+      </w:r>
+      <w:r>
+        <w:rPr>
+          <w:sz w:val="28"/>
+          <w:szCs w:val="28"/>
+          <w:lang w:val="en-US"/>
+        </w:rPr>
+        <w:t>Foundation</w:t>
+      </w:r>
+      <w:r>
+        <w:rPr>
+          <w:sz w:val="28"/>
+          <w:szCs w:val="28"/>
+        </w:rPr>
+        <w:t xml:space="preserve"> и софтуерната общност на </w:t>
+      </w:r>
+      <w:r>
+        <w:rPr>
+          <w:sz w:val="28"/>
+          <w:szCs w:val="28"/>
+          <w:lang w:val="en-US"/>
+        </w:rPr>
+        <w:t>IBM</w:t>
+      </w:r>
+      <w:r>
+        <w:rPr>
+          <w:sz w:val="28"/>
+          <w:szCs w:val="28"/>
+        </w:rPr>
+        <w:t xml:space="preserve">, </w:t>
+      </w:r>
+      <w:r>
+        <w:rPr>
+          <w:sz w:val="28"/>
+          <w:szCs w:val="28"/>
+          <w:lang w:val="en-US"/>
+        </w:rPr>
+        <w:t>Apache</w:t>
+      </w:r>
+      <w:r>
+        <w:rPr>
+          <w:sz w:val="28"/>
+          <w:szCs w:val="28"/>
+        </w:rPr>
+        <w:t xml:space="preserve"> </w:t>
+      </w:r>
+      <w:r>
+        <w:rPr>
+          <w:sz w:val="28"/>
+          <w:szCs w:val="28"/>
+          <w:lang w:val="en-US"/>
+        </w:rPr>
+        <w:t>Software</w:t>
+      </w:r>
+      <w:r>
+        <w:rPr>
+          <w:sz w:val="28"/>
+          <w:szCs w:val="28"/>
+        </w:rPr>
+        <w:t xml:space="preserve"> </w:t>
+      </w:r>
+      <w:r>
+        <w:rPr>
+          <w:sz w:val="28"/>
+          <w:szCs w:val="28"/>
+          <w:lang w:val="en-US"/>
+        </w:rPr>
+        <w:t>Foundation</w:t>
+      </w:r>
+      <w:r>
+        <w:rPr>
+          <w:sz w:val="28"/>
+          <w:szCs w:val="28"/>
+        </w:rPr>
+        <w:t xml:space="preserve">, </w:t>
+      </w:r>
+      <w:r>
+        <w:rPr>
+          <w:sz w:val="28"/>
+          <w:szCs w:val="28"/>
+          <w:lang w:val="en-US"/>
+        </w:rPr>
+        <w:t>VMware</w:t>
+      </w:r>
+      <w:r>
+        <w:rPr>
+          <w:sz w:val="28"/>
+          <w:szCs w:val="28"/>
+        </w:rPr>
+        <w:t xml:space="preserve">, </w:t>
+      </w:r>
+      <w:r>
+        <w:rPr>
+          <w:sz w:val="28"/>
+          <w:szCs w:val="28"/>
+          <w:lang w:val="en-US"/>
+        </w:rPr>
+        <w:t>SAP</w:t>
+      </w:r>
+      <w:r>
+        <w:rPr>
+          <w:sz w:val="28"/>
+          <w:szCs w:val="28"/>
+        </w:rPr>
+        <w:t xml:space="preserve"> </w:t>
+      </w:r>
+      <w:r>
+        <w:rPr>
+          <w:sz w:val="28"/>
+          <w:szCs w:val="28"/>
+        </w:rPr>
+        <w:t>и други.</w:t>
+      </w:r>
+    </w:p>
+    <w:p>
+      <w:pPr>
+        <w:ind w:firstLine="567"/>
+        <w:jc w:val="both"/>
+        <w:rPr>
+          <w:sz w:val="28"/>
+          <w:szCs w:val="28"/>
+          <w:lang w:val="en-US"/>
+        </w:rPr>
+      </w:pPr>
+    </w:p>
+    <w:p>
+      <w:pPr>
+        <w:ind w:firstLine="567"/>
+        <w:jc w:val="both"/>
+        <w:rPr>
+          <w:sz w:val="28"/>
+          <w:szCs w:val="28"/>
+          <w:lang w:val="en-US"/>
+        </w:rPr>
+      </w:pPr>
+      <w:r>
+        <w:rPr>
+          <w:sz w:val="28"/>
+          <w:szCs w:val="28"/>
+        </w:rPr>
+        <w:t xml:space="preserve">На долната фигура са показани основните </w:t>
+      </w:r>
+      <w:r>
+        <w:rPr>
+          <w:sz w:val="28"/>
+          <w:szCs w:val="28"/>
+          <w:lang w:val="en-US"/>
+        </w:rPr>
+        <w:t xml:space="preserve">Jakarta EE </w:t>
+      </w:r>
+      <w:r>
+        <w:rPr>
+          <w:sz w:val="28"/>
+          <w:szCs w:val="28"/>
+        </w:rPr>
+        <w:t>профили.</w:t>
+      </w:r>
+      <w:r>
+        <w:rPr>
+          <w:sz w:val="28"/>
+          <w:szCs w:val="28"/>
+          <w:lang w:val="en-US"/>
+        </w:rPr>
+        <w:t>[2]</w:t>
+      </w:r>
+    </w:p>
+    <w:p>
+      <w:pPr>
+        <w:ind w:firstLine="567"/>
+        <w:jc w:val="both"/>
+        <w:rPr>
+          <w:sz w:val="28"/>
+          <w:szCs w:val="28"/>
+        </w:rPr>
+      </w:pPr>
+    </w:p>
+    <w:p>
+      <w:pPr>
+        <w:ind w:firstLine="567"/>
+        <w:jc w:val="both"/>
+        <w:rPr>
+          <w:sz w:val="28"/>
+          <w:szCs w:val="28"/>
+        </w:rPr>
+      </w:pPr>
+      <w:r>
+        <w:rPr>
+          <w:noProof/>
+          <w:sz w:val="28"/>
+          <w:szCs w:val="28"/>
+        </w:rPr>
+        <w:drawing>
+          <wp:inline distT="0" distB="0" distL="0" distR="0" wp14:anchorId="581EB90C" wp14:editId="105B5B57">
+            <wp:extent cx="4807390" cy="3086100"/>
+            <wp:effectExtent l="0" t="0" r="0" b="0"/>
+            <wp:docPr id="3" name="Picture 3"/>
+            <wp:cNvGraphicFramePr>
+              <a:graphicFrameLocks xmlns:a="http://schemas.openxmlformats.org/drawingml/2006/main" noChangeAspect="1"/>
+            </wp:cNvGraphicFramePr>
+            <a:graphic xmlns:a="http://schemas.openxmlformats.org/drawingml/2006/main">
+              <a:graphicData uri="http://schemas.openxmlformats.org/drawingml/2006/picture">
+                <pic:pic xmlns:pic="http://schemas.openxmlformats.org/drawingml/2006/picture">
+                  <pic:nvPicPr>
+                    <pic:cNvPr id="0" name="Picture 4"/>
+                    <pic:cNvPicPr>
+                      <a:picLocks noChangeAspect="1" noChangeArrowheads="1"/>
+                    </pic:cNvPicPr>
+                  </pic:nvPicPr>
+                  <pic:blipFill>
+                    <a:blip r:embed="rId10">
+                      <a:extLst>
+                        <a:ext uri="{28A0092B-C50C-407E-A947-70E740481C1C}">
+                          <a14:useLocalDpi xmlns:a14="http://schemas.microsoft.com/office/drawing/2010/main" val="0"/>
+                        </a:ext>
+                      </a:extLst>
+                    </a:blip>
+                    <a:srcRect/>
+                    <a:stretch>
+                      <a:fillRect/>
+                    </a:stretch>
+                  </pic:blipFill>
+                  <pic:spPr bwMode="auto">
+                    <a:xfrm>
+                      <a:off x="0" y="0"/>
+                      <a:ext cx="4809254" cy="3087297"/>
+                    </a:xfrm>
+                    <a:prstGeom prst="rect">
+                      <a:avLst/>
+                    </a:prstGeom>
+                    <a:noFill/>
+                    <a:ln>
+                      <a:noFill/>
+                    </a:ln>
+                  </pic:spPr>
+                </pic:pic>
+              </a:graphicData>
+            </a:graphic>
+          </wp:inline>
+        </w:drawing>
+      </w:r>
+    </w:p>
+    <w:p>
+      <w:pPr>
+        <w:ind w:firstLine="567"/>
+        <w:jc w:val="center"/>
+        <w:rPr>
+          <w:i/>
+          <w:iCs/>
+          <w:sz w:val="28"/>
+          <w:szCs w:val="28"/>
+        </w:rPr>
+      </w:pPr>
+      <w:r>
+        <w:rPr>
+          <w:i/>
+          <w:iCs/>
+          <w:sz w:val="28"/>
+          <w:szCs w:val="28"/>
+        </w:rPr>
+        <w:t xml:space="preserve">Фигура 6. </w:t>
+      </w:r>
+      <w:r>
+        <w:rPr>
+          <w:i/>
+          <w:iCs/>
+          <w:sz w:val="28"/>
+          <w:szCs w:val="28"/>
+          <w:lang w:val="en-US"/>
+        </w:rPr>
+        <w:t xml:space="preserve">Jakarta EE </w:t>
+      </w:r>
+      <w:r>
+        <w:rPr>
+          <w:i/>
+          <w:iCs/>
+          <w:sz w:val="28"/>
+          <w:szCs w:val="28"/>
+        </w:rPr>
+        <w:t>профили</w:t>
+      </w:r>
+    </w:p>
+    <w:p>
+      <w:pPr>
+        <w:rPr>
+          <w:i/>
+          <w:iCs/>
+          <w:sz w:val="28"/>
+          <w:szCs w:val="28"/>
+        </w:rPr>
+      </w:pPr>
+      <w:r>
+        <w:rPr>
+          <w:i/>
+          <w:iCs/>
+          <w:sz w:val="28"/>
+          <w:szCs w:val="28"/>
+        </w:rPr>
+        <w:br w:type="page"/>
       </w:r>
     </w:p>
     <w:p>
@@ -5312,6 +4922,7 @@
           <w:sz w:val="40"/>
           <w:szCs w:val="40"/>
         </w:rPr>
+        <w:lastRenderedPageBreak/>
         <w:t xml:space="preserve">Основни спецификации </w:t>
       </w:r>
       <w:r>
@@ -5379,23 +4990,7 @@
           <w:sz w:val="28"/>
           <w:szCs w:val="28"/>
         </w:rPr>
-        <w:t xml:space="preserve">другите спецификации от </w:t>
-      </w:r>
-      <w:proofErr w:type="spellStart"/>
-      <w:r>
-        <w:rPr>
-          <w:sz w:val="28"/>
-          <w:szCs w:val="28"/>
-        </w:rPr>
-        <w:t>екоситемата</w:t>
-      </w:r>
-      <w:proofErr w:type="spellEnd"/>
-      <w:r>
-        <w:rPr>
-          <w:sz w:val="28"/>
-          <w:szCs w:val="28"/>
-        </w:rPr>
-        <w:t xml:space="preserve"> на </w:t>
+        <w:t xml:space="preserve">другите спецификации от екоситемата на </w:t>
       </w:r>
       <w:r>
         <w:rPr>
@@ -5551,23 +5146,7 @@
           <w:sz w:val="28"/>
           <w:szCs w:val="28"/>
         </w:rPr>
-        <w:t xml:space="preserve">приложения изискващи комуникация в „реално </w:t>
-      </w:r>
-      <w:proofErr w:type="gramStart"/>
-      <w:r>
-        <w:rPr>
-          <w:sz w:val="28"/>
-          <w:szCs w:val="28"/>
-        </w:rPr>
-        <w:t>време“</w:t>
-      </w:r>
-      <w:proofErr w:type="gramEnd"/>
-      <w:r>
-        <w:rPr>
-          <w:sz w:val="28"/>
-          <w:szCs w:val="28"/>
-        </w:rPr>
-        <w:t>.</w:t>
+        <w:t>приложения изискващи комуникация в „реално време“.</w:t>
       </w:r>
     </w:p>
     <w:p>
@@ -5883,7 +5462,6 @@
         </w:rPr>
         <w:t>[</w:t>
       </w:r>
-      <w:proofErr w:type="spellStart"/>
       <w:r>
         <w:rPr>
           <w:sz w:val="28"/>
@@ -5892,7 +5470,6 @@
         </w:rPr>
         <w:t>todo</w:t>
       </w:r>
-      <w:proofErr w:type="spellEnd"/>
       <w:r>
         <w:rPr>
           <w:sz w:val="28"/>
@@ -5940,7 +5517,6 @@
           <w:szCs w:val="28"/>
         </w:rPr>
       </w:pPr>
-      <w:proofErr w:type="spellStart"/>
       <w:r>
         <w:rPr>
           <w:b/>
@@ -5948,9 +5524,119 @@
           <w:sz w:val="28"/>
           <w:szCs w:val="28"/>
         </w:rPr>
-        <w:t>Jakarta</w:t>
-      </w:r>
-      <w:proofErr w:type="spellEnd"/>
+        <w:t>Jakarta RESTful Web Service</w:t>
+      </w:r>
+      <w:r>
+        <w:rPr>
+          <w:sz w:val="28"/>
+          <w:szCs w:val="28"/>
+        </w:rPr>
+        <w:t xml:space="preserve"> </w:t>
+      </w:r>
+      <w:r>
+        <w:rPr>
+          <w:sz w:val="28"/>
+          <w:szCs w:val="28"/>
+        </w:rPr>
+        <w:t xml:space="preserve">– </w:t>
+      </w:r>
+      <w:r>
+        <w:rPr>
+          <w:sz w:val="28"/>
+          <w:szCs w:val="28"/>
+        </w:rPr>
+        <w:t xml:space="preserve">основната спецификация за разработка на уеб услуги използвайки  </w:t>
+      </w:r>
+      <w:r>
+        <w:rPr>
+          <w:sz w:val="28"/>
+          <w:szCs w:val="28"/>
+          <w:lang w:val="en-US"/>
+        </w:rPr>
+        <w:t>REST</w:t>
+      </w:r>
+      <w:r>
+        <w:rPr>
+          <w:sz w:val="28"/>
+          <w:szCs w:val="28"/>
+        </w:rPr>
+        <w:t xml:space="preserve"> шаблон за комуникация…</w:t>
+      </w:r>
+      <w:r>
+        <w:rPr>
+          <w:sz w:val="28"/>
+          <w:szCs w:val="28"/>
+        </w:rPr>
+        <w:t xml:space="preserve"> </w:t>
+      </w:r>
+      <w:r>
+        <w:rPr>
+          <w:sz w:val="28"/>
+          <w:szCs w:val="28"/>
+        </w:rPr>
+        <w:t>[</w:t>
+      </w:r>
+      <w:r>
+        <w:rPr>
+          <w:sz w:val="28"/>
+          <w:szCs w:val="28"/>
+          <w:lang w:val="en-US"/>
+        </w:rPr>
+        <w:t>todo</w:t>
+      </w:r>
+      <w:r>
+        <w:rPr>
+          <w:sz w:val="28"/>
+          <w:szCs w:val="28"/>
+        </w:rPr>
+        <w:t xml:space="preserve">] – </w:t>
+      </w:r>
+      <w:r>
+        <w:rPr>
+          <w:sz w:val="28"/>
+          <w:szCs w:val="28"/>
+          <w:lang w:val="en-US"/>
+        </w:rPr>
+        <w:t>also</w:t>
+      </w:r>
+      <w:r>
+        <w:rPr>
+          <w:sz w:val="28"/>
+          <w:szCs w:val="28"/>
+        </w:rPr>
+        <w:t xml:space="preserve"> </w:t>
+      </w:r>
+      <w:r>
+        <w:rPr>
+          <w:sz w:val="28"/>
+          <w:szCs w:val="28"/>
+          <w:lang w:val="en-US"/>
+        </w:rPr>
+        <w:t>Microprofile</w:t>
+      </w:r>
+      <w:r>
+        <w:rPr>
+          <w:sz w:val="28"/>
+          <w:szCs w:val="28"/>
+        </w:rPr>
+        <w:t>.</w:t>
+      </w:r>
+    </w:p>
+    <w:p>
+      <w:pPr>
+        <w:rPr>
+          <w:sz w:val="28"/>
+          <w:szCs w:val="28"/>
+        </w:rPr>
+      </w:pPr>
+    </w:p>
+    <w:p>
+      <w:pPr>
+        <w:rPr>
+          <w:sz w:val="28"/>
+          <w:szCs w:val="28"/>
+        </w:rPr>
+      </w:pPr>
       <w:r>
         <w:rPr>
           <w:b/>
@@ -5958,9 +5644,8 @@
           <w:sz w:val="28"/>
           <w:szCs w:val="28"/>
         </w:rPr>
-        <w:t xml:space="preserve"> </w:t>
-      </w:r>
-      <w:proofErr w:type="spellStart"/>
+        <w:t>Jakarta</w:t>
+      </w:r>
       <w:r>
         <w:rPr>
           <w:b/>
@@ -5968,19 +5653,18 @@
           <w:sz w:val="28"/>
           <w:szCs w:val="28"/>
         </w:rPr>
-        <w:t>RESTful</w:t>
-      </w:r>
-      <w:proofErr w:type="spellEnd"/>
+        <w:t xml:space="preserve"> </w:t>
+      </w:r>
       <w:r>
         <w:rPr>
           <w:b/>
           <w:bCs/>
           <w:sz w:val="28"/>
           <w:szCs w:val="28"/>
-        </w:rPr>
-        <w:t xml:space="preserve"> </w:t>
-      </w:r>
-      <w:proofErr w:type="spellStart"/>
+          <w:lang w:val="en-US"/>
+        </w:rPr>
+        <w:t>XML</w:t>
+      </w:r>
       <w:r>
         <w:rPr>
           <w:b/>
@@ -5988,9 +5672,8 @@
           <w:sz w:val="28"/>
           <w:szCs w:val="28"/>
         </w:rPr>
-        <w:t>Web</w:t>
-      </w:r>
-      <w:proofErr w:type="spellEnd"/>
+        <w:t xml:space="preserve"> </w:t>
+      </w:r>
       <w:r>
         <w:rPr>
           <w:b/>
@@ -5998,7 +5681,7 @@
           <w:sz w:val="28"/>
           <w:szCs w:val="28"/>
         </w:rPr>
-        <w:t xml:space="preserve"> Service</w:t>
+        <w:t>Web Service</w:t>
       </w:r>
       <w:r>
         <w:rPr>
@@ -6027,14 +5710,7 @@
           <w:szCs w:val="28"/>
           <w:lang w:val="en-US"/>
         </w:rPr>
-        <w:t>REST</w:t>
-      </w:r>
-      <w:r>
-        <w:rPr>
-          <w:sz w:val="28"/>
-          <w:szCs w:val="28"/>
-        </w:rPr>
-        <w:t xml:space="preserve"> шаблон за комуникация…</w:t>
+        <w:t>SOAP</w:t>
       </w:r>
       <w:r>
         <w:rPr>
@@ -6048,191 +5724,8 @@
           <w:sz w:val="28"/>
           <w:szCs w:val="28"/>
         </w:rPr>
-        <w:t>[</w:t>
-      </w:r>
-      <w:proofErr w:type="spellStart"/>
-      <w:r>
-        <w:rPr>
-          <w:sz w:val="28"/>
-          <w:szCs w:val="28"/>
-          <w:lang w:val="en-US"/>
-        </w:rPr>
-        <w:t>todo</w:t>
-      </w:r>
-      <w:proofErr w:type="spellEnd"/>
-      <w:r>
-        <w:rPr>
-          <w:sz w:val="28"/>
-          <w:szCs w:val="28"/>
-        </w:rPr>
-        <w:t xml:space="preserve">] – </w:t>
-      </w:r>
-      <w:r>
-        <w:rPr>
-          <w:sz w:val="28"/>
-          <w:szCs w:val="28"/>
-          <w:lang w:val="en-US"/>
-        </w:rPr>
-        <w:t>also</w:t>
-      </w:r>
-      <w:r>
-        <w:rPr>
-          <w:sz w:val="28"/>
-          <w:szCs w:val="28"/>
-        </w:rPr>
-        <w:t xml:space="preserve"> </w:t>
-      </w:r>
-      <w:proofErr w:type="spellStart"/>
-      <w:r>
-        <w:rPr>
-          <w:sz w:val="28"/>
-          <w:szCs w:val="28"/>
-          <w:lang w:val="en-US"/>
-        </w:rPr>
-        <w:t>Microprofile</w:t>
-      </w:r>
-      <w:proofErr w:type="spellEnd"/>
-      <w:r>
-        <w:rPr>
-          <w:sz w:val="28"/>
-          <w:szCs w:val="28"/>
-        </w:rPr>
-        <w:t>.</w:t>
-      </w:r>
-    </w:p>
-    <w:p>
-      <w:pPr>
-        <w:rPr>
-          <w:sz w:val="28"/>
-          <w:szCs w:val="28"/>
-        </w:rPr>
-      </w:pPr>
-    </w:p>
-    <w:p>
-      <w:pPr>
-        <w:rPr>
-          <w:sz w:val="28"/>
-          <w:szCs w:val="28"/>
-        </w:rPr>
-      </w:pPr>
-      <w:proofErr w:type="spellStart"/>
-      <w:r>
-        <w:rPr>
-          <w:b/>
-          <w:bCs/>
-          <w:sz w:val="28"/>
-          <w:szCs w:val="28"/>
-        </w:rPr>
-        <w:t>Jakarta</w:t>
-      </w:r>
-      <w:proofErr w:type="spellEnd"/>
-      <w:r>
-        <w:rPr>
-          <w:b/>
-          <w:bCs/>
-          <w:sz w:val="28"/>
-          <w:szCs w:val="28"/>
-        </w:rPr>
-        <w:t xml:space="preserve"> </w:t>
-      </w:r>
-      <w:r>
-        <w:rPr>
-          <w:b/>
-          <w:bCs/>
-          <w:sz w:val="28"/>
-          <w:szCs w:val="28"/>
-          <w:lang w:val="en-US"/>
-        </w:rPr>
-        <w:t>XML</w:t>
-      </w:r>
-      <w:r>
-        <w:rPr>
-          <w:b/>
-          <w:bCs/>
-          <w:sz w:val="28"/>
-          <w:szCs w:val="28"/>
-        </w:rPr>
-        <w:t xml:space="preserve"> </w:t>
-      </w:r>
-      <w:proofErr w:type="spellStart"/>
-      <w:r>
-        <w:rPr>
-          <w:b/>
-          <w:bCs/>
-          <w:sz w:val="28"/>
-          <w:szCs w:val="28"/>
-        </w:rPr>
-        <w:t>Web</w:t>
-      </w:r>
-      <w:proofErr w:type="spellEnd"/>
-      <w:r>
-        <w:rPr>
-          <w:b/>
-          <w:bCs/>
-          <w:sz w:val="28"/>
-          <w:szCs w:val="28"/>
-        </w:rPr>
-        <w:t xml:space="preserve"> Service</w:t>
-      </w:r>
-      <w:r>
-        <w:rPr>
-          <w:sz w:val="28"/>
-          <w:szCs w:val="28"/>
-        </w:rPr>
-        <w:t xml:space="preserve"> </w:t>
-      </w:r>
-      <w:r>
-        <w:rPr>
-          <w:sz w:val="28"/>
-          <w:szCs w:val="28"/>
-        </w:rPr>
-        <w:t xml:space="preserve">– </w:t>
-      </w:r>
-      <w:r>
-        <w:rPr>
-          <w:sz w:val="28"/>
-          <w:szCs w:val="28"/>
-        </w:rPr>
-        <w:t xml:space="preserve">основната спецификация за разработка на уеб услуги използвайки  </w:t>
-      </w:r>
-      <w:r>
-        <w:rPr>
-          <w:sz w:val="28"/>
-          <w:szCs w:val="28"/>
-          <w:lang w:val="en-US"/>
-        </w:rPr>
-        <w:t>SOAP</w:t>
-      </w:r>
-      <w:r>
-        <w:rPr>
-          <w:sz w:val="28"/>
-          <w:szCs w:val="28"/>
-        </w:rPr>
-        <w:t xml:space="preserve"> </w:t>
-      </w:r>
-      <w:r>
-        <w:rPr>
-          <w:sz w:val="28"/>
-          <w:szCs w:val="28"/>
-        </w:rPr>
         <w:t>протокол.</w:t>
       </w:r>
-    </w:p>
-    <w:p>
-      <w:pPr>
-        <w:rPr>
-          <w:sz w:val="28"/>
-          <w:szCs w:val="28"/>
-        </w:rPr>
-      </w:pPr>
-    </w:p>
-    <w:p>
-      <w:pPr>
-        <w:rPr>
-          <w:sz w:val="28"/>
-          <w:szCs w:val="28"/>
-        </w:rPr>
-      </w:pPr>
     </w:p>
     <w:p>
       <w:pPr>
@@ -6256,7 +5749,6 @@
           <w:szCs w:val="40"/>
           <w:lang w:val="en-US"/>
         </w:rPr>
-        <w:lastRenderedPageBreak/>
         <w:t>Enter</w:t>
       </w:r>
       <w:r>
@@ -7080,7 +6572,7 @@
                     </pic:cNvPicPr>
                   </pic:nvPicPr>
                   <pic:blipFill>
-                    <a:blip r:embed="rId10">
+                    <a:blip r:embed="rId11">
                       <a:extLst>
                         <a:ext uri="{28A0092B-C50C-407E-A947-70E740481C1C}">
                           <a14:useLocalDpi xmlns:a14="http://schemas.microsoft.com/office/drawing/2010/main" val="0"/>
@@ -7385,23 +6877,7 @@
           <w:sz w:val="28"/>
           <w:szCs w:val="28"/>
         </w:rPr>
-        <w:t xml:space="preserve">Средства за </w:t>
-      </w:r>
-      <w:proofErr w:type="spellStart"/>
-      <w:r>
-        <w:rPr>
-          <w:sz w:val="28"/>
-          <w:szCs w:val="28"/>
-        </w:rPr>
-        <w:t>автирузация</w:t>
-      </w:r>
-      <w:proofErr w:type="spellEnd"/>
-      <w:r>
-        <w:rPr>
-          <w:sz w:val="28"/>
-          <w:szCs w:val="28"/>
-        </w:rPr>
-        <w:t xml:space="preserve"> и аут…</w:t>
+        <w:t>Средства за автирузация и аут…</w:t>
       </w:r>
     </w:p>
     <w:p>
@@ -7651,15 +7127,28 @@
         </w:rPr>
         <w:t xml:space="preserve"> базирана на шаблона „</w:t>
       </w:r>
-      <w:proofErr w:type="spellStart"/>
-      <w:r>
-        <w:rPr>
-          <w:sz w:val="28"/>
-          <w:szCs w:val="28"/>
-        </w:rPr>
-        <w:t>Convention</w:t>
-      </w:r>
-      <w:proofErr w:type="spellEnd"/>
+      <w:r>
+        <w:rPr>
+          <w:sz w:val="28"/>
+          <w:szCs w:val="28"/>
+        </w:rPr>
+        <w:t>Convention over configuration</w:t>
+      </w:r>
+      <w:r>
+        <w:rPr>
+          <w:sz w:val="28"/>
+          <w:szCs w:val="28"/>
+        </w:rPr>
+        <w:t xml:space="preserve">“, включително предлага и вграден приложен уеб сървър – </w:t>
+      </w:r>
+      <w:r>
+        <w:rPr>
+          <w:sz w:val="28"/>
+          <w:szCs w:val="28"/>
+          <w:lang w:val="en-US"/>
+        </w:rPr>
+        <w:t>Apache</w:t>
+      </w:r>
       <w:r>
         <w:rPr>
           <w:sz w:val="28"/>
@@ -7667,15 +7156,29 @@
         </w:rPr>
         <w:t xml:space="preserve"> </w:t>
       </w:r>
-      <w:proofErr w:type="spellStart"/>
-      <w:r>
-        <w:rPr>
-          <w:sz w:val="28"/>
-          <w:szCs w:val="28"/>
-        </w:rPr>
-        <w:t>over</w:t>
-      </w:r>
-      <w:proofErr w:type="spellEnd"/>
+      <w:r>
+        <w:rPr>
+          <w:sz w:val="28"/>
+          <w:szCs w:val="28"/>
+          <w:lang w:val="en-US"/>
+        </w:rPr>
+        <w:t>Tomcat</w:t>
+      </w:r>
+      <w:r>
+        <w:rPr>
+          <w:sz w:val="28"/>
+          <w:szCs w:val="28"/>
+        </w:rPr>
+        <w:t xml:space="preserve">, </w:t>
+      </w:r>
+      <w:r>
+        <w:rPr>
+          <w:sz w:val="28"/>
+          <w:szCs w:val="28"/>
+          <w:lang w:val="en-US"/>
+        </w:rPr>
+        <w:t>Eclipse</w:t>
+      </w:r>
       <w:r>
         <w:rPr>
           <w:sz w:val="28"/>
@@ -7683,38 +7186,13 @@
         </w:rPr>
         <w:t xml:space="preserve"> </w:t>
       </w:r>
-      <w:proofErr w:type="spellStart"/>
-      <w:proofErr w:type="gramStart"/>
-      <w:r>
-        <w:rPr>
-          <w:sz w:val="28"/>
-          <w:szCs w:val="28"/>
-        </w:rPr>
-        <w:t>configuration</w:t>
-      </w:r>
-      <w:proofErr w:type="spellEnd"/>
-      <w:r>
-        <w:rPr>
-          <w:sz w:val="28"/>
-          <w:szCs w:val="28"/>
-        </w:rPr>
-        <w:t>“</w:t>
-      </w:r>
-      <w:proofErr w:type="gramEnd"/>
-      <w:r>
-        <w:rPr>
-          <w:sz w:val="28"/>
-          <w:szCs w:val="28"/>
-        </w:rPr>
-        <w:t xml:space="preserve">, включително предлага и вграден приложен уеб сървър – </w:t>
-      </w:r>
-      <w:r>
-        <w:rPr>
-          <w:sz w:val="28"/>
-          <w:szCs w:val="28"/>
-          <w:lang w:val="en-US"/>
-        </w:rPr>
-        <w:t>Apache</w:t>
+      <w:r>
+        <w:rPr>
+          <w:sz w:val="28"/>
+          <w:szCs w:val="28"/>
+          <w:lang w:val="en-US"/>
+        </w:rPr>
+        <w:t>Jetty</w:t>
       </w:r>
       <w:r>
         <w:rPr>
@@ -7727,55 +7205,9 @@
         <w:rPr>
           <w:sz w:val="28"/>
           <w:szCs w:val="28"/>
-          <w:lang w:val="en-US"/>
-        </w:rPr>
-        <w:t>Tomcat</w:t>
-      </w:r>
-      <w:r>
-        <w:rPr>
-          <w:sz w:val="28"/>
-          <w:szCs w:val="28"/>
-        </w:rPr>
-        <w:t xml:space="preserve">, </w:t>
-      </w:r>
-      <w:r>
-        <w:rPr>
-          <w:sz w:val="28"/>
-          <w:szCs w:val="28"/>
-          <w:lang w:val="en-US"/>
-        </w:rPr>
-        <w:t>Eclipse</w:t>
-      </w:r>
-      <w:r>
-        <w:rPr>
-          <w:sz w:val="28"/>
-          <w:szCs w:val="28"/>
-        </w:rPr>
-        <w:t xml:space="preserve"> </w:t>
-      </w:r>
-      <w:r>
-        <w:rPr>
-          <w:sz w:val="28"/>
-          <w:szCs w:val="28"/>
-          <w:lang w:val="en-US"/>
-        </w:rPr>
-        <w:t>Jetty</w:t>
-      </w:r>
-      <w:r>
-        <w:rPr>
-          <w:sz w:val="28"/>
-          <w:szCs w:val="28"/>
-        </w:rPr>
-        <w:t xml:space="preserve"> </w:t>
-      </w:r>
-      <w:r>
-        <w:rPr>
-          <w:sz w:val="28"/>
-          <w:szCs w:val="28"/>
         </w:rPr>
         <w:t xml:space="preserve">и </w:t>
       </w:r>
-      <w:proofErr w:type="spellStart"/>
       <w:r>
         <w:rPr>
           <w:sz w:val="28"/>
@@ -7784,7 +7216,6 @@
         </w:rPr>
         <w:t>Netty</w:t>
       </w:r>
-      <w:proofErr w:type="spellEnd"/>
       <w:r>
         <w:rPr>
           <w:sz w:val="28"/>
@@ -7917,7 +7348,7 @@
                     </pic:cNvPicPr>
                   </pic:nvPicPr>
                   <pic:blipFill>
-                    <a:blip r:embed="rId11" cstate="print">
+                    <a:blip r:embed="rId12" cstate="print">
                       <a:extLst>
                         <a:ext uri="{28A0092B-C50C-407E-A947-70E740481C1C}">
                           <a14:useLocalDpi xmlns:a14="http://schemas.microsoft.com/office/drawing/2010/main" val="0"/>
@@ -8052,9 +7483,8 @@
           <w:u w:val="single"/>
           <w:lang w:val="en-US"/>
         </w:rPr>
-        <w:t xml:space="preserve">Spring </w:t>
-      </w:r>
-      <w:proofErr w:type="spellStart"/>
+        <w:t>Spring Web</w:t>
+      </w:r>
       <w:r>
         <w:rPr>
           <w:b/>
@@ -8065,7 +7495,7 @@
           <w:u w:val="single"/>
           <w:lang w:val="en-US"/>
         </w:rPr>
-        <w:t>Web</w:t>
+        <w:t>f</w:t>
       </w:r>
       <w:r>
         <w:rPr>
@@ -8077,32 +7507,7 @@
           <w:u w:val="single"/>
           <w:lang w:val="en-US"/>
         </w:rPr>
-        <w:t>f</w:t>
-      </w:r>
-      <w:r>
-        <w:rPr>
-          <w:b/>
-          <w:bCs/>
-          <w:color w:val="FF0000"/>
-          <w:sz w:val="28"/>
-          <w:szCs w:val="28"/>
-          <w:u w:val="single"/>
-          <w:lang w:val="en-US"/>
-        </w:rPr>
-        <w:t>lux</w:t>
-      </w:r>
-      <w:proofErr w:type="spellEnd"/>
-      <w:r>
-        <w:rPr>
-          <w:b/>
-          <w:bCs/>
-          <w:color w:val="FF0000"/>
-          <w:sz w:val="28"/>
-          <w:szCs w:val="28"/>
-          <w:u w:val="single"/>
-          <w:lang w:val="en-US"/>
-        </w:rPr>
-        <w:t>/Reactive</w:t>
+        <w:t>lux/Reactive</w:t>
       </w:r>
     </w:p>
     <w:p>
@@ -8174,39 +7579,7 @@
           <w:sz w:val="28"/>
           <w:szCs w:val="28"/>
         </w:rPr>
-        <w:t xml:space="preserve">Тук се предлагат голям набор от класове и конфигурации за </w:t>
-      </w:r>
-      <w:proofErr w:type="spellStart"/>
-      <w:r>
-        <w:rPr>
-          <w:sz w:val="28"/>
-          <w:szCs w:val="28"/>
-        </w:rPr>
-        <w:t>authentication</w:t>
-      </w:r>
-      <w:proofErr w:type="spellEnd"/>
-      <w:r>
-        <w:rPr>
-          <w:sz w:val="28"/>
-          <w:szCs w:val="28"/>
-        </w:rPr>
-        <w:t xml:space="preserve"> и </w:t>
-      </w:r>
-      <w:proofErr w:type="spellStart"/>
-      <w:r>
-        <w:rPr>
-          <w:sz w:val="28"/>
-          <w:szCs w:val="28"/>
-        </w:rPr>
-        <w:t>authorization</w:t>
-      </w:r>
-      <w:proofErr w:type="spellEnd"/>
-      <w:r>
-        <w:rPr>
-          <w:sz w:val="28"/>
-          <w:szCs w:val="28"/>
-        </w:rPr>
-        <w:t xml:space="preserve"> на разработеното приложение. Принципът на работа на </w:t>
+        <w:t xml:space="preserve">Тук се предлагат голям набор от класове и конфигурации за authentication и authorization на разработеното приложение. Принципът на работа на </w:t>
       </w:r>
       <w:r>
         <w:rPr>
@@ -8285,7 +7658,7 @@
                     </pic:cNvPicPr>
                   </pic:nvPicPr>
                   <pic:blipFill>
-                    <a:blip r:embed="rId12" cstate="print">
+                    <a:blip r:embed="rId13" cstate="print">
                       <a:extLst>
                         <a:ext uri="{28A0092B-C50C-407E-A947-70E740481C1C}">
                           <a14:useLocalDpi xmlns:a14="http://schemas.microsoft.com/office/drawing/2010/main" val="0"/>
@@ -8708,14 +8081,12 @@
           <w:lang w:val="ru-RU"/>
         </w:rPr>
       </w:pPr>
-      <w:proofErr w:type="spellStart"/>
       <w:r>
         <w:rPr>
           <w:lang w:val="en-US"/>
         </w:rPr>
         <w:t>Formik</w:t>
       </w:r>
-      <w:proofErr w:type="spellEnd"/>
     </w:p>
     <w:p>
       <w:pPr>
@@ -8801,16 +8172,8 @@
         <w:rPr>
           <w:lang w:val="ru-RU"/>
         </w:rPr>
-        <w:t xml:space="preserve">Концептуален </w:t>
-      </w:r>
-      <w:proofErr w:type="spellStart"/>
-      <w:r>
-        <w:rPr>
-          <w:lang w:val="ru-RU"/>
-        </w:rPr>
-        <w:t>модел</w:t>
-      </w:r>
-      <w:proofErr w:type="spellEnd"/>
+        <w:t>Концептуален модел</w:t>
+      </w:r>
     </w:p>
     <w:p>
       <w:pPr>
@@ -8824,75 +8187,11 @@
         </w:rPr>
         <w:t xml:space="preserve">4.2. </w:t>
       </w:r>
-      <w:proofErr w:type="spellStart"/>
-      <w:r>
-        <w:rPr>
-          <w:lang w:val="ru-RU"/>
-        </w:rPr>
-        <w:t>Потребителски</w:t>
-      </w:r>
-      <w:proofErr w:type="spellEnd"/>
-      <w:r>
-        <w:rPr>
-          <w:lang w:val="ru-RU"/>
-        </w:rPr>
-        <w:t xml:space="preserve"> (</w:t>
-      </w:r>
-      <w:proofErr w:type="spellStart"/>
-      <w:r>
-        <w:rPr>
-          <w:lang w:val="ru-RU"/>
-        </w:rPr>
-        <w:t>функционални</w:t>
-      </w:r>
-      <w:proofErr w:type="spellEnd"/>
-      <w:r>
-        <w:rPr>
-          <w:lang w:val="ru-RU"/>
-        </w:rPr>
-        <w:t xml:space="preserve">) </w:t>
-      </w:r>
-      <w:proofErr w:type="spellStart"/>
-      <w:r>
-        <w:rPr>
-          <w:lang w:val="ru-RU"/>
-        </w:rPr>
-        <w:t>изисквания</w:t>
-      </w:r>
-      <w:proofErr w:type="spellEnd"/>
-      <w:r>
-        <w:rPr>
-          <w:lang w:val="ru-RU"/>
-        </w:rPr>
-        <w:t xml:space="preserve"> (права, роли, </w:t>
-      </w:r>
-      <w:proofErr w:type="spellStart"/>
-      <w:r>
-        <w:rPr>
-          <w:lang w:val="ru-RU"/>
-        </w:rPr>
-        <w:t>статуси</w:t>
-      </w:r>
-      <w:proofErr w:type="spellEnd"/>
-      <w:r>
-        <w:rPr>
-          <w:lang w:val="ru-RU"/>
-        </w:rPr>
-        <w:t xml:space="preserve">, </w:t>
-      </w:r>
-      <w:proofErr w:type="spellStart"/>
-      <w:r>
-        <w:rPr>
-          <w:lang w:val="ru-RU"/>
-        </w:rPr>
-        <w:t>диаграми</w:t>
-      </w:r>
-      <w:proofErr w:type="spellEnd"/>
-      <w:r>
-        <w:rPr>
-          <w:lang w:val="ru-RU"/>
-        </w:rPr>
-        <w:t>, ...)</w:t>
+      <w:r>
+        <w:rPr>
+          <w:lang w:val="ru-RU"/>
+        </w:rPr>
+        <w:t>Потребителски (функционални) изисквания (права, роли, статуси, диаграми, ...)</w:t>
       </w:r>
     </w:p>
     <w:p>
@@ -8907,106 +8206,20 @@
         </w:rPr>
         <w:t xml:space="preserve">4.3. </w:t>
       </w:r>
-      <w:proofErr w:type="spellStart"/>
-      <w:r>
-        <w:rPr>
-          <w:lang w:val="ru-RU"/>
-        </w:rPr>
-        <w:t>Качествени</w:t>
-      </w:r>
-      <w:proofErr w:type="spellEnd"/>
-      <w:r>
-        <w:rPr>
-          <w:lang w:val="ru-RU"/>
-        </w:rPr>
-        <w:t xml:space="preserve"> (</w:t>
-      </w:r>
-      <w:proofErr w:type="spellStart"/>
-      <w:r>
-        <w:rPr>
-          <w:lang w:val="ru-RU"/>
-        </w:rPr>
-        <w:t>нефункционални</w:t>
-      </w:r>
-      <w:proofErr w:type="spellEnd"/>
-      <w:r>
-        <w:rPr>
-          <w:lang w:val="ru-RU"/>
-        </w:rPr>
-        <w:t xml:space="preserve">) </w:t>
-      </w:r>
-      <w:proofErr w:type="spellStart"/>
-      <w:r>
-        <w:rPr>
-          <w:lang w:val="ru-RU"/>
-        </w:rPr>
-        <w:t>изисквания</w:t>
-      </w:r>
-      <w:proofErr w:type="spellEnd"/>
-      <w:r>
-        <w:rPr>
-          <w:lang w:val="ru-RU"/>
-        </w:rPr>
-        <w:t xml:space="preserve"> (</w:t>
+      <w:r>
+        <w:rPr>
+          <w:lang w:val="ru-RU"/>
+        </w:rPr>
+        <w:t>Качествени (нефункционални) изисквания (</w:t>
       </w:r>
       <w:r>
         <w:t xml:space="preserve">като напр. </w:t>
       </w:r>
-      <w:proofErr w:type="spellStart"/>
-      <w:r>
-        <w:rPr>
-          <w:lang w:val="ru-RU"/>
-        </w:rPr>
-        <w:t>преносимост</w:t>
-      </w:r>
-      <w:proofErr w:type="spellEnd"/>
-      <w:r>
-        <w:rPr>
-          <w:lang w:val="ru-RU"/>
-        </w:rPr>
-        <w:t xml:space="preserve">, </w:t>
-      </w:r>
-      <w:proofErr w:type="spellStart"/>
-      <w:r>
-        <w:rPr>
-          <w:lang w:val="ru-RU"/>
-        </w:rPr>
-        <w:t>използваемост</w:t>
-      </w:r>
-      <w:proofErr w:type="spellEnd"/>
-      <w:r>
-        <w:rPr>
-          <w:lang w:val="ru-RU"/>
-        </w:rPr>
-        <w:t xml:space="preserve">, </w:t>
-      </w:r>
-      <w:proofErr w:type="spellStart"/>
-      <w:r>
-        <w:rPr>
-          <w:lang w:val="ru-RU"/>
-        </w:rPr>
-        <w:t>скалируемост</w:t>
-      </w:r>
-      <w:proofErr w:type="spellEnd"/>
-      <w:r>
-        <w:rPr>
-          <w:lang w:val="ru-RU"/>
-        </w:rPr>
-        <w:t xml:space="preserve">, </w:t>
-      </w:r>
-      <w:proofErr w:type="spellStart"/>
-      <w:r>
-        <w:rPr>
-          <w:lang w:val="ru-RU"/>
-        </w:rPr>
-        <w:t>поддръжка</w:t>
-      </w:r>
-      <w:proofErr w:type="spellEnd"/>
-      <w:r>
-        <w:rPr>
-          <w:lang w:val="ru-RU"/>
-        </w:rPr>
-        <w:t>, ...)</w:t>
+      <w:r>
+        <w:rPr>
+          <w:lang w:val="ru-RU"/>
+        </w:rPr>
+        <w:t>преносимост, използваемост, скалируемост, поддръжка, ...)</w:t>
       </w:r>
     </w:p>
     <w:p>
@@ -9025,16 +8238,8 @@
         <w:rPr>
           <w:lang w:val="ru-RU"/>
         </w:rPr>
-        <w:t xml:space="preserve">4. Работни (бизнес) </w:t>
-      </w:r>
-      <w:proofErr w:type="spellStart"/>
-      <w:r>
-        <w:rPr>
-          <w:lang w:val="ru-RU"/>
-        </w:rPr>
-        <w:t>процеси</w:t>
-      </w:r>
-      <w:proofErr w:type="spellEnd"/>
+        <w:t>4. Работни (бизнес) процеси</w:t>
+      </w:r>
     </w:p>
     <w:p>
       <w:pPr>
@@ -9704,9 +8909,9 @@
             <o:lock v:ext="edit" aspectratio="t"/>
           </v:shapetype>
           <v:shape id="_x0000_i1025" type="#_x0000_t75" style="width:415.5pt;height:78.75pt" o:ole="">
-            <v:imagedata r:id="rId13" o:title=""/>
+            <v:imagedata r:id="rId14" o:title=""/>
           </v:shape>
-          <o:OLEObject Type="Embed" ProgID="Visio.Drawing.15" ShapeID="_x0000_i1025" DrawAspect="Content" ObjectID="_1769853305" r:id="rId14"/>
+          <o:OLEObject Type="Embed" ProgID="Visio.Drawing.15" ShapeID="_x0000_i1025" DrawAspect="Content" ObjectID="_1769937177" r:id="rId15"/>
         </w:object>
       </w:r>
     </w:p>
@@ -10922,190 +10127,80 @@
         <w:rPr>
           <w:lang w:val="ru-RU"/>
         </w:rPr>
+        <w:t xml:space="preserve"> Софтуерна реализация</w:t>
+      </w:r>
+    </w:p>
+    <w:p>
+      <w:pPr>
+        <w:rPr>
+          <w:lang w:val="ru-RU"/>
+        </w:rPr>
+      </w:pPr>
+      <w:r>
+        <w:rPr>
+          <w:lang w:val="ru-RU"/>
+        </w:rPr>
+        <w:t>Реализация на модулите</w:t>
+      </w:r>
+    </w:p>
+    <w:p>
+      <w:r>
+        <w:t>Системна интеграция</w:t>
+      </w:r>
+    </w:p>
+    <w:p>
+      <w:r>
+        <w:t>Модулно и системно тестване</w:t>
+      </w:r>
+    </w:p>
+    <w:p>
+      <w:pPr>
+        <w:rPr>
+          <w:lang w:val="ru-RU"/>
+        </w:rPr>
+      </w:pPr>
+      <w:r>
+        <w:rPr>
+          <w:lang w:val="ru-RU"/>
+        </w:rPr>
+        <w:t>Анализ на резултатите от тестването</w:t>
+      </w:r>
+    </w:p>
+    <w:p>
+      <w:pPr>
+        <w:rPr>
+          <w:lang w:val="ru-RU"/>
+        </w:rPr>
+      </w:pPr>
+      <w:r>
+        <w:rPr>
+          <w:lang w:val="ru-RU"/>
+        </w:rPr>
+        <w:t>Внедряване на проекта (т</w:t>
+      </w:r>
+      <w:r>
+        <w:rPr>
+          <w:lang w:val="ru-RU"/>
+        </w:rPr>
+        <w:t>ехнологични изисквания</w:t>
+      </w:r>
+      <w:r>
+        <w:rPr>
+          <w:lang w:val="ru-RU"/>
+        </w:rPr>
+        <w:t>,</w:t>
+      </w:r>
+      <w:r>
+        <w:rPr>
+          <w:lang w:val="ru-RU"/>
+        </w:rPr>
         <w:t xml:space="preserve"> </w:t>
       </w:r>
-      <w:proofErr w:type="spellStart"/>
-      <w:r>
-        <w:rPr>
-          <w:lang w:val="ru-RU"/>
-        </w:rPr>
-        <w:t>Софтуерна</w:t>
-      </w:r>
-      <w:proofErr w:type="spellEnd"/>
-      <w:r>
-        <w:rPr>
-          <w:lang w:val="ru-RU"/>
-        </w:rPr>
-        <w:t xml:space="preserve"> реализация</w:t>
-      </w:r>
-    </w:p>
-    <w:p>
-      <w:pPr>
-        <w:rPr>
-          <w:lang w:val="ru-RU"/>
-        </w:rPr>
-      </w:pPr>
-      <w:r>
-        <w:rPr>
-          <w:lang w:val="ru-RU"/>
-        </w:rPr>
-        <w:t xml:space="preserve">Реализация на </w:t>
-      </w:r>
-      <w:proofErr w:type="spellStart"/>
-      <w:r>
-        <w:rPr>
-          <w:lang w:val="ru-RU"/>
-        </w:rPr>
-        <w:t>модулите</w:t>
-      </w:r>
-      <w:proofErr w:type="spellEnd"/>
-    </w:p>
-    <w:p>
-      <w:r>
-        <w:t>Системна интеграция</w:t>
-      </w:r>
-    </w:p>
-    <w:p>
-      <w:r>
-        <w:t>Модулно и системно тестване</w:t>
-      </w:r>
-    </w:p>
-    <w:p>
-      <w:pPr>
-        <w:rPr>
-          <w:lang w:val="ru-RU"/>
-        </w:rPr>
-      </w:pPr>
-      <w:r>
-        <w:rPr>
-          <w:lang w:val="ru-RU"/>
-        </w:rPr>
-        <w:t xml:space="preserve">Анализ на </w:t>
-      </w:r>
-      <w:proofErr w:type="spellStart"/>
-      <w:r>
-        <w:rPr>
-          <w:lang w:val="ru-RU"/>
-        </w:rPr>
-        <w:t>резултатите</w:t>
-      </w:r>
-      <w:proofErr w:type="spellEnd"/>
-      <w:r>
-        <w:rPr>
-          <w:lang w:val="ru-RU"/>
-        </w:rPr>
-        <w:t xml:space="preserve"> от </w:t>
-      </w:r>
-      <w:proofErr w:type="spellStart"/>
-      <w:r>
-        <w:rPr>
-          <w:lang w:val="ru-RU"/>
-        </w:rPr>
-        <w:t>тестването</w:t>
-      </w:r>
-      <w:proofErr w:type="spellEnd"/>
-    </w:p>
-    <w:p>
-      <w:pPr>
-        <w:rPr>
-          <w:lang w:val="ru-RU"/>
-        </w:rPr>
-      </w:pPr>
-      <w:proofErr w:type="spellStart"/>
-      <w:r>
-        <w:rPr>
-          <w:lang w:val="ru-RU"/>
-        </w:rPr>
-        <w:t>Внедряване</w:t>
-      </w:r>
-      <w:proofErr w:type="spellEnd"/>
-      <w:r>
-        <w:rPr>
-          <w:lang w:val="ru-RU"/>
-        </w:rPr>
-        <w:t xml:space="preserve"> </w:t>
-      </w:r>
-      <w:proofErr w:type="gramStart"/>
-      <w:r>
-        <w:rPr>
-          <w:lang w:val="ru-RU"/>
-        </w:rPr>
-        <w:t>на проекта</w:t>
-      </w:r>
-      <w:proofErr w:type="gramEnd"/>
-      <w:r>
-        <w:rPr>
-          <w:lang w:val="ru-RU"/>
-        </w:rPr>
-        <w:t xml:space="preserve"> (</w:t>
-      </w:r>
-      <w:proofErr w:type="spellStart"/>
-      <w:r>
-        <w:rPr>
-          <w:lang w:val="ru-RU"/>
-        </w:rPr>
-        <w:t>т</w:t>
-      </w:r>
-      <w:r>
-        <w:rPr>
-          <w:lang w:val="ru-RU"/>
-        </w:rPr>
-        <w:t>ехнологични</w:t>
-      </w:r>
-      <w:proofErr w:type="spellEnd"/>
-      <w:r>
-        <w:rPr>
-          <w:lang w:val="ru-RU"/>
-        </w:rPr>
-        <w:t xml:space="preserve"> </w:t>
-      </w:r>
-      <w:proofErr w:type="spellStart"/>
-      <w:r>
-        <w:rPr>
-          <w:lang w:val="ru-RU"/>
-        </w:rPr>
-        <w:t>изисквания</w:t>
-      </w:r>
-      <w:proofErr w:type="spellEnd"/>
-      <w:r>
-        <w:rPr>
-          <w:lang w:val="ru-RU"/>
-        </w:rPr>
-        <w:t>,</w:t>
-      </w:r>
-      <w:r>
-        <w:rPr>
-          <w:lang w:val="ru-RU"/>
-        </w:rPr>
-        <w:t xml:space="preserve"> </w:t>
-      </w:r>
-      <w:proofErr w:type="spellStart"/>
-      <w:r>
-        <w:rPr>
-          <w:lang w:val="ru-RU"/>
-        </w:rPr>
-        <w:t>инсталиране</w:t>
-      </w:r>
-      <w:proofErr w:type="spellEnd"/>
-      <w:r>
-        <w:rPr>
-          <w:lang w:val="ru-RU"/>
-        </w:rPr>
-        <w:t xml:space="preserve">, условия, </w:t>
-      </w:r>
-      <w:proofErr w:type="spellStart"/>
-      <w:r>
-        <w:rPr>
-          <w:lang w:val="ru-RU"/>
-        </w:rPr>
-        <w:t>използване</w:t>
-      </w:r>
-      <w:proofErr w:type="spellEnd"/>
-      <w:r>
-        <w:rPr>
-          <w:lang w:val="ru-RU"/>
-        </w:rPr>
-        <w:t>, ...)</w:t>
+      <w:r>
+        <w:rPr>
+          <w:lang w:val="ru-RU"/>
+        </w:rPr>
+        <w:t>инсталиране, условия, използване, ...)</w:t>
       </w:r>
     </w:p>
     <w:p>
@@ -11155,13 +10250,8 @@
       </w:r>
     </w:p>
     <w:p>
-      <w:proofErr w:type="spellStart"/>
-      <w:r>
-        <w:t>Микросървисна</w:t>
-      </w:r>
-      <w:proofErr w:type="spellEnd"/>
-      <w:r>
-        <w:t xml:space="preserve"> архитектура и концепция за реализация</w:t>
+      <w:r>
+        <w:t>Микросървисна архитектура и концепция за реализация</w:t>
       </w:r>
     </w:p>
     <w:p>
@@ -11247,35 +10337,7 @@
         <w:rPr>
           <w:lang w:val="ru-RU"/>
         </w:rPr>
-        <w:t xml:space="preserve">Обобщение на </w:t>
-      </w:r>
-      <w:proofErr w:type="spellStart"/>
-      <w:r>
-        <w:rPr>
-          <w:lang w:val="ru-RU"/>
-        </w:rPr>
-        <w:t>изпълнението</w:t>
-      </w:r>
-      <w:proofErr w:type="spellEnd"/>
-      <w:r>
-        <w:rPr>
-          <w:lang w:val="ru-RU"/>
-        </w:rPr>
-        <w:t xml:space="preserve"> на </w:t>
-      </w:r>
-      <w:proofErr w:type="spellStart"/>
-      <w:r>
-        <w:rPr>
-          <w:lang w:val="ru-RU"/>
-        </w:rPr>
-        <w:t>началните</w:t>
-      </w:r>
-      <w:proofErr w:type="spellEnd"/>
-      <w:r>
-        <w:rPr>
-          <w:lang w:val="ru-RU"/>
-        </w:rPr>
-        <w:t xml:space="preserve"> цели</w:t>
+        <w:t>Обобщение на изпълнението на началните цели</w:t>
       </w:r>
     </w:p>
     <w:p>
@@ -11306,50 +10368,14 @@
         <w:rPr>
           <w:lang w:val="ru-RU"/>
         </w:rPr>
-        <w:t xml:space="preserve"> </w:t>
-      </w:r>
-      <w:proofErr w:type="spellStart"/>
-      <w:r>
-        <w:rPr>
-          <w:lang w:val="ru-RU"/>
-        </w:rPr>
-        <w:t>Насоки</w:t>
-      </w:r>
-      <w:proofErr w:type="spellEnd"/>
-      <w:r>
-        <w:rPr>
-          <w:lang w:val="ru-RU"/>
-        </w:rPr>
-        <w:t xml:space="preserve"> за </w:t>
-      </w:r>
-      <w:proofErr w:type="spellStart"/>
-      <w:r>
-        <w:rPr>
-          <w:lang w:val="ru-RU"/>
-        </w:rPr>
-        <w:t>б</w:t>
-      </w:r>
-      <w:r>
-        <w:rPr>
-          <w:lang w:val="ru-RU"/>
-        </w:rPr>
-        <w:t>ъдещо</w:t>
-      </w:r>
-      <w:proofErr w:type="spellEnd"/>
-      <w:r>
-        <w:rPr>
-          <w:lang w:val="ru-RU"/>
-        </w:rPr>
-        <w:t xml:space="preserve"> развитие и </w:t>
-      </w:r>
-      <w:proofErr w:type="spellStart"/>
-      <w:r>
-        <w:rPr>
-          <w:lang w:val="ru-RU"/>
-        </w:rPr>
-        <w:t>усъвършенстване</w:t>
-      </w:r>
-      <w:proofErr w:type="spellEnd"/>
+        <w:t xml:space="preserve"> Насоки за б</w:t>
+      </w:r>
+      <w:r>
+        <w:rPr>
+          <w:lang w:val="ru-RU"/>
+        </w:rPr>
+        <w:t>ъдещо развитие и усъвършенстване</w:t>
+      </w:r>
     </w:p>
     <w:p>
       <w:pPr>
@@ -11400,9 +10426,14 @@
           <w:numId w:val="23"/>
         </w:numPr>
       </w:pPr>
-      <w:r>
-        <w:t>Източник 2</w:t>
-      </w:r>
+      <w:hyperlink r:id="rId16" w:history="1">
+        <w:r>
+          <w:rPr>
+            <w:rStyle w:val="Hyperlink"/>
+          </w:rPr>
+          <w:t>https://jakarta.ee/</w:t>
+        </w:r>
+      </w:hyperlink>
     </w:p>
     <w:p>
       <w:pPr>
@@ -11413,7 +10444,7 @@
         </w:numPr>
       </w:pPr>
       <w:r>
-        <w:t>Източник 3</w:t>
+        <w:t>Източник 2</w:t>
       </w:r>
     </w:p>
     <w:p>
@@ -11425,7 +10456,7 @@
         </w:numPr>
       </w:pPr>
       <w:r>
-        <w:t>Източник 4</w:t>
+        <w:t>Източник 3</w:t>
       </w:r>
     </w:p>
     <w:p>
@@ -11436,6 +10467,18 @@
           <w:numId w:val="23"/>
         </w:numPr>
       </w:pPr>
+      <w:r>
+        <w:t>Източник 4</w:t>
+      </w:r>
+    </w:p>
+    <w:p>
+      <w:pPr>
+        <w:pStyle w:val="ListParagraph"/>
+        <w:numPr>
+          <w:ilvl w:val="0"/>
+          <w:numId w:val="23"/>
+        </w:numPr>
+      </w:pPr>
     </w:p>
     <w:p>
       <w:r>
@@ -11503,10 +10546,10 @@
       </w:r>
     </w:p>
     <w:sectPr>
-      <w:headerReference w:type="default" r:id="rId15"/>
-      <w:footerReference w:type="default" r:id="rId16"/>
-      <w:headerReference w:type="first" r:id="rId17"/>
-      <w:footerReference w:type="first" r:id="rId18"/>
+      <w:headerReference w:type="default" r:id="rId17"/>
+      <w:footerReference w:type="default" r:id="rId18"/>
+      <w:headerReference w:type="first" r:id="rId19"/>
+      <w:footerReference w:type="first" r:id="rId20"/>
       <w:pgSz w:w="11906" w:h="16838"/>
       <w:pgMar w:top="1440" w:right="1800" w:bottom="1440" w:left="1800" w:header="708" w:footer="708" w:gutter="0"/>
       <w:pgNumType w:start="0"/>
@@ -11702,7 +10745,7 @@
               <v:shape id="_x0000_i1026" type="#_x0000_t75" style="width:41.25pt;height:51pt" o:ole="" fillcolor="window">
                 <v:imagedata r:id="rId1" o:title=""/>
               </v:shape>
-              <o:OLEObject Type="Embed" ProgID="Word.Picture.8" ShapeID="_x0000_i1026" DrawAspect="Content" ObjectID="_1769853306" r:id="rId2"/>
+              <o:OLEObject Type="Embed" ProgID="Word.Picture.8" ShapeID="_x0000_i1026" DrawAspect="Content" ObjectID="_1769937178" r:id="rId2"/>
             </w:object>
           </w:r>
         </w:p>
@@ -11885,7 +10928,7 @@
               <v:shape id="_x0000_i1027" type="#_x0000_t75" style="width:66pt;height:81pt" fillcolor="window">
                 <v:imagedata r:id="rId1" o:title=""/>
               </v:shape>
-              <o:OLEObject Type="Embed" ProgID="Word.Picture.8" ShapeID="_x0000_i1027" DrawAspect="Content" ObjectID="_1769853307" r:id="rId2"/>
+              <o:OLEObject Type="Embed" ProgID="Word.Picture.8" ShapeID="_x0000_i1027" DrawAspect="Content" ObjectID="_1769937179" r:id="rId2"/>
             </w:object>
           </w:r>
         </w:p>
@@ -16492,7 +15535,7 @@
   <w:style w:type="paragraph" w:default="1" w:styleId="Normal">
     <w:name w:val="Normal"/>
     <w:qFormat/>
-    <w:rsid w:val="00773B0D"/>
+    <w:rsid w:val="004D4641"/>
     <w:rPr>
       <w:sz w:val="24"/>
       <w:szCs w:val="24"/>

--- a/work_ivan_ivanov.docx
+++ b/work_ivan_ivanov.docx
@@ -175,7 +175,25 @@
           <w:sz w:val="28"/>
           <w:szCs w:val="28"/>
         </w:rPr>
-        <w:t>Иван Цветомиров Иванов</w:t>
+        <w:t xml:space="preserve">Иван </w:t>
+      </w:r>
+      <w:proofErr w:type="spellStart"/>
+      <w:r>
+        <w:rPr>
+          <w:b/>
+          <w:sz w:val="28"/>
+          <w:szCs w:val="28"/>
+        </w:rPr>
+        <w:t>Цветомиров</w:t>
+      </w:r>
+      <w:proofErr w:type="spellEnd"/>
+      <w:r>
+        <w:rPr>
+          <w:b/>
+          <w:sz w:val="28"/>
+          <w:szCs w:val="28"/>
+        </w:rPr>
+        <w:t xml:space="preserve"> Иванов</w:t>
       </w:r>
     </w:p>
     <w:p>
@@ -439,11 +457,33 @@
         </w:rPr>
         <w:t xml:space="preserve">1.1. </w:t>
       </w:r>
-      <w:r>
-        <w:rPr>
-          <w:lang w:val="ru-RU"/>
-        </w:rPr>
-        <w:t xml:space="preserve">Актуалност на проблема </w:t>
+      <w:proofErr w:type="spellStart"/>
+      <w:r>
+        <w:rPr>
+          <w:lang w:val="ru-RU"/>
+        </w:rPr>
+        <w:t>Актуалност</w:t>
+      </w:r>
+      <w:proofErr w:type="spellEnd"/>
+      <w:r>
+        <w:rPr>
+          <w:lang w:val="ru-RU"/>
+        </w:rPr>
+        <w:t xml:space="preserve"> </w:t>
+      </w:r>
+      <w:proofErr w:type="gramStart"/>
+      <w:r>
+        <w:rPr>
+          <w:lang w:val="ru-RU"/>
+        </w:rPr>
+        <w:t>на проблема</w:t>
+      </w:r>
+      <w:proofErr w:type="gramEnd"/>
+      <w:r>
+        <w:rPr>
+          <w:lang w:val="ru-RU"/>
+        </w:rPr>
+        <w:t xml:space="preserve"> </w:t>
       </w:r>
       <w:r>
         <w:rPr>
@@ -480,51 +520,66 @@
         <w:rPr>
           <w:lang w:val="ru-RU"/>
         </w:rPr>
-        <w:t>л и задачи на дипломната работа</w:t>
-      </w:r>
-    </w:p>
-    <w:p>
-      <w:pPr>
-        <w:rPr>
-          <w:lang w:val="ru-RU"/>
-        </w:rPr>
-      </w:pPr>
-      <w:r>
-        <w:rPr>
-          <w:lang w:val="ru-RU"/>
-        </w:rPr>
-        <w:t xml:space="preserve">1.3. </w:t>
-      </w:r>
-      <w:r>
-        <w:rPr>
-          <w:lang w:val="ru-RU"/>
-        </w:rPr>
-        <w:t>О</w:t>
-      </w:r>
-      <w:r>
-        <w:rPr>
-          <w:lang w:val="ru-RU"/>
-        </w:rPr>
-        <w:t>чаквани ползи от реализацията</w:t>
-      </w:r>
-    </w:p>
-    <w:p>
-      <w:pPr>
-        <w:rPr>
-          <w:lang w:val="ru-RU"/>
-        </w:rPr>
-      </w:pPr>
-      <w:r>
-        <w:rPr>
-          <w:lang w:val="ru-RU"/>
-        </w:rPr>
-        <w:t>1.4.</w:t>
-      </w:r>
-      <w:r>
-        <w:rPr>
-          <w:lang w:val="ru-RU"/>
-        </w:rPr>
-        <w:t xml:space="preserve"> Структура на дипломната работа</w:t>
+        <w:t xml:space="preserve">л и задачи на </w:t>
+      </w:r>
+      <w:proofErr w:type="spellStart"/>
+      <w:r>
+        <w:rPr>
+          <w:lang w:val="ru-RU"/>
+        </w:rPr>
+        <w:t>дипломната</w:t>
+      </w:r>
+      <w:proofErr w:type="spellEnd"/>
+      <w:r>
+        <w:rPr>
+          <w:lang w:val="ru-RU"/>
+        </w:rPr>
+        <w:t xml:space="preserve"> работа</w:t>
+      </w:r>
+    </w:p>
+    <w:p>
+      <w:pPr>
+        <w:rPr>
+          <w:lang w:val="ru-RU"/>
+        </w:rPr>
+      </w:pPr>
+      <w:r>
+        <w:rPr>
+          <w:lang w:val="ru-RU"/>
+        </w:rPr>
+        <w:t>1.</w:t>
+      </w:r>
+      <w:r>
+        <w:rPr>
+          <w:lang w:val="ru-RU"/>
+        </w:rPr>
+        <w:t>3</w:t>
+      </w:r>
+      <w:r>
+        <w:rPr>
+          <w:lang w:val="ru-RU"/>
+        </w:rPr>
+        <w:t>.</w:t>
+      </w:r>
+      <w:r>
+        <w:rPr>
+          <w:lang w:val="ru-RU"/>
+        </w:rPr>
+        <w:t xml:space="preserve"> Структура на </w:t>
+      </w:r>
+      <w:proofErr w:type="spellStart"/>
+      <w:r>
+        <w:rPr>
+          <w:lang w:val="ru-RU"/>
+        </w:rPr>
+        <w:t>дипломната</w:t>
+      </w:r>
+      <w:proofErr w:type="spellEnd"/>
+      <w:r>
+        <w:rPr>
+          <w:lang w:val="ru-RU"/>
+        </w:rPr>
+        <w:t xml:space="preserve"> работа</w:t>
       </w:r>
     </w:p>
     <w:p>
@@ -586,11 +641,19 @@
         </w:rPr>
         <w:t xml:space="preserve">2.1. </w:t>
       </w:r>
-      <w:r>
-        <w:rPr>
-          <w:lang w:val="ru-RU"/>
-        </w:rPr>
-        <w:t>Основни д</w:t>
+      <w:proofErr w:type="spellStart"/>
+      <w:r>
+        <w:rPr>
+          <w:lang w:val="ru-RU"/>
+        </w:rPr>
+        <w:t>Основни</w:t>
+      </w:r>
+      <w:proofErr w:type="spellEnd"/>
+      <w:r>
+        <w:rPr>
+          <w:lang w:val="ru-RU"/>
+        </w:rPr>
+        <w:t xml:space="preserve"> д</w:t>
       </w:r>
       <w:r>
         <w:rPr>
@@ -621,14 +684,30 @@
         <w:rPr>
           <w:lang w:val="ru-RU"/>
         </w:rPr>
-        <w:t>. Подходи, методи</w:t>
-      </w:r>
-      <w:r>
-        <w:rPr>
-          <w:lang w:val="ru-RU"/>
-        </w:rPr>
-        <w:t>, модели и стандарти</w:t>
-      </w:r>
+        <w:t xml:space="preserve">. Подходи, </w:t>
+      </w:r>
+      <w:proofErr w:type="spellStart"/>
+      <w:r>
+        <w:rPr>
+          <w:lang w:val="ru-RU"/>
+        </w:rPr>
+        <w:t>методи</w:t>
+      </w:r>
+      <w:proofErr w:type="spellEnd"/>
+      <w:r>
+        <w:rPr>
+          <w:lang w:val="ru-RU"/>
+        </w:rPr>
+        <w:t xml:space="preserve">, модели и </w:t>
+      </w:r>
+      <w:proofErr w:type="spellStart"/>
+      <w:r>
+        <w:rPr>
+          <w:lang w:val="ru-RU"/>
+        </w:rPr>
+        <w:t>стандарти</w:t>
+      </w:r>
+      <w:proofErr w:type="spellEnd"/>
       <w:r>
         <w:rPr>
           <w:lang w:val="ru-RU"/>
@@ -639,8 +718,30 @@
         <w:rPr>
           <w:lang w:val="ru-RU"/>
         </w:rPr>
-        <w:t>за решаване на проблемите</w:t>
-      </w:r>
+        <w:t xml:space="preserve">за </w:t>
+      </w:r>
+      <w:proofErr w:type="spellStart"/>
+      <w:r>
+        <w:rPr>
+          <w:lang w:val="ru-RU"/>
+        </w:rPr>
+        <w:t>решаване</w:t>
+      </w:r>
+      <w:proofErr w:type="spellEnd"/>
+      <w:r>
+        <w:rPr>
+          <w:lang w:val="ru-RU"/>
+        </w:rPr>
+        <w:t xml:space="preserve"> на </w:t>
+      </w:r>
+      <w:proofErr w:type="spellStart"/>
+      <w:r>
+        <w:rPr>
+          <w:lang w:val="ru-RU"/>
+        </w:rPr>
+        <w:t>проблемите</w:t>
+      </w:r>
+      <w:proofErr w:type="spellEnd"/>
     </w:p>
     <w:p>
       <w:pPr>
@@ -666,11 +767,19 @@
         </w:rPr>
         <w:t xml:space="preserve">. </w:t>
       </w:r>
-      <w:r>
-        <w:rPr>
-          <w:lang w:val="ru-RU"/>
-        </w:rPr>
-        <w:t>Съществуващи решения</w:t>
+      <w:proofErr w:type="spellStart"/>
+      <w:r>
+        <w:rPr>
+          <w:lang w:val="ru-RU"/>
+        </w:rPr>
+        <w:t>Съществуващи</w:t>
+      </w:r>
+      <w:proofErr w:type="spellEnd"/>
+      <w:r>
+        <w:rPr>
+          <w:lang w:val="ru-RU"/>
+        </w:rPr>
+        <w:t xml:space="preserve"> решения</w:t>
       </w:r>
     </w:p>
     <w:p>
@@ -706,13 +815,29 @@
           <w:color w:val="C00000"/>
           <w:lang w:val="ru-RU"/>
         </w:rPr>
-        <w:t xml:space="preserve"> Избор на критерии за сравне</w:t>
-      </w:r>
+        <w:t xml:space="preserve"> </w:t>
+      </w:r>
+      <w:proofErr w:type="spellStart"/>
       <w:r>
         <w:rPr>
           <w:color w:val="C00000"/>
           <w:lang w:val="ru-RU"/>
         </w:rPr>
+        <w:t>Избор</w:t>
+      </w:r>
+      <w:proofErr w:type="spellEnd"/>
+      <w:r>
+        <w:rPr>
+          <w:color w:val="C00000"/>
+          <w:lang w:val="ru-RU"/>
+        </w:rPr>
+        <w:t xml:space="preserve"> на критерии за сравне</w:t>
+      </w:r>
+      <w:r>
+        <w:rPr>
+          <w:color w:val="C00000"/>
+          <w:lang w:val="ru-RU"/>
+        </w:rPr>
         <w:t>ние и с</w:t>
       </w:r>
       <w:r>
@@ -720,7 +845,39 @@
           <w:color w:val="C00000"/>
           <w:lang w:val="ru-RU"/>
         </w:rPr>
-        <w:t>равнителен анализ на решения/методи/стандарти/</w:t>
+        <w:t>равнителен анализ на решения/</w:t>
+      </w:r>
+      <w:proofErr w:type="spellStart"/>
+      <w:r>
+        <w:rPr>
+          <w:color w:val="C00000"/>
+          <w:lang w:val="ru-RU"/>
+        </w:rPr>
+        <w:t>методи</w:t>
+      </w:r>
+      <w:proofErr w:type="spellEnd"/>
+      <w:r>
+        <w:rPr>
+          <w:color w:val="C00000"/>
+          <w:lang w:val="ru-RU"/>
+        </w:rPr>
+        <w:t>/</w:t>
+      </w:r>
+      <w:proofErr w:type="spellStart"/>
+      <w:r>
+        <w:rPr>
+          <w:color w:val="C00000"/>
+          <w:lang w:val="ru-RU"/>
+        </w:rPr>
+        <w:t>стандарти</w:t>
+      </w:r>
+      <w:proofErr w:type="spellEnd"/>
+      <w:r>
+        <w:rPr>
+          <w:color w:val="C00000"/>
+          <w:lang w:val="ru-RU"/>
+        </w:rPr>
+        <w:t>/</w:t>
       </w:r>
     </w:p>
     <w:p>
@@ -777,13 +934,23 @@
         </w:rPr>
         <w:t xml:space="preserve">Глава 3. </w:t>
       </w:r>
-      <w:r>
-        <w:rPr>
-          <w:b/>
-          <w:sz w:val="28"/>
-          <w:lang w:val="ru-RU"/>
-        </w:rPr>
-        <w:t>Използвани технологии</w:t>
+      <w:proofErr w:type="spellStart"/>
+      <w:r>
+        <w:rPr>
+          <w:b/>
+          <w:sz w:val="28"/>
+          <w:lang w:val="ru-RU"/>
+        </w:rPr>
+        <w:t>Използвани</w:t>
+      </w:r>
+      <w:proofErr w:type="spellEnd"/>
+      <w:r>
+        <w:rPr>
+          <w:b/>
+          <w:sz w:val="28"/>
+          <w:lang w:val="ru-RU"/>
+        </w:rPr>
+        <w:t xml:space="preserve"> технологии</w:t>
       </w:r>
     </w:p>
     <w:p>
@@ -811,11 +978,61 @@
         </w:rPr>
         <w:t xml:space="preserve">. </w:t>
       </w:r>
-      <w:r>
-        <w:rPr>
-          <w:lang w:val="ru-RU"/>
-        </w:rPr>
-        <w:t>Изисквания към средствата (технологии, платформи и методологии)</w:t>
+      <w:proofErr w:type="spellStart"/>
+      <w:r>
+        <w:rPr>
+          <w:lang w:val="ru-RU"/>
+        </w:rPr>
+        <w:t>Изисквания</w:t>
+      </w:r>
+      <w:proofErr w:type="spellEnd"/>
+      <w:r>
+        <w:rPr>
+          <w:lang w:val="ru-RU"/>
+        </w:rPr>
+        <w:t xml:space="preserve"> </w:t>
+      </w:r>
+      <w:proofErr w:type="spellStart"/>
+      <w:r>
+        <w:rPr>
+          <w:lang w:val="ru-RU"/>
+        </w:rPr>
+        <w:t>към</w:t>
+      </w:r>
+      <w:proofErr w:type="spellEnd"/>
+      <w:r>
+        <w:rPr>
+          <w:lang w:val="ru-RU"/>
+        </w:rPr>
+        <w:t xml:space="preserve"> </w:t>
+      </w:r>
+      <w:proofErr w:type="spellStart"/>
+      <w:r>
+        <w:rPr>
+          <w:lang w:val="ru-RU"/>
+        </w:rPr>
+        <w:t>средствата</w:t>
+      </w:r>
+      <w:proofErr w:type="spellEnd"/>
+      <w:r>
+        <w:rPr>
+          <w:lang w:val="ru-RU"/>
+        </w:rPr>
+        <w:t xml:space="preserve"> (технологии, </w:t>
+      </w:r>
+      <w:proofErr w:type="spellStart"/>
+      <w:r>
+        <w:rPr>
+          <w:lang w:val="ru-RU"/>
+        </w:rPr>
+        <w:t>платформи</w:t>
+      </w:r>
+      <w:proofErr w:type="spellEnd"/>
+      <w:r>
+        <w:rPr>
+          <w:lang w:val="ru-RU"/>
+        </w:rPr>
+        <w:t xml:space="preserve"> и методологии)</w:t>
       </w:r>
     </w:p>
     <w:p>
@@ -840,7 +1057,77 @@
         <w:rPr>
           <w:lang w:val="ru-RU"/>
         </w:rPr>
-        <w:t>. Видове средства (технологии, платформи и методологии) и начин и място за използването им – сравненителен анализ</w:t>
+        <w:t xml:space="preserve">. </w:t>
+      </w:r>
+      <w:proofErr w:type="spellStart"/>
+      <w:r>
+        <w:rPr>
+          <w:lang w:val="ru-RU"/>
+        </w:rPr>
+        <w:t>Видове</w:t>
+      </w:r>
+      <w:proofErr w:type="spellEnd"/>
+      <w:r>
+        <w:rPr>
+          <w:lang w:val="ru-RU"/>
+        </w:rPr>
+        <w:t xml:space="preserve"> средства (технологии, </w:t>
+      </w:r>
+      <w:proofErr w:type="spellStart"/>
+      <w:r>
+        <w:rPr>
+          <w:lang w:val="ru-RU"/>
+        </w:rPr>
+        <w:t>платформи</w:t>
+      </w:r>
+      <w:proofErr w:type="spellEnd"/>
+      <w:r>
+        <w:rPr>
+          <w:lang w:val="ru-RU"/>
+        </w:rPr>
+        <w:t xml:space="preserve"> и методологии) и начин и </w:t>
+      </w:r>
+      <w:proofErr w:type="spellStart"/>
+      <w:r>
+        <w:rPr>
+          <w:lang w:val="ru-RU"/>
+        </w:rPr>
+        <w:t>място</w:t>
+      </w:r>
+      <w:proofErr w:type="spellEnd"/>
+      <w:r>
+        <w:rPr>
+          <w:lang w:val="ru-RU"/>
+        </w:rPr>
+        <w:t xml:space="preserve"> за </w:t>
+      </w:r>
+      <w:proofErr w:type="spellStart"/>
+      <w:r>
+        <w:rPr>
+          <w:lang w:val="ru-RU"/>
+        </w:rPr>
+        <w:t>използването</w:t>
+      </w:r>
+      <w:proofErr w:type="spellEnd"/>
+      <w:r>
+        <w:rPr>
+          <w:lang w:val="ru-RU"/>
+        </w:rPr>
+        <w:t xml:space="preserve"> им – </w:t>
+      </w:r>
+      <w:proofErr w:type="spellStart"/>
+      <w:r>
+        <w:rPr>
+          <w:lang w:val="ru-RU"/>
+        </w:rPr>
+        <w:t>сравненителен</w:t>
+      </w:r>
+      <w:proofErr w:type="spellEnd"/>
+      <w:r>
+        <w:rPr>
+          <w:lang w:val="ru-RU"/>
+        </w:rPr>
+        <w:t xml:space="preserve"> анализ</w:t>
       </w:r>
     </w:p>
     <w:p>
@@ -867,11 +1154,47 @@
         </w:rPr>
         <w:t xml:space="preserve">. </w:t>
       </w:r>
-      <w:r>
-        <w:rPr>
-          <w:lang w:val="ru-RU"/>
-        </w:rPr>
-        <w:t>Избор на средствата (технологии, платформи и методологии)</w:t>
+      <w:proofErr w:type="spellStart"/>
+      <w:r>
+        <w:rPr>
+          <w:lang w:val="ru-RU"/>
+        </w:rPr>
+        <w:t>Избор</w:t>
+      </w:r>
+      <w:proofErr w:type="spellEnd"/>
+      <w:r>
+        <w:rPr>
+          <w:lang w:val="ru-RU"/>
+        </w:rPr>
+        <w:t xml:space="preserve"> на </w:t>
+      </w:r>
+      <w:proofErr w:type="spellStart"/>
+      <w:r>
+        <w:rPr>
+          <w:lang w:val="ru-RU"/>
+        </w:rPr>
+        <w:t>средствата</w:t>
+      </w:r>
+      <w:proofErr w:type="spellEnd"/>
+      <w:r>
+        <w:rPr>
+          <w:lang w:val="ru-RU"/>
+        </w:rPr>
+        <w:t xml:space="preserve"> (технологии, </w:t>
+      </w:r>
+      <w:proofErr w:type="spellStart"/>
+      <w:r>
+        <w:rPr>
+          <w:lang w:val="ru-RU"/>
+        </w:rPr>
+        <w:t>платформи</w:t>
+      </w:r>
+      <w:proofErr w:type="spellEnd"/>
+      <w:r>
+        <w:rPr>
+          <w:lang w:val="ru-RU"/>
+        </w:rPr>
+        <w:t xml:space="preserve"> и методологии)</w:t>
       </w:r>
     </w:p>
     <w:p>
@@ -959,8 +1282,16 @@
         <w:rPr>
           <w:lang w:val="ru-RU"/>
         </w:rPr>
-        <w:t>Концептуален модел</w:t>
-      </w:r>
+        <w:t xml:space="preserve">Концептуален </w:t>
+      </w:r>
+      <w:proofErr w:type="spellStart"/>
+      <w:r>
+        <w:rPr>
+          <w:lang w:val="ru-RU"/>
+        </w:rPr>
+        <w:t>модел</w:t>
+      </w:r>
+      <w:proofErr w:type="spellEnd"/>
     </w:p>
     <w:p>
       <w:pPr>
@@ -974,29 +1305,81 @@
         </w:rPr>
         <w:t xml:space="preserve">4.2. </w:t>
       </w:r>
-      <w:r>
-        <w:rPr>
-          <w:lang w:val="ru-RU"/>
-        </w:rPr>
-        <w:t xml:space="preserve">Потребителски </w:t>
-      </w:r>
-      <w:r>
-        <w:rPr>
-          <w:lang w:val="ru-RU"/>
-        </w:rPr>
-        <w:t xml:space="preserve">(функционални) </w:t>
-      </w:r>
-      <w:r>
-        <w:rPr>
-          <w:lang w:val="ru-RU"/>
-        </w:rPr>
-        <w:t xml:space="preserve">изисквания (права, роли, статуси, </w:t>
-      </w:r>
-      <w:r>
-        <w:rPr>
-          <w:lang w:val="ru-RU"/>
-        </w:rPr>
-        <w:t>диаграми, ...)</w:t>
+      <w:proofErr w:type="spellStart"/>
+      <w:r>
+        <w:rPr>
+          <w:lang w:val="ru-RU"/>
+        </w:rPr>
+        <w:t>Потребителски</w:t>
+      </w:r>
+      <w:proofErr w:type="spellEnd"/>
+      <w:r>
+        <w:rPr>
+          <w:lang w:val="ru-RU"/>
+        </w:rPr>
+        <w:t xml:space="preserve"> </w:t>
+      </w:r>
+      <w:r>
+        <w:rPr>
+          <w:lang w:val="ru-RU"/>
+        </w:rPr>
+        <w:t>(</w:t>
+      </w:r>
+      <w:proofErr w:type="spellStart"/>
+      <w:r>
+        <w:rPr>
+          <w:lang w:val="ru-RU"/>
+        </w:rPr>
+        <w:t>функционални</w:t>
+      </w:r>
+      <w:proofErr w:type="spellEnd"/>
+      <w:r>
+        <w:rPr>
+          <w:lang w:val="ru-RU"/>
+        </w:rPr>
+        <w:t xml:space="preserve">) </w:t>
+      </w:r>
+      <w:proofErr w:type="spellStart"/>
+      <w:r>
+        <w:rPr>
+          <w:lang w:val="ru-RU"/>
+        </w:rPr>
+        <w:t>изисквания</w:t>
+      </w:r>
+      <w:proofErr w:type="spellEnd"/>
+      <w:r>
+        <w:rPr>
+          <w:lang w:val="ru-RU"/>
+        </w:rPr>
+        <w:t xml:space="preserve"> (права, роли, </w:t>
+      </w:r>
+      <w:proofErr w:type="spellStart"/>
+      <w:r>
+        <w:rPr>
+          <w:lang w:val="ru-RU"/>
+        </w:rPr>
+        <w:t>статуси</w:t>
+      </w:r>
+      <w:proofErr w:type="spellEnd"/>
+      <w:r>
+        <w:rPr>
+          <w:lang w:val="ru-RU"/>
+        </w:rPr>
+        <w:t xml:space="preserve">, </w:t>
+      </w:r>
+      <w:proofErr w:type="spellStart"/>
+      <w:r>
+        <w:rPr>
+          <w:lang w:val="ru-RU"/>
+        </w:rPr>
+        <w:t>диаграми</w:t>
+      </w:r>
+      <w:proofErr w:type="spellEnd"/>
+      <w:r>
+        <w:rPr>
+          <w:lang w:val="ru-RU"/>
+        </w:rPr>
+        <w:t>, ...)</w:t>
       </w:r>
     </w:p>
     <w:p>
@@ -1011,26 +1394,106 @@
         </w:rPr>
         <w:t xml:space="preserve">4.3. </w:t>
       </w:r>
-      <w:r>
-        <w:rPr>
-          <w:lang w:val="ru-RU"/>
-        </w:rPr>
-        <w:t xml:space="preserve">Качествени (нефункционални) </w:t>
-      </w:r>
-      <w:r>
-        <w:rPr>
-          <w:lang w:val="ru-RU"/>
-        </w:rPr>
-        <w:t>изисквания (</w:t>
+      <w:proofErr w:type="spellStart"/>
+      <w:r>
+        <w:rPr>
+          <w:lang w:val="ru-RU"/>
+        </w:rPr>
+        <w:t>Качествени</w:t>
+      </w:r>
+      <w:proofErr w:type="spellEnd"/>
+      <w:r>
+        <w:rPr>
+          <w:lang w:val="ru-RU"/>
+        </w:rPr>
+        <w:t xml:space="preserve"> (</w:t>
+      </w:r>
+      <w:proofErr w:type="spellStart"/>
+      <w:r>
+        <w:rPr>
+          <w:lang w:val="ru-RU"/>
+        </w:rPr>
+        <w:t>нефункционални</w:t>
+      </w:r>
+      <w:proofErr w:type="spellEnd"/>
+      <w:r>
+        <w:rPr>
+          <w:lang w:val="ru-RU"/>
+        </w:rPr>
+        <w:t xml:space="preserve">) </w:t>
+      </w:r>
+      <w:proofErr w:type="spellStart"/>
+      <w:r>
+        <w:rPr>
+          <w:lang w:val="ru-RU"/>
+        </w:rPr>
+        <w:t>изисквания</w:t>
+      </w:r>
+      <w:proofErr w:type="spellEnd"/>
+      <w:r>
+        <w:rPr>
+          <w:lang w:val="ru-RU"/>
+        </w:rPr>
+        <w:t xml:space="preserve"> (</w:t>
       </w:r>
       <w:r>
         <w:t xml:space="preserve">като напр. </w:t>
       </w:r>
-      <w:r>
-        <w:rPr>
-          <w:lang w:val="ru-RU"/>
-        </w:rPr>
-        <w:t>преносимост, използваемост, скалируемост, поддръжка, ...)</w:t>
+      <w:proofErr w:type="spellStart"/>
+      <w:r>
+        <w:rPr>
+          <w:lang w:val="ru-RU"/>
+        </w:rPr>
+        <w:t>преносимост</w:t>
+      </w:r>
+      <w:proofErr w:type="spellEnd"/>
+      <w:r>
+        <w:rPr>
+          <w:lang w:val="ru-RU"/>
+        </w:rPr>
+        <w:t xml:space="preserve">, </w:t>
+      </w:r>
+      <w:proofErr w:type="spellStart"/>
+      <w:r>
+        <w:rPr>
+          <w:lang w:val="ru-RU"/>
+        </w:rPr>
+        <w:t>използваемост</w:t>
+      </w:r>
+      <w:proofErr w:type="spellEnd"/>
+      <w:r>
+        <w:rPr>
+          <w:lang w:val="ru-RU"/>
+        </w:rPr>
+        <w:t xml:space="preserve">, </w:t>
+      </w:r>
+      <w:proofErr w:type="spellStart"/>
+      <w:r>
+        <w:rPr>
+          <w:lang w:val="ru-RU"/>
+        </w:rPr>
+        <w:t>скалируемост</w:t>
+      </w:r>
+      <w:proofErr w:type="spellEnd"/>
+      <w:r>
+        <w:rPr>
+          <w:lang w:val="ru-RU"/>
+        </w:rPr>
+        <w:t xml:space="preserve">, </w:t>
+      </w:r>
+      <w:proofErr w:type="spellStart"/>
+      <w:r>
+        <w:rPr>
+          <w:lang w:val="ru-RU"/>
+        </w:rPr>
+        <w:t>поддръжка</w:t>
+      </w:r>
+      <w:proofErr w:type="spellEnd"/>
+      <w:r>
+        <w:rPr>
+          <w:lang w:val="ru-RU"/>
+        </w:rPr>
+        <w:t>, ...)</w:t>
       </w:r>
     </w:p>
     <w:p>
@@ -1049,8 +1512,16 @@
         <w:rPr>
           <w:lang w:val="ru-RU"/>
         </w:rPr>
-        <w:t>4. Работни (бизнес) процеси</w:t>
-      </w:r>
+        <w:t xml:space="preserve">4. Работни (бизнес) </w:t>
+      </w:r>
+      <w:proofErr w:type="spellStart"/>
+      <w:r>
+        <w:rPr>
+          <w:lang w:val="ru-RU"/>
+        </w:rPr>
+        <w:t>процеси</w:t>
+      </w:r>
+      <w:proofErr w:type="spellEnd"/>
     </w:p>
     <w:p>
       <w:pPr>
@@ -1112,6 +1583,7 @@
         </w:rPr>
         <w:t xml:space="preserve">Глава 5. </w:t>
       </w:r>
+      <w:proofErr w:type="spellStart"/>
       <w:r>
         <w:rPr>
           <w:b/>
@@ -1120,6 +1592,7 @@
         </w:rPr>
         <w:t>Проектиране</w:t>
       </w:r>
+      <w:proofErr w:type="spellEnd"/>
     </w:p>
     <w:p>
       <w:pPr>
@@ -1145,24 +1618,42 @@
         </w:rPr>
         <w:t xml:space="preserve">напр. </w:t>
       </w:r>
-      <w:r>
-        <w:rPr>
-          <w:lang w:val="ru-RU"/>
-        </w:rPr>
-        <w:t xml:space="preserve">слоеве, модули, </w:t>
-      </w:r>
-      <w:r>
-        <w:rPr>
-          <w:lang w:val="ru-RU"/>
-        </w:rPr>
-        <w:t xml:space="preserve">блокове, </w:t>
-      </w:r>
+      <w:proofErr w:type="spellStart"/>
+      <w:r>
+        <w:rPr>
+          <w:lang w:val="ru-RU"/>
+        </w:rPr>
+        <w:t>слоеве</w:t>
+      </w:r>
+      <w:proofErr w:type="spellEnd"/>
+      <w:r>
+        <w:rPr>
+          <w:lang w:val="ru-RU"/>
+        </w:rPr>
+        <w:t xml:space="preserve">, модули, </w:t>
+      </w:r>
+      <w:proofErr w:type="spellStart"/>
+      <w:r>
+        <w:rPr>
+          <w:lang w:val="ru-RU"/>
+        </w:rPr>
+        <w:t>блокове</w:t>
+      </w:r>
+      <w:proofErr w:type="spellEnd"/>
+      <w:r>
+        <w:rPr>
+          <w:lang w:val="ru-RU"/>
+        </w:rPr>
+        <w:t xml:space="preserve">, </w:t>
+      </w:r>
+      <w:proofErr w:type="spellStart"/>
       <w:r>
         <w:rPr>
           <w:lang w:val="ru-RU"/>
         </w:rPr>
         <w:t>компоненти</w:t>
       </w:r>
+      <w:proofErr w:type="spellEnd"/>
       <w:r>
         <w:rPr>
           <w:lang w:val="ru-RU"/>
@@ -1182,11 +1673,33 @@
         </w:rPr>
         <w:t xml:space="preserve">5.2. </w:t>
       </w:r>
-      <w:r>
-        <w:rPr>
-          <w:lang w:val="ru-RU"/>
-        </w:rPr>
-        <w:t>Модел на данните (</w:t>
+      <w:proofErr w:type="spellStart"/>
+      <w:r>
+        <w:rPr>
+          <w:lang w:val="ru-RU"/>
+        </w:rPr>
+        <w:t>Модел</w:t>
+      </w:r>
+      <w:proofErr w:type="spellEnd"/>
+      <w:r>
+        <w:rPr>
+          <w:lang w:val="ru-RU"/>
+        </w:rPr>
+        <w:t xml:space="preserve"> на </w:t>
+      </w:r>
+      <w:proofErr w:type="spellStart"/>
+      <w:r>
+        <w:rPr>
+          <w:lang w:val="ru-RU"/>
+        </w:rPr>
+        <w:t>данните</w:t>
+      </w:r>
+      <w:proofErr w:type="spellEnd"/>
+      <w:r>
+        <w:rPr>
+          <w:lang w:val="ru-RU"/>
+        </w:rPr>
+        <w:t xml:space="preserve"> (</w:t>
       </w:r>
       <w:r>
         <w:rPr>
@@ -1198,7 +1711,35 @@
         <w:rPr>
           <w:lang w:val="ru-RU"/>
         </w:rPr>
-        <w:t>база данни, файлова структура, ...)</w:t>
+        <w:t xml:space="preserve">база </w:t>
+      </w:r>
+      <w:proofErr w:type="spellStart"/>
+      <w:r>
+        <w:rPr>
+          <w:lang w:val="ru-RU"/>
+        </w:rPr>
+        <w:t>данни</w:t>
+      </w:r>
+      <w:proofErr w:type="spellEnd"/>
+      <w:r>
+        <w:rPr>
+          <w:lang w:val="ru-RU"/>
+        </w:rPr>
+        <w:t xml:space="preserve">, </w:t>
+      </w:r>
+      <w:proofErr w:type="spellStart"/>
+      <w:r>
+        <w:rPr>
+          <w:lang w:val="ru-RU"/>
+        </w:rPr>
+        <w:t>файлова</w:t>
+      </w:r>
+      <w:proofErr w:type="spellEnd"/>
+      <w:r>
+        <w:rPr>
+          <w:lang w:val="ru-RU"/>
+        </w:rPr>
+        <w:t xml:space="preserve"> структура, ...)</w:t>
       </w:r>
     </w:p>
     <w:p>
@@ -1229,19 +1770,69 @@
         <w:rPr>
           <w:lang w:val="ru-RU"/>
         </w:rPr>
-        <w:t xml:space="preserve"> Диаграми (</w:t>
-      </w:r>
-      <w:r>
-        <w:rPr>
-          <w:lang w:val="ru-RU"/>
-        </w:rPr>
-        <w:t xml:space="preserve">на структура и поведение - </w:t>
-      </w:r>
-      <w:r>
-        <w:rPr>
-          <w:lang w:val="ru-RU"/>
-        </w:rPr>
-        <w:t>по слоеве и модули, с извадки от кода)</w:t>
+        <w:t xml:space="preserve"> </w:t>
+      </w:r>
+      <w:proofErr w:type="spellStart"/>
+      <w:r>
+        <w:rPr>
+          <w:lang w:val="ru-RU"/>
+        </w:rPr>
+        <w:t>Диаграми</w:t>
+      </w:r>
+      <w:proofErr w:type="spellEnd"/>
+      <w:r>
+        <w:rPr>
+          <w:lang w:val="ru-RU"/>
+        </w:rPr>
+        <w:t xml:space="preserve"> (</w:t>
+      </w:r>
+      <w:proofErr w:type="gramStart"/>
+      <w:r>
+        <w:rPr>
+          <w:lang w:val="ru-RU"/>
+        </w:rPr>
+        <w:t>на структура</w:t>
+      </w:r>
+      <w:proofErr w:type="gramEnd"/>
+      <w:r>
+        <w:rPr>
+          <w:lang w:val="ru-RU"/>
+        </w:rPr>
+        <w:t xml:space="preserve"> и поведение - </w:t>
+      </w:r>
+      <w:r>
+        <w:rPr>
+          <w:lang w:val="ru-RU"/>
+        </w:rPr>
+        <w:t xml:space="preserve">по </w:t>
+      </w:r>
+      <w:proofErr w:type="spellStart"/>
+      <w:r>
+        <w:rPr>
+          <w:lang w:val="ru-RU"/>
+        </w:rPr>
+        <w:t>слоеве</w:t>
+      </w:r>
+      <w:proofErr w:type="spellEnd"/>
+      <w:r>
+        <w:rPr>
+          <w:lang w:val="ru-RU"/>
+        </w:rPr>
+        <w:t xml:space="preserve"> и модули, с </w:t>
+      </w:r>
+      <w:proofErr w:type="spellStart"/>
+      <w:r>
+        <w:rPr>
+          <w:lang w:val="ru-RU"/>
+        </w:rPr>
+        <w:t>извадки</w:t>
+      </w:r>
+      <w:proofErr w:type="spellEnd"/>
+      <w:r>
+        <w:rPr>
+          <w:lang w:val="ru-RU"/>
+        </w:rPr>
+        <w:t xml:space="preserve"> от кода)</w:t>
       </w:r>
     </w:p>
     <w:p>
@@ -1272,7 +1863,35 @@
         <w:rPr>
           <w:lang w:val="ru-RU"/>
         </w:rPr>
-        <w:t xml:space="preserve"> Потребителски интерфейс (опционално)</w:t>
+        <w:t xml:space="preserve"> </w:t>
+      </w:r>
+      <w:proofErr w:type="spellStart"/>
+      <w:r>
+        <w:rPr>
+          <w:lang w:val="ru-RU"/>
+        </w:rPr>
+        <w:t>Потребителски</w:t>
+      </w:r>
+      <w:proofErr w:type="spellEnd"/>
+      <w:r>
+        <w:rPr>
+          <w:lang w:val="ru-RU"/>
+        </w:rPr>
+        <w:t xml:space="preserve"> интерфейс (</w:t>
+      </w:r>
+      <w:proofErr w:type="spellStart"/>
+      <w:r>
+        <w:rPr>
+          <w:lang w:val="ru-RU"/>
+        </w:rPr>
+        <w:t>опционално</w:t>
+      </w:r>
+      <w:proofErr w:type="spellEnd"/>
+      <w:r>
+        <w:rPr>
+          <w:lang w:val="ru-RU"/>
+        </w:rPr>
+        <w:t>)</w:t>
       </w:r>
     </w:p>
     <w:p>
@@ -1299,11 +1918,47 @@
         </w:rPr>
         <w:t xml:space="preserve">. </w:t>
       </w:r>
-      <w:r>
-        <w:rPr>
-          <w:lang w:val="ru-RU"/>
-        </w:rPr>
-        <w:t>Ресурсни и спомагателни модули (опционално)</w:t>
+      <w:proofErr w:type="spellStart"/>
+      <w:r>
+        <w:rPr>
+          <w:lang w:val="ru-RU"/>
+        </w:rPr>
+        <w:t>Ресурсни</w:t>
+      </w:r>
+      <w:proofErr w:type="spellEnd"/>
+      <w:r>
+        <w:rPr>
+          <w:lang w:val="ru-RU"/>
+        </w:rPr>
+        <w:t xml:space="preserve"> и </w:t>
+      </w:r>
+      <w:proofErr w:type="spellStart"/>
+      <w:r>
+        <w:rPr>
+          <w:lang w:val="ru-RU"/>
+        </w:rPr>
+        <w:t>спомагателни</w:t>
+      </w:r>
+      <w:proofErr w:type="spellEnd"/>
+      <w:r>
+        <w:rPr>
+          <w:lang w:val="ru-RU"/>
+        </w:rPr>
+        <w:t xml:space="preserve"> модули (</w:t>
+      </w:r>
+      <w:proofErr w:type="spellStart"/>
+      <w:r>
+        <w:rPr>
+          <w:lang w:val="ru-RU"/>
+        </w:rPr>
+        <w:t>опционално</w:t>
+      </w:r>
+      <w:proofErr w:type="spellEnd"/>
+      <w:r>
+        <w:rPr>
+          <w:lang w:val="ru-RU"/>
+        </w:rPr>
+        <w:t>)</w:t>
       </w:r>
     </w:p>
     <w:p>
@@ -1350,7 +2005,16 @@
           <w:sz w:val="28"/>
           <w:lang w:val="ru-RU"/>
         </w:rPr>
-        <w:t>Реализация, т</w:t>
+        <w:t xml:space="preserve">Реализация, </w:t>
+      </w:r>
+      <w:proofErr w:type="spellStart"/>
+      <w:r>
+        <w:rPr>
+          <w:b/>
+          <w:sz w:val="28"/>
+          <w:lang w:val="ru-RU"/>
+        </w:rPr>
+        <w:t>т</w:t>
       </w:r>
       <w:r>
         <w:rPr>
@@ -1360,22 +2024,43 @@
         </w:rPr>
         <w:t>естване</w:t>
       </w:r>
-      <w:r>
-        <w:rPr>
-          <w:b/>
-          <w:sz w:val="28"/>
-          <w:lang w:val="ru-RU"/>
-        </w:rPr>
-        <w:t>/експерименти</w:t>
-      </w:r>
-      <w:r>
-        <w:rPr>
-          <w:b/>
-          <w:sz w:val="28"/>
-          <w:lang w:val="ru-RU"/>
-        </w:rPr>
-        <w:t xml:space="preserve"> и внедряване</w:t>
-      </w:r>
+      <w:proofErr w:type="spellEnd"/>
+      <w:r>
+        <w:rPr>
+          <w:b/>
+          <w:sz w:val="28"/>
+          <w:lang w:val="ru-RU"/>
+        </w:rPr>
+        <w:t>/</w:t>
+      </w:r>
+      <w:proofErr w:type="spellStart"/>
+      <w:r>
+        <w:rPr>
+          <w:b/>
+          <w:sz w:val="28"/>
+          <w:lang w:val="ru-RU"/>
+        </w:rPr>
+        <w:t>експерименти</w:t>
+      </w:r>
+      <w:proofErr w:type="spellEnd"/>
+      <w:r>
+        <w:rPr>
+          <w:b/>
+          <w:sz w:val="28"/>
+          <w:lang w:val="ru-RU"/>
+        </w:rPr>
+        <w:t xml:space="preserve"> и </w:t>
+      </w:r>
+      <w:proofErr w:type="spellStart"/>
+      <w:r>
+        <w:rPr>
+          <w:b/>
+          <w:sz w:val="28"/>
+          <w:lang w:val="ru-RU"/>
+        </w:rPr>
+        <w:t>внедряване</w:t>
+      </w:r>
+      <w:proofErr w:type="spellEnd"/>
       <w:r>
         <w:rPr>
           <w:b/>
@@ -1407,20 +2092,42 @@
         <w:rPr>
           <w:lang w:val="ru-RU"/>
         </w:rPr>
-        <w:t>1. Реализация на модулите</w:t>
-      </w:r>
-    </w:p>
-    <w:p>
-      <w:pPr>
-        <w:rPr>
-          <w:lang w:val="ru-RU"/>
-        </w:rPr>
-      </w:pPr>
-      <w:r>
-        <w:rPr>
-          <w:lang w:val="ru-RU"/>
-        </w:rPr>
-        <w:t>6.2. Системна интеграция (опционално)</w:t>
+        <w:t xml:space="preserve">1. Реализация на </w:t>
+      </w:r>
+      <w:proofErr w:type="spellStart"/>
+      <w:r>
+        <w:rPr>
+          <w:lang w:val="ru-RU"/>
+        </w:rPr>
+        <w:t>модулите</w:t>
+      </w:r>
+      <w:proofErr w:type="spellEnd"/>
+    </w:p>
+    <w:p>
+      <w:pPr>
+        <w:rPr>
+          <w:lang w:val="ru-RU"/>
+        </w:rPr>
+      </w:pPr>
+      <w:r>
+        <w:rPr>
+          <w:lang w:val="ru-RU"/>
+        </w:rPr>
+        <w:t>6.2. Системна интеграция (</w:t>
+      </w:r>
+      <w:proofErr w:type="spellStart"/>
+      <w:r>
+        <w:rPr>
+          <w:lang w:val="ru-RU"/>
+        </w:rPr>
+        <w:t>опционално</w:t>
+      </w:r>
+      <w:proofErr w:type="spellEnd"/>
+      <w:r>
+        <w:rPr>
+          <w:lang w:val="ru-RU"/>
+        </w:rPr>
+        <w:t>)</w:t>
       </w:r>
     </w:p>
     <w:p>
@@ -1447,11 +2154,61 @@
         </w:rPr>
         <w:t xml:space="preserve">. </w:t>
       </w:r>
-      <w:r>
-        <w:rPr>
-          <w:lang w:val="ru-RU"/>
-        </w:rPr>
-        <w:t>Планиране на тестването - тестови сценарии, процедури, ...</w:t>
+      <w:proofErr w:type="spellStart"/>
+      <w:r>
+        <w:rPr>
+          <w:lang w:val="ru-RU"/>
+        </w:rPr>
+        <w:t>Планиране</w:t>
+      </w:r>
+      <w:proofErr w:type="spellEnd"/>
+      <w:r>
+        <w:rPr>
+          <w:lang w:val="ru-RU"/>
+        </w:rPr>
+        <w:t xml:space="preserve"> на </w:t>
+      </w:r>
+      <w:proofErr w:type="spellStart"/>
+      <w:r>
+        <w:rPr>
+          <w:lang w:val="ru-RU"/>
+        </w:rPr>
+        <w:t>тестването</w:t>
+      </w:r>
+      <w:proofErr w:type="spellEnd"/>
+      <w:r>
+        <w:rPr>
+          <w:lang w:val="ru-RU"/>
+        </w:rPr>
+        <w:t xml:space="preserve"> - </w:t>
+      </w:r>
+      <w:proofErr w:type="spellStart"/>
+      <w:r>
+        <w:rPr>
+          <w:lang w:val="ru-RU"/>
+        </w:rPr>
+        <w:t>тестови</w:t>
+      </w:r>
+      <w:proofErr w:type="spellEnd"/>
+      <w:r>
+        <w:rPr>
+          <w:lang w:val="ru-RU"/>
+        </w:rPr>
+        <w:t xml:space="preserve"> сценарии, </w:t>
+      </w:r>
+      <w:proofErr w:type="spellStart"/>
+      <w:r>
+        <w:rPr>
+          <w:lang w:val="ru-RU"/>
+        </w:rPr>
+        <w:t>процедури</w:t>
+      </w:r>
+      <w:proofErr w:type="spellEnd"/>
+      <w:r>
+        <w:rPr>
+          <w:lang w:val="ru-RU"/>
+        </w:rPr>
+        <w:t>, ...</w:t>
       </w:r>
     </w:p>
     <w:p>
@@ -1478,12 +2235,28 @@
         </w:rPr>
         <w:t xml:space="preserve">. </w:t>
       </w:r>
-      <w:r>
-        <w:rPr>
-          <w:lang w:val="ru-RU"/>
-        </w:rPr>
-        <w:t>Модулно и системно тестване</w:t>
-      </w:r>
+      <w:proofErr w:type="spellStart"/>
+      <w:r>
+        <w:rPr>
+          <w:lang w:val="ru-RU"/>
+        </w:rPr>
+        <w:t>Модулно</w:t>
+      </w:r>
+      <w:proofErr w:type="spellEnd"/>
+      <w:r>
+        <w:rPr>
+          <w:lang w:val="ru-RU"/>
+        </w:rPr>
+        <w:t xml:space="preserve"> и системно </w:t>
+      </w:r>
+      <w:proofErr w:type="spellStart"/>
+      <w:r>
+        <w:rPr>
+          <w:lang w:val="ru-RU"/>
+        </w:rPr>
+        <w:t>тестване</w:t>
+      </w:r>
+      <w:proofErr w:type="spellEnd"/>
     </w:p>
     <w:p>
       <w:pPr>
@@ -1507,7 +2280,49 @@
         <w:rPr>
           <w:lang w:val="ru-RU"/>
         </w:rPr>
-        <w:t>. Анализ на резултатите от тестването и начин на отразяването им</w:t>
+        <w:t xml:space="preserve">. Анализ на </w:t>
+      </w:r>
+      <w:proofErr w:type="spellStart"/>
+      <w:r>
+        <w:rPr>
+          <w:lang w:val="ru-RU"/>
+        </w:rPr>
+        <w:t>резултатите</w:t>
+      </w:r>
+      <w:proofErr w:type="spellEnd"/>
+      <w:r>
+        <w:rPr>
+          <w:lang w:val="ru-RU"/>
+        </w:rPr>
+        <w:t xml:space="preserve"> от </w:t>
+      </w:r>
+      <w:proofErr w:type="spellStart"/>
+      <w:r>
+        <w:rPr>
+          <w:lang w:val="ru-RU"/>
+        </w:rPr>
+        <w:t>тестването</w:t>
+      </w:r>
+      <w:proofErr w:type="spellEnd"/>
+      <w:r>
+        <w:rPr>
+          <w:lang w:val="ru-RU"/>
+        </w:rPr>
+        <w:t xml:space="preserve"> и начин на </w:t>
+      </w:r>
+      <w:proofErr w:type="spellStart"/>
+      <w:r>
+        <w:rPr>
+          <w:lang w:val="ru-RU"/>
+        </w:rPr>
+        <w:t>отразяването</w:t>
+      </w:r>
+      <w:proofErr w:type="spellEnd"/>
+      <w:r>
+        <w:rPr>
+          <w:lang w:val="ru-RU"/>
+        </w:rPr>
+        <w:t xml:space="preserve"> им</w:t>
       </w:r>
     </w:p>
     <w:p>
@@ -1538,14 +2353,64 @@
         <w:rPr>
           <w:lang w:val="ru-RU"/>
         </w:rPr>
-        <w:t xml:space="preserve"> Експериментално внедряване (т</w:t>
-      </w:r>
-      <w:r>
-        <w:rPr>
-          <w:lang w:val="ru-RU"/>
-        </w:rPr>
-        <w:t>ехнологични изисквания</w:t>
-      </w:r>
+        <w:t xml:space="preserve"> </w:t>
+      </w:r>
+      <w:proofErr w:type="spellStart"/>
+      <w:r>
+        <w:rPr>
+          <w:lang w:val="ru-RU"/>
+        </w:rPr>
+        <w:t>Експериментално</w:t>
+      </w:r>
+      <w:proofErr w:type="spellEnd"/>
+      <w:r>
+        <w:rPr>
+          <w:lang w:val="ru-RU"/>
+        </w:rPr>
+        <w:t xml:space="preserve"> </w:t>
+      </w:r>
+      <w:proofErr w:type="spellStart"/>
+      <w:r>
+        <w:rPr>
+          <w:lang w:val="ru-RU"/>
+        </w:rPr>
+        <w:t>внедряване</w:t>
+      </w:r>
+      <w:proofErr w:type="spellEnd"/>
+      <w:r>
+        <w:rPr>
+          <w:lang w:val="ru-RU"/>
+        </w:rPr>
+        <w:t xml:space="preserve"> (</w:t>
+      </w:r>
+      <w:proofErr w:type="spellStart"/>
+      <w:r>
+        <w:rPr>
+          <w:lang w:val="ru-RU"/>
+        </w:rPr>
+        <w:t>т</w:t>
+      </w:r>
+      <w:r>
+        <w:rPr>
+          <w:lang w:val="ru-RU"/>
+        </w:rPr>
+        <w:t>ехнологични</w:t>
+      </w:r>
+      <w:proofErr w:type="spellEnd"/>
+      <w:r>
+        <w:rPr>
+          <w:lang w:val="ru-RU"/>
+        </w:rPr>
+        <w:t xml:space="preserve"> </w:t>
+      </w:r>
+      <w:proofErr w:type="spellStart"/>
+      <w:r>
+        <w:rPr>
+          <w:lang w:val="ru-RU"/>
+        </w:rPr>
+        <w:t>изисквания</w:t>
+      </w:r>
+      <w:proofErr w:type="spellEnd"/>
       <w:r>
         <w:rPr>
           <w:lang w:val="ru-RU"/>
@@ -1558,11 +2423,33 @@
         </w:rPr>
         <w:t xml:space="preserve"> </w:t>
       </w:r>
-      <w:r>
-        <w:rPr>
-          <w:lang w:val="ru-RU"/>
-        </w:rPr>
-        <w:t>инсталиране, условия, използване, ...)</w:t>
+      <w:proofErr w:type="spellStart"/>
+      <w:r>
+        <w:rPr>
+          <w:lang w:val="ru-RU"/>
+        </w:rPr>
+        <w:t>инсталиране</w:t>
+      </w:r>
+      <w:proofErr w:type="spellEnd"/>
+      <w:r>
+        <w:rPr>
+          <w:lang w:val="ru-RU"/>
+        </w:rPr>
+        <w:t xml:space="preserve">, условия, </w:t>
+      </w:r>
+      <w:proofErr w:type="spellStart"/>
+      <w:r>
+        <w:rPr>
+          <w:lang w:val="ru-RU"/>
+        </w:rPr>
+        <w:t>използване</w:t>
+      </w:r>
+      <w:proofErr w:type="spellEnd"/>
+      <w:r>
+        <w:rPr>
+          <w:lang w:val="ru-RU"/>
+        </w:rPr>
+        <w:t>, ...)</w:t>
       </w:r>
     </w:p>
     <w:p>
@@ -1613,7 +2500,35 @@
         <w:rPr>
           <w:lang w:val="ru-RU"/>
         </w:rPr>
-        <w:t>Обобщение на изпълнението на началните цели</w:t>
+        <w:t xml:space="preserve">Обобщение на </w:t>
+      </w:r>
+      <w:proofErr w:type="spellStart"/>
+      <w:r>
+        <w:rPr>
+          <w:lang w:val="ru-RU"/>
+        </w:rPr>
+        <w:t>изпълнението</w:t>
+      </w:r>
+      <w:proofErr w:type="spellEnd"/>
+      <w:r>
+        <w:rPr>
+          <w:lang w:val="ru-RU"/>
+        </w:rPr>
+        <w:t xml:space="preserve"> на </w:t>
+      </w:r>
+      <w:proofErr w:type="spellStart"/>
+      <w:r>
+        <w:rPr>
+          <w:lang w:val="ru-RU"/>
+        </w:rPr>
+        <w:t>началните</w:t>
+      </w:r>
+      <w:proofErr w:type="spellEnd"/>
+      <w:r>
+        <w:rPr>
+          <w:lang w:val="ru-RU"/>
+        </w:rPr>
+        <w:t xml:space="preserve"> цели</w:t>
       </w:r>
     </w:p>
     <w:p>
@@ -1644,14 +2559,50 @@
         <w:rPr>
           <w:lang w:val="ru-RU"/>
         </w:rPr>
-        <w:t xml:space="preserve"> Насоки за б</w:t>
-      </w:r>
-      <w:r>
-        <w:rPr>
-          <w:lang w:val="ru-RU"/>
-        </w:rPr>
-        <w:t>ъдещо развитие и усъвършенстване</w:t>
-      </w:r>
+        <w:t xml:space="preserve"> </w:t>
+      </w:r>
+      <w:proofErr w:type="spellStart"/>
+      <w:r>
+        <w:rPr>
+          <w:lang w:val="ru-RU"/>
+        </w:rPr>
+        <w:t>Насоки</w:t>
+      </w:r>
+      <w:proofErr w:type="spellEnd"/>
+      <w:r>
+        <w:rPr>
+          <w:lang w:val="ru-RU"/>
+        </w:rPr>
+        <w:t xml:space="preserve"> за </w:t>
+      </w:r>
+      <w:proofErr w:type="spellStart"/>
+      <w:r>
+        <w:rPr>
+          <w:lang w:val="ru-RU"/>
+        </w:rPr>
+        <w:t>б</w:t>
+      </w:r>
+      <w:r>
+        <w:rPr>
+          <w:lang w:val="ru-RU"/>
+        </w:rPr>
+        <w:t>ъдещо</w:t>
+      </w:r>
+      <w:proofErr w:type="spellEnd"/>
+      <w:r>
+        <w:rPr>
+          <w:lang w:val="ru-RU"/>
+        </w:rPr>
+        <w:t xml:space="preserve"> развитие и </w:t>
+      </w:r>
+      <w:proofErr w:type="spellStart"/>
+      <w:r>
+        <w:rPr>
+          <w:lang w:val="ru-RU"/>
+        </w:rPr>
+        <w:t>усъвършенстване</w:t>
+      </w:r>
+      <w:proofErr w:type="spellEnd"/>
       <w:r>
         <w:rPr>
           <w:lang w:val="ru-RU"/>
@@ -2059,125 +3010,926 @@
     </w:p>
     <w:p>
       <w:pPr>
-        <w:pStyle w:val="ListParagraph"/>
-        <w:numPr>
-          <w:ilvl w:val="0"/>
-          <w:numId w:val="13"/>
-        </w:numPr>
-        <w:jc w:val="both"/>
-        <w:rPr>
-          <w:sz w:val="28"/>
-          <w:szCs w:val="28"/>
-          <w:lang w:val="ru-RU"/>
-        </w:rPr>
-      </w:pPr>
-      <w:r>
-        <w:rPr>
-          <w:sz w:val="28"/>
-          <w:szCs w:val="28"/>
-          <w:lang w:val="ru-RU"/>
-        </w:rPr>
-        <w:t>Глава 1</w:t>
-      </w:r>
-    </w:p>
-    <w:p>
-      <w:pPr>
-        <w:pStyle w:val="ListParagraph"/>
-        <w:numPr>
-          <w:ilvl w:val="0"/>
-          <w:numId w:val="13"/>
-        </w:numPr>
-        <w:jc w:val="both"/>
-        <w:rPr>
-          <w:sz w:val="28"/>
-          <w:szCs w:val="28"/>
-          <w:lang w:val="ru-RU"/>
-        </w:rPr>
-      </w:pPr>
-      <w:r>
-        <w:rPr>
-          <w:sz w:val="28"/>
-          <w:szCs w:val="28"/>
-          <w:lang w:val="ru-RU"/>
-        </w:rPr>
-        <w:t>Глава 2</w:t>
-      </w:r>
-    </w:p>
-    <w:p>
-      <w:pPr>
-        <w:pStyle w:val="ListParagraph"/>
-        <w:numPr>
-          <w:ilvl w:val="0"/>
-          <w:numId w:val="13"/>
-        </w:numPr>
-        <w:jc w:val="both"/>
-        <w:rPr>
-          <w:sz w:val="28"/>
-          <w:szCs w:val="28"/>
-          <w:lang w:val="ru-RU"/>
-        </w:rPr>
-      </w:pPr>
-      <w:r>
-        <w:rPr>
-          <w:sz w:val="28"/>
-          <w:szCs w:val="28"/>
+        <w:ind w:firstLine="567"/>
+        <w:rPr>
+          <w:bCs/>
+          <w:sz w:val="28"/>
+          <w:lang w:val="ru-RU"/>
+        </w:rPr>
+      </w:pPr>
+      <w:r>
+        <w:rPr>
+          <w:b/>
+          <w:sz w:val="28"/>
+          <w:lang w:val="ru-RU"/>
+        </w:rPr>
+        <w:t xml:space="preserve">Глава </w:t>
+      </w:r>
+      <w:r>
+        <w:rPr>
+          <w:b/>
+          <w:sz w:val="28"/>
+          <w:lang w:val="ru-RU"/>
+        </w:rPr>
+        <w:t>1</w:t>
+      </w:r>
+      <w:r>
+        <w:rPr>
+          <w:b/>
+          <w:sz w:val="28"/>
+          <w:lang w:val="ru-RU"/>
+        </w:rPr>
+        <w:t>.</w:t>
+      </w:r>
+      <w:r>
+        <w:rPr>
+          <w:b/>
+          <w:sz w:val="28"/>
+          <w:lang w:val="ru-RU"/>
+        </w:rPr>
+        <w:t xml:space="preserve"> </w:t>
+      </w:r>
+      <w:r>
+        <w:rPr>
+          <w:b/>
+          <w:sz w:val="28"/>
+          <w:lang w:val="ru-RU"/>
+        </w:rPr>
+        <w:t>У</w:t>
+      </w:r>
+      <w:r>
+        <w:rPr>
+          <w:b/>
+          <w:sz w:val="28"/>
+          <w:lang w:val="ru-RU"/>
+        </w:rPr>
+        <w:t>вод</w:t>
+      </w:r>
+      <w:r>
+        <w:rPr>
+          <w:b/>
+          <w:sz w:val="28"/>
+          <w:lang w:val="ru-RU"/>
+        </w:rPr>
+        <w:t xml:space="preserve"> </w:t>
+      </w:r>
+      <w:r>
+        <w:rPr>
+          <w:bCs/>
+          <w:sz w:val="28"/>
+          <w:lang w:val="ru-RU"/>
+        </w:rPr>
+        <w:t xml:space="preserve">– </w:t>
+      </w:r>
+      <w:proofErr w:type="spellStart"/>
+      <w:r>
+        <w:rPr>
+          <w:bCs/>
+          <w:sz w:val="28"/>
+          <w:lang w:val="ru-RU"/>
+        </w:rPr>
+        <w:t>въведение</w:t>
+      </w:r>
+      <w:proofErr w:type="spellEnd"/>
+      <w:r>
+        <w:rPr>
+          <w:bCs/>
+          <w:sz w:val="28"/>
+          <w:lang w:val="ru-RU"/>
+        </w:rPr>
+        <w:t xml:space="preserve"> в </w:t>
+      </w:r>
+      <w:proofErr w:type="spellStart"/>
+      <w:r>
+        <w:rPr>
+          <w:bCs/>
+          <w:sz w:val="28"/>
+          <w:lang w:val="ru-RU"/>
+        </w:rPr>
+        <w:t>темата</w:t>
+      </w:r>
+      <w:proofErr w:type="spellEnd"/>
+      <w:r>
+        <w:rPr>
+          <w:bCs/>
+          <w:sz w:val="28"/>
+          <w:lang w:val="ru-RU"/>
+        </w:rPr>
+        <w:t xml:space="preserve"> и целите на </w:t>
+      </w:r>
+      <w:proofErr w:type="spellStart"/>
+      <w:r>
+        <w:rPr>
+          <w:bCs/>
+          <w:sz w:val="28"/>
+          <w:lang w:val="ru-RU"/>
+        </w:rPr>
+        <w:t>дипломната</w:t>
+      </w:r>
+      <w:proofErr w:type="spellEnd"/>
+      <w:r>
+        <w:rPr>
+          <w:bCs/>
+          <w:sz w:val="28"/>
+          <w:lang w:val="ru-RU"/>
+        </w:rPr>
+        <w:t xml:space="preserve"> работа.</w:t>
+      </w:r>
+    </w:p>
+    <w:p>
+      <w:pPr>
+        <w:ind w:firstLine="567"/>
+        <w:rPr>
+          <w:bCs/>
+          <w:sz w:val="28"/>
+          <w:lang w:val="ru-RU"/>
+        </w:rPr>
+      </w:pPr>
+    </w:p>
+    <w:p>
+      <w:pPr>
+        <w:ind w:firstLine="567"/>
+        <w:rPr>
+          <w:bCs/>
+          <w:sz w:val="28"/>
+        </w:rPr>
+      </w:pPr>
+      <w:r>
+        <w:rPr>
+          <w:b/>
+          <w:sz w:val="28"/>
+          <w:lang w:val="ru-RU"/>
+        </w:rPr>
+        <w:t xml:space="preserve">Глава </w:t>
+      </w:r>
+      <w:r>
+        <w:rPr>
+          <w:b/>
+          <w:sz w:val="28"/>
+          <w:lang w:val="ru-RU"/>
+        </w:rPr>
+        <w:t>2</w:t>
+      </w:r>
+      <w:r>
+        <w:rPr>
+          <w:b/>
+          <w:sz w:val="28"/>
+          <w:lang w:val="ru-RU"/>
+        </w:rPr>
+        <w:t>.</w:t>
+      </w:r>
+      <w:r>
+        <w:rPr>
+          <w:b/>
+          <w:sz w:val="28"/>
+          <w:lang w:val="ru-RU"/>
+        </w:rPr>
+        <w:t xml:space="preserve"> </w:t>
+      </w:r>
+      <w:r>
+        <w:rPr>
+          <w:b/>
+          <w:sz w:val="28"/>
+        </w:rPr>
+        <w:t>Т</w:t>
+      </w:r>
+      <w:r>
+        <w:rPr>
+          <w:b/>
+          <w:sz w:val="28"/>
+        </w:rPr>
+        <w:t>ехнически обзор</w:t>
+      </w:r>
+      <w:r>
+        <w:rPr>
+          <w:b/>
+          <w:sz w:val="28"/>
+        </w:rPr>
+        <w:t xml:space="preserve"> – </w:t>
+      </w:r>
+      <w:r>
+        <w:rPr>
+          <w:bCs/>
+          <w:sz w:val="28"/>
+        </w:rPr>
+        <w:t xml:space="preserve">разглеждане на </w:t>
+      </w:r>
+      <w:proofErr w:type="spellStart"/>
+      <w:r>
+        <w:rPr>
+          <w:bCs/>
+          <w:sz w:val="28"/>
+        </w:rPr>
+        <w:t>същестуващи</w:t>
+      </w:r>
+      <w:proofErr w:type="spellEnd"/>
+      <w:r>
+        <w:rPr>
+          <w:bCs/>
+          <w:sz w:val="28"/>
+        </w:rPr>
+        <w:t xml:space="preserve"> софтуерни решения и основни дефиниции на разработваната тема.</w:t>
+      </w:r>
+    </w:p>
+    <w:p>
+      <w:pPr>
+        <w:ind w:firstLine="567"/>
+        <w:rPr>
+          <w:bCs/>
+          <w:sz w:val="28"/>
+          <w:lang w:val="ru-RU"/>
+        </w:rPr>
+      </w:pPr>
+    </w:p>
+    <w:p>
+      <w:pPr>
+        <w:ind w:firstLine="567"/>
+        <w:rPr>
+          <w:bCs/>
+          <w:sz w:val="28"/>
+        </w:rPr>
+      </w:pPr>
+      <w:r>
+        <w:rPr>
+          <w:b/>
+          <w:sz w:val="28"/>
           <w:lang w:val="ru-RU"/>
         </w:rPr>
         <w:t>Глава 3</w:t>
       </w:r>
-    </w:p>
-    <w:p>
-      <w:pPr>
-        <w:pStyle w:val="ListParagraph"/>
-        <w:numPr>
-          <w:ilvl w:val="0"/>
-          <w:numId w:val="13"/>
-        </w:numPr>
-        <w:jc w:val="both"/>
-        <w:rPr>
-          <w:sz w:val="28"/>
-          <w:szCs w:val="28"/>
-          <w:lang w:val="ru-RU"/>
-        </w:rPr>
-      </w:pPr>
-      <w:r>
-        <w:rPr>
-          <w:sz w:val="28"/>
-          <w:szCs w:val="28"/>
-          <w:lang w:val="ru-RU"/>
-        </w:rPr>
-        <w:t>Глава 4</w:t>
-      </w:r>
-    </w:p>
-    <w:p>
-      <w:pPr>
-        <w:pStyle w:val="ListParagraph"/>
-        <w:numPr>
-          <w:ilvl w:val="0"/>
-          <w:numId w:val="13"/>
-        </w:numPr>
-        <w:jc w:val="both"/>
-        <w:rPr>
-          <w:sz w:val="28"/>
-          <w:szCs w:val="28"/>
-          <w:lang w:val="ru-RU"/>
-        </w:rPr>
-      </w:pPr>
-      <w:r>
-        <w:rPr>
-          <w:sz w:val="28"/>
-          <w:szCs w:val="28"/>
-          <w:lang w:val="ru-RU"/>
-        </w:rPr>
-        <w:t>Глава 5</w:t>
-      </w:r>
-    </w:p>
-    <w:p>
-      <w:pPr>
-        <w:jc w:val="both"/>
-      </w:pPr>
-    </w:p>
-    <w:p>
+      <w:r>
+        <w:rPr>
+          <w:b/>
+          <w:sz w:val="28"/>
+          <w:lang w:val="ru-RU"/>
+        </w:rPr>
+        <w:t>.</w:t>
+      </w:r>
+      <w:r>
+        <w:rPr>
+          <w:b/>
+          <w:sz w:val="28"/>
+          <w:lang w:val="ru-RU"/>
+        </w:rPr>
+        <w:t xml:space="preserve"> </w:t>
+      </w:r>
+      <w:proofErr w:type="spellStart"/>
+      <w:r>
+        <w:rPr>
+          <w:b/>
+          <w:sz w:val="28"/>
+          <w:lang w:val="ru-RU"/>
+        </w:rPr>
+        <w:t>И</w:t>
+      </w:r>
+      <w:r>
+        <w:rPr>
+          <w:b/>
+          <w:sz w:val="28"/>
+          <w:lang w:val="ru-RU"/>
+        </w:rPr>
+        <w:t>зползвани</w:t>
+      </w:r>
+      <w:proofErr w:type="spellEnd"/>
+      <w:r>
+        <w:rPr>
+          <w:b/>
+          <w:sz w:val="28"/>
+          <w:lang w:val="ru-RU"/>
+        </w:rPr>
+        <w:t xml:space="preserve"> технологии</w:t>
+      </w:r>
+      <w:r>
+        <w:rPr>
+          <w:b/>
+          <w:sz w:val="28"/>
+          <w:lang w:val="ru-RU"/>
+        </w:rPr>
+        <w:t xml:space="preserve"> – </w:t>
+      </w:r>
+      <w:proofErr w:type="spellStart"/>
+      <w:r>
+        <w:rPr>
+          <w:bCs/>
+          <w:sz w:val="28"/>
+          <w:lang w:val="ru-RU"/>
+        </w:rPr>
+        <w:t>кратък</w:t>
+      </w:r>
+      <w:proofErr w:type="spellEnd"/>
+      <w:r>
+        <w:rPr>
+          <w:bCs/>
+          <w:sz w:val="28"/>
+          <w:lang w:val="ru-RU"/>
+        </w:rPr>
+        <w:t xml:space="preserve"> анализ на </w:t>
+      </w:r>
+      <w:r>
+        <w:rPr>
+          <w:bCs/>
+          <w:sz w:val="28"/>
+          <w:lang w:val="en-US"/>
+        </w:rPr>
+        <w:t>Java</w:t>
+      </w:r>
+      <w:r>
+        <w:rPr>
+          <w:bCs/>
+          <w:sz w:val="28"/>
+          <w:lang w:val="ru-RU"/>
+        </w:rPr>
+        <w:t xml:space="preserve"> </w:t>
+      </w:r>
+      <w:r>
+        <w:rPr>
+          <w:bCs/>
+          <w:sz w:val="28"/>
+        </w:rPr>
+        <w:t xml:space="preserve">и </w:t>
+      </w:r>
+      <w:proofErr w:type="gramStart"/>
+      <w:r>
+        <w:rPr>
+          <w:bCs/>
+          <w:sz w:val="28"/>
+          <w:lang w:val="en-US"/>
+        </w:rPr>
+        <w:t>Spring</w:t>
+      </w:r>
+      <w:proofErr w:type="gramEnd"/>
+      <w:r>
+        <w:rPr>
+          <w:bCs/>
+          <w:sz w:val="28"/>
+          <w:lang w:val="ru-RU"/>
+        </w:rPr>
+        <w:t xml:space="preserve"> </w:t>
+      </w:r>
+      <w:r>
+        <w:rPr>
+          <w:bCs/>
+          <w:sz w:val="28"/>
+        </w:rPr>
+        <w:t>и възможностите за софтуерна разработка на проекта.</w:t>
+      </w:r>
+    </w:p>
+    <w:p>
+      <w:pPr>
+        <w:ind w:firstLine="567"/>
+        <w:rPr>
+          <w:bCs/>
+          <w:sz w:val="28"/>
+        </w:rPr>
+      </w:pPr>
+    </w:p>
+    <w:p>
+      <w:pPr>
+        <w:ind w:firstLine="567"/>
+        <w:rPr>
+          <w:bCs/>
+          <w:sz w:val="28"/>
+          <w:lang w:val="ru-RU"/>
+        </w:rPr>
+      </w:pPr>
+      <w:r>
+        <w:rPr>
+          <w:b/>
+          <w:sz w:val="28"/>
+          <w:lang w:val="ru-RU"/>
+        </w:rPr>
+        <w:t>Глава 4. Анализ</w:t>
+      </w:r>
+      <w:r>
+        <w:rPr>
+          <w:b/>
+          <w:sz w:val="28"/>
+          <w:lang w:val="ru-RU"/>
+        </w:rPr>
+        <w:t xml:space="preserve"> – </w:t>
+      </w:r>
+      <w:r>
+        <w:rPr>
+          <w:bCs/>
+          <w:sz w:val="28"/>
+          <w:lang w:val="ru-RU"/>
+        </w:rPr>
+        <w:t xml:space="preserve">описание на </w:t>
+      </w:r>
+      <w:proofErr w:type="spellStart"/>
+      <w:r>
+        <w:rPr>
+          <w:bCs/>
+          <w:sz w:val="28"/>
+          <w:lang w:val="ru-RU"/>
+        </w:rPr>
+        <w:t>основните</w:t>
+      </w:r>
+      <w:proofErr w:type="spellEnd"/>
+      <w:r>
+        <w:rPr>
+          <w:bCs/>
+          <w:sz w:val="28"/>
+          <w:lang w:val="ru-RU"/>
+        </w:rPr>
+        <w:t xml:space="preserve"> </w:t>
+      </w:r>
+      <w:proofErr w:type="spellStart"/>
+      <w:r>
+        <w:rPr>
+          <w:bCs/>
+          <w:sz w:val="28"/>
+          <w:lang w:val="ru-RU"/>
+        </w:rPr>
+        <w:t>функционални</w:t>
+      </w:r>
+      <w:proofErr w:type="spellEnd"/>
+      <w:r>
+        <w:rPr>
+          <w:bCs/>
+          <w:sz w:val="28"/>
+          <w:lang w:val="ru-RU"/>
+        </w:rPr>
+        <w:t xml:space="preserve"> и </w:t>
+      </w:r>
+      <w:proofErr w:type="spellStart"/>
+      <w:r>
+        <w:rPr>
+          <w:bCs/>
+          <w:sz w:val="28"/>
+          <w:lang w:val="ru-RU"/>
+        </w:rPr>
+        <w:t>нефункционални</w:t>
+      </w:r>
+      <w:proofErr w:type="spellEnd"/>
+      <w:r>
+        <w:rPr>
+          <w:bCs/>
+          <w:sz w:val="28"/>
+          <w:lang w:val="ru-RU"/>
+        </w:rPr>
+        <w:t xml:space="preserve"> </w:t>
+      </w:r>
+      <w:proofErr w:type="spellStart"/>
+      <w:r>
+        <w:rPr>
+          <w:bCs/>
+          <w:sz w:val="28"/>
+          <w:lang w:val="ru-RU"/>
+        </w:rPr>
+        <w:t>изисквания</w:t>
+      </w:r>
+      <w:proofErr w:type="spellEnd"/>
+      <w:r>
+        <w:rPr>
+          <w:bCs/>
+          <w:sz w:val="28"/>
+          <w:lang w:val="ru-RU"/>
+        </w:rPr>
+        <w:t xml:space="preserve"> при </w:t>
+      </w:r>
+      <w:proofErr w:type="spellStart"/>
+      <w:r>
+        <w:rPr>
+          <w:bCs/>
+          <w:sz w:val="28"/>
+          <w:lang w:val="ru-RU"/>
+        </w:rPr>
+        <w:t>проектирането</w:t>
+      </w:r>
+      <w:proofErr w:type="spellEnd"/>
+      <w:r>
+        <w:rPr>
+          <w:bCs/>
+          <w:sz w:val="28"/>
+          <w:lang w:val="ru-RU"/>
+        </w:rPr>
+        <w:t xml:space="preserve"> </w:t>
+      </w:r>
+      <w:proofErr w:type="gramStart"/>
+      <w:r>
+        <w:rPr>
+          <w:bCs/>
+          <w:sz w:val="28"/>
+          <w:lang w:val="ru-RU"/>
+        </w:rPr>
+        <w:t>на проекта</w:t>
+      </w:r>
+      <w:proofErr w:type="gramEnd"/>
+      <w:r>
+        <w:rPr>
+          <w:bCs/>
+          <w:sz w:val="28"/>
+          <w:lang w:val="ru-RU"/>
+        </w:rPr>
+        <w:t>.</w:t>
+      </w:r>
+    </w:p>
+    <w:p>
+      <w:pPr>
+        <w:ind w:firstLine="567"/>
+        <w:rPr>
+          <w:bCs/>
+          <w:sz w:val="28"/>
+          <w:lang w:val="ru-RU"/>
+        </w:rPr>
+      </w:pPr>
+    </w:p>
+    <w:p>
+      <w:pPr>
+        <w:ind w:firstLine="567"/>
+        <w:rPr>
+          <w:bCs/>
+          <w:sz w:val="28"/>
+          <w:lang w:val="ru-RU"/>
+        </w:rPr>
+      </w:pPr>
+      <w:r>
+        <w:rPr>
+          <w:b/>
+          <w:sz w:val="28"/>
+          <w:lang w:val="ru-RU"/>
+        </w:rPr>
+        <w:t xml:space="preserve">Глава 5. </w:t>
+      </w:r>
+      <w:proofErr w:type="spellStart"/>
+      <w:r>
+        <w:rPr>
+          <w:b/>
+          <w:sz w:val="28"/>
+          <w:lang w:val="ru-RU"/>
+        </w:rPr>
+        <w:t>Проектиране</w:t>
+      </w:r>
+      <w:proofErr w:type="spellEnd"/>
+      <w:r>
+        <w:rPr>
+          <w:b/>
+          <w:sz w:val="28"/>
+          <w:lang w:val="ru-RU"/>
+        </w:rPr>
+        <w:t xml:space="preserve"> – </w:t>
+      </w:r>
+      <w:r>
+        <w:rPr>
+          <w:bCs/>
+          <w:sz w:val="28"/>
+          <w:lang w:val="ru-RU"/>
+        </w:rPr>
+        <w:t xml:space="preserve">описание на </w:t>
+      </w:r>
+      <w:proofErr w:type="spellStart"/>
+      <w:r>
+        <w:rPr>
+          <w:bCs/>
+          <w:sz w:val="28"/>
+          <w:lang w:val="ru-RU"/>
+        </w:rPr>
+        <w:t>архитектурата</w:t>
+      </w:r>
+      <w:proofErr w:type="spellEnd"/>
+      <w:r>
+        <w:rPr>
+          <w:bCs/>
+          <w:sz w:val="28"/>
+          <w:lang w:val="ru-RU"/>
+        </w:rPr>
+        <w:t xml:space="preserve"> и </w:t>
+      </w:r>
+      <w:proofErr w:type="spellStart"/>
+      <w:r>
+        <w:rPr>
+          <w:bCs/>
+          <w:sz w:val="28"/>
+          <w:lang w:val="ru-RU"/>
+        </w:rPr>
+        <w:t>изисвканията</w:t>
+      </w:r>
+      <w:proofErr w:type="spellEnd"/>
+      <w:r>
+        <w:rPr>
+          <w:bCs/>
+          <w:sz w:val="28"/>
+          <w:lang w:val="ru-RU"/>
+        </w:rPr>
+        <w:t xml:space="preserve"> </w:t>
+      </w:r>
+      <w:proofErr w:type="spellStart"/>
+      <w:r>
+        <w:rPr>
+          <w:bCs/>
+          <w:sz w:val="28"/>
+          <w:lang w:val="ru-RU"/>
+        </w:rPr>
+        <w:t>към</w:t>
+      </w:r>
+      <w:proofErr w:type="spellEnd"/>
+      <w:r>
+        <w:rPr>
+          <w:bCs/>
+          <w:sz w:val="28"/>
+          <w:lang w:val="ru-RU"/>
+        </w:rPr>
+        <w:t xml:space="preserve"> </w:t>
+      </w:r>
+      <w:proofErr w:type="spellStart"/>
+      <w:r>
+        <w:rPr>
+          <w:bCs/>
+          <w:sz w:val="28"/>
+          <w:lang w:val="ru-RU"/>
+        </w:rPr>
+        <w:t>нейните</w:t>
+      </w:r>
+      <w:proofErr w:type="spellEnd"/>
+      <w:r>
+        <w:rPr>
+          <w:bCs/>
+          <w:sz w:val="28"/>
+          <w:lang w:val="ru-RU"/>
+        </w:rPr>
+        <w:t xml:space="preserve"> модули.</w:t>
+      </w:r>
+    </w:p>
+    <w:p>
+      <w:pPr>
+        <w:ind w:firstLine="567"/>
+        <w:rPr>
+          <w:bCs/>
+          <w:sz w:val="28"/>
+          <w:lang w:val="ru-RU"/>
+        </w:rPr>
+      </w:pPr>
+    </w:p>
+    <w:p>
+      <w:pPr>
+        <w:ind w:firstLine="567"/>
+        <w:rPr>
+          <w:bCs/>
+          <w:sz w:val="28"/>
+        </w:rPr>
+      </w:pPr>
+      <w:r>
+        <w:rPr>
+          <w:b/>
+          <w:sz w:val="28"/>
+          <w:lang w:val="ru-RU"/>
+        </w:rPr>
+        <w:t>Глава 6.</w:t>
+      </w:r>
+      <w:r>
+        <w:rPr>
+          <w:b/>
+          <w:sz w:val="28"/>
+          <w:lang w:val="ru-RU"/>
+        </w:rPr>
+        <w:t xml:space="preserve"> </w:t>
+      </w:r>
+      <w:proofErr w:type="spellStart"/>
+      <w:r>
+        <w:rPr>
+          <w:b/>
+          <w:sz w:val="28"/>
+          <w:lang w:val="ru-RU"/>
+        </w:rPr>
+        <w:t>Софтуерна</w:t>
+      </w:r>
+      <w:proofErr w:type="spellEnd"/>
+      <w:r>
+        <w:rPr>
+          <w:b/>
+          <w:sz w:val="28"/>
+          <w:lang w:val="ru-RU"/>
+        </w:rPr>
+        <w:t xml:space="preserve"> </w:t>
+      </w:r>
+      <w:r>
+        <w:rPr>
+          <w:b/>
+          <w:sz w:val="28"/>
+          <w:lang w:val="ru-RU"/>
+        </w:rPr>
+        <w:t>р</w:t>
+      </w:r>
+      <w:r>
+        <w:rPr>
+          <w:b/>
+          <w:sz w:val="28"/>
+          <w:lang w:val="ru-RU"/>
+        </w:rPr>
+        <w:t xml:space="preserve">еализация </w:t>
+      </w:r>
+      <w:r>
+        <w:rPr>
+          <w:bCs/>
+          <w:sz w:val="28"/>
+          <w:lang w:val="ru-RU"/>
+        </w:rPr>
+        <w:t>–</w:t>
+      </w:r>
+      <w:r>
+        <w:rPr>
+          <w:b/>
+          <w:sz w:val="28"/>
+          <w:lang w:val="ru-RU"/>
+        </w:rPr>
+        <w:t xml:space="preserve"> </w:t>
+      </w:r>
+      <w:r>
+        <w:rPr>
+          <w:bCs/>
+          <w:sz w:val="28"/>
+        </w:rPr>
+        <w:t xml:space="preserve">описание на </w:t>
+      </w:r>
+      <w:proofErr w:type="spellStart"/>
+      <w:r>
+        <w:rPr>
+          <w:bCs/>
+          <w:sz w:val="28"/>
+        </w:rPr>
+        <w:t>софтуената</w:t>
+      </w:r>
+      <w:proofErr w:type="spellEnd"/>
+      <w:r>
+        <w:rPr>
+          <w:bCs/>
+          <w:sz w:val="28"/>
+        </w:rPr>
+        <w:t xml:space="preserve"> </w:t>
+      </w:r>
+      <w:proofErr w:type="spellStart"/>
+      <w:r>
+        <w:rPr>
+          <w:bCs/>
+          <w:sz w:val="28"/>
+        </w:rPr>
+        <w:t>реалиазация</w:t>
+      </w:r>
+      <w:proofErr w:type="spellEnd"/>
+      <w:r>
+        <w:rPr>
+          <w:bCs/>
+          <w:sz w:val="28"/>
+        </w:rPr>
+        <w:t xml:space="preserve"> </w:t>
+      </w:r>
+      <w:proofErr w:type="spellStart"/>
+      <w:r>
+        <w:rPr>
+          <w:bCs/>
+          <w:sz w:val="28"/>
+        </w:rPr>
+        <w:t>посредворм</w:t>
+      </w:r>
+      <w:proofErr w:type="spellEnd"/>
+      <w:r>
+        <w:rPr>
+          <w:bCs/>
+          <w:sz w:val="28"/>
+        </w:rPr>
+        <w:t xml:space="preserve"> избраните софтуерни </w:t>
+      </w:r>
+      <w:proofErr w:type="spellStart"/>
+      <w:r>
+        <w:rPr>
+          <w:bCs/>
+          <w:sz w:val="28"/>
+        </w:rPr>
+        <w:t>тенологии</w:t>
+      </w:r>
+      <w:proofErr w:type="spellEnd"/>
+      <w:r>
+        <w:rPr>
+          <w:bCs/>
+          <w:sz w:val="28"/>
+        </w:rPr>
+        <w:t xml:space="preserve"> и архитектура.</w:t>
+      </w:r>
+    </w:p>
+    <w:p>
+      <w:pPr>
+        <w:ind w:firstLine="567"/>
+        <w:rPr>
+          <w:bCs/>
+          <w:sz w:val="28"/>
+        </w:rPr>
+      </w:pPr>
+    </w:p>
+    <w:p>
+      <w:pPr>
+        <w:ind w:firstLine="567"/>
+        <w:rPr>
+          <w:bCs/>
+          <w:sz w:val="28"/>
+          <w:lang w:val="ru-RU"/>
+        </w:rPr>
+      </w:pPr>
+      <w:r>
+        <w:rPr>
+          <w:b/>
+          <w:sz w:val="28"/>
+          <w:lang w:val="ru-RU"/>
+        </w:rPr>
+        <w:t>Глава 7. Заключение</w:t>
+      </w:r>
+      <w:r>
+        <w:rPr>
+          <w:b/>
+          <w:sz w:val="28"/>
+          <w:lang w:val="ru-RU"/>
+        </w:rPr>
+        <w:t xml:space="preserve"> </w:t>
+      </w:r>
+      <w:r>
+        <w:rPr>
+          <w:bCs/>
+          <w:sz w:val="28"/>
+          <w:lang w:val="ru-RU"/>
+        </w:rPr>
+        <w:t xml:space="preserve">– обобщение на </w:t>
+      </w:r>
+      <w:proofErr w:type="spellStart"/>
+      <w:r>
+        <w:rPr>
+          <w:bCs/>
+          <w:sz w:val="28"/>
+          <w:lang w:val="ru-RU"/>
+        </w:rPr>
+        <w:t>крайния</w:t>
+      </w:r>
+      <w:proofErr w:type="spellEnd"/>
+      <w:r>
+        <w:rPr>
+          <w:bCs/>
+          <w:sz w:val="28"/>
+          <w:lang w:val="ru-RU"/>
+        </w:rPr>
+        <w:t xml:space="preserve"> </w:t>
+      </w:r>
+      <w:proofErr w:type="spellStart"/>
+      <w:r>
+        <w:rPr>
+          <w:bCs/>
+          <w:sz w:val="28"/>
+          <w:lang w:val="ru-RU"/>
+        </w:rPr>
+        <w:t>резултат</w:t>
+      </w:r>
+      <w:proofErr w:type="spellEnd"/>
+      <w:r>
+        <w:rPr>
+          <w:bCs/>
+          <w:sz w:val="28"/>
+          <w:lang w:val="ru-RU"/>
+        </w:rPr>
+        <w:t xml:space="preserve"> и </w:t>
+      </w:r>
+      <w:proofErr w:type="spellStart"/>
+      <w:r>
+        <w:rPr>
+          <w:bCs/>
+          <w:sz w:val="28"/>
+          <w:lang w:val="ru-RU"/>
+        </w:rPr>
+        <w:t>бъдещо</w:t>
+      </w:r>
+      <w:proofErr w:type="spellEnd"/>
+      <w:r>
+        <w:rPr>
+          <w:bCs/>
+          <w:sz w:val="28"/>
+          <w:lang w:val="ru-RU"/>
+        </w:rPr>
+        <w:t xml:space="preserve"> развитие </w:t>
+      </w:r>
+      <w:proofErr w:type="gramStart"/>
+      <w:r>
+        <w:rPr>
+          <w:bCs/>
+          <w:sz w:val="28"/>
+          <w:lang w:val="ru-RU"/>
+        </w:rPr>
+        <w:t>на проекта</w:t>
+      </w:r>
+      <w:proofErr w:type="gramEnd"/>
+      <w:r>
+        <w:rPr>
+          <w:bCs/>
+          <w:sz w:val="28"/>
+          <w:lang w:val="ru-RU"/>
+        </w:rPr>
+        <w:t>.</w:t>
+      </w:r>
+    </w:p>
+    <w:p>
+      <w:pPr>
+        <w:rPr>
+          <w:b/>
+          <w:sz w:val="28"/>
+          <w:lang w:val="ru-RU"/>
+        </w:rPr>
+      </w:pPr>
       <w:r>
         <w:br w:type="page"/>
       </w:r>
@@ -2240,7 +3992,23 @@
           <w:sz w:val="28"/>
           <w:szCs w:val="28"/>
         </w:rPr>
-        <w:t xml:space="preserve"> устройствата и платфомата, обработката и анализирането на данните и тяхното съхранение.</w:t>
+        <w:t xml:space="preserve"> устройствата и </w:t>
+      </w:r>
+      <w:proofErr w:type="spellStart"/>
+      <w:r>
+        <w:rPr>
+          <w:sz w:val="28"/>
+          <w:szCs w:val="28"/>
+        </w:rPr>
+        <w:t>платфомата</w:t>
+      </w:r>
+      <w:proofErr w:type="spellEnd"/>
+      <w:r>
+        <w:rPr>
+          <w:sz w:val="28"/>
+          <w:szCs w:val="28"/>
+        </w:rPr>
+        <w:t>, обработката и анализирането на данните и тяхното съхранение.</w:t>
       </w:r>
     </w:p>
     <w:p>
@@ -2468,7 +4236,31 @@
           <w:szCs w:val="28"/>
           <w:u w:val="single"/>
         </w:rPr>
-        <w:t xml:space="preserve">Въведение и основни изисквания към използваните езици, работни рамки, бд, </w:t>
+        <w:t xml:space="preserve">Въведение и основни изисквания към използваните езици, работни рамки, </w:t>
+      </w:r>
+      <w:proofErr w:type="spellStart"/>
+      <w:r>
+        <w:rPr>
+          <w:b/>
+          <w:bCs/>
+          <w:color w:val="FF0000"/>
+          <w:sz w:val="28"/>
+          <w:szCs w:val="28"/>
+          <w:u w:val="single"/>
+        </w:rPr>
+        <w:t>бд</w:t>
+      </w:r>
+      <w:proofErr w:type="spellEnd"/>
+      <w:r>
+        <w:rPr>
+          <w:b/>
+          <w:bCs/>
+          <w:color w:val="FF0000"/>
+          <w:sz w:val="28"/>
+          <w:szCs w:val="28"/>
+          <w:u w:val="single"/>
+        </w:rPr>
+        <w:t xml:space="preserve">, </w:t>
       </w:r>
       <w:r>
         <w:rPr>
@@ -3626,6 +5418,7 @@
     </w:p>
     <w:p>
       <w:pPr>
+        <w:ind w:firstLine="426"/>
         <w:jc w:val="both"/>
         <w:rPr>
           <w:sz w:val="28"/>
@@ -3674,6 +5467,7 @@
     </w:p>
     <w:p>
       <w:pPr>
+        <w:ind w:firstLine="567"/>
         <w:jc w:val="both"/>
         <w:rPr>
           <w:sz w:val="28"/>
@@ -3772,7 +5566,7 @@
     </w:p>
     <w:p>
       <w:pPr>
-        <w:ind w:left="360"/>
+        <w:ind w:left="360" w:firstLine="567"/>
         <w:jc w:val="both"/>
         <w:rPr>
           <w:sz w:val="28"/>
@@ -3782,6 +5576,7 @@
     </w:p>
     <w:p>
       <w:pPr>
+        <w:ind w:firstLine="567"/>
         <w:jc w:val="both"/>
         <w:rPr>
           <w:sz w:val="28"/>
@@ -4070,6 +5865,7 @@
     </w:p>
     <w:p>
       <w:pPr>
+        <w:ind w:firstLine="567"/>
         <w:jc w:val="both"/>
         <w:rPr>
           <w:sz w:val="28"/>
@@ -4207,18 +6003,58 @@
       </w:pPr>
       <w:r>
         <w:rPr>
-          <w:b/>
-          <w:bCs/>
-          <w:sz w:val="28"/>
-          <w:szCs w:val="28"/>
-          <w:lang w:val="it-IT"/>
+          <w:sz w:val="28"/>
+          <w:szCs w:val="28"/>
+        </w:rPr>
+        <w:t xml:space="preserve">Пакет </w:t>
+      </w:r>
+      <w:r>
+        <w:rPr>
+          <w:sz w:val="28"/>
+          <w:szCs w:val="28"/>
+          <w:lang w:val="en-US"/>
+        </w:rPr>
+        <w:t>java</w:t>
+      </w:r>
+      <w:r>
+        <w:rPr>
+          <w:sz w:val="28"/>
+          <w:szCs w:val="28"/>
+        </w:rPr>
+        <w:t>.</w:t>
+      </w:r>
+      <w:r>
+        <w:rPr>
+          <w:sz w:val="28"/>
+          <w:szCs w:val="28"/>
+          <w:lang w:val="en-US"/>
+        </w:rPr>
+        <w:t>lang</w:t>
+      </w:r>
+      <w:r>
+        <w:rPr>
+          <w:sz w:val="28"/>
+          <w:szCs w:val="28"/>
+        </w:rPr>
+        <w:t xml:space="preserve"> </w:t>
+      </w:r>
+      <w:r>
+        <w:rPr>
+          <w:sz w:val="28"/>
+          <w:szCs w:val="28"/>
+        </w:rPr>
+        <w:t xml:space="preserve">или това е основния </w:t>
+      </w:r>
+      <w:r>
+        <w:rPr>
+          <w:sz w:val="28"/>
+          <w:szCs w:val="28"/>
+          <w:lang w:val="en-US"/>
         </w:rPr>
         <w:t>Java</w:t>
       </w:r>
       <w:r>
         <w:rPr>
-          <w:b/>
-          <w:bCs/>
           <w:sz w:val="28"/>
           <w:szCs w:val="28"/>
         </w:rPr>
@@ -4226,18 +6062,61 @@
       </w:r>
       <w:r>
         <w:rPr>
-          <w:b/>
-          <w:bCs/>
-          <w:sz w:val="28"/>
-          <w:szCs w:val="28"/>
-          <w:lang w:val="it-IT"/>
-        </w:rPr>
-        <w:t>Standard</w:t>
-      </w:r>
-      <w:r>
-        <w:rPr>
-          <w:b/>
-          <w:bCs/>
+          <w:sz w:val="28"/>
+          <w:szCs w:val="28"/>
+        </w:rPr>
+        <w:t>пакет с фундаментални класове на езика.</w:t>
+      </w:r>
+    </w:p>
+    <w:p>
+      <w:pPr>
+        <w:jc w:val="both"/>
+        <w:rPr>
+          <w:sz w:val="28"/>
+          <w:szCs w:val="28"/>
+        </w:rPr>
+      </w:pPr>
+    </w:p>
+    <w:p>
+      <w:pPr>
+        <w:jc w:val="both"/>
+        <w:rPr>
+          <w:sz w:val="28"/>
+          <w:szCs w:val="28"/>
+        </w:rPr>
+      </w:pPr>
+      <w:r>
+        <w:rPr>
+          <w:sz w:val="28"/>
+          <w:szCs w:val="28"/>
+        </w:rPr>
+        <w:t xml:space="preserve">Пакет </w:t>
+      </w:r>
+      <w:r>
+        <w:rPr>
+          <w:sz w:val="28"/>
+          <w:szCs w:val="28"/>
+          <w:lang w:val="en-US"/>
+        </w:rPr>
+        <w:t>java</w:t>
+      </w:r>
+      <w:r>
+        <w:rPr>
+          <w:sz w:val="28"/>
+          <w:szCs w:val="28"/>
+        </w:rPr>
+        <w:t>.</w:t>
+      </w:r>
+      <w:r>
+        <w:rPr>
+          <w:sz w:val="28"/>
+          <w:szCs w:val="28"/>
+          <w:lang w:val="en-US"/>
+        </w:rPr>
+        <w:t>util</w:t>
+      </w:r>
+      <w:r>
+        <w:rPr>
           <w:sz w:val="28"/>
           <w:szCs w:val="28"/>
         </w:rPr>
@@ -4245,54 +6124,10 @@
       </w:r>
       <w:r>
         <w:rPr>
-          <w:b/>
-          <w:bCs/>
-          <w:sz w:val="28"/>
-          <w:szCs w:val="28"/>
-          <w:lang w:val="it-IT"/>
-        </w:rPr>
-        <w:t>Edition</w:t>
-      </w:r>
-      <w:r>
-        <w:rPr>
-          <w:b/>
-          <w:bCs/>
-          <w:sz w:val="28"/>
-          <w:szCs w:val="28"/>
-        </w:rPr>
-        <w:t xml:space="preserve"> (</w:t>
-      </w:r>
-      <w:r>
-        <w:rPr>
-          <w:b/>
-          <w:bCs/>
-          <w:sz w:val="28"/>
-          <w:szCs w:val="28"/>
-          <w:lang w:val="it-IT"/>
-        </w:rPr>
-        <w:t>SE</w:t>
-      </w:r>
-      <w:r>
-        <w:rPr>
-          <w:sz w:val="28"/>
-          <w:szCs w:val="28"/>
-        </w:rPr>
-        <w:t xml:space="preserve">) – съдържа основните пакети и основните </w:t>
-      </w:r>
-      <w:r>
-        <w:rPr>
-          <w:sz w:val="28"/>
-          <w:szCs w:val="28"/>
-          <w:lang w:val="it-IT"/>
-        </w:rPr>
-        <w:t>API</w:t>
-      </w:r>
-      <w:r>
-        <w:rPr>
-          <w:sz w:val="28"/>
-          <w:szCs w:val="28"/>
-        </w:rPr>
-        <w:t xml:space="preserve"> на езика за разработка на приложения.</w:t>
+          <w:sz w:val="28"/>
+          <w:szCs w:val="28"/>
+        </w:rPr>
+        <w:t>съдържа широк набор от класове за работа с колекции и различни структури от данни, интернационализация и други.</w:t>
       </w:r>
     </w:p>
     <w:p>
@@ -4310,7 +6145,659 @@
         <w:rPr>
           <w:sz w:val="28"/>
           <w:szCs w:val="28"/>
-          <w:lang w:val="en-US"/>
+        </w:rPr>
+      </w:pPr>
+      <w:r>
+        <w:rPr>
+          <w:sz w:val="28"/>
+          <w:szCs w:val="28"/>
+        </w:rPr>
+        <w:t xml:space="preserve">Пакет </w:t>
+      </w:r>
+      <w:r>
+        <w:rPr>
+          <w:sz w:val="28"/>
+          <w:szCs w:val="28"/>
+          <w:lang w:val="en-US"/>
+        </w:rPr>
+        <w:t>java</w:t>
+      </w:r>
+      <w:r>
+        <w:rPr>
+          <w:sz w:val="28"/>
+          <w:szCs w:val="28"/>
+        </w:rPr>
+        <w:t>.</w:t>
+      </w:r>
+      <w:r>
+        <w:rPr>
+          <w:sz w:val="28"/>
+          <w:szCs w:val="28"/>
+          <w:lang w:val="en-US"/>
+        </w:rPr>
+        <w:t>math</w:t>
+      </w:r>
+      <w:r>
+        <w:rPr>
+          <w:sz w:val="28"/>
+          <w:szCs w:val="28"/>
+        </w:rPr>
+        <w:t xml:space="preserve"> </w:t>
+      </w:r>
+      <w:r>
+        <w:rPr>
+          <w:sz w:val="28"/>
+          <w:szCs w:val="28"/>
+        </w:rPr>
+        <w:t xml:space="preserve">предоставя основни математически функции като </w:t>
+      </w:r>
+      <w:r>
+        <w:rPr>
+          <w:sz w:val="28"/>
+          <w:szCs w:val="28"/>
+          <w:lang w:val="en-US"/>
+        </w:rPr>
+        <w:t>sin</w:t>
+      </w:r>
+      <w:r>
+        <w:rPr>
+          <w:sz w:val="28"/>
+          <w:szCs w:val="28"/>
+        </w:rPr>
+        <w:t xml:space="preserve">, </w:t>
+      </w:r>
+      <w:r>
+        <w:rPr>
+          <w:sz w:val="28"/>
+          <w:szCs w:val="28"/>
+          <w:lang w:val="en-US"/>
+        </w:rPr>
+        <w:t>cos</w:t>
+      </w:r>
+      <w:r>
+        <w:rPr>
+          <w:sz w:val="28"/>
+          <w:szCs w:val="28"/>
+        </w:rPr>
+        <w:t xml:space="preserve"> </w:t>
+      </w:r>
+      <w:r>
+        <w:rPr>
+          <w:sz w:val="28"/>
+          <w:szCs w:val="28"/>
+        </w:rPr>
+        <w:t xml:space="preserve">и други класове за работа с числа и математически операции. В този пакет са въдени и типовете </w:t>
+      </w:r>
+      <w:proofErr w:type="spellStart"/>
+      <w:r>
+        <w:rPr>
+          <w:sz w:val="28"/>
+          <w:szCs w:val="28"/>
+          <w:lang w:val="en-US"/>
+        </w:rPr>
+        <w:t>BigInteger</w:t>
+      </w:r>
+      <w:proofErr w:type="spellEnd"/>
+      <w:r>
+        <w:rPr>
+          <w:sz w:val="28"/>
+          <w:szCs w:val="28"/>
+        </w:rPr>
+        <w:t xml:space="preserve">, </w:t>
+      </w:r>
+      <w:proofErr w:type="spellStart"/>
+      <w:r>
+        <w:rPr>
+          <w:sz w:val="28"/>
+          <w:szCs w:val="28"/>
+          <w:lang w:val="en-US"/>
+        </w:rPr>
+        <w:t>BigFloat</w:t>
+      </w:r>
+      <w:proofErr w:type="spellEnd"/>
+      <w:r>
+        <w:rPr>
+          <w:sz w:val="28"/>
+          <w:szCs w:val="28"/>
+        </w:rPr>
+        <w:t xml:space="preserve"> </w:t>
+      </w:r>
+      <w:r>
+        <w:rPr>
+          <w:sz w:val="28"/>
+          <w:szCs w:val="28"/>
+        </w:rPr>
+        <w:t>за точни изчисления на големи числа.</w:t>
+      </w:r>
+    </w:p>
+    <w:p>
+      <w:pPr>
+        <w:jc w:val="both"/>
+        <w:rPr>
+          <w:sz w:val="28"/>
+          <w:szCs w:val="28"/>
+        </w:rPr>
+      </w:pPr>
+    </w:p>
+    <w:p>
+      <w:pPr>
+        <w:jc w:val="both"/>
+        <w:rPr>
+          <w:sz w:val="28"/>
+          <w:szCs w:val="28"/>
+        </w:rPr>
+      </w:pPr>
+      <w:r>
+        <w:rPr>
+          <w:sz w:val="28"/>
+          <w:szCs w:val="28"/>
+        </w:rPr>
+        <w:t xml:space="preserve">Пакет </w:t>
+      </w:r>
+      <w:r>
+        <w:rPr>
+          <w:sz w:val="28"/>
+          <w:szCs w:val="28"/>
+          <w:lang w:val="en-US"/>
+        </w:rPr>
+        <w:t>java</w:t>
+      </w:r>
+      <w:r>
+        <w:rPr>
+          <w:sz w:val="28"/>
+          <w:szCs w:val="28"/>
+        </w:rPr>
+        <w:t>.</w:t>
+      </w:r>
+      <w:r>
+        <w:rPr>
+          <w:sz w:val="28"/>
+          <w:szCs w:val="28"/>
+          <w:lang w:val="en-US"/>
+        </w:rPr>
+        <w:t>io</w:t>
+      </w:r>
+      <w:r>
+        <w:rPr>
+          <w:sz w:val="28"/>
+          <w:szCs w:val="28"/>
+        </w:rPr>
+        <w:t xml:space="preserve"> </w:t>
+      </w:r>
+      <w:r>
+        <w:rPr>
+          <w:sz w:val="28"/>
+          <w:szCs w:val="28"/>
+        </w:rPr>
+        <w:t xml:space="preserve">е основния пакет на </w:t>
+      </w:r>
+      <w:r>
+        <w:rPr>
+          <w:sz w:val="28"/>
+          <w:szCs w:val="28"/>
+          <w:lang w:val="en-US"/>
+        </w:rPr>
+        <w:t>Java</w:t>
+      </w:r>
+      <w:r>
+        <w:rPr>
+          <w:sz w:val="28"/>
+          <w:szCs w:val="28"/>
+        </w:rPr>
+        <w:t xml:space="preserve"> платформата за работа с файлова система, работа с входни/изходни данни, </w:t>
+      </w:r>
+      <w:r>
+        <w:rPr>
+          <w:sz w:val="28"/>
+          <w:szCs w:val="28"/>
+          <w:lang w:val="en-US"/>
+        </w:rPr>
+        <w:t>serialization</w:t>
+      </w:r>
+      <w:r>
+        <w:rPr>
+          <w:sz w:val="28"/>
+          <w:szCs w:val="28"/>
+        </w:rPr>
+        <w:t>/</w:t>
+      </w:r>
+      <w:r>
+        <w:t xml:space="preserve"> </w:t>
+      </w:r>
+      <w:proofErr w:type="spellStart"/>
+      <w:r>
+        <w:rPr>
+          <w:sz w:val="28"/>
+          <w:szCs w:val="28"/>
+        </w:rPr>
+        <w:t>deserialization</w:t>
+      </w:r>
+      <w:proofErr w:type="spellEnd"/>
+      <w:r>
+        <w:rPr>
+          <w:sz w:val="28"/>
+          <w:szCs w:val="28"/>
+        </w:rPr>
+        <w:t xml:space="preserve"> на данни.</w:t>
+      </w:r>
+    </w:p>
+    <w:p>
+      <w:pPr>
+        <w:jc w:val="both"/>
+        <w:rPr>
+          <w:sz w:val="28"/>
+          <w:szCs w:val="28"/>
+        </w:rPr>
+      </w:pPr>
+    </w:p>
+    <w:p>
+      <w:pPr>
+        <w:jc w:val="both"/>
+        <w:rPr>
+          <w:sz w:val="28"/>
+          <w:szCs w:val="28"/>
+        </w:rPr>
+      </w:pPr>
+      <w:r>
+        <w:rPr>
+          <w:sz w:val="28"/>
+          <w:szCs w:val="28"/>
+        </w:rPr>
+        <w:t xml:space="preserve">Пакет </w:t>
+      </w:r>
+      <w:r>
+        <w:rPr>
+          <w:sz w:val="28"/>
+          <w:szCs w:val="28"/>
+          <w:lang w:val="en-US"/>
+        </w:rPr>
+        <w:t>java</w:t>
+      </w:r>
+      <w:r>
+        <w:rPr>
+          <w:sz w:val="28"/>
+          <w:szCs w:val="28"/>
+        </w:rPr>
+        <w:t>.</w:t>
+      </w:r>
+      <w:r>
+        <w:rPr>
+          <w:sz w:val="28"/>
+          <w:szCs w:val="28"/>
+          <w:lang w:val="en-US"/>
+        </w:rPr>
+        <w:t>net</w:t>
+      </w:r>
+      <w:r>
+        <w:rPr>
+          <w:sz w:val="28"/>
+          <w:szCs w:val="28"/>
+        </w:rPr>
+        <w:t xml:space="preserve"> </w:t>
+      </w:r>
+      <w:r>
+        <w:rPr>
+          <w:sz w:val="28"/>
+          <w:szCs w:val="28"/>
+        </w:rPr>
+        <w:t xml:space="preserve">е набор от класове за </w:t>
+      </w:r>
+      <w:r>
+        <w:rPr>
+          <w:sz w:val="28"/>
+          <w:szCs w:val="28"/>
+        </w:rPr>
+        <w:t xml:space="preserve">работа с мрежови </w:t>
+      </w:r>
+      <w:proofErr w:type="spellStart"/>
+      <w:r>
+        <w:rPr>
+          <w:sz w:val="28"/>
+          <w:szCs w:val="28"/>
+        </w:rPr>
+        <w:t>сокети</w:t>
+      </w:r>
+      <w:proofErr w:type="spellEnd"/>
+      <w:r>
+        <w:rPr>
+          <w:sz w:val="28"/>
+          <w:szCs w:val="28"/>
+        </w:rPr>
+        <w:t xml:space="preserve"> и мрежови протоколи като </w:t>
+      </w:r>
+      <w:r>
+        <w:rPr>
+          <w:sz w:val="28"/>
+          <w:szCs w:val="28"/>
+          <w:lang w:val="en-US"/>
+        </w:rPr>
+        <w:t>UDP</w:t>
+      </w:r>
+      <w:r>
+        <w:rPr>
+          <w:sz w:val="28"/>
+          <w:szCs w:val="28"/>
+        </w:rPr>
+        <w:t xml:space="preserve"> и </w:t>
+      </w:r>
+      <w:r>
+        <w:rPr>
+          <w:sz w:val="28"/>
+          <w:szCs w:val="28"/>
+          <w:lang w:val="en-US"/>
+        </w:rPr>
+        <w:t>TCP</w:t>
+      </w:r>
+      <w:r>
+        <w:rPr>
+          <w:sz w:val="28"/>
+          <w:szCs w:val="28"/>
+        </w:rPr>
+        <w:t>.</w:t>
+      </w:r>
+      <w:r>
+        <w:rPr>
+          <w:sz w:val="28"/>
+          <w:szCs w:val="28"/>
+        </w:rPr>
+        <w:t xml:space="preserve"> </w:t>
+      </w:r>
+    </w:p>
+    <w:p>
+      <w:pPr>
+        <w:jc w:val="both"/>
+        <w:rPr>
+          <w:sz w:val="28"/>
+          <w:szCs w:val="28"/>
+        </w:rPr>
+      </w:pPr>
+    </w:p>
+    <w:p>
+      <w:pPr>
+        <w:jc w:val="both"/>
+        <w:rPr>
+          <w:sz w:val="28"/>
+          <w:szCs w:val="28"/>
+        </w:rPr>
+      </w:pPr>
+      <w:r>
+        <w:rPr>
+          <w:sz w:val="28"/>
+          <w:szCs w:val="28"/>
+        </w:rPr>
+        <w:t xml:space="preserve">Пакет </w:t>
+      </w:r>
+      <w:r>
+        <w:rPr>
+          <w:sz w:val="28"/>
+          <w:szCs w:val="28"/>
+          <w:lang w:val="en-US"/>
+        </w:rPr>
+        <w:t>java</w:t>
+      </w:r>
+      <w:r>
+        <w:rPr>
+          <w:sz w:val="28"/>
+          <w:szCs w:val="28"/>
+        </w:rPr>
+        <w:t>.</w:t>
+      </w:r>
+      <w:r>
+        <w:rPr>
+          <w:sz w:val="28"/>
+          <w:szCs w:val="28"/>
+          <w:lang w:val="en-US"/>
+        </w:rPr>
+        <w:t>text</w:t>
+      </w:r>
+      <w:r>
+        <w:rPr>
+          <w:sz w:val="28"/>
+          <w:szCs w:val="28"/>
+        </w:rPr>
+        <w:t xml:space="preserve"> </w:t>
+      </w:r>
+      <w:r>
+        <w:rPr>
+          <w:sz w:val="28"/>
+          <w:szCs w:val="28"/>
+        </w:rPr>
+        <w:t>предлага основни класове за обработка и форматиране на числови типове, символни низове, часове и дати.</w:t>
+      </w:r>
+      <w:r>
+        <w:rPr>
+          <w:sz w:val="28"/>
+          <w:szCs w:val="28"/>
+        </w:rPr>
+        <w:t xml:space="preserve"> </w:t>
+      </w:r>
+    </w:p>
+    <w:p>
+      <w:pPr>
+        <w:jc w:val="both"/>
+        <w:rPr>
+          <w:sz w:val="28"/>
+          <w:szCs w:val="28"/>
+        </w:rPr>
+      </w:pPr>
+    </w:p>
+    <w:p>
+      <w:pPr>
+        <w:jc w:val="both"/>
+        <w:rPr>
+          <w:sz w:val="28"/>
+          <w:szCs w:val="28"/>
+        </w:rPr>
+      </w:pPr>
+      <w:r>
+        <w:rPr>
+          <w:sz w:val="28"/>
+          <w:szCs w:val="28"/>
+        </w:rPr>
+        <w:t xml:space="preserve">След </w:t>
+      </w:r>
+      <w:r>
+        <w:rPr>
+          <w:sz w:val="28"/>
+          <w:szCs w:val="28"/>
+          <w:lang w:val="en-US"/>
+        </w:rPr>
+        <w:t>Java</w:t>
+      </w:r>
+      <w:r>
+        <w:rPr>
+          <w:sz w:val="28"/>
+          <w:szCs w:val="28"/>
+        </w:rPr>
+        <w:t xml:space="preserve"> 8 </w:t>
+      </w:r>
+      <w:r>
+        <w:rPr>
+          <w:sz w:val="28"/>
+          <w:szCs w:val="28"/>
+        </w:rPr>
+        <w:t xml:space="preserve">е въведен и пакета </w:t>
+      </w:r>
+      <w:r>
+        <w:rPr>
+          <w:sz w:val="28"/>
+          <w:szCs w:val="28"/>
+          <w:lang w:val="en-US"/>
+        </w:rPr>
+        <w:t>java</w:t>
+      </w:r>
+      <w:r>
+        <w:rPr>
+          <w:sz w:val="28"/>
+          <w:szCs w:val="28"/>
+        </w:rPr>
+        <w:t>.</w:t>
+      </w:r>
+      <w:r>
+        <w:rPr>
+          <w:sz w:val="28"/>
+          <w:szCs w:val="28"/>
+          <w:lang w:val="en-US"/>
+        </w:rPr>
+        <w:t>time</w:t>
+      </w:r>
+      <w:r>
+        <w:rPr>
+          <w:sz w:val="28"/>
+          <w:szCs w:val="28"/>
+        </w:rPr>
+        <w:t xml:space="preserve"> който специализира работата с часови зони, дата и час, календар. Както и класове за форматиране.</w:t>
+      </w:r>
+    </w:p>
+    <w:p>
+      <w:pPr>
+        <w:jc w:val="both"/>
+        <w:rPr>
+          <w:sz w:val="28"/>
+          <w:szCs w:val="28"/>
+        </w:rPr>
+      </w:pPr>
+    </w:p>
+    <w:p>
+      <w:pPr>
+        <w:jc w:val="both"/>
+        <w:rPr>
+          <w:sz w:val="28"/>
+          <w:szCs w:val="28"/>
+        </w:rPr>
+      </w:pPr>
+      <w:r>
+        <w:rPr>
+          <w:sz w:val="28"/>
+          <w:szCs w:val="28"/>
+        </w:rPr>
+        <w:t xml:space="preserve">Пакет </w:t>
+      </w:r>
+      <w:r>
+        <w:rPr>
+          <w:sz w:val="28"/>
+          <w:szCs w:val="28"/>
+          <w:lang w:val="en-US"/>
+        </w:rPr>
+        <w:t>java</w:t>
+      </w:r>
+      <w:r>
+        <w:rPr>
+          <w:sz w:val="28"/>
+          <w:szCs w:val="28"/>
+        </w:rPr>
+        <w:t>.</w:t>
+      </w:r>
+      <w:proofErr w:type="spellStart"/>
+      <w:r>
+        <w:rPr>
+          <w:sz w:val="28"/>
+          <w:szCs w:val="28"/>
+          <w:lang w:val="en-US"/>
+        </w:rPr>
+        <w:t>sql</w:t>
+      </w:r>
+      <w:proofErr w:type="spellEnd"/>
+      <w:r>
+        <w:rPr>
+          <w:sz w:val="28"/>
+          <w:szCs w:val="28"/>
+        </w:rPr>
+        <w:t xml:space="preserve"> </w:t>
+      </w:r>
+      <w:r>
+        <w:rPr>
+          <w:sz w:val="28"/>
+          <w:szCs w:val="28"/>
+        </w:rPr>
+        <w:t xml:space="preserve">е основни пакет в платформата за достъпване и обработване на </w:t>
+      </w:r>
+      <w:r>
+        <w:rPr>
+          <w:sz w:val="28"/>
+          <w:szCs w:val="28"/>
+        </w:rPr>
+        <w:t>данни от</w:t>
+      </w:r>
+      <w:r>
+        <w:rPr>
+          <w:sz w:val="28"/>
+          <w:szCs w:val="28"/>
+        </w:rPr>
+        <w:t xml:space="preserve"> </w:t>
+      </w:r>
+      <w:r>
+        <w:rPr>
+          <w:sz w:val="28"/>
+          <w:szCs w:val="28"/>
+          <w:lang w:val="en-US"/>
+        </w:rPr>
+        <w:t>SQL</w:t>
+      </w:r>
+      <w:r>
+        <w:rPr>
+          <w:sz w:val="28"/>
+          <w:szCs w:val="28"/>
+        </w:rPr>
+        <w:t xml:space="preserve"> бази данни</w:t>
+      </w:r>
+      <w:r>
+        <w:rPr>
+          <w:sz w:val="28"/>
+          <w:szCs w:val="28"/>
+        </w:rPr>
+        <w:t>.</w:t>
+      </w:r>
+      <w:r>
+        <w:rPr>
+          <w:sz w:val="28"/>
+          <w:szCs w:val="28"/>
+        </w:rPr>
+        <w:t xml:space="preserve"> </w:t>
+      </w:r>
+    </w:p>
+    <w:p>
+      <w:pPr>
+        <w:jc w:val="both"/>
+        <w:rPr>
+          <w:sz w:val="28"/>
+          <w:szCs w:val="28"/>
+        </w:rPr>
+      </w:pPr>
+    </w:p>
+    <w:p>
+      <w:pPr>
+        <w:jc w:val="both"/>
+        <w:rPr>
+          <w:sz w:val="28"/>
+          <w:szCs w:val="28"/>
+        </w:rPr>
+      </w:pPr>
+    </w:p>
+    <w:p>
+      <w:pPr>
+        <w:jc w:val="both"/>
+        <w:rPr>
+          <w:sz w:val="28"/>
+          <w:szCs w:val="28"/>
+        </w:rPr>
+      </w:pPr>
+    </w:p>
+    <w:p>
+      <w:pPr>
+        <w:jc w:val="both"/>
+        <w:rPr>
+          <w:sz w:val="28"/>
+          <w:szCs w:val="28"/>
+        </w:rPr>
+      </w:pPr>
+    </w:p>
+    <w:p>
+      <w:pPr>
+        <w:jc w:val="both"/>
+        <w:rPr>
+          <w:sz w:val="28"/>
+          <w:szCs w:val="28"/>
         </w:rPr>
       </w:pPr>
     </w:p>
@@ -4730,7 +7217,6 @@
         <w:rPr>
           <w:sz w:val="28"/>
           <w:szCs w:val="28"/>
-          <w:lang w:val="en-US"/>
         </w:rPr>
       </w:pPr>
     </w:p>
@@ -4741,7 +7227,6 @@
         <w:rPr>
           <w:sz w:val="28"/>
           <w:szCs w:val="28"/>
-          <w:lang w:val="en-US"/>
         </w:rPr>
       </w:pPr>
       <w:r>
@@ -4757,7 +7242,29 @@
           <w:szCs w:val="28"/>
           <w:lang w:val="en-US"/>
         </w:rPr>
-        <w:t xml:space="preserve">Jakarta EE </w:t>
+        <w:t>Jakarta</w:t>
+      </w:r>
+      <w:r>
+        <w:rPr>
+          <w:sz w:val="28"/>
+          <w:szCs w:val="28"/>
+        </w:rPr>
+        <w:t xml:space="preserve"> </w:t>
+      </w:r>
+      <w:r>
+        <w:rPr>
+          <w:sz w:val="28"/>
+          <w:szCs w:val="28"/>
+          <w:lang w:val="en-US"/>
+        </w:rPr>
+        <w:t>EE</w:t>
+      </w:r>
+      <w:r>
+        <w:rPr>
+          <w:sz w:val="28"/>
+          <w:szCs w:val="28"/>
+        </w:rPr>
+        <w:t xml:space="preserve"> </w:t>
       </w:r>
       <w:r>
         <w:rPr>
@@ -4770,7 +7277,6 @@
         <w:rPr>
           <w:sz w:val="28"/>
           <w:szCs w:val="28"/>
-          <w:lang w:val="en-US"/>
         </w:rPr>
         <w:t>[2]</w:t>
       </w:r>
@@ -4878,7 +7384,7 @@
           <w:szCs w:val="28"/>
           <w:lang w:val="en-US"/>
         </w:rPr>
-        <w:t xml:space="preserve">Jakarta EE </w:t>
+        <w:t>Jakarta</w:t>
       </w:r>
       <w:r>
         <w:rPr>
@@ -4887,18 +7393,18 @@
           <w:sz w:val="28"/>
           <w:szCs w:val="28"/>
         </w:rPr>
-        <w:t>профили</w:t>
-      </w:r>
-    </w:p>
-    <w:p>
-      <w:pPr>
+        <w:t xml:space="preserve"> </w:t>
+      </w:r>
+      <w:r>
         <w:rPr>
           <w:i/>
           <w:iCs/>
           <w:sz w:val="28"/>
           <w:szCs w:val="28"/>
-        </w:rPr>
-      </w:pPr>
+          <w:lang w:val="en-US"/>
+        </w:rPr>
+        <w:t>EE</w:t>
+      </w:r>
       <w:r>
         <w:rPr>
           <w:i/>
@@ -4906,6 +7412,34 @@
           <w:sz w:val="28"/>
           <w:szCs w:val="28"/>
         </w:rPr>
+        <w:t xml:space="preserve"> </w:t>
+      </w:r>
+      <w:r>
+        <w:rPr>
+          <w:i/>
+          <w:iCs/>
+          <w:sz w:val="28"/>
+          <w:szCs w:val="28"/>
+        </w:rPr>
+        <w:t>профили</w:t>
+      </w:r>
+    </w:p>
+    <w:p>
+      <w:pPr>
+        <w:rPr>
+          <w:i/>
+          <w:iCs/>
+          <w:sz w:val="28"/>
+          <w:szCs w:val="28"/>
+        </w:rPr>
+      </w:pPr>
+      <w:r>
+        <w:rPr>
+          <w:i/>
+          <w:iCs/>
+          <w:sz w:val="28"/>
+          <w:szCs w:val="28"/>
+        </w:rPr>
         <w:br w:type="page"/>
       </w:r>
     </w:p>
@@ -4990,7 +7524,23 @@
           <w:sz w:val="28"/>
           <w:szCs w:val="28"/>
         </w:rPr>
-        <w:t xml:space="preserve">другите спецификации от екоситемата на </w:t>
+        <w:t xml:space="preserve">другите спецификации от </w:t>
+      </w:r>
+      <w:proofErr w:type="spellStart"/>
+      <w:r>
+        <w:rPr>
+          <w:sz w:val="28"/>
+          <w:szCs w:val="28"/>
+        </w:rPr>
+        <w:t>екоситемата</w:t>
+      </w:r>
+      <w:proofErr w:type="spellEnd"/>
+      <w:r>
+        <w:rPr>
+          <w:sz w:val="28"/>
+          <w:szCs w:val="28"/>
+        </w:rPr>
+        <w:t xml:space="preserve"> на </w:t>
       </w:r>
       <w:r>
         <w:rPr>
@@ -5146,7 +7696,23 @@
           <w:sz w:val="28"/>
           <w:szCs w:val="28"/>
         </w:rPr>
-        <w:t>приложения изискващи комуникация в „реално време“.</w:t>
+        <w:t xml:space="preserve">приложения изискващи комуникация в „реално </w:t>
+      </w:r>
+      <w:proofErr w:type="gramStart"/>
+      <w:r>
+        <w:rPr>
+          <w:sz w:val="28"/>
+          <w:szCs w:val="28"/>
+        </w:rPr>
+        <w:t>време“</w:t>
+      </w:r>
+      <w:proofErr w:type="gramEnd"/>
+      <w:r>
+        <w:rPr>
+          <w:sz w:val="28"/>
+          <w:szCs w:val="28"/>
+        </w:rPr>
+        <w:t>.</w:t>
       </w:r>
     </w:p>
     <w:p>
@@ -5462,6 +8028,7 @@
         </w:rPr>
         <w:t>[</w:t>
       </w:r>
+      <w:proofErr w:type="spellStart"/>
       <w:r>
         <w:rPr>
           <w:sz w:val="28"/>
@@ -5470,6 +8037,7 @@
         </w:rPr>
         <w:t>todo</w:t>
       </w:r>
+      <w:proofErr w:type="spellEnd"/>
       <w:r>
         <w:rPr>
           <w:sz w:val="28"/>
@@ -5517,6 +8085,7 @@
           <w:szCs w:val="28"/>
         </w:rPr>
       </w:pPr>
+      <w:proofErr w:type="spellStart"/>
       <w:r>
         <w:rPr>
           <w:b/>
@@ -5524,15 +8093,65 @@
           <w:sz w:val="28"/>
           <w:szCs w:val="28"/>
         </w:rPr>
-        <w:t>Jakarta RESTful Web Service</w:t>
-      </w:r>
-      <w:r>
-        <w:rPr>
+        <w:t>Jakarta</w:t>
+      </w:r>
+      <w:proofErr w:type="spellEnd"/>
+      <w:r>
+        <w:rPr>
+          <w:b/>
+          <w:bCs/>
           <w:sz w:val="28"/>
           <w:szCs w:val="28"/>
         </w:rPr>
         <w:t xml:space="preserve"> </w:t>
       </w:r>
+      <w:proofErr w:type="spellStart"/>
+      <w:r>
+        <w:rPr>
+          <w:b/>
+          <w:bCs/>
+          <w:sz w:val="28"/>
+          <w:szCs w:val="28"/>
+        </w:rPr>
+        <w:t>RESTful</w:t>
+      </w:r>
+      <w:proofErr w:type="spellEnd"/>
+      <w:r>
+        <w:rPr>
+          <w:b/>
+          <w:bCs/>
+          <w:sz w:val="28"/>
+          <w:szCs w:val="28"/>
+        </w:rPr>
+        <w:t xml:space="preserve"> </w:t>
+      </w:r>
+      <w:proofErr w:type="spellStart"/>
+      <w:r>
+        <w:rPr>
+          <w:b/>
+          <w:bCs/>
+          <w:sz w:val="28"/>
+          <w:szCs w:val="28"/>
+        </w:rPr>
+        <w:t>Web</w:t>
+      </w:r>
+      <w:proofErr w:type="spellEnd"/>
+      <w:r>
+        <w:rPr>
+          <w:b/>
+          <w:bCs/>
+          <w:sz w:val="28"/>
+          <w:szCs w:val="28"/>
+        </w:rPr>
+        <w:t xml:space="preserve"> Service</w:t>
+      </w:r>
+      <w:r>
+        <w:rPr>
+          <w:sz w:val="28"/>
+          <w:szCs w:val="28"/>
+        </w:rPr>
+        <w:t xml:space="preserve"> </w:t>
+      </w:r>
       <w:r>
         <w:rPr>
           <w:sz w:val="28"/>
@@ -5576,6 +8195,7 @@
         </w:rPr>
         <w:t>[</w:t>
       </w:r>
+      <w:proofErr w:type="spellStart"/>
       <w:r>
         <w:rPr>
           <w:sz w:val="28"/>
@@ -5584,6 +8204,7 @@
         </w:rPr>
         <w:t>todo</w:t>
       </w:r>
+      <w:proofErr w:type="spellEnd"/>
       <w:r>
         <w:rPr>
           <w:sz w:val="28"/>
@@ -5606,6 +8227,7 @@
         </w:rPr>
         <w:t xml:space="preserve"> </w:t>
       </w:r>
+      <w:proofErr w:type="spellStart"/>
       <w:r>
         <w:rPr>
           <w:sz w:val="28"/>
@@ -5614,6 +8236,7 @@
         </w:rPr>
         <w:t>Microprofile</w:t>
       </w:r>
+      <w:proofErr w:type="spellEnd"/>
       <w:r>
         <w:rPr>
           <w:sz w:val="28"/>
@@ -5637,6 +8260,7 @@
           <w:szCs w:val="28"/>
         </w:rPr>
       </w:pPr>
+      <w:proofErr w:type="spellStart"/>
       <w:r>
         <w:rPr>
           <w:b/>
@@ -5646,6 +8270,7 @@
         </w:rPr>
         <w:t>Jakarta</w:t>
       </w:r>
+      <w:proofErr w:type="spellEnd"/>
       <w:r>
         <w:rPr>
           <w:b/>
@@ -5674,6 +8299,7 @@
         </w:rPr>
         <w:t xml:space="preserve"> </w:t>
       </w:r>
+      <w:proofErr w:type="spellStart"/>
       <w:r>
         <w:rPr>
           <w:b/>
@@ -5681,7 +8307,17 @@
           <w:sz w:val="28"/>
           <w:szCs w:val="28"/>
         </w:rPr>
-        <w:t>Web Service</w:t>
+        <w:t>Web</w:t>
+      </w:r>
+      <w:proofErr w:type="spellEnd"/>
+      <w:r>
+        <w:rPr>
+          <w:b/>
+          <w:bCs/>
+          <w:sz w:val="28"/>
+          <w:szCs w:val="28"/>
+        </w:rPr>
+        <w:t xml:space="preserve"> Service</w:t>
       </w:r>
       <w:r>
         <w:rPr>
@@ -5807,17 +8443,12 @@
     </w:p>
     <w:p>
       <w:pPr>
-        <w:pStyle w:val="Heading1"/>
-        <w:rPr>
-          <w:sz w:val="40"/>
-          <w:szCs w:val="40"/>
-        </w:rPr>
-      </w:pPr>
-      <w:r>
-        <w:rPr>
-          <w:sz w:val="40"/>
-          <w:szCs w:val="40"/>
-        </w:rPr>
+        <w:rPr>
+          <w:sz w:val="28"/>
+          <w:szCs w:val="28"/>
+        </w:rPr>
+      </w:pPr>
+      <w:r>
         <w:t xml:space="preserve"> </w:t>
       </w:r>
     </w:p>
@@ -6877,7 +9508,23 @@
           <w:sz w:val="28"/>
           <w:szCs w:val="28"/>
         </w:rPr>
-        <w:t>Средства за автирузация и аут…</w:t>
+        <w:t xml:space="preserve">Средства за </w:t>
+      </w:r>
+      <w:proofErr w:type="spellStart"/>
+      <w:r>
+        <w:rPr>
+          <w:sz w:val="28"/>
+          <w:szCs w:val="28"/>
+        </w:rPr>
+        <w:t>автирузация</w:t>
+      </w:r>
+      <w:proofErr w:type="spellEnd"/>
+      <w:r>
+        <w:rPr>
+          <w:sz w:val="28"/>
+          <w:szCs w:val="28"/>
+        </w:rPr>
+        <w:t xml:space="preserve"> и аут…</w:t>
       </w:r>
     </w:p>
     <w:p>
@@ -7127,19 +9774,62 @@
         </w:rPr>
         <w:t xml:space="preserve"> базирана на шаблона „</w:t>
       </w:r>
-      <w:r>
-        <w:rPr>
-          <w:sz w:val="28"/>
-          <w:szCs w:val="28"/>
-        </w:rPr>
-        <w:t>Convention over configuration</w:t>
-      </w:r>
-      <w:r>
-        <w:rPr>
-          <w:sz w:val="28"/>
-          <w:szCs w:val="28"/>
-        </w:rPr>
-        <w:t xml:space="preserve">“, включително предлага и вграден приложен уеб сървър – </w:t>
+      <w:proofErr w:type="spellStart"/>
+      <w:r>
+        <w:rPr>
+          <w:sz w:val="28"/>
+          <w:szCs w:val="28"/>
+        </w:rPr>
+        <w:t>Convention</w:t>
+      </w:r>
+      <w:proofErr w:type="spellEnd"/>
+      <w:r>
+        <w:rPr>
+          <w:sz w:val="28"/>
+          <w:szCs w:val="28"/>
+        </w:rPr>
+        <w:t xml:space="preserve"> </w:t>
+      </w:r>
+      <w:proofErr w:type="spellStart"/>
+      <w:r>
+        <w:rPr>
+          <w:sz w:val="28"/>
+          <w:szCs w:val="28"/>
+        </w:rPr>
+        <w:t>over</w:t>
+      </w:r>
+      <w:proofErr w:type="spellEnd"/>
+      <w:r>
+        <w:rPr>
+          <w:sz w:val="28"/>
+          <w:szCs w:val="28"/>
+        </w:rPr>
+        <w:t xml:space="preserve"> </w:t>
+      </w:r>
+      <w:proofErr w:type="spellStart"/>
+      <w:proofErr w:type="gramStart"/>
+      <w:r>
+        <w:rPr>
+          <w:sz w:val="28"/>
+          <w:szCs w:val="28"/>
+        </w:rPr>
+        <w:t>configuration</w:t>
+      </w:r>
+      <w:proofErr w:type="spellEnd"/>
+      <w:r>
+        <w:rPr>
+          <w:sz w:val="28"/>
+          <w:szCs w:val="28"/>
+        </w:rPr>
+        <w:t>“</w:t>
+      </w:r>
+      <w:proofErr w:type="gramEnd"/>
+      <w:r>
+        <w:rPr>
+          <w:sz w:val="28"/>
+          <w:szCs w:val="28"/>
+        </w:rPr>
+        <w:t xml:space="preserve">, включително предлага и вграден приложен уеб сървър – </w:t>
       </w:r>
       <w:r>
         <w:rPr>
@@ -7208,6 +9898,7 @@
         </w:rPr>
         <w:t xml:space="preserve">и </w:t>
       </w:r>
+      <w:proofErr w:type="spellStart"/>
       <w:r>
         <w:rPr>
           <w:sz w:val="28"/>
@@ -7216,6 +9907,7 @@
         </w:rPr>
         <w:t>Netty</w:t>
       </w:r>
+      <w:proofErr w:type="spellEnd"/>
       <w:r>
         <w:rPr>
           <w:sz w:val="28"/>
@@ -7483,8 +10175,9 @@
           <w:u w:val="single"/>
           <w:lang w:val="en-US"/>
         </w:rPr>
-        <w:t>Spring Web</w:t>
-      </w:r>
+        <w:t xml:space="preserve">Spring </w:t>
+      </w:r>
+      <w:proofErr w:type="spellStart"/>
       <w:r>
         <w:rPr>
           <w:b/>
@@ -7495,7 +10188,7 @@
           <w:u w:val="single"/>
           <w:lang w:val="en-US"/>
         </w:rPr>
-        <w:t>f</w:t>
+        <w:t>Web</w:t>
       </w:r>
       <w:r>
         <w:rPr>
@@ -7507,7 +10200,32 @@
           <w:u w:val="single"/>
           <w:lang w:val="en-US"/>
         </w:rPr>
-        <w:t>lux/Reactive</w:t>
+        <w:t>f</w:t>
+      </w:r>
+      <w:r>
+        <w:rPr>
+          <w:b/>
+          <w:bCs/>
+          <w:color w:val="FF0000"/>
+          <w:sz w:val="28"/>
+          <w:szCs w:val="28"/>
+          <w:u w:val="single"/>
+          <w:lang w:val="en-US"/>
+        </w:rPr>
+        <w:t>lux</w:t>
+      </w:r>
+      <w:proofErr w:type="spellEnd"/>
+      <w:r>
+        <w:rPr>
+          <w:b/>
+          <w:bCs/>
+          <w:color w:val="FF0000"/>
+          <w:sz w:val="28"/>
+          <w:szCs w:val="28"/>
+          <w:u w:val="single"/>
+          <w:lang w:val="en-US"/>
+        </w:rPr>
+        <w:t>/Reactive</w:t>
       </w:r>
     </w:p>
     <w:p>
@@ -7579,7 +10297,39 @@
           <w:sz w:val="28"/>
           <w:szCs w:val="28"/>
         </w:rPr>
-        <w:t xml:space="preserve">Тук се предлагат голям набор от класове и конфигурации за authentication и authorization на разработеното приложение. Принципът на работа на </w:t>
+        <w:t xml:space="preserve">Тук се предлагат голям набор от класове и конфигурации за </w:t>
+      </w:r>
+      <w:proofErr w:type="spellStart"/>
+      <w:r>
+        <w:rPr>
+          <w:sz w:val="28"/>
+          <w:szCs w:val="28"/>
+        </w:rPr>
+        <w:t>authentication</w:t>
+      </w:r>
+      <w:proofErr w:type="spellEnd"/>
+      <w:r>
+        <w:rPr>
+          <w:sz w:val="28"/>
+          <w:szCs w:val="28"/>
+        </w:rPr>
+        <w:t xml:space="preserve"> и </w:t>
+      </w:r>
+      <w:proofErr w:type="spellStart"/>
+      <w:r>
+        <w:rPr>
+          <w:sz w:val="28"/>
+          <w:szCs w:val="28"/>
+        </w:rPr>
+        <w:t>authorization</w:t>
+      </w:r>
+      <w:proofErr w:type="spellEnd"/>
+      <w:r>
+        <w:rPr>
+          <w:sz w:val="28"/>
+          <w:szCs w:val="28"/>
+        </w:rPr>
+        <w:t xml:space="preserve"> на разработеното приложение. Принципът на работа на </w:t>
       </w:r>
       <w:r>
         <w:rPr>
@@ -8081,12 +10831,14 @@
           <w:lang w:val="ru-RU"/>
         </w:rPr>
       </w:pPr>
+      <w:proofErr w:type="spellStart"/>
       <w:r>
         <w:rPr>
           <w:lang w:val="en-US"/>
         </w:rPr>
         <w:t>Formik</w:t>
       </w:r>
+      <w:proofErr w:type="spellEnd"/>
     </w:p>
     <w:p>
       <w:pPr>
@@ -8172,8 +10924,16 @@
         <w:rPr>
           <w:lang w:val="ru-RU"/>
         </w:rPr>
-        <w:t>Концептуален модел</w:t>
-      </w:r>
+        <w:t xml:space="preserve">Концептуален </w:t>
+      </w:r>
+      <w:proofErr w:type="spellStart"/>
+      <w:r>
+        <w:rPr>
+          <w:lang w:val="ru-RU"/>
+        </w:rPr>
+        <w:t>модел</w:t>
+      </w:r>
+      <w:proofErr w:type="spellEnd"/>
     </w:p>
     <w:p>
       <w:pPr>
@@ -8187,11 +10947,75 @@
         </w:rPr>
         <w:t xml:space="preserve">4.2. </w:t>
       </w:r>
-      <w:r>
-        <w:rPr>
-          <w:lang w:val="ru-RU"/>
-        </w:rPr>
-        <w:t>Потребителски (функционални) изисквания (права, роли, статуси, диаграми, ...)</w:t>
+      <w:proofErr w:type="spellStart"/>
+      <w:r>
+        <w:rPr>
+          <w:lang w:val="ru-RU"/>
+        </w:rPr>
+        <w:t>Потребителски</w:t>
+      </w:r>
+      <w:proofErr w:type="spellEnd"/>
+      <w:r>
+        <w:rPr>
+          <w:lang w:val="ru-RU"/>
+        </w:rPr>
+        <w:t xml:space="preserve"> (</w:t>
+      </w:r>
+      <w:proofErr w:type="spellStart"/>
+      <w:r>
+        <w:rPr>
+          <w:lang w:val="ru-RU"/>
+        </w:rPr>
+        <w:t>функционални</w:t>
+      </w:r>
+      <w:proofErr w:type="spellEnd"/>
+      <w:r>
+        <w:rPr>
+          <w:lang w:val="ru-RU"/>
+        </w:rPr>
+        <w:t xml:space="preserve">) </w:t>
+      </w:r>
+      <w:proofErr w:type="spellStart"/>
+      <w:r>
+        <w:rPr>
+          <w:lang w:val="ru-RU"/>
+        </w:rPr>
+        <w:t>изисквания</w:t>
+      </w:r>
+      <w:proofErr w:type="spellEnd"/>
+      <w:r>
+        <w:rPr>
+          <w:lang w:val="ru-RU"/>
+        </w:rPr>
+        <w:t xml:space="preserve"> (права, роли, </w:t>
+      </w:r>
+      <w:proofErr w:type="spellStart"/>
+      <w:r>
+        <w:rPr>
+          <w:lang w:val="ru-RU"/>
+        </w:rPr>
+        <w:t>статуси</w:t>
+      </w:r>
+      <w:proofErr w:type="spellEnd"/>
+      <w:r>
+        <w:rPr>
+          <w:lang w:val="ru-RU"/>
+        </w:rPr>
+        <w:t xml:space="preserve">, </w:t>
+      </w:r>
+      <w:proofErr w:type="spellStart"/>
+      <w:r>
+        <w:rPr>
+          <w:lang w:val="ru-RU"/>
+        </w:rPr>
+        <w:t>диаграми</w:t>
+      </w:r>
+      <w:proofErr w:type="spellEnd"/>
+      <w:r>
+        <w:rPr>
+          <w:lang w:val="ru-RU"/>
+        </w:rPr>
+        <w:t>, ...)</w:t>
       </w:r>
     </w:p>
     <w:p>
@@ -8206,20 +11030,106 @@
         </w:rPr>
         <w:t xml:space="preserve">4.3. </w:t>
       </w:r>
-      <w:r>
-        <w:rPr>
-          <w:lang w:val="ru-RU"/>
-        </w:rPr>
-        <w:t>Качествени (нефункционални) изисквания (</w:t>
+      <w:proofErr w:type="spellStart"/>
+      <w:r>
+        <w:rPr>
+          <w:lang w:val="ru-RU"/>
+        </w:rPr>
+        <w:t>Качествени</w:t>
+      </w:r>
+      <w:proofErr w:type="spellEnd"/>
+      <w:r>
+        <w:rPr>
+          <w:lang w:val="ru-RU"/>
+        </w:rPr>
+        <w:t xml:space="preserve"> (</w:t>
+      </w:r>
+      <w:proofErr w:type="spellStart"/>
+      <w:r>
+        <w:rPr>
+          <w:lang w:val="ru-RU"/>
+        </w:rPr>
+        <w:t>нефункционални</w:t>
+      </w:r>
+      <w:proofErr w:type="spellEnd"/>
+      <w:r>
+        <w:rPr>
+          <w:lang w:val="ru-RU"/>
+        </w:rPr>
+        <w:t xml:space="preserve">) </w:t>
+      </w:r>
+      <w:proofErr w:type="spellStart"/>
+      <w:r>
+        <w:rPr>
+          <w:lang w:val="ru-RU"/>
+        </w:rPr>
+        <w:t>изисквания</w:t>
+      </w:r>
+      <w:proofErr w:type="spellEnd"/>
+      <w:r>
+        <w:rPr>
+          <w:lang w:val="ru-RU"/>
+        </w:rPr>
+        <w:t xml:space="preserve"> (</w:t>
       </w:r>
       <w:r>
         <w:t xml:space="preserve">като напр. </w:t>
       </w:r>
-      <w:r>
-        <w:rPr>
-          <w:lang w:val="ru-RU"/>
-        </w:rPr>
-        <w:t>преносимост, използваемост, скалируемост, поддръжка, ...)</w:t>
+      <w:proofErr w:type="spellStart"/>
+      <w:r>
+        <w:rPr>
+          <w:lang w:val="ru-RU"/>
+        </w:rPr>
+        <w:t>преносимост</w:t>
+      </w:r>
+      <w:proofErr w:type="spellEnd"/>
+      <w:r>
+        <w:rPr>
+          <w:lang w:val="ru-RU"/>
+        </w:rPr>
+        <w:t xml:space="preserve">, </w:t>
+      </w:r>
+      <w:proofErr w:type="spellStart"/>
+      <w:r>
+        <w:rPr>
+          <w:lang w:val="ru-RU"/>
+        </w:rPr>
+        <w:t>използваемост</w:t>
+      </w:r>
+      <w:proofErr w:type="spellEnd"/>
+      <w:r>
+        <w:rPr>
+          <w:lang w:val="ru-RU"/>
+        </w:rPr>
+        <w:t xml:space="preserve">, </w:t>
+      </w:r>
+      <w:proofErr w:type="spellStart"/>
+      <w:r>
+        <w:rPr>
+          <w:lang w:val="ru-RU"/>
+        </w:rPr>
+        <w:t>скалируемост</w:t>
+      </w:r>
+      <w:proofErr w:type="spellEnd"/>
+      <w:r>
+        <w:rPr>
+          <w:lang w:val="ru-RU"/>
+        </w:rPr>
+        <w:t xml:space="preserve">, </w:t>
+      </w:r>
+      <w:proofErr w:type="spellStart"/>
+      <w:r>
+        <w:rPr>
+          <w:lang w:val="ru-RU"/>
+        </w:rPr>
+        <w:t>поддръжка</w:t>
+      </w:r>
+      <w:proofErr w:type="spellEnd"/>
+      <w:r>
+        <w:rPr>
+          <w:lang w:val="ru-RU"/>
+        </w:rPr>
+        <w:t>, ...)</w:t>
       </w:r>
     </w:p>
     <w:p>
@@ -8238,8 +11148,16 @@
         <w:rPr>
           <w:lang w:val="ru-RU"/>
         </w:rPr>
-        <w:t>4. Работни (бизнес) процеси</w:t>
-      </w:r>
+        <w:t xml:space="preserve">4. Работни (бизнес) </w:t>
+      </w:r>
+      <w:proofErr w:type="spellStart"/>
+      <w:r>
+        <w:rPr>
+          <w:lang w:val="ru-RU"/>
+        </w:rPr>
+        <w:t>процеси</w:t>
+      </w:r>
+      <w:proofErr w:type="spellEnd"/>
     </w:p>
     <w:p>
       <w:pPr>
@@ -8911,7 +11829,7 @@
           <v:shape id="_x0000_i1025" type="#_x0000_t75" style="width:415.5pt;height:78.75pt" o:ole="">
             <v:imagedata r:id="rId14" o:title=""/>
           </v:shape>
-          <o:OLEObject Type="Embed" ProgID="Visio.Drawing.15" ShapeID="_x0000_i1025" DrawAspect="Content" ObjectID="_1769937177" r:id="rId15"/>
+          <o:OLEObject Type="Embed" ProgID="Visio.Drawing.15" ShapeID="_x0000_i1025" DrawAspect="Content" ObjectID="_1769964879" r:id="rId15"/>
         </w:object>
       </w:r>
     </w:p>
@@ -10127,21 +13045,43 @@
         <w:rPr>
           <w:lang w:val="ru-RU"/>
         </w:rPr>
-        <w:t xml:space="preserve"> Софтуерна реализация</w:t>
-      </w:r>
-    </w:p>
-    <w:p>
-      <w:pPr>
-        <w:rPr>
-          <w:lang w:val="ru-RU"/>
-        </w:rPr>
-      </w:pPr>
-      <w:r>
-        <w:rPr>
-          <w:lang w:val="ru-RU"/>
-        </w:rPr>
-        <w:t>Реализация на модулите</w:t>
-      </w:r>
+        <w:t xml:space="preserve"> </w:t>
+      </w:r>
+      <w:proofErr w:type="spellStart"/>
+      <w:r>
+        <w:rPr>
+          <w:lang w:val="ru-RU"/>
+        </w:rPr>
+        <w:t>Софтуерна</w:t>
+      </w:r>
+      <w:proofErr w:type="spellEnd"/>
+      <w:r>
+        <w:rPr>
+          <w:lang w:val="ru-RU"/>
+        </w:rPr>
+        <w:t xml:space="preserve"> реализация</w:t>
+      </w:r>
+    </w:p>
+    <w:p>
+      <w:pPr>
+        <w:rPr>
+          <w:lang w:val="ru-RU"/>
+        </w:rPr>
+      </w:pPr>
+      <w:r>
+        <w:rPr>
+          <w:lang w:val="ru-RU"/>
+        </w:rPr>
+        <w:t xml:space="preserve">Реализация на </w:t>
+      </w:r>
+      <w:proofErr w:type="spellStart"/>
+      <w:r>
+        <w:rPr>
+          <w:lang w:val="ru-RU"/>
+        </w:rPr>
+        <w:t>модулите</w:t>
+      </w:r>
+      <w:proofErr w:type="spellEnd"/>
     </w:p>
     <w:p>
       <w:r>
@@ -10163,27 +13103,93 @@
         <w:rPr>
           <w:lang w:val="ru-RU"/>
         </w:rPr>
-        <w:t>Анализ на резултатите от тестването</w:t>
-      </w:r>
-    </w:p>
-    <w:p>
-      <w:pPr>
-        <w:rPr>
-          <w:lang w:val="ru-RU"/>
-        </w:rPr>
-      </w:pPr>
-      <w:r>
-        <w:rPr>
-          <w:lang w:val="ru-RU"/>
-        </w:rPr>
-        <w:t>Внедряване на проекта (т</w:t>
-      </w:r>
-      <w:r>
-        <w:rPr>
-          <w:lang w:val="ru-RU"/>
-        </w:rPr>
-        <w:t>ехнологични изисквания</w:t>
-      </w:r>
+        <w:t xml:space="preserve">Анализ на </w:t>
+      </w:r>
+      <w:proofErr w:type="spellStart"/>
+      <w:r>
+        <w:rPr>
+          <w:lang w:val="ru-RU"/>
+        </w:rPr>
+        <w:t>резултатите</w:t>
+      </w:r>
+      <w:proofErr w:type="spellEnd"/>
+      <w:r>
+        <w:rPr>
+          <w:lang w:val="ru-RU"/>
+        </w:rPr>
+        <w:t xml:space="preserve"> от </w:t>
+      </w:r>
+      <w:proofErr w:type="spellStart"/>
+      <w:r>
+        <w:rPr>
+          <w:lang w:val="ru-RU"/>
+        </w:rPr>
+        <w:t>тестването</w:t>
+      </w:r>
+      <w:proofErr w:type="spellEnd"/>
+    </w:p>
+    <w:p>
+      <w:pPr>
+        <w:rPr>
+          <w:lang w:val="ru-RU"/>
+        </w:rPr>
+      </w:pPr>
+      <w:proofErr w:type="spellStart"/>
+      <w:r>
+        <w:rPr>
+          <w:lang w:val="ru-RU"/>
+        </w:rPr>
+        <w:t>Внедряване</w:t>
+      </w:r>
+      <w:proofErr w:type="spellEnd"/>
+      <w:r>
+        <w:rPr>
+          <w:lang w:val="ru-RU"/>
+        </w:rPr>
+        <w:t xml:space="preserve"> </w:t>
+      </w:r>
+      <w:proofErr w:type="gramStart"/>
+      <w:r>
+        <w:rPr>
+          <w:lang w:val="ru-RU"/>
+        </w:rPr>
+        <w:t>на проекта</w:t>
+      </w:r>
+      <w:proofErr w:type="gramEnd"/>
+      <w:r>
+        <w:rPr>
+          <w:lang w:val="ru-RU"/>
+        </w:rPr>
+        <w:t xml:space="preserve"> (</w:t>
+      </w:r>
+      <w:proofErr w:type="spellStart"/>
+      <w:r>
+        <w:rPr>
+          <w:lang w:val="ru-RU"/>
+        </w:rPr>
+        <w:t>т</w:t>
+      </w:r>
+      <w:r>
+        <w:rPr>
+          <w:lang w:val="ru-RU"/>
+        </w:rPr>
+        <w:t>ехнологични</w:t>
+      </w:r>
+      <w:proofErr w:type="spellEnd"/>
+      <w:r>
+        <w:rPr>
+          <w:lang w:val="ru-RU"/>
+        </w:rPr>
+        <w:t xml:space="preserve"> </w:t>
+      </w:r>
+      <w:proofErr w:type="spellStart"/>
+      <w:r>
+        <w:rPr>
+          <w:lang w:val="ru-RU"/>
+        </w:rPr>
+        <w:t>изисквания</w:t>
+      </w:r>
+      <w:proofErr w:type="spellEnd"/>
       <w:r>
         <w:rPr>
           <w:lang w:val="ru-RU"/>
@@ -10196,11 +13202,33 @@
         </w:rPr>
         <w:t xml:space="preserve"> </w:t>
       </w:r>
-      <w:r>
-        <w:rPr>
-          <w:lang w:val="ru-RU"/>
-        </w:rPr>
-        <w:t>инсталиране, условия, използване, ...)</w:t>
+      <w:proofErr w:type="spellStart"/>
+      <w:r>
+        <w:rPr>
+          <w:lang w:val="ru-RU"/>
+        </w:rPr>
+        <w:t>инсталиране</w:t>
+      </w:r>
+      <w:proofErr w:type="spellEnd"/>
+      <w:r>
+        <w:rPr>
+          <w:lang w:val="ru-RU"/>
+        </w:rPr>
+        <w:t xml:space="preserve">, условия, </w:t>
+      </w:r>
+      <w:proofErr w:type="spellStart"/>
+      <w:r>
+        <w:rPr>
+          <w:lang w:val="ru-RU"/>
+        </w:rPr>
+        <w:t>използване</w:t>
+      </w:r>
+      <w:proofErr w:type="spellEnd"/>
+      <w:r>
+        <w:rPr>
+          <w:lang w:val="ru-RU"/>
+        </w:rPr>
+        <w:t>, ...)</w:t>
       </w:r>
     </w:p>
     <w:p>
@@ -10250,8 +13278,13 @@
       </w:r>
     </w:p>
     <w:p>
-      <w:r>
-        <w:t>Микросървисна архитектура и концепция за реализация</w:t>
+      <w:proofErr w:type="spellStart"/>
+      <w:r>
+        <w:t>Микросървисна</w:t>
+      </w:r>
+      <w:proofErr w:type="spellEnd"/>
+      <w:r>
+        <w:t xml:space="preserve"> архитектура и концепция за реализация</w:t>
       </w:r>
     </w:p>
     <w:p>
@@ -10337,7 +13370,35 @@
         <w:rPr>
           <w:lang w:val="ru-RU"/>
         </w:rPr>
-        <w:t>Обобщение на изпълнението на началните цели</w:t>
+        <w:t xml:space="preserve">Обобщение на </w:t>
+      </w:r>
+      <w:proofErr w:type="spellStart"/>
+      <w:r>
+        <w:rPr>
+          <w:lang w:val="ru-RU"/>
+        </w:rPr>
+        <w:t>изпълнението</w:t>
+      </w:r>
+      <w:proofErr w:type="spellEnd"/>
+      <w:r>
+        <w:rPr>
+          <w:lang w:val="ru-RU"/>
+        </w:rPr>
+        <w:t xml:space="preserve"> на </w:t>
+      </w:r>
+      <w:proofErr w:type="spellStart"/>
+      <w:r>
+        <w:rPr>
+          <w:lang w:val="ru-RU"/>
+        </w:rPr>
+        <w:t>началните</w:t>
+      </w:r>
+      <w:proofErr w:type="spellEnd"/>
+      <w:r>
+        <w:rPr>
+          <w:lang w:val="ru-RU"/>
+        </w:rPr>
+        <w:t xml:space="preserve"> цели</w:t>
       </w:r>
     </w:p>
     <w:p>
@@ -10368,14 +13429,50 @@
         <w:rPr>
           <w:lang w:val="ru-RU"/>
         </w:rPr>
-        <w:t xml:space="preserve"> Насоки за б</w:t>
-      </w:r>
-      <w:r>
-        <w:rPr>
-          <w:lang w:val="ru-RU"/>
-        </w:rPr>
-        <w:t>ъдещо развитие и усъвършенстване</w:t>
-      </w:r>
+        <w:t xml:space="preserve"> </w:t>
+      </w:r>
+      <w:proofErr w:type="spellStart"/>
+      <w:r>
+        <w:rPr>
+          <w:lang w:val="ru-RU"/>
+        </w:rPr>
+        <w:t>Насоки</w:t>
+      </w:r>
+      <w:proofErr w:type="spellEnd"/>
+      <w:r>
+        <w:rPr>
+          <w:lang w:val="ru-RU"/>
+        </w:rPr>
+        <w:t xml:space="preserve"> за </w:t>
+      </w:r>
+      <w:proofErr w:type="spellStart"/>
+      <w:r>
+        <w:rPr>
+          <w:lang w:val="ru-RU"/>
+        </w:rPr>
+        <w:t>б</w:t>
+      </w:r>
+      <w:r>
+        <w:rPr>
+          <w:lang w:val="ru-RU"/>
+        </w:rPr>
+        <w:t>ъдещо</w:t>
+      </w:r>
+      <w:proofErr w:type="spellEnd"/>
+      <w:r>
+        <w:rPr>
+          <w:lang w:val="ru-RU"/>
+        </w:rPr>
+        <w:t xml:space="preserve"> развитие и </w:t>
+      </w:r>
+      <w:proofErr w:type="spellStart"/>
+      <w:r>
+        <w:rPr>
+          <w:lang w:val="ru-RU"/>
+        </w:rPr>
+        <w:t>усъвършенстване</w:t>
+      </w:r>
+      <w:proofErr w:type="spellEnd"/>
     </w:p>
     <w:p>
       <w:pPr>
@@ -10745,7 +13842,7 @@
               <v:shape id="_x0000_i1026" type="#_x0000_t75" style="width:41.25pt;height:51pt" o:ole="" fillcolor="window">
                 <v:imagedata r:id="rId1" o:title=""/>
               </v:shape>
-              <o:OLEObject Type="Embed" ProgID="Word.Picture.8" ShapeID="_x0000_i1026" DrawAspect="Content" ObjectID="_1769937178" r:id="rId2"/>
+              <o:OLEObject Type="Embed" ProgID="Word.Picture.8" ShapeID="_x0000_i1026" DrawAspect="Content" ObjectID="_1769964880" r:id="rId2"/>
             </w:object>
           </w:r>
         </w:p>
@@ -10928,7 +14025,7 @@
               <v:shape id="_x0000_i1027" type="#_x0000_t75" style="width:66pt;height:81pt" fillcolor="window">
                 <v:imagedata r:id="rId1" o:title=""/>
               </v:shape>
-              <o:OLEObject Type="Embed" ProgID="Word.Picture.8" ShapeID="_x0000_i1027" DrawAspect="Content" ObjectID="_1769937179" r:id="rId2"/>
+              <o:OLEObject Type="Embed" ProgID="Word.Picture.8" ShapeID="_x0000_i1027" DrawAspect="Content" ObjectID="_1769964881" r:id="rId2"/>
             </w:object>
           </w:r>
         </w:p>
@@ -15535,7 +18632,7 @@
   <w:style w:type="paragraph" w:default="1" w:styleId="Normal">
     <w:name w:val="Normal"/>
     <w:qFormat/>
-    <w:rsid w:val="004D4641"/>
+    <w:rsid w:val="004719E9"/>
     <w:rPr>
       <w:sz w:val="24"/>
       <w:szCs w:val="24"/>

--- a/work_ivan_ivanov.docx
+++ b/work_ivan_ivanov.docx
@@ -2988,7 +2988,31 @@
           <w:sz w:val="28"/>
           <w:szCs w:val="28"/>
         </w:rPr>
-        <w:t>Дипломанта работа е структурирана от следните глави. Всяка глави описва конкретна стъпка от анализиране на основните изисквания към проекта, проектирането на основните модули и тяхната разработка</w:t>
+        <w:t xml:space="preserve">Дипломанта работа е структурирана от следните глави. Всяка </w:t>
+      </w:r>
+      <w:proofErr w:type="spellStart"/>
+      <w:r>
+        <w:rPr>
+          <w:sz w:val="28"/>
+          <w:szCs w:val="28"/>
+        </w:rPr>
+        <w:t>глав</w:t>
+      </w:r>
+      <w:proofErr w:type="spellEnd"/>
+      <w:r>
+        <w:rPr>
+          <w:sz w:val="28"/>
+          <w:szCs w:val="28"/>
+          <w:lang w:val="en-US"/>
+        </w:rPr>
+        <w:t>a</w:t>
+      </w:r>
+      <w:r>
+        <w:rPr>
+          <w:sz w:val="28"/>
+          <w:szCs w:val="28"/>
+        </w:rPr>
+        <w:t xml:space="preserve"> описва конкретна стъпка от анализиране на основните изисквания към проекта, проектирането на основните модули и тяхната разработка</w:t>
       </w:r>
       <w:r>
         <w:rPr>
@@ -3709,15 +3733,7 @@
           <w:sz w:val="28"/>
           <w:lang w:val="ru-RU"/>
         </w:rPr>
-        <w:t>р</w:t>
-      </w:r>
-      <w:r>
-        <w:rPr>
-          <w:b/>
-          <w:sz w:val="28"/>
-          <w:lang w:val="ru-RU"/>
-        </w:rPr>
-        <w:t xml:space="preserve">еализация </w:t>
+        <w:t xml:space="preserve">реализация </w:t>
       </w:r>
       <w:r>
         <w:rPr>
@@ -5578,10 +5594,6 @@
       <w:pPr>
         <w:ind w:firstLine="567"/>
         <w:jc w:val="both"/>
-        <w:rPr>
-          <w:sz w:val="28"/>
-          <w:szCs w:val="28"/>
-        </w:rPr>
       </w:pPr>
       <w:r>
         <w:rPr>
@@ -5760,13 +5772,15 @@
       <w:r>
         <w:t xml:space="preserve">  </w:t>
       </w:r>
-      <w:r>
-        <w:rPr>
-          <w:sz w:val="28"/>
-          <w:szCs w:val="28"/>
-        </w:rPr>
-        <w:t>https://www.scaler.com/topics/types-of-java/</w:t>
-      </w:r>
+    </w:p>
+    <w:p>
+      <w:pPr>
+        <w:jc w:val="both"/>
+        <w:rPr>
+          <w:sz w:val="28"/>
+          <w:szCs w:val="28"/>
+        </w:rPr>
+      </w:pPr>
     </w:p>
     <w:p>
       <w:pPr>
@@ -5777,16 +5791,6 @@
           <w:szCs w:val="28"/>
         </w:rPr>
       </w:pPr>
-    </w:p>
-    <w:p>
-      <w:pPr>
-        <w:pStyle w:val="ListParagraph"/>
-        <w:jc w:val="both"/>
-        <w:rPr>
-          <w:sz w:val="28"/>
-          <w:szCs w:val="28"/>
-        </w:rPr>
-      </w:pPr>
       <w:r>
         <w:rPr>
           <w:noProof/>
@@ -5794,9 +5798,9 @@
           <w:szCs w:val="28"/>
         </w:rPr>
         <w:drawing>
-          <wp:inline distT="0" distB="0" distL="0" distR="0" wp14:anchorId="2045EFDB" wp14:editId="0C98E9F0">
-            <wp:extent cx="5267325" cy="1971675"/>
-            <wp:effectExtent l="0" t="0" r="9525" b="9525"/>
+          <wp:inline distT="0" distB="0" distL="0" distR="0" wp14:anchorId="2045EFDB" wp14:editId="19C62E89">
+            <wp:extent cx="5267325" cy="2762250"/>
+            <wp:effectExtent l="0" t="0" r="9525" b="0"/>
             <wp:docPr id="1" name="Picture 1"/>
             <wp:cNvGraphicFramePr>
               <a:graphicFrameLocks xmlns:a="http://schemas.openxmlformats.org/drawingml/2006/main" noChangeAspect="1"/>
@@ -5826,7 +5830,7 @@
                   <pic:spPr bwMode="auto">
                     <a:xfrm>
                       <a:off x="0" y="0"/>
-                      <a:ext cx="5267325" cy="1971675"/>
+                      <a:ext cx="5267325" cy="2762250"/>
                     </a:xfrm>
                     <a:prstGeom prst="rect">
                       <a:avLst/>
@@ -5941,6 +5945,46 @@
     </w:p>
     <w:p>
       <w:pPr>
+        <w:ind w:firstLine="567"/>
+        <w:jc w:val="both"/>
+        <w:rPr>
+          <w:sz w:val="28"/>
+          <w:szCs w:val="28"/>
+        </w:rPr>
+      </w:pPr>
+    </w:p>
+    <w:p>
+      <w:pPr>
+        <w:ind w:firstLine="567"/>
+        <w:jc w:val="both"/>
+        <w:rPr>
+          <w:sz w:val="28"/>
+          <w:szCs w:val="28"/>
+        </w:rPr>
+      </w:pPr>
+      <w:hyperlink r:id="rId10" w:history="1">
+        <w:r>
+          <w:rPr>
+            <w:rStyle w:val="Hyperlink"/>
+            <w:sz w:val="28"/>
+            <w:szCs w:val="28"/>
+          </w:rPr>
+          <w:t>https://www.scaler.com/topics/types-of-java/</w:t>
+        </w:r>
+      </w:hyperlink>
+    </w:p>
+    <w:p>
+      <w:pPr>
+        <w:ind w:firstLine="567"/>
+        <w:jc w:val="both"/>
+        <w:rPr>
+          <w:sz w:val="28"/>
+          <w:szCs w:val="28"/>
+        </w:rPr>
+      </w:pPr>
+    </w:p>
+    <w:p>
+      <w:pPr>
         <w:rPr>
           <w:sz w:val="28"/>
           <w:szCs w:val="28"/>
@@ -5995,6 +6039,7 @@
     </w:p>
     <w:p>
       <w:pPr>
+        <w:ind w:firstLine="567"/>
         <w:jc w:val="both"/>
         <w:rPr>
           <w:sz w:val="28"/>
@@ -6003,6 +6048,8 @@
       </w:pPr>
       <w:r>
         <w:rPr>
+          <w:b/>
+          <w:bCs/>
           <w:sz w:val="28"/>
           <w:szCs w:val="28"/>
         </w:rPr>
@@ -6010,6 +6057,8 @@
       </w:r>
       <w:r>
         <w:rPr>
+          <w:b/>
+          <w:bCs/>
           <w:sz w:val="28"/>
           <w:szCs w:val="28"/>
           <w:lang w:val="en-US"/>
@@ -6018,6 +6067,8 @@
       </w:r>
       <w:r>
         <w:rPr>
+          <w:b/>
+          <w:bCs/>
           <w:sz w:val="28"/>
           <w:szCs w:val="28"/>
         </w:rPr>
@@ -6025,6 +6076,8 @@
       </w:r>
       <w:r>
         <w:rPr>
+          <w:b/>
+          <w:bCs/>
           <w:sz w:val="28"/>
           <w:szCs w:val="28"/>
           <w:lang w:val="en-US"/>
@@ -6070,6 +6123,7 @@
     </w:p>
     <w:p>
       <w:pPr>
+        <w:ind w:firstLine="567"/>
         <w:jc w:val="both"/>
         <w:rPr>
           <w:sz w:val="28"/>
@@ -6079,6 +6133,7 @@
     </w:p>
     <w:p>
       <w:pPr>
+        <w:ind w:firstLine="567"/>
         <w:jc w:val="both"/>
         <w:rPr>
           <w:sz w:val="28"/>
@@ -6087,6 +6142,8 @@
       </w:pPr>
       <w:r>
         <w:rPr>
+          <w:b/>
+          <w:bCs/>
           <w:sz w:val="28"/>
           <w:szCs w:val="28"/>
         </w:rPr>
@@ -6094,6 +6151,8 @@
       </w:r>
       <w:r>
         <w:rPr>
+          <w:b/>
+          <w:bCs/>
           <w:sz w:val="28"/>
           <w:szCs w:val="28"/>
           <w:lang w:val="en-US"/>
@@ -6102,6 +6161,8 @@
       </w:r>
       <w:r>
         <w:rPr>
+          <w:b/>
+          <w:bCs/>
           <w:sz w:val="28"/>
           <w:szCs w:val="28"/>
         </w:rPr>
@@ -6109,6 +6170,8 @@
       </w:r>
       <w:r>
         <w:rPr>
+          <w:b/>
+          <w:bCs/>
           <w:sz w:val="28"/>
           <w:szCs w:val="28"/>
           <w:lang w:val="en-US"/>
@@ -6132,6 +6195,7 @@
     </w:p>
     <w:p>
       <w:pPr>
+        <w:ind w:firstLine="567"/>
         <w:jc w:val="both"/>
         <w:rPr>
           <w:sz w:val="28"/>
@@ -6141,6 +6205,7 @@
     </w:p>
     <w:p>
       <w:pPr>
+        <w:ind w:firstLine="567"/>
         <w:jc w:val="both"/>
         <w:rPr>
           <w:sz w:val="28"/>
@@ -6149,6 +6214,8 @@
       </w:pPr>
       <w:r>
         <w:rPr>
+          <w:b/>
+          <w:bCs/>
           <w:sz w:val="28"/>
           <w:szCs w:val="28"/>
         </w:rPr>
@@ -6156,6 +6223,8 @@
       </w:r>
       <w:r>
         <w:rPr>
+          <w:b/>
+          <w:bCs/>
           <w:sz w:val="28"/>
           <w:szCs w:val="28"/>
           <w:lang w:val="en-US"/>
@@ -6164,6 +6233,8 @@
       </w:r>
       <w:r>
         <w:rPr>
+          <w:b/>
+          <w:bCs/>
           <w:sz w:val="28"/>
           <w:szCs w:val="28"/>
         </w:rPr>
@@ -6171,6 +6242,8 @@
       </w:r>
       <w:r>
         <w:rPr>
+          <w:b/>
+          <w:bCs/>
           <w:sz w:val="28"/>
           <w:szCs w:val="28"/>
           <w:lang w:val="en-US"/>
@@ -6272,6 +6345,7 @@
     </w:p>
     <w:p>
       <w:pPr>
+        <w:ind w:firstLine="567"/>
         <w:jc w:val="both"/>
         <w:rPr>
           <w:sz w:val="28"/>
@@ -6281,6 +6355,7 @@
     </w:p>
     <w:p>
       <w:pPr>
+        <w:ind w:firstLine="567"/>
         <w:jc w:val="both"/>
         <w:rPr>
           <w:sz w:val="28"/>
@@ -6289,6 +6364,8 @@
       </w:pPr>
       <w:r>
         <w:rPr>
+          <w:b/>
+          <w:bCs/>
           <w:sz w:val="28"/>
           <w:szCs w:val="28"/>
         </w:rPr>
@@ -6296,6 +6373,8 @@
       </w:r>
       <w:r>
         <w:rPr>
+          <w:b/>
+          <w:bCs/>
           <w:sz w:val="28"/>
           <w:szCs w:val="28"/>
           <w:lang w:val="en-US"/>
@@ -6304,6 +6383,8 @@
       </w:r>
       <w:r>
         <w:rPr>
+          <w:b/>
+          <w:bCs/>
           <w:sz w:val="28"/>
           <w:szCs w:val="28"/>
         </w:rPr>
@@ -6311,6 +6392,8 @@
       </w:r>
       <w:r>
         <w:rPr>
+          <w:b/>
+          <w:bCs/>
           <w:sz w:val="28"/>
           <w:szCs w:val="28"/>
           <w:lang w:val="en-US"/>
@@ -6383,6 +6466,7 @@
     </w:p>
     <w:p>
       <w:pPr>
+        <w:ind w:firstLine="567"/>
         <w:jc w:val="both"/>
         <w:rPr>
           <w:sz w:val="28"/>
@@ -6392,6 +6476,7 @@
     </w:p>
     <w:p>
       <w:pPr>
+        <w:ind w:firstLine="567"/>
         <w:jc w:val="both"/>
         <w:rPr>
           <w:sz w:val="28"/>
@@ -6400,6 +6485,8 @@
       </w:pPr>
       <w:r>
         <w:rPr>
+          <w:b/>
+          <w:bCs/>
           <w:sz w:val="28"/>
           <w:szCs w:val="28"/>
         </w:rPr>
@@ -6407,6 +6494,8 @@
       </w:r>
       <w:r>
         <w:rPr>
+          <w:b/>
+          <w:bCs/>
           <w:sz w:val="28"/>
           <w:szCs w:val="28"/>
           <w:lang w:val="en-US"/>
@@ -6415,6 +6504,8 @@
       </w:r>
       <w:r>
         <w:rPr>
+          <w:b/>
+          <w:bCs/>
           <w:sz w:val="28"/>
           <w:szCs w:val="28"/>
         </w:rPr>
@@ -6422,6 +6513,8 @@
       </w:r>
       <w:r>
         <w:rPr>
+          <w:b/>
+          <w:bCs/>
           <w:sz w:val="28"/>
           <w:szCs w:val="28"/>
           <w:lang w:val="en-US"/>
@@ -6505,6 +6598,7 @@
     </w:p>
     <w:p>
       <w:pPr>
+        <w:ind w:firstLine="567"/>
         <w:jc w:val="both"/>
         <w:rPr>
           <w:sz w:val="28"/>
@@ -6514,6 +6608,7 @@
     </w:p>
     <w:p>
       <w:pPr>
+        <w:ind w:firstLine="567"/>
         <w:jc w:val="both"/>
         <w:rPr>
           <w:sz w:val="28"/>
@@ -6522,6 +6617,8 @@
       </w:pPr>
       <w:r>
         <w:rPr>
+          <w:b/>
+          <w:bCs/>
           <w:sz w:val="28"/>
           <w:szCs w:val="28"/>
         </w:rPr>
@@ -6529,6 +6626,8 @@
       </w:r>
       <w:r>
         <w:rPr>
+          <w:b/>
+          <w:bCs/>
           <w:sz w:val="28"/>
           <w:szCs w:val="28"/>
           <w:lang w:val="en-US"/>
@@ -6537,6 +6636,8 @@
       </w:r>
       <w:r>
         <w:rPr>
+          <w:b/>
+          <w:bCs/>
           <w:sz w:val="28"/>
           <w:szCs w:val="28"/>
         </w:rPr>
@@ -6544,6 +6645,8 @@
       </w:r>
       <w:r>
         <w:rPr>
+          <w:b/>
+          <w:bCs/>
           <w:sz w:val="28"/>
           <w:szCs w:val="28"/>
           <w:lang w:val="en-US"/>
@@ -6574,6 +6677,7 @@
     </w:p>
     <w:p>
       <w:pPr>
+        <w:ind w:firstLine="567"/>
         <w:jc w:val="both"/>
         <w:rPr>
           <w:sz w:val="28"/>
@@ -6583,6 +6687,7 @@
     </w:p>
     <w:p>
       <w:pPr>
+        <w:ind w:firstLine="567"/>
         <w:jc w:val="both"/>
         <w:rPr>
           <w:sz w:val="28"/>
@@ -6616,10 +6721,21 @@
           <w:sz w:val="28"/>
           <w:szCs w:val="28"/>
         </w:rPr>
-        <w:t xml:space="preserve">е въведен и пакета </w:t>
-      </w:r>
-      <w:r>
-        <w:rPr>
+        <w:t xml:space="preserve">е въведен и </w:t>
+      </w:r>
+      <w:r>
+        <w:rPr>
+          <w:b/>
+          <w:bCs/>
+          <w:sz w:val="28"/>
+          <w:szCs w:val="28"/>
+        </w:rPr>
+        <w:t xml:space="preserve">пакета </w:t>
+      </w:r>
+      <w:r>
+        <w:rPr>
+          <w:b/>
+          <w:bCs/>
           <w:sz w:val="28"/>
           <w:szCs w:val="28"/>
           <w:lang w:val="en-US"/>
@@ -6628,6 +6744,8 @@
       </w:r>
       <w:r>
         <w:rPr>
+          <w:b/>
+          <w:bCs/>
           <w:sz w:val="28"/>
           <w:szCs w:val="28"/>
         </w:rPr>
@@ -6635,6 +6753,8 @@
       </w:r>
       <w:r>
         <w:rPr>
+          <w:b/>
+          <w:bCs/>
           <w:sz w:val="28"/>
           <w:szCs w:val="28"/>
           <w:lang w:val="en-US"/>
@@ -6651,6 +6771,7 @@
     </w:p>
     <w:p>
       <w:pPr>
+        <w:ind w:firstLine="567"/>
         <w:jc w:val="both"/>
         <w:rPr>
           <w:sz w:val="28"/>
@@ -6660,6 +6781,7 @@
     </w:p>
     <w:p>
       <w:pPr>
+        <w:ind w:firstLine="567"/>
         <w:jc w:val="both"/>
         <w:rPr>
           <w:sz w:val="28"/>
@@ -7324,7 +7446,7 @@
                     </pic:cNvPicPr>
                   </pic:nvPicPr>
                   <pic:blipFill>
-                    <a:blip r:embed="rId10">
+                    <a:blip r:embed="rId11">
                       <a:extLst>
                         <a:ext uri="{28A0092B-C50C-407E-A947-70E740481C1C}">
                           <a14:useLocalDpi xmlns:a14="http://schemas.microsoft.com/office/drawing/2010/main" val="0"/>
@@ -9203,7 +9325,7 @@
                     </pic:cNvPicPr>
                   </pic:nvPicPr>
                   <pic:blipFill>
-                    <a:blip r:embed="rId11">
+                    <a:blip r:embed="rId12">
                       <a:extLst>
                         <a:ext uri="{28A0092B-C50C-407E-A947-70E740481C1C}">
                           <a14:useLocalDpi xmlns:a14="http://schemas.microsoft.com/office/drawing/2010/main" val="0"/>
@@ -10040,7 +10162,7 @@
                     </pic:cNvPicPr>
                   </pic:nvPicPr>
                   <pic:blipFill>
-                    <a:blip r:embed="rId12" cstate="print">
+                    <a:blip r:embed="rId13" cstate="print">
                       <a:extLst>
                         <a:ext uri="{28A0092B-C50C-407E-A947-70E740481C1C}">
                           <a14:useLocalDpi xmlns:a14="http://schemas.microsoft.com/office/drawing/2010/main" val="0"/>
@@ -10408,7 +10530,7 @@
                     </pic:cNvPicPr>
                   </pic:nvPicPr>
                   <pic:blipFill>
-                    <a:blip r:embed="rId13" cstate="print">
+                    <a:blip r:embed="rId14" cstate="print">
                       <a:extLst>
                         <a:ext uri="{28A0092B-C50C-407E-A947-70E740481C1C}">
                           <a14:useLocalDpi xmlns:a14="http://schemas.microsoft.com/office/drawing/2010/main" val="0"/>
@@ -11827,9 +11949,9 @@
             <o:lock v:ext="edit" aspectratio="t"/>
           </v:shapetype>
           <v:shape id="_x0000_i1025" type="#_x0000_t75" style="width:415.5pt;height:78.75pt" o:ole="">
-            <v:imagedata r:id="rId14" o:title=""/>
+            <v:imagedata r:id="rId15" o:title=""/>
           </v:shape>
-          <o:OLEObject Type="Embed" ProgID="Visio.Drawing.15" ShapeID="_x0000_i1025" DrawAspect="Content" ObjectID="_1769964879" r:id="rId15"/>
+          <o:OLEObject Type="Embed" ProgID="Visio.Drawing.15" ShapeID="_x0000_i1025" DrawAspect="Content" ObjectID="_1770107857" r:id="rId16"/>
         </w:object>
       </w:r>
     </w:p>
@@ -13523,7 +13645,7 @@
           <w:numId w:val="23"/>
         </w:numPr>
       </w:pPr>
-      <w:hyperlink r:id="rId16" w:history="1">
+      <w:hyperlink r:id="rId17" w:history="1">
         <w:r>
           <w:rPr>
             <w:rStyle w:val="Hyperlink"/>
@@ -13643,10 +13765,10 @@
       </w:r>
     </w:p>
     <w:sectPr>
-      <w:headerReference w:type="default" r:id="rId17"/>
-      <w:footerReference w:type="default" r:id="rId18"/>
-      <w:headerReference w:type="first" r:id="rId19"/>
-      <w:footerReference w:type="first" r:id="rId20"/>
+      <w:headerReference w:type="default" r:id="rId18"/>
+      <w:footerReference w:type="default" r:id="rId19"/>
+      <w:headerReference w:type="first" r:id="rId20"/>
+      <w:footerReference w:type="first" r:id="rId21"/>
       <w:pgSz w:w="11906" w:h="16838"/>
       <w:pgMar w:top="1440" w:right="1800" w:bottom="1440" w:left="1800" w:header="708" w:footer="708" w:gutter="0"/>
       <w:pgNumType w:start="0"/>
@@ -13842,7 +13964,7 @@
               <v:shape id="_x0000_i1026" type="#_x0000_t75" style="width:41.25pt;height:51pt" o:ole="" fillcolor="window">
                 <v:imagedata r:id="rId1" o:title=""/>
               </v:shape>
-              <o:OLEObject Type="Embed" ProgID="Word.Picture.8" ShapeID="_x0000_i1026" DrawAspect="Content" ObjectID="_1769964880" r:id="rId2"/>
+              <o:OLEObject Type="Embed" ProgID="Word.Picture.8" ShapeID="_x0000_i1026" DrawAspect="Content" ObjectID="_1770107858" r:id="rId2"/>
             </w:object>
           </w:r>
         </w:p>
@@ -14025,7 +14147,7 @@
               <v:shape id="_x0000_i1027" type="#_x0000_t75" style="width:66pt;height:81pt" fillcolor="window">
                 <v:imagedata r:id="rId1" o:title=""/>
               </v:shape>
-              <o:OLEObject Type="Embed" ProgID="Word.Picture.8" ShapeID="_x0000_i1027" DrawAspect="Content" ObjectID="_1769964881" r:id="rId2"/>
+              <o:OLEObject Type="Embed" ProgID="Word.Picture.8" ShapeID="_x0000_i1027" DrawAspect="Content" ObjectID="_1770107859" r:id="rId2"/>
             </w:object>
           </w:r>
         </w:p>

--- a/work_ivan_ivanov.docx
+++ b/work_ivan_ivanov.docx
@@ -9,8 +9,18 @@
           <w:b/>
           <w:sz w:val="32"/>
           <w:szCs w:val="32"/>
-        </w:rPr>
-      </w:pPr>
+          <w:lang w:val="en-US"/>
+        </w:rPr>
+      </w:pPr>
+      <w:r>
+        <w:rPr>
+          <w:b/>
+          <w:sz w:val="32"/>
+          <w:szCs w:val="32"/>
+          <w:lang w:val="en-US"/>
+        </w:rPr>
+        <w:t xml:space="preserve"> </w:t>
+      </w:r>
     </w:p>
     <w:p>
       <w:pPr>
@@ -2746,7 +2756,21 @@
           <w:sz w:val="28"/>
           <w:szCs w:val="28"/>
         </w:rPr>
-        <w:t xml:space="preserve"> и чрез </w:t>
+        <w:t xml:space="preserve"> </w:t>
+      </w:r>
+      <w:r>
+        <w:rPr>
+          <w:sz w:val="28"/>
+          <w:szCs w:val="28"/>
+        </w:rPr>
+        <w:t>защото</w:t>
+      </w:r>
+      <w:r>
+        <w:rPr>
+          <w:sz w:val="28"/>
+          <w:szCs w:val="28"/>
+        </w:rPr>
+        <w:t xml:space="preserve"> чрез </w:t>
       </w:r>
       <w:r>
         <w:rPr>
@@ -3960,9 +3984,304 @@
       </w:r>
     </w:p>
     <w:p>
-      <w:r>
-        <w:t>…</w:t>
-      </w:r>
+      <w:pPr>
+        <w:ind w:firstLine="567"/>
+        <w:jc w:val="both"/>
+        <w:rPr>
+          <w:sz w:val="28"/>
+          <w:szCs w:val="28"/>
+        </w:rPr>
+      </w:pPr>
+      <w:r>
+        <w:rPr>
+          <w:sz w:val="28"/>
+          <w:szCs w:val="28"/>
+        </w:rPr>
+        <w:t xml:space="preserve">С навлизането на различни потребителски </w:t>
+      </w:r>
+      <w:r>
+        <w:rPr>
+          <w:sz w:val="28"/>
+          <w:szCs w:val="28"/>
+          <w:lang w:val="en-US"/>
+        </w:rPr>
+        <w:t>IoT</w:t>
+      </w:r>
+      <w:r>
+        <w:rPr>
+          <w:sz w:val="28"/>
+          <w:szCs w:val="28"/>
+        </w:rPr>
+        <w:t xml:space="preserve"> </w:t>
+      </w:r>
+      <w:r>
+        <w:rPr>
+          <w:sz w:val="28"/>
+          <w:szCs w:val="28"/>
+        </w:rPr>
+        <w:t>хардуерни и софтуерни платформи предлагащи голяма гама от сензори за различни измервания на широк спектър от параметри на околната среда например:</w:t>
+      </w:r>
+    </w:p>
+    <w:p>
+      <w:pPr>
+        <w:ind w:firstLine="567"/>
+        <w:jc w:val="both"/>
+        <w:rPr>
+          <w:sz w:val="28"/>
+          <w:szCs w:val="28"/>
+        </w:rPr>
+      </w:pPr>
+    </w:p>
+    <w:p>
+      <w:pPr>
+        <w:pStyle w:val="ListParagraph"/>
+        <w:numPr>
+          <w:ilvl w:val="0"/>
+          <w:numId w:val="41"/>
+        </w:numPr>
+        <w:jc w:val="both"/>
+        <w:rPr>
+          <w:sz w:val="28"/>
+          <w:szCs w:val="28"/>
+        </w:rPr>
+      </w:pPr>
+      <w:r>
+        <w:rPr>
+          <w:sz w:val="28"/>
+          <w:szCs w:val="28"/>
+        </w:rPr>
+        <w:t>Температура</w:t>
+      </w:r>
+    </w:p>
+    <w:p>
+      <w:pPr>
+        <w:pStyle w:val="ListParagraph"/>
+        <w:numPr>
+          <w:ilvl w:val="0"/>
+          <w:numId w:val="41"/>
+        </w:numPr>
+        <w:jc w:val="both"/>
+        <w:rPr>
+          <w:sz w:val="28"/>
+          <w:szCs w:val="28"/>
+        </w:rPr>
+      </w:pPr>
+      <w:r>
+        <w:rPr>
+          <w:sz w:val="28"/>
+          <w:szCs w:val="28"/>
+        </w:rPr>
+        <w:t>Влажност на въздуха</w:t>
+      </w:r>
+    </w:p>
+    <w:p>
+      <w:pPr>
+        <w:pStyle w:val="ListParagraph"/>
+        <w:numPr>
+          <w:ilvl w:val="0"/>
+          <w:numId w:val="41"/>
+        </w:numPr>
+        <w:jc w:val="both"/>
+        <w:rPr>
+          <w:sz w:val="28"/>
+          <w:szCs w:val="28"/>
+        </w:rPr>
+      </w:pPr>
+      <w:r>
+        <w:rPr>
+          <w:sz w:val="28"/>
+          <w:szCs w:val="28"/>
+        </w:rPr>
+        <w:t>Качество на въздуха спрямо фини прахови частици</w:t>
+      </w:r>
+    </w:p>
+    <w:p>
+      <w:pPr>
+        <w:pStyle w:val="ListParagraph"/>
+        <w:numPr>
+          <w:ilvl w:val="0"/>
+          <w:numId w:val="41"/>
+        </w:numPr>
+        <w:jc w:val="both"/>
+        <w:rPr>
+          <w:sz w:val="28"/>
+          <w:szCs w:val="28"/>
+        </w:rPr>
+      </w:pPr>
+      <w:r>
+        <w:rPr>
+          <w:sz w:val="28"/>
+          <w:szCs w:val="28"/>
+        </w:rPr>
+        <w:t>Качество на въздуха спрямо различни газове</w:t>
+      </w:r>
+    </w:p>
+    <w:p>
+      <w:pPr>
+        <w:pStyle w:val="ListParagraph"/>
+        <w:numPr>
+          <w:ilvl w:val="0"/>
+          <w:numId w:val="41"/>
+        </w:numPr>
+        <w:jc w:val="both"/>
+        <w:rPr>
+          <w:sz w:val="28"/>
+          <w:szCs w:val="28"/>
+        </w:rPr>
+      </w:pPr>
+      <w:r>
+        <w:rPr>
+          <w:sz w:val="28"/>
+          <w:szCs w:val="28"/>
+          <w:lang w:val="en-US"/>
+        </w:rPr>
+        <w:t xml:space="preserve">UV </w:t>
+      </w:r>
+      <w:r>
+        <w:rPr>
+          <w:sz w:val="28"/>
+          <w:szCs w:val="28"/>
+        </w:rPr>
+        <w:t>индекс</w:t>
+      </w:r>
+    </w:p>
+    <w:p>
+      <w:pPr>
+        <w:ind w:left="360"/>
+        <w:jc w:val="both"/>
+        <w:rPr>
+          <w:sz w:val="28"/>
+          <w:szCs w:val="28"/>
+        </w:rPr>
+      </w:pPr>
+    </w:p>
+    <w:p>
+      <w:pPr>
+        <w:ind w:firstLine="567"/>
+        <w:jc w:val="both"/>
+        <w:rPr>
+          <w:sz w:val="28"/>
+          <w:szCs w:val="28"/>
+        </w:rPr>
+      </w:pPr>
+      <w:r>
+        <w:rPr>
+          <w:sz w:val="28"/>
+          <w:szCs w:val="28"/>
+        </w:rPr>
+        <w:t>Освен изборните параметри съществуват и различни сензори който предлагат комплексни измервания на базата на няколко параметъра например:</w:t>
+      </w:r>
+    </w:p>
+    <w:p>
+      <w:pPr>
+        <w:ind w:firstLine="567"/>
+        <w:jc w:val="both"/>
+        <w:rPr>
+          <w:sz w:val="28"/>
+          <w:szCs w:val="28"/>
+        </w:rPr>
+      </w:pPr>
+    </w:p>
+    <w:p>
+      <w:pPr>
+        <w:pStyle w:val="ListParagraph"/>
+        <w:numPr>
+          <w:ilvl w:val="0"/>
+          <w:numId w:val="42"/>
+        </w:numPr>
+        <w:jc w:val="both"/>
+        <w:rPr>
+          <w:sz w:val="28"/>
+          <w:szCs w:val="28"/>
+        </w:rPr>
+      </w:pPr>
+      <w:r>
+        <w:rPr>
+          <w:sz w:val="28"/>
+          <w:szCs w:val="28"/>
+        </w:rPr>
+        <w:t>К</w:t>
+      </w:r>
+      <w:r>
+        <w:rPr>
+          <w:sz w:val="28"/>
+          <w:szCs w:val="28"/>
+        </w:rPr>
+        <w:t>оефициент за качество на въздуха реализиран чрез количество фини прахови частици и наличие на определени газове.</w:t>
+      </w:r>
+    </w:p>
+    <w:p>
+      <w:pPr>
+        <w:pStyle w:val="ListParagraph"/>
+        <w:numPr>
+          <w:ilvl w:val="0"/>
+          <w:numId w:val="42"/>
+        </w:numPr>
+        <w:jc w:val="both"/>
+        <w:rPr>
+          <w:sz w:val="28"/>
+          <w:szCs w:val="28"/>
+        </w:rPr>
+      </w:pPr>
+      <w:r>
+        <w:rPr>
+          <w:sz w:val="28"/>
+          <w:szCs w:val="28"/>
+        </w:rPr>
+        <w:t xml:space="preserve">Сила на слънцето спрямо </w:t>
+      </w:r>
+      <w:r>
+        <w:rPr>
+          <w:sz w:val="28"/>
+          <w:szCs w:val="28"/>
+          <w:lang w:val="en-US"/>
+        </w:rPr>
+        <w:t>UV</w:t>
+      </w:r>
+      <w:r>
+        <w:rPr>
+          <w:sz w:val="28"/>
+          <w:szCs w:val="28"/>
+        </w:rPr>
+        <w:t xml:space="preserve"> </w:t>
+      </w:r>
+      <w:r>
+        <w:rPr>
+          <w:sz w:val="28"/>
+          <w:szCs w:val="28"/>
+        </w:rPr>
+        <w:t>индекс и сила на греене.</w:t>
+      </w:r>
+    </w:p>
+    <w:p>
+      <w:pPr>
+        <w:pStyle w:val="ListParagraph"/>
+        <w:numPr>
+          <w:ilvl w:val="0"/>
+          <w:numId w:val="42"/>
+        </w:numPr>
+        <w:jc w:val="both"/>
+        <w:rPr>
+          <w:sz w:val="28"/>
+          <w:szCs w:val="28"/>
+        </w:rPr>
+      </w:pPr>
+      <w:r>
+        <w:rPr>
+          <w:sz w:val="28"/>
+          <w:szCs w:val="28"/>
+        </w:rPr>
+        <w:t>Надморска височина на база атмосферно налягане</w:t>
+      </w:r>
+    </w:p>
+    <w:p>
+      <w:pPr>
+        <w:jc w:val="both"/>
+        <w:rPr>
+          <w:sz w:val="28"/>
+          <w:szCs w:val="28"/>
+        </w:rPr>
+      </w:pPr>
     </w:p>
     <w:p>
       <w:pPr>
@@ -3977,7 +4296,7 @@
           <w:sz w:val="44"/>
           <w:szCs w:val="44"/>
         </w:rPr>
-        <w:t>Основни дефиниции</w:t>
+        <w:t>Популярни сензори</w:t>
       </w:r>
     </w:p>
     <w:p>
@@ -3993,70 +4312,16 @@
           <w:sz w:val="28"/>
           <w:szCs w:val="28"/>
         </w:rPr>
-        <w:t xml:space="preserve">Основните процеси в проекта ще бъдат основно върху комуникацията между </w:t>
-      </w:r>
-      <w:r>
-        <w:rPr>
-          <w:sz w:val="28"/>
-          <w:szCs w:val="28"/>
-          <w:lang w:val="en-US"/>
-        </w:rPr>
-        <w:t>IoT</w:t>
-      </w:r>
-      <w:r>
-        <w:rPr>
-          <w:sz w:val="28"/>
-          <w:szCs w:val="28"/>
-        </w:rPr>
-        <w:t xml:space="preserve"> устройствата и </w:t>
-      </w:r>
-      <w:proofErr w:type="spellStart"/>
-      <w:r>
-        <w:rPr>
-          <w:sz w:val="28"/>
-          <w:szCs w:val="28"/>
-        </w:rPr>
-        <w:t>платфомата</w:t>
-      </w:r>
-      <w:proofErr w:type="spellEnd"/>
-      <w:r>
-        <w:rPr>
-          <w:sz w:val="28"/>
-          <w:szCs w:val="28"/>
-        </w:rPr>
-        <w:t>, обработката и анализирането на данните и тяхното съхранение.</w:t>
-      </w:r>
-    </w:p>
-    <w:p>
-      <w:pPr>
-        <w:jc w:val="both"/>
-        <w:rPr>
-          <w:sz w:val="28"/>
-          <w:szCs w:val="28"/>
-        </w:rPr>
-      </w:pPr>
-      <w:r>
-        <w:rPr>
-          <w:sz w:val="28"/>
-          <w:szCs w:val="28"/>
-        </w:rPr>
-        <w:t xml:space="preserve">Всеки регистриран потребител с потвърден профил ще може да добавя неограничен брой устройства. </w:t>
-      </w:r>
-    </w:p>
-    <w:p>
-      <w:pPr>
-        <w:rPr>
-          <w:sz w:val="28"/>
-          <w:szCs w:val="28"/>
-        </w:rPr>
-      </w:pPr>
-      <w:r>
-        <w:rPr>
-          <w:sz w:val="28"/>
-          <w:szCs w:val="28"/>
-        </w:rPr>
-        <w:br w:type="page"/>
-      </w:r>
+        <w:t>…..</w:t>
+      </w:r>
+    </w:p>
+    <w:p>
+      <w:pPr>
+        <w:rPr>
+          <w:sz w:val="28"/>
+          <w:szCs w:val="28"/>
+        </w:rPr>
+      </w:pPr>
     </w:p>
     <w:p>
       <w:pPr>
@@ -4071,33 +4336,60 @@
           <w:sz w:val="44"/>
           <w:szCs w:val="44"/>
         </w:rPr>
-        <w:lastRenderedPageBreak/>
-        <w:t>Подходи за решаване на проблемите</w:t>
-      </w:r>
-    </w:p>
-    <w:p>
-      <w:r>
-        <w:t>….</w:t>
-      </w:r>
-    </w:p>
-    <w:p>
-      <w:r>
-        <w:br w:type="page"/>
-      </w:r>
-    </w:p>
-    <w:p>
-      <w:pPr>
-        <w:pStyle w:val="Heading1"/>
+        <w:t xml:space="preserve">Популярни </w:t>
+      </w:r>
+      <w:r>
         <w:rPr>
           <w:sz w:val="44"/>
           <w:szCs w:val="44"/>
         </w:rPr>
-      </w:pPr>
-      <w:r>
+        <w:t>платформи</w:t>
+      </w:r>
+    </w:p>
+    <w:p>
+      <w:pPr>
+        <w:jc w:val="both"/>
+        <w:rPr>
+          <w:sz w:val="28"/>
+          <w:szCs w:val="28"/>
+        </w:rPr>
+      </w:pPr>
+      <w:r>
+        <w:rPr>
+          <w:sz w:val="28"/>
+          <w:szCs w:val="28"/>
+        </w:rPr>
+        <w:t xml:space="preserve">…. </w:t>
+      </w:r>
+    </w:p>
+    <w:p>
+      <w:pPr>
+        <w:rPr>
+          <w:sz w:val="28"/>
+          <w:szCs w:val="28"/>
+        </w:rPr>
+      </w:pPr>
+      <w:r>
+        <w:rPr>
+          <w:sz w:val="28"/>
+          <w:szCs w:val="28"/>
+        </w:rPr>
+        <w:br w:type="page"/>
+      </w:r>
+    </w:p>
+    <w:p>
+      <w:pPr>
+        <w:pStyle w:val="Heading1"/>
         <w:rPr>
           <w:sz w:val="44"/>
           <w:szCs w:val="44"/>
         </w:rPr>
+      </w:pPr>
+      <w:r>
+        <w:rPr>
+          <w:sz w:val="44"/>
+          <w:szCs w:val="44"/>
+        </w:rPr>
         <w:lastRenderedPageBreak/>
         <w:t>Примерни решения</w:t>
       </w:r>
@@ -4157,6 +4449,36 @@
     </w:p>
     <w:p>
       <w:pPr>
+        <w:rPr>
+          <w:sz w:val="28"/>
+          <w:szCs w:val="28"/>
+        </w:rPr>
+      </w:pPr>
+      <w:r>
+        <w:rPr>
+          <w:sz w:val="28"/>
+          <w:szCs w:val="28"/>
+        </w:rPr>
+        <w:t>…..</w:t>
+      </w:r>
+    </w:p>
+    <w:p>
+      <w:pPr>
+        <w:rPr>
+          <w:sz w:val="28"/>
+          <w:szCs w:val="28"/>
+        </w:rPr>
+      </w:pPr>
+      <w:r>
+        <w:rPr>
+          <w:sz w:val="28"/>
+          <w:szCs w:val="28"/>
+        </w:rPr>
+        <w:br w:type="page"/>
+      </w:r>
+    </w:p>
+    <w:p>
+      <w:pPr>
         <w:pStyle w:val="Heading1"/>
         <w:rPr>
           <w:sz w:val="44"/>
@@ -4168,23 +4490,91 @@
           <w:sz w:val="44"/>
           <w:szCs w:val="44"/>
         </w:rPr>
-        <w:t>Изводи</w:t>
-      </w:r>
-    </w:p>
-    <w:p>
-      <w:pPr>
-        <w:rPr>
-          <w:b/>
-          <w:bCs/>
-          <w:kern w:val="36"/>
+        <w:lastRenderedPageBreak/>
+        <w:t>Основни дефиниции</w:t>
+      </w:r>
+      <w:r>
+        <w:rPr>
           <w:sz w:val="44"/>
           <w:szCs w:val="44"/>
         </w:rPr>
-      </w:pPr>
-      <w:r>
-        <w:rPr>
-          <w:sz w:val="44"/>
-          <w:szCs w:val="44"/>
+        <w:t xml:space="preserve"> и изводи</w:t>
+      </w:r>
+    </w:p>
+    <w:p>
+      <w:pPr>
+        <w:jc w:val="both"/>
+        <w:rPr>
+          <w:sz w:val="28"/>
+          <w:szCs w:val="28"/>
+        </w:rPr>
+      </w:pPr>
+      <w:r>
+        <w:rPr>
+          <w:sz w:val="28"/>
+          <w:szCs w:val="28"/>
+        </w:rPr>
+        <w:t xml:space="preserve">Основните процеси в проекта ще бъдат основно върху комуникацията между </w:t>
+      </w:r>
+      <w:r>
+        <w:rPr>
+          <w:sz w:val="28"/>
+          <w:szCs w:val="28"/>
+          <w:lang w:val="en-US"/>
+        </w:rPr>
+        <w:t>IoT</w:t>
+      </w:r>
+      <w:r>
+        <w:rPr>
+          <w:sz w:val="28"/>
+          <w:szCs w:val="28"/>
+        </w:rPr>
+        <w:t xml:space="preserve"> устройствата и </w:t>
+      </w:r>
+      <w:proofErr w:type="spellStart"/>
+      <w:r>
+        <w:rPr>
+          <w:sz w:val="28"/>
+          <w:szCs w:val="28"/>
+        </w:rPr>
+        <w:t>платфомата</w:t>
+      </w:r>
+      <w:proofErr w:type="spellEnd"/>
+      <w:r>
+        <w:rPr>
+          <w:sz w:val="28"/>
+          <w:szCs w:val="28"/>
+        </w:rPr>
+        <w:t>, обработката и анализирането на данните и тяхното съхранение.</w:t>
+      </w:r>
+    </w:p>
+    <w:p>
+      <w:pPr>
+        <w:jc w:val="both"/>
+        <w:rPr>
+          <w:sz w:val="28"/>
+          <w:szCs w:val="28"/>
+        </w:rPr>
+      </w:pPr>
+      <w:r>
+        <w:rPr>
+          <w:sz w:val="28"/>
+          <w:szCs w:val="28"/>
+        </w:rPr>
+        <w:t xml:space="preserve">Всеки регистриран потребител с потвърден профил ще може да добавя неограничен брой устройства. </w:t>
+      </w:r>
+    </w:p>
+    <w:p>
+      <w:pPr>
+        <w:rPr>
+          <w:sz w:val="28"/>
+          <w:szCs w:val="28"/>
+        </w:rPr>
+      </w:pPr>
+      <w:r>
+        <w:rPr>
+          <w:sz w:val="28"/>
+          <w:szCs w:val="28"/>
         </w:rPr>
         <w:br w:type="page"/>
       </w:r>
@@ -10385,24 +10775,21 @@
     </w:p>
     <w:p>
       <w:pPr>
-        <w:jc w:val="both"/>
-        <w:rPr>
-          <w:b/>
-          <w:bCs/>
+        <w:pStyle w:val="Heading1"/>
+        <w:rPr>
           <w:sz w:val="40"/>
           <w:szCs w:val="40"/>
-        </w:rPr>
-      </w:pPr>
-      <w:r>
-        <w:rPr>
-          <w:b/>
-          <w:bCs/>
+          <w:lang w:val="en-US"/>
+        </w:rPr>
+      </w:pPr>
+      <w:r>
+        <w:rPr>
           <w:sz w:val="40"/>
           <w:szCs w:val="40"/>
           <w:lang w:val="en-US"/>
         </w:rPr>
         <w:lastRenderedPageBreak/>
-        <w:t>Spring Security</w:t>
+        <w:t>Spring Cloud</w:t>
       </w:r>
     </w:p>
     <w:p>
@@ -10419,6 +10806,70 @@
           <w:sz w:val="28"/>
           <w:szCs w:val="28"/>
         </w:rPr>
+        <w:t>…..</w:t>
+      </w:r>
+    </w:p>
+    <w:p>
+      <w:pPr>
+        <w:rPr>
+          <w:sz w:val="28"/>
+          <w:szCs w:val="28"/>
+        </w:rPr>
+      </w:pPr>
+      <w:r>
+        <w:rPr>
+          <w:sz w:val="28"/>
+          <w:szCs w:val="28"/>
+        </w:rPr>
+        <w:br w:type="page"/>
+      </w:r>
+    </w:p>
+    <w:p>
+      <w:pPr>
+        <w:jc w:val="both"/>
+        <w:rPr>
+          <w:b/>
+          <w:bCs/>
+          <w:sz w:val="40"/>
+          <w:szCs w:val="40"/>
+        </w:rPr>
+      </w:pPr>
+      <w:r>
+        <w:rPr>
+          <w:b/>
+          <w:bCs/>
+          <w:sz w:val="40"/>
+          <w:szCs w:val="40"/>
+          <w:lang w:val="en-US"/>
+        </w:rPr>
+        <w:lastRenderedPageBreak/>
+        <w:t>Spring Security</w:t>
+      </w:r>
+    </w:p>
+    <w:p>
+      <w:pPr>
+        <w:ind w:firstLine="567"/>
+        <w:jc w:val="both"/>
+        <w:rPr>
+          <w:sz w:val="28"/>
+          <w:szCs w:val="28"/>
+        </w:rPr>
+      </w:pPr>
+    </w:p>
+    <w:p>
+      <w:pPr>
+        <w:ind w:firstLine="567"/>
+        <w:jc w:val="both"/>
+        <w:rPr>
+          <w:sz w:val="28"/>
+          <w:szCs w:val="28"/>
+        </w:rPr>
+      </w:pPr>
+      <w:r>
+        <w:rPr>
+          <w:sz w:val="28"/>
+          <w:szCs w:val="28"/>
+        </w:rPr>
         <w:t xml:space="preserve">Тук се предлагат голям набор от класове и конфигурации за </w:t>
       </w:r>
       <w:proofErr w:type="spellStart"/>
@@ -10498,6 +10949,16 @@
         </w:rPr>
         <w:t xml:space="preserve"> показан на фигура 4.</w:t>
       </w:r>
+    </w:p>
+    <w:p>
+      <w:pPr>
+        <w:ind w:firstLine="567"/>
+        <w:jc w:val="both"/>
+        <w:rPr>
+          <w:sz w:val="28"/>
+          <w:szCs w:val="28"/>
+        </w:rPr>
+      </w:pPr>
     </w:p>
     <w:p>
       <w:pPr>
@@ -10650,25 +11111,6 @@
       <w:pPr>
         <w:pStyle w:val="Heading1"/>
         <w:rPr>
-          <w:sz w:val="40"/>
-          <w:szCs w:val="40"/>
-          <w:lang w:val="en-US"/>
-        </w:rPr>
-      </w:pPr>
-      <w:r>
-        <w:rPr>
-          <w:sz w:val="40"/>
-          <w:szCs w:val="40"/>
-          <w:lang w:val="en-US"/>
-        </w:rPr>
-        <w:lastRenderedPageBreak/>
-        <w:t>Spring Cloud</w:t>
-      </w:r>
-    </w:p>
-    <w:p>
-      <w:pPr>
-        <w:pStyle w:val="Heading1"/>
-        <w:rPr>
           <w:sz w:val="44"/>
           <w:szCs w:val="44"/>
           <w:lang w:val="en-US"/>
@@ -10676,57 +11118,12 @@
       </w:pPr>
       <w:r>
         <w:rPr>
-          <w:lang w:val="en-US"/>
-        </w:rPr>
-        <w:br w:type="page"/>
-      </w:r>
-      <w:r>
-        <w:rPr>
           <w:sz w:val="44"/>
           <w:szCs w:val="44"/>
           <w:lang w:val="en-US"/>
         </w:rPr>
         <w:lastRenderedPageBreak/>
         <w:t>Mongo Db</w:t>
-      </w:r>
-    </w:p>
-    <w:p>
-      <w:pPr>
-        <w:rPr>
-          <w:b/>
-          <w:bCs/>
-          <w:kern w:val="36"/>
-          <w:sz w:val="44"/>
-          <w:szCs w:val="44"/>
-          <w:lang w:val="en-US"/>
-        </w:rPr>
-      </w:pPr>
-      <w:r>
-        <w:rPr>
-          <w:sz w:val="44"/>
-          <w:szCs w:val="44"/>
-          <w:lang w:val="en-US"/>
-        </w:rPr>
-        <w:br w:type="page"/>
-      </w:r>
-    </w:p>
-    <w:p>
-      <w:pPr>
-        <w:pStyle w:val="Heading1"/>
-        <w:rPr>
-          <w:sz w:val="44"/>
-          <w:szCs w:val="44"/>
-          <w:lang w:val="en-US"/>
-        </w:rPr>
-      </w:pPr>
-      <w:r>
-        <w:rPr>
-          <w:sz w:val="44"/>
-          <w:szCs w:val="44"/>
-          <w:lang w:val="en-US"/>
-        </w:rPr>
-        <w:lastRenderedPageBreak/>
-        <w:t>Redis</w:t>
       </w:r>
     </w:p>
     <w:p>
@@ -11040,304 +11437,285 @@
         <w:rPr>
           <w:lang w:val="ru-RU"/>
         </w:rPr>
-        <w:t xml:space="preserve">4.1. </w:t>
-      </w:r>
-      <w:r>
-        <w:rPr>
+        <w:t xml:space="preserve">4.2. </w:t>
+      </w:r>
+      <w:proofErr w:type="spellStart"/>
+      <w:r>
+        <w:rPr>
+          <w:lang w:val="ru-RU"/>
+        </w:rPr>
+        <w:t>Потребителски</w:t>
+      </w:r>
+      <w:proofErr w:type="spellEnd"/>
+      <w:r>
+        <w:rPr>
+          <w:lang w:val="ru-RU"/>
+        </w:rPr>
+        <w:t xml:space="preserve"> (</w:t>
+      </w:r>
+      <w:proofErr w:type="spellStart"/>
+      <w:r>
+        <w:rPr>
+          <w:lang w:val="ru-RU"/>
+        </w:rPr>
+        <w:t>функционални</w:t>
+      </w:r>
+      <w:proofErr w:type="spellEnd"/>
+      <w:r>
+        <w:rPr>
+          <w:lang w:val="ru-RU"/>
+        </w:rPr>
+        <w:t xml:space="preserve">) </w:t>
+      </w:r>
+      <w:proofErr w:type="spellStart"/>
+      <w:r>
+        <w:rPr>
+          <w:lang w:val="ru-RU"/>
+        </w:rPr>
+        <w:t>изисквания</w:t>
+      </w:r>
+      <w:proofErr w:type="spellEnd"/>
+      <w:r>
+        <w:rPr>
+          <w:lang w:val="ru-RU"/>
+        </w:rPr>
+        <w:t xml:space="preserve"> (права, роли, </w:t>
+      </w:r>
+      <w:proofErr w:type="spellStart"/>
+      <w:r>
+        <w:rPr>
+          <w:lang w:val="ru-RU"/>
+        </w:rPr>
+        <w:t>статуси</w:t>
+      </w:r>
+      <w:proofErr w:type="spellEnd"/>
+      <w:r>
+        <w:rPr>
+          <w:lang w:val="ru-RU"/>
+        </w:rPr>
+        <w:t xml:space="preserve">, </w:t>
+      </w:r>
+      <w:proofErr w:type="spellStart"/>
+      <w:r>
+        <w:rPr>
+          <w:lang w:val="ru-RU"/>
+        </w:rPr>
+        <w:t>диаграми</w:t>
+      </w:r>
+      <w:proofErr w:type="spellEnd"/>
+      <w:r>
+        <w:rPr>
+          <w:lang w:val="ru-RU"/>
+        </w:rPr>
+        <w:t>, ...)</w:t>
+      </w:r>
+    </w:p>
+    <w:p>
+      <w:pPr>
+        <w:rPr>
+          <w:lang w:val="ru-RU"/>
+        </w:rPr>
+      </w:pPr>
+      <w:r>
+        <w:rPr>
+          <w:lang w:val="ru-RU"/>
+        </w:rPr>
+        <w:t xml:space="preserve">4.3. </w:t>
+      </w:r>
+      <w:proofErr w:type="spellStart"/>
+      <w:r>
+        <w:rPr>
+          <w:lang w:val="ru-RU"/>
+        </w:rPr>
+        <w:t>Качествени</w:t>
+      </w:r>
+      <w:proofErr w:type="spellEnd"/>
+      <w:r>
+        <w:rPr>
+          <w:lang w:val="ru-RU"/>
+        </w:rPr>
+        <w:t xml:space="preserve"> (</w:t>
+      </w:r>
+      <w:proofErr w:type="spellStart"/>
+      <w:r>
+        <w:rPr>
+          <w:lang w:val="ru-RU"/>
+        </w:rPr>
+        <w:t>нефункционални</w:t>
+      </w:r>
+      <w:proofErr w:type="spellEnd"/>
+      <w:r>
+        <w:rPr>
+          <w:lang w:val="ru-RU"/>
+        </w:rPr>
+        <w:t xml:space="preserve">) </w:t>
+      </w:r>
+      <w:proofErr w:type="spellStart"/>
+      <w:r>
+        <w:rPr>
+          <w:lang w:val="ru-RU"/>
+        </w:rPr>
+        <w:t>изисквания</w:t>
+      </w:r>
+      <w:proofErr w:type="spellEnd"/>
+      <w:r>
+        <w:rPr>
+          <w:lang w:val="ru-RU"/>
+        </w:rPr>
+        <w:t xml:space="preserve"> (</w:t>
+      </w:r>
+      <w:r>
+        <w:t xml:space="preserve">като напр. </w:t>
+      </w:r>
+      <w:proofErr w:type="spellStart"/>
+      <w:r>
+        <w:rPr>
+          <w:lang w:val="ru-RU"/>
+        </w:rPr>
+        <w:t>преносимост</w:t>
+      </w:r>
+      <w:proofErr w:type="spellEnd"/>
+      <w:r>
+        <w:rPr>
+          <w:lang w:val="ru-RU"/>
+        </w:rPr>
+        <w:t xml:space="preserve">, </w:t>
+      </w:r>
+      <w:proofErr w:type="spellStart"/>
+      <w:r>
+        <w:rPr>
+          <w:lang w:val="ru-RU"/>
+        </w:rPr>
+        <w:t>използваемост</w:t>
+      </w:r>
+      <w:proofErr w:type="spellEnd"/>
+      <w:r>
+        <w:rPr>
+          <w:lang w:val="ru-RU"/>
+        </w:rPr>
+        <w:t xml:space="preserve">, </w:t>
+      </w:r>
+      <w:proofErr w:type="spellStart"/>
+      <w:r>
+        <w:rPr>
+          <w:lang w:val="ru-RU"/>
+        </w:rPr>
+        <w:t>скалируемост</w:t>
+      </w:r>
+      <w:proofErr w:type="spellEnd"/>
+      <w:r>
+        <w:rPr>
+          <w:lang w:val="ru-RU"/>
+        </w:rPr>
+        <w:t xml:space="preserve">, </w:t>
+      </w:r>
+      <w:proofErr w:type="spellStart"/>
+      <w:r>
+        <w:rPr>
+          <w:lang w:val="ru-RU"/>
+        </w:rPr>
+        <w:t>поддръжка</w:t>
+      </w:r>
+      <w:proofErr w:type="spellEnd"/>
+      <w:r>
+        <w:rPr>
+          <w:lang w:val="ru-RU"/>
+        </w:rPr>
+        <w:t>, ...)</w:t>
+      </w:r>
+    </w:p>
+    <w:p>
+      <w:pPr>
+        <w:rPr>
+          <w:lang w:val="ru-RU"/>
+        </w:rPr>
+      </w:pPr>
+      <w:r>
+        <w:rPr>
+          <w:lang w:val="ru-RU"/>
+        </w:rPr>
+        <w:t>4.</w:t>
+      </w:r>
+      <w:r>
+        <w:rPr>
+          <w:lang w:val="ru-RU"/>
+        </w:rPr>
+        <w:t xml:space="preserve">4. Работни (бизнес) </w:t>
+      </w:r>
+      <w:proofErr w:type="spellStart"/>
+      <w:r>
+        <w:rPr>
+          <w:lang w:val="ru-RU"/>
+        </w:rPr>
+        <w:t>процеси</w:t>
+      </w:r>
+      <w:proofErr w:type="spellEnd"/>
+    </w:p>
+    <w:p>
+      <w:pPr>
+        <w:rPr>
+          <w:lang w:val="ru-RU"/>
+        </w:rPr>
+      </w:pPr>
+      <w:r>
+        <w:rPr>
+          <w:lang w:val="ru-RU"/>
+        </w:rPr>
+        <w:t>4</w:t>
+      </w:r>
+      <w:r>
+        <w:rPr>
+          <w:lang w:val="ru-RU"/>
+        </w:rPr>
+        <w:t>.</w:t>
+      </w:r>
+      <w:r>
+        <w:rPr>
+          <w:lang w:val="ru-RU"/>
+        </w:rPr>
+        <w:t>5</w:t>
+      </w:r>
+      <w:r>
+        <w:rPr>
+          <w:lang w:val="ru-RU"/>
+        </w:rPr>
+        <w:t xml:space="preserve">. </w:t>
+      </w:r>
+      <w:r>
+        <w:rPr>
+          <w:lang w:val="ru-RU"/>
+        </w:rPr>
+        <w:t>Изводи</w:t>
+      </w:r>
+    </w:p>
+    <w:p>
+      <w:pPr>
+        <w:rPr>
+          <w:b/>
+          <w:bCs/>
+          <w:color w:val="C00000"/>
+          <w:sz w:val="32"/>
+          <w:szCs w:val="32"/>
+        </w:rPr>
+      </w:pPr>
+      <w:r>
+        <w:rPr>
+          <w:b/>
+          <w:bCs/>
+          <w:color w:val="C00000"/>
+          <w:sz w:val="32"/>
+          <w:szCs w:val="32"/>
           <w:lang w:val="ru-RU"/>
         </w:rPr>
         <w:t xml:space="preserve">Концептуален </w:t>
       </w:r>
-      <w:proofErr w:type="spellStart"/>
-      <w:r>
-        <w:rPr>
-          <w:lang w:val="ru-RU"/>
-        </w:rPr>
-        <w:t>модел</w:t>
-      </w:r>
-      <w:proofErr w:type="spellEnd"/>
-    </w:p>
-    <w:p>
-      <w:pPr>
-        <w:rPr>
-          <w:lang w:val="ru-RU"/>
-        </w:rPr>
-      </w:pPr>
-      <w:r>
-        <w:rPr>
-          <w:lang w:val="ru-RU"/>
-        </w:rPr>
-        <w:t xml:space="preserve">4.2. </w:t>
-      </w:r>
-      <w:proofErr w:type="spellStart"/>
-      <w:r>
-        <w:rPr>
-          <w:lang w:val="ru-RU"/>
-        </w:rPr>
-        <w:t>Потребителски</w:t>
-      </w:r>
-      <w:proofErr w:type="spellEnd"/>
-      <w:r>
-        <w:rPr>
-          <w:lang w:val="ru-RU"/>
-        </w:rPr>
-        <w:t xml:space="preserve"> (</w:t>
-      </w:r>
-      <w:proofErr w:type="spellStart"/>
-      <w:r>
-        <w:rPr>
-          <w:lang w:val="ru-RU"/>
-        </w:rPr>
-        <w:t>функционални</w:t>
-      </w:r>
-      <w:proofErr w:type="spellEnd"/>
-      <w:r>
-        <w:rPr>
-          <w:lang w:val="ru-RU"/>
-        </w:rPr>
-        <w:t xml:space="preserve">) </w:t>
-      </w:r>
-      <w:proofErr w:type="spellStart"/>
-      <w:r>
-        <w:rPr>
-          <w:lang w:val="ru-RU"/>
-        </w:rPr>
-        <w:t>изисквания</w:t>
-      </w:r>
-      <w:proofErr w:type="spellEnd"/>
-      <w:r>
-        <w:rPr>
-          <w:lang w:val="ru-RU"/>
-        </w:rPr>
-        <w:t xml:space="preserve"> (права, роли, </w:t>
-      </w:r>
-      <w:proofErr w:type="spellStart"/>
-      <w:r>
-        <w:rPr>
-          <w:lang w:val="ru-RU"/>
-        </w:rPr>
-        <w:t>статуси</w:t>
-      </w:r>
-      <w:proofErr w:type="spellEnd"/>
-      <w:r>
-        <w:rPr>
-          <w:lang w:val="ru-RU"/>
-        </w:rPr>
-        <w:t xml:space="preserve">, </w:t>
-      </w:r>
-      <w:proofErr w:type="spellStart"/>
-      <w:r>
-        <w:rPr>
-          <w:lang w:val="ru-RU"/>
-        </w:rPr>
-        <w:t>диаграми</w:t>
-      </w:r>
-      <w:proofErr w:type="spellEnd"/>
-      <w:r>
-        <w:rPr>
-          <w:lang w:val="ru-RU"/>
-        </w:rPr>
-        <w:t>, ...)</w:t>
-      </w:r>
-    </w:p>
-    <w:p>
-      <w:pPr>
-        <w:rPr>
-          <w:lang w:val="ru-RU"/>
-        </w:rPr>
-      </w:pPr>
-      <w:r>
-        <w:rPr>
-          <w:lang w:val="ru-RU"/>
-        </w:rPr>
-        <w:t xml:space="preserve">4.3. </w:t>
-      </w:r>
-      <w:proofErr w:type="spellStart"/>
-      <w:r>
-        <w:rPr>
-          <w:lang w:val="ru-RU"/>
-        </w:rPr>
-        <w:t>Качествени</w:t>
-      </w:r>
-      <w:proofErr w:type="spellEnd"/>
-      <w:r>
-        <w:rPr>
-          <w:lang w:val="ru-RU"/>
-        </w:rPr>
-        <w:t xml:space="preserve"> (</w:t>
-      </w:r>
-      <w:proofErr w:type="spellStart"/>
-      <w:r>
-        <w:rPr>
-          <w:lang w:val="ru-RU"/>
-        </w:rPr>
-        <w:t>нефункционални</w:t>
-      </w:r>
-      <w:proofErr w:type="spellEnd"/>
-      <w:r>
-        <w:rPr>
-          <w:lang w:val="ru-RU"/>
-        </w:rPr>
-        <w:t xml:space="preserve">) </w:t>
-      </w:r>
-      <w:proofErr w:type="spellStart"/>
-      <w:r>
-        <w:rPr>
-          <w:lang w:val="ru-RU"/>
-        </w:rPr>
-        <w:t>изисквания</w:t>
-      </w:r>
-      <w:proofErr w:type="spellEnd"/>
-      <w:r>
-        <w:rPr>
-          <w:lang w:val="ru-RU"/>
-        </w:rPr>
-        <w:t xml:space="preserve"> (</w:t>
-      </w:r>
-      <w:r>
-        <w:t xml:space="preserve">като напр. </w:t>
-      </w:r>
-      <w:proofErr w:type="spellStart"/>
-      <w:r>
-        <w:rPr>
-          <w:lang w:val="ru-RU"/>
-        </w:rPr>
-        <w:t>преносимост</w:t>
-      </w:r>
-      <w:proofErr w:type="spellEnd"/>
-      <w:r>
-        <w:rPr>
-          <w:lang w:val="ru-RU"/>
-        </w:rPr>
-        <w:t xml:space="preserve">, </w:t>
-      </w:r>
-      <w:proofErr w:type="spellStart"/>
-      <w:r>
-        <w:rPr>
-          <w:lang w:val="ru-RU"/>
-        </w:rPr>
-        <w:t>използваемост</w:t>
-      </w:r>
-      <w:proofErr w:type="spellEnd"/>
-      <w:r>
-        <w:rPr>
-          <w:lang w:val="ru-RU"/>
-        </w:rPr>
-        <w:t xml:space="preserve">, </w:t>
-      </w:r>
-      <w:proofErr w:type="spellStart"/>
-      <w:r>
-        <w:rPr>
-          <w:lang w:val="ru-RU"/>
-        </w:rPr>
-        <w:t>скалируемост</w:t>
-      </w:r>
-      <w:proofErr w:type="spellEnd"/>
-      <w:r>
-        <w:rPr>
-          <w:lang w:val="ru-RU"/>
-        </w:rPr>
-        <w:t xml:space="preserve">, </w:t>
-      </w:r>
-      <w:proofErr w:type="spellStart"/>
-      <w:r>
-        <w:rPr>
-          <w:lang w:val="ru-RU"/>
-        </w:rPr>
-        <w:t>поддръжка</w:t>
-      </w:r>
-      <w:proofErr w:type="spellEnd"/>
-      <w:r>
-        <w:rPr>
-          <w:lang w:val="ru-RU"/>
-        </w:rPr>
-        <w:t>, ...)</w:t>
-      </w:r>
-    </w:p>
-    <w:p>
-      <w:pPr>
-        <w:rPr>
-          <w:lang w:val="ru-RU"/>
-        </w:rPr>
-      </w:pPr>
-      <w:r>
-        <w:rPr>
-          <w:lang w:val="ru-RU"/>
-        </w:rPr>
-        <w:t>4.</w:t>
-      </w:r>
-      <w:r>
-        <w:rPr>
-          <w:lang w:val="ru-RU"/>
-        </w:rPr>
-        <w:t xml:space="preserve">4. Работни (бизнес) </w:t>
-      </w:r>
-      <w:proofErr w:type="spellStart"/>
-      <w:r>
-        <w:rPr>
-          <w:lang w:val="ru-RU"/>
-        </w:rPr>
-        <w:t>процеси</w:t>
-      </w:r>
-      <w:proofErr w:type="spellEnd"/>
-    </w:p>
-    <w:p>
-      <w:pPr>
-        <w:rPr>
-          <w:lang w:val="ru-RU"/>
-        </w:rPr>
-      </w:pPr>
-      <w:r>
-        <w:rPr>
-          <w:lang w:val="ru-RU"/>
-        </w:rPr>
-        <w:t>4</w:t>
-      </w:r>
-      <w:r>
-        <w:rPr>
-          <w:lang w:val="ru-RU"/>
-        </w:rPr>
-        <w:t>.</w:t>
-      </w:r>
-      <w:r>
-        <w:rPr>
-          <w:lang w:val="ru-RU"/>
-        </w:rPr>
-        <w:t>5</w:t>
-      </w:r>
-      <w:r>
-        <w:rPr>
-          <w:lang w:val="ru-RU"/>
-        </w:rPr>
-        <w:t xml:space="preserve">. </w:t>
-      </w:r>
-      <w:r>
-        <w:rPr>
-          <w:lang w:val="ru-RU"/>
-        </w:rPr>
-        <w:t>Изводи</w:t>
-      </w:r>
-    </w:p>
-    <w:p>
-      <w:pPr>
-        <w:pStyle w:val="Heading1"/>
-        <w:rPr>
-          <w:sz w:val="44"/>
-          <w:szCs w:val="44"/>
-        </w:rPr>
-      </w:pPr>
-      <w:r>
-        <w:rPr>
-          <w:sz w:val="44"/>
-          <w:szCs w:val="44"/>
-          <w:lang w:val="ru-RU"/>
-        </w:rPr>
-        <w:t xml:space="preserve">Концептуален </w:t>
-      </w:r>
-      <w:r>
-        <w:rPr>
-          <w:sz w:val="44"/>
-          <w:szCs w:val="44"/>
+      <w:r>
+        <w:rPr>
+          <w:b/>
+          <w:bCs/>
+          <w:color w:val="C00000"/>
+          <w:sz w:val="32"/>
+          <w:szCs w:val="32"/>
         </w:rPr>
         <w:t>модел</w:t>
       </w:r>
@@ -11951,7 +12329,7 @@
           <v:shape id="_x0000_i1025" type="#_x0000_t75" style="width:415.5pt;height:78.75pt" o:ole="">
             <v:imagedata r:id="rId15" o:title=""/>
           </v:shape>
-          <o:OLEObject Type="Embed" ProgID="Visio.Drawing.15" ShapeID="_x0000_i1025" DrawAspect="Content" ObjectID="_1770107857" r:id="rId16"/>
+          <o:OLEObject Type="Embed" ProgID="Visio.Drawing.15" ShapeID="_x0000_i1025" DrawAspect="Content" ObjectID="_1774284671" r:id="rId16"/>
         </w:object>
       </w:r>
     </w:p>
@@ -13964,7 +14342,7 @@
               <v:shape id="_x0000_i1026" type="#_x0000_t75" style="width:41.25pt;height:51pt" o:ole="" fillcolor="window">
                 <v:imagedata r:id="rId1" o:title=""/>
               </v:shape>
-              <o:OLEObject Type="Embed" ProgID="Word.Picture.8" ShapeID="_x0000_i1026" DrawAspect="Content" ObjectID="_1770107858" r:id="rId2"/>
+              <o:OLEObject Type="Embed" ProgID="Word.Picture.8" ShapeID="_x0000_i1026" DrawAspect="Content" ObjectID="_1774284672" r:id="rId2"/>
             </w:object>
           </w:r>
         </w:p>
@@ -14147,7 +14525,7 @@
               <v:shape id="_x0000_i1027" type="#_x0000_t75" style="width:66pt;height:81pt" fillcolor="window">
                 <v:imagedata r:id="rId1" o:title=""/>
               </v:shape>
-              <o:OLEObject Type="Embed" ProgID="Word.Picture.8" ShapeID="_x0000_i1027" DrawAspect="Content" ObjectID="_1770107859" r:id="rId2"/>
+              <o:OLEObject Type="Embed" ProgID="Word.Picture.8" ShapeID="_x0000_i1027" DrawAspect="Content" ObjectID="_1774284673" r:id="rId2"/>
             </w:object>
           </w:r>
         </w:p>
@@ -15435,6 +15813,119 @@
     </w:lvl>
   </w:abstractNum>
   <w:abstractNum w:abstractNumId="11" w15:restartNumberingAfterBreak="0">
+    <w:nsid w:val="344614E9"/>
+    <w:multiLevelType w:val="hybridMultilevel"/>
+    <w:tmpl w:val="C77C67F2"/>
+    <w:lvl w:ilvl="0" w:tplc="04020001">
+      <w:start w:val="1"/>
+      <w:numFmt w:val="bullet"/>
+      <w:lvlText w:val=""/>
+      <w:lvlJc w:val="left"/>
+      <w:pPr>
+        <w:ind w:left="720" w:hanging="360"/>
+      </w:pPr>
+      <w:rPr>
+        <w:rFonts w:ascii="Symbol" w:hAnsi="Symbol" w:hint="default"/>
+      </w:rPr>
+    </w:lvl>
+    <w:lvl w:ilvl="1" w:tplc="04020003" w:tentative="1">
+      <w:start w:val="1"/>
+      <w:numFmt w:val="bullet"/>
+      <w:lvlText w:val="o"/>
+      <w:lvlJc w:val="left"/>
+      <w:pPr>
+        <w:ind w:left="1440" w:hanging="360"/>
+      </w:pPr>
+      <w:rPr>
+        <w:rFonts w:ascii="Courier New" w:hAnsi="Courier New" w:cs="Courier New" w:hint="default"/>
+      </w:rPr>
+    </w:lvl>
+    <w:lvl w:ilvl="2" w:tplc="04020005" w:tentative="1">
+      <w:start w:val="1"/>
+      <w:numFmt w:val="bullet"/>
+      <w:lvlText w:val=""/>
+      <w:lvlJc w:val="left"/>
+      <w:pPr>
+        <w:ind w:left="2160" w:hanging="360"/>
+      </w:pPr>
+      <w:rPr>
+        <w:rFonts w:ascii="Wingdings" w:hAnsi="Wingdings" w:hint="default"/>
+      </w:rPr>
+    </w:lvl>
+    <w:lvl w:ilvl="3" w:tplc="04020001" w:tentative="1">
+      <w:start w:val="1"/>
+      <w:numFmt w:val="bullet"/>
+      <w:lvlText w:val=""/>
+      <w:lvlJc w:val="left"/>
+      <w:pPr>
+        <w:ind w:left="2880" w:hanging="360"/>
+      </w:pPr>
+      <w:rPr>
+        <w:rFonts w:ascii="Symbol" w:hAnsi="Symbol" w:hint="default"/>
+      </w:rPr>
+    </w:lvl>
+    <w:lvl w:ilvl="4" w:tplc="04020003" w:tentative="1">
+      <w:start w:val="1"/>
+      <w:numFmt w:val="bullet"/>
+      <w:lvlText w:val="o"/>
+      <w:lvlJc w:val="left"/>
+      <w:pPr>
+        <w:ind w:left="3600" w:hanging="360"/>
+      </w:pPr>
+      <w:rPr>
+        <w:rFonts w:ascii="Courier New" w:hAnsi="Courier New" w:cs="Courier New" w:hint="default"/>
+      </w:rPr>
+    </w:lvl>
+    <w:lvl w:ilvl="5" w:tplc="04020005" w:tentative="1">
+      <w:start w:val="1"/>
+      <w:numFmt w:val="bullet"/>
+      <w:lvlText w:val=""/>
+      <w:lvlJc w:val="left"/>
+      <w:pPr>
+        <w:ind w:left="4320" w:hanging="360"/>
+      </w:pPr>
+      <w:rPr>
+        <w:rFonts w:ascii="Wingdings" w:hAnsi="Wingdings" w:hint="default"/>
+      </w:rPr>
+    </w:lvl>
+    <w:lvl w:ilvl="6" w:tplc="04020001" w:tentative="1">
+      <w:start w:val="1"/>
+      <w:numFmt w:val="bullet"/>
+      <w:lvlText w:val=""/>
+      <w:lvlJc w:val="left"/>
+      <w:pPr>
+        <w:ind w:left="5040" w:hanging="360"/>
+      </w:pPr>
+      <w:rPr>
+        <w:rFonts w:ascii="Symbol" w:hAnsi="Symbol" w:hint="default"/>
+      </w:rPr>
+    </w:lvl>
+    <w:lvl w:ilvl="7" w:tplc="04020003" w:tentative="1">
+      <w:start w:val="1"/>
+      <w:numFmt w:val="bullet"/>
+      <w:lvlText w:val="o"/>
+      <w:lvlJc w:val="left"/>
+      <w:pPr>
+        <w:ind w:left="5760" w:hanging="360"/>
+      </w:pPr>
+      <w:rPr>
+        <w:rFonts w:ascii="Courier New" w:hAnsi="Courier New" w:cs="Courier New" w:hint="default"/>
+      </w:rPr>
+    </w:lvl>
+    <w:lvl w:ilvl="8" w:tplc="04020005" w:tentative="1">
+      <w:start w:val="1"/>
+      <w:numFmt w:val="bullet"/>
+      <w:lvlText w:val=""/>
+      <w:lvlJc w:val="left"/>
+      <w:pPr>
+        <w:ind w:left="6480" w:hanging="360"/>
+      </w:pPr>
+      <w:rPr>
+        <w:rFonts w:ascii="Wingdings" w:hAnsi="Wingdings" w:hint="default"/>
+      </w:rPr>
+    </w:lvl>
+  </w:abstractNum>
+  <w:abstractNum w:abstractNumId="12" w15:restartNumberingAfterBreak="0">
     <w:nsid w:val="369A67F1"/>
     <w:multiLevelType w:val="hybridMultilevel"/>
     <w:tmpl w:val="A3B4CF4E"/>
@@ -15520,7 +16011,7 @@
       </w:pPr>
     </w:lvl>
   </w:abstractNum>
-  <w:abstractNum w:abstractNumId="12" w15:restartNumberingAfterBreak="0">
+  <w:abstractNum w:abstractNumId="13" w15:restartNumberingAfterBreak="0">
     <w:nsid w:val="369F3527"/>
     <w:multiLevelType w:val="hybridMultilevel"/>
     <w:tmpl w:val="C77C7F54"/>
@@ -15633,7 +16124,7 @@
       </w:rPr>
     </w:lvl>
   </w:abstractNum>
-  <w:abstractNum w:abstractNumId="13" w15:restartNumberingAfterBreak="0">
+  <w:abstractNum w:abstractNumId="14" w15:restartNumberingAfterBreak="0">
     <w:nsid w:val="375570B7"/>
     <w:multiLevelType w:val="multilevel"/>
     <w:tmpl w:val="CB6C634E"/>
@@ -15782,7 +16273,7 @@
       </w:rPr>
     </w:lvl>
   </w:abstractNum>
-  <w:abstractNum w:abstractNumId="14" w15:restartNumberingAfterBreak="0">
+  <w:abstractNum w:abstractNumId="15" w15:restartNumberingAfterBreak="0">
     <w:nsid w:val="37A0451B"/>
     <w:multiLevelType w:val="hybridMultilevel"/>
     <w:tmpl w:val="D228FE1E"/>
@@ -15871,7 +16362,7 @@
       </w:pPr>
     </w:lvl>
   </w:abstractNum>
-  <w:abstractNum w:abstractNumId="15" w15:restartNumberingAfterBreak="0">
+  <w:abstractNum w:abstractNumId="16" w15:restartNumberingAfterBreak="0">
     <w:nsid w:val="3AA45A8C"/>
     <w:multiLevelType w:val="hybridMultilevel"/>
     <w:tmpl w:val="D5C0B7D0"/>
@@ -15984,7 +16475,7 @@
       </w:rPr>
     </w:lvl>
   </w:abstractNum>
-  <w:abstractNum w:abstractNumId="16" w15:restartNumberingAfterBreak="0">
+  <w:abstractNum w:abstractNumId="17" w15:restartNumberingAfterBreak="0">
     <w:nsid w:val="410404EC"/>
     <w:multiLevelType w:val="hybridMultilevel"/>
     <w:tmpl w:val="26F6FBF8"/>
@@ -16097,7 +16588,7 @@
       </w:rPr>
     </w:lvl>
   </w:abstractNum>
-  <w:abstractNum w:abstractNumId="17" w15:restartNumberingAfterBreak="0">
+  <w:abstractNum w:abstractNumId="18" w15:restartNumberingAfterBreak="0">
     <w:nsid w:val="44B80CFD"/>
     <w:multiLevelType w:val="hybridMultilevel"/>
     <w:tmpl w:val="138A0296"/>
@@ -16183,7 +16674,7 @@
       </w:pPr>
     </w:lvl>
   </w:abstractNum>
-  <w:abstractNum w:abstractNumId="18" w15:restartNumberingAfterBreak="0">
+  <w:abstractNum w:abstractNumId="19" w15:restartNumberingAfterBreak="0">
     <w:nsid w:val="45503E10"/>
     <w:multiLevelType w:val="hybridMultilevel"/>
     <w:tmpl w:val="7E18DD7A"/>
@@ -16296,7 +16787,7 @@
       </w:rPr>
     </w:lvl>
   </w:abstractNum>
-  <w:abstractNum w:abstractNumId="19" w15:restartNumberingAfterBreak="0">
+  <w:abstractNum w:abstractNumId="20" w15:restartNumberingAfterBreak="0">
     <w:nsid w:val="45F03972"/>
     <w:multiLevelType w:val="hybridMultilevel"/>
     <w:tmpl w:val="0EF666C4"/>
@@ -16382,7 +16873,7 @@
       </w:pPr>
     </w:lvl>
   </w:abstractNum>
-  <w:abstractNum w:abstractNumId="20" w15:restartNumberingAfterBreak="0">
+  <w:abstractNum w:abstractNumId="21" w15:restartNumberingAfterBreak="0">
     <w:nsid w:val="47344E89"/>
     <w:multiLevelType w:val="hybridMultilevel"/>
     <w:tmpl w:val="BA2E0BC6"/>
@@ -16468,7 +16959,7 @@
       </w:pPr>
     </w:lvl>
   </w:abstractNum>
-  <w:abstractNum w:abstractNumId="21" w15:restartNumberingAfterBreak="0">
+  <w:abstractNum w:abstractNumId="22" w15:restartNumberingAfterBreak="0">
     <w:nsid w:val="495C060C"/>
     <w:multiLevelType w:val="hybridMultilevel"/>
     <w:tmpl w:val="782EFCFA"/>
@@ -16581,7 +17072,7 @@
       </w:rPr>
     </w:lvl>
   </w:abstractNum>
-  <w:abstractNum w:abstractNumId="22" w15:restartNumberingAfterBreak="0">
+  <w:abstractNum w:abstractNumId="23" w15:restartNumberingAfterBreak="0">
     <w:nsid w:val="4C047AB6"/>
     <w:multiLevelType w:val="hybridMultilevel"/>
     <w:tmpl w:val="CD5005B0"/>
@@ -16667,7 +17158,7 @@
       </w:pPr>
     </w:lvl>
   </w:abstractNum>
-  <w:abstractNum w:abstractNumId="23" w15:restartNumberingAfterBreak="0">
+  <w:abstractNum w:abstractNumId="24" w15:restartNumberingAfterBreak="0">
     <w:nsid w:val="4D516CAE"/>
     <w:multiLevelType w:val="hybridMultilevel"/>
     <w:tmpl w:val="53544666"/>
@@ -16756,7 +17247,7 @@
       </w:pPr>
     </w:lvl>
   </w:abstractNum>
-  <w:abstractNum w:abstractNumId="24" w15:restartNumberingAfterBreak="0">
+  <w:abstractNum w:abstractNumId="25" w15:restartNumberingAfterBreak="0">
     <w:nsid w:val="4F3D28D6"/>
     <w:multiLevelType w:val="hybridMultilevel"/>
     <w:tmpl w:val="C8260FCC"/>
@@ -16869,7 +17360,7 @@
       </w:rPr>
     </w:lvl>
   </w:abstractNum>
-  <w:abstractNum w:abstractNumId="25" w15:restartNumberingAfterBreak="0">
+  <w:abstractNum w:abstractNumId="26" w15:restartNumberingAfterBreak="0">
     <w:nsid w:val="53B04BBD"/>
     <w:multiLevelType w:val="hybridMultilevel"/>
     <w:tmpl w:val="A1863552"/>
@@ -16955,7 +17446,7 @@
       </w:pPr>
     </w:lvl>
   </w:abstractNum>
-  <w:abstractNum w:abstractNumId="26" w15:restartNumberingAfterBreak="0">
+  <w:abstractNum w:abstractNumId="27" w15:restartNumberingAfterBreak="0">
     <w:nsid w:val="53F102FB"/>
     <w:multiLevelType w:val="hybridMultilevel"/>
     <w:tmpl w:val="1E0283FA"/>
@@ -17041,7 +17532,7 @@
       </w:pPr>
     </w:lvl>
   </w:abstractNum>
-  <w:abstractNum w:abstractNumId="27" w15:restartNumberingAfterBreak="0">
+  <w:abstractNum w:abstractNumId="28" w15:restartNumberingAfterBreak="0">
     <w:nsid w:val="55432B49"/>
     <w:multiLevelType w:val="hybridMultilevel"/>
     <w:tmpl w:val="76E4AE60"/>
@@ -17127,7 +17618,7 @@
       </w:pPr>
     </w:lvl>
   </w:abstractNum>
-  <w:abstractNum w:abstractNumId="28" w15:restartNumberingAfterBreak="0">
+  <w:abstractNum w:abstractNumId="29" w15:restartNumberingAfterBreak="0">
     <w:nsid w:val="57907F29"/>
     <w:multiLevelType w:val="hybridMultilevel"/>
     <w:tmpl w:val="22C0A9F2"/>
@@ -17216,7 +17707,7 @@
       </w:pPr>
     </w:lvl>
   </w:abstractNum>
-  <w:abstractNum w:abstractNumId="29" w15:restartNumberingAfterBreak="0">
+  <w:abstractNum w:abstractNumId="30" w15:restartNumberingAfterBreak="0">
     <w:nsid w:val="581602CD"/>
     <w:multiLevelType w:val="hybridMultilevel"/>
     <w:tmpl w:val="21CE3470"/>
@@ -17305,7 +17796,7 @@
       </w:pPr>
     </w:lvl>
   </w:abstractNum>
-  <w:abstractNum w:abstractNumId="30" w15:restartNumberingAfterBreak="0">
+  <w:abstractNum w:abstractNumId="31" w15:restartNumberingAfterBreak="0">
     <w:nsid w:val="5FF2003E"/>
     <w:multiLevelType w:val="hybridMultilevel"/>
     <w:tmpl w:val="E6F28858"/>
@@ -17418,7 +17909,7 @@
       </w:rPr>
     </w:lvl>
   </w:abstractNum>
-  <w:abstractNum w:abstractNumId="31" w15:restartNumberingAfterBreak="0">
+  <w:abstractNum w:abstractNumId="32" w15:restartNumberingAfterBreak="0">
     <w:nsid w:val="6107244A"/>
     <w:multiLevelType w:val="hybridMultilevel"/>
     <w:tmpl w:val="B26E9606"/>
@@ -17531,7 +18022,120 @@
       </w:rPr>
     </w:lvl>
   </w:abstractNum>
-  <w:abstractNum w:abstractNumId="32" w15:restartNumberingAfterBreak="0">
+  <w:abstractNum w:abstractNumId="33" w15:restartNumberingAfterBreak="0">
+    <w:nsid w:val="644F6BE7"/>
+    <w:multiLevelType w:val="hybridMultilevel"/>
+    <w:tmpl w:val="AD5AEB54"/>
+    <w:lvl w:ilvl="0" w:tplc="04020001">
+      <w:start w:val="1"/>
+      <w:numFmt w:val="bullet"/>
+      <w:lvlText w:val=""/>
+      <w:lvlJc w:val="left"/>
+      <w:pPr>
+        <w:ind w:left="720" w:hanging="360"/>
+      </w:pPr>
+      <w:rPr>
+        <w:rFonts w:ascii="Symbol" w:hAnsi="Symbol" w:hint="default"/>
+      </w:rPr>
+    </w:lvl>
+    <w:lvl w:ilvl="1" w:tplc="04020003" w:tentative="1">
+      <w:start w:val="1"/>
+      <w:numFmt w:val="bullet"/>
+      <w:lvlText w:val="o"/>
+      <w:lvlJc w:val="left"/>
+      <w:pPr>
+        <w:ind w:left="1440" w:hanging="360"/>
+      </w:pPr>
+      <w:rPr>
+        <w:rFonts w:ascii="Courier New" w:hAnsi="Courier New" w:cs="Courier New" w:hint="default"/>
+      </w:rPr>
+    </w:lvl>
+    <w:lvl w:ilvl="2" w:tplc="04020005" w:tentative="1">
+      <w:start w:val="1"/>
+      <w:numFmt w:val="bullet"/>
+      <w:lvlText w:val=""/>
+      <w:lvlJc w:val="left"/>
+      <w:pPr>
+        <w:ind w:left="2160" w:hanging="360"/>
+      </w:pPr>
+      <w:rPr>
+        <w:rFonts w:ascii="Wingdings" w:hAnsi="Wingdings" w:hint="default"/>
+      </w:rPr>
+    </w:lvl>
+    <w:lvl w:ilvl="3" w:tplc="04020001" w:tentative="1">
+      <w:start w:val="1"/>
+      <w:numFmt w:val="bullet"/>
+      <w:lvlText w:val=""/>
+      <w:lvlJc w:val="left"/>
+      <w:pPr>
+        <w:ind w:left="2880" w:hanging="360"/>
+      </w:pPr>
+      <w:rPr>
+        <w:rFonts w:ascii="Symbol" w:hAnsi="Symbol" w:hint="default"/>
+      </w:rPr>
+    </w:lvl>
+    <w:lvl w:ilvl="4" w:tplc="04020003" w:tentative="1">
+      <w:start w:val="1"/>
+      <w:numFmt w:val="bullet"/>
+      <w:lvlText w:val="o"/>
+      <w:lvlJc w:val="left"/>
+      <w:pPr>
+        <w:ind w:left="3600" w:hanging="360"/>
+      </w:pPr>
+      <w:rPr>
+        <w:rFonts w:ascii="Courier New" w:hAnsi="Courier New" w:cs="Courier New" w:hint="default"/>
+      </w:rPr>
+    </w:lvl>
+    <w:lvl w:ilvl="5" w:tplc="04020005" w:tentative="1">
+      <w:start w:val="1"/>
+      <w:numFmt w:val="bullet"/>
+      <w:lvlText w:val=""/>
+      <w:lvlJc w:val="left"/>
+      <w:pPr>
+        <w:ind w:left="4320" w:hanging="360"/>
+      </w:pPr>
+      <w:rPr>
+        <w:rFonts w:ascii="Wingdings" w:hAnsi="Wingdings" w:hint="default"/>
+      </w:rPr>
+    </w:lvl>
+    <w:lvl w:ilvl="6" w:tplc="04020001" w:tentative="1">
+      <w:start w:val="1"/>
+      <w:numFmt w:val="bullet"/>
+      <w:lvlText w:val=""/>
+      <w:lvlJc w:val="left"/>
+      <w:pPr>
+        <w:ind w:left="5040" w:hanging="360"/>
+      </w:pPr>
+      <w:rPr>
+        <w:rFonts w:ascii="Symbol" w:hAnsi="Symbol" w:hint="default"/>
+      </w:rPr>
+    </w:lvl>
+    <w:lvl w:ilvl="7" w:tplc="04020003" w:tentative="1">
+      <w:start w:val="1"/>
+      <w:numFmt w:val="bullet"/>
+      <w:lvlText w:val="o"/>
+      <w:lvlJc w:val="left"/>
+      <w:pPr>
+        <w:ind w:left="5760" w:hanging="360"/>
+      </w:pPr>
+      <w:rPr>
+        <w:rFonts w:ascii="Courier New" w:hAnsi="Courier New" w:cs="Courier New" w:hint="default"/>
+      </w:rPr>
+    </w:lvl>
+    <w:lvl w:ilvl="8" w:tplc="04020005" w:tentative="1">
+      <w:start w:val="1"/>
+      <w:numFmt w:val="bullet"/>
+      <w:lvlText w:val=""/>
+      <w:lvlJc w:val="left"/>
+      <w:pPr>
+        <w:ind w:left="6480" w:hanging="360"/>
+      </w:pPr>
+      <w:rPr>
+        <w:rFonts w:ascii="Wingdings" w:hAnsi="Wingdings" w:hint="default"/>
+      </w:rPr>
+    </w:lvl>
+  </w:abstractNum>
+  <w:abstractNum w:abstractNumId="34" w15:restartNumberingAfterBreak="0">
     <w:nsid w:val="64CA615E"/>
     <w:multiLevelType w:val="hybridMultilevel"/>
     <w:tmpl w:val="07581540"/>
@@ -17620,7 +18224,7 @@
       </w:pPr>
     </w:lvl>
   </w:abstractNum>
-  <w:abstractNum w:abstractNumId="33" w15:restartNumberingAfterBreak="0">
+  <w:abstractNum w:abstractNumId="35" w15:restartNumberingAfterBreak="0">
     <w:nsid w:val="691469E3"/>
     <w:multiLevelType w:val="hybridMultilevel"/>
     <w:tmpl w:val="F01AA38E"/>
@@ -17733,7 +18337,7 @@
       </w:rPr>
     </w:lvl>
   </w:abstractNum>
-  <w:abstractNum w:abstractNumId="34" w15:restartNumberingAfterBreak="0">
+  <w:abstractNum w:abstractNumId="36" w15:restartNumberingAfterBreak="0">
     <w:nsid w:val="6FA14F69"/>
     <w:multiLevelType w:val="hybridMultilevel"/>
     <w:tmpl w:val="6DB07BC2"/>
@@ -17846,7 +18450,7 @@
       </w:rPr>
     </w:lvl>
   </w:abstractNum>
-  <w:abstractNum w:abstractNumId="35" w15:restartNumberingAfterBreak="0">
+  <w:abstractNum w:abstractNumId="37" w15:restartNumberingAfterBreak="0">
     <w:nsid w:val="701A5C95"/>
     <w:multiLevelType w:val="hybridMultilevel"/>
     <w:tmpl w:val="02F6E500"/>
@@ -17932,7 +18536,7 @@
       </w:pPr>
     </w:lvl>
   </w:abstractNum>
-  <w:abstractNum w:abstractNumId="36" w15:restartNumberingAfterBreak="0">
+  <w:abstractNum w:abstractNumId="38" w15:restartNumberingAfterBreak="0">
     <w:nsid w:val="76A86F83"/>
     <w:multiLevelType w:val="hybridMultilevel"/>
     <w:tmpl w:val="824C03B8"/>
@@ -18045,7 +18649,7 @@
       </w:rPr>
     </w:lvl>
   </w:abstractNum>
-  <w:abstractNum w:abstractNumId="37" w15:restartNumberingAfterBreak="0">
+  <w:abstractNum w:abstractNumId="39" w15:restartNumberingAfterBreak="0">
     <w:nsid w:val="79D23F83"/>
     <w:multiLevelType w:val="hybridMultilevel"/>
     <w:tmpl w:val="77568F56"/>
@@ -18131,7 +18735,7 @@
       </w:pPr>
     </w:lvl>
   </w:abstractNum>
-  <w:abstractNum w:abstractNumId="38" w15:restartNumberingAfterBreak="0">
+  <w:abstractNum w:abstractNumId="40" w15:restartNumberingAfterBreak="0">
     <w:nsid w:val="7A5C6049"/>
     <w:multiLevelType w:val="hybridMultilevel"/>
     <w:tmpl w:val="21646072"/>
@@ -18220,7 +18824,7 @@
       </w:pPr>
     </w:lvl>
   </w:abstractNum>
-  <w:abstractNum w:abstractNumId="39" w15:restartNumberingAfterBreak="0">
+  <w:abstractNum w:abstractNumId="41" w15:restartNumberingAfterBreak="0">
     <w:nsid w:val="7A624F52"/>
     <w:multiLevelType w:val="hybridMultilevel"/>
     <w:tmpl w:val="6664834E"/>
@@ -18340,13 +18944,13 @@
     <w:abstractNumId w:val="10"/>
   </w:num>
   <w:num w:numId="3">
-    <w:abstractNumId w:val="22"/>
+    <w:abstractNumId w:val="23"/>
   </w:num>
   <w:num w:numId="4">
-    <w:abstractNumId w:val="30"/>
+    <w:abstractNumId w:val="31"/>
   </w:num>
   <w:num w:numId="5">
-    <w:abstractNumId w:val="13"/>
+    <w:abstractNumId w:val="14"/>
   </w:num>
   <w:num w:numId="6">
     <w:abstractNumId w:val="5"/>
@@ -18355,70 +18959,70 @@
     <w:abstractNumId w:val="8"/>
   </w:num>
   <w:num w:numId="8">
-    <w:abstractNumId w:val="19"/>
+    <w:abstractNumId w:val="20"/>
   </w:num>
   <w:num w:numId="9">
-    <w:abstractNumId w:val="20"/>
+    <w:abstractNumId w:val="21"/>
   </w:num>
   <w:num w:numId="10">
     <w:abstractNumId w:val="7"/>
   </w:num>
   <w:num w:numId="11">
-    <w:abstractNumId w:val="29"/>
+    <w:abstractNumId w:val="30"/>
   </w:num>
   <w:num w:numId="12">
-    <w:abstractNumId w:val="38"/>
+    <w:abstractNumId w:val="40"/>
   </w:num>
   <w:num w:numId="13">
-    <w:abstractNumId w:val="36"/>
+    <w:abstractNumId w:val="38"/>
   </w:num>
   <w:num w:numId="14">
     <w:abstractNumId w:val="1"/>
   </w:num>
   <w:num w:numId="15">
-    <w:abstractNumId w:val="32"/>
+    <w:abstractNumId w:val="34"/>
   </w:num>
   <w:num w:numId="16">
-    <w:abstractNumId w:val="23"/>
+    <w:abstractNumId w:val="24"/>
   </w:num>
   <w:num w:numId="17">
-    <w:abstractNumId w:val="14"/>
+    <w:abstractNumId w:val="15"/>
   </w:num>
   <w:num w:numId="18">
     <w:abstractNumId w:val="2"/>
   </w:num>
   <w:num w:numId="19">
-    <w:abstractNumId w:val="24"/>
+    <w:abstractNumId w:val="25"/>
   </w:num>
   <w:num w:numId="20">
-    <w:abstractNumId w:val="28"/>
+    <w:abstractNumId w:val="29"/>
   </w:num>
   <w:num w:numId="21">
-    <w:abstractNumId w:val="33"/>
+    <w:abstractNumId w:val="35"/>
   </w:num>
   <w:num w:numId="22">
-    <w:abstractNumId w:val="18"/>
+    <w:abstractNumId w:val="19"/>
   </w:num>
   <w:num w:numId="23">
-    <w:abstractNumId w:val="26"/>
+    <w:abstractNumId w:val="27"/>
   </w:num>
   <w:num w:numId="24">
-    <w:abstractNumId w:val="17"/>
+    <w:abstractNumId w:val="18"/>
   </w:num>
   <w:num w:numId="25">
     <w:abstractNumId w:val="4"/>
   </w:num>
   <w:num w:numId="26">
-    <w:abstractNumId w:val="15"/>
+    <w:abstractNumId w:val="16"/>
   </w:num>
   <w:num w:numId="27">
-    <w:abstractNumId w:val="37"/>
+    <w:abstractNumId w:val="39"/>
   </w:num>
   <w:num w:numId="28">
-    <w:abstractNumId w:val="11"/>
+    <w:abstractNumId w:val="12"/>
   </w:num>
   <w:num w:numId="29">
-    <w:abstractNumId w:val="25"/>
+    <w:abstractNumId w:val="26"/>
   </w:num>
   <w:num w:numId="30">
     <w:abstractNumId w:val="0"/>
@@ -18430,28 +19034,34 @@
     <w:abstractNumId w:val="3"/>
   </w:num>
   <w:num w:numId="33">
-    <w:abstractNumId w:val="31"/>
+    <w:abstractNumId w:val="32"/>
   </w:num>
   <w:num w:numId="34">
-    <w:abstractNumId w:val="16"/>
+    <w:abstractNumId w:val="17"/>
   </w:num>
   <w:num w:numId="35">
-    <w:abstractNumId w:val="35"/>
+    <w:abstractNumId w:val="37"/>
   </w:num>
   <w:num w:numId="36">
-    <w:abstractNumId w:val="21"/>
+    <w:abstractNumId w:val="22"/>
   </w:num>
   <w:num w:numId="37">
-    <w:abstractNumId w:val="34"/>
+    <w:abstractNumId w:val="36"/>
   </w:num>
   <w:num w:numId="38">
-    <w:abstractNumId w:val="39"/>
+    <w:abstractNumId w:val="41"/>
   </w:num>
   <w:num w:numId="39">
-    <w:abstractNumId w:val="27"/>
+    <w:abstractNumId w:val="28"/>
   </w:num>
   <w:num w:numId="40">
-    <w:abstractNumId w:val="12"/>
+    <w:abstractNumId w:val="13"/>
+  </w:num>
+  <w:num w:numId="41">
+    <w:abstractNumId w:val="11"/>
+  </w:num>
+  <w:num w:numId="42">
+    <w:abstractNumId w:val="33"/>
   </w:num>
 </w:numbering>
 </file>
@@ -18754,7 +19364,7 @@
   <w:style w:type="paragraph" w:default="1" w:styleId="Normal">
     <w:name w:val="Normal"/>
     <w:qFormat/>
-    <w:rsid w:val="004719E9"/>
+    <w:rsid w:val="009A3DDF"/>
     <w:rPr>
       <w:sz w:val="24"/>
       <w:szCs w:val="24"/>

--- a/work_ivan_ivanov.docx
+++ b/work_ivan_ivanov.docx
@@ -4336,14 +4336,7 @@
           <w:sz w:val="44"/>
           <w:szCs w:val="44"/>
         </w:rPr>
-        <w:t xml:space="preserve">Популярни </w:t>
-      </w:r>
-      <w:r>
-        <w:rPr>
-          <w:sz w:val="44"/>
-          <w:szCs w:val="44"/>
-        </w:rPr>
-        <w:t>платформи</w:t>
+        <w:t>Популярни платформи</w:t>
       </w:r>
     </w:p>
     <w:p>
@@ -11691,6 +11684,13 @@
     <w:p>
       <w:pPr>
         <w:rPr>
+          <w:lang w:val="ru-RU"/>
+        </w:rPr>
+      </w:pPr>
+    </w:p>
+    <w:p>
+      <w:pPr>
+        <w:rPr>
           <w:b/>
           <w:bCs/>
           <w:color w:val="C00000"/>
@@ -12329,7 +12329,7 @@
           <v:shape id="_x0000_i1025" type="#_x0000_t75" style="width:415.5pt;height:78.75pt" o:ole="">
             <v:imagedata r:id="rId15" o:title=""/>
           </v:shape>
-          <o:OLEObject Type="Embed" ProgID="Visio.Drawing.15" ShapeID="_x0000_i1025" DrawAspect="Content" ObjectID="_1774284671" r:id="rId16"/>
+          <o:OLEObject Type="Embed" ProgID="Visio.Drawing.15" ShapeID="_x0000_i1025" DrawAspect="Content" ObjectID="_1774375129" r:id="rId16"/>
         </w:object>
       </w:r>
     </w:p>
@@ -14342,7 +14342,7 @@
               <v:shape id="_x0000_i1026" type="#_x0000_t75" style="width:41.25pt;height:51pt" o:ole="" fillcolor="window">
                 <v:imagedata r:id="rId1" o:title=""/>
               </v:shape>
-              <o:OLEObject Type="Embed" ProgID="Word.Picture.8" ShapeID="_x0000_i1026" DrawAspect="Content" ObjectID="_1774284672" r:id="rId2"/>
+              <o:OLEObject Type="Embed" ProgID="Word.Picture.8" ShapeID="_x0000_i1026" DrawAspect="Content" ObjectID="_1774375130" r:id="rId2"/>
             </w:object>
           </w:r>
         </w:p>
@@ -14525,7 +14525,7 @@
               <v:shape id="_x0000_i1027" type="#_x0000_t75" style="width:66pt;height:81pt" fillcolor="window">
                 <v:imagedata r:id="rId1" o:title=""/>
               </v:shape>
-              <o:OLEObject Type="Embed" ProgID="Word.Picture.8" ShapeID="_x0000_i1027" DrawAspect="Content" ObjectID="_1774284673" r:id="rId2"/>
+              <o:OLEObject Type="Embed" ProgID="Word.Picture.8" ShapeID="_x0000_i1027" DrawAspect="Content" ObjectID="_1774375131" r:id="rId2"/>
             </w:object>
           </w:r>
         </w:p>

--- a/work_ivan_ivanov.docx
+++ b/work_ivan_ivanov.docx
@@ -479,85 +479,688 @@
         <w:rPr>
           <w:lang w:val="ru-RU"/>
         </w:rPr>
+        <w:t xml:space="preserve"> на проблема </w:t>
+      </w:r>
+      <w:r>
+        <w:rPr>
+          <w:lang w:val="ru-RU"/>
+        </w:rPr>
+        <w:t>и</w:t>
+      </w:r>
+      <w:r>
+        <w:rPr>
+          <w:lang w:val="ru-RU"/>
+        </w:rPr>
+        <w:t xml:space="preserve"> м</w:t>
+      </w:r>
+      <w:r>
+        <w:rPr>
+          <w:lang w:val="ru-RU"/>
+        </w:rPr>
+        <w:t>отивация</w:t>
+      </w:r>
+    </w:p>
+    <w:p>
+      <w:pPr>
+        <w:rPr>
+          <w:lang w:val="ru-RU"/>
+        </w:rPr>
+      </w:pPr>
+      <w:r>
+        <w:rPr>
+          <w:lang w:val="ru-RU"/>
+        </w:rPr>
+        <w:t>1.2. Це</w:t>
+      </w:r>
+      <w:r>
+        <w:rPr>
+          <w:lang w:val="ru-RU"/>
+        </w:rPr>
+        <w:t xml:space="preserve">л и задачи на </w:t>
+      </w:r>
+      <w:proofErr w:type="spellStart"/>
+      <w:r>
+        <w:rPr>
+          <w:lang w:val="ru-RU"/>
+        </w:rPr>
+        <w:t>дипломната</w:t>
+      </w:r>
+      <w:proofErr w:type="spellEnd"/>
+      <w:r>
+        <w:rPr>
+          <w:lang w:val="ru-RU"/>
+        </w:rPr>
+        <w:t xml:space="preserve"> работа</w:t>
+      </w:r>
+    </w:p>
+    <w:p>
+      <w:pPr>
+        <w:rPr>
+          <w:lang w:val="ru-RU"/>
+        </w:rPr>
+      </w:pPr>
+      <w:r>
+        <w:rPr>
+          <w:lang w:val="ru-RU"/>
+        </w:rPr>
+        <w:t>1.</w:t>
+      </w:r>
+      <w:r>
+        <w:rPr>
+          <w:lang w:val="ru-RU"/>
+        </w:rPr>
+        <w:t>3</w:t>
+      </w:r>
+      <w:r>
+        <w:rPr>
+          <w:lang w:val="ru-RU"/>
+        </w:rPr>
+        <w:t>.</w:t>
+      </w:r>
+      <w:r>
+        <w:rPr>
+          <w:lang w:val="ru-RU"/>
+        </w:rPr>
+        <w:t xml:space="preserve"> Структура на </w:t>
+      </w:r>
+      <w:proofErr w:type="spellStart"/>
+      <w:r>
+        <w:rPr>
+          <w:lang w:val="ru-RU"/>
+        </w:rPr>
+        <w:t>дипломната</w:t>
+      </w:r>
+      <w:proofErr w:type="spellEnd"/>
+      <w:r>
+        <w:rPr>
+          <w:lang w:val="ru-RU"/>
+        </w:rPr>
+        <w:t xml:space="preserve"> работа</w:t>
+      </w:r>
+    </w:p>
+    <w:p>
+      <w:pPr>
+        <w:rPr>
+          <w:lang w:val="ru-RU"/>
+        </w:rPr>
+      </w:pPr>
+    </w:p>
+    <w:p>
+      <w:pPr>
+        <w:rPr>
+          <w:b/>
+          <w:sz w:val="28"/>
+          <w:lang w:val="en-US"/>
+        </w:rPr>
+      </w:pPr>
+      <w:r>
+        <w:rPr>
+          <w:b/>
+          <w:sz w:val="28"/>
+          <w:lang w:val="ru-RU"/>
+        </w:rPr>
+        <w:t xml:space="preserve">Глава </w:t>
+      </w:r>
+      <w:r>
+        <w:rPr>
+          <w:b/>
+          <w:sz w:val="28"/>
+          <w:lang w:val="ru-RU"/>
+        </w:rPr>
+        <w:t>2</w:t>
+      </w:r>
+      <w:r>
+        <w:rPr>
+          <w:b/>
+          <w:sz w:val="28"/>
+          <w:lang w:val="ru-RU"/>
+        </w:rPr>
+        <w:t xml:space="preserve">. </w:t>
+      </w:r>
+      <w:r>
+        <w:rPr>
+          <w:b/>
+          <w:sz w:val="28"/>
+        </w:rPr>
+        <w:t>Технически обзор</w:t>
+      </w:r>
+      <w:r>
+        <w:rPr>
+          <w:b/>
+          <w:sz w:val="28"/>
+          <w:lang w:val="ru-RU"/>
+        </w:rPr>
+        <w:t xml:space="preserve"> (</w:t>
+      </w:r>
+      <w:r>
+        <w:rPr>
+          <w:b/>
+          <w:sz w:val="28"/>
+          <w:lang w:val="en-US"/>
+        </w:rPr>
+        <w:t>15/04)</w:t>
+      </w:r>
+    </w:p>
+    <w:p>
+      <w:pPr>
+        <w:rPr>
+          <w:lang w:val="ru-RU"/>
+        </w:rPr>
+      </w:pPr>
+      <w:r>
+        <w:rPr>
+          <w:lang w:val="ru-RU"/>
+        </w:rPr>
+        <w:t xml:space="preserve">2.1. </w:t>
+      </w:r>
+      <w:proofErr w:type="spellStart"/>
+      <w:r>
+        <w:rPr>
+          <w:lang w:val="ru-RU"/>
+        </w:rPr>
+        <w:t>Основни</w:t>
+      </w:r>
+      <w:proofErr w:type="spellEnd"/>
+      <w:r>
+        <w:rPr>
+          <w:lang w:val="ru-RU"/>
+        </w:rPr>
+        <w:t xml:space="preserve"> д</w:t>
+      </w:r>
+      <w:r>
+        <w:rPr>
+          <w:lang w:val="ru-RU"/>
+        </w:rPr>
+        <w:t>ефиниции</w:t>
+      </w:r>
+    </w:p>
+    <w:p>
+      <w:pPr>
+        <w:rPr>
+          <w:lang w:val="ru-RU"/>
+        </w:rPr>
+      </w:pPr>
+      <w:r>
+        <w:rPr>
+          <w:lang w:val="ru-RU"/>
+        </w:rPr>
+        <w:t>2.</w:t>
+      </w:r>
+      <w:r>
+        <w:rPr>
+          <w:lang w:val="ru-RU"/>
+        </w:rPr>
+        <w:t>2</w:t>
+      </w:r>
+      <w:r>
+        <w:rPr>
+          <w:lang w:val="ru-RU"/>
+        </w:rPr>
+        <w:t xml:space="preserve">. Подходи, </w:t>
+      </w:r>
+      <w:proofErr w:type="spellStart"/>
+      <w:r>
+        <w:rPr>
+          <w:lang w:val="ru-RU"/>
+        </w:rPr>
+        <w:t>методи</w:t>
+      </w:r>
+      <w:proofErr w:type="spellEnd"/>
+      <w:r>
+        <w:rPr>
+          <w:lang w:val="ru-RU"/>
+        </w:rPr>
+        <w:t xml:space="preserve">, модели и </w:t>
+      </w:r>
+      <w:proofErr w:type="spellStart"/>
+      <w:r>
+        <w:rPr>
+          <w:lang w:val="ru-RU"/>
+        </w:rPr>
+        <w:t>стандарти</w:t>
+      </w:r>
+      <w:proofErr w:type="spellEnd"/>
+      <w:r>
+        <w:rPr>
+          <w:lang w:val="ru-RU"/>
+        </w:rPr>
         <w:t xml:space="preserve"> </w:t>
       </w:r>
-      <w:proofErr w:type="gramStart"/>
-      <w:r>
-        <w:rPr>
-          <w:lang w:val="ru-RU"/>
-        </w:rPr>
-        <w:t>на проблема</w:t>
-      </w:r>
-      <w:proofErr w:type="gramEnd"/>
-      <w:r>
-        <w:rPr>
+      <w:r>
+        <w:rPr>
+          <w:lang w:val="ru-RU"/>
+        </w:rPr>
+        <w:t xml:space="preserve">за </w:t>
+      </w:r>
+      <w:proofErr w:type="spellStart"/>
+      <w:r>
+        <w:rPr>
+          <w:lang w:val="ru-RU"/>
+        </w:rPr>
+        <w:t>решаване</w:t>
+      </w:r>
+      <w:proofErr w:type="spellEnd"/>
+      <w:r>
+        <w:rPr>
+          <w:lang w:val="ru-RU"/>
+        </w:rPr>
+        <w:t xml:space="preserve"> на </w:t>
+      </w:r>
+      <w:proofErr w:type="spellStart"/>
+      <w:r>
+        <w:rPr>
+          <w:lang w:val="ru-RU"/>
+        </w:rPr>
+        <w:t>проблемите</w:t>
+      </w:r>
+      <w:proofErr w:type="spellEnd"/>
+    </w:p>
+    <w:p>
+      <w:pPr>
+        <w:rPr>
+          <w:lang w:val="ru-RU"/>
+        </w:rPr>
+      </w:pPr>
+      <w:r>
+        <w:rPr>
+          <w:lang w:val="ru-RU"/>
+        </w:rPr>
+        <w:t>2.</w:t>
+      </w:r>
+      <w:r>
+        <w:rPr>
+          <w:lang w:val="ru-RU"/>
+        </w:rPr>
+        <w:t>3</w:t>
+      </w:r>
+      <w:r>
+        <w:rPr>
+          <w:lang w:val="ru-RU"/>
+        </w:rPr>
+        <w:t xml:space="preserve">. </w:t>
+      </w:r>
+      <w:proofErr w:type="spellStart"/>
+      <w:r>
+        <w:rPr>
+          <w:lang w:val="ru-RU"/>
+        </w:rPr>
+        <w:t>Съществуващи</w:t>
+      </w:r>
+      <w:proofErr w:type="spellEnd"/>
+      <w:r>
+        <w:rPr>
+          <w:lang w:val="ru-RU"/>
+        </w:rPr>
+        <w:t xml:space="preserve"> решения</w:t>
+      </w:r>
+    </w:p>
+    <w:p>
+      <w:pPr>
+        <w:rPr>
+          <w:color w:val="C00000"/>
+          <w:lang w:val="ru-RU"/>
+        </w:rPr>
+      </w:pPr>
+      <w:r>
+        <w:rPr>
+          <w:color w:val="C00000"/>
+          <w:lang w:val="ru-RU"/>
+        </w:rPr>
+        <w:t>2.</w:t>
+      </w:r>
+      <w:r>
+        <w:rPr>
+          <w:color w:val="C00000"/>
+          <w:lang w:val="ru-RU"/>
+        </w:rPr>
+        <w:t>4</w:t>
+      </w:r>
+      <w:r>
+        <w:rPr>
+          <w:color w:val="C00000"/>
+          <w:lang w:val="ru-RU"/>
+        </w:rPr>
+        <w:t>.</w:t>
+      </w:r>
+      <w:r>
+        <w:rPr>
+          <w:color w:val="C00000"/>
           <w:lang w:val="ru-RU"/>
         </w:rPr>
         <w:t xml:space="preserve"> </w:t>
       </w:r>
-      <w:r>
-        <w:rPr>
-          <w:lang w:val="ru-RU"/>
-        </w:rPr>
-        <w:t>и</w:t>
-      </w:r>
-      <w:r>
-        <w:rPr>
-          <w:lang w:val="ru-RU"/>
-        </w:rPr>
-        <w:t xml:space="preserve"> м</w:t>
-      </w:r>
-      <w:r>
-        <w:rPr>
-          <w:lang w:val="ru-RU"/>
-        </w:rPr>
-        <w:t>отивация</w:t>
-      </w:r>
-    </w:p>
-    <w:p>
-      <w:pPr>
-        <w:rPr>
-          <w:lang w:val="ru-RU"/>
-        </w:rPr>
-      </w:pPr>
-      <w:r>
-        <w:rPr>
-          <w:lang w:val="ru-RU"/>
-        </w:rPr>
-        <w:t>1.2. Це</w:t>
-      </w:r>
-      <w:r>
-        <w:rPr>
-          <w:lang w:val="ru-RU"/>
-        </w:rPr>
-        <w:t xml:space="preserve">л и задачи на </w:t>
-      </w:r>
       <w:proofErr w:type="spellStart"/>
       <w:r>
         <w:rPr>
-          <w:lang w:val="ru-RU"/>
-        </w:rPr>
-        <w:t>дипломната</w:t>
+          <w:color w:val="C00000"/>
+          <w:lang w:val="ru-RU"/>
+        </w:rPr>
+        <w:t>Избор</w:t>
       </w:r>
       <w:proofErr w:type="spellEnd"/>
       <w:r>
         <w:rPr>
-          <w:lang w:val="ru-RU"/>
-        </w:rPr>
-        <w:t xml:space="preserve"> работа</w:t>
-      </w:r>
-    </w:p>
-    <w:p>
-      <w:pPr>
-        <w:rPr>
-          <w:lang w:val="ru-RU"/>
-        </w:rPr>
-      </w:pPr>
-      <w:r>
-        <w:rPr>
-          <w:lang w:val="ru-RU"/>
-        </w:rPr>
-        <w:t>1.</w:t>
+          <w:color w:val="C00000"/>
+          <w:lang w:val="ru-RU"/>
+        </w:rPr>
+        <w:t xml:space="preserve"> на критерии за сравне</w:t>
+      </w:r>
+      <w:r>
+        <w:rPr>
+          <w:color w:val="C00000"/>
+          <w:lang w:val="ru-RU"/>
+        </w:rPr>
+        <w:t>ние и с</w:t>
+      </w:r>
+      <w:r>
+        <w:rPr>
+          <w:color w:val="C00000"/>
+          <w:lang w:val="ru-RU"/>
+        </w:rPr>
+        <w:t>равнителен анализ на решения/</w:t>
+      </w:r>
+      <w:proofErr w:type="spellStart"/>
+      <w:r>
+        <w:rPr>
+          <w:color w:val="C00000"/>
+          <w:lang w:val="ru-RU"/>
+        </w:rPr>
+        <w:t>методи</w:t>
+      </w:r>
+      <w:proofErr w:type="spellEnd"/>
+      <w:r>
+        <w:rPr>
+          <w:color w:val="C00000"/>
+          <w:lang w:val="ru-RU"/>
+        </w:rPr>
+        <w:t>/</w:t>
+      </w:r>
+      <w:proofErr w:type="spellStart"/>
+      <w:r>
+        <w:rPr>
+          <w:color w:val="C00000"/>
+          <w:lang w:val="ru-RU"/>
+        </w:rPr>
+        <w:t>стандарти</w:t>
+      </w:r>
+      <w:proofErr w:type="spellEnd"/>
+      <w:r>
+        <w:rPr>
+          <w:color w:val="C00000"/>
+          <w:lang w:val="ru-RU"/>
+        </w:rPr>
+        <w:t>/</w:t>
+      </w:r>
+    </w:p>
+    <w:p>
+      <w:pPr>
+        <w:rPr>
+          <w:lang w:val="ru-RU"/>
+        </w:rPr>
+      </w:pPr>
+      <w:r>
+        <w:rPr>
+          <w:lang w:val="ru-RU"/>
+        </w:rPr>
+        <w:t>2.</w:t>
+      </w:r>
+      <w:r>
+        <w:rPr>
+          <w:lang w:val="ru-RU"/>
+        </w:rPr>
+        <w:t>5</w:t>
+      </w:r>
+      <w:r>
+        <w:rPr>
+          <w:lang w:val="ru-RU"/>
+        </w:rPr>
+        <w:t xml:space="preserve">. </w:t>
+      </w:r>
+      <w:r>
+        <w:rPr>
+          <w:lang w:val="ru-RU"/>
+        </w:rPr>
+        <w:t>Изводи</w:t>
+      </w:r>
+    </w:p>
+    <w:p>
+      <w:pPr>
+        <w:rPr>
+          <w:lang w:val="ru-RU"/>
+        </w:rPr>
+      </w:pPr>
+    </w:p>
+    <w:p>
+      <w:pPr>
+        <w:rPr>
+          <w:b/>
+          <w:sz w:val="28"/>
+          <w:lang w:val="ru-RU"/>
+        </w:rPr>
+      </w:pPr>
+      <w:r>
+        <w:rPr>
+          <w:b/>
+          <w:sz w:val="28"/>
+          <w:lang w:val="ru-RU"/>
+        </w:rPr>
+        <w:t xml:space="preserve">Глава 3. </w:t>
+      </w:r>
+      <w:proofErr w:type="spellStart"/>
+      <w:r>
+        <w:rPr>
+          <w:b/>
+          <w:sz w:val="28"/>
+          <w:lang w:val="ru-RU"/>
+        </w:rPr>
+        <w:t>Използвани</w:t>
+      </w:r>
+      <w:proofErr w:type="spellEnd"/>
+      <w:r>
+        <w:rPr>
+          <w:b/>
+          <w:sz w:val="28"/>
+          <w:lang w:val="ru-RU"/>
+        </w:rPr>
+        <w:t xml:space="preserve"> технологии</w:t>
+      </w:r>
+      <w:r>
+        <w:rPr>
+          <w:b/>
+          <w:sz w:val="28"/>
+          <w:lang w:val="ru-RU"/>
+        </w:rPr>
+        <w:t xml:space="preserve"> (16/04)</w:t>
+      </w:r>
+    </w:p>
+    <w:p>
+      <w:pPr>
+        <w:rPr>
+          <w:b/>
+          <w:lang w:val="ru-RU"/>
+        </w:rPr>
+      </w:pPr>
+      <w:r>
+        <w:rPr>
+          <w:lang w:val="ru-RU"/>
+        </w:rPr>
+        <w:t>3.</w:t>
+      </w:r>
+      <w:r>
+        <w:rPr>
+          <w:lang w:val="ru-RU"/>
+        </w:rPr>
+        <w:t>1</w:t>
+      </w:r>
+      <w:r>
+        <w:rPr>
+          <w:lang w:val="ru-RU"/>
+        </w:rPr>
+        <w:t xml:space="preserve">. </w:t>
+      </w:r>
+      <w:proofErr w:type="spellStart"/>
+      <w:r>
+        <w:rPr>
+          <w:lang w:val="ru-RU"/>
+        </w:rPr>
+        <w:t>Изисквания</w:t>
+      </w:r>
+      <w:proofErr w:type="spellEnd"/>
+      <w:r>
+        <w:rPr>
+          <w:lang w:val="ru-RU"/>
+        </w:rPr>
+        <w:t xml:space="preserve"> </w:t>
+      </w:r>
+      <w:proofErr w:type="spellStart"/>
+      <w:r>
+        <w:rPr>
+          <w:lang w:val="ru-RU"/>
+        </w:rPr>
+        <w:t>към</w:t>
+      </w:r>
+      <w:proofErr w:type="spellEnd"/>
+      <w:r>
+        <w:rPr>
+          <w:lang w:val="ru-RU"/>
+        </w:rPr>
+        <w:t xml:space="preserve"> </w:t>
+      </w:r>
+      <w:proofErr w:type="spellStart"/>
+      <w:r>
+        <w:rPr>
+          <w:lang w:val="ru-RU"/>
+        </w:rPr>
+        <w:t>средствата</w:t>
+      </w:r>
+      <w:proofErr w:type="spellEnd"/>
+      <w:r>
+        <w:rPr>
+          <w:lang w:val="ru-RU"/>
+        </w:rPr>
+        <w:t xml:space="preserve"> (технологии, </w:t>
+      </w:r>
+      <w:proofErr w:type="spellStart"/>
+      <w:r>
+        <w:rPr>
+          <w:lang w:val="ru-RU"/>
+        </w:rPr>
+        <w:t>платформи</w:t>
+      </w:r>
+      <w:proofErr w:type="spellEnd"/>
+      <w:r>
+        <w:rPr>
+          <w:lang w:val="ru-RU"/>
+        </w:rPr>
+        <w:t xml:space="preserve"> и методологии)</w:t>
+      </w:r>
+    </w:p>
+    <w:p>
+      <w:pPr>
+        <w:rPr>
+          <w:lang w:val="ru-RU"/>
+        </w:rPr>
+      </w:pPr>
+      <w:r>
+        <w:rPr>
+          <w:lang w:val="ru-RU"/>
+        </w:rPr>
+        <w:t>3.</w:t>
+      </w:r>
+      <w:r>
+        <w:rPr>
+          <w:lang w:val="ru-RU"/>
+        </w:rPr>
+        <w:t>2</w:t>
+      </w:r>
+      <w:r>
+        <w:rPr>
+          <w:lang w:val="ru-RU"/>
+        </w:rPr>
+        <w:t xml:space="preserve">. </w:t>
+      </w:r>
+      <w:proofErr w:type="spellStart"/>
+      <w:r>
+        <w:rPr>
+          <w:lang w:val="ru-RU"/>
+        </w:rPr>
+        <w:t>Видове</w:t>
+      </w:r>
+      <w:proofErr w:type="spellEnd"/>
+      <w:r>
+        <w:rPr>
+          <w:lang w:val="ru-RU"/>
+        </w:rPr>
+        <w:t xml:space="preserve"> средства (технологии, </w:t>
+      </w:r>
+      <w:proofErr w:type="spellStart"/>
+      <w:r>
+        <w:rPr>
+          <w:lang w:val="ru-RU"/>
+        </w:rPr>
+        <w:t>платформи</w:t>
+      </w:r>
+      <w:proofErr w:type="spellEnd"/>
+      <w:r>
+        <w:rPr>
+          <w:lang w:val="ru-RU"/>
+        </w:rPr>
+        <w:t xml:space="preserve"> и методологии) и начин и </w:t>
+      </w:r>
+      <w:proofErr w:type="spellStart"/>
+      <w:r>
+        <w:rPr>
+          <w:lang w:val="ru-RU"/>
+        </w:rPr>
+        <w:t>място</w:t>
+      </w:r>
+      <w:proofErr w:type="spellEnd"/>
+      <w:r>
+        <w:rPr>
+          <w:lang w:val="ru-RU"/>
+        </w:rPr>
+        <w:t xml:space="preserve"> за </w:t>
+      </w:r>
+      <w:proofErr w:type="spellStart"/>
+      <w:r>
+        <w:rPr>
+          <w:lang w:val="ru-RU"/>
+        </w:rPr>
+        <w:t>използването</w:t>
+      </w:r>
+      <w:proofErr w:type="spellEnd"/>
+      <w:r>
+        <w:rPr>
+          <w:lang w:val="ru-RU"/>
+        </w:rPr>
+        <w:t xml:space="preserve"> им – </w:t>
+      </w:r>
+      <w:proofErr w:type="spellStart"/>
+      <w:r>
+        <w:rPr>
+          <w:lang w:val="ru-RU"/>
+        </w:rPr>
+        <w:t>сравненителен</w:t>
+      </w:r>
+      <w:proofErr w:type="spellEnd"/>
+      <w:r>
+        <w:rPr>
+          <w:lang w:val="ru-RU"/>
+        </w:rPr>
+        <w:t xml:space="preserve"> анализ</w:t>
+      </w:r>
+    </w:p>
+    <w:p>
+      <w:pPr>
+        <w:rPr>
+          <w:lang w:val="ru-RU"/>
+        </w:rPr>
+      </w:pPr>
+      <w:r>
+        <w:rPr>
+          <w:lang w:val="ru-RU"/>
+        </w:rPr>
+        <w:t>3.</w:t>
       </w:r>
       <w:r>
         <w:rPr>
@@ -569,207 +1172,773 @@
         <w:rPr>
           <w:lang w:val="ru-RU"/>
         </w:rPr>
+        <w:t xml:space="preserve">. </w:t>
+      </w:r>
+      <w:proofErr w:type="spellStart"/>
+      <w:r>
+        <w:rPr>
+          <w:lang w:val="ru-RU"/>
+        </w:rPr>
+        <w:t>Избор</w:t>
+      </w:r>
+      <w:proofErr w:type="spellEnd"/>
+      <w:r>
+        <w:rPr>
+          <w:lang w:val="ru-RU"/>
+        </w:rPr>
+        <w:t xml:space="preserve"> на </w:t>
+      </w:r>
+      <w:proofErr w:type="spellStart"/>
+      <w:r>
+        <w:rPr>
+          <w:lang w:val="ru-RU"/>
+        </w:rPr>
+        <w:t>средствата</w:t>
+      </w:r>
+      <w:proofErr w:type="spellEnd"/>
+      <w:r>
+        <w:rPr>
+          <w:lang w:val="ru-RU"/>
+        </w:rPr>
+        <w:t xml:space="preserve"> (технологии, </w:t>
+      </w:r>
+      <w:proofErr w:type="spellStart"/>
+      <w:r>
+        <w:rPr>
+          <w:lang w:val="ru-RU"/>
+        </w:rPr>
+        <w:t>платформи</w:t>
+      </w:r>
+      <w:proofErr w:type="spellEnd"/>
+      <w:r>
+        <w:rPr>
+          <w:lang w:val="ru-RU"/>
+        </w:rPr>
+        <w:t xml:space="preserve"> и методологии)</w:t>
+      </w:r>
+    </w:p>
+    <w:p>
+      <w:pPr>
+        <w:rPr>
+          <w:lang w:val="ru-RU"/>
+        </w:rPr>
+      </w:pPr>
+      <w:r>
+        <w:rPr>
+          <w:lang w:val="ru-RU"/>
+        </w:rPr>
+        <w:t>3</w:t>
+      </w:r>
+      <w:r>
+        <w:rPr>
+          <w:lang w:val="ru-RU"/>
+        </w:rPr>
         <w:t>.</w:t>
       </w:r>
       <w:r>
         <w:rPr>
           <w:lang w:val="ru-RU"/>
         </w:rPr>
-        <w:t xml:space="preserve"> Структура на </w:t>
+        <w:t>4</w:t>
+      </w:r>
+      <w:r>
+        <w:rPr>
+          <w:lang w:val="ru-RU"/>
+        </w:rPr>
+        <w:t xml:space="preserve">. </w:t>
+      </w:r>
+      <w:r>
+        <w:rPr>
+          <w:lang w:val="ru-RU"/>
+        </w:rPr>
+        <w:t>Изводи</w:t>
+      </w:r>
+    </w:p>
+    <w:p>
+      <w:pPr>
+        <w:rPr>
+          <w:lang w:val="ru-RU"/>
+        </w:rPr>
+      </w:pPr>
+    </w:p>
+    <w:p>
+      <w:pPr>
+        <w:rPr>
+          <w:b/>
+          <w:sz w:val="28"/>
+          <w:lang w:val="en-US"/>
+        </w:rPr>
+      </w:pPr>
+      <w:r>
+        <w:rPr>
+          <w:b/>
+          <w:sz w:val="28"/>
+          <w:lang w:val="ru-RU"/>
+        </w:rPr>
+        <w:t xml:space="preserve">Глава 4. </w:t>
+      </w:r>
+      <w:r>
+        <w:rPr>
+          <w:b/>
+          <w:sz w:val="28"/>
+          <w:lang w:val="ru-RU"/>
+        </w:rPr>
+        <w:t>Анализ</w:t>
+      </w:r>
+      <w:r>
+        <w:rPr>
+          <w:b/>
+          <w:sz w:val="28"/>
+          <w:lang w:val="en-US"/>
+        </w:rPr>
+        <w:t xml:space="preserve"> (17/04)</w:t>
+      </w:r>
+    </w:p>
+    <w:p>
+      <w:pPr>
+        <w:rPr>
+          <w:lang w:val="ru-RU"/>
+        </w:rPr>
+      </w:pPr>
+      <w:r>
+        <w:rPr>
+          <w:lang w:val="ru-RU"/>
+        </w:rPr>
+        <w:t xml:space="preserve">4.1. </w:t>
+      </w:r>
+      <w:r>
+        <w:rPr>
+          <w:lang w:val="ru-RU"/>
+        </w:rPr>
+        <w:t xml:space="preserve">Концептуален </w:t>
       </w:r>
       <w:proofErr w:type="spellStart"/>
       <w:r>
         <w:rPr>
           <w:lang w:val="ru-RU"/>
         </w:rPr>
-        <w:t>дипломната</w:t>
+        <w:t>модел</w:t>
       </w:r>
       <w:proofErr w:type="spellEnd"/>
-      <w:r>
-        <w:rPr>
-          <w:lang w:val="ru-RU"/>
-        </w:rPr>
-        <w:t xml:space="preserve"> работа</w:t>
-      </w:r>
-    </w:p>
-    <w:p>
-      <w:pPr>
-        <w:rPr>
-          <w:lang w:val="ru-RU"/>
-        </w:rPr>
-      </w:pPr>
-    </w:p>
-    <w:p>
-      <w:pPr>
-        <w:rPr>
-          <w:b/>
-          <w:sz w:val="28"/>
-          <w:lang w:val="ru-RU"/>
-        </w:rPr>
-      </w:pPr>
-      <w:r>
-        <w:rPr>
-          <w:b/>
-          <w:sz w:val="28"/>
-          <w:lang w:val="ru-RU"/>
-        </w:rPr>
-        <w:t xml:space="preserve">Глава </w:t>
-      </w:r>
-      <w:r>
-        <w:rPr>
-          <w:b/>
-          <w:sz w:val="28"/>
-          <w:lang w:val="ru-RU"/>
-        </w:rPr>
-        <w:t>2</w:t>
-      </w:r>
-      <w:r>
-        <w:rPr>
-          <w:b/>
-          <w:sz w:val="28"/>
+    </w:p>
+    <w:p>
+      <w:pPr>
+        <w:rPr>
+          <w:lang w:val="ru-RU"/>
+        </w:rPr>
+      </w:pPr>
+      <w:r>
+        <w:rPr>
+          <w:lang w:val="ru-RU"/>
+        </w:rPr>
+        <w:t xml:space="preserve">4.2. </w:t>
+      </w:r>
+      <w:proofErr w:type="spellStart"/>
+      <w:r>
+        <w:rPr>
+          <w:lang w:val="ru-RU"/>
+        </w:rPr>
+        <w:t>Потребителски</w:t>
+      </w:r>
+      <w:proofErr w:type="spellEnd"/>
+      <w:r>
+        <w:rPr>
+          <w:lang w:val="ru-RU"/>
+        </w:rPr>
+        <w:t xml:space="preserve"> </w:t>
+      </w:r>
+      <w:r>
+        <w:rPr>
+          <w:lang w:val="ru-RU"/>
+        </w:rPr>
+        <w:t>(</w:t>
+      </w:r>
+      <w:proofErr w:type="spellStart"/>
+      <w:r>
+        <w:rPr>
+          <w:lang w:val="ru-RU"/>
+        </w:rPr>
+        <w:t>функционални</w:t>
+      </w:r>
+      <w:proofErr w:type="spellEnd"/>
+      <w:r>
+        <w:rPr>
+          <w:lang w:val="ru-RU"/>
+        </w:rPr>
+        <w:t xml:space="preserve">) </w:t>
+      </w:r>
+      <w:proofErr w:type="spellStart"/>
+      <w:r>
+        <w:rPr>
+          <w:lang w:val="ru-RU"/>
+        </w:rPr>
+        <w:t>изисквания</w:t>
+      </w:r>
+      <w:proofErr w:type="spellEnd"/>
+      <w:r>
+        <w:rPr>
+          <w:lang w:val="ru-RU"/>
+        </w:rPr>
+        <w:t xml:space="preserve"> (права, роли, </w:t>
+      </w:r>
+      <w:proofErr w:type="spellStart"/>
+      <w:r>
+        <w:rPr>
+          <w:lang w:val="ru-RU"/>
+        </w:rPr>
+        <w:t>статуси</w:t>
+      </w:r>
+      <w:proofErr w:type="spellEnd"/>
+      <w:r>
+        <w:rPr>
+          <w:lang w:val="ru-RU"/>
+        </w:rPr>
+        <w:t xml:space="preserve">, </w:t>
+      </w:r>
+      <w:proofErr w:type="spellStart"/>
+      <w:r>
+        <w:rPr>
+          <w:lang w:val="ru-RU"/>
+        </w:rPr>
+        <w:t>диаграми</w:t>
+      </w:r>
+      <w:proofErr w:type="spellEnd"/>
+      <w:r>
+        <w:rPr>
+          <w:lang w:val="ru-RU"/>
+        </w:rPr>
+        <w:t>, ...)</w:t>
+      </w:r>
+    </w:p>
+    <w:p>
+      <w:pPr>
+        <w:rPr>
+          <w:lang w:val="ru-RU"/>
+        </w:rPr>
+      </w:pPr>
+      <w:r>
+        <w:rPr>
+          <w:lang w:val="ru-RU"/>
+        </w:rPr>
+        <w:t xml:space="preserve">4.3. </w:t>
+      </w:r>
+      <w:proofErr w:type="spellStart"/>
+      <w:r>
+        <w:rPr>
+          <w:lang w:val="ru-RU"/>
+        </w:rPr>
+        <w:t>Качествени</w:t>
+      </w:r>
+      <w:proofErr w:type="spellEnd"/>
+      <w:r>
+        <w:rPr>
+          <w:lang w:val="ru-RU"/>
+        </w:rPr>
+        <w:t xml:space="preserve"> (</w:t>
+      </w:r>
+      <w:proofErr w:type="spellStart"/>
+      <w:r>
+        <w:rPr>
+          <w:lang w:val="ru-RU"/>
+        </w:rPr>
+        <w:t>нефункционални</w:t>
+      </w:r>
+      <w:proofErr w:type="spellEnd"/>
+      <w:r>
+        <w:rPr>
+          <w:lang w:val="ru-RU"/>
+        </w:rPr>
+        <w:t xml:space="preserve">) </w:t>
+      </w:r>
+      <w:proofErr w:type="spellStart"/>
+      <w:r>
+        <w:rPr>
+          <w:lang w:val="ru-RU"/>
+        </w:rPr>
+        <w:t>изисквания</w:t>
+      </w:r>
+      <w:proofErr w:type="spellEnd"/>
+      <w:r>
+        <w:rPr>
+          <w:lang w:val="ru-RU"/>
+        </w:rPr>
+        <w:t xml:space="preserve"> (</w:t>
+      </w:r>
+      <w:r>
+        <w:t xml:space="preserve">като напр. </w:t>
+      </w:r>
+      <w:proofErr w:type="spellStart"/>
+      <w:r>
+        <w:rPr>
+          <w:lang w:val="ru-RU"/>
+        </w:rPr>
+        <w:t>преносимост</w:t>
+      </w:r>
+      <w:proofErr w:type="spellEnd"/>
+      <w:r>
+        <w:rPr>
+          <w:lang w:val="ru-RU"/>
+        </w:rPr>
+        <w:t xml:space="preserve">, </w:t>
+      </w:r>
+      <w:proofErr w:type="spellStart"/>
+      <w:r>
+        <w:rPr>
+          <w:lang w:val="ru-RU"/>
+        </w:rPr>
+        <w:t>използваемост</w:t>
+      </w:r>
+      <w:proofErr w:type="spellEnd"/>
+      <w:r>
+        <w:rPr>
+          <w:lang w:val="ru-RU"/>
+        </w:rPr>
+        <w:t xml:space="preserve">, </w:t>
+      </w:r>
+      <w:proofErr w:type="spellStart"/>
+      <w:r>
+        <w:rPr>
+          <w:lang w:val="ru-RU"/>
+        </w:rPr>
+        <w:t>скалируемост</w:t>
+      </w:r>
+      <w:proofErr w:type="spellEnd"/>
+      <w:r>
+        <w:rPr>
+          <w:lang w:val="ru-RU"/>
+        </w:rPr>
+        <w:t xml:space="preserve">, </w:t>
+      </w:r>
+      <w:proofErr w:type="spellStart"/>
+      <w:r>
+        <w:rPr>
+          <w:lang w:val="ru-RU"/>
+        </w:rPr>
+        <w:t>поддръжка</w:t>
+      </w:r>
+      <w:proofErr w:type="spellEnd"/>
+      <w:r>
+        <w:rPr>
+          <w:lang w:val="ru-RU"/>
+        </w:rPr>
+        <w:t>, ...)</w:t>
+      </w:r>
+    </w:p>
+    <w:p>
+      <w:pPr>
+        <w:rPr>
+          <w:lang w:val="ru-RU"/>
+        </w:rPr>
+      </w:pPr>
+      <w:r>
+        <w:rPr>
+          <w:lang w:val="ru-RU"/>
+        </w:rPr>
+        <w:t>4.</w:t>
+      </w:r>
+      <w:r>
+        <w:rPr>
+          <w:lang w:val="ru-RU"/>
+        </w:rPr>
+        <w:t xml:space="preserve">4. Работни (бизнес) </w:t>
+      </w:r>
+      <w:proofErr w:type="spellStart"/>
+      <w:r>
+        <w:rPr>
+          <w:lang w:val="ru-RU"/>
+        </w:rPr>
+        <w:t>процеси</w:t>
+      </w:r>
+      <w:proofErr w:type="spellEnd"/>
+    </w:p>
+    <w:p>
+      <w:pPr>
+        <w:rPr>
+          <w:lang w:val="ru-RU"/>
+        </w:rPr>
+      </w:pPr>
+      <w:r>
+        <w:rPr>
+          <w:lang w:val="ru-RU"/>
+        </w:rPr>
+        <w:t>4</w:t>
+      </w:r>
+      <w:r>
+        <w:rPr>
+          <w:lang w:val="ru-RU"/>
+        </w:rPr>
+        <w:t>.</w:t>
+      </w:r>
+      <w:r>
+        <w:rPr>
+          <w:lang w:val="ru-RU"/>
+        </w:rPr>
+        <w:t>5</w:t>
+      </w:r>
+      <w:r>
+        <w:rPr>
           <w:lang w:val="ru-RU"/>
         </w:rPr>
         <w:t xml:space="preserve">. </w:t>
       </w:r>
       <w:r>
         <w:rPr>
-          <w:b/>
-          <w:sz w:val="28"/>
-        </w:rPr>
-        <w:t>Технически обзор</w:t>
-      </w:r>
-    </w:p>
-    <w:p>
-      <w:pPr>
-        <w:rPr>
-          <w:lang w:val="ru-RU"/>
-        </w:rPr>
-      </w:pPr>
-      <w:r>
-        <w:rPr>
-          <w:lang w:val="ru-RU"/>
-        </w:rPr>
-        <w:t xml:space="preserve">2.1. </w:t>
+          <w:lang w:val="ru-RU"/>
+        </w:rPr>
+        <w:t>Изводи</w:t>
+      </w:r>
+    </w:p>
+    <w:p>
+      <w:pPr>
+        <w:rPr>
+          <w:lang w:val="ru-RU"/>
+        </w:rPr>
+      </w:pPr>
+    </w:p>
+    <w:p>
+      <w:pPr>
+        <w:rPr>
+          <w:b/>
+          <w:sz w:val="28"/>
+          <w:lang w:val="en-US"/>
+        </w:rPr>
+      </w:pPr>
+      <w:r>
+        <w:rPr>
+          <w:b/>
+          <w:sz w:val="28"/>
+          <w:lang w:val="ru-RU"/>
+        </w:rPr>
+        <w:t xml:space="preserve">Глава 5. </w:t>
       </w:r>
       <w:proofErr w:type="spellStart"/>
       <w:r>
         <w:rPr>
-          <w:lang w:val="ru-RU"/>
-        </w:rPr>
-        <w:t>Основни</w:t>
+          <w:b/>
+          <w:sz w:val="28"/>
+          <w:lang w:val="ru-RU"/>
+        </w:rPr>
+        <w:t>Проектиране</w:t>
       </w:r>
       <w:proofErr w:type="spellEnd"/>
       <w:r>
         <w:rPr>
-          <w:lang w:val="ru-RU"/>
-        </w:rPr>
-        <w:t xml:space="preserve"> д</w:t>
-      </w:r>
-      <w:r>
-        <w:rPr>
-          <w:lang w:val="ru-RU"/>
-        </w:rPr>
-        <w:t>ефиниции</w:t>
-      </w:r>
-    </w:p>
-    <w:p>
-      <w:pPr>
-        <w:rPr>
-          <w:lang w:val="ru-RU"/>
-        </w:rPr>
-      </w:pPr>
-      <w:r>
-        <w:rPr>
-          <w:lang w:val="ru-RU"/>
-        </w:rPr>
-        <w:t>2.</w:t>
-      </w:r>
-      <w:r>
-        <w:rPr>
-          <w:lang w:val="ru-RU"/>
-        </w:rPr>
-        <w:t>2</w:t>
-      </w:r>
-      <w:r>
-        <w:rPr>
-          <w:lang w:val="ru-RU"/>
-        </w:rPr>
-        <w:t xml:space="preserve">. Подходи, </w:t>
+          <w:b/>
+          <w:sz w:val="28"/>
+          <w:lang w:val="en-US"/>
+        </w:rPr>
+        <w:t xml:space="preserve"> (18/04)</w:t>
+      </w:r>
+    </w:p>
+    <w:p>
+      <w:pPr>
+        <w:rPr>
+          <w:lang w:val="ru-RU"/>
+        </w:rPr>
+      </w:pPr>
+      <w:r>
+        <w:rPr>
+          <w:lang w:val="ru-RU"/>
+        </w:rPr>
+        <w:t xml:space="preserve">5.1. </w:t>
+      </w:r>
+      <w:r>
+        <w:rPr>
+          <w:lang w:val="ru-RU"/>
+        </w:rPr>
+        <w:t xml:space="preserve">Обща архитектура – </w:t>
+      </w:r>
+      <w:r>
+        <w:rPr>
+          <w:lang w:val="ru-RU"/>
+        </w:rPr>
+        <w:t xml:space="preserve">напр. </w:t>
       </w:r>
       <w:proofErr w:type="spellStart"/>
       <w:r>
         <w:rPr>
           <w:lang w:val="ru-RU"/>
         </w:rPr>
-        <w:t>методи</w:t>
+        <w:t>слоеве</w:t>
       </w:r>
       <w:proofErr w:type="spellEnd"/>
       <w:r>
         <w:rPr>
           <w:lang w:val="ru-RU"/>
         </w:rPr>
-        <w:t xml:space="preserve">, модели и </w:t>
+        <w:t xml:space="preserve">, модули, </w:t>
       </w:r>
       <w:proofErr w:type="spellStart"/>
       <w:r>
         <w:rPr>
           <w:lang w:val="ru-RU"/>
         </w:rPr>
-        <w:t>стандарти</w:t>
+        <w:t>блокове</w:t>
       </w:r>
       <w:proofErr w:type="spellEnd"/>
       <w:r>
         <w:rPr>
           <w:lang w:val="ru-RU"/>
         </w:rPr>
+        <w:t xml:space="preserve">, </w:t>
+      </w:r>
+      <w:proofErr w:type="spellStart"/>
+      <w:r>
+        <w:rPr>
+          <w:lang w:val="ru-RU"/>
+        </w:rPr>
+        <w:t>компоненти</w:t>
+      </w:r>
+      <w:proofErr w:type="spellEnd"/>
+      <w:r>
+        <w:rPr>
+          <w:lang w:val="ru-RU"/>
+        </w:rPr>
+        <w:t>...</w:t>
+      </w:r>
+    </w:p>
+    <w:p>
+      <w:pPr>
+        <w:rPr>
+          <w:lang w:val="ru-RU"/>
+        </w:rPr>
+      </w:pPr>
+      <w:r>
+        <w:rPr>
+          <w:lang w:val="ru-RU"/>
+        </w:rPr>
+        <w:t xml:space="preserve">5.2. </w:t>
+      </w:r>
+      <w:proofErr w:type="spellStart"/>
+      <w:r>
+        <w:rPr>
+          <w:lang w:val="ru-RU"/>
+        </w:rPr>
+        <w:t>Модел</w:t>
+      </w:r>
+      <w:proofErr w:type="spellEnd"/>
+      <w:r>
+        <w:rPr>
+          <w:lang w:val="ru-RU"/>
+        </w:rPr>
+        <w:t xml:space="preserve"> на </w:t>
+      </w:r>
+      <w:proofErr w:type="spellStart"/>
+      <w:r>
+        <w:rPr>
+          <w:lang w:val="ru-RU"/>
+        </w:rPr>
+        <w:t>данните</w:t>
+      </w:r>
+      <w:proofErr w:type="spellEnd"/>
+      <w:r>
+        <w:rPr>
+          <w:lang w:val="ru-RU"/>
+        </w:rPr>
+        <w:t xml:space="preserve"> (</w:t>
+      </w:r>
+      <w:r>
+        <w:rPr>
+          <w:lang w:val="ru-RU"/>
+        </w:rPr>
+        <w:t xml:space="preserve">напр. </w:t>
+      </w:r>
+      <w:r>
+        <w:rPr>
+          <w:lang w:val="ru-RU"/>
+        </w:rPr>
+        <w:t xml:space="preserve">база </w:t>
+      </w:r>
+      <w:proofErr w:type="spellStart"/>
+      <w:r>
+        <w:rPr>
+          <w:lang w:val="ru-RU"/>
+        </w:rPr>
+        <w:t>данни</w:t>
+      </w:r>
+      <w:proofErr w:type="spellEnd"/>
+      <w:r>
+        <w:rPr>
+          <w:lang w:val="ru-RU"/>
+        </w:rPr>
+        <w:t xml:space="preserve">, </w:t>
+      </w:r>
+      <w:proofErr w:type="spellStart"/>
+      <w:r>
+        <w:rPr>
+          <w:lang w:val="ru-RU"/>
+        </w:rPr>
+        <w:t>файлова</w:t>
+      </w:r>
+      <w:proofErr w:type="spellEnd"/>
+      <w:r>
+        <w:rPr>
+          <w:lang w:val="ru-RU"/>
+        </w:rPr>
+        <w:t xml:space="preserve"> структура, ...)</w:t>
+      </w:r>
+    </w:p>
+    <w:p>
+      <w:pPr>
+        <w:rPr>
+          <w:lang w:val="ru-RU"/>
+        </w:rPr>
+      </w:pPr>
+      <w:r>
+        <w:rPr>
+          <w:lang w:val="ru-RU"/>
+        </w:rPr>
+        <w:t>5.</w:t>
+      </w:r>
+      <w:r>
+        <w:rPr>
+          <w:lang w:val="ru-RU"/>
+        </w:rPr>
+        <w:t>3</w:t>
+      </w:r>
+      <w:r>
+        <w:rPr>
+          <w:lang w:val="ru-RU"/>
+        </w:rPr>
+        <w:t>.</w:t>
+      </w:r>
+      <w:r>
+        <w:rPr>
+          <w:lang w:val="ru-RU"/>
+        </w:rPr>
         <w:t xml:space="preserve"> </w:t>
       </w:r>
-      <w:r>
-        <w:rPr>
-          <w:lang w:val="ru-RU"/>
-        </w:rPr>
-        <w:t xml:space="preserve">за </w:t>
-      </w:r>
       <w:proofErr w:type="spellStart"/>
       <w:r>
         <w:rPr>
           <w:lang w:val="ru-RU"/>
         </w:rPr>
-        <w:t>решаване</w:t>
+        <w:t>Диаграми</w:t>
       </w:r>
       <w:proofErr w:type="spellEnd"/>
       <w:r>
         <w:rPr>
           <w:lang w:val="ru-RU"/>
         </w:rPr>
-        <w:t xml:space="preserve"> на </w:t>
+        <w:t xml:space="preserve"> (</w:t>
+      </w:r>
+      <w:r>
+        <w:rPr>
+          <w:lang w:val="ru-RU"/>
+        </w:rPr>
+        <w:t xml:space="preserve">на структура и поведение - </w:t>
+      </w:r>
+      <w:r>
+        <w:rPr>
+          <w:lang w:val="ru-RU"/>
+        </w:rPr>
+        <w:t xml:space="preserve">по </w:t>
       </w:r>
       <w:proofErr w:type="spellStart"/>
       <w:r>
         <w:rPr>
           <w:lang w:val="ru-RU"/>
         </w:rPr>
-        <w:t>проблемите</w:t>
+        <w:t>слоеве</w:t>
       </w:r>
       <w:proofErr w:type="spellEnd"/>
-    </w:p>
-    <w:p>
-      <w:pPr>
-        <w:rPr>
-          <w:lang w:val="ru-RU"/>
-        </w:rPr>
-      </w:pPr>
-      <w:r>
-        <w:rPr>
-          <w:lang w:val="ru-RU"/>
-        </w:rPr>
-        <w:t>2.</w:t>
-      </w:r>
-      <w:r>
-        <w:rPr>
-          <w:lang w:val="ru-RU"/>
-        </w:rPr>
-        <w:t>3</w:t>
+      <w:r>
+        <w:rPr>
+          <w:lang w:val="ru-RU"/>
+        </w:rPr>
+        <w:t xml:space="preserve"> и модули, с </w:t>
+      </w:r>
+      <w:proofErr w:type="spellStart"/>
+      <w:r>
+        <w:rPr>
+          <w:lang w:val="ru-RU"/>
+        </w:rPr>
+        <w:t>извадки</w:t>
+      </w:r>
+      <w:proofErr w:type="spellEnd"/>
+      <w:r>
+        <w:rPr>
+          <w:lang w:val="ru-RU"/>
+        </w:rPr>
+        <w:t xml:space="preserve"> от кода)</w:t>
+      </w:r>
+    </w:p>
+    <w:p>
+      <w:pPr>
+        <w:rPr>
+          <w:lang w:val="ru-RU"/>
+        </w:rPr>
+      </w:pPr>
+      <w:r>
+        <w:rPr>
+          <w:lang w:val="ru-RU"/>
+        </w:rPr>
+        <w:t>5.</w:t>
+      </w:r>
+      <w:r>
+        <w:rPr>
+          <w:lang w:val="ru-RU"/>
+        </w:rPr>
+        <w:t>4</w:t>
+      </w:r>
+      <w:r>
+        <w:rPr>
+          <w:lang w:val="ru-RU"/>
+        </w:rPr>
+        <w:t>.</w:t>
+      </w:r>
+      <w:r>
+        <w:rPr>
+          <w:lang w:val="ru-RU"/>
+        </w:rPr>
+        <w:t xml:space="preserve"> </w:t>
+      </w:r>
+      <w:proofErr w:type="spellStart"/>
+      <w:r>
+        <w:rPr>
+          <w:lang w:val="ru-RU"/>
+        </w:rPr>
+        <w:t>Потребителски</w:t>
+      </w:r>
+      <w:proofErr w:type="spellEnd"/>
+      <w:r>
+        <w:rPr>
+          <w:lang w:val="ru-RU"/>
+        </w:rPr>
+        <w:t xml:space="preserve"> интерфейс (</w:t>
+      </w:r>
+      <w:proofErr w:type="spellStart"/>
+      <w:r>
+        <w:rPr>
+          <w:lang w:val="ru-RU"/>
+        </w:rPr>
+        <w:t>опционално</w:t>
+      </w:r>
+      <w:proofErr w:type="spellEnd"/>
+      <w:r>
+        <w:rPr>
+          <w:lang w:val="ru-RU"/>
+        </w:rPr>
+        <w:t>)</w:t>
+      </w:r>
+    </w:p>
+    <w:p>
+      <w:pPr>
+        <w:rPr>
+          <w:lang w:val="ru-RU"/>
+        </w:rPr>
+      </w:pPr>
+      <w:r>
+        <w:rPr>
+          <w:lang w:val="ru-RU"/>
+        </w:rPr>
+        <w:t>5.</w:t>
+      </w:r>
+      <w:r>
+        <w:rPr>
+          <w:lang w:val="ru-RU"/>
+        </w:rPr>
+        <w:t>5</w:t>
       </w:r>
       <w:r>
         <w:rPr>
@@ -782,1123 +1951,39 @@
         <w:rPr>
           <w:lang w:val="ru-RU"/>
         </w:rPr>
-        <w:t>Съществуващи</w:t>
+        <w:t>Ресурсни</w:t>
       </w:r>
       <w:proofErr w:type="spellEnd"/>
       <w:r>
         <w:rPr>
           <w:lang w:val="ru-RU"/>
         </w:rPr>
-        <w:t xml:space="preserve"> решения</w:t>
-      </w:r>
-    </w:p>
-    <w:p>
-      <w:pPr>
-        <w:rPr>
-          <w:color w:val="C00000"/>
-          <w:lang w:val="ru-RU"/>
-        </w:rPr>
-      </w:pPr>
-      <w:r>
-        <w:rPr>
-          <w:color w:val="C00000"/>
-          <w:lang w:val="ru-RU"/>
-        </w:rPr>
-        <w:t>2.</w:t>
-      </w:r>
-      <w:r>
-        <w:rPr>
-          <w:color w:val="C00000"/>
-          <w:lang w:val="ru-RU"/>
-        </w:rPr>
-        <w:t>4</w:t>
-      </w:r>
-      <w:r>
-        <w:rPr>
-          <w:color w:val="C00000"/>
-          <w:lang w:val="ru-RU"/>
-        </w:rPr>
-        <w:t>.</w:t>
-      </w:r>
-      <w:r>
-        <w:rPr>
-          <w:color w:val="C00000"/>
-          <w:lang w:val="ru-RU"/>
-        </w:rPr>
-        <w:t xml:space="preserve"> </w:t>
+        <w:t xml:space="preserve"> и </w:t>
       </w:r>
       <w:proofErr w:type="spellStart"/>
       <w:r>
         <w:rPr>
-          <w:color w:val="C00000"/>
-          <w:lang w:val="ru-RU"/>
-        </w:rPr>
-        <w:t>Избор</w:t>
+          <w:lang w:val="ru-RU"/>
+        </w:rPr>
+        <w:t>спомагателни</w:t>
       </w:r>
       <w:proofErr w:type="spellEnd"/>
       <w:r>
         <w:rPr>
-          <w:color w:val="C00000"/>
-          <w:lang w:val="ru-RU"/>
-        </w:rPr>
-        <w:t xml:space="preserve"> на критерии за сравне</w:t>
-      </w:r>
-      <w:r>
-        <w:rPr>
-          <w:color w:val="C00000"/>
-          <w:lang w:val="ru-RU"/>
-        </w:rPr>
-        <w:t>ние и с</w:t>
-      </w:r>
-      <w:r>
-        <w:rPr>
-          <w:color w:val="C00000"/>
-          <w:lang w:val="ru-RU"/>
-        </w:rPr>
-        <w:t>равнителен анализ на решения/</w:t>
+          <w:lang w:val="ru-RU"/>
+        </w:rPr>
+        <w:t xml:space="preserve"> модули (</w:t>
       </w:r>
       <w:proofErr w:type="spellStart"/>
       <w:r>
         <w:rPr>
-          <w:color w:val="C00000"/>
-          <w:lang w:val="ru-RU"/>
-        </w:rPr>
-        <w:t>методи</w:t>
+          <w:lang w:val="ru-RU"/>
+        </w:rPr>
+        <w:t>опционално</w:t>
       </w:r>
       <w:proofErr w:type="spellEnd"/>
       <w:r>
         <w:rPr>
-          <w:color w:val="C00000"/>
-          <w:lang w:val="ru-RU"/>
-        </w:rPr>
-        <w:t>/</w:t>
-      </w:r>
-      <w:proofErr w:type="spellStart"/>
-      <w:r>
-        <w:rPr>
-          <w:color w:val="C00000"/>
-          <w:lang w:val="ru-RU"/>
-        </w:rPr>
-        <w:t>стандарти</w:t>
-      </w:r>
-      <w:proofErr w:type="spellEnd"/>
-      <w:r>
-        <w:rPr>
-          <w:color w:val="C00000"/>
-          <w:lang w:val="ru-RU"/>
-        </w:rPr>
-        <w:t>/</w:t>
-      </w:r>
-    </w:p>
-    <w:p>
-      <w:pPr>
-        <w:rPr>
-          <w:lang w:val="ru-RU"/>
-        </w:rPr>
-      </w:pPr>
-      <w:r>
-        <w:rPr>
-          <w:lang w:val="ru-RU"/>
-        </w:rPr>
-        <w:t>2.</w:t>
-      </w:r>
-      <w:r>
-        <w:rPr>
-          <w:lang w:val="ru-RU"/>
-        </w:rPr>
-        <w:t>5</w:t>
-      </w:r>
-      <w:r>
-        <w:rPr>
-          <w:lang w:val="ru-RU"/>
-        </w:rPr>
-        <w:t xml:space="preserve">. </w:t>
-      </w:r>
-      <w:r>
-        <w:rPr>
-          <w:lang w:val="ru-RU"/>
-        </w:rPr>
-        <w:t>Изводи</w:t>
-      </w:r>
-    </w:p>
-    <w:p>
-      <w:pPr>
-        <w:rPr>
-          <w:lang w:val="ru-RU"/>
-        </w:rPr>
-      </w:pPr>
-    </w:p>
-    <w:p>
-      <w:pPr>
-        <w:rPr>
-          <w:b/>
-          <w:sz w:val="28"/>
-          <w:lang w:val="ru-RU"/>
-        </w:rPr>
-      </w:pPr>
-      <w:r>
-        <w:rPr>
-          <w:b/>
-          <w:sz w:val="28"/>
-          <w:lang w:val="ru-RU"/>
-        </w:rPr>
-        <w:t xml:space="preserve">Глава 3. </w:t>
-      </w:r>
-      <w:proofErr w:type="spellStart"/>
-      <w:r>
-        <w:rPr>
-          <w:b/>
-          <w:sz w:val="28"/>
-          <w:lang w:val="ru-RU"/>
-        </w:rPr>
-        <w:t>Използвани</w:t>
-      </w:r>
-      <w:proofErr w:type="spellEnd"/>
-      <w:r>
-        <w:rPr>
-          <w:b/>
-          <w:sz w:val="28"/>
-          <w:lang w:val="ru-RU"/>
-        </w:rPr>
-        <w:t xml:space="preserve"> технологии</w:t>
-      </w:r>
-    </w:p>
-    <w:p>
-      <w:pPr>
-        <w:rPr>
-          <w:b/>
-          <w:lang w:val="ru-RU"/>
-        </w:rPr>
-      </w:pPr>
-      <w:r>
-        <w:rPr>
-          <w:lang w:val="ru-RU"/>
-        </w:rPr>
-        <w:t>3.</w:t>
-      </w:r>
-      <w:r>
-        <w:rPr>
-          <w:lang w:val="ru-RU"/>
-        </w:rPr>
-        <w:t>1</w:t>
-      </w:r>
-      <w:r>
-        <w:rPr>
-          <w:lang w:val="ru-RU"/>
-        </w:rPr>
-        <w:t xml:space="preserve">. </w:t>
-      </w:r>
-      <w:proofErr w:type="spellStart"/>
-      <w:r>
-        <w:rPr>
-          <w:lang w:val="ru-RU"/>
-        </w:rPr>
-        <w:t>Изисквания</w:t>
-      </w:r>
-      <w:proofErr w:type="spellEnd"/>
-      <w:r>
-        <w:rPr>
-          <w:lang w:val="ru-RU"/>
-        </w:rPr>
-        <w:t xml:space="preserve"> </w:t>
-      </w:r>
-      <w:proofErr w:type="spellStart"/>
-      <w:r>
-        <w:rPr>
-          <w:lang w:val="ru-RU"/>
-        </w:rPr>
-        <w:t>към</w:t>
-      </w:r>
-      <w:proofErr w:type="spellEnd"/>
-      <w:r>
-        <w:rPr>
-          <w:lang w:val="ru-RU"/>
-        </w:rPr>
-        <w:t xml:space="preserve"> </w:t>
-      </w:r>
-      <w:proofErr w:type="spellStart"/>
-      <w:r>
-        <w:rPr>
-          <w:lang w:val="ru-RU"/>
-        </w:rPr>
-        <w:t>средствата</w:t>
-      </w:r>
-      <w:proofErr w:type="spellEnd"/>
-      <w:r>
-        <w:rPr>
-          <w:lang w:val="ru-RU"/>
-        </w:rPr>
-        <w:t xml:space="preserve"> (технологии, </w:t>
-      </w:r>
-      <w:proofErr w:type="spellStart"/>
-      <w:r>
-        <w:rPr>
-          <w:lang w:val="ru-RU"/>
-        </w:rPr>
-        <w:t>платформи</w:t>
-      </w:r>
-      <w:proofErr w:type="spellEnd"/>
-      <w:r>
-        <w:rPr>
-          <w:lang w:val="ru-RU"/>
-        </w:rPr>
-        <w:t xml:space="preserve"> и методологии)</w:t>
-      </w:r>
-    </w:p>
-    <w:p>
-      <w:pPr>
-        <w:rPr>
-          <w:lang w:val="ru-RU"/>
-        </w:rPr>
-      </w:pPr>
-      <w:r>
-        <w:rPr>
-          <w:lang w:val="ru-RU"/>
-        </w:rPr>
-        <w:t>3.</w:t>
-      </w:r>
-      <w:r>
-        <w:rPr>
-          <w:lang w:val="ru-RU"/>
-        </w:rPr>
-        <w:t>2</w:t>
-      </w:r>
-      <w:r>
-        <w:rPr>
-          <w:lang w:val="ru-RU"/>
-        </w:rPr>
-        <w:t xml:space="preserve">. </w:t>
-      </w:r>
-      <w:proofErr w:type="spellStart"/>
-      <w:r>
-        <w:rPr>
-          <w:lang w:val="ru-RU"/>
-        </w:rPr>
-        <w:t>Видове</w:t>
-      </w:r>
-      <w:proofErr w:type="spellEnd"/>
-      <w:r>
-        <w:rPr>
-          <w:lang w:val="ru-RU"/>
-        </w:rPr>
-        <w:t xml:space="preserve"> средства (технологии, </w:t>
-      </w:r>
-      <w:proofErr w:type="spellStart"/>
-      <w:r>
-        <w:rPr>
-          <w:lang w:val="ru-RU"/>
-        </w:rPr>
-        <w:t>платформи</w:t>
-      </w:r>
-      <w:proofErr w:type="spellEnd"/>
-      <w:r>
-        <w:rPr>
-          <w:lang w:val="ru-RU"/>
-        </w:rPr>
-        <w:t xml:space="preserve"> и методологии) и начин и </w:t>
-      </w:r>
-      <w:proofErr w:type="spellStart"/>
-      <w:r>
-        <w:rPr>
-          <w:lang w:val="ru-RU"/>
-        </w:rPr>
-        <w:t>място</w:t>
-      </w:r>
-      <w:proofErr w:type="spellEnd"/>
-      <w:r>
-        <w:rPr>
-          <w:lang w:val="ru-RU"/>
-        </w:rPr>
-        <w:t xml:space="preserve"> за </w:t>
-      </w:r>
-      <w:proofErr w:type="spellStart"/>
-      <w:r>
-        <w:rPr>
-          <w:lang w:val="ru-RU"/>
-        </w:rPr>
-        <w:t>използването</w:t>
-      </w:r>
-      <w:proofErr w:type="spellEnd"/>
-      <w:r>
-        <w:rPr>
-          <w:lang w:val="ru-RU"/>
-        </w:rPr>
-        <w:t xml:space="preserve"> им – </w:t>
-      </w:r>
-      <w:proofErr w:type="spellStart"/>
-      <w:r>
-        <w:rPr>
-          <w:lang w:val="ru-RU"/>
-        </w:rPr>
-        <w:t>сравненителен</w:t>
-      </w:r>
-      <w:proofErr w:type="spellEnd"/>
-      <w:r>
-        <w:rPr>
-          <w:lang w:val="ru-RU"/>
-        </w:rPr>
-        <w:t xml:space="preserve"> анализ</w:t>
-      </w:r>
-    </w:p>
-    <w:p>
-      <w:pPr>
-        <w:rPr>
-          <w:lang w:val="ru-RU"/>
-        </w:rPr>
-      </w:pPr>
-      <w:r>
-        <w:rPr>
-          <w:lang w:val="ru-RU"/>
-        </w:rPr>
-        <w:t>3.</w:t>
-      </w:r>
-      <w:r>
-        <w:rPr>
-          <w:lang w:val="ru-RU"/>
-        </w:rPr>
-        <w:t>3</w:t>
-      </w:r>
-      <w:r>
-        <w:rPr>
-          <w:lang w:val="ru-RU"/>
-        </w:rPr>
-        <w:t xml:space="preserve">. </w:t>
-      </w:r>
-      <w:proofErr w:type="spellStart"/>
-      <w:r>
-        <w:rPr>
-          <w:lang w:val="ru-RU"/>
-        </w:rPr>
-        <w:t>Избор</w:t>
-      </w:r>
-      <w:proofErr w:type="spellEnd"/>
-      <w:r>
-        <w:rPr>
-          <w:lang w:val="ru-RU"/>
-        </w:rPr>
-        <w:t xml:space="preserve"> на </w:t>
-      </w:r>
-      <w:proofErr w:type="spellStart"/>
-      <w:r>
-        <w:rPr>
-          <w:lang w:val="ru-RU"/>
-        </w:rPr>
-        <w:t>средствата</w:t>
-      </w:r>
-      <w:proofErr w:type="spellEnd"/>
-      <w:r>
-        <w:rPr>
-          <w:lang w:val="ru-RU"/>
-        </w:rPr>
-        <w:t xml:space="preserve"> (технологии, </w:t>
-      </w:r>
-      <w:proofErr w:type="spellStart"/>
-      <w:r>
-        <w:rPr>
-          <w:lang w:val="ru-RU"/>
-        </w:rPr>
-        <w:t>платформи</w:t>
-      </w:r>
-      <w:proofErr w:type="spellEnd"/>
-      <w:r>
-        <w:rPr>
-          <w:lang w:val="ru-RU"/>
-        </w:rPr>
-        <w:t xml:space="preserve"> и методологии)</w:t>
-      </w:r>
-    </w:p>
-    <w:p>
-      <w:pPr>
-        <w:rPr>
-          <w:lang w:val="ru-RU"/>
-        </w:rPr>
-      </w:pPr>
-      <w:r>
-        <w:rPr>
-          <w:lang w:val="ru-RU"/>
-        </w:rPr>
-        <w:t>3</w:t>
-      </w:r>
-      <w:r>
-        <w:rPr>
-          <w:lang w:val="ru-RU"/>
-        </w:rPr>
-        <w:t>.</w:t>
-      </w:r>
-      <w:r>
-        <w:rPr>
-          <w:lang w:val="ru-RU"/>
-        </w:rPr>
-        <w:t>4</w:t>
-      </w:r>
-      <w:r>
-        <w:rPr>
-          <w:lang w:val="ru-RU"/>
-        </w:rPr>
-        <w:t xml:space="preserve">. </w:t>
-      </w:r>
-      <w:r>
-        <w:rPr>
-          <w:lang w:val="ru-RU"/>
-        </w:rPr>
-        <w:t>Изводи</w:t>
-      </w:r>
-    </w:p>
-    <w:p>
-      <w:pPr>
-        <w:rPr>
-          <w:lang w:val="ru-RU"/>
-        </w:rPr>
-      </w:pPr>
-    </w:p>
-    <w:p>
-      <w:pPr>
-        <w:rPr>
-          <w:b/>
-          <w:sz w:val="28"/>
-          <w:lang w:val="ru-RU"/>
-        </w:rPr>
-      </w:pPr>
-      <w:r>
-        <w:rPr>
-          <w:b/>
-          <w:sz w:val="28"/>
-          <w:lang w:val="ru-RU"/>
-        </w:rPr>
-        <w:t xml:space="preserve">Глава 4. </w:t>
-      </w:r>
-      <w:r>
-        <w:rPr>
-          <w:b/>
-          <w:sz w:val="28"/>
-          <w:lang w:val="ru-RU"/>
-        </w:rPr>
-        <w:t>Анализ</w:t>
-      </w:r>
-    </w:p>
-    <w:p>
-      <w:pPr>
-        <w:rPr>
-          <w:lang w:val="ru-RU"/>
-        </w:rPr>
-      </w:pPr>
-      <w:r>
-        <w:rPr>
-          <w:lang w:val="ru-RU"/>
-        </w:rPr>
-        <w:t xml:space="preserve">4.1. </w:t>
-      </w:r>
-      <w:r>
-        <w:rPr>
-          <w:lang w:val="ru-RU"/>
-        </w:rPr>
-        <w:t xml:space="preserve">Концептуален </w:t>
-      </w:r>
-      <w:proofErr w:type="spellStart"/>
-      <w:r>
-        <w:rPr>
-          <w:lang w:val="ru-RU"/>
-        </w:rPr>
-        <w:t>модел</w:t>
-      </w:r>
-      <w:proofErr w:type="spellEnd"/>
-    </w:p>
-    <w:p>
-      <w:pPr>
-        <w:rPr>
-          <w:lang w:val="ru-RU"/>
-        </w:rPr>
-      </w:pPr>
-      <w:r>
-        <w:rPr>
-          <w:lang w:val="ru-RU"/>
-        </w:rPr>
-        <w:t xml:space="preserve">4.2. </w:t>
-      </w:r>
-      <w:proofErr w:type="spellStart"/>
-      <w:r>
-        <w:rPr>
-          <w:lang w:val="ru-RU"/>
-        </w:rPr>
-        <w:t>Потребителски</w:t>
-      </w:r>
-      <w:proofErr w:type="spellEnd"/>
-      <w:r>
-        <w:rPr>
-          <w:lang w:val="ru-RU"/>
-        </w:rPr>
-        <w:t xml:space="preserve"> </w:t>
-      </w:r>
-      <w:r>
-        <w:rPr>
-          <w:lang w:val="ru-RU"/>
-        </w:rPr>
-        <w:t>(</w:t>
-      </w:r>
-      <w:proofErr w:type="spellStart"/>
-      <w:r>
-        <w:rPr>
-          <w:lang w:val="ru-RU"/>
-        </w:rPr>
-        <w:t>функционални</w:t>
-      </w:r>
-      <w:proofErr w:type="spellEnd"/>
-      <w:r>
-        <w:rPr>
-          <w:lang w:val="ru-RU"/>
-        </w:rPr>
-        <w:t xml:space="preserve">) </w:t>
-      </w:r>
-      <w:proofErr w:type="spellStart"/>
-      <w:r>
-        <w:rPr>
-          <w:lang w:val="ru-RU"/>
-        </w:rPr>
-        <w:t>изисквания</w:t>
-      </w:r>
-      <w:proofErr w:type="spellEnd"/>
-      <w:r>
-        <w:rPr>
-          <w:lang w:val="ru-RU"/>
-        </w:rPr>
-        <w:t xml:space="preserve"> (права, роли, </w:t>
-      </w:r>
-      <w:proofErr w:type="spellStart"/>
-      <w:r>
-        <w:rPr>
-          <w:lang w:val="ru-RU"/>
-        </w:rPr>
-        <w:t>статуси</w:t>
-      </w:r>
-      <w:proofErr w:type="spellEnd"/>
-      <w:r>
-        <w:rPr>
-          <w:lang w:val="ru-RU"/>
-        </w:rPr>
-        <w:t xml:space="preserve">, </w:t>
-      </w:r>
-      <w:proofErr w:type="spellStart"/>
-      <w:r>
-        <w:rPr>
-          <w:lang w:val="ru-RU"/>
-        </w:rPr>
-        <w:t>диаграми</w:t>
-      </w:r>
-      <w:proofErr w:type="spellEnd"/>
-      <w:r>
-        <w:rPr>
-          <w:lang w:val="ru-RU"/>
-        </w:rPr>
-        <w:t>, ...)</w:t>
-      </w:r>
-    </w:p>
-    <w:p>
-      <w:pPr>
-        <w:rPr>
-          <w:lang w:val="ru-RU"/>
-        </w:rPr>
-      </w:pPr>
-      <w:r>
-        <w:rPr>
-          <w:lang w:val="ru-RU"/>
-        </w:rPr>
-        <w:t xml:space="preserve">4.3. </w:t>
-      </w:r>
-      <w:proofErr w:type="spellStart"/>
-      <w:r>
-        <w:rPr>
-          <w:lang w:val="ru-RU"/>
-        </w:rPr>
-        <w:t>Качествени</w:t>
-      </w:r>
-      <w:proofErr w:type="spellEnd"/>
-      <w:r>
-        <w:rPr>
-          <w:lang w:val="ru-RU"/>
-        </w:rPr>
-        <w:t xml:space="preserve"> (</w:t>
-      </w:r>
-      <w:proofErr w:type="spellStart"/>
-      <w:r>
-        <w:rPr>
-          <w:lang w:val="ru-RU"/>
-        </w:rPr>
-        <w:t>нефункционални</w:t>
-      </w:r>
-      <w:proofErr w:type="spellEnd"/>
-      <w:r>
-        <w:rPr>
-          <w:lang w:val="ru-RU"/>
-        </w:rPr>
-        <w:t xml:space="preserve">) </w:t>
-      </w:r>
-      <w:proofErr w:type="spellStart"/>
-      <w:r>
-        <w:rPr>
-          <w:lang w:val="ru-RU"/>
-        </w:rPr>
-        <w:t>изисквания</w:t>
-      </w:r>
-      <w:proofErr w:type="spellEnd"/>
-      <w:r>
-        <w:rPr>
-          <w:lang w:val="ru-RU"/>
-        </w:rPr>
-        <w:t xml:space="preserve"> (</w:t>
-      </w:r>
-      <w:r>
-        <w:t xml:space="preserve">като напр. </w:t>
-      </w:r>
-      <w:proofErr w:type="spellStart"/>
-      <w:r>
-        <w:rPr>
-          <w:lang w:val="ru-RU"/>
-        </w:rPr>
-        <w:t>преносимост</w:t>
-      </w:r>
-      <w:proofErr w:type="spellEnd"/>
-      <w:r>
-        <w:rPr>
-          <w:lang w:val="ru-RU"/>
-        </w:rPr>
-        <w:t xml:space="preserve">, </w:t>
-      </w:r>
-      <w:proofErr w:type="spellStart"/>
-      <w:r>
-        <w:rPr>
-          <w:lang w:val="ru-RU"/>
-        </w:rPr>
-        <w:t>използваемост</w:t>
-      </w:r>
-      <w:proofErr w:type="spellEnd"/>
-      <w:r>
-        <w:rPr>
-          <w:lang w:val="ru-RU"/>
-        </w:rPr>
-        <w:t xml:space="preserve">, </w:t>
-      </w:r>
-      <w:proofErr w:type="spellStart"/>
-      <w:r>
-        <w:rPr>
-          <w:lang w:val="ru-RU"/>
-        </w:rPr>
-        <w:t>скалируемост</w:t>
-      </w:r>
-      <w:proofErr w:type="spellEnd"/>
-      <w:r>
-        <w:rPr>
-          <w:lang w:val="ru-RU"/>
-        </w:rPr>
-        <w:t xml:space="preserve">, </w:t>
-      </w:r>
-      <w:proofErr w:type="spellStart"/>
-      <w:r>
-        <w:rPr>
-          <w:lang w:val="ru-RU"/>
-        </w:rPr>
-        <w:t>поддръжка</w:t>
-      </w:r>
-      <w:proofErr w:type="spellEnd"/>
-      <w:r>
-        <w:rPr>
-          <w:lang w:val="ru-RU"/>
-        </w:rPr>
-        <w:t>, ...)</w:t>
-      </w:r>
-    </w:p>
-    <w:p>
-      <w:pPr>
-        <w:rPr>
-          <w:lang w:val="ru-RU"/>
-        </w:rPr>
-      </w:pPr>
-      <w:r>
-        <w:rPr>
-          <w:lang w:val="ru-RU"/>
-        </w:rPr>
-        <w:t>4.</w:t>
-      </w:r>
-      <w:r>
-        <w:rPr>
-          <w:lang w:val="ru-RU"/>
-        </w:rPr>
-        <w:t xml:space="preserve">4. Работни (бизнес) </w:t>
-      </w:r>
-      <w:proofErr w:type="spellStart"/>
-      <w:r>
-        <w:rPr>
-          <w:lang w:val="ru-RU"/>
-        </w:rPr>
-        <w:t>процеси</w:t>
-      </w:r>
-      <w:proofErr w:type="spellEnd"/>
-    </w:p>
-    <w:p>
-      <w:pPr>
-        <w:rPr>
-          <w:lang w:val="ru-RU"/>
-        </w:rPr>
-      </w:pPr>
-      <w:r>
-        <w:rPr>
-          <w:lang w:val="ru-RU"/>
-        </w:rPr>
-        <w:t>4</w:t>
-      </w:r>
-      <w:r>
-        <w:rPr>
-          <w:lang w:val="ru-RU"/>
-        </w:rPr>
-        <w:t>.</w:t>
-      </w:r>
-      <w:r>
-        <w:rPr>
-          <w:lang w:val="ru-RU"/>
-        </w:rPr>
-        <w:t>5</w:t>
-      </w:r>
-      <w:r>
-        <w:rPr>
-          <w:lang w:val="ru-RU"/>
-        </w:rPr>
-        <w:t xml:space="preserve">. </w:t>
-      </w:r>
-      <w:r>
-        <w:rPr>
-          <w:lang w:val="ru-RU"/>
-        </w:rPr>
-        <w:t>Изводи</w:t>
-      </w:r>
-    </w:p>
-    <w:p>
-      <w:pPr>
-        <w:rPr>
-          <w:lang w:val="ru-RU"/>
-        </w:rPr>
-      </w:pPr>
-    </w:p>
-    <w:p>
-      <w:pPr>
-        <w:rPr>
-          <w:b/>
-          <w:sz w:val="28"/>
-          <w:lang w:val="ru-RU"/>
-        </w:rPr>
-      </w:pPr>
-      <w:r>
-        <w:rPr>
-          <w:b/>
-          <w:sz w:val="28"/>
-          <w:lang w:val="ru-RU"/>
-        </w:rPr>
-        <w:t xml:space="preserve">Глава 5. </w:t>
-      </w:r>
-      <w:proofErr w:type="spellStart"/>
-      <w:r>
-        <w:rPr>
-          <w:b/>
-          <w:sz w:val="28"/>
-          <w:lang w:val="ru-RU"/>
-        </w:rPr>
-        <w:t>Проектиране</w:t>
-      </w:r>
-      <w:proofErr w:type="spellEnd"/>
-    </w:p>
-    <w:p>
-      <w:pPr>
-        <w:rPr>
-          <w:lang w:val="ru-RU"/>
-        </w:rPr>
-      </w:pPr>
-      <w:r>
-        <w:rPr>
-          <w:lang w:val="ru-RU"/>
-        </w:rPr>
-        <w:t xml:space="preserve">5.1. </w:t>
-      </w:r>
-      <w:r>
-        <w:rPr>
-          <w:lang w:val="ru-RU"/>
-        </w:rPr>
-        <w:t xml:space="preserve">Обща архитектура – </w:t>
-      </w:r>
-      <w:r>
-        <w:rPr>
-          <w:lang w:val="ru-RU"/>
-        </w:rPr>
-        <w:t xml:space="preserve">напр. </w:t>
-      </w:r>
-      <w:proofErr w:type="spellStart"/>
-      <w:r>
-        <w:rPr>
-          <w:lang w:val="ru-RU"/>
-        </w:rPr>
-        <w:t>слоеве</w:t>
-      </w:r>
-      <w:proofErr w:type="spellEnd"/>
-      <w:r>
-        <w:rPr>
-          <w:lang w:val="ru-RU"/>
-        </w:rPr>
-        <w:t xml:space="preserve">, модули, </w:t>
-      </w:r>
-      <w:proofErr w:type="spellStart"/>
-      <w:r>
-        <w:rPr>
-          <w:lang w:val="ru-RU"/>
-        </w:rPr>
-        <w:t>блокове</w:t>
-      </w:r>
-      <w:proofErr w:type="spellEnd"/>
-      <w:r>
-        <w:rPr>
-          <w:lang w:val="ru-RU"/>
-        </w:rPr>
-        <w:t xml:space="preserve">, </w:t>
-      </w:r>
-      <w:proofErr w:type="spellStart"/>
-      <w:r>
-        <w:rPr>
-          <w:lang w:val="ru-RU"/>
-        </w:rPr>
-        <w:t>компоненти</w:t>
-      </w:r>
-      <w:proofErr w:type="spellEnd"/>
-      <w:r>
-        <w:rPr>
-          <w:lang w:val="ru-RU"/>
-        </w:rPr>
-        <w:t>...</w:t>
-      </w:r>
-    </w:p>
-    <w:p>
-      <w:pPr>
-        <w:rPr>
-          <w:lang w:val="ru-RU"/>
-        </w:rPr>
-      </w:pPr>
-      <w:r>
-        <w:rPr>
-          <w:lang w:val="ru-RU"/>
-        </w:rPr>
-        <w:t xml:space="preserve">5.2. </w:t>
-      </w:r>
-      <w:proofErr w:type="spellStart"/>
-      <w:r>
-        <w:rPr>
-          <w:lang w:val="ru-RU"/>
-        </w:rPr>
-        <w:t>Модел</w:t>
-      </w:r>
-      <w:proofErr w:type="spellEnd"/>
-      <w:r>
-        <w:rPr>
-          <w:lang w:val="ru-RU"/>
-        </w:rPr>
-        <w:t xml:space="preserve"> на </w:t>
-      </w:r>
-      <w:proofErr w:type="spellStart"/>
-      <w:r>
-        <w:rPr>
-          <w:lang w:val="ru-RU"/>
-        </w:rPr>
-        <w:t>данните</w:t>
-      </w:r>
-      <w:proofErr w:type="spellEnd"/>
-      <w:r>
-        <w:rPr>
-          <w:lang w:val="ru-RU"/>
-        </w:rPr>
-        <w:t xml:space="preserve"> (</w:t>
-      </w:r>
-      <w:r>
-        <w:rPr>
-          <w:lang w:val="ru-RU"/>
-        </w:rPr>
-        <w:t xml:space="preserve">напр. </w:t>
-      </w:r>
-      <w:r>
-        <w:rPr>
-          <w:lang w:val="ru-RU"/>
-        </w:rPr>
-        <w:t xml:space="preserve">база </w:t>
-      </w:r>
-      <w:proofErr w:type="spellStart"/>
-      <w:r>
-        <w:rPr>
-          <w:lang w:val="ru-RU"/>
-        </w:rPr>
-        <w:t>данни</w:t>
-      </w:r>
-      <w:proofErr w:type="spellEnd"/>
-      <w:r>
-        <w:rPr>
-          <w:lang w:val="ru-RU"/>
-        </w:rPr>
-        <w:t xml:space="preserve">, </w:t>
-      </w:r>
-      <w:proofErr w:type="spellStart"/>
-      <w:r>
-        <w:rPr>
-          <w:lang w:val="ru-RU"/>
-        </w:rPr>
-        <w:t>файлова</w:t>
-      </w:r>
-      <w:proofErr w:type="spellEnd"/>
-      <w:r>
-        <w:rPr>
-          <w:lang w:val="ru-RU"/>
-        </w:rPr>
-        <w:t xml:space="preserve"> структура, ...)</w:t>
-      </w:r>
-    </w:p>
-    <w:p>
-      <w:pPr>
-        <w:rPr>
-          <w:lang w:val="ru-RU"/>
-        </w:rPr>
-      </w:pPr>
-      <w:r>
-        <w:rPr>
-          <w:lang w:val="ru-RU"/>
-        </w:rPr>
-        <w:t>5.</w:t>
-      </w:r>
-      <w:r>
-        <w:rPr>
-          <w:lang w:val="ru-RU"/>
-        </w:rPr>
-        <w:t>3</w:t>
-      </w:r>
-      <w:r>
-        <w:rPr>
-          <w:lang w:val="ru-RU"/>
-        </w:rPr>
-        <w:t>.</w:t>
-      </w:r>
-      <w:r>
-        <w:rPr>
-          <w:lang w:val="ru-RU"/>
-        </w:rPr>
-        <w:t xml:space="preserve"> </w:t>
-      </w:r>
-      <w:proofErr w:type="spellStart"/>
-      <w:r>
-        <w:rPr>
-          <w:lang w:val="ru-RU"/>
-        </w:rPr>
-        <w:t>Диаграми</w:t>
-      </w:r>
-      <w:proofErr w:type="spellEnd"/>
-      <w:r>
-        <w:rPr>
-          <w:lang w:val="ru-RU"/>
-        </w:rPr>
-        <w:t xml:space="preserve"> (</w:t>
-      </w:r>
-      <w:proofErr w:type="gramStart"/>
-      <w:r>
-        <w:rPr>
-          <w:lang w:val="ru-RU"/>
-        </w:rPr>
-        <w:t>на структура</w:t>
-      </w:r>
-      <w:proofErr w:type="gramEnd"/>
-      <w:r>
-        <w:rPr>
-          <w:lang w:val="ru-RU"/>
-        </w:rPr>
-        <w:t xml:space="preserve"> и поведение - </w:t>
-      </w:r>
-      <w:r>
-        <w:rPr>
-          <w:lang w:val="ru-RU"/>
-        </w:rPr>
-        <w:t xml:space="preserve">по </w:t>
-      </w:r>
-      <w:proofErr w:type="spellStart"/>
-      <w:r>
-        <w:rPr>
-          <w:lang w:val="ru-RU"/>
-        </w:rPr>
-        <w:t>слоеве</w:t>
-      </w:r>
-      <w:proofErr w:type="spellEnd"/>
-      <w:r>
-        <w:rPr>
-          <w:lang w:val="ru-RU"/>
-        </w:rPr>
-        <w:t xml:space="preserve"> и модули, с </w:t>
-      </w:r>
-      <w:proofErr w:type="spellStart"/>
-      <w:r>
-        <w:rPr>
-          <w:lang w:val="ru-RU"/>
-        </w:rPr>
-        <w:t>извадки</w:t>
-      </w:r>
-      <w:proofErr w:type="spellEnd"/>
-      <w:r>
-        <w:rPr>
-          <w:lang w:val="ru-RU"/>
-        </w:rPr>
-        <w:t xml:space="preserve"> от кода)</w:t>
-      </w:r>
-    </w:p>
-    <w:p>
-      <w:pPr>
-        <w:rPr>
-          <w:lang w:val="ru-RU"/>
-        </w:rPr>
-      </w:pPr>
-      <w:r>
-        <w:rPr>
-          <w:lang w:val="ru-RU"/>
-        </w:rPr>
-        <w:t>5.</w:t>
-      </w:r>
-      <w:r>
-        <w:rPr>
-          <w:lang w:val="ru-RU"/>
-        </w:rPr>
-        <w:t>4</w:t>
-      </w:r>
-      <w:r>
-        <w:rPr>
-          <w:lang w:val="ru-RU"/>
-        </w:rPr>
-        <w:t>.</w:t>
-      </w:r>
-      <w:r>
-        <w:rPr>
-          <w:lang w:val="ru-RU"/>
-        </w:rPr>
-        <w:t xml:space="preserve"> </w:t>
-      </w:r>
-      <w:proofErr w:type="spellStart"/>
-      <w:r>
-        <w:rPr>
-          <w:lang w:val="ru-RU"/>
-        </w:rPr>
-        <w:t>Потребителски</w:t>
-      </w:r>
-      <w:proofErr w:type="spellEnd"/>
-      <w:r>
-        <w:rPr>
-          <w:lang w:val="ru-RU"/>
-        </w:rPr>
-        <w:t xml:space="preserve"> интерфейс (</w:t>
-      </w:r>
-      <w:proofErr w:type="spellStart"/>
-      <w:r>
-        <w:rPr>
-          <w:lang w:val="ru-RU"/>
-        </w:rPr>
-        <w:t>опционално</w:t>
-      </w:r>
-      <w:proofErr w:type="spellEnd"/>
-      <w:r>
-        <w:rPr>
           <w:lang w:val="ru-RU"/>
         </w:rPr>
         <w:t>)</w:t>
@@ -1914,73 +1999,6 @@
         <w:rPr>
           <w:lang w:val="ru-RU"/>
         </w:rPr>
-        <w:t>5.</w:t>
-      </w:r>
-      <w:r>
-        <w:rPr>
-          <w:lang w:val="ru-RU"/>
-        </w:rPr>
-        <w:t>5</w:t>
-      </w:r>
-      <w:r>
-        <w:rPr>
-          <w:lang w:val="ru-RU"/>
-        </w:rPr>
-        <w:t xml:space="preserve">. </w:t>
-      </w:r>
-      <w:proofErr w:type="spellStart"/>
-      <w:r>
-        <w:rPr>
-          <w:lang w:val="ru-RU"/>
-        </w:rPr>
-        <w:t>Ресурсни</w:t>
-      </w:r>
-      <w:proofErr w:type="spellEnd"/>
-      <w:r>
-        <w:rPr>
-          <w:lang w:val="ru-RU"/>
-        </w:rPr>
-        <w:t xml:space="preserve"> и </w:t>
-      </w:r>
-      <w:proofErr w:type="spellStart"/>
-      <w:r>
-        <w:rPr>
-          <w:lang w:val="ru-RU"/>
-        </w:rPr>
-        <w:t>спомагателни</w:t>
-      </w:r>
-      <w:proofErr w:type="spellEnd"/>
-      <w:r>
-        <w:rPr>
-          <w:lang w:val="ru-RU"/>
-        </w:rPr>
-        <w:t xml:space="preserve"> модули (</w:t>
-      </w:r>
-      <w:proofErr w:type="spellStart"/>
-      <w:r>
-        <w:rPr>
-          <w:lang w:val="ru-RU"/>
-        </w:rPr>
-        <w:t>опционално</w:t>
-      </w:r>
-      <w:proofErr w:type="spellEnd"/>
-      <w:r>
-        <w:rPr>
-          <w:lang w:val="ru-RU"/>
-        </w:rPr>
-        <w:t>)</w:t>
-      </w:r>
-    </w:p>
-    <w:p>
-      <w:pPr>
-        <w:rPr>
-          <w:lang w:val="ru-RU"/>
-        </w:rPr>
-      </w:pPr>
-      <w:r>
-        <w:rPr>
-          <w:lang w:val="ru-RU"/>
-        </w:rPr>
         <w:br w:type="page"/>
       </w:r>
     </w:p>
@@ -1989,7 +2007,6 @@
         <w:rPr>
           <w:b/>
           <w:sz w:val="28"/>
-          <w:lang w:val="ru-RU"/>
         </w:rPr>
       </w:pPr>
       <w:r>
@@ -2013,69 +2030,13 @@
         <w:rPr>
           <w:b/>
           <w:sz w:val="28"/>
-          <w:lang w:val="ru-RU"/>
-        </w:rPr>
-        <w:t xml:space="preserve">Реализация, </w:t>
-      </w:r>
-      <w:proofErr w:type="spellStart"/>
-      <w:r>
-        <w:rPr>
-          <w:b/>
-          <w:sz w:val="28"/>
-          <w:lang w:val="ru-RU"/>
-        </w:rPr>
-        <w:t>т</w:t>
-      </w:r>
-      <w:r>
-        <w:rPr>
-          <w:b/>
-          <w:sz w:val="28"/>
-          <w:lang w:val="ru-RU"/>
-        </w:rPr>
-        <w:t>естване</w:t>
-      </w:r>
-      <w:proofErr w:type="spellEnd"/>
-      <w:r>
-        <w:rPr>
-          <w:b/>
-          <w:sz w:val="28"/>
-          <w:lang w:val="ru-RU"/>
-        </w:rPr>
-        <w:t>/</w:t>
-      </w:r>
-      <w:proofErr w:type="spellStart"/>
-      <w:r>
-        <w:rPr>
-          <w:b/>
-          <w:sz w:val="28"/>
-          <w:lang w:val="ru-RU"/>
-        </w:rPr>
-        <w:t>експерименти</w:t>
-      </w:r>
-      <w:proofErr w:type="spellEnd"/>
-      <w:r>
-        <w:rPr>
-          <w:b/>
-          <w:sz w:val="28"/>
-          <w:lang w:val="ru-RU"/>
-        </w:rPr>
-        <w:t xml:space="preserve"> и </w:t>
-      </w:r>
-      <w:proofErr w:type="spellStart"/>
-      <w:r>
-        <w:rPr>
-          <w:b/>
-          <w:sz w:val="28"/>
-          <w:lang w:val="ru-RU"/>
-        </w:rPr>
-        <w:t>внедряване</w:t>
-      </w:r>
-      <w:proofErr w:type="spellEnd"/>
-      <w:r>
-        <w:rPr>
-          <w:b/>
-          <w:sz w:val="28"/>
-          <w:lang w:val="ru-RU"/>
+        </w:rPr>
+        <w:t>Софтуерна реализация</w:t>
+      </w:r>
+      <w:r>
+        <w:rPr>
+          <w:b/>
+          <w:sz w:val="28"/>
         </w:rPr>
         <w:t xml:space="preserve"> </w:t>
       </w:r>
@@ -3396,7 +3357,6 @@
         </w:rPr>
         <w:t xml:space="preserve">и </w:t>
       </w:r>
-      <w:proofErr w:type="gramStart"/>
       <w:r>
         <w:rPr>
           <w:bCs/>
@@ -3405,7 +3365,6 @@
         </w:rPr>
         <w:t>Spring</w:t>
       </w:r>
-      <w:proofErr w:type="gramEnd"/>
       <w:r>
         <w:rPr>
           <w:bCs/>
@@ -3552,25 +3511,133 @@
           <w:sz w:val="28"/>
           <w:lang w:val="ru-RU"/>
         </w:rPr>
+        <w:t xml:space="preserve"> на проекта.</w:t>
+      </w:r>
+    </w:p>
+    <w:p>
+      <w:pPr>
+        <w:ind w:firstLine="567"/>
+        <w:rPr>
+          <w:bCs/>
+          <w:sz w:val="28"/>
+          <w:lang w:val="ru-RU"/>
+        </w:rPr>
+      </w:pPr>
+    </w:p>
+    <w:p>
+      <w:pPr>
+        <w:ind w:firstLine="567"/>
+        <w:rPr>
+          <w:bCs/>
+          <w:sz w:val="28"/>
+          <w:lang w:val="ru-RU"/>
+        </w:rPr>
+      </w:pPr>
+      <w:r>
+        <w:rPr>
+          <w:b/>
+          <w:sz w:val="28"/>
+          <w:lang w:val="ru-RU"/>
+        </w:rPr>
+        <w:t xml:space="preserve">Глава 5. </w:t>
+      </w:r>
+      <w:proofErr w:type="spellStart"/>
+      <w:r>
+        <w:rPr>
+          <w:b/>
+          <w:sz w:val="28"/>
+          <w:lang w:val="ru-RU"/>
+        </w:rPr>
+        <w:t>Проектиране</w:t>
+      </w:r>
+      <w:proofErr w:type="spellEnd"/>
+      <w:r>
+        <w:rPr>
+          <w:b/>
+          <w:sz w:val="28"/>
+          <w:lang w:val="ru-RU"/>
+        </w:rPr>
+        <w:t xml:space="preserve"> – </w:t>
+      </w:r>
+      <w:r>
+        <w:rPr>
+          <w:bCs/>
+          <w:sz w:val="28"/>
+          <w:lang w:val="ru-RU"/>
+        </w:rPr>
+        <w:t xml:space="preserve">описание на </w:t>
+      </w:r>
+      <w:proofErr w:type="spellStart"/>
+      <w:r>
+        <w:rPr>
+          <w:bCs/>
+          <w:sz w:val="28"/>
+          <w:lang w:val="ru-RU"/>
+        </w:rPr>
+        <w:t>архитектурата</w:t>
+      </w:r>
+      <w:proofErr w:type="spellEnd"/>
+      <w:r>
+        <w:rPr>
+          <w:bCs/>
+          <w:sz w:val="28"/>
+          <w:lang w:val="ru-RU"/>
+        </w:rPr>
+        <w:t xml:space="preserve"> и </w:t>
+      </w:r>
+      <w:proofErr w:type="spellStart"/>
+      <w:r>
+        <w:rPr>
+          <w:bCs/>
+          <w:sz w:val="28"/>
+          <w:lang w:val="ru-RU"/>
+        </w:rPr>
+        <w:t>изисвканията</w:t>
+      </w:r>
+      <w:proofErr w:type="spellEnd"/>
+      <w:r>
+        <w:rPr>
+          <w:bCs/>
+          <w:sz w:val="28"/>
+          <w:lang w:val="ru-RU"/>
+        </w:rPr>
         <w:t xml:space="preserve"> </w:t>
       </w:r>
-      <w:proofErr w:type="gramStart"/>
-      <w:r>
-        <w:rPr>
-          <w:bCs/>
-          <w:sz w:val="28"/>
-          <w:lang w:val="ru-RU"/>
-        </w:rPr>
-        <w:t>на проекта</w:t>
-      </w:r>
-      <w:proofErr w:type="gramEnd"/>
-      <w:r>
-        <w:rPr>
-          <w:bCs/>
-          <w:sz w:val="28"/>
-          <w:lang w:val="ru-RU"/>
-        </w:rPr>
-        <w:t>.</w:t>
+      <w:proofErr w:type="spellStart"/>
+      <w:r>
+        <w:rPr>
+          <w:bCs/>
+          <w:sz w:val="28"/>
+          <w:lang w:val="ru-RU"/>
+        </w:rPr>
+        <w:t>към</w:t>
+      </w:r>
+      <w:proofErr w:type="spellEnd"/>
+      <w:r>
+        <w:rPr>
+          <w:bCs/>
+          <w:sz w:val="28"/>
+          <w:lang w:val="ru-RU"/>
+        </w:rPr>
+        <w:t xml:space="preserve"> </w:t>
+      </w:r>
+      <w:proofErr w:type="spellStart"/>
+      <w:r>
+        <w:rPr>
+          <w:bCs/>
+          <w:sz w:val="28"/>
+          <w:lang w:val="ru-RU"/>
+        </w:rPr>
+        <w:t>нейните</w:t>
+      </w:r>
+      <w:proofErr w:type="spellEnd"/>
+      <w:r>
+        <w:rPr>
+          <w:bCs/>
+          <w:sz w:val="28"/>
+          <w:lang w:val="ru-RU"/>
+        </w:rPr>
+        <w:t xml:space="preserve"> модули.</w:t>
       </w:r>
     </w:p>
     <w:p>
@@ -3589,16 +3656,23 @@
         <w:rPr>
           <w:bCs/>
           <w:sz w:val="28"/>
-          <w:lang w:val="ru-RU"/>
-        </w:rPr>
-      </w:pPr>
-      <w:r>
-        <w:rPr>
-          <w:b/>
-          <w:sz w:val="28"/>
-          <w:lang w:val="ru-RU"/>
-        </w:rPr>
-        <w:t xml:space="preserve">Глава 5. </w:t>
+        </w:rPr>
+      </w:pPr>
+      <w:r>
+        <w:rPr>
+          <w:b/>
+          <w:sz w:val="28"/>
+          <w:lang w:val="ru-RU"/>
+        </w:rPr>
+        <w:t>Глава 6.</w:t>
+      </w:r>
+      <w:r>
+        <w:rPr>
+          <w:b/>
+          <w:sz w:val="28"/>
+          <w:lang w:val="ru-RU"/>
+        </w:rPr>
+        <w:t xml:space="preserve"> </w:t>
       </w:r>
       <w:proofErr w:type="spellStart"/>
       <w:r>
@@ -3607,7 +3681,7 @@
           <w:sz w:val="28"/>
           <w:lang w:val="ru-RU"/>
         </w:rPr>
-        <w:t>Проектиране</w:t>
+        <w:t>Софтуерна</w:t>
       </w:r>
       <w:proofErr w:type="spellEnd"/>
       <w:r>
@@ -3616,13 +3690,36 @@
           <w:sz w:val="28"/>
           <w:lang w:val="ru-RU"/>
         </w:rPr>
-        <w:t xml:space="preserve"> – </w:t>
-      </w:r>
-      <w:r>
-        <w:rPr>
-          <w:bCs/>
-          <w:sz w:val="28"/>
-          <w:lang w:val="ru-RU"/>
+        <w:t xml:space="preserve"> </w:t>
+      </w:r>
+      <w:r>
+        <w:rPr>
+          <w:b/>
+          <w:sz w:val="28"/>
+          <w:lang w:val="ru-RU"/>
+        </w:rPr>
+        <w:t xml:space="preserve">реализация </w:t>
+      </w:r>
+      <w:r>
+        <w:rPr>
+          <w:bCs/>
+          <w:sz w:val="28"/>
+          <w:lang w:val="ru-RU"/>
+        </w:rPr>
+        <w:t>–</w:t>
+      </w:r>
+      <w:r>
+        <w:rPr>
+          <w:b/>
+          <w:sz w:val="28"/>
+          <w:lang w:val="ru-RU"/>
+        </w:rPr>
+        <w:t xml:space="preserve"> </w:t>
+      </w:r>
+      <w:r>
+        <w:rPr>
+          <w:bCs/>
+          <w:sz w:val="28"/>
         </w:rPr>
         <w:t xml:space="preserve">описание на </w:t>
       </w:r>
@@ -3631,15 +3728,140 @@
         <w:rPr>
           <w:bCs/>
           <w:sz w:val="28"/>
-          <w:lang w:val="ru-RU"/>
-        </w:rPr>
-        <w:t>архитектурата</w:t>
+        </w:rPr>
+        <w:t>софтуената</w:t>
       </w:r>
       <w:proofErr w:type="spellEnd"/>
       <w:r>
         <w:rPr>
           <w:bCs/>
           <w:sz w:val="28"/>
+        </w:rPr>
+        <w:t xml:space="preserve"> </w:t>
+      </w:r>
+      <w:proofErr w:type="spellStart"/>
+      <w:r>
+        <w:rPr>
+          <w:bCs/>
+          <w:sz w:val="28"/>
+        </w:rPr>
+        <w:t>реалиазация</w:t>
+      </w:r>
+      <w:proofErr w:type="spellEnd"/>
+      <w:r>
+        <w:rPr>
+          <w:bCs/>
+          <w:sz w:val="28"/>
+        </w:rPr>
+        <w:t xml:space="preserve"> </w:t>
+      </w:r>
+      <w:proofErr w:type="spellStart"/>
+      <w:r>
+        <w:rPr>
+          <w:bCs/>
+          <w:sz w:val="28"/>
+        </w:rPr>
+        <w:t>посредворм</w:t>
+      </w:r>
+      <w:proofErr w:type="spellEnd"/>
+      <w:r>
+        <w:rPr>
+          <w:bCs/>
+          <w:sz w:val="28"/>
+        </w:rPr>
+        <w:t xml:space="preserve"> избраните софтуерни </w:t>
+      </w:r>
+      <w:proofErr w:type="spellStart"/>
+      <w:r>
+        <w:rPr>
+          <w:bCs/>
+          <w:sz w:val="28"/>
+        </w:rPr>
+        <w:t>тенологии</w:t>
+      </w:r>
+      <w:proofErr w:type="spellEnd"/>
+      <w:r>
+        <w:rPr>
+          <w:bCs/>
+          <w:sz w:val="28"/>
+        </w:rPr>
+        <w:t xml:space="preserve"> и архитектура.</w:t>
+      </w:r>
+    </w:p>
+    <w:p>
+      <w:pPr>
+        <w:ind w:firstLine="567"/>
+        <w:rPr>
+          <w:bCs/>
+          <w:sz w:val="28"/>
+        </w:rPr>
+      </w:pPr>
+    </w:p>
+    <w:p>
+      <w:pPr>
+        <w:ind w:firstLine="567"/>
+        <w:rPr>
+          <w:bCs/>
+          <w:sz w:val="28"/>
+          <w:lang w:val="ru-RU"/>
+        </w:rPr>
+      </w:pPr>
+      <w:r>
+        <w:rPr>
+          <w:b/>
+          <w:sz w:val="28"/>
+          <w:lang w:val="ru-RU"/>
+        </w:rPr>
+        <w:t>Глава 7. Заключение</w:t>
+      </w:r>
+      <w:r>
+        <w:rPr>
+          <w:b/>
+          <w:sz w:val="28"/>
+          <w:lang w:val="ru-RU"/>
+        </w:rPr>
+        <w:t xml:space="preserve"> </w:t>
+      </w:r>
+      <w:r>
+        <w:rPr>
+          <w:bCs/>
+          <w:sz w:val="28"/>
+          <w:lang w:val="ru-RU"/>
+        </w:rPr>
+        <w:t xml:space="preserve">– обобщение на </w:t>
+      </w:r>
+      <w:proofErr w:type="spellStart"/>
+      <w:r>
+        <w:rPr>
+          <w:bCs/>
+          <w:sz w:val="28"/>
+          <w:lang w:val="ru-RU"/>
+        </w:rPr>
+        <w:t>крайния</w:t>
+      </w:r>
+      <w:proofErr w:type="spellEnd"/>
+      <w:r>
+        <w:rPr>
+          <w:bCs/>
+          <w:sz w:val="28"/>
+          <w:lang w:val="ru-RU"/>
+        </w:rPr>
+        <w:t xml:space="preserve"> </w:t>
+      </w:r>
+      <w:proofErr w:type="spellStart"/>
+      <w:r>
+        <w:rPr>
+          <w:bCs/>
+          <w:sz w:val="28"/>
+          <w:lang w:val="ru-RU"/>
+        </w:rPr>
+        <w:t>резултат</w:t>
+      </w:r>
+      <w:proofErr w:type="spellEnd"/>
+      <w:r>
+        <w:rPr>
+          <w:bCs/>
+          <w:sz w:val="28"/>
           <w:lang w:val="ru-RU"/>
         </w:rPr>
         <w:t xml:space="preserve"> и </w:t>
@@ -3651,7 +3873,7 @@
           <w:sz w:val="28"/>
           <w:lang w:val="ru-RU"/>
         </w:rPr>
-        <w:t>изисвканията</w:t>
+        <w:t>бъдещо</w:t>
       </w:r>
       <w:proofErr w:type="spellEnd"/>
       <w:r>
@@ -3660,306 +3882,7 @@
           <w:sz w:val="28"/>
           <w:lang w:val="ru-RU"/>
         </w:rPr>
-        <w:t xml:space="preserve"> </w:t>
-      </w:r>
-      <w:proofErr w:type="spellStart"/>
-      <w:r>
-        <w:rPr>
-          <w:bCs/>
-          <w:sz w:val="28"/>
-          <w:lang w:val="ru-RU"/>
-        </w:rPr>
-        <w:t>към</w:t>
-      </w:r>
-      <w:proofErr w:type="spellEnd"/>
-      <w:r>
-        <w:rPr>
-          <w:bCs/>
-          <w:sz w:val="28"/>
-          <w:lang w:val="ru-RU"/>
-        </w:rPr>
-        <w:t xml:space="preserve"> </w:t>
-      </w:r>
-      <w:proofErr w:type="spellStart"/>
-      <w:r>
-        <w:rPr>
-          <w:bCs/>
-          <w:sz w:val="28"/>
-          <w:lang w:val="ru-RU"/>
-        </w:rPr>
-        <w:t>нейните</w:t>
-      </w:r>
-      <w:proofErr w:type="spellEnd"/>
-      <w:r>
-        <w:rPr>
-          <w:bCs/>
-          <w:sz w:val="28"/>
-          <w:lang w:val="ru-RU"/>
-        </w:rPr>
-        <w:t xml:space="preserve"> модули.</w:t>
-      </w:r>
-    </w:p>
-    <w:p>
-      <w:pPr>
-        <w:ind w:firstLine="567"/>
-        <w:rPr>
-          <w:bCs/>
-          <w:sz w:val="28"/>
-          <w:lang w:val="ru-RU"/>
-        </w:rPr>
-      </w:pPr>
-    </w:p>
-    <w:p>
-      <w:pPr>
-        <w:ind w:firstLine="567"/>
-        <w:rPr>
-          <w:bCs/>
-          <w:sz w:val="28"/>
-        </w:rPr>
-      </w:pPr>
-      <w:r>
-        <w:rPr>
-          <w:b/>
-          <w:sz w:val="28"/>
-          <w:lang w:val="ru-RU"/>
-        </w:rPr>
-        <w:t>Глава 6.</w:t>
-      </w:r>
-      <w:r>
-        <w:rPr>
-          <w:b/>
-          <w:sz w:val="28"/>
-          <w:lang w:val="ru-RU"/>
-        </w:rPr>
-        <w:t xml:space="preserve"> </w:t>
-      </w:r>
-      <w:proofErr w:type="spellStart"/>
-      <w:r>
-        <w:rPr>
-          <w:b/>
-          <w:sz w:val="28"/>
-          <w:lang w:val="ru-RU"/>
-        </w:rPr>
-        <w:t>Софтуерна</w:t>
-      </w:r>
-      <w:proofErr w:type="spellEnd"/>
-      <w:r>
-        <w:rPr>
-          <w:b/>
-          <w:sz w:val="28"/>
-          <w:lang w:val="ru-RU"/>
-        </w:rPr>
-        <w:t xml:space="preserve"> </w:t>
-      </w:r>
-      <w:r>
-        <w:rPr>
-          <w:b/>
-          <w:sz w:val="28"/>
-          <w:lang w:val="ru-RU"/>
-        </w:rPr>
-        <w:t xml:space="preserve">реализация </w:t>
-      </w:r>
-      <w:r>
-        <w:rPr>
-          <w:bCs/>
-          <w:sz w:val="28"/>
-          <w:lang w:val="ru-RU"/>
-        </w:rPr>
-        <w:t>–</w:t>
-      </w:r>
-      <w:r>
-        <w:rPr>
-          <w:b/>
-          <w:sz w:val="28"/>
-          <w:lang w:val="ru-RU"/>
-        </w:rPr>
-        <w:t xml:space="preserve"> </w:t>
-      </w:r>
-      <w:r>
-        <w:rPr>
-          <w:bCs/>
-          <w:sz w:val="28"/>
-        </w:rPr>
-        <w:t xml:space="preserve">описание на </w:t>
-      </w:r>
-      <w:proofErr w:type="spellStart"/>
-      <w:r>
-        <w:rPr>
-          <w:bCs/>
-          <w:sz w:val="28"/>
-        </w:rPr>
-        <w:t>софтуената</w:t>
-      </w:r>
-      <w:proofErr w:type="spellEnd"/>
-      <w:r>
-        <w:rPr>
-          <w:bCs/>
-          <w:sz w:val="28"/>
-        </w:rPr>
-        <w:t xml:space="preserve"> </w:t>
-      </w:r>
-      <w:proofErr w:type="spellStart"/>
-      <w:r>
-        <w:rPr>
-          <w:bCs/>
-          <w:sz w:val="28"/>
-        </w:rPr>
-        <w:t>реалиазация</w:t>
-      </w:r>
-      <w:proofErr w:type="spellEnd"/>
-      <w:r>
-        <w:rPr>
-          <w:bCs/>
-          <w:sz w:val="28"/>
-        </w:rPr>
-        <w:t xml:space="preserve"> </w:t>
-      </w:r>
-      <w:proofErr w:type="spellStart"/>
-      <w:r>
-        <w:rPr>
-          <w:bCs/>
-          <w:sz w:val="28"/>
-        </w:rPr>
-        <w:t>посредворм</w:t>
-      </w:r>
-      <w:proofErr w:type="spellEnd"/>
-      <w:r>
-        <w:rPr>
-          <w:bCs/>
-          <w:sz w:val="28"/>
-        </w:rPr>
-        <w:t xml:space="preserve"> избраните софтуерни </w:t>
-      </w:r>
-      <w:proofErr w:type="spellStart"/>
-      <w:r>
-        <w:rPr>
-          <w:bCs/>
-          <w:sz w:val="28"/>
-        </w:rPr>
-        <w:t>тенологии</w:t>
-      </w:r>
-      <w:proofErr w:type="spellEnd"/>
-      <w:r>
-        <w:rPr>
-          <w:bCs/>
-          <w:sz w:val="28"/>
-        </w:rPr>
-        <w:t xml:space="preserve"> и архитектура.</w:t>
-      </w:r>
-    </w:p>
-    <w:p>
-      <w:pPr>
-        <w:ind w:firstLine="567"/>
-        <w:rPr>
-          <w:bCs/>
-          <w:sz w:val="28"/>
-        </w:rPr>
-      </w:pPr>
-    </w:p>
-    <w:p>
-      <w:pPr>
-        <w:ind w:firstLine="567"/>
-        <w:rPr>
-          <w:bCs/>
-          <w:sz w:val="28"/>
-          <w:lang w:val="ru-RU"/>
-        </w:rPr>
-      </w:pPr>
-      <w:r>
-        <w:rPr>
-          <w:b/>
-          <w:sz w:val="28"/>
-          <w:lang w:val="ru-RU"/>
-        </w:rPr>
-        <w:t>Глава 7. Заключение</w:t>
-      </w:r>
-      <w:r>
-        <w:rPr>
-          <w:b/>
-          <w:sz w:val="28"/>
-          <w:lang w:val="ru-RU"/>
-        </w:rPr>
-        <w:t xml:space="preserve"> </w:t>
-      </w:r>
-      <w:r>
-        <w:rPr>
-          <w:bCs/>
-          <w:sz w:val="28"/>
-          <w:lang w:val="ru-RU"/>
-        </w:rPr>
-        <w:t xml:space="preserve">– обобщение на </w:t>
-      </w:r>
-      <w:proofErr w:type="spellStart"/>
-      <w:r>
-        <w:rPr>
-          <w:bCs/>
-          <w:sz w:val="28"/>
-          <w:lang w:val="ru-RU"/>
-        </w:rPr>
-        <w:t>крайния</w:t>
-      </w:r>
-      <w:proofErr w:type="spellEnd"/>
-      <w:r>
-        <w:rPr>
-          <w:bCs/>
-          <w:sz w:val="28"/>
-          <w:lang w:val="ru-RU"/>
-        </w:rPr>
-        <w:t xml:space="preserve"> </w:t>
-      </w:r>
-      <w:proofErr w:type="spellStart"/>
-      <w:r>
-        <w:rPr>
-          <w:bCs/>
-          <w:sz w:val="28"/>
-          <w:lang w:val="ru-RU"/>
-        </w:rPr>
-        <w:t>резултат</w:t>
-      </w:r>
-      <w:proofErr w:type="spellEnd"/>
-      <w:r>
-        <w:rPr>
-          <w:bCs/>
-          <w:sz w:val="28"/>
-          <w:lang w:val="ru-RU"/>
-        </w:rPr>
-        <w:t xml:space="preserve"> и </w:t>
-      </w:r>
-      <w:proofErr w:type="spellStart"/>
-      <w:r>
-        <w:rPr>
-          <w:bCs/>
-          <w:sz w:val="28"/>
-          <w:lang w:val="ru-RU"/>
-        </w:rPr>
-        <w:t>бъдещо</w:t>
-      </w:r>
-      <w:proofErr w:type="spellEnd"/>
-      <w:r>
-        <w:rPr>
-          <w:bCs/>
-          <w:sz w:val="28"/>
-          <w:lang w:val="ru-RU"/>
-        </w:rPr>
-        <w:t xml:space="preserve"> развитие </w:t>
-      </w:r>
-      <w:proofErr w:type="gramStart"/>
-      <w:r>
-        <w:rPr>
-          <w:bCs/>
-          <w:sz w:val="28"/>
-          <w:lang w:val="ru-RU"/>
-        </w:rPr>
-        <w:t>на проекта</w:t>
-      </w:r>
-      <w:proofErr w:type="gramEnd"/>
-      <w:r>
-        <w:rPr>
-          <w:bCs/>
-          <w:sz w:val="28"/>
-          <w:lang w:val="ru-RU"/>
-        </w:rPr>
-        <w:t>.</w:t>
+        <w:t xml:space="preserve"> развитие на проекта.</w:t>
       </w:r>
     </w:p>
     <w:p>
@@ -8201,23 +8124,7 @@
           <w:sz w:val="28"/>
           <w:szCs w:val="28"/>
         </w:rPr>
-        <w:t xml:space="preserve">приложения изискващи комуникация в „реално </w:t>
-      </w:r>
-      <w:proofErr w:type="gramStart"/>
-      <w:r>
-        <w:rPr>
-          <w:sz w:val="28"/>
-          <w:szCs w:val="28"/>
-        </w:rPr>
-        <w:t>време“</w:t>
-      </w:r>
-      <w:proofErr w:type="gramEnd"/>
-      <w:r>
-        <w:rPr>
-          <w:sz w:val="28"/>
-          <w:szCs w:val="28"/>
-        </w:rPr>
-        <w:t>.</w:t>
+        <w:t>приложения изискващи комуникация в „реално време“.</w:t>
       </w:r>
     </w:p>
     <w:p>
@@ -10312,7 +10219,6 @@
         <w:t xml:space="preserve"> </w:t>
       </w:r>
       <w:proofErr w:type="spellStart"/>
-      <w:proofErr w:type="gramStart"/>
       <w:r>
         <w:rPr>
           <w:sz w:val="28"/>
@@ -10326,15 +10232,7 @@
           <w:sz w:val="28"/>
           <w:szCs w:val="28"/>
         </w:rPr>
-        <w:t>“</w:t>
-      </w:r>
-      <w:proofErr w:type="gramEnd"/>
-      <w:r>
-        <w:rPr>
-          <w:sz w:val="28"/>
-          <w:szCs w:val="28"/>
-        </w:rPr>
-        <w:t xml:space="preserve">, включително предлага и вграден приложен уеб сървър – </w:t>
+        <w:t xml:space="preserve">“, включително предлага и вграден приложен уеб сървър – </w:t>
       </w:r>
       <w:r>
         <w:rPr>
@@ -12329,7 +12227,7 @@
           <v:shape id="_x0000_i1025" type="#_x0000_t75" style="width:415.5pt;height:78.75pt" o:ole="">
             <v:imagedata r:id="rId15" o:title=""/>
           </v:shape>
-          <o:OLEObject Type="Embed" ProgID="Visio.Drawing.15" ShapeID="_x0000_i1025" DrawAspect="Content" ObjectID="_1774375129" r:id="rId16"/>
+          <o:OLEObject Type="Embed" ProgID="Visio.Drawing.15" ShapeID="_x0000_i1025" DrawAspect="Content" ObjectID="_1774375676" r:id="rId16"/>
         </w:object>
       </w:r>
     </w:p>
@@ -13646,21 +13544,7 @@
         <w:rPr>
           <w:lang w:val="ru-RU"/>
         </w:rPr>
-        <w:t xml:space="preserve"> </w:t>
-      </w:r>
-      <w:proofErr w:type="gramStart"/>
-      <w:r>
-        <w:rPr>
-          <w:lang w:val="ru-RU"/>
-        </w:rPr>
-        <w:t>на проекта</w:t>
-      </w:r>
-      <w:proofErr w:type="gramEnd"/>
-      <w:r>
-        <w:rPr>
-          <w:lang w:val="ru-RU"/>
-        </w:rPr>
-        <w:t xml:space="preserve"> (</w:t>
+        <w:t xml:space="preserve"> на проекта (</w:t>
       </w:r>
       <w:proofErr w:type="spellStart"/>
       <w:r>
@@ -14342,7 +14226,7 @@
               <v:shape id="_x0000_i1026" type="#_x0000_t75" style="width:41.25pt;height:51pt" o:ole="" fillcolor="window">
                 <v:imagedata r:id="rId1" o:title=""/>
               </v:shape>
-              <o:OLEObject Type="Embed" ProgID="Word.Picture.8" ShapeID="_x0000_i1026" DrawAspect="Content" ObjectID="_1774375130" r:id="rId2"/>
+              <o:OLEObject Type="Embed" ProgID="Word.Picture.8" ShapeID="_x0000_i1026" DrawAspect="Content" ObjectID="_1774375677" r:id="rId2"/>
             </w:object>
           </w:r>
         </w:p>
@@ -14525,7 +14409,7 @@
               <v:shape id="_x0000_i1027" type="#_x0000_t75" style="width:66pt;height:81pt" fillcolor="window">
                 <v:imagedata r:id="rId1" o:title=""/>
               </v:shape>
-              <o:OLEObject Type="Embed" ProgID="Word.Picture.8" ShapeID="_x0000_i1027" DrawAspect="Content" ObjectID="_1774375131" r:id="rId2"/>
+              <o:OLEObject Type="Embed" ProgID="Word.Picture.8" ShapeID="_x0000_i1027" DrawAspect="Content" ObjectID="_1774375678" r:id="rId2"/>
             </w:object>
           </w:r>
         </w:p>

--- a/work_ivan_ivanov.docx
+++ b/work_ivan_ivanov.docx
@@ -1,6 +1,6 @@
 
 <file path=word/document.xml><?xml version="1.0" encoding="utf-8"?>
-<w:document xmlns:wpc="http://schemas.microsoft.com/office/word/2010/wordprocessingCanvas" xmlns:cx="http://schemas.microsoft.com/office/drawing/2014/chartex" xmlns:cx1="http://schemas.microsoft.com/office/drawing/2015/9/8/chartex" xmlns:cx2="http://schemas.microsoft.com/office/drawing/2015/10/21/chartex" xmlns:cx3="http://schemas.microsoft.com/office/drawing/2016/5/9/chartex" xmlns:cx4="http://schemas.microsoft.com/office/drawing/2016/5/10/chartex" xmlns:cx5="http://schemas.microsoft.com/office/drawing/2016/5/11/chartex" xmlns:cx6="http://schemas.microsoft.com/office/drawing/2016/5/12/chartex" xmlns:cx7="http://schemas.microsoft.com/office/drawing/2016/5/13/chartex" xmlns:cx8="http://schemas.microsoft.com/office/drawing/2016/5/14/chartex" xmlns:mc="http://schemas.openxmlformats.org/markup-compatibility/2006" xmlns:aink="http://schemas.microsoft.com/office/drawing/2016/ink" xmlns:am3d="http://schemas.microsoft.com/office/drawing/2017/model3d" xmlns:o="urn:schemas-microsoft-com:office:office" xmlns:r="http://schemas.openxmlformats.org/officeDocument/2006/relationships" xmlns:m="http://schemas.openxmlformats.org/officeDocument/2006/math" xmlns:v="urn:schemas-microsoft-com:vml" xmlns:wp14="http://schemas.microsoft.com/office/word/2010/wordprocessingDrawing" xmlns:wp="http://schemas.openxmlformats.org/drawingml/2006/wordprocessingDrawing" xmlns:w10="urn:schemas-microsoft-com:office:word" xmlns:w="http://schemas.openxmlformats.org/wordprocessingml/2006/main" xmlns:w14="http://schemas.microsoft.com/office/word/2010/wordml" xmlns:w15="http://schemas.microsoft.com/office/word/2012/wordml" xmlns:w16cex="http://schemas.microsoft.com/office/word/2018/wordml/cex" xmlns:w16cid="http://schemas.microsoft.com/office/word/2016/wordml/cid" xmlns:w16="http://schemas.microsoft.com/office/word/2018/wordml" xmlns:w16sdtdh="http://schemas.microsoft.com/office/word/2020/wordml/sdtdatahash" xmlns:w16se="http://schemas.microsoft.com/office/word/2015/wordml/symex" xmlns:wpg="http://schemas.microsoft.com/office/word/2010/wordprocessingGroup" xmlns:wpi="http://schemas.microsoft.com/office/word/2010/wordprocessingInk" xmlns:wne="http://schemas.microsoft.com/office/word/2006/wordml" xmlns:wps="http://schemas.microsoft.com/office/word/2010/wordprocessingShape" mc:Ignorable="w14 w15 w16se w16cid w16 w16cex w16sdtdh wp14">
+<w:document xmlns:wpc="http://schemas.microsoft.com/office/word/2010/wordprocessingCanvas" xmlns:cx="http://schemas.microsoft.com/office/drawing/2014/chartex" xmlns:cx1="http://schemas.microsoft.com/office/drawing/2015/9/8/chartex" xmlns:cx2="http://schemas.microsoft.com/office/drawing/2015/10/21/chartex" xmlns:cx3="http://schemas.microsoft.com/office/drawing/2016/5/9/chartex" xmlns:cx4="http://schemas.microsoft.com/office/drawing/2016/5/10/chartex" xmlns:cx5="http://schemas.microsoft.com/office/drawing/2016/5/11/chartex" xmlns:cx6="http://schemas.microsoft.com/office/drawing/2016/5/12/chartex" xmlns:cx7="http://schemas.microsoft.com/office/drawing/2016/5/13/chartex" xmlns:cx8="http://schemas.microsoft.com/office/drawing/2016/5/14/chartex" xmlns:mc="http://schemas.openxmlformats.org/markup-compatibility/2006" xmlns:aink="http://schemas.microsoft.com/office/drawing/2016/ink" xmlns:am3d="http://schemas.microsoft.com/office/drawing/2017/model3d" xmlns:o="urn:schemas-microsoft-com:office:office" xmlns:oel="http://schemas.microsoft.com/office/2019/extlst" xmlns:r="http://schemas.openxmlformats.org/officeDocument/2006/relationships" xmlns:m="http://schemas.openxmlformats.org/officeDocument/2006/math" xmlns:v="urn:schemas-microsoft-com:vml" xmlns:wp14="http://schemas.microsoft.com/office/word/2010/wordprocessingDrawing" xmlns:wp="http://schemas.openxmlformats.org/drawingml/2006/wordprocessingDrawing" xmlns:w10="urn:schemas-microsoft-com:office:word" xmlns:w="http://schemas.openxmlformats.org/wordprocessingml/2006/main" xmlns:w14="http://schemas.microsoft.com/office/word/2010/wordml" xmlns:w15="http://schemas.microsoft.com/office/word/2012/wordml" xmlns:w16cex="http://schemas.microsoft.com/office/word/2018/wordml/cex" xmlns:w16cid="http://schemas.microsoft.com/office/word/2016/wordml/cid" xmlns:w16="http://schemas.microsoft.com/office/word/2018/wordml" xmlns:w16sdtdh="http://schemas.microsoft.com/office/word/2020/wordml/sdtdatahash" xmlns:w16se="http://schemas.microsoft.com/office/word/2015/wordml/symex" xmlns:wpg="http://schemas.microsoft.com/office/word/2010/wordprocessingGroup" xmlns:wpi="http://schemas.microsoft.com/office/word/2010/wordprocessingInk" xmlns:wne="http://schemas.microsoft.com/office/word/2006/wordml" xmlns:wps="http://schemas.microsoft.com/office/word/2010/wordprocessingShape" mc:Ignorable="w14 w15 w16se w16cid w16 w16cex w16sdtdh wp14">
   <w:body>
     <w:p>
       <w:pPr>
@@ -185,25 +185,7 @@
           <w:sz w:val="28"/>
           <w:szCs w:val="28"/>
         </w:rPr>
-        <w:t xml:space="preserve">Иван </w:t>
-      </w:r>
-      <w:proofErr w:type="spellStart"/>
-      <w:r>
-        <w:rPr>
-          <w:b/>
-          <w:sz w:val="28"/>
-          <w:szCs w:val="28"/>
-        </w:rPr>
-        <w:t>Цветомиров</w:t>
-      </w:r>
-      <w:proofErr w:type="spellEnd"/>
-      <w:r>
-        <w:rPr>
-          <w:b/>
-          <w:sz w:val="28"/>
-          <w:szCs w:val="28"/>
-        </w:rPr>
-        <w:t xml:space="preserve"> Иванов</w:t>
+        <w:t>Иван Цветомиров Иванов</w:t>
       </w:r>
     </w:p>
     <w:p>
@@ -467,19 +449,11 @@
         </w:rPr>
         <w:t xml:space="preserve">1.1. </w:t>
       </w:r>
-      <w:proofErr w:type="spellStart"/>
-      <w:r>
-        <w:rPr>
-          <w:lang w:val="ru-RU"/>
-        </w:rPr>
-        <w:t>Актуалност</w:t>
-      </w:r>
-      <w:proofErr w:type="spellEnd"/>
-      <w:r>
-        <w:rPr>
-          <w:lang w:val="ru-RU"/>
-        </w:rPr>
-        <w:t xml:space="preserve"> на проблема </w:t>
+      <w:r>
+        <w:rPr>
+          <w:lang w:val="ru-RU"/>
+        </w:rPr>
+        <w:t xml:space="preserve">Актуалност на проблема </w:t>
       </w:r>
       <w:r>
         <w:rPr>
@@ -516,21 +490,7 @@
         <w:rPr>
           <w:lang w:val="ru-RU"/>
         </w:rPr>
-        <w:t xml:space="preserve">л и задачи на </w:t>
-      </w:r>
-      <w:proofErr w:type="spellStart"/>
-      <w:r>
-        <w:rPr>
-          <w:lang w:val="ru-RU"/>
-        </w:rPr>
-        <w:t>дипломната</w:t>
-      </w:r>
-      <w:proofErr w:type="spellEnd"/>
-      <w:r>
-        <w:rPr>
-          <w:lang w:val="ru-RU"/>
-        </w:rPr>
-        <w:t xml:space="preserve"> работа</w:t>
+        <w:t>л и задачи на дипломната работа</w:t>
       </w:r>
     </w:p>
     <w:p>
@@ -561,21 +521,7 @@
         <w:rPr>
           <w:lang w:val="ru-RU"/>
         </w:rPr>
-        <w:t xml:space="preserve"> Структура на </w:t>
-      </w:r>
-      <w:proofErr w:type="spellStart"/>
-      <w:r>
-        <w:rPr>
-          <w:lang w:val="ru-RU"/>
-        </w:rPr>
-        <w:t>дипломната</w:t>
-      </w:r>
-      <w:proofErr w:type="spellEnd"/>
-      <w:r>
-        <w:rPr>
-          <w:lang w:val="ru-RU"/>
-        </w:rPr>
-        <w:t xml:space="preserve"> работа</w:t>
+        <w:t xml:space="preserve"> Структура на дипломната работа</w:t>
       </w:r>
     </w:p>
     <w:p>
@@ -653,19 +599,11 @@
         </w:rPr>
         <w:t xml:space="preserve">2.1. </w:t>
       </w:r>
-      <w:proofErr w:type="spellStart"/>
-      <w:r>
-        <w:rPr>
-          <w:lang w:val="ru-RU"/>
-        </w:rPr>
-        <w:t>Основни</w:t>
-      </w:r>
-      <w:proofErr w:type="spellEnd"/>
-      <w:r>
-        <w:rPr>
-          <w:lang w:val="ru-RU"/>
-        </w:rPr>
-        <w:t xml:space="preserve"> д</w:t>
+      <w:r>
+        <w:rPr>
+          <w:lang w:val="ru-RU"/>
+        </w:rPr>
+        <w:t>Основни д</w:t>
       </w:r>
       <w:r>
         <w:rPr>
@@ -696,30 +634,14 @@
         <w:rPr>
           <w:lang w:val="ru-RU"/>
         </w:rPr>
-        <w:t xml:space="preserve">. Подходи, </w:t>
-      </w:r>
-      <w:proofErr w:type="spellStart"/>
-      <w:r>
-        <w:rPr>
-          <w:lang w:val="ru-RU"/>
-        </w:rPr>
-        <w:t>методи</w:t>
-      </w:r>
-      <w:proofErr w:type="spellEnd"/>
-      <w:r>
-        <w:rPr>
-          <w:lang w:val="ru-RU"/>
-        </w:rPr>
-        <w:t xml:space="preserve">, модели и </w:t>
-      </w:r>
-      <w:proofErr w:type="spellStart"/>
-      <w:r>
-        <w:rPr>
-          <w:lang w:val="ru-RU"/>
-        </w:rPr>
-        <w:t>стандарти</w:t>
-      </w:r>
-      <w:proofErr w:type="spellEnd"/>
+        <w:t>. Подходи, методи</w:t>
+      </w:r>
+      <w:r>
+        <w:rPr>
+          <w:lang w:val="ru-RU"/>
+        </w:rPr>
+        <w:t>, модели и стандарти</w:t>
+      </w:r>
       <w:r>
         <w:rPr>
           <w:lang w:val="ru-RU"/>
@@ -730,30 +652,8 @@
         <w:rPr>
           <w:lang w:val="ru-RU"/>
         </w:rPr>
-        <w:t xml:space="preserve">за </w:t>
-      </w:r>
-      <w:proofErr w:type="spellStart"/>
-      <w:r>
-        <w:rPr>
-          <w:lang w:val="ru-RU"/>
-        </w:rPr>
-        <w:t>решаване</w:t>
-      </w:r>
-      <w:proofErr w:type="spellEnd"/>
-      <w:r>
-        <w:rPr>
-          <w:lang w:val="ru-RU"/>
-        </w:rPr>
-        <w:t xml:space="preserve"> на </w:t>
-      </w:r>
-      <w:proofErr w:type="spellStart"/>
-      <w:r>
-        <w:rPr>
-          <w:lang w:val="ru-RU"/>
-        </w:rPr>
-        <w:t>проблемите</w:t>
-      </w:r>
-      <w:proofErr w:type="spellEnd"/>
+        <w:t>за решаване на проблемите</w:t>
+      </w:r>
     </w:p>
     <w:p>
       <w:pPr>
@@ -779,19 +679,11 @@
         </w:rPr>
         <w:t xml:space="preserve">. </w:t>
       </w:r>
-      <w:proofErr w:type="spellStart"/>
-      <w:r>
-        <w:rPr>
-          <w:lang w:val="ru-RU"/>
-        </w:rPr>
-        <w:t>Съществуващи</w:t>
-      </w:r>
-      <w:proofErr w:type="spellEnd"/>
-      <w:r>
-        <w:rPr>
-          <w:lang w:val="ru-RU"/>
-        </w:rPr>
-        <w:t xml:space="preserve"> решения</w:t>
+      <w:r>
+        <w:rPr>
+          <w:lang w:val="ru-RU"/>
+        </w:rPr>
+        <w:t>Съществуващи решения</w:t>
       </w:r>
     </w:p>
     <w:p>
@@ -827,69 +719,21 @@
           <w:color w:val="C00000"/>
           <w:lang w:val="ru-RU"/>
         </w:rPr>
-        <w:t xml:space="preserve"> </w:t>
-      </w:r>
-      <w:proofErr w:type="spellStart"/>
+        <w:t xml:space="preserve"> Избор на критерии за сравне</w:t>
+      </w:r>
       <w:r>
         <w:rPr>
           <w:color w:val="C00000"/>
           <w:lang w:val="ru-RU"/>
         </w:rPr>
-        <w:t>Избор</w:t>
-      </w:r>
-      <w:proofErr w:type="spellEnd"/>
+        <w:t>ние и с</w:t>
+      </w:r>
       <w:r>
         <w:rPr>
           <w:color w:val="C00000"/>
           <w:lang w:val="ru-RU"/>
         </w:rPr>
-        <w:t xml:space="preserve"> на критерии за сравне</w:t>
-      </w:r>
-      <w:r>
-        <w:rPr>
-          <w:color w:val="C00000"/>
-          <w:lang w:val="ru-RU"/>
-        </w:rPr>
-        <w:t>ние и с</w:t>
-      </w:r>
-      <w:r>
-        <w:rPr>
-          <w:color w:val="C00000"/>
-          <w:lang w:val="ru-RU"/>
-        </w:rPr>
-        <w:t>равнителен анализ на решения/</w:t>
-      </w:r>
-      <w:proofErr w:type="spellStart"/>
-      <w:r>
-        <w:rPr>
-          <w:color w:val="C00000"/>
-          <w:lang w:val="ru-RU"/>
-        </w:rPr>
-        <w:t>методи</w:t>
-      </w:r>
-      <w:proofErr w:type="spellEnd"/>
-      <w:r>
-        <w:rPr>
-          <w:color w:val="C00000"/>
-          <w:lang w:val="ru-RU"/>
-        </w:rPr>
-        <w:t>/</w:t>
-      </w:r>
-      <w:proofErr w:type="spellStart"/>
-      <w:r>
-        <w:rPr>
-          <w:color w:val="C00000"/>
-          <w:lang w:val="ru-RU"/>
-        </w:rPr>
-        <w:t>стандарти</w:t>
-      </w:r>
-      <w:proofErr w:type="spellEnd"/>
-      <w:r>
-        <w:rPr>
-          <w:color w:val="C00000"/>
-          <w:lang w:val="ru-RU"/>
-        </w:rPr>
-        <w:t>/</w:t>
+        <w:t>равнителен анализ на решения/методи/стандарти/</w:t>
       </w:r>
     </w:p>
     <w:p>
@@ -946,23 +790,13 @@
         </w:rPr>
         <w:t xml:space="preserve">Глава 3. </w:t>
       </w:r>
-      <w:proofErr w:type="spellStart"/>
-      <w:r>
-        <w:rPr>
-          <w:b/>
-          <w:sz w:val="28"/>
-          <w:lang w:val="ru-RU"/>
-        </w:rPr>
-        <w:t>Използвани</w:t>
-      </w:r>
-      <w:proofErr w:type="spellEnd"/>
-      <w:r>
-        <w:rPr>
-          <w:b/>
-          <w:sz w:val="28"/>
-          <w:lang w:val="ru-RU"/>
-        </w:rPr>
-        <w:t xml:space="preserve"> технологии</w:t>
+      <w:r>
+        <w:rPr>
+          <w:b/>
+          <w:sz w:val="28"/>
+          <w:lang w:val="ru-RU"/>
+        </w:rPr>
+        <w:t>Използвани технологии</w:t>
       </w:r>
       <w:r>
         <w:rPr>
@@ -998,61 +832,11 @@
         </w:rPr>
         <w:t xml:space="preserve">. </w:t>
       </w:r>
-      <w:proofErr w:type="spellStart"/>
-      <w:r>
-        <w:rPr>
-          <w:lang w:val="ru-RU"/>
-        </w:rPr>
-        <w:t>Изисквания</w:t>
-      </w:r>
-      <w:proofErr w:type="spellEnd"/>
-      <w:r>
-        <w:rPr>
-          <w:lang w:val="ru-RU"/>
-        </w:rPr>
-        <w:t xml:space="preserve"> </w:t>
-      </w:r>
-      <w:proofErr w:type="spellStart"/>
-      <w:r>
-        <w:rPr>
-          <w:lang w:val="ru-RU"/>
-        </w:rPr>
-        <w:t>към</w:t>
-      </w:r>
-      <w:proofErr w:type="spellEnd"/>
-      <w:r>
-        <w:rPr>
-          <w:lang w:val="ru-RU"/>
-        </w:rPr>
-        <w:t xml:space="preserve"> </w:t>
-      </w:r>
-      <w:proofErr w:type="spellStart"/>
-      <w:r>
-        <w:rPr>
-          <w:lang w:val="ru-RU"/>
-        </w:rPr>
-        <w:t>средствата</w:t>
-      </w:r>
-      <w:proofErr w:type="spellEnd"/>
-      <w:r>
-        <w:rPr>
-          <w:lang w:val="ru-RU"/>
-        </w:rPr>
-        <w:t xml:space="preserve"> (технологии, </w:t>
-      </w:r>
-      <w:proofErr w:type="spellStart"/>
-      <w:r>
-        <w:rPr>
-          <w:lang w:val="ru-RU"/>
-        </w:rPr>
-        <w:t>платформи</w:t>
-      </w:r>
-      <w:proofErr w:type="spellEnd"/>
-      <w:r>
-        <w:rPr>
-          <w:lang w:val="ru-RU"/>
-        </w:rPr>
-        <w:t xml:space="preserve"> и методологии)</w:t>
+      <w:r>
+        <w:rPr>
+          <w:lang w:val="ru-RU"/>
+        </w:rPr>
+        <w:t>Изисквания към средствата (технологии, платформи и методологии)</w:t>
       </w:r>
     </w:p>
     <w:p>
@@ -1077,91 +861,46 @@
         <w:rPr>
           <w:lang w:val="ru-RU"/>
         </w:rPr>
+        <w:t>. Видове средства (технологии, платформи и методологии) и начин и място за използването им – сравненителен анализ</w:t>
+      </w:r>
+    </w:p>
+    <w:p>
+      <w:pPr>
+        <w:rPr>
+          <w:lang w:val="ru-RU"/>
+        </w:rPr>
+      </w:pPr>
+      <w:r>
+        <w:rPr>
+          <w:lang w:val="ru-RU"/>
+        </w:rPr>
+        <w:t>3.</w:t>
+      </w:r>
+      <w:r>
+        <w:rPr>
+          <w:lang w:val="ru-RU"/>
+        </w:rPr>
+        <w:t>3</w:t>
+      </w:r>
+      <w:r>
+        <w:rPr>
+          <w:lang w:val="ru-RU"/>
+        </w:rPr>
         <w:t xml:space="preserve">. </w:t>
       </w:r>
-      <w:proofErr w:type="spellStart"/>
-      <w:r>
-        <w:rPr>
-          <w:lang w:val="ru-RU"/>
-        </w:rPr>
-        <w:t>Видове</w:t>
-      </w:r>
-      <w:proofErr w:type="spellEnd"/>
-      <w:r>
-        <w:rPr>
-          <w:lang w:val="ru-RU"/>
-        </w:rPr>
-        <w:t xml:space="preserve"> средства (технологии, </w:t>
-      </w:r>
-      <w:proofErr w:type="spellStart"/>
-      <w:r>
-        <w:rPr>
-          <w:lang w:val="ru-RU"/>
-        </w:rPr>
-        <w:t>платформи</w:t>
-      </w:r>
-      <w:proofErr w:type="spellEnd"/>
-      <w:r>
-        <w:rPr>
-          <w:lang w:val="ru-RU"/>
-        </w:rPr>
-        <w:t xml:space="preserve"> и методологии) и начин и </w:t>
-      </w:r>
-      <w:proofErr w:type="spellStart"/>
-      <w:r>
-        <w:rPr>
-          <w:lang w:val="ru-RU"/>
-        </w:rPr>
-        <w:t>място</w:t>
-      </w:r>
-      <w:proofErr w:type="spellEnd"/>
-      <w:r>
-        <w:rPr>
-          <w:lang w:val="ru-RU"/>
-        </w:rPr>
-        <w:t xml:space="preserve"> за </w:t>
-      </w:r>
-      <w:proofErr w:type="spellStart"/>
-      <w:r>
-        <w:rPr>
-          <w:lang w:val="ru-RU"/>
-        </w:rPr>
-        <w:t>използването</w:t>
-      </w:r>
-      <w:proofErr w:type="spellEnd"/>
-      <w:r>
-        <w:rPr>
-          <w:lang w:val="ru-RU"/>
-        </w:rPr>
-        <w:t xml:space="preserve"> им – </w:t>
-      </w:r>
-      <w:proofErr w:type="spellStart"/>
-      <w:r>
-        <w:rPr>
-          <w:lang w:val="ru-RU"/>
-        </w:rPr>
-        <w:t>сравненителен</w:t>
-      </w:r>
-      <w:proofErr w:type="spellEnd"/>
-      <w:r>
-        <w:rPr>
-          <w:lang w:val="ru-RU"/>
-        </w:rPr>
-        <w:t xml:space="preserve"> анализ</w:t>
-      </w:r>
-    </w:p>
-    <w:p>
-      <w:pPr>
-        <w:rPr>
-          <w:lang w:val="ru-RU"/>
-        </w:rPr>
-      </w:pPr>
-      <w:r>
-        <w:rPr>
-          <w:lang w:val="ru-RU"/>
-        </w:rPr>
-        <w:t>3.</w:t>
-      </w:r>
+      <w:r>
+        <w:rPr>
+          <w:lang w:val="ru-RU"/>
+        </w:rPr>
+        <w:t>Избор на средствата (технологии, платформи и методологии)</w:t>
+      </w:r>
+    </w:p>
+    <w:p>
+      <w:pPr>
+        <w:rPr>
+          <w:lang w:val="ru-RU"/>
+        </w:rPr>
+      </w:pPr>
       <w:r>
         <w:rPr>
           <w:lang w:val="ru-RU"/>
@@ -1172,57 +911,345 @@
         <w:rPr>
           <w:lang w:val="ru-RU"/>
         </w:rPr>
+        <w:t>.</w:t>
+      </w:r>
+      <w:r>
+        <w:rPr>
+          <w:lang w:val="ru-RU"/>
+        </w:rPr>
+        <w:t>4</w:t>
+      </w:r>
+      <w:r>
+        <w:rPr>
+          <w:lang w:val="ru-RU"/>
+        </w:rPr>
         <w:t xml:space="preserve">. </w:t>
       </w:r>
-      <w:proofErr w:type="spellStart"/>
-      <w:r>
-        <w:rPr>
-          <w:lang w:val="ru-RU"/>
-        </w:rPr>
-        <w:t>Избор</w:t>
-      </w:r>
-      <w:proofErr w:type="spellEnd"/>
-      <w:r>
-        <w:rPr>
-          <w:lang w:val="ru-RU"/>
-        </w:rPr>
-        <w:t xml:space="preserve"> на </w:t>
-      </w:r>
-      <w:proofErr w:type="spellStart"/>
-      <w:r>
-        <w:rPr>
-          <w:lang w:val="ru-RU"/>
-        </w:rPr>
-        <w:t>средствата</w:t>
-      </w:r>
-      <w:proofErr w:type="spellEnd"/>
-      <w:r>
-        <w:rPr>
-          <w:lang w:val="ru-RU"/>
-        </w:rPr>
-        <w:t xml:space="preserve"> (технологии, </w:t>
-      </w:r>
-      <w:proofErr w:type="spellStart"/>
-      <w:r>
-        <w:rPr>
-          <w:lang w:val="ru-RU"/>
-        </w:rPr>
-        <w:t>платформи</w:t>
-      </w:r>
-      <w:proofErr w:type="spellEnd"/>
-      <w:r>
-        <w:rPr>
-          <w:lang w:val="ru-RU"/>
-        </w:rPr>
-        <w:t xml:space="preserve"> и методологии)</w:t>
-      </w:r>
-    </w:p>
-    <w:p>
-      <w:pPr>
-        <w:rPr>
-          <w:lang w:val="ru-RU"/>
-        </w:rPr>
-      </w:pPr>
+      <w:r>
+        <w:rPr>
+          <w:lang w:val="ru-RU"/>
+        </w:rPr>
+        <w:t>Изводи</w:t>
+      </w:r>
+    </w:p>
+    <w:p>
+      <w:pPr>
+        <w:rPr>
+          <w:lang w:val="ru-RU"/>
+        </w:rPr>
+      </w:pPr>
+    </w:p>
+    <w:p>
+      <w:pPr>
+        <w:rPr>
+          <w:b/>
+          <w:sz w:val="28"/>
+          <w:lang w:val="en-US"/>
+        </w:rPr>
+      </w:pPr>
+      <w:r>
+        <w:rPr>
+          <w:b/>
+          <w:sz w:val="28"/>
+          <w:lang w:val="ru-RU"/>
+        </w:rPr>
+        <w:t xml:space="preserve">Глава 4. </w:t>
+      </w:r>
+      <w:r>
+        <w:rPr>
+          <w:b/>
+          <w:sz w:val="28"/>
+          <w:lang w:val="ru-RU"/>
+        </w:rPr>
+        <w:t>Анализ</w:t>
+      </w:r>
+      <w:r>
+        <w:rPr>
+          <w:b/>
+          <w:sz w:val="28"/>
+          <w:lang w:val="en-US"/>
+        </w:rPr>
+        <w:t xml:space="preserve"> (17/04)</w:t>
+      </w:r>
+    </w:p>
+    <w:p>
+      <w:pPr>
+        <w:rPr>
+          <w:lang w:val="ru-RU"/>
+        </w:rPr>
+      </w:pPr>
+      <w:r>
+        <w:rPr>
+          <w:lang w:val="ru-RU"/>
+        </w:rPr>
+        <w:t xml:space="preserve">4.1. </w:t>
+      </w:r>
+      <w:r>
+        <w:rPr>
+          <w:lang w:val="ru-RU"/>
+        </w:rPr>
+        <w:t>Концептуален модел</w:t>
+      </w:r>
+    </w:p>
+    <w:p>
+      <w:pPr>
+        <w:rPr>
+          <w:lang w:val="ru-RU"/>
+        </w:rPr>
+      </w:pPr>
+      <w:r>
+        <w:rPr>
+          <w:lang w:val="ru-RU"/>
+        </w:rPr>
+        <w:t xml:space="preserve">4.2. </w:t>
+      </w:r>
+      <w:r>
+        <w:rPr>
+          <w:lang w:val="ru-RU"/>
+        </w:rPr>
+        <w:t xml:space="preserve">Потребителски </w:t>
+      </w:r>
+      <w:r>
+        <w:rPr>
+          <w:lang w:val="ru-RU"/>
+        </w:rPr>
+        <w:t xml:space="preserve">(функционални) </w:t>
+      </w:r>
+      <w:r>
+        <w:rPr>
+          <w:lang w:val="ru-RU"/>
+        </w:rPr>
+        <w:t xml:space="preserve">изисквания (права, роли, статуси, </w:t>
+      </w:r>
+      <w:r>
+        <w:rPr>
+          <w:lang w:val="ru-RU"/>
+        </w:rPr>
+        <w:t>диаграми, ...)</w:t>
+      </w:r>
+    </w:p>
+    <w:p>
+      <w:pPr>
+        <w:rPr>
+          <w:lang w:val="ru-RU"/>
+        </w:rPr>
+      </w:pPr>
+      <w:r>
+        <w:rPr>
+          <w:lang w:val="ru-RU"/>
+        </w:rPr>
+        <w:t xml:space="preserve">4.3. </w:t>
+      </w:r>
+      <w:r>
+        <w:rPr>
+          <w:lang w:val="ru-RU"/>
+        </w:rPr>
+        <w:t xml:space="preserve">Качествени (нефункционални) </w:t>
+      </w:r>
+      <w:r>
+        <w:rPr>
+          <w:lang w:val="ru-RU"/>
+        </w:rPr>
+        <w:t>изисквания (</w:t>
+      </w:r>
+      <w:r>
+        <w:t xml:space="preserve">като напр. </w:t>
+      </w:r>
+      <w:r>
+        <w:rPr>
+          <w:lang w:val="ru-RU"/>
+        </w:rPr>
+        <w:t>преносимост, използваемост, скалируемост, поддръжка, ...)</w:t>
+      </w:r>
+    </w:p>
+    <w:p>
+      <w:pPr>
+        <w:rPr>
+          <w:lang w:val="ru-RU"/>
+        </w:rPr>
+      </w:pPr>
+      <w:r>
+        <w:rPr>
+          <w:lang w:val="ru-RU"/>
+        </w:rPr>
+        <w:t>4.</w:t>
+      </w:r>
+      <w:r>
+        <w:rPr>
+          <w:lang w:val="ru-RU"/>
+        </w:rPr>
+        <w:t>4. Работни (бизнес) процеси</w:t>
+      </w:r>
+    </w:p>
+    <w:p>
+      <w:pPr>
+        <w:rPr>
+          <w:lang w:val="ru-RU"/>
+        </w:rPr>
+      </w:pPr>
+      <w:r>
+        <w:rPr>
+          <w:lang w:val="ru-RU"/>
+        </w:rPr>
+        <w:t>4</w:t>
+      </w:r>
+      <w:r>
+        <w:rPr>
+          <w:lang w:val="ru-RU"/>
+        </w:rPr>
+        <w:t>.</w:t>
+      </w:r>
+      <w:r>
+        <w:rPr>
+          <w:lang w:val="ru-RU"/>
+        </w:rPr>
+        <w:t>5</w:t>
+      </w:r>
+      <w:r>
+        <w:rPr>
+          <w:lang w:val="ru-RU"/>
+        </w:rPr>
+        <w:t xml:space="preserve">. </w:t>
+      </w:r>
+      <w:r>
+        <w:rPr>
+          <w:lang w:val="ru-RU"/>
+        </w:rPr>
+        <w:t>Изводи</w:t>
+      </w:r>
+    </w:p>
+    <w:p>
+      <w:pPr>
+        <w:rPr>
+          <w:lang w:val="ru-RU"/>
+        </w:rPr>
+      </w:pPr>
+    </w:p>
+    <w:p>
+      <w:pPr>
+        <w:rPr>
+          <w:b/>
+          <w:sz w:val="28"/>
+          <w:lang w:val="en-US"/>
+        </w:rPr>
+      </w:pPr>
+      <w:r>
+        <w:rPr>
+          <w:b/>
+          <w:sz w:val="28"/>
+          <w:lang w:val="ru-RU"/>
+        </w:rPr>
+        <w:t xml:space="preserve">Глава 5. </w:t>
+      </w:r>
+      <w:r>
+        <w:rPr>
+          <w:b/>
+          <w:sz w:val="28"/>
+          <w:lang w:val="ru-RU"/>
+        </w:rPr>
+        <w:t>Проектиране</w:t>
+      </w:r>
+      <w:r>
+        <w:rPr>
+          <w:b/>
+          <w:sz w:val="28"/>
+          <w:lang w:val="en-US"/>
+        </w:rPr>
+        <w:t xml:space="preserve"> (18/04)</w:t>
+      </w:r>
+    </w:p>
+    <w:p>
+      <w:pPr>
+        <w:rPr>
+          <w:lang w:val="ru-RU"/>
+        </w:rPr>
+      </w:pPr>
+      <w:r>
+        <w:rPr>
+          <w:lang w:val="ru-RU"/>
+        </w:rPr>
+        <w:t xml:space="preserve">5.1. </w:t>
+      </w:r>
+      <w:r>
+        <w:rPr>
+          <w:lang w:val="ru-RU"/>
+        </w:rPr>
+        <w:t xml:space="preserve">Обща архитектура – </w:t>
+      </w:r>
+      <w:r>
+        <w:rPr>
+          <w:lang w:val="ru-RU"/>
+        </w:rPr>
+        <w:t xml:space="preserve">напр. </w:t>
+      </w:r>
+      <w:r>
+        <w:rPr>
+          <w:lang w:val="ru-RU"/>
+        </w:rPr>
+        <w:t xml:space="preserve">слоеве, модули, </w:t>
+      </w:r>
+      <w:r>
+        <w:rPr>
+          <w:lang w:val="ru-RU"/>
+        </w:rPr>
+        <w:t xml:space="preserve">блокове, </w:t>
+      </w:r>
+      <w:r>
+        <w:rPr>
+          <w:lang w:val="ru-RU"/>
+        </w:rPr>
+        <w:t>компоненти</w:t>
+      </w:r>
+      <w:r>
+        <w:rPr>
+          <w:lang w:val="ru-RU"/>
+        </w:rPr>
+        <w:t>...</w:t>
+      </w:r>
+    </w:p>
+    <w:p>
+      <w:pPr>
+        <w:rPr>
+          <w:lang w:val="ru-RU"/>
+        </w:rPr>
+      </w:pPr>
+      <w:r>
+        <w:rPr>
+          <w:lang w:val="ru-RU"/>
+        </w:rPr>
+        <w:t xml:space="preserve">5.2. </w:t>
+      </w:r>
+      <w:r>
+        <w:rPr>
+          <w:lang w:val="ru-RU"/>
+        </w:rPr>
+        <w:t>Модел на данните (</w:t>
+      </w:r>
+      <w:r>
+        <w:rPr>
+          <w:lang w:val="ru-RU"/>
+        </w:rPr>
+        <w:t xml:space="preserve">напр. </w:t>
+      </w:r>
+      <w:r>
+        <w:rPr>
+          <w:lang w:val="ru-RU"/>
+        </w:rPr>
+        <w:t>база данни, файлова структура, ...)</w:t>
+      </w:r>
+    </w:p>
+    <w:p>
+      <w:pPr>
+        <w:rPr>
+          <w:lang w:val="ru-RU"/>
+        </w:rPr>
+      </w:pPr>
+      <w:r>
+        <w:rPr>
+          <w:lang w:val="ru-RU"/>
+        </w:rPr>
+        <w:t>5.</w:t>
+      </w:r>
       <w:r>
         <w:rPr>
           <w:lang w:val="ru-RU"/>
@@ -1239,754 +1266,81 @@
         <w:rPr>
           <w:lang w:val="ru-RU"/>
         </w:rPr>
+        <w:t xml:space="preserve"> Диаграми (</w:t>
+      </w:r>
+      <w:r>
+        <w:rPr>
+          <w:lang w:val="ru-RU"/>
+        </w:rPr>
+        <w:t xml:space="preserve">на структура и поведение - </w:t>
+      </w:r>
+      <w:r>
+        <w:rPr>
+          <w:lang w:val="ru-RU"/>
+        </w:rPr>
+        <w:t>по слоеве и модули, с извадки от кода)</w:t>
+      </w:r>
+    </w:p>
+    <w:p>
+      <w:pPr>
+        <w:rPr>
+          <w:lang w:val="ru-RU"/>
+        </w:rPr>
+      </w:pPr>
+      <w:r>
+        <w:rPr>
+          <w:lang w:val="ru-RU"/>
+        </w:rPr>
+        <w:t>5.</w:t>
+      </w:r>
+      <w:r>
+        <w:rPr>
+          <w:lang w:val="ru-RU"/>
+        </w:rPr>
         <w:t>4</w:t>
       </w:r>
       <w:r>
         <w:rPr>
           <w:lang w:val="ru-RU"/>
         </w:rPr>
+        <w:t>.</w:t>
+      </w:r>
+      <w:r>
+        <w:rPr>
+          <w:lang w:val="ru-RU"/>
+        </w:rPr>
+        <w:t xml:space="preserve"> Потребителски интерфейс (опционално)</w:t>
+      </w:r>
+    </w:p>
+    <w:p>
+      <w:pPr>
+        <w:rPr>
+          <w:lang w:val="ru-RU"/>
+        </w:rPr>
+      </w:pPr>
+      <w:r>
+        <w:rPr>
+          <w:lang w:val="ru-RU"/>
+        </w:rPr>
+        <w:t>5.</w:t>
+      </w:r>
+      <w:r>
+        <w:rPr>
+          <w:lang w:val="ru-RU"/>
+        </w:rPr>
+        <w:t>5</w:t>
+      </w:r>
+      <w:r>
+        <w:rPr>
+          <w:lang w:val="ru-RU"/>
+        </w:rPr>
         <w:t xml:space="preserve">. </w:t>
       </w:r>
       <w:r>
         <w:rPr>
           <w:lang w:val="ru-RU"/>
         </w:rPr>
-        <w:t>Изводи</w:t>
-      </w:r>
-    </w:p>
-    <w:p>
-      <w:pPr>
-        <w:rPr>
-          <w:lang w:val="ru-RU"/>
-        </w:rPr>
-      </w:pPr>
-    </w:p>
-    <w:p>
-      <w:pPr>
-        <w:rPr>
-          <w:b/>
-          <w:sz w:val="28"/>
-          <w:lang w:val="en-US"/>
-        </w:rPr>
-      </w:pPr>
-      <w:r>
-        <w:rPr>
-          <w:b/>
-          <w:sz w:val="28"/>
-          <w:lang w:val="ru-RU"/>
-        </w:rPr>
-        <w:t xml:space="preserve">Глава 4. </w:t>
-      </w:r>
-      <w:r>
-        <w:rPr>
-          <w:b/>
-          <w:sz w:val="28"/>
-          <w:lang w:val="ru-RU"/>
-        </w:rPr>
-        <w:t>Анализ</w:t>
-      </w:r>
-      <w:r>
-        <w:rPr>
-          <w:b/>
-          <w:sz w:val="28"/>
-          <w:lang w:val="en-US"/>
-        </w:rPr>
-        <w:t xml:space="preserve"> (17/04)</w:t>
-      </w:r>
-    </w:p>
-    <w:p>
-      <w:pPr>
-        <w:rPr>
-          <w:lang w:val="ru-RU"/>
-        </w:rPr>
-      </w:pPr>
-      <w:r>
-        <w:rPr>
-          <w:lang w:val="ru-RU"/>
-        </w:rPr>
-        <w:t xml:space="preserve">4.1. </w:t>
-      </w:r>
-      <w:r>
-        <w:rPr>
-          <w:lang w:val="ru-RU"/>
-        </w:rPr>
-        <w:t xml:space="preserve">Концептуален </w:t>
-      </w:r>
-      <w:proofErr w:type="spellStart"/>
-      <w:r>
-        <w:rPr>
-          <w:lang w:val="ru-RU"/>
-        </w:rPr>
-        <w:t>модел</w:t>
-      </w:r>
-      <w:proofErr w:type="spellEnd"/>
-    </w:p>
-    <w:p>
-      <w:pPr>
-        <w:rPr>
-          <w:lang w:val="ru-RU"/>
-        </w:rPr>
-      </w:pPr>
-      <w:r>
-        <w:rPr>
-          <w:lang w:val="ru-RU"/>
-        </w:rPr>
-        <w:t xml:space="preserve">4.2. </w:t>
-      </w:r>
-      <w:proofErr w:type="spellStart"/>
-      <w:r>
-        <w:rPr>
-          <w:lang w:val="ru-RU"/>
-        </w:rPr>
-        <w:t>Потребителски</w:t>
-      </w:r>
-      <w:proofErr w:type="spellEnd"/>
-      <w:r>
-        <w:rPr>
-          <w:lang w:val="ru-RU"/>
-        </w:rPr>
-        <w:t xml:space="preserve"> </w:t>
-      </w:r>
-      <w:r>
-        <w:rPr>
-          <w:lang w:val="ru-RU"/>
-        </w:rPr>
-        <w:t>(</w:t>
-      </w:r>
-      <w:proofErr w:type="spellStart"/>
-      <w:r>
-        <w:rPr>
-          <w:lang w:val="ru-RU"/>
-        </w:rPr>
-        <w:t>функционални</w:t>
-      </w:r>
-      <w:proofErr w:type="spellEnd"/>
-      <w:r>
-        <w:rPr>
-          <w:lang w:val="ru-RU"/>
-        </w:rPr>
-        <w:t xml:space="preserve">) </w:t>
-      </w:r>
-      <w:proofErr w:type="spellStart"/>
-      <w:r>
-        <w:rPr>
-          <w:lang w:val="ru-RU"/>
-        </w:rPr>
-        <w:t>изисквания</w:t>
-      </w:r>
-      <w:proofErr w:type="spellEnd"/>
-      <w:r>
-        <w:rPr>
-          <w:lang w:val="ru-RU"/>
-        </w:rPr>
-        <w:t xml:space="preserve"> (права, роли, </w:t>
-      </w:r>
-      <w:proofErr w:type="spellStart"/>
-      <w:r>
-        <w:rPr>
-          <w:lang w:val="ru-RU"/>
-        </w:rPr>
-        <w:t>статуси</w:t>
-      </w:r>
-      <w:proofErr w:type="spellEnd"/>
-      <w:r>
-        <w:rPr>
-          <w:lang w:val="ru-RU"/>
-        </w:rPr>
-        <w:t xml:space="preserve">, </w:t>
-      </w:r>
-      <w:proofErr w:type="spellStart"/>
-      <w:r>
-        <w:rPr>
-          <w:lang w:val="ru-RU"/>
-        </w:rPr>
-        <w:t>диаграми</w:t>
-      </w:r>
-      <w:proofErr w:type="spellEnd"/>
-      <w:r>
-        <w:rPr>
-          <w:lang w:val="ru-RU"/>
-        </w:rPr>
-        <w:t>, ...)</w:t>
-      </w:r>
-    </w:p>
-    <w:p>
-      <w:pPr>
-        <w:rPr>
-          <w:lang w:val="ru-RU"/>
-        </w:rPr>
-      </w:pPr>
-      <w:r>
-        <w:rPr>
-          <w:lang w:val="ru-RU"/>
-        </w:rPr>
-        <w:t xml:space="preserve">4.3. </w:t>
-      </w:r>
-      <w:proofErr w:type="spellStart"/>
-      <w:r>
-        <w:rPr>
-          <w:lang w:val="ru-RU"/>
-        </w:rPr>
-        <w:t>Качествени</w:t>
-      </w:r>
-      <w:proofErr w:type="spellEnd"/>
-      <w:r>
-        <w:rPr>
-          <w:lang w:val="ru-RU"/>
-        </w:rPr>
-        <w:t xml:space="preserve"> (</w:t>
-      </w:r>
-      <w:proofErr w:type="spellStart"/>
-      <w:r>
-        <w:rPr>
-          <w:lang w:val="ru-RU"/>
-        </w:rPr>
-        <w:t>нефункционални</w:t>
-      </w:r>
-      <w:proofErr w:type="spellEnd"/>
-      <w:r>
-        <w:rPr>
-          <w:lang w:val="ru-RU"/>
-        </w:rPr>
-        <w:t xml:space="preserve">) </w:t>
-      </w:r>
-      <w:proofErr w:type="spellStart"/>
-      <w:r>
-        <w:rPr>
-          <w:lang w:val="ru-RU"/>
-        </w:rPr>
-        <w:t>изисквания</w:t>
-      </w:r>
-      <w:proofErr w:type="spellEnd"/>
-      <w:r>
-        <w:rPr>
-          <w:lang w:val="ru-RU"/>
-        </w:rPr>
-        <w:t xml:space="preserve"> (</w:t>
-      </w:r>
-      <w:r>
-        <w:t xml:space="preserve">като напр. </w:t>
-      </w:r>
-      <w:proofErr w:type="spellStart"/>
-      <w:r>
-        <w:rPr>
-          <w:lang w:val="ru-RU"/>
-        </w:rPr>
-        <w:t>преносимост</w:t>
-      </w:r>
-      <w:proofErr w:type="spellEnd"/>
-      <w:r>
-        <w:rPr>
-          <w:lang w:val="ru-RU"/>
-        </w:rPr>
-        <w:t xml:space="preserve">, </w:t>
-      </w:r>
-      <w:proofErr w:type="spellStart"/>
-      <w:r>
-        <w:rPr>
-          <w:lang w:val="ru-RU"/>
-        </w:rPr>
-        <w:t>използваемост</w:t>
-      </w:r>
-      <w:proofErr w:type="spellEnd"/>
-      <w:r>
-        <w:rPr>
-          <w:lang w:val="ru-RU"/>
-        </w:rPr>
-        <w:t xml:space="preserve">, </w:t>
-      </w:r>
-      <w:proofErr w:type="spellStart"/>
-      <w:r>
-        <w:rPr>
-          <w:lang w:val="ru-RU"/>
-        </w:rPr>
-        <w:t>скалируемост</w:t>
-      </w:r>
-      <w:proofErr w:type="spellEnd"/>
-      <w:r>
-        <w:rPr>
-          <w:lang w:val="ru-RU"/>
-        </w:rPr>
-        <w:t xml:space="preserve">, </w:t>
-      </w:r>
-      <w:proofErr w:type="spellStart"/>
-      <w:r>
-        <w:rPr>
-          <w:lang w:val="ru-RU"/>
-        </w:rPr>
-        <w:t>поддръжка</w:t>
-      </w:r>
-      <w:proofErr w:type="spellEnd"/>
-      <w:r>
-        <w:rPr>
-          <w:lang w:val="ru-RU"/>
-        </w:rPr>
-        <w:t>, ...)</w:t>
-      </w:r>
-    </w:p>
-    <w:p>
-      <w:pPr>
-        <w:rPr>
-          <w:lang w:val="ru-RU"/>
-        </w:rPr>
-      </w:pPr>
-      <w:r>
-        <w:rPr>
-          <w:lang w:val="ru-RU"/>
-        </w:rPr>
-        <w:t>4.</w:t>
-      </w:r>
-      <w:r>
-        <w:rPr>
-          <w:lang w:val="ru-RU"/>
-        </w:rPr>
-        <w:t xml:space="preserve">4. Работни (бизнес) </w:t>
-      </w:r>
-      <w:proofErr w:type="spellStart"/>
-      <w:r>
-        <w:rPr>
-          <w:lang w:val="ru-RU"/>
-        </w:rPr>
-        <w:t>процеси</w:t>
-      </w:r>
-      <w:proofErr w:type="spellEnd"/>
-    </w:p>
-    <w:p>
-      <w:pPr>
-        <w:rPr>
-          <w:lang w:val="ru-RU"/>
-        </w:rPr>
-      </w:pPr>
-      <w:r>
-        <w:rPr>
-          <w:lang w:val="ru-RU"/>
-        </w:rPr>
-        <w:t>4</w:t>
-      </w:r>
-      <w:r>
-        <w:rPr>
-          <w:lang w:val="ru-RU"/>
-        </w:rPr>
-        <w:t>.</w:t>
-      </w:r>
-      <w:r>
-        <w:rPr>
-          <w:lang w:val="ru-RU"/>
-        </w:rPr>
-        <w:t>5</w:t>
-      </w:r>
-      <w:r>
-        <w:rPr>
-          <w:lang w:val="ru-RU"/>
-        </w:rPr>
-        <w:t xml:space="preserve">. </w:t>
-      </w:r>
-      <w:r>
-        <w:rPr>
-          <w:lang w:val="ru-RU"/>
-        </w:rPr>
-        <w:t>Изводи</w:t>
-      </w:r>
-    </w:p>
-    <w:p>
-      <w:pPr>
-        <w:rPr>
-          <w:lang w:val="ru-RU"/>
-        </w:rPr>
-      </w:pPr>
-    </w:p>
-    <w:p>
-      <w:pPr>
-        <w:rPr>
-          <w:b/>
-          <w:sz w:val="28"/>
-          <w:lang w:val="en-US"/>
-        </w:rPr>
-      </w:pPr>
-      <w:r>
-        <w:rPr>
-          <w:b/>
-          <w:sz w:val="28"/>
-          <w:lang w:val="ru-RU"/>
-        </w:rPr>
-        <w:t xml:space="preserve">Глава 5. </w:t>
-      </w:r>
-      <w:proofErr w:type="spellStart"/>
-      <w:r>
-        <w:rPr>
-          <w:b/>
-          <w:sz w:val="28"/>
-          <w:lang w:val="ru-RU"/>
-        </w:rPr>
-        <w:t>Проектиране</w:t>
-      </w:r>
-      <w:proofErr w:type="spellEnd"/>
-      <w:r>
-        <w:rPr>
-          <w:b/>
-          <w:sz w:val="28"/>
-          <w:lang w:val="en-US"/>
-        </w:rPr>
-        <w:t xml:space="preserve"> (18/04)</w:t>
-      </w:r>
-    </w:p>
-    <w:p>
-      <w:pPr>
-        <w:rPr>
-          <w:lang w:val="ru-RU"/>
-        </w:rPr>
-      </w:pPr>
-      <w:r>
-        <w:rPr>
-          <w:lang w:val="ru-RU"/>
-        </w:rPr>
-        <w:t xml:space="preserve">5.1. </w:t>
-      </w:r>
-      <w:r>
-        <w:rPr>
-          <w:lang w:val="ru-RU"/>
-        </w:rPr>
-        <w:t xml:space="preserve">Обща архитектура – </w:t>
-      </w:r>
-      <w:r>
-        <w:rPr>
-          <w:lang w:val="ru-RU"/>
-        </w:rPr>
-        <w:t xml:space="preserve">напр. </w:t>
-      </w:r>
-      <w:proofErr w:type="spellStart"/>
-      <w:r>
-        <w:rPr>
-          <w:lang w:val="ru-RU"/>
-        </w:rPr>
-        <w:t>слоеве</w:t>
-      </w:r>
-      <w:proofErr w:type="spellEnd"/>
-      <w:r>
-        <w:rPr>
-          <w:lang w:val="ru-RU"/>
-        </w:rPr>
-        <w:t xml:space="preserve">, модули, </w:t>
-      </w:r>
-      <w:proofErr w:type="spellStart"/>
-      <w:r>
-        <w:rPr>
-          <w:lang w:val="ru-RU"/>
-        </w:rPr>
-        <w:t>блокове</w:t>
-      </w:r>
-      <w:proofErr w:type="spellEnd"/>
-      <w:r>
-        <w:rPr>
-          <w:lang w:val="ru-RU"/>
-        </w:rPr>
-        <w:t xml:space="preserve">, </w:t>
-      </w:r>
-      <w:proofErr w:type="spellStart"/>
-      <w:r>
-        <w:rPr>
-          <w:lang w:val="ru-RU"/>
-        </w:rPr>
-        <w:t>компоненти</w:t>
-      </w:r>
-      <w:proofErr w:type="spellEnd"/>
-      <w:r>
-        <w:rPr>
-          <w:lang w:val="ru-RU"/>
-        </w:rPr>
-        <w:t>...</w:t>
-      </w:r>
-    </w:p>
-    <w:p>
-      <w:pPr>
-        <w:rPr>
-          <w:lang w:val="ru-RU"/>
-        </w:rPr>
-      </w:pPr>
-      <w:r>
-        <w:rPr>
-          <w:lang w:val="ru-RU"/>
-        </w:rPr>
-        <w:t xml:space="preserve">5.2. </w:t>
-      </w:r>
-      <w:proofErr w:type="spellStart"/>
-      <w:r>
-        <w:rPr>
-          <w:lang w:val="ru-RU"/>
-        </w:rPr>
-        <w:t>Модел</w:t>
-      </w:r>
-      <w:proofErr w:type="spellEnd"/>
-      <w:r>
-        <w:rPr>
-          <w:lang w:val="ru-RU"/>
-        </w:rPr>
-        <w:t xml:space="preserve"> на </w:t>
-      </w:r>
-      <w:proofErr w:type="spellStart"/>
-      <w:r>
-        <w:rPr>
-          <w:lang w:val="ru-RU"/>
-        </w:rPr>
-        <w:t>данните</w:t>
-      </w:r>
-      <w:proofErr w:type="spellEnd"/>
-      <w:r>
-        <w:rPr>
-          <w:lang w:val="ru-RU"/>
-        </w:rPr>
-        <w:t xml:space="preserve"> (</w:t>
-      </w:r>
-      <w:r>
-        <w:rPr>
-          <w:lang w:val="ru-RU"/>
-        </w:rPr>
-        <w:t xml:space="preserve">напр. </w:t>
-      </w:r>
-      <w:r>
-        <w:rPr>
-          <w:lang w:val="ru-RU"/>
-        </w:rPr>
-        <w:t xml:space="preserve">база </w:t>
-      </w:r>
-      <w:proofErr w:type="spellStart"/>
-      <w:r>
-        <w:rPr>
-          <w:lang w:val="ru-RU"/>
-        </w:rPr>
-        <w:t>данни</w:t>
-      </w:r>
-      <w:proofErr w:type="spellEnd"/>
-      <w:r>
-        <w:rPr>
-          <w:lang w:val="ru-RU"/>
-        </w:rPr>
-        <w:t xml:space="preserve">, </w:t>
-      </w:r>
-      <w:proofErr w:type="spellStart"/>
-      <w:r>
-        <w:rPr>
-          <w:lang w:val="ru-RU"/>
-        </w:rPr>
-        <w:t>файлова</w:t>
-      </w:r>
-      <w:proofErr w:type="spellEnd"/>
-      <w:r>
-        <w:rPr>
-          <w:lang w:val="ru-RU"/>
-        </w:rPr>
-        <w:t xml:space="preserve"> структура, ...)</w:t>
-      </w:r>
-    </w:p>
-    <w:p>
-      <w:pPr>
-        <w:rPr>
-          <w:lang w:val="ru-RU"/>
-        </w:rPr>
-      </w:pPr>
-      <w:r>
-        <w:rPr>
-          <w:lang w:val="ru-RU"/>
-        </w:rPr>
-        <w:t>5.</w:t>
-      </w:r>
-      <w:r>
-        <w:rPr>
-          <w:lang w:val="ru-RU"/>
-        </w:rPr>
-        <w:t>3</w:t>
-      </w:r>
-      <w:r>
-        <w:rPr>
-          <w:lang w:val="ru-RU"/>
-        </w:rPr>
-        <w:t>.</w:t>
-      </w:r>
-      <w:r>
-        <w:rPr>
-          <w:lang w:val="ru-RU"/>
-        </w:rPr>
-        <w:t xml:space="preserve"> </w:t>
-      </w:r>
-      <w:proofErr w:type="spellStart"/>
-      <w:r>
-        <w:rPr>
-          <w:lang w:val="ru-RU"/>
-        </w:rPr>
-        <w:t>Диаграми</w:t>
-      </w:r>
-      <w:proofErr w:type="spellEnd"/>
-      <w:r>
-        <w:rPr>
-          <w:lang w:val="ru-RU"/>
-        </w:rPr>
-        <w:t xml:space="preserve"> (</w:t>
-      </w:r>
-      <w:r>
-        <w:rPr>
-          <w:lang w:val="ru-RU"/>
-        </w:rPr>
-        <w:t xml:space="preserve">на структура и поведение - </w:t>
-      </w:r>
-      <w:r>
-        <w:rPr>
-          <w:lang w:val="ru-RU"/>
-        </w:rPr>
-        <w:t xml:space="preserve">по </w:t>
-      </w:r>
-      <w:proofErr w:type="spellStart"/>
-      <w:r>
-        <w:rPr>
-          <w:lang w:val="ru-RU"/>
-        </w:rPr>
-        <w:t>слоеве</w:t>
-      </w:r>
-      <w:proofErr w:type="spellEnd"/>
-      <w:r>
-        <w:rPr>
-          <w:lang w:val="ru-RU"/>
-        </w:rPr>
-        <w:t xml:space="preserve"> и модули, с </w:t>
-      </w:r>
-      <w:proofErr w:type="spellStart"/>
-      <w:r>
-        <w:rPr>
-          <w:lang w:val="ru-RU"/>
-        </w:rPr>
-        <w:t>извадки</w:t>
-      </w:r>
-      <w:proofErr w:type="spellEnd"/>
-      <w:r>
-        <w:rPr>
-          <w:lang w:val="ru-RU"/>
-        </w:rPr>
-        <w:t xml:space="preserve"> от кода)</w:t>
-      </w:r>
-    </w:p>
-    <w:p>
-      <w:pPr>
-        <w:rPr>
-          <w:lang w:val="ru-RU"/>
-        </w:rPr>
-      </w:pPr>
-      <w:r>
-        <w:rPr>
-          <w:lang w:val="ru-RU"/>
-        </w:rPr>
-        <w:t>5.</w:t>
-      </w:r>
-      <w:r>
-        <w:rPr>
-          <w:lang w:val="ru-RU"/>
-        </w:rPr>
-        <w:t>4</w:t>
-      </w:r>
-      <w:r>
-        <w:rPr>
-          <w:lang w:val="ru-RU"/>
-        </w:rPr>
-        <w:t>.</w:t>
-      </w:r>
-      <w:r>
-        <w:rPr>
-          <w:lang w:val="ru-RU"/>
-        </w:rPr>
-        <w:t xml:space="preserve"> </w:t>
-      </w:r>
-      <w:proofErr w:type="spellStart"/>
-      <w:r>
-        <w:rPr>
-          <w:lang w:val="ru-RU"/>
-        </w:rPr>
-        <w:t>Потребителски</w:t>
-      </w:r>
-      <w:proofErr w:type="spellEnd"/>
-      <w:r>
-        <w:rPr>
-          <w:lang w:val="ru-RU"/>
-        </w:rPr>
-        <w:t xml:space="preserve"> интерфейс (</w:t>
-      </w:r>
-      <w:proofErr w:type="spellStart"/>
-      <w:r>
-        <w:rPr>
-          <w:lang w:val="ru-RU"/>
-        </w:rPr>
-        <w:t>опционално</w:t>
-      </w:r>
-      <w:proofErr w:type="spellEnd"/>
-      <w:r>
-        <w:rPr>
-          <w:lang w:val="ru-RU"/>
-        </w:rPr>
-        <w:t>)</w:t>
-      </w:r>
-    </w:p>
-    <w:p>
-      <w:pPr>
-        <w:rPr>
-          <w:lang w:val="ru-RU"/>
-        </w:rPr>
-      </w:pPr>
-      <w:r>
-        <w:rPr>
-          <w:lang w:val="ru-RU"/>
-        </w:rPr>
-        <w:t>5.</w:t>
-      </w:r>
-      <w:r>
-        <w:rPr>
-          <w:lang w:val="ru-RU"/>
-        </w:rPr>
-        <w:t>5</w:t>
-      </w:r>
-      <w:r>
-        <w:rPr>
-          <w:lang w:val="ru-RU"/>
-        </w:rPr>
-        <w:t xml:space="preserve">. </w:t>
-      </w:r>
-      <w:proofErr w:type="spellStart"/>
-      <w:r>
-        <w:rPr>
-          <w:lang w:val="ru-RU"/>
-        </w:rPr>
-        <w:t>Ресурсни</w:t>
-      </w:r>
-      <w:proofErr w:type="spellEnd"/>
-      <w:r>
-        <w:rPr>
-          <w:lang w:val="ru-RU"/>
-        </w:rPr>
-        <w:t xml:space="preserve"> и </w:t>
-      </w:r>
-      <w:proofErr w:type="spellStart"/>
-      <w:r>
-        <w:rPr>
-          <w:lang w:val="ru-RU"/>
-        </w:rPr>
-        <w:t>спомагателни</w:t>
-      </w:r>
-      <w:proofErr w:type="spellEnd"/>
-      <w:r>
-        <w:rPr>
-          <w:lang w:val="ru-RU"/>
-        </w:rPr>
-        <w:t xml:space="preserve"> модули (</w:t>
-      </w:r>
-      <w:proofErr w:type="spellStart"/>
-      <w:r>
-        <w:rPr>
-          <w:lang w:val="ru-RU"/>
-        </w:rPr>
-        <w:t>опционално</w:t>
-      </w:r>
-      <w:proofErr w:type="spellEnd"/>
-      <w:r>
-        <w:rPr>
-          <w:lang w:val="ru-RU"/>
-        </w:rPr>
-        <w:t>)</w:t>
+        <w:t>Ресурсни и спомагателни модули (опционално)</w:t>
       </w:r>
     </w:p>
     <w:p>
@@ -2063,42 +1417,20 @@
         <w:rPr>
           <w:lang w:val="ru-RU"/>
         </w:rPr>
-        <w:t xml:space="preserve">1. Реализация на </w:t>
-      </w:r>
-      <w:proofErr w:type="spellStart"/>
-      <w:r>
-        <w:rPr>
-          <w:lang w:val="ru-RU"/>
-        </w:rPr>
-        <w:t>модулите</w:t>
-      </w:r>
-      <w:proofErr w:type="spellEnd"/>
-    </w:p>
-    <w:p>
-      <w:pPr>
-        <w:rPr>
-          <w:lang w:val="ru-RU"/>
-        </w:rPr>
-      </w:pPr>
-      <w:r>
-        <w:rPr>
-          <w:lang w:val="ru-RU"/>
-        </w:rPr>
-        <w:t>6.2. Системна интеграция (</w:t>
-      </w:r>
-      <w:proofErr w:type="spellStart"/>
-      <w:r>
-        <w:rPr>
-          <w:lang w:val="ru-RU"/>
-        </w:rPr>
-        <w:t>опционално</w:t>
-      </w:r>
-      <w:proofErr w:type="spellEnd"/>
-      <w:r>
-        <w:rPr>
-          <w:lang w:val="ru-RU"/>
-        </w:rPr>
-        <w:t>)</w:t>
+        <w:t>1. Реализация на модулите</w:t>
+      </w:r>
+    </w:p>
+    <w:p>
+      <w:pPr>
+        <w:rPr>
+          <w:lang w:val="ru-RU"/>
+        </w:rPr>
+      </w:pPr>
+      <w:r>
+        <w:rPr>
+          <w:lang w:val="ru-RU"/>
+        </w:rPr>
+        <w:t>6.2. Системна интеграция (опционално)</w:t>
       </w:r>
     </w:p>
     <w:p>
@@ -2125,61 +1457,11 @@
         </w:rPr>
         <w:t xml:space="preserve">. </w:t>
       </w:r>
-      <w:proofErr w:type="spellStart"/>
-      <w:r>
-        <w:rPr>
-          <w:lang w:val="ru-RU"/>
-        </w:rPr>
-        <w:t>Планиране</w:t>
-      </w:r>
-      <w:proofErr w:type="spellEnd"/>
-      <w:r>
-        <w:rPr>
-          <w:lang w:val="ru-RU"/>
-        </w:rPr>
-        <w:t xml:space="preserve"> на </w:t>
-      </w:r>
-      <w:proofErr w:type="spellStart"/>
-      <w:r>
-        <w:rPr>
-          <w:lang w:val="ru-RU"/>
-        </w:rPr>
-        <w:t>тестването</w:t>
-      </w:r>
-      <w:proofErr w:type="spellEnd"/>
-      <w:r>
-        <w:rPr>
-          <w:lang w:val="ru-RU"/>
-        </w:rPr>
-        <w:t xml:space="preserve"> - </w:t>
-      </w:r>
-      <w:proofErr w:type="spellStart"/>
-      <w:r>
-        <w:rPr>
-          <w:lang w:val="ru-RU"/>
-        </w:rPr>
-        <w:t>тестови</w:t>
-      </w:r>
-      <w:proofErr w:type="spellEnd"/>
-      <w:r>
-        <w:rPr>
-          <w:lang w:val="ru-RU"/>
-        </w:rPr>
-        <w:t xml:space="preserve"> сценарии, </w:t>
-      </w:r>
-      <w:proofErr w:type="spellStart"/>
-      <w:r>
-        <w:rPr>
-          <w:lang w:val="ru-RU"/>
-        </w:rPr>
-        <w:t>процедури</w:t>
-      </w:r>
-      <w:proofErr w:type="spellEnd"/>
-      <w:r>
-        <w:rPr>
-          <w:lang w:val="ru-RU"/>
-        </w:rPr>
-        <w:t>, ...</w:t>
+      <w:r>
+        <w:rPr>
+          <w:lang w:val="ru-RU"/>
+        </w:rPr>
+        <w:t>Планиране на тестването - тестови сценарии, процедури, ...</w:t>
       </w:r>
     </w:p>
     <w:p>
@@ -2206,28 +1488,12 @@
         </w:rPr>
         <w:t xml:space="preserve">. </w:t>
       </w:r>
-      <w:proofErr w:type="spellStart"/>
-      <w:r>
-        <w:rPr>
-          <w:lang w:val="ru-RU"/>
-        </w:rPr>
-        <w:t>Модулно</w:t>
-      </w:r>
-      <w:proofErr w:type="spellEnd"/>
-      <w:r>
-        <w:rPr>
-          <w:lang w:val="ru-RU"/>
-        </w:rPr>
-        <w:t xml:space="preserve"> и системно </w:t>
-      </w:r>
-      <w:proofErr w:type="spellStart"/>
-      <w:r>
-        <w:rPr>
-          <w:lang w:val="ru-RU"/>
-        </w:rPr>
-        <w:t>тестване</w:t>
-      </w:r>
-      <w:proofErr w:type="spellEnd"/>
+      <w:r>
+        <w:rPr>
+          <w:lang w:val="ru-RU"/>
+        </w:rPr>
+        <w:t>Модулно и системно тестване</w:t>
+      </w:r>
     </w:p>
     <w:p>
       <w:pPr>
@@ -2251,49 +1517,7 @@
         <w:rPr>
           <w:lang w:val="ru-RU"/>
         </w:rPr>
-        <w:t xml:space="preserve">. Анализ на </w:t>
-      </w:r>
-      <w:proofErr w:type="spellStart"/>
-      <w:r>
-        <w:rPr>
-          <w:lang w:val="ru-RU"/>
-        </w:rPr>
-        <w:t>резултатите</w:t>
-      </w:r>
-      <w:proofErr w:type="spellEnd"/>
-      <w:r>
-        <w:rPr>
-          <w:lang w:val="ru-RU"/>
-        </w:rPr>
-        <w:t xml:space="preserve"> от </w:t>
-      </w:r>
-      <w:proofErr w:type="spellStart"/>
-      <w:r>
-        <w:rPr>
-          <w:lang w:val="ru-RU"/>
-        </w:rPr>
-        <w:t>тестването</w:t>
-      </w:r>
-      <w:proofErr w:type="spellEnd"/>
-      <w:r>
-        <w:rPr>
-          <w:lang w:val="ru-RU"/>
-        </w:rPr>
-        <w:t xml:space="preserve"> и начин на </w:t>
-      </w:r>
-      <w:proofErr w:type="spellStart"/>
-      <w:r>
-        <w:rPr>
-          <w:lang w:val="ru-RU"/>
-        </w:rPr>
-        <w:t>отразяването</w:t>
-      </w:r>
-      <w:proofErr w:type="spellEnd"/>
-      <w:r>
-        <w:rPr>
-          <w:lang w:val="ru-RU"/>
-        </w:rPr>
-        <w:t xml:space="preserve"> им</w:t>
+        <w:t>. Анализ на резултатите от тестването и начин на отразяването им</w:t>
       </w:r>
     </w:p>
     <w:p>
@@ -2324,103 +1548,31 @@
         <w:rPr>
           <w:lang w:val="ru-RU"/>
         </w:rPr>
+        <w:t xml:space="preserve"> Експериментално внедряване (т</w:t>
+      </w:r>
+      <w:r>
+        <w:rPr>
+          <w:lang w:val="ru-RU"/>
+        </w:rPr>
+        <w:t>ехнологични изисквания</w:t>
+      </w:r>
+      <w:r>
+        <w:rPr>
+          <w:lang w:val="ru-RU"/>
+        </w:rPr>
+        <w:t>,</w:t>
+      </w:r>
+      <w:r>
+        <w:rPr>
+          <w:lang w:val="ru-RU"/>
+        </w:rPr>
         <w:t xml:space="preserve"> </w:t>
       </w:r>
-      <w:proofErr w:type="spellStart"/>
-      <w:r>
-        <w:rPr>
-          <w:lang w:val="ru-RU"/>
-        </w:rPr>
-        <w:t>Експериментално</w:t>
-      </w:r>
-      <w:proofErr w:type="spellEnd"/>
-      <w:r>
-        <w:rPr>
-          <w:lang w:val="ru-RU"/>
-        </w:rPr>
-        <w:t xml:space="preserve"> </w:t>
-      </w:r>
-      <w:proofErr w:type="spellStart"/>
-      <w:r>
-        <w:rPr>
-          <w:lang w:val="ru-RU"/>
-        </w:rPr>
-        <w:t>внедряване</w:t>
-      </w:r>
-      <w:proofErr w:type="spellEnd"/>
-      <w:r>
-        <w:rPr>
-          <w:lang w:val="ru-RU"/>
-        </w:rPr>
-        <w:t xml:space="preserve"> (</w:t>
-      </w:r>
-      <w:proofErr w:type="spellStart"/>
-      <w:r>
-        <w:rPr>
-          <w:lang w:val="ru-RU"/>
-        </w:rPr>
-        <w:t>т</w:t>
-      </w:r>
-      <w:r>
-        <w:rPr>
-          <w:lang w:val="ru-RU"/>
-        </w:rPr>
-        <w:t>ехнологични</w:t>
-      </w:r>
-      <w:proofErr w:type="spellEnd"/>
-      <w:r>
-        <w:rPr>
-          <w:lang w:val="ru-RU"/>
-        </w:rPr>
-        <w:t xml:space="preserve"> </w:t>
-      </w:r>
-      <w:proofErr w:type="spellStart"/>
-      <w:r>
-        <w:rPr>
-          <w:lang w:val="ru-RU"/>
-        </w:rPr>
-        <w:t>изисквания</w:t>
-      </w:r>
-      <w:proofErr w:type="spellEnd"/>
-      <w:r>
-        <w:rPr>
-          <w:lang w:val="ru-RU"/>
-        </w:rPr>
-        <w:t>,</w:t>
-      </w:r>
-      <w:r>
-        <w:rPr>
-          <w:lang w:val="ru-RU"/>
-        </w:rPr>
-        <w:t xml:space="preserve"> </w:t>
-      </w:r>
-      <w:proofErr w:type="spellStart"/>
-      <w:r>
-        <w:rPr>
-          <w:lang w:val="ru-RU"/>
-        </w:rPr>
-        <w:t>инсталиране</w:t>
-      </w:r>
-      <w:proofErr w:type="spellEnd"/>
-      <w:r>
-        <w:rPr>
-          <w:lang w:val="ru-RU"/>
-        </w:rPr>
-        <w:t xml:space="preserve">, условия, </w:t>
-      </w:r>
-      <w:proofErr w:type="spellStart"/>
-      <w:r>
-        <w:rPr>
-          <w:lang w:val="ru-RU"/>
-        </w:rPr>
-        <w:t>използване</w:t>
-      </w:r>
-      <w:proofErr w:type="spellEnd"/>
-      <w:r>
-        <w:rPr>
-          <w:lang w:val="ru-RU"/>
-        </w:rPr>
-        <w:t>, ...)</w:t>
+      <w:r>
+        <w:rPr>
+          <w:lang w:val="ru-RU"/>
+        </w:rPr>
+        <w:t>инсталиране, условия, използване, ...)</w:t>
       </w:r>
     </w:p>
     <w:p>
@@ -2471,35 +1623,7 @@
         <w:rPr>
           <w:lang w:val="ru-RU"/>
         </w:rPr>
-        <w:t xml:space="preserve">Обобщение на </w:t>
-      </w:r>
-      <w:proofErr w:type="spellStart"/>
-      <w:r>
-        <w:rPr>
-          <w:lang w:val="ru-RU"/>
-        </w:rPr>
-        <w:t>изпълнението</w:t>
-      </w:r>
-      <w:proofErr w:type="spellEnd"/>
-      <w:r>
-        <w:rPr>
-          <w:lang w:val="ru-RU"/>
-        </w:rPr>
-        <w:t xml:space="preserve"> на </w:t>
-      </w:r>
-      <w:proofErr w:type="spellStart"/>
-      <w:r>
-        <w:rPr>
-          <w:lang w:val="ru-RU"/>
-        </w:rPr>
-        <w:t>началните</w:t>
-      </w:r>
-      <w:proofErr w:type="spellEnd"/>
-      <w:r>
-        <w:rPr>
-          <w:lang w:val="ru-RU"/>
-        </w:rPr>
-        <w:t xml:space="preserve"> цели</w:t>
+        <w:t>Обобщение на изпълнението на началните цели</w:t>
       </w:r>
     </w:p>
     <w:p>
@@ -2530,50 +1654,14 @@
         <w:rPr>
           <w:lang w:val="ru-RU"/>
         </w:rPr>
-        <w:t xml:space="preserve"> </w:t>
-      </w:r>
-      <w:proofErr w:type="spellStart"/>
-      <w:r>
-        <w:rPr>
-          <w:lang w:val="ru-RU"/>
-        </w:rPr>
-        <w:t>Насоки</w:t>
-      </w:r>
-      <w:proofErr w:type="spellEnd"/>
-      <w:r>
-        <w:rPr>
-          <w:lang w:val="ru-RU"/>
-        </w:rPr>
-        <w:t xml:space="preserve"> за </w:t>
-      </w:r>
-      <w:proofErr w:type="spellStart"/>
-      <w:r>
-        <w:rPr>
-          <w:lang w:val="ru-RU"/>
-        </w:rPr>
-        <w:t>б</w:t>
-      </w:r>
-      <w:r>
-        <w:rPr>
-          <w:lang w:val="ru-RU"/>
-        </w:rPr>
-        <w:t>ъдещо</w:t>
-      </w:r>
-      <w:proofErr w:type="spellEnd"/>
-      <w:r>
-        <w:rPr>
-          <w:lang w:val="ru-RU"/>
-        </w:rPr>
-        <w:t xml:space="preserve"> развитие и </w:t>
-      </w:r>
-      <w:proofErr w:type="spellStart"/>
-      <w:r>
-        <w:rPr>
-          <w:lang w:val="ru-RU"/>
-        </w:rPr>
-        <w:t>усъвършенстване</w:t>
-      </w:r>
-      <w:proofErr w:type="spellEnd"/>
+        <w:t xml:space="preserve"> Насоки за б</w:t>
+      </w:r>
+      <w:r>
+        <w:rPr>
+          <w:lang w:val="ru-RU"/>
+        </w:rPr>
+        <w:t>ъдещо развитие и усъвършенстване</w:t>
+      </w:r>
       <w:r>
         <w:rPr>
           <w:lang w:val="ru-RU"/>
@@ -2973,17 +2061,8 @@
           <w:sz w:val="28"/>
           <w:szCs w:val="28"/>
         </w:rPr>
-        <w:t xml:space="preserve">Дипломанта работа е структурирана от следните глави. Всяка </w:t>
-      </w:r>
-      <w:proofErr w:type="spellStart"/>
-      <w:r>
-        <w:rPr>
-          <w:sz w:val="28"/>
-          <w:szCs w:val="28"/>
-        </w:rPr>
-        <w:t>глав</w:t>
-      </w:r>
-      <w:proofErr w:type="spellEnd"/>
+        <w:t>Дипломанта работа е структурирана от следните глави. Всяка глав</w:t>
+      </w:r>
       <w:r>
         <w:rPr>
           <w:sz w:val="28"/>
@@ -3088,61 +2167,207 @@
           <w:sz w:val="28"/>
           <w:lang w:val="ru-RU"/>
         </w:rPr>
-        <w:t xml:space="preserve">– </w:t>
-      </w:r>
-      <w:proofErr w:type="spellStart"/>
-      <w:r>
+        <w:t>– въведение в темата и целите на дипломната работа.</w:t>
+      </w:r>
+    </w:p>
+    <w:p>
+      <w:pPr>
+        <w:ind w:firstLine="567"/>
         <w:rPr>
           <w:bCs/>
           <w:sz w:val="28"/>
           <w:lang w:val="ru-RU"/>
         </w:rPr>
-        <w:t>въведение</w:t>
-      </w:r>
-      <w:proofErr w:type="spellEnd"/>
-      <w:r>
+      </w:pPr>
+    </w:p>
+    <w:p>
+      <w:pPr>
+        <w:ind w:firstLine="567"/>
         <w:rPr>
           <w:bCs/>
           <w:sz w:val="28"/>
-          <w:lang w:val="ru-RU"/>
-        </w:rPr>
-        <w:t xml:space="preserve"> в </w:t>
-      </w:r>
-      <w:proofErr w:type="spellStart"/>
+        </w:rPr>
+      </w:pPr>
+      <w:r>
+        <w:rPr>
+          <w:b/>
+          <w:sz w:val="28"/>
+          <w:lang w:val="ru-RU"/>
+        </w:rPr>
+        <w:t xml:space="preserve">Глава </w:t>
+      </w:r>
+      <w:r>
+        <w:rPr>
+          <w:b/>
+          <w:sz w:val="28"/>
+          <w:lang w:val="ru-RU"/>
+        </w:rPr>
+        <w:t>2</w:t>
+      </w:r>
+      <w:r>
+        <w:rPr>
+          <w:b/>
+          <w:sz w:val="28"/>
+          <w:lang w:val="ru-RU"/>
+        </w:rPr>
+        <w:t>.</w:t>
+      </w:r>
+      <w:r>
+        <w:rPr>
+          <w:b/>
+          <w:sz w:val="28"/>
+          <w:lang w:val="ru-RU"/>
+        </w:rPr>
+        <w:t xml:space="preserve"> </w:t>
+      </w:r>
+      <w:r>
+        <w:rPr>
+          <w:b/>
+          <w:sz w:val="28"/>
+        </w:rPr>
+        <w:t>Т</w:t>
+      </w:r>
+      <w:r>
+        <w:rPr>
+          <w:b/>
+          <w:sz w:val="28"/>
+        </w:rPr>
+        <w:t>ехнически обзор</w:t>
+      </w:r>
+      <w:r>
+        <w:rPr>
+          <w:b/>
+          <w:sz w:val="28"/>
+        </w:rPr>
+        <w:t xml:space="preserve"> – </w:t>
+      </w:r>
       <w:r>
         <w:rPr>
           <w:bCs/>
           <w:sz w:val="28"/>
-          <w:lang w:val="ru-RU"/>
-        </w:rPr>
-        <w:t>темата</w:t>
-      </w:r>
-      <w:proofErr w:type="spellEnd"/>
-      <w:r>
+        </w:rPr>
+        <w:t>разглеждане на същестуващи софтуерни решения и основни дефиниции на разработваната тема.</w:t>
+      </w:r>
+    </w:p>
+    <w:p>
+      <w:pPr>
+        <w:ind w:firstLine="567"/>
         <w:rPr>
           <w:bCs/>
           <w:sz w:val="28"/>
           <w:lang w:val="ru-RU"/>
         </w:rPr>
-        <w:t xml:space="preserve"> и целите на </w:t>
-      </w:r>
-      <w:proofErr w:type="spellStart"/>
-      <w:r>
+      </w:pPr>
+    </w:p>
+    <w:p>
+      <w:pPr>
+        <w:ind w:firstLine="567"/>
         <w:rPr>
           <w:bCs/>
           <w:sz w:val="28"/>
-          <w:lang w:val="ru-RU"/>
-        </w:rPr>
-        <w:t>дипломната</w:t>
-      </w:r>
-      <w:proofErr w:type="spellEnd"/>
+        </w:rPr>
+      </w:pPr>
+      <w:r>
+        <w:rPr>
+          <w:b/>
+          <w:sz w:val="28"/>
+          <w:lang w:val="ru-RU"/>
+        </w:rPr>
+        <w:t>Глава 3</w:t>
+      </w:r>
+      <w:r>
+        <w:rPr>
+          <w:b/>
+          <w:sz w:val="28"/>
+          <w:lang w:val="ru-RU"/>
+        </w:rPr>
+        <w:t>.</w:t>
+      </w:r>
+      <w:r>
+        <w:rPr>
+          <w:b/>
+          <w:sz w:val="28"/>
+          <w:lang w:val="ru-RU"/>
+        </w:rPr>
+        <w:t xml:space="preserve"> </w:t>
+      </w:r>
+      <w:r>
+        <w:rPr>
+          <w:b/>
+          <w:sz w:val="28"/>
+          <w:lang w:val="ru-RU"/>
+        </w:rPr>
+        <w:t>И</w:t>
+      </w:r>
+      <w:r>
+        <w:rPr>
+          <w:b/>
+          <w:sz w:val="28"/>
+          <w:lang w:val="ru-RU"/>
+        </w:rPr>
+        <w:t>зползвани технологии</w:t>
+      </w:r>
+      <w:r>
+        <w:rPr>
+          <w:b/>
+          <w:sz w:val="28"/>
+          <w:lang w:val="ru-RU"/>
+        </w:rPr>
+        <w:t xml:space="preserve"> – </w:t>
+      </w:r>
       <w:r>
         <w:rPr>
           <w:bCs/>
           <w:sz w:val="28"/>
           <w:lang w:val="ru-RU"/>
         </w:rPr>
-        <w:t xml:space="preserve"> работа.</w:t>
+        <w:t xml:space="preserve">кратък анализ на </w:t>
+      </w:r>
+      <w:r>
+        <w:rPr>
+          <w:bCs/>
+          <w:sz w:val="28"/>
+          <w:lang w:val="en-US"/>
+        </w:rPr>
+        <w:t>Java</w:t>
+      </w:r>
+      <w:r>
+        <w:rPr>
+          <w:bCs/>
+          <w:sz w:val="28"/>
+          <w:lang w:val="ru-RU"/>
+        </w:rPr>
+        <w:t xml:space="preserve"> </w:t>
+      </w:r>
+      <w:r>
+        <w:rPr>
+          <w:bCs/>
+          <w:sz w:val="28"/>
+        </w:rPr>
+        <w:t xml:space="preserve">и </w:t>
+      </w:r>
+      <w:r>
+        <w:rPr>
+          <w:bCs/>
+          <w:sz w:val="28"/>
+          <w:lang w:val="en-US"/>
+        </w:rPr>
+        <w:t>Spring</w:t>
+      </w:r>
+      <w:r>
+        <w:rPr>
+          <w:bCs/>
+          <w:sz w:val="28"/>
+          <w:lang w:val="ru-RU"/>
+        </w:rPr>
+        <w:t xml:space="preserve"> </w:t>
+      </w:r>
+      <w:r>
+        <w:rPr>
+          <w:bCs/>
+          <w:sz w:val="28"/>
+        </w:rPr>
+        <w:t>и възможностите за софтуерна разработка на проекта.</w:t>
       </w:r>
     </w:p>
     <w:p>
@@ -3151,7 +2376,6 @@
         <w:rPr>
           <w:bCs/>
           <w:sz w:val="28"/>
-          <w:lang w:val="ru-RU"/>
         </w:rPr>
       </w:pPr>
     </w:p>
@@ -3161,31 +2385,111 @@
         <w:rPr>
           <w:bCs/>
           <w:sz w:val="28"/>
-        </w:rPr>
-      </w:pPr>
-      <w:r>
-        <w:rPr>
-          <w:b/>
-          <w:sz w:val="28"/>
-          <w:lang w:val="ru-RU"/>
-        </w:rPr>
-        <w:t xml:space="preserve">Глава </w:t>
-      </w:r>
-      <w:r>
-        <w:rPr>
-          <w:b/>
-          <w:sz w:val="28"/>
-          <w:lang w:val="ru-RU"/>
-        </w:rPr>
-        <w:t>2</w:t>
-      </w:r>
-      <w:r>
-        <w:rPr>
-          <w:b/>
-          <w:sz w:val="28"/>
-          <w:lang w:val="ru-RU"/>
-        </w:rPr>
-        <w:t>.</w:t>
+          <w:lang w:val="ru-RU"/>
+        </w:rPr>
+      </w:pPr>
+      <w:r>
+        <w:rPr>
+          <w:b/>
+          <w:sz w:val="28"/>
+          <w:lang w:val="ru-RU"/>
+        </w:rPr>
+        <w:t>Глава 4. Анализ</w:t>
+      </w:r>
+      <w:r>
+        <w:rPr>
+          <w:b/>
+          <w:sz w:val="28"/>
+          <w:lang w:val="ru-RU"/>
+        </w:rPr>
+        <w:t xml:space="preserve"> – </w:t>
+      </w:r>
+      <w:r>
+        <w:rPr>
+          <w:bCs/>
+          <w:sz w:val="28"/>
+          <w:lang w:val="ru-RU"/>
+        </w:rPr>
+        <w:t>описание на основните функционални и нефункционални изисквания при проектирането на проекта.</w:t>
+      </w:r>
+    </w:p>
+    <w:p>
+      <w:pPr>
+        <w:ind w:firstLine="567"/>
+        <w:rPr>
+          <w:bCs/>
+          <w:sz w:val="28"/>
+          <w:lang w:val="ru-RU"/>
+        </w:rPr>
+      </w:pPr>
+    </w:p>
+    <w:p>
+      <w:pPr>
+        <w:ind w:firstLine="567"/>
+        <w:rPr>
+          <w:bCs/>
+          <w:sz w:val="28"/>
+          <w:lang w:val="ru-RU"/>
+        </w:rPr>
+      </w:pPr>
+      <w:r>
+        <w:rPr>
+          <w:b/>
+          <w:sz w:val="28"/>
+          <w:lang w:val="ru-RU"/>
+        </w:rPr>
+        <w:t>Глава 5. Проектиране</w:t>
+      </w:r>
+      <w:r>
+        <w:rPr>
+          <w:b/>
+          <w:sz w:val="28"/>
+          <w:lang w:val="ru-RU"/>
+        </w:rPr>
+        <w:t xml:space="preserve"> – </w:t>
+      </w:r>
+      <w:r>
+        <w:rPr>
+          <w:bCs/>
+          <w:sz w:val="28"/>
+          <w:lang w:val="ru-RU"/>
+        </w:rPr>
+        <w:t>описание на архитектурата и изисвканията към нейните модули.</w:t>
+      </w:r>
+    </w:p>
+    <w:p>
+      <w:pPr>
+        <w:ind w:firstLine="567"/>
+        <w:rPr>
+          <w:bCs/>
+          <w:sz w:val="28"/>
+          <w:lang w:val="ru-RU"/>
+        </w:rPr>
+      </w:pPr>
+    </w:p>
+    <w:p>
+      <w:pPr>
+        <w:ind w:firstLine="567"/>
+        <w:rPr>
+          <w:bCs/>
+          <w:sz w:val="28"/>
+        </w:rPr>
+      </w:pPr>
+      <w:r>
+        <w:rPr>
+          <w:b/>
+          <w:sz w:val="28"/>
+          <w:lang w:val="ru-RU"/>
+        </w:rPr>
+        <w:t>Глава 6.</w:t>
+      </w:r>
+      <w:r>
+        <w:rPr>
+          <w:b/>
+          <w:sz w:val="28"/>
+          <w:lang w:val="ru-RU"/>
+        </w:rPr>
+        <w:t xml:space="preserve"> Софтуерна</w:t>
       </w:r>
       <w:r>
         <w:rPr>
@@ -3199,46 +2503,42 @@
         <w:rPr>
           <w:b/>
           <w:sz w:val="28"/>
-        </w:rPr>
-        <w:t>Т</w:t>
-      </w:r>
-      <w:r>
-        <w:rPr>
-          <w:b/>
-          <w:sz w:val="28"/>
-        </w:rPr>
-        <w:t>ехнически обзор</w:t>
-      </w:r>
-      <w:r>
-        <w:rPr>
-          <w:b/>
-          <w:sz w:val="28"/>
-        </w:rPr>
-        <w:t xml:space="preserve"> – </w:t>
+          <w:lang w:val="ru-RU"/>
+        </w:rPr>
+        <w:t xml:space="preserve">реализация </w:t>
       </w:r>
       <w:r>
         <w:rPr>
           <w:bCs/>
           <w:sz w:val="28"/>
-        </w:rPr>
-        <w:t xml:space="preserve">разглеждане на </w:t>
-      </w:r>
-      <w:proofErr w:type="spellStart"/>
+          <w:lang w:val="ru-RU"/>
+        </w:rPr>
+        <w:t>–</w:t>
+      </w:r>
+      <w:r>
+        <w:rPr>
+          <w:b/>
+          <w:sz w:val="28"/>
+          <w:lang w:val="ru-RU"/>
+        </w:rPr>
+        <w:t xml:space="preserve"> </w:t>
+      </w:r>
       <w:r>
         <w:rPr>
           <w:bCs/>
           <w:sz w:val="28"/>
         </w:rPr>
-        <w:t>същестуващи</w:t>
-      </w:r>
-      <w:proofErr w:type="spellEnd"/>
-      <w:r>
+        <w:t>описание на софтуената реалиазация посредворм избраните софтуерни тенологии и архитектура.</w:t>
+      </w:r>
+    </w:p>
+    <w:p>
+      <w:pPr>
+        <w:ind w:firstLine="567"/>
         <w:rPr>
           <w:bCs/>
           <w:sz w:val="28"/>
         </w:rPr>
-        <w:t xml:space="preserve"> софтуерни решения и основни дефиниции на разработваната тема.</w:t>
-      </w:r>
+      </w:pPr>
     </w:p>
     <w:p>
       <w:pPr>
@@ -3249,640 +2549,29 @@
           <w:lang w:val="ru-RU"/>
         </w:rPr>
       </w:pPr>
-    </w:p>
-    <w:p>
-      <w:pPr>
-        <w:ind w:firstLine="567"/>
+      <w:r>
+        <w:rPr>
+          <w:b/>
+          <w:sz w:val="28"/>
+          <w:lang w:val="ru-RU"/>
+        </w:rPr>
+        <w:t>Глава 7. Заключение</w:t>
+      </w:r>
+      <w:r>
+        <w:rPr>
+          <w:b/>
+          <w:sz w:val="28"/>
+          <w:lang w:val="ru-RU"/>
+        </w:rPr>
+        <w:t xml:space="preserve"> </w:t>
+      </w:r>
+      <w:r>
         <w:rPr>
           <w:bCs/>
           <w:sz w:val="28"/>
-        </w:rPr>
-      </w:pPr>
-      <w:r>
-        <w:rPr>
-          <w:b/>
-          <w:sz w:val="28"/>
-          <w:lang w:val="ru-RU"/>
-        </w:rPr>
-        <w:t>Глава 3</w:t>
-      </w:r>
-      <w:r>
-        <w:rPr>
-          <w:b/>
-          <w:sz w:val="28"/>
-          <w:lang w:val="ru-RU"/>
-        </w:rPr>
-        <w:t>.</w:t>
-      </w:r>
-      <w:r>
-        <w:rPr>
-          <w:b/>
-          <w:sz w:val="28"/>
-          <w:lang w:val="ru-RU"/>
-        </w:rPr>
-        <w:t xml:space="preserve"> </w:t>
-      </w:r>
-      <w:proofErr w:type="spellStart"/>
-      <w:r>
-        <w:rPr>
-          <w:b/>
-          <w:sz w:val="28"/>
-          <w:lang w:val="ru-RU"/>
-        </w:rPr>
-        <w:t>И</w:t>
-      </w:r>
-      <w:r>
-        <w:rPr>
-          <w:b/>
-          <w:sz w:val="28"/>
-          <w:lang w:val="ru-RU"/>
-        </w:rPr>
-        <w:t>зползвани</w:t>
-      </w:r>
-      <w:proofErr w:type="spellEnd"/>
-      <w:r>
-        <w:rPr>
-          <w:b/>
-          <w:sz w:val="28"/>
-          <w:lang w:val="ru-RU"/>
-        </w:rPr>
-        <w:t xml:space="preserve"> технологии</w:t>
-      </w:r>
-      <w:r>
-        <w:rPr>
-          <w:b/>
-          <w:sz w:val="28"/>
-          <w:lang w:val="ru-RU"/>
-        </w:rPr>
-        <w:t xml:space="preserve"> – </w:t>
-      </w:r>
-      <w:proofErr w:type="spellStart"/>
-      <w:r>
-        <w:rPr>
-          <w:bCs/>
-          <w:sz w:val="28"/>
-          <w:lang w:val="ru-RU"/>
-        </w:rPr>
-        <w:t>кратък</w:t>
-      </w:r>
-      <w:proofErr w:type="spellEnd"/>
-      <w:r>
-        <w:rPr>
-          <w:bCs/>
-          <w:sz w:val="28"/>
-          <w:lang w:val="ru-RU"/>
-        </w:rPr>
-        <w:t xml:space="preserve"> анализ на </w:t>
-      </w:r>
-      <w:r>
-        <w:rPr>
-          <w:bCs/>
-          <w:sz w:val="28"/>
-          <w:lang w:val="en-US"/>
-        </w:rPr>
-        <w:t>Java</w:t>
-      </w:r>
-      <w:r>
-        <w:rPr>
-          <w:bCs/>
-          <w:sz w:val="28"/>
-          <w:lang w:val="ru-RU"/>
-        </w:rPr>
-        <w:t xml:space="preserve"> </w:t>
-      </w:r>
-      <w:r>
-        <w:rPr>
-          <w:bCs/>
-          <w:sz w:val="28"/>
-        </w:rPr>
-        <w:t xml:space="preserve">и </w:t>
-      </w:r>
-      <w:r>
-        <w:rPr>
-          <w:bCs/>
-          <w:sz w:val="28"/>
-          <w:lang w:val="en-US"/>
-        </w:rPr>
-        <w:t>Spring</w:t>
-      </w:r>
-      <w:r>
-        <w:rPr>
-          <w:bCs/>
-          <w:sz w:val="28"/>
-          <w:lang w:val="ru-RU"/>
-        </w:rPr>
-        <w:t xml:space="preserve"> </w:t>
-      </w:r>
-      <w:r>
-        <w:rPr>
-          <w:bCs/>
-          <w:sz w:val="28"/>
-        </w:rPr>
-        <w:t>и възможностите за софтуерна разработка на проекта.</w:t>
-      </w:r>
-    </w:p>
-    <w:p>
-      <w:pPr>
-        <w:ind w:firstLine="567"/>
-        <w:rPr>
-          <w:bCs/>
-          <w:sz w:val="28"/>
-        </w:rPr>
-      </w:pPr>
-    </w:p>
-    <w:p>
-      <w:pPr>
-        <w:ind w:firstLine="567"/>
-        <w:rPr>
-          <w:bCs/>
-          <w:sz w:val="28"/>
-          <w:lang w:val="ru-RU"/>
-        </w:rPr>
-      </w:pPr>
-      <w:r>
-        <w:rPr>
-          <w:b/>
-          <w:sz w:val="28"/>
-          <w:lang w:val="ru-RU"/>
-        </w:rPr>
-        <w:t>Глава 4. Анализ</w:t>
-      </w:r>
-      <w:r>
-        <w:rPr>
-          <w:b/>
-          <w:sz w:val="28"/>
-          <w:lang w:val="ru-RU"/>
-        </w:rPr>
-        <w:t xml:space="preserve"> – </w:t>
-      </w:r>
-      <w:r>
-        <w:rPr>
-          <w:bCs/>
-          <w:sz w:val="28"/>
-          <w:lang w:val="ru-RU"/>
-        </w:rPr>
-        <w:t xml:space="preserve">описание на </w:t>
-      </w:r>
-      <w:proofErr w:type="spellStart"/>
-      <w:r>
-        <w:rPr>
-          <w:bCs/>
-          <w:sz w:val="28"/>
-          <w:lang w:val="ru-RU"/>
-        </w:rPr>
-        <w:t>основните</w:t>
-      </w:r>
-      <w:proofErr w:type="spellEnd"/>
-      <w:r>
-        <w:rPr>
-          <w:bCs/>
-          <w:sz w:val="28"/>
-          <w:lang w:val="ru-RU"/>
-        </w:rPr>
-        <w:t xml:space="preserve"> </w:t>
-      </w:r>
-      <w:proofErr w:type="spellStart"/>
-      <w:r>
-        <w:rPr>
-          <w:bCs/>
-          <w:sz w:val="28"/>
-          <w:lang w:val="ru-RU"/>
-        </w:rPr>
-        <w:t>функционални</w:t>
-      </w:r>
-      <w:proofErr w:type="spellEnd"/>
-      <w:r>
-        <w:rPr>
-          <w:bCs/>
-          <w:sz w:val="28"/>
-          <w:lang w:val="ru-RU"/>
-        </w:rPr>
-        <w:t xml:space="preserve"> и </w:t>
-      </w:r>
-      <w:proofErr w:type="spellStart"/>
-      <w:r>
-        <w:rPr>
-          <w:bCs/>
-          <w:sz w:val="28"/>
-          <w:lang w:val="ru-RU"/>
-        </w:rPr>
-        <w:t>нефункционални</w:t>
-      </w:r>
-      <w:proofErr w:type="spellEnd"/>
-      <w:r>
-        <w:rPr>
-          <w:bCs/>
-          <w:sz w:val="28"/>
-          <w:lang w:val="ru-RU"/>
-        </w:rPr>
-        <w:t xml:space="preserve"> </w:t>
-      </w:r>
-      <w:proofErr w:type="spellStart"/>
-      <w:r>
-        <w:rPr>
-          <w:bCs/>
-          <w:sz w:val="28"/>
-          <w:lang w:val="ru-RU"/>
-        </w:rPr>
-        <w:t>изисквания</w:t>
-      </w:r>
-      <w:proofErr w:type="spellEnd"/>
-      <w:r>
-        <w:rPr>
-          <w:bCs/>
-          <w:sz w:val="28"/>
-          <w:lang w:val="ru-RU"/>
-        </w:rPr>
-        <w:t xml:space="preserve"> при </w:t>
-      </w:r>
-      <w:proofErr w:type="spellStart"/>
-      <w:r>
-        <w:rPr>
-          <w:bCs/>
-          <w:sz w:val="28"/>
-          <w:lang w:val="ru-RU"/>
-        </w:rPr>
-        <w:t>проектирането</w:t>
-      </w:r>
-      <w:proofErr w:type="spellEnd"/>
-      <w:r>
-        <w:rPr>
-          <w:bCs/>
-          <w:sz w:val="28"/>
-          <w:lang w:val="ru-RU"/>
-        </w:rPr>
-        <w:t xml:space="preserve"> на проекта.</w:t>
-      </w:r>
-    </w:p>
-    <w:p>
-      <w:pPr>
-        <w:ind w:firstLine="567"/>
-        <w:rPr>
-          <w:bCs/>
-          <w:sz w:val="28"/>
-          <w:lang w:val="ru-RU"/>
-        </w:rPr>
-      </w:pPr>
-    </w:p>
-    <w:p>
-      <w:pPr>
-        <w:ind w:firstLine="567"/>
-        <w:rPr>
-          <w:bCs/>
-          <w:sz w:val="28"/>
-          <w:lang w:val="ru-RU"/>
-        </w:rPr>
-      </w:pPr>
-      <w:r>
-        <w:rPr>
-          <w:b/>
-          <w:sz w:val="28"/>
-          <w:lang w:val="ru-RU"/>
-        </w:rPr>
-        <w:t xml:space="preserve">Глава 5. </w:t>
-      </w:r>
-      <w:proofErr w:type="spellStart"/>
-      <w:r>
-        <w:rPr>
-          <w:b/>
-          <w:sz w:val="28"/>
-          <w:lang w:val="ru-RU"/>
-        </w:rPr>
-        <w:t>Проектиране</w:t>
-      </w:r>
-      <w:proofErr w:type="spellEnd"/>
-      <w:r>
-        <w:rPr>
-          <w:b/>
-          <w:sz w:val="28"/>
-          <w:lang w:val="ru-RU"/>
-        </w:rPr>
-        <w:t xml:space="preserve"> – </w:t>
-      </w:r>
-      <w:r>
-        <w:rPr>
-          <w:bCs/>
-          <w:sz w:val="28"/>
-          <w:lang w:val="ru-RU"/>
-        </w:rPr>
-        <w:t xml:space="preserve">описание на </w:t>
-      </w:r>
-      <w:proofErr w:type="spellStart"/>
-      <w:r>
-        <w:rPr>
-          <w:bCs/>
-          <w:sz w:val="28"/>
-          <w:lang w:val="ru-RU"/>
-        </w:rPr>
-        <w:t>архитектурата</w:t>
-      </w:r>
-      <w:proofErr w:type="spellEnd"/>
-      <w:r>
-        <w:rPr>
-          <w:bCs/>
-          <w:sz w:val="28"/>
-          <w:lang w:val="ru-RU"/>
-        </w:rPr>
-        <w:t xml:space="preserve"> и </w:t>
-      </w:r>
-      <w:proofErr w:type="spellStart"/>
-      <w:r>
-        <w:rPr>
-          <w:bCs/>
-          <w:sz w:val="28"/>
-          <w:lang w:val="ru-RU"/>
-        </w:rPr>
-        <w:t>изисвканията</w:t>
-      </w:r>
-      <w:proofErr w:type="spellEnd"/>
-      <w:r>
-        <w:rPr>
-          <w:bCs/>
-          <w:sz w:val="28"/>
-          <w:lang w:val="ru-RU"/>
-        </w:rPr>
-        <w:t xml:space="preserve"> </w:t>
-      </w:r>
-      <w:proofErr w:type="spellStart"/>
-      <w:r>
-        <w:rPr>
-          <w:bCs/>
-          <w:sz w:val="28"/>
-          <w:lang w:val="ru-RU"/>
-        </w:rPr>
-        <w:t>към</w:t>
-      </w:r>
-      <w:proofErr w:type="spellEnd"/>
-      <w:r>
-        <w:rPr>
-          <w:bCs/>
-          <w:sz w:val="28"/>
-          <w:lang w:val="ru-RU"/>
-        </w:rPr>
-        <w:t xml:space="preserve"> </w:t>
-      </w:r>
-      <w:proofErr w:type="spellStart"/>
-      <w:r>
-        <w:rPr>
-          <w:bCs/>
-          <w:sz w:val="28"/>
-          <w:lang w:val="ru-RU"/>
-        </w:rPr>
-        <w:t>нейните</w:t>
-      </w:r>
-      <w:proofErr w:type="spellEnd"/>
-      <w:r>
-        <w:rPr>
-          <w:bCs/>
-          <w:sz w:val="28"/>
-          <w:lang w:val="ru-RU"/>
-        </w:rPr>
-        <w:t xml:space="preserve"> модули.</w:t>
-      </w:r>
-    </w:p>
-    <w:p>
-      <w:pPr>
-        <w:ind w:firstLine="567"/>
-        <w:rPr>
-          <w:bCs/>
-          <w:sz w:val="28"/>
-          <w:lang w:val="ru-RU"/>
-        </w:rPr>
-      </w:pPr>
-    </w:p>
-    <w:p>
-      <w:pPr>
-        <w:ind w:firstLine="567"/>
-        <w:rPr>
-          <w:bCs/>
-          <w:sz w:val="28"/>
-        </w:rPr>
-      </w:pPr>
-      <w:r>
-        <w:rPr>
-          <w:b/>
-          <w:sz w:val="28"/>
-          <w:lang w:val="ru-RU"/>
-        </w:rPr>
-        <w:t>Глава 6.</w:t>
-      </w:r>
-      <w:r>
-        <w:rPr>
-          <w:b/>
-          <w:sz w:val="28"/>
-          <w:lang w:val="ru-RU"/>
-        </w:rPr>
-        <w:t xml:space="preserve"> </w:t>
-      </w:r>
-      <w:proofErr w:type="spellStart"/>
-      <w:r>
-        <w:rPr>
-          <w:b/>
-          <w:sz w:val="28"/>
-          <w:lang w:val="ru-RU"/>
-        </w:rPr>
-        <w:t>Софтуерна</w:t>
-      </w:r>
-      <w:proofErr w:type="spellEnd"/>
-      <w:r>
-        <w:rPr>
-          <w:b/>
-          <w:sz w:val="28"/>
-          <w:lang w:val="ru-RU"/>
-        </w:rPr>
-        <w:t xml:space="preserve"> </w:t>
-      </w:r>
-      <w:r>
-        <w:rPr>
-          <w:b/>
-          <w:sz w:val="28"/>
-          <w:lang w:val="ru-RU"/>
-        </w:rPr>
-        <w:t xml:space="preserve">реализация </w:t>
-      </w:r>
-      <w:r>
-        <w:rPr>
-          <w:bCs/>
-          <w:sz w:val="28"/>
-          <w:lang w:val="ru-RU"/>
-        </w:rPr>
-        <w:t>–</w:t>
-      </w:r>
-      <w:r>
-        <w:rPr>
-          <w:b/>
-          <w:sz w:val="28"/>
-          <w:lang w:val="ru-RU"/>
-        </w:rPr>
-        <w:t xml:space="preserve"> </w:t>
-      </w:r>
-      <w:r>
-        <w:rPr>
-          <w:bCs/>
-          <w:sz w:val="28"/>
-        </w:rPr>
-        <w:t xml:space="preserve">описание на </w:t>
-      </w:r>
-      <w:proofErr w:type="spellStart"/>
-      <w:r>
-        <w:rPr>
-          <w:bCs/>
-          <w:sz w:val="28"/>
-        </w:rPr>
-        <w:t>софтуената</w:t>
-      </w:r>
-      <w:proofErr w:type="spellEnd"/>
-      <w:r>
-        <w:rPr>
-          <w:bCs/>
-          <w:sz w:val="28"/>
-        </w:rPr>
-        <w:t xml:space="preserve"> </w:t>
-      </w:r>
-      <w:proofErr w:type="spellStart"/>
-      <w:r>
-        <w:rPr>
-          <w:bCs/>
-          <w:sz w:val="28"/>
-        </w:rPr>
-        <w:t>реалиазация</w:t>
-      </w:r>
-      <w:proofErr w:type="spellEnd"/>
-      <w:r>
-        <w:rPr>
-          <w:bCs/>
-          <w:sz w:val="28"/>
-        </w:rPr>
-        <w:t xml:space="preserve"> </w:t>
-      </w:r>
-      <w:proofErr w:type="spellStart"/>
-      <w:r>
-        <w:rPr>
-          <w:bCs/>
-          <w:sz w:val="28"/>
-        </w:rPr>
-        <w:t>посредворм</w:t>
-      </w:r>
-      <w:proofErr w:type="spellEnd"/>
-      <w:r>
-        <w:rPr>
-          <w:bCs/>
-          <w:sz w:val="28"/>
-        </w:rPr>
-        <w:t xml:space="preserve"> избраните софтуерни </w:t>
-      </w:r>
-      <w:proofErr w:type="spellStart"/>
-      <w:r>
-        <w:rPr>
-          <w:bCs/>
-          <w:sz w:val="28"/>
-        </w:rPr>
-        <w:t>тенологии</w:t>
-      </w:r>
-      <w:proofErr w:type="spellEnd"/>
-      <w:r>
-        <w:rPr>
-          <w:bCs/>
-          <w:sz w:val="28"/>
-        </w:rPr>
-        <w:t xml:space="preserve"> и архитектура.</w:t>
-      </w:r>
-    </w:p>
-    <w:p>
-      <w:pPr>
-        <w:ind w:firstLine="567"/>
-        <w:rPr>
-          <w:bCs/>
-          <w:sz w:val="28"/>
-        </w:rPr>
-      </w:pPr>
-    </w:p>
-    <w:p>
-      <w:pPr>
-        <w:ind w:firstLine="567"/>
-        <w:rPr>
-          <w:bCs/>
-          <w:sz w:val="28"/>
-          <w:lang w:val="ru-RU"/>
-        </w:rPr>
-      </w:pPr>
-      <w:r>
-        <w:rPr>
-          <w:b/>
-          <w:sz w:val="28"/>
-          <w:lang w:val="ru-RU"/>
-        </w:rPr>
-        <w:t>Глава 7. Заключение</w:t>
-      </w:r>
-      <w:r>
-        <w:rPr>
-          <w:b/>
-          <w:sz w:val="28"/>
-          <w:lang w:val="ru-RU"/>
-        </w:rPr>
-        <w:t xml:space="preserve"> </w:t>
-      </w:r>
-      <w:r>
-        <w:rPr>
-          <w:bCs/>
-          <w:sz w:val="28"/>
-          <w:lang w:val="ru-RU"/>
-        </w:rPr>
-        <w:t xml:space="preserve">– обобщение на </w:t>
-      </w:r>
-      <w:proofErr w:type="spellStart"/>
-      <w:r>
-        <w:rPr>
-          <w:bCs/>
-          <w:sz w:val="28"/>
-          <w:lang w:val="ru-RU"/>
-        </w:rPr>
-        <w:t>крайния</w:t>
-      </w:r>
-      <w:proofErr w:type="spellEnd"/>
-      <w:r>
-        <w:rPr>
-          <w:bCs/>
-          <w:sz w:val="28"/>
-          <w:lang w:val="ru-RU"/>
-        </w:rPr>
-        <w:t xml:space="preserve"> </w:t>
-      </w:r>
-      <w:proofErr w:type="spellStart"/>
-      <w:r>
-        <w:rPr>
-          <w:bCs/>
-          <w:sz w:val="28"/>
-          <w:lang w:val="ru-RU"/>
-        </w:rPr>
-        <w:t>резултат</w:t>
-      </w:r>
-      <w:proofErr w:type="spellEnd"/>
-      <w:r>
-        <w:rPr>
-          <w:bCs/>
-          <w:sz w:val="28"/>
-          <w:lang w:val="ru-RU"/>
-        </w:rPr>
-        <w:t xml:space="preserve"> и </w:t>
-      </w:r>
-      <w:proofErr w:type="spellStart"/>
-      <w:r>
-        <w:rPr>
-          <w:bCs/>
-          <w:sz w:val="28"/>
-          <w:lang w:val="ru-RU"/>
-        </w:rPr>
-        <w:t>бъдещо</w:t>
-      </w:r>
-      <w:proofErr w:type="spellEnd"/>
-      <w:r>
-        <w:rPr>
-          <w:bCs/>
-          <w:sz w:val="28"/>
-          <w:lang w:val="ru-RU"/>
-        </w:rPr>
-        <w:t xml:space="preserve"> развитие на проекта.</w:t>
+          <w:lang w:val="ru-RU"/>
+        </w:rPr>
+        <w:t>– обобщение на крайния резултат и бъдещо развитие на проекта.</w:t>
       </w:r>
     </w:p>
     <w:p>
@@ -4445,23 +3134,7 @@
           <w:sz w:val="28"/>
           <w:szCs w:val="28"/>
         </w:rPr>
-        <w:t xml:space="preserve"> устройствата и </w:t>
-      </w:r>
-      <w:proofErr w:type="spellStart"/>
-      <w:r>
-        <w:rPr>
-          <w:sz w:val="28"/>
-          <w:szCs w:val="28"/>
-        </w:rPr>
-        <w:t>платфомата</w:t>
-      </w:r>
-      <w:proofErr w:type="spellEnd"/>
-      <w:r>
-        <w:rPr>
-          <w:sz w:val="28"/>
-          <w:szCs w:val="28"/>
-        </w:rPr>
-        <w:t>, обработката и анализирането на данните и тяхното съхранение.</w:t>
+        <w:t xml:space="preserve"> устройствата и платфомата, обработката и анализирането на данните и тяхното съхранение.</w:t>
       </w:r>
     </w:p>
     <w:p>
@@ -4558,31 +3231,7 @@
           <w:szCs w:val="28"/>
           <w:u w:val="single"/>
         </w:rPr>
-        <w:t xml:space="preserve">Въведение и основни изисквания към използваните езици, работни рамки, </w:t>
-      </w:r>
-      <w:proofErr w:type="spellStart"/>
-      <w:r>
-        <w:rPr>
-          <w:b/>
-          <w:bCs/>
-          <w:color w:val="FF0000"/>
-          <w:sz w:val="28"/>
-          <w:szCs w:val="28"/>
-          <w:u w:val="single"/>
-        </w:rPr>
-        <w:t>бд</w:t>
-      </w:r>
-      <w:proofErr w:type="spellEnd"/>
-      <w:r>
-        <w:rPr>
-          <w:b/>
-          <w:bCs/>
-          <w:color w:val="FF0000"/>
-          <w:sz w:val="28"/>
-          <w:szCs w:val="28"/>
-          <w:u w:val="single"/>
-        </w:rPr>
-        <w:t xml:space="preserve">, </w:t>
+        <w:t xml:space="preserve">Въведение и основни изисквания към използваните езици, работни рамки, бд, </w:t>
       </w:r>
       <w:r>
         <w:rPr>
@@ -6753,7 +5402,6 @@
       <w:r>
         <w:t xml:space="preserve"> </w:t>
       </w:r>
-      <w:proofErr w:type="spellStart"/>
       <w:r>
         <w:rPr>
           <w:sz w:val="28"/>
@@ -6761,7 +5409,6 @@
         </w:rPr>
         <w:t>deserialization</w:t>
       </w:r>
-      <w:proofErr w:type="spellEnd"/>
       <w:r>
         <w:rPr>
           <w:sz w:val="28"/>
@@ -6846,23 +5493,7 @@
           <w:sz w:val="28"/>
           <w:szCs w:val="28"/>
         </w:rPr>
-        <w:t xml:space="preserve">работа с мрежови </w:t>
-      </w:r>
-      <w:proofErr w:type="spellStart"/>
-      <w:r>
-        <w:rPr>
-          <w:sz w:val="28"/>
-          <w:szCs w:val="28"/>
-        </w:rPr>
-        <w:t>сокети</w:t>
-      </w:r>
-      <w:proofErr w:type="spellEnd"/>
-      <w:r>
-        <w:rPr>
-          <w:sz w:val="28"/>
-          <w:szCs w:val="28"/>
-        </w:rPr>
-        <w:t xml:space="preserve"> и мрежови протоколи като </w:t>
+        <w:t xml:space="preserve">работа с мрежови сокети и мрежови протоколи като </w:t>
       </w:r>
       <w:r>
         <w:rPr>
@@ -7952,23 +6583,7 @@
           <w:sz w:val="28"/>
           <w:szCs w:val="28"/>
         </w:rPr>
-        <w:t xml:space="preserve">другите спецификации от </w:t>
-      </w:r>
-      <w:proofErr w:type="spellStart"/>
-      <w:r>
-        <w:rPr>
-          <w:sz w:val="28"/>
-          <w:szCs w:val="28"/>
-        </w:rPr>
-        <w:t>екоситемата</w:t>
-      </w:r>
-      <w:proofErr w:type="spellEnd"/>
-      <w:r>
-        <w:rPr>
-          <w:sz w:val="28"/>
-          <w:szCs w:val="28"/>
-        </w:rPr>
-        <w:t xml:space="preserve"> на </w:t>
+        <w:t xml:space="preserve">другите спецификации от екоситемата на </w:t>
       </w:r>
       <w:r>
         <w:rPr>
@@ -8124,7 +6739,23 @@
           <w:sz w:val="28"/>
           <w:szCs w:val="28"/>
         </w:rPr>
-        <w:t>приложения изискващи комуникация в „реално време“.</w:t>
+        <w:t xml:space="preserve">приложения изискващи комуникация в „реално </w:t>
+      </w:r>
+      <w:proofErr w:type="gramStart"/>
+      <w:r>
+        <w:rPr>
+          <w:sz w:val="28"/>
+          <w:szCs w:val="28"/>
+        </w:rPr>
+        <w:t>време“</w:t>
+      </w:r>
+      <w:proofErr w:type="gramEnd"/>
+      <w:r>
+        <w:rPr>
+          <w:sz w:val="28"/>
+          <w:szCs w:val="28"/>
+        </w:rPr>
+        <w:t>.</w:t>
       </w:r>
     </w:p>
     <w:p>
@@ -8497,9 +7128,132 @@
           <w:szCs w:val="28"/>
         </w:rPr>
       </w:pPr>
+      <w:r>
+        <w:rPr>
+          <w:b/>
+          <w:bCs/>
+          <w:sz w:val="28"/>
+          <w:szCs w:val="28"/>
+        </w:rPr>
+        <w:t>Jakarta RESTful Web Service</w:t>
+      </w:r>
+      <w:r>
+        <w:rPr>
+          <w:sz w:val="28"/>
+          <w:szCs w:val="28"/>
+        </w:rPr>
+        <w:t xml:space="preserve"> </w:t>
+      </w:r>
+      <w:r>
+        <w:rPr>
+          <w:sz w:val="28"/>
+          <w:szCs w:val="28"/>
+        </w:rPr>
+        <w:t xml:space="preserve">– </w:t>
+      </w:r>
+      <w:r>
+        <w:rPr>
+          <w:sz w:val="28"/>
+          <w:szCs w:val="28"/>
+        </w:rPr>
+        <w:t xml:space="preserve">основната спецификация за разработка на уеб услуги използвайки  </w:t>
+      </w:r>
+      <w:r>
+        <w:rPr>
+          <w:sz w:val="28"/>
+          <w:szCs w:val="28"/>
+          <w:lang w:val="en-US"/>
+        </w:rPr>
+        <w:t>REST</w:t>
+      </w:r>
+      <w:r>
+        <w:rPr>
+          <w:sz w:val="28"/>
+          <w:szCs w:val="28"/>
+        </w:rPr>
+        <w:t xml:space="preserve"> шаблон за комуникация…</w:t>
+      </w:r>
+      <w:r>
+        <w:rPr>
+          <w:sz w:val="28"/>
+          <w:szCs w:val="28"/>
+        </w:rPr>
+        <w:t xml:space="preserve"> </w:t>
+      </w:r>
+      <w:r>
+        <w:rPr>
+          <w:sz w:val="28"/>
+          <w:szCs w:val="28"/>
+        </w:rPr>
+        <w:t>[</w:t>
+      </w:r>
       <w:proofErr w:type="spellStart"/>
       <w:r>
         <w:rPr>
+          <w:sz w:val="28"/>
+          <w:szCs w:val="28"/>
+          <w:lang w:val="en-US"/>
+        </w:rPr>
+        <w:t>todo</w:t>
+      </w:r>
+      <w:proofErr w:type="spellEnd"/>
+      <w:r>
+        <w:rPr>
+          <w:sz w:val="28"/>
+          <w:szCs w:val="28"/>
+        </w:rPr>
+        <w:t xml:space="preserve">] – </w:t>
+      </w:r>
+      <w:r>
+        <w:rPr>
+          <w:sz w:val="28"/>
+          <w:szCs w:val="28"/>
+          <w:lang w:val="en-US"/>
+        </w:rPr>
+        <w:t>also</w:t>
+      </w:r>
+      <w:r>
+        <w:rPr>
+          <w:sz w:val="28"/>
+          <w:szCs w:val="28"/>
+        </w:rPr>
+        <w:t xml:space="preserve"> </w:t>
+      </w:r>
+      <w:proofErr w:type="spellStart"/>
+      <w:r>
+        <w:rPr>
+          <w:sz w:val="28"/>
+          <w:szCs w:val="28"/>
+          <w:lang w:val="en-US"/>
+        </w:rPr>
+        <w:t>Microprofile</w:t>
+      </w:r>
+      <w:proofErr w:type="spellEnd"/>
+      <w:r>
+        <w:rPr>
+          <w:sz w:val="28"/>
+          <w:szCs w:val="28"/>
+        </w:rPr>
+        <w:t>.</w:t>
+      </w:r>
+    </w:p>
+    <w:p>
+      <w:pPr>
+        <w:rPr>
+          <w:sz w:val="28"/>
+          <w:szCs w:val="28"/>
+        </w:rPr>
+      </w:pPr>
+    </w:p>
+    <w:p>
+      <w:pPr>
+        <w:rPr>
+          <w:sz w:val="28"/>
+          <w:szCs w:val="28"/>
+        </w:rPr>
+      </w:pPr>
+      <w:r>
+        <w:rPr>
           <w:b/>
           <w:bCs/>
           <w:sz w:val="28"/>
@@ -8507,7 +7261,6 @@
         </w:rPr>
         <w:t>Jakarta</w:t>
       </w:r>
-      <w:proofErr w:type="spellEnd"/>
       <w:r>
         <w:rPr>
           <w:b/>
@@ -8517,17 +7270,16 @@
         </w:rPr>
         <w:t xml:space="preserve"> </w:t>
       </w:r>
-      <w:proofErr w:type="spellStart"/>
       <w:r>
         <w:rPr>
           <w:b/>
           <w:bCs/>
           <w:sz w:val="28"/>
           <w:szCs w:val="28"/>
-        </w:rPr>
-        <w:t>RESTful</w:t>
-      </w:r>
-      <w:proofErr w:type="spellEnd"/>
+          <w:lang w:val="en-US"/>
+        </w:rPr>
+        <w:t>XML</w:t>
+      </w:r>
       <w:r>
         <w:rPr>
           <w:b/>
@@ -8537,7 +7289,6 @@
         </w:rPr>
         <w:t xml:space="preserve"> </w:t>
       </w:r>
-      <w:proofErr w:type="spellStart"/>
       <w:r>
         <w:rPr>
           <w:b/>
@@ -8545,191 +7296,7 @@
           <w:sz w:val="28"/>
           <w:szCs w:val="28"/>
         </w:rPr>
-        <w:t>Web</w:t>
-      </w:r>
-      <w:proofErr w:type="spellEnd"/>
-      <w:r>
-        <w:rPr>
-          <w:b/>
-          <w:bCs/>
-          <w:sz w:val="28"/>
-          <w:szCs w:val="28"/>
-        </w:rPr>
-        <w:t xml:space="preserve"> Service</w:t>
-      </w:r>
-      <w:r>
-        <w:rPr>
-          <w:sz w:val="28"/>
-          <w:szCs w:val="28"/>
-        </w:rPr>
-        <w:t xml:space="preserve"> </w:t>
-      </w:r>
-      <w:r>
-        <w:rPr>
-          <w:sz w:val="28"/>
-          <w:szCs w:val="28"/>
-        </w:rPr>
-        <w:t xml:space="preserve">– </w:t>
-      </w:r>
-      <w:r>
-        <w:rPr>
-          <w:sz w:val="28"/>
-          <w:szCs w:val="28"/>
-        </w:rPr>
-        <w:t xml:space="preserve">основната спецификация за разработка на уеб услуги използвайки  </w:t>
-      </w:r>
-      <w:r>
-        <w:rPr>
-          <w:sz w:val="28"/>
-          <w:szCs w:val="28"/>
-          <w:lang w:val="en-US"/>
-        </w:rPr>
-        <w:t>REST</w:t>
-      </w:r>
-      <w:r>
-        <w:rPr>
-          <w:sz w:val="28"/>
-          <w:szCs w:val="28"/>
-        </w:rPr>
-        <w:t xml:space="preserve"> шаблон за комуникация…</w:t>
-      </w:r>
-      <w:r>
-        <w:rPr>
-          <w:sz w:val="28"/>
-          <w:szCs w:val="28"/>
-        </w:rPr>
-        <w:t xml:space="preserve"> </w:t>
-      </w:r>
-      <w:r>
-        <w:rPr>
-          <w:sz w:val="28"/>
-          <w:szCs w:val="28"/>
-        </w:rPr>
-        <w:t>[</w:t>
-      </w:r>
-      <w:proofErr w:type="spellStart"/>
-      <w:r>
-        <w:rPr>
-          <w:sz w:val="28"/>
-          <w:szCs w:val="28"/>
-          <w:lang w:val="en-US"/>
-        </w:rPr>
-        <w:t>todo</w:t>
-      </w:r>
-      <w:proofErr w:type="spellEnd"/>
-      <w:r>
-        <w:rPr>
-          <w:sz w:val="28"/>
-          <w:szCs w:val="28"/>
-        </w:rPr>
-        <w:t xml:space="preserve">] – </w:t>
-      </w:r>
-      <w:r>
-        <w:rPr>
-          <w:sz w:val="28"/>
-          <w:szCs w:val="28"/>
-          <w:lang w:val="en-US"/>
-        </w:rPr>
-        <w:t>also</w:t>
-      </w:r>
-      <w:r>
-        <w:rPr>
-          <w:sz w:val="28"/>
-          <w:szCs w:val="28"/>
-        </w:rPr>
-        <w:t xml:space="preserve"> </w:t>
-      </w:r>
-      <w:proofErr w:type="spellStart"/>
-      <w:r>
-        <w:rPr>
-          <w:sz w:val="28"/>
-          <w:szCs w:val="28"/>
-          <w:lang w:val="en-US"/>
-        </w:rPr>
-        <w:t>Microprofile</w:t>
-      </w:r>
-      <w:proofErr w:type="spellEnd"/>
-      <w:r>
-        <w:rPr>
-          <w:sz w:val="28"/>
-          <w:szCs w:val="28"/>
-        </w:rPr>
-        <w:t>.</w:t>
-      </w:r>
-    </w:p>
-    <w:p>
-      <w:pPr>
-        <w:rPr>
-          <w:sz w:val="28"/>
-          <w:szCs w:val="28"/>
-        </w:rPr>
-      </w:pPr>
-    </w:p>
-    <w:p>
-      <w:pPr>
-        <w:rPr>
-          <w:sz w:val="28"/>
-          <w:szCs w:val="28"/>
-        </w:rPr>
-      </w:pPr>
-      <w:proofErr w:type="spellStart"/>
-      <w:r>
-        <w:rPr>
-          <w:b/>
-          <w:bCs/>
-          <w:sz w:val="28"/>
-          <w:szCs w:val="28"/>
-        </w:rPr>
-        <w:t>Jakarta</w:t>
-      </w:r>
-      <w:proofErr w:type="spellEnd"/>
-      <w:r>
-        <w:rPr>
-          <w:b/>
-          <w:bCs/>
-          <w:sz w:val="28"/>
-          <w:szCs w:val="28"/>
-        </w:rPr>
-        <w:t xml:space="preserve"> </w:t>
-      </w:r>
-      <w:r>
-        <w:rPr>
-          <w:b/>
-          <w:bCs/>
-          <w:sz w:val="28"/>
-          <w:szCs w:val="28"/>
-          <w:lang w:val="en-US"/>
-        </w:rPr>
-        <w:t>XML</w:t>
-      </w:r>
-      <w:r>
-        <w:rPr>
-          <w:b/>
-          <w:bCs/>
-          <w:sz w:val="28"/>
-          <w:szCs w:val="28"/>
-        </w:rPr>
-        <w:t xml:space="preserve"> </w:t>
-      </w:r>
-      <w:proofErr w:type="spellStart"/>
-      <w:r>
-        <w:rPr>
-          <w:b/>
-          <w:bCs/>
-          <w:sz w:val="28"/>
-          <w:szCs w:val="28"/>
-        </w:rPr>
-        <w:t>Web</w:t>
-      </w:r>
-      <w:proofErr w:type="spellEnd"/>
-      <w:r>
-        <w:rPr>
-          <w:b/>
-          <w:bCs/>
-          <w:sz w:val="28"/>
-          <w:szCs w:val="28"/>
-        </w:rPr>
-        <w:t xml:space="preserve"> Service</w:t>
+        <w:t>Web Service</w:t>
       </w:r>
       <w:r>
         <w:rPr>
@@ -9920,23 +8487,7 @@
           <w:sz w:val="28"/>
           <w:szCs w:val="28"/>
         </w:rPr>
-        <w:t xml:space="preserve">Средства за </w:t>
-      </w:r>
-      <w:proofErr w:type="spellStart"/>
-      <w:r>
-        <w:rPr>
-          <w:sz w:val="28"/>
-          <w:szCs w:val="28"/>
-        </w:rPr>
-        <w:t>автирузация</w:t>
-      </w:r>
-      <w:proofErr w:type="spellEnd"/>
-      <w:r>
-        <w:rPr>
-          <w:sz w:val="28"/>
-          <w:szCs w:val="28"/>
-        </w:rPr>
-        <w:t xml:space="preserve"> и аут…</w:t>
+        <w:t>Средства за автирузация и аут…</w:t>
       </w:r>
     </w:p>
     <w:p>
@@ -10186,39 +8737,14 @@
         </w:rPr>
         <w:t xml:space="preserve"> базирана на шаблона „</w:t>
       </w:r>
-      <w:proofErr w:type="spellStart"/>
-      <w:r>
-        <w:rPr>
-          <w:sz w:val="28"/>
-          <w:szCs w:val="28"/>
-        </w:rPr>
-        <w:t>Convention</w:t>
-      </w:r>
-      <w:proofErr w:type="spellEnd"/>
-      <w:r>
-        <w:rPr>
-          <w:sz w:val="28"/>
-          <w:szCs w:val="28"/>
-        </w:rPr>
-        <w:t xml:space="preserve"> </w:t>
-      </w:r>
-      <w:proofErr w:type="spellStart"/>
-      <w:r>
-        <w:rPr>
-          <w:sz w:val="28"/>
-          <w:szCs w:val="28"/>
-        </w:rPr>
-        <w:t>over</w:t>
-      </w:r>
-      <w:proofErr w:type="spellEnd"/>
-      <w:r>
-        <w:rPr>
-          <w:sz w:val="28"/>
-          <w:szCs w:val="28"/>
-        </w:rPr>
-        <w:t xml:space="preserve"> </w:t>
-      </w:r>
-      <w:proofErr w:type="spellStart"/>
+      <w:r>
+        <w:rPr>
+          <w:sz w:val="28"/>
+          <w:szCs w:val="28"/>
+        </w:rPr>
+        <w:t xml:space="preserve">Convention over </w:t>
+      </w:r>
+      <w:proofErr w:type="gramStart"/>
       <w:r>
         <w:rPr>
           <w:sz w:val="28"/>
@@ -10226,13 +8752,20 @@
         </w:rPr>
         <w:t>configuration</w:t>
       </w:r>
-      <w:proofErr w:type="spellEnd"/>
-      <w:r>
-        <w:rPr>
-          <w:sz w:val="28"/>
-          <w:szCs w:val="28"/>
-        </w:rPr>
-        <w:t xml:space="preserve">“, включително предлага и вграден приложен уеб сървър – </w:t>
+      <w:r>
+        <w:rPr>
+          <w:sz w:val="28"/>
+          <w:szCs w:val="28"/>
+        </w:rPr>
+        <w:t>“</w:t>
+      </w:r>
+      <w:proofErr w:type="gramEnd"/>
+      <w:r>
+        <w:rPr>
+          <w:sz w:val="28"/>
+          <w:szCs w:val="28"/>
+        </w:rPr>
+        <w:t xml:space="preserve">, включително предлага и вграден приложен уеб сървър – </w:t>
       </w:r>
       <w:r>
         <w:rPr>
@@ -10761,39 +9294,7 @@
           <w:sz w:val="28"/>
           <w:szCs w:val="28"/>
         </w:rPr>
-        <w:t xml:space="preserve">Тук се предлагат голям набор от класове и конфигурации за </w:t>
-      </w:r>
-      <w:proofErr w:type="spellStart"/>
-      <w:r>
-        <w:rPr>
-          <w:sz w:val="28"/>
-          <w:szCs w:val="28"/>
-        </w:rPr>
-        <w:t>authentication</w:t>
-      </w:r>
-      <w:proofErr w:type="spellEnd"/>
-      <w:r>
-        <w:rPr>
-          <w:sz w:val="28"/>
-          <w:szCs w:val="28"/>
-        </w:rPr>
-        <w:t xml:space="preserve"> и </w:t>
-      </w:r>
-      <w:proofErr w:type="spellStart"/>
-      <w:r>
-        <w:rPr>
-          <w:sz w:val="28"/>
-          <w:szCs w:val="28"/>
-        </w:rPr>
-        <w:t>authorization</w:t>
-      </w:r>
-      <w:proofErr w:type="spellEnd"/>
-      <w:r>
-        <w:rPr>
-          <w:sz w:val="28"/>
-          <w:szCs w:val="28"/>
-        </w:rPr>
-        <w:t xml:space="preserve"> на разработеното приложение. Принципът на работа на </w:t>
+        <w:t xml:space="preserve">Тук се предлагат голям набор от класове и конфигурации за authentication и authorization на разработеното приложение. Принципът на работа на </w:t>
       </w:r>
       <w:r>
         <w:rPr>
@@ -10963,6 +9464,68 @@
     </w:p>
     <w:p>
       <w:pPr>
+        <w:ind w:firstLine="567"/>
+        <w:jc w:val="both"/>
+        <w:rPr>
+          <w:sz w:val="28"/>
+          <w:szCs w:val="28"/>
+        </w:rPr>
+      </w:pPr>
+      <w:r>
+        <w:rPr>
+          <w:sz w:val="28"/>
+          <w:szCs w:val="28"/>
+        </w:rPr>
+        <w:t xml:space="preserve">Тук се предлагат голям набор от класове и конфигурации за authentication и authorization на разработеното приложение. Принципът на работа на </w:t>
+      </w:r>
+      <w:r>
+        <w:rPr>
+          <w:sz w:val="28"/>
+          <w:szCs w:val="28"/>
+          <w:lang w:val="en-US"/>
+        </w:rPr>
+        <w:t>Spring</w:t>
+      </w:r>
+      <w:r>
+        <w:rPr>
+          <w:sz w:val="28"/>
+          <w:szCs w:val="28"/>
+        </w:rPr>
+        <w:t xml:space="preserve"> </w:t>
+      </w:r>
+      <w:r>
+        <w:rPr>
+          <w:sz w:val="28"/>
+          <w:szCs w:val="28"/>
+          <w:lang w:val="en-US"/>
+        </w:rPr>
+        <w:t>Security</w:t>
+      </w:r>
+      <w:r>
+        <w:rPr>
+          <w:sz w:val="28"/>
+          <w:szCs w:val="28"/>
+        </w:rPr>
+        <w:t xml:space="preserve"> </w:t>
+      </w:r>
+      <w:r>
+        <w:rPr>
+          <w:sz w:val="28"/>
+          <w:szCs w:val="28"/>
+          <w:lang w:val="en-US"/>
+        </w:rPr>
+        <w:t>e</w:t>
+      </w:r>
+      <w:r>
+        <w:rPr>
+          <w:sz w:val="28"/>
+          <w:szCs w:val="28"/>
+        </w:rPr>
+        <w:t xml:space="preserve"> показан на фигура 4.</w:t>
+      </w:r>
+    </w:p>
+    <w:p>
+      <w:pPr>
         <w:pStyle w:val="ListParagraph"/>
         <w:ind w:left="0"/>
         <w:jc w:val="both"/>
@@ -10972,14 +9535,6 @@
           <w:lang w:val="en-US"/>
         </w:rPr>
       </w:pPr>
-      <w:r>
-        <w:rPr>
-          <w:sz w:val="28"/>
-          <w:szCs w:val="28"/>
-          <w:lang w:val="en-US"/>
-        </w:rPr>
-        <w:t>…</w:t>
-      </w:r>
     </w:p>
     <w:p>
       <w:pPr>
@@ -11016,6 +9571,108 @@
         <w:lastRenderedPageBreak/>
         <w:t>Mongo Db</w:t>
       </w:r>
+    </w:p>
+    <w:p>
+      <w:pPr>
+        <w:pStyle w:val="Heading1"/>
+        <w:rPr>
+          <w:sz w:val="44"/>
+          <w:szCs w:val="44"/>
+          <w:lang w:val="en-US"/>
+        </w:rPr>
+      </w:pPr>
+      <w:hyperlink r:id="rId15" w:history="1">
+        <w:r>
+          <w:rPr>
+            <w:rStyle w:val="Hyperlink"/>
+            <w:sz w:val="44"/>
+            <w:szCs w:val="44"/>
+            <w:lang w:val="en-US"/>
+          </w:rPr>
+          <w:t>https://www.mongodb.com/why-use-mongodb</w:t>
+        </w:r>
+      </w:hyperlink>
+    </w:p>
+    <w:p>
+      <w:pPr>
+        <w:jc w:val="both"/>
+        <w:rPr>
+          <w:sz w:val="28"/>
+          <w:szCs w:val="28"/>
+        </w:rPr>
+      </w:pPr>
+      <w:r>
+        <w:rPr>
+          <w:sz w:val="28"/>
+          <w:szCs w:val="28"/>
+        </w:rPr>
+        <w:t xml:space="preserve">Тук се предлагат голям набор от класове и конфигурации за authentication и authorization на разработеното приложение. Принципът на работа на </w:t>
+      </w:r>
+      <w:r>
+        <w:rPr>
+          <w:sz w:val="28"/>
+          <w:szCs w:val="28"/>
+          <w:lang w:val="en-US"/>
+        </w:rPr>
+        <w:t>Spring</w:t>
+      </w:r>
+      <w:r>
+        <w:rPr>
+          <w:sz w:val="28"/>
+          <w:szCs w:val="28"/>
+        </w:rPr>
+        <w:t xml:space="preserve"> </w:t>
+      </w:r>
+      <w:r>
+        <w:rPr>
+          <w:sz w:val="28"/>
+          <w:szCs w:val="28"/>
+          <w:lang w:val="en-US"/>
+        </w:rPr>
+        <w:t>Security</w:t>
+      </w:r>
+      <w:r>
+        <w:rPr>
+          <w:sz w:val="28"/>
+          <w:szCs w:val="28"/>
+        </w:rPr>
+        <w:t xml:space="preserve"> </w:t>
+      </w:r>
+      <w:r>
+        <w:rPr>
+          <w:sz w:val="28"/>
+          <w:szCs w:val="28"/>
+          <w:lang w:val="en-US"/>
+        </w:rPr>
+        <w:t>e</w:t>
+      </w:r>
+      <w:r>
+        <w:rPr>
+          <w:sz w:val="28"/>
+          <w:szCs w:val="28"/>
+        </w:rPr>
+        <w:t xml:space="preserve"> показан на фигура 4.</w:t>
+      </w:r>
+    </w:p>
+    <w:p>
+      <w:pPr>
+        <w:pStyle w:val="Heading1"/>
+        <w:rPr>
+          <w:sz w:val="44"/>
+          <w:szCs w:val="44"/>
+          <w:lang w:val="en-US"/>
+        </w:rPr>
+      </w:pPr>
+    </w:p>
+    <w:p>
+      <w:pPr>
+        <w:pStyle w:val="Heading1"/>
+        <w:rPr>
+          <w:sz w:val="44"/>
+          <w:szCs w:val="44"/>
+          <w:lang w:val="en-US"/>
+        </w:rPr>
+      </w:pPr>
     </w:p>
     <w:p>
       <w:pPr>
@@ -11058,6 +9715,68 @@
     </w:p>
     <w:p>
       <w:pPr>
+        <w:ind w:firstLine="567"/>
+        <w:jc w:val="both"/>
+        <w:rPr>
+          <w:sz w:val="28"/>
+          <w:szCs w:val="28"/>
+        </w:rPr>
+      </w:pPr>
+      <w:r>
+        <w:rPr>
+          <w:sz w:val="28"/>
+          <w:szCs w:val="28"/>
+        </w:rPr>
+        <w:t xml:space="preserve">Тук се предлагат голям набор от класове и конфигурации за authentication и authorization на разработеното приложение. Принципът на работа на </w:t>
+      </w:r>
+      <w:r>
+        <w:rPr>
+          <w:sz w:val="28"/>
+          <w:szCs w:val="28"/>
+          <w:lang w:val="en-US"/>
+        </w:rPr>
+        <w:t>Spring</w:t>
+      </w:r>
+      <w:r>
+        <w:rPr>
+          <w:sz w:val="28"/>
+          <w:szCs w:val="28"/>
+        </w:rPr>
+        <w:t xml:space="preserve"> </w:t>
+      </w:r>
+      <w:r>
+        <w:rPr>
+          <w:sz w:val="28"/>
+          <w:szCs w:val="28"/>
+          <w:lang w:val="en-US"/>
+        </w:rPr>
+        <w:t>Security</w:t>
+      </w:r>
+      <w:r>
+        <w:rPr>
+          <w:sz w:val="28"/>
+          <w:szCs w:val="28"/>
+        </w:rPr>
+        <w:t xml:space="preserve"> </w:t>
+      </w:r>
+      <w:r>
+        <w:rPr>
+          <w:sz w:val="28"/>
+          <w:szCs w:val="28"/>
+          <w:lang w:val="en-US"/>
+        </w:rPr>
+        <w:t>e</w:t>
+      </w:r>
+      <w:r>
+        <w:rPr>
+          <w:sz w:val="28"/>
+          <w:szCs w:val="28"/>
+        </w:rPr>
+        <w:t xml:space="preserve"> показан на фигура 4.</w:t>
+      </w:r>
+    </w:p>
+    <w:p>
+      <w:pPr>
         <w:rPr>
           <w:b/>
           <w:bCs/>
@@ -11069,6 +9788,9 @@
       </w:pPr>
       <w:r>
         <w:rPr>
+          <w:b/>
+          <w:bCs/>
+          <w:kern w:val="36"/>
           <w:sz w:val="44"/>
           <w:szCs w:val="44"/>
           <w:lang w:val="en-US"/>
@@ -11124,6 +9846,68 @@
           <w:lang w:val="en-US"/>
         </w:rPr>
         <w:t>Next.js</w:t>
+      </w:r>
+    </w:p>
+    <w:p>
+      <w:pPr>
+        <w:ind w:firstLine="567"/>
+        <w:jc w:val="both"/>
+        <w:rPr>
+          <w:sz w:val="28"/>
+          <w:szCs w:val="28"/>
+        </w:rPr>
+      </w:pPr>
+      <w:r>
+        <w:rPr>
+          <w:sz w:val="28"/>
+          <w:szCs w:val="28"/>
+        </w:rPr>
+        <w:t xml:space="preserve">Тук се предлагат голям набор от класове и конфигурации за authentication и authorization на разработеното приложение. Принципът на работа на </w:t>
+      </w:r>
+      <w:r>
+        <w:rPr>
+          <w:sz w:val="28"/>
+          <w:szCs w:val="28"/>
+          <w:lang w:val="en-US"/>
+        </w:rPr>
+        <w:t>Spring</w:t>
+      </w:r>
+      <w:r>
+        <w:rPr>
+          <w:sz w:val="28"/>
+          <w:szCs w:val="28"/>
+        </w:rPr>
+        <w:t xml:space="preserve"> </w:t>
+      </w:r>
+      <w:r>
+        <w:rPr>
+          <w:sz w:val="28"/>
+          <w:szCs w:val="28"/>
+          <w:lang w:val="en-US"/>
+        </w:rPr>
+        <w:t>Security</w:t>
+      </w:r>
+      <w:r>
+        <w:rPr>
+          <w:sz w:val="28"/>
+          <w:szCs w:val="28"/>
+        </w:rPr>
+        <w:t xml:space="preserve"> </w:t>
+      </w:r>
+      <w:r>
+        <w:rPr>
+          <w:sz w:val="28"/>
+          <w:szCs w:val="28"/>
+          <w:lang w:val="en-US"/>
+        </w:rPr>
+        <w:t>e</w:t>
+      </w:r>
+      <w:r>
+        <w:rPr>
+          <w:sz w:val="28"/>
+          <w:szCs w:val="28"/>
+        </w:rPr>
+        <w:t xml:space="preserve"> показан на фигура 4.</w:t>
       </w:r>
     </w:p>
     <w:p>
@@ -11330,75 +10114,11 @@
         </w:rPr>
         <w:t xml:space="preserve">4.2. </w:t>
       </w:r>
-      <w:proofErr w:type="spellStart"/>
-      <w:r>
-        <w:rPr>
-          <w:lang w:val="ru-RU"/>
-        </w:rPr>
-        <w:t>Потребителски</w:t>
-      </w:r>
-      <w:proofErr w:type="spellEnd"/>
-      <w:r>
-        <w:rPr>
-          <w:lang w:val="ru-RU"/>
-        </w:rPr>
-        <w:t xml:space="preserve"> (</w:t>
-      </w:r>
-      <w:proofErr w:type="spellStart"/>
-      <w:r>
-        <w:rPr>
-          <w:lang w:val="ru-RU"/>
-        </w:rPr>
-        <w:t>функционални</w:t>
-      </w:r>
-      <w:proofErr w:type="spellEnd"/>
-      <w:r>
-        <w:rPr>
-          <w:lang w:val="ru-RU"/>
-        </w:rPr>
-        <w:t xml:space="preserve">) </w:t>
-      </w:r>
-      <w:proofErr w:type="spellStart"/>
-      <w:r>
-        <w:rPr>
-          <w:lang w:val="ru-RU"/>
-        </w:rPr>
-        <w:t>изисквания</w:t>
-      </w:r>
-      <w:proofErr w:type="spellEnd"/>
-      <w:r>
-        <w:rPr>
-          <w:lang w:val="ru-RU"/>
-        </w:rPr>
-        <w:t xml:space="preserve"> (права, роли, </w:t>
-      </w:r>
-      <w:proofErr w:type="spellStart"/>
-      <w:r>
-        <w:rPr>
-          <w:lang w:val="ru-RU"/>
-        </w:rPr>
-        <w:t>статуси</w:t>
-      </w:r>
-      <w:proofErr w:type="spellEnd"/>
-      <w:r>
-        <w:rPr>
-          <w:lang w:val="ru-RU"/>
-        </w:rPr>
-        <w:t xml:space="preserve">, </w:t>
-      </w:r>
-      <w:proofErr w:type="spellStart"/>
-      <w:r>
-        <w:rPr>
-          <w:lang w:val="ru-RU"/>
-        </w:rPr>
-        <w:t>диаграми</w:t>
-      </w:r>
-      <w:proofErr w:type="spellEnd"/>
-      <w:r>
-        <w:rPr>
-          <w:lang w:val="ru-RU"/>
-        </w:rPr>
-        <w:t>, ...)</w:t>
+      <w:r>
+        <w:rPr>
+          <w:lang w:val="ru-RU"/>
+        </w:rPr>
+        <w:t>Потребителски (функционални) изисквания (права, роли, статуси, диаграми, ...)</w:t>
       </w:r>
     </w:p>
     <w:p>
@@ -11413,106 +10133,20 @@
         </w:rPr>
         <w:t xml:space="preserve">4.3. </w:t>
       </w:r>
-      <w:proofErr w:type="spellStart"/>
-      <w:r>
-        <w:rPr>
-          <w:lang w:val="ru-RU"/>
-        </w:rPr>
-        <w:t>Качествени</w:t>
-      </w:r>
-      <w:proofErr w:type="spellEnd"/>
-      <w:r>
-        <w:rPr>
-          <w:lang w:val="ru-RU"/>
-        </w:rPr>
-        <w:t xml:space="preserve"> (</w:t>
-      </w:r>
-      <w:proofErr w:type="spellStart"/>
-      <w:r>
-        <w:rPr>
-          <w:lang w:val="ru-RU"/>
-        </w:rPr>
-        <w:t>нефункционални</w:t>
-      </w:r>
-      <w:proofErr w:type="spellEnd"/>
-      <w:r>
-        <w:rPr>
-          <w:lang w:val="ru-RU"/>
-        </w:rPr>
-        <w:t xml:space="preserve">) </w:t>
-      </w:r>
-      <w:proofErr w:type="spellStart"/>
-      <w:r>
-        <w:rPr>
-          <w:lang w:val="ru-RU"/>
-        </w:rPr>
-        <w:t>изисквания</w:t>
-      </w:r>
-      <w:proofErr w:type="spellEnd"/>
-      <w:r>
-        <w:rPr>
-          <w:lang w:val="ru-RU"/>
-        </w:rPr>
-        <w:t xml:space="preserve"> (</w:t>
+      <w:r>
+        <w:rPr>
+          <w:lang w:val="ru-RU"/>
+        </w:rPr>
+        <w:t>Качествени (нефункционални) изисквания (</w:t>
       </w:r>
       <w:r>
         <w:t xml:space="preserve">като напр. </w:t>
       </w:r>
-      <w:proofErr w:type="spellStart"/>
-      <w:r>
-        <w:rPr>
-          <w:lang w:val="ru-RU"/>
-        </w:rPr>
-        <w:t>преносимост</w:t>
-      </w:r>
-      <w:proofErr w:type="spellEnd"/>
-      <w:r>
-        <w:rPr>
-          <w:lang w:val="ru-RU"/>
-        </w:rPr>
-        <w:t xml:space="preserve">, </w:t>
-      </w:r>
-      <w:proofErr w:type="spellStart"/>
-      <w:r>
-        <w:rPr>
-          <w:lang w:val="ru-RU"/>
-        </w:rPr>
-        <w:t>използваемост</w:t>
-      </w:r>
-      <w:proofErr w:type="spellEnd"/>
-      <w:r>
-        <w:rPr>
-          <w:lang w:val="ru-RU"/>
-        </w:rPr>
-        <w:t xml:space="preserve">, </w:t>
-      </w:r>
-      <w:proofErr w:type="spellStart"/>
-      <w:r>
-        <w:rPr>
-          <w:lang w:val="ru-RU"/>
-        </w:rPr>
-        <w:t>скалируемост</w:t>
-      </w:r>
-      <w:proofErr w:type="spellEnd"/>
-      <w:r>
-        <w:rPr>
-          <w:lang w:val="ru-RU"/>
-        </w:rPr>
-        <w:t xml:space="preserve">, </w:t>
-      </w:r>
-      <w:proofErr w:type="spellStart"/>
-      <w:r>
-        <w:rPr>
-          <w:lang w:val="ru-RU"/>
-        </w:rPr>
-        <w:t>поддръжка</w:t>
-      </w:r>
-      <w:proofErr w:type="spellEnd"/>
-      <w:r>
-        <w:rPr>
-          <w:lang w:val="ru-RU"/>
-        </w:rPr>
-        <w:t>, ...)</w:t>
+      <w:r>
+        <w:rPr>
+          <w:lang w:val="ru-RU"/>
+        </w:rPr>
+        <w:t>преносимост, използваемост, скалируемост, поддръжка, ...)</w:t>
       </w:r>
     </w:p>
     <w:p>
@@ -11531,16 +10165,8 @@
         <w:rPr>
           <w:lang w:val="ru-RU"/>
         </w:rPr>
-        <w:t xml:space="preserve">4. Работни (бизнес) </w:t>
-      </w:r>
-      <w:proofErr w:type="spellStart"/>
-      <w:r>
-        <w:rPr>
-          <w:lang w:val="ru-RU"/>
-        </w:rPr>
-        <w:t>процеси</w:t>
-      </w:r>
-      <w:proofErr w:type="spellEnd"/>
+        <w:t>4. Работни (бизнес) процеси</w:t>
+      </w:r>
     </w:p>
     <w:p>
       <w:pPr>
@@ -12224,10 +10850,10 @@
             <v:path o:extrusionok="f" gradientshapeok="t" o:connecttype="rect"/>
             <o:lock v:ext="edit" aspectratio="t"/>
           </v:shapetype>
-          <v:shape id="_x0000_i1025" type="#_x0000_t75" style="width:415.5pt;height:78.75pt" o:ole="">
-            <v:imagedata r:id="rId15" o:title=""/>
+          <v:shape id="_x0000_i1025" type="#_x0000_t75" style="width:415.8pt;height:108pt" o:ole="">
+            <v:imagedata r:id="rId16" o:title=""/>
           </v:shape>
-          <o:OLEObject Type="Embed" ProgID="Visio.Drawing.15" ShapeID="_x0000_i1025" DrawAspect="Content" ObjectID="_1774375676" r:id="rId16"/>
+          <o:OLEObject Type="Embed" ProgID="Visio.Drawing.15" ShapeID="_x0000_i1025" DrawAspect="Content" ObjectID="_1774686241" r:id="rId17"/>
         </w:object>
       </w:r>
     </w:p>
@@ -12468,6 +11094,7 @@
           <w:szCs w:val="28"/>
           <w:lang w:val="en-US"/>
         </w:rPr>
+        <w:lastRenderedPageBreak/>
         <w:t>Database</w:t>
       </w:r>
       <w:r>
@@ -13443,176 +12070,80 @@
         <w:rPr>
           <w:lang w:val="ru-RU"/>
         </w:rPr>
+        <w:t xml:space="preserve"> Софтуерна реализация</w:t>
+      </w:r>
+    </w:p>
+    <w:p>
+      <w:pPr>
+        <w:rPr>
+          <w:lang w:val="ru-RU"/>
+        </w:rPr>
+      </w:pPr>
+      <w:r>
+        <w:rPr>
+          <w:lang w:val="ru-RU"/>
+        </w:rPr>
+        <w:t>Реализация на модулите</w:t>
+      </w:r>
+    </w:p>
+    <w:p>
+      <w:r>
+        <w:t>Системна интеграция</w:t>
+      </w:r>
+    </w:p>
+    <w:p>
+      <w:r>
+        <w:t>Модулно и системно тестване</w:t>
+      </w:r>
+    </w:p>
+    <w:p>
+      <w:pPr>
+        <w:rPr>
+          <w:lang w:val="ru-RU"/>
+        </w:rPr>
+      </w:pPr>
+      <w:r>
+        <w:rPr>
+          <w:lang w:val="ru-RU"/>
+        </w:rPr>
+        <w:t>Анализ на резултатите от тестването</w:t>
+      </w:r>
+    </w:p>
+    <w:p>
+      <w:pPr>
+        <w:rPr>
+          <w:lang w:val="ru-RU"/>
+        </w:rPr>
+      </w:pPr>
+      <w:r>
+        <w:rPr>
+          <w:lang w:val="ru-RU"/>
+        </w:rPr>
+        <w:t>Внедряване на проекта (т</w:t>
+      </w:r>
+      <w:r>
+        <w:rPr>
+          <w:lang w:val="ru-RU"/>
+        </w:rPr>
+        <w:t>ехнологични изисквания</w:t>
+      </w:r>
+      <w:r>
+        <w:rPr>
+          <w:lang w:val="ru-RU"/>
+        </w:rPr>
+        <w:t>,</w:t>
+      </w:r>
+      <w:r>
+        <w:rPr>
+          <w:lang w:val="ru-RU"/>
+        </w:rPr>
         <w:t xml:space="preserve"> </w:t>
       </w:r>
-      <w:proofErr w:type="spellStart"/>
-      <w:r>
-        <w:rPr>
-          <w:lang w:val="ru-RU"/>
-        </w:rPr>
-        <w:t>Софтуерна</w:t>
-      </w:r>
-      <w:proofErr w:type="spellEnd"/>
-      <w:r>
-        <w:rPr>
-          <w:lang w:val="ru-RU"/>
-        </w:rPr>
-        <w:t xml:space="preserve"> реализация</w:t>
-      </w:r>
-    </w:p>
-    <w:p>
-      <w:pPr>
-        <w:rPr>
-          <w:lang w:val="ru-RU"/>
-        </w:rPr>
-      </w:pPr>
-      <w:r>
-        <w:rPr>
-          <w:lang w:val="ru-RU"/>
-        </w:rPr>
-        <w:t xml:space="preserve">Реализация на </w:t>
-      </w:r>
-      <w:proofErr w:type="spellStart"/>
-      <w:r>
-        <w:rPr>
-          <w:lang w:val="ru-RU"/>
-        </w:rPr>
-        <w:t>модулите</w:t>
-      </w:r>
-      <w:proofErr w:type="spellEnd"/>
-    </w:p>
-    <w:p>
-      <w:r>
-        <w:t>Системна интеграция</w:t>
-      </w:r>
-    </w:p>
-    <w:p>
-      <w:r>
-        <w:t>Модулно и системно тестване</w:t>
-      </w:r>
-    </w:p>
-    <w:p>
-      <w:pPr>
-        <w:rPr>
-          <w:lang w:val="ru-RU"/>
-        </w:rPr>
-      </w:pPr>
-      <w:r>
-        <w:rPr>
-          <w:lang w:val="ru-RU"/>
-        </w:rPr>
-        <w:t xml:space="preserve">Анализ на </w:t>
-      </w:r>
-      <w:proofErr w:type="spellStart"/>
-      <w:r>
-        <w:rPr>
-          <w:lang w:val="ru-RU"/>
-        </w:rPr>
-        <w:t>резултатите</w:t>
-      </w:r>
-      <w:proofErr w:type="spellEnd"/>
-      <w:r>
-        <w:rPr>
-          <w:lang w:val="ru-RU"/>
-        </w:rPr>
-        <w:t xml:space="preserve"> от </w:t>
-      </w:r>
-      <w:proofErr w:type="spellStart"/>
-      <w:r>
-        <w:rPr>
-          <w:lang w:val="ru-RU"/>
-        </w:rPr>
-        <w:t>тестването</w:t>
-      </w:r>
-      <w:proofErr w:type="spellEnd"/>
-    </w:p>
-    <w:p>
-      <w:pPr>
-        <w:rPr>
-          <w:lang w:val="ru-RU"/>
-        </w:rPr>
-      </w:pPr>
-      <w:proofErr w:type="spellStart"/>
-      <w:r>
-        <w:rPr>
-          <w:lang w:val="ru-RU"/>
-        </w:rPr>
-        <w:t>Внедряване</w:t>
-      </w:r>
-      <w:proofErr w:type="spellEnd"/>
-      <w:r>
-        <w:rPr>
-          <w:lang w:val="ru-RU"/>
-        </w:rPr>
-        <w:t xml:space="preserve"> на проекта (</w:t>
-      </w:r>
-      <w:proofErr w:type="spellStart"/>
-      <w:r>
-        <w:rPr>
-          <w:lang w:val="ru-RU"/>
-        </w:rPr>
-        <w:t>т</w:t>
-      </w:r>
-      <w:r>
-        <w:rPr>
-          <w:lang w:val="ru-RU"/>
-        </w:rPr>
-        <w:t>ехнологични</w:t>
-      </w:r>
-      <w:proofErr w:type="spellEnd"/>
-      <w:r>
-        <w:rPr>
-          <w:lang w:val="ru-RU"/>
-        </w:rPr>
-        <w:t xml:space="preserve"> </w:t>
-      </w:r>
-      <w:proofErr w:type="spellStart"/>
-      <w:r>
-        <w:rPr>
-          <w:lang w:val="ru-RU"/>
-        </w:rPr>
-        <w:t>изисквания</w:t>
-      </w:r>
-      <w:proofErr w:type="spellEnd"/>
-      <w:r>
-        <w:rPr>
-          <w:lang w:val="ru-RU"/>
-        </w:rPr>
-        <w:t>,</w:t>
-      </w:r>
-      <w:r>
-        <w:rPr>
-          <w:lang w:val="ru-RU"/>
-        </w:rPr>
-        <w:t xml:space="preserve"> </w:t>
-      </w:r>
-      <w:proofErr w:type="spellStart"/>
-      <w:r>
-        <w:rPr>
-          <w:lang w:val="ru-RU"/>
-        </w:rPr>
-        <w:t>инсталиране</w:t>
-      </w:r>
-      <w:proofErr w:type="spellEnd"/>
-      <w:r>
-        <w:rPr>
-          <w:lang w:val="ru-RU"/>
-        </w:rPr>
-        <w:t xml:space="preserve">, условия, </w:t>
-      </w:r>
-      <w:proofErr w:type="spellStart"/>
-      <w:r>
-        <w:rPr>
-          <w:lang w:val="ru-RU"/>
-        </w:rPr>
-        <w:t>използване</w:t>
-      </w:r>
-      <w:proofErr w:type="spellEnd"/>
-      <w:r>
-        <w:rPr>
-          <w:lang w:val="ru-RU"/>
-        </w:rPr>
-        <w:t>, ...)</w:t>
+      <w:r>
+        <w:rPr>
+          <w:lang w:val="ru-RU"/>
+        </w:rPr>
+        <w:t>инсталиране, условия, използване, ...)</w:t>
       </w:r>
     </w:p>
     <w:p>
@@ -13662,13 +12193,8 @@
       </w:r>
     </w:p>
     <w:p>
-      <w:proofErr w:type="spellStart"/>
-      <w:r>
-        <w:t>Микросървисна</w:t>
-      </w:r>
-      <w:proofErr w:type="spellEnd"/>
-      <w:r>
-        <w:t xml:space="preserve"> архитектура и концепция за реализация</w:t>
+      <w:r>
+        <w:t>Микросървисна архитектура и концепция за реализация</w:t>
       </w:r>
     </w:p>
     <w:p>
@@ -13754,35 +12280,7 @@
         <w:rPr>
           <w:lang w:val="ru-RU"/>
         </w:rPr>
-        <w:t xml:space="preserve">Обобщение на </w:t>
-      </w:r>
-      <w:proofErr w:type="spellStart"/>
-      <w:r>
-        <w:rPr>
-          <w:lang w:val="ru-RU"/>
-        </w:rPr>
-        <w:t>изпълнението</w:t>
-      </w:r>
-      <w:proofErr w:type="spellEnd"/>
-      <w:r>
-        <w:rPr>
-          <w:lang w:val="ru-RU"/>
-        </w:rPr>
-        <w:t xml:space="preserve"> на </w:t>
-      </w:r>
-      <w:proofErr w:type="spellStart"/>
-      <w:r>
-        <w:rPr>
-          <w:lang w:val="ru-RU"/>
-        </w:rPr>
-        <w:t>началните</w:t>
-      </w:r>
-      <w:proofErr w:type="spellEnd"/>
-      <w:r>
-        <w:rPr>
-          <w:lang w:val="ru-RU"/>
-        </w:rPr>
-        <w:t xml:space="preserve"> цели</w:t>
+        <w:t>Обобщение на изпълнението на началните цели</w:t>
       </w:r>
     </w:p>
     <w:p>
@@ -13813,50 +12311,14 @@
         <w:rPr>
           <w:lang w:val="ru-RU"/>
         </w:rPr>
-        <w:t xml:space="preserve"> </w:t>
-      </w:r>
-      <w:proofErr w:type="spellStart"/>
-      <w:r>
-        <w:rPr>
-          <w:lang w:val="ru-RU"/>
-        </w:rPr>
-        <w:t>Насоки</w:t>
-      </w:r>
-      <w:proofErr w:type="spellEnd"/>
-      <w:r>
-        <w:rPr>
-          <w:lang w:val="ru-RU"/>
-        </w:rPr>
-        <w:t xml:space="preserve"> за </w:t>
-      </w:r>
-      <w:proofErr w:type="spellStart"/>
-      <w:r>
-        <w:rPr>
-          <w:lang w:val="ru-RU"/>
-        </w:rPr>
-        <w:t>б</w:t>
-      </w:r>
-      <w:r>
-        <w:rPr>
-          <w:lang w:val="ru-RU"/>
-        </w:rPr>
-        <w:t>ъдещо</w:t>
-      </w:r>
-      <w:proofErr w:type="spellEnd"/>
-      <w:r>
-        <w:rPr>
-          <w:lang w:val="ru-RU"/>
-        </w:rPr>
-        <w:t xml:space="preserve"> развитие и </w:t>
-      </w:r>
-      <w:proofErr w:type="spellStart"/>
-      <w:r>
-        <w:rPr>
-          <w:lang w:val="ru-RU"/>
-        </w:rPr>
-        <w:t>усъвършенстване</w:t>
-      </w:r>
-      <w:proofErr w:type="spellEnd"/>
+        <w:t xml:space="preserve"> Насоки за б</w:t>
+      </w:r>
+      <w:r>
+        <w:rPr>
+          <w:lang w:val="ru-RU"/>
+        </w:rPr>
+        <w:t>ъдещо развитие и усъвършенстване</w:t>
+      </w:r>
     </w:p>
     <w:p>
       <w:pPr>
@@ -13907,7 +12369,7 @@
           <w:numId w:val="23"/>
         </w:numPr>
       </w:pPr>
-      <w:hyperlink r:id="rId17" w:history="1">
+      <w:hyperlink r:id="rId18" w:history="1">
         <w:r>
           <w:rPr>
             <w:rStyle w:val="Hyperlink"/>
@@ -14027,10 +12489,10 @@
       </w:r>
     </w:p>
     <w:sectPr>
-      <w:headerReference w:type="default" r:id="rId18"/>
-      <w:footerReference w:type="default" r:id="rId19"/>
-      <w:headerReference w:type="first" r:id="rId20"/>
-      <w:footerReference w:type="first" r:id="rId21"/>
+      <w:headerReference w:type="default" r:id="rId19"/>
+      <w:footerReference w:type="default" r:id="rId20"/>
+      <w:headerReference w:type="first" r:id="rId21"/>
+      <w:footerReference w:type="first" r:id="rId22"/>
       <w:pgSz w:w="11906" w:h="16838"/>
       <w:pgMar w:top="1440" w:right="1800" w:bottom="1440" w:left="1800" w:header="708" w:footer="708" w:gutter="0"/>
       <w:pgNumType w:start="0"/>
@@ -14043,7 +12505,7 @@
 </file>
 
 <file path=word/endnotes.xml><?xml version="1.0" encoding="utf-8"?>
-<w:endnotes xmlns:wpc="http://schemas.microsoft.com/office/word/2010/wordprocessingCanvas" xmlns:cx="http://schemas.microsoft.com/office/drawing/2014/chartex" xmlns:cx1="http://schemas.microsoft.com/office/drawing/2015/9/8/chartex" xmlns:cx2="http://schemas.microsoft.com/office/drawing/2015/10/21/chartex" xmlns:cx3="http://schemas.microsoft.com/office/drawing/2016/5/9/chartex" xmlns:cx4="http://schemas.microsoft.com/office/drawing/2016/5/10/chartex" xmlns:cx5="http://schemas.microsoft.com/office/drawing/2016/5/11/chartex" xmlns:cx6="http://schemas.microsoft.com/office/drawing/2016/5/12/chartex" xmlns:cx7="http://schemas.microsoft.com/office/drawing/2016/5/13/chartex" xmlns:cx8="http://schemas.microsoft.com/office/drawing/2016/5/14/chartex" xmlns:mc="http://schemas.openxmlformats.org/markup-compatibility/2006" xmlns:aink="http://schemas.microsoft.com/office/drawing/2016/ink" xmlns:am3d="http://schemas.microsoft.com/office/drawing/2017/model3d" xmlns:o="urn:schemas-microsoft-com:office:office" xmlns:r="http://schemas.openxmlformats.org/officeDocument/2006/relationships" xmlns:m="http://schemas.openxmlformats.org/officeDocument/2006/math" xmlns:v="urn:schemas-microsoft-com:vml" xmlns:wp14="http://schemas.microsoft.com/office/word/2010/wordprocessingDrawing" xmlns:wp="http://schemas.openxmlformats.org/drawingml/2006/wordprocessingDrawing" xmlns:w10="urn:schemas-microsoft-com:office:word" xmlns:w="http://schemas.openxmlformats.org/wordprocessingml/2006/main" xmlns:w14="http://schemas.microsoft.com/office/word/2010/wordml" xmlns:w15="http://schemas.microsoft.com/office/word/2012/wordml" xmlns:w16cex="http://schemas.microsoft.com/office/word/2018/wordml/cex" xmlns:w16cid="http://schemas.microsoft.com/office/word/2016/wordml/cid" xmlns:w16="http://schemas.microsoft.com/office/word/2018/wordml" xmlns:w16sdtdh="http://schemas.microsoft.com/office/word/2020/wordml/sdtdatahash" xmlns:w16se="http://schemas.microsoft.com/office/word/2015/wordml/symex" xmlns:wpg="http://schemas.microsoft.com/office/word/2010/wordprocessingGroup" xmlns:wpi="http://schemas.microsoft.com/office/word/2010/wordprocessingInk" xmlns:wne="http://schemas.microsoft.com/office/word/2006/wordml" xmlns:wps="http://schemas.microsoft.com/office/word/2010/wordprocessingShape" mc:Ignorable="w14 w15 w16se w16cid w16 w16cex w16sdtdh wp14">
+<w:endnotes xmlns:wpc="http://schemas.microsoft.com/office/word/2010/wordprocessingCanvas" xmlns:cx="http://schemas.microsoft.com/office/drawing/2014/chartex" xmlns:cx1="http://schemas.microsoft.com/office/drawing/2015/9/8/chartex" xmlns:cx2="http://schemas.microsoft.com/office/drawing/2015/10/21/chartex" xmlns:cx3="http://schemas.microsoft.com/office/drawing/2016/5/9/chartex" xmlns:cx4="http://schemas.microsoft.com/office/drawing/2016/5/10/chartex" xmlns:cx5="http://schemas.microsoft.com/office/drawing/2016/5/11/chartex" xmlns:cx6="http://schemas.microsoft.com/office/drawing/2016/5/12/chartex" xmlns:cx7="http://schemas.microsoft.com/office/drawing/2016/5/13/chartex" xmlns:cx8="http://schemas.microsoft.com/office/drawing/2016/5/14/chartex" xmlns:mc="http://schemas.openxmlformats.org/markup-compatibility/2006" xmlns:aink="http://schemas.microsoft.com/office/drawing/2016/ink" xmlns:am3d="http://schemas.microsoft.com/office/drawing/2017/model3d" xmlns:o="urn:schemas-microsoft-com:office:office" xmlns:oel="http://schemas.microsoft.com/office/2019/extlst" xmlns:r="http://schemas.openxmlformats.org/officeDocument/2006/relationships" xmlns:m="http://schemas.openxmlformats.org/officeDocument/2006/math" xmlns:v="urn:schemas-microsoft-com:vml" xmlns:wp14="http://schemas.microsoft.com/office/word/2010/wordprocessingDrawing" xmlns:wp="http://schemas.openxmlformats.org/drawingml/2006/wordprocessingDrawing" xmlns:w10="urn:schemas-microsoft-com:office:word" xmlns:w="http://schemas.openxmlformats.org/wordprocessingml/2006/main" xmlns:w14="http://schemas.microsoft.com/office/word/2010/wordml" xmlns:w15="http://schemas.microsoft.com/office/word/2012/wordml" xmlns:w16cex="http://schemas.microsoft.com/office/word/2018/wordml/cex" xmlns:w16cid="http://schemas.microsoft.com/office/word/2016/wordml/cid" xmlns:w16="http://schemas.microsoft.com/office/word/2018/wordml" xmlns:w16sdtdh="http://schemas.microsoft.com/office/word/2020/wordml/sdtdatahash" xmlns:w16se="http://schemas.microsoft.com/office/word/2015/wordml/symex" xmlns:wpg="http://schemas.microsoft.com/office/word/2010/wordprocessingGroup" xmlns:wpi="http://schemas.microsoft.com/office/word/2010/wordprocessingInk" xmlns:wne="http://schemas.microsoft.com/office/word/2006/wordml" xmlns:wps="http://schemas.microsoft.com/office/word/2010/wordprocessingShape" mc:Ignorable="w14 w15 w16se w16cid w16 w16cex w16sdtdh wp14">
   <w:endnote w:type="separator" w:id="-1">
     <w:p>
       <w:r>
@@ -14062,7 +12524,7 @@
 </file>
 
 <file path=word/footer1.xml><?xml version="1.0" encoding="utf-8"?>
-<w:ftr xmlns:wpc="http://schemas.microsoft.com/office/word/2010/wordprocessingCanvas" xmlns:cx="http://schemas.microsoft.com/office/drawing/2014/chartex" xmlns:cx1="http://schemas.microsoft.com/office/drawing/2015/9/8/chartex" xmlns:cx2="http://schemas.microsoft.com/office/drawing/2015/10/21/chartex" xmlns:cx3="http://schemas.microsoft.com/office/drawing/2016/5/9/chartex" xmlns:cx4="http://schemas.microsoft.com/office/drawing/2016/5/10/chartex" xmlns:cx5="http://schemas.microsoft.com/office/drawing/2016/5/11/chartex" xmlns:cx6="http://schemas.microsoft.com/office/drawing/2016/5/12/chartex" xmlns:cx7="http://schemas.microsoft.com/office/drawing/2016/5/13/chartex" xmlns:cx8="http://schemas.microsoft.com/office/drawing/2016/5/14/chartex" xmlns:mc="http://schemas.openxmlformats.org/markup-compatibility/2006" xmlns:aink="http://schemas.microsoft.com/office/drawing/2016/ink" xmlns:am3d="http://schemas.microsoft.com/office/drawing/2017/model3d" xmlns:o="urn:schemas-microsoft-com:office:office" xmlns:r="http://schemas.openxmlformats.org/officeDocument/2006/relationships" xmlns:m="http://schemas.openxmlformats.org/officeDocument/2006/math" xmlns:v="urn:schemas-microsoft-com:vml" xmlns:wp14="http://schemas.microsoft.com/office/word/2010/wordprocessingDrawing" xmlns:wp="http://schemas.openxmlformats.org/drawingml/2006/wordprocessingDrawing" xmlns:w10="urn:schemas-microsoft-com:office:word" xmlns:w="http://schemas.openxmlformats.org/wordprocessingml/2006/main" xmlns:w14="http://schemas.microsoft.com/office/word/2010/wordml" xmlns:w15="http://schemas.microsoft.com/office/word/2012/wordml" xmlns:w16cex="http://schemas.microsoft.com/office/word/2018/wordml/cex" xmlns:w16cid="http://schemas.microsoft.com/office/word/2016/wordml/cid" xmlns:w16="http://schemas.microsoft.com/office/word/2018/wordml" xmlns:w16sdtdh="http://schemas.microsoft.com/office/word/2020/wordml/sdtdatahash" xmlns:w16se="http://schemas.microsoft.com/office/word/2015/wordml/symex" xmlns:wpg="http://schemas.microsoft.com/office/word/2010/wordprocessingGroup" xmlns:wpi="http://schemas.microsoft.com/office/word/2010/wordprocessingInk" xmlns:wne="http://schemas.microsoft.com/office/word/2006/wordml" xmlns:wps="http://schemas.microsoft.com/office/word/2010/wordprocessingShape" mc:Ignorable="w14 w15 w16se w16cid w16 w16cex w16sdtdh wp14">
+<w:ftr xmlns:wpc="http://schemas.microsoft.com/office/word/2010/wordprocessingCanvas" xmlns:cx="http://schemas.microsoft.com/office/drawing/2014/chartex" xmlns:cx1="http://schemas.microsoft.com/office/drawing/2015/9/8/chartex" xmlns:cx2="http://schemas.microsoft.com/office/drawing/2015/10/21/chartex" xmlns:cx3="http://schemas.microsoft.com/office/drawing/2016/5/9/chartex" xmlns:cx4="http://schemas.microsoft.com/office/drawing/2016/5/10/chartex" xmlns:cx5="http://schemas.microsoft.com/office/drawing/2016/5/11/chartex" xmlns:cx6="http://schemas.microsoft.com/office/drawing/2016/5/12/chartex" xmlns:cx7="http://schemas.microsoft.com/office/drawing/2016/5/13/chartex" xmlns:cx8="http://schemas.microsoft.com/office/drawing/2016/5/14/chartex" xmlns:mc="http://schemas.openxmlformats.org/markup-compatibility/2006" xmlns:aink="http://schemas.microsoft.com/office/drawing/2016/ink" xmlns:am3d="http://schemas.microsoft.com/office/drawing/2017/model3d" xmlns:o="urn:schemas-microsoft-com:office:office" xmlns:oel="http://schemas.microsoft.com/office/2019/extlst" xmlns:r="http://schemas.openxmlformats.org/officeDocument/2006/relationships" xmlns:m="http://schemas.openxmlformats.org/officeDocument/2006/math" xmlns:v="urn:schemas-microsoft-com:vml" xmlns:wp14="http://schemas.microsoft.com/office/word/2010/wordprocessingDrawing" xmlns:wp="http://schemas.openxmlformats.org/drawingml/2006/wordprocessingDrawing" xmlns:w10="urn:schemas-microsoft-com:office:word" xmlns:w="http://schemas.openxmlformats.org/wordprocessingml/2006/main" xmlns:w14="http://schemas.microsoft.com/office/word/2010/wordml" xmlns:w15="http://schemas.microsoft.com/office/word/2012/wordml" xmlns:w16cex="http://schemas.microsoft.com/office/word/2018/wordml/cex" xmlns:w16cid="http://schemas.microsoft.com/office/word/2016/wordml/cid" xmlns:w16="http://schemas.microsoft.com/office/word/2018/wordml" xmlns:w16sdtdh="http://schemas.microsoft.com/office/word/2020/wordml/sdtdatahash" xmlns:w16se="http://schemas.microsoft.com/office/word/2015/wordml/symex" xmlns:wpg="http://schemas.microsoft.com/office/word/2010/wordprocessingGroup" xmlns:wpi="http://schemas.microsoft.com/office/word/2010/wordprocessingInk" xmlns:wne="http://schemas.microsoft.com/office/word/2006/wordml" xmlns:wps="http://schemas.microsoft.com/office/word/2010/wordprocessingShape" mc:Ignorable="w14 w15 w16se w16cid w16 w16cex w16sdtdh wp14">
   <w:sdt>
     <w:sdtPr>
       <w:id w:val="-581840185"/>
@@ -14115,7 +12577,7 @@
 </file>
 
 <file path=word/footer2.xml><?xml version="1.0" encoding="utf-8"?>
-<w:ftr xmlns:wpc="http://schemas.microsoft.com/office/word/2010/wordprocessingCanvas" xmlns:cx="http://schemas.microsoft.com/office/drawing/2014/chartex" xmlns:cx1="http://schemas.microsoft.com/office/drawing/2015/9/8/chartex" xmlns:cx2="http://schemas.microsoft.com/office/drawing/2015/10/21/chartex" xmlns:cx3="http://schemas.microsoft.com/office/drawing/2016/5/9/chartex" xmlns:cx4="http://schemas.microsoft.com/office/drawing/2016/5/10/chartex" xmlns:cx5="http://schemas.microsoft.com/office/drawing/2016/5/11/chartex" xmlns:cx6="http://schemas.microsoft.com/office/drawing/2016/5/12/chartex" xmlns:cx7="http://schemas.microsoft.com/office/drawing/2016/5/13/chartex" xmlns:cx8="http://schemas.microsoft.com/office/drawing/2016/5/14/chartex" xmlns:mc="http://schemas.openxmlformats.org/markup-compatibility/2006" xmlns:aink="http://schemas.microsoft.com/office/drawing/2016/ink" xmlns:am3d="http://schemas.microsoft.com/office/drawing/2017/model3d" xmlns:o="urn:schemas-microsoft-com:office:office" xmlns:r="http://schemas.openxmlformats.org/officeDocument/2006/relationships" xmlns:m="http://schemas.openxmlformats.org/officeDocument/2006/math" xmlns:v="urn:schemas-microsoft-com:vml" xmlns:wp14="http://schemas.microsoft.com/office/word/2010/wordprocessingDrawing" xmlns:wp="http://schemas.openxmlformats.org/drawingml/2006/wordprocessingDrawing" xmlns:w10="urn:schemas-microsoft-com:office:word" xmlns:w="http://schemas.openxmlformats.org/wordprocessingml/2006/main" xmlns:w14="http://schemas.microsoft.com/office/word/2010/wordml" xmlns:w15="http://schemas.microsoft.com/office/word/2012/wordml" xmlns:w16cex="http://schemas.microsoft.com/office/word/2018/wordml/cex" xmlns:w16cid="http://schemas.microsoft.com/office/word/2016/wordml/cid" xmlns:w16="http://schemas.microsoft.com/office/word/2018/wordml" xmlns:w16sdtdh="http://schemas.microsoft.com/office/word/2020/wordml/sdtdatahash" xmlns:w16se="http://schemas.microsoft.com/office/word/2015/wordml/symex" xmlns:wpg="http://schemas.microsoft.com/office/word/2010/wordprocessingGroup" xmlns:wpi="http://schemas.microsoft.com/office/word/2010/wordprocessingInk" xmlns:wne="http://schemas.microsoft.com/office/word/2006/wordml" xmlns:wps="http://schemas.microsoft.com/office/word/2010/wordprocessingShape" mc:Ignorable="w14 w15 w16se w16cid w16 w16cex w16sdtdh wp14">
+<w:ftr xmlns:wpc="http://schemas.microsoft.com/office/word/2010/wordprocessingCanvas" xmlns:cx="http://schemas.microsoft.com/office/drawing/2014/chartex" xmlns:cx1="http://schemas.microsoft.com/office/drawing/2015/9/8/chartex" xmlns:cx2="http://schemas.microsoft.com/office/drawing/2015/10/21/chartex" xmlns:cx3="http://schemas.microsoft.com/office/drawing/2016/5/9/chartex" xmlns:cx4="http://schemas.microsoft.com/office/drawing/2016/5/10/chartex" xmlns:cx5="http://schemas.microsoft.com/office/drawing/2016/5/11/chartex" xmlns:cx6="http://schemas.microsoft.com/office/drawing/2016/5/12/chartex" xmlns:cx7="http://schemas.microsoft.com/office/drawing/2016/5/13/chartex" xmlns:cx8="http://schemas.microsoft.com/office/drawing/2016/5/14/chartex" xmlns:mc="http://schemas.openxmlformats.org/markup-compatibility/2006" xmlns:aink="http://schemas.microsoft.com/office/drawing/2016/ink" xmlns:am3d="http://schemas.microsoft.com/office/drawing/2017/model3d" xmlns:o="urn:schemas-microsoft-com:office:office" xmlns:oel="http://schemas.microsoft.com/office/2019/extlst" xmlns:r="http://schemas.openxmlformats.org/officeDocument/2006/relationships" xmlns:m="http://schemas.openxmlformats.org/officeDocument/2006/math" xmlns:v="urn:schemas-microsoft-com:vml" xmlns:wp14="http://schemas.microsoft.com/office/word/2010/wordprocessingDrawing" xmlns:wp="http://schemas.openxmlformats.org/drawingml/2006/wordprocessingDrawing" xmlns:w10="urn:schemas-microsoft-com:office:word" xmlns:w="http://schemas.openxmlformats.org/wordprocessingml/2006/main" xmlns:w14="http://schemas.microsoft.com/office/word/2010/wordml" xmlns:w15="http://schemas.microsoft.com/office/word/2012/wordml" xmlns:w16cex="http://schemas.microsoft.com/office/word/2018/wordml/cex" xmlns:w16cid="http://schemas.microsoft.com/office/word/2016/wordml/cid" xmlns:w16="http://schemas.microsoft.com/office/word/2018/wordml" xmlns:w16sdtdh="http://schemas.microsoft.com/office/word/2020/wordml/sdtdatahash" xmlns:w16se="http://schemas.microsoft.com/office/word/2015/wordml/symex" xmlns:wpg="http://schemas.microsoft.com/office/word/2010/wordprocessingGroup" xmlns:wpi="http://schemas.microsoft.com/office/word/2010/wordprocessingInk" xmlns:wne="http://schemas.microsoft.com/office/word/2006/wordml" xmlns:wps="http://schemas.microsoft.com/office/word/2010/wordprocessingShape" mc:Ignorable="w14 w15 w16se w16cid w16 w16cex w16sdtdh wp14">
   <w:p>
     <w:pPr>
       <w:jc w:val="center"/>
@@ -14154,7 +12616,7 @@
 </file>
 
 <file path=word/footnotes.xml><?xml version="1.0" encoding="utf-8"?>
-<w:footnotes xmlns:wpc="http://schemas.microsoft.com/office/word/2010/wordprocessingCanvas" xmlns:cx="http://schemas.microsoft.com/office/drawing/2014/chartex" xmlns:cx1="http://schemas.microsoft.com/office/drawing/2015/9/8/chartex" xmlns:cx2="http://schemas.microsoft.com/office/drawing/2015/10/21/chartex" xmlns:cx3="http://schemas.microsoft.com/office/drawing/2016/5/9/chartex" xmlns:cx4="http://schemas.microsoft.com/office/drawing/2016/5/10/chartex" xmlns:cx5="http://schemas.microsoft.com/office/drawing/2016/5/11/chartex" xmlns:cx6="http://schemas.microsoft.com/office/drawing/2016/5/12/chartex" xmlns:cx7="http://schemas.microsoft.com/office/drawing/2016/5/13/chartex" xmlns:cx8="http://schemas.microsoft.com/office/drawing/2016/5/14/chartex" xmlns:mc="http://schemas.openxmlformats.org/markup-compatibility/2006" xmlns:aink="http://schemas.microsoft.com/office/drawing/2016/ink" xmlns:am3d="http://schemas.microsoft.com/office/drawing/2017/model3d" xmlns:o="urn:schemas-microsoft-com:office:office" xmlns:r="http://schemas.openxmlformats.org/officeDocument/2006/relationships" xmlns:m="http://schemas.openxmlformats.org/officeDocument/2006/math" xmlns:v="urn:schemas-microsoft-com:vml" xmlns:wp14="http://schemas.microsoft.com/office/word/2010/wordprocessingDrawing" xmlns:wp="http://schemas.openxmlformats.org/drawingml/2006/wordprocessingDrawing" xmlns:w10="urn:schemas-microsoft-com:office:word" xmlns:w="http://schemas.openxmlformats.org/wordprocessingml/2006/main" xmlns:w14="http://schemas.microsoft.com/office/word/2010/wordml" xmlns:w15="http://schemas.microsoft.com/office/word/2012/wordml" xmlns:w16cex="http://schemas.microsoft.com/office/word/2018/wordml/cex" xmlns:w16cid="http://schemas.microsoft.com/office/word/2016/wordml/cid" xmlns:w16="http://schemas.microsoft.com/office/word/2018/wordml" xmlns:w16sdtdh="http://schemas.microsoft.com/office/word/2020/wordml/sdtdatahash" xmlns:w16se="http://schemas.microsoft.com/office/word/2015/wordml/symex" xmlns:wpg="http://schemas.microsoft.com/office/word/2010/wordprocessingGroup" xmlns:wpi="http://schemas.microsoft.com/office/word/2010/wordprocessingInk" xmlns:wne="http://schemas.microsoft.com/office/word/2006/wordml" xmlns:wps="http://schemas.microsoft.com/office/word/2010/wordprocessingShape" mc:Ignorable="w14 w15 w16se w16cid w16 w16cex w16sdtdh wp14">
+<w:footnotes xmlns:wpc="http://schemas.microsoft.com/office/word/2010/wordprocessingCanvas" xmlns:cx="http://schemas.microsoft.com/office/drawing/2014/chartex" xmlns:cx1="http://schemas.microsoft.com/office/drawing/2015/9/8/chartex" xmlns:cx2="http://schemas.microsoft.com/office/drawing/2015/10/21/chartex" xmlns:cx3="http://schemas.microsoft.com/office/drawing/2016/5/9/chartex" xmlns:cx4="http://schemas.microsoft.com/office/drawing/2016/5/10/chartex" xmlns:cx5="http://schemas.microsoft.com/office/drawing/2016/5/11/chartex" xmlns:cx6="http://schemas.microsoft.com/office/drawing/2016/5/12/chartex" xmlns:cx7="http://schemas.microsoft.com/office/drawing/2016/5/13/chartex" xmlns:cx8="http://schemas.microsoft.com/office/drawing/2016/5/14/chartex" xmlns:mc="http://schemas.openxmlformats.org/markup-compatibility/2006" xmlns:aink="http://schemas.microsoft.com/office/drawing/2016/ink" xmlns:am3d="http://schemas.microsoft.com/office/drawing/2017/model3d" xmlns:o="urn:schemas-microsoft-com:office:office" xmlns:oel="http://schemas.microsoft.com/office/2019/extlst" xmlns:r="http://schemas.openxmlformats.org/officeDocument/2006/relationships" xmlns:m="http://schemas.openxmlformats.org/officeDocument/2006/math" xmlns:v="urn:schemas-microsoft-com:vml" xmlns:wp14="http://schemas.microsoft.com/office/word/2010/wordprocessingDrawing" xmlns:wp="http://schemas.openxmlformats.org/drawingml/2006/wordprocessingDrawing" xmlns:w10="urn:schemas-microsoft-com:office:word" xmlns:w="http://schemas.openxmlformats.org/wordprocessingml/2006/main" xmlns:w14="http://schemas.microsoft.com/office/word/2010/wordml" xmlns:w15="http://schemas.microsoft.com/office/word/2012/wordml" xmlns:w16cex="http://schemas.microsoft.com/office/word/2018/wordml/cex" xmlns:w16cid="http://schemas.microsoft.com/office/word/2016/wordml/cid" xmlns:w16="http://schemas.microsoft.com/office/word/2018/wordml" xmlns:w16sdtdh="http://schemas.microsoft.com/office/word/2020/wordml/sdtdatahash" xmlns:w16se="http://schemas.microsoft.com/office/word/2015/wordml/symex" xmlns:wpg="http://schemas.microsoft.com/office/word/2010/wordprocessingGroup" xmlns:wpi="http://schemas.microsoft.com/office/word/2010/wordprocessingInk" xmlns:wne="http://schemas.microsoft.com/office/word/2006/wordml" xmlns:wps="http://schemas.microsoft.com/office/word/2010/wordprocessingShape" mc:Ignorable="w14 w15 w16se w16cid w16 w16cex w16sdtdh wp14">
   <w:footnote w:type="separator" w:id="-1">
     <w:p>
       <w:r>
@@ -14173,7 +12635,7 @@
 </file>
 
 <file path=word/header1.xml><?xml version="1.0" encoding="utf-8"?>
-<w:hdr xmlns:wpc="http://schemas.microsoft.com/office/word/2010/wordprocessingCanvas" xmlns:cx="http://schemas.microsoft.com/office/drawing/2014/chartex" xmlns:cx1="http://schemas.microsoft.com/office/drawing/2015/9/8/chartex" xmlns:cx2="http://schemas.microsoft.com/office/drawing/2015/10/21/chartex" xmlns:cx3="http://schemas.microsoft.com/office/drawing/2016/5/9/chartex" xmlns:cx4="http://schemas.microsoft.com/office/drawing/2016/5/10/chartex" xmlns:cx5="http://schemas.microsoft.com/office/drawing/2016/5/11/chartex" xmlns:cx6="http://schemas.microsoft.com/office/drawing/2016/5/12/chartex" xmlns:cx7="http://schemas.microsoft.com/office/drawing/2016/5/13/chartex" xmlns:cx8="http://schemas.microsoft.com/office/drawing/2016/5/14/chartex" xmlns:mc="http://schemas.openxmlformats.org/markup-compatibility/2006" xmlns:aink="http://schemas.microsoft.com/office/drawing/2016/ink" xmlns:am3d="http://schemas.microsoft.com/office/drawing/2017/model3d" xmlns:o="urn:schemas-microsoft-com:office:office" xmlns:r="http://schemas.openxmlformats.org/officeDocument/2006/relationships" xmlns:m="http://schemas.openxmlformats.org/officeDocument/2006/math" xmlns:v="urn:schemas-microsoft-com:vml" xmlns:wp14="http://schemas.microsoft.com/office/word/2010/wordprocessingDrawing" xmlns:wp="http://schemas.openxmlformats.org/drawingml/2006/wordprocessingDrawing" xmlns:w10="urn:schemas-microsoft-com:office:word" xmlns:w="http://schemas.openxmlformats.org/wordprocessingml/2006/main" xmlns:w14="http://schemas.microsoft.com/office/word/2010/wordml" xmlns:w15="http://schemas.microsoft.com/office/word/2012/wordml" xmlns:w16cex="http://schemas.microsoft.com/office/word/2018/wordml/cex" xmlns:w16cid="http://schemas.microsoft.com/office/word/2016/wordml/cid" xmlns:w16="http://schemas.microsoft.com/office/word/2018/wordml" xmlns:w16sdtdh="http://schemas.microsoft.com/office/word/2020/wordml/sdtdatahash" xmlns:w16se="http://schemas.microsoft.com/office/word/2015/wordml/symex" xmlns:wpg="http://schemas.microsoft.com/office/word/2010/wordprocessingGroup" xmlns:wpi="http://schemas.microsoft.com/office/word/2010/wordprocessingInk" xmlns:wne="http://schemas.microsoft.com/office/word/2006/wordml" xmlns:wps="http://schemas.microsoft.com/office/word/2010/wordprocessingShape" mc:Ignorable="w14 w15 w16se w16cid w16 w16cex w16sdtdh wp14">
+<w:hdr xmlns:wpc="http://schemas.microsoft.com/office/word/2010/wordprocessingCanvas" xmlns:cx="http://schemas.microsoft.com/office/drawing/2014/chartex" xmlns:cx1="http://schemas.microsoft.com/office/drawing/2015/9/8/chartex" xmlns:cx2="http://schemas.microsoft.com/office/drawing/2015/10/21/chartex" xmlns:cx3="http://schemas.microsoft.com/office/drawing/2016/5/9/chartex" xmlns:cx4="http://schemas.microsoft.com/office/drawing/2016/5/10/chartex" xmlns:cx5="http://schemas.microsoft.com/office/drawing/2016/5/11/chartex" xmlns:cx6="http://schemas.microsoft.com/office/drawing/2016/5/12/chartex" xmlns:cx7="http://schemas.microsoft.com/office/drawing/2016/5/13/chartex" xmlns:cx8="http://schemas.microsoft.com/office/drawing/2016/5/14/chartex" xmlns:mc="http://schemas.openxmlformats.org/markup-compatibility/2006" xmlns:aink="http://schemas.microsoft.com/office/drawing/2016/ink" xmlns:am3d="http://schemas.microsoft.com/office/drawing/2017/model3d" xmlns:o="urn:schemas-microsoft-com:office:office" xmlns:oel="http://schemas.microsoft.com/office/2019/extlst" xmlns:r="http://schemas.openxmlformats.org/officeDocument/2006/relationships" xmlns:m="http://schemas.openxmlformats.org/officeDocument/2006/math" xmlns:v="urn:schemas-microsoft-com:vml" xmlns:wp14="http://schemas.microsoft.com/office/word/2010/wordprocessingDrawing" xmlns:wp="http://schemas.openxmlformats.org/drawingml/2006/wordprocessingDrawing" xmlns:w10="urn:schemas-microsoft-com:office:word" xmlns:w="http://schemas.openxmlformats.org/wordprocessingml/2006/main" xmlns:w14="http://schemas.microsoft.com/office/word/2010/wordml" xmlns:w15="http://schemas.microsoft.com/office/word/2012/wordml" xmlns:w16cex="http://schemas.microsoft.com/office/word/2018/wordml/cex" xmlns:w16cid="http://schemas.microsoft.com/office/word/2016/wordml/cid" xmlns:w16="http://schemas.microsoft.com/office/word/2018/wordml" xmlns:w16sdtdh="http://schemas.microsoft.com/office/word/2020/wordml/sdtdatahash" xmlns:w16se="http://schemas.microsoft.com/office/word/2015/wordml/symex" xmlns:wpg="http://schemas.microsoft.com/office/word/2010/wordprocessingGroup" xmlns:wpi="http://schemas.microsoft.com/office/word/2010/wordprocessingInk" xmlns:wne="http://schemas.microsoft.com/office/word/2006/wordml" xmlns:wps="http://schemas.microsoft.com/office/word/2010/wordprocessingShape" mc:Ignorable="w14 w15 w16se w16cid w16 w16cex w16sdtdh wp14">
   <w:tbl>
     <w:tblPr>
       <w:tblW w:w="8962" w:type="dxa"/>
@@ -14223,10 +12685,10 @@
                 <v:path o:extrusionok="f" gradientshapeok="t" o:connecttype="rect"/>
                 <o:lock v:ext="edit" aspectratio="t"/>
               </v:shapetype>
-              <v:shape id="_x0000_i1026" type="#_x0000_t75" style="width:41.25pt;height:51pt" o:ole="" fillcolor="window">
+              <v:shape id="_x0000_i1026" type="#_x0000_t75" style="width:41.4pt;height:51pt" o:ole="" fillcolor="window">
                 <v:imagedata r:id="rId1" o:title=""/>
               </v:shape>
-              <o:OLEObject Type="Embed" ProgID="Word.Picture.8" ShapeID="_x0000_i1026" DrawAspect="Content" ObjectID="_1774375677" r:id="rId2"/>
+              <o:OLEObject Type="Embed" ProgID="Word.Picture.8" ShapeID="_x0000_i1026" DrawAspect="Content" ObjectID="_1774686242" r:id="rId2"/>
             </w:object>
           </w:r>
         </w:p>
@@ -14359,7 +12821,7 @@
 </file>
 
 <file path=word/header2.xml><?xml version="1.0" encoding="utf-8"?>
-<w:hdr xmlns:wpc="http://schemas.microsoft.com/office/word/2010/wordprocessingCanvas" xmlns:cx="http://schemas.microsoft.com/office/drawing/2014/chartex" xmlns:cx1="http://schemas.microsoft.com/office/drawing/2015/9/8/chartex" xmlns:cx2="http://schemas.microsoft.com/office/drawing/2015/10/21/chartex" xmlns:cx3="http://schemas.microsoft.com/office/drawing/2016/5/9/chartex" xmlns:cx4="http://schemas.microsoft.com/office/drawing/2016/5/10/chartex" xmlns:cx5="http://schemas.microsoft.com/office/drawing/2016/5/11/chartex" xmlns:cx6="http://schemas.microsoft.com/office/drawing/2016/5/12/chartex" xmlns:cx7="http://schemas.microsoft.com/office/drawing/2016/5/13/chartex" xmlns:cx8="http://schemas.microsoft.com/office/drawing/2016/5/14/chartex" xmlns:mc="http://schemas.openxmlformats.org/markup-compatibility/2006" xmlns:aink="http://schemas.microsoft.com/office/drawing/2016/ink" xmlns:am3d="http://schemas.microsoft.com/office/drawing/2017/model3d" xmlns:o="urn:schemas-microsoft-com:office:office" xmlns:r="http://schemas.openxmlformats.org/officeDocument/2006/relationships" xmlns:m="http://schemas.openxmlformats.org/officeDocument/2006/math" xmlns:v="urn:schemas-microsoft-com:vml" xmlns:wp14="http://schemas.microsoft.com/office/word/2010/wordprocessingDrawing" xmlns:wp="http://schemas.openxmlformats.org/drawingml/2006/wordprocessingDrawing" xmlns:w10="urn:schemas-microsoft-com:office:word" xmlns:w="http://schemas.openxmlformats.org/wordprocessingml/2006/main" xmlns:w14="http://schemas.microsoft.com/office/word/2010/wordml" xmlns:w15="http://schemas.microsoft.com/office/word/2012/wordml" xmlns:w16cex="http://schemas.microsoft.com/office/word/2018/wordml/cex" xmlns:w16cid="http://schemas.microsoft.com/office/word/2016/wordml/cid" xmlns:w16="http://schemas.microsoft.com/office/word/2018/wordml" xmlns:w16sdtdh="http://schemas.microsoft.com/office/word/2020/wordml/sdtdatahash" xmlns:w16se="http://schemas.microsoft.com/office/word/2015/wordml/symex" xmlns:wpg="http://schemas.microsoft.com/office/word/2010/wordprocessingGroup" xmlns:wpi="http://schemas.microsoft.com/office/word/2010/wordprocessingInk" xmlns:wne="http://schemas.microsoft.com/office/word/2006/wordml" xmlns:wps="http://schemas.microsoft.com/office/word/2010/wordprocessingShape" mc:Ignorable="w14 w15 w16se w16cid w16 w16cex w16sdtdh wp14">
+<w:hdr xmlns:wpc="http://schemas.microsoft.com/office/word/2010/wordprocessingCanvas" xmlns:cx="http://schemas.microsoft.com/office/drawing/2014/chartex" xmlns:cx1="http://schemas.microsoft.com/office/drawing/2015/9/8/chartex" xmlns:cx2="http://schemas.microsoft.com/office/drawing/2015/10/21/chartex" xmlns:cx3="http://schemas.microsoft.com/office/drawing/2016/5/9/chartex" xmlns:cx4="http://schemas.microsoft.com/office/drawing/2016/5/10/chartex" xmlns:cx5="http://schemas.microsoft.com/office/drawing/2016/5/11/chartex" xmlns:cx6="http://schemas.microsoft.com/office/drawing/2016/5/12/chartex" xmlns:cx7="http://schemas.microsoft.com/office/drawing/2016/5/13/chartex" xmlns:cx8="http://schemas.microsoft.com/office/drawing/2016/5/14/chartex" xmlns:mc="http://schemas.openxmlformats.org/markup-compatibility/2006" xmlns:aink="http://schemas.microsoft.com/office/drawing/2016/ink" xmlns:am3d="http://schemas.microsoft.com/office/drawing/2017/model3d" xmlns:o="urn:schemas-microsoft-com:office:office" xmlns:oel="http://schemas.microsoft.com/office/2019/extlst" xmlns:r="http://schemas.openxmlformats.org/officeDocument/2006/relationships" xmlns:m="http://schemas.openxmlformats.org/officeDocument/2006/math" xmlns:v="urn:schemas-microsoft-com:vml" xmlns:wp14="http://schemas.microsoft.com/office/word/2010/wordprocessingDrawing" xmlns:wp="http://schemas.openxmlformats.org/drawingml/2006/wordprocessingDrawing" xmlns:w10="urn:schemas-microsoft-com:office:word" xmlns:w="http://schemas.openxmlformats.org/wordprocessingml/2006/main" xmlns:w14="http://schemas.microsoft.com/office/word/2010/wordml" xmlns:w15="http://schemas.microsoft.com/office/word/2012/wordml" xmlns:w16cex="http://schemas.microsoft.com/office/word/2018/wordml/cex" xmlns:w16cid="http://schemas.microsoft.com/office/word/2016/wordml/cid" xmlns:w16="http://schemas.microsoft.com/office/word/2018/wordml" xmlns:w16sdtdh="http://schemas.microsoft.com/office/word/2020/wordml/sdtdatahash" xmlns:w16se="http://schemas.microsoft.com/office/word/2015/wordml/symex" xmlns:wpg="http://schemas.microsoft.com/office/word/2010/wordprocessingGroup" xmlns:wpi="http://schemas.microsoft.com/office/word/2010/wordprocessingInk" xmlns:wne="http://schemas.microsoft.com/office/word/2006/wordml" xmlns:wps="http://schemas.microsoft.com/office/word/2010/wordprocessingShape" mc:Ignorable="w14 w15 w16se w16cid w16 w16cex w16sdtdh wp14">
   <w:tbl>
     <w:tblPr>
       <w:tblW w:w="9070" w:type="dxa"/>
@@ -14409,7 +12871,7 @@
               <v:shape id="_x0000_i1027" type="#_x0000_t75" style="width:66pt;height:81pt" fillcolor="window">
                 <v:imagedata r:id="rId1" o:title=""/>
               </v:shape>
-              <o:OLEObject Type="Embed" ProgID="Word.Picture.8" ShapeID="_x0000_i1027" DrawAspect="Content" ObjectID="_1774375678" r:id="rId2"/>
+              <o:OLEObject Type="Embed" ProgID="Word.Picture.8" ShapeID="_x0000_i1027" DrawAspect="Content" ObjectID="_1774686243" r:id="rId2"/>
             </w:object>
           </w:r>
         </w:p>
@@ -14572,7 +13034,7 @@
 </file>
 
 <file path=word/numbering.xml><?xml version="1.0" encoding="utf-8"?>
-<w:numbering xmlns:wpc="http://schemas.microsoft.com/office/word/2010/wordprocessingCanvas" xmlns:cx="http://schemas.microsoft.com/office/drawing/2014/chartex" xmlns:cx1="http://schemas.microsoft.com/office/drawing/2015/9/8/chartex" xmlns:cx2="http://schemas.microsoft.com/office/drawing/2015/10/21/chartex" xmlns:cx3="http://schemas.microsoft.com/office/drawing/2016/5/9/chartex" xmlns:cx4="http://schemas.microsoft.com/office/drawing/2016/5/10/chartex" xmlns:cx5="http://schemas.microsoft.com/office/drawing/2016/5/11/chartex" xmlns:cx6="http://schemas.microsoft.com/office/drawing/2016/5/12/chartex" xmlns:cx7="http://schemas.microsoft.com/office/drawing/2016/5/13/chartex" xmlns:cx8="http://schemas.microsoft.com/office/drawing/2016/5/14/chartex" xmlns:mc="http://schemas.openxmlformats.org/markup-compatibility/2006" xmlns:aink="http://schemas.microsoft.com/office/drawing/2016/ink" xmlns:am3d="http://schemas.microsoft.com/office/drawing/2017/model3d" xmlns:o="urn:schemas-microsoft-com:office:office" xmlns:r="http://schemas.openxmlformats.org/officeDocument/2006/relationships" xmlns:m="http://schemas.openxmlformats.org/officeDocument/2006/math" xmlns:v="urn:schemas-microsoft-com:vml" xmlns:wp14="http://schemas.microsoft.com/office/word/2010/wordprocessingDrawing" xmlns:wp="http://schemas.openxmlformats.org/drawingml/2006/wordprocessingDrawing" xmlns:w10="urn:schemas-microsoft-com:office:word" xmlns:w="http://schemas.openxmlformats.org/wordprocessingml/2006/main" xmlns:w14="http://schemas.microsoft.com/office/word/2010/wordml" xmlns:w15="http://schemas.microsoft.com/office/word/2012/wordml" xmlns:w16cex="http://schemas.microsoft.com/office/word/2018/wordml/cex" xmlns:w16cid="http://schemas.microsoft.com/office/word/2016/wordml/cid" xmlns:w16="http://schemas.microsoft.com/office/word/2018/wordml" xmlns:w16sdtdh="http://schemas.microsoft.com/office/word/2020/wordml/sdtdatahash" xmlns:w16se="http://schemas.microsoft.com/office/word/2015/wordml/symex" xmlns:wpg="http://schemas.microsoft.com/office/word/2010/wordprocessingGroup" xmlns:wpi="http://schemas.microsoft.com/office/word/2010/wordprocessingInk" xmlns:wne="http://schemas.microsoft.com/office/word/2006/wordml" xmlns:wps="http://schemas.microsoft.com/office/word/2010/wordprocessingShape" mc:Ignorable="w14 w15 w16se w16cid w16 w16cex w16sdtdh wp14">
+<w:numbering xmlns:wpc="http://schemas.microsoft.com/office/word/2010/wordprocessingCanvas" xmlns:cx="http://schemas.microsoft.com/office/drawing/2014/chartex" xmlns:cx1="http://schemas.microsoft.com/office/drawing/2015/9/8/chartex" xmlns:cx2="http://schemas.microsoft.com/office/drawing/2015/10/21/chartex" xmlns:cx3="http://schemas.microsoft.com/office/drawing/2016/5/9/chartex" xmlns:cx4="http://schemas.microsoft.com/office/drawing/2016/5/10/chartex" xmlns:cx5="http://schemas.microsoft.com/office/drawing/2016/5/11/chartex" xmlns:cx6="http://schemas.microsoft.com/office/drawing/2016/5/12/chartex" xmlns:cx7="http://schemas.microsoft.com/office/drawing/2016/5/13/chartex" xmlns:cx8="http://schemas.microsoft.com/office/drawing/2016/5/14/chartex" xmlns:mc="http://schemas.openxmlformats.org/markup-compatibility/2006" xmlns:aink="http://schemas.microsoft.com/office/drawing/2016/ink" xmlns:am3d="http://schemas.microsoft.com/office/drawing/2017/model3d" xmlns:o="urn:schemas-microsoft-com:office:office" xmlns:oel="http://schemas.microsoft.com/office/2019/extlst" xmlns:r="http://schemas.openxmlformats.org/officeDocument/2006/relationships" xmlns:m="http://schemas.openxmlformats.org/officeDocument/2006/math" xmlns:v="urn:schemas-microsoft-com:vml" xmlns:wp14="http://schemas.microsoft.com/office/word/2010/wordprocessingDrawing" xmlns:wp="http://schemas.openxmlformats.org/drawingml/2006/wordprocessingDrawing" xmlns:w10="urn:schemas-microsoft-com:office:word" xmlns:w="http://schemas.openxmlformats.org/wordprocessingml/2006/main" xmlns:w14="http://schemas.microsoft.com/office/word/2010/wordml" xmlns:w15="http://schemas.microsoft.com/office/word/2012/wordml" xmlns:w16cex="http://schemas.microsoft.com/office/word/2018/wordml/cex" xmlns:w16cid="http://schemas.microsoft.com/office/word/2016/wordml/cid" xmlns:w16="http://schemas.microsoft.com/office/word/2018/wordml" xmlns:w16sdtdh="http://schemas.microsoft.com/office/word/2020/wordml/sdtdatahash" xmlns:w16se="http://schemas.microsoft.com/office/word/2015/wordml/symex" xmlns:wpg="http://schemas.microsoft.com/office/word/2010/wordprocessingGroup" xmlns:wpi="http://schemas.microsoft.com/office/word/2010/wordprocessingInk" xmlns:wne="http://schemas.microsoft.com/office/word/2006/wordml" xmlns:wps="http://schemas.microsoft.com/office/word/2010/wordprocessingShape" mc:Ignorable="w14 w15 w16se w16cid w16 w16cex w16sdtdh wp14">
   <w:abstractNum w:abstractNumId="0" w15:restartNumberingAfterBreak="0">
     <w:nsid w:val="007D5C0B"/>
     <w:multiLevelType w:val="hybridMultilevel"/>
@@ -18821,130 +17283,130 @@
       </w:rPr>
     </w:lvl>
   </w:abstractNum>
-  <w:num w:numId="1">
+  <w:num w:numId="1" w16cid:durableId="11225361">
     <w:abstractNumId w:val="9"/>
   </w:num>
-  <w:num w:numId="2">
+  <w:num w:numId="2" w16cid:durableId="1114246776">
     <w:abstractNumId w:val="10"/>
   </w:num>
-  <w:num w:numId="3">
+  <w:num w:numId="3" w16cid:durableId="36127378">
     <w:abstractNumId w:val="23"/>
   </w:num>
-  <w:num w:numId="4">
+  <w:num w:numId="4" w16cid:durableId="1106383378">
     <w:abstractNumId w:val="31"/>
   </w:num>
-  <w:num w:numId="5">
+  <w:num w:numId="5" w16cid:durableId="1477406528">
     <w:abstractNumId w:val="14"/>
   </w:num>
-  <w:num w:numId="6">
+  <w:num w:numId="6" w16cid:durableId="367027199">
     <w:abstractNumId w:val="5"/>
   </w:num>
-  <w:num w:numId="7">
+  <w:num w:numId="7" w16cid:durableId="1209609150">
     <w:abstractNumId w:val="8"/>
   </w:num>
-  <w:num w:numId="8">
+  <w:num w:numId="8" w16cid:durableId="1886062188">
     <w:abstractNumId w:val="20"/>
   </w:num>
-  <w:num w:numId="9">
+  <w:num w:numId="9" w16cid:durableId="167522109">
     <w:abstractNumId w:val="21"/>
   </w:num>
-  <w:num w:numId="10">
+  <w:num w:numId="10" w16cid:durableId="108624236">
     <w:abstractNumId w:val="7"/>
   </w:num>
-  <w:num w:numId="11">
+  <w:num w:numId="11" w16cid:durableId="1631785232">
     <w:abstractNumId w:val="30"/>
   </w:num>
-  <w:num w:numId="12">
+  <w:num w:numId="12" w16cid:durableId="1467771863">
     <w:abstractNumId w:val="40"/>
   </w:num>
-  <w:num w:numId="13">
+  <w:num w:numId="13" w16cid:durableId="642270655">
     <w:abstractNumId w:val="38"/>
   </w:num>
-  <w:num w:numId="14">
+  <w:num w:numId="14" w16cid:durableId="724839651">
     <w:abstractNumId w:val="1"/>
   </w:num>
-  <w:num w:numId="15">
+  <w:num w:numId="15" w16cid:durableId="1894347575">
     <w:abstractNumId w:val="34"/>
   </w:num>
-  <w:num w:numId="16">
+  <w:num w:numId="16" w16cid:durableId="997466225">
     <w:abstractNumId w:val="24"/>
   </w:num>
-  <w:num w:numId="17">
+  <w:num w:numId="17" w16cid:durableId="83891122">
     <w:abstractNumId w:val="15"/>
   </w:num>
-  <w:num w:numId="18">
+  <w:num w:numId="18" w16cid:durableId="1032462021">
     <w:abstractNumId w:val="2"/>
   </w:num>
-  <w:num w:numId="19">
+  <w:num w:numId="19" w16cid:durableId="1708410753">
     <w:abstractNumId w:val="25"/>
   </w:num>
-  <w:num w:numId="20">
+  <w:num w:numId="20" w16cid:durableId="2102019416">
     <w:abstractNumId w:val="29"/>
   </w:num>
-  <w:num w:numId="21">
+  <w:num w:numId="21" w16cid:durableId="505553797">
     <w:abstractNumId w:val="35"/>
   </w:num>
-  <w:num w:numId="22">
+  <w:num w:numId="22" w16cid:durableId="2117600718">
     <w:abstractNumId w:val="19"/>
   </w:num>
-  <w:num w:numId="23">
+  <w:num w:numId="23" w16cid:durableId="770710639">
     <w:abstractNumId w:val="27"/>
   </w:num>
-  <w:num w:numId="24">
+  <w:num w:numId="24" w16cid:durableId="1365132482">
     <w:abstractNumId w:val="18"/>
   </w:num>
-  <w:num w:numId="25">
+  <w:num w:numId="25" w16cid:durableId="1813399103">
     <w:abstractNumId w:val="4"/>
   </w:num>
-  <w:num w:numId="26">
+  <w:num w:numId="26" w16cid:durableId="1208835221">
     <w:abstractNumId w:val="16"/>
   </w:num>
-  <w:num w:numId="27">
+  <w:num w:numId="27" w16cid:durableId="1719668138">
     <w:abstractNumId w:val="39"/>
   </w:num>
-  <w:num w:numId="28">
+  <w:num w:numId="28" w16cid:durableId="669601477">
     <w:abstractNumId w:val="12"/>
   </w:num>
-  <w:num w:numId="29">
+  <w:num w:numId="29" w16cid:durableId="2069109530">
     <w:abstractNumId w:val="26"/>
   </w:num>
-  <w:num w:numId="30">
+  <w:num w:numId="30" w16cid:durableId="1882283752">
     <w:abstractNumId w:val="0"/>
   </w:num>
-  <w:num w:numId="31">
+  <w:num w:numId="31" w16cid:durableId="1859929838">
     <w:abstractNumId w:val="6"/>
   </w:num>
-  <w:num w:numId="32">
+  <w:num w:numId="32" w16cid:durableId="55671212">
     <w:abstractNumId w:val="3"/>
   </w:num>
-  <w:num w:numId="33">
+  <w:num w:numId="33" w16cid:durableId="776828017">
     <w:abstractNumId w:val="32"/>
   </w:num>
-  <w:num w:numId="34">
+  <w:num w:numId="34" w16cid:durableId="1276594910">
     <w:abstractNumId w:val="17"/>
   </w:num>
-  <w:num w:numId="35">
+  <w:num w:numId="35" w16cid:durableId="195780279">
     <w:abstractNumId w:val="37"/>
   </w:num>
-  <w:num w:numId="36">
+  <w:num w:numId="36" w16cid:durableId="1428889566">
     <w:abstractNumId w:val="22"/>
   </w:num>
-  <w:num w:numId="37">
+  <w:num w:numId="37" w16cid:durableId="50930014">
     <w:abstractNumId w:val="36"/>
   </w:num>
-  <w:num w:numId="38">
+  <w:num w:numId="38" w16cid:durableId="519663584">
     <w:abstractNumId w:val="41"/>
   </w:num>
-  <w:num w:numId="39">
+  <w:num w:numId="39" w16cid:durableId="671756600">
     <w:abstractNumId w:val="28"/>
   </w:num>
-  <w:num w:numId="40">
+  <w:num w:numId="40" w16cid:durableId="1366251455">
     <w:abstractNumId w:val="13"/>
   </w:num>
-  <w:num w:numId="41">
+  <w:num w:numId="41" w16cid:durableId="2130776991">
     <w:abstractNumId w:val="11"/>
   </w:num>
-  <w:num w:numId="42">
+  <w:num w:numId="42" w16cid:durableId="1540125014">
     <w:abstractNumId w:val="33"/>
   </w:num>
 </w:numbering>

--- a/work_ivan_ivanov.docx
+++ b/work_ivan_ivanov.docx
@@ -479,7 +479,21 @@
         <w:rPr>
           <w:lang w:val="ru-RU"/>
         </w:rPr>
-        <w:t xml:space="preserve"> на проблема </w:t>
+        <w:t xml:space="preserve"> </w:t>
+      </w:r>
+      <w:proofErr w:type="gramStart"/>
+      <w:r>
+        <w:rPr>
+          <w:lang w:val="ru-RU"/>
+        </w:rPr>
+        <w:t>на проблема</w:t>
+      </w:r>
+      <w:proofErr w:type="gramEnd"/>
+      <w:r>
+        <w:rPr>
+          <w:lang w:val="ru-RU"/>
+        </w:rPr>
+        <w:t xml:space="preserve"> </w:t>
       </w:r>
       <w:r>
         <w:rPr>
@@ -1822,11 +1836,19 @@
         </w:rPr>
         <w:t xml:space="preserve"> (</w:t>
       </w:r>
-      <w:r>
-        <w:rPr>
-          <w:lang w:val="ru-RU"/>
-        </w:rPr>
-        <w:t xml:space="preserve">на структура и поведение - </w:t>
+      <w:proofErr w:type="gramStart"/>
+      <w:r>
+        <w:rPr>
+          <w:lang w:val="ru-RU"/>
+        </w:rPr>
+        <w:t>на структура</w:t>
+      </w:r>
+      <w:proofErr w:type="gramEnd"/>
+      <w:r>
+        <w:rPr>
+          <w:lang w:val="ru-RU"/>
+        </w:rPr>
+        <w:t xml:space="preserve"> и поведение - </w:t>
       </w:r>
       <w:r>
         <w:rPr>
@@ -3357,6 +3379,7 @@
         </w:rPr>
         <w:t xml:space="preserve">и </w:t>
       </w:r>
+      <w:proofErr w:type="gramStart"/>
       <w:r>
         <w:rPr>
           <w:bCs/>
@@ -3365,6 +3388,7 @@
         </w:rPr>
         <w:t>Spring</w:t>
       </w:r>
+      <w:proofErr w:type="gramEnd"/>
       <w:r>
         <w:rPr>
           <w:bCs/>
@@ -3511,7 +3535,25 @@
           <w:sz w:val="28"/>
           <w:lang w:val="ru-RU"/>
         </w:rPr>
-        <w:t xml:space="preserve"> на проекта.</w:t>
+        <w:t xml:space="preserve"> </w:t>
+      </w:r>
+      <w:proofErr w:type="gramStart"/>
+      <w:r>
+        <w:rPr>
+          <w:bCs/>
+          <w:sz w:val="28"/>
+          <w:lang w:val="ru-RU"/>
+        </w:rPr>
+        <w:t>на проекта</w:t>
+      </w:r>
+      <w:proofErr w:type="gramEnd"/>
+      <w:r>
+        <w:rPr>
+          <w:bCs/>
+          <w:sz w:val="28"/>
+          <w:lang w:val="ru-RU"/>
+        </w:rPr>
+        <w:t>.</w:t>
       </w:r>
     </w:p>
     <w:p>
@@ -3882,7 +3924,25 @@
           <w:sz w:val="28"/>
           <w:lang w:val="ru-RU"/>
         </w:rPr>
-        <w:t xml:space="preserve"> развитие на проекта.</w:t>
+        <w:t xml:space="preserve"> развитие </w:t>
+      </w:r>
+      <w:proofErr w:type="gramStart"/>
+      <w:r>
+        <w:rPr>
+          <w:bCs/>
+          <w:sz w:val="28"/>
+          <w:lang w:val="ru-RU"/>
+        </w:rPr>
+        <w:t>на проекта</w:t>
+      </w:r>
+      <w:proofErr w:type="gramEnd"/>
+      <w:r>
+        <w:rPr>
+          <w:bCs/>
+          <w:sz w:val="28"/>
+          <w:lang w:val="ru-RU"/>
+        </w:rPr>
+        <w:t>.</w:t>
       </w:r>
     </w:p>
     <w:p>
@@ -8124,7 +8184,23 @@
           <w:sz w:val="28"/>
           <w:szCs w:val="28"/>
         </w:rPr>
-        <w:t>приложения изискващи комуникация в „реално време“.</w:t>
+        <w:t xml:space="preserve">приложения изискващи комуникация в „реално </w:t>
+      </w:r>
+      <w:proofErr w:type="gramStart"/>
+      <w:r>
+        <w:rPr>
+          <w:sz w:val="28"/>
+          <w:szCs w:val="28"/>
+        </w:rPr>
+        <w:t>време“</w:t>
+      </w:r>
+      <w:proofErr w:type="gramEnd"/>
+      <w:r>
+        <w:rPr>
+          <w:sz w:val="28"/>
+          <w:szCs w:val="28"/>
+        </w:rPr>
+        <w:t>.</w:t>
       </w:r>
     </w:p>
     <w:p>
@@ -10219,6 +10295,7 @@
         <w:t xml:space="preserve"> </w:t>
       </w:r>
       <w:proofErr w:type="spellStart"/>
+      <w:proofErr w:type="gramStart"/>
       <w:r>
         <w:rPr>
           <w:sz w:val="28"/>
@@ -10232,7 +10309,15 @@
           <w:sz w:val="28"/>
           <w:szCs w:val="28"/>
         </w:rPr>
-        <w:t xml:space="preserve">“, включително предлага и вграден приложен уеб сървър – </w:t>
+        <w:t>“</w:t>
+      </w:r>
+      <w:proofErr w:type="gramEnd"/>
+      <w:r>
+        <w:rPr>
+          <w:sz w:val="28"/>
+          <w:szCs w:val="28"/>
+        </w:rPr>
+        <w:t xml:space="preserve">, включително предлага и вграден приложен уеб сървър – </w:t>
       </w:r>
       <w:r>
         <w:rPr>
@@ -12182,7 +12267,7 @@
           <w:sz w:val="28"/>
           <w:szCs w:val="28"/>
         </w:rPr>
-        <w:t xml:space="preserve">Общата софтуерна архитектура на разработеното приложение е показана на долната фигура. </w:t>
+        <w:t xml:space="preserve">Общата софтуерна архитектура на приложение е показана на долната фигура. </w:t>
       </w:r>
     </w:p>
     <w:p>
@@ -12198,38 +12283,69 @@
     <w:p>
       <w:pPr>
         <w:jc w:val="both"/>
-        <w:rPr>
-          <w:sz w:val="28"/>
-          <w:szCs w:val="28"/>
-        </w:rPr>
-      </w:pPr>
-      <w:r>
-        <w:object w:dxaOrig="10590" w:dyaOrig="1771" w14:anchorId="4FC49F1A">
-          <v:shapetype id="_x0000_t75" coordsize="21600,21600" o:spt="75" o:preferrelative="t" path="m@4@5l@4@11@9@11@9@5xe" filled="f" stroked="f">
-            <v:stroke joinstyle="miter"/>
-            <v:formulas>
-              <v:f eqn="if lineDrawn pixelLineWidth 0"/>
-              <v:f eqn="sum @0 1 0"/>
-              <v:f eqn="sum 0 0 @1"/>
-              <v:f eqn="prod @2 1 2"/>
-              <v:f eqn="prod @3 21600 pixelWidth"/>
-              <v:f eqn="prod @3 21600 pixelHeight"/>
-              <v:f eqn="sum @0 0 1"/>
-              <v:f eqn="prod @6 1 2"/>
-              <v:f eqn="prod @7 21600 pixelWidth"/>
-              <v:f eqn="sum @8 21600 0"/>
-              <v:f eqn="prod @7 21600 pixelHeight"/>
-              <v:f eqn="sum @10 21600 0"/>
-            </v:formulas>
-            <v:path o:extrusionok="f" gradientshapeok="t" o:connecttype="rect"/>
-            <o:lock v:ext="edit" aspectratio="t"/>
-          </v:shapetype>
-          <v:shape id="_x0000_i1025" type="#_x0000_t75" style="width:415.5pt;height:78.75pt" o:ole="">
-            <v:imagedata r:id="rId15" o:title=""/>
-          </v:shape>
-          <o:OLEObject Type="Embed" ProgID="Visio.Drawing.15" ShapeID="_x0000_i1025" DrawAspect="Content" ObjectID="_1774375676" r:id="rId16"/>
-        </w:object>
-      </w:r>
+      </w:pPr>
+      <w:r>
+        <w:rPr>
+          <w:noProof/>
+        </w:rPr>
+        <w:drawing>
+          <wp:inline distT="0" distB="0" distL="0" distR="0" wp14:anchorId="7FF10908" wp14:editId="5D8DF6C7">
+            <wp:extent cx="5457825" cy="1543050"/>
+            <wp:effectExtent l="0" t="0" r="9525" b="0"/>
+            <wp:docPr id="4" name="Picture 4"/>
+            <wp:cNvGraphicFramePr>
+              <a:graphicFrameLocks xmlns:a="http://schemas.openxmlformats.org/drawingml/2006/main" noChangeAspect="1"/>
+            </wp:cNvGraphicFramePr>
+            <a:graphic xmlns:a="http://schemas.openxmlformats.org/drawingml/2006/main">
+              <a:graphicData uri="http://schemas.openxmlformats.org/drawingml/2006/picture">
+                <pic:pic xmlns:pic="http://schemas.openxmlformats.org/drawingml/2006/picture">
+                  <pic:nvPicPr>
+                    <pic:cNvPr id="0" name="Picture 5"/>
+                    <pic:cNvPicPr>
+                      <a:picLocks noChangeAspect="1" noChangeArrowheads="1"/>
+                    </pic:cNvPicPr>
+                  </pic:nvPicPr>
+                  <pic:blipFill>
+                    <a:blip r:embed="rId15">
+                      <a:extLst>
+                        <a:ext uri="{28A0092B-C50C-407E-A947-70E740481C1C}">
+                          <a14:useLocalDpi xmlns:a14="http://schemas.microsoft.com/office/drawing/2010/main" val="0"/>
+                        </a:ext>
+                      </a:extLst>
+                    </a:blip>
+                    <a:srcRect/>
+                    <a:stretch>
+                      <a:fillRect/>
+                    </a:stretch>
+                  </pic:blipFill>
+                  <pic:spPr bwMode="auto">
+                    <a:xfrm>
+                      <a:off x="0" y="0"/>
+                      <a:ext cx="5457825" cy="1543050"/>
+                    </a:xfrm>
+                    <a:prstGeom prst="rect">
+                      <a:avLst/>
+                    </a:prstGeom>
+                    <a:noFill/>
+                    <a:ln>
+                      <a:noFill/>
+                    </a:ln>
+                  </pic:spPr>
+                </pic:pic>
+              </a:graphicData>
+            </a:graphic>
+          </wp:inline>
+        </w:drawing>
+      </w:r>
+    </w:p>
+    <w:p>
+      <w:pPr>
+        <w:jc w:val="both"/>
+        <w:rPr>
+          <w:sz w:val="28"/>
+          <w:szCs w:val="28"/>
+        </w:rPr>
+      </w:pPr>
     </w:p>
     <w:p>
       <w:pPr>
@@ -12274,223 +12390,82 @@
           <w:sz w:val="28"/>
           <w:szCs w:val="28"/>
         </w:rPr>
-        <w:t>За софтуерна архитектурна реализация е избран подхода с използването на уеб услуги и разделянето на отделни три слоя, като всеки слой да има определени функции и изпълнява определени роли и изисквания.</w:t>
-      </w:r>
-      <w:r>
-        <w:rPr>
+        <w:t>Избира се подхода за софтуерна реализация посредством уеб услуги</w:t>
+      </w:r>
+      <w:r>
+        <w:rPr>
+          <w:sz w:val="28"/>
+          <w:szCs w:val="28"/>
+        </w:rPr>
+        <w:t xml:space="preserve"> защото </w:t>
+      </w:r>
+      <w:r>
+        <w:rPr>
+          <w:b/>
+          <w:bCs/>
+          <w:color w:val="C00000"/>
+          <w:sz w:val="28"/>
+          <w:szCs w:val="28"/>
+        </w:rPr>
+        <w:t>….ТОДО…</w:t>
+      </w:r>
+      <w:r>
+        <w:rPr>
+          <w:b/>
+          <w:bCs/>
+          <w:color w:val="C00000"/>
           <w:sz w:val="28"/>
           <w:szCs w:val="28"/>
         </w:rPr>
         <w:t xml:space="preserve"> </w:t>
       </w:r>
-    </w:p>
-    <w:p>
-      <w:pPr>
-        <w:jc w:val="both"/>
-        <w:rPr>
-          <w:sz w:val="28"/>
-          <w:szCs w:val="28"/>
-        </w:rPr>
-      </w:pPr>
-    </w:p>
-    <w:p>
-      <w:pPr>
-        <w:pStyle w:val="ListParagraph"/>
-        <w:numPr>
-          <w:ilvl w:val="0"/>
-          <w:numId w:val="29"/>
-        </w:numPr>
-        <w:jc w:val="both"/>
-        <w:rPr>
-          <w:sz w:val="28"/>
-          <w:szCs w:val="28"/>
-        </w:rPr>
-      </w:pPr>
-      <w:r>
-        <w:rPr>
-          <w:sz w:val="28"/>
-          <w:szCs w:val="28"/>
-        </w:rPr>
-        <w:t xml:space="preserve">Слой </w:t>
-      </w:r>
-      <w:r>
-        <w:rPr>
-          <w:sz w:val="28"/>
-          <w:szCs w:val="28"/>
-          <w:lang w:val="en-US"/>
-        </w:rPr>
-        <w:t>UI</w:t>
-      </w:r>
-    </w:p>
-    <w:p>
-      <w:pPr>
-        <w:pStyle w:val="ListParagraph"/>
-        <w:numPr>
-          <w:ilvl w:val="0"/>
-          <w:numId w:val="29"/>
-        </w:numPr>
-        <w:jc w:val="both"/>
-        <w:rPr>
-          <w:sz w:val="28"/>
-          <w:szCs w:val="28"/>
-        </w:rPr>
-      </w:pPr>
-      <w:r>
-        <w:rPr>
-          <w:sz w:val="28"/>
-          <w:szCs w:val="28"/>
-        </w:rPr>
-        <w:t>Сървърен слой</w:t>
-      </w:r>
-    </w:p>
-    <w:p>
-      <w:pPr>
-        <w:pStyle w:val="ListParagraph"/>
-        <w:numPr>
-          <w:ilvl w:val="0"/>
-          <w:numId w:val="29"/>
-        </w:numPr>
-        <w:jc w:val="both"/>
-        <w:rPr>
-          <w:sz w:val="28"/>
-          <w:szCs w:val="28"/>
-        </w:rPr>
-      </w:pPr>
-      <w:r>
-        <w:rPr>
-          <w:sz w:val="28"/>
-          <w:szCs w:val="28"/>
-        </w:rPr>
-        <w:t>Слой за съхранение</w:t>
-      </w:r>
-    </w:p>
-    <w:p>
-      <w:pPr>
-        <w:jc w:val="both"/>
-        <w:rPr>
-          <w:sz w:val="28"/>
-          <w:szCs w:val="28"/>
-        </w:rPr>
-      </w:pPr>
-    </w:p>
-    <w:p>
-      <w:pPr>
-        <w:jc w:val="both"/>
-        <w:rPr>
-          <w:sz w:val="28"/>
-          <w:szCs w:val="28"/>
-        </w:rPr>
-      </w:pPr>
-      <w:r>
-        <w:rPr>
-          <w:sz w:val="28"/>
-          <w:szCs w:val="28"/>
-          <w:lang w:val="en-US"/>
-        </w:rPr>
-        <w:t>Frontend</w:t>
-      </w:r>
-      <w:r>
-        <w:rPr>
-          <w:sz w:val="28"/>
-          <w:szCs w:val="28"/>
-        </w:rPr>
-        <w:t xml:space="preserve"> – това е клиентката част на приложението, тук е включен и потребителския интерфейс </w:t>
-      </w:r>
-      <w:r>
-        <w:rPr>
-          <w:sz w:val="28"/>
-          <w:szCs w:val="28"/>
-          <w:lang w:val="en-US"/>
-        </w:rPr>
-        <w:t>UI</w:t>
-      </w:r>
-      <w:r>
-        <w:rPr>
-          <w:sz w:val="28"/>
-          <w:szCs w:val="28"/>
-        </w:rPr>
-        <w:t>, също така той изцяло двупосочно комуникира с сървърната част.</w:t>
-      </w:r>
-    </w:p>
-    <w:p>
-      <w:pPr>
-        <w:jc w:val="both"/>
-        <w:rPr>
-          <w:sz w:val="28"/>
-          <w:szCs w:val="28"/>
-        </w:rPr>
-      </w:pPr>
-    </w:p>
-    <w:p>
-      <w:pPr>
-        <w:jc w:val="both"/>
-        <w:rPr>
-          <w:sz w:val="28"/>
-          <w:szCs w:val="28"/>
-        </w:rPr>
-      </w:pPr>
-      <w:r>
-        <w:rPr>
-          <w:sz w:val="28"/>
-          <w:szCs w:val="28"/>
-          <w:lang w:val="en-US"/>
-        </w:rPr>
-        <w:t>Backend</w:t>
-      </w:r>
-      <w:r>
-        <w:rPr>
-          <w:sz w:val="28"/>
-          <w:szCs w:val="28"/>
-        </w:rPr>
-        <w:t xml:space="preserve"> – сървърната част на приложението и тук е реализация на бизнес логиката, в конкретния случай е важен и подбора на софтуерна архитектура, модел за управление на данните в БД и т.н.</w:t>
-      </w:r>
-    </w:p>
-    <w:p>
-      <w:pPr>
-        <w:jc w:val="both"/>
-        <w:rPr>
-          <w:sz w:val="28"/>
-          <w:szCs w:val="28"/>
-        </w:rPr>
-      </w:pPr>
-    </w:p>
-    <w:p>
-      <w:pPr>
-        <w:jc w:val="both"/>
-        <w:rPr>
-          <w:sz w:val="28"/>
-          <w:szCs w:val="28"/>
-        </w:rPr>
-      </w:pPr>
-      <w:r>
-        <w:rPr>
-          <w:sz w:val="28"/>
-          <w:szCs w:val="28"/>
-          <w:lang w:val="en-US"/>
-        </w:rPr>
-        <w:t>Database</w:t>
-      </w:r>
-      <w:r>
-        <w:rPr>
-          <w:sz w:val="28"/>
-          <w:szCs w:val="28"/>
-        </w:rPr>
-        <w:t xml:space="preserve"> – отговаря за съхранение на обработените данните от сървърната част.</w:t>
-      </w:r>
-    </w:p>
-    <w:p>
-      <w:pPr>
-        <w:rPr>
-          <w:sz w:val="28"/>
-          <w:szCs w:val="28"/>
-        </w:rPr>
-      </w:pPr>
-      <w:r>
-        <w:rPr>
-          <w:sz w:val="28"/>
-          <w:szCs w:val="28"/>
-        </w:rPr>
-        <w:br w:type="page"/>
+      <w:r>
+        <w:rPr>
+          <w:b/>
+          <w:bCs/>
+          <w:color w:val="C00000"/>
+          <w:sz w:val="28"/>
+          <w:szCs w:val="28"/>
+        </w:rPr>
+        <w:t xml:space="preserve">от класическата </w:t>
+      </w:r>
+      <w:r>
+        <w:rPr>
+          <w:b/>
+          <w:bCs/>
+          <w:color w:val="C00000"/>
+          <w:sz w:val="28"/>
+          <w:szCs w:val="28"/>
+          <w:lang w:val="en-US"/>
+        </w:rPr>
+        <w:t>MVC</w:t>
+      </w:r>
+      <w:r>
+        <w:rPr>
+          <w:b/>
+          <w:bCs/>
+          <w:color w:val="C00000"/>
+          <w:sz w:val="28"/>
+          <w:szCs w:val="28"/>
+        </w:rPr>
+        <w:t xml:space="preserve"> </w:t>
+      </w:r>
+      <w:r>
+        <w:rPr>
+          <w:b/>
+          <w:bCs/>
+          <w:color w:val="C00000"/>
+          <w:sz w:val="28"/>
+          <w:szCs w:val="28"/>
+        </w:rPr>
+        <w:t xml:space="preserve">архитектура </w:t>
+      </w:r>
+      <w:r>
+        <w:rPr>
+          <w:sz w:val="28"/>
+          <w:szCs w:val="28"/>
+        </w:rPr>
+        <w:t>и има следното разделение на слоевете:</w:t>
       </w:r>
     </w:p>
     <w:p>
@@ -12502,52 +12477,144 @@
           <w:szCs w:val="28"/>
         </w:rPr>
       </w:pPr>
-      <w:r>
-        <w:rPr>
-          <w:sz w:val="28"/>
-          <w:szCs w:val="28"/>
-        </w:rPr>
-        <w:lastRenderedPageBreak/>
-        <w:t>Избран е подхода за използване на уеб услуги, по този начин имаме разделение между клиентската и сървърната част. За разлика от класическия метод за разработка на уеб приложения, и изгледите да бъдат генерирани от сървърното приложение, то тук имаме следните предимства:</w:t>
-      </w:r>
-    </w:p>
-    <w:p>
-      <w:pPr>
-        <w:ind w:firstLine="567"/>
+    </w:p>
+    <w:p>
+      <w:pPr>
         <w:jc w:val="both"/>
         <w:rPr>
-          <w:sz w:val="28"/>
-          <w:szCs w:val="28"/>
-        </w:rPr>
-      </w:pPr>
-      <w:r>
-        <w:rPr>
-          <w:sz w:val="28"/>
-          <w:szCs w:val="28"/>
-        </w:rPr>
-        <w:t>1.</w:t>
-      </w:r>
-    </w:p>
-    <w:p>
-      <w:pPr>
-        <w:ind w:firstLine="567"/>
+          <w:b/>
+          <w:bCs/>
+          <w:sz w:val="28"/>
+          <w:szCs w:val="28"/>
+        </w:rPr>
+      </w:pPr>
+      <w:r>
+        <w:rPr>
+          <w:b/>
+          <w:bCs/>
+          <w:sz w:val="28"/>
+          <w:szCs w:val="28"/>
+        </w:rPr>
+        <w:t>К</w:t>
+      </w:r>
+      <w:r>
+        <w:rPr>
+          <w:b/>
+          <w:bCs/>
+          <w:sz w:val="28"/>
+          <w:szCs w:val="28"/>
+        </w:rPr>
+        <w:t>лиентската логика (</w:t>
+      </w:r>
+      <w:r>
+        <w:rPr>
+          <w:b/>
+          <w:bCs/>
+          <w:sz w:val="28"/>
+          <w:szCs w:val="28"/>
+          <w:lang w:val="en-US"/>
+        </w:rPr>
+        <w:t>front</w:t>
+      </w:r>
+      <w:r>
+        <w:rPr>
+          <w:b/>
+          <w:bCs/>
+          <w:sz w:val="28"/>
+          <w:szCs w:val="28"/>
+        </w:rPr>
+        <w:t>-</w:t>
+      </w:r>
+      <w:r>
+        <w:rPr>
+          <w:b/>
+          <w:bCs/>
+          <w:sz w:val="28"/>
+          <w:szCs w:val="28"/>
+          <w:lang w:val="en-US"/>
+        </w:rPr>
+        <w:t>end</w:t>
+      </w:r>
+      <w:r>
+        <w:rPr>
+          <w:b/>
+          <w:bCs/>
+          <w:sz w:val="28"/>
+          <w:szCs w:val="28"/>
+        </w:rPr>
+        <w:t xml:space="preserve"> </w:t>
+      </w:r>
+      <w:r>
+        <w:rPr>
+          <w:b/>
+          <w:bCs/>
+          <w:sz w:val="28"/>
+          <w:szCs w:val="28"/>
+          <w:lang w:val="en-US"/>
+        </w:rPr>
+        <w:t>application</w:t>
+      </w:r>
+      <w:r>
+        <w:rPr>
+          <w:b/>
+          <w:bCs/>
+          <w:sz w:val="28"/>
+          <w:szCs w:val="28"/>
+        </w:rPr>
+        <w:t>)</w:t>
+      </w:r>
+      <w:r>
+        <w:rPr>
+          <w:b/>
+          <w:bCs/>
+          <w:sz w:val="28"/>
+          <w:szCs w:val="28"/>
+        </w:rPr>
+        <w:t xml:space="preserve"> – </w:t>
+      </w:r>
+      <w:r>
+        <w:rPr>
+          <w:b/>
+          <w:bCs/>
+          <w:sz w:val="28"/>
+          <w:szCs w:val="28"/>
+        </w:rPr>
+        <w:t xml:space="preserve"> </w:t>
+      </w:r>
+      <w:r>
+        <w:rPr>
+          <w:sz w:val="28"/>
+          <w:szCs w:val="28"/>
+        </w:rPr>
+        <w:t xml:space="preserve">това е клиентката част на приложението, тук е включен и потребителския интерфейс </w:t>
+      </w:r>
+      <w:r>
+        <w:rPr>
+          <w:sz w:val="28"/>
+          <w:szCs w:val="28"/>
+          <w:lang w:val="en-US"/>
+        </w:rPr>
+        <w:t>UI</w:t>
+      </w:r>
+      <w:r>
+        <w:rPr>
+          <w:sz w:val="28"/>
+          <w:szCs w:val="28"/>
+        </w:rPr>
+        <w:t>, също така той изцяло двупосочно комуникира с сървърната част.</w:t>
+      </w:r>
+    </w:p>
+    <w:p>
+      <w:pPr>
         <w:jc w:val="both"/>
         <w:rPr>
           <w:sz w:val="28"/>
           <w:szCs w:val="28"/>
         </w:rPr>
       </w:pPr>
-      <w:r>
-        <w:rPr>
-          <w:sz w:val="28"/>
-          <w:szCs w:val="28"/>
-        </w:rPr>
-        <w:t>2.</w:t>
-      </w:r>
-    </w:p>
-    <w:p>
-      <w:pPr>
-        <w:ind w:firstLine="567"/>
+    </w:p>
+    <w:p>
+      <w:pPr>
         <w:jc w:val="both"/>
         <w:rPr>
           <w:sz w:val="28"/>
@@ -12556,105 +12623,162 @@
       </w:pPr>
       <w:r>
         <w:rPr>
-          <w:sz w:val="28"/>
-          <w:szCs w:val="28"/>
-        </w:rPr>
-        <w:t>3.</w:t>
-      </w:r>
-    </w:p>
-    <w:p>
-      <w:pPr>
-        <w:ind w:firstLine="567"/>
+          <w:b/>
+          <w:bCs/>
+          <w:sz w:val="28"/>
+          <w:szCs w:val="28"/>
+        </w:rPr>
+        <w:t>С</w:t>
+      </w:r>
+      <w:r>
+        <w:rPr>
+          <w:b/>
+          <w:bCs/>
+          <w:sz w:val="28"/>
+          <w:szCs w:val="28"/>
+        </w:rPr>
+        <w:t>ървърната логика (</w:t>
+      </w:r>
+      <w:r>
+        <w:rPr>
+          <w:b/>
+          <w:bCs/>
+          <w:sz w:val="28"/>
+          <w:szCs w:val="28"/>
+          <w:lang w:val="en-US"/>
+        </w:rPr>
+        <w:t>back</w:t>
+      </w:r>
+      <w:r>
+        <w:rPr>
+          <w:b/>
+          <w:bCs/>
+          <w:sz w:val="28"/>
+          <w:szCs w:val="28"/>
+        </w:rPr>
+        <w:t>-</w:t>
+      </w:r>
+      <w:r>
+        <w:rPr>
+          <w:b/>
+          <w:bCs/>
+          <w:sz w:val="28"/>
+          <w:szCs w:val="28"/>
+          <w:lang w:val="en-US"/>
+        </w:rPr>
+        <w:t>end</w:t>
+      </w:r>
+      <w:r>
+        <w:rPr>
+          <w:b/>
+          <w:bCs/>
+          <w:sz w:val="28"/>
+          <w:szCs w:val="28"/>
+        </w:rPr>
+        <w:t xml:space="preserve"> </w:t>
+      </w:r>
+      <w:r>
+        <w:rPr>
+          <w:b/>
+          <w:bCs/>
+          <w:sz w:val="28"/>
+          <w:szCs w:val="28"/>
+          <w:lang w:val="en-US"/>
+        </w:rPr>
+        <w:t>application</w:t>
+      </w:r>
+      <w:r>
+        <w:rPr>
+          <w:b/>
+          <w:bCs/>
+          <w:sz w:val="28"/>
+          <w:szCs w:val="28"/>
+        </w:rPr>
+        <w:t>)</w:t>
+      </w:r>
+      <w:r>
+        <w:rPr>
+          <w:b/>
+          <w:bCs/>
+          <w:sz w:val="28"/>
+          <w:szCs w:val="28"/>
+        </w:rPr>
+        <w:t xml:space="preserve"> –</w:t>
+      </w:r>
+      <w:r>
+        <w:rPr>
+          <w:b/>
+          <w:bCs/>
+          <w:sz w:val="28"/>
+          <w:szCs w:val="28"/>
+        </w:rPr>
+        <w:t xml:space="preserve"> </w:t>
+      </w:r>
+      <w:r>
+        <w:rPr>
+          <w:sz w:val="28"/>
+          <w:szCs w:val="28"/>
+        </w:rPr>
+        <w:t>сървърната част на приложението и тук е реализация на бизнес логиката, в конкретния случай е важен и подбора на софтуерна архитектура, модел за управление на данните в БД и т.н.</w:t>
+      </w:r>
+    </w:p>
+    <w:p>
+      <w:pPr>
         <w:jc w:val="both"/>
         <w:rPr>
-          <w:sz w:val="28"/>
-          <w:szCs w:val="28"/>
-        </w:rPr>
-      </w:pPr>
-      <w:r>
-        <w:rPr>
-          <w:sz w:val="28"/>
-          <w:szCs w:val="28"/>
-        </w:rPr>
-        <w:t>4.</w:t>
-      </w:r>
-    </w:p>
-    <w:p>
-      <w:pPr>
-        <w:ind w:firstLine="567"/>
+          <w:b/>
+          <w:bCs/>
+          <w:sz w:val="28"/>
+          <w:szCs w:val="28"/>
+        </w:rPr>
+      </w:pPr>
+    </w:p>
+    <w:p>
+      <w:pPr>
         <w:jc w:val="both"/>
         <w:rPr>
-          <w:sz w:val="28"/>
-          <w:szCs w:val="28"/>
-        </w:rPr>
-      </w:pPr>
-    </w:p>
-    <w:p>
-      <w:pPr>
-        <w:ind w:firstLine="567"/>
+          <w:b/>
+          <w:bCs/>
+          <w:sz w:val="28"/>
+          <w:szCs w:val="28"/>
+        </w:rPr>
+      </w:pPr>
+      <w:r>
+        <w:rPr>
+          <w:b/>
+          <w:bCs/>
+          <w:sz w:val="28"/>
+          <w:szCs w:val="28"/>
+        </w:rPr>
+        <w:t>Слой за съхранение –</w:t>
+      </w:r>
+      <w:r>
+        <w:rPr>
+          <w:b/>
+          <w:bCs/>
+          <w:sz w:val="28"/>
+          <w:szCs w:val="28"/>
+        </w:rPr>
+        <w:t xml:space="preserve"> </w:t>
+      </w:r>
+      <w:r>
+        <w:rPr>
+          <w:sz w:val="28"/>
+          <w:szCs w:val="28"/>
+        </w:rPr>
+        <w:t>отговаря за съхранение на обработените данните от сървърната част.</w:t>
+      </w:r>
+    </w:p>
+    <w:p>
+      <w:pPr>
         <w:jc w:val="both"/>
         <w:rPr>
-          <w:sz w:val="28"/>
-          <w:szCs w:val="28"/>
-        </w:rPr>
-      </w:pPr>
-      <w:r>
-        <w:rPr>
-          <w:sz w:val="28"/>
-          <w:szCs w:val="28"/>
-        </w:rPr>
-        <w:t>Както беше разгледано има доста предимства избрания принцип за реализация</w:t>
-      </w:r>
-      <w:r>
-        <w:rPr>
-          <w:sz w:val="28"/>
-          <w:szCs w:val="28"/>
-        </w:rPr>
-        <w:t xml:space="preserve"> чрез използване на уеб услуги,</w:t>
-      </w:r>
-      <w:r>
-        <w:rPr>
-          <w:sz w:val="28"/>
-          <w:szCs w:val="28"/>
-        </w:rPr>
-        <w:t xml:space="preserve"> пред класическия модел за реализация на уеб приложения</w:t>
-      </w:r>
-      <w:r>
-        <w:rPr>
-          <w:sz w:val="28"/>
-          <w:szCs w:val="28"/>
-        </w:rPr>
-        <w:t xml:space="preserve"> </w:t>
-      </w:r>
-      <w:r>
-        <w:rPr>
-          <w:sz w:val="28"/>
-          <w:szCs w:val="28"/>
-        </w:rPr>
-        <w:t>за директно изпращане на изгледи</w:t>
-      </w:r>
-      <w:r>
-        <w:rPr>
-          <w:sz w:val="28"/>
-          <w:szCs w:val="28"/>
-        </w:rPr>
-        <w:t>.</w:t>
-      </w:r>
-    </w:p>
-    <w:p>
-      <w:pPr>
-        <w:rPr>
-          <w:sz w:val="28"/>
-          <w:szCs w:val="28"/>
-        </w:rPr>
-      </w:pPr>
-      <w:r>
-        <w:rPr>
-          <w:sz w:val="28"/>
-          <w:szCs w:val="28"/>
-        </w:rPr>
-        <w:br w:type="page"/>
-      </w:r>
+          <w:b/>
+          <w:bCs/>
+          <w:sz w:val="28"/>
+          <w:szCs w:val="28"/>
+        </w:rPr>
+      </w:pPr>
     </w:p>
     <w:p>
       <w:pPr>
@@ -13544,7 +13668,21 @@
         <w:rPr>
           <w:lang w:val="ru-RU"/>
         </w:rPr>
-        <w:t xml:space="preserve"> на проекта (</w:t>
+        <w:t xml:space="preserve"> </w:t>
+      </w:r>
+      <w:proofErr w:type="gramStart"/>
+      <w:r>
+        <w:rPr>
+          <w:lang w:val="ru-RU"/>
+        </w:rPr>
+        <w:t>на проекта</w:t>
+      </w:r>
+      <w:proofErr w:type="gramEnd"/>
+      <w:r>
+        <w:rPr>
+          <w:lang w:val="ru-RU"/>
+        </w:rPr>
+        <w:t xml:space="preserve"> (</w:t>
       </w:r>
       <w:proofErr w:type="spellStart"/>
       <w:r>
@@ -13907,7 +14045,7 @@
           <w:numId w:val="23"/>
         </w:numPr>
       </w:pPr>
-      <w:hyperlink r:id="rId17" w:history="1">
+      <w:hyperlink r:id="rId16" w:history="1">
         <w:r>
           <w:rPr>
             <w:rStyle w:val="Hyperlink"/>
@@ -14027,10 +14165,10 @@
       </w:r>
     </w:p>
     <w:sectPr>
-      <w:headerReference w:type="default" r:id="rId18"/>
-      <w:footerReference w:type="default" r:id="rId19"/>
-      <w:headerReference w:type="first" r:id="rId20"/>
-      <w:footerReference w:type="first" r:id="rId21"/>
+      <w:headerReference w:type="default" r:id="rId17"/>
+      <w:footerReference w:type="default" r:id="rId18"/>
+      <w:headerReference w:type="first" r:id="rId19"/>
+      <w:footerReference w:type="first" r:id="rId20"/>
       <w:pgSz w:w="11906" w:h="16838"/>
       <w:pgMar w:top="1440" w:right="1800" w:bottom="1440" w:left="1800" w:header="708" w:footer="708" w:gutter="0"/>
       <w:pgNumType w:start="0"/>
@@ -14223,10 +14361,10 @@
                 <v:path o:extrusionok="f" gradientshapeok="t" o:connecttype="rect"/>
                 <o:lock v:ext="edit" aspectratio="t"/>
               </v:shapetype>
-              <v:shape id="_x0000_i1026" type="#_x0000_t75" style="width:41.25pt;height:51pt" o:ole="" fillcolor="window">
+              <v:shape id="_x0000_i1026" type="#_x0000_t75" style="width:41.25pt;height:51pt" fillcolor="window">
                 <v:imagedata r:id="rId1" o:title=""/>
               </v:shape>
-              <o:OLEObject Type="Embed" ProgID="Word.Picture.8" ShapeID="_x0000_i1026" DrawAspect="Content" ObjectID="_1774375677" r:id="rId2"/>
+              <o:OLEObject Type="Embed" ProgID="Word.Picture.8" ShapeID="_x0000_i1026" DrawAspect="Content" ObjectID="_1775908167" r:id="rId2"/>
             </w:object>
           </w:r>
         </w:p>
@@ -14409,7 +14547,7 @@
               <v:shape id="_x0000_i1027" type="#_x0000_t75" style="width:66pt;height:81pt" fillcolor="window">
                 <v:imagedata r:id="rId1" o:title=""/>
               </v:shape>
-              <o:OLEObject Type="Embed" ProgID="Word.Picture.8" ShapeID="_x0000_i1027" DrawAspect="Content" ObjectID="_1774375678" r:id="rId2"/>
+              <o:OLEObject Type="Embed" ProgID="Word.Picture.8" ShapeID="_x0000_i1027" DrawAspect="Content" ObjectID="_1775908168" r:id="rId2"/>
             </w:object>
           </w:r>
         </w:p>
@@ -17245,6 +17383,119 @@
     </w:lvl>
   </w:abstractNum>
   <w:abstractNum w:abstractNumId="26" w15:restartNumberingAfterBreak="0">
+    <w:nsid w:val="4F3F5E7B"/>
+    <w:multiLevelType w:val="hybridMultilevel"/>
+    <w:tmpl w:val="B778E400"/>
+    <w:lvl w:ilvl="0" w:tplc="04020001">
+      <w:start w:val="1"/>
+      <w:numFmt w:val="bullet"/>
+      <w:lvlText w:val=""/>
+      <w:lvlJc w:val="left"/>
+      <w:pPr>
+        <w:ind w:left="1287" w:hanging="360"/>
+      </w:pPr>
+      <w:rPr>
+        <w:rFonts w:ascii="Symbol" w:hAnsi="Symbol" w:hint="default"/>
+      </w:rPr>
+    </w:lvl>
+    <w:lvl w:ilvl="1" w:tplc="04020003" w:tentative="1">
+      <w:start w:val="1"/>
+      <w:numFmt w:val="bullet"/>
+      <w:lvlText w:val="o"/>
+      <w:lvlJc w:val="left"/>
+      <w:pPr>
+        <w:ind w:left="2007" w:hanging="360"/>
+      </w:pPr>
+      <w:rPr>
+        <w:rFonts w:ascii="Courier New" w:hAnsi="Courier New" w:cs="Courier New" w:hint="default"/>
+      </w:rPr>
+    </w:lvl>
+    <w:lvl w:ilvl="2" w:tplc="04020005" w:tentative="1">
+      <w:start w:val="1"/>
+      <w:numFmt w:val="bullet"/>
+      <w:lvlText w:val=""/>
+      <w:lvlJc w:val="left"/>
+      <w:pPr>
+        <w:ind w:left="2727" w:hanging="360"/>
+      </w:pPr>
+      <w:rPr>
+        <w:rFonts w:ascii="Wingdings" w:hAnsi="Wingdings" w:hint="default"/>
+      </w:rPr>
+    </w:lvl>
+    <w:lvl w:ilvl="3" w:tplc="04020001" w:tentative="1">
+      <w:start w:val="1"/>
+      <w:numFmt w:val="bullet"/>
+      <w:lvlText w:val=""/>
+      <w:lvlJc w:val="left"/>
+      <w:pPr>
+        <w:ind w:left="3447" w:hanging="360"/>
+      </w:pPr>
+      <w:rPr>
+        <w:rFonts w:ascii="Symbol" w:hAnsi="Symbol" w:hint="default"/>
+      </w:rPr>
+    </w:lvl>
+    <w:lvl w:ilvl="4" w:tplc="04020003" w:tentative="1">
+      <w:start w:val="1"/>
+      <w:numFmt w:val="bullet"/>
+      <w:lvlText w:val="o"/>
+      <w:lvlJc w:val="left"/>
+      <w:pPr>
+        <w:ind w:left="4167" w:hanging="360"/>
+      </w:pPr>
+      <w:rPr>
+        <w:rFonts w:ascii="Courier New" w:hAnsi="Courier New" w:cs="Courier New" w:hint="default"/>
+      </w:rPr>
+    </w:lvl>
+    <w:lvl w:ilvl="5" w:tplc="04020005" w:tentative="1">
+      <w:start w:val="1"/>
+      <w:numFmt w:val="bullet"/>
+      <w:lvlText w:val=""/>
+      <w:lvlJc w:val="left"/>
+      <w:pPr>
+        <w:ind w:left="4887" w:hanging="360"/>
+      </w:pPr>
+      <w:rPr>
+        <w:rFonts w:ascii="Wingdings" w:hAnsi="Wingdings" w:hint="default"/>
+      </w:rPr>
+    </w:lvl>
+    <w:lvl w:ilvl="6" w:tplc="04020001" w:tentative="1">
+      <w:start w:val="1"/>
+      <w:numFmt w:val="bullet"/>
+      <w:lvlText w:val=""/>
+      <w:lvlJc w:val="left"/>
+      <w:pPr>
+        <w:ind w:left="5607" w:hanging="360"/>
+      </w:pPr>
+      <w:rPr>
+        <w:rFonts w:ascii="Symbol" w:hAnsi="Symbol" w:hint="default"/>
+      </w:rPr>
+    </w:lvl>
+    <w:lvl w:ilvl="7" w:tplc="04020003" w:tentative="1">
+      <w:start w:val="1"/>
+      <w:numFmt w:val="bullet"/>
+      <w:lvlText w:val="o"/>
+      <w:lvlJc w:val="left"/>
+      <w:pPr>
+        <w:ind w:left="6327" w:hanging="360"/>
+      </w:pPr>
+      <w:rPr>
+        <w:rFonts w:ascii="Courier New" w:hAnsi="Courier New" w:cs="Courier New" w:hint="default"/>
+      </w:rPr>
+    </w:lvl>
+    <w:lvl w:ilvl="8" w:tplc="04020005" w:tentative="1">
+      <w:start w:val="1"/>
+      <w:numFmt w:val="bullet"/>
+      <w:lvlText w:val=""/>
+      <w:lvlJc w:val="left"/>
+      <w:pPr>
+        <w:ind w:left="7047" w:hanging="360"/>
+      </w:pPr>
+      <w:rPr>
+        <w:rFonts w:ascii="Wingdings" w:hAnsi="Wingdings" w:hint="default"/>
+      </w:rPr>
+    </w:lvl>
+  </w:abstractNum>
+  <w:abstractNum w:abstractNumId="27" w15:restartNumberingAfterBreak="0">
     <w:nsid w:val="53B04BBD"/>
     <w:multiLevelType w:val="hybridMultilevel"/>
     <w:tmpl w:val="A1863552"/>
@@ -17330,7 +17581,7 @@
       </w:pPr>
     </w:lvl>
   </w:abstractNum>
-  <w:abstractNum w:abstractNumId="27" w15:restartNumberingAfterBreak="0">
+  <w:abstractNum w:abstractNumId="28" w15:restartNumberingAfterBreak="0">
     <w:nsid w:val="53F102FB"/>
     <w:multiLevelType w:val="hybridMultilevel"/>
     <w:tmpl w:val="1E0283FA"/>
@@ -17416,7 +17667,7 @@
       </w:pPr>
     </w:lvl>
   </w:abstractNum>
-  <w:abstractNum w:abstractNumId="28" w15:restartNumberingAfterBreak="0">
+  <w:abstractNum w:abstractNumId="29" w15:restartNumberingAfterBreak="0">
     <w:nsid w:val="55432B49"/>
     <w:multiLevelType w:val="hybridMultilevel"/>
     <w:tmpl w:val="76E4AE60"/>
@@ -17502,7 +17753,7 @@
       </w:pPr>
     </w:lvl>
   </w:abstractNum>
-  <w:abstractNum w:abstractNumId="29" w15:restartNumberingAfterBreak="0">
+  <w:abstractNum w:abstractNumId="30" w15:restartNumberingAfterBreak="0">
     <w:nsid w:val="57907F29"/>
     <w:multiLevelType w:val="hybridMultilevel"/>
     <w:tmpl w:val="22C0A9F2"/>
@@ -17591,7 +17842,7 @@
       </w:pPr>
     </w:lvl>
   </w:abstractNum>
-  <w:abstractNum w:abstractNumId="30" w15:restartNumberingAfterBreak="0">
+  <w:abstractNum w:abstractNumId="31" w15:restartNumberingAfterBreak="0">
     <w:nsid w:val="581602CD"/>
     <w:multiLevelType w:val="hybridMultilevel"/>
     <w:tmpl w:val="21CE3470"/>
@@ -17680,7 +17931,7 @@
       </w:pPr>
     </w:lvl>
   </w:abstractNum>
-  <w:abstractNum w:abstractNumId="31" w15:restartNumberingAfterBreak="0">
+  <w:abstractNum w:abstractNumId="32" w15:restartNumberingAfterBreak="0">
     <w:nsid w:val="5FF2003E"/>
     <w:multiLevelType w:val="hybridMultilevel"/>
     <w:tmpl w:val="E6F28858"/>
@@ -17793,7 +18044,7 @@
       </w:rPr>
     </w:lvl>
   </w:abstractNum>
-  <w:abstractNum w:abstractNumId="32" w15:restartNumberingAfterBreak="0">
+  <w:abstractNum w:abstractNumId="33" w15:restartNumberingAfterBreak="0">
     <w:nsid w:val="6107244A"/>
     <w:multiLevelType w:val="hybridMultilevel"/>
     <w:tmpl w:val="B26E9606"/>
@@ -17906,7 +18157,7 @@
       </w:rPr>
     </w:lvl>
   </w:abstractNum>
-  <w:abstractNum w:abstractNumId="33" w15:restartNumberingAfterBreak="0">
+  <w:abstractNum w:abstractNumId="34" w15:restartNumberingAfterBreak="0">
     <w:nsid w:val="644F6BE7"/>
     <w:multiLevelType w:val="hybridMultilevel"/>
     <w:tmpl w:val="AD5AEB54"/>
@@ -18019,7 +18270,7 @@
       </w:rPr>
     </w:lvl>
   </w:abstractNum>
-  <w:abstractNum w:abstractNumId="34" w15:restartNumberingAfterBreak="0">
+  <w:abstractNum w:abstractNumId="35" w15:restartNumberingAfterBreak="0">
     <w:nsid w:val="64CA615E"/>
     <w:multiLevelType w:val="hybridMultilevel"/>
     <w:tmpl w:val="07581540"/>
@@ -18108,7 +18359,7 @@
       </w:pPr>
     </w:lvl>
   </w:abstractNum>
-  <w:abstractNum w:abstractNumId="35" w15:restartNumberingAfterBreak="0">
+  <w:abstractNum w:abstractNumId="36" w15:restartNumberingAfterBreak="0">
     <w:nsid w:val="691469E3"/>
     <w:multiLevelType w:val="hybridMultilevel"/>
     <w:tmpl w:val="F01AA38E"/>
@@ -18221,7 +18472,7 @@
       </w:rPr>
     </w:lvl>
   </w:abstractNum>
-  <w:abstractNum w:abstractNumId="36" w15:restartNumberingAfterBreak="0">
+  <w:abstractNum w:abstractNumId="37" w15:restartNumberingAfterBreak="0">
     <w:nsid w:val="6FA14F69"/>
     <w:multiLevelType w:val="hybridMultilevel"/>
     <w:tmpl w:val="6DB07BC2"/>
@@ -18334,7 +18585,7 @@
       </w:rPr>
     </w:lvl>
   </w:abstractNum>
-  <w:abstractNum w:abstractNumId="37" w15:restartNumberingAfterBreak="0">
+  <w:abstractNum w:abstractNumId="38" w15:restartNumberingAfterBreak="0">
     <w:nsid w:val="701A5C95"/>
     <w:multiLevelType w:val="hybridMultilevel"/>
     <w:tmpl w:val="02F6E500"/>
@@ -18420,7 +18671,7 @@
       </w:pPr>
     </w:lvl>
   </w:abstractNum>
-  <w:abstractNum w:abstractNumId="38" w15:restartNumberingAfterBreak="0">
+  <w:abstractNum w:abstractNumId="39" w15:restartNumberingAfterBreak="0">
     <w:nsid w:val="76A86F83"/>
     <w:multiLevelType w:val="hybridMultilevel"/>
     <w:tmpl w:val="824C03B8"/>
@@ -18533,7 +18784,7 @@
       </w:rPr>
     </w:lvl>
   </w:abstractNum>
-  <w:abstractNum w:abstractNumId="39" w15:restartNumberingAfterBreak="0">
+  <w:abstractNum w:abstractNumId="40" w15:restartNumberingAfterBreak="0">
     <w:nsid w:val="79D23F83"/>
     <w:multiLevelType w:val="hybridMultilevel"/>
     <w:tmpl w:val="77568F56"/>
@@ -18619,7 +18870,7 @@
       </w:pPr>
     </w:lvl>
   </w:abstractNum>
-  <w:abstractNum w:abstractNumId="40" w15:restartNumberingAfterBreak="0">
+  <w:abstractNum w:abstractNumId="41" w15:restartNumberingAfterBreak="0">
     <w:nsid w:val="7A5C6049"/>
     <w:multiLevelType w:val="hybridMultilevel"/>
     <w:tmpl w:val="21646072"/>
@@ -18708,7 +18959,7 @@
       </w:pPr>
     </w:lvl>
   </w:abstractNum>
-  <w:abstractNum w:abstractNumId="41" w15:restartNumberingAfterBreak="0">
+  <w:abstractNum w:abstractNumId="42" w15:restartNumberingAfterBreak="0">
     <w:nsid w:val="7A624F52"/>
     <w:multiLevelType w:val="hybridMultilevel"/>
     <w:tmpl w:val="6664834E"/>
@@ -18831,7 +19082,7 @@
     <w:abstractNumId w:val="23"/>
   </w:num>
   <w:num w:numId="4">
-    <w:abstractNumId w:val="31"/>
+    <w:abstractNumId w:val="32"/>
   </w:num>
   <w:num w:numId="5">
     <w:abstractNumId w:val="14"/>
@@ -18852,19 +19103,19 @@
     <w:abstractNumId w:val="7"/>
   </w:num>
   <w:num w:numId="11">
-    <w:abstractNumId w:val="30"/>
+    <w:abstractNumId w:val="31"/>
   </w:num>
   <w:num w:numId="12">
-    <w:abstractNumId w:val="40"/>
+    <w:abstractNumId w:val="41"/>
   </w:num>
   <w:num w:numId="13">
-    <w:abstractNumId w:val="38"/>
+    <w:abstractNumId w:val="39"/>
   </w:num>
   <w:num w:numId="14">
     <w:abstractNumId w:val="1"/>
   </w:num>
   <w:num w:numId="15">
-    <w:abstractNumId w:val="34"/>
+    <w:abstractNumId w:val="35"/>
   </w:num>
   <w:num w:numId="16">
     <w:abstractNumId w:val="24"/>
@@ -18879,16 +19130,16 @@
     <w:abstractNumId w:val="25"/>
   </w:num>
   <w:num w:numId="20">
-    <w:abstractNumId w:val="29"/>
+    <w:abstractNumId w:val="30"/>
   </w:num>
   <w:num w:numId="21">
-    <w:abstractNumId w:val="35"/>
+    <w:abstractNumId w:val="36"/>
   </w:num>
   <w:num w:numId="22">
     <w:abstractNumId w:val="19"/>
   </w:num>
   <w:num w:numId="23">
-    <w:abstractNumId w:val="27"/>
+    <w:abstractNumId w:val="28"/>
   </w:num>
   <w:num w:numId="24">
     <w:abstractNumId w:val="18"/>
@@ -18900,13 +19151,13 @@
     <w:abstractNumId w:val="16"/>
   </w:num>
   <w:num w:numId="27">
-    <w:abstractNumId w:val="39"/>
+    <w:abstractNumId w:val="40"/>
   </w:num>
   <w:num w:numId="28">
     <w:abstractNumId w:val="12"/>
   </w:num>
   <w:num w:numId="29">
-    <w:abstractNumId w:val="26"/>
+    <w:abstractNumId w:val="27"/>
   </w:num>
   <w:num w:numId="30">
     <w:abstractNumId w:val="0"/>
@@ -18918,25 +19169,25 @@
     <w:abstractNumId w:val="3"/>
   </w:num>
   <w:num w:numId="33">
-    <w:abstractNumId w:val="32"/>
+    <w:abstractNumId w:val="33"/>
   </w:num>
   <w:num w:numId="34">
     <w:abstractNumId w:val="17"/>
   </w:num>
   <w:num w:numId="35">
-    <w:abstractNumId w:val="37"/>
+    <w:abstractNumId w:val="38"/>
   </w:num>
   <w:num w:numId="36">
     <w:abstractNumId w:val="22"/>
   </w:num>
   <w:num w:numId="37">
-    <w:abstractNumId w:val="36"/>
+    <w:abstractNumId w:val="37"/>
   </w:num>
   <w:num w:numId="38">
-    <w:abstractNumId w:val="41"/>
+    <w:abstractNumId w:val="42"/>
   </w:num>
   <w:num w:numId="39">
-    <w:abstractNumId w:val="28"/>
+    <w:abstractNumId w:val="29"/>
   </w:num>
   <w:num w:numId="40">
     <w:abstractNumId w:val="13"/>
@@ -18945,7 +19196,10 @@
     <w:abstractNumId w:val="11"/>
   </w:num>
   <w:num w:numId="42">
-    <w:abstractNumId w:val="33"/>
+    <w:abstractNumId w:val="34"/>
+  </w:num>
+  <w:num w:numId="43">
+    <w:abstractNumId w:val="26"/>
   </w:num>
 </w:numbering>
 </file>

--- a/work_ivan_ivanov.docx
+++ b/work_ivan_ivanov.docx
@@ -479,85 +479,688 @@
         <w:rPr>
           <w:lang w:val="ru-RU"/>
         </w:rPr>
+        <w:t xml:space="preserve"> на проблема </w:t>
+      </w:r>
+      <w:r>
+        <w:rPr>
+          <w:lang w:val="ru-RU"/>
+        </w:rPr>
+        <w:t>и</w:t>
+      </w:r>
+      <w:r>
+        <w:rPr>
+          <w:lang w:val="ru-RU"/>
+        </w:rPr>
+        <w:t xml:space="preserve"> м</w:t>
+      </w:r>
+      <w:r>
+        <w:rPr>
+          <w:lang w:val="ru-RU"/>
+        </w:rPr>
+        <w:t>отивация</w:t>
+      </w:r>
+    </w:p>
+    <w:p>
+      <w:pPr>
+        <w:rPr>
+          <w:lang w:val="ru-RU"/>
+        </w:rPr>
+      </w:pPr>
+      <w:r>
+        <w:rPr>
+          <w:lang w:val="ru-RU"/>
+        </w:rPr>
+        <w:t>1.2. Це</w:t>
+      </w:r>
+      <w:r>
+        <w:rPr>
+          <w:lang w:val="ru-RU"/>
+        </w:rPr>
+        <w:t xml:space="preserve">л и задачи на </w:t>
+      </w:r>
+      <w:proofErr w:type="spellStart"/>
+      <w:r>
+        <w:rPr>
+          <w:lang w:val="ru-RU"/>
+        </w:rPr>
+        <w:t>дипломната</w:t>
+      </w:r>
+      <w:proofErr w:type="spellEnd"/>
+      <w:r>
+        <w:rPr>
+          <w:lang w:val="ru-RU"/>
+        </w:rPr>
+        <w:t xml:space="preserve"> работа</w:t>
+      </w:r>
+    </w:p>
+    <w:p>
+      <w:pPr>
+        <w:rPr>
+          <w:lang w:val="ru-RU"/>
+        </w:rPr>
+      </w:pPr>
+      <w:r>
+        <w:rPr>
+          <w:lang w:val="ru-RU"/>
+        </w:rPr>
+        <w:t>1.</w:t>
+      </w:r>
+      <w:r>
+        <w:rPr>
+          <w:lang w:val="ru-RU"/>
+        </w:rPr>
+        <w:t>3</w:t>
+      </w:r>
+      <w:r>
+        <w:rPr>
+          <w:lang w:val="ru-RU"/>
+        </w:rPr>
+        <w:t>.</w:t>
+      </w:r>
+      <w:r>
+        <w:rPr>
+          <w:lang w:val="ru-RU"/>
+        </w:rPr>
+        <w:t xml:space="preserve"> Структура на </w:t>
+      </w:r>
+      <w:proofErr w:type="spellStart"/>
+      <w:r>
+        <w:rPr>
+          <w:lang w:val="ru-RU"/>
+        </w:rPr>
+        <w:t>дипломната</w:t>
+      </w:r>
+      <w:proofErr w:type="spellEnd"/>
+      <w:r>
+        <w:rPr>
+          <w:lang w:val="ru-RU"/>
+        </w:rPr>
+        <w:t xml:space="preserve"> работа</w:t>
+      </w:r>
+    </w:p>
+    <w:p>
+      <w:pPr>
+        <w:rPr>
+          <w:lang w:val="ru-RU"/>
+        </w:rPr>
+      </w:pPr>
+    </w:p>
+    <w:p>
+      <w:pPr>
+        <w:rPr>
+          <w:b/>
+          <w:sz w:val="28"/>
+          <w:lang w:val="ru-RU"/>
+        </w:rPr>
+      </w:pPr>
+      <w:r>
+        <w:rPr>
+          <w:b/>
+          <w:sz w:val="28"/>
+          <w:lang w:val="ru-RU"/>
+        </w:rPr>
+        <w:t xml:space="preserve">Глава </w:t>
+      </w:r>
+      <w:r>
+        <w:rPr>
+          <w:b/>
+          <w:sz w:val="28"/>
+          <w:lang w:val="ru-RU"/>
+        </w:rPr>
+        <w:t>2</w:t>
+      </w:r>
+      <w:r>
+        <w:rPr>
+          <w:b/>
+          <w:sz w:val="28"/>
+          <w:lang w:val="ru-RU"/>
+        </w:rPr>
+        <w:t xml:space="preserve">. </w:t>
+      </w:r>
+      <w:r>
+        <w:rPr>
+          <w:b/>
+          <w:sz w:val="28"/>
+        </w:rPr>
+        <w:t>Технически обзор</w:t>
+      </w:r>
+      <w:r>
+        <w:rPr>
+          <w:b/>
+          <w:sz w:val="28"/>
+          <w:lang w:val="ru-RU"/>
+        </w:rPr>
+        <w:t xml:space="preserve"> (</w:t>
+      </w:r>
+      <w:r>
+        <w:rPr>
+          <w:b/>
+          <w:sz w:val="28"/>
+          <w:lang w:val="ru-RU"/>
+        </w:rPr>
+        <w:t>15/04)</w:t>
+      </w:r>
+    </w:p>
+    <w:p>
+      <w:pPr>
+        <w:rPr>
+          <w:lang w:val="ru-RU"/>
+        </w:rPr>
+      </w:pPr>
+      <w:r>
+        <w:rPr>
+          <w:lang w:val="ru-RU"/>
+        </w:rPr>
+        <w:t xml:space="preserve">2.1. </w:t>
+      </w:r>
+      <w:proofErr w:type="spellStart"/>
+      <w:r>
+        <w:rPr>
+          <w:lang w:val="ru-RU"/>
+        </w:rPr>
+        <w:t>Основни</w:t>
+      </w:r>
+      <w:proofErr w:type="spellEnd"/>
+      <w:r>
+        <w:rPr>
+          <w:lang w:val="ru-RU"/>
+        </w:rPr>
+        <w:t xml:space="preserve"> д</w:t>
+      </w:r>
+      <w:r>
+        <w:rPr>
+          <w:lang w:val="ru-RU"/>
+        </w:rPr>
+        <w:t>ефиниции</w:t>
+      </w:r>
+    </w:p>
+    <w:p>
+      <w:pPr>
+        <w:rPr>
+          <w:lang w:val="ru-RU"/>
+        </w:rPr>
+      </w:pPr>
+      <w:r>
+        <w:rPr>
+          <w:lang w:val="ru-RU"/>
+        </w:rPr>
+        <w:t>2.</w:t>
+      </w:r>
+      <w:r>
+        <w:rPr>
+          <w:lang w:val="ru-RU"/>
+        </w:rPr>
+        <w:t>2</w:t>
+      </w:r>
+      <w:r>
+        <w:rPr>
+          <w:lang w:val="ru-RU"/>
+        </w:rPr>
+        <w:t xml:space="preserve">. Подходи, </w:t>
+      </w:r>
+      <w:proofErr w:type="spellStart"/>
+      <w:r>
+        <w:rPr>
+          <w:lang w:val="ru-RU"/>
+        </w:rPr>
+        <w:t>методи</w:t>
+      </w:r>
+      <w:proofErr w:type="spellEnd"/>
+      <w:r>
+        <w:rPr>
+          <w:lang w:val="ru-RU"/>
+        </w:rPr>
+        <w:t xml:space="preserve">, модели и </w:t>
+      </w:r>
+      <w:proofErr w:type="spellStart"/>
+      <w:r>
+        <w:rPr>
+          <w:lang w:val="ru-RU"/>
+        </w:rPr>
+        <w:t>стандарти</w:t>
+      </w:r>
+      <w:proofErr w:type="spellEnd"/>
+      <w:r>
+        <w:rPr>
+          <w:lang w:val="ru-RU"/>
+        </w:rPr>
         <w:t xml:space="preserve"> </w:t>
       </w:r>
-      <w:proofErr w:type="gramStart"/>
-      <w:r>
-        <w:rPr>
-          <w:lang w:val="ru-RU"/>
-        </w:rPr>
-        <w:t>на проблема</w:t>
-      </w:r>
-      <w:proofErr w:type="gramEnd"/>
-      <w:r>
-        <w:rPr>
+      <w:r>
+        <w:rPr>
+          <w:lang w:val="ru-RU"/>
+        </w:rPr>
+        <w:t xml:space="preserve">за </w:t>
+      </w:r>
+      <w:proofErr w:type="spellStart"/>
+      <w:r>
+        <w:rPr>
+          <w:lang w:val="ru-RU"/>
+        </w:rPr>
+        <w:t>решаване</w:t>
+      </w:r>
+      <w:proofErr w:type="spellEnd"/>
+      <w:r>
+        <w:rPr>
+          <w:lang w:val="ru-RU"/>
+        </w:rPr>
+        <w:t xml:space="preserve"> на </w:t>
+      </w:r>
+      <w:proofErr w:type="spellStart"/>
+      <w:r>
+        <w:rPr>
+          <w:lang w:val="ru-RU"/>
+        </w:rPr>
+        <w:t>проблемите</w:t>
+      </w:r>
+      <w:proofErr w:type="spellEnd"/>
+    </w:p>
+    <w:p>
+      <w:pPr>
+        <w:rPr>
+          <w:lang w:val="ru-RU"/>
+        </w:rPr>
+      </w:pPr>
+      <w:r>
+        <w:rPr>
+          <w:lang w:val="ru-RU"/>
+        </w:rPr>
+        <w:t>2.</w:t>
+      </w:r>
+      <w:r>
+        <w:rPr>
+          <w:lang w:val="ru-RU"/>
+        </w:rPr>
+        <w:t>3</w:t>
+      </w:r>
+      <w:r>
+        <w:rPr>
+          <w:lang w:val="ru-RU"/>
+        </w:rPr>
+        <w:t xml:space="preserve">. </w:t>
+      </w:r>
+      <w:proofErr w:type="spellStart"/>
+      <w:r>
+        <w:rPr>
+          <w:lang w:val="ru-RU"/>
+        </w:rPr>
+        <w:t>Съществуващи</w:t>
+      </w:r>
+      <w:proofErr w:type="spellEnd"/>
+      <w:r>
+        <w:rPr>
+          <w:lang w:val="ru-RU"/>
+        </w:rPr>
+        <w:t xml:space="preserve"> решения</w:t>
+      </w:r>
+    </w:p>
+    <w:p>
+      <w:pPr>
+        <w:rPr>
+          <w:color w:val="C00000"/>
+          <w:lang w:val="ru-RU"/>
+        </w:rPr>
+      </w:pPr>
+      <w:r>
+        <w:rPr>
+          <w:color w:val="C00000"/>
+          <w:lang w:val="ru-RU"/>
+        </w:rPr>
+        <w:t>2.</w:t>
+      </w:r>
+      <w:r>
+        <w:rPr>
+          <w:color w:val="C00000"/>
+          <w:lang w:val="ru-RU"/>
+        </w:rPr>
+        <w:t>4</w:t>
+      </w:r>
+      <w:r>
+        <w:rPr>
+          <w:color w:val="C00000"/>
+          <w:lang w:val="ru-RU"/>
+        </w:rPr>
+        <w:t>.</w:t>
+      </w:r>
+      <w:r>
+        <w:rPr>
+          <w:color w:val="C00000"/>
           <w:lang w:val="ru-RU"/>
         </w:rPr>
         <w:t xml:space="preserve"> </w:t>
       </w:r>
-      <w:r>
-        <w:rPr>
-          <w:lang w:val="ru-RU"/>
-        </w:rPr>
-        <w:t>и</w:t>
-      </w:r>
-      <w:r>
-        <w:rPr>
-          <w:lang w:val="ru-RU"/>
-        </w:rPr>
-        <w:t xml:space="preserve"> м</w:t>
-      </w:r>
-      <w:r>
-        <w:rPr>
-          <w:lang w:val="ru-RU"/>
-        </w:rPr>
-        <w:t>отивация</w:t>
-      </w:r>
-    </w:p>
-    <w:p>
-      <w:pPr>
-        <w:rPr>
-          <w:lang w:val="ru-RU"/>
-        </w:rPr>
-      </w:pPr>
-      <w:r>
-        <w:rPr>
-          <w:lang w:val="ru-RU"/>
-        </w:rPr>
-        <w:t>1.2. Це</w:t>
-      </w:r>
-      <w:r>
-        <w:rPr>
-          <w:lang w:val="ru-RU"/>
-        </w:rPr>
-        <w:t xml:space="preserve">л и задачи на </w:t>
-      </w:r>
       <w:proofErr w:type="spellStart"/>
       <w:r>
         <w:rPr>
-          <w:lang w:val="ru-RU"/>
-        </w:rPr>
-        <w:t>дипломната</w:t>
+          <w:color w:val="C00000"/>
+          <w:lang w:val="ru-RU"/>
+        </w:rPr>
+        <w:t>Избор</w:t>
       </w:r>
       <w:proofErr w:type="spellEnd"/>
       <w:r>
         <w:rPr>
-          <w:lang w:val="ru-RU"/>
-        </w:rPr>
-        <w:t xml:space="preserve"> работа</w:t>
-      </w:r>
-    </w:p>
-    <w:p>
-      <w:pPr>
-        <w:rPr>
-          <w:lang w:val="ru-RU"/>
-        </w:rPr>
-      </w:pPr>
-      <w:r>
-        <w:rPr>
-          <w:lang w:val="ru-RU"/>
-        </w:rPr>
-        <w:t>1.</w:t>
+          <w:color w:val="C00000"/>
+          <w:lang w:val="ru-RU"/>
+        </w:rPr>
+        <w:t xml:space="preserve"> на критерии за сравне</w:t>
+      </w:r>
+      <w:r>
+        <w:rPr>
+          <w:color w:val="C00000"/>
+          <w:lang w:val="ru-RU"/>
+        </w:rPr>
+        <w:t>ние и с</w:t>
+      </w:r>
+      <w:r>
+        <w:rPr>
+          <w:color w:val="C00000"/>
+          <w:lang w:val="ru-RU"/>
+        </w:rPr>
+        <w:t>равнителен анализ на решения/</w:t>
+      </w:r>
+      <w:proofErr w:type="spellStart"/>
+      <w:r>
+        <w:rPr>
+          <w:color w:val="C00000"/>
+          <w:lang w:val="ru-RU"/>
+        </w:rPr>
+        <w:t>методи</w:t>
+      </w:r>
+      <w:proofErr w:type="spellEnd"/>
+      <w:r>
+        <w:rPr>
+          <w:color w:val="C00000"/>
+          <w:lang w:val="ru-RU"/>
+        </w:rPr>
+        <w:t>/</w:t>
+      </w:r>
+      <w:proofErr w:type="spellStart"/>
+      <w:r>
+        <w:rPr>
+          <w:color w:val="C00000"/>
+          <w:lang w:val="ru-RU"/>
+        </w:rPr>
+        <w:t>стандарти</w:t>
+      </w:r>
+      <w:proofErr w:type="spellEnd"/>
+      <w:r>
+        <w:rPr>
+          <w:color w:val="C00000"/>
+          <w:lang w:val="ru-RU"/>
+        </w:rPr>
+        <w:t>/</w:t>
+      </w:r>
+    </w:p>
+    <w:p>
+      <w:pPr>
+        <w:rPr>
+          <w:lang w:val="ru-RU"/>
+        </w:rPr>
+      </w:pPr>
+      <w:r>
+        <w:rPr>
+          <w:lang w:val="ru-RU"/>
+        </w:rPr>
+        <w:t>2.</w:t>
+      </w:r>
+      <w:r>
+        <w:rPr>
+          <w:lang w:val="ru-RU"/>
+        </w:rPr>
+        <w:t>5</w:t>
+      </w:r>
+      <w:r>
+        <w:rPr>
+          <w:lang w:val="ru-RU"/>
+        </w:rPr>
+        <w:t xml:space="preserve">. </w:t>
+      </w:r>
+      <w:r>
+        <w:rPr>
+          <w:lang w:val="ru-RU"/>
+        </w:rPr>
+        <w:t>Изводи</w:t>
+      </w:r>
+    </w:p>
+    <w:p>
+      <w:pPr>
+        <w:rPr>
+          <w:lang w:val="ru-RU"/>
+        </w:rPr>
+      </w:pPr>
+    </w:p>
+    <w:p>
+      <w:pPr>
+        <w:rPr>
+          <w:b/>
+          <w:sz w:val="28"/>
+          <w:lang w:val="ru-RU"/>
+        </w:rPr>
+      </w:pPr>
+      <w:r>
+        <w:rPr>
+          <w:b/>
+          <w:sz w:val="28"/>
+          <w:lang w:val="ru-RU"/>
+        </w:rPr>
+        <w:t xml:space="preserve">Глава 3. </w:t>
+      </w:r>
+      <w:proofErr w:type="spellStart"/>
+      <w:r>
+        <w:rPr>
+          <w:b/>
+          <w:sz w:val="28"/>
+          <w:lang w:val="ru-RU"/>
+        </w:rPr>
+        <w:t>Използвани</w:t>
+      </w:r>
+      <w:proofErr w:type="spellEnd"/>
+      <w:r>
+        <w:rPr>
+          <w:b/>
+          <w:sz w:val="28"/>
+          <w:lang w:val="ru-RU"/>
+        </w:rPr>
+        <w:t xml:space="preserve"> технологии</w:t>
+      </w:r>
+      <w:r>
+        <w:rPr>
+          <w:b/>
+          <w:sz w:val="28"/>
+          <w:lang w:val="ru-RU"/>
+        </w:rPr>
+        <w:t xml:space="preserve"> (16/04)</w:t>
+      </w:r>
+    </w:p>
+    <w:p>
+      <w:pPr>
+        <w:rPr>
+          <w:b/>
+          <w:lang w:val="ru-RU"/>
+        </w:rPr>
+      </w:pPr>
+      <w:r>
+        <w:rPr>
+          <w:lang w:val="ru-RU"/>
+        </w:rPr>
+        <w:t>3.</w:t>
+      </w:r>
+      <w:r>
+        <w:rPr>
+          <w:lang w:val="ru-RU"/>
+        </w:rPr>
+        <w:t>1</w:t>
+      </w:r>
+      <w:r>
+        <w:rPr>
+          <w:lang w:val="ru-RU"/>
+        </w:rPr>
+        <w:t xml:space="preserve">. </w:t>
+      </w:r>
+      <w:proofErr w:type="spellStart"/>
+      <w:r>
+        <w:rPr>
+          <w:lang w:val="ru-RU"/>
+        </w:rPr>
+        <w:t>Изисквания</w:t>
+      </w:r>
+      <w:proofErr w:type="spellEnd"/>
+      <w:r>
+        <w:rPr>
+          <w:lang w:val="ru-RU"/>
+        </w:rPr>
+        <w:t xml:space="preserve"> </w:t>
+      </w:r>
+      <w:proofErr w:type="spellStart"/>
+      <w:r>
+        <w:rPr>
+          <w:lang w:val="ru-RU"/>
+        </w:rPr>
+        <w:t>към</w:t>
+      </w:r>
+      <w:proofErr w:type="spellEnd"/>
+      <w:r>
+        <w:rPr>
+          <w:lang w:val="ru-RU"/>
+        </w:rPr>
+        <w:t xml:space="preserve"> </w:t>
+      </w:r>
+      <w:proofErr w:type="spellStart"/>
+      <w:r>
+        <w:rPr>
+          <w:lang w:val="ru-RU"/>
+        </w:rPr>
+        <w:t>средствата</w:t>
+      </w:r>
+      <w:proofErr w:type="spellEnd"/>
+      <w:r>
+        <w:rPr>
+          <w:lang w:val="ru-RU"/>
+        </w:rPr>
+        <w:t xml:space="preserve"> (технологии, </w:t>
+      </w:r>
+      <w:proofErr w:type="spellStart"/>
+      <w:r>
+        <w:rPr>
+          <w:lang w:val="ru-RU"/>
+        </w:rPr>
+        <w:t>платформи</w:t>
+      </w:r>
+      <w:proofErr w:type="spellEnd"/>
+      <w:r>
+        <w:rPr>
+          <w:lang w:val="ru-RU"/>
+        </w:rPr>
+        <w:t xml:space="preserve"> и методологии)</w:t>
+      </w:r>
+    </w:p>
+    <w:p>
+      <w:pPr>
+        <w:rPr>
+          <w:lang w:val="ru-RU"/>
+        </w:rPr>
+      </w:pPr>
+      <w:r>
+        <w:rPr>
+          <w:lang w:val="ru-RU"/>
+        </w:rPr>
+        <w:t>3.</w:t>
+      </w:r>
+      <w:r>
+        <w:rPr>
+          <w:lang w:val="ru-RU"/>
+        </w:rPr>
+        <w:t>2</w:t>
+      </w:r>
+      <w:r>
+        <w:rPr>
+          <w:lang w:val="ru-RU"/>
+        </w:rPr>
+        <w:t xml:space="preserve">. </w:t>
+      </w:r>
+      <w:proofErr w:type="spellStart"/>
+      <w:r>
+        <w:rPr>
+          <w:lang w:val="ru-RU"/>
+        </w:rPr>
+        <w:t>Видове</w:t>
+      </w:r>
+      <w:proofErr w:type="spellEnd"/>
+      <w:r>
+        <w:rPr>
+          <w:lang w:val="ru-RU"/>
+        </w:rPr>
+        <w:t xml:space="preserve"> средства (технологии, </w:t>
+      </w:r>
+      <w:proofErr w:type="spellStart"/>
+      <w:r>
+        <w:rPr>
+          <w:lang w:val="ru-RU"/>
+        </w:rPr>
+        <w:t>платформи</w:t>
+      </w:r>
+      <w:proofErr w:type="spellEnd"/>
+      <w:r>
+        <w:rPr>
+          <w:lang w:val="ru-RU"/>
+        </w:rPr>
+        <w:t xml:space="preserve"> и методологии) и начин и </w:t>
+      </w:r>
+      <w:proofErr w:type="spellStart"/>
+      <w:r>
+        <w:rPr>
+          <w:lang w:val="ru-RU"/>
+        </w:rPr>
+        <w:t>място</w:t>
+      </w:r>
+      <w:proofErr w:type="spellEnd"/>
+      <w:r>
+        <w:rPr>
+          <w:lang w:val="ru-RU"/>
+        </w:rPr>
+        <w:t xml:space="preserve"> за </w:t>
+      </w:r>
+      <w:proofErr w:type="spellStart"/>
+      <w:r>
+        <w:rPr>
+          <w:lang w:val="ru-RU"/>
+        </w:rPr>
+        <w:t>използването</w:t>
+      </w:r>
+      <w:proofErr w:type="spellEnd"/>
+      <w:r>
+        <w:rPr>
+          <w:lang w:val="ru-RU"/>
+        </w:rPr>
+        <w:t xml:space="preserve"> им – </w:t>
+      </w:r>
+      <w:proofErr w:type="spellStart"/>
+      <w:r>
+        <w:rPr>
+          <w:lang w:val="ru-RU"/>
+        </w:rPr>
+        <w:t>сравненителен</w:t>
+      </w:r>
+      <w:proofErr w:type="spellEnd"/>
+      <w:r>
+        <w:rPr>
+          <w:lang w:val="ru-RU"/>
+        </w:rPr>
+        <w:t xml:space="preserve"> анализ</w:t>
+      </w:r>
+    </w:p>
+    <w:p>
+      <w:pPr>
+        <w:rPr>
+          <w:lang w:val="ru-RU"/>
+        </w:rPr>
+      </w:pPr>
+      <w:r>
+        <w:rPr>
+          <w:lang w:val="ru-RU"/>
+        </w:rPr>
+        <w:t>3.</w:t>
       </w:r>
       <w:r>
         <w:rPr>
@@ -569,1286 +1172,661 @@
         <w:rPr>
           <w:lang w:val="ru-RU"/>
         </w:rPr>
+        <w:t xml:space="preserve">. </w:t>
+      </w:r>
+      <w:proofErr w:type="spellStart"/>
+      <w:r>
+        <w:rPr>
+          <w:lang w:val="ru-RU"/>
+        </w:rPr>
+        <w:t>Избор</w:t>
+      </w:r>
+      <w:proofErr w:type="spellEnd"/>
+      <w:r>
+        <w:rPr>
+          <w:lang w:val="ru-RU"/>
+        </w:rPr>
+        <w:t xml:space="preserve"> на </w:t>
+      </w:r>
+      <w:proofErr w:type="spellStart"/>
+      <w:r>
+        <w:rPr>
+          <w:lang w:val="ru-RU"/>
+        </w:rPr>
+        <w:t>средствата</w:t>
+      </w:r>
+      <w:proofErr w:type="spellEnd"/>
+      <w:r>
+        <w:rPr>
+          <w:lang w:val="ru-RU"/>
+        </w:rPr>
+        <w:t xml:space="preserve"> (технологии, </w:t>
+      </w:r>
+      <w:proofErr w:type="spellStart"/>
+      <w:r>
+        <w:rPr>
+          <w:lang w:val="ru-RU"/>
+        </w:rPr>
+        <w:t>платформи</w:t>
+      </w:r>
+      <w:proofErr w:type="spellEnd"/>
+      <w:r>
+        <w:rPr>
+          <w:lang w:val="ru-RU"/>
+        </w:rPr>
+        <w:t xml:space="preserve"> и методологии)</w:t>
+      </w:r>
+    </w:p>
+    <w:p>
+      <w:pPr>
+        <w:rPr>
+          <w:lang w:val="ru-RU"/>
+        </w:rPr>
+      </w:pPr>
+      <w:r>
+        <w:rPr>
+          <w:lang w:val="ru-RU"/>
+        </w:rPr>
+        <w:t>3</w:t>
+      </w:r>
+      <w:r>
+        <w:rPr>
+          <w:lang w:val="ru-RU"/>
+        </w:rPr>
         <w:t>.</w:t>
       </w:r>
       <w:r>
         <w:rPr>
           <w:lang w:val="ru-RU"/>
         </w:rPr>
-        <w:t xml:space="preserve"> Структура на </w:t>
+        <w:t>4</w:t>
+      </w:r>
+      <w:r>
+        <w:rPr>
+          <w:lang w:val="ru-RU"/>
+        </w:rPr>
+        <w:t xml:space="preserve">. </w:t>
+      </w:r>
+      <w:r>
+        <w:rPr>
+          <w:lang w:val="ru-RU"/>
+        </w:rPr>
+        <w:t>Изводи</w:t>
+      </w:r>
+    </w:p>
+    <w:p>
+      <w:pPr>
+        <w:rPr>
+          <w:lang w:val="ru-RU"/>
+        </w:rPr>
+      </w:pPr>
+    </w:p>
+    <w:p>
+      <w:pPr>
+        <w:rPr>
+          <w:b/>
+          <w:sz w:val="28"/>
+          <w:lang w:val="ru-RU"/>
+        </w:rPr>
+      </w:pPr>
+      <w:r>
+        <w:rPr>
+          <w:b/>
+          <w:sz w:val="28"/>
+          <w:lang w:val="ru-RU"/>
+        </w:rPr>
+        <w:t xml:space="preserve">Глава 4. </w:t>
+      </w:r>
+      <w:r>
+        <w:rPr>
+          <w:b/>
+          <w:sz w:val="28"/>
+          <w:lang w:val="ru-RU"/>
+        </w:rPr>
+        <w:t>Анализ</w:t>
+      </w:r>
+      <w:r>
+        <w:rPr>
+          <w:b/>
+          <w:sz w:val="28"/>
+          <w:lang w:val="ru-RU"/>
+        </w:rPr>
+        <w:t xml:space="preserve"> (17/04)</w:t>
+      </w:r>
+    </w:p>
+    <w:p>
+      <w:pPr>
+        <w:rPr>
+          <w:lang w:val="ru-RU"/>
+        </w:rPr>
+      </w:pPr>
+      <w:r>
+        <w:rPr>
+          <w:lang w:val="ru-RU"/>
+        </w:rPr>
+        <w:t xml:space="preserve">4.1. </w:t>
+      </w:r>
+      <w:r>
+        <w:rPr>
+          <w:lang w:val="ru-RU"/>
+        </w:rPr>
+        <w:t xml:space="preserve">Концептуален </w:t>
       </w:r>
       <w:proofErr w:type="spellStart"/>
       <w:r>
         <w:rPr>
           <w:lang w:val="ru-RU"/>
         </w:rPr>
-        <w:t>дипломната</w:t>
+        <w:t>модел</w:t>
       </w:r>
       <w:proofErr w:type="spellEnd"/>
-      <w:r>
-        <w:rPr>
-          <w:lang w:val="ru-RU"/>
-        </w:rPr>
-        <w:t xml:space="preserve"> работа</w:t>
-      </w:r>
-    </w:p>
-    <w:p>
-      <w:pPr>
-        <w:rPr>
-          <w:lang w:val="ru-RU"/>
-        </w:rPr>
-      </w:pPr>
-    </w:p>
-    <w:p>
-      <w:pPr>
-        <w:rPr>
-          <w:b/>
-          <w:sz w:val="28"/>
-          <w:lang w:val="en-US"/>
-        </w:rPr>
-      </w:pPr>
-      <w:r>
-        <w:rPr>
-          <w:b/>
-          <w:sz w:val="28"/>
-          <w:lang w:val="ru-RU"/>
-        </w:rPr>
-        <w:t xml:space="preserve">Глава </w:t>
-      </w:r>
-      <w:r>
-        <w:rPr>
-          <w:b/>
-          <w:sz w:val="28"/>
-          <w:lang w:val="ru-RU"/>
-        </w:rPr>
-        <w:t>2</w:t>
-      </w:r>
-      <w:r>
-        <w:rPr>
-          <w:b/>
-          <w:sz w:val="28"/>
+    </w:p>
+    <w:p>
+      <w:pPr>
+        <w:rPr>
+          <w:lang w:val="ru-RU"/>
+        </w:rPr>
+      </w:pPr>
+      <w:r>
+        <w:rPr>
+          <w:lang w:val="ru-RU"/>
+        </w:rPr>
+        <w:t xml:space="preserve">4.2. </w:t>
+      </w:r>
+      <w:proofErr w:type="spellStart"/>
+      <w:r>
+        <w:rPr>
+          <w:lang w:val="ru-RU"/>
+        </w:rPr>
+        <w:t>Потребителски</w:t>
+      </w:r>
+      <w:proofErr w:type="spellEnd"/>
+      <w:r>
+        <w:rPr>
+          <w:lang w:val="ru-RU"/>
+        </w:rPr>
+        <w:t xml:space="preserve"> </w:t>
+      </w:r>
+      <w:r>
+        <w:rPr>
+          <w:lang w:val="ru-RU"/>
+        </w:rPr>
+        <w:t>(</w:t>
+      </w:r>
+      <w:proofErr w:type="spellStart"/>
+      <w:r>
+        <w:rPr>
+          <w:lang w:val="ru-RU"/>
+        </w:rPr>
+        <w:t>функционални</w:t>
+      </w:r>
+      <w:proofErr w:type="spellEnd"/>
+      <w:r>
+        <w:rPr>
+          <w:lang w:val="ru-RU"/>
+        </w:rPr>
+        <w:t xml:space="preserve">) </w:t>
+      </w:r>
+      <w:proofErr w:type="spellStart"/>
+      <w:r>
+        <w:rPr>
+          <w:lang w:val="ru-RU"/>
+        </w:rPr>
+        <w:t>изисквания</w:t>
+      </w:r>
+      <w:proofErr w:type="spellEnd"/>
+      <w:r>
+        <w:rPr>
+          <w:lang w:val="ru-RU"/>
+        </w:rPr>
+        <w:t xml:space="preserve"> (права, роли, </w:t>
+      </w:r>
+      <w:proofErr w:type="spellStart"/>
+      <w:r>
+        <w:rPr>
+          <w:lang w:val="ru-RU"/>
+        </w:rPr>
+        <w:t>статуси</w:t>
+      </w:r>
+      <w:proofErr w:type="spellEnd"/>
+      <w:r>
+        <w:rPr>
+          <w:lang w:val="ru-RU"/>
+        </w:rPr>
+        <w:t xml:space="preserve">, </w:t>
+      </w:r>
+      <w:proofErr w:type="spellStart"/>
+      <w:r>
+        <w:rPr>
+          <w:lang w:val="ru-RU"/>
+        </w:rPr>
+        <w:t>диаграми</w:t>
+      </w:r>
+      <w:proofErr w:type="spellEnd"/>
+      <w:r>
+        <w:rPr>
+          <w:lang w:val="ru-RU"/>
+        </w:rPr>
+        <w:t>, ...)</w:t>
+      </w:r>
+    </w:p>
+    <w:p>
+      <w:pPr>
+        <w:rPr>
+          <w:lang w:val="ru-RU"/>
+        </w:rPr>
+      </w:pPr>
+      <w:r>
+        <w:rPr>
+          <w:lang w:val="ru-RU"/>
+        </w:rPr>
+        <w:t xml:space="preserve">4.3. </w:t>
+      </w:r>
+      <w:proofErr w:type="spellStart"/>
+      <w:r>
+        <w:rPr>
+          <w:lang w:val="ru-RU"/>
+        </w:rPr>
+        <w:t>Качествени</w:t>
+      </w:r>
+      <w:proofErr w:type="spellEnd"/>
+      <w:r>
+        <w:rPr>
+          <w:lang w:val="ru-RU"/>
+        </w:rPr>
+        <w:t xml:space="preserve"> (</w:t>
+      </w:r>
+      <w:proofErr w:type="spellStart"/>
+      <w:r>
+        <w:rPr>
+          <w:lang w:val="ru-RU"/>
+        </w:rPr>
+        <w:t>нефункционални</w:t>
+      </w:r>
+      <w:proofErr w:type="spellEnd"/>
+      <w:r>
+        <w:rPr>
+          <w:lang w:val="ru-RU"/>
+        </w:rPr>
+        <w:t xml:space="preserve">) </w:t>
+      </w:r>
+      <w:proofErr w:type="spellStart"/>
+      <w:r>
+        <w:rPr>
+          <w:lang w:val="ru-RU"/>
+        </w:rPr>
+        <w:t>изисквания</w:t>
+      </w:r>
+      <w:proofErr w:type="spellEnd"/>
+      <w:r>
+        <w:rPr>
+          <w:lang w:val="ru-RU"/>
+        </w:rPr>
+        <w:t xml:space="preserve"> (</w:t>
+      </w:r>
+      <w:r>
+        <w:t xml:space="preserve">като напр. </w:t>
+      </w:r>
+      <w:proofErr w:type="spellStart"/>
+      <w:r>
+        <w:rPr>
+          <w:lang w:val="ru-RU"/>
+        </w:rPr>
+        <w:t>преносимост</w:t>
+      </w:r>
+      <w:proofErr w:type="spellEnd"/>
+      <w:r>
+        <w:rPr>
+          <w:lang w:val="ru-RU"/>
+        </w:rPr>
+        <w:t xml:space="preserve">, </w:t>
+      </w:r>
+      <w:proofErr w:type="spellStart"/>
+      <w:r>
+        <w:rPr>
+          <w:lang w:val="ru-RU"/>
+        </w:rPr>
+        <w:t>използваемост</w:t>
+      </w:r>
+      <w:proofErr w:type="spellEnd"/>
+      <w:r>
+        <w:rPr>
+          <w:lang w:val="ru-RU"/>
+        </w:rPr>
+        <w:t xml:space="preserve">, </w:t>
+      </w:r>
+      <w:proofErr w:type="spellStart"/>
+      <w:r>
+        <w:rPr>
+          <w:lang w:val="ru-RU"/>
+        </w:rPr>
+        <w:t>скалируемост</w:t>
+      </w:r>
+      <w:proofErr w:type="spellEnd"/>
+      <w:r>
+        <w:rPr>
+          <w:lang w:val="ru-RU"/>
+        </w:rPr>
+        <w:t xml:space="preserve">, </w:t>
+      </w:r>
+      <w:proofErr w:type="spellStart"/>
+      <w:r>
+        <w:rPr>
+          <w:lang w:val="ru-RU"/>
+        </w:rPr>
+        <w:t>поддръжка</w:t>
+      </w:r>
+      <w:proofErr w:type="spellEnd"/>
+      <w:r>
+        <w:rPr>
+          <w:lang w:val="ru-RU"/>
+        </w:rPr>
+        <w:t>, ...)</w:t>
+      </w:r>
+    </w:p>
+    <w:p>
+      <w:pPr>
+        <w:rPr>
+          <w:lang w:val="ru-RU"/>
+        </w:rPr>
+      </w:pPr>
+      <w:r>
+        <w:rPr>
+          <w:lang w:val="ru-RU"/>
+        </w:rPr>
+        <w:t>4.</w:t>
+      </w:r>
+      <w:r>
+        <w:rPr>
+          <w:lang w:val="ru-RU"/>
+        </w:rPr>
+        <w:t xml:space="preserve">4. Работни (бизнес) </w:t>
+      </w:r>
+      <w:proofErr w:type="spellStart"/>
+      <w:r>
+        <w:rPr>
+          <w:lang w:val="ru-RU"/>
+        </w:rPr>
+        <w:t>процеси</w:t>
+      </w:r>
+      <w:proofErr w:type="spellEnd"/>
+    </w:p>
+    <w:p>
+      <w:pPr>
+        <w:rPr>
+          <w:lang w:val="ru-RU"/>
+        </w:rPr>
+      </w:pPr>
+      <w:r>
+        <w:rPr>
+          <w:lang w:val="ru-RU"/>
+        </w:rPr>
+        <w:t>4</w:t>
+      </w:r>
+      <w:r>
+        <w:rPr>
+          <w:lang w:val="ru-RU"/>
+        </w:rPr>
+        <w:t>.</w:t>
+      </w:r>
+      <w:r>
+        <w:rPr>
+          <w:lang w:val="ru-RU"/>
+        </w:rPr>
+        <w:t>5</w:t>
+      </w:r>
+      <w:r>
+        <w:rPr>
           <w:lang w:val="ru-RU"/>
         </w:rPr>
         <w:t xml:space="preserve">. </w:t>
       </w:r>
       <w:r>
         <w:rPr>
-          <w:b/>
-          <w:sz w:val="28"/>
-        </w:rPr>
-        <w:t>Технически обзор</w:t>
-      </w:r>
-      <w:r>
-        <w:rPr>
-          <w:b/>
-          <w:sz w:val="28"/>
+          <w:lang w:val="ru-RU"/>
+        </w:rPr>
+        <w:t>Изводи</w:t>
+      </w:r>
+    </w:p>
+    <w:p>
+      <w:pPr>
+        <w:rPr>
+          <w:lang w:val="ru-RU"/>
+        </w:rPr>
+      </w:pPr>
+    </w:p>
+    <w:p>
+      <w:pPr>
+        <w:rPr>
+          <w:b/>
+          <w:sz w:val="28"/>
+          <w:lang w:val="ru-RU"/>
+        </w:rPr>
+      </w:pPr>
+      <w:r>
+        <w:rPr>
+          <w:b/>
+          <w:sz w:val="28"/>
+          <w:lang w:val="ru-RU"/>
+        </w:rPr>
+        <w:t xml:space="preserve">Глава 5. </w:t>
+      </w:r>
+      <w:proofErr w:type="spellStart"/>
+      <w:r>
+        <w:rPr>
+          <w:b/>
+          <w:sz w:val="28"/>
+          <w:lang w:val="ru-RU"/>
+        </w:rPr>
+        <w:t>Проектиране</w:t>
+      </w:r>
+      <w:proofErr w:type="spellEnd"/>
+      <w:r>
+        <w:rPr>
+          <w:b/>
+          <w:sz w:val="28"/>
+          <w:lang w:val="ru-RU"/>
+        </w:rPr>
+        <w:t xml:space="preserve"> (18/04)</w:t>
+      </w:r>
+    </w:p>
+    <w:p>
+      <w:pPr>
+        <w:rPr>
+          <w:lang w:val="ru-RU"/>
+        </w:rPr>
+      </w:pPr>
+      <w:r>
+        <w:rPr>
+          <w:lang w:val="ru-RU"/>
+        </w:rPr>
+        <w:t xml:space="preserve">5.1. </w:t>
+      </w:r>
+      <w:r>
+        <w:rPr>
+          <w:lang w:val="ru-RU"/>
+        </w:rPr>
+        <w:t xml:space="preserve">Обща архитектура – </w:t>
+      </w:r>
+      <w:r>
+        <w:rPr>
+          <w:lang w:val="ru-RU"/>
+        </w:rPr>
+        <w:t xml:space="preserve">напр. </w:t>
+      </w:r>
+      <w:proofErr w:type="spellStart"/>
+      <w:r>
+        <w:rPr>
+          <w:lang w:val="ru-RU"/>
+        </w:rPr>
+        <w:t>слоеве</w:t>
+      </w:r>
+      <w:proofErr w:type="spellEnd"/>
+      <w:r>
+        <w:rPr>
+          <w:lang w:val="ru-RU"/>
+        </w:rPr>
+        <w:t xml:space="preserve">, модули, </w:t>
+      </w:r>
+      <w:proofErr w:type="spellStart"/>
+      <w:r>
+        <w:rPr>
+          <w:lang w:val="ru-RU"/>
+        </w:rPr>
+        <w:t>блокове</w:t>
+      </w:r>
+      <w:proofErr w:type="spellEnd"/>
+      <w:r>
+        <w:rPr>
+          <w:lang w:val="ru-RU"/>
+        </w:rPr>
+        <w:t xml:space="preserve">, </w:t>
+      </w:r>
+      <w:proofErr w:type="spellStart"/>
+      <w:r>
+        <w:rPr>
+          <w:lang w:val="ru-RU"/>
+        </w:rPr>
+        <w:t>компоненти</w:t>
+      </w:r>
+      <w:proofErr w:type="spellEnd"/>
+      <w:r>
+        <w:rPr>
+          <w:lang w:val="ru-RU"/>
+        </w:rPr>
+        <w:t>...</w:t>
+      </w:r>
+    </w:p>
+    <w:p>
+      <w:pPr>
+        <w:rPr>
+          <w:lang w:val="ru-RU"/>
+        </w:rPr>
+      </w:pPr>
+      <w:r>
+        <w:rPr>
+          <w:lang w:val="ru-RU"/>
+        </w:rPr>
+        <w:t xml:space="preserve">5.2. </w:t>
+      </w:r>
+      <w:proofErr w:type="spellStart"/>
+      <w:r>
+        <w:rPr>
+          <w:lang w:val="ru-RU"/>
+        </w:rPr>
+        <w:t>Модел</w:t>
+      </w:r>
+      <w:proofErr w:type="spellEnd"/>
+      <w:r>
+        <w:rPr>
+          <w:lang w:val="ru-RU"/>
+        </w:rPr>
+        <w:t xml:space="preserve"> на </w:t>
+      </w:r>
+      <w:proofErr w:type="spellStart"/>
+      <w:r>
+        <w:rPr>
+          <w:lang w:val="ru-RU"/>
+        </w:rPr>
+        <w:t>данните</w:t>
+      </w:r>
+      <w:proofErr w:type="spellEnd"/>
+      <w:r>
+        <w:rPr>
           <w:lang w:val="ru-RU"/>
         </w:rPr>
         <w:t xml:space="preserve"> (</w:t>
       </w:r>
       <w:r>
         <w:rPr>
-          <w:b/>
-          <w:sz w:val="28"/>
-          <w:lang w:val="en-US"/>
-        </w:rPr>
-        <w:t>15/04)</w:t>
-      </w:r>
-    </w:p>
-    <w:p>
-      <w:pPr>
-        <w:rPr>
-          <w:lang w:val="ru-RU"/>
-        </w:rPr>
-      </w:pPr>
-      <w:r>
-        <w:rPr>
-          <w:lang w:val="ru-RU"/>
-        </w:rPr>
-        <w:t xml:space="preserve">2.1. </w:t>
+          <w:lang w:val="ru-RU"/>
+        </w:rPr>
+        <w:t xml:space="preserve">напр. </w:t>
+      </w:r>
+      <w:r>
+        <w:rPr>
+          <w:lang w:val="ru-RU"/>
+        </w:rPr>
+        <w:t xml:space="preserve">база </w:t>
       </w:r>
       <w:proofErr w:type="spellStart"/>
       <w:r>
         <w:rPr>
           <w:lang w:val="ru-RU"/>
         </w:rPr>
-        <w:t>Основни</w:t>
+        <w:t>данни</w:t>
       </w:r>
       <w:proofErr w:type="spellEnd"/>
       <w:r>
         <w:rPr>
           <w:lang w:val="ru-RU"/>
         </w:rPr>
-        <w:t xml:space="preserve"> д</w:t>
-      </w:r>
-      <w:r>
-        <w:rPr>
-          <w:lang w:val="ru-RU"/>
-        </w:rPr>
-        <w:t>ефиниции</w:t>
-      </w:r>
-    </w:p>
-    <w:p>
-      <w:pPr>
-        <w:rPr>
-          <w:lang w:val="ru-RU"/>
-        </w:rPr>
-      </w:pPr>
-      <w:r>
-        <w:rPr>
-          <w:lang w:val="ru-RU"/>
-        </w:rPr>
-        <w:t>2.</w:t>
-      </w:r>
-      <w:r>
-        <w:rPr>
-          <w:lang w:val="ru-RU"/>
-        </w:rPr>
-        <w:t>2</w:t>
-      </w:r>
-      <w:r>
-        <w:rPr>
-          <w:lang w:val="ru-RU"/>
-        </w:rPr>
-        <w:t xml:space="preserve">. Подходи, </w:t>
+        <w:t xml:space="preserve">, </w:t>
       </w:r>
       <w:proofErr w:type="spellStart"/>
       <w:r>
         <w:rPr>
           <w:lang w:val="ru-RU"/>
         </w:rPr>
-        <w:t>методи</w:t>
+        <w:t>файлова</w:t>
       </w:r>
       <w:proofErr w:type="spellEnd"/>
       <w:r>
         <w:rPr>
           <w:lang w:val="ru-RU"/>
         </w:rPr>
-        <w:t xml:space="preserve">, модели и </w:t>
+        <w:t xml:space="preserve"> структура, ...)</w:t>
+      </w:r>
+    </w:p>
+    <w:p>
+      <w:pPr>
+        <w:rPr>
+          <w:lang w:val="ru-RU"/>
+        </w:rPr>
+      </w:pPr>
+      <w:r>
+        <w:rPr>
+          <w:lang w:val="ru-RU"/>
+        </w:rPr>
+        <w:t>5.</w:t>
+      </w:r>
+      <w:r>
+        <w:rPr>
+          <w:lang w:val="ru-RU"/>
+        </w:rPr>
+        <w:t>3</w:t>
+      </w:r>
+      <w:r>
+        <w:rPr>
+          <w:lang w:val="ru-RU"/>
+        </w:rPr>
+        <w:t>.</w:t>
+      </w:r>
+      <w:r>
+        <w:rPr>
+          <w:lang w:val="ru-RU"/>
+        </w:rPr>
+        <w:t xml:space="preserve"> </w:t>
       </w:r>
       <w:proofErr w:type="spellStart"/>
       <w:r>
         <w:rPr>
           <w:lang w:val="ru-RU"/>
         </w:rPr>
-        <w:t>стандарти</w:t>
+        <w:t>Диаграми</w:t>
       </w:r>
       <w:proofErr w:type="spellEnd"/>
       <w:r>
         <w:rPr>
           <w:lang w:val="ru-RU"/>
         </w:rPr>
-        <w:t xml:space="preserve"> </w:t>
-      </w:r>
-      <w:r>
-        <w:rPr>
-          <w:lang w:val="ru-RU"/>
-        </w:rPr>
-        <w:t xml:space="preserve">за </w:t>
-      </w:r>
-      <w:proofErr w:type="spellStart"/>
-      <w:r>
-        <w:rPr>
-          <w:lang w:val="ru-RU"/>
-        </w:rPr>
-        <w:t>решаване</w:t>
-      </w:r>
-      <w:proofErr w:type="spellEnd"/>
-      <w:r>
-        <w:rPr>
-          <w:lang w:val="ru-RU"/>
-        </w:rPr>
-        <w:t xml:space="preserve"> на </w:t>
-      </w:r>
-      <w:proofErr w:type="spellStart"/>
-      <w:r>
-        <w:rPr>
-          <w:lang w:val="ru-RU"/>
-        </w:rPr>
-        <w:t>проблемите</w:t>
-      </w:r>
-      <w:proofErr w:type="spellEnd"/>
-    </w:p>
-    <w:p>
-      <w:pPr>
-        <w:rPr>
-          <w:lang w:val="ru-RU"/>
-        </w:rPr>
-      </w:pPr>
-      <w:r>
-        <w:rPr>
-          <w:lang w:val="ru-RU"/>
-        </w:rPr>
-        <w:t>2.</w:t>
-      </w:r>
-      <w:r>
-        <w:rPr>
-          <w:lang w:val="ru-RU"/>
-        </w:rPr>
-        <w:t>3</w:t>
-      </w:r>
-      <w:r>
-        <w:rPr>
-          <w:lang w:val="ru-RU"/>
-        </w:rPr>
-        <w:t xml:space="preserve">. </w:t>
-      </w:r>
-      <w:proofErr w:type="spellStart"/>
-      <w:r>
-        <w:rPr>
-          <w:lang w:val="ru-RU"/>
-        </w:rPr>
-        <w:t>Съществуващи</w:t>
-      </w:r>
-      <w:proofErr w:type="spellEnd"/>
-      <w:r>
-        <w:rPr>
-          <w:lang w:val="ru-RU"/>
-        </w:rPr>
-        <w:t xml:space="preserve"> решения</w:t>
-      </w:r>
-    </w:p>
-    <w:p>
-      <w:pPr>
-        <w:rPr>
-          <w:color w:val="C00000"/>
-          <w:lang w:val="ru-RU"/>
-        </w:rPr>
-      </w:pPr>
-      <w:r>
-        <w:rPr>
-          <w:color w:val="C00000"/>
-          <w:lang w:val="ru-RU"/>
-        </w:rPr>
-        <w:t>2.</w:t>
-      </w:r>
-      <w:r>
-        <w:rPr>
-          <w:color w:val="C00000"/>
-          <w:lang w:val="ru-RU"/>
-        </w:rPr>
-        <w:t>4</w:t>
-      </w:r>
-      <w:r>
-        <w:rPr>
-          <w:color w:val="C00000"/>
-          <w:lang w:val="ru-RU"/>
-        </w:rPr>
-        <w:t>.</w:t>
-      </w:r>
-      <w:r>
-        <w:rPr>
-          <w:color w:val="C00000"/>
-          <w:lang w:val="ru-RU"/>
-        </w:rPr>
-        <w:t xml:space="preserve"> </w:t>
-      </w:r>
-      <w:proofErr w:type="spellStart"/>
-      <w:r>
-        <w:rPr>
-          <w:color w:val="C00000"/>
-          <w:lang w:val="ru-RU"/>
-        </w:rPr>
-        <w:t>Избор</w:t>
-      </w:r>
-      <w:proofErr w:type="spellEnd"/>
-      <w:r>
-        <w:rPr>
-          <w:color w:val="C00000"/>
-          <w:lang w:val="ru-RU"/>
-        </w:rPr>
-        <w:t xml:space="preserve"> на критерии за сравне</w:t>
-      </w:r>
-      <w:r>
-        <w:rPr>
-          <w:color w:val="C00000"/>
-          <w:lang w:val="ru-RU"/>
-        </w:rPr>
-        <w:t>ние и с</w:t>
-      </w:r>
-      <w:r>
-        <w:rPr>
-          <w:color w:val="C00000"/>
-          <w:lang w:val="ru-RU"/>
-        </w:rPr>
-        <w:t>равнителен анализ на решения/</w:t>
-      </w:r>
-      <w:proofErr w:type="spellStart"/>
-      <w:r>
-        <w:rPr>
-          <w:color w:val="C00000"/>
-          <w:lang w:val="ru-RU"/>
-        </w:rPr>
-        <w:t>методи</w:t>
-      </w:r>
-      <w:proofErr w:type="spellEnd"/>
-      <w:r>
-        <w:rPr>
-          <w:color w:val="C00000"/>
-          <w:lang w:val="ru-RU"/>
-        </w:rPr>
-        <w:t>/</w:t>
-      </w:r>
-      <w:proofErr w:type="spellStart"/>
-      <w:r>
-        <w:rPr>
-          <w:color w:val="C00000"/>
-          <w:lang w:val="ru-RU"/>
-        </w:rPr>
-        <w:t>стандарти</w:t>
-      </w:r>
-      <w:proofErr w:type="spellEnd"/>
-      <w:r>
-        <w:rPr>
-          <w:color w:val="C00000"/>
-          <w:lang w:val="ru-RU"/>
-        </w:rPr>
-        <w:t>/</w:t>
-      </w:r>
-    </w:p>
-    <w:p>
-      <w:pPr>
-        <w:rPr>
-          <w:lang w:val="ru-RU"/>
-        </w:rPr>
-      </w:pPr>
-      <w:r>
-        <w:rPr>
-          <w:lang w:val="ru-RU"/>
-        </w:rPr>
-        <w:t>2.</w:t>
-      </w:r>
-      <w:r>
-        <w:rPr>
-          <w:lang w:val="ru-RU"/>
-        </w:rPr>
-        <w:t>5</w:t>
-      </w:r>
-      <w:r>
-        <w:rPr>
-          <w:lang w:val="ru-RU"/>
-        </w:rPr>
-        <w:t xml:space="preserve">. </w:t>
-      </w:r>
-      <w:r>
-        <w:rPr>
-          <w:lang w:val="ru-RU"/>
-        </w:rPr>
-        <w:t>Изводи</w:t>
-      </w:r>
-    </w:p>
-    <w:p>
-      <w:pPr>
-        <w:rPr>
-          <w:lang w:val="ru-RU"/>
-        </w:rPr>
-      </w:pPr>
-    </w:p>
-    <w:p>
-      <w:pPr>
-        <w:rPr>
-          <w:b/>
-          <w:sz w:val="28"/>
-          <w:lang w:val="ru-RU"/>
-        </w:rPr>
-      </w:pPr>
-      <w:r>
-        <w:rPr>
-          <w:b/>
-          <w:sz w:val="28"/>
-          <w:lang w:val="ru-RU"/>
-        </w:rPr>
-        <w:t xml:space="preserve">Глава 3. </w:t>
-      </w:r>
-      <w:proofErr w:type="spellStart"/>
-      <w:r>
-        <w:rPr>
-          <w:b/>
-          <w:sz w:val="28"/>
-          <w:lang w:val="ru-RU"/>
-        </w:rPr>
-        <w:t>Използвани</w:t>
-      </w:r>
-      <w:proofErr w:type="spellEnd"/>
-      <w:r>
-        <w:rPr>
-          <w:b/>
-          <w:sz w:val="28"/>
-          <w:lang w:val="ru-RU"/>
-        </w:rPr>
-        <w:t xml:space="preserve"> технологии</w:t>
-      </w:r>
-      <w:r>
-        <w:rPr>
-          <w:b/>
-          <w:sz w:val="28"/>
-          <w:lang w:val="ru-RU"/>
-        </w:rPr>
-        <w:t xml:space="preserve"> (16/04)</w:t>
-      </w:r>
-    </w:p>
-    <w:p>
-      <w:pPr>
-        <w:rPr>
-          <w:b/>
-          <w:lang w:val="ru-RU"/>
-        </w:rPr>
-      </w:pPr>
-      <w:r>
-        <w:rPr>
-          <w:lang w:val="ru-RU"/>
-        </w:rPr>
-        <w:t>3.</w:t>
-      </w:r>
-      <w:r>
-        <w:rPr>
-          <w:lang w:val="ru-RU"/>
-        </w:rPr>
-        <w:t>1</w:t>
-      </w:r>
-      <w:r>
-        <w:rPr>
-          <w:lang w:val="ru-RU"/>
-        </w:rPr>
-        <w:t xml:space="preserve">. </w:t>
-      </w:r>
-      <w:proofErr w:type="spellStart"/>
-      <w:r>
-        <w:rPr>
-          <w:lang w:val="ru-RU"/>
-        </w:rPr>
-        <w:t>Изисквания</w:t>
-      </w:r>
-      <w:proofErr w:type="spellEnd"/>
-      <w:r>
-        <w:rPr>
-          <w:lang w:val="ru-RU"/>
-        </w:rPr>
-        <w:t xml:space="preserve"> </w:t>
-      </w:r>
-      <w:proofErr w:type="spellStart"/>
-      <w:r>
-        <w:rPr>
-          <w:lang w:val="ru-RU"/>
-        </w:rPr>
-        <w:t>към</w:t>
-      </w:r>
-      <w:proofErr w:type="spellEnd"/>
-      <w:r>
-        <w:rPr>
-          <w:lang w:val="ru-RU"/>
-        </w:rPr>
-        <w:t xml:space="preserve"> </w:t>
-      </w:r>
-      <w:proofErr w:type="spellStart"/>
-      <w:r>
-        <w:rPr>
-          <w:lang w:val="ru-RU"/>
-        </w:rPr>
-        <w:t>средствата</w:t>
-      </w:r>
-      <w:proofErr w:type="spellEnd"/>
-      <w:r>
-        <w:rPr>
-          <w:lang w:val="ru-RU"/>
-        </w:rPr>
-        <w:t xml:space="preserve"> (технологии, </w:t>
-      </w:r>
-      <w:proofErr w:type="spellStart"/>
-      <w:r>
-        <w:rPr>
-          <w:lang w:val="ru-RU"/>
-        </w:rPr>
-        <w:t>платформи</w:t>
-      </w:r>
-      <w:proofErr w:type="spellEnd"/>
-      <w:r>
-        <w:rPr>
-          <w:lang w:val="ru-RU"/>
-        </w:rPr>
-        <w:t xml:space="preserve"> и методологии)</w:t>
-      </w:r>
-    </w:p>
-    <w:p>
-      <w:pPr>
-        <w:rPr>
-          <w:lang w:val="ru-RU"/>
-        </w:rPr>
-      </w:pPr>
-      <w:r>
-        <w:rPr>
-          <w:lang w:val="ru-RU"/>
-        </w:rPr>
-        <w:t>3.</w:t>
-      </w:r>
-      <w:r>
-        <w:rPr>
-          <w:lang w:val="ru-RU"/>
-        </w:rPr>
-        <w:t>2</w:t>
-      </w:r>
-      <w:r>
-        <w:rPr>
-          <w:lang w:val="ru-RU"/>
-        </w:rPr>
-        <w:t xml:space="preserve">. </w:t>
-      </w:r>
-      <w:proofErr w:type="spellStart"/>
-      <w:r>
-        <w:rPr>
-          <w:lang w:val="ru-RU"/>
-        </w:rPr>
-        <w:t>Видове</w:t>
-      </w:r>
-      <w:proofErr w:type="spellEnd"/>
-      <w:r>
-        <w:rPr>
-          <w:lang w:val="ru-RU"/>
-        </w:rPr>
-        <w:t xml:space="preserve"> средства (технологии, </w:t>
-      </w:r>
-      <w:proofErr w:type="spellStart"/>
-      <w:r>
-        <w:rPr>
-          <w:lang w:val="ru-RU"/>
-        </w:rPr>
-        <w:t>платформи</w:t>
-      </w:r>
-      <w:proofErr w:type="spellEnd"/>
-      <w:r>
-        <w:rPr>
-          <w:lang w:val="ru-RU"/>
-        </w:rPr>
-        <w:t xml:space="preserve"> и методологии) и начин и </w:t>
-      </w:r>
-      <w:proofErr w:type="spellStart"/>
-      <w:r>
-        <w:rPr>
-          <w:lang w:val="ru-RU"/>
-        </w:rPr>
-        <w:t>място</w:t>
-      </w:r>
-      <w:proofErr w:type="spellEnd"/>
-      <w:r>
-        <w:rPr>
-          <w:lang w:val="ru-RU"/>
-        </w:rPr>
-        <w:t xml:space="preserve"> за </w:t>
-      </w:r>
-      <w:proofErr w:type="spellStart"/>
-      <w:r>
-        <w:rPr>
-          <w:lang w:val="ru-RU"/>
-        </w:rPr>
-        <w:t>използването</w:t>
-      </w:r>
-      <w:proofErr w:type="spellEnd"/>
-      <w:r>
-        <w:rPr>
-          <w:lang w:val="ru-RU"/>
-        </w:rPr>
-        <w:t xml:space="preserve"> им – </w:t>
-      </w:r>
-      <w:proofErr w:type="spellStart"/>
-      <w:r>
-        <w:rPr>
-          <w:lang w:val="ru-RU"/>
-        </w:rPr>
-        <w:t>сравненителен</w:t>
-      </w:r>
-      <w:proofErr w:type="spellEnd"/>
-      <w:r>
-        <w:rPr>
-          <w:lang w:val="ru-RU"/>
-        </w:rPr>
-        <w:t xml:space="preserve"> анализ</w:t>
-      </w:r>
-    </w:p>
-    <w:p>
-      <w:pPr>
-        <w:rPr>
-          <w:lang w:val="ru-RU"/>
-        </w:rPr>
-      </w:pPr>
-      <w:r>
-        <w:rPr>
-          <w:lang w:val="ru-RU"/>
-        </w:rPr>
-        <w:t>3.</w:t>
-      </w:r>
-      <w:r>
-        <w:rPr>
-          <w:lang w:val="ru-RU"/>
-        </w:rPr>
-        <w:t>3</w:t>
-      </w:r>
-      <w:r>
-        <w:rPr>
-          <w:lang w:val="ru-RU"/>
-        </w:rPr>
-        <w:t xml:space="preserve">. </w:t>
-      </w:r>
-      <w:proofErr w:type="spellStart"/>
-      <w:r>
-        <w:rPr>
-          <w:lang w:val="ru-RU"/>
-        </w:rPr>
-        <w:t>Избор</w:t>
-      </w:r>
-      <w:proofErr w:type="spellEnd"/>
-      <w:r>
-        <w:rPr>
-          <w:lang w:val="ru-RU"/>
-        </w:rPr>
-        <w:t xml:space="preserve"> на </w:t>
-      </w:r>
-      <w:proofErr w:type="spellStart"/>
-      <w:r>
-        <w:rPr>
-          <w:lang w:val="ru-RU"/>
-        </w:rPr>
-        <w:t>средствата</w:t>
-      </w:r>
-      <w:proofErr w:type="spellEnd"/>
-      <w:r>
-        <w:rPr>
-          <w:lang w:val="ru-RU"/>
-        </w:rPr>
-        <w:t xml:space="preserve"> (технологии, </w:t>
-      </w:r>
-      <w:proofErr w:type="spellStart"/>
-      <w:r>
-        <w:rPr>
-          <w:lang w:val="ru-RU"/>
-        </w:rPr>
-        <w:t>платформи</w:t>
-      </w:r>
-      <w:proofErr w:type="spellEnd"/>
-      <w:r>
-        <w:rPr>
-          <w:lang w:val="ru-RU"/>
-        </w:rPr>
-        <w:t xml:space="preserve"> и методологии)</w:t>
-      </w:r>
-    </w:p>
-    <w:p>
-      <w:pPr>
-        <w:rPr>
-          <w:lang w:val="ru-RU"/>
-        </w:rPr>
-      </w:pPr>
-      <w:r>
-        <w:rPr>
-          <w:lang w:val="ru-RU"/>
-        </w:rPr>
-        <w:t>3</w:t>
-      </w:r>
-      <w:r>
-        <w:rPr>
-          <w:lang w:val="ru-RU"/>
-        </w:rPr>
-        <w:t>.</w:t>
-      </w:r>
-      <w:r>
-        <w:rPr>
-          <w:lang w:val="ru-RU"/>
-        </w:rPr>
-        <w:t>4</w:t>
-      </w:r>
-      <w:r>
-        <w:rPr>
-          <w:lang w:val="ru-RU"/>
-        </w:rPr>
-        <w:t xml:space="preserve">. </w:t>
-      </w:r>
-      <w:r>
-        <w:rPr>
-          <w:lang w:val="ru-RU"/>
-        </w:rPr>
-        <w:t>Изводи</w:t>
-      </w:r>
-    </w:p>
-    <w:p>
-      <w:pPr>
-        <w:rPr>
-          <w:lang w:val="ru-RU"/>
-        </w:rPr>
-      </w:pPr>
-    </w:p>
-    <w:p>
-      <w:pPr>
-        <w:rPr>
-          <w:b/>
-          <w:sz w:val="28"/>
-          <w:lang w:val="en-US"/>
-        </w:rPr>
-      </w:pPr>
-      <w:r>
-        <w:rPr>
-          <w:b/>
-          <w:sz w:val="28"/>
-          <w:lang w:val="ru-RU"/>
-        </w:rPr>
-        <w:t xml:space="preserve">Глава 4. </w:t>
-      </w:r>
-      <w:r>
-        <w:rPr>
-          <w:b/>
-          <w:sz w:val="28"/>
-          <w:lang w:val="ru-RU"/>
-        </w:rPr>
-        <w:t>Анализ</w:t>
-      </w:r>
-      <w:r>
-        <w:rPr>
-          <w:b/>
-          <w:sz w:val="28"/>
-          <w:lang w:val="en-US"/>
-        </w:rPr>
-        <w:t xml:space="preserve"> (17/04)</w:t>
-      </w:r>
-    </w:p>
-    <w:p>
-      <w:pPr>
-        <w:rPr>
-          <w:lang w:val="ru-RU"/>
-        </w:rPr>
-      </w:pPr>
-      <w:r>
-        <w:rPr>
-          <w:lang w:val="ru-RU"/>
-        </w:rPr>
-        <w:t xml:space="preserve">4.1. </w:t>
-      </w:r>
-      <w:r>
-        <w:rPr>
-          <w:lang w:val="ru-RU"/>
-        </w:rPr>
-        <w:t xml:space="preserve">Концептуален </w:t>
-      </w:r>
-      <w:proofErr w:type="spellStart"/>
-      <w:r>
-        <w:rPr>
-          <w:lang w:val="ru-RU"/>
-        </w:rPr>
-        <w:t>модел</w:t>
-      </w:r>
-      <w:proofErr w:type="spellEnd"/>
-    </w:p>
-    <w:p>
-      <w:pPr>
-        <w:rPr>
-          <w:lang w:val="ru-RU"/>
-        </w:rPr>
-      </w:pPr>
-      <w:r>
-        <w:rPr>
-          <w:lang w:val="ru-RU"/>
-        </w:rPr>
-        <w:t xml:space="preserve">4.2. </w:t>
-      </w:r>
-      <w:proofErr w:type="spellStart"/>
-      <w:r>
-        <w:rPr>
-          <w:lang w:val="ru-RU"/>
-        </w:rPr>
-        <w:t>Потребителски</w:t>
-      </w:r>
-      <w:proofErr w:type="spellEnd"/>
-      <w:r>
-        <w:rPr>
-          <w:lang w:val="ru-RU"/>
-        </w:rPr>
-        <w:t xml:space="preserve"> </w:t>
-      </w:r>
-      <w:r>
-        <w:rPr>
-          <w:lang w:val="ru-RU"/>
-        </w:rPr>
-        <w:t>(</w:t>
-      </w:r>
-      <w:proofErr w:type="spellStart"/>
-      <w:r>
-        <w:rPr>
-          <w:lang w:val="ru-RU"/>
-        </w:rPr>
-        <w:t>функционални</w:t>
-      </w:r>
-      <w:proofErr w:type="spellEnd"/>
-      <w:r>
-        <w:rPr>
-          <w:lang w:val="ru-RU"/>
-        </w:rPr>
-        <w:t xml:space="preserve">) </w:t>
-      </w:r>
-      <w:proofErr w:type="spellStart"/>
-      <w:r>
-        <w:rPr>
-          <w:lang w:val="ru-RU"/>
-        </w:rPr>
-        <w:t>изисквания</w:t>
-      </w:r>
-      <w:proofErr w:type="spellEnd"/>
-      <w:r>
-        <w:rPr>
-          <w:lang w:val="ru-RU"/>
-        </w:rPr>
-        <w:t xml:space="preserve"> (права, роли, </w:t>
-      </w:r>
-      <w:proofErr w:type="spellStart"/>
-      <w:r>
-        <w:rPr>
-          <w:lang w:val="ru-RU"/>
-        </w:rPr>
-        <w:t>статуси</w:t>
-      </w:r>
-      <w:proofErr w:type="spellEnd"/>
-      <w:r>
-        <w:rPr>
-          <w:lang w:val="ru-RU"/>
-        </w:rPr>
-        <w:t xml:space="preserve">, </w:t>
-      </w:r>
-      <w:proofErr w:type="spellStart"/>
-      <w:r>
-        <w:rPr>
-          <w:lang w:val="ru-RU"/>
-        </w:rPr>
-        <w:t>диаграми</w:t>
-      </w:r>
-      <w:proofErr w:type="spellEnd"/>
-      <w:r>
-        <w:rPr>
-          <w:lang w:val="ru-RU"/>
-        </w:rPr>
-        <w:t>, ...)</w:t>
-      </w:r>
-    </w:p>
-    <w:p>
-      <w:pPr>
-        <w:rPr>
-          <w:lang w:val="ru-RU"/>
-        </w:rPr>
-      </w:pPr>
-      <w:r>
-        <w:rPr>
-          <w:lang w:val="ru-RU"/>
-        </w:rPr>
-        <w:t xml:space="preserve">4.3. </w:t>
-      </w:r>
-      <w:proofErr w:type="spellStart"/>
-      <w:r>
-        <w:rPr>
-          <w:lang w:val="ru-RU"/>
-        </w:rPr>
-        <w:t>Качествени</w:t>
-      </w:r>
-      <w:proofErr w:type="spellEnd"/>
-      <w:r>
-        <w:rPr>
-          <w:lang w:val="ru-RU"/>
-        </w:rPr>
         <w:t xml:space="preserve"> (</w:t>
       </w:r>
-      <w:proofErr w:type="spellStart"/>
-      <w:r>
-        <w:rPr>
-          <w:lang w:val="ru-RU"/>
-        </w:rPr>
-        <w:t>нефункционални</w:t>
-      </w:r>
-      <w:proofErr w:type="spellEnd"/>
-      <w:r>
-        <w:rPr>
-          <w:lang w:val="ru-RU"/>
-        </w:rPr>
-        <w:t xml:space="preserve">) </w:t>
-      </w:r>
-      <w:proofErr w:type="spellStart"/>
-      <w:r>
-        <w:rPr>
-          <w:lang w:val="ru-RU"/>
-        </w:rPr>
-        <w:t>изисквания</w:t>
-      </w:r>
-      <w:proofErr w:type="spellEnd"/>
-      <w:r>
-        <w:rPr>
-          <w:lang w:val="ru-RU"/>
-        </w:rPr>
-        <w:t xml:space="preserve"> (</w:t>
-      </w:r>
-      <w:r>
-        <w:t xml:space="preserve">като напр. </w:t>
-      </w:r>
-      <w:proofErr w:type="spellStart"/>
-      <w:r>
-        <w:rPr>
-          <w:lang w:val="ru-RU"/>
-        </w:rPr>
-        <w:t>преносимост</w:t>
-      </w:r>
-      <w:proofErr w:type="spellEnd"/>
-      <w:r>
-        <w:rPr>
-          <w:lang w:val="ru-RU"/>
-        </w:rPr>
-        <w:t xml:space="preserve">, </w:t>
-      </w:r>
-      <w:proofErr w:type="spellStart"/>
-      <w:r>
-        <w:rPr>
-          <w:lang w:val="ru-RU"/>
-        </w:rPr>
-        <w:t>използваемост</w:t>
-      </w:r>
-      <w:proofErr w:type="spellEnd"/>
-      <w:r>
-        <w:rPr>
-          <w:lang w:val="ru-RU"/>
-        </w:rPr>
-        <w:t xml:space="preserve">, </w:t>
-      </w:r>
-      <w:proofErr w:type="spellStart"/>
-      <w:r>
-        <w:rPr>
-          <w:lang w:val="ru-RU"/>
-        </w:rPr>
-        <w:t>скалируемост</w:t>
-      </w:r>
-      <w:proofErr w:type="spellEnd"/>
-      <w:r>
-        <w:rPr>
-          <w:lang w:val="ru-RU"/>
-        </w:rPr>
-        <w:t xml:space="preserve">, </w:t>
-      </w:r>
-      <w:proofErr w:type="spellStart"/>
-      <w:r>
-        <w:rPr>
-          <w:lang w:val="ru-RU"/>
-        </w:rPr>
-        <w:t>поддръжка</w:t>
-      </w:r>
-      <w:proofErr w:type="spellEnd"/>
-      <w:r>
-        <w:rPr>
-          <w:lang w:val="ru-RU"/>
-        </w:rPr>
-        <w:t>, ...)</w:t>
-      </w:r>
-    </w:p>
-    <w:p>
-      <w:pPr>
-        <w:rPr>
-          <w:lang w:val="ru-RU"/>
-        </w:rPr>
-      </w:pPr>
-      <w:r>
-        <w:rPr>
-          <w:lang w:val="ru-RU"/>
-        </w:rPr>
-        <w:t>4.</w:t>
-      </w:r>
-      <w:r>
-        <w:rPr>
-          <w:lang w:val="ru-RU"/>
-        </w:rPr>
-        <w:t xml:space="preserve">4. Работни (бизнес) </w:t>
-      </w:r>
-      <w:proofErr w:type="spellStart"/>
-      <w:r>
-        <w:rPr>
-          <w:lang w:val="ru-RU"/>
-        </w:rPr>
-        <w:t>процеси</w:t>
-      </w:r>
-      <w:proofErr w:type="spellEnd"/>
-    </w:p>
-    <w:p>
-      <w:pPr>
-        <w:rPr>
-          <w:lang w:val="ru-RU"/>
-        </w:rPr>
-      </w:pPr>
-      <w:r>
-        <w:rPr>
-          <w:lang w:val="ru-RU"/>
-        </w:rPr>
-        <w:t>4</w:t>
-      </w:r>
-      <w:r>
-        <w:rPr>
-          <w:lang w:val="ru-RU"/>
-        </w:rPr>
-        <w:t>.</w:t>
-      </w:r>
-      <w:r>
-        <w:rPr>
-          <w:lang w:val="ru-RU"/>
-        </w:rPr>
-        <w:t>5</w:t>
-      </w:r>
-      <w:r>
-        <w:rPr>
-          <w:lang w:val="ru-RU"/>
-        </w:rPr>
-        <w:t xml:space="preserve">. </w:t>
-      </w:r>
-      <w:r>
-        <w:rPr>
-          <w:lang w:val="ru-RU"/>
-        </w:rPr>
-        <w:t>Изводи</w:t>
-      </w:r>
-    </w:p>
-    <w:p>
-      <w:pPr>
-        <w:rPr>
-          <w:lang w:val="ru-RU"/>
-        </w:rPr>
-      </w:pPr>
-    </w:p>
-    <w:p>
-      <w:pPr>
-        <w:rPr>
-          <w:b/>
-          <w:sz w:val="28"/>
-          <w:lang w:val="en-US"/>
-        </w:rPr>
-      </w:pPr>
-      <w:r>
-        <w:rPr>
-          <w:b/>
-          <w:sz w:val="28"/>
-          <w:lang w:val="ru-RU"/>
-        </w:rPr>
-        <w:t xml:space="preserve">Глава 5. </w:t>
-      </w:r>
-      <w:proofErr w:type="spellStart"/>
-      <w:r>
-        <w:rPr>
-          <w:b/>
-          <w:sz w:val="28"/>
-          <w:lang w:val="ru-RU"/>
-        </w:rPr>
-        <w:t>Проектиране</w:t>
-      </w:r>
-      <w:proofErr w:type="spellEnd"/>
-      <w:r>
-        <w:rPr>
-          <w:b/>
-          <w:sz w:val="28"/>
-          <w:lang w:val="en-US"/>
-        </w:rPr>
-        <w:t xml:space="preserve"> (18/04)</w:t>
-      </w:r>
-    </w:p>
-    <w:p>
-      <w:pPr>
-        <w:rPr>
-          <w:lang w:val="ru-RU"/>
-        </w:rPr>
-      </w:pPr>
-      <w:r>
-        <w:rPr>
-          <w:lang w:val="ru-RU"/>
-        </w:rPr>
-        <w:t xml:space="preserve">5.1. </w:t>
-      </w:r>
-      <w:r>
-        <w:rPr>
-          <w:lang w:val="ru-RU"/>
-        </w:rPr>
-        <w:t xml:space="preserve">Обща архитектура – </w:t>
-      </w:r>
-      <w:r>
-        <w:rPr>
-          <w:lang w:val="ru-RU"/>
-        </w:rPr>
-        <w:t xml:space="preserve">напр. </w:t>
-      </w:r>
-      <w:proofErr w:type="spellStart"/>
-      <w:r>
-        <w:rPr>
-          <w:lang w:val="ru-RU"/>
-        </w:rPr>
-        <w:t>слоеве</w:t>
-      </w:r>
-      <w:proofErr w:type="spellEnd"/>
-      <w:r>
-        <w:rPr>
-          <w:lang w:val="ru-RU"/>
-        </w:rPr>
-        <w:t xml:space="preserve">, модули, </w:t>
-      </w:r>
-      <w:proofErr w:type="spellStart"/>
-      <w:r>
-        <w:rPr>
-          <w:lang w:val="ru-RU"/>
-        </w:rPr>
-        <w:t>блокове</w:t>
-      </w:r>
-      <w:proofErr w:type="spellEnd"/>
-      <w:r>
-        <w:rPr>
-          <w:lang w:val="ru-RU"/>
-        </w:rPr>
-        <w:t xml:space="preserve">, </w:t>
-      </w:r>
-      <w:proofErr w:type="spellStart"/>
-      <w:r>
-        <w:rPr>
-          <w:lang w:val="ru-RU"/>
-        </w:rPr>
-        <w:t>компоненти</w:t>
-      </w:r>
-      <w:proofErr w:type="spellEnd"/>
-      <w:r>
-        <w:rPr>
-          <w:lang w:val="ru-RU"/>
-        </w:rPr>
-        <w:t>...</w:t>
-      </w:r>
-    </w:p>
-    <w:p>
-      <w:pPr>
-        <w:rPr>
-          <w:lang w:val="ru-RU"/>
-        </w:rPr>
-      </w:pPr>
-      <w:r>
-        <w:rPr>
-          <w:lang w:val="ru-RU"/>
-        </w:rPr>
-        <w:t xml:space="preserve">5.2. </w:t>
-      </w:r>
-      <w:proofErr w:type="spellStart"/>
-      <w:r>
-        <w:rPr>
-          <w:lang w:val="ru-RU"/>
-        </w:rPr>
-        <w:t>Модел</w:t>
-      </w:r>
-      <w:proofErr w:type="spellEnd"/>
-      <w:r>
-        <w:rPr>
-          <w:lang w:val="ru-RU"/>
-        </w:rPr>
-        <w:t xml:space="preserve"> на </w:t>
-      </w:r>
-      <w:proofErr w:type="spellStart"/>
-      <w:r>
-        <w:rPr>
-          <w:lang w:val="ru-RU"/>
-        </w:rPr>
-        <w:t>данните</w:t>
-      </w:r>
-      <w:proofErr w:type="spellEnd"/>
-      <w:r>
-        <w:rPr>
-          <w:lang w:val="ru-RU"/>
-        </w:rPr>
-        <w:t xml:space="preserve"> (</w:t>
-      </w:r>
-      <w:r>
-        <w:rPr>
-          <w:lang w:val="ru-RU"/>
-        </w:rPr>
-        <w:t xml:space="preserve">напр. </w:t>
-      </w:r>
-      <w:r>
-        <w:rPr>
-          <w:lang w:val="ru-RU"/>
-        </w:rPr>
-        <w:t xml:space="preserve">база </w:t>
-      </w:r>
-      <w:proofErr w:type="spellStart"/>
-      <w:r>
-        <w:rPr>
-          <w:lang w:val="ru-RU"/>
-        </w:rPr>
-        <w:t>данни</w:t>
-      </w:r>
-      <w:proofErr w:type="spellEnd"/>
-      <w:r>
-        <w:rPr>
-          <w:lang w:val="ru-RU"/>
-        </w:rPr>
-        <w:t xml:space="preserve">, </w:t>
-      </w:r>
-      <w:proofErr w:type="spellStart"/>
-      <w:r>
-        <w:rPr>
-          <w:lang w:val="ru-RU"/>
-        </w:rPr>
-        <w:t>файлова</w:t>
-      </w:r>
-      <w:proofErr w:type="spellEnd"/>
-      <w:r>
-        <w:rPr>
-          <w:lang w:val="ru-RU"/>
-        </w:rPr>
-        <w:t xml:space="preserve"> структура, ...)</w:t>
-      </w:r>
-    </w:p>
-    <w:p>
-      <w:pPr>
-        <w:rPr>
-          <w:lang w:val="ru-RU"/>
-        </w:rPr>
-      </w:pPr>
-      <w:r>
-        <w:rPr>
-          <w:lang w:val="ru-RU"/>
-        </w:rPr>
-        <w:t>5.</w:t>
-      </w:r>
-      <w:r>
-        <w:rPr>
-          <w:lang w:val="ru-RU"/>
-        </w:rPr>
-        <w:t>3</w:t>
-      </w:r>
-      <w:r>
-        <w:rPr>
-          <w:lang w:val="ru-RU"/>
-        </w:rPr>
-        <w:t>.</w:t>
-      </w:r>
-      <w:r>
-        <w:rPr>
-          <w:lang w:val="ru-RU"/>
-        </w:rPr>
-        <w:t xml:space="preserve"> </w:t>
-      </w:r>
-      <w:proofErr w:type="spellStart"/>
-      <w:r>
-        <w:rPr>
-          <w:lang w:val="ru-RU"/>
-        </w:rPr>
-        <w:t>Диаграми</w:t>
-      </w:r>
-      <w:proofErr w:type="spellEnd"/>
-      <w:r>
-        <w:rPr>
-          <w:lang w:val="ru-RU"/>
-        </w:rPr>
-        <w:t xml:space="preserve"> (</w:t>
-      </w:r>
-      <w:proofErr w:type="gramStart"/>
-      <w:r>
-        <w:rPr>
-          <w:lang w:val="ru-RU"/>
-        </w:rPr>
-        <w:t>на структура</w:t>
-      </w:r>
-      <w:proofErr w:type="gramEnd"/>
-      <w:r>
-        <w:rPr>
-          <w:lang w:val="ru-RU"/>
-        </w:rPr>
-        <w:t xml:space="preserve"> и поведение - </w:t>
+      <w:r>
+        <w:rPr>
+          <w:lang w:val="ru-RU"/>
+        </w:rPr>
+        <w:t xml:space="preserve">на структура и поведение - </w:t>
       </w:r>
       <w:r>
         <w:rPr>
@@ -3379,7 +3357,6 @@
         </w:rPr>
         <w:t xml:space="preserve">и </w:t>
       </w:r>
-      <w:proofErr w:type="gramStart"/>
       <w:r>
         <w:rPr>
           <w:bCs/>
@@ -3388,7 +3365,6 @@
         </w:rPr>
         <w:t>Spring</w:t>
       </w:r>
-      <w:proofErr w:type="gramEnd"/>
       <w:r>
         <w:rPr>
           <w:bCs/>
@@ -3535,25 +3511,133 @@
           <w:sz w:val="28"/>
           <w:lang w:val="ru-RU"/>
         </w:rPr>
+        <w:t xml:space="preserve"> на проекта.</w:t>
+      </w:r>
+    </w:p>
+    <w:p>
+      <w:pPr>
+        <w:ind w:firstLine="567"/>
+        <w:rPr>
+          <w:bCs/>
+          <w:sz w:val="28"/>
+          <w:lang w:val="ru-RU"/>
+        </w:rPr>
+      </w:pPr>
+    </w:p>
+    <w:p>
+      <w:pPr>
+        <w:ind w:firstLine="567"/>
+        <w:rPr>
+          <w:bCs/>
+          <w:sz w:val="28"/>
+          <w:lang w:val="ru-RU"/>
+        </w:rPr>
+      </w:pPr>
+      <w:r>
+        <w:rPr>
+          <w:b/>
+          <w:sz w:val="28"/>
+          <w:lang w:val="ru-RU"/>
+        </w:rPr>
+        <w:t xml:space="preserve">Глава 5. </w:t>
+      </w:r>
+      <w:proofErr w:type="spellStart"/>
+      <w:r>
+        <w:rPr>
+          <w:b/>
+          <w:sz w:val="28"/>
+          <w:lang w:val="ru-RU"/>
+        </w:rPr>
+        <w:t>Проектиране</w:t>
+      </w:r>
+      <w:proofErr w:type="spellEnd"/>
+      <w:r>
+        <w:rPr>
+          <w:b/>
+          <w:sz w:val="28"/>
+          <w:lang w:val="ru-RU"/>
+        </w:rPr>
+        <w:t xml:space="preserve"> – </w:t>
+      </w:r>
+      <w:r>
+        <w:rPr>
+          <w:bCs/>
+          <w:sz w:val="28"/>
+          <w:lang w:val="ru-RU"/>
+        </w:rPr>
+        <w:t xml:space="preserve">описание на </w:t>
+      </w:r>
+      <w:proofErr w:type="spellStart"/>
+      <w:r>
+        <w:rPr>
+          <w:bCs/>
+          <w:sz w:val="28"/>
+          <w:lang w:val="ru-RU"/>
+        </w:rPr>
+        <w:t>архитектурата</w:t>
+      </w:r>
+      <w:proofErr w:type="spellEnd"/>
+      <w:r>
+        <w:rPr>
+          <w:bCs/>
+          <w:sz w:val="28"/>
+          <w:lang w:val="ru-RU"/>
+        </w:rPr>
+        <w:t xml:space="preserve"> и </w:t>
+      </w:r>
+      <w:proofErr w:type="spellStart"/>
+      <w:r>
+        <w:rPr>
+          <w:bCs/>
+          <w:sz w:val="28"/>
+          <w:lang w:val="ru-RU"/>
+        </w:rPr>
+        <w:t>изисвканията</w:t>
+      </w:r>
+      <w:proofErr w:type="spellEnd"/>
+      <w:r>
+        <w:rPr>
+          <w:bCs/>
+          <w:sz w:val="28"/>
+          <w:lang w:val="ru-RU"/>
+        </w:rPr>
         <w:t xml:space="preserve"> </w:t>
       </w:r>
-      <w:proofErr w:type="gramStart"/>
-      <w:r>
-        <w:rPr>
-          <w:bCs/>
-          <w:sz w:val="28"/>
-          <w:lang w:val="ru-RU"/>
-        </w:rPr>
-        <w:t>на проекта</w:t>
-      </w:r>
-      <w:proofErr w:type="gramEnd"/>
-      <w:r>
-        <w:rPr>
-          <w:bCs/>
-          <w:sz w:val="28"/>
-          <w:lang w:val="ru-RU"/>
-        </w:rPr>
-        <w:t>.</w:t>
+      <w:proofErr w:type="spellStart"/>
+      <w:r>
+        <w:rPr>
+          <w:bCs/>
+          <w:sz w:val="28"/>
+          <w:lang w:val="ru-RU"/>
+        </w:rPr>
+        <w:t>към</w:t>
+      </w:r>
+      <w:proofErr w:type="spellEnd"/>
+      <w:r>
+        <w:rPr>
+          <w:bCs/>
+          <w:sz w:val="28"/>
+          <w:lang w:val="ru-RU"/>
+        </w:rPr>
+        <w:t xml:space="preserve"> </w:t>
+      </w:r>
+      <w:proofErr w:type="spellStart"/>
+      <w:r>
+        <w:rPr>
+          <w:bCs/>
+          <w:sz w:val="28"/>
+          <w:lang w:val="ru-RU"/>
+        </w:rPr>
+        <w:t>нейните</w:t>
+      </w:r>
+      <w:proofErr w:type="spellEnd"/>
+      <w:r>
+        <w:rPr>
+          <w:bCs/>
+          <w:sz w:val="28"/>
+          <w:lang w:val="ru-RU"/>
+        </w:rPr>
+        <w:t xml:space="preserve"> модули.</w:t>
       </w:r>
     </w:p>
     <w:p>
@@ -3572,16 +3656,23 @@
         <w:rPr>
           <w:bCs/>
           <w:sz w:val="28"/>
-          <w:lang w:val="ru-RU"/>
-        </w:rPr>
-      </w:pPr>
-      <w:r>
-        <w:rPr>
-          <w:b/>
-          <w:sz w:val="28"/>
-          <w:lang w:val="ru-RU"/>
-        </w:rPr>
-        <w:t xml:space="preserve">Глава 5. </w:t>
+        </w:rPr>
+      </w:pPr>
+      <w:r>
+        <w:rPr>
+          <w:b/>
+          <w:sz w:val="28"/>
+          <w:lang w:val="ru-RU"/>
+        </w:rPr>
+        <w:t>Глава 6.</w:t>
+      </w:r>
+      <w:r>
+        <w:rPr>
+          <w:b/>
+          <w:sz w:val="28"/>
+          <w:lang w:val="ru-RU"/>
+        </w:rPr>
+        <w:t xml:space="preserve"> </w:t>
       </w:r>
       <w:proofErr w:type="spellStart"/>
       <w:r>
@@ -3590,7 +3681,7 @@
           <w:sz w:val="28"/>
           <w:lang w:val="ru-RU"/>
         </w:rPr>
-        <w:t>Проектиране</w:t>
+        <w:t>Софтуерна</w:t>
       </w:r>
       <w:proofErr w:type="spellEnd"/>
       <w:r>
@@ -3599,13 +3690,36 @@
           <w:sz w:val="28"/>
           <w:lang w:val="ru-RU"/>
         </w:rPr>
-        <w:t xml:space="preserve"> – </w:t>
-      </w:r>
-      <w:r>
-        <w:rPr>
-          <w:bCs/>
-          <w:sz w:val="28"/>
-          <w:lang w:val="ru-RU"/>
+        <w:t xml:space="preserve"> </w:t>
+      </w:r>
+      <w:r>
+        <w:rPr>
+          <w:b/>
+          <w:sz w:val="28"/>
+          <w:lang w:val="ru-RU"/>
+        </w:rPr>
+        <w:t xml:space="preserve">реализация </w:t>
+      </w:r>
+      <w:r>
+        <w:rPr>
+          <w:bCs/>
+          <w:sz w:val="28"/>
+          <w:lang w:val="ru-RU"/>
+        </w:rPr>
+        <w:t>–</w:t>
+      </w:r>
+      <w:r>
+        <w:rPr>
+          <w:b/>
+          <w:sz w:val="28"/>
+          <w:lang w:val="ru-RU"/>
+        </w:rPr>
+        <w:t xml:space="preserve"> </w:t>
+      </w:r>
+      <w:r>
+        <w:rPr>
+          <w:bCs/>
+          <w:sz w:val="28"/>
         </w:rPr>
         <w:t xml:space="preserve">описание на </w:t>
       </w:r>
@@ -3614,15 +3728,140 @@
         <w:rPr>
           <w:bCs/>
           <w:sz w:val="28"/>
-          <w:lang w:val="ru-RU"/>
-        </w:rPr>
-        <w:t>архитектурата</w:t>
+        </w:rPr>
+        <w:t>софтуената</w:t>
       </w:r>
       <w:proofErr w:type="spellEnd"/>
       <w:r>
         <w:rPr>
           <w:bCs/>
           <w:sz w:val="28"/>
+        </w:rPr>
+        <w:t xml:space="preserve"> </w:t>
+      </w:r>
+      <w:proofErr w:type="spellStart"/>
+      <w:r>
+        <w:rPr>
+          <w:bCs/>
+          <w:sz w:val="28"/>
+        </w:rPr>
+        <w:t>реалиазация</w:t>
+      </w:r>
+      <w:proofErr w:type="spellEnd"/>
+      <w:r>
+        <w:rPr>
+          <w:bCs/>
+          <w:sz w:val="28"/>
+        </w:rPr>
+        <w:t xml:space="preserve"> </w:t>
+      </w:r>
+      <w:proofErr w:type="spellStart"/>
+      <w:r>
+        <w:rPr>
+          <w:bCs/>
+          <w:sz w:val="28"/>
+        </w:rPr>
+        <w:t>посредворм</w:t>
+      </w:r>
+      <w:proofErr w:type="spellEnd"/>
+      <w:r>
+        <w:rPr>
+          <w:bCs/>
+          <w:sz w:val="28"/>
+        </w:rPr>
+        <w:t xml:space="preserve"> избраните софтуерни </w:t>
+      </w:r>
+      <w:proofErr w:type="spellStart"/>
+      <w:r>
+        <w:rPr>
+          <w:bCs/>
+          <w:sz w:val="28"/>
+        </w:rPr>
+        <w:t>тенологии</w:t>
+      </w:r>
+      <w:proofErr w:type="spellEnd"/>
+      <w:r>
+        <w:rPr>
+          <w:bCs/>
+          <w:sz w:val="28"/>
+        </w:rPr>
+        <w:t xml:space="preserve"> и архитектура.</w:t>
+      </w:r>
+    </w:p>
+    <w:p>
+      <w:pPr>
+        <w:ind w:firstLine="567"/>
+        <w:rPr>
+          <w:bCs/>
+          <w:sz w:val="28"/>
+        </w:rPr>
+      </w:pPr>
+    </w:p>
+    <w:p>
+      <w:pPr>
+        <w:ind w:firstLine="567"/>
+        <w:rPr>
+          <w:bCs/>
+          <w:sz w:val="28"/>
+          <w:lang w:val="ru-RU"/>
+        </w:rPr>
+      </w:pPr>
+      <w:r>
+        <w:rPr>
+          <w:b/>
+          <w:sz w:val="28"/>
+          <w:lang w:val="ru-RU"/>
+        </w:rPr>
+        <w:t>Глава 7. Заключение</w:t>
+      </w:r>
+      <w:r>
+        <w:rPr>
+          <w:b/>
+          <w:sz w:val="28"/>
+          <w:lang w:val="ru-RU"/>
+        </w:rPr>
+        <w:t xml:space="preserve"> </w:t>
+      </w:r>
+      <w:r>
+        <w:rPr>
+          <w:bCs/>
+          <w:sz w:val="28"/>
+          <w:lang w:val="ru-RU"/>
+        </w:rPr>
+        <w:t xml:space="preserve">– обобщение на </w:t>
+      </w:r>
+      <w:proofErr w:type="spellStart"/>
+      <w:r>
+        <w:rPr>
+          <w:bCs/>
+          <w:sz w:val="28"/>
+          <w:lang w:val="ru-RU"/>
+        </w:rPr>
+        <w:t>крайния</w:t>
+      </w:r>
+      <w:proofErr w:type="spellEnd"/>
+      <w:r>
+        <w:rPr>
+          <w:bCs/>
+          <w:sz w:val="28"/>
+          <w:lang w:val="ru-RU"/>
+        </w:rPr>
+        <w:t xml:space="preserve"> </w:t>
+      </w:r>
+      <w:proofErr w:type="spellStart"/>
+      <w:r>
+        <w:rPr>
+          <w:bCs/>
+          <w:sz w:val="28"/>
+          <w:lang w:val="ru-RU"/>
+        </w:rPr>
+        <w:t>резултат</w:t>
+      </w:r>
+      <w:proofErr w:type="spellEnd"/>
+      <w:r>
+        <w:rPr>
+          <w:bCs/>
+          <w:sz w:val="28"/>
           <w:lang w:val="ru-RU"/>
         </w:rPr>
         <w:t xml:space="preserve"> и </w:t>
@@ -3634,7 +3873,7 @@
           <w:sz w:val="28"/>
           <w:lang w:val="ru-RU"/>
         </w:rPr>
-        <w:t>изисвканията</w:t>
+        <w:t>бъдещо</w:t>
       </w:r>
       <w:proofErr w:type="spellEnd"/>
       <w:r>
@@ -3643,306 +3882,7 @@
           <w:sz w:val="28"/>
           <w:lang w:val="ru-RU"/>
         </w:rPr>
-        <w:t xml:space="preserve"> </w:t>
-      </w:r>
-      <w:proofErr w:type="spellStart"/>
-      <w:r>
-        <w:rPr>
-          <w:bCs/>
-          <w:sz w:val="28"/>
-          <w:lang w:val="ru-RU"/>
-        </w:rPr>
-        <w:t>към</w:t>
-      </w:r>
-      <w:proofErr w:type="spellEnd"/>
-      <w:r>
-        <w:rPr>
-          <w:bCs/>
-          <w:sz w:val="28"/>
-          <w:lang w:val="ru-RU"/>
-        </w:rPr>
-        <w:t xml:space="preserve"> </w:t>
-      </w:r>
-      <w:proofErr w:type="spellStart"/>
-      <w:r>
-        <w:rPr>
-          <w:bCs/>
-          <w:sz w:val="28"/>
-          <w:lang w:val="ru-RU"/>
-        </w:rPr>
-        <w:t>нейните</w:t>
-      </w:r>
-      <w:proofErr w:type="spellEnd"/>
-      <w:r>
-        <w:rPr>
-          <w:bCs/>
-          <w:sz w:val="28"/>
-          <w:lang w:val="ru-RU"/>
-        </w:rPr>
-        <w:t xml:space="preserve"> модули.</w:t>
-      </w:r>
-    </w:p>
-    <w:p>
-      <w:pPr>
-        <w:ind w:firstLine="567"/>
-        <w:rPr>
-          <w:bCs/>
-          <w:sz w:val="28"/>
-          <w:lang w:val="ru-RU"/>
-        </w:rPr>
-      </w:pPr>
-    </w:p>
-    <w:p>
-      <w:pPr>
-        <w:ind w:firstLine="567"/>
-        <w:rPr>
-          <w:bCs/>
-          <w:sz w:val="28"/>
-        </w:rPr>
-      </w:pPr>
-      <w:r>
-        <w:rPr>
-          <w:b/>
-          <w:sz w:val="28"/>
-          <w:lang w:val="ru-RU"/>
-        </w:rPr>
-        <w:t>Глава 6.</w:t>
-      </w:r>
-      <w:r>
-        <w:rPr>
-          <w:b/>
-          <w:sz w:val="28"/>
-          <w:lang w:val="ru-RU"/>
-        </w:rPr>
-        <w:t xml:space="preserve"> </w:t>
-      </w:r>
-      <w:proofErr w:type="spellStart"/>
-      <w:r>
-        <w:rPr>
-          <w:b/>
-          <w:sz w:val="28"/>
-          <w:lang w:val="ru-RU"/>
-        </w:rPr>
-        <w:t>Софтуерна</w:t>
-      </w:r>
-      <w:proofErr w:type="spellEnd"/>
-      <w:r>
-        <w:rPr>
-          <w:b/>
-          <w:sz w:val="28"/>
-          <w:lang w:val="ru-RU"/>
-        </w:rPr>
-        <w:t xml:space="preserve"> </w:t>
-      </w:r>
-      <w:r>
-        <w:rPr>
-          <w:b/>
-          <w:sz w:val="28"/>
-          <w:lang w:val="ru-RU"/>
-        </w:rPr>
-        <w:t xml:space="preserve">реализация </w:t>
-      </w:r>
-      <w:r>
-        <w:rPr>
-          <w:bCs/>
-          <w:sz w:val="28"/>
-          <w:lang w:val="ru-RU"/>
-        </w:rPr>
-        <w:t>–</w:t>
-      </w:r>
-      <w:r>
-        <w:rPr>
-          <w:b/>
-          <w:sz w:val="28"/>
-          <w:lang w:val="ru-RU"/>
-        </w:rPr>
-        <w:t xml:space="preserve"> </w:t>
-      </w:r>
-      <w:r>
-        <w:rPr>
-          <w:bCs/>
-          <w:sz w:val="28"/>
-        </w:rPr>
-        <w:t xml:space="preserve">описание на </w:t>
-      </w:r>
-      <w:proofErr w:type="spellStart"/>
-      <w:r>
-        <w:rPr>
-          <w:bCs/>
-          <w:sz w:val="28"/>
-        </w:rPr>
-        <w:t>софтуената</w:t>
-      </w:r>
-      <w:proofErr w:type="spellEnd"/>
-      <w:r>
-        <w:rPr>
-          <w:bCs/>
-          <w:sz w:val="28"/>
-        </w:rPr>
-        <w:t xml:space="preserve"> </w:t>
-      </w:r>
-      <w:proofErr w:type="spellStart"/>
-      <w:r>
-        <w:rPr>
-          <w:bCs/>
-          <w:sz w:val="28"/>
-        </w:rPr>
-        <w:t>реалиазация</w:t>
-      </w:r>
-      <w:proofErr w:type="spellEnd"/>
-      <w:r>
-        <w:rPr>
-          <w:bCs/>
-          <w:sz w:val="28"/>
-        </w:rPr>
-        <w:t xml:space="preserve"> </w:t>
-      </w:r>
-      <w:proofErr w:type="spellStart"/>
-      <w:r>
-        <w:rPr>
-          <w:bCs/>
-          <w:sz w:val="28"/>
-        </w:rPr>
-        <w:t>посредворм</w:t>
-      </w:r>
-      <w:proofErr w:type="spellEnd"/>
-      <w:r>
-        <w:rPr>
-          <w:bCs/>
-          <w:sz w:val="28"/>
-        </w:rPr>
-        <w:t xml:space="preserve"> избраните софтуерни </w:t>
-      </w:r>
-      <w:proofErr w:type="spellStart"/>
-      <w:r>
-        <w:rPr>
-          <w:bCs/>
-          <w:sz w:val="28"/>
-        </w:rPr>
-        <w:t>тенологии</w:t>
-      </w:r>
-      <w:proofErr w:type="spellEnd"/>
-      <w:r>
-        <w:rPr>
-          <w:bCs/>
-          <w:sz w:val="28"/>
-        </w:rPr>
-        <w:t xml:space="preserve"> и архитектура.</w:t>
-      </w:r>
-    </w:p>
-    <w:p>
-      <w:pPr>
-        <w:ind w:firstLine="567"/>
-        <w:rPr>
-          <w:bCs/>
-          <w:sz w:val="28"/>
-        </w:rPr>
-      </w:pPr>
-    </w:p>
-    <w:p>
-      <w:pPr>
-        <w:ind w:firstLine="567"/>
-        <w:rPr>
-          <w:bCs/>
-          <w:sz w:val="28"/>
-          <w:lang w:val="ru-RU"/>
-        </w:rPr>
-      </w:pPr>
-      <w:r>
-        <w:rPr>
-          <w:b/>
-          <w:sz w:val="28"/>
-          <w:lang w:val="ru-RU"/>
-        </w:rPr>
-        <w:t>Глава 7. Заключение</w:t>
-      </w:r>
-      <w:r>
-        <w:rPr>
-          <w:b/>
-          <w:sz w:val="28"/>
-          <w:lang w:val="ru-RU"/>
-        </w:rPr>
-        <w:t xml:space="preserve"> </w:t>
-      </w:r>
-      <w:r>
-        <w:rPr>
-          <w:bCs/>
-          <w:sz w:val="28"/>
-          <w:lang w:val="ru-RU"/>
-        </w:rPr>
-        <w:t xml:space="preserve">– обобщение на </w:t>
-      </w:r>
-      <w:proofErr w:type="spellStart"/>
-      <w:r>
-        <w:rPr>
-          <w:bCs/>
-          <w:sz w:val="28"/>
-          <w:lang w:val="ru-RU"/>
-        </w:rPr>
-        <w:t>крайния</w:t>
-      </w:r>
-      <w:proofErr w:type="spellEnd"/>
-      <w:r>
-        <w:rPr>
-          <w:bCs/>
-          <w:sz w:val="28"/>
-          <w:lang w:val="ru-RU"/>
-        </w:rPr>
-        <w:t xml:space="preserve"> </w:t>
-      </w:r>
-      <w:proofErr w:type="spellStart"/>
-      <w:r>
-        <w:rPr>
-          <w:bCs/>
-          <w:sz w:val="28"/>
-          <w:lang w:val="ru-RU"/>
-        </w:rPr>
-        <w:t>резултат</w:t>
-      </w:r>
-      <w:proofErr w:type="spellEnd"/>
-      <w:r>
-        <w:rPr>
-          <w:bCs/>
-          <w:sz w:val="28"/>
-          <w:lang w:val="ru-RU"/>
-        </w:rPr>
-        <w:t xml:space="preserve"> и </w:t>
-      </w:r>
-      <w:proofErr w:type="spellStart"/>
-      <w:r>
-        <w:rPr>
-          <w:bCs/>
-          <w:sz w:val="28"/>
-          <w:lang w:val="ru-RU"/>
-        </w:rPr>
-        <w:t>бъдещо</w:t>
-      </w:r>
-      <w:proofErr w:type="spellEnd"/>
-      <w:r>
-        <w:rPr>
-          <w:bCs/>
-          <w:sz w:val="28"/>
-          <w:lang w:val="ru-RU"/>
-        </w:rPr>
-        <w:t xml:space="preserve"> развитие </w:t>
-      </w:r>
-      <w:proofErr w:type="gramStart"/>
-      <w:r>
-        <w:rPr>
-          <w:bCs/>
-          <w:sz w:val="28"/>
-          <w:lang w:val="ru-RU"/>
-        </w:rPr>
-        <w:t>на проекта</w:t>
-      </w:r>
-      <w:proofErr w:type="gramEnd"/>
-      <w:r>
-        <w:rPr>
-          <w:bCs/>
-          <w:sz w:val="28"/>
-          <w:lang w:val="ru-RU"/>
-        </w:rPr>
-        <w:t>.</w:t>
+        <w:t xml:space="preserve"> развитие на проекта.</w:t>
       </w:r>
     </w:p>
     <w:p>
@@ -8184,23 +8124,7 @@
           <w:sz w:val="28"/>
           <w:szCs w:val="28"/>
         </w:rPr>
-        <w:t xml:space="preserve">приложения изискващи комуникация в „реално </w:t>
-      </w:r>
-      <w:proofErr w:type="gramStart"/>
-      <w:r>
-        <w:rPr>
-          <w:sz w:val="28"/>
-          <w:szCs w:val="28"/>
-        </w:rPr>
-        <w:t>време“</w:t>
-      </w:r>
-      <w:proofErr w:type="gramEnd"/>
-      <w:r>
-        <w:rPr>
-          <w:sz w:val="28"/>
-          <w:szCs w:val="28"/>
-        </w:rPr>
-        <w:t>.</w:t>
+        <w:t>приложения изискващи комуникация в „реално време“.</w:t>
       </w:r>
     </w:p>
     <w:p>
@@ -10295,7 +10219,6 @@
         <w:t xml:space="preserve"> </w:t>
       </w:r>
       <w:proofErr w:type="spellStart"/>
-      <w:proofErr w:type="gramStart"/>
       <w:r>
         <w:rPr>
           <w:sz w:val="28"/>
@@ -10309,15 +10232,7 @@
           <w:sz w:val="28"/>
           <w:szCs w:val="28"/>
         </w:rPr>
-        <w:t>“</w:t>
-      </w:r>
-      <w:proofErr w:type="gramEnd"/>
-      <w:r>
-        <w:rPr>
-          <w:sz w:val="28"/>
-          <w:szCs w:val="28"/>
-        </w:rPr>
-        <w:t xml:space="preserve">, включително предлага и вграден приложен уеб сървър – </w:t>
+        <w:t xml:space="preserve">“, включително предлага и вграден приложен уеб сървър – </w:t>
       </w:r>
       <w:r>
         <w:rPr>
@@ -12628,16 +12543,7 @@
           <w:sz w:val="28"/>
           <w:szCs w:val="28"/>
         </w:rPr>
-        <w:t>С</w:t>
-      </w:r>
-      <w:r>
-        <w:rPr>
-          <w:b/>
-          <w:bCs/>
-          <w:sz w:val="28"/>
-          <w:szCs w:val="28"/>
-        </w:rPr>
-        <w:t>ървърната логика (</w:t>
+        <w:t>Сървърната логика (</w:t>
       </w:r>
       <w:r>
         <w:rPr>
@@ -12796,533 +12702,1507 @@
         <w:lastRenderedPageBreak/>
         <w:t>Реализация на клиентката част</w:t>
       </w:r>
-      <w:r>
+    </w:p>
+    <w:p>
+      <w:pPr>
+        <w:jc w:val="both"/>
+        <w:rPr>
+          <w:sz w:val="28"/>
+          <w:szCs w:val="28"/>
+        </w:rPr>
+      </w:pPr>
+      <w:r>
+        <w:rPr>
+          <w:sz w:val="28"/>
+          <w:szCs w:val="28"/>
+        </w:rPr>
+        <w:t>Тук ще бъде описана реализацията на сървърната част на приложението.</w:t>
+      </w:r>
+    </w:p>
+    <w:p>
+      <w:pPr>
+        <w:jc w:val="both"/>
+        <w:rPr>
+          <w:sz w:val="28"/>
+          <w:szCs w:val="28"/>
+        </w:rPr>
+      </w:pPr>
+    </w:p>
+    <w:p>
+      <w:pPr>
+        <w:rPr>
+          <w:sz w:val="28"/>
+          <w:szCs w:val="28"/>
+        </w:rPr>
+      </w:pPr>
+      <w:r>
+        <w:rPr>
+          <w:sz w:val="28"/>
+          <w:szCs w:val="28"/>
+        </w:rPr>
+        <w:br w:type="page"/>
+      </w:r>
+    </w:p>
+    <w:p>
+      <w:pPr>
+        <w:pStyle w:val="Heading1"/>
         <w:rPr>
           <w:sz w:val="44"/>
           <w:szCs w:val="44"/>
         </w:rPr>
-        <w:t xml:space="preserve"> </w:t>
-      </w:r>
+      </w:pPr>
       <w:r>
         <w:rPr>
           <w:sz w:val="44"/>
           <w:szCs w:val="44"/>
         </w:rPr>
-        <w:t>(</w:t>
-      </w:r>
-      <w:r>
+        <w:lastRenderedPageBreak/>
+        <w:t>Реализация на сървърната част</w:t>
+      </w:r>
+    </w:p>
+    <w:p>
+      <w:pPr>
+        <w:jc w:val="both"/>
+        <w:rPr>
+          <w:sz w:val="28"/>
+          <w:szCs w:val="28"/>
+        </w:rPr>
+      </w:pPr>
+      <w:r>
+        <w:rPr>
+          <w:sz w:val="28"/>
+          <w:szCs w:val="28"/>
+        </w:rPr>
+        <w:t>Тук ще бъде описана реализацията на сървърната част на приложението.</w:t>
+      </w:r>
+    </w:p>
+    <w:p>
+      <w:pPr>
+        <w:jc w:val="both"/>
+        <w:rPr>
+          <w:sz w:val="28"/>
+          <w:szCs w:val="28"/>
+        </w:rPr>
+      </w:pPr>
+    </w:p>
+    <w:p>
+      <w:pPr>
+        <w:shd w:val="clear" w:color="auto" w:fill="FFFFFF"/>
+        <w:spacing w:line="285" w:lineRule="atLeast"/>
+        <w:rPr>
+          <w:rFonts w:ascii="Consolas" w:hAnsi="Consolas"/>
+          <w:color w:val="3B3B3B"/>
+          <w:sz w:val="21"/>
+          <w:szCs w:val="21"/>
+        </w:rPr>
+      </w:pPr>
+      <w:r>
+        <w:rPr>
+          <w:rFonts w:ascii="Consolas" w:hAnsi="Consolas"/>
+          <w:b/>
+          <w:bCs/>
+          <w:color w:val="800000"/>
+          <w:sz w:val="21"/>
+          <w:szCs w:val="21"/>
+        </w:rPr>
+        <w:t># N-</w:t>
+      </w:r>
+      <w:proofErr w:type="spellStart"/>
+      <w:r>
+        <w:rPr>
+          <w:rFonts w:ascii="Consolas" w:hAnsi="Consolas"/>
+          <w:b/>
+          <w:bCs/>
+          <w:color w:val="800000"/>
+          <w:sz w:val="21"/>
+          <w:szCs w:val="21"/>
+        </w:rPr>
+        <w:t>Tier</w:t>
+      </w:r>
+      <w:proofErr w:type="spellEnd"/>
+      <w:r>
+        <w:rPr>
+          <w:rFonts w:ascii="Consolas" w:hAnsi="Consolas"/>
+          <w:b/>
+          <w:bCs/>
+          <w:color w:val="800000"/>
+          <w:sz w:val="21"/>
+          <w:szCs w:val="21"/>
+        </w:rPr>
+        <w:t xml:space="preserve"> </w:t>
+      </w:r>
+      <w:proofErr w:type="spellStart"/>
+      <w:r>
+        <w:rPr>
+          <w:rFonts w:ascii="Consolas" w:hAnsi="Consolas"/>
+          <w:b/>
+          <w:bCs/>
+          <w:color w:val="800000"/>
+          <w:sz w:val="21"/>
+          <w:szCs w:val="21"/>
+        </w:rPr>
+        <w:t>architecture</w:t>
+      </w:r>
+      <w:proofErr w:type="spellEnd"/>
+    </w:p>
+    <w:p>
+      <w:pPr>
+        <w:shd w:val="clear" w:color="auto" w:fill="FFFFFF"/>
+        <w:spacing w:line="285" w:lineRule="atLeast"/>
+        <w:rPr>
+          <w:rFonts w:ascii="Consolas" w:hAnsi="Consolas"/>
+          <w:color w:val="3B3B3B"/>
+          <w:sz w:val="21"/>
+          <w:szCs w:val="21"/>
+        </w:rPr>
+      </w:pPr>
+    </w:p>
+    <w:p>
+      <w:pPr>
+        <w:shd w:val="clear" w:color="auto" w:fill="FFFFFF"/>
+        <w:spacing w:line="285" w:lineRule="atLeast"/>
+        <w:rPr>
+          <w:rFonts w:ascii="Consolas" w:hAnsi="Consolas"/>
+          <w:color w:val="3B3B3B"/>
+          <w:sz w:val="21"/>
+          <w:szCs w:val="21"/>
+        </w:rPr>
+      </w:pPr>
+      <w:r>
+        <w:rPr>
+          <w:rFonts w:ascii="Consolas" w:hAnsi="Consolas"/>
+          <w:color w:val="0451A5"/>
+          <w:sz w:val="21"/>
+          <w:szCs w:val="21"/>
+        </w:rPr>
+        <w:t>1.</w:t>
+      </w:r>
+      <w:r>
+        <w:rPr>
+          <w:rFonts w:ascii="Consolas" w:hAnsi="Consolas"/>
+          <w:color w:val="3B3B3B"/>
+          <w:sz w:val="21"/>
+          <w:szCs w:val="21"/>
+        </w:rPr>
+        <w:t xml:space="preserve"> </w:t>
+      </w:r>
+      <w:proofErr w:type="spellStart"/>
+      <w:r>
+        <w:rPr>
+          <w:rFonts w:ascii="Consolas" w:hAnsi="Consolas"/>
+          <w:color w:val="3B3B3B"/>
+          <w:sz w:val="21"/>
+          <w:szCs w:val="21"/>
+        </w:rPr>
+        <w:t>Presentation</w:t>
+      </w:r>
+      <w:proofErr w:type="spellEnd"/>
+      <w:r>
+        <w:rPr>
+          <w:rFonts w:ascii="Consolas" w:hAnsi="Consolas"/>
+          <w:color w:val="3B3B3B"/>
+          <w:sz w:val="21"/>
+          <w:szCs w:val="21"/>
+        </w:rPr>
+        <w:t xml:space="preserve"> </w:t>
+      </w:r>
+      <w:proofErr w:type="spellStart"/>
+      <w:r>
+        <w:rPr>
+          <w:rFonts w:ascii="Consolas" w:hAnsi="Consolas"/>
+          <w:color w:val="3B3B3B"/>
+          <w:sz w:val="21"/>
+          <w:szCs w:val="21"/>
+        </w:rPr>
+        <w:t>layer</w:t>
+      </w:r>
+      <w:proofErr w:type="spellEnd"/>
+      <w:r>
+        <w:rPr>
+          <w:rFonts w:ascii="Consolas" w:hAnsi="Consolas"/>
+          <w:color w:val="3B3B3B"/>
+          <w:sz w:val="21"/>
+          <w:szCs w:val="21"/>
+        </w:rPr>
+        <w:t xml:space="preserve"> - UI/</w:t>
+      </w:r>
+      <w:proofErr w:type="spellStart"/>
+      <w:r>
+        <w:rPr>
+          <w:rFonts w:ascii="Consolas" w:hAnsi="Consolas"/>
+          <w:color w:val="3B3B3B"/>
+          <w:sz w:val="21"/>
+          <w:szCs w:val="21"/>
+        </w:rPr>
+        <w:t>front-end</w:t>
+      </w:r>
+      <w:proofErr w:type="spellEnd"/>
+    </w:p>
+    <w:p>
+      <w:pPr>
+        <w:shd w:val="clear" w:color="auto" w:fill="FFFFFF"/>
+        <w:spacing w:line="285" w:lineRule="atLeast"/>
+        <w:rPr>
+          <w:rFonts w:ascii="Consolas" w:hAnsi="Consolas"/>
+          <w:color w:val="3B3B3B"/>
+          <w:sz w:val="21"/>
+          <w:szCs w:val="21"/>
+        </w:rPr>
+      </w:pPr>
+      <w:r>
+        <w:rPr>
+          <w:rFonts w:ascii="Consolas" w:hAnsi="Consolas"/>
+          <w:color w:val="0451A5"/>
+          <w:sz w:val="21"/>
+          <w:szCs w:val="21"/>
+        </w:rPr>
+        <w:t>2.</w:t>
+      </w:r>
+      <w:r>
+        <w:rPr>
+          <w:rFonts w:ascii="Consolas" w:hAnsi="Consolas"/>
+          <w:color w:val="3B3B3B"/>
+          <w:sz w:val="21"/>
+          <w:szCs w:val="21"/>
+        </w:rPr>
+        <w:t xml:space="preserve"> </w:t>
+      </w:r>
+      <w:proofErr w:type="spellStart"/>
+      <w:r>
+        <w:rPr>
+          <w:rFonts w:ascii="Consolas" w:hAnsi="Consolas"/>
+          <w:color w:val="3B3B3B"/>
+          <w:sz w:val="21"/>
+          <w:szCs w:val="21"/>
+        </w:rPr>
+        <w:t>Controller</w:t>
+      </w:r>
+      <w:proofErr w:type="spellEnd"/>
+      <w:r>
+        <w:rPr>
+          <w:rFonts w:ascii="Consolas" w:hAnsi="Consolas"/>
+          <w:color w:val="3B3B3B"/>
+          <w:sz w:val="21"/>
+          <w:szCs w:val="21"/>
+        </w:rPr>
+        <w:t xml:space="preserve"> </w:t>
+      </w:r>
+      <w:proofErr w:type="spellStart"/>
+      <w:r>
+        <w:rPr>
+          <w:rFonts w:ascii="Consolas" w:hAnsi="Consolas"/>
+          <w:color w:val="3B3B3B"/>
+          <w:sz w:val="21"/>
+          <w:szCs w:val="21"/>
+        </w:rPr>
+        <w:t>layer</w:t>
+      </w:r>
+      <w:proofErr w:type="spellEnd"/>
+      <w:r>
+        <w:rPr>
+          <w:rFonts w:ascii="Consolas" w:hAnsi="Consolas"/>
+          <w:color w:val="3B3B3B"/>
+          <w:sz w:val="21"/>
+          <w:szCs w:val="21"/>
+        </w:rPr>
+        <w:t xml:space="preserve"> - </w:t>
+      </w:r>
+      <w:proofErr w:type="spellStart"/>
+      <w:r>
+        <w:rPr>
+          <w:rFonts w:ascii="Consolas" w:hAnsi="Consolas"/>
+          <w:color w:val="3B3B3B"/>
+          <w:sz w:val="21"/>
+          <w:szCs w:val="21"/>
+        </w:rPr>
+        <w:t>Orchestrates</w:t>
+      </w:r>
+      <w:proofErr w:type="spellEnd"/>
+      <w:r>
+        <w:rPr>
+          <w:rFonts w:ascii="Consolas" w:hAnsi="Consolas"/>
+          <w:color w:val="3B3B3B"/>
+          <w:sz w:val="21"/>
+          <w:szCs w:val="21"/>
+        </w:rPr>
+        <w:t xml:space="preserve"> </w:t>
+      </w:r>
+      <w:proofErr w:type="spellStart"/>
+      <w:r>
+        <w:rPr>
+          <w:rFonts w:ascii="Consolas" w:hAnsi="Consolas"/>
+          <w:color w:val="3B3B3B"/>
+          <w:sz w:val="21"/>
+          <w:szCs w:val="21"/>
+        </w:rPr>
+        <w:t>actions</w:t>
+      </w:r>
+      <w:proofErr w:type="spellEnd"/>
+      <w:r>
+        <w:rPr>
+          <w:rFonts w:ascii="Consolas" w:hAnsi="Consolas"/>
+          <w:color w:val="3B3B3B"/>
+          <w:sz w:val="21"/>
+          <w:szCs w:val="21"/>
+        </w:rPr>
+        <w:t xml:space="preserve"> </w:t>
+      </w:r>
+      <w:proofErr w:type="spellStart"/>
+      <w:r>
+        <w:rPr>
+          <w:rFonts w:ascii="Consolas" w:hAnsi="Consolas"/>
+          <w:color w:val="3B3B3B"/>
+          <w:sz w:val="21"/>
+          <w:szCs w:val="21"/>
+        </w:rPr>
+        <w:t>between</w:t>
+      </w:r>
+      <w:proofErr w:type="spellEnd"/>
+      <w:r>
+        <w:rPr>
+          <w:rFonts w:ascii="Consolas" w:hAnsi="Consolas"/>
+          <w:color w:val="3B3B3B"/>
+          <w:sz w:val="21"/>
+          <w:szCs w:val="21"/>
+        </w:rPr>
+        <w:t xml:space="preserve"> UI </w:t>
+      </w:r>
+      <w:proofErr w:type="spellStart"/>
+      <w:r>
+        <w:rPr>
+          <w:rFonts w:ascii="Consolas" w:hAnsi="Consolas"/>
+          <w:color w:val="3B3B3B"/>
+          <w:sz w:val="21"/>
+          <w:szCs w:val="21"/>
+        </w:rPr>
+        <w:t>and</w:t>
+      </w:r>
+      <w:proofErr w:type="spellEnd"/>
+      <w:r>
+        <w:rPr>
+          <w:rFonts w:ascii="Consolas" w:hAnsi="Consolas"/>
+          <w:color w:val="3B3B3B"/>
+          <w:sz w:val="21"/>
+          <w:szCs w:val="21"/>
+        </w:rPr>
+        <w:t xml:space="preserve"> </w:t>
+      </w:r>
+      <w:proofErr w:type="spellStart"/>
+      <w:r>
+        <w:rPr>
+          <w:rFonts w:ascii="Consolas" w:hAnsi="Consolas"/>
+          <w:color w:val="3B3B3B"/>
+          <w:sz w:val="21"/>
+          <w:szCs w:val="21"/>
+        </w:rPr>
+        <w:t>bussines</w:t>
+      </w:r>
+      <w:proofErr w:type="spellEnd"/>
+      <w:r>
+        <w:rPr>
+          <w:rFonts w:ascii="Consolas" w:hAnsi="Consolas"/>
+          <w:color w:val="3B3B3B"/>
+          <w:sz w:val="21"/>
+          <w:szCs w:val="21"/>
+        </w:rPr>
+        <w:t xml:space="preserve"> </w:t>
+      </w:r>
+      <w:proofErr w:type="spellStart"/>
+      <w:r>
+        <w:rPr>
+          <w:rFonts w:ascii="Consolas" w:hAnsi="Consolas"/>
+          <w:color w:val="3B3B3B"/>
+          <w:sz w:val="21"/>
+          <w:szCs w:val="21"/>
+        </w:rPr>
+        <w:t>logic</w:t>
+      </w:r>
+      <w:proofErr w:type="spellEnd"/>
+    </w:p>
+    <w:p>
+      <w:pPr>
+        <w:shd w:val="clear" w:color="auto" w:fill="FFFFFF"/>
+        <w:spacing w:line="285" w:lineRule="atLeast"/>
+        <w:rPr>
+          <w:rFonts w:ascii="Consolas" w:hAnsi="Consolas"/>
+          <w:color w:val="3B3B3B"/>
+          <w:sz w:val="21"/>
+          <w:szCs w:val="21"/>
+        </w:rPr>
+      </w:pPr>
+      <w:r>
+        <w:rPr>
+          <w:rFonts w:ascii="Consolas" w:hAnsi="Consolas"/>
+          <w:color w:val="0451A5"/>
+          <w:sz w:val="21"/>
+          <w:szCs w:val="21"/>
+        </w:rPr>
+        <w:t>3.</w:t>
+      </w:r>
+      <w:r>
+        <w:rPr>
+          <w:rFonts w:ascii="Consolas" w:hAnsi="Consolas"/>
+          <w:color w:val="3B3B3B"/>
+          <w:sz w:val="21"/>
+          <w:szCs w:val="21"/>
+        </w:rPr>
+        <w:t xml:space="preserve"> Service </w:t>
+      </w:r>
+      <w:proofErr w:type="spellStart"/>
+      <w:r>
+        <w:rPr>
+          <w:rFonts w:ascii="Consolas" w:hAnsi="Consolas"/>
+          <w:color w:val="3B3B3B"/>
+          <w:sz w:val="21"/>
+          <w:szCs w:val="21"/>
+        </w:rPr>
+        <w:t>layer</w:t>
+      </w:r>
+      <w:proofErr w:type="spellEnd"/>
+      <w:r>
+        <w:rPr>
+          <w:rFonts w:ascii="Consolas" w:hAnsi="Consolas"/>
+          <w:color w:val="3B3B3B"/>
+          <w:sz w:val="21"/>
+          <w:szCs w:val="21"/>
+        </w:rPr>
+        <w:t xml:space="preserve"> - </w:t>
+      </w:r>
+      <w:proofErr w:type="spellStart"/>
+      <w:r>
+        <w:rPr>
+          <w:rFonts w:ascii="Consolas" w:hAnsi="Consolas"/>
+          <w:color w:val="3B3B3B"/>
+          <w:sz w:val="21"/>
+          <w:szCs w:val="21"/>
+        </w:rPr>
+        <w:t>implements</w:t>
+      </w:r>
+      <w:proofErr w:type="spellEnd"/>
+      <w:r>
+        <w:rPr>
+          <w:rFonts w:ascii="Consolas" w:hAnsi="Consolas"/>
+          <w:color w:val="3B3B3B"/>
+          <w:sz w:val="21"/>
+          <w:szCs w:val="21"/>
+        </w:rPr>
+        <w:t xml:space="preserve"> </w:t>
+      </w:r>
+      <w:proofErr w:type="spellStart"/>
+      <w:r>
+        <w:rPr>
+          <w:rFonts w:ascii="Consolas" w:hAnsi="Consolas"/>
+          <w:color w:val="3B3B3B"/>
+          <w:sz w:val="21"/>
+          <w:szCs w:val="21"/>
+        </w:rPr>
+        <w:t>core</w:t>
+      </w:r>
+      <w:proofErr w:type="spellEnd"/>
+      <w:r>
+        <w:rPr>
+          <w:rFonts w:ascii="Consolas" w:hAnsi="Consolas"/>
+          <w:color w:val="3B3B3B"/>
+          <w:sz w:val="21"/>
+          <w:szCs w:val="21"/>
+        </w:rPr>
+        <w:t xml:space="preserve"> </w:t>
+      </w:r>
+      <w:proofErr w:type="spellStart"/>
+      <w:r>
+        <w:rPr>
+          <w:rFonts w:ascii="Consolas" w:hAnsi="Consolas"/>
+          <w:color w:val="3B3B3B"/>
+          <w:sz w:val="21"/>
+          <w:szCs w:val="21"/>
+        </w:rPr>
+        <w:t>app</w:t>
+      </w:r>
+      <w:proofErr w:type="spellEnd"/>
+      <w:r>
+        <w:rPr>
+          <w:rFonts w:ascii="Consolas" w:hAnsi="Consolas"/>
+          <w:color w:val="3B3B3B"/>
+          <w:sz w:val="21"/>
+          <w:szCs w:val="21"/>
+        </w:rPr>
+        <w:t xml:space="preserve"> </w:t>
+      </w:r>
+      <w:proofErr w:type="spellStart"/>
+      <w:r>
+        <w:rPr>
+          <w:rFonts w:ascii="Consolas" w:hAnsi="Consolas"/>
+          <w:color w:val="3B3B3B"/>
+          <w:sz w:val="21"/>
+          <w:szCs w:val="21"/>
+        </w:rPr>
+        <w:t>logic</w:t>
+      </w:r>
+      <w:proofErr w:type="spellEnd"/>
+      <w:r>
+        <w:rPr>
+          <w:rFonts w:ascii="Consolas" w:hAnsi="Consolas"/>
+          <w:color w:val="3B3B3B"/>
+          <w:sz w:val="21"/>
+          <w:szCs w:val="21"/>
+        </w:rPr>
+        <w:t xml:space="preserve">, </w:t>
+      </w:r>
+      <w:proofErr w:type="spellStart"/>
+      <w:r>
+        <w:rPr>
+          <w:rFonts w:ascii="Consolas" w:hAnsi="Consolas"/>
+          <w:color w:val="3B3B3B"/>
+          <w:sz w:val="21"/>
+          <w:szCs w:val="21"/>
+        </w:rPr>
+        <w:t>provides</w:t>
+      </w:r>
+      <w:proofErr w:type="spellEnd"/>
+      <w:r>
+        <w:rPr>
+          <w:rFonts w:ascii="Consolas" w:hAnsi="Consolas"/>
+          <w:color w:val="3B3B3B"/>
+          <w:sz w:val="21"/>
+          <w:szCs w:val="21"/>
+        </w:rPr>
+        <w:t xml:space="preserve"> </w:t>
+      </w:r>
+      <w:proofErr w:type="spellStart"/>
+      <w:r>
+        <w:rPr>
+          <w:rFonts w:ascii="Consolas" w:hAnsi="Consolas"/>
+          <w:color w:val="3B3B3B"/>
+          <w:sz w:val="21"/>
+          <w:szCs w:val="21"/>
+        </w:rPr>
+        <w:t>services</w:t>
+      </w:r>
+      <w:proofErr w:type="spellEnd"/>
+    </w:p>
+    <w:p>
+      <w:pPr>
+        <w:shd w:val="clear" w:color="auto" w:fill="FFFFFF"/>
+        <w:spacing w:line="285" w:lineRule="atLeast"/>
+        <w:rPr>
+          <w:rFonts w:ascii="Consolas" w:hAnsi="Consolas"/>
+          <w:color w:val="3B3B3B"/>
+          <w:sz w:val="21"/>
+          <w:szCs w:val="21"/>
+        </w:rPr>
+      </w:pPr>
+      <w:r>
+        <w:rPr>
+          <w:rFonts w:ascii="Consolas" w:hAnsi="Consolas"/>
+          <w:color w:val="0451A5"/>
+          <w:sz w:val="21"/>
+          <w:szCs w:val="21"/>
+        </w:rPr>
+        <w:t>4.</w:t>
+      </w:r>
+      <w:r>
+        <w:rPr>
+          <w:rFonts w:ascii="Consolas" w:hAnsi="Consolas"/>
+          <w:color w:val="3B3B3B"/>
+          <w:sz w:val="21"/>
+          <w:szCs w:val="21"/>
+        </w:rPr>
+        <w:t xml:space="preserve"> Data Access </w:t>
+      </w:r>
+      <w:proofErr w:type="spellStart"/>
+      <w:r>
+        <w:rPr>
+          <w:rFonts w:ascii="Consolas" w:hAnsi="Consolas"/>
+          <w:color w:val="3B3B3B"/>
+          <w:sz w:val="21"/>
+          <w:szCs w:val="21"/>
+        </w:rPr>
+        <w:t>layer</w:t>
+      </w:r>
+      <w:proofErr w:type="spellEnd"/>
+      <w:r>
+        <w:rPr>
+          <w:rFonts w:ascii="Consolas" w:hAnsi="Consolas"/>
+          <w:color w:val="3B3B3B"/>
+          <w:sz w:val="21"/>
+          <w:szCs w:val="21"/>
+        </w:rPr>
+        <w:t xml:space="preserve"> DAO - </w:t>
+      </w:r>
+      <w:proofErr w:type="spellStart"/>
+      <w:r>
+        <w:rPr>
+          <w:rFonts w:ascii="Consolas" w:hAnsi="Consolas"/>
+          <w:color w:val="3B3B3B"/>
+          <w:sz w:val="21"/>
+          <w:szCs w:val="21"/>
+        </w:rPr>
+        <w:t>manages</w:t>
+      </w:r>
+      <w:proofErr w:type="spellEnd"/>
+      <w:r>
+        <w:rPr>
+          <w:rFonts w:ascii="Consolas" w:hAnsi="Consolas"/>
+          <w:color w:val="3B3B3B"/>
+          <w:sz w:val="21"/>
+          <w:szCs w:val="21"/>
+        </w:rPr>
+        <w:t xml:space="preserve"> </w:t>
+      </w:r>
+      <w:proofErr w:type="spellStart"/>
+      <w:r>
+        <w:rPr>
+          <w:rFonts w:ascii="Consolas" w:hAnsi="Consolas"/>
+          <w:color w:val="3B3B3B"/>
+          <w:sz w:val="21"/>
+          <w:szCs w:val="21"/>
+        </w:rPr>
+        <w:t>databases</w:t>
+      </w:r>
+      <w:proofErr w:type="spellEnd"/>
+      <w:r>
+        <w:rPr>
+          <w:rFonts w:ascii="Consolas" w:hAnsi="Consolas"/>
+          <w:color w:val="3B3B3B"/>
+          <w:sz w:val="21"/>
+          <w:szCs w:val="21"/>
+        </w:rPr>
+        <w:t xml:space="preserve"> </w:t>
+      </w:r>
+      <w:proofErr w:type="spellStart"/>
+      <w:r>
+        <w:rPr>
+          <w:rFonts w:ascii="Consolas" w:hAnsi="Consolas"/>
+          <w:color w:val="3B3B3B"/>
+          <w:sz w:val="21"/>
+          <w:szCs w:val="21"/>
+        </w:rPr>
+        <w:t>and</w:t>
+      </w:r>
+      <w:proofErr w:type="spellEnd"/>
+      <w:r>
+        <w:rPr>
+          <w:rFonts w:ascii="Consolas" w:hAnsi="Consolas"/>
+          <w:color w:val="3B3B3B"/>
+          <w:sz w:val="21"/>
+          <w:szCs w:val="21"/>
+        </w:rPr>
+        <w:t xml:space="preserve"> </w:t>
+      </w:r>
+      <w:proofErr w:type="spellStart"/>
+      <w:r>
+        <w:rPr>
+          <w:rFonts w:ascii="Consolas" w:hAnsi="Consolas"/>
+          <w:color w:val="3B3B3B"/>
+          <w:sz w:val="21"/>
+          <w:szCs w:val="21"/>
+        </w:rPr>
+        <w:t>operatiosn</w:t>
+      </w:r>
+      <w:proofErr w:type="spellEnd"/>
+    </w:p>
+    <w:p>
+      <w:pPr>
+        <w:shd w:val="clear" w:color="auto" w:fill="FFFFFF"/>
+        <w:spacing w:line="285" w:lineRule="atLeast"/>
+        <w:rPr>
+          <w:rFonts w:ascii="Consolas" w:hAnsi="Consolas"/>
+          <w:color w:val="3B3B3B"/>
+          <w:sz w:val="21"/>
+          <w:szCs w:val="21"/>
+        </w:rPr>
+      </w:pPr>
+    </w:p>
+    <w:p>
+      <w:pPr>
+        <w:shd w:val="clear" w:color="auto" w:fill="FFFFFF"/>
+        <w:spacing w:line="285" w:lineRule="atLeast"/>
+        <w:rPr>
+          <w:rFonts w:ascii="Consolas" w:hAnsi="Consolas"/>
+          <w:color w:val="3B3B3B"/>
+          <w:sz w:val="21"/>
+          <w:szCs w:val="21"/>
+        </w:rPr>
+      </w:pPr>
+      <w:r>
+        <w:rPr>
+          <w:rFonts w:ascii="Consolas" w:hAnsi="Consolas"/>
+          <w:b/>
+          <w:bCs/>
+          <w:color w:val="800000"/>
+          <w:sz w:val="21"/>
+          <w:szCs w:val="21"/>
+        </w:rPr>
+        <w:t xml:space="preserve">## </w:t>
+      </w:r>
+      <w:proofErr w:type="spellStart"/>
+      <w:r>
+        <w:rPr>
+          <w:rFonts w:ascii="Consolas" w:hAnsi="Consolas"/>
+          <w:b/>
+          <w:bCs/>
+          <w:color w:val="800000"/>
+          <w:sz w:val="21"/>
+          <w:szCs w:val="21"/>
+        </w:rPr>
+        <w:t>Advantages</w:t>
+      </w:r>
+      <w:proofErr w:type="spellEnd"/>
+    </w:p>
+    <w:p>
+      <w:pPr>
+        <w:shd w:val="clear" w:color="auto" w:fill="FFFFFF"/>
+        <w:spacing w:line="285" w:lineRule="atLeast"/>
+        <w:rPr>
+          <w:rFonts w:ascii="Consolas" w:hAnsi="Consolas"/>
+          <w:color w:val="3B3B3B"/>
+          <w:sz w:val="21"/>
+          <w:szCs w:val="21"/>
+        </w:rPr>
+      </w:pPr>
+    </w:p>
+    <w:p>
+      <w:pPr>
+        <w:shd w:val="clear" w:color="auto" w:fill="FFFFFF"/>
+        <w:spacing w:line="285" w:lineRule="atLeast"/>
+        <w:rPr>
+          <w:rFonts w:ascii="Consolas" w:hAnsi="Consolas"/>
+          <w:color w:val="3B3B3B"/>
+          <w:sz w:val="21"/>
+          <w:szCs w:val="21"/>
+        </w:rPr>
+      </w:pPr>
+      <w:r>
+        <w:rPr>
+          <w:rFonts w:ascii="Consolas" w:hAnsi="Consolas"/>
+          <w:color w:val="0451A5"/>
+          <w:sz w:val="21"/>
+          <w:szCs w:val="21"/>
+        </w:rPr>
+        <w:t>1.</w:t>
+      </w:r>
+      <w:r>
+        <w:rPr>
+          <w:rFonts w:ascii="Consolas" w:hAnsi="Consolas"/>
+          <w:color w:val="3B3B3B"/>
+          <w:sz w:val="21"/>
+          <w:szCs w:val="21"/>
+        </w:rPr>
+        <w:t xml:space="preserve"> </w:t>
+      </w:r>
+      <w:proofErr w:type="spellStart"/>
+      <w:r>
+        <w:rPr>
+          <w:rFonts w:ascii="Consolas" w:hAnsi="Consolas"/>
+          <w:color w:val="3B3B3B"/>
+          <w:sz w:val="21"/>
+          <w:szCs w:val="21"/>
+        </w:rPr>
+        <w:t>Modularity</w:t>
+      </w:r>
+      <w:proofErr w:type="spellEnd"/>
+    </w:p>
+    <w:p>
+      <w:pPr>
+        <w:shd w:val="clear" w:color="auto" w:fill="FFFFFF"/>
+        <w:spacing w:line="285" w:lineRule="atLeast"/>
+        <w:rPr>
+          <w:rFonts w:ascii="Consolas" w:hAnsi="Consolas"/>
+          <w:color w:val="3B3B3B"/>
+          <w:sz w:val="21"/>
+          <w:szCs w:val="21"/>
+        </w:rPr>
+      </w:pPr>
+      <w:r>
+        <w:rPr>
+          <w:rFonts w:ascii="Consolas" w:hAnsi="Consolas"/>
+          <w:color w:val="0451A5"/>
+          <w:sz w:val="21"/>
+          <w:szCs w:val="21"/>
+        </w:rPr>
+        <w:t>2.</w:t>
+      </w:r>
+      <w:r>
+        <w:rPr>
+          <w:rFonts w:ascii="Consolas" w:hAnsi="Consolas"/>
+          <w:color w:val="3B3B3B"/>
+          <w:sz w:val="21"/>
+          <w:szCs w:val="21"/>
+        </w:rPr>
+        <w:t xml:space="preserve"> </w:t>
+      </w:r>
+      <w:proofErr w:type="spellStart"/>
+      <w:r>
+        <w:rPr>
+          <w:rFonts w:ascii="Consolas" w:hAnsi="Consolas"/>
+          <w:color w:val="3B3B3B"/>
+          <w:sz w:val="21"/>
+          <w:szCs w:val="21"/>
+        </w:rPr>
+        <w:t>Scalanility</w:t>
+      </w:r>
+      <w:proofErr w:type="spellEnd"/>
+    </w:p>
+    <w:p>
+      <w:pPr>
+        <w:shd w:val="clear" w:color="auto" w:fill="FFFFFF"/>
+        <w:spacing w:line="285" w:lineRule="atLeast"/>
+        <w:rPr>
+          <w:rFonts w:ascii="Consolas" w:hAnsi="Consolas"/>
+          <w:color w:val="3B3B3B"/>
+          <w:sz w:val="21"/>
+          <w:szCs w:val="21"/>
+        </w:rPr>
+      </w:pPr>
+      <w:r>
+        <w:rPr>
+          <w:rFonts w:ascii="Consolas" w:hAnsi="Consolas"/>
+          <w:color w:val="0451A5"/>
+          <w:sz w:val="21"/>
+          <w:szCs w:val="21"/>
+        </w:rPr>
+        <w:t>3.</w:t>
+      </w:r>
+      <w:r>
+        <w:rPr>
+          <w:rFonts w:ascii="Consolas" w:hAnsi="Consolas"/>
+          <w:color w:val="3B3B3B"/>
+          <w:sz w:val="21"/>
+          <w:szCs w:val="21"/>
+        </w:rPr>
+        <w:t xml:space="preserve"> </w:t>
+      </w:r>
+      <w:proofErr w:type="spellStart"/>
+      <w:r>
+        <w:rPr>
+          <w:rFonts w:ascii="Consolas" w:hAnsi="Consolas"/>
+          <w:color w:val="3B3B3B"/>
+          <w:sz w:val="21"/>
+          <w:szCs w:val="21"/>
+        </w:rPr>
+        <w:t>Security</w:t>
+      </w:r>
+      <w:proofErr w:type="spellEnd"/>
+    </w:p>
+    <w:p>
+      <w:pPr>
+        <w:shd w:val="clear" w:color="auto" w:fill="FFFFFF"/>
+        <w:spacing w:line="285" w:lineRule="atLeast"/>
+        <w:rPr>
+          <w:rFonts w:ascii="Consolas" w:hAnsi="Consolas"/>
+          <w:color w:val="3B3B3B"/>
+          <w:sz w:val="21"/>
+          <w:szCs w:val="21"/>
+        </w:rPr>
+      </w:pPr>
+      <w:r>
+        <w:rPr>
+          <w:rFonts w:ascii="Consolas" w:hAnsi="Consolas"/>
+          <w:color w:val="0451A5"/>
+          <w:sz w:val="21"/>
+          <w:szCs w:val="21"/>
+        </w:rPr>
+        <w:t>4.</w:t>
+      </w:r>
+      <w:r>
+        <w:rPr>
+          <w:rFonts w:ascii="Consolas" w:hAnsi="Consolas"/>
+          <w:color w:val="3B3B3B"/>
+          <w:sz w:val="21"/>
+          <w:szCs w:val="21"/>
+        </w:rPr>
+        <w:t xml:space="preserve"> </w:t>
+      </w:r>
+      <w:proofErr w:type="spellStart"/>
+      <w:r>
+        <w:rPr>
+          <w:rFonts w:ascii="Consolas" w:hAnsi="Consolas"/>
+          <w:color w:val="3B3B3B"/>
+          <w:sz w:val="21"/>
+          <w:szCs w:val="21"/>
+        </w:rPr>
+        <w:t>Mainrainability</w:t>
+      </w:r>
+      <w:proofErr w:type="spellEnd"/>
+    </w:p>
+    <w:p>
+      <w:pPr>
+        <w:shd w:val="clear" w:color="auto" w:fill="FFFFFF"/>
+        <w:spacing w:after="240" w:line="285" w:lineRule="atLeast"/>
+        <w:rPr>
+          <w:rFonts w:ascii="Consolas" w:hAnsi="Consolas"/>
+          <w:color w:val="3B3B3B"/>
+          <w:sz w:val="21"/>
+          <w:szCs w:val="21"/>
+        </w:rPr>
+      </w:pPr>
+    </w:p>
+    <w:p>
+      <w:pPr>
+        <w:shd w:val="clear" w:color="auto" w:fill="FFFFFF"/>
+        <w:spacing w:line="285" w:lineRule="atLeast"/>
+        <w:rPr>
+          <w:rFonts w:ascii="Consolas" w:hAnsi="Consolas"/>
+          <w:color w:val="3B3B3B"/>
+          <w:sz w:val="21"/>
+          <w:szCs w:val="21"/>
+        </w:rPr>
+      </w:pPr>
+      <w:r>
+        <w:rPr>
+          <w:rFonts w:ascii="Consolas" w:hAnsi="Consolas"/>
+          <w:b/>
+          <w:bCs/>
+          <w:color w:val="800000"/>
+          <w:sz w:val="21"/>
+          <w:szCs w:val="21"/>
+        </w:rPr>
+        <w:t xml:space="preserve">## </w:t>
+      </w:r>
+      <w:proofErr w:type="spellStart"/>
+      <w:r>
+        <w:rPr>
+          <w:rFonts w:ascii="Consolas" w:hAnsi="Consolas"/>
+          <w:b/>
+          <w:bCs/>
+          <w:color w:val="800000"/>
+          <w:sz w:val="21"/>
+          <w:szCs w:val="21"/>
+        </w:rPr>
+        <w:t>Layers</w:t>
+      </w:r>
+      <w:proofErr w:type="spellEnd"/>
+    </w:p>
+    <w:p>
+      <w:pPr>
+        <w:shd w:val="clear" w:color="auto" w:fill="FFFFFF"/>
+        <w:spacing w:line="285" w:lineRule="atLeast"/>
+        <w:rPr>
+          <w:rFonts w:ascii="Consolas" w:hAnsi="Consolas"/>
+          <w:color w:val="3B3B3B"/>
+          <w:sz w:val="21"/>
+          <w:szCs w:val="21"/>
+        </w:rPr>
+      </w:pPr>
+    </w:p>
+    <w:p>
+      <w:pPr>
+        <w:shd w:val="clear" w:color="auto" w:fill="FFFFFF"/>
+        <w:spacing w:line="285" w:lineRule="atLeast"/>
+        <w:rPr>
+          <w:rFonts w:ascii="Consolas" w:hAnsi="Consolas"/>
+          <w:color w:val="3B3B3B"/>
+          <w:sz w:val="21"/>
+          <w:szCs w:val="21"/>
+        </w:rPr>
+      </w:pPr>
+      <w:r>
+        <w:rPr>
+          <w:rFonts w:ascii="Consolas" w:hAnsi="Consolas"/>
+          <w:color w:val="3B3B3B"/>
+          <w:sz w:val="21"/>
+          <w:szCs w:val="21"/>
+        </w:rPr>
+        <w:t>---------------</w:t>
+      </w:r>
+    </w:p>
+    <w:p>
+      <w:pPr>
+        <w:shd w:val="clear" w:color="auto" w:fill="FFFFFF"/>
+        <w:spacing w:line="285" w:lineRule="atLeast"/>
+        <w:rPr>
+          <w:rFonts w:ascii="Consolas" w:hAnsi="Consolas"/>
+          <w:color w:val="3B3B3B"/>
+          <w:sz w:val="21"/>
+          <w:szCs w:val="21"/>
+        </w:rPr>
+      </w:pPr>
+      <w:r>
+        <w:rPr>
+          <w:rFonts w:ascii="Consolas" w:hAnsi="Consolas"/>
+          <w:color w:val="3B3B3B"/>
+          <w:sz w:val="21"/>
+          <w:szCs w:val="21"/>
+        </w:rPr>
+        <w:t xml:space="preserve">|  API </w:t>
+      </w:r>
+      <w:proofErr w:type="spellStart"/>
+      <w:r>
+        <w:rPr>
+          <w:rFonts w:ascii="Consolas" w:hAnsi="Consolas"/>
+          <w:color w:val="3B3B3B"/>
+          <w:sz w:val="21"/>
+          <w:szCs w:val="21"/>
+        </w:rPr>
+        <w:t>Layer</w:t>
+      </w:r>
+      <w:proofErr w:type="spellEnd"/>
+      <w:r>
+        <w:rPr>
+          <w:rFonts w:ascii="Consolas" w:hAnsi="Consolas"/>
+          <w:color w:val="3B3B3B"/>
+          <w:sz w:val="21"/>
+          <w:szCs w:val="21"/>
+        </w:rPr>
+        <w:t xml:space="preserve">  |</w:t>
+      </w:r>
+    </w:p>
+    <w:p>
+      <w:pPr>
+        <w:shd w:val="clear" w:color="auto" w:fill="FFFFFF"/>
+        <w:spacing w:line="285" w:lineRule="atLeast"/>
+        <w:rPr>
+          <w:rFonts w:ascii="Consolas" w:hAnsi="Consolas"/>
+          <w:color w:val="3B3B3B"/>
+          <w:sz w:val="21"/>
+          <w:szCs w:val="21"/>
+        </w:rPr>
+      </w:pPr>
+      <w:r>
+        <w:rPr>
+          <w:rFonts w:ascii="Consolas" w:hAnsi="Consolas"/>
+          <w:color w:val="3B3B3B"/>
+          <w:sz w:val="21"/>
+          <w:szCs w:val="21"/>
+        </w:rPr>
+        <w:t>---------------</w:t>
+      </w:r>
+    </w:p>
+    <w:p>
+      <w:pPr>
+        <w:shd w:val="clear" w:color="auto" w:fill="FFFFFF"/>
+        <w:spacing w:line="285" w:lineRule="atLeast"/>
+        <w:rPr>
+          <w:rFonts w:ascii="Consolas" w:hAnsi="Consolas"/>
+          <w:color w:val="3B3B3B"/>
+          <w:sz w:val="21"/>
+          <w:szCs w:val="21"/>
+        </w:rPr>
+      </w:pPr>
+      <w:r>
+        <w:rPr>
+          <w:rFonts w:ascii="Consolas" w:hAnsi="Consolas"/>
+          <w:color w:val="3B3B3B"/>
+          <w:sz w:val="21"/>
+          <w:szCs w:val="21"/>
+        </w:rPr>
+        <w:t xml:space="preserve">    I   </w:t>
+      </w:r>
+      <w:proofErr w:type="spellStart"/>
+      <w:r>
+        <w:rPr>
+          <w:rFonts w:ascii="Consolas" w:hAnsi="Consolas"/>
+          <w:color w:val="3B3B3B"/>
+          <w:sz w:val="21"/>
+          <w:szCs w:val="21"/>
+        </w:rPr>
+        <w:t>I</w:t>
+      </w:r>
+      <w:proofErr w:type="spellEnd"/>
+    </w:p>
+    <w:p>
+      <w:pPr>
+        <w:shd w:val="clear" w:color="auto" w:fill="FFFFFF"/>
+        <w:spacing w:line="285" w:lineRule="atLeast"/>
+        <w:rPr>
+          <w:rFonts w:ascii="Consolas" w:hAnsi="Consolas"/>
+          <w:color w:val="3B3B3B"/>
+          <w:sz w:val="21"/>
+          <w:szCs w:val="21"/>
+        </w:rPr>
+      </w:pPr>
+      <w:r>
+        <w:rPr>
+          <w:rFonts w:ascii="Consolas" w:hAnsi="Consolas"/>
+          <w:color w:val="3B3B3B"/>
+          <w:sz w:val="21"/>
+          <w:szCs w:val="21"/>
+        </w:rPr>
+        <w:t>---------------</w:t>
+      </w:r>
+    </w:p>
+    <w:p>
+      <w:pPr>
+        <w:shd w:val="clear" w:color="auto" w:fill="FFFFFF"/>
+        <w:spacing w:line="285" w:lineRule="atLeast"/>
+        <w:rPr>
+          <w:rFonts w:ascii="Consolas" w:hAnsi="Consolas"/>
+          <w:color w:val="3B3B3B"/>
+          <w:sz w:val="21"/>
+          <w:szCs w:val="21"/>
+        </w:rPr>
+      </w:pPr>
+      <w:r>
+        <w:rPr>
+          <w:rFonts w:ascii="Consolas" w:hAnsi="Consolas"/>
+          <w:color w:val="3B3B3B"/>
+          <w:sz w:val="21"/>
+          <w:szCs w:val="21"/>
+        </w:rPr>
+        <w:t xml:space="preserve">|   </w:t>
+      </w:r>
+      <w:proofErr w:type="spellStart"/>
+      <w:r>
+        <w:rPr>
+          <w:rFonts w:ascii="Consolas" w:hAnsi="Consolas"/>
+          <w:color w:val="3B3B3B"/>
+          <w:sz w:val="21"/>
+          <w:szCs w:val="21"/>
+        </w:rPr>
+        <w:t>Business</w:t>
+      </w:r>
+      <w:proofErr w:type="spellEnd"/>
+      <w:r>
+        <w:rPr>
+          <w:rFonts w:ascii="Consolas" w:hAnsi="Consolas"/>
+          <w:color w:val="3B3B3B"/>
+          <w:sz w:val="21"/>
+          <w:szCs w:val="21"/>
+        </w:rPr>
+        <w:t xml:space="preserve">  |</w:t>
+      </w:r>
+    </w:p>
+    <w:p>
+      <w:pPr>
+        <w:shd w:val="clear" w:color="auto" w:fill="FFFFFF"/>
+        <w:spacing w:line="285" w:lineRule="atLeast"/>
+        <w:rPr>
+          <w:rFonts w:ascii="Consolas" w:hAnsi="Consolas"/>
+          <w:color w:val="3B3B3B"/>
+          <w:sz w:val="21"/>
+          <w:szCs w:val="21"/>
+        </w:rPr>
+      </w:pPr>
+      <w:r>
+        <w:rPr>
+          <w:rFonts w:ascii="Consolas" w:hAnsi="Consolas"/>
+          <w:color w:val="3B3B3B"/>
+          <w:sz w:val="21"/>
+          <w:szCs w:val="21"/>
+        </w:rPr>
+        <w:t xml:space="preserve">|   </w:t>
+      </w:r>
+      <w:proofErr w:type="spellStart"/>
+      <w:r>
+        <w:rPr>
+          <w:rFonts w:ascii="Consolas" w:hAnsi="Consolas"/>
+          <w:color w:val="3B3B3B"/>
+          <w:sz w:val="21"/>
+          <w:szCs w:val="21"/>
+        </w:rPr>
+        <w:t>Layer</w:t>
+      </w:r>
+      <w:proofErr w:type="spellEnd"/>
+      <w:r>
+        <w:rPr>
+          <w:rFonts w:ascii="Consolas" w:hAnsi="Consolas"/>
+          <w:color w:val="3B3B3B"/>
+          <w:sz w:val="21"/>
+          <w:szCs w:val="21"/>
+        </w:rPr>
+        <w:t xml:space="preserve">     |</w:t>
+      </w:r>
+    </w:p>
+    <w:p>
+      <w:pPr>
+        <w:shd w:val="clear" w:color="auto" w:fill="FFFFFF"/>
+        <w:spacing w:line="285" w:lineRule="atLeast"/>
+        <w:rPr>
+          <w:rFonts w:ascii="Consolas" w:hAnsi="Consolas"/>
+          <w:color w:val="3B3B3B"/>
+          <w:sz w:val="21"/>
+          <w:szCs w:val="21"/>
+        </w:rPr>
+      </w:pPr>
+      <w:r>
+        <w:rPr>
+          <w:rFonts w:ascii="Consolas" w:hAnsi="Consolas"/>
+          <w:color w:val="3B3B3B"/>
+          <w:sz w:val="21"/>
+          <w:szCs w:val="21"/>
+        </w:rPr>
+        <w:t>---------------</w:t>
+      </w:r>
+    </w:p>
+    <w:p>
+      <w:pPr>
+        <w:shd w:val="clear" w:color="auto" w:fill="FFFFFF"/>
+        <w:spacing w:line="285" w:lineRule="atLeast"/>
+        <w:rPr>
+          <w:rFonts w:ascii="Consolas" w:hAnsi="Consolas"/>
+          <w:color w:val="3B3B3B"/>
+          <w:sz w:val="21"/>
+          <w:szCs w:val="21"/>
+        </w:rPr>
+      </w:pPr>
+      <w:r>
+        <w:rPr>
+          <w:rFonts w:ascii="Consolas" w:hAnsi="Consolas"/>
+          <w:color w:val="3B3B3B"/>
+          <w:sz w:val="21"/>
+          <w:szCs w:val="21"/>
+        </w:rPr>
+        <w:t xml:space="preserve">   I   </w:t>
+      </w:r>
+      <w:proofErr w:type="spellStart"/>
+      <w:r>
+        <w:rPr>
+          <w:rFonts w:ascii="Consolas" w:hAnsi="Consolas"/>
+          <w:color w:val="3B3B3B"/>
+          <w:sz w:val="21"/>
+          <w:szCs w:val="21"/>
+        </w:rPr>
+        <w:t>I</w:t>
+      </w:r>
+      <w:proofErr w:type="spellEnd"/>
+    </w:p>
+    <w:p>
+      <w:pPr>
+        <w:shd w:val="clear" w:color="auto" w:fill="FFFFFF"/>
+        <w:spacing w:line="285" w:lineRule="atLeast"/>
+        <w:rPr>
+          <w:rFonts w:ascii="Consolas" w:hAnsi="Consolas"/>
+          <w:color w:val="3B3B3B"/>
+          <w:sz w:val="21"/>
+          <w:szCs w:val="21"/>
+        </w:rPr>
+      </w:pPr>
+      <w:r>
+        <w:rPr>
+          <w:rFonts w:ascii="Consolas" w:hAnsi="Consolas"/>
+          <w:b/>
+          <w:bCs/>
+          <w:color w:val="800000"/>
+          <w:sz w:val="21"/>
+          <w:szCs w:val="21"/>
+        </w:rPr>
+        <w:t>---------------</w:t>
+      </w:r>
+    </w:p>
+    <w:p>
+      <w:pPr>
+        <w:shd w:val="clear" w:color="auto" w:fill="FFFFFF"/>
+        <w:spacing w:line="285" w:lineRule="atLeast"/>
+        <w:rPr>
+          <w:rFonts w:ascii="Consolas" w:hAnsi="Consolas"/>
+          <w:color w:val="3B3B3B"/>
+          <w:sz w:val="21"/>
+          <w:szCs w:val="21"/>
+        </w:rPr>
+      </w:pPr>
+      <w:r>
+        <w:rPr>
+          <w:rFonts w:ascii="Consolas" w:hAnsi="Consolas"/>
+          <w:color w:val="3B3B3B"/>
+          <w:sz w:val="21"/>
+          <w:szCs w:val="21"/>
+        </w:rPr>
+        <w:t>|   DAO       |</w:t>
+      </w:r>
+    </w:p>
+    <w:p>
+      <w:pPr>
+        <w:shd w:val="clear" w:color="auto" w:fill="FFFFFF"/>
+        <w:spacing w:line="285" w:lineRule="atLeast"/>
+        <w:rPr>
+          <w:rFonts w:ascii="Consolas" w:hAnsi="Consolas"/>
+          <w:color w:val="3B3B3B"/>
+          <w:sz w:val="21"/>
+          <w:szCs w:val="21"/>
+        </w:rPr>
+      </w:pPr>
+      <w:r>
+        <w:rPr>
+          <w:rFonts w:ascii="Consolas" w:hAnsi="Consolas"/>
+          <w:color w:val="3B3B3B"/>
+          <w:sz w:val="21"/>
+          <w:szCs w:val="21"/>
+        </w:rPr>
+        <w:t xml:space="preserve">|   </w:t>
+      </w:r>
+      <w:proofErr w:type="spellStart"/>
+      <w:r>
+        <w:rPr>
+          <w:rFonts w:ascii="Consolas" w:hAnsi="Consolas"/>
+          <w:color w:val="3B3B3B"/>
+          <w:sz w:val="21"/>
+          <w:szCs w:val="21"/>
+        </w:rPr>
+        <w:t>Layer</w:t>
+      </w:r>
+      <w:proofErr w:type="spellEnd"/>
+      <w:r>
+        <w:rPr>
+          <w:rFonts w:ascii="Consolas" w:hAnsi="Consolas"/>
+          <w:color w:val="3B3B3B"/>
+          <w:sz w:val="21"/>
+          <w:szCs w:val="21"/>
+        </w:rPr>
+        <w:t xml:space="preserve">     |</w:t>
+      </w:r>
+    </w:p>
+    <w:p>
+      <w:pPr>
+        <w:shd w:val="clear" w:color="auto" w:fill="FFFFFF"/>
+        <w:spacing w:line="285" w:lineRule="atLeast"/>
+        <w:rPr>
+          <w:rFonts w:ascii="Consolas" w:hAnsi="Consolas"/>
+          <w:color w:val="3B3B3B"/>
+          <w:sz w:val="21"/>
+          <w:szCs w:val="21"/>
+        </w:rPr>
+      </w:pPr>
+      <w:r>
+        <w:rPr>
+          <w:rFonts w:ascii="Consolas" w:hAnsi="Consolas"/>
+          <w:color w:val="3B3B3B"/>
+          <w:sz w:val="21"/>
+          <w:szCs w:val="21"/>
+        </w:rPr>
+        <w:t>---------------</w:t>
+      </w:r>
+    </w:p>
+    <w:p>
+      <w:pPr>
+        <w:shd w:val="clear" w:color="auto" w:fill="FFFFFF"/>
+        <w:spacing w:line="285" w:lineRule="atLeast"/>
+        <w:rPr>
+          <w:rFonts w:ascii="Consolas" w:hAnsi="Consolas"/>
+          <w:color w:val="3B3B3B"/>
+          <w:sz w:val="21"/>
+          <w:szCs w:val="21"/>
+        </w:rPr>
+      </w:pPr>
+      <w:r>
+        <w:rPr>
+          <w:rFonts w:ascii="Consolas" w:hAnsi="Consolas"/>
+          <w:color w:val="3B3B3B"/>
+          <w:sz w:val="21"/>
+          <w:szCs w:val="21"/>
+        </w:rPr>
+        <w:t>      I</w:t>
+      </w:r>
+    </w:p>
+    <w:p>
+      <w:pPr>
+        <w:shd w:val="clear" w:color="auto" w:fill="FFFFFF"/>
+        <w:spacing w:line="285" w:lineRule="atLeast"/>
+        <w:rPr>
+          <w:rFonts w:ascii="Consolas" w:hAnsi="Consolas"/>
+          <w:color w:val="3B3B3B"/>
+          <w:sz w:val="21"/>
+          <w:szCs w:val="21"/>
+        </w:rPr>
+      </w:pPr>
+      <w:r>
+        <w:rPr>
+          <w:rFonts w:ascii="Consolas" w:hAnsi="Consolas"/>
+          <w:color w:val="3B3B3B"/>
+          <w:sz w:val="21"/>
+          <w:szCs w:val="21"/>
+        </w:rPr>
+        <w:t>---------------</w:t>
+      </w:r>
+    </w:p>
+    <w:p>
+      <w:pPr>
+        <w:shd w:val="clear" w:color="auto" w:fill="FFFFFF"/>
+        <w:spacing w:line="285" w:lineRule="atLeast"/>
+        <w:rPr>
+          <w:rFonts w:ascii="Consolas" w:hAnsi="Consolas"/>
+          <w:color w:val="3B3B3B"/>
+          <w:sz w:val="21"/>
+          <w:szCs w:val="21"/>
+        </w:rPr>
+      </w:pPr>
+      <w:r>
+        <w:rPr>
+          <w:rFonts w:ascii="Consolas" w:hAnsi="Consolas"/>
+          <w:color w:val="3B3B3B"/>
+          <w:sz w:val="21"/>
+          <w:szCs w:val="21"/>
+        </w:rPr>
+        <w:t xml:space="preserve">|   </w:t>
+      </w:r>
+      <w:proofErr w:type="spellStart"/>
+      <w:r>
+        <w:rPr>
+          <w:rFonts w:ascii="Consolas" w:hAnsi="Consolas"/>
+          <w:color w:val="3B3B3B"/>
+          <w:sz w:val="21"/>
+          <w:szCs w:val="21"/>
+        </w:rPr>
+        <w:t>Database</w:t>
+      </w:r>
+      <w:proofErr w:type="spellEnd"/>
+      <w:r>
+        <w:rPr>
+          <w:rFonts w:ascii="Consolas" w:hAnsi="Consolas"/>
+          <w:color w:val="3B3B3B"/>
+          <w:sz w:val="21"/>
+          <w:szCs w:val="21"/>
+        </w:rPr>
+        <w:t xml:space="preserve">  |</w:t>
+      </w:r>
+    </w:p>
+    <w:p>
+      <w:pPr>
+        <w:shd w:val="clear" w:color="auto" w:fill="FFFFFF"/>
+        <w:spacing w:line="285" w:lineRule="atLeast"/>
+        <w:rPr>
+          <w:rFonts w:ascii="Consolas" w:hAnsi="Consolas"/>
+          <w:color w:val="3B3B3B"/>
+          <w:sz w:val="21"/>
+          <w:szCs w:val="21"/>
+        </w:rPr>
+      </w:pPr>
+      <w:r>
+        <w:rPr>
+          <w:rFonts w:ascii="Consolas" w:hAnsi="Consolas"/>
+          <w:color w:val="3B3B3B"/>
+          <w:sz w:val="21"/>
+          <w:szCs w:val="21"/>
+        </w:rPr>
+        <w:t>---------------</w:t>
+      </w:r>
+    </w:p>
+    <w:p>
+      <w:pPr>
+        <w:jc w:val="both"/>
+        <w:rPr>
+          <w:sz w:val="28"/>
+          <w:szCs w:val="28"/>
+        </w:rPr>
+      </w:pPr>
+    </w:p>
+    <w:p>
+      <w:pPr>
+        <w:rPr>
+          <w:sz w:val="28"/>
+          <w:szCs w:val="28"/>
+        </w:rPr>
+      </w:pPr>
+      <w:r>
+        <w:rPr>
+          <w:sz w:val="28"/>
+          <w:szCs w:val="28"/>
+        </w:rPr>
+        <w:br w:type="page"/>
+      </w:r>
+    </w:p>
+    <w:p>
+      <w:pPr>
+        <w:pStyle w:val="Heading1"/>
         <w:rPr>
           <w:sz w:val="44"/>
           <w:szCs w:val="44"/>
-          <w:lang w:val="en-US"/>
-        </w:rPr>
-        <w:t>UI</w:t>
-      </w:r>
+        </w:rPr>
+      </w:pPr>
       <w:r>
         <w:rPr>
           <w:sz w:val="44"/>
           <w:szCs w:val="44"/>
         </w:rPr>
-        <w:t>)</w:t>
-      </w:r>
-    </w:p>
-    <w:p>
-      <w:pPr>
-        <w:jc w:val="both"/>
-        <w:rPr>
-          <w:sz w:val="28"/>
-          <w:szCs w:val="28"/>
-        </w:rPr>
-      </w:pPr>
-      <w:r>
-        <w:rPr>
-          <w:sz w:val="28"/>
-          <w:szCs w:val="28"/>
-          <w:lang w:val="it-IT"/>
-        </w:rPr>
-        <w:t>Spring</w:t>
-      </w:r>
-      <w:r>
-        <w:rPr>
-          <w:sz w:val="28"/>
-          <w:szCs w:val="28"/>
-          <w:lang w:val="ru-RU"/>
-        </w:rPr>
-        <w:t xml:space="preserve"> </w:t>
-      </w:r>
-      <w:r>
-        <w:rPr>
-          <w:sz w:val="28"/>
-          <w:szCs w:val="28"/>
-          <w:lang w:val="it-IT"/>
-        </w:rPr>
-        <w:t>e</w:t>
-      </w:r>
-      <w:r>
-        <w:rPr>
-          <w:sz w:val="28"/>
-          <w:szCs w:val="28"/>
-          <w:lang w:val="ru-RU"/>
-        </w:rPr>
-        <w:t xml:space="preserve"> </w:t>
-      </w:r>
-      <w:r>
-        <w:rPr>
-          <w:sz w:val="28"/>
-          <w:szCs w:val="28"/>
-        </w:rPr>
-        <w:t xml:space="preserve">широко използван </w:t>
-      </w:r>
-      <w:r>
-        <w:rPr>
-          <w:sz w:val="28"/>
-          <w:szCs w:val="28"/>
-          <w:lang w:val="it-IT"/>
-        </w:rPr>
-        <w:t>framework</w:t>
-      </w:r>
-      <w:r>
-        <w:rPr>
-          <w:sz w:val="28"/>
-          <w:szCs w:val="28"/>
-          <w:lang w:val="ru-RU"/>
-        </w:rPr>
-        <w:t xml:space="preserve"> </w:t>
-      </w:r>
-      <w:r>
-        <w:rPr>
-          <w:sz w:val="28"/>
-          <w:szCs w:val="28"/>
-        </w:rPr>
-        <w:t>с отворен код за</w:t>
-      </w:r>
-      <w:r>
-        <w:rPr>
-          <w:sz w:val="28"/>
-          <w:szCs w:val="28"/>
-          <w:lang w:val="ru-RU"/>
-        </w:rPr>
-        <w:t xml:space="preserve"> </w:t>
-      </w:r>
-      <w:r>
-        <w:rPr>
-          <w:sz w:val="28"/>
-          <w:szCs w:val="28"/>
-          <w:lang w:val="ru-RU"/>
-        </w:rPr>
-        <w:t xml:space="preserve">разработка </w:t>
-      </w:r>
-      <w:r>
-        <w:rPr>
-          <w:sz w:val="28"/>
-          <w:szCs w:val="28"/>
-          <w:lang w:val="ru-RU"/>
-        </w:rPr>
-        <w:t xml:space="preserve">на </w:t>
-      </w:r>
-      <w:r>
-        <w:rPr>
-          <w:sz w:val="28"/>
-          <w:szCs w:val="28"/>
-          <w:lang w:val="en-US"/>
-        </w:rPr>
-        <w:t>Java</w:t>
-      </w:r>
-      <w:r>
-        <w:rPr>
-          <w:sz w:val="28"/>
-          <w:szCs w:val="28"/>
-        </w:rPr>
-        <w:t xml:space="preserve"> приложения (</w:t>
-      </w:r>
-      <w:r>
-        <w:rPr>
-          <w:sz w:val="28"/>
-          <w:szCs w:val="28"/>
-        </w:rPr>
-        <w:t xml:space="preserve">уеб приложения </w:t>
-      </w:r>
-      <w:r>
-        <w:rPr>
-          <w:sz w:val="28"/>
-          <w:szCs w:val="28"/>
-        </w:rPr>
-        <w:t xml:space="preserve">и </w:t>
-      </w:r>
-      <w:r>
-        <w:rPr>
-          <w:sz w:val="28"/>
-          <w:szCs w:val="28"/>
-        </w:rPr>
-        <w:t>услуги</w:t>
-      </w:r>
-      <w:r>
-        <w:rPr>
-          <w:sz w:val="28"/>
-          <w:szCs w:val="28"/>
-        </w:rPr>
-        <w:t>, автоматизации на бизнес процеси и работа с бази от данни)</w:t>
-      </w:r>
-      <w:r>
-        <w:rPr>
-          <w:sz w:val="28"/>
-          <w:szCs w:val="28"/>
-        </w:rPr>
-        <w:t xml:space="preserve">. В голяма степен надгражда </w:t>
-      </w:r>
-      <w:r>
-        <w:rPr>
-          <w:sz w:val="28"/>
-          <w:szCs w:val="28"/>
-          <w:lang w:val="en-US"/>
-        </w:rPr>
-        <w:t>Java</w:t>
-      </w:r>
-      <w:r>
-        <w:rPr>
-          <w:sz w:val="28"/>
-          <w:szCs w:val="28"/>
-        </w:rPr>
-        <w:t xml:space="preserve"> </w:t>
-      </w:r>
-      <w:r>
-        <w:rPr>
-          <w:sz w:val="28"/>
-          <w:szCs w:val="28"/>
-          <w:lang w:val="en-US"/>
-        </w:rPr>
-        <w:t>EE</w:t>
-      </w:r>
-      <w:r>
-        <w:rPr>
-          <w:sz w:val="28"/>
-          <w:szCs w:val="28"/>
-        </w:rPr>
-        <w:t>/</w:t>
-      </w:r>
-      <w:r>
-        <w:rPr>
-          <w:sz w:val="28"/>
-          <w:szCs w:val="28"/>
-          <w:lang w:val="en-US"/>
-        </w:rPr>
-        <w:t>Jakarta</w:t>
-      </w:r>
-      <w:r>
-        <w:rPr>
-          <w:sz w:val="28"/>
-          <w:szCs w:val="28"/>
-        </w:rPr>
-        <w:t xml:space="preserve"> и предлага широк спектър от оптимизации и автоматизации при реализацията на основните бизнес процеси</w:t>
-      </w:r>
-      <w:r>
-        <w:rPr>
-          <w:sz w:val="28"/>
-          <w:szCs w:val="28"/>
-        </w:rPr>
-        <w:t>,</w:t>
-      </w:r>
-      <w:r>
-        <w:rPr>
-          <w:sz w:val="28"/>
-          <w:szCs w:val="28"/>
-        </w:rPr>
-        <w:t xml:space="preserve"> работа с бази от данни, допълнителни библиотеки и услуги от трети страни.</w:t>
-      </w:r>
-    </w:p>
-    <w:p>
-      <w:pPr>
-        <w:rPr>
-          <w:sz w:val="28"/>
-          <w:szCs w:val="28"/>
-        </w:rPr>
-      </w:pPr>
-      <w:r>
-        <w:rPr>
-          <w:sz w:val="28"/>
-          <w:szCs w:val="28"/>
-        </w:rPr>
-        <w:br w:type="page"/>
-      </w:r>
-    </w:p>
-    <w:p>
-      <w:pPr>
-        <w:pStyle w:val="Heading1"/>
-        <w:rPr>
-          <w:sz w:val="44"/>
-          <w:szCs w:val="44"/>
-        </w:rPr>
-      </w:pPr>
-      <w:r>
-        <w:rPr>
-          <w:sz w:val="44"/>
-          <w:szCs w:val="44"/>
-        </w:rPr>
-        <w:lastRenderedPageBreak/>
-        <w:t>Реализация на сървърната част</w:t>
-      </w:r>
-      <w:r>
-        <w:rPr>
-          <w:sz w:val="44"/>
-          <w:szCs w:val="44"/>
-        </w:rPr>
-        <w:t xml:space="preserve"> </w:t>
-      </w:r>
-      <w:r>
-        <w:rPr>
-          <w:sz w:val="44"/>
-          <w:szCs w:val="44"/>
-        </w:rPr>
-        <w:t>(</w:t>
-      </w:r>
-      <w:r>
-        <w:rPr>
-          <w:sz w:val="44"/>
-          <w:szCs w:val="44"/>
-          <w:lang w:val="en-US"/>
-        </w:rPr>
-        <w:t>Server</w:t>
-      </w:r>
-      <w:r>
-        <w:rPr>
-          <w:sz w:val="44"/>
-          <w:szCs w:val="44"/>
-        </w:rPr>
-        <w:t>)</w:t>
-      </w:r>
-    </w:p>
-    <w:p>
-      <w:pPr>
-        <w:jc w:val="both"/>
-        <w:rPr>
-          <w:sz w:val="28"/>
-          <w:szCs w:val="28"/>
-        </w:rPr>
-      </w:pPr>
-      <w:r>
-        <w:rPr>
-          <w:sz w:val="28"/>
-          <w:szCs w:val="28"/>
-          <w:lang w:val="it-IT"/>
-        </w:rPr>
-        <w:t>Spring</w:t>
-      </w:r>
-      <w:r>
-        <w:rPr>
-          <w:sz w:val="28"/>
-          <w:szCs w:val="28"/>
-          <w:lang w:val="ru-RU"/>
-        </w:rPr>
-        <w:t xml:space="preserve"> </w:t>
-      </w:r>
-      <w:r>
-        <w:rPr>
-          <w:sz w:val="28"/>
-          <w:szCs w:val="28"/>
-          <w:lang w:val="it-IT"/>
-        </w:rPr>
-        <w:t>e</w:t>
-      </w:r>
-      <w:r>
-        <w:rPr>
-          <w:sz w:val="28"/>
-          <w:szCs w:val="28"/>
-          <w:lang w:val="ru-RU"/>
-        </w:rPr>
-        <w:t xml:space="preserve"> </w:t>
-      </w:r>
-      <w:r>
-        <w:rPr>
-          <w:sz w:val="28"/>
-          <w:szCs w:val="28"/>
-        </w:rPr>
-        <w:t xml:space="preserve">широко използван </w:t>
-      </w:r>
-      <w:r>
-        <w:rPr>
-          <w:sz w:val="28"/>
-          <w:szCs w:val="28"/>
-          <w:lang w:val="it-IT"/>
-        </w:rPr>
-        <w:t>framework</w:t>
-      </w:r>
-      <w:r>
-        <w:rPr>
-          <w:sz w:val="28"/>
-          <w:szCs w:val="28"/>
-          <w:lang w:val="ru-RU"/>
-        </w:rPr>
-        <w:t xml:space="preserve"> </w:t>
-      </w:r>
-      <w:r>
-        <w:rPr>
-          <w:sz w:val="28"/>
-          <w:szCs w:val="28"/>
-        </w:rPr>
-        <w:t>с отворен код за</w:t>
-      </w:r>
-      <w:r>
-        <w:rPr>
-          <w:sz w:val="28"/>
-          <w:szCs w:val="28"/>
-          <w:lang w:val="ru-RU"/>
-        </w:rPr>
-        <w:t xml:space="preserve"> </w:t>
-      </w:r>
-      <w:r>
-        <w:rPr>
-          <w:sz w:val="28"/>
-          <w:szCs w:val="28"/>
-          <w:lang w:val="ru-RU"/>
-        </w:rPr>
-        <w:t xml:space="preserve">разработка </w:t>
-      </w:r>
-      <w:r>
-        <w:rPr>
-          <w:sz w:val="28"/>
-          <w:szCs w:val="28"/>
-          <w:lang w:val="ru-RU"/>
-        </w:rPr>
-        <w:t xml:space="preserve">на </w:t>
-      </w:r>
-      <w:r>
-        <w:rPr>
-          <w:sz w:val="28"/>
-          <w:szCs w:val="28"/>
-          <w:lang w:val="en-US"/>
-        </w:rPr>
-        <w:t>Java</w:t>
-      </w:r>
-      <w:r>
-        <w:rPr>
-          <w:sz w:val="28"/>
-          <w:szCs w:val="28"/>
-        </w:rPr>
-        <w:t xml:space="preserve"> приложения (</w:t>
-      </w:r>
-      <w:r>
-        <w:rPr>
-          <w:sz w:val="28"/>
-          <w:szCs w:val="28"/>
-        </w:rPr>
-        <w:t xml:space="preserve">уеб приложения </w:t>
-      </w:r>
-      <w:r>
-        <w:rPr>
-          <w:sz w:val="28"/>
-          <w:szCs w:val="28"/>
-        </w:rPr>
-        <w:t xml:space="preserve">и </w:t>
-      </w:r>
-      <w:r>
-        <w:rPr>
-          <w:sz w:val="28"/>
-          <w:szCs w:val="28"/>
-        </w:rPr>
-        <w:t>услуги</w:t>
-      </w:r>
-      <w:r>
-        <w:rPr>
-          <w:sz w:val="28"/>
-          <w:szCs w:val="28"/>
-        </w:rPr>
-        <w:t>, автоматизации на бизнес процеси и работа с бази от данни)</w:t>
-      </w:r>
-      <w:r>
-        <w:rPr>
-          <w:sz w:val="28"/>
-          <w:szCs w:val="28"/>
-        </w:rPr>
-        <w:t xml:space="preserve">. В голяма степен надгражда </w:t>
-      </w:r>
-      <w:r>
-        <w:rPr>
-          <w:sz w:val="28"/>
-          <w:szCs w:val="28"/>
-          <w:lang w:val="en-US"/>
-        </w:rPr>
-        <w:t>Java</w:t>
-      </w:r>
-      <w:r>
-        <w:rPr>
-          <w:sz w:val="28"/>
-          <w:szCs w:val="28"/>
-        </w:rPr>
-        <w:t xml:space="preserve"> </w:t>
-      </w:r>
-      <w:r>
-        <w:rPr>
-          <w:sz w:val="28"/>
-          <w:szCs w:val="28"/>
-          <w:lang w:val="en-US"/>
-        </w:rPr>
-        <w:t>EE</w:t>
-      </w:r>
-      <w:r>
-        <w:rPr>
-          <w:sz w:val="28"/>
-          <w:szCs w:val="28"/>
-        </w:rPr>
-        <w:t>/</w:t>
-      </w:r>
-      <w:r>
-        <w:rPr>
-          <w:sz w:val="28"/>
-          <w:szCs w:val="28"/>
-          <w:lang w:val="en-US"/>
-        </w:rPr>
-        <w:t>Jakarta</w:t>
-      </w:r>
-      <w:r>
-        <w:rPr>
-          <w:sz w:val="28"/>
-          <w:szCs w:val="28"/>
-        </w:rPr>
-        <w:t xml:space="preserve"> и предлага широк спектър от оптимизации и автоматизации при реализацията на основните бизнес процеси</w:t>
-      </w:r>
-      <w:r>
-        <w:rPr>
-          <w:sz w:val="28"/>
-          <w:szCs w:val="28"/>
-        </w:rPr>
-        <w:t>,</w:t>
-      </w:r>
-      <w:r>
-        <w:rPr>
-          <w:sz w:val="28"/>
-          <w:szCs w:val="28"/>
-        </w:rPr>
-        <w:t xml:space="preserve"> работа с бази от данни, допълнителни библиотеки и услуги от трети страни.</w:t>
-      </w:r>
-    </w:p>
-    <w:p>
-      <w:pPr>
-        <w:rPr>
-          <w:sz w:val="28"/>
-          <w:szCs w:val="28"/>
-        </w:rPr>
-      </w:pPr>
-      <w:r>
-        <w:rPr>
-          <w:sz w:val="28"/>
-          <w:szCs w:val="28"/>
-        </w:rPr>
-        <w:br w:type="page"/>
-      </w:r>
-    </w:p>
-    <w:p>
-      <w:pPr>
-        <w:pStyle w:val="Heading1"/>
-        <w:rPr>
-          <w:sz w:val="44"/>
-          <w:szCs w:val="44"/>
-        </w:rPr>
-      </w:pPr>
-      <w:r>
-        <w:rPr>
-          <w:sz w:val="44"/>
-          <w:szCs w:val="44"/>
-        </w:rPr>
         <w:lastRenderedPageBreak/>
         <w:t>Модел на данните</w:t>
       </w:r>
@@ -13333,16 +14213,19 @@
         <w:rPr>
           <w:sz w:val="28"/>
           <w:szCs w:val="28"/>
-        </w:rPr>
-      </w:pPr>
-      <w:r>
-        <w:rPr>
-          <w:sz w:val="28"/>
-          <w:szCs w:val="28"/>
-          <w:lang w:val="it-IT"/>
-        </w:rPr>
-        <w:t>Spring</w:t>
-      </w:r>
+          <w:lang w:val="ru-RU"/>
+        </w:rPr>
+      </w:pPr>
+      <w:proofErr w:type="spellStart"/>
+      <w:r>
+        <w:rPr>
+          <w:sz w:val="28"/>
+          <w:szCs w:val="28"/>
+          <w:lang w:val="ru-RU"/>
+        </w:rPr>
+        <w:t>Основен</w:t>
+      </w:r>
+      <w:proofErr w:type="spellEnd"/>
       <w:r>
         <w:rPr>
           <w:sz w:val="28"/>
@@ -13351,185 +14234,51 @@
         </w:rPr>
         <w:t xml:space="preserve"> </w:t>
       </w:r>
-      <w:r>
-        <w:rPr>
-          <w:sz w:val="28"/>
-          <w:szCs w:val="28"/>
-          <w:lang w:val="it-IT"/>
-        </w:rPr>
-        <w:t>e</w:t>
-      </w:r>
-      <w:r>
-        <w:rPr>
-          <w:sz w:val="28"/>
-          <w:szCs w:val="28"/>
-          <w:lang w:val="ru-RU"/>
-        </w:rPr>
-        <w:t xml:space="preserve"> </w:t>
-      </w:r>
-      <w:r>
-        <w:rPr>
-          <w:sz w:val="28"/>
-          <w:szCs w:val="28"/>
-        </w:rPr>
-        <w:t xml:space="preserve">широко използван </w:t>
-      </w:r>
-      <w:r>
-        <w:rPr>
-          <w:sz w:val="28"/>
-          <w:szCs w:val="28"/>
-          <w:lang w:val="it-IT"/>
-        </w:rPr>
-        <w:t>framework</w:t>
-      </w:r>
-      <w:r>
-        <w:rPr>
-          <w:sz w:val="28"/>
-          <w:szCs w:val="28"/>
-          <w:lang w:val="ru-RU"/>
-        </w:rPr>
-        <w:t xml:space="preserve"> </w:t>
-      </w:r>
-      <w:r>
-        <w:rPr>
-          <w:sz w:val="28"/>
-          <w:szCs w:val="28"/>
-        </w:rPr>
-        <w:t>с отворен код за</w:t>
-      </w:r>
-      <w:r>
-        <w:rPr>
-          <w:sz w:val="28"/>
-          <w:szCs w:val="28"/>
-          <w:lang w:val="ru-RU"/>
-        </w:rPr>
-        <w:t xml:space="preserve"> </w:t>
-      </w:r>
-      <w:r>
-        <w:rPr>
-          <w:sz w:val="28"/>
-          <w:szCs w:val="28"/>
-          <w:lang w:val="ru-RU"/>
-        </w:rPr>
-        <w:t xml:space="preserve">разработка </w:t>
-      </w:r>
-      <w:r>
-        <w:rPr>
-          <w:sz w:val="28"/>
-          <w:szCs w:val="28"/>
-          <w:lang w:val="ru-RU"/>
-        </w:rPr>
-        <w:t xml:space="preserve">на </w:t>
-      </w:r>
-      <w:r>
-        <w:rPr>
-          <w:sz w:val="28"/>
-          <w:szCs w:val="28"/>
-          <w:lang w:val="en-US"/>
-        </w:rPr>
-        <w:t>Java</w:t>
-      </w:r>
-      <w:r>
-        <w:rPr>
-          <w:sz w:val="28"/>
-          <w:szCs w:val="28"/>
-        </w:rPr>
-        <w:t xml:space="preserve"> приложения (</w:t>
-      </w:r>
-      <w:r>
-        <w:rPr>
-          <w:sz w:val="28"/>
-          <w:szCs w:val="28"/>
-        </w:rPr>
-        <w:t xml:space="preserve">уеб приложения </w:t>
-      </w:r>
-      <w:r>
-        <w:rPr>
-          <w:sz w:val="28"/>
-          <w:szCs w:val="28"/>
-        </w:rPr>
-        <w:t xml:space="preserve">и </w:t>
-      </w:r>
-      <w:r>
-        <w:rPr>
-          <w:sz w:val="28"/>
-          <w:szCs w:val="28"/>
-        </w:rPr>
-        <w:t>услуги</w:t>
-      </w:r>
-      <w:r>
-        <w:rPr>
-          <w:sz w:val="28"/>
-          <w:szCs w:val="28"/>
-        </w:rPr>
-        <w:t>, автоматизации на бизнес процеси и работа с бази от данни)</w:t>
-      </w:r>
-      <w:r>
-        <w:rPr>
-          <w:sz w:val="28"/>
-          <w:szCs w:val="28"/>
-        </w:rPr>
-        <w:t xml:space="preserve">. В голяма степен надгражда </w:t>
-      </w:r>
-      <w:r>
-        <w:rPr>
-          <w:sz w:val="28"/>
-          <w:szCs w:val="28"/>
-          <w:lang w:val="en-US"/>
-        </w:rPr>
-        <w:t>Java</w:t>
-      </w:r>
-      <w:r>
-        <w:rPr>
-          <w:sz w:val="28"/>
-          <w:szCs w:val="28"/>
-        </w:rPr>
-        <w:t xml:space="preserve"> </w:t>
-      </w:r>
-      <w:r>
-        <w:rPr>
-          <w:sz w:val="28"/>
-          <w:szCs w:val="28"/>
-          <w:lang w:val="en-US"/>
-        </w:rPr>
-        <w:t>EE</w:t>
-      </w:r>
-      <w:r>
-        <w:rPr>
-          <w:sz w:val="28"/>
-          <w:szCs w:val="28"/>
-        </w:rPr>
-        <w:t>/</w:t>
-      </w:r>
-      <w:r>
-        <w:rPr>
-          <w:sz w:val="28"/>
-          <w:szCs w:val="28"/>
-          <w:lang w:val="en-US"/>
-        </w:rPr>
-        <w:t>Jakarta</w:t>
-      </w:r>
-      <w:r>
-        <w:rPr>
-          <w:sz w:val="28"/>
-          <w:szCs w:val="28"/>
-        </w:rPr>
-        <w:t xml:space="preserve"> и предлага широк спектър от оптимизации и автоматизации при реализацията на основните бизнес процеси</w:t>
-      </w:r>
-      <w:r>
-        <w:rPr>
-          <w:sz w:val="28"/>
-          <w:szCs w:val="28"/>
-        </w:rPr>
-        <w:t>,</w:t>
-      </w:r>
-      <w:r>
-        <w:rPr>
-          <w:sz w:val="28"/>
-          <w:szCs w:val="28"/>
-        </w:rPr>
-        <w:t xml:space="preserve"> работа с бази от данни, допълнителни библиотеки и услуги от трети страни.</w:t>
-      </w:r>
+      <w:proofErr w:type="spellStart"/>
+      <w:r>
+        <w:rPr>
+          <w:sz w:val="28"/>
+          <w:szCs w:val="28"/>
+          <w:lang w:val="ru-RU"/>
+        </w:rPr>
+        <w:t>модел</w:t>
+      </w:r>
+      <w:proofErr w:type="spellEnd"/>
+      <w:r>
+        <w:rPr>
+          <w:sz w:val="28"/>
+          <w:szCs w:val="28"/>
+          <w:lang w:val="ru-RU"/>
+        </w:rPr>
+        <w:t xml:space="preserve"> на </w:t>
+      </w:r>
+      <w:proofErr w:type="spellStart"/>
+      <w:r>
+        <w:rPr>
+          <w:sz w:val="28"/>
+          <w:szCs w:val="28"/>
+          <w:lang w:val="ru-RU"/>
+        </w:rPr>
+        <w:t>данните</w:t>
+      </w:r>
+      <w:proofErr w:type="spellEnd"/>
+      <w:r>
+        <w:rPr>
+          <w:sz w:val="28"/>
+          <w:szCs w:val="28"/>
+          <w:lang w:val="ru-RU"/>
+        </w:rPr>
+        <w:t>.</w:t>
+      </w:r>
+    </w:p>
+    <w:p>
+      <w:pPr>
+        <w:jc w:val="both"/>
+        <w:rPr>
+          <w:sz w:val="28"/>
+          <w:szCs w:val="28"/>
+        </w:rPr>
+      </w:pPr>
       <w:r>
         <w:rPr>
           <w:lang w:val="ru-RU"/>
@@ -13668,21 +14417,7 @@
         <w:rPr>
           <w:lang w:val="ru-RU"/>
         </w:rPr>
-        <w:t xml:space="preserve"> </w:t>
-      </w:r>
-      <w:proofErr w:type="gramStart"/>
-      <w:r>
-        <w:rPr>
-          <w:lang w:val="ru-RU"/>
-        </w:rPr>
-        <w:t>на проекта</w:t>
-      </w:r>
-      <w:proofErr w:type="gramEnd"/>
-      <w:r>
-        <w:rPr>
-          <w:lang w:val="ru-RU"/>
-        </w:rPr>
-        <w:t xml:space="preserve"> (</w:t>
+        <w:t xml:space="preserve"> на проекта (</w:t>
       </w:r>
       <w:proofErr w:type="spellStart"/>
       <w:r>
@@ -14341,7 +15076,7 @@
             </w:rPr>
           </w:pPr>
           <w:r>
-            <w:object w:dxaOrig="3137" w:dyaOrig="3871" w14:anchorId="12A488FE">
+            <w:object w:dxaOrig="825" w:dyaOrig="1020" w14:anchorId="12A488FE">
               <v:shapetype id="_x0000_t75" coordsize="21600,21600" o:spt="75" o:preferrelative="t" path="m@4@5l@4@11@9@11@9@5xe" filled="f" stroked="f">
                 <v:stroke joinstyle="miter"/>
                 <v:formulas>
@@ -14361,10 +15096,10 @@
                 <v:path o:extrusionok="f" gradientshapeok="t" o:connecttype="rect"/>
                 <o:lock v:ext="edit" aspectratio="t"/>
               </v:shapetype>
-              <v:shape id="_x0000_i1026" type="#_x0000_t75" style="width:41.25pt;height:51pt" fillcolor="window">
+              <v:shape id="_x0000_i1025" type="#_x0000_t75" style="width:41.25pt;height:51pt" fillcolor="window">
                 <v:imagedata r:id="rId1" o:title=""/>
               </v:shape>
-              <o:OLEObject Type="Embed" ProgID="Word.Picture.8" ShapeID="_x0000_i1026" DrawAspect="Content" ObjectID="_1775908167" r:id="rId2"/>
+              <o:OLEObject Type="Embed" ProgID="Word.Picture.8" ShapeID="_x0000_i1025" DrawAspect="Content" ObjectID="_1775908700" r:id="rId2"/>
             </w:object>
           </w:r>
         </w:p>
@@ -14544,10 +15279,10 @@
                 <v:path o:extrusionok="f" gradientshapeok="t" o:connecttype="rect"/>
                 <o:lock v:ext="edit" aspectratio="t"/>
               </v:shapetype>
-              <v:shape id="_x0000_i1027" type="#_x0000_t75" style="width:66pt;height:81pt" fillcolor="window">
+              <v:shape id="_x0000_i1026" type="#_x0000_t75" style="width:66pt;height:81pt" fillcolor="window">
                 <v:imagedata r:id="rId1" o:title=""/>
               </v:shape>
-              <o:OLEObject Type="Embed" ProgID="Word.Picture.8" ShapeID="_x0000_i1027" DrawAspect="Content" ObjectID="_1775908168" r:id="rId2"/>
+              <o:OLEObject Type="Embed" ProgID="Word.Picture.8" ShapeID="_x0000_i1026" DrawAspect="Content" ObjectID="_1775908701" r:id="rId2"/>
             </w:object>
           </w:r>
         </w:p>
@@ -19502,7 +20237,7 @@
   <w:style w:type="paragraph" w:default="1" w:styleId="Normal">
     <w:name w:val="Normal"/>
     <w:qFormat/>
-    <w:rsid w:val="009A3DDF"/>
+    <w:rsid w:val="00287BEE"/>
     <w:rPr>
       <w:sz w:val="24"/>
       <w:szCs w:val="24"/>

--- a/work_ivan_ivanov.docx
+++ b/work_ivan_ivanov.docx
@@ -479,7 +479,21 @@
         <w:rPr>
           <w:lang w:val="ru-RU"/>
         </w:rPr>
-        <w:t xml:space="preserve"> на проблема </w:t>
+        <w:t xml:space="preserve"> </w:t>
+      </w:r>
+      <w:proofErr w:type="gramStart"/>
+      <w:r>
+        <w:rPr>
+          <w:lang w:val="ru-RU"/>
+        </w:rPr>
+        <w:t>на проблема</w:t>
+      </w:r>
+      <w:proofErr w:type="gramEnd"/>
+      <w:r>
+        <w:rPr>
+          <w:lang w:val="ru-RU"/>
+        </w:rPr>
+        <w:t xml:space="preserve"> </w:t>
       </w:r>
       <w:r>
         <w:rPr>
@@ -590,7 +604,7 @@
         <w:rPr>
           <w:b/>
           <w:sz w:val="28"/>
-          <w:lang w:val="ru-RU"/>
+          <w:lang w:val="en-US"/>
         </w:rPr>
       </w:pPr>
       <w:r>
@@ -624,1209 +638,1177 @@
         </w:rPr>
         <w:t>Технически обзор</w:t>
       </w:r>
-      <w:r>
-        <w:rPr>
-          <w:b/>
-          <w:sz w:val="28"/>
+    </w:p>
+    <w:p>
+      <w:pPr>
+        <w:rPr>
+          <w:lang w:val="ru-RU"/>
+        </w:rPr>
+      </w:pPr>
+      <w:r>
+        <w:rPr>
+          <w:lang w:val="ru-RU"/>
+        </w:rPr>
+        <w:t xml:space="preserve">2.1. </w:t>
+      </w:r>
+      <w:proofErr w:type="spellStart"/>
+      <w:r>
+        <w:rPr>
+          <w:lang w:val="ru-RU"/>
+        </w:rPr>
+        <w:t>Основни</w:t>
+      </w:r>
+      <w:proofErr w:type="spellEnd"/>
+      <w:r>
+        <w:rPr>
+          <w:lang w:val="ru-RU"/>
+        </w:rPr>
+        <w:t xml:space="preserve"> д</w:t>
+      </w:r>
+      <w:r>
+        <w:rPr>
+          <w:lang w:val="ru-RU"/>
+        </w:rPr>
+        <w:t>ефиниции</w:t>
+      </w:r>
+    </w:p>
+    <w:p>
+      <w:pPr>
+        <w:rPr>
+          <w:lang w:val="ru-RU"/>
+        </w:rPr>
+      </w:pPr>
+      <w:r>
+        <w:rPr>
+          <w:lang w:val="ru-RU"/>
+        </w:rPr>
+        <w:t>2.</w:t>
+      </w:r>
+      <w:r>
+        <w:rPr>
+          <w:lang w:val="ru-RU"/>
+        </w:rPr>
+        <w:t>2</w:t>
+      </w:r>
+      <w:r>
+        <w:rPr>
+          <w:lang w:val="ru-RU"/>
+        </w:rPr>
+        <w:t xml:space="preserve">. Подходи, </w:t>
+      </w:r>
+      <w:proofErr w:type="spellStart"/>
+      <w:r>
+        <w:rPr>
+          <w:lang w:val="ru-RU"/>
+        </w:rPr>
+        <w:t>методи</w:t>
+      </w:r>
+      <w:proofErr w:type="spellEnd"/>
+      <w:r>
+        <w:rPr>
+          <w:lang w:val="ru-RU"/>
+        </w:rPr>
+        <w:t xml:space="preserve">, модели и </w:t>
+      </w:r>
+      <w:proofErr w:type="spellStart"/>
+      <w:r>
+        <w:rPr>
+          <w:lang w:val="ru-RU"/>
+        </w:rPr>
+        <w:t>стандарти</w:t>
+      </w:r>
+      <w:proofErr w:type="spellEnd"/>
+      <w:r>
+        <w:rPr>
+          <w:lang w:val="ru-RU"/>
+        </w:rPr>
+        <w:t xml:space="preserve"> </w:t>
+      </w:r>
+      <w:r>
+        <w:rPr>
+          <w:lang w:val="ru-RU"/>
+        </w:rPr>
+        <w:t xml:space="preserve">за </w:t>
+      </w:r>
+      <w:proofErr w:type="spellStart"/>
+      <w:r>
+        <w:rPr>
+          <w:lang w:val="ru-RU"/>
+        </w:rPr>
+        <w:t>решаване</w:t>
+      </w:r>
+      <w:proofErr w:type="spellEnd"/>
+      <w:r>
+        <w:rPr>
+          <w:lang w:val="ru-RU"/>
+        </w:rPr>
+        <w:t xml:space="preserve"> на </w:t>
+      </w:r>
+      <w:proofErr w:type="spellStart"/>
+      <w:r>
+        <w:rPr>
+          <w:lang w:val="ru-RU"/>
+        </w:rPr>
+        <w:t>проблемите</w:t>
+      </w:r>
+      <w:proofErr w:type="spellEnd"/>
+    </w:p>
+    <w:p>
+      <w:pPr>
+        <w:rPr>
+          <w:lang w:val="ru-RU"/>
+        </w:rPr>
+      </w:pPr>
+      <w:r>
+        <w:rPr>
+          <w:lang w:val="ru-RU"/>
+        </w:rPr>
+        <w:t>2.</w:t>
+      </w:r>
+      <w:r>
+        <w:rPr>
+          <w:lang w:val="ru-RU"/>
+        </w:rPr>
+        <w:t>3</w:t>
+      </w:r>
+      <w:r>
+        <w:rPr>
+          <w:lang w:val="ru-RU"/>
+        </w:rPr>
+        <w:t xml:space="preserve">. </w:t>
+      </w:r>
+      <w:proofErr w:type="spellStart"/>
+      <w:r>
+        <w:rPr>
+          <w:lang w:val="ru-RU"/>
+        </w:rPr>
+        <w:t>Съществуващи</w:t>
+      </w:r>
+      <w:proofErr w:type="spellEnd"/>
+      <w:r>
+        <w:rPr>
+          <w:lang w:val="ru-RU"/>
+        </w:rPr>
+        <w:t xml:space="preserve"> решения</w:t>
+      </w:r>
+    </w:p>
+    <w:p>
+      <w:pPr>
+        <w:rPr>
+          <w:color w:val="C00000"/>
+          <w:lang w:val="ru-RU"/>
+        </w:rPr>
+      </w:pPr>
+      <w:r>
+        <w:rPr>
+          <w:color w:val="C00000"/>
+          <w:lang w:val="ru-RU"/>
+        </w:rPr>
+        <w:t>2.</w:t>
+      </w:r>
+      <w:r>
+        <w:rPr>
+          <w:color w:val="C00000"/>
+          <w:lang w:val="ru-RU"/>
+        </w:rPr>
+        <w:t>4</w:t>
+      </w:r>
+      <w:r>
+        <w:rPr>
+          <w:color w:val="C00000"/>
+          <w:lang w:val="ru-RU"/>
+        </w:rPr>
+        <w:t>.</w:t>
+      </w:r>
+      <w:r>
+        <w:rPr>
+          <w:color w:val="C00000"/>
+          <w:lang w:val="ru-RU"/>
+        </w:rPr>
+        <w:t xml:space="preserve"> </w:t>
+      </w:r>
+      <w:proofErr w:type="spellStart"/>
+      <w:r>
+        <w:rPr>
+          <w:color w:val="C00000"/>
+          <w:lang w:val="ru-RU"/>
+        </w:rPr>
+        <w:t>Избор</w:t>
+      </w:r>
+      <w:proofErr w:type="spellEnd"/>
+      <w:r>
+        <w:rPr>
+          <w:color w:val="C00000"/>
+          <w:lang w:val="ru-RU"/>
+        </w:rPr>
+        <w:t xml:space="preserve"> на критерии за сравне</w:t>
+      </w:r>
+      <w:r>
+        <w:rPr>
+          <w:color w:val="C00000"/>
+          <w:lang w:val="ru-RU"/>
+        </w:rPr>
+        <w:t>ние и с</w:t>
+      </w:r>
+      <w:r>
+        <w:rPr>
+          <w:color w:val="C00000"/>
+          <w:lang w:val="ru-RU"/>
+        </w:rPr>
+        <w:t>равнителен анализ на решения/</w:t>
+      </w:r>
+      <w:proofErr w:type="spellStart"/>
+      <w:r>
+        <w:rPr>
+          <w:color w:val="C00000"/>
+          <w:lang w:val="ru-RU"/>
+        </w:rPr>
+        <w:t>методи</w:t>
+      </w:r>
+      <w:proofErr w:type="spellEnd"/>
+      <w:r>
+        <w:rPr>
+          <w:color w:val="C00000"/>
+          <w:lang w:val="ru-RU"/>
+        </w:rPr>
+        <w:t>/</w:t>
+      </w:r>
+      <w:proofErr w:type="spellStart"/>
+      <w:r>
+        <w:rPr>
+          <w:color w:val="C00000"/>
+          <w:lang w:val="ru-RU"/>
+        </w:rPr>
+        <w:t>стандарти</w:t>
+      </w:r>
+      <w:proofErr w:type="spellEnd"/>
+      <w:r>
+        <w:rPr>
+          <w:color w:val="C00000"/>
+          <w:lang w:val="ru-RU"/>
+        </w:rPr>
+        <w:t>/</w:t>
+      </w:r>
+    </w:p>
+    <w:p>
+      <w:pPr>
+        <w:rPr>
+          <w:lang w:val="ru-RU"/>
+        </w:rPr>
+      </w:pPr>
+      <w:r>
+        <w:rPr>
+          <w:lang w:val="ru-RU"/>
+        </w:rPr>
+        <w:t>2.</w:t>
+      </w:r>
+      <w:r>
+        <w:rPr>
+          <w:lang w:val="ru-RU"/>
+        </w:rPr>
+        <w:t>5</w:t>
+      </w:r>
+      <w:r>
+        <w:rPr>
+          <w:lang w:val="ru-RU"/>
+        </w:rPr>
+        <w:t xml:space="preserve">. </w:t>
+      </w:r>
+      <w:r>
+        <w:rPr>
+          <w:lang w:val="ru-RU"/>
+        </w:rPr>
+        <w:t>Изводи</w:t>
+      </w:r>
+    </w:p>
+    <w:p>
+      <w:pPr>
+        <w:rPr>
+          <w:lang w:val="ru-RU"/>
+        </w:rPr>
+      </w:pPr>
+    </w:p>
+    <w:p>
+      <w:pPr>
+        <w:rPr>
+          <w:b/>
+          <w:sz w:val="28"/>
+          <w:lang w:val="ru-RU"/>
+        </w:rPr>
+      </w:pPr>
+      <w:r>
+        <w:rPr>
+          <w:b/>
+          <w:sz w:val="28"/>
+          <w:lang w:val="ru-RU"/>
+        </w:rPr>
+        <w:t xml:space="preserve">Глава 3. </w:t>
+      </w:r>
+      <w:proofErr w:type="spellStart"/>
+      <w:r>
+        <w:rPr>
+          <w:b/>
+          <w:sz w:val="28"/>
+          <w:lang w:val="ru-RU"/>
+        </w:rPr>
+        <w:t>Използвани</w:t>
+      </w:r>
+      <w:proofErr w:type="spellEnd"/>
+      <w:r>
+        <w:rPr>
+          <w:b/>
+          <w:sz w:val="28"/>
+          <w:lang w:val="ru-RU"/>
+        </w:rPr>
+        <w:t xml:space="preserve"> технологии</w:t>
+      </w:r>
+    </w:p>
+    <w:p>
+      <w:pPr>
+        <w:rPr>
+          <w:b/>
+          <w:lang w:val="ru-RU"/>
+        </w:rPr>
+      </w:pPr>
+      <w:r>
+        <w:rPr>
+          <w:lang w:val="ru-RU"/>
+        </w:rPr>
+        <w:t>3.</w:t>
+      </w:r>
+      <w:r>
+        <w:rPr>
+          <w:lang w:val="ru-RU"/>
+        </w:rPr>
+        <w:t>1</w:t>
+      </w:r>
+      <w:r>
+        <w:rPr>
+          <w:lang w:val="ru-RU"/>
+        </w:rPr>
+        <w:t xml:space="preserve">. </w:t>
+      </w:r>
+      <w:proofErr w:type="spellStart"/>
+      <w:r>
+        <w:rPr>
+          <w:lang w:val="ru-RU"/>
+        </w:rPr>
+        <w:t>Изисквания</w:t>
+      </w:r>
+      <w:proofErr w:type="spellEnd"/>
+      <w:r>
+        <w:rPr>
+          <w:lang w:val="ru-RU"/>
+        </w:rPr>
+        <w:t xml:space="preserve"> </w:t>
+      </w:r>
+      <w:proofErr w:type="spellStart"/>
+      <w:r>
+        <w:rPr>
+          <w:lang w:val="ru-RU"/>
+        </w:rPr>
+        <w:t>към</w:t>
+      </w:r>
+      <w:proofErr w:type="spellEnd"/>
+      <w:r>
+        <w:rPr>
+          <w:lang w:val="ru-RU"/>
+        </w:rPr>
+        <w:t xml:space="preserve"> </w:t>
+      </w:r>
+      <w:proofErr w:type="spellStart"/>
+      <w:r>
+        <w:rPr>
+          <w:lang w:val="ru-RU"/>
+        </w:rPr>
+        <w:t>средствата</w:t>
+      </w:r>
+      <w:proofErr w:type="spellEnd"/>
+      <w:r>
+        <w:rPr>
+          <w:lang w:val="ru-RU"/>
+        </w:rPr>
+        <w:t xml:space="preserve"> (технологии, </w:t>
+      </w:r>
+      <w:proofErr w:type="spellStart"/>
+      <w:r>
+        <w:rPr>
+          <w:lang w:val="ru-RU"/>
+        </w:rPr>
+        <w:t>платформи</w:t>
+      </w:r>
+      <w:proofErr w:type="spellEnd"/>
+      <w:r>
+        <w:rPr>
+          <w:lang w:val="ru-RU"/>
+        </w:rPr>
+        <w:t xml:space="preserve"> и методологии)</w:t>
+      </w:r>
+    </w:p>
+    <w:p>
+      <w:pPr>
+        <w:rPr>
+          <w:lang w:val="ru-RU"/>
+        </w:rPr>
+      </w:pPr>
+      <w:r>
+        <w:rPr>
+          <w:lang w:val="ru-RU"/>
+        </w:rPr>
+        <w:t>3.</w:t>
+      </w:r>
+      <w:r>
+        <w:rPr>
+          <w:lang w:val="ru-RU"/>
+        </w:rPr>
+        <w:t>2</w:t>
+      </w:r>
+      <w:r>
+        <w:rPr>
+          <w:lang w:val="ru-RU"/>
+        </w:rPr>
+        <w:t xml:space="preserve">. </w:t>
+      </w:r>
+      <w:proofErr w:type="spellStart"/>
+      <w:r>
+        <w:rPr>
+          <w:lang w:val="ru-RU"/>
+        </w:rPr>
+        <w:t>Видове</w:t>
+      </w:r>
+      <w:proofErr w:type="spellEnd"/>
+      <w:r>
+        <w:rPr>
+          <w:lang w:val="ru-RU"/>
+        </w:rPr>
+        <w:t xml:space="preserve"> средства (технологии, </w:t>
+      </w:r>
+      <w:proofErr w:type="spellStart"/>
+      <w:r>
+        <w:rPr>
+          <w:lang w:val="ru-RU"/>
+        </w:rPr>
+        <w:t>платформи</w:t>
+      </w:r>
+      <w:proofErr w:type="spellEnd"/>
+      <w:r>
+        <w:rPr>
+          <w:lang w:val="ru-RU"/>
+        </w:rPr>
+        <w:t xml:space="preserve"> и методологии) и начин и </w:t>
+      </w:r>
+      <w:proofErr w:type="spellStart"/>
+      <w:r>
+        <w:rPr>
+          <w:lang w:val="ru-RU"/>
+        </w:rPr>
+        <w:t>място</w:t>
+      </w:r>
+      <w:proofErr w:type="spellEnd"/>
+      <w:r>
+        <w:rPr>
+          <w:lang w:val="ru-RU"/>
+        </w:rPr>
+        <w:t xml:space="preserve"> за </w:t>
+      </w:r>
+      <w:proofErr w:type="spellStart"/>
+      <w:r>
+        <w:rPr>
+          <w:lang w:val="ru-RU"/>
+        </w:rPr>
+        <w:t>използването</w:t>
+      </w:r>
+      <w:proofErr w:type="spellEnd"/>
+      <w:r>
+        <w:rPr>
+          <w:lang w:val="ru-RU"/>
+        </w:rPr>
+        <w:t xml:space="preserve"> им – </w:t>
+      </w:r>
+      <w:proofErr w:type="spellStart"/>
+      <w:r>
+        <w:rPr>
+          <w:lang w:val="ru-RU"/>
+        </w:rPr>
+        <w:t>сравненителен</w:t>
+      </w:r>
+      <w:proofErr w:type="spellEnd"/>
+      <w:r>
+        <w:rPr>
+          <w:lang w:val="ru-RU"/>
+        </w:rPr>
+        <w:t xml:space="preserve"> анализ</w:t>
+      </w:r>
+    </w:p>
+    <w:p>
+      <w:pPr>
+        <w:rPr>
+          <w:lang w:val="ru-RU"/>
+        </w:rPr>
+      </w:pPr>
+      <w:r>
+        <w:rPr>
+          <w:lang w:val="ru-RU"/>
+        </w:rPr>
+        <w:t>3.</w:t>
+      </w:r>
+      <w:r>
+        <w:rPr>
+          <w:lang w:val="ru-RU"/>
+        </w:rPr>
+        <w:t>3</w:t>
+      </w:r>
+      <w:r>
+        <w:rPr>
+          <w:lang w:val="ru-RU"/>
+        </w:rPr>
+        <w:t xml:space="preserve">. </w:t>
+      </w:r>
+      <w:proofErr w:type="spellStart"/>
+      <w:r>
+        <w:rPr>
+          <w:lang w:val="ru-RU"/>
+        </w:rPr>
+        <w:t>Избор</w:t>
+      </w:r>
+      <w:proofErr w:type="spellEnd"/>
+      <w:r>
+        <w:rPr>
+          <w:lang w:val="ru-RU"/>
+        </w:rPr>
+        <w:t xml:space="preserve"> на </w:t>
+      </w:r>
+      <w:proofErr w:type="spellStart"/>
+      <w:r>
+        <w:rPr>
+          <w:lang w:val="ru-RU"/>
+        </w:rPr>
+        <w:t>средствата</w:t>
+      </w:r>
+      <w:proofErr w:type="spellEnd"/>
+      <w:r>
+        <w:rPr>
+          <w:lang w:val="ru-RU"/>
+        </w:rPr>
+        <w:t xml:space="preserve"> (технологии, </w:t>
+      </w:r>
+      <w:proofErr w:type="spellStart"/>
+      <w:r>
+        <w:rPr>
+          <w:lang w:val="ru-RU"/>
+        </w:rPr>
+        <w:t>платформи</w:t>
+      </w:r>
+      <w:proofErr w:type="spellEnd"/>
+      <w:r>
+        <w:rPr>
+          <w:lang w:val="ru-RU"/>
+        </w:rPr>
+        <w:t xml:space="preserve"> и методологии)</w:t>
+      </w:r>
+    </w:p>
+    <w:p>
+      <w:pPr>
+        <w:rPr>
+          <w:lang w:val="ru-RU"/>
+        </w:rPr>
+      </w:pPr>
+      <w:r>
+        <w:rPr>
+          <w:lang w:val="ru-RU"/>
+        </w:rPr>
+        <w:t>3</w:t>
+      </w:r>
+      <w:r>
+        <w:rPr>
+          <w:lang w:val="ru-RU"/>
+        </w:rPr>
+        <w:t>.</w:t>
+      </w:r>
+      <w:r>
+        <w:rPr>
+          <w:lang w:val="ru-RU"/>
+        </w:rPr>
+        <w:t>4</w:t>
+      </w:r>
+      <w:r>
+        <w:rPr>
+          <w:lang w:val="ru-RU"/>
+        </w:rPr>
+        <w:t xml:space="preserve">. </w:t>
+      </w:r>
+      <w:r>
+        <w:rPr>
+          <w:lang w:val="ru-RU"/>
+        </w:rPr>
+        <w:t>Изводи</w:t>
+      </w:r>
+    </w:p>
+    <w:p>
+      <w:pPr>
+        <w:rPr>
+          <w:lang w:val="ru-RU"/>
+        </w:rPr>
+      </w:pPr>
+    </w:p>
+    <w:p>
+      <w:pPr>
+        <w:rPr>
+          <w:b/>
+          <w:sz w:val="28"/>
+          <w:lang w:val="ru-RU"/>
+        </w:rPr>
+      </w:pPr>
+      <w:r>
+        <w:rPr>
+          <w:b/>
+          <w:sz w:val="28"/>
+          <w:lang w:val="ru-RU"/>
+        </w:rPr>
+        <w:t xml:space="preserve">Глава 4. </w:t>
+      </w:r>
+      <w:r>
+        <w:rPr>
+          <w:b/>
+          <w:sz w:val="28"/>
+          <w:lang w:val="ru-RU"/>
+        </w:rPr>
+        <w:t>Анализ</w:t>
+      </w:r>
+    </w:p>
+    <w:p>
+      <w:pPr>
+        <w:rPr>
+          <w:lang w:val="ru-RU"/>
+        </w:rPr>
+      </w:pPr>
+      <w:r>
+        <w:rPr>
+          <w:lang w:val="ru-RU"/>
+        </w:rPr>
+        <w:t xml:space="preserve">4.1. </w:t>
+      </w:r>
+      <w:r>
+        <w:rPr>
+          <w:lang w:val="ru-RU"/>
+        </w:rPr>
+        <w:t xml:space="preserve">Концептуален </w:t>
+      </w:r>
+      <w:proofErr w:type="spellStart"/>
+      <w:r>
+        <w:rPr>
+          <w:lang w:val="ru-RU"/>
+        </w:rPr>
+        <w:t>модел</w:t>
+      </w:r>
+      <w:proofErr w:type="spellEnd"/>
+    </w:p>
+    <w:p>
+      <w:pPr>
+        <w:rPr>
+          <w:lang w:val="ru-RU"/>
+        </w:rPr>
+      </w:pPr>
+      <w:r>
+        <w:rPr>
+          <w:lang w:val="ru-RU"/>
+        </w:rPr>
+        <w:t xml:space="preserve">4.2. </w:t>
+      </w:r>
+      <w:proofErr w:type="spellStart"/>
+      <w:r>
+        <w:rPr>
+          <w:lang w:val="ru-RU"/>
+        </w:rPr>
+        <w:t>Потребителски</w:t>
+      </w:r>
+      <w:proofErr w:type="spellEnd"/>
+      <w:r>
+        <w:rPr>
+          <w:lang w:val="ru-RU"/>
+        </w:rPr>
+        <w:t xml:space="preserve"> </w:t>
+      </w:r>
+      <w:r>
+        <w:rPr>
+          <w:lang w:val="ru-RU"/>
+        </w:rPr>
+        <w:t>(</w:t>
+      </w:r>
+      <w:proofErr w:type="spellStart"/>
+      <w:r>
+        <w:rPr>
+          <w:lang w:val="ru-RU"/>
+        </w:rPr>
+        <w:t>функционални</w:t>
+      </w:r>
+      <w:proofErr w:type="spellEnd"/>
+      <w:r>
+        <w:rPr>
+          <w:lang w:val="ru-RU"/>
+        </w:rPr>
+        <w:t xml:space="preserve">) </w:t>
+      </w:r>
+      <w:proofErr w:type="spellStart"/>
+      <w:r>
+        <w:rPr>
+          <w:lang w:val="ru-RU"/>
+        </w:rPr>
+        <w:t>изисквания</w:t>
+      </w:r>
+      <w:proofErr w:type="spellEnd"/>
+      <w:r>
+        <w:rPr>
+          <w:lang w:val="ru-RU"/>
+        </w:rPr>
+        <w:t xml:space="preserve"> (права, роли, </w:t>
+      </w:r>
+      <w:proofErr w:type="spellStart"/>
+      <w:r>
+        <w:rPr>
+          <w:lang w:val="ru-RU"/>
+        </w:rPr>
+        <w:t>статуси</w:t>
+      </w:r>
+      <w:proofErr w:type="spellEnd"/>
+      <w:r>
+        <w:rPr>
+          <w:lang w:val="ru-RU"/>
+        </w:rPr>
+        <w:t xml:space="preserve">, </w:t>
+      </w:r>
+      <w:proofErr w:type="spellStart"/>
+      <w:r>
+        <w:rPr>
+          <w:lang w:val="ru-RU"/>
+        </w:rPr>
+        <w:t>диаграми</w:t>
+      </w:r>
+      <w:proofErr w:type="spellEnd"/>
+      <w:r>
+        <w:rPr>
+          <w:lang w:val="ru-RU"/>
+        </w:rPr>
+        <w:t>, ...)</w:t>
+      </w:r>
+    </w:p>
+    <w:p>
+      <w:pPr>
+        <w:rPr>
+          <w:lang w:val="ru-RU"/>
+        </w:rPr>
+      </w:pPr>
+      <w:r>
+        <w:rPr>
+          <w:lang w:val="ru-RU"/>
+        </w:rPr>
+        <w:t xml:space="preserve">4.3. </w:t>
+      </w:r>
+      <w:proofErr w:type="spellStart"/>
+      <w:r>
+        <w:rPr>
+          <w:lang w:val="ru-RU"/>
+        </w:rPr>
+        <w:t>Качествени</w:t>
+      </w:r>
+      <w:proofErr w:type="spellEnd"/>
+      <w:r>
+        <w:rPr>
           <w:lang w:val="ru-RU"/>
         </w:rPr>
         <w:t xml:space="preserve"> (</w:t>
       </w:r>
-      <w:r>
-        <w:rPr>
-          <w:b/>
-          <w:sz w:val="28"/>
-          <w:lang w:val="ru-RU"/>
-        </w:rPr>
-        <w:t>15/04)</w:t>
-      </w:r>
-    </w:p>
-    <w:p>
-      <w:pPr>
-        <w:rPr>
-          <w:lang w:val="ru-RU"/>
-        </w:rPr>
-      </w:pPr>
-      <w:r>
-        <w:rPr>
-          <w:lang w:val="ru-RU"/>
-        </w:rPr>
-        <w:t xml:space="preserve">2.1. </w:t>
-      </w:r>
       <w:proofErr w:type="spellStart"/>
       <w:r>
         <w:rPr>
           <w:lang w:val="ru-RU"/>
         </w:rPr>
-        <w:t>Основни</w:t>
+        <w:t>нефункционални</w:t>
       </w:r>
       <w:proofErr w:type="spellEnd"/>
       <w:r>
         <w:rPr>
           <w:lang w:val="ru-RU"/>
         </w:rPr>
-        <w:t xml:space="preserve"> д</w:t>
-      </w:r>
-      <w:r>
-        <w:rPr>
-          <w:lang w:val="ru-RU"/>
-        </w:rPr>
-        <w:t>ефиниции</w:t>
-      </w:r>
-    </w:p>
-    <w:p>
-      <w:pPr>
-        <w:rPr>
-          <w:lang w:val="ru-RU"/>
-        </w:rPr>
-      </w:pPr>
-      <w:r>
-        <w:rPr>
-          <w:lang w:val="ru-RU"/>
-        </w:rPr>
-        <w:t>2.</w:t>
-      </w:r>
-      <w:r>
-        <w:rPr>
-          <w:lang w:val="ru-RU"/>
-        </w:rPr>
-        <w:t>2</w:t>
-      </w:r>
-      <w:r>
-        <w:rPr>
-          <w:lang w:val="ru-RU"/>
-        </w:rPr>
-        <w:t xml:space="preserve">. Подходи, </w:t>
+        <w:t xml:space="preserve">) </w:t>
       </w:r>
       <w:proofErr w:type="spellStart"/>
       <w:r>
         <w:rPr>
           <w:lang w:val="ru-RU"/>
         </w:rPr>
-        <w:t>методи</w:t>
+        <w:t>изисквания</w:t>
       </w:r>
       <w:proofErr w:type="spellEnd"/>
       <w:r>
         <w:rPr>
           <w:lang w:val="ru-RU"/>
         </w:rPr>
-        <w:t xml:space="preserve">, модели и </w:t>
+        <w:t xml:space="preserve"> (</w:t>
+      </w:r>
+      <w:r>
+        <w:t xml:space="preserve">като напр. </w:t>
       </w:r>
       <w:proofErr w:type="spellStart"/>
       <w:r>
         <w:rPr>
           <w:lang w:val="ru-RU"/>
         </w:rPr>
-        <w:t>стандарти</w:t>
+        <w:t>преносимост</w:t>
       </w:r>
       <w:proofErr w:type="spellEnd"/>
       <w:r>
         <w:rPr>
           <w:lang w:val="ru-RU"/>
         </w:rPr>
+        <w:t xml:space="preserve">, </w:t>
+      </w:r>
+      <w:proofErr w:type="spellStart"/>
+      <w:r>
+        <w:rPr>
+          <w:lang w:val="ru-RU"/>
+        </w:rPr>
+        <w:t>използваемост</w:t>
+      </w:r>
+      <w:proofErr w:type="spellEnd"/>
+      <w:r>
+        <w:rPr>
+          <w:lang w:val="ru-RU"/>
+        </w:rPr>
+        <w:t xml:space="preserve">, </w:t>
+      </w:r>
+      <w:proofErr w:type="spellStart"/>
+      <w:r>
+        <w:rPr>
+          <w:lang w:val="ru-RU"/>
+        </w:rPr>
+        <w:t>скалируемост</w:t>
+      </w:r>
+      <w:proofErr w:type="spellEnd"/>
+      <w:r>
+        <w:rPr>
+          <w:lang w:val="ru-RU"/>
+        </w:rPr>
+        <w:t xml:space="preserve">, </w:t>
+      </w:r>
+      <w:proofErr w:type="spellStart"/>
+      <w:r>
+        <w:rPr>
+          <w:lang w:val="ru-RU"/>
+        </w:rPr>
+        <w:t>поддръжка</w:t>
+      </w:r>
+      <w:proofErr w:type="spellEnd"/>
+      <w:r>
+        <w:rPr>
+          <w:lang w:val="ru-RU"/>
+        </w:rPr>
+        <w:t>, ...)</w:t>
+      </w:r>
+    </w:p>
+    <w:p>
+      <w:pPr>
+        <w:rPr>
+          <w:lang w:val="ru-RU"/>
+        </w:rPr>
+      </w:pPr>
+      <w:r>
+        <w:rPr>
+          <w:lang w:val="ru-RU"/>
+        </w:rPr>
+        <w:t>4.</w:t>
+      </w:r>
+      <w:r>
+        <w:rPr>
+          <w:lang w:val="ru-RU"/>
+        </w:rPr>
+        <w:t xml:space="preserve">4. Работни (бизнес) </w:t>
+      </w:r>
+      <w:proofErr w:type="spellStart"/>
+      <w:r>
+        <w:rPr>
+          <w:lang w:val="ru-RU"/>
+        </w:rPr>
+        <w:t>процеси</w:t>
+      </w:r>
+      <w:proofErr w:type="spellEnd"/>
+    </w:p>
+    <w:p>
+      <w:pPr>
+        <w:rPr>
+          <w:lang w:val="ru-RU"/>
+        </w:rPr>
+      </w:pPr>
+      <w:r>
+        <w:rPr>
+          <w:lang w:val="ru-RU"/>
+        </w:rPr>
+        <w:t>4</w:t>
+      </w:r>
+      <w:r>
+        <w:rPr>
+          <w:lang w:val="ru-RU"/>
+        </w:rPr>
+        <w:t>.</w:t>
+      </w:r>
+      <w:r>
+        <w:rPr>
+          <w:lang w:val="ru-RU"/>
+        </w:rPr>
+        <w:t>5</w:t>
+      </w:r>
+      <w:r>
+        <w:rPr>
+          <w:lang w:val="ru-RU"/>
+        </w:rPr>
+        <w:t xml:space="preserve">. </w:t>
+      </w:r>
+      <w:r>
+        <w:rPr>
+          <w:lang w:val="ru-RU"/>
+        </w:rPr>
+        <w:t>Изводи</w:t>
+      </w:r>
+    </w:p>
+    <w:p>
+      <w:pPr>
+        <w:rPr>
+          <w:lang w:val="ru-RU"/>
+        </w:rPr>
+      </w:pPr>
+    </w:p>
+    <w:p>
+      <w:pPr>
+        <w:rPr>
+          <w:b/>
+          <w:sz w:val="28"/>
+          <w:lang w:val="ru-RU"/>
+        </w:rPr>
+      </w:pPr>
+      <w:r>
+        <w:rPr>
+          <w:b/>
+          <w:sz w:val="28"/>
+          <w:lang w:val="ru-RU"/>
+        </w:rPr>
+        <w:t xml:space="preserve">Глава 5. </w:t>
+      </w:r>
+      <w:proofErr w:type="spellStart"/>
+      <w:r>
+        <w:rPr>
+          <w:b/>
+          <w:sz w:val="28"/>
+          <w:lang w:val="ru-RU"/>
+        </w:rPr>
+        <w:t>Проектиране</w:t>
+      </w:r>
+      <w:proofErr w:type="spellEnd"/>
+    </w:p>
+    <w:p>
+      <w:pPr>
+        <w:rPr>
+          <w:lang w:val="ru-RU"/>
+        </w:rPr>
+      </w:pPr>
+      <w:r>
+        <w:rPr>
+          <w:lang w:val="ru-RU"/>
+        </w:rPr>
+        <w:t xml:space="preserve">5.1. </w:t>
+      </w:r>
+      <w:r>
+        <w:rPr>
+          <w:lang w:val="ru-RU"/>
+        </w:rPr>
+        <w:t xml:space="preserve">Обща архитектура – </w:t>
+      </w:r>
+      <w:r>
+        <w:rPr>
+          <w:lang w:val="ru-RU"/>
+        </w:rPr>
+        <w:t xml:space="preserve">напр. </w:t>
+      </w:r>
+      <w:proofErr w:type="spellStart"/>
+      <w:r>
+        <w:rPr>
+          <w:lang w:val="ru-RU"/>
+        </w:rPr>
+        <w:t>слоеве</w:t>
+      </w:r>
+      <w:proofErr w:type="spellEnd"/>
+      <w:r>
+        <w:rPr>
+          <w:lang w:val="ru-RU"/>
+        </w:rPr>
+        <w:t xml:space="preserve">, модули, </w:t>
+      </w:r>
+      <w:proofErr w:type="spellStart"/>
+      <w:r>
+        <w:rPr>
+          <w:lang w:val="ru-RU"/>
+        </w:rPr>
+        <w:t>блокове</w:t>
+      </w:r>
+      <w:proofErr w:type="spellEnd"/>
+      <w:r>
+        <w:rPr>
+          <w:lang w:val="ru-RU"/>
+        </w:rPr>
+        <w:t xml:space="preserve">, </w:t>
+      </w:r>
+      <w:proofErr w:type="spellStart"/>
+      <w:r>
+        <w:rPr>
+          <w:lang w:val="ru-RU"/>
+        </w:rPr>
+        <w:t>компоненти</w:t>
+      </w:r>
+      <w:proofErr w:type="spellEnd"/>
+      <w:r>
+        <w:rPr>
+          <w:lang w:val="ru-RU"/>
+        </w:rPr>
+        <w:t>...</w:t>
+      </w:r>
+    </w:p>
+    <w:p>
+      <w:pPr>
+        <w:rPr>
+          <w:lang w:val="ru-RU"/>
+        </w:rPr>
+      </w:pPr>
+      <w:r>
+        <w:rPr>
+          <w:lang w:val="ru-RU"/>
+        </w:rPr>
+        <w:t xml:space="preserve">5.2. </w:t>
+      </w:r>
+      <w:proofErr w:type="spellStart"/>
+      <w:r>
+        <w:rPr>
+          <w:lang w:val="ru-RU"/>
+        </w:rPr>
+        <w:t>Модел</w:t>
+      </w:r>
+      <w:proofErr w:type="spellEnd"/>
+      <w:r>
+        <w:rPr>
+          <w:lang w:val="ru-RU"/>
+        </w:rPr>
+        <w:t xml:space="preserve"> на </w:t>
+      </w:r>
+      <w:proofErr w:type="spellStart"/>
+      <w:r>
+        <w:rPr>
+          <w:lang w:val="ru-RU"/>
+        </w:rPr>
+        <w:t>данните</w:t>
+      </w:r>
+      <w:proofErr w:type="spellEnd"/>
+      <w:r>
+        <w:rPr>
+          <w:lang w:val="ru-RU"/>
+        </w:rPr>
+        <w:t xml:space="preserve"> (</w:t>
+      </w:r>
+      <w:r>
+        <w:rPr>
+          <w:lang w:val="ru-RU"/>
+        </w:rPr>
+        <w:t xml:space="preserve">напр. </w:t>
+      </w:r>
+      <w:r>
+        <w:rPr>
+          <w:lang w:val="ru-RU"/>
+        </w:rPr>
+        <w:t xml:space="preserve">база </w:t>
+      </w:r>
+      <w:proofErr w:type="spellStart"/>
+      <w:r>
+        <w:rPr>
+          <w:lang w:val="ru-RU"/>
+        </w:rPr>
+        <w:t>данни</w:t>
+      </w:r>
+      <w:proofErr w:type="spellEnd"/>
+      <w:r>
+        <w:rPr>
+          <w:lang w:val="ru-RU"/>
+        </w:rPr>
+        <w:t xml:space="preserve">, </w:t>
+      </w:r>
+      <w:proofErr w:type="spellStart"/>
+      <w:r>
+        <w:rPr>
+          <w:lang w:val="ru-RU"/>
+        </w:rPr>
+        <w:t>файлова</w:t>
+      </w:r>
+      <w:proofErr w:type="spellEnd"/>
+      <w:r>
+        <w:rPr>
+          <w:lang w:val="ru-RU"/>
+        </w:rPr>
+        <w:t xml:space="preserve"> структура, ...)</w:t>
+      </w:r>
+    </w:p>
+    <w:p>
+      <w:pPr>
+        <w:rPr>
+          <w:lang w:val="ru-RU"/>
+        </w:rPr>
+      </w:pPr>
+      <w:r>
+        <w:rPr>
+          <w:lang w:val="ru-RU"/>
+        </w:rPr>
+        <w:t>5.</w:t>
+      </w:r>
+      <w:r>
+        <w:rPr>
+          <w:lang w:val="ru-RU"/>
+        </w:rPr>
+        <w:t>3</w:t>
+      </w:r>
+      <w:r>
+        <w:rPr>
+          <w:lang w:val="ru-RU"/>
+        </w:rPr>
+        <w:t>.</w:t>
+      </w:r>
+      <w:r>
+        <w:rPr>
+          <w:lang w:val="ru-RU"/>
+        </w:rPr>
         <w:t xml:space="preserve"> </w:t>
       </w:r>
-      <w:r>
-        <w:rPr>
-          <w:lang w:val="ru-RU"/>
-        </w:rPr>
-        <w:t xml:space="preserve">за </w:t>
-      </w:r>
       <w:proofErr w:type="spellStart"/>
       <w:r>
         <w:rPr>
           <w:lang w:val="ru-RU"/>
         </w:rPr>
-        <w:t>решаване</w:t>
+        <w:t>Диаграми</w:t>
       </w:r>
       <w:proofErr w:type="spellEnd"/>
       <w:r>
         <w:rPr>
           <w:lang w:val="ru-RU"/>
         </w:rPr>
-        <w:t xml:space="preserve"> на </w:t>
-      </w:r>
-      <w:proofErr w:type="spellStart"/>
-      <w:r>
-        <w:rPr>
-          <w:lang w:val="ru-RU"/>
-        </w:rPr>
-        <w:t>проблемите</w:t>
-      </w:r>
-      <w:proofErr w:type="spellEnd"/>
-    </w:p>
-    <w:p>
-      <w:pPr>
-        <w:rPr>
-          <w:lang w:val="ru-RU"/>
-        </w:rPr>
-      </w:pPr>
-      <w:r>
-        <w:rPr>
-          <w:lang w:val="ru-RU"/>
-        </w:rPr>
-        <w:t>2.</w:t>
-      </w:r>
-      <w:r>
-        <w:rPr>
-          <w:lang w:val="ru-RU"/>
-        </w:rPr>
-        <w:t>3</w:t>
-      </w:r>
-      <w:r>
-        <w:rPr>
-          <w:lang w:val="ru-RU"/>
-        </w:rPr>
-        <w:t xml:space="preserve">. </w:t>
-      </w:r>
-      <w:proofErr w:type="spellStart"/>
-      <w:r>
-        <w:rPr>
-          <w:lang w:val="ru-RU"/>
-        </w:rPr>
-        <w:t>Съществуващи</w:t>
-      </w:r>
-      <w:proofErr w:type="spellEnd"/>
-      <w:r>
-        <w:rPr>
-          <w:lang w:val="ru-RU"/>
-        </w:rPr>
-        <w:t xml:space="preserve"> решения</w:t>
-      </w:r>
-    </w:p>
-    <w:p>
-      <w:pPr>
-        <w:rPr>
-          <w:color w:val="C00000"/>
-          <w:lang w:val="ru-RU"/>
-        </w:rPr>
-      </w:pPr>
-      <w:r>
-        <w:rPr>
-          <w:color w:val="C00000"/>
-          <w:lang w:val="ru-RU"/>
-        </w:rPr>
-        <w:t>2.</w:t>
-      </w:r>
-      <w:r>
-        <w:rPr>
-          <w:color w:val="C00000"/>
-          <w:lang w:val="ru-RU"/>
-        </w:rPr>
-        <w:t>4</w:t>
-      </w:r>
-      <w:r>
-        <w:rPr>
-          <w:color w:val="C00000"/>
-          <w:lang w:val="ru-RU"/>
-        </w:rPr>
-        <w:t>.</w:t>
-      </w:r>
-      <w:r>
-        <w:rPr>
-          <w:color w:val="C00000"/>
-          <w:lang w:val="ru-RU"/>
-        </w:rPr>
-        <w:t xml:space="preserve"> </w:t>
-      </w:r>
-      <w:proofErr w:type="spellStart"/>
-      <w:r>
-        <w:rPr>
-          <w:color w:val="C00000"/>
-          <w:lang w:val="ru-RU"/>
-        </w:rPr>
-        <w:t>Избор</w:t>
-      </w:r>
-      <w:proofErr w:type="spellEnd"/>
-      <w:r>
-        <w:rPr>
-          <w:color w:val="C00000"/>
-          <w:lang w:val="ru-RU"/>
-        </w:rPr>
-        <w:t xml:space="preserve"> на критерии за сравне</w:t>
-      </w:r>
-      <w:r>
-        <w:rPr>
-          <w:color w:val="C00000"/>
-          <w:lang w:val="ru-RU"/>
-        </w:rPr>
-        <w:t>ние и с</w:t>
-      </w:r>
-      <w:r>
-        <w:rPr>
-          <w:color w:val="C00000"/>
-          <w:lang w:val="ru-RU"/>
-        </w:rPr>
-        <w:t>равнителен анализ на решения/</w:t>
-      </w:r>
-      <w:proofErr w:type="spellStart"/>
-      <w:r>
-        <w:rPr>
-          <w:color w:val="C00000"/>
-          <w:lang w:val="ru-RU"/>
-        </w:rPr>
-        <w:t>методи</w:t>
-      </w:r>
-      <w:proofErr w:type="spellEnd"/>
-      <w:r>
-        <w:rPr>
-          <w:color w:val="C00000"/>
-          <w:lang w:val="ru-RU"/>
-        </w:rPr>
-        <w:t>/</w:t>
-      </w:r>
-      <w:proofErr w:type="spellStart"/>
-      <w:r>
-        <w:rPr>
-          <w:color w:val="C00000"/>
-          <w:lang w:val="ru-RU"/>
-        </w:rPr>
-        <w:t>стандарти</w:t>
-      </w:r>
-      <w:proofErr w:type="spellEnd"/>
-      <w:r>
-        <w:rPr>
-          <w:color w:val="C00000"/>
-          <w:lang w:val="ru-RU"/>
-        </w:rPr>
-        <w:t>/</w:t>
-      </w:r>
-    </w:p>
-    <w:p>
-      <w:pPr>
-        <w:rPr>
-          <w:lang w:val="ru-RU"/>
-        </w:rPr>
-      </w:pPr>
-      <w:r>
-        <w:rPr>
-          <w:lang w:val="ru-RU"/>
-        </w:rPr>
-        <w:t>2.</w:t>
-      </w:r>
-      <w:r>
-        <w:rPr>
-          <w:lang w:val="ru-RU"/>
-        </w:rPr>
-        <w:t>5</w:t>
-      </w:r>
-      <w:r>
-        <w:rPr>
-          <w:lang w:val="ru-RU"/>
-        </w:rPr>
-        <w:t xml:space="preserve">. </w:t>
-      </w:r>
-      <w:r>
-        <w:rPr>
-          <w:lang w:val="ru-RU"/>
-        </w:rPr>
-        <w:t>Изводи</w:t>
-      </w:r>
-    </w:p>
-    <w:p>
-      <w:pPr>
-        <w:rPr>
-          <w:lang w:val="ru-RU"/>
-        </w:rPr>
-      </w:pPr>
-    </w:p>
-    <w:p>
-      <w:pPr>
-        <w:rPr>
-          <w:b/>
-          <w:sz w:val="28"/>
-          <w:lang w:val="ru-RU"/>
-        </w:rPr>
-      </w:pPr>
-      <w:r>
-        <w:rPr>
-          <w:b/>
-          <w:sz w:val="28"/>
-          <w:lang w:val="ru-RU"/>
-        </w:rPr>
-        <w:t xml:space="preserve">Глава 3. </w:t>
-      </w:r>
-      <w:proofErr w:type="spellStart"/>
-      <w:r>
-        <w:rPr>
-          <w:b/>
-          <w:sz w:val="28"/>
-          <w:lang w:val="ru-RU"/>
-        </w:rPr>
-        <w:t>Използвани</w:t>
-      </w:r>
-      <w:proofErr w:type="spellEnd"/>
-      <w:r>
-        <w:rPr>
-          <w:b/>
-          <w:sz w:val="28"/>
-          <w:lang w:val="ru-RU"/>
-        </w:rPr>
-        <w:t xml:space="preserve"> технологии</w:t>
-      </w:r>
-      <w:r>
-        <w:rPr>
-          <w:b/>
-          <w:sz w:val="28"/>
-          <w:lang w:val="ru-RU"/>
-        </w:rPr>
-        <w:t xml:space="preserve"> (16/04)</w:t>
-      </w:r>
-    </w:p>
-    <w:p>
-      <w:pPr>
-        <w:rPr>
-          <w:b/>
-          <w:lang w:val="ru-RU"/>
-        </w:rPr>
-      </w:pPr>
-      <w:r>
-        <w:rPr>
-          <w:lang w:val="ru-RU"/>
-        </w:rPr>
-        <w:t>3.</w:t>
-      </w:r>
-      <w:r>
-        <w:rPr>
-          <w:lang w:val="ru-RU"/>
-        </w:rPr>
-        <w:t>1</w:t>
-      </w:r>
-      <w:r>
-        <w:rPr>
-          <w:lang w:val="ru-RU"/>
-        </w:rPr>
-        <w:t xml:space="preserve">. </w:t>
-      </w:r>
-      <w:proofErr w:type="spellStart"/>
-      <w:r>
-        <w:rPr>
-          <w:lang w:val="ru-RU"/>
-        </w:rPr>
-        <w:t>Изисквания</w:t>
-      </w:r>
-      <w:proofErr w:type="spellEnd"/>
-      <w:r>
-        <w:rPr>
-          <w:lang w:val="ru-RU"/>
-        </w:rPr>
-        <w:t xml:space="preserve"> </w:t>
-      </w:r>
-      <w:proofErr w:type="spellStart"/>
-      <w:r>
-        <w:rPr>
-          <w:lang w:val="ru-RU"/>
-        </w:rPr>
-        <w:t>към</w:t>
-      </w:r>
-      <w:proofErr w:type="spellEnd"/>
-      <w:r>
-        <w:rPr>
-          <w:lang w:val="ru-RU"/>
-        </w:rPr>
-        <w:t xml:space="preserve"> </w:t>
-      </w:r>
-      <w:proofErr w:type="spellStart"/>
-      <w:r>
-        <w:rPr>
-          <w:lang w:val="ru-RU"/>
-        </w:rPr>
-        <w:t>средствата</w:t>
-      </w:r>
-      <w:proofErr w:type="spellEnd"/>
-      <w:r>
-        <w:rPr>
-          <w:lang w:val="ru-RU"/>
-        </w:rPr>
-        <w:t xml:space="preserve"> (технологии, </w:t>
-      </w:r>
-      <w:proofErr w:type="spellStart"/>
-      <w:r>
-        <w:rPr>
-          <w:lang w:val="ru-RU"/>
-        </w:rPr>
-        <w:t>платформи</w:t>
-      </w:r>
-      <w:proofErr w:type="spellEnd"/>
-      <w:r>
-        <w:rPr>
-          <w:lang w:val="ru-RU"/>
-        </w:rPr>
-        <w:t xml:space="preserve"> и методологии)</w:t>
-      </w:r>
-    </w:p>
-    <w:p>
-      <w:pPr>
-        <w:rPr>
-          <w:lang w:val="ru-RU"/>
-        </w:rPr>
-      </w:pPr>
-      <w:r>
-        <w:rPr>
-          <w:lang w:val="ru-RU"/>
-        </w:rPr>
-        <w:t>3.</w:t>
-      </w:r>
-      <w:r>
-        <w:rPr>
-          <w:lang w:val="ru-RU"/>
-        </w:rPr>
-        <w:t>2</w:t>
-      </w:r>
-      <w:r>
-        <w:rPr>
-          <w:lang w:val="ru-RU"/>
-        </w:rPr>
-        <w:t xml:space="preserve">. </w:t>
-      </w:r>
-      <w:proofErr w:type="spellStart"/>
-      <w:r>
-        <w:rPr>
-          <w:lang w:val="ru-RU"/>
-        </w:rPr>
-        <w:t>Видове</w:t>
-      </w:r>
-      <w:proofErr w:type="spellEnd"/>
-      <w:r>
-        <w:rPr>
-          <w:lang w:val="ru-RU"/>
-        </w:rPr>
-        <w:t xml:space="preserve"> средства (технологии, </w:t>
-      </w:r>
-      <w:proofErr w:type="spellStart"/>
-      <w:r>
-        <w:rPr>
-          <w:lang w:val="ru-RU"/>
-        </w:rPr>
-        <w:t>платформи</w:t>
-      </w:r>
-      <w:proofErr w:type="spellEnd"/>
-      <w:r>
-        <w:rPr>
-          <w:lang w:val="ru-RU"/>
-        </w:rPr>
-        <w:t xml:space="preserve"> и методологии) и начин и </w:t>
-      </w:r>
-      <w:proofErr w:type="spellStart"/>
-      <w:r>
-        <w:rPr>
-          <w:lang w:val="ru-RU"/>
-        </w:rPr>
-        <w:t>място</w:t>
-      </w:r>
-      <w:proofErr w:type="spellEnd"/>
-      <w:r>
-        <w:rPr>
-          <w:lang w:val="ru-RU"/>
-        </w:rPr>
-        <w:t xml:space="preserve"> за </w:t>
-      </w:r>
-      <w:proofErr w:type="spellStart"/>
-      <w:r>
-        <w:rPr>
-          <w:lang w:val="ru-RU"/>
-        </w:rPr>
-        <w:t>използването</w:t>
-      </w:r>
-      <w:proofErr w:type="spellEnd"/>
-      <w:r>
-        <w:rPr>
-          <w:lang w:val="ru-RU"/>
-        </w:rPr>
-        <w:t xml:space="preserve"> им – </w:t>
-      </w:r>
-      <w:proofErr w:type="spellStart"/>
-      <w:r>
-        <w:rPr>
-          <w:lang w:val="ru-RU"/>
-        </w:rPr>
-        <w:t>сравненителен</w:t>
-      </w:r>
-      <w:proofErr w:type="spellEnd"/>
-      <w:r>
-        <w:rPr>
-          <w:lang w:val="ru-RU"/>
-        </w:rPr>
-        <w:t xml:space="preserve"> анализ</w:t>
-      </w:r>
-    </w:p>
-    <w:p>
-      <w:pPr>
-        <w:rPr>
-          <w:lang w:val="ru-RU"/>
-        </w:rPr>
-      </w:pPr>
-      <w:r>
-        <w:rPr>
-          <w:lang w:val="ru-RU"/>
-        </w:rPr>
-        <w:t>3.</w:t>
-      </w:r>
-      <w:r>
-        <w:rPr>
-          <w:lang w:val="ru-RU"/>
-        </w:rPr>
-        <w:t>3</w:t>
-      </w:r>
-      <w:r>
-        <w:rPr>
-          <w:lang w:val="ru-RU"/>
-        </w:rPr>
-        <w:t xml:space="preserve">. </w:t>
-      </w:r>
-      <w:proofErr w:type="spellStart"/>
-      <w:r>
-        <w:rPr>
-          <w:lang w:val="ru-RU"/>
-        </w:rPr>
-        <w:t>Избор</w:t>
-      </w:r>
-      <w:proofErr w:type="spellEnd"/>
-      <w:r>
-        <w:rPr>
-          <w:lang w:val="ru-RU"/>
-        </w:rPr>
-        <w:t xml:space="preserve"> на </w:t>
-      </w:r>
-      <w:proofErr w:type="spellStart"/>
-      <w:r>
-        <w:rPr>
-          <w:lang w:val="ru-RU"/>
-        </w:rPr>
-        <w:t>средствата</w:t>
-      </w:r>
-      <w:proofErr w:type="spellEnd"/>
-      <w:r>
-        <w:rPr>
-          <w:lang w:val="ru-RU"/>
-        </w:rPr>
-        <w:t xml:space="preserve"> (технологии, </w:t>
-      </w:r>
-      <w:proofErr w:type="spellStart"/>
-      <w:r>
-        <w:rPr>
-          <w:lang w:val="ru-RU"/>
-        </w:rPr>
-        <w:t>платформи</w:t>
-      </w:r>
-      <w:proofErr w:type="spellEnd"/>
-      <w:r>
-        <w:rPr>
-          <w:lang w:val="ru-RU"/>
-        </w:rPr>
-        <w:t xml:space="preserve"> и методологии)</w:t>
-      </w:r>
-    </w:p>
-    <w:p>
-      <w:pPr>
-        <w:rPr>
-          <w:lang w:val="ru-RU"/>
-        </w:rPr>
-      </w:pPr>
-      <w:r>
-        <w:rPr>
-          <w:lang w:val="ru-RU"/>
-        </w:rPr>
-        <w:t>3</w:t>
-      </w:r>
-      <w:r>
-        <w:rPr>
-          <w:lang w:val="ru-RU"/>
-        </w:rPr>
-        <w:t>.</w:t>
-      </w:r>
-      <w:r>
-        <w:rPr>
-          <w:lang w:val="ru-RU"/>
-        </w:rPr>
-        <w:t>4</w:t>
-      </w:r>
-      <w:r>
-        <w:rPr>
-          <w:lang w:val="ru-RU"/>
-        </w:rPr>
-        <w:t xml:space="preserve">. </w:t>
-      </w:r>
-      <w:r>
-        <w:rPr>
-          <w:lang w:val="ru-RU"/>
-        </w:rPr>
-        <w:t>Изводи</w:t>
-      </w:r>
-    </w:p>
-    <w:p>
-      <w:pPr>
-        <w:rPr>
-          <w:lang w:val="ru-RU"/>
-        </w:rPr>
-      </w:pPr>
-    </w:p>
-    <w:p>
-      <w:pPr>
-        <w:rPr>
-          <w:b/>
-          <w:sz w:val="28"/>
-          <w:lang w:val="ru-RU"/>
-        </w:rPr>
-      </w:pPr>
-      <w:r>
-        <w:rPr>
-          <w:b/>
-          <w:sz w:val="28"/>
-          <w:lang w:val="ru-RU"/>
-        </w:rPr>
-        <w:t xml:space="preserve">Глава 4. </w:t>
-      </w:r>
-      <w:r>
-        <w:rPr>
-          <w:b/>
-          <w:sz w:val="28"/>
-          <w:lang w:val="ru-RU"/>
-        </w:rPr>
-        <w:t>Анализ</w:t>
-      </w:r>
-      <w:r>
-        <w:rPr>
-          <w:b/>
-          <w:sz w:val="28"/>
-          <w:lang w:val="ru-RU"/>
-        </w:rPr>
-        <w:t xml:space="preserve"> (17/04)</w:t>
-      </w:r>
-    </w:p>
-    <w:p>
-      <w:pPr>
-        <w:rPr>
-          <w:lang w:val="ru-RU"/>
-        </w:rPr>
-      </w:pPr>
-      <w:r>
-        <w:rPr>
-          <w:lang w:val="ru-RU"/>
-        </w:rPr>
-        <w:t xml:space="preserve">4.1. </w:t>
-      </w:r>
-      <w:r>
-        <w:rPr>
-          <w:lang w:val="ru-RU"/>
-        </w:rPr>
-        <w:t xml:space="preserve">Концептуален </w:t>
-      </w:r>
-      <w:proofErr w:type="spellStart"/>
-      <w:r>
-        <w:rPr>
-          <w:lang w:val="ru-RU"/>
-        </w:rPr>
-        <w:t>модел</w:t>
-      </w:r>
-      <w:proofErr w:type="spellEnd"/>
-    </w:p>
-    <w:p>
-      <w:pPr>
-        <w:rPr>
-          <w:lang w:val="ru-RU"/>
-        </w:rPr>
-      </w:pPr>
-      <w:r>
-        <w:rPr>
-          <w:lang w:val="ru-RU"/>
-        </w:rPr>
-        <w:t xml:space="preserve">4.2. </w:t>
-      </w:r>
-      <w:proofErr w:type="spellStart"/>
-      <w:r>
-        <w:rPr>
-          <w:lang w:val="ru-RU"/>
-        </w:rPr>
-        <w:t>Потребителски</w:t>
-      </w:r>
-      <w:proofErr w:type="spellEnd"/>
-      <w:r>
-        <w:rPr>
-          <w:lang w:val="ru-RU"/>
-        </w:rPr>
-        <w:t xml:space="preserve"> </w:t>
-      </w:r>
-      <w:r>
-        <w:rPr>
-          <w:lang w:val="ru-RU"/>
-        </w:rPr>
-        <w:t>(</w:t>
-      </w:r>
-      <w:proofErr w:type="spellStart"/>
-      <w:r>
-        <w:rPr>
-          <w:lang w:val="ru-RU"/>
-        </w:rPr>
-        <w:t>функционални</w:t>
-      </w:r>
-      <w:proofErr w:type="spellEnd"/>
-      <w:r>
-        <w:rPr>
-          <w:lang w:val="ru-RU"/>
-        </w:rPr>
-        <w:t xml:space="preserve">) </w:t>
-      </w:r>
-      <w:proofErr w:type="spellStart"/>
-      <w:r>
-        <w:rPr>
-          <w:lang w:val="ru-RU"/>
-        </w:rPr>
-        <w:t>изисквания</w:t>
-      </w:r>
-      <w:proofErr w:type="spellEnd"/>
-      <w:r>
-        <w:rPr>
-          <w:lang w:val="ru-RU"/>
-        </w:rPr>
-        <w:t xml:space="preserve"> (права, роли, </w:t>
-      </w:r>
-      <w:proofErr w:type="spellStart"/>
-      <w:r>
-        <w:rPr>
-          <w:lang w:val="ru-RU"/>
-        </w:rPr>
-        <w:t>статуси</w:t>
-      </w:r>
-      <w:proofErr w:type="spellEnd"/>
-      <w:r>
-        <w:rPr>
-          <w:lang w:val="ru-RU"/>
-        </w:rPr>
-        <w:t xml:space="preserve">, </w:t>
-      </w:r>
-      <w:proofErr w:type="spellStart"/>
-      <w:r>
-        <w:rPr>
-          <w:lang w:val="ru-RU"/>
-        </w:rPr>
-        <w:t>диаграми</w:t>
-      </w:r>
-      <w:proofErr w:type="spellEnd"/>
-      <w:r>
-        <w:rPr>
-          <w:lang w:val="ru-RU"/>
-        </w:rPr>
-        <w:t>, ...)</w:t>
-      </w:r>
-    </w:p>
-    <w:p>
-      <w:pPr>
-        <w:rPr>
-          <w:lang w:val="ru-RU"/>
-        </w:rPr>
-      </w:pPr>
-      <w:r>
-        <w:rPr>
-          <w:lang w:val="ru-RU"/>
-        </w:rPr>
-        <w:t xml:space="preserve">4.3. </w:t>
-      </w:r>
-      <w:proofErr w:type="spellStart"/>
-      <w:r>
-        <w:rPr>
-          <w:lang w:val="ru-RU"/>
-        </w:rPr>
-        <w:t>Качествени</w:t>
-      </w:r>
-      <w:proofErr w:type="spellEnd"/>
-      <w:r>
-        <w:rPr>
-          <w:lang w:val="ru-RU"/>
-        </w:rPr>
         <w:t xml:space="preserve"> (</w:t>
       </w:r>
-      <w:proofErr w:type="spellStart"/>
-      <w:r>
-        <w:rPr>
-          <w:lang w:val="ru-RU"/>
-        </w:rPr>
-        <w:t>нефункционални</w:t>
-      </w:r>
-      <w:proofErr w:type="spellEnd"/>
-      <w:r>
-        <w:rPr>
-          <w:lang w:val="ru-RU"/>
-        </w:rPr>
-        <w:t xml:space="preserve">) </w:t>
-      </w:r>
-      <w:proofErr w:type="spellStart"/>
-      <w:r>
-        <w:rPr>
-          <w:lang w:val="ru-RU"/>
-        </w:rPr>
-        <w:t>изисквания</w:t>
-      </w:r>
-      <w:proofErr w:type="spellEnd"/>
-      <w:r>
-        <w:rPr>
-          <w:lang w:val="ru-RU"/>
-        </w:rPr>
-        <w:t xml:space="preserve"> (</w:t>
-      </w:r>
-      <w:r>
-        <w:t xml:space="preserve">като напр. </w:t>
-      </w:r>
-      <w:proofErr w:type="spellStart"/>
-      <w:r>
-        <w:rPr>
-          <w:lang w:val="ru-RU"/>
-        </w:rPr>
-        <w:t>преносимост</w:t>
-      </w:r>
-      <w:proofErr w:type="spellEnd"/>
-      <w:r>
-        <w:rPr>
-          <w:lang w:val="ru-RU"/>
-        </w:rPr>
-        <w:t xml:space="preserve">, </w:t>
-      </w:r>
-      <w:proofErr w:type="spellStart"/>
-      <w:r>
-        <w:rPr>
-          <w:lang w:val="ru-RU"/>
-        </w:rPr>
-        <w:t>използваемост</w:t>
-      </w:r>
-      <w:proofErr w:type="spellEnd"/>
-      <w:r>
-        <w:rPr>
-          <w:lang w:val="ru-RU"/>
-        </w:rPr>
-        <w:t xml:space="preserve">, </w:t>
-      </w:r>
-      <w:proofErr w:type="spellStart"/>
-      <w:r>
-        <w:rPr>
-          <w:lang w:val="ru-RU"/>
-        </w:rPr>
-        <w:t>скалируемост</w:t>
-      </w:r>
-      <w:proofErr w:type="spellEnd"/>
-      <w:r>
-        <w:rPr>
-          <w:lang w:val="ru-RU"/>
-        </w:rPr>
-        <w:t xml:space="preserve">, </w:t>
-      </w:r>
-      <w:proofErr w:type="spellStart"/>
-      <w:r>
-        <w:rPr>
-          <w:lang w:val="ru-RU"/>
-        </w:rPr>
-        <w:t>поддръжка</w:t>
-      </w:r>
-      <w:proofErr w:type="spellEnd"/>
-      <w:r>
-        <w:rPr>
-          <w:lang w:val="ru-RU"/>
-        </w:rPr>
-        <w:t>, ...)</w:t>
-      </w:r>
-    </w:p>
-    <w:p>
-      <w:pPr>
-        <w:rPr>
-          <w:lang w:val="ru-RU"/>
-        </w:rPr>
-      </w:pPr>
-      <w:r>
-        <w:rPr>
-          <w:lang w:val="ru-RU"/>
-        </w:rPr>
-        <w:t>4.</w:t>
-      </w:r>
-      <w:r>
-        <w:rPr>
-          <w:lang w:val="ru-RU"/>
-        </w:rPr>
-        <w:t xml:space="preserve">4. Работни (бизнес) </w:t>
-      </w:r>
-      <w:proofErr w:type="spellStart"/>
-      <w:r>
-        <w:rPr>
-          <w:lang w:val="ru-RU"/>
-        </w:rPr>
-        <w:t>процеси</w:t>
-      </w:r>
-      <w:proofErr w:type="spellEnd"/>
-    </w:p>
-    <w:p>
-      <w:pPr>
-        <w:rPr>
-          <w:lang w:val="ru-RU"/>
-        </w:rPr>
-      </w:pPr>
-      <w:r>
-        <w:rPr>
-          <w:lang w:val="ru-RU"/>
-        </w:rPr>
-        <w:t>4</w:t>
-      </w:r>
-      <w:r>
-        <w:rPr>
-          <w:lang w:val="ru-RU"/>
-        </w:rPr>
-        <w:t>.</w:t>
-      </w:r>
-      <w:r>
-        <w:rPr>
-          <w:lang w:val="ru-RU"/>
-        </w:rPr>
-        <w:t>5</w:t>
-      </w:r>
-      <w:r>
-        <w:rPr>
-          <w:lang w:val="ru-RU"/>
-        </w:rPr>
-        <w:t xml:space="preserve">. </w:t>
-      </w:r>
-      <w:r>
-        <w:rPr>
-          <w:lang w:val="ru-RU"/>
-        </w:rPr>
-        <w:t>Изводи</w:t>
-      </w:r>
-    </w:p>
-    <w:p>
-      <w:pPr>
-        <w:rPr>
-          <w:lang w:val="ru-RU"/>
-        </w:rPr>
-      </w:pPr>
-    </w:p>
-    <w:p>
-      <w:pPr>
-        <w:rPr>
-          <w:b/>
-          <w:sz w:val="28"/>
-          <w:lang w:val="ru-RU"/>
-        </w:rPr>
-      </w:pPr>
-      <w:r>
-        <w:rPr>
-          <w:b/>
-          <w:sz w:val="28"/>
-          <w:lang w:val="ru-RU"/>
-        </w:rPr>
-        <w:t xml:space="preserve">Глава 5. </w:t>
-      </w:r>
-      <w:proofErr w:type="spellStart"/>
-      <w:r>
-        <w:rPr>
-          <w:b/>
-          <w:sz w:val="28"/>
-          <w:lang w:val="ru-RU"/>
-        </w:rPr>
-        <w:t>Проектиране</w:t>
-      </w:r>
-      <w:proofErr w:type="spellEnd"/>
-      <w:r>
-        <w:rPr>
-          <w:b/>
-          <w:sz w:val="28"/>
-          <w:lang w:val="ru-RU"/>
-        </w:rPr>
-        <w:t xml:space="preserve"> (18/04)</w:t>
-      </w:r>
-    </w:p>
-    <w:p>
-      <w:pPr>
-        <w:rPr>
-          <w:lang w:val="ru-RU"/>
-        </w:rPr>
-      </w:pPr>
-      <w:r>
-        <w:rPr>
-          <w:lang w:val="ru-RU"/>
-        </w:rPr>
-        <w:t xml:space="preserve">5.1. </w:t>
-      </w:r>
-      <w:r>
-        <w:rPr>
-          <w:lang w:val="ru-RU"/>
-        </w:rPr>
-        <w:t xml:space="preserve">Обща архитектура – </w:t>
-      </w:r>
-      <w:r>
-        <w:rPr>
-          <w:lang w:val="ru-RU"/>
-        </w:rPr>
-        <w:t xml:space="preserve">напр. </w:t>
-      </w:r>
-      <w:proofErr w:type="spellStart"/>
-      <w:r>
-        <w:rPr>
-          <w:lang w:val="ru-RU"/>
-        </w:rPr>
-        <w:t>слоеве</w:t>
-      </w:r>
-      <w:proofErr w:type="spellEnd"/>
-      <w:r>
-        <w:rPr>
-          <w:lang w:val="ru-RU"/>
-        </w:rPr>
-        <w:t xml:space="preserve">, модули, </w:t>
-      </w:r>
-      <w:proofErr w:type="spellStart"/>
-      <w:r>
-        <w:rPr>
-          <w:lang w:val="ru-RU"/>
-        </w:rPr>
-        <w:t>блокове</w:t>
-      </w:r>
-      <w:proofErr w:type="spellEnd"/>
-      <w:r>
-        <w:rPr>
-          <w:lang w:val="ru-RU"/>
-        </w:rPr>
-        <w:t xml:space="preserve">, </w:t>
-      </w:r>
-      <w:proofErr w:type="spellStart"/>
-      <w:r>
-        <w:rPr>
-          <w:lang w:val="ru-RU"/>
-        </w:rPr>
-        <w:t>компоненти</w:t>
-      </w:r>
-      <w:proofErr w:type="spellEnd"/>
-      <w:r>
-        <w:rPr>
-          <w:lang w:val="ru-RU"/>
-        </w:rPr>
-        <w:t>...</w:t>
-      </w:r>
-    </w:p>
-    <w:p>
-      <w:pPr>
-        <w:rPr>
-          <w:lang w:val="ru-RU"/>
-        </w:rPr>
-      </w:pPr>
-      <w:r>
-        <w:rPr>
-          <w:lang w:val="ru-RU"/>
-        </w:rPr>
-        <w:t xml:space="preserve">5.2. </w:t>
-      </w:r>
-      <w:proofErr w:type="spellStart"/>
-      <w:r>
-        <w:rPr>
-          <w:lang w:val="ru-RU"/>
-        </w:rPr>
-        <w:t>Модел</w:t>
-      </w:r>
-      <w:proofErr w:type="spellEnd"/>
-      <w:r>
-        <w:rPr>
-          <w:lang w:val="ru-RU"/>
-        </w:rPr>
-        <w:t xml:space="preserve"> на </w:t>
-      </w:r>
-      <w:proofErr w:type="spellStart"/>
-      <w:r>
-        <w:rPr>
-          <w:lang w:val="ru-RU"/>
-        </w:rPr>
-        <w:t>данните</w:t>
-      </w:r>
-      <w:proofErr w:type="spellEnd"/>
-      <w:r>
-        <w:rPr>
-          <w:lang w:val="ru-RU"/>
-        </w:rPr>
-        <w:t xml:space="preserve"> (</w:t>
-      </w:r>
-      <w:r>
-        <w:rPr>
-          <w:lang w:val="ru-RU"/>
-        </w:rPr>
-        <w:t xml:space="preserve">напр. </w:t>
-      </w:r>
-      <w:r>
-        <w:rPr>
-          <w:lang w:val="ru-RU"/>
-        </w:rPr>
-        <w:t xml:space="preserve">база </w:t>
-      </w:r>
-      <w:proofErr w:type="spellStart"/>
-      <w:r>
-        <w:rPr>
-          <w:lang w:val="ru-RU"/>
-        </w:rPr>
-        <w:t>данни</w:t>
-      </w:r>
-      <w:proofErr w:type="spellEnd"/>
-      <w:r>
-        <w:rPr>
-          <w:lang w:val="ru-RU"/>
-        </w:rPr>
-        <w:t xml:space="preserve">, </w:t>
-      </w:r>
-      <w:proofErr w:type="spellStart"/>
-      <w:r>
-        <w:rPr>
-          <w:lang w:val="ru-RU"/>
-        </w:rPr>
-        <w:t>файлова</w:t>
-      </w:r>
-      <w:proofErr w:type="spellEnd"/>
-      <w:r>
-        <w:rPr>
-          <w:lang w:val="ru-RU"/>
-        </w:rPr>
-        <w:t xml:space="preserve"> структура, ...)</w:t>
-      </w:r>
-    </w:p>
-    <w:p>
-      <w:pPr>
-        <w:rPr>
-          <w:lang w:val="ru-RU"/>
-        </w:rPr>
-      </w:pPr>
-      <w:r>
-        <w:rPr>
-          <w:lang w:val="ru-RU"/>
-        </w:rPr>
-        <w:t>5.</w:t>
-      </w:r>
-      <w:r>
-        <w:rPr>
-          <w:lang w:val="ru-RU"/>
-        </w:rPr>
-        <w:t>3</w:t>
-      </w:r>
-      <w:r>
-        <w:rPr>
-          <w:lang w:val="ru-RU"/>
-        </w:rPr>
-        <w:t>.</w:t>
-      </w:r>
-      <w:r>
-        <w:rPr>
-          <w:lang w:val="ru-RU"/>
-        </w:rPr>
-        <w:t xml:space="preserve"> </w:t>
-      </w:r>
-      <w:proofErr w:type="spellStart"/>
-      <w:r>
-        <w:rPr>
-          <w:lang w:val="ru-RU"/>
-        </w:rPr>
-        <w:t>Диаграми</w:t>
-      </w:r>
-      <w:proofErr w:type="spellEnd"/>
-      <w:r>
-        <w:rPr>
-          <w:lang w:val="ru-RU"/>
-        </w:rPr>
-        <w:t xml:space="preserve"> (</w:t>
-      </w:r>
-      <w:r>
-        <w:rPr>
-          <w:lang w:val="ru-RU"/>
-        </w:rPr>
-        <w:t xml:space="preserve">на структура и поведение - </w:t>
+      <w:proofErr w:type="gramStart"/>
+      <w:r>
+        <w:rPr>
+          <w:lang w:val="ru-RU"/>
+        </w:rPr>
+        <w:t>на структура</w:t>
+      </w:r>
+      <w:proofErr w:type="gramEnd"/>
+      <w:r>
+        <w:rPr>
+          <w:lang w:val="ru-RU"/>
+        </w:rPr>
+        <w:t xml:space="preserve"> и поведение - </w:t>
       </w:r>
       <w:r>
         <w:rPr>
@@ -3357,6 +3339,7 @@
         </w:rPr>
         <w:t xml:space="preserve">и </w:t>
       </w:r>
+      <w:proofErr w:type="gramStart"/>
       <w:r>
         <w:rPr>
           <w:bCs/>
@@ -3365,6 +3348,7 @@
         </w:rPr>
         <w:t>Spring</w:t>
       </w:r>
+      <w:proofErr w:type="gramEnd"/>
       <w:r>
         <w:rPr>
           <w:bCs/>
@@ -3511,7 +3495,25 @@
           <w:sz w:val="28"/>
           <w:lang w:val="ru-RU"/>
         </w:rPr>
-        <w:t xml:space="preserve"> на проекта.</w:t>
+        <w:t xml:space="preserve"> </w:t>
+      </w:r>
+      <w:proofErr w:type="gramStart"/>
+      <w:r>
+        <w:rPr>
+          <w:bCs/>
+          <w:sz w:val="28"/>
+          <w:lang w:val="ru-RU"/>
+        </w:rPr>
+        <w:t>на проекта</w:t>
+      </w:r>
+      <w:proofErr w:type="gramEnd"/>
+      <w:r>
+        <w:rPr>
+          <w:bCs/>
+          <w:sz w:val="28"/>
+          <w:lang w:val="ru-RU"/>
+        </w:rPr>
+        <w:t>.</w:t>
       </w:r>
     </w:p>
     <w:p>
@@ -3882,7 +3884,25 @@
           <w:sz w:val="28"/>
           <w:lang w:val="ru-RU"/>
         </w:rPr>
-        <w:t xml:space="preserve"> развитие на проекта.</w:t>
+        <w:t xml:space="preserve"> развитие </w:t>
+      </w:r>
+      <w:proofErr w:type="gramStart"/>
+      <w:r>
+        <w:rPr>
+          <w:bCs/>
+          <w:sz w:val="28"/>
+          <w:lang w:val="ru-RU"/>
+        </w:rPr>
+        <w:t>на проекта</w:t>
+      </w:r>
+      <w:proofErr w:type="gramEnd"/>
+      <w:r>
+        <w:rPr>
+          <w:bCs/>
+          <w:sz w:val="28"/>
+          <w:lang w:val="ru-RU"/>
+        </w:rPr>
+        <w:t>.</w:t>
       </w:r>
     </w:p>
     <w:p>
@@ -4463,6 +4483,15 @@
         </w:rPr>
         <w:t>, обработката и анализирането на данните и тяхното съхранение.</w:t>
       </w:r>
+    </w:p>
+    <w:p>
+      <w:pPr>
+        <w:jc w:val="both"/>
+        <w:rPr>
+          <w:sz w:val="28"/>
+          <w:szCs w:val="28"/>
+        </w:rPr>
+      </w:pPr>
     </w:p>
     <w:p>
       <w:pPr>
@@ -5494,6 +5523,20 @@
         </w:rPr>
         <w:t>Уеб приложения</w:t>
       </w:r>
+      <w:r>
+        <w:rPr>
+          <w:sz w:val="28"/>
+          <w:szCs w:val="28"/>
+        </w:rPr>
+        <w:t xml:space="preserve"> </w:t>
+      </w:r>
+      <w:r>
+        <w:rPr>
+          <w:sz w:val="28"/>
+          <w:szCs w:val="28"/>
+        </w:rPr>
+        <w:t>и уеб услуги</w:t>
+      </w:r>
     </w:p>
     <w:p>
       <w:pPr>
@@ -5513,7 +5556,21 @@
           <w:sz w:val="28"/>
           <w:szCs w:val="28"/>
         </w:rPr>
-        <w:t>Уеб услуги</w:t>
+        <w:t>Мобилни</w:t>
+      </w:r>
+      <w:r>
+        <w:rPr>
+          <w:sz w:val="28"/>
+          <w:szCs w:val="28"/>
+        </w:rPr>
+        <w:t xml:space="preserve"> и десктоп</w:t>
+      </w:r>
+      <w:r>
+        <w:rPr>
+          <w:sz w:val="28"/>
+          <w:szCs w:val="28"/>
+        </w:rPr>
+        <w:t xml:space="preserve"> приложения</w:t>
       </w:r>
     </w:p>
     <w:p>
@@ -5534,53 +5591,13 @@
           <w:sz w:val="28"/>
           <w:szCs w:val="28"/>
         </w:rPr>
-        <w:t>Мобилни приложения</w:t>
+        <w:t>Разпределени и облачни приложения</w:t>
       </w:r>
     </w:p>
     <w:p>
       <w:pPr>
         <w:pStyle w:val="ListParagraph"/>
-        <w:numPr>
-          <w:ilvl w:val="0"/>
-          <w:numId w:val="32"/>
-        </w:numPr>
-        <w:jc w:val="both"/>
-        <w:rPr>
-          <w:sz w:val="28"/>
-          <w:szCs w:val="28"/>
-        </w:rPr>
-      </w:pPr>
-      <w:r>
-        <w:rPr>
-          <w:sz w:val="28"/>
-          <w:szCs w:val="28"/>
-        </w:rPr>
-        <w:t>Разпределени и облачни приложения</w:t>
-      </w:r>
-    </w:p>
-    <w:p>
-      <w:pPr>
-        <w:pStyle w:val="ListParagraph"/>
-        <w:numPr>
-          <w:ilvl w:val="0"/>
-          <w:numId w:val="32"/>
-        </w:numPr>
-        <w:jc w:val="both"/>
-        <w:rPr>
-          <w:sz w:val="28"/>
-          <w:szCs w:val="28"/>
-        </w:rPr>
-      </w:pPr>
-      <w:r>
-        <w:rPr>
-          <w:sz w:val="28"/>
-          <w:szCs w:val="28"/>
-        </w:rPr>
-        <w:t>Десктоп приложения</w:t>
-      </w:r>
-    </w:p>
-    <w:p>
-      <w:pPr>
+        <w:ind w:left="927"/>
         <w:jc w:val="both"/>
         <w:rPr>
           <w:sz w:val="28"/>
@@ -6104,8 +6121,8 @@
           <w:szCs w:val="28"/>
         </w:rPr>
         <w:drawing>
-          <wp:inline distT="0" distB="0" distL="0" distR="0" wp14:anchorId="2045EFDB" wp14:editId="19C62E89">
-            <wp:extent cx="5267325" cy="2762250"/>
+          <wp:inline distT="0" distB="0" distL="0" distR="0" wp14:anchorId="2045EFDB" wp14:editId="45CE340F">
+            <wp:extent cx="5267325" cy="2857500"/>
             <wp:effectExtent l="0" t="0" r="9525" b="0"/>
             <wp:docPr id="1" name="Picture 1"/>
             <wp:cNvGraphicFramePr>
@@ -6136,7 +6153,7 @@
                   <pic:spPr bwMode="auto">
                     <a:xfrm>
                       <a:off x="0" y="0"/>
-                      <a:ext cx="5267325" cy="2762250"/>
+                      <a:ext cx="5267325" cy="2857500"/>
                     </a:xfrm>
                     <a:prstGeom prst="rect">
                       <a:avLst/>
@@ -8124,7 +8141,23 @@
           <w:sz w:val="28"/>
           <w:szCs w:val="28"/>
         </w:rPr>
-        <w:t>приложения изискващи комуникация в „реално време“.</w:t>
+        <w:t xml:space="preserve">приложения изискващи комуникация в „реално </w:t>
+      </w:r>
+      <w:proofErr w:type="gramStart"/>
+      <w:r>
+        <w:rPr>
+          <w:sz w:val="28"/>
+          <w:szCs w:val="28"/>
+        </w:rPr>
+        <w:t>време“</w:t>
+      </w:r>
+      <w:proofErr w:type="gramEnd"/>
+      <w:r>
+        <w:rPr>
+          <w:sz w:val="28"/>
+          <w:szCs w:val="28"/>
+        </w:rPr>
+        <w:t>.</w:t>
       </w:r>
     </w:p>
     <w:p>
@@ -10219,6 +10252,7 @@
         <w:t xml:space="preserve"> </w:t>
       </w:r>
       <w:proofErr w:type="spellStart"/>
+      <w:proofErr w:type="gramStart"/>
       <w:r>
         <w:rPr>
           <w:sz w:val="28"/>
@@ -10232,7 +10266,15 @@
           <w:sz w:val="28"/>
           <w:szCs w:val="28"/>
         </w:rPr>
-        <w:t xml:space="preserve">“, включително предлага и вграден приложен уеб сървър – </w:t>
+        <w:t>“</w:t>
+      </w:r>
+      <w:proofErr w:type="gramEnd"/>
+      <w:r>
+        <w:rPr>
+          <w:sz w:val="28"/>
+          <w:szCs w:val="28"/>
+        </w:rPr>
+        <w:t xml:space="preserve">, включително предлага и вграден приложен уеб сървър – </w:t>
       </w:r>
       <w:r>
         <w:rPr>
@@ -11019,20 +11061,141 @@
     </w:p>
     <w:p>
       <w:pPr>
+        <w:pStyle w:val="Heading1"/>
+        <w:rPr>
+          <w:sz w:val="44"/>
+          <w:szCs w:val="44"/>
+          <w:lang w:val="en-US"/>
+        </w:rPr>
+      </w:pPr>
+      <w:hyperlink r:id="rId15" w:history="1">
+        <w:r>
+          <w:rPr>
+            <w:rStyle w:val="Hyperlink"/>
+            <w:sz w:val="44"/>
+            <w:szCs w:val="44"/>
+            <w:lang w:val="en-US"/>
+          </w:rPr>
+          <w:t>https://www.mongodb.com/why-use-mongodb</w:t>
+        </w:r>
+      </w:hyperlink>
+    </w:p>
+    <w:p>
+      <w:pPr>
+        <w:jc w:val="both"/>
+        <w:rPr>
+          <w:sz w:val="28"/>
+          <w:szCs w:val="28"/>
+        </w:rPr>
+      </w:pPr>
+      <w:r>
+        <w:rPr>
+          <w:sz w:val="28"/>
+          <w:szCs w:val="28"/>
+        </w:rPr>
+        <w:t xml:space="preserve">Тук се предлагат голям набор от класове и конфигурации за </w:t>
+      </w:r>
+      <w:proofErr w:type="spellStart"/>
+      <w:r>
+        <w:rPr>
+          <w:sz w:val="28"/>
+          <w:szCs w:val="28"/>
+        </w:rPr>
+        <w:t>authentication</w:t>
+      </w:r>
+      <w:proofErr w:type="spellEnd"/>
+      <w:r>
+        <w:rPr>
+          <w:sz w:val="28"/>
+          <w:szCs w:val="28"/>
+        </w:rPr>
+        <w:t xml:space="preserve"> и </w:t>
+      </w:r>
+      <w:proofErr w:type="spellStart"/>
+      <w:r>
+        <w:rPr>
+          <w:sz w:val="28"/>
+          <w:szCs w:val="28"/>
+        </w:rPr>
+        <w:t>authorization</w:t>
+      </w:r>
+      <w:proofErr w:type="spellEnd"/>
+      <w:r>
+        <w:rPr>
+          <w:sz w:val="28"/>
+          <w:szCs w:val="28"/>
+        </w:rPr>
+        <w:t xml:space="preserve"> на разработеното приложение. Принципът на работа на </w:t>
+      </w:r>
+      <w:r>
+        <w:rPr>
+          <w:sz w:val="28"/>
+          <w:szCs w:val="28"/>
+          <w:lang w:val="en-US"/>
+        </w:rPr>
+        <w:t>Spring</w:t>
+      </w:r>
+      <w:r>
+        <w:rPr>
+          <w:sz w:val="28"/>
+          <w:szCs w:val="28"/>
+        </w:rPr>
+        <w:t xml:space="preserve"> </w:t>
+      </w:r>
+      <w:r>
+        <w:rPr>
+          <w:sz w:val="28"/>
+          <w:szCs w:val="28"/>
+          <w:lang w:val="en-US"/>
+        </w:rPr>
+        <w:t>Security</w:t>
+      </w:r>
+      <w:r>
+        <w:rPr>
+          <w:sz w:val="28"/>
+          <w:szCs w:val="28"/>
+        </w:rPr>
+        <w:t xml:space="preserve"> </w:t>
+      </w:r>
+      <w:r>
+        <w:rPr>
+          <w:sz w:val="28"/>
+          <w:szCs w:val="28"/>
+          <w:lang w:val="en-US"/>
+        </w:rPr>
+        <w:t>e</w:t>
+      </w:r>
+      <w:r>
+        <w:rPr>
+          <w:sz w:val="28"/>
+          <w:szCs w:val="28"/>
+        </w:rPr>
+        <w:t xml:space="preserve"> показан на фигура 4.</w:t>
+      </w:r>
+    </w:p>
+    <w:p>
+      <w:pPr>
+        <w:pStyle w:val="Heading1"/>
+        <w:rPr>
+          <w:sz w:val="44"/>
+          <w:szCs w:val="44"/>
+        </w:rPr>
+      </w:pPr>
+    </w:p>
+    <w:p>
+      <w:pPr>
         <w:rPr>
           <w:b/>
           <w:bCs/>
           <w:kern w:val="36"/>
           <w:sz w:val="44"/>
           <w:szCs w:val="44"/>
-          <w:lang w:val="en-US"/>
         </w:rPr>
       </w:pPr>
       <w:r>
         <w:rPr>
           <w:sz w:val="44"/>
           <w:szCs w:val="44"/>
-          <w:lang w:val="en-US"/>
         </w:rPr>
         <w:br w:type="page"/>
       </w:r>
@@ -11054,6 +11217,100 @@
         </w:rPr>
         <w:lastRenderedPageBreak/>
         <w:t>Docker</w:t>
+      </w:r>
+    </w:p>
+    <w:p>
+      <w:pPr>
+        <w:ind w:firstLine="567"/>
+        <w:jc w:val="both"/>
+        <w:rPr>
+          <w:sz w:val="28"/>
+          <w:szCs w:val="28"/>
+        </w:rPr>
+      </w:pPr>
+      <w:r>
+        <w:rPr>
+          <w:sz w:val="28"/>
+          <w:szCs w:val="28"/>
+        </w:rPr>
+        <w:t xml:space="preserve">Тук се предлагат голям набор от класове и конфигурации за </w:t>
+      </w:r>
+      <w:proofErr w:type="spellStart"/>
+      <w:r>
+        <w:rPr>
+          <w:sz w:val="28"/>
+          <w:szCs w:val="28"/>
+        </w:rPr>
+        <w:t>authentication</w:t>
+      </w:r>
+      <w:proofErr w:type="spellEnd"/>
+      <w:r>
+        <w:rPr>
+          <w:sz w:val="28"/>
+          <w:szCs w:val="28"/>
+        </w:rPr>
+        <w:t xml:space="preserve"> и </w:t>
+      </w:r>
+      <w:proofErr w:type="spellStart"/>
+      <w:r>
+        <w:rPr>
+          <w:sz w:val="28"/>
+          <w:szCs w:val="28"/>
+        </w:rPr>
+        <w:t>authorization</w:t>
+      </w:r>
+      <w:proofErr w:type="spellEnd"/>
+      <w:r>
+        <w:rPr>
+          <w:sz w:val="28"/>
+          <w:szCs w:val="28"/>
+        </w:rPr>
+        <w:t xml:space="preserve"> на разработеното приложение. Принципът на работа на </w:t>
+      </w:r>
+      <w:r>
+        <w:rPr>
+          <w:sz w:val="28"/>
+          <w:szCs w:val="28"/>
+          <w:lang w:val="en-US"/>
+        </w:rPr>
+        <w:t>Spring</w:t>
+      </w:r>
+      <w:r>
+        <w:rPr>
+          <w:sz w:val="28"/>
+          <w:szCs w:val="28"/>
+        </w:rPr>
+        <w:t xml:space="preserve"> </w:t>
+      </w:r>
+      <w:r>
+        <w:rPr>
+          <w:sz w:val="28"/>
+          <w:szCs w:val="28"/>
+          <w:lang w:val="en-US"/>
+        </w:rPr>
+        <w:t>Security</w:t>
+      </w:r>
+      <w:r>
+        <w:rPr>
+          <w:sz w:val="28"/>
+          <w:szCs w:val="28"/>
+        </w:rPr>
+        <w:t xml:space="preserve"> </w:t>
+      </w:r>
+      <w:r>
+        <w:rPr>
+          <w:sz w:val="28"/>
+          <w:szCs w:val="28"/>
+          <w:lang w:val="en-US"/>
+        </w:rPr>
+        <w:t>e</w:t>
+      </w:r>
+      <w:r>
+        <w:rPr>
+          <w:sz w:val="28"/>
+          <w:szCs w:val="28"/>
+        </w:rPr>
+        <w:t xml:space="preserve"> показан на фигура 4.</w:t>
       </w:r>
     </w:p>
     <w:p>
@@ -11064,14 +11321,15 @@
           <w:kern w:val="36"/>
           <w:sz w:val="44"/>
           <w:szCs w:val="44"/>
-          <w:lang w:val="en-US"/>
-        </w:rPr>
-      </w:pPr>
-      <w:r>
-        <w:rPr>
+        </w:rPr>
+      </w:pPr>
+      <w:r>
+        <w:rPr>
+          <w:b/>
+          <w:bCs/>
+          <w:kern w:val="36"/>
           <w:sz w:val="44"/>
           <w:szCs w:val="44"/>
-          <w:lang w:val="en-US"/>
         </w:rPr>
         <w:br w:type="page"/>
       </w:r>
@@ -11082,7 +11340,6 @@
         <w:rPr>
           <w:sz w:val="44"/>
           <w:szCs w:val="44"/>
-          <w:lang w:val="en-US"/>
         </w:rPr>
       </w:pPr>
       <w:r>
@@ -11098,47 +11355,163 @@
         <w:rPr>
           <w:sz w:val="44"/>
           <w:szCs w:val="44"/>
-          <w:lang w:val="en-US"/>
-        </w:rPr>
-        <w:t>.js</w:t>
-      </w:r>
+        </w:rPr>
+        <w:t>.</w:t>
+      </w:r>
+      <w:proofErr w:type="spellStart"/>
       <w:r>
         <w:rPr>
           <w:sz w:val="44"/>
           <w:szCs w:val="44"/>
           <w:lang w:val="en-US"/>
         </w:rPr>
-        <w:t xml:space="preserve"> </w:t>
-      </w:r>
+        <w:t>js</w:t>
+      </w:r>
+      <w:proofErr w:type="spellEnd"/>
       <w:r>
         <w:rPr>
           <w:sz w:val="44"/>
           <w:szCs w:val="44"/>
         </w:rPr>
-        <w:t xml:space="preserve">и </w:t>
+        <w:t xml:space="preserve"> </w:t>
       </w:r>
       <w:r>
         <w:rPr>
           <w:sz w:val="44"/>
           <w:szCs w:val="44"/>
-          <w:lang w:val="en-US"/>
-        </w:rPr>
-        <w:t>Next.js</w:t>
-      </w:r>
-    </w:p>
-    <w:p>
-      <w:pPr>
-        <w:rPr>
-          <w:sz w:val="28"/>
-          <w:szCs w:val="28"/>
-          <w:lang w:val="en-US"/>
-        </w:rPr>
-      </w:pPr>
-      <w:r>
-        <w:rPr>
-          <w:sz w:val="28"/>
-          <w:szCs w:val="28"/>
-          <w:lang w:val="en-US"/>
+        </w:rPr>
+        <w:t xml:space="preserve">и </w:t>
+      </w:r>
+      <w:r>
+        <w:rPr>
+          <w:sz w:val="44"/>
+          <w:szCs w:val="44"/>
+          <w:lang w:val="en-US"/>
+        </w:rPr>
+        <w:t>Next</w:t>
+      </w:r>
+      <w:r>
+        <w:rPr>
+          <w:sz w:val="44"/>
+          <w:szCs w:val="44"/>
+        </w:rPr>
+        <w:t>.</w:t>
+      </w:r>
+      <w:proofErr w:type="spellStart"/>
+      <w:r>
+        <w:rPr>
+          <w:sz w:val="44"/>
+          <w:szCs w:val="44"/>
+          <w:lang w:val="en-US"/>
+        </w:rPr>
+        <w:t>js</w:t>
+      </w:r>
+      <w:proofErr w:type="spellEnd"/>
+    </w:p>
+    <w:p>
+      <w:pPr>
+        <w:jc w:val="both"/>
+        <w:rPr>
+          <w:sz w:val="28"/>
+          <w:szCs w:val="28"/>
+        </w:rPr>
+      </w:pPr>
+      <w:r>
+        <w:rPr>
+          <w:sz w:val="28"/>
+          <w:szCs w:val="28"/>
+        </w:rPr>
+        <w:t xml:space="preserve">Тук се предлагат голям набор от класове и конфигурации за </w:t>
+      </w:r>
+      <w:proofErr w:type="spellStart"/>
+      <w:r>
+        <w:rPr>
+          <w:sz w:val="28"/>
+          <w:szCs w:val="28"/>
+        </w:rPr>
+        <w:t>authentication</w:t>
+      </w:r>
+      <w:proofErr w:type="spellEnd"/>
+      <w:r>
+        <w:rPr>
+          <w:sz w:val="28"/>
+          <w:szCs w:val="28"/>
+        </w:rPr>
+        <w:t xml:space="preserve"> и </w:t>
+      </w:r>
+      <w:proofErr w:type="spellStart"/>
+      <w:r>
+        <w:rPr>
+          <w:sz w:val="28"/>
+          <w:szCs w:val="28"/>
+        </w:rPr>
+        <w:t>authorization</w:t>
+      </w:r>
+      <w:proofErr w:type="spellEnd"/>
+      <w:r>
+        <w:rPr>
+          <w:sz w:val="28"/>
+          <w:szCs w:val="28"/>
+        </w:rPr>
+        <w:t xml:space="preserve"> на разработеното приложение. Принципът на работа на </w:t>
+      </w:r>
+      <w:r>
+        <w:rPr>
+          <w:sz w:val="28"/>
+          <w:szCs w:val="28"/>
+          <w:lang w:val="en-US"/>
+        </w:rPr>
+        <w:t>Spring</w:t>
+      </w:r>
+      <w:r>
+        <w:rPr>
+          <w:sz w:val="28"/>
+          <w:szCs w:val="28"/>
+        </w:rPr>
+        <w:t xml:space="preserve"> </w:t>
+      </w:r>
+      <w:r>
+        <w:rPr>
+          <w:sz w:val="28"/>
+          <w:szCs w:val="28"/>
+          <w:lang w:val="en-US"/>
+        </w:rPr>
+        <w:t>Security</w:t>
+      </w:r>
+      <w:r>
+        <w:rPr>
+          <w:sz w:val="28"/>
+          <w:szCs w:val="28"/>
+        </w:rPr>
+        <w:t xml:space="preserve"> </w:t>
+      </w:r>
+      <w:r>
+        <w:rPr>
+          <w:sz w:val="28"/>
+          <w:szCs w:val="28"/>
+          <w:lang w:val="en-US"/>
+        </w:rPr>
+        <w:t>e</w:t>
+      </w:r>
+      <w:r>
+        <w:rPr>
+          <w:sz w:val="28"/>
+          <w:szCs w:val="28"/>
+        </w:rPr>
+        <w:t xml:space="preserve"> показан на фигура 4.</w:t>
+      </w:r>
+    </w:p>
+    <w:p>
+      <w:pPr>
+        <w:rPr>
+          <w:sz w:val="28"/>
+          <w:szCs w:val="28"/>
+        </w:rPr>
+      </w:pPr>
+      <w:r>
+        <w:rPr>
+          <w:sz w:val="28"/>
+          <w:szCs w:val="28"/>
         </w:rPr>
         <w:br w:type="page"/>
       </w:r>
@@ -11268,6 +11641,107 @@
         <w:t>Yup</w:t>
       </w:r>
     </w:p>
+    <w:p>
+      <w:pPr>
+        <w:rPr>
+          <w:lang w:val="ru-RU"/>
+        </w:rPr>
+      </w:pPr>
+    </w:p>
+    <w:p>
+      <w:pPr>
+        <w:jc w:val="both"/>
+        <w:rPr>
+          <w:sz w:val="28"/>
+          <w:szCs w:val="28"/>
+        </w:rPr>
+      </w:pPr>
+      <w:r>
+        <w:rPr>
+          <w:sz w:val="28"/>
+          <w:szCs w:val="28"/>
+        </w:rPr>
+        <w:t xml:space="preserve">Тук се предлагат голям набор от класове и конфигурации за </w:t>
+      </w:r>
+      <w:proofErr w:type="spellStart"/>
+      <w:r>
+        <w:rPr>
+          <w:sz w:val="28"/>
+          <w:szCs w:val="28"/>
+        </w:rPr>
+        <w:t>authentication</w:t>
+      </w:r>
+      <w:proofErr w:type="spellEnd"/>
+      <w:r>
+        <w:rPr>
+          <w:sz w:val="28"/>
+          <w:szCs w:val="28"/>
+        </w:rPr>
+        <w:t xml:space="preserve"> и </w:t>
+      </w:r>
+      <w:proofErr w:type="spellStart"/>
+      <w:r>
+        <w:rPr>
+          <w:sz w:val="28"/>
+          <w:szCs w:val="28"/>
+        </w:rPr>
+        <w:t>authorization</w:t>
+      </w:r>
+      <w:proofErr w:type="spellEnd"/>
+      <w:r>
+        <w:rPr>
+          <w:sz w:val="28"/>
+          <w:szCs w:val="28"/>
+        </w:rPr>
+        <w:t xml:space="preserve"> на разработеното приложение. Принципът на работа на </w:t>
+      </w:r>
+      <w:r>
+        <w:rPr>
+          <w:sz w:val="28"/>
+          <w:szCs w:val="28"/>
+          <w:lang w:val="en-US"/>
+        </w:rPr>
+        <w:t>Spring</w:t>
+      </w:r>
+      <w:r>
+        <w:rPr>
+          <w:sz w:val="28"/>
+          <w:szCs w:val="28"/>
+        </w:rPr>
+        <w:t xml:space="preserve"> </w:t>
+      </w:r>
+      <w:r>
+        <w:rPr>
+          <w:sz w:val="28"/>
+          <w:szCs w:val="28"/>
+          <w:lang w:val="en-US"/>
+        </w:rPr>
+        <w:t>Security</w:t>
+      </w:r>
+      <w:r>
+        <w:rPr>
+          <w:sz w:val="28"/>
+          <w:szCs w:val="28"/>
+        </w:rPr>
+        <w:t xml:space="preserve"> </w:t>
+      </w:r>
+      <w:r>
+        <w:rPr>
+          <w:sz w:val="28"/>
+          <w:szCs w:val="28"/>
+          <w:lang w:val="en-US"/>
+        </w:rPr>
+        <w:t>e</w:t>
+      </w:r>
+      <w:r>
+        <w:rPr>
+          <w:sz w:val="28"/>
+          <w:szCs w:val="28"/>
+        </w:rPr>
+        <w:t xml:space="preserve"> показан на фигура 4.</w:t>
+      </w:r>
+    </w:p>
+    <w:p/>
     <w:p>
       <w:pPr>
         <w:pStyle w:val="Heading1"/>
@@ -12221,7 +12695,7 @@
                     </pic:cNvPicPr>
                   </pic:nvPicPr>
                   <pic:blipFill>
-                    <a:blip r:embed="rId15">
+                    <a:blip r:embed="rId16">
                       <a:extLst>
                         <a:ext uri="{28A0092B-C50C-407E-A947-70E740481C1C}">
                           <a14:useLocalDpi xmlns:a14="http://schemas.microsoft.com/office/drawing/2010/main" val="0"/>
@@ -14213,7 +14687,6 @@
         <w:rPr>
           <w:sz w:val="28"/>
           <w:szCs w:val="28"/>
-          <w:lang w:val="ru-RU"/>
         </w:rPr>
       </w:pPr>
       <w:proofErr w:type="spellStart"/>
@@ -14266,7 +14739,6 @@
         <w:rPr>
           <w:sz w:val="28"/>
           <w:szCs w:val="28"/>
-          <w:lang w:val="ru-RU"/>
         </w:rPr>
         <w:t>.</w:t>
       </w:r>
@@ -14417,7 +14889,21 @@
         <w:rPr>
           <w:lang w:val="ru-RU"/>
         </w:rPr>
-        <w:t xml:space="preserve"> на проекта (</w:t>
+        <w:t xml:space="preserve"> </w:t>
+      </w:r>
+      <w:proofErr w:type="gramStart"/>
+      <w:r>
+        <w:rPr>
+          <w:lang w:val="ru-RU"/>
+        </w:rPr>
+        <w:t>на проекта</w:t>
+      </w:r>
+      <w:proofErr w:type="gramEnd"/>
+      <w:r>
+        <w:rPr>
+          <w:lang w:val="ru-RU"/>
+        </w:rPr>
+        <w:t xml:space="preserve"> (</w:t>
       </w:r>
       <w:proofErr w:type="spellStart"/>
       <w:r>
@@ -14780,7 +15266,7 @@
           <w:numId w:val="23"/>
         </w:numPr>
       </w:pPr>
-      <w:hyperlink r:id="rId16" w:history="1">
+      <w:hyperlink r:id="rId17" w:history="1">
         <w:r>
           <w:rPr>
             <w:rStyle w:val="Hyperlink"/>
@@ -14900,10 +15386,10 @@
       </w:r>
     </w:p>
     <w:sectPr>
-      <w:headerReference w:type="default" r:id="rId17"/>
-      <w:footerReference w:type="default" r:id="rId18"/>
-      <w:headerReference w:type="first" r:id="rId19"/>
-      <w:footerReference w:type="first" r:id="rId20"/>
+      <w:headerReference w:type="default" r:id="rId18"/>
+      <w:footerReference w:type="default" r:id="rId19"/>
+      <w:headerReference w:type="first" r:id="rId20"/>
+      <w:footerReference w:type="first" r:id="rId21"/>
       <w:pgSz w:w="11906" w:h="16838"/>
       <w:pgMar w:top="1440" w:right="1800" w:bottom="1440" w:left="1800" w:header="708" w:footer="708" w:gutter="0"/>
       <w:pgNumType w:start="0"/>
@@ -15099,7 +15585,7 @@
               <v:shape id="_x0000_i1025" type="#_x0000_t75" style="width:41.25pt;height:51pt" fillcolor="window">
                 <v:imagedata r:id="rId1" o:title=""/>
               </v:shape>
-              <o:OLEObject Type="Embed" ProgID="Word.Picture.8" ShapeID="_x0000_i1025" DrawAspect="Content" ObjectID="_1775908700" r:id="rId2"/>
+              <o:OLEObject Type="Embed" ProgID="Word.Picture.8" ShapeID="_x0000_i1025" DrawAspect="Content" ObjectID="_1775909213" r:id="rId2"/>
             </w:object>
           </w:r>
         </w:p>
@@ -15282,7 +15768,7 @@
               <v:shape id="_x0000_i1026" type="#_x0000_t75" style="width:66pt;height:81pt" fillcolor="window">
                 <v:imagedata r:id="rId1" o:title=""/>
               </v:shape>
-              <o:OLEObject Type="Embed" ProgID="Word.Picture.8" ShapeID="_x0000_i1026" DrawAspect="Content" ObjectID="_1775908701" r:id="rId2"/>
+              <o:OLEObject Type="Embed" ProgID="Word.Picture.8" ShapeID="_x0000_i1026" DrawAspect="Content" ObjectID="_1775909214" r:id="rId2"/>
             </w:object>
           </w:r>
         </w:p>
@@ -20237,7 +20723,7 @@
   <w:style w:type="paragraph" w:default="1" w:styleId="Normal">
     <w:name w:val="Normal"/>
     <w:qFormat/>
-    <w:rsid w:val="00287BEE"/>
+    <w:rsid w:val="00125A7C"/>
     <w:rPr>
       <w:sz w:val="24"/>
       <w:szCs w:val="24"/>

--- a/work_ivan_ivanov.docx
+++ b/work_ivan_ivanov.docx
@@ -185,25 +185,7 @@
           <w:sz w:val="28"/>
           <w:szCs w:val="28"/>
         </w:rPr>
-        <w:t xml:space="preserve">Иван </w:t>
-      </w:r>
-      <w:proofErr w:type="spellStart"/>
-      <w:r>
-        <w:rPr>
-          <w:b/>
-          <w:sz w:val="28"/>
-          <w:szCs w:val="28"/>
-        </w:rPr>
-        <w:t>Цветомиров</w:t>
-      </w:r>
-      <w:proofErr w:type="spellEnd"/>
-      <w:r>
-        <w:rPr>
-          <w:b/>
-          <w:sz w:val="28"/>
-          <w:szCs w:val="28"/>
-        </w:rPr>
-        <w:t xml:space="preserve"> Иванов</w:t>
+        <w:t>Иван Цветомиров Иванов</w:t>
       </w:r>
     </w:p>
     <w:p>
@@ -467,97 +449,207 @@
         </w:rPr>
         <w:t xml:space="preserve">1.1. </w:t>
       </w:r>
-      <w:proofErr w:type="spellStart"/>
-      <w:r>
-        <w:rPr>
-          <w:lang w:val="ru-RU"/>
-        </w:rPr>
-        <w:t>Актуалност</w:t>
-      </w:r>
-      <w:proofErr w:type="spellEnd"/>
+      <w:r>
+        <w:rPr>
+          <w:lang w:val="ru-RU"/>
+        </w:rPr>
+        <w:t xml:space="preserve">Актуалност на проблема </w:t>
+      </w:r>
+      <w:r>
+        <w:rPr>
+          <w:lang w:val="ru-RU"/>
+        </w:rPr>
+        <w:t>и</w:t>
+      </w:r>
+      <w:r>
+        <w:rPr>
+          <w:lang w:val="ru-RU"/>
+        </w:rPr>
+        <w:t xml:space="preserve"> м</w:t>
+      </w:r>
+      <w:r>
+        <w:rPr>
+          <w:lang w:val="ru-RU"/>
+        </w:rPr>
+        <w:t>отивация</w:t>
+      </w:r>
+    </w:p>
+    <w:p>
+      <w:pPr>
+        <w:rPr>
+          <w:lang w:val="ru-RU"/>
+        </w:rPr>
+      </w:pPr>
+      <w:r>
+        <w:rPr>
+          <w:lang w:val="ru-RU"/>
+        </w:rPr>
+        <w:t>1.2. Це</w:t>
+      </w:r>
+      <w:r>
+        <w:rPr>
+          <w:lang w:val="ru-RU"/>
+        </w:rPr>
+        <w:t>л и задачи на дипломната работа</w:t>
+      </w:r>
+    </w:p>
+    <w:p>
+      <w:pPr>
+        <w:rPr>
+          <w:lang w:val="ru-RU"/>
+        </w:rPr>
+      </w:pPr>
+      <w:r>
+        <w:rPr>
+          <w:lang w:val="ru-RU"/>
+        </w:rPr>
+        <w:t>1.</w:t>
+      </w:r>
+      <w:r>
+        <w:rPr>
+          <w:lang w:val="ru-RU"/>
+        </w:rPr>
+        <w:t>3</w:t>
+      </w:r>
+      <w:r>
+        <w:rPr>
+          <w:lang w:val="ru-RU"/>
+        </w:rPr>
+        <w:t>.</w:t>
+      </w:r>
+      <w:r>
+        <w:rPr>
+          <w:lang w:val="ru-RU"/>
+        </w:rPr>
+        <w:t xml:space="preserve"> Структура на дипломната работа</w:t>
+      </w:r>
+    </w:p>
+    <w:p>
+      <w:pPr>
+        <w:rPr>
+          <w:lang w:val="ru-RU"/>
+        </w:rPr>
+      </w:pPr>
+    </w:p>
+    <w:p>
+      <w:pPr>
+        <w:rPr>
+          <w:b/>
+          <w:sz w:val="28"/>
+          <w:lang w:val="ru-RU"/>
+        </w:rPr>
+      </w:pPr>
+      <w:r>
+        <w:rPr>
+          <w:b/>
+          <w:sz w:val="28"/>
+          <w:lang w:val="ru-RU"/>
+        </w:rPr>
+        <w:t xml:space="preserve">Глава </w:t>
+      </w:r>
+      <w:r>
+        <w:rPr>
+          <w:b/>
+          <w:sz w:val="28"/>
+          <w:lang w:val="ru-RU"/>
+        </w:rPr>
+        <w:t>2</w:t>
+      </w:r>
+      <w:r>
+        <w:rPr>
+          <w:b/>
+          <w:sz w:val="28"/>
+          <w:lang w:val="ru-RU"/>
+        </w:rPr>
+        <w:t xml:space="preserve">. </w:t>
+      </w:r>
+      <w:r>
+        <w:rPr>
+          <w:b/>
+          <w:sz w:val="28"/>
+        </w:rPr>
+        <w:t>Технически обзор</w:t>
+      </w:r>
+    </w:p>
+    <w:p>
+      <w:pPr>
+        <w:rPr>
+          <w:lang w:val="ru-RU"/>
+        </w:rPr>
+      </w:pPr>
+      <w:r>
+        <w:rPr>
+          <w:lang w:val="ru-RU"/>
+        </w:rPr>
+        <w:t xml:space="preserve">2.1. </w:t>
+      </w:r>
+      <w:r>
+        <w:rPr>
+          <w:lang w:val="ru-RU"/>
+        </w:rPr>
+        <w:t>Основни д</w:t>
+      </w:r>
+      <w:r>
+        <w:rPr>
+          <w:lang w:val="ru-RU"/>
+        </w:rPr>
+        <w:t>ефиниции</w:t>
+      </w:r>
+    </w:p>
+    <w:p>
+      <w:pPr>
+        <w:rPr>
+          <w:lang w:val="ru-RU"/>
+        </w:rPr>
+      </w:pPr>
+      <w:r>
+        <w:rPr>
+          <w:lang w:val="ru-RU"/>
+        </w:rPr>
+        <w:t>2.</w:t>
+      </w:r>
+      <w:r>
+        <w:rPr>
+          <w:lang w:val="ru-RU"/>
+        </w:rPr>
+        <w:t>2</w:t>
+      </w:r>
+      <w:r>
+        <w:rPr>
+          <w:lang w:val="ru-RU"/>
+        </w:rPr>
+        <w:t>. Подходи, методи</w:t>
+      </w:r>
+      <w:r>
+        <w:rPr>
+          <w:lang w:val="ru-RU"/>
+        </w:rPr>
+        <w:t>, модели и стандарти</w:t>
+      </w:r>
       <w:r>
         <w:rPr>
           <w:lang w:val="ru-RU"/>
         </w:rPr>
         <w:t xml:space="preserve"> </w:t>
       </w:r>
-      <w:proofErr w:type="gramStart"/>
-      <w:r>
-        <w:rPr>
-          <w:lang w:val="ru-RU"/>
-        </w:rPr>
-        <w:t>на проблема</w:t>
-      </w:r>
-      <w:proofErr w:type="gramEnd"/>
-      <w:r>
-        <w:rPr>
-          <w:lang w:val="ru-RU"/>
-        </w:rPr>
-        <w:t xml:space="preserve"> </w:t>
-      </w:r>
-      <w:r>
-        <w:rPr>
-          <w:lang w:val="ru-RU"/>
-        </w:rPr>
-        <w:t>и</w:t>
-      </w:r>
-      <w:r>
-        <w:rPr>
-          <w:lang w:val="ru-RU"/>
-        </w:rPr>
-        <w:t xml:space="preserve"> м</w:t>
-      </w:r>
-      <w:r>
-        <w:rPr>
-          <w:lang w:val="ru-RU"/>
-        </w:rPr>
-        <w:t>отивация</w:t>
-      </w:r>
-    </w:p>
-    <w:p>
-      <w:pPr>
-        <w:rPr>
-          <w:lang w:val="ru-RU"/>
-        </w:rPr>
-      </w:pPr>
-      <w:r>
-        <w:rPr>
-          <w:lang w:val="ru-RU"/>
-        </w:rPr>
-        <w:t>1.2. Це</w:t>
-      </w:r>
-      <w:r>
-        <w:rPr>
-          <w:lang w:val="ru-RU"/>
-        </w:rPr>
-        <w:t xml:space="preserve">л и задачи на </w:t>
-      </w:r>
-      <w:proofErr w:type="spellStart"/>
-      <w:r>
-        <w:rPr>
-          <w:lang w:val="ru-RU"/>
-        </w:rPr>
-        <w:t>дипломната</w:t>
-      </w:r>
-      <w:proofErr w:type="spellEnd"/>
-      <w:r>
-        <w:rPr>
-          <w:lang w:val="ru-RU"/>
-        </w:rPr>
-        <w:t xml:space="preserve"> работа</w:t>
-      </w:r>
-    </w:p>
-    <w:p>
-      <w:pPr>
-        <w:rPr>
-          <w:lang w:val="ru-RU"/>
-        </w:rPr>
-      </w:pPr>
-      <w:r>
-        <w:rPr>
-          <w:lang w:val="ru-RU"/>
-        </w:rPr>
-        <w:t>1.</w:t>
+      <w:r>
+        <w:rPr>
+          <w:lang w:val="ru-RU"/>
+        </w:rPr>
+        <w:t>за решаване на проблемите</w:t>
+      </w:r>
+    </w:p>
+    <w:p>
+      <w:pPr>
+        <w:rPr>
+          <w:lang w:val="ru-RU"/>
+        </w:rPr>
+      </w:pPr>
+      <w:r>
+        <w:rPr>
+          <w:lang w:val="ru-RU"/>
+        </w:rPr>
+        <w:t>2.</w:t>
       </w:r>
       <w:r>
         <w:rPr>
@@ -569,201 +661,504 @@
         <w:rPr>
           <w:lang w:val="ru-RU"/>
         </w:rPr>
+        <w:t xml:space="preserve">. </w:t>
+      </w:r>
+      <w:r>
+        <w:rPr>
+          <w:lang w:val="ru-RU"/>
+        </w:rPr>
+        <w:t>Съществуващи решения</w:t>
+      </w:r>
+    </w:p>
+    <w:p>
+      <w:pPr>
+        <w:rPr>
+          <w:lang w:val="ru-RU"/>
+        </w:rPr>
+      </w:pPr>
+      <w:r>
+        <w:rPr>
+          <w:lang w:val="ru-RU"/>
+        </w:rPr>
+        <w:t>2.</w:t>
+      </w:r>
+      <w:r>
+        <w:rPr>
+          <w:lang w:val="ru-RU"/>
+        </w:rPr>
+        <w:t>5</w:t>
+      </w:r>
+      <w:r>
+        <w:rPr>
+          <w:lang w:val="ru-RU"/>
+        </w:rPr>
+        <w:t xml:space="preserve">. </w:t>
+      </w:r>
+      <w:r>
+        <w:rPr>
+          <w:lang w:val="ru-RU"/>
+        </w:rPr>
+        <w:t>Изводи</w:t>
+      </w:r>
+    </w:p>
+    <w:p>
+      <w:pPr>
+        <w:rPr>
+          <w:lang w:val="ru-RU"/>
+        </w:rPr>
+      </w:pPr>
+    </w:p>
+    <w:p>
+      <w:pPr>
+        <w:rPr>
+          <w:b/>
+          <w:sz w:val="28"/>
+          <w:lang w:val="ru-RU"/>
+        </w:rPr>
+      </w:pPr>
+      <w:r>
+        <w:rPr>
+          <w:b/>
+          <w:sz w:val="28"/>
+          <w:lang w:val="ru-RU"/>
+        </w:rPr>
+        <w:t xml:space="preserve">Глава 3. </w:t>
+      </w:r>
+      <w:r>
+        <w:rPr>
+          <w:b/>
+          <w:sz w:val="28"/>
+          <w:lang w:val="ru-RU"/>
+        </w:rPr>
+        <w:t>Използвани технологии</w:t>
+      </w:r>
+    </w:p>
+    <w:p>
+      <w:pPr>
+        <w:rPr>
+          <w:b/>
+          <w:lang w:val="ru-RU"/>
+        </w:rPr>
+      </w:pPr>
+      <w:r>
+        <w:rPr>
+          <w:lang w:val="ru-RU"/>
+        </w:rPr>
+        <w:t>3.</w:t>
+      </w:r>
+      <w:r>
+        <w:rPr>
+          <w:lang w:val="ru-RU"/>
+        </w:rPr>
+        <w:t>1</w:t>
+      </w:r>
+      <w:r>
+        <w:rPr>
+          <w:lang w:val="ru-RU"/>
+        </w:rPr>
+        <w:t xml:space="preserve">. </w:t>
+      </w:r>
+      <w:r>
+        <w:rPr>
+          <w:lang w:val="ru-RU"/>
+        </w:rPr>
+        <w:t>Изисквания към средствата (технологии, платформи и методологии)</w:t>
+      </w:r>
+    </w:p>
+    <w:p>
+      <w:pPr>
+        <w:rPr>
+          <w:lang w:val="ru-RU"/>
+        </w:rPr>
+      </w:pPr>
+      <w:r>
+        <w:rPr>
+          <w:lang w:val="ru-RU"/>
+        </w:rPr>
+        <w:t>3.</w:t>
+      </w:r>
+      <w:r>
+        <w:rPr>
+          <w:lang w:val="ru-RU"/>
+        </w:rPr>
+        <w:t>2</w:t>
+      </w:r>
+      <w:r>
+        <w:rPr>
+          <w:lang w:val="ru-RU"/>
+        </w:rPr>
+        <w:t>. Видове средства (технологии, платформи и методологии) и начин и място за използването им – сравненителен анализ</w:t>
+      </w:r>
+    </w:p>
+    <w:p>
+      <w:pPr>
+        <w:rPr>
+          <w:lang w:val="ru-RU"/>
+        </w:rPr>
+      </w:pPr>
+      <w:r>
+        <w:rPr>
+          <w:lang w:val="ru-RU"/>
+        </w:rPr>
+        <w:t>3.</w:t>
+      </w:r>
+      <w:r>
+        <w:rPr>
+          <w:lang w:val="ru-RU"/>
+        </w:rPr>
+        <w:t>3</w:t>
+      </w:r>
+      <w:r>
+        <w:rPr>
+          <w:lang w:val="ru-RU"/>
+        </w:rPr>
+        <w:t xml:space="preserve">. </w:t>
+      </w:r>
+      <w:r>
+        <w:rPr>
+          <w:lang w:val="ru-RU"/>
+        </w:rPr>
+        <w:t>Избор на средствата (технологии, платформи и методологии)</w:t>
+      </w:r>
+    </w:p>
+    <w:p>
+      <w:pPr>
+        <w:rPr>
+          <w:lang w:val="ru-RU"/>
+        </w:rPr>
+      </w:pPr>
+      <w:r>
+        <w:rPr>
+          <w:lang w:val="ru-RU"/>
+        </w:rPr>
+        <w:t>3</w:t>
+      </w:r>
+      <w:r>
+        <w:rPr>
+          <w:lang w:val="ru-RU"/>
+        </w:rPr>
         <w:t>.</w:t>
       </w:r>
       <w:r>
         <w:rPr>
           <w:lang w:val="ru-RU"/>
         </w:rPr>
-        <w:t xml:space="preserve"> Структура на </w:t>
-      </w:r>
-      <w:proofErr w:type="spellStart"/>
-      <w:r>
-        <w:rPr>
-          <w:lang w:val="ru-RU"/>
-        </w:rPr>
-        <w:t>дипломната</w:t>
-      </w:r>
-      <w:proofErr w:type="spellEnd"/>
-      <w:r>
-        <w:rPr>
-          <w:lang w:val="ru-RU"/>
-        </w:rPr>
-        <w:t xml:space="preserve"> работа</w:t>
-      </w:r>
-    </w:p>
-    <w:p>
-      <w:pPr>
-        <w:rPr>
-          <w:lang w:val="ru-RU"/>
-        </w:rPr>
-      </w:pPr>
-    </w:p>
-    <w:p>
-      <w:pPr>
-        <w:rPr>
-          <w:b/>
-          <w:sz w:val="28"/>
-          <w:lang w:val="en-US"/>
-        </w:rPr>
-      </w:pPr>
-      <w:r>
-        <w:rPr>
-          <w:b/>
-          <w:sz w:val="28"/>
-          <w:lang w:val="ru-RU"/>
-        </w:rPr>
-        <w:t xml:space="preserve">Глава </w:t>
-      </w:r>
-      <w:r>
-        <w:rPr>
-          <w:b/>
-          <w:sz w:val="28"/>
-          <w:lang w:val="ru-RU"/>
-        </w:rPr>
-        <w:t>2</w:t>
-      </w:r>
-      <w:r>
-        <w:rPr>
-          <w:b/>
-          <w:sz w:val="28"/>
+        <w:t>4</w:t>
+      </w:r>
+      <w:r>
+        <w:rPr>
           <w:lang w:val="ru-RU"/>
         </w:rPr>
         <w:t xml:space="preserve">. </w:t>
       </w:r>
       <w:r>
         <w:rPr>
-          <w:b/>
-          <w:sz w:val="28"/>
-        </w:rPr>
-        <w:t>Технически обзор</w:t>
-      </w:r>
-    </w:p>
-    <w:p>
-      <w:pPr>
-        <w:rPr>
-          <w:lang w:val="ru-RU"/>
-        </w:rPr>
-      </w:pPr>
-      <w:r>
-        <w:rPr>
-          <w:lang w:val="ru-RU"/>
-        </w:rPr>
-        <w:t xml:space="preserve">2.1. </w:t>
-      </w:r>
-      <w:proofErr w:type="spellStart"/>
-      <w:r>
-        <w:rPr>
-          <w:lang w:val="ru-RU"/>
-        </w:rPr>
-        <w:t>Основни</w:t>
-      </w:r>
-      <w:proofErr w:type="spellEnd"/>
-      <w:r>
-        <w:rPr>
-          <w:lang w:val="ru-RU"/>
-        </w:rPr>
-        <w:t xml:space="preserve"> д</w:t>
-      </w:r>
-      <w:r>
-        <w:rPr>
-          <w:lang w:val="ru-RU"/>
-        </w:rPr>
-        <w:t>ефиниции</w:t>
-      </w:r>
-    </w:p>
-    <w:p>
-      <w:pPr>
-        <w:rPr>
-          <w:lang w:val="ru-RU"/>
-        </w:rPr>
-      </w:pPr>
-      <w:r>
-        <w:rPr>
-          <w:lang w:val="ru-RU"/>
-        </w:rPr>
-        <w:t>2.</w:t>
-      </w:r>
-      <w:r>
-        <w:rPr>
-          <w:lang w:val="ru-RU"/>
-        </w:rPr>
-        <w:t>2</w:t>
-      </w:r>
-      <w:r>
-        <w:rPr>
-          <w:lang w:val="ru-RU"/>
-        </w:rPr>
-        <w:t xml:space="preserve">. Подходи, </w:t>
-      </w:r>
-      <w:proofErr w:type="spellStart"/>
-      <w:r>
-        <w:rPr>
-          <w:lang w:val="ru-RU"/>
-        </w:rPr>
-        <w:t>методи</w:t>
-      </w:r>
-      <w:proofErr w:type="spellEnd"/>
-      <w:r>
-        <w:rPr>
-          <w:lang w:val="ru-RU"/>
-        </w:rPr>
-        <w:t xml:space="preserve">, модели и </w:t>
-      </w:r>
-      <w:proofErr w:type="spellStart"/>
-      <w:r>
-        <w:rPr>
-          <w:lang w:val="ru-RU"/>
-        </w:rPr>
-        <w:t>стандарти</w:t>
-      </w:r>
-      <w:proofErr w:type="spellEnd"/>
-      <w:r>
-        <w:rPr>
-          <w:lang w:val="ru-RU"/>
-        </w:rPr>
-        <w:t xml:space="preserve"> </w:t>
-      </w:r>
-      <w:r>
-        <w:rPr>
-          <w:lang w:val="ru-RU"/>
-        </w:rPr>
-        <w:t xml:space="preserve">за </w:t>
-      </w:r>
-      <w:proofErr w:type="spellStart"/>
-      <w:r>
-        <w:rPr>
-          <w:lang w:val="ru-RU"/>
-        </w:rPr>
-        <w:t>решаване</w:t>
-      </w:r>
-      <w:proofErr w:type="spellEnd"/>
-      <w:r>
-        <w:rPr>
-          <w:lang w:val="ru-RU"/>
-        </w:rPr>
-        <w:t xml:space="preserve"> на </w:t>
-      </w:r>
-      <w:proofErr w:type="spellStart"/>
-      <w:r>
-        <w:rPr>
-          <w:lang w:val="ru-RU"/>
-        </w:rPr>
-        <w:t>проблемите</w:t>
-      </w:r>
-      <w:proofErr w:type="spellEnd"/>
-    </w:p>
-    <w:p>
-      <w:pPr>
-        <w:rPr>
-          <w:lang w:val="ru-RU"/>
-        </w:rPr>
-      </w:pPr>
-      <w:r>
-        <w:rPr>
-          <w:lang w:val="ru-RU"/>
-        </w:rPr>
-        <w:t>2.</w:t>
+          <w:lang w:val="ru-RU"/>
+        </w:rPr>
+        <w:t>Изводи</w:t>
+      </w:r>
+    </w:p>
+    <w:p>
+      <w:pPr>
+        <w:rPr>
+          <w:lang w:val="ru-RU"/>
+        </w:rPr>
+      </w:pPr>
+    </w:p>
+    <w:p>
+      <w:pPr>
+        <w:rPr>
+          <w:b/>
+          <w:sz w:val="28"/>
+          <w:lang w:val="ru-RU"/>
+        </w:rPr>
+      </w:pPr>
+      <w:r>
+        <w:rPr>
+          <w:b/>
+          <w:sz w:val="28"/>
+          <w:lang w:val="ru-RU"/>
+        </w:rPr>
+        <w:t xml:space="preserve">Глава 4. </w:t>
+      </w:r>
+      <w:r>
+        <w:rPr>
+          <w:b/>
+          <w:sz w:val="28"/>
+          <w:lang w:val="ru-RU"/>
+        </w:rPr>
+        <w:t>Анализ</w:t>
+      </w:r>
+    </w:p>
+    <w:p>
+      <w:pPr>
+        <w:rPr>
+          <w:lang w:val="ru-RU"/>
+        </w:rPr>
+      </w:pPr>
+      <w:r>
+        <w:rPr>
+          <w:lang w:val="ru-RU"/>
+        </w:rPr>
+        <w:t xml:space="preserve">4.1. </w:t>
+      </w:r>
+      <w:r>
+        <w:rPr>
+          <w:lang w:val="ru-RU"/>
+        </w:rPr>
+        <w:t>Концептуален модел</w:t>
+      </w:r>
+    </w:p>
+    <w:p>
+      <w:pPr>
+        <w:rPr>
+          <w:lang w:val="ru-RU"/>
+        </w:rPr>
+      </w:pPr>
+      <w:r>
+        <w:rPr>
+          <w:lang w:val="ru-RU"/>
+        </w:rPr>
+        <w:t xml:space="preserve">4.2. </w:t>
+      </w:r>
+      <w:r>
+        <w:rPr>
+          <w:lang w:val="ru-RU"/>
+        </w:rPr>
+        <w:t xml:space="preserve">Потребителски </w:t>
+      </w:r>
+      <w:r>
+        <w:rPr>
+          <w:lang w:val="ru-RU"/>
+        </w:rPr>
+        <w:t xml:space="preserve">(функционални) </w:t>
+      </w:r>
+      <w:r>
+        <w:rPr>
+          <w:lang w:val="ru-RU"/>
+        </w:rPr>
+        <w:t xml:space="preserve">изисквания (права, роли, статуси, </w:t>
+      </w:r>
+      <w:r>
+        <w:rPr>
+          <w:lang w:val="ru-RU"/>
+        </w:rPr>
+        <w:t>диаграми, ...)</w:t>
+      </w:r>
+    </w:p>
+    <w:p>
+      <w:pPr>
+        <w:rPr>
+          <w:lang w:val="ru-RU"/>
+        </w:rPr>
+      </w:pPr>
+      <w:r>
+        <w:rPr>
+          <w:lang w:val="ru-RU"/>
+        </w:rPr>
+        <w:t xml:space="preserve">4.3. </w:t>
+      </w:r>
+      <w:r>
+        <w:rPr>
+          <w:lang w:val="ru-RU"/>
+        </w:rPr>
+        <w:t xml:space="preserve">Качествени (нефункционални) </w:t>
+      </w:r>
+      <w:r>
+        <w:rPr>
+          <w:lang w:val="ru-RU"/>
+        </w:rPr>
+        <w:t>изисквания (</w:t>
+      </w:r>
+      <w:r>
+        <w:t xml:space="preserve">като напр. </w:t>
+      </w:r>
+      <w:r>
+        <w:rPr>
+          <w:lang w:val="ru-RU"/>
+        </w:rPr>
+        <w:t>преносимост, използваемост, скалируемост, поддръжка, ...)</w:t>
+      </w:r>
+    </w:p>
+    <w:p>
+      <w:pPr>
+        <w:rPr>
+          <w:lang w:val="ru-RU"/>
+        </w:rPr>
+      </w:pPr>
+      <w:r>
+        <w:rPr>
+          <w:lang w:val="ru-RU"/>
+        </w:rPr>
+        <w:t>4.</w:t>
+      </w:r>
+      <w:r>
+        <w:rPr>
+          <w:lang w:val="ru-RU"/>
+        </w:rPr>
+        <w:t>4. Работни (бизнес) процеси</w:t>
+      </w:r>
+    </w:p>
+    <w:p>
+      <w:pPr>
+        <w:rPr>
+          <w:lang w:val="ru-RU"/>
+        </w:rPr>
+      </w:pPr>
+      <w:r>
+        <w:rPr>
+          <w:lang w:val="ru-RU"/>
+        </w:rPr>
+        <w:t>4</w:t>
+      </w:r>
+      <w:r>
+        <w:rPr>
+          <w:lang w:val="ru-RU"/>
+        </w:rPr>
+        <w:t>.</w:t>
+      </w:r>
+      <w:r>
+        <w:rPr>
+          <w:lang w:val="ru-RU"/>
+        </w:rPr>
+        <w:t>5</w:t>
+      </w:r>
+      <w:r>
+        <w:rPr>
+          <w:lang w:val="ru-RU"/>
+        </w:rPr>
+        <w:t xml:space="preserve">. </w:t>
+      </w:r>
+      <w:r>
+        <w:rPr>
+          <w:lang w:val="ru-RU"/>
+        </w:rPr>
+        <w:t>Изводи</w:t>
+      </w:r>
+    </w:p>
+    <w:p>
+      <w:pPr>
+        <w:rPr>
+          <w:lang w:val="ru-RU"/>
+        </w:rPr>
+      </w:pPr>
+    </w:p>
+    <w:p>
+      <w:pPr>
+        <w:rPr>
+          <w:b/>
+          <w:sz w:val="28"/>
+          <w:lang w:val="ru-RU"/>
+        </w:rPr>
+      </w:pPr>
+      <w:r>
+        <w:rPr>
+          <w:b/>
+          <w:sz w:val="28"/>
+          <w:lang w:val="ru-RU"/>
+        </w:rPr>
+        <w:t xml:space="preserve">Глава 5. </w:t>
+      </w:r>
+      <w:r>
+        <w:rPr>
+          <w:b/>
+          <w:sz w:val="28"/>
+          <w:lang w:val="ru-RU"/>
+        </w:rPr>
+        <w:t>Проектиране</w:t>
+      </w:r>
+    </w:p>
+    <w:p>
+      <w:pPr>
+        <w:rPr>
+          <w:lang w:val="ru-RU"/>
+        </w:rPr>
+      </w:pPr>
+      <w:r>
+        <w:rPr>
+          <w:lang w:val="ru-RU"/>
+        </w:rPr>
+        <w:t xml:space="preserve">5.1. </w:t>
+      </w:r>
+      <w:r>
+        <w:rPr>
+          <w:lang w:val="ru-RU"/>
+        </w:rPr>
+        <w:t xml:space="preserve">Обща архитектура – </w:t>
+      </w:r>
+      <w:r>
+        <w:rPr>
+          <w:lang w:val="ru-RU"/>
+        </w:rPr>
+        <w:t xml:space="preserve">напр. </w:t>
+      </w:r>
+      <w:r>
+        <w:rPr>
+          <w:lang w:val="ru-RU"/>
+        </w:rPr>
+        <w:t xml:space="preserve">слоеве, модули, </w:t>
+      </w:r>
+      <w:r>
+        <w:rPr>
+          <w:lang w:val="ru-RU"/>
+        </w:rPr>
+        <w:t xml:space="preserve">блокове, </w:t>
+      </w:r>
+      <w:r>
+        <w:rPr>
+          <w:lang w:val="ru-RU"/>
+        </w:rPr>
+        <w:t>компоненти</w:t>
+      </w:r>
+      <w:r>
+        <w:rPr>
+          <w:lang w:val="ru-RU"/>
+        </w:rPr>
+        <w:t>...</w:t>
+      </w:r>
+    </w:p>
+    <w:p>
+      <w:pPr>
+        <w:rPr>
+          <w:lang w:val="ru-RU"/>
+        </w:rPr>
+      </w:pPr>
+      <w:r>
+        <w:rPr>
+          <w:lang w:val="ru-RU"/>
+        </w:rPr>
+        <w:t xml:space="preserve">5.2. </w:t>
+      </w:r>
+      <w:r>
+        <w:rPr>
+          <w:lang w:val="ru-RU"/>
+        </w:rPr>
+        <w:t>Модел на данните (</w:t>
+      </w:r>
+      <w:r>
+        <w:rPr>
+          <w:lang w:val="ru-RU"/>
+        </w:rPr>
+        <w:t xml:space="preserve">напр. </w:t>
+      </w:r>
+      <w:r>
+        <w:rPr>
+          <w:lang w:val="ru-RU"/>
+        </w:rPr>
+        <w:t>база данни, файлова структура, ...)</w:t>
+      </w:r>
+    </w:p>
+    <w:p>
+      <w:pPr>
+        <w:rPr>
+          <w:lang w:val="ru-RU"/>
+        </w:rPr>
+      </w:pPr>
+      <w:r>
+        <w:rPr>
+          <w:lang w:val="ru-RU"/>
+        </w:rPr>
+        <w:t>5.</w:t>
       </w:r>
       <w:r>
         <w:rPr>
@@ -775,1200 +1170,87 @@
         <w:rPr>
           <w:lang w:val="ru-RU"/>
         </w:rPr>
+        <w:t>.</w:t>
+      </w:r>
+      <w:r>
+        <w:rPr>
+          <w:lang w:val="ru-RU"/>
+        </w:rPr>
+        <w:t xml:space="preserve"> Диаграми (</w:t>
+      </w:r>
+      <w:r>
+        <w:rPr>
+          <w:lang w:val="ru-RU"/>
+        </w:rPr>
+        <w:t xml:space="preserve">на структура и поведение - </w:t>
+      </w:r>
+      <w:r>
+        <w:rPr>
+          <w:lang w:val="ru-RU"/>
+        </w:rPr>
+        <w:t>по слоеве и модули, с извадки от кода)</w:t>
+      </w:r>
+    </w:p>
+    <w:p>
+      <w:pPr>
+        <w:rPr>
+          <w:lang w:val="ru-RU"/>
+        </w:rPr>
+      </w:pPr>
+      <w:r>
+        <w:rPr>
+          <w:lang w:val="ru-RU"/>
+        </w:rPr>
+        <w:t>5.</w:t>
+      </w:r>
+      <w:r>
+        <w:rPr>
+          <w:lang w:val="ru-RU"/>
+        </w:rPr>
+        <w:t>4</w:t>
+      </w:r>
+      <w:r>
+        <w:rPr>
+          <w:lang w:val="ru-RU"/>
+        </w:rPr>
+        <w:t>.</w:t>
+      </w:r>
+      <w:r>
+        <w:rPr>
+          <w:lang w:val="ru-RU"/>
+        </w:rPr>
+        <w:t xml:space="preserve"> Потребителски интерфейс (опционално)</w:t>
+      </w:r>
+    </w:p>
+    <w:p>
+      <w:pPr>
+        <w:rPr>
+          <w:lang w:val="ru-RU"/>
+        </w:rPr>
+      </w:pPr>
+      <w:r>
+        <w:rPr>
+          <w:lang w:val="ru-RU"/>
+        </w:rPr>
+        <w:t>5.</w:t>
+      </w:r>
+      <w:r>
+        <w:rPr>
+          <w:lang w:val="ru-RU"/>
+        </w:rPr>
+        <w:t>5</w:t>
+      </w:r>
+      <w:r>
+        <w:rPr>
+          <w:lang w:val="ru-RU"/>
+        </w:rPr>
         <w:t xml:space="preserve">. </w:t>
       </w:r>
-      <w:proofErr w:type="spellStart"/>
-      <w:r>
-        <w:rPr>
-          <w:lang w:val="ru-RU"/>
-        </w:rPr>
-        <w:t>Съществуващи</w:t>
-      </w:r>
-      <w:proofErr w:type="spellEnd"/>
-      <w:r>
-        <w:rPr>
-          <w:lang w:val="ru-RU"/>
-        </w:rPr>
-        <w:t xml:space="preserve"> решения</w:t>
-      </w:r>
-    </w:p>
-    <w:p>
-      <w:pPr>
-        <w:rPr>
-          <w:color w:val="C00000"/>
-          <w:lang w:val="ru-RU"/>
-        </w:rPr>
-      </w:pPr>
-      <w:r>
-        <w:rPr>
-          <w:color w:val="C00000"/>
-          <w:lang w:val="ru-RU"/>
-        </w:rPr>
-        <w:t>2.</w:t>
-      </w:r>
-      <w:r>
-        <w:rPr>
-          <w:color w:val="C00000"/>
-          <w:lang w:val="ru-RU"/>
-        </w:rPr>
-        <w:t>4</w:t>
-      </w:r>
-      <w:r>
-        <w:rPr>
-          <w:color w:val="C00000"/>
-          <w:lang w:val="ru-RU"/>
-        </w:rPr>
-        <w:t>.</w:t>
-      </w:r>
-      <w:r>
-        <w:rPr>
-          <w:color w:val="C00000"/>
-          <w:lang w:val="ru-RU"/>
-        </w:rPr>
-        <w:t xml:space="preserve"> </w:t>
-      </w:r>
-      <w:proofErr w:type="spellStart"/>
-      <w:r>
-        <w:rPr>
-          <w:color w:val="C00000"/>
-          <w:lang w:val="ru-RU"/>
-        </w:rPr>
-        <w:t>Избор</w:t>
-      </w:r>
-      <w:proofErr w:type="spellEnd"/>
-      <w:r>
-        <w:rPr>
-          <w:color w:val="C00000"/>
-          <w:lang w:val="ru-RU"/>
-        </w:rPr>
-        <w:t xml:space="preserve"> на критерии за сравне</w:t>
-      </w:r>
-      <w:r>
-        <w:rPr>
-          <w:color w:val="C00000"/>
-          <w:lang w:val="ru-RU"/>
-        </w:rPr>
-        <w:t>ние и с</w:t>
-      </w:r>
-      <w:r>
-        <w:rPr>
-          <w:color w:val="C00000"/>
-          <w:lang w:val="ru-RU"/>
-        </w:rPr>
-        <w:t>равнителен анализ на решения/</w:t>
-      </w:r>
-      <w:proofErr w:type="spellStart"/>
-      <w:r>
-        <w:rPr>
-          <w:color w:val="C00000"/>
-          <w:lang w:val="ru-RU"/>
-        </w:rPr>
-        <w:t>методи</w:t>
-      </w:r>
-      <w:proofErr w:type="spellEnd"/>
-      <w:r>
-        <w:rPr>
-          <w:color w:val="C00000"/>
-          <w:lang w:val="ru-RU"/>
-        </w:rPr>
-        <w:t>/</w:t>
-      </w:r>
-      <w:proofErr w:type="spellStart"/>
-      <w:r>
-        <w:rPr>
-          <w:color w:val="C00000"/>
-          <w:lang w:val="ru-RU"/>
-        </w:rPr>
-        <w:t>стандарти</w:t>
-      </w:r>
-      <w:proofErr w:type="spellEnd"/>
-      <w:r>
-        <w:rPr>
-          <w:color w:val="C00000"/>
-          <w:lang w:val="ru-RU"/>
-        </w:rPr>
-        <w:t>/</w:t>
-      </w:r>
-    </w:p>
-    <w:p>
-      <w:pPr>
-        <w:rPr>
-          <w:lang w:val="ru-RU"/>
-        </w:rPr>
-      </w:pPr>
-      <w:r>
-        <w:rPr>
-          <w:lang w:val="ru-RU"/>
-        </w:rPr>
-        <w:t>2.</w:t>
-      </w:r>
-      <w:r>
-        <w:rPr>
-          <w:lang w:val="ru-RU"/>
-        </w:rPr>
-        <w:t>5</w:t>
-      </w:r>
-      <w:r>
-        <w:rPr>
-          <w:lang w:val="ru-RU"/>
-        </w:rPr>
-        <w:t xml:space="preserve">. </w:t>
-      </w:r>
-      <w:r>
-        <w:rPr>
-          <w:lang w:val="ru-RU"/>
-        </w:rPr>
-        <w:t>Изводи</w:t>
-      </w:r>
-    </w:p>
-    <w:p>
-      <w:pPr>
-        <w:rPr>
-          <w:lang w:val="ru-RU"/>
-        </w:rPr>
-      </w:pPr>
-    </w:p>
-    <w:p>
-      <w:pPr>
-        <w:rPr>
-          <w:b/>
-          <w:sz w:val="28"/>
-          <w:lang w:val="ru-RU"/>
-        </w:rPr>
-      </w:pPr>
-      <w:r>
-        <w:rPr>
-          <w:b/>
-          <w:sz w:val="28"/>
-          <w:lang w:val="ru-RU"/>
-        </w:rPr>
-        <w:t xml:space="preserve">Глава 3. </w:t>
-      </w:r>
-      <w:proofErr w:type="spellStart"/>
-      <w:r>
-        <w:rPr>
-          <w:b/>
-          <w:sz w:val="28"/>
-          <w:lang w:val="ru-RU"/>
-        </w:rPr>
-        <w:t>Използвани</w:t>
-      </w:r>
-      <w:proofErr w:type="spellEnd"/>
-      <w:r>
-        <w:rPr>
-          <w:b/>
-          <w:sz w:val="28"/>
-          <w:lang w:val="ru-RU"/>
-        </w:rPr>
-        <w:t xml:space="preserve"> технологии</w:t>
-      </w:r>
-    </w:p>
-    <w:p>
-      <w:pPr>
-        <w:rPr>
-          <w:b/>
-          <w:lang w:val="ru-RU"/>
-        </w:rPr>
-      </w:pPr>
-      <w:r>
-        <w:rPr>
-          <w:lang w:val="ru-RU"/>
-        </w:rPr>
-        <w:t>3.</w:t>
-      </w:r>
-      <w:r>
-        <w:rPr>
-          <w:lang w:val="ru-RU"/>
-        </w:rPr>
-        <w:t>1</w:t>
-      </w:r>
-      <w:r>
-        <w:rPr>
-          <w:lang w:val="ru-RU"/>
-        </w:rPr>
-        <w:t xml:space="preserve">. </w:t>
-      </w:r>
-      <w:proofErr w:type="spellStart"/>
-      <w:r>
-        <w:rPr>
-          <w:lang w:val="ru-RU"/>
-        </w:rPr>
-        <w:t>Изисквания</w:t>
-      </w:r>
-      <w:proofErr w:type="spellEnd"/>
-      <w:r>
-        <w:rPr>
-          <w:lang w:val="ru-RU"/>
-        </w:rPr>
-        <w:t xml:space="preserve"> </w:t>
-      </w:r>
-      <w:proofErr w:type="spellStart"/>
-      <w:r>
-        <w:rPr>
-          <w:lang w:val="ru-RU"/>
-        </w:rPr>
-        <w:t>към</w:t>
-      </w:r>
-      <w:proofErr w:type="spellEnd"/>
-      <w:r>
-        <w:rPr>
-          <w:lang w:val="ru-RU"/>
-        </w:rPr>
-        <w:t xml:space="preserve"> </w:t>
-      </w:r>
-      <w:proofErr w:type="spellStart"/>
-      <w:r>
-        <w:rPr>
-          <w:lang w:val="ru-RU"/>
-        </w:rPr>
-        <w:t>средствата</w:t>
-      </w:r>
-      <w:proofErr w:type="spellEnd"/>
-      <w:r>
-        <w:rPr>
-          <w:lang w:val="ru-RU"/>
-        </w:rPr>
-        <w:t xml:space="preserve"> (технологии, </w:t>
-      </w:r>
-      <w:proofErr w:type="spellStart"/>
-      <w:r>
-        <w:rPr>
-          <w:lang w:val="ru-RU"/>
-        </w:rPr>
-        <w:t>платформи</w:t>
-      </w:r>
-      <w:proofErr w:type="spellEnd"/>
-      <w:r>
-        <w:rPr>
-          <w:lang w:val="ru-RU"/>
-        </w:rPr>
-        <w:t xml:space="preserve"> и методологии)</w:t>
-      </w:r>
-    </w:p>
-    <w:p>
-      <w:pPr>
-        <w:rPr>
-          <w:lang w:val="ru-RU"/>
-        </w:rPr>
-      </w:pPr>
-      <w:r>
-        <w:rPr>
-          <w:lang w:val="ru-RU"/>
-        </w:rPr>
-        <w:t>3.</w:t>
-      </w:r>
-      <w:r>
-        <w:rPr>
-          <w:lang w:val="ru-RU"/>
-        </w:rPr>
-        <w:t>2</w:t>
-      </w:r>
-      <w:r>
-        <w:rPr>
-          <w:lang w:val="ru-RU"/>
-        </w:rPr>
-        <w:t xml:space="preserve">. </w:t>
-      </w:r>
-      <w:proofErr w:type="spellStart"/>
-      <w:r>
-        <w:rPr>
-          <w:lang w:val="ru-RU"/>
-        </w:rPr>
-        <w:t>Видове</w:t>
-      </w:r>
-      <w:proofErr w:type="spellEnd"/>
-      <w:r>
-        <w:rPr>
-          <w:lang w:val="ru-RU"/>
-        </w:rPr>
-        <w:t xml:space="preserve"> средства (технологии, </w:t>
-      </w:r>
-      <w:proofErr w:type="spellStart"/>
-      <w:r>
-        <w:rPr>
-          <w:lang w:val="ru-RU"/>
-        </w:rPr>
-        <w:t>платформи</w:t>
-      </w:r>
-      <w:proofErr w:type="spellEnd"/>
-      <w:r>
-        <w:rPr>
-          <w:lang w:val="ru-RU"/>
-        </w:rPr>
-        <w:t xml:space="preserve"> и методологии) и начин и </w:t>
-      </w:r>
-      <w:proofErr w:type="spellStart"/>
-      <w:r>
-        <w:rPr>
-          <w:lang w:val="ru-RU"/>
-        </w:rPr>
-        <w:t>място</w:t>
-      </w:r>
-      <w:proofErr w:type="spellEnd"/>
-      <w:r>
-        <w:rPr>
-          <w:lang w:val="ru-RU"/>
-        </w:rPr>
-        <w:t xml:space="preserve"> за </w:t>
-      </w:r>
-      <w:proofErr w:type="spellStart"/>
-      <w:r>
-        <w:rPr>
-          <w:lang w:val="ru-RU"/>
-        </w:rPr>
-        <w:t>използването</w:t>
-      </w:r>
-      <w:proofErr w:type="spellEnd"/>
-      <w:r>
-        <w:rPr>
-          <w:lang w:val="ru-RU"/>
-        </w:rPr>
-        <w:t xml:space="preserve"> им – </w:t>
-      </w:r>
-      <w:proofErr w:type="spellStart"/>
-      <w:r>
-        <w:rPr>
-          <w:lang w:val="ru-RU"/>
-        </w:rPr>
-        <w:t>сравненителен</w:t>
-      </w:r>
-      <w:proofErr w:type="spellEnd"/>
-      <w:r>
-        <w:rPr>
-          <w:lang w:val="ru-RU"/>
-        </w:rPr>
-        <w:t xml:space="preserve"> анализ</w:t>
-      </w:r>
-    </w:p>
-    <w:p>
-      <w:pPr>
-        <w:rPr>
-          <w:lang w:val="ru-RU"/>
-        </w:rPr>
-      </w:pPr>
-      <w:r>
-        <w:rPr>
-          <w:lang w:val="ru-RU"/>
-        </w:rPr>
-        <w:t>3.</w:t>
-      </w:r>
-      <w:r>
-        <w:rPr>
-          <w:lang w:val="ru-RU"/>
-        </w:rPr>
-        <w:t>3</w:t>
-      </w:r>
-      <w:r>
-        <w:rPr>
-          <w:lang w:val="ru-RU"/>
-        </w:rPr>
-        <w:t xml:space="preserve">. </w:t>
-      </w:r>
-      <w:proofErr w:type="spellStart"/>
-      <w:r>
-        <w:rPr>
-          <w:lang w:val="ru-RU"/>
-        </w:rPr>
-        <w:t>Избор</w:t>
-      </w:r>
-      <w:proofErr w:type="spellEnd"/>
-      <w:r>
-        <w:rPr>
-          <w:lang w:val="ru-RU"/>
-        </w:rPr>
-        <w:t xml:space="preserve"> на </w:t>
-      </w:r>
-      <w:proofErr w:type="spellStart"/>
-      <w:r>
-        <w:rPr>
-          <w:lang w:val="ru-RU"/>
-        </w:rPr>
-        <w:t>средствата</w:t>
-      </w:r>
-      <w:proofErr w:type="spellEnd"/>
-      <w:r>
-        <w:rPr>
-          <w:lang w:val="ru-RU"/>
-        </w:rPr>
-        <w:t xml:space="preserve"> (технологии, </w:t>
-      </w:r>
-      <w:proofErr w:type="spellStart"/>
-      <w:r>
-        <w:rPr>
-          <w:lang w:val="ru-RU"/>
-        </w:rPr>
-        <w:t>платформи</w:t>
-      </w:r>
-      <w:proofErr w:type="spellEnd"/>
-      <w:r>
-        <w:rPr>
-          <w:lang w:val="ru-RU"/>
-        </w:rPr>
-        <w:t xml:space="preserve"> и методологии)</w:t>
-      </w:r>
-    </w:p>
-    <w:p>
-      <w:pPr>
-        <w:rPr>
-          <w:lang w:val="ru-RU"/>
-        </w:rPr>
-      </w:pPr>
-      <w:r>
-        <w:rPr>
-          <w:lang w:val="ru-RU"/>
-        </w:rPr>
-        <w:t>3</w:t>
-      </w:r>
-      <w:r>
-        <w:rPr>
-          <w:lang w:val="ru-RU"/>
-        </w:rPr>
-        <w:t>.</w:t>
-      </w:r>
-      <w:r>
-        <w:rPr>
-          <w:lang w:val="ru-RU"/>
-        </w:rPr>
-        <w:t>4</w:t>
-      </w:r>
-      <w:r>
-        <w:rPr>
-          <w:lang w:val="ru-RU"/>
-        </w:rPr>
-        <w:t xml:space="preserve">. </w:t>
-      </w:r>
-      <w:r>
-        <w:rPr>
-          <w:lang w:val="ru-RU"/>
-        </w:rPr>
-        <w:t>Изводи</w:t>
-      </w:r>
-    </w:p>
-    <w:p>
-      <w:pPr>
-        <w:rPr>
-          <w:lang w:val="ru-RU"/>
-        </w:rPr>
-      </w:pPr>
-    </w:p>
-    <w:p>
-      <w:pPr>
-        <w:rPr>
-          <w:b/>
-          <w:sz w:val="28"/>
-          <w:lang w:val="ru-RU"/>
-        </w:rPr>
-      </w:pPr>
-      <w:r>
-        <w:rPr>
-          <w:b/>
-          <w:sz w:val="28"/>
-          <w:lang w:val="ru-RU"/>
-        </w:rPr>
-        <w:t xml:space="preserve">Глава 4. </w:t>
-      </w:r>
-      <w:r>
-        <w:rPr>
-          <w:b/>
-          <w:sz w:val="28"/>
-          <w:lang w:val="ru-RU"/>
-        </w:rPr>
-        <w:t>Анализ</w:t>
-      </w:r>
-    </w:p>
-    <w:p>
-      <w:pPr>
-        <w:rPr>
-          <w:lang w:val="ru-RU"/>
-        </w:rPr>
-      </w:pPr>
-      <w:r>
-        <w:rPr>
-          <w:lang w:val="ru-RU"/>
-        </w:rPr>
-        <w:t xml:space="preserve">4.1. </w:t>
-      </w:r>
-      <w:r>
-        <w:rPr>
-          <w:lang w:val="ru-RU"/>
-        </w:rPr>
-        <w:t xml:space="preserve">Концептуален </w:t>
-      </w:r>
-      <w:proofErr w:type="spellStart"/>
-      <w:r>
-        <w:rPr>
-          <w:lang w:val="ru-RU"/>
-        </w:rPr>
-        <w:t>модел</w:t>
-      </w:r>
-      <w:proofErr w:type="spellEnd"/>
-    </w:p>
-    <w:p>
-      <w:pPr>
-        <w:rPr>
-          <w:lang w:val="ru-RU"/>
-        </w:rPr>
-      </w:pPr>
-      <w:r>
-        <w:rPr>
-          <w:lang w:val="ru-RU"/>
-        </w:rPr>
-        <w:t xml:space="preserve">4.2. </w:t>
-      </w:r>
-      <w:proofErr w:type="spellStart"/>
-      <w:r>
-        <w:rPr>
-          <w:lang w:val="ru-RU"/>
-        </w:rPr>
-        <w:t>Потребителски</w:t>
-      </w:r>
-      <w:proofErr w:type="spellEnd"/>
-      <w:r>
-        <w:rPr>
-          <w:lang w:val="ru-RU"/>
-        </w:rPr>
-        <w:t xml:space="preserve"> </w:t>
-      </w:r>
-      <w:r>
-        <w:rPr>
-          <w:lang w:val="ru-RU"/>
-        </w:rPr>
-        <w:t>(</w:t>
-      </w:r>
-      <w:proofErr w:type="spellStart"/>
-      <w:r>
-        <w:rPr>
-          <w:lang w:val="ru-RU"/>
-        </w:rPr>
-        <w:t>функционални</w:t>
-      </w:r>
-      <w:proofErr w:type="spellEnd"/>
-      <w:r>
-        <w:rPr>
-          <w:lang w:val="ru-RU"/>
-        </w:rPr>
-        <w:t xml:space="preserve">) </w:t>
-      </w:r>
-      <w:proofErr w:type="spellStart"/>
-      <w:r>
-        <w:rPr>
-          <w:lang w:val="ru-RU"/>
-        </w:rPr>
-        <w:t>изисквания</w:t>
-      </w:r>
-      <w:proofErr w:type="spellEnd"/>
-      <w:r>
-        <w:rPr>
-          <w:lang w:val="ru-RU"/>
-        </w:rPr>
-        <w:t xml:space="preserve"> (права, роли, </w:t>
-      </w:r>
-      <w:proofErr w:type="spellStart"/>
-      <w:r>
-        <w:rPr>
-          <w:lang w:val="ru-RU"/>
-        </w:rPr>
-        <w:t>статуси</w:t>
-      </w:r>
-      <w:proofErr w:type="spellEnd"/>
-      <w:r>
-        <w:rPr>
-          <w:lang w:val="ru-RU"/>
-        </w:rPr>
-        <w:t xml:space="preserve">, </w:t>
-      </w:r>
-      <w:proofErr w:type="spellStart"/>
-      <w:r>
-        <w:rPr>
-          <w:lang w:val="ru-RU"/>
-        </w:rPr>
-        <w:t>диаграми</w:t>
-      </w:r>
-      <w:proofErr w:type="spellEnd"/>
-      <w:r>
-        <w:rPr>
-          <w:lang w:val="ru-RU"/>
-        </w:rPr>
-        <w:t>, ...)</w:t>
-      </w:r>
-    </w:p>
-    <w:p>
-      <w:pPr>
-        <w:rPr>
-          <w:lang w:val="ru-RU"/>
-        </w:rPr>
-      </w:pPr>
-      <w:r>
-        <w:rPr>
-          <w:lang w:val="ru-RU"/>
-        </w:rPr>
-        <w:t xml:space="preserve">4.3. </w:t>
-      </w:r>
-      <w:proofErr w:type="spellStart"/>
-      <w:r>
-        <w:rPr>
-          <w:lang w:val="ru-RU"/>
-        </w:rPr>
-        <w:t>Качествени</w:t>
-      </w:r>
-      <w:proofErr w:type="spellEnd"/>
-      <w:r>
-        <w:rPr>
-          <w:lang w:val="ru-RU"/>
-        </w:rPr>
-        <w:t xml:space="preserve"> (</w:t>
-      </w:r>
-      <w:proofErr w:type="spellStart"/>
-      <w:r>
-        <w:rPr>
-          <w:lang w:val="ru-RU"/>
-        </w:rPr>
-        <w:t>нефункционални</w:t>
-      </w:r>
-      <w:proofErr w:type="spellEnd"/>
-      <w:r>
-        <w:rPr>
-          <w:lang w:val="ru-RU"/>
-        </w:rPr>
-        <w:t xml:space="preserve">) </w:t>
-      </w:r>
-      <w:proofErr w:type="spellStart"/>
-      <w:r>
-        <w:rPr>
-          <w:lang w:val="ru-RU"/>
-        </w:rPr>
-        <w:t>изисквания</w:t>
-      </w:r>
-      <w:proofErr w:type="spellEnd"/>
-      <w:r>
-        <w:rPr>
-          <w:lang w:val="ru-RU"/>
-        </w:rPr>
-        <w:t xml:space="preserve"> (</w:t>
-      </w:r>
-      <w:r>
-        <w:t xml:space="preserve">като напр. </w:t>
-      </w:r>
-      <w:proofErr w:type="spellStart"/>
-      <w:r>
-        <w:rPr>
-          <w:lang w:val="ru-RU"/>
-        </w:rPr>
-        <w:t>преносимост</w:t>
-      </w:r>
-      <w:proofErr w:type="spellEnd"/>
-      <w:r>
-        <w:rPr>
-          <w:lang w:val="ru-RU"/>
-        </w:rPr>
-        <w:t xml:space="preserve">, </w:t>
-      </w:r>
-      <w:proofErr w:type="spellStart"/>
-      <w:r>
-        <w:rPr>
-          <w:lang w:val="ru-RU"/>
-        </w:rPr>
-        <w:t>използваемост</w:t>
-      </w:r>
-      <w:proofErr w:type="spellEnd"/>
-      <w:r>
-        <w:rPr>
-          <w:lang w:val="ru-RU"/>
-        </w:rPr>
-        <w:t xml:space="preserve">, </w:t>
-      </w:r>
-      <w:proofErr w:type="spellStart"/>
-      <w:r>
-        <w:rPr>
-          <w:lang w:val="ru-RU"/>
-        </w:rPr>
-        <w:t>скалируемост</w:t>
-      </w:r>
-      <w:proofErr w:type="spellEnd"/>
-      <w:r>
-        <w:rPr>
-          <w:lang w:val="ru-RU"/>
-        </w:rPr>
-        <w:t xml:space="preserve">, </w:t>
-      </w:r>
-      <w:proofErr w:type="spellStart"/>
-      <w:r>
-        <w:rPr>
-          <w:lang w:val="ru-RU"/>
-        </w:rPr>
-        <w:t>поддръжка</w:t>
-      </w:r>
-      <w:proofErr w:type="spellEnd"/>
-      <w:r>
-        <w:rPr>
-          <w:lang w:val="ru-RU"/>
-        </w:rPr>
-        <w:t>, ...)</w:t>
-      </w:r>
-    </w:p>
-    <w:p>
-      <w:pPr>
-        <w:rPr>
-          <w:lang w:val="ru-RU"/>
-        </w:rPr>
-      </w:pPr>
-      <w:r>
-        <w:rPr>
-          <w:lang w:val="ru-RU"/>
-        </w:rPr>
-        <w:t>4.</w:t>
-      </w:r>
-      <w:r>
-        <w:rPr>
-          <w:lang w:val="ru-RU"/>
-        </w:rPr>
-        <w:t xml:space="preserve">4. Работни (бизнес) </w:t>
-      </w:r>
-      <w:proofErr w:type="spellStart"/>
-      <w:r>
-        <w:rPr>
-          <w:lang w:val="ru-RU"/>
-        </w:rPr>
-        <w:t>процеси</w:t>
-      </w:r>
-      <w:proofErr w:type="spellEnd"/>
-    </w:p>
-    <w:p>
-      <w:pPr>
-        <w:rPr>
-          <w:lang w:val="ru-RU"/>
-        </w:rPr>
-      </w:pPr>
-      <w:r>
-        <w:rPr>
-          <w:lang w:val="ru-RU"/>
-        </w:rPr>
-        <w:t>4</w:t>
-      </w:r>
-      <w:r>
-        <w:rPr>
-          <w:lang w:val="ru-RU"/>
-        </w:rPr>
-        <w:t>.</w:t>
-      </w:r>
-      <w:r>
-        <w:rPr>
-          <w:lang w:val="ru-RU"/>
-        </w:rPr>
-        <w:t>5</w:t>
-      </w:r>
-      <w:r>
-        <w:rPr>
-          <w:lang w:val="ru-RU"/>
-        </w:rPr>
-        <w:t xml:space="preserve">. </w:t>
-      </w:r>
-      <w:r>
-        <w:rPr>
-          <w:lang w:val="ru-RU"/>
-        </w:rPr>
-        <w:t>Изводи</w:t>
-      </w:r>
-    </w:p>
-    <w:p>
-      <w:pPr>
-        <w:rPr>
-          <w:lang w:val="ru-RU"/>
-        </w:rPr>
-      </w:pPr>
-    </w:p>
-    <w:p>
-      <w:pPr>
-        <w:rPr>
-          <w:b/>
-          <w:sz w:val="28"/>
-          <w:lang w:val="ru-RU"/>
-        </w:rPr>
-      </w:pPr>
-      <w:r>
-        <w:rPr>
-          <w:b/>
-          <w:sz w:val="28"/>
-          <w:lang w:val="ru-RU"/>
-        </w:rPr>
-        <w:t xml:space="preserve">Глава 5. </w:t>
-      </w:r>
-      <w:proofErr w:type="spellStart"/>
-      <w:r>
-        <w:rPr>
-          <w:b/>
-          <w:sz w:val="28"/>
-          <w:lang w:val="ru-RU"/>
-        </w:rPr>
-        <w:t>Проектиране</w:t>
-      </w:r>
-      <w:proofErr w:type="spellEnd"/>
-    </w:p>
-    <w:p>
-      <w:pPr>
-        <w:rPr>
-          <w:lang w:val="ru-RU"/>
-        </w:rPr>
-      </w:pPr>
-      <w:r>
-        <w:rPr>
-          <w:lang w:val="ru-RU"/>
-        </w:rPr>
-        <w:t xml:space="preserve">5.1. </w:t>
-      </w:r>
-      <w:r>
-        <w:rPr>
-          <w:lang w:val="ru-RU"/>
-        </w:rPr>
-        <w:t xml:space="preserve">Обща архитектура – </w:t>
-      </w:r>
-      <w:r>
-        <w:rPr>
-          <w:lang w:val="ru-RU"/>
-        </w:rPr>
-        <w:t xml:space="preserve">напр. </w:t>
-      </w:r>
-      <w:proofErr w:type="spellStart"/>
-      <w:r>
-        <w:rPr>
-          <w:lang w:val="ru-RU"/>
-        </w:rPr>
-        <w:t>слоеве</w:t>
-      </w:r>
-      <w:proofErr w:type="spellEnd"/>
-      <w:r>
-        <w:rPr>
-          <w:lang w:val="ru-RU"/>
-        </w:rPr>
-        <w:t xml:space="preserve">, модули, </w:t>
-      </w:r>
-      <w:proofErr w:type="spellStart"/>
-      <w:r>
-        <w:rPr>
-          <w:lang w:val="ru-RU"/>
-        </w:rPr>
-        <w:t>блокове</w:t>
-      </w:r>
-      <w:proofErr w:type="spellEnd"/>
-      <w:r>
-        <w:rPr>
-          <w:lang w:val="ru-RU"/>
-        </w:rPr>
-        <w:t xml:space="preserve">, </w:t>
-      </w:r>
-      <w:proofErr w:type="spellStart"/>
-      <w:r>
-        <w:rPr>
-          <w:lang w:val="ru-RU"/>
-        </w:rPr>
-        <w:t>компоненти</w:t>
-      </w:r>
-      <w:proofErr w:type="spellEnd"/>
-      <w:r>
-        <w:rPr>
-          <w:lang w:val="ru-RU"/>
-        </w:rPr>
-        <w:t>...</w:t>
-      </w:r>
-    </w:p>
-    <w:p>
-      <w:pPr>
-        <w:rPr>
-          <w:lang w:val="ru-RU"/>
-        </w:rPr>
-      </w:pPr>
-      <w:r>
-        <w:rPr>
-          <w:lang w:val="ru-RU"/>
-        </w:rPr>
-        <w:t xml:space="preserve">5.2. </w:t>
-      </w:r>
-      <w:proofErr w:type="spellStart"/>
-      <w:r>
-        <w:rPr>
-          <w:lang w:val="ru-RU"/>
-        </w:rPr>
-        <w:t>Модел</w:t>
-      </w:r>
-      <w:proofErr w:type="spellEnd"/>
-      <w:r>
-        <w:rPr>
-          <w:lang w:val="ru-RU"/>
-        </w:rPr>
-        <w:t xml:space="preserve"> на </w:t>
-      </w:r>
-      <w:proofErr w:type="spellStart"/>
-      <w:r>
-        <w:rPr>
-          <w:lang w:val="ru-RU"/>
-        </w:rPr>
-        <w:t>данните</w:t>
-      </w:r>
-      <w:proofErr w:type="spellEnd"/>
-      <w:r>
-        <w:rPr>
-          <w:lang w:val="ru-RU"/>
-        </w:rPr>
-        <w:t xml:space="preserve"> (</w:t>
-      </w:r>
-      <w:r>
-        <w:rPr>
-          <w:lang w:val="ru-RU"/>
-        </w:rPr>
-        <w:t xml:space="preserve">напр. </w:t>
-      </w:r>
-      <w:r>
-        <w:rPr>
-          <w:lang w:val="ru-RU"/>
-        </w:rPr>
-        <w:t xml:space="preserve">база </w:t>
-      </w:r>
-      <w:proofErr w:type="spellStart"/>
-      <w:r>
-        <w:rPr>
-          <w:lang w:val="ru-RU"/>
-        </w:rPr>
-        <w:t>данни</w:t>
-      </w:r>
-      <w:proofErr w:type="spellEnd"/>
-      <w:r>
-        <w:rPr>
-          <w:lang w:val="ru-RU"/>
-        </w:rPr>
-        <w:t xml:space="preserve">, </w:t>
-      </w:r>
-      <w:proofErr w:type="spellStart"/>
-      <w:r>
-        <w:rPr>
-          <w:lang w:val="ru-RU"/>
-        </w:rPr>
-        <w:t>файлова</w:t>
-      </w:r>
-      <w:proofErr w:type="spellEnd"/>
-      <w:r>
-        <w:rPr>
-          <w:lang w:val="ru-RU"/>
-        </w:rPr>
-        <w:t xml:space="preserve"> структура, ...)</w:t>
-      </w:r>
-    </w:p>
-    <w:p>
-      <w:pPr>
-        <w:rPr>
-          <w:lang w:val="ru-RU"/>
-        </w:rPr>
-      </w:pPr>
-      <w:r>
-        <w:rPr>
-          <w:lang w:val="ru-RU"/>
-        </w:rPr>
-        <w:t>5.</w:t>
-      </w:r>
-      <w:r>
-        <w:rPr>
-          <w:lang w:val="ru-RU"/>
-        </w:rPr>
-        <w:t>3</w:t>
-      </w:r>
-      <w:r>
-        <w:rPr>
-          <w:lang w:val="ru-RU"/>
-        </w:rPr>
-        <w:t>.</w:t>
-      </w:r>
-      <w:r>
-        <w:rPr>
-          <w:lang w:val="ru-RU"/>
-        </w:rPr>
-        <w:t xml:space="preserve"> </w:t>
-      </w:r>
-      <w:proofErr w:type="spellStart"/>
-      <w:r>
-        <w:rPr>
-          <w:lang w:val="ru-RU"/>
-        </w:rPr>
-        <w:t>Диаграми</w:t>
-      </w:r>
-      <w:proofErr w:type="spellEnd"/>
-      <w:r>
-        <w:rPr>
-          <w:lang w:val="ru-RU"/>
-        </w:rPr>
-        <w:t xml:space="preserve"> (</w:t>
-      </w:r>
-      <w:proofErr w:type="gramStart"/>
-      <w:r>
-        <w:rPr>
-          <w:lang w:val="ru-RU"/>
-        </w:rPr>
-        <w:t>на структура</w:t>
-      </w:r>
-      <w:proofErr w:type="gramEnd"/>
-      <w:r>
-        <w:rPr>
-          <w:lang w:val="ru-RU"/>
-        </w:rPr>
-        <w:t xml:space="preserve"> и поведение - </w:t>
-      </w:r>
-      <w:r>
-        <w:rPr>
-          <w:lang w:val="ru-RU"/>
-        </w:rPr>
-        <w:t xml:space="preserve">по </w:t>
-      </w:r>
-      <w:proofErr w:type="spellStart"/>
-      <w:r>
-        <w:rPr>
-          <w:lang w:val="ru-RU"/>
-        </w:rPr>
-        <w:t>слоеве</w:t>
-      </w:r>
-      <w:proofErr w:type="spellEnd"/>
-      <w:r>
-        <w:rPr>
-          <w:lang w:val="ru-RU"/>
-        </w:rPr>
-        <w:t xml:space="preserve"> и модули, с </w:t>
-      </w:r>
-      <w:proofErr w:type="spellStart"/>
-      <w:r>
-        <w:rPr>
-          <w:lang w:val="ru-RU"/>
-        </w:rPr>
-        <w:t>извадки</w:t>
-      </w:r>
-      <w:proofErr w:type="spellEnd"/>
-      <w:r>
-        <w:rPr>
-          <w:lang w:val="ru-RU"/>
-        </w:rPr>
-        <w:t xml:space="preserve"> от кода)</w:t>
-      </w:r>
-    </w:p>
-    <w:p>
-      <w:pPr>
-        <w:rPr>
-          <w:lang w:val="ru-RU"/>
-        </w:rPr>
-      </w:pPr>
-      <w:r>
-        <w:rPr>
-          <w:lang w:val="ru-RU"/>
-        </w:rPr>
-        <w:t>5.</w:t>
-      </w:r>
-      <w:r>
-        <w:rPr>
-          <w:lang w:val="ru-RU"/>
-        </w:rPr>
-        <w:t>4</w:t>
-      </w:r>
-      <w:r>
-        <w:rPr>
-          <w:lang w:val="ru-RU"/>
-        </w:rPr>
-        <w:t>.</w:t>
-      </w:r>
-      <w:r>
-        <w:rPr>
-          <w:lang w:val="ru-RU"/>
-        </w:rPr>
-        <w:t xml:space="preserve"> </w:t>
-      </w:r>
-      <w:proofErr w:type="spellStart"/>
-      <w:r>
-        <w:rPr>
-          <w:lang w:val="ru-RU"/>
-        </w:rPr>
-        <w:t>Потребителски</w:t>
-      </w:r>
-      <w:proofErr w:type="spellEnd"/>
-      <w:r>
-        <w:rPr>
-          <w:lang w:val="ru-RU"/>
-        </w:rPr>
-        <w:t xml:space="preserve"> интерфейс (</w:t>
-      </w:r>
-      <w:proofErr w:type="spellStart"/>
-      <w:r>
-        <w:rPr>
-          <w:lang w:val="ru-RU"/>
-        </w:rPr>
-        <w:t>опционално</w:t>
-      </w:r>
-      <w:proofErr w:type="spellEnd"/>
-      <w:r>
-        <w:rPr>
-          <w:lang w:val="ru-RU"/>
-        </w:rPr>
-        <w:t>)</w:t>
-      </w:r>
-    </w:p>
-    <w:p>
-      <w:pPr>
-        <w:rPr>
-          <w:lang w:val="ru-RU"/>
-        </w:rPr>
-      </w:pPr>
-      <w:r>
-        <w:rPr>
-          <w:lang w:val="ru-RU"/>
-        </w:rPr>
-        <w:t>5.</w:t>
-      </w:r>
-      <w:r>
-        <w:rPr>
-          <w:lang w:val="ru-RU"/>
-        </w:rPr>
-        <w:t>5</w:t>
-      </w:r>
-      <w:r>
-        <w:rPr>
-          <w:lang w:val="ru-RU"/>
-        </w:rPr>
-        <w:t xml:space="preserve">. </w:t>
-      </w:r>
-      <w:proofErr w:type="spellStart"/>
-      <w:r>
-        <w:rPr>
-          <w:lang w:val="ru-RU"/>
-        </w:rPr>
-        <w:t>Ресурсни</w:t>
-      </w:r>
-      <w:proofErr w:type="spellEnd"/>
-      <w:r>
-        <w:rPr>
-          <w:lang w:val="ru-RU"/>
-        </w:rPr>
-        <w:t xml:space="preserve"> и </w:t>
-      </w:r>
-      <w:proofErr w:type="spellStart"/>
-      <w:r>
-        <w:rPr>
-          <w:lang w:val="ru-RU"/>
-        </w:rPr>
-        <w:t>спомагателни</w:t>
-      </w:r>
-      <w:proofErr w:type="spellEnd"/>
-      <w:r>
-        <w:rPr>
-          <w:lang w:val="ru-RU"/>
-        </w:rPr>
-        <w:t xml:space="preserve"> модули (</w:t>
-      </w:r>
-      <w:proofErr w:type="spellStart"/>
-      <w:r>
-        <w:rPr>
-          <w:lang w:val="ru-RU"/>
-        </w:rPr>
-        <w:t>опционално</w:t>
-      </w:r>
-      <w:proofErr w:type="spellEnd"/>
-      <w:r>
-        <w:rPr>
-          <w:lang w:val="ru-RU"/>
-        </w:rPr>
-        <w:t>)</w:t>
+      <w:r>
+        <w:rPr>
+          <w:lang w:val="ru-RU"/>
+        </w:rPr>
+        <w:t>Ресурсни и спомагателни модули (опционално)</w:t>
       </w:r>
     </w:p>
     <w:p>
@@ -2045,42 +1327,20 @@
         <w:rPr>
           <w:lang w:val="ru-RU"/>
         </w:rPr>
-        <w:t xml:space="preserve">1. Реализация на </w:t>
-      </w:r>
-      <w:proofErr w:type="spellStart"/>
-      <w:r>
-        <w:rPr>
-          <w:lang w:val="ru-RU"/>
-        </w:rPr>
-        <w:t>модулите</w:t>
-      </w:r>
-      <w:proofErr w:type="spellEnd"/>
-    </w:p>
-    <w:p>
-      <w:pPr>
-        <w:rPr>
-          <w:lang w:val="ru-RU"/>
-        </w:rPr>
-      </w:pPr>
-      <w:r>
-        <w:rPr>
-          <w:lang w:val="ru-RU"/>
-        </w:rPr>
-        <w:t>6.2. Системна интеграция (</w:t>
-      </w:r>
-      <w:proofErr w:type="spellStart"/>
-      <w:r>
-        <w:rPr>
-          <w:lang w:val="ru-RU"/>
-        </w:rPr>
-        <w:t>опционално</w:t>
-      </w:r>
-      <w:proofErr w:type="spellEnd"/>
-      <w:r>
-        <w:rPr>
-          <w:lang w:val="ru-RU"/>
-        </w:rPr>
-        <w:t>)</w:t>
+        <w:t>1. Реализация на модулите</w:t>
+      </w:r>
+    </w:p>
+    <w:p>
+      <w:pPr>
+        <w:rPr>
+          <w:lang w:val="ru-RU"/>
+        </w:rPr>
+      </w:pPr>
+      <w:r>
+        <w:rPr>
+          <w:lang w:val="ru-RU"/>
+        </w:rPr>
+        <w:t>6.2. Системна интеграция (опционално)</w:t>
       </w:r>
     </w:p>
     <w:p>
@@ -2107,61 +1367,11 @@
         </w:rPr>
         <w:t xml:space="preserve">. </w:t>
       </w:r>
-      <w:proofErr w:type="spellStart"/>
-      <w:r>
-        <w:rPr>
-          <w:lang w:val="ru-RU"/>
-        </w:rPr>
-        <w:t>Планиране</w:t>
-      </w:r>
-      <w:proofErr w:type="spellEnd"/>
-      <w:r>
-        <w:rPr>
-          <w:lang w:val="ru-RU"/>
-        </w:rPr>
-        <w:t xml:space="preserve"> на </w:t>
-      </w:r>
-      <w:proofErr w:type="spellStart"/>
-      <w:r>
-        <w:rPr>
-          <w:lang w:val="ru-RU"/>
-        </w:rPr>
-        <w:t>тестването</w:t>
-      </w:r>
-      <w:proofErr w:type="spellEnd"/>
-      <w:r>
-        <w:rPr>
-          <w:lang w:val="ru-RU"/>
-        </w:rPr>
-        <w:t xml:space="preserve"> - </w:t>
-      </w:r>
-      <w:proofErr w:type="spellStart"/>
-      <w:r>
-        <w:rPr>
-          <w:lang w:val="ru-RU"/>
-        </w:rPr>
-        <w:t>тестови</w:t>
-      </w:r>
-      <w:proofErr w:type="spellEnd"/>
-      <w:r>
-        <w:rPr>
-          <w:lang w:val="ru-RU"/>
-        </w:rPr>
-        <w:t xml:space="preserve"> сценарии, </w:t>
-      </w:r>
-      <w:proofErr w:type="spellStart"/>
-      <w:r>
-        <w:rPr>
-          <w:lang w:val="ru-RU"/>
-        </w:rPr>
-        <w:t>процедури</w:t>
-      </w:r>
-      <w:proofErr w:type="spellEnd"/>
-      <w:r>
-        <w:rPr>
-          <w:lang w:val="ru-RU"/>
-        </w:rPr>
-        <w:t>, ...</w:t>
+      <w:r>
+        <w:rPr>
+          <w:lang w:val="ru-RU"/>
+        </w:rPr>
+        <w:t>Планиране на тестването - тестови сценарии, процедури, ...</w:t>
       </w:r>
     </w:p>
     <w:p>
@@ -2188,28 +1398,12 @@
         </w:rPr>
         <w:t xml:space="preserve">. </w:t>
       </w:r>
-      <w:proofErr w:type="spellStart"/>
-      <w:r>
-        <w:rPr>
-          <w:lang w:val="ru-RU"/>
-        </w:rPr>
-        <w:t>Модулно</w:t>
-      </w:r>
-      <w:proofErr w:type="spellEnd"/>
-      <w:r>
-        <w:rPr>
-          <w:lang w:val="ru-RU"/>
-        </w:rPr>
-        <w:t xml:space="preserve"> и системно </w:t>
-      </w:r>
-      <w:proofErr w:type="spellStart"/>
-      <w:r>
-        <w:rPr>
-          <w:lang w:val="ru-RU"/>
-        </w:rPr>
-        <w:t>тестване</w:t>
-      </w:r>
-      <w:proofErr w:type="spellEnd"/>
+      <w:r>
+        <w:rPr>
+          <w:lang w:val="ru-RU"/>
+        </w:rPr>
+        <w:t>Модулно и системно тестване</w:t>
+      </w:r>
     </w:p>
     <w:p>
       <w:pPr>
@@ -2233,49 +1427,7 @@
         <w:rPr>
           <w:lang w:val="ru-RU"/>
         </w:rPr>
-        <w:t xml:space="preserve">. Анализ на </w:t>
-      </w:r>
-      <w:proofErr w:type="spellStart"/>
-      <w:r>
-        <w:rPr>
-          <w:lang w:val="ru-RU"/>
-        </w:rPr>
-        <w:t>резултатите</w:t>
-      </w:r>
-      <w:proofErr w:type="spellEnd"/>
-      <w:r>
-        <w:rPr>
-          <w:lang w:val="ru-RU"/>
-        </w:rPr>
-        <w:t xml:space="preserve"> от </w:t>
-      </w:r>
-      <w:proofErr w:type="spellStart"/>
-      <w:r>
-        <w:rPr>
-          <w:lang w:val="ru-RU"/>
-        </w:rPr>
-        <w:t>тестването</w:t>
-      </w:r>
-      <w:proofErr w:type="spellEnd"/>
-      <w:r>
-        <w:rPr>
-          <w:lang w:val="ru-RU"/>
-        </w:rPr>
-        <w:t xml:space="preserve"> и начин на </w:t>
-      </w:r>
-      <w:proofErr w:type="spellStart"/>
-      <w:r>
-        <w:rPr>
-          <w:lang w:val="ru-RU"/>
-        </w:rPr>
-        <w:t>отразяването</w:t>
-      </w:r>
-      <w:proofErr w:type="spellEnd"/>
-      <w:r>
-        <w:rPr>
-          <w:lang w:val="ru-RU"/>
-        </w:rPr>
-        <w:t xml:space="preserve"> им</w:t>
+        <w:t>. Анализ на резултатите от тестването и начин на отразяването им</w:t>
       </w:r>
     </w:p>
     <w:p>
@@ -2306,103 +1458,31 @@
         <w:rPr>
           <w:lang w:val="ru-RU"/>
         </w:rPr>
+        <w:t xml:space="preserve"> Експериментално внедряване (т</w:t>
+      </w:r>
+      <w:r>
+        <w:rPr>
+          <w:lang w:val="ru-RU"/>
+        </w:rPr>
+        <w:t>ехнологични изисквания</w:t>
+      </w:r>
+      <w:r>
+        <w:rPr>
+          <w:lang w:val="ru-RU"/>
+        </w:rPr>
+        <w:t>,</w:t>
+      </w:r>
+      <w:r>
+        <w:rPr>
+          <w:lang w:val="ru-RU"/>
+        </w:rPr>
         <w:t xml:space="preserve"> </w:t>
       </w:r>
-      <w:proofErr w:type="spellStart"/>
-      <w:r>
-        <w:rPr>
-          <w:lang w:val="ru-RU"/>
-        </w:rPr>
-        <w:t>Експериментално</w:t>
-      </w:r>
-      <w:proofErr w:type="spellEnd"/>
-      <w:r>
-        <w:rPr>
-          <w:lang w:val="ru-RU"/>
-        </w:rPr>
-        <w:t xml:space="preserve"> </w:t>
-      </w:r>
-      <w:proofErr w:type="spellStart"/>
-      <w:r>
-        <w:rPr>
-          <w:lang w:val="ru-RU"/>
-        </w:rPr>
-        <w:t>внедряване</w:t>
-      </w:r>
-      <w:proofErr w:type="spellEnd"/>
-      <w:r>
-        <w:rPr>
-          <w:lang w:val="ru-RU"/>
-        </w:rPr>
-        <w:t xml:space="preserve"> (</w:t>
-      </w:r>
-      <w:proofErr w:type="spellStart"/>
-      <w:r>
-        <w:rPr>
-          <w:lang w:val="ru-RU"/>
-        </w:rPr>
-        <w:t>т</w:t>
-      </w:r>
-      <w:r>
-        <w:rPr>
-          <w:lang w:val="ru-RU"/>
-        </w:rPr>
-        <w:t>ехнологични</w:t>
-      </w:r>
-      <w:proofErr w:type="spellEnd"/>
-      <w:r>
-        <w:rPr>
-          <w:lang w:val="ru-RU"/>
-        </w:rPr>
-        <w:t xml:space="preserve"> </w:t>
-      </w:r>
-      <w:proofErr w:type="spellStart"/>
-      <w:r>
-        <w:rPr>
-          <w:lang w:val="ru-RU"/>
-        </w:rPr>
-        <w:t>изисквания</w:t>
-      </w:r>
-      <w:proofErr w:type="spellEnd"/>
-      <w:r>
-        <w:rPr>
-          <w:lang w:val="ru-RU"/>
-        </w:rPr>
-        <w:t>,</w:t>
-      </w:r>
-      <w:r>
-        <w:rPr>
-          <w:lang w:val="ru-RU"/>
-        </w:rPr>
-        <w:t xml:space="preserve"> </w:t>
-      </w:r>
-      <w:proofErr w:type="spellStart"/>
-      <w:r>
-        <w:rPr>
-          <w:lang w:val="ru-RU"/>
-        </w:rPr>
-        <w:t>инсталиране</w:t>
-      </w:r>
-      <w:proofErr w:type="spellEnd"/>
-      <w:r>
-        <w:rPr>
-          <w:lang w:val="ru-RU"/>
-        </w:rPr>
-        <w:t xml:space="preserve">, условия, </w:t>
-      </w:r>
-      <w:proofErr w:type="spellStart"/>
-      <w:r>
-        <w:rPr>
-          <w:lang w:val="ru-RU"/>
-        </w:rPr>
-        <w:t>използване</w:t>
-      </w:r>
-      <w:proofErr w:type="spellEnd"/>
-      <w:r>
-        <w:rPr>
-          <w:lang w:val="ru-RU"/>
-        </w:rPr>
-        <w:t>, ...)</w:t>
+      <w:r>
+        <w:rPr>
+          <w:lang w:val="ru-RU"/>
+        </w:rPr>
+        <w:t>инсталиране, условия, използване, ...)</w:t>
       </w:r>
     </w:p>
     <w:p>
@@ -2453,35 +1533,7 @@
         <w:rPr>
           <w:lang w:val="ru-RU"/>
         </w:rPr>
-        <w:t xml:space="preserve">Обобщение на </w:t>
-      </w:r>
-      <w:proofErr w:type="spellStart"/>
-      <w:r>
-        <w:rPr>
-          <w:lang w:val="ru-RU"/>
-        </w:rPr>
-        <w:t>изпълнението</w:t>
-      </w:r>
-      <w:proofErr w:type="spellEnd"/>
-      <w:r>
-        <w:rPr>
-          <w:lang w:val="ru-RU"/>
-        </w:rPr>
-        <w:t xml:space="preserve"> на </w:t>
-      </w:r>
-      <w:proofErr w:type="spellStart"/>
-      <w:r>
-        <w:rPr>
-          <w:lang w:val="ru-RU"/>
-        </w:rPr>
-        <w:t>началните</w:t>
-      </w:r>
-      <w:proofErr w:type="spellEnd"/>
-      <w:r>
-        <w:rPr>
-          <w:lang w:val="ru-RU"/>
-        </w:rPr>
-        <w:t xml:space="preserve"> цели</w:t>
+        <w:t>Обобщение на изпълнението на началните цели</w:t>
       </w:r>
     </w:p>
     <w:p>
@@ -2512,50 +1564,14 @@
         <w:rPr>
           <w:lang w:val="ru-RU"/>
         </w:rPr>
-        <w:t xml:space="preserve"> </w:t>
-      </w:r>
-      <w:proofErr w:type="spellStart"/>
-      <w:r>
-        <w:rPr>
-          <w:lang w:val="ru-RU"/>
-        </w:rPr>
-        <w:t>Насоки</w:t>
-      </w:r>
-      <w:proofErr w:type="spellEnd"/>
-      <w:r>
-        <w:rPr>
-          <w:lang w:val="ru-RU"/>
-        </w:rPr>
-        <w:t xml:space="preserve"> за </w:t>
-      </w:r>
-      <w:proofErr w:type="spellStart"/>
-      <w:r>
-        <w:rPr>
-          <w:lang w:val="ru-RU"/>
-        </w:rPr>
-        <w:t>б</w:t>
-      </w:r>
-      <w:r>
-        <w:rPr>
-          <w:lang w:val="ru-RU"/>
-        </w:rPr>
-        <w:t>ъдещо</w:t>
-      </w:r>
-      <w:proofErr w:type="spellEnd"/>
-      <w:r>
-        <w:rPr>
-          <w:lang w:val="ru-RU"/>
-        </w:rPr>
-        <w:t xml:space="preserve"> развитие и </w:t>
-      </w:r>
-      <w:proofErr w:type="spellStart"/>
-      <w:r>
-        <w:rPr>
-          <w:lang w:val="ru-RU"/>
-        </w:rPr>
-        <w:t>усъвършенстване</w:t>
-      </w:r>
-      <w:proofErr w:type="spellEnd"/>
+        <w:t xml:space="preserve"> Насоки за б</w:t>
+      </w:r>
+      <w:r>
+        <w:rPr>
+          <w:lang w:val="ru-RU"/>
+        </w:rPr>
+        <w:t>ъдещо развитие и усъвършенстване</w:t>
+      </w:r>
       <w:r>
         <w:rPr>
           <w:lang w:val="ru-RU"/>
@@ -2955,17 +1971,8 @@
           <w:sz w:val="28"/>
           <w:szCs w:val="28"/>
         </w:rPr>
-        <w:t xml:space="preserve">Дипломанта работа е структурирана от следните глави. Всяка </w:t>
-      </w:r>
-      <w:proofErr w:type="spellStart"/>
-      <w:r>
-        <w:rPr>
-          <w:sz w:val="28"/>
-          <w:szCs w:val="28"/>
-        </w:rPr>
-        <w:t>глав</w:t>
-      </w:r>
-      <w:proofErr w:type="spellEnd"/>
+        <w:t>Дипломанта работа е структурирана от следните глави. Всяка глав</w:t>
+      </w:r>
       <w:r>
         <w:rPr>
           <w:sz w:val="28"/>
@@ -3070,61 +2077,7 @@
           <w:sz w:val="28"/>
           <w:lang w:val="ru-RU"/>
         </w:rPr>
-        <w:t xml:space="preserve">– </w:t>
-      </w:r>
-      <w:proofErr w:type="spellStart"/>
-      <w:r>
-        <w:rPr>
-          <w:bCs/>
-          <w:sz w:val="28"/>
-          <w:lang w:val="ru-RU"/>
-        </w:rPr>
-        <w:t>въведение</w:t>
-      </w:r>
-      <w:proofErr w:type="spellEnd"/>
-      <w:r>
-        <w:rPr>
-          <w:bCs/>
-          <w:sz w:val="28"/>
-          <w:lang w:val="ru-RU"/>
-        </w:rPr>
-        <w:t xml:space="preserve"> в </w:t>
-      </w:r>
-      <w:proofErr w:type="spellStart"/>
-      <w:r>
-        <w:rPr>
-          <w:bCs/>
-          <w:sz w:val="28"/>
-          <w:lang w:val="ru-RU"/>
-        </w:rPr>
-        <w:t>темата</w:t>
-      </w:r>
-      <w:proofErr w:type="spellEnd"/>
-      <w:r>
-        <w:rPr>
-          <w:bCs/>
-          <w:sz w:val="28"/>
-          <w:lang w:val="ru-RU"/>
-        </w:rPr>
-        <w:t xml:space="preserve"> и целите на </w:t>
-      </w:r>
-      <w:proofErr w:type="spellStart"/>
-      <w:r>
-        <w:rPr>
-          <w:bCs/>
-          <w:sz w:val="28"/>
-          <w:lang w:val="ru-RU"/>
-        </w:rPr>
-        <w:t>дипломната</w:t>
-      </w:r>
-      <w:proofErr w:type="spellEnd"/>
-      <w:r>
-        <w:rPr>
-          <w:bCs/>
-          <w:sz w:val="28"/>
-          <w:lang w:val="ru-RU"/>
-        </w:rPr>
-        <w:t xml:space="preserve"> работа.</w:t>
+        <w:t>– въведение в темата и целите на дипломната работа.</w:t>
       </w:r>
     </w:p>
     <w:p>
@@ -3203,23 +2156,7 @@
           <w:bCs/>
           <w:sz w:val="28"/>
         </w:rPr>
-        <w:t xml:space="preserve">разглеждане на </w:t>
-      </w:r>
-      <w:proofErr w:type="spellStart"/>
-      <w:r>
-        <w:rPr>
-          <w:bCs/>
-          <w:sz w:val="28"/>
-        </w:rPr>
-        <w:t>същестуващи</w:t>
-      </w:r>
-      <w:proofErr w:type="spellEnd"/>
-      <w:r>
-        <w:rPr>
-          <w:bCs/>
-          <w:sz w:val="28"/>
-        </w:rPr>
-        <w:t xml:space="preserve"> софтуерни решения и основни дефиниции на разработваната тема.</w:t>
+        <w:t>разглеждане на същестуващи софтуерни решения и основни дефиниции на разработваната тема.</w:t>
       </w:r>
     </w:p>
     <w:p>
@@ -3264,7 +2201,6 @@
         </w:rPr>
         <w:t xml:space="preserve"> </w:t>
       </w:r>
-      <w:proofErr w:type="spellStart"/>
       <w:r>
         <w:rPr>
           <w:b/>
@@ -3279,16 +2215,7 @@
           <w:sz w:val="28"/>
           <w:lang w:val="ru-RU"/>
         </w:rPr>
-        <w:t>зползвани</w:t>
-      </w:r>
-      <w:proofErr w:type="spellEnd"/>
-      <w:r>
-        <w:rPr>
-          <w:b/>
-          <w:sz w:val="28"/>
-          <w:lang w:val="ru-RU"/>
-        </w:rPr>
-        <w:t xml:space="preserve"> технологии</w:t>
+        <w:t>зползвани технологии</w:t>
       </w:r>
       <w:r>
         <w:rPr>
@@ -3298,23 +2225,13 @@
         </w:rPr>
         <w:t xml:space="preserve"> – </w:t>
       </w:r>
-      <w:proofErr w:type="spellStart"/>
-      <w:r>
-        <w:rPr>
-          <w:bCs/>
-          <w:sz w:val="28"/>
-          <w:lang w:val="ru-RU"/>
-        </w:rPr>
-        <w:t>кратък</w:t>
-      </w:r>
-      <w:proofErr w:type="spellEnd"/>
-      <w:r>
-        <w:rPr>
-          <w:bCs/>
-          <w:sz w:val="28"/>
-          <w:lang w:val="ru-RU"/>
-        </w:rPr>
-        <w:t xml:space="preserve"> анализ на </w:t>
+      <w:r>
+        <w:rPr>
+          <w:bCs/>
+          <w:sz w:val="28"/>
+          <w:lang w:val="ru-RU"/>
+        </w:rPr>
+        <w:t xml:space="preserve">кратък анализ на </w:t>
       </w:r>
       <w:r>
         <w:rPr>
@@ -3339,7 +2256,6 @@
         </w:rPr>
         <w:t xml:space="preserve">и </w:t>
       </w:r>
-      <w:proofErr w:type="gramStart"/>
       <w:r>
         <w:rPr>
           <w:bCs/>
@@ -3348,7 +2264,6 @@
         </w:rPr>
         <w:t>Spring</w:t>
       </w:r>
-      <w:proofErr w:type="gramEnd"/>
       <w:r>
         <w:rPr>
           <w:bCs/>
@@ -3405,504 +2320,168 @@
           <w:sz w:val="28"/>
           <w:lang w:val="ru-RU"/>
         </w:rPr>
-        <w:t xml:space="preserve">описание на </w:t>
-      </w:r>
-      <w:proofErr w:type="spellStart"/>
-      <w:r>
-        <w:rPr>
-          <w:bCs/>
-          <w:sz w:val="28"/>
-          <w:lang w:val="ru-RU"/>
-        </w:rPr>
-        <w:t>основните</w:t>
-      </w:r>
-      <w:proofErr w:type="spellEnd"/>
-      <w:r>
-        <w:rPr>
-          <w:bCs/>
+        <w:t>описание на основните функционални и нефункционални изисквания при проектирането на проекта.</w:t>
+      </w:r>
+    </w:p>
+    <w:p>
+      <w:pPr>
+        <w:ind w:firstLine="567"/>
+        <w:rPr>
+          <w:bCs/>
+          <w:sz w:val="28"/>
+          <w:lang w:val="ru-RU"/>
+        </w:rPr>
+      </w:pPr>
+    </w:p>
+    <w:p>
+      <w:pPr>
+        <w:ind w:firstLine="567"/>
+        <w:rPr>
+          <w:bCs/>
+          <w:sz w:val="28"/>
+          <w:lang w:val="ru-RU"/>
+        </w:rPr>
+      </w:pPr>
+      <w:r>
+        <w:rPr>
+          <w:b/>
+          <w:sz w:val="28"/>
+          <w:lang w:val="ru-RU"/>
+        </w:rPr>
+        <w:t>Глава 5. Проектиране</w:t>
+      </w:r>
+      <w:r>
+        <w:rPr>
+          <w:b/>
+          <w:sz w:val="28"/>
+          <w:lang w:val="ru-RU"/>
+        </w:rPr>
+        <w:t xml:space="preserve"> – </w:t>
+      </w:r>
+      <w:r>
+        <w:rPr>
+          <w:bCs/>
+          <w:sz w:val="28"/>
+          <w:lang w:val="ru-RU"/>
+        </w:rPr>
+        <w:t>описание на архитектурата и изисвканията към нейните модули.</w:t>
+      </w:r>
+    </w:p>
+    <w:p>
+      <w:pPr>
+        <w:ind w:firstLine="567"/>
+        <w:rPr>
+          <w:bCs/>
+          <w:sz w:val="28"/>
+          <w:lang w:val="ru-RU"/>
+        </w:rPr>
+      </w:pPr>
+    </w:p>
+    <w:p>
+      <w:pPr>
+        <w:ind w:firstLine="567"/>
+        <w:rPr>
+          <w:bCs/>
+          <w:sz w:val="28"/>
+        </w:rPr>
+      </w:pPr>
+      <w:r>
+        <w:rPr>
+          <w:b/>
+          <w:sz w:val="28"/>
+          <w:lang w:val="ru-RU"/>
+        </w:rPr>
+        <w:t>Глава 6.</w:t>
+      </w:r>
+      <w:r>
+        <w:rPr>
+          <w:b/>
+          <w:sz w:val="28"/>
+          <w:lang w:val="ru-RU"/>
+        </w:rPr>
+        <w:t xml:space="preserve"> Софтуерна</w:t>
+      </w:r>
+      <w:r>
+        <w:rPr>
+          <w:b/>
           <w:sz w:val="28"/>
           <w:lang w:val="ru-RU"/>
         </w:rPr>
         <w:t xml:space="preserve"> </w:t>
       </w:r>
-      <w:proofErr w:type="spellStart"/>
-      <w:r>
-        <w:rPr>
-          <w:bCs/>
-          <w:sz w:val="28"/>
-          <w:lang w:val="ru-RU"/>
-        </w:rPr>
-        <w:t>функционални</w:t>
-      </w:r>
-      <w:proofErr w:type="spellEnd"/>
-      <w:r>
-        <w:rPr>
-          <w:bCs/>
-          <w:sz w:val="28"/>
-          <w:lang w:val="ru-RU"/>
-        </w:rPr>
-        <w:t xml:space="preserve"> и </w:t>
-      </w:r>
-      <w:proofErr w:type="spellStart"/>
-      <w:r>
-        <w:rPr>
-          <w:bCs/>
-          <w:sz w:val="28"/>
-          <w:lang w:val="ru-RU"/>
-        </w:rPr>
-        <w:t>нефункционални</w:t>
-      </w:r>
-      <w:proofErr w:type="spellEnd"/>
-      <w:r>
-        <w:rPr>
-          <w:bCs/>
+      <w:r>
+        <w:rPr>
+          <w:b/>
+          <w:sz w:val="28"/>
+          <w:lang w:val="ru-RU"/>
+        </w:rPr>
+        <w:t xml:space="preserve">реализация </w:t>
+      </w:r>
+      <w:r>
+        <w:rPr>
+          <w:bCs/>
+          <w:sz w:val="28"/>
+          <w:lang w:val="ru-RU"/>
+        </w:rPr>
+        <w:t>–</w:t>
+      </w:r>
+      <w:r>
+        <w:rPr>
+          <w:b/>
           <w:sz w:val="28"/>
           <w:lang w:val="ru-RU"/>
         </w:rPr>
         <w:t xml:space="preserve"> </w:t>
       </w:r>
-      <w:proofErr w:type="spellStart"/>
-      <w:r>
-        <w:rPr>
-          <w:bCs/>
-          <w:sz w:val="28"/>
-          <w:lang w:val="ru-RU"/>
-        </w:rPr>
-        <w:t>изисквания</w:t>
-      </w:r>
-      <w:proofErr w:type="spellEnd"/>
-      <w:r>
-        <w:rPr>
-          <w:bCs/>
-          <w:sz w:val="28"/>
-          <w:lang w:val="ru-RU"/>
-        </w:rPr>
-        <w:t xml:space="preserve"> при </w:t>
-      </w:r>
-      <w:proofErr w:type="spellStart"/>
-      <w:r>
-        <w:rPr>
-          <w:bCs/>
-          <w:sz w:val="28"/>
-          <w:lang w:val="ru-RU"/>
-        </w:rPr>
-        <w:t>проектирането</w:t>
-      </w:r>
-      <w:proofErr w:type="spellEnd"/>
-      <w:r>
-        <w:rPr>
-          <w:bCs/>
+      <w:r>
+        <w:rPr>
+          <w:bCs/>
+          <w:sz w:val="28"/>
+        </w:rPr>
+        <w:t>описание на софтуената реалиазация посредворм избраните софтуерни тенологии и архитектура.</w:t>
+      </w:r>
+    </w:p>
+    <w:p>
+      <w:pPr>
+        <w:ind w:firstLine="567"/>
+        <w:rPr>
+          <w:bCs/>
+          <w:sz w:val="28"/>
+        </w:rPr>
+      </w:pPr>
+    </w:p>
+    <w:p>
+      <w:pPr>
+        <w:ind w:firstLine="567"/>
+        <w:rPr>
+          <w:bCs/>
+          <w:sz w:val="28"/>
+          <w:lang w:val="ru-RU"/>
+        </w:rPr>
+      </w:pPr>
+      <w:r>
+        <w:rPr>
+          <w:b/>
+          <w:sz w:val="28"/>
+          <w:lang w:val="ru-RU"/>
+        </w:rPr>
+        <w:t>Глава 7. Заключение</w:t>
+      </w:r>
+      <w:r>
+        <w:rPr>
+          <w:b/>
           <w:sz w:val="28"/>
           <w:lang w:val="ru-RU"/>
         </w:rPr>
         <w:t xml:space="preserve"> </w:t>
       </w:r>
-      <w:proofErr w:type="gramStart"/>
-      <w:r>
-        <w:rPr>
-          <w:bCs/>
-          <w:sz w:val="28"/>
-          <w:lang w:val="ru-RU"/>
-        </w:rPr>
-        <w:t>на проекта</w:t>
-      </w:r>
-      <w:proofErr w:type="gramEnd"/>
-      <w:r>
-        <w:rPr>
-          <w:bCs/>
-          <w:sz w:val="28"/>
-          <w:lang w:val="ru-RU"/>
-        </w:rPr>
-        <w:t>.</w:t>
-      </w:r>
-    </w:p>
-    <w:p>
-      <w:pPr>
-        <w:ind w:firstLine="567"/>
-        <w:rPr>
-          <w:bCs/>
-          <w:sz w:val="28"/>
-          <w:lang w:val="ru-RU"/>
-        </w:rPr>
-      </w:pPr>
-    </w:p>
-    <w:p>
-      <w:pPr>
-        <w:ind w:firstLine="567"/>
-        <w:rPr>
-          <w:bCs/>
-          <w:sz w:val="28"/>
-          <w:lang w:val="ru-RU"/>
-        </w:rPr>
-      </w:pPr>
-      <w:r>
-        <w:rPr>
-          <w:b/>
-          <w:sz w:val="28"/>
-          <w:lang w:val="ru-RU"/>
-        </w:rPr>
-        <w:t xml:space="preserve">Глава 5. </w:t>
-      </w:r>
-      <w:proofErr w:type="spellStart"/>
-      <w:r>
-        <w:rPr>
-          <w:b/>
-          <w:sz w:val="28"/>
-          <w:lang w:val="ru-RU"/>
-        </w:rPr>
-        <w:t>Проектиране</w:t>
-      </w:r>
-      <w:proofErr w:type="spellEnd"/>
-      <w:r>
-        <w:rPr>
-          <w:b/>
-          <w:sz w:val="28"/>
-          <w:lang w:val="ru-RU"/>
-        </w:rPr>
-        <w:t xml:space="preserve"> – </w:t>
-      </w:r>
-      <w:r>
-        <w:rPr>
-          <w:bCs/>
-          <w:sz w:val="28"/>
-          <w:lang w:val="ru-RU"/>
-        </w:rPr>
-        <w:t xml:space="preserve">описание на </w:t>
-      </w:r>
-      <w:proofErr w:type="spellStart"/>
-      <w:r>
-        <w:rPr>
-          <w:bCs/>
-          <w:sz w:val="28"/>
-          <w:lang w:val="ru-RU"/>
-        </w:rPr>
-        <w:t>архитектурата</w:t>
-      </w:r>
-      <w:proofErr w:type="spellEnd"/>
-      <w:r>
-        <w:rPr>
-          <w:bCs/>
-          <w:sz w:val="28"/>
-          <w:lang w:val="ru-RU"/>
-        </w:rPr>
-        <w:t xml:space="preserve"> и </w:t>
-      </w:r>
-      <w:proofErr w:type="spellStart"/>
-      <w:r>
-        <w:rPr>
-          <w:bCs/>
-          <w:sz w:val="28"/>
-          <w:lang w:val="ru-RU"/>
-        </w:rPr>
-        <w:t>изисвканията</w:t>
-      </w:r>
-      <w:proofErr w:type="spellEnd"/>
-      <w:r>
-        <w:rPr>
-          <w:bCs/>
-          <w:sz w:val="28"/>
-          <w:lang w:val="ru-RU"/>
-        </w:rPr>
-        <w:t xml:space="preserve"> </w:t>
-      </w:r>
-      <w:proofErr w:type="spellStart"/>
-      <w:r>
-        <w:rPr>
-          <w:bCs/>
-          <w:sz w:val="28"/>
-          <w:lang w:val="ru-RU"/>
-        </w:rPr>
-        <w:t>към</w:t>
-      </w:r>
-      <w:proofErr w:type="spellEnd"/>
-      <w:r>
-        <w:rPr>
-          <w:bCs/>
-          <w:sz w:val="28"/>
-          <w:lang w:val="ru-RU"/>
-        </w:rPr>
-        <w:t xml:space="preserve"> </w:t>
-      </w:r>
-      <w:proofErr w:type="spellStart"/>
-      <w:r>
-        <w:rPr>
-          <w:bCs/>
-          <w:sz w:val="28"/>
-          <w:lang w:val="ru-RU"/>
-        </w:rPr>
-        <w:t>нейните</w:t>
-      </w:r>
-      <w:proofErr w:type="spellEnd"/>
-      <w:r>
-        <w:rPr>
-          <w:bCs/>
-          <w:sz w:val="28"/>
-          <w:lang w:val="ru-RU"/>
-        </w:rPr>
-        <w:t xml:space="preserve"> модули.</w:t>
-      </w:r>
-    </w:p>
-    <w:p>
-      <w:pPr>
-        <w:ind w:firstLine="567"/>
-        <w:rPr>
-          <w:bCs/>
-          <w:sz w:val="28"/>
-          <w:lang w:val="ru-RU"/>
-        </w:rPr>
-      </w:pPr>
-    </w:p>
-    <w:p>
-      <w:pPr>
-        <w:ind w:firstLine="567"/>
-        <w:rPr>
-          <w:bCs/>
-          <w:sz w:val="28"/>
-        </w:rPr>
-      </w:pPr>
-      <w:r>
-        <w:rPr>
-          <w:b/>
-          <w:sz w:val="28"/>
-          <w:lang w:val="ru-RU"/>
-        </w:rPr>
-        <w:t>Глава 6.</w:t>
-      </w:r>
-      <w:r>
-        <w:rPr>
-          <w:b/>
-          <w:sz w:val="28"/>
-          <w:lang w:val="ru-RU"/>
-        </w:rPr>
-        <w:t xml:space="preserve"> </w:t>
-      </w:r>
-      <w:proofErr w:type="spellStart"/>
-      <w:r>
-        <w:rPr>
-          <w:b/>
-          <w:sz w:val="28"/>
-          <w:lang w:val="ru-RU"/>
-        </w:rPr>
-        <w:t>Софтуерна</w:t>
-      </w:r>
-      <w:proofErr w:type="spellEnd"/>
-      <w:r>
-        <w:rPr>
-          <w:b/>
-          <w:sz w:val="28"/>
-          <w:lang w:val="ru-RU"/>
-        </w:rPr>
-        <w:t xml:space="preserve"> </w:t>
-      </w:r>
-      <w:r>
-        <w:rPr>
-          <w:b/>
-          <w:sz w:val="28"/>
-          <w:lang w:val="ru-RU"/>
-        </w:rPr>
-        <w:t xml:space="preserve">реализация </w:t>
-      </w:r>
-      <w:r>
-        <w:rPr>
-          <w:bCs/>
-          <w:sz w:val="28"/>
-          <w:lang w:val="ru-RU"/>
-        </w:rPr>
-        <w:t>–</w:t>
-      </w:r>
-      <w:r>
-        <w:rPr>
-          <w:b/>
-          <w:sz w:val="28"/>
-          <w:lang w:val="ru-RU"/>
-        </w:rPr>
-        <w:t xml:space="preserve"> </w:t>
-      </w:r>
-      <w:r>
-        <w:rPr>
-          <w:bCs/>
-          <w:sz w:val="28"/>
-        </w:rPr>
-        <w:t xml:space="preserve">описание на </w:t>
-      </w:r>
-      <w:proofErr w:type="spellStart"/>
-      <w:r>
-        <w:rPr>
-          <w:bCs/>
-          <w:sz w:val="28"/>
-        </w:rPr>
-        <w:t>софтуената</w:t>
-      </w:r>
-      <w:proofErr w:type="spellEnd"/>
-      <w:r>
-        <w:rPr>
-          <w:bCs/>
-          <w:sz w:val="28"/>
-        </w:rPr>
-        <w:t xml:space="preserve"> </w:t>
-      </w:r>
-      <w:proofErr w:type="spellStart"/>
-      <w:r>
-        <w:rPr>
-          <w:bCs/>
-          <w:sz w:val="28"/>
-        </w:rPr>
-        <w:t>реалиазация</w:t>
-      </w:r>
-      <w:proofErr w:type="spellEnd"/>
-      <w:r>
-        <w:rPr>
-          <w:bCs/>
-          <w:sz w:val="28"/>
-        </w:rPr>
-        <w:t xml:space="preserve"> </w:t>
-      </w:r>
-      <w:proofErr w:type="spellStart"/>
-      <w:r>
-        <w:rPr>
-          <w:bCs/>
-          <w:sz w:val="28"/>
-        </w:rPr>
-        <w:t>посредворм</w:t>
-      </w:r>
-      <w:proofErr w:type="spellEnd"/>
-      <w:r>
-        <w:rPr>
-          <w:bCs/>
-          <w:sz w:val="28"/>
-        </w:rPr>
-        <w:t xml:space="preserve"> избраните софтуерни </w:t>
-      </w:r>
-      <w:proofErr w:type="spellStart"/>
-      <w:r>
-        <w:rPr>
-          <w:bCs/>
-          <w:sz w:val="28"/>
-        </w:rPr>
-        <w:t>тенологии</w:t>
-      </w:r>
-      <w:proofErr w:type="spellEnd"/>
-      <w:r>
-        <w:rPr>
-          <w:bCs/>
-          <w:sz w:val="28"/>
-        </w:rPr>
-        <w:t xml:space="preserve"> и архитектура.</w:t>
-      </w:r>
-    </w:p>
-    <w:p>
-      <w:pPr>
-        <w:ind w:firstLine="567"/>
-        <w:rPr>
-          <w:bCs/>
-          <w:sz w:val="28"/>
-        </w:rPr>
-      </w:pPr>
-    </w:p>
-    <w:p>
-      <w:pPr>
-        <w:ind w:firstLine="567"/>
-        <w:rPr>
-          <w:bCs/>
-          <w:sz w:val="28"/>
-          <w:lang w:val="ru-RU"/>
-        </w:rPr>
-      </w:pPr>
-      <w:r>
-        <w:rPr>
-          <w:b/>
-          <w:sz w:val="28"/>
-          <w:lang w:val="ru-RU"/>
-        </w:rPr>
-        <w:t>Глава 7. Заключение</w:t>
-      </w:r>
-      <w:r>
-        <w:rPr>
-          <w:b/>
-          <w:sz w:val="28"/>
-          <w:lang w:val="ru-RU"/>
-        </w:rPr>
-        <w:t xml:space="preserve"> </w:t>
-      </w:r>
-      <w:r>
-        <w:rPr>
-          <w:bCs/>
-          <w:sz w:val="28"/>
-          <w:lang w:val="ru-RU"/>
-        </w:rPr>
-        <w:t xml:space="preserve">– обобщение на </w:t>
-      </w:r>
-      <w:proofErr w:type="spellStart"/>
-      <w:r>
-        <w:rPr>
-          <w:bCs/>
-          <w:sz w:val="28"/>
-          <w:lang w:val="ru-RU"/>
-        </w:rPr>
-        <w:t>крайния</w:t>
-      </w:r>
-      <w:proofErr w:type="spellEnd"/>
-      <w:r>
-        <w:rPr>
-          <w:bCs/>
-          <w:sz w:val="28"/>
-          <w:lang w:val="ru-RU"/>
-        </w:rPr>
-        <w:t xml:space="preserve"> </w:t>
-      </w:r>
-      <w:proofErr w:type="spellStart"/>
-      <w:r>
-        <w:rPr>
-          <w:bCs/>
-          <w:sz w:val="28"/>
-          <w:lang w:val="ru-RU"/>
-        </w:rPr>
-        <w:t>резултат</w:t>
-      </w:r>
-      <w:proofErr w:type="spellEnd"/>
-      <w:r>
-        <w:rPr>
-          <w:bCs/>
-          <w:sz w:val="28"/>
-          <w:lang w:val="ru-RU"/>
-        </w:rPr>
-        <w:t xml:space="preserve"> и </w:t>
-      </w:r>
-      <w:proofErr w:type="spellStart"/>
-      <w:r>
-        <w:rPr>
-          <w:bCs/>
-          <w:sz w:val="28"/>
-          <w:lang w:val="ru-RU"/>
-        </w:rPr>
-        <w:t>бъдещо</w:t>
-      </w:r>
-      <w:proofErr w:type="spellEnd"/>
-      <w:r>
-        <w:rPr>
-          <w:bCs/>
-          <w:sz w:val="28"/>
-          <w:lang w:val="ru-RU"/>
-        </w:rPr>
-        <w:t xml:space="preserve"> развитие </w:t>
-      </w:r>
-      <w:proofErr w:type="gramStart"/>
-      <w:r>
-        <w:rPr>
-          <w:bCs/>
-          <w:sz w:val="28"/>
-          <w:lang w:val="ru-RU"/>
-        </w:rPr>
-        <w:t>на проекта</w:t>
-      </w:r>
-      <w:proofErr w:type="gramEnd"/>
-      <w:r>
-        <w:rPr>
-          <w:bCs/>
-          <w:sz w:val="28"/>
-          <w:lang w:val="ru-RU"/>
-        </w:rPr>
-        <w:t>.</w:t>
+      <w:r>
+        <w:rPr>
+          <w:bCs/>
+          <w:sz w:val="28"/>
+          <w:lang w:val="ru-RU"/>
+        </w:rPr>
+        <w:t>– обобщение на крайния резултат и бъдещо развитие на проекта.</w:t>
       </w:r>
     </w:p>
     <w:p>
@@ -4465,23 +3044,7 @@
           <w:sz w:val="28"/>
           <w:szCs w:val="28"/>
         </w:rPr>
-        <w:t xml:space="preserve"> устройствата и </w:t>
-      </w:r>
-      <w:proofErr w:type="spellStart"/>
-      <w:r>
-        <w:rPr>
-          <w:sz w:val="28"/>
-          <w:szCs w:val="28"/>
-        </w:rPr>
-        <w:t>платфомата</w:t>
-      </w:r>
-      <w:proofErr w:type="spellEnd"/>
-      <w:r>
-        <w:rPr>
-          <w:sz w:val="28"/>
-          <w:szCs w:val="28"/>
-        </w:rPr>
-        <w:t>, обработката и анализирането на данните и тяхното съхранение.</w:t>
+        <w:t xml:space="preserve"> устройствата и платфомата, обработката и анализирането на данните и тяхното съхранение.</w:t>
       </w:r>
     </w:p>
     <w:p>
@@ -4587,31 +3150,7 @@
           <w:szCs w:val="28"/>
           <w:u w:val="single"/>
         </w:rPr>
-        <w:t xml:space="preserve">Въведение и основни изисквания към използваните езици, работни рамки, </w:t>
-      </w:r>
-      <w:proofErr w:type="spellStart"/>
-      <w:r>
-        <w:rPr>
-          <w:b/>
-          <w:bCs/>
-          <w:color w:val="FF0000"/>
-          <w:sz w:val="28"/>
-          <w:szCs w:val="28"/>
-          <w:u w:val="single"/>
-        </w:rPr>
-        <w:t>бд</w:t>
-      </w:r>
-      <w:proofErr w:type="spellEnd"/>
-      <w:r>
-        <w:rPr>
-          <w:b/>
-          <w:bCs/>
-          <w:color w:val="FF0000"/>
-          <w:sz w:val="28"/>
-          <w:szCs w:val="28"/>
-          <w:u w:val="single"/>
-        </w:rPr>
-        <w:t xml:space="preserve">, </w:t>
+        <w:t xml:space="preserve">Въведение и основни изисквания към използваните езици, работни рамки, бд, </w:t>
       </w:r>
       <w:r>
         <w:rPr>
@@ -6624,7 +5163,6 @@
         </w:rPr>
         <w:t xml:space="preserve">и други класове за работа с числа и математически операции. В този пакет са въдени и типовете </w:t>
       </w:r>
-      <w:proofErr w:type="spellStart"/>
       <w:r>
         <w:rPr>
           <w:sz w:val="28"/>
@@ -6633,7 +5171,6 @@
         </w:rPr>
         <w:t>BigInteger</w:t>
       </w:r>
-      <w:proofErr w:type="spellEnd"/>
       <w:r>
         <w:rPr>
           <w:sz w:val="28"/>
@@ -6641,7 +5178,6 @@
         </w:rPr>
         <w:t xml:space="preserve">, </w:t>
       </w:r>
-      <w:proofErr w:type="spellStart"/>
       <w:r>
         <w:rPr>
           <w:sz w:val="28"/>
@@ -6650,7 +5186,6 @@
         </w:rPr>
         <w:t>BigFloat</w:t>
       </w:r>
-      <w:proofErr w:type="spellEnd"/>
       <w:r>
         <w:rPr>
           <w:sz w:val="28"/>
@@ -6770,7 +5305,6 @@
       <w:r>
         <w:t xml:space="preserve"> </w:t>
       </w:r>
-      <w:proofErr w:type="spellStart"/>
       <w:r>
         <w:rPr>
           <w:sz w:val="28"/>
@@ -6778,7 +5312,6 @@
         </w:rPr>
         <w:t>deserialization</w:t>
       </w:r>
-      <w:proofErr w:type="spellEnd"/>
       <w:r>
         <w:rPr>
           <w:sz w:val="28"/>
@@ -6863,23 +5396,7 @@
           <w:sz w:val="28"/>
           <w:szCs w:val="28"/>
         </w:rPr>
-        <w:t xml:space="preserve">работа с мрежови </w:t>
-      </w:r>
-      <w:proofErr w:type="spellStart"/>
-      <w:r>
-        <w:rPr>
-          <w:sz w:val="28"/>
-          <w:szCs w:val="28"/>
-        </w:rPr>
-        <w:t>сокети</w:t>
-      </w:r>
-      <w:proofErr w:type="spellEnd"/>
-      <w:r>
-        <w:rPr>
-          <w:sz w:val="28"/>
-          <w:szCs w:val="28"/>
-        </w:rPr>
-        <w:t xml:space="preserve"> и мрежови протоколи като </w:t>
+        <w:t xml:space="preserve">работа с мрежови сокети и мрежови протоколи като </w:t>
       </w:r>
       <w:r>
         <w:rPr>
@@ -7133,7 +5650,6 @@
         </w:rPr>
         <w:t>.</w:t>
       </w:r>
-      <w:proofErr w:type="spellStart"/>
       <w:r>
         <w:rPr>
           <w:sz w:val="28"/>
@@ -7142,7 +5658,6 @@
         </w:rPr>
         <w:t>sql</w:t>
       </w:r>
-      <w:proofErr w:type="spellEnd"/>
       <w:r>
         <w:rPr>
           <w:sz w:val="28"/>
@@ -7969,23 +6484,7 @@
           <w:sz w:val="28"/>
           <w:szCs w:val="28"/>
         </w:rPr>
-        <w:t xml:space="preserve">другите спецификации от </w:t>
-      </w:r>
-      <w:proofErr w:type="spellStart"/>
-      <w:r>
-        <w:rPr>
-          <w:sz w:val="28"/>
-          <w:szCs w:val="28"/>
-        </w:rPr>
-        <w:t>екоситемата</w:t>
-      </w:r>
-      <w:proofErr w:type="spellEnd"/>
-      <w:r>
-        <w:rPr>
-          <w:sz w:val="28"/>
-          <w:szCs w:val="28"/>
-        </w:rPr>
-        <w:t xml:space="preserve"> на </w:t>
+        <w:t xml:space="preserve">другите спецификации от екоситемата на </w:t>
       </w:r>
       <w:r>
         <w:rPr>
@@ -8141,23 +6640,7 @@
           <w:sz w:val="28"/>
           <w:szCs w:val="28"/>
         </w:rPr>
-        <w:t xml:space="preserve">приложения изискващи комуникация в „реално </w:t>
-      </w:r>
-      <w:proofErr w:type="gramStart"/>
-      <w:r>
-        <w:rPr>
-          <w:sz w:val="28"/>
-          <w:szCs w:val="28"/>
-        </w:rPr>
-        <w:t>време“</w:t>
-      </w:r>
-      <w:proofErr w:type="gramEnd"/>
-      <w:r>
-        <w:rPr>
-          <w:sz w:val="28"/>
-          <w:szCs w:val="28"/>
-        </w:rPr>
-        <w:t>.</w:t>
+        <w:t>приложения изискващи комуникация в „реално време“.</w:t>
       </w:r>
     </w:p>
     <w:p>
@@ -8473,7 +6956,6 @@
         </w:rPr>
         <w:t>[</w:t>
       </w:r>
-      <w:proofErr w:type="spellStart"/>
       <w:r>
         <w:rPr>
           <w:sz w:val="28"/>
@@ -8482,7 +6964,6 @@
         </w:rPr>
         <w:t>todo</w:t>
       </w:r>
-      <w:proofErr w:type="spellEnd"/>
       <w:r>
         <w:rPr>
           <w:sz w:val="28"/>
@@ -8530,7 +7011,126 @@
           <w:szCs w:val="28"/>
         </w:rPr>
       </w:pPr>
-      <w:proofErr w:type="spellStart"/>
+      <w:r>
+        <w:rPr>
+          <w:b/>
+          <w:bCs/>
+          <w:sz w:val="28"/>
+          <w:szCs w:val="28"/>
+        </w:rPr>
+        <w:t>Jakarta RESTful Web Service</w:t>
+      </w:r>
+      <w:r>
+        <w:rPr>
+          <w:sz w:val="28"/>
+          <w:szCs w:val="28"/>
+        </w:rPr>
+        <w:t xml:space="preserve"> </w:t>
+      </w:r>
+      <w:r>
+        <w:rPr>
+          <w:sz w:val="28"/>
+          <w:szCs w:val="28"/>
+        </w:rPr>
+        <w:t xml:space="preserve">– </w:t>
+      </w:r>
+      <w:r>
+        <w:rPr>
+          <w:sz w:val="28"/>
+          <w:szCs w:val="28"/>
+        </w:rPr>
+        <w:t xml:space="preserve">основната спецификация за разработка на уеб услуги използвайки  </w:t>
+      </w:r>
+      <w:r>
+        <w:rPr>
+          <w:sz w:val="28"/>
+          <w:szCs w:val="28"/>
+          <w:lang w:val="en-US"/>
+        </w:rPr>
+        <w:t>REST</w:t>
+      </w:r>
+      <w:r>
+        <w:rPr>
+          <w:sz w:val="28"/>
+          <w:szCs w:val="28"/>
+        </w:rPr>
+        <w:t xml:space="preserve"> шаблон за комуникация…</w:t>
+      </w:r>
+      <w:r>
+        <w:rPr>
+          <w:sz w:val="28"/>
+          <w:szCs w:val="28"/>
+        </w:rPr>
+        <w:t xml:space="preserve"> </w:t>
+      </w:r>
+      <w:r>
+        <w:rPr>
+          <w:sz w:val="28"/>
+          <w:szCs w:val="28"/>
+        </w:rPr>
+        <w:t>[</w:t>
+      </w:r>
+      <w:r>
+        <w:rPr>
+          <w:sz w:val="28"/>
+          <w:szCs w:val="28"/>
+          <w:lang w:val="en-US"/>
+        </w:rPr>
+        <w:t>todo</w:t>
+      </w:r>
+      <w:r>
+        <w:rPr>
+          <w:sz w:val="28"/>
+          <w:szCs w:val="28"/>
+        </w:rPr>
+        <w:t xml:space="preserve">] – </w:t>
+      </w:r>
+      <w:r>
+        <w:rPr>
+          <w:sz w:val="28"/>
+          <w:szCs w:val="28"/>
+          <w:lang w:val="en-US"/>
+        </w:rPr>
+        <w:t>also</w:t>
+      </w:r>
+      <w:r>
+        <w:rPr>
+          <w:sz w:val="28"/>
+          <w:szCs w:val="28"/>
+        </w:rPr>
+        <w:t xml:space="preserve"> </w:t>
+      </w:r>
+      <w:r>
+        <w:rPr>
+          <w:sz w:val="28"/>
+          <w:szCs w:val="28"/>
+          <w:lang w:val="en-US"/>
+        </w:rPr>
+        <w:t>Microprofile</w:t>
+      </w:r>
+      <w:r>
+        <w:rPr>
+          <w:sz w:val="28"/>
+          <w:szCs w:val="28"/>
+        </w:rPr>
+        <w:t>.</w:t>
+      </w:r>
+    </w:p>
+    <w:p>
+      <w:pPr>
+        <w:rPr>
+          <w:sz w:val="28"/>
+          <w:szCs w:val="28"/>
+        </w:rPr>
+      </w:pPr>
+    </w:p>
+    <w:p>
+      <w:pPr>
+        <w:rPr>
+          <w:sz w:val="28"/>
+          <w:szCs w:val="28"/>
+        </w:rPr>
+      </w:pPr>
       <w:r>
         <w:rPr>
           <w:b/>
@@ -8540,7 +7140,6 @@
         </w:rPr>
         <w:t>Jakarta</w:t>
       </w:r>
-      <w:proofErr w:type="spellEnd"/>
       <w:r>
         <w:rPr>
           <w:b/>
@@ -8550,17 +7149,16 @@
         </w:rPr>
         <w:t xml:space="preserve"> </w:t>
       </w:r>
-      <w:proofErr w:type="spellStart"/>
-      <w:r>
-        <w:rPr>
-          <w:b/>
-          <w:bCs/>
-          <w:sz w:val="28"/>
-          <w:szCs w:val="28"/>
-        </w:rPr>
-        <w:t>RESTful</w:t>
-      </w:r>
-      <w:proofErr w:type="spellEnd"/>
+      <w:r>
+        <w:rPr>
+          <w:b/>
+          <w:bCs/>
+          <w:sz w:val="28"/>
+          <w:szCs w:val="28"/>
+          <w:lang w:val="en-US"/>
+        </w:rPr>
+        <w:t>XML</w:t>
+      </w:r>
       <w:r>
         <w:rPr>
           <w:b/>
@@ -8570,199 +7168,14 @@
         </w:rPr>
         <w:t xml:space="preserve"> </w:t>
       </w:r>
-      <w:proofErr w:type="spellStart"/>
-      <w:r>
-        <w:rPr>
-          <w:b/>
-          <w:bCs/>
-          <w:sz w:val="28"/>
-          <w:szCs w:val="28"/>
-        </w:rPr>
-        <w:t>Web</w:t>
-      </w:r>
-      <w:proofErr w:type="spellEnd"/>
-      <w:r>
-        <w:rPr>
-          <w:b/>
-          <w:bCs/>
-          <w:sz w:val="28"/>
-          <w:szCs w:val="28"/>
-        </w:rPr>
-        <w:t xml:space="preserve"> Service</w:t>
-      </w:r>
-      <w:r>
-        <w:rPr>
-          <w:sz w:val="28"/>
-          <w:szCs w:val="28"/>
-        </w:rPr>
-        <w:t xml:space="preserve"> </w:t>
-      </w:r>
-      <w:r>
-        <w:rPr>
-          <w:sz w:val="28"/>
-          <w:szCs w:val="28"/>
-        </w:rPr>
-        <w:t xml:space="preserve">– </w:t>
-      </w:r>
-      <w:r>
-        <w:rPr>
-          <w:sz w:val="28"/>
-          <w:szCs w:val="28"/>
-        </w:rPr>
-        <w:t xml:space="preserve">основната спецификация за разработка на уеб услуги използвайки  </w:t>
-      </w:r>
-      <w:r>
-        <w:rPr>
-          <w:sz w:val="28"/>
-          <w:szCs w:val="28"/>
-          <w:lang w:val="en-US"/>
-        </w:rPr>
-        <w:t>REST</w:t>
-      </w:r>
-      <w:r>
-        <w:rPr>
-          <w:sz w:val="28"/>
-          <w:szCs w:val="28"/>
-        </w:rPr>
-        <w:t xml:space="preserve"> шаблон за комуникация…</w:t>
-      </w:r>
-      <w:r>
-        <w:rPr>
-          <w:sz w:val="28"/>
-          <w:szCs w:val="28"/>
-        </w:rPr>
-        <w:t xml:space="preserve"> </w:t>
-      </w:r>
-      <w:r>
-        <w:rPr>
-          <w:sz w:val="28"/>
-          <w:szCs w:val="28"/>
-        </w:rPr>
-        <w:t>[</w:t>
-      </w:r>
-      <w:proofErr w:type="spellStart"/>
-      <w:r>
-        <w:rPr>
-          <w:sz w:val="28"/>
-          <w:szCs w:val="28"/>
-          <w:lang w:val="en-US"/>
-        </w:rPr>
-        <w:t>todo</w:t>
-      </w:r>
-      <w:proofErr w:type="spellEnd"/>
-      <w:r>
-        <w:rPr>
-          <w:sz w:val="28"/>
-          <w:szCs w:val="28"/>
-        </w:rPr>
-        <w:t xml:space="preserve">] – </w:t>
-      </w:r>
-      <w:r>
-        <w:rPr>
-          <w:sz w:val="28"/>
-          <w:szCs w:val="28"/>
-          <w:lang w:val="en-US"/>
-        </w:rPr>
-        <w:t>also</w:t>
-      </w:r>
-      <w:r>
-        <w:rPr>
-          <w:sz w:val="28"/>
-          <w:szCs w:val="28"/>
-        </w:rPr>
-        <w:t xml:space="preserve"> </w:t>
-      </w:r>
-      <w:proofErr w:type="spellStart"/>
-      <w:r>
-        <w:rPr>
-          <w:sz w:val="28"/>
-          <w:szCs w:val="28"/>
-          <w:lang w:val="en-US"/>
-        </w:rPr>
-        <w:t>Microprofile</w:t>
-      </w:r>
-      <w:proofErr w:type="spellEnd"/>
-      <w:r>
-        <w:rPr>
-          <w:sz w:val="28"/>
-          <w:szCs w:val="28"/>
-        </w:rPr>
-        <w:t>.</w:t>
-      </w:r>
-    </w:p>
-    <w:p>
-      <w:pPr>
-        <w:rPr>
-          <w:sz w:val="28"/>
-          <w:szCs w:val="28"/>
-        </w:rPr>
-      </w:pPr>
-    </w:p>
-    <w:p>
-      <w:pPr>
-        <w:rPr>
-          <w:sz w:val="28"/>
-          <w:szCs w:val="28"/>
-        </w:rPr>
-      </w:pPr>
-      <w:proofErr w:type="spellStart"/>
-      <w:r>
-        <w:rPr>
-          <w:b/>
-          <w:bCs/>
-          <w:sz w:val="28"/>
-          <w:szCs w:val="28"/>
-        </w:rPr>
-        <w:t>Jakarta</w:t>
-      </w:r>
-      <w:proofErr w:type="spellEnd"/>
-      <w:r>
-        <w:rPr>
-          <w:b/>
-          <w:bCs/>
-          <w:sz w:val="28"/>
-          <w:szCs w:val="28"/>
-        </w:rPr>
-        <w:t xml:space="preserve"> </w:t>
-      </w:r>
-      <w:r>
-        <w:rPr>
-          <w:b/>
-          <w:bCs/>
-          <w:sz w:val="28"/>
-          <w:szCs w:val="28"/>
-          <w:lang w:val="en-US"/>
-        </w:rPr>
-        <w:t>XML</w:t>
-      </w:r>
-      <w:r>
-        <w:rPr>
-          <w:b/>
-          <w:bCs/>
-          <w:sz w:val="28"/>
-          <w:szCs w:val="28"/>
-        </w:rPr>
-        <w:t xml:space="preserve"> </w:t>
-      </w:r>
-      <w:proofErr w:type="spellStart"/>
-      <w:r>
-        <w:rPr>
-          <w:b/>
-          <w:bCs/>
-          <w:sz w:val="28"/>
-          <w:szCs w:val="28"/>
-        </w:rPr>
-        <w:t>Web</w:t>
-      </w:r>
-      <w:proofErr w:type="spellEnd"/>
-      <w:r>
-        <w:rPr>
-          <w:b/>
-          <w:bCs/>
-          <w:sz w:val="28"/>
-          <w:szCs w:val="28"/>
-        </w:rPr>
-        <w:t xml:space="preserve"> Service</w:t>
+      <w:r>
+        <w:rPr>
+          <w:b/>
+          <w:bCs/>
+          <w:sz w:val="28"/>
+          <w:szCs w:val="28"/>
+        </w:rPr>
+        <w:t>Web Service</w:t>
       </w:r>
       <w:r>
         <w:rPr>
@@ -9953,23 +8366,7 @@
           <w:sz w:val="28"/>
           <w:szCs w:val="28"/>
         </w:rPr>
-        <w:t xml:space="preserve">Средства за </w:t>
-      </w:r>
-      <w:proofErr w:type="spellStart"/>
-      <w:r>
-        <w:rPr>
-          <w:sz w:val="28"/>
-          <w:szCs w:val="28"/>
-        </w:rPr>
-        <w:t>автирузация</w:t>
-      </w:r>
-      <w:proofErr w:type="spellEnd"/>
-      <w:r>
-        <w:rPr>
-          <w:sz w:val="28"/>
-          <w:szCs w:val="28"/>
-        </w:rPr>
-        <w:t xml:space="preserve"> и аут…</w:t>
+        <w:t>Средства за автирузация и аут…</w:t>
       </w:r>
     </w:p>
     <w:p>
@@ -10219,15 +8616,28 @@
         </w:rPr>
         <w:t xml:space="preserve"> базирана на шаблона „</w:t>
       </w:r>
-      <w:proofErr w:type="spellStart"/>
-      <w:r>
-        <w:rPr>
-          <w:sz w:val="28"/>
-          <w:szCs w:val="28"/>
-        </w:rPr>
-        <w:t>Convention</w:t>
-      </w:r>
-      <w:proofErr w:type="spellEnd"/>
+      <w:r>
+        <w:rPr>
+          <w:sz w:val="28"/>
+          <w:szCs w:val="28"/>
+        </w:rPr>
+        <w:t>Convention over configuration</w:t>
+      </w:r>
+      <w:r>
+        <w:rPr>
+          <w:sz w:val="28"/>
+          <w:szCs w:val="28"/>
+        </w:rPr>
+        <w:t xml:space="preserve">“, включително предлага и вграден приложен уеб сървър – </w:t>
+      </w:r>
+      <w:r>
+        <w:rPr>
+          <w:sz w:val="28"/>
+          <w:szCs w:val="28"/>
+          <w:lang w:val="en-US"/>
+        </w:rPr>
+        <w:t>Apache</w:t>
+      </w:r>
       <w:r>
         <w:rPr>
           <w:sz w:val="28"/>
@@ -10235,15 +8645,29 @@
         </w:rPr>
         <w:t xml:space="preserve"> </w:t>
       </w:r>
-      <w:proofErr w:type="spellStart"/>
-      <w:r>
-        <w:rPr>
-          <w:sz w:val="28"/>
-          <w:szCs w:val="28"/>
-        </w:rPr>
-        <w:t>over</w:t>
-      </w:r>
-      <w:proofErr w:type="spellEnd"/>
+      <w:r>
+        <w:rPr>
+          <w:sz w:val="28"/>
+          <w:szCs w:val="28"/>
+          <w:lang w:val="en-US"/>
+        </w:rPr>
+        <w:t>Tomcat</w:t>
+      </w:r>
+      <w:r>
+        <w:rPr>
+          <w:sz w:val="28"/>
+          <w:szCs w:val="28"/>
+        </w:rPr>
+        <w:t xml:space="preserve">, </w:t>
+      </w:r>
+      <w:r>
+        <w:rPr>
+          <w:sz w:val="28"/>
+          <w:szCs w:val="28"/>
+          <w:lang w:val="en-US"/>
+        </w:rPr>
+        <w:t>Eclipse</w:t>
+      </w:r>
       <w:r>
         <w:rPr>
           <w:sz w:val="28"/>
@@ -10251,38 +8675,13 @@
         </w:rPr>
         <w:t xml:space="preserve"> </w:t>
       </w:r>
-      <w:proofErr w:type="spellStart"/>
-      <w:proofErr w:type="gramStart"/>
-      <w:r>
-        <w:rPr>
-          <w:sz w:val="28"/>
-          <w:szCs w:val="28"/>
-        </w:rPr>
-        <w:t>configuration</w:t>
-      </w:r>
-      <w:proofErr w:type="spellEnd"/>
-      <w:r>
-        <w:rPr>
-          <w:sz w:val="28"/>
-          <w:szCs w:val="28"/>
-        </w:rPr>
-        <w:t>“</w:t>
-      </w:r>
-      <w:proofErr w:type="gramEnd"/>
-      <w:r>
-        <w:rPr>
-          <w:sz w:val="28"/>
-          <w:szCs w:val="28"/>
-        </w:rPr>
-        <w:t xml:space="preserve">, включително предлага и вграден приложен уеб сървър – </w:t>
-      </w:r>
-      <w:r>
-        <w:rPr>
-          <w:sz w:val="28"/>
-          <w:szCs w:val="28"/>
-          <w:lang w:val="en-US"/>
-        </w:rPr>
-        <w:t>Apache</w:t>
+      <w:r>
+        <w:rPr>
+          <w:sz w:val="28"/>
+          <w:szCs w:val="28"/>
+          <w:lang w:val="en-US"/>
+        </w:rPr>
+        <w:t>Jetty</w:t>
       </w:r>
       <w:r>
         <w:rPr>
@@ -10295,55 +8694,9 @@
         <w:rPr>
           <w:sz w:val="28"/>
           <w:szCs w:val="28"/>
-          <w:lang w:val="en-US"/>
-        </w:rPr>
-        <w:t>Tomcat</w:t>
-      </w:r>
-      <w:r>
-        <w:rPr>
-          <w:sz w:val="28"/>
-          <w:szCs w:val="28"/>
-        </w:rPr>
-        <w:t xml:space="preserve">, </w:t>
-      </w:r>
-      <w:r>
-        <w:rPr>
-          <w:sz w:val="28"/>
-          <w:szCs w:val="28"/>
-          <w:lang w:val="en-US"/>
-        </w:rPr>
-        <w:t>Eclipse</w:t>
-      </w:r>
-      <w:r>
-        <w:rPr>
-          <w:sz w:val="28"/>
-          <w:szCs w:val="28"/>
-        </w:rPr>
-        <w:t xml:space="preserve"> </w:t>
-      </w:r>
-      <w:r>
-        <w:rPr>
-          <w:sz w:val="28"/>
-          <w:szCs w:val="28"/>
-          <w:lang w:val="en-US"/>
-        </w:rPr>
-        <w:t>Jetty</w:t>
-      </w:r>
-      <w:r>
-        <w:rPr>
-          <w:sz w:val="28"/>
-          <w:szCs w:val="28"/>
-        </w:rPr>
-        <w:t xml:space="preserve"> </w:t>
-      </w:r>
-      <w:r>
-        <w:rPr>
-          <w:sz w:val="28"/>
-          <w:szCs w:val="28"/>
         </w:rPr>
         <w:t xml:space="preserve">и </w:t>
       </w:r>
-      <w:proofErr w:type="spellStart"/>
       <w:r>
         <w:rPr>
           <w:sz w:val="28"/>
@@ -10352,7 +8705,6 @@
         </w:rPr>
         <w:t>Netty</w:t>
       </w:r>
-      <w:proofErr w:type="spellEnd"/>
       <w:r>
         <w:rPr>
           <w:sz w:val="28"/>
@@ -10620,9 +8972,8 @@
           <w:u w:val="single"/>
           <w:lang w:val="en-US"/>
         </w:rPr>
-        <w:t xml:space="preserve">Spring </w:t>
-      </w:r>
-      <w:proofErr w:type="spellStart"/>
+        <w:t>Spring Web</w:t>
+      </w:r>
       <w:r>
         <w:rPr>
           <w:b/>
@@ -10633,7 +8984,7 @@
           <w:u w:val="single"/>
           <w:lang w:val="en-US"/>
         </w:rPr>
-        <w:t>Web</w:t>
+        <w:t>f</w:t>
       </w:r>
       <w:r>
         <w:rPr>
@@ -10645,32 +8996,7 @@
           <w:u w:val="single"/>
           <w:lang w:val="en-US"/>
         </w:rPr>
-        <w:t>f</w:t>
-      </w:r>
-      <w:r>
-        <w:rPr>
-          <w:b/>
-          <w:bCs/>
-          <w:color w:val="FF0000"/>
-          <w:sz w:val="28"/>
-          <w:szCs w:val="28"/>
-          <w:u w:val="single"/>
-          <w:lang w:val="en-US"/>
-        </w:rPr>
-        <w:t>lux</w:t>
-      </w:r>
-      <w:proofErr w:type="spellEnd"/>
-      <w:r>
-        <w:rPr>
-          <w:b/>
-          <w:bCs/>
-          <w:color w:val="FF0000"/>
-          <w:sz w:val="28"/>
-          <w:szCs w:val="28"/>
-          <w:u w:val="single"/>
-          <w:lang w:val="en-US"/>
-        </w:rPr>
-        <w:t>/Reactive</w:t>
+        <w:t>lux/Reactive</w:t>
       </w:r>
     </w:p>
     <w:p>
@@ -10803,39 +9129,7 @@
           <w:sz w:val="28"/>
           <w:szCs w:val="28"/>
         </w:rPr>
-        <w:t xml:space="preserve">Тук се предлагат голям набор от класове и конфигурации за </w:t>
-      </w:r>
-      <w:proofErr w:type="spellStart"/>
-      <w:r>
-        <w:rPr>
-          <w:sz w:val="28"/>
-          <w:szCs w:val="28"/>
-        </w:rPr>
-        <w:t>authentication</w:t>
-      </w:r>
-      <w:proofErr w:type="spellEnd"/>
-      <w:r>
-        <w:rPr>
-          <w:sz w:val="28"/>
-          <w:szCs w:val="28"/>
-        </w:rPr>
-        <w:t xml:space="preserve"> и </w:t>
-      </w:r>
-      <w:proofErr w:type="spellStart"/>
-      <w:r>
-        <w:rPr>
-          <w:sz w:val="28"/>
-          <w:szCs w:val="28"/>
-        </w:rPr>
-        <w:t>authorization</w:t>
-      </w:r>
-      <w:proofErr w:type="spellEnd"/>
-      <w:r>
-        <w:rPr>
-          <w:sz w:val="28"/>
-          <w:szCs w:val="28"/>
-        </w:rPr>
-        <w:t xml:space="preserve"> на разработеното приложение. Принципът на работа на </w:t>
+        <w:t xml:space="preserve">Тук се предлагат голям набор от класове и конфигурации за authentication и authorization на разработеното приложение. Принципът на работа на </w:t>
       </w:r>
       <w:r>
         <w:rPr>
@@ -11093,39 +9387,7 @@
           <w:sz w:val="28"/>
           <w:szCs w:val="28"/>
         </w:rPr>
-        <w:t xml:space="preserve">Тук се предлагат голям набор от класове и конфигурации за </w:t>
-      </w:r>
-      <w:proofErr w:type="spellStart"/>
-      <w:r>
-        <w:rPr>
-          <w:sz w:val="28"/>
-          <w:szCs w:val="28"/>
-        </w:rPr>
-        <w:t>authentication</w:t>
-      </w:r>
-      <w:proofErr w:type="spellEnd"/>
-      <w:r>
-        <w:rPr>
-          <w:sz w:val="28"/>
-          <w:szCs w:val="28"/>
-        </w:rPr>
-        <w:t xml:space="preserve"> и </w:t>
-      </w:r>
-      <w:proofErr w:type="spellStart"/>
-      <w:r>
-        <w:rPr>
-          <w:sz w:val="28"/>
-          <w:szCs w:val="28"/>
-        </w:rPr>
-        <w:t>authorization</w:t>
-      </w:r>
-      <w:proofErr w:type="spellEnd"/>
-      <w:r>
-        <w:rPr>
-          <w:sz w:val="28"/>
-          <w:szCs w:val="28"/>
-        </w:rPr>
-        <w:t xml:space="preserve"> на разработеното приложение. Принципът на работа на </w:t>
+        <w:t xml:space="preserve">Тук се предлагат голям набор от класове и конфигурации за authentication и authorization на разработеното приложение. Принципът на работа на </w:t>
       </w:r>
       <w:r>
         <w:rPr>
@@ -11206,7 +9468,6 @@
         <w:rPr>
           <w:sz w:val="44"/>
           <w:szCs w:val="44"/>
-          <w:lang w:val="en-US"/>
         </w:rPr>
       </w:pPr>
       <w:r>
@@ -11233,39 +9494,7 @@
           <w:sz w:val="28"/>
           <w:szCs w:val="28"/>
         </w:rPr>
-        <w:t xml:space="preserve">Тук се предлагат голям набор от класове и конфигурации за </w:t>
-      </w:r>
-      <w:proofErr w:type="spellStart"/>
-      <w:r>
-        <w:rPr>
-          <w:sz w:val="28"/>
-          <w:szCs w:val="28"/>
-        </w:rPr>
-        <w:t>authentication</w:t>
-      </w:r>
-      <w:proofErr w:type="spellEnd"/>
-      <w:r>
-        <w:rPr>
-          <w:sz w:val="28"/>
-          <w:szCs w:val="28"/>
-        </w:rPr>
-        <w:t xml:space="preserve"> и </w:t>
-      </w:r>
-      <w:proofErr w:type="spellStart"/>
-      <w:r>
-        <w:rPr>
-          <w:sz w:val="28"/>
-          <w:szCs w:val="28"/>
-        </w:rPr>
-        <w:t>authorization</w:t>
-      </w:r>
-      <w:proofErr w:type="spellEnd"/>
-      <w:r>
-        <w:rPr>
-          <w:sz w:val="28"/>
-          <w:szCs w:val="28"/>
-        </w:rPr>
-        <w:t xml:space="preserve"> на разработеното приложение. Принципът на работа на </w:t>
+        <w:t xml:space="preserve">Тук се предлагат голям набор от класове и конфигурации за authentication и authorization на разработеното приложение. Принципът на работа на </w:t>
       </w:r>
       <w:r>
         <w:rPr>
@@ -11358,7 +9587,6 @@
         </w:rPr>
         <w:t>.</w:t>
       </w:r>
-      <w:proofErr w:type="spellStart"/>
       <w:r>
         <w:rPr>
           <w:sz w:val="44"/>
@@ -11367,7 +9595,6 @@
         </w:rPr>
         <w:t>js</w:t>
       </w:r>
-      <w:proofErr w:type="spellEnd"/>
       <w:r>
         <w:rPr>
           <w:sz w:val="44"/>
@@ -11397,7 +9624,6 @@
         </w:rPr>
         <w:t>.</w:t>
       </w:r>
-      <w:proofErr w:type="spellStart"/>
       <w:r>
         <w:rPr>
           <w:sz w:val="44"/>
@@ -11406,7 +9632,6 @@
         </w:rPr>
         <w:t>js</w:t>
       </w:r>
-      <w:proofErr w:type="spellEnd"/>
     </w:p>
     <w:p>
       <w:pPr>
@@ -11421,39 +9646,7 @@
           <w:sz w:val="28"/>
           <w:szCs w:val="28"/>
         </w:rPr>
-        <w:t xml:space="preserve">Тук се предлагат голям набор от класове и конфигурации за </w:t>
-      </w:r>
-      <w:proofErr w:type="spellStart"/>
-      <w:r>
-        <w:rPr>
-          <w:sz w:val="28"/>
-          <w:szCs w:val="28"/>
-        </w:rPr>
-        <w:t>authentication</w:t>
-      </w:r>
-      <w:proofErr w:type="spellEnd"/>
-      <w:r>
-        <w:rPr>
-          <w:sz w:val="28"/>
-          <w:szCs w:val="28"/>
-        </w:rPr>
-        <w:t xml:space="preserve"> и </w:t>
-      </w:r>
-      <w:proofErr w:type="spellStart"/>
-      <w:r>
-        <w:rPr>
-          <w:sz w:val="28"/>
-          <w:szCs w:val="28"/>
-        </w:rPr>
-        <w:t>authorization</w:t>
-      </w:r>
-      <w:proofErr w:type="spellEnd"/>
-      <w:r>
-        <w:rPr>
-          <w:sz w:val="28"/>
-          <w:szCs w:val="28"/>
-        </w:rPr>
-        <w:t xml:space="preserve"> на разработеното приложение. Принципът на работа на </w:t>
+        <w:t xml:space="preserve">Тук се предлагат голям набор от класове и конфигурации за authentication и authorization на разработеното приложение. Принципът на работа на </w:t>
       </w:r>
       <w:r>
         <w:rPr>
@@ -11614,14 +9807,12 @@
           <w:lang w:val="ru-RU"/>
         </w:rPr>
       </w:pPr>
-      <w:proofErr w:type="spellStart"/>
       <w:r>
         <w:rPr>
           <w:lang w:val="en-US"/>
         </w:rPr>
         <w:t>Formik</w:t>
       </w:r>
-      <w:proofErr w:type="spellEnd"/>
     </w:p>
     <w:p>
       <w:pPr>
@@ -11661,39 +9852,7 @@
           <w:sz w:val="28"/>
           <w:szCs w:val="28"/>
         </w:rPr>
-        <w:t xml:space="preserve">Тук се предлагат голям набор от класове и конфигурации за </w:t>
-      </w:r>
-      <w:proofErr w:type="spellStart"/>
-      <w:r>
-        <w:rPr>
-          <w:sz w:val="28"/>
-          <w:szCs w:val="28"/>
-        </w:rPr>
-        <w:t>authentication</w:t>
-      </w:r>
-      <w:proofErr w:type="spellEnd"/>
-      <w:r>
-        <w:rPr>
-          <w:sz w:val="28"/>
-          <w:szCs w:val="28"/>
-        </w:rPr>
-        <w:t xml:space="preserve"> и </w:t>
-      </w:r>
-      <w:proofErr w:type="spellStart"/>
-      <w:r>
-        <w:rPr>
-          <w:sz w:val="28"/>
-          <w:szCs w:val="28"/>
-        </w:rPr>
-        <w:t>authorization</w:t>
-      </w:r>
-      <w:proofErr w:type="spellEnd"/>
-      <w:r>
-        <w:rPr>
-          <w:sz w:val="28"/>
-          <w:szCs w:val="28"/>
-        </w:rPr>
-        <w:t xml:space="preserve"> на разработеното приложение. Принципът на работа на </w:t>
+        <w:t xml:space="preserve">Тук се предлагат голям набор от класове и конфигурации за authentication и authorization на разработеното приложение. Принципът на работа на </w:t>
       </w:r>
       <w:r>
         <w:rPr>
@@ -11780,9 +9939,6 @@
         <w:t xml:space="preserve">Глава </w:t>
       </w:r>
       <w:r>
-        <w:rPr>
-          <w:lang w:val="en-US"/>
-        </w:rPr>
         <w:t>4</w:t>
       </w:r>
       <w:r>
@@ -11804,75 +9960,11 @@
         </w:rPr>
         <w:t xml:space="preserve">4.2. </w:t>
       </w:r>
-      <w:proofErr w:type="spellStart"/>
-      <w:r>
-        <w:rPr>
-          <w:lang w:val="ru-RU"/>
-        </w:rPr>
-        <w:t>Потребителски</w:t>
-      </w:r>
-      <w:proofErr w:type="spellEnd"/>
-      <w:r>
-        <w:rPr>
-          <w:lang w:val="ru-RU"/>
-        </w:rPr>
-        <w:t xml:space="preserve"> (</w:t>
-      </w:r>
-      <w:proofErr w:type="spellStart"/>
-      <w:r>
-        <w:rPr>
-          <w:lang w:val="ru-RU"/>
-        </w:rPr>
-        <w:t>функционални</w:t>
-      </w:r>
-      <w:proofErr w:type="spellEnd"/>
-      <w:r>
-        <w:rPr>
-          <w:lang w:val="ru-RU"/>
-        </w:rPr>
-        <w:t xml:space="preserve">) </w:t>
-      </w:r>
-      <w:proofErr w:type="spellStart"/>
-      <w:r>
-        <w:rPr>
-          <w:lang w:val="ru-RU"/>
-        </w:rPr>
-        <w:t>изисквания</w:t>
-      </w:r>
-      <w:proofErr w:type="spellEnd"/>
-      <w:r>
-        <w:rPr>
-          <w:lang w:val="ru-RU"/>
-        </w:rPr>
-        <w:t xml:space="preserve"> (права, роли, </w:t>
-      </w:r>
-      <w:proofErr w:type="spellStart"/>
-      <w:r>
-        <w:rPr>
-          <w:lang w:val="ru-RU"/>
-        </w:rPr>
-        <w:t>статуси</w:t>
-      </w:r>
-      <w:proofErr w:type="spellEnd"/>
-      <w:r>
-        <w:rPr>
-          <w:lang w:val="ru-RU"/>
-        </w:rPr>
-        <w:t xml:space="preserve">, </w:t>
-      </w:r>
-      <w:proofErr w:type="spellStart"/>
-      <w:r>
-        <w:rPr>
-          <w:lang w:val="ru-RU"/>
-        </w:rPr>
-        <w:t>диаграми</w:t>
-      </w:r>
-      <w:proofErr w:type="spellEnd"/>
-      <w:r>
-        <w:rPr>
-          <w:lang w:val="ru-RU"/>
-        </w:rPr>
-        <w:t>, ...)</w:t>
+      <w:r>
+        <w:rPr>
+          <w:lang w:val="ru-RU"/>
+        </w:rPr>
+        <w:t>Потребителски (функционални) изисквания (права, роли, статуси, диаграми, ...)</w:t>
       </w:r>
     </w:p>
     <w:p>
@@ -11887,106 +9979,20 @@
         </w:rPr>
         <w:t xml:space="preserve">4.3. </w:t>
       </w:r>
-      <w:proofErr w:type="spellStart"/>
-      <w:r>
-        <w:rPr>
-          <w:lang w:val="ru-RU"/>
-        </w:rPr>
-        <w:t>Качествени</w:t>
-      </w:r>
-      <w:proofErr w:type="spellEnd"/>
-      <w:r>
-        <w:rPr>
-          <w:lang w:val="ru-RU"/>
-        </w:rPr>
-        <w:t xml:space="preserve"> (</w:t>
-      </w:r>
-      <w:proofErr w:type="spellStart"/>
-      <w:r>
-        <w:rPr>
-          <w:lang w:val="ru-RU"/>
-        </w:rPr>
-        <w:t>нефункционални</w:t>
-      </w:r>
-      <w:proofErr w:type="spellEnd"/>
-      <w:r>
-        <w:rPr>
-          <w:lang w:val="ru-RU"/>
-        </w:rPr>
-        <w:t xml:space="preserve">) </w:t>
-      </w:r>
-      <w:proofErr w:type="spellStart"/>
-      <w:r>
-        <w:rPr>
-          <w:lang w:val="ru-RU"/>
-        </w:rPr>
-        <w:t>изисквания</w:t>
-      </w:r>
-      <w:proofErr w:type="spellEnd"/>
-      <w:r>
-        <w:rPr>
-          <w:lang w:val="ru-RU"/>
-        </w:rPr>
-        <w:t xml:space="preserve"> (</w:t>
+      <w:r>
+        <w:rPr>
+          <w:lang w:val="ru-RU"/>
+        </w:rPr>
+        <w:t>Качествени (нефункционални) изисквания (</w:t>
       </w:r>
       <w:r>
         <w:t xml:space="preserve">като напр. </w:t>
       </w:r>
-      <w:proofErr w:type="spellStart"/>
-      <w:r>
-        <w:rPr>
-          <w:lang w:val="ru-RU"/>
-        </w:rPr>
-        <w:t>преносимост</w:t>
-      </w:r>
-      <w:proofErr w:type="spellEnd"/>
-      <w:r>
-        <w:rPr>
-          <w:lang w:val="ru-RU"/>
-        </w:rPr>
-        <w:t xml:space="preserve">, </w:t>
-      </w:r>
-      <w:proofErr w:type="spellStart"/>
-      <w:r>
-        <w:rPr>
-          <w:lang w:val="ru-RU"/>
-        </w:rPr>
-        <w:t>използваемост</w:t>
-      </w:r>
-      <w:proofErr w:type="spellEnd"/>
-      <w:r>
-        <w:rPr>
-          <w:lang w:val="ru-RU"/>
-        </w:rPr>
-        <w:t xml:space="preserve">, </w:t>
-      </w:r>
-      <w:proofErr w:type="spellStart"/>
-      <w:r>
-        <w:rPr>
-          <w:lang w:val="ru-RU"/>
-        </w:rPr>
-        <w:t>скалируемост</w:t>
-      </w:r>
-      <w:proofErr w:type="spellEnd"/>
-      <w:r>
-        <w:rPr>
-          <w:lang w:val="ru-RU"/>
-        </w:rPr>
-        <w:t xml:space="preserve">, </w:t>
-      </w:r>
-      <w:proofErr w:type="spellStart"/>
-      <w:r>
-        <w:rPr>
-          <w:lang w:val="ru-RU"/>
-        </w:rPr>
-        <w:t>поддръжка</w:t>
-      </w:r>
-      <w:proofErr w:type="spellEnd"/>
-      <w:r>
-        <w:rPr>
-          <w:lang w:val="ru-RU"/>
-        </w:rPr>
-        <w:t>, ...)</w:t>
+      <w:r>
+        <w:rPr>
+          <w:lang w:val="ru-RU"/>
+        </w:rPr>
+        <w:t>преносимост, използваемост, скалируемост, поддръжка, ...)</w:t>
       </w:r>
     </w:p>
     <w:p>
@@ -12005,16 +10011,8 @@
         <w:rPr>
           <w:lang w:val="ru-RU"/>
         </w:rPr>
-        <w:t xml:space="preserve">4. Работни (бизнес) </w:t>
-      </w:r>
-      <w:proofErr w:type="spellStart"/>
-      <w:r>
-        <w:rPr>
-          <w:lang w:val="ru-RU"/>
-        </w:rPr>
-        <w:t>процеси</w:t>
-      </w:r>
-      <w:proofErr w:type="spellEnd"/>
+        <w:t>4. Работни (бизнес) процеси</w:t>
+      </w:r>
     </w:p>
     <w:p>
       <w:pPr>
@@ -13279,45 +11277,8 @@
           <w:sz w:val="21"/>
           <w:szCs w:val="21"/>
         </w:rPr>
-        <w:t># N-</w:t>
-      </w:r>
-      <w:proofErr w:type="spellStart"/>
-      <w:r>
-        <w:rPr>
-          <w:rFonts w:ascii="Consolas" w:hAnsi="Consolas"/>
-          <w:b/>
-          <w:bCs/>
-          <w:color w:val="800000"/>
-          <w:sz w:val="21"/>
-          <w:szCs w:val="21"/>
-        </w:rPr>
-        <w:t>Tier</w:t>
-      </w:r>
-      <w:proofErr w:type="spellEnd"/>
-      <w:r>
-        <w:rPr>
-          <w:rFonts w:ascii="Consolas" w:hAnsi="Consolas"/>
-          <w:b/>
-          <w:bCs/>
-          <w:color w:val="800000"/>
-          <w:sz w:val="21"/>
-          <w:szCs w:val="21"/>
-        </w:rPr>
-        <w:t xml:space="preserve"> </w:t>
-      </w:r>
-      <w:proofErr w:type="spellStart"/>
-      <w:r>
-        <w:rPr>
-          <w:rFonts w:ascii="Consolas" w:hAnsi="Consolas"/>
-          <w:b/>
-          <w:bCs/>
-          <w:color w:val="800000"/>
-          <w:sz w:val="21"/>
-          <w:szCs w:val="21"/>
-        </w:rPr>
-        <w:t>architecture</w:t>
-      </w:r>
-      <w:proofErr w:type="spellEnd"/>
+        <w:t># N-Tier architecture</w:t>
+      </w:r>
     </w:p>
     <w:p>
       <w:pPr>
@@ -13358,19 +11319,29 @@
           <w:sz w:val="21"/>
           <w:szCs w:val="21"/>
         </w:rPr>
-        <w:t xml:space="preserve"> </w:t>
-      </w:r>
-      <w:proofErr w:type="spellStart"/>
-      <w:r>
+        <w:t xml:space="preserve"> Presentation layer - UI/front-end</w:t>
+      </w:r>
+    </w:p>
+    <w:p>
+      <w:pPr>
+        <w:shd w:val="clear" w:color="auto" w:fill="FFFFFF"/>
+        <w:spacing w:line="285" w:lineRule="atLeast"/>
         <w:rPr>
           <w:rFonts w:ascii="Consolas" w:hAnsi="Consolas"/>
           <w:color w:val="3B3B3B"/>
           <w:sz w:val="21"/>
           <w:szCs w:val="21"/>
         </w:rPr>
-        <w:t>Presentation</w:t>
-      </w:r>
-      <w:proofErr w:type="spellEnd"/>
+      </w:pPr>
+      <w:r>
+        <w:rPr>
+          <w:rFonts w:ascii="Consolas" w:hAnsi="Consolas"/>
+          <w:color w:val="0451A5"/>
+          <w:sz w:val="21"/>
+          <w:szCs w:val="21"/>
+        </w:rPr>
+        <w:t>2.</w:t>
+      </w:r>
       <w:r>
         <w:rPr>
           <w:rFonts w:ascii="Consolas" w:hAnsi="Consolas"/>
@@ -13378,19 +11349,29 @@
           <w:sz w:val="21"/>
           <w:szCs w:val="21"/>
         </w:rPr>
-        <w:t xml:space="preserve"> </w:t>
-      </w:r>
-      <w:proofErr w:type="spellStart"/>
-      <w:r>
+        <w:t xml:space="preserve"> Controller layer - Orchestrates actions between UI and bussines logic</w:t>
+      </w:r>
+    </w:p>
+    <w:p>
+      <w:pPr>
+        <w:shd w:val="clear" w:color="auto" w:fill="FFFFFF"/>
+        <w:spacing w:line="285" w:lineRule="atLeast"/>
         <w:rPr>
           <w:rFonts w:ascii="Consolas" w:hAnsi="Consolas"/>
           <w:color w:val="3B3B3B"/>
           <w:sz w:val="21"/>
           <w:szCs w:val="21"/>
         </w:rPr>
-        <w:t>layer</w:t>
-      </w:r>
-      <w:proofErr w:type="spellEnd"/>
+      </w:pPr>
+      <w:r>
+        <w:rPr>
+          <w:rFonts w:ascii="Consolas" w:hAnsi="Consolas"/>
+          <w:color w:val="0451A5"/>
+          <w:sz w:val="21"/>
+          <w:szCs w:val="21"/>
+        </w:rPr>
+        <w:t>3.</w:t>
+      </w:r>
       <w:r>
         <w:rPr>
           <w:rFonts w:ascii="Consolas" w:hAnsi="Consolas"/>
@@ -13398,30 +11379,96 @@
           <w:sz w:val="21"/>
           <w:szCs w:val="21"/>
         </w:rPr>
-        <w:t xml:space="preserve"> - UI/</w:t>
-      </w:r>
-      <w:proofErr w:type="spellStart"/>
-      <w:r>
+        <w:t xml:space="preserve"> Service layer - implements core app logic, provides services</w:t>
+      </w:r>
+    </w:p>
+    <w:p>
+      <w:pPr>
+        <w:shd w:val="clear" w:color="auto" w:fill="FFFFFF"/>
+        <w:spacing w:line="285" w:lineRule="atLeast"/>
         <w:rPr>
           <w:rFonts w:ascii="Consolas" w:hAnsi="Consolas"/>
           <w:color w:val="3B3B3B"/>
           <w:sz w:val="21"/>
           <w:szCs w:val="21"/>
         </w:rPr>
-        <w:t>front-end</w:t>
-      </w:r>
-      <w:proofErr w:type="spellEnd"/>
-    </w:p>
-    <w:p>
-      <w:pPr>
-        <w:shd w:val="clear" w:color="auto" w:fill="FFFFFF"/>
-        <w:spacing w:line="285" w:lineRule="atLeast"/>
+      </w:pPr>
+      <w:r>
+        <w:rPr>
+          <w:rFonts w:ascii="Consolas" w:hAnsi="Consolas"/>
+          <w:color w:val="0451A5"/>
+          <w:sz w:val="21"/>
+          <w:szCs w:val="21"/>
+        </w:rPr>
+        <w:t>4.</w:t>
+      </w:r>
+      <w:r>
         <w:rPr>
           <w:rFonts w:ascii="Consolas" w:hAnsi="Consolas"/>
           <w:color w:val="3B3B3B"/>
           <w:sz w:val="21"/>
           <w:szCs w:val="21"/>
         </w:rPr>
+        <w:t xml:space="preserve"> Data Access layer DAO - manages databases and operatiosn</w:t>
+      </w:r>
+    </w:p>
+    <w:p>
+      <w:pPr>
+        <w:shd w:val="clear" w:color="auto" w:fill="FFFFFF"/>
+        <w:spacing w:line="285" w:lineRule="atLeast"/>
+        <w:rPr>
+          <w:rFonts w:ascii="Consolas" w:hAnsi="Consolas"/>
+          <w:color w:val="3B3B3B"/>
+          <w:sz w:val="21"/>
+          <w:szCs w:val="21"/>
+        </w:rPr>
+      </w:pPr>
+    </w:p>
+    <w:p>
+      <w:pPr>
+        <w:shd w:val="clear" w:color="auto" w:fill="FFFFFF"/>
+        <w:spacing w:line="285" w:lineRule="atLeast"/>
+        <w:rPr>
+          <w:rFonts w:ascii="Consolas" w:hAnsi="Consolas"/>
+          <w:color w:val="3B3B3B"/>
+          <w:sz w:val="21"/>
+          <w:szCs w:val="21"/>
+        </w:rPr>
+      </w:pPr>
+      <w:r>
+        <w:rPr>
+          <w:rFonts w:ascii="Consolas" w:hAnsi="Consolas"/>
+          <w:b/>
+          <w:bCs/>
+          <w:color w:val="800000"/>
+          <w:sz w:val="21"/>
+          <w:szCs w:val="21"/>
+        </w:rPr>
+        <w:t>## Advantages</w:t>
+      </w:r>
+    </w:p>
+    <w:p>
+      <w:pPr>
+        <w:shd w:val="clear" w:color="auto" w:fill="FFFFFF"/>
+        <w:spacing w:line="285" w:lineRule="atLeast"/>
+        <w:rPr>
+          <w:rFonts w:ascii="Consolas" w:hAnsi="Consolas"/>
+          <w:color w:val="3B3B3B"/>
+          <w:sz w:val="21"/>
+          <w:szCs w:val="21"/>
+        </w:rPr>
+      </w:pPr>
+    </w:p>
+    <w:p>
+      <w:pPr>
+        <w:shd w:val="clear" w:color="auto" w:fill="FFFFFF"/>
+        <w:spacing w:line="285" w:lineRule="atLeast"/>
+        <w:rPr>
+          <w:rFonts w:ascii="Consolas" w:hAnsi="Consolas"/>
+          <w:color w:val="3B3B3B"/>
+          <w:sz w:val="21"/>
+          <w:szCs w:val="21"/>
+        </w:rPr>
       </w:pPr>
       <w:r>
         <w:rPr>
@@ -13430,7 +11477,7 @@
           <w:sz w:val="21"/>
           <w:szCs w:val="21"/>
         </w:rPr>
-        <w:t>2.</w:t>
+        <w:t>1.</w:t>
       </w:r>
       <w:r>
         <w:rPr>
@@ -13439,19 +11486,29 @@
           <w:sz w:val="21"/>
           <w:szCs w:val="21"/>
         </w:rPr>
-        <w:t xml:space="preserve"> </w:t>
-      </w:r>
-      <w:proofErr w:type="spellStart"/>
-      <w:r>
+        <w:t xml:space="preserve"> Modularity</w:t>
+      </w:r>
+    </w:p>
+    <w:p>
+      <w:pPr>
+        <w:shd w:val="clear" w:color="auto" w:fill="FFFFFF"/>
+        <w:spacing w:line="285" w:lineRule="atLeast"/>
         <w:rPr>
           <w:rFonts w:ascii="Consolas" w:hAnsi="Consolas"/>
           <w:color w:val="3B3B3B"/>
           <w:sz w:val="21"/>
           <w:szCs w:val="21"/>
         </w:rPr>
-        <w:t>Controller</w:t>
-      </w:r>
-      <w:proofErr w:type="spellEnd"/>
+      </w:pPr>
+      <w:r>
+        <w:rPr>
+          <w:rFonts w:ascii="Consolas" w:hAnsi="Consolas"/>
+          <w:color w:val="0451A5"/>
+          <w:sz w:val="21"/>
+          <w:szCs w:val="21"/>
+        </w:rPr>
+        <w:t>2.</w:t>
+      </w:r>
       <w:r>
         <w:rPr>
           <w:rFonts w:ascii="Consolas" w:hAnsi="Consolas"/>
@@ -13459,19 +11516,29 @@
           <w:sz w:val="21"/>
           <w:szCs w:val="21"/>
         </w:rPr>
-        <w:t xml:space="preserve"> </w:t>
-      </w:r>
-      <w:proofErr w:type="spellStart"/>
-      <w:r>
+        <w:t xml:space="preserve"> Scalanility</w:t>
+      </w:r>
+    </w:p>
+    <w:p>
+      <w:pPr>
+        <w:shd w:val="clear" w:color="auto" w:fill="FFFFFF"/>
+        <w:spacing w:line="285" w:lineRule="atLeast"/>
         <w:rPr>
           <w:rFonts w:ascii="Consolas" w:hAnsi="Consolas"/>
           <w:color w:val="3B3B3B"/>
           <w:sz w:val="21"/>
           <w:szCs w:val="21"/>
         </w:rPr>
-        <w:t>layer</w:t>
-      </w:r>
-      <w:proofErr w:type="spellEnd"/>
+      </w:pPr>
+      <w:r>
+        <w:rPr>
+          <w:rFonts w:ascii="Consolas" w:hAnsi="Consolas"/>
+          <w:color w:val="0451A5"/>
+          <w:sz w:val="21"/>
+          <w:szCs w:val="21"/>
+        </w:rPr>
+        <w:t>3.</w:t>
+      </w:r>
       <w:r>
         <w:rPr>
           <w:rFonts w:ascii="Consolas" w:hAnsi="Consolas"/>
@@ -13479,19 +11546,29 @@
           <w:sz w:val="21"/>
           <w:szCs w:val="21"/>
         </w:rPr>
-        <w:t xml:space="preserve"> - </w:t>
-      </w:r>
-      <w:proofErr w:type="spellStart"/>
-      <w:r>
+        <w:t xml:space="preserve"> Security</w:t>
+      </w:r>
+    </w:p>
+    <w:p>
+      <w:pPr>
+        <w:shd w:val="clear" w:color="auto" w:fill="FFFFFF"/>
+        <w:spacing w:line="285" w:lineRule="atLeast"/>
         <w:rPr>
           <w:rFonts w:ascii="Consolas" w:hAnsi="Consolas"/>
           <w:color w:val="3B3B3B"/>
           <w:sz w:val="21"/>
           <w:szCs w:val="21"/>
         </w:rPr>
-        <w:t>Orchestrates</w:t>
-      </w:r>
-      <w:proofErr w:type="spellEnd"/>
+      </w:pPr>
+      <w:r>
+        <w:rPr>
+          <w:rFonts w:ascii="Consolas" w:hAnsi="Consolas"/>
+          <w:color w:val="0451A5"/>
+          <w:sz w:val="21"/>
+          <w:szCs w:val="21"/>
+        </w:rPr>
+        <w:t>4.</w:t>
+      </w:r>
       <w:r>
         <w:rPr>
           <w:rFonts w:ascii="Consolas" w:hAnsi="Consolas"/>
@@ -13499,49 +11576,67 @@
           <w:sz w:val="21"/>
           <w:szCs w:val="21"/>
         </w:rPr>
-        <w:t xml:space="preserve"> </w:t>
-      </w:r>
-      <w:proofErr w:type="spellStart"/>
-      <w:r>
+        <w:t xml:space="preserve"> Mainrainability</w:t>
+      </w:r>
+    </w:p>
+    <w:p>
+      <w:pPr>
+        <w:shd w:val="clear" w:color="auto" w:fill="FFFFFF"/>
+        <w:spacing w:after="240" w:line="285" w:lineRule="atLeast"/>
         <w:rPr>
           <w:rFonts w:ascii="Consolas" w:hAnsi="Consolas"/>
           <w:color w:val="3B3B3B"/>
           <w:sz w:val="21"/>
           <w:szCs w:val="21"/>
         </w:rPr>
-        <w:t>actions</w:t>
-      </w:r>
-      <w:proofErr w:type="spellEnd"/>
-      <w:r>
+      </w:pPr>
+    </w:p>
+    <w:p>
+      <w:pPr>
+        <w:shd w:val="clear" w:color="auto" w:fill="FFFFFF"/>
+        <w:spacing w:line="285" w:lineRule="atLeast"/>
         <w:rPr>
           <w:rFonts w:ascii="Consolas" w:hAnsi="Consolas"/>
           <w:color w:val="3B3B3B"/>
           <w:sz w:val="21"/>
           <w:szCs w:val="21"/>
         </w:rPr>
-        <w:t xml:space="preserve"> </w:t>
-      </w:r>
-      <w:proofErr w:type="spellStart"/>
-      <w:r>
+      </w:pPr>
+      <w:r>
+        <w:rPr>
+          <w:rFonts w:ascii="Consolas" w:hAnsi="Consolas"/>
+          <w:b/>
+          <w:bCs/>
+          <w:color w:val="800000"/>
+          <w:sz w:val="21"/>
+          <w:szCs w:val="21"/>
+        </w:rPr>
+        <w:t>## Layers</w:t>
+      </w:r>
+    </w:p>
+    <w:p>
+      <w:pPr>
+        <w:shd w:val="clear" w:color="auto" w:fill="FFFFFF"/>
+        <w:spacing w:line="285" w:lineRule="atLeast"/>
         <w:rPr>
           <w:rFonts w:ascii="Consolas" w:hAnsi="Consolas"/>
           <w:color w:val="3B3B3B"/>
           <w:sz w:val="21"/>
           <w:szCs w:val="21"/>
         </w:rPr>
-        <w:t>between</w:t>
-      </w:r>
-      <w:proofErr w:type="spellEnd"/>
-      <w:r>
+      </w:pPr>
+    </w:p>
+    <w:p>
+      <w:pPr>
+        <w:shd w:val="clear" w:color="auto" w:fill="FFFFFF"/>
+        <w:spacing w:line="285" w:lineRule="atLeast"/>
         <w:rPr>
           <w:rFonts w:ascii="Consolas" w:hAnsi="Consolas"/>
           <w:color w:val="3B3B3B"/>
           <w:sz w:val="21"/>
           <w:szCs w:val="21"/>
         </w:rPr>
-        <w:t xml:space="preserve"> UI </w:t>
-      </w:r>
-      <w:proofErr w:type="spellStart"/>
+      </w:pPr>
       <w:r>
         <w:rPr>
           <w:rFonts w:ascii="Consolas" w:hAnsi="Consolas"/>
@@ -13549,19 +11644,20 @@
           <w:sz w:val="21"/>
           <w:szCs w:val="21"/>
         </w:rPr>
-        <w:t>and</w:t>
-      </w:r>
-      <w:proofErr w:type="spellEnd"/>
-      <w:r>
+        <w:t>---------------</w:t>
+      </w:r>
+    </w:p>
+    <w:p>
+      <w:pPr>
+        <w:shd w:val="clear" w:color="auto" w:fill="FFFFFF"/>
+        <w:spacing w:line="285" w:lineRule="atLeast"/>
         <w:rPr>
           <w:rFonts w:ascii="Consolas" w:hAnsi="Consolas"/>
           <w:color w:val="3B3B3B"/>
           <w:sz w:val="21"/>
           <w:szCs w:val="21"/>
         </w:rPr>
-        <w:t xml:space="preserve"> </w:t>
-      </w:r>
-      <w:proofErr w:type="spellStart"/>
+      </w:pPr>
       <w:r>
         <w:rPr>
           <w:rFonts w:ascii="Consolas" w:hAnsi="Consolas"/>
@@ -13569,19 +11665,20 @@
           <w:sz w:val="21"/>
           <w:szCs w:val="21"/>
         </w:rPr>
-        <w:t>bussines</w:t>
-      </w:r>
-      <w:proofErr w:type="spellEnd"/>
-      <w:r>
+        <w:t>|  API Layer  |</w:t>
+      </w:r>
+    </w:p>
+    <w:p>
+      <w:pPr>
+        <w:shd w:val="clear" w:color="auto" w:fill="FFFFFF"/>
+        <w:spacing w:line="285" w:lineRule="atLeast"/>
         <w:rPr>
           <w:rFonts w:ascii="Consolas" w:hAnsi="Consolas"/>
           <w:color w:val="3B3B3B"/>
           <w:sz w:val="21"/>
           <w:szCs w:val="21"/>
         </w:rPr>
-        <w:t xml:space="preserve"> </w:t>
-      </w:r>
-      <w:proofErr w:type="spellStart"/>
+      </w:pPr>
       <w:r>
         <w:rPr>
           <w:rFonts w:ascii="Consolas" w:hAnsi="Consolas"/>
@@ -13589,9 +11686,8 @@
           <w:sz w:val="21"/>
           <w:szCs w:val="21"/>
         </w:rPr>
-        <w:t>logic</w:t>
-      </w:r>
-      <w:proofErr w:type="spellEnd"/>
+        <w:t>---------------</w:t>
+      </w:r>
     </w:p>
     <w:p>
       <w:pPr>
@@ -13607,22 +11703,24 @@
       <w:r>
         <w:rPr>
           <w:rFonts w:ascii="Consolas" w:hAnsi="Consolas"/>
-          <w:color w:val="0451A5"/>
+          <w:color w:val="3B3B3B"/>
           <w:sz w:val="21"/>
           <w:szCs w:val="21"/>
         </w:rPr>
-        <w:t>3.</w:t>
-      </w:r>
-      <w:r>
+        <w:t>    I   I</w:t>
+      </w:r>
+    </w:p>
+    <w:p>
+      <w:pPr>
+        <w:shd w:val="clear" w:color="auto" w:fill="FFFFFF"/>
+        <w:spacing w:line="285" w:lineRule="atLeast"/>
         <w:rPr>
           <w:rFonts w:ascii="Consolas" w:hAnsi="Consolas"/>
           <w:color w:val="3B3B3B"/>
           <w:sz w:val="21"/>
           <w:szCs w:val="21"/>
         </w:rPr>
-        <w:t xml:space="preserve"> Service </w:t>
-      </w:r>
-      <w:proofErr w:type="spellStart"/>
+      </w:pPr>
       <w:r>
         <w:rPr>
           <w:rFonts w:ascii="Consolas" w:hAnsi="Consolas"/>
@@ -13630,19 +11728,20 @@
           <w:sz w:val="21"/>
           <w:szCs w:val="21"/>
         </w:rPr>
-        <w:t>layer</w:t>
-      </w:r>
-      <w:proofErr w:type="spellEnd"/>
-      <w:r>
+        <w:t>---------------</w:t>
+      </w:r>
+    </w:p>
+    <w:p>
+      <w:pPr>
+        <w:shd w:val="clear" w:color="auto" w:fill="FFFFFF"/>
+        <w:spacing w:line="285" w:lineRule="atLeast"/>
         <w:rPr>
           <w:rFonts w:ascii="Consolas" w:hAnsi="Consolas"/>
           <w:color w:val="3B3B3B"/>
           <w:sz w:val="21"/>
           <w:szCs w:val="21"/>
         </w:rPr>
-        <w:t xml:space="preserve"> - </w:t>
-      </w:r>
-      <w:proofErr w:type="spellStart"/>
+      </w:pPr>
       <w:r>
         <w:rPr>
           <w:rFonts w:ascii="Consolas" w:hAnsi="Consolas"/>
@@ -13650,19 +11749,20 @@
           <w:sz w:val="21"/>
           <w:szCs w:val="21"/>
         </w:rPr>
-        <w:t>implements</w:t>
-      </w:r>
-      <w:proofErr w:type="spellEnd"/>
-      <w:r>
+        <w:t>|   Business  |</w:t>
+      </w:r>
+    </w:p>
+    <w:p>
+      <w:pPr>
+        <w:shd w:val="clear" w:color="auto" w:fill="FFFFFF"/>
+        <w:spacing w:line="285" w:lineRule="atLeast"/>
         <w:rPr>
           <w:rFonts w:ascii="Consolas" w:hAnsi="Consolas"/>
           <w:color w:val="3B3B3B"/>
           <w:sz w:val="21"/>
           <w:szCs w:val="21"/>
         </w:rPr>
-        <w:t xml:space="preserve"> </w:t>
-      </w:r>
-      <w:proofErr w:type="spellStart"/>
+      </w:pPr>
       <w:r>
         <w:rPr>
           <w:rFonts w:ascii="Consolas" w:hAnsi="Consolas"/>
@@ -13670,19 +11770,20 @@
           <w:sz w:val="21"/>
           <w:szCs w:val="21"/>
         </w:rPr>
-        <w:t>core</w:t>
-      </w:r>
-      <w:proofErr w:type="spellEnd"/>
-      <w:r>
+        <w:t>|   Layer     |</w:t>
+      </w:r>
+    </w:p>
+    <w:p>
+      <w:pPr>
+        <w:shd w:val="clear" w:color="auto" w:fill="FFFFFF"/>
+        <w:spacing w:line="285" w:lineRule="atLeast"/>
         <w:rPr>
           <w:rFonts w:ascii="Consolas" w:hAnsi="Consolas"/>
           <w:color w:val="3B3B3B"/>
           <w:sz w:val="21"/>
           <w:szCs w:val="21"/>
         </w:rPr>
-        <w:t xml:space="preserve"> </w:t>
-      </w:r>
-      <w:proofErr w:type="spellStart"/>
+      </w:pPr>
       <w:r>
         <w:rPr>
           <w:rFonts w:ascii="Consolas" w:hAnsi="Consolas"/>
@@ -13690,19 +11791,20 @@
           <w:sz w:val="21"/>
           <w:szCs w:val="21"/>
         </w:rPr>
-        <w:t>app</w:t>
-      </w:r>
-      <w:proofErr w:type="spellEnd"/>
-      <w:r>
+        <w:t>---------------</w:t>
+      </w:r>
+    </w:p>
+    <w:p>
+      <w:pPr>
+        <w:shd w:val="clear" w:color="auto" w:fill="FFFFFF"/>
+        <w:spacing w:line="285" w:lineRule="atLeast"/>
         <w:rPr>
           <w:rFonts w:ascii="Consolas" w:hAnsi="Consolas"/>
           <w:color w:val="3B3B3B"/>
           <w:sz w:val="21"/>
           <w:szCs w:val="21"/>
         </w:rPr>
-        <w:t xml:space="preserve"> </w:t>
-      </w:r>
-      <w:proofErr w:type="spellStart"/>
+      </w:pPr>
       <w:r>
         <w:rPr>
           <w:rFonts w:ascii="Consolas" w:hAnsi="Consolas"/>
@@ -13710,29 +11812,43 @@
           <w:sz w:val="21"/>
           <w:szCs w:val="21"/>
         </w:rPr>
-        <w:t>logic</w:t>
-      </w:r>
-      <w:proofErr w:type="spellEnd"/>
-      <w:r>
+        <w:t>   I   I</w:t>
+      </w:r>
+    </w:p>
+    <w:p>
+      <w:pPr>
+        <w:shd w:val="clear" w:color="auto" w:fill="FFFFFF"/>
+        <w:spacing w:line="285" w:lineRule="atLeast"/>
         <w:rPr>
           <w:rFonts w:ascii="Consolas" w:hAnsi="Consolas"/>
           <w:color w:val="3B3B3B"/>
           <w:sz w:val="21"/>
           <w:szCs w:val="21"/>
         </w:rPr>
-        <w:t xml:space="preserve">, </w:t>
-      </w:r>
-      <w:proofErr w:type="spellStart"/>
-      <w:r>
+      </w:pPr>
+      <w:r>
+        <w:rPr>
+          <w:rFonts w:ascii="Consolas" w:hAnsi="Consolas"/>
+          <w:b/>
+          <w:bCs/>
+          <w:color w:val="800000"/>
+          <w:sz w:val="21"/>
+          <w:szCs w:val="21"/>
+        </w:rPr>
+        <w:t>---------------</w:t>
+      </w:r>
+    </w:p>
+    <w:p>
+      <w:pPr>
+        <w:shd w:val="clear" w:color="auto" w:fill="FFFFFF"/>
+        <w:spacing w:line="285" w:lineRule="atLeast"/>
         <w:rPr>
           <w:rFonts w:ascii="Consolas" w:hAnsi="Consolas"/>
           <w:color w:val="3B3B3B"/>
           <w:sz w:val="21"/>
           <w:szCs w:val="21"/>
         </w:rPr>
-        <w:t>provides</w:t>
-      </w:r>
-      <w:proofErr w:type="spellEnd"/>
+      </w:pPr>
       <w:r>
         <w:rPr>
           <w:rFonts w:ascii="Consolas" w:hAnsi="Consolas"/>
@@ -13740,50 +11856,41 @@
           <w:sz w:val="21"/>
           <w:szCs w:val="21"/>
         </w:rPr>
-        <w:t xml:space="preserve"> </w:t>
-      </w:r>
-      <w:proofErr w:type="spellStart"/>
-      <w:r>
+        <w:t>|   DAO       |</w:t>
+      </w:r>
+    </w:p>
+    <w:p>
+      <w:pPr>
+        <w:shd w:val="clear" w:color="auto" w:fill="FFFFFF"/>
+        <w:spacing w:line="285" w:lineRule="atLeast"/>
         <w:rPr>
           <w:rFonts w:ascii="Consolas" w:hAnsi="Consolas"/>
           <w:color w:val="3B3B3B"/>
           <w:sz w:val="21"/>
           <w:szCs w:val="21"/>
         </w:rPr>
-        <w:t>services</w:t>
-      </w:r>
-      <w:proofErr w:type="spellEnd"/>
-    </w:p>
-    <w:p>
-      <w:pPr>
-        <w:shd w:val="clear" w:color="auto" w:fill="FFFFFF"/>
-        <w:spacing w:line="285" w:lineRule="atLeast"/>
+      </w:pPr>
+      <w:r>
         <w:rPr>
           <w:rFonts w:ascii="Consolas" w:hAnsi="Consolas"/>
           <w:color w:val="3B3B3B"/>
           <w:sz w:val="21"/>
           <w:szCs w:val="21"/>
         </w:rPr>
-      </w:pPr>
-      <w:r>
-        <w:rPr>
-          <w:rFonts w:ascii="Consolas" w:hAnsi="Consolas"/>
-          <w:color w:val="0451A5"/>
-          <w:sz w:val="21"/>
-          <w:szCs w:val="21"/>
-        </w:rPr>
-        <w:t>4.</w:t>
-      </w:r>
-      <w:r>
+        <w:t>|   Layer     |</w:t>
+      </w:r>
+    </w:p>
+    <w:p>
+      <w:pPr>
+        <w:shd w:val="clear" w:color="auto" w:fill="FFFFFF"/>
+        <w:spacing w:line="285" w:lineRule="atLeast"/>
         <w:rPr>
           <w:rFonts w:ascii="Consolas" w:hAnsi="Consolas"/>
           <w:color w:val="3B3B3B"/>
           <w:sz w:val="21"/>
           <w:szCs w:val="21"/>
         </w:rPr>
-        <w:t xml:space="preserve"> Data Access </w:t>
-      </w:r>
-      <w:proofErr w:type="spellStart"/>
+      </w:pPr>
       <w:r>
         <w:rPr>
           <w:rFonts w:ascii="Consolas" w:hAnsi="Consolas"/>
@@ -13791,19 +11898,20 @@
           <w:sz w:val="21"/>
           <w:szCs w:val="21"/>
         </w:rPr>
-        <w:t>layer</w:t>
-      </w:r>
-      <w:proofErr w:type="spellEnd"/>
-      <w:r>
+        <w:t>---------------</w:t>
+      </w:r>
+    </w:p>
+    <w:p>
+      <w:pPr>
+        <w:shd w:val="clear" w:color="auto" w:fill="FFFFFF"/>
+        <w:spacing w:line="285" w:lineRule="atLeast"/>
         <w:rPr>
           <w:rFonts w:ascii="Consolas" w:hAnsi="Consolas"/>
           <w:color w:val="3B3B3B"/>
           <w:sz w:val="21"/>
           <w:szCs w:val="21"/>
         </w:rPr>
-        <w:t xml:space="preserve"> DAO - </w:t>
-      </w:r>
-      <w:proofErr w:type="spellStart"/>
+      </w:pPr>
       <w:r>
         <w:rPr>
           <w:rFonts w:ascii="Consolas" w:hAnsi="Consolas"/>
@@ -13811,19 +11919,20 @@
           <w:sz w:val="21"/>
           <w:szCs w:val="21"/>
         </w:rPr>
-        <w:t>manages</w:t>
-      </w:r>
-      <w:proofErr w:type="spellEnd"/>
-      <w:r>
+        <w:t>      I</w:t>
+      </w:r>
+    </w:p>
+    <w:p>
+      <w:pPr>
+        <w:shd w:val="clear" w:color="auto" w:fill="FFFFFF"/>
+        <w:spacing w:line="285" w:lineRule="atLeast"/>
         <w:rPr>
           <w:rFonts w:ascii="Consolas" w:hAnsi="Consolas"/>
           <w:color w:val="3B3B3B"/>
           <w:sz w:val="21"/>
           <w:szCs w:val="21"/>
         </w:rPr>
-        <w:t xml:space="preserve"> </w:t>
-      </w:r>
-      <w:proofErr w:type="spellStart"/>
+      </w:pPr>
       <w:r>
         <w:rPr>
           <w:rFonts w:ascii="Consolas" w:hAnsi="Consolas"/>
@@ -13831,19 +11940,20 @@
           <w:sz w:val="21"/>
           <w:szCs w:val="21"/>
         </w:rPr>
-        <w:t>databases</w:t>
-      </w:r>
-      <w:proofErr w:type="spellEnd"/>
-      <w:r>
+        <w:t>---------------</w:t>
+      </w:r>
+    </w:p>
+    <w:p>
+      <w:pPr>
+        <w:shd w:val="clear" w:color="auto" w:fill="FFFFFF"/>
+        <w:spacing w:line="285" w:lineRule="atLeast"/>
         <w:rPr>
           <w:rFonts w:ascii="Consolas" w:hAnsi="Consolas"/>
           <w:color w:val="3B3B3B"/>
           <w:sz w:val="21"/>
           <w:szCs w:val="21"/>
         </w:rPr>
-        <w:t xml:space="preserve"> </w:t>
-      </w:r>
-      <w:proofErr w:type="spellStart"/>
+      </w:pPr>
       <w:r>
         <w:rPr>
           <w:rFonts w:ascii="Consolas" w:hAnsi="Consolas"/>
@@ -13851,19 +11961,20 @@
           <w:sz w:val="21"/>
           <w:szCs w:val="21"/>
         </w:rPr>
-        <w:t>and</w:t>
-      </w:r>
-      <w:proofErr w:type="spellEnd"/>
-      <w:r>
+        <w:t>|   Database  |</w:t>
+      </w:r>
+    </w:p>
+    <w:p>
+      <w:pPr>
+        <w:shd w:val="clear" w:color="auto" w:fill="FFFFFF"/>
+        <w:spacing w:line="285" w:lineRule="atLeast"/>
         <w:rPr>
           <w:rFonts w:ascii="Consolas" w:hAnsi="Consolas"/>
           <w:color w:val="3B3B3B"/>
           <w:sz w:val="21"/>
           <w:szCs w:val="21"/>
         </w:rPr>
-        <w:t xml:space="preserve"> </w:t>
-      </w:r>
-      <w:proofErr w:type="spellStart"/>
+      </w:pPr>
       <w:r>
         <w:rPr>
           <w:rFonts w:ascii="Consolas" w:hAnsi="Consolas"/>
@@ -13871,772 +11982,6 @@
           <w:sz w:val="21"/>
           <w:szCs w:val="21"/>
         </w:rPr>
-        <w:t>operatiosn</w:t>
-      </w:r>
-      <w:proofErr w:type="spellEnd"/>
-    </w:p>
-    <w:p>
-      <w:pPr>
-        <w:shd w:val="clear" w:color="auto" w:fill="FFFFFF"/>
-        <w:spacing w:line="285" w:lineRule="atLeast"/>
-        <w:rPr>
-          <w:rFonts w:ascii="Consolas" w:hAnsi="Consolas"/>
-          <w:color w:val="3B3B3B"/>
-          <w:sz w:val="21"/>
-          <w:szCs w:val="21"/>
-        </w:rPr>
-      </w:pPr>
-    </w:p>
-    <w:p>
-      <w:pPr>
-        <w:shd w:val="clear" w:color="auto" w:fill="FFFFFF"/>
-        <w:spacing w:line="285" w:lineRule="atLeast"/>
-        <w:rPr>
-          <w:rFonts w:ascii="Consolas" w:hAnsi="Consolas"/>
-          <w:color w:val="3B3B3B"/>
-          <w:sz w:val="21"/>
-          <w:szCs w:val="21"/>
-        </w:rPr>
-      </w:pPr>
-      <w:r>
-        <w:rPr>
-          <w:rFonts w:ascii="Consolas" w:hAnsi="Consolas"/>
-          <w:b/>
-          <w:bCs/>
-          <w:color w:val="800000"/>
-          <w:sz w:val="21"/>
-          <w:szCs w:val="21"/>
-        </w:rPr>
-        <w:t xml:space="preserve">## </w:t>
-      </w:r>
-      <w:proofErr w:type="spellStart"/>
-      <w:r>
-        <w:rPr>
-          <w:rFonts w:ascii="Consolas" w:hAnsi="Consolas"/>
-          <w:b/>
-          <w:bCs/>
-          <w:color w:val="800000"/>
-          <w:sz w:val="21"/>
-          <w:szCs w:val="21"/>
-        </w:rPr>
-        <w:t>Advantages</w:t>
-      </w:r>
-      <w:proofErr w:type="spellEnd"/>
-    </w:p>
-    <w:p>
-      <w:pPr>
-        <w:shd w:val="clear" w:color="auto" w:fill="FFFFFF"/>
-        <w:spacing w:line="285" w:lineRule="atLeast"/>
-        <w:rPr>
-          <w:rFonts w:ascii="Consolas" w:hAnsi="Consolas"/>
-          <w:color w:val="3B3B3B"/>
-          <w:sz w:val="21"/>
-          <w:szCs w:val="21"/>
-        </w:rPr>
-      </w:pPr>
-    </w:p>
-    <w:p>
-      <w:pPr>
-        <w:shd w:val="clear" w:color="auto" w:fill="FFFFFF"/>
-        <w:spacing w:line="285" w:lineRule="atLeast"/>
-        <w:rPr>
-          <w:rFonts w:ascii="Consolas" w:hAnsi="Consolas"/>
-          <w:color w:val="3B3B3B"/>
-          <w:sz w:val="21"/>
-          <w:szCs w:val="21"/>
-        </w:rPr>
-      </w:pPr>
-      <w:r>
-        <w:rPr>
-          <w:rFonts w:ascii="Consolas" w:hAnsi="Consolas"/>
-          <w:color w:val="0451A5"/>
-          <w:sz w:val="21"/>
-          <w:szCs w:val="21"/>
-        </w:rPr>
-        <w:t>1.</w:t>
-      </w:r>
-      <w:r>
-        <w:rPr>
-          <w:rFonts w:ascii="Consolas" w:hAnsi="Consolas"/>
-          <w:color w:val="3B3B3B"/>
-          <w:sz w:val="21"/>
-          <w:szCs w:val="21"/>
-        </w:rPr>
-        <w:t xml:space="preserve"> </w:t>
-      </w:r>
-      <w:proofErr w:type="spellStart"/>
-      <w:r>
-        <w:rPr>
-          <w:rFonts w:ascii="Consolas" w:hAnsi="Consolas"/>
-          <w:color w:val="3B3B3B"/>
-          <w:sz w:val="21"/>
-          <w:szCs w:val="21"/>
-        </w:rPr>
-        <w:t>Modularity</w:t>
-      </w:r>
-      <w:proofErr w:type="spellEnd"/>
-    </w:p>
-    <w:p>
-      <w:pPr>
-        <w:shd w:val="clear" w:color="auto" w:fill="FFFFFF"/>
-        <w:spacing w:line="285" w:lineRule="atLeast"/>
-        <w:rPr>
-          <w:rFonts w:ascii="Consolas" w:hAnsi="Consolas"/>
-          <w:color w:val="3B3B3B"/>
-          <w:sz w:val="21"/>
-          <w:szCs w:val="21"/>
-        </w:rPr>
-      </w:pPr>
-      <w:r>
-        <w:rPr>
-          <w:rFonts w:ascii="Consolas" w:hAnsi="Consolas"/>
-          <w:color w:val="0451A5"/>
-          <w:sz w:val="21"/>
-          <w:szCs w:val="21"/>
-        </w:rPr>
-        <w:t>2.</w:t>
-      </w:r>
-      <w:r>
-        <w:rPr>
-          <w:rFonts w:ascii="Consolas" w:hAnsi="Consolas"/>
-          <w:color w:val="3B3B3B"/>
-          <w:sz w:val="21"/>
-          <w:szCs w:val="21"/>
-        </w:rPr>
-        <w:t xml:space="preserve"> </w:t>
-      </w:r>
-      <w:proofErr w:type="spellStart"/>
-      <w:r>
-        <w:rPr>
-          <w:rFonts w:ascii="Consolas" w:hAnsi="Consolas"/>
-          <w:color w:val="3B3B3B"/>
-          <w:sz w:val="21"/>
-          <w:szCs w:val="21"/>
-        </w:rPr>
-        <w:t>Scalanility</w:t>
-      </w:r>
-      <w:proofErr w:type="spellEnd"/>
-    </w:p>
-    <w:p>
-      <w:pPr>
-        <w:shd w:val="clear" w:color="auto" w:fill="FFFFFF"/>
-        <w:spacing w:line="285" w:lineRule="atLeast"/>
-        <w:rPr>
-          <w:rFonts w:ascii="Consolas" w:hAnsi="Consolas"/>
-          <w:color w:val="3B3B3B"/>
-          <w:sz w:val="21"/>
-          <w:szCs w:val="21"/>
-        </w:rPr>
-      </w:pPr>
-      <w:r>
-        <w:rPr>
-          <w:rFonts w:ascii="Consolas" w:hAnsi="Consolas"/>
-          <w:color w:val="0451A5"/>
-          <w:sz w:val="21"/>
-          <w:szCs w:val="21"/>
-        </w:rPr>
-        <w:t>3.</w:t>
-      </w:r>
-      <w:r>
-        <w:rPr>
-          <w:rFonts w:ascii="Consolas" w:hAnsi="Consolas"/>
-          <w:color w:val="3B3B3B"/>
-          <w:sz w:val="21"/>
-          <w:szCs w:val="21"/>
-        </w:rPr>
-        <w:t xml:space="preserve"> </w:t>
-      </w:r>
-      <w:proofErr w:type="spellStart"/>
-      <w:r>
-        <w:rPr>
-          <w:rFonts w:ascii="Consolas" w:hAnsi="Consolas"/>
-          <w:color w:val="3B3B3B"/>
-          <w:sz w:val="21"/>
-          <w:szCs w:val="21"/>
-        </w:rPr>
-        <w:t>Security</w:t>
-      </w:r>
-      <w:proofErr w:type="spellEnd"/>
-    </w:p>
-    <w:p>
-      <w:pPr>
-        <w:shd w:val="clear" w:color="auto" w:fill="FFFFFF"/>
-        <w:spacing w:line="285" w:lineRule="atLeast"/>
-        <w:rPr>
-          <w:rFonts w:ascii="Consolas" w:hAnsi="Consolas"/>
-          <w:color w:val="3B3B3B"/>
-          <w:sz w:val="21"/>
-          <w:szCs w:val="21"/>
-        </w:rPr>
-      </w:pPr>
-      <w:r>
-        <w:rPr>
-          <w:rFonts w:ascii="Consolas" w:hAnsi="Consolas"/>
-          <w:color w:val="0451A5"/>
-          <w:sz w:val="21"/>
-          <w:szCs w:val="21"/>
-        </w:rPr>
-        <w:t>4.</w:t>
-      </w:r>
-      <w:r>
-        <w:rPr>
-          <w:rFonts w:ascii="Consolas" w:hAnsi="Consolas"/>
-          <w:color w:val="3B3B3B"/>
-          <w:sz w:val="21"/>
-          <w:szCs w:val="21"/>
-        </w:rPr>
-        <w:t xml:space="preserve"> </w:t>
-      </w:r>
-      <w:proofErr w:type="spellStart"/>
-      <w:r>
-        <w:rPr>
-          <w:rFonts w:ascii="Consolas" w:hAnsi="Consolas"/>
-          <w:color w:val="3B3B3B"/>
-          <w:sz w:val="21"/>
-          <w:szCs w:val="21"/>
-        </w:rPr>
-        <w:t>Mainrainability</w:t>
-      </w:r>
-      <w:proofErr w:type="spellEnd"/>
-    </w:p>
-    <w:p>
-      <w:pPr>
-        <w:shd w:val="clear" w:color="auto" w:fill="FFFFFF"/>
-        <w:spacing w:after="240" w:line="285" w:lineRule="atLeast"/>
-        <w:rPr>
-          <w:rFonts w:ascii="Consolas" w:hAnsi="Consolas"/>
-          <w:color w:val="3B3B3B"/>
-          <w:sz w:val="21"/>
-          <w:szCs w:val="21"/>
-        </w:rPr>
-      </w:pPr>
-    </w:p>
-    <w:p>
-      <w:pPr>
-        <w:shd w:val="clear" w:color="auto" w:fill="FFFFFF"/>
-        <w:spacing w:line="285" w:lineRule="atLeast"/>
-        <w:rPr>
-          <w:rFonts w:ascii="Consolas" w:hAnsi="Consolas"/>
-          <w:color w:val="3B3B3B"/>
-          <w:sz w:val="21"/>
-          <w:szCs w:val="21"/>
-        </w:rPr>
-      </w:pPr>
-      <w:r>
-        <w:rPr>
-          <w:rFonts w:ascii="Consolas" w:hAnsi="Consolas"/>
-          <w:b/>
-          <w:bCs/>
-          <w:color w:val="800000"/>
-          <w:sz w:val="21"/>
-          <w:szCs w:val="21"/>
-        </w:rPr>
-        <w:t xml:space="preserve">## </w:t>
-      </w:r>
-      <w:proofErr w:type="spellStart"/>
-      <w:r>
-        <w:rPr>
-          <w:rFonts w:ascii="Consolas" w:hAnsi="Consolas"/>
-          <w:b/>
-          <w:bCs/>
-          <w:color w:val="800000"/>
-          <w:sz w:val="21"/>
-          <w:szCs w:val="21"/>
-        </w:rPr>
-        <w:t>Layers</w:t>
-      </w:r>
-      <w:proofErr w:type="spellEnd"/>
-    </w:p>
-    <w:p>
-      <w:pPr>
-        <w:shd w:val="clear" w:color="auto" w:fill="FFFFFF"/>
-        <w:spacing w:line="285" w:lineRule="atLeast"/>
-        <w:rPr>
-          <w:rFonts w:ascii="Consolas" w:hAnsi="Consolas"/>
-          <w:color w:val="3B3B3B"/>
-          <w:sz w:val="21"/>
-          <w:szCs w:val="21"/>
-        </w:rPr>
-      </w:pPr>
-    </w:p>
-    <w:p>
-      <w:pPr>
-        <w:shd w:val="clear" w:color="auto" w:fill="FFFFFF"/>
-        <w:spacing w:line="285" w:lineRule="atLeast"/>
-        <w:rPr>
-          <w:rFonts w:ascii="Consolas" w:hAnsi="Consolas"/>
-          <w:color w:val="3B3B3B"/>
-          <w:sz w:val="21"/>
-          <w:szCs w:val="21"/>
-        </w:rPr>
-      </w:pPr>
-      <w:r>
-        <w:rPr>
-          <w:rFonts w:ascii="Consolas" w:hAnsi="Consolas"/>
-          <w:color w:val="3B3B3B"/>
-          <w:sz w:val="21"/>
-          <w:szCs w:val="21"/>
-        </w:rPr>
-        <w:t>---------------</w:t>
-      </w:r>
-    </w:p>
-    <w:p>
-      <w:pPr>
-        <w:shd w:val="clear" w:color="auto" w:fill="FFFFFF"/>
-        <w:spacing w:line="285" w:lineRule="atLeast"/>
-        <w:rPr>
-          <w:rFonts w:ascii="Consolas" w:hAnsi="Consolas"/>
-          <w:color w:val="3B3B3B"/>
-          <w:sz w:val="21"/>
-          <w:szCs w:val="21"/>
-        </w:rPr>
-      </w:pPr>
-      <w:r>
-        <w:rPr>
-          <w:rFonts w:ascii="Consolas" w:hAnsi="Consolas"/>
-          <w:color w:val="3B3B3B"/>
-          <w:sz w:val="21"/>
-          <w:szCs w:val="21"/>
-        </w:rPr>
-        <w:t xml:space="preserve">|  API </w:t>
-      </w:r>
-      <w:proofErr w:type="spellStart"/>
-      <w:r>
-        <w:rPr>
-          <w:rFonts w:ascii="Consolas" w:hAnsi="Consolas"/>
-          <w:color w:val="3B3B3B"/>
-          <w:sz w:val="21"/>
-          <w:szCs w:val="21"/>
-        </w:rPr>
-        <w:t>Layer</w:t>
-      </w:r>
-      <w:proofErr w:type="spellEnd"/>
-      <w:r>
-        <w:rPr>
-          <w:rFonts w:ascii="Consolas" w:hAnsi="Consolas"/>
-          <w:color w:val="3B3B3B"/>
-          <w:sz w:val="21"/>
-          <w:szCs w:val="21"/>
-        </w:rPr>
-        <w:t xml:space="preserve">  |</w:t>
-      </w:r>
-    </w:p>
-    <w:p>
-      <w:pPr>
-        <w:shd w:val="clear" w:color="auto" w:fill="FFFFFF"/>
-        <w:spacing w:line="285" w:lineRule="atLeast"/>
-        <w:rPr>
-          <w:rFonts w:ascii="Consolas" w:hAnsi="Consolas"/>
-          <w:color w:val="3B3B3B"/>
-          <w:sz w:val="21"/>
-          <w:szCs w:val="21"/>
-        </w:rPr>
-      </w:pPr>
-      <w:r>
-        <w:rPr>
-          <w:rFonts w:ascii="Consolas" w:hAnsi="Consolas"/>
-          <w:color w:val="3B3B3B"/>
-          <w:sz w:val="21"/>
-          <w:szCs w:val="21"/>
-        </w:rPr>
-        <w:t>---------------</w:t>
-      </w:r>
-    </w:p>
-    <w:p>
-      <w:pPr>
-        <w:shd w:val="clear" w:color="auto" w:fill="FFFFFF"/>
-        <w:spacing w:line="285" w:lineRule="atLeast"/>
-        <w:rPr>
-          <w:rFonts w:ascii="Consolas" w:hAnsi="Consolas"/>
-          <w:color w:val="3B3B3B"/>
-          <w:sz w:val="21"/>
-          <w:szCs w:val="21"/>
-        </w:rPr>
-      </w:pPr>
-      <w:r>
-        <w:rPr>
-          <w:rFonts w:ascii="Consolas" w:hAnsi="Consolas"/>
-          <w:color w:val="3B3B3B"/>
-          <w:sz w:val="21"/>
-          <w:szCs w:val="21"/>
-        </w:rPr>
-        <w:t xml:space="preserve">    I   </w:t>
-      </w:r>
-      <w:proofErr w:type="spellStart"/>
-      <w:r>
-        <w:rPr>
-          <w:rFonts w:ascii="Consolas" w:hAnsi="Consolas"/>
-          <w:color w:val="3B3B3B"/>
-          <w:sz w:val="21"/>
-          <w:szCs w:val="21"/>
-        </w:rPr>
-        <w:t>I</w:t>
-      </w:r>
-      <w:proofErr w:type="spellEnd"/>
-    </w:p>
-    <w:p>
-      <w:pPr>
-        <w:shd w:val="clear" w:color="auto" w:fill="FFFFFF"/>
-        <w:spacing w:line="285" w:lineRule="atLeast"/>
-        <w:rPr>
-          <w:rFonts w:ascii="Consolas" w:hAnsi="Consolas"/>
-          <w:color w:val="3B3B3B"/>
-          <w:sz w:val="21"/>
-          <w:szCs w:val="21"/>
-        </w:rPr>
-      </w:pPr>
-      <w:r>
-        <w:rPr>
-          <w:rFonts w:ascii="Consolas" w:hAnsi="Consolas"/>
-          <w:color w:val="3B3B3B"/>
-          <w:sz w:val="21"/>
-          <w:szCs w:val="21"/>
-        </w:rPr>
-        <w:t>---------------</w:t>
-      </w:r>
-    </w:p>
-    <w:p>
-      <w:pPr>
-        <w:shd w:val="clear" w:color="auto" w:fill="FFFFFF"/>
-        <w:spacing w:line="285" w:lineRule="atLeast"/>
-        <w:rPr>
-          <w:rFonts w:ascii="Consolas" w:hAnsi="Consolas"/>
-          <w:color w:val="3B3B3B"/>
-          <w:sz w:val="21"/>
-          <w:szCs w:val="21"/>
-        </w:rPr>
-      </w:pPr>
-      <w:r>
-        <w:rPr>
-          <w:rFonts w:ascii="Consolas" w:hAnsi="Consolas"/>
-          <w:color w:val="3B3B3B"/>
-          <w:sz w:val="21"/>
-          <w:szCs w:val="21"/>
-        </w:rPr>
-        <w:t xml:space="preserve">|   </w:t>
-      </w:r>
-      <w:proofErr w:type="spellStart"/>
-      <w:r>
-        <w:rPr>
-          <w:rFonts w:ascii="Consolas" w:hAnsi="Consolas"/>
-          <w:color w:val="3B3B3B"/>
-          <w:sz w:val="21"/>
-          <w:szCs w:val="21"/>
-        </w:rPr>
-        <w:t>Business</w:t>
-      </w:r>
-      <w:proofErr w:type="spellEnd"/>
-      <w:r>
-        <w:rPr>
-          <w:rFonts w:ascii="Consolas" w:hAnsi="Consolas"/>
-          <w:color w:val="3B3B3B"/>
-          <w:sz w:val="21"/>
-          <w:szCs w:val="21"/>
-        </w:rPr>
-        <w:t xml:space="preserve">  |</w:t>
-      </w:r>
-    </w:p>
-    <w:p>
-      <w:pPr>
-        <w:shd w:val="clear" w:color="auto" w:fill="FFFFFF"/>
-        <w:spacing w:line="285" w:lineRule="atLeast"/>
-        <w:rPr>
-          <w:rFonts w:ascii="Consolas" w:hAnsi="Consolas"/>
-          <w:color w:val="3B3B3B"/>
-          <w:sz w:val="21"/>
-          <w:szCs w:val="21"/>
-        </w:rPr>
-      </w:pPr>
-      <w:r>
-        <w:rPr>
-          <w:rFonts w:ascii="Consolas" w:hAnsi="Consolas"/>
-          <w:color w:val="3B3B3B"/>
-          <w:sz w:val="21"/>
-          <w:szCs w:val="21"/>
-        </w:rPr>
-        <w:t xml:space="preserve">|   </w:t>
-      </w:r>
-      <w:proofErr w:type="spellStart"/>
-      <w:r>
-        <w:rPr>
-          <w:rFonts w:ascii="Consolas" w:hAnsi="Consolas"/>
-          <w:color w:val="3B3B3B"/>
-          <w:sz w:val="21"/>
-          <w:szCs w:val="21"/>
-        </w:rPr>
-        <w:t>Layer</w:t>
-      </w:r>
-      <w:proofErr w:type="spellEnd"/>
-      <w:r>
-        <w:rPr>
-          <w:rFonts w:ascii="Consolas" w:hAnsi="Consolas"/>
-          <w:color w:val="3B3B3B"/>
-          <w:sz w:val="21"/>
-          <w:szCs w:val="21"/>
-        </w:rPr>
-        <w:t xml:space="preserve">     |</w:t>
-      </w:r>
-    </w:p>
-    <w:p>
-      <w:pPr>
-        <w:shd w:val="clear" w:color="auto" w:fill="FFFFFF"/>
-        <w:spacing w:line="285" w:lineRule="atLeast"/>
-        <w:rPr>
-          <w:rFonts w:ascii="Consolas" w:hAnsi="Consolas"/>
-          <w:color w:val="3B3B3B"/>
-          <w:sz w:val="21"/>
-          <w:szCs w:val="21"/>
-        </w:rPr>
-      </w:pPr>
-      <w:r>
-        <w:rPr>
-          <w:rFonts w:ascii="Consolas" w:hAnsi="Consolas"/>
-          <w:color w:val="3B3B3B"/>
-          <w:sz w:val="21"/>
-          <w:szCs w:val="21"/>
-        </w:rPr>
-        <w:t>---------------</w:t>
-      </w:r>
-    </w:p>
-    <w:p>
-      <w:pPr>
-        <w:shd w:val="clear" w:color="auto" w:fill="FFFFFF"/>
-        <w:spacing w:line="285" w:lineRule="atLeast"/>
-        <w:rPr>
-          <w:rFonts w:ascii="Consolas" w:hAnsi="Consolas"/>
-          <w:color w:val="3B3B3B"/>
-          <w:sz w:val="21"/>
-          <w:szCs w:val="21"/>
-        </w:rPr>
-      </w:pPr>
-      <w:r>
-        <w:rPr>
-          <w:rFonts w:ascii="Consolas" w:hAnsi="Consolas"/>
-          <w:color w:val="3B3B3B"/>
-          <w:sz w:val="21"/>
-          <w:szCs w:val="21"/>
-        </w:rPr>
-        <w:t xml:space="preserve">   I   </w:t>
-      </w:r>
-      <w:proofErr w:type="spellStart"/>
-      <w:r>
-        <w:rPr>
-          <w:rFonts w:ascii="Consolas" w:hAnsi="Consolas"/>
-          <w:color w:val="3B3B3B"/>
-          <w:sz w:val="21"/>
-          <w:szCs w:val="21"/>
-        </w:rPr>
-        <w:t>I</w:t>
-      </w:r>
-      <w:proofErr w:type="spellEnd"/>
-    </w:p>
-    <w:p>
-      <w:pPr>
-        <w:shd w:val="clear" w:color="auto" w:fill="FFFFFF"/>
-        <w:spacing w:line="285" w:lineRule="atLeast"/>
-        <w:rPr>
-          <w:rFonts w:ascii="Consolas" w:hAnsi="Consolas"/>
-          <w:color w:val="3B3B3B"/>
-          <w:sz w:val="21"/>
-          <w:szCs w:val="21"/>
-        </w:rPr>
-      </w:pPr>
-      <w:r>
-        <w:rPr>
-          <w:rFonts w:ascii="Consolas" w:hAnsi="Consolas"/>
-          <w:b/>
-          <w:bCs/>
-          <w:color w:val="800000"/>
-          <w:sz w:val="21"/>
-          <w:szCs w:val="21"/>
-        </w:rPr>
-        <w:t>---------------</w:t>
-      </w:r>
-    </w:p>
-    <w:p>
-      <w:pPr>
-        <w:shd w:val="clear" w:color="auto" w:fill="FFFFFF"/>
-        <w:spacing w:line="285" w:lineRule="atLeast"/>
-        <w:rPr>
-          <w:rFonts w:ascii="Consolas" w:hAnsi="Consolas"/>
-          <w:color w:val="3B3B3B"/>
-          <w:sz w:val="21"/>
-          <w:szCs w:val="21"/>
-        </w:rPr>
-      </w:pPr>
-      <w:r>
-        <w:rPr>
-          <w:rFonts w:ascii="Consolas" w:hAnsi="Consolas"/>
-          <w:color w:val="3B3B3B"/>
-          <w:sz w:val="21"/>
-          <w:szCs w:val="21"/>
-        </w:rPr>
-        <w:t>|   DAO       |</w:t>
-      </w:r>
-    </w:p>
-    <w:p>
-      <w:pPr>
-        <w:shd w:val="clear" w:color="auto" w:fill="FFFFFF"/>
-        <w:spacing w:line="285" w:lineRule="atLeast"/>
-        <w:rPr>
-          <w:rFonts w:ascii="Consolas" w:hAnsi="Consolas"/>
-          <w:color w:val="3B3B3B"/>
-          <w:sz w:val="21"/>
-          <w:szCs w:val="21"/>
-        </w:rPr>
-      </w:pPr>
-      <w:r>
-        <w:rPr>
-          <w:rFonts w:ascii="Consolas" w:hAnsi="Consolas"/>
-          <w:color w:val="3B3B3B"/>
-          <w:sz w:val="21"/>
-          <w:szCs w:val="21"/>
-        </w:rPr>
-        <w:t xml:space="preserve">|   </w:t>
-      </w:r>
-      <w:proofErr w:type="spellStart"/>
-      <w:r>
-        <w:rPr>
-          <w:rFonts w:ascii="Consolas" w:hAnsi="Consolas"/>
-          <w:color w:val="3B3B3B"/>
-          <w:sz w:val="21"/>
-          <w:szCs w:val="21"/>
-        </w:rPr>
-        <w:t>Layer</w:t>
-      </w:r>
-      <w:proofErr w:type="spellEnd"/>
-      <w:r>
-        <w:rPr>
-          <w:rFonts w:ascii="Consolas" w:hAnsi="Consolas"/>
-          <w:color w:val="3B3B3B"/>
-          <w:sz w:val="21"/>
-          <w:szCs w:val="21"/>
-        </w:rPr>
-        <w:t xml:space="preserve">     |</w:t>
-      </w:r>
-    </w:p>
-    <w:p>
-      <w:pPr>
-        <w:shd w:val="clear" w:color="auto" w:fill="FFFFFF"/>
-        <w:spacing w:line="285" w:lineRule="atLeast"/>
-        <w:rPr>
-          <w:rFonts w:ascii="Consolas" w:hAnsi="Consolas"/>
-          <w:color w:val="3B3B3B"/>
-          <w:sz w:val="21"/>
-          <w:szCs w:val="21"/>
-        </w:rPr>
-      </w:pPr>
-      <w:r>
-        <w:rPr>
-          <w:rFonts w:ascii="Consolas" w:hAnsi="Consolas"/>
-          <w:color w:val="3B3B3B"/>
-          <w:sz w:val="21"/>
-          <w:szCs w:val="21"/>
-        </w:rPr>
-        <w:t>---------------</w:t>
-      </w:r>
-    </w:p>
-    <w:p>
-      <w:pPr>
-        <w:shd w:val="clear" w:color="auto" w:fill="FFFFFF"/>
-        <w:spacing w:line="285" w:lineRule="atLeast"/>
-        <w:rPr>
-          <w:rFonts w:ascii="Consolas" w:hAnsi="Consolas"/>
-          <w:color w:val="3B3B3B"/>
-          <w:sz w:val="21"/>
-          <w:szCs w:val="21"/>
-        </w:rPr>
-      </w:pPr>
-      <w:r>
-        <w:rPr>
-          <w:rFonts w:ascii="Consolas" w:hAnsi="Consolas"/>
-          <w:color w:val="3B3B3B"/>
-          <w:sz w:val="21"/>
-          <w:szCs w:val="21"/>
-        </w:rPr>
-        <w:t>      I</w:t>
-      </w:r>
-    </w:p>
-    <w:p>
-      <w:pPr>
-        <w:shd w:val="clear" w:color="auto" w:fill="FFFFFF"/>
-        <w:spacing w:line="285" w:lineRule="atLeast"/>
-        <w:rPr>
-          <w:rFonts w:ascii="Consolas" w:hAnsi="Consolas"/>
-          <w:color w:val="3B3B3B"/>
-          <w:sz w:val="21"/>
-          <w:szCs w:val="21"/>
-        </w:rPr>
-      </w:pPr>
-      <w:r>
-        <w:rPr>
-          <w:rFonts w:ascii="Consolas" w:hAnsi="Consolas"/>
-          <w:color w:val="3B3B3B"/>
-          <w:sz w:val="21"/>
-          <w:szCs w:val="21"/>
-        </w:rPr>
-        <w:t>---------------</w:t>
-      </w:r>
-    </w:p>
-    <w:p>
-      <w:pPr>
-        <w:shd w:val="clear" w:color="auto" w:fill="FFFFFF"/>
-        <w:spacing w:line="285" w:lineRule="atLeast"/>
-        <w:rPr>
-          <w:rFonts w:ascii="Consolas" w:hAnsi="Consolas"/>
-          <w:color w:val="3B3B3B"/>
-          <w:sz w:val="21"/>
-          <w:szCs w:val="21"/>
-        </w:rPr>
-      </w:pPr>
-      <w:r>
-        <w:rPr>
-          <w:rFonts w:ascii="Consolas" w:hAnsi="Consolas"/>
-          <w:color w:val="3B3B3B"/>
-          <w:sz w:val="21"/>
-          <w:szCs w:val="21"/>
-        </w:rPr>
-        <w:t xml:space="preserve">|   </w:t>
-      </w:r>
-      <w:proofErr w:type="spellStart"/>
-      <w:r>
-        <w:rPr>
-          <w:rFonts w:ascii="Consolas" w:hAnsi="Consolas"/>
-          <w:color w:val="3B3B3B"/>
-          <w:sz w:val="21"/>
-          <w:szCs w:val="21"/>
-        </w:rPr>
-        <w:t>Database</w:t>
-      </w:r>
-      <w:proofErr w:type="spellEnd"/>
-      <w:r>
-        <w:rPr>
-          <w:rFonts w:ascii="Consolas" w:hAnsi="Consolas"/>
-          <w:color w:val="3B3B3B"/>
-          <w:sz w:val="21"/>
-          <w:szCs w:val="21"/>
-        </w:rPr>
-        <w:t xml:space="preserve">  |</w:t>
-      </w:r>
-    </w:p>
-    <w:p>
-      <w:pPr>
-        <w:shd w:val="clear" w:color="auto" w:fill="FFFFFF"/>
-        <w:spacing w:line="285" w:lineRule="atLeast"/>
-        <w:rPr>
-          <w:rFonts w:ascii="Consolas" w:hAnsi="Consolas"/>
-          <w:color w:val="3B3B3B"/>
-          <w:sz w:val="21"/>
-          <w:szCs w:val="21"/>
-        </w:rPr>
-      </w:pPr>
-      <w:r>
-        <w:rPr>
-          <w:rFonts w:ascii="Consolas" w:hAnsi="Consolas"/>
-          <w:color w:val="3B3B3B"/>
-          <w:sz w:val="21"/>
-          <w:szCs w:val="21"/>
-        </w:rPr>
         <w:t>---------------</w:t>
       </w:r>
     </w:p>
@@ -14689,52 +12034,14 @@
           <w:szCs w:val="28"/>
         </w:rPr>
       </w:pPr>
-      <w:proofErr w:type="spellStart"/>
-      <w:r>
-        <w:rPr>
-          <w:sz w:val="28"/>
-          <w:szCs w:val="28"/>
-          <w:lang w:val="ru-RU"/>
-        </w:rPr>
-        <w:t>Основен</w:t>
-      </w:r>
-      <w:proofErr w:type="spellEnd"/>
-      <w:r>
-        <w:rPr>
-          <w:sz w:val="28"/>
-          <w:szCs w:val="28"/>
-          <w:lang w:val="ru-RU"/>
-        </w:rPr>
-        <w:t xml:space="preserve"> </w:t>
-      </w:r>
-      <w:proofErr w:type="spellStart"/>
-      <w:r>
-        <w:rPr>
-          <w:sz w:val="28"/>
-          <w:szCs w:val="28"/>
-          <w:lang w:val="ru-RU"/>
-        </w:rPr>
-        <w:t>модел</w:t>
-      </w:r>
-      <w:proofErr w: